--- a/draft-ietf-teas-actn-poi-applicability.docx
+++ b/draft-ietf-teas-actn-poi-applicability.docx
@@ -202,7 +202,7 @@
       <w:r>
         <w:fldChar w:fldCharType="separate"/>
       </w:r>
-      <w:ins w:id="7" w:author="Italo Busi" w:date="2020-09-28T08:45:00Z">
+      <w:ins w:id="7" w:author="Italo Busi" w:date="2020-09-29T18:12:00Z">
         <w:r>
           <w:rPr>
             <w:noProof/>
@@ -239,7 +239,7 @@
       <w:r>
         <w:fldChar w:fldCharType="separate"/>
       </w:r>
-      <w:ins w:id="9" w:author="Italo Busi" w:date="2020-09-28T08:45:00Z">
+      <w:ins w:id="9" w:author="Italo Busi" w:date="2020-09-29T18:12:00Z">
         <w:r>
           <w:rPr>
             <w:noProof/>
@@ -276,7 +276,7 @@
       <w:r>
         <w:fldChar w:fldCharType="separate"/>
       </w:r>
-      <w:ins w:id="11" w:author="Italo Busi" w:date="2020-09-28T08:45:00Z">
+      <w:ins w:id="11" w:author="Italo Busi" w:date="2020-09-29T18:12:00Z">
         <w:r>
           <w:rPr>
             <w:noProof/>
@@ -313,7 +313,7 @@
       <w:r>
         <w:fldChar w:fldCharType="separate"/>
       </w:r>
-      <w:ins w:id="13" w:author="Italo Busi" w:date="2020-09-28T08:45:00Z">
+      <w:ins w:id="13" w:author="Italo Busi" w:date="2020-09-29T18:12:00Z">
         <w:r>
           <w:rPr>
             <w:noProof/>
@@ -350,7 +350,7 @@
       <w:r>
         <w:fldChar w:fldCharType="separate"/>
       </w:r>
-      <w:ins w:id="15" w:author="Italo Busi" w:date="2020-09-28T08:45:00Z">
+      <w:ins w:id="15" w:author="Italo Busi" w:date="2020-09-29T18:12:00Z">
         <w:r>
           <w:rPr>
             <w:noProof/>
@@ -387,7 +387,7 @@
       <w:r>
         <w:fldChar w:fldCharType="separate"/>
       </w:r>
-      <w:ins w:id="17" w:author="Italo Busi" w:date="2020-09-28T08:45:00Z">
+      <w:ins w:id="17" w:author="Italo Busi" w:date="2020-09-29T18:12:00Z">
         <w:r>
           <w:rPr>
             <w:noProof/>
@@ -424,7 +424,7 @@
       <w:r>
         <w:fldChar w:fldCharType="separate"/>
       </w:r>
-      <w:ins w:id="19" w:author="Italo Busi" w:date="2020-09-28T08:45:00Z">
+      <w:ins w:id="19" w:author="Italo Busi" w:date="2020-09-29T18:12:00Z">
         <w:r>
           <w:rPr>
             <w:noProof/>
@@ -461,7 +461,7 @@
       <w:r>
         <w:fldChar w:fldCharType="separate"/>
       </w:r>
-      <w:ins w:id="21" w:author="Italo Busi" w:date="2020-09-28T08:45:00Z">
+      <w:ins w:id="21" w:author="Italo Busi" w:date="2020-09-29T18:12:00Z">
         <w:r>
           <w:rPr>
             <w:noProof/>
@@ -498,7 +498,7 @@
       <w:r>
         <w:fldChar w:fldCharType="separate"/>
       </w:r>
-      <w:ins w:id="23" w:author="Italo Busi" w:date="2020-09-28T08:45:00Z">
+      <w:ins w:id="23" w:author="Italo Busi" w:date="2020-09-29T18:12:00Z">
         <w:r>
           <w:rPr>
             <w:noProof/>
@@ -649,7 +649,7 @@
       <w:r>
         <w:fldChar w:fldCharType="separate"/>
       </w:r>
-      <w:ins w:id="25" w:author="Italo Busi" w:date="2020-09-28T08:45:00Z">
+      <w:ins w:id="25" w:author="Italo Busi" w:date="2020-09-29T18:12:00Z">
         <w:r>
           <w:rPr>
             <w:noProof/>
@@ -674,7 +674,7 @@
       <w:r>
         <w:fldChar w:fldCharType="separate"/>
       </w:r>
-      <w:ins w:id="27" w:author="Italo Busi" w:date="2020-09-28T08:45:00Z">
+      <w:ins w:id="27" w:author="Italo Busi" w:date="2020-09-29T18:12:00Z">
         <w:r>
           <w:rPr>
             <w:noProof/>
@@ -699,7 +699,7 @@
       <w:r>
         <w:fldChar w:fldCharType="separate"/>
       </w:r>
-      <w:ins w:id="29" w:author="Italo Busi" w:date="2020-09-28T08:45:00Z">
+      <w:ins w:id="29" w:author="Italo Busi" w:date="2020-09-29T18:12:00Z">
         <w:r>
           <w:rPr>
             <w:noProof/>
@@ -724,7 +724,7 @@
       <w:r>
         <w:fldChar w:fldCharType="separate"/>
       </w:r>
-      <w:ins w:id="31" w:author="Italo Busi" w:date="2020-09-28T08:45:00Z">
+      <w:ins w:id="31" w:author="Italo Busi" w:date="2020-09-29T18:12:00Z">
         <w:r>
           <w:rPr>
             <w:noProof/>
@@ -749,7 +749,7 @@
       <w:r>
         <w:fldChar w:fldCharType="separate"/>
       </w:r>
-      <w:ins w:id="33" w:author="Italo Busi" w:date="2020-09-28T08:45:00Z">
+      <w:ins w:id="33" w:author="Italo Busi" w:date="2020-09-29T18:12:00Z">
         <w:r>
           <w:rPr>
             <w:noProof/>
@@ -774,7 +774,7 @@
       <w:r>
         <w:fldChar w:fldCharType="separate"/>
       </w:r>
-      <w:ins w:id="35" w:author="Italo Busi" w:date="2020-09-28T08:45:00Z">
+      <w:ins w:id="35" w:author="Italo Busi" w:date="2020-09-29T18:12:00Z">
         <w:r>
           <w:rPr>
             <w:noProof/>
@@ -799,7 +799,7 @@
       <w:r>
         <w:fldChar w:fldCharType="separate"/>
       </w:r>
-      <w:ins w:id="37" w:author="Italo Busi" w:date="2020-09-28T08:45:00Z">
+      <w:ins w:id="37" w:author="Italo Busi" w:date="2020-09-29T18:12:00Z">
         <w:r>
           <w:rPr>
             <w:noProof/>
@@ -824,7 +824,7 @@
       <w:r>
         <w:fldChar w:fldCharType="separate"/>
       </w:r>
-      <w:ins w:id="39" w:author="Italo Busi" w:date="2020-09-28T08:45:00Z">
+      <w:ins w:id="39" w:author="Italo Busi" w:date="2020-09-29T18:12:00Z">
         <w:r>
           <w:rPr>
             <w:noProof/>
@@ -849,7 +849,7 @@
       <w:r>
         <w:fldChar w:fldCharType="separate"/>
       </w:r>
-      <w:ins w:id="41" w:author="Italo Busi" w:date="2020-09-28T08:45:00Z">
+      <w:ins w:id="41" w:author="Italo Busi" w:date="2020-09-29T18:12:00Z">
         <w:r>
           <w:rPr>
             <w:noProof/>
@@ -880,12 +880,12 @@
       <w:r>
         <w:fldChar w:fldCharType="separate"/>
       </w:r>
-      <w:ins w:id="43" w:author="Italo Busi" w:date="2020-09-28T08:45:00Z">
+      <w:ins w:id="43" w:author="Italo Busi" w:date="2020-09-29T18:12:00Z">
         <w:r>
           <w:rPr>
             <w:noProof/>
           </w:rPr>
-          <w:t>28,</w:t>
+          <w:t>29,</w:t>
         </w:r>
       </w:ins>
       <w:del w:id="44" w:author="Italo Busi" w:date="2020-09-07T11:24:00Z">
@@ -917,7 +917,7 @@
       <w:r>
         <w:fldChar w:fldCharType="separate"/>
       </w:r>
-      <w:ins w:id="45" w:author="Italo Busi" w:date="2020-09-28T08:45:00Z">
+      <w:ins w:id="45" w:author="Italo Busi" w:date="2020-09-29T18:12:00Z">
         <w:r>
           <w:rPr>
             <w:noProof/>
@@ -975,7 +975,7 @@
       <w:r>
         <w:fldChar w:fldCharType="separate"/>
       </w:r>
-      <w:ins w:id="47" w:author="Italo Busi" w:date="2020-09-28T08:45:00Z">
+      <w:ins w:id="47" w:author="Italo Busi" w:date="2020-09-29T18:12:00Z">
         <w:r>
           <w:rPr>
             <w:noProof/>
@@ -1770,6 +1770,7 @@
         </w:r>
       </w:hyperlink>
     </w:p>
+    <w:bookmarkStart w:id="49" w:name="_GoBack"/>
     <w:p>
       <w:pPr>
         <w:pStyle w:val="TOC3"/>
@@ -1780,56 +1781,76 @@
           <w:lang w:eastAsia="en-US"/>
         </w:rPr>
       </w:pPr>
-      <w:hyperlink w:anchor="_Toc42249127" w:history="1">
-        <w:r>
-          <w:rPr>
-            <w:rStyle w:val="Hyperlink"/>
-          </w:rPr>
-          <w:t>3.1.2. Required YANG models at the optical MPIs</w:t>
-        </w:r>
-        <w:r>
-          <w:rPr>
-            <w:webHidden/>
-          </w:rPr>
-          <w:tab/>
-        </w:r>
-        <w:r>
-          <w:rPr>
-            <w:webHidden/>
-          </w:rPr>
-          <w:fldChar w:fldCharType="begin"/>
-        </w:r>
-        <w:r>
-          <w:rPr>
-            <w:webHidden/>
-          </w:rPr>
-          <w:instrText xml:space="preserve"> PAGEREF _Toc42249127 \h </w:instrText>
-        </w:r>
-        <w:r>
-          <w:rPr>
-            <w:webHidden/>
-          </w:rPr>
-        </w:r>
-        <w:r>
-          <w:rPr>
-            <w:webHidden/>
-          </w:rPr>
-          <w:fldChar w:fldCharType="separate"/>
-        </w:r>
-        <w:r>
-          <w:rPr>
-            <w:webHidden/>
-          </w:rPr>
-          <w:t>19</w:t>
-        </w:r>
-        <w:r>
-          <w:rPr>
-            <w:webHidden/>
-          </w:rPr>
-          <w:fldChar w:fldCharType="end"/>
-        </w:r>
-      </w:hyperlink>
-    </w:p>
+      <w:r>
+        <w:rPr>
+          <w:rStyle w:val="Hyperlink"/>
+        </w:rPr>
+        <w:fldChar w:fldCharType="begin"/>
+      </w:r>
+      <w:r>
+        <w:rPr>
+          <w:rStyle w:val="Hyperlink"/>
+        </w:rPr>
+        <w:instrText xml:space="preserve"> HYPERLINK \l "_Toc42249127" </w:instrText>
+      </w:r>
+      <w:r>
+        <w:rPr>
+          <w:rStyle w:val="Hyperlink"/>
+        </w:rPr>
+        <w:fldChar w:fldCharType="separate"/>
+      </w:r>
+      <w:r>
+        <w:rPr>
+          <w:rStyle w:val="Hyperlink"/>
+        </w:rPr>
+        <w:t>3.1.2. Required YANG models at the optical MPIs</w:t>
+      </w:r>
+      <w:r>
+        <w:rPr>
+          <w:webHidden/>
+        </w:rPr>
+        <w:tab/>
+      </w:r>
+      <w:r>
+        <w:rPr>
+          <w:webHidden/>
+        </w:rPr>
+        <w:fldChar w:fldCharType="begin"/>
+      </w:r>
+      <w:r>
+        <w:rPr>
+          <w:webHidden/>
+        </w:rPr>
+        <w:instrText xml:space="preserve"> PAGEREF _Toc42249127 \h </w:instrText>
+      </w:r>
+      <w:r>
+        <w:rPr>
+          <w:webHidden/>
+        </w:rPr>
+      </w:r>
+      <w:r>
+        <w:rPr>
+          <w:webHidden/>
+        </w:rPr>
+        <w:fldChar w:fldCharType="separate"/>
+      </w:r>
+      <w:r>
+        <w:rPr>
+          <w:webHidden/>
+        </w:rPr>
+        <w:t>19</w:t>
+      </w:r>
+      <w:r>
+        <w:rPr>
+          <w:webHidden/>
+        </w:rPr>
+        <w:fldChar w:fldCharType="end"/>
+      </w:r>
+      <w:r>
+        <w:fldChar w:fldCharType="end"/>
+      </w:r>
+    </w:p>
+    <w:bookmarkEnd w:id="49"/>
     <w:p>
       <w:pPr>
         <w:pStyle w:val="TOC3"/>
@@ -1840,55 +1861,80 @@
           <w:lang w:eastAsia="en-US"/>
         </w:rPr>
       </w:pPr>
-      <w:hyperlink w:anchor="_Toc42249128" w:history="1">
-        <w:r>
-          <w:rPr>
-            <w:rStyle w:val="Hyperlink"/>
-          </w:rPr>
-          <w:t>3.1.3. Required YANG models at the Packet MPIs</w:t>
-        </w:r>
-        <w:r>
-          <w:rPr>
-            <w:webHidden/>
-          </w:rPr>
-          <w:tab/>
-        </w:r>
-        <w:r>
-          <w:rPr>
-            <w:webHidden/>
-          </w:rPr>
-          <w:fldChar w:fldCharType="begin"/>
-        </w:r>
-        <w:r>
-          <w:rPr>
-            <w:webHidden/>
-          </w:rPr>
-          <w:instrText xml:space="preserve"> PAGEREF _Toc42249128 \h </w:instrText>
-        </w:r>
-        <w:r>
-          <w:rPr>
-            <w:webHidden/>
-          </w:rPr>
-        </w:r>
-        <w:r>
-          <w:rPr>
-            <w:webHidden/>
-          </w:rPr>
-          <w:fldChar w:fldCharType="separate"/>
-        </w:r>
-        <w:r>
-          <w:rPr>
-            <w:webHidden/>
-          </w:rPr>
-          <w:t>20</w:t>
-        </w:r>
-        <w:r>
-          <w:rPr>
-            <w:webHidden/>
-          </w:rPr>
-          <w:fldChar w:fldCharType="end"/>
-        </w:r>
-      </w:hyperlink>
+      <w:r>
+        <w:rPr>
+          <w:rStyle w:val="Hyperlink"/>
+        </w:rPr>
+        <w:fldChar w:fldCharType="begin"/>
+      </w:r>
+      <w:r>
+        <w:rPr>
+          <w:rStyle w:val="Hyperlink"/>
+        </w:rPr>
+        <w:instrText xml:space="preserve"> H</w:instrText>
+      </w:r>
+      <w:r>
+        <w:rPr>
+          <w:rStyle w:val="Hyperlink"/>
+        </w:rPr>
+        <w:instrText xml:space="preserve">YPERLINK \l "_Toc42249128" </w:instrText>
+      </w:r>
+      <w:r>
+        <w:rPr>
+          <w:rStyle w:val="Hyperlink"/>
+        </w:rPr>
+        <w:fldChar w:fldCharType="separate"/>
+      </w:r>
+      <w:r>
+        <w:rPr>
+          <w:rStyle w:val="Hyperlink"/>
+        </w:rPr>
+        <w:t>3.1.3. Required YANG models at the Packet MPIs</w:t>
+      </w:r>
+      <w:r>
+        <w:rPr>
+          <w:webHidden/>
+        </w:rPr>
+        <w:tab/>
+      </w:r>
+      <w:r>
+        <w:rPr>
+          <w:webHidden/>
+        </w:rPr>
+        <w:fldChar w:fldCharType="begin"/>
+      </w:r>
+      <w:r>
+        <w:rPr>
+          <w:webHidden/>
+        </w:rPr>
+        <w:instrText xml:space="preserve"> PAGEREF _Toc42249128 \h </w:instrText>
+      </w:r>
+      <w:r>
+        <w:rPr>
+          <w:webHidden/>
+        </w:rPr>
+      </w:r>
+      <w:r>
+        <w:rPr>
+          <w:webHidden/>
+        </w:rPr>
+        <w:fldChar w:fldCharType="separate"/>
+      </w:r>
+      <w:r>
+        <w:rPr>
+          <w:webHidden/>
+        </w:rPr>
+        <w:t>20</w:t>
+      </w:r>
+      <w:r>
+        <w:rPr>
+          <w:webHidden/>
+        </w:rPr>
+        <w:fldChar w:fldCharType="end"/>
+      </w:r>
+      <w:r>
+        <w:fldChar w:fldCharType="end"/>
+      </w:r>
     </w:p>
     <w:p>
       <w:pPr>
@@ -2722,19 +2768,19 @@
       <w:pPr>
         <w:pStyle w:val="Heading1"/>
       </w:pPr>
-      <w:bookmarkStart w:id="49" w:name="_Toc42249109"/>
+      <w:bookmarkStart w:id="50" w:name="_Toc42249109"/>
       <w:r>
         <w:t>Introduction</w:t>
       </w:r>
-      <w:bookmarkEnd w:id="49"/>
-    </w:p>
-    <w:p>
-      <w:pPr>
-        <w:rPr>
-          <w:del w:id="50" w:author="Jean-Francois Bouquier" w:date="2020-05-21T12:48:00Z"/>
-        </w:rPr>
-      </w:pPr>
-      <w:commentRangeStart w:id="51"/>
+      <w:bookmarkEnd w:id="50"/>
+    </w:p>
+    <w:p>
+      <w:pPr>
+        <w:rPr>
+          <w:del w:id="51" w:author="Jean-Francois Bouquier" w:date="2020-05-21T12:48:00Z"/>
+        </w:rPr>
+      </w:pPr>
+      <w:commentRangeStart w:id="52"/>
       <w:r>
         <w:t xml:space="preserve">The full automation of the management and control of Service Providers transport networks (IP/MPLS, Optical and also Microwave) is key for achieving the new challenges coming now with 5G as well as with the increased demand in terms of business agility and mobility in a digital world. ACTN architecture, by abstracting the network complexity from Optical and IP/MPLS networks towards MDSC and then from MDSC towards OSS/BSS or Orchestration layer through the use of standard interfaces and data models, is allowing a </w:t>
       </w:r>
@@ -2750,18 +2796,18 @@
       <w:r>
         <w:t xml:space="preserve">) </w:t>
       </w:r>
-      <w:commentRangeEnd w:id="51"/>
+      <w:commentRangeEnd w:id="52"/>
       <w:r>
         <w:rPr>
           <w:rStyle w:val="CommentReference"/>
         </w:rPr>
-        <w:commentReference w:id="51"/>
-      </w:r>
-    </w:p>
-    <w:p>
-      <w:pPr>
-        <w:rPr>
-          <w:ins w:id="52" w:author="Jean-Francois Bouquier" w:date="2020-05-21T12:48:00Z"/>
+        <w:commentReference w:id="52"/>
+      </w:r>
+    </w:p>
+    <w:p>
+      <w:pPr>
+        <w:rPr>
+          <w:ins w:id="53" w:author="Jean-Francois Bouquier" w:date="2020-05-21T12:48:00Z"/>
         </w:rPr>
       </w:pPr>
     </w:p>
@@ -2769,27 +2815,27 @@
       <w:r>
         <w:t>Packet Optical Integration (POI) is an advanced use case of traffic engineering. In wide area networks, a packet network based on the Internet Protocol (IP) and possibly Multiprotocol Label Switching (MPLS) is typically realized on top of an optical transport network that uses Dense Wavelength Division Multiplexing (DWDM)</w:t>
       </w:r>
-      <w:ins w:id="53" w:author="Jean-Francois Bouquier" w:date="2020-05-21T13:11:00Z">
+      <w:ins w:id="54" w:author="Jean-Francois Bouquier" w:date="2020-05-21T13:11:00Z">
         <w:r>
           <w:t>(</w:t>
         </w:r>
       </w:ins>
-      <w:ins w:id="54" w:author="Jean-Francois Bouquier" w:date="2020-05-21T13:05:00Z">
+      <w:ins w:id="55" w:author="Jean-Francois Bouquier" w:date="2020-05-21T13:05:00Z">
         <w:r>
           <w:t>and optionally an Optical Transport Network (OTN)</w:t>
         </w:r>
-        <w:commentRangeStart w:id="55"/>
+        <w:commentRangeStart w:id="56"/>
         <w:r>
           <w:t>layer</w:t>
         </w:r>
       </w:ins>
-      <w:commentRangeEnd w:id="55"/>
-      <w:ins w:id="56" w:author="Jean-Francois Bouquier" w:date="2020-05-21T13:11:00Z">
+      <w:commentRangeEnd w:id="56"/>
+      <w:ins w:id="57" w:author="Jean-Francois Bouquier" w:date="2020-05-21T13:11:00Z">
         <w:r>
           <w:rPr>
             <w:rStyle w:val="CommentReference"/>
           </w:rPr>
-          <w:commentReference w:id="55"/>
+          <w:commentReference w:id="56"/>
         </w:r>
         <w:r>
           <w:t>)</w:t>
@@ -2802,15 +2848,12 @@
         <w:t>addition, customers</w:t>
       </w:r>
       <w:r>
-        <w:t xml:space="preserve"> needs can be different between a packet and an optical network, and it is not uncommon to use different vendors in both domains. Last but not least, state-of-the-art packet and optical networks use sophisticated but complex technologies, and for a network engineer it may not be trivial to be </w:t>
-      </w:r>
+        <w:t xml:space="preserve"> needs can be different between a packet and an optical network, and it is not uncommon to use different vendors in both domains. Last but not least, state-of-the-art packet and optical networks use sophisticated but complex technologies, and for a network engineer it may not be trivial to be a full expert in both areas. As a result, packet and optical networks are often operated in technical and organizational silos.</w:t>
+      </w:r>
+    </w:p>
+    <w:p>
       <w:r>
         <w:lastRenderedPageBreak/>
-        <w:t>a full expert in both areas. As a result, packet and optical networks are often operated in technical and organizational silos.</w:t>
-      </w:r>
-    </w:p>
-    <w:p>
-      <w:r>
         <w:t>This separation is inefficient for many reasons. Both capital expenditure (CAPEX) and operational expenditure (OPEX) could be significantly reduced by better integrating the packet and the optical network. Multi-layer online topology insight can speed up troubleshooting (e.g., alarm correlation) and network operation (e.g., coordination of maintenance events), multi-layer offline topology inventory can improve service quality (e.g., detection of diversity constraint violations) and multi-layer traffic engineering can use the available network capacity more efficiently (e.g., coordination of restoration). In addition, provisioning workflows can be simplified or automated as needed across layers (e.g, to achieve bandwidth on demand</w:t>
       </w:r>
       <w:r>
@@ -2823,30 +2866,30 @@
     <w:p>
       <w:pPr>
         <w:rPr>
-          <w:del w:id="57" w:author="Jean-Francois Bouquier" w:date="2020-05-21T12:58:00Z"/>
-        </w:rPr>
-      </w:pPr>
-      <w:ins w:id="58" w:author="Jean-Francois Bouquier" w:date="2020-05-21T12:58:00Z">
+          <w:del w:id="58" w:author="Jean-Francois Bouquier" w:date="2020-05-21T12:58:00Z"/>
+        </w:rPr>
+      </w:pPr>
+      <w:ins w:id="59" w:author="Jean-Francois Bouquier" w:date="2020-05-21T12:58:00Z">
         <w:r>
           <w:t xml:space="preserve">ACTN framework enables this complete </w:t>
         </w:r>
       </w:ins>
-      <w:ins w:id="59" w:author="Jean-Francois Bouquier" w:date="2020-05-21T12:59:00Z">
+      <w:ins w:id="60" w:author="Jean-Francois Bouquier" w:date="2020-05-21T12:59:00Z">
         <w:r>
           <w:t xml:space="preserve">multi-layer and multi-vendor </w:t>
         </w:r>
       </w:ins>
-      <w:ins w:id="60" w:author="Jean-Francois Bouquier" w:date="2020-05-21T12:58:00Z">
+      <w:ins w:id="61" w:author="Jean-Francois Bouquier" w:date="2020-05-21T12:58:00Z">
         <w:r>
           <w:t>integration of packet and optical networks through MDSC and packet and optical PNCs</w:t>
         </w:r>
       </w:ins>
-      <w:ins w:id="61" w:author="Jean-Francois Bouquier" w:date="2020-05-21T12:59:00Z">
+      <w:ins w:id="62" w:author="Jean-Francois Bouquier" w:date="2020-05-21T12:59:00Z">
         <w:r>
           <w:t>.</w:t>
         </w:r>
       </w:ins>
-      <w:del w:id="62" w:author="Jean-Francois Bouquier" w:date="2020-05-21T12:58:00Z">
+      <w:del w:id="63" w:author="Jean-Francois Bouquier" w:date="2020-05-21T12:58:00Z">
         <w:r>
           <w:delText xml:space="preserve">Fully leveraging these benefits requires an integration between the management and control of the packet and the optical network. </w:delText>
         </w:r>
@@ -2861,7 +2904,7 @@
     <w:p>
       <w:pPr>
         <w:rPr>
-          <w:ins w:id="63" w:author="Jean-Francois Bouquier" w:date="2020-05-21T12:58:00Z"/>
+          <w:ins w:id="64" w:author="Jean-Francois Bouquier" w:date="2020-05-21T12:58:00Z"/>
         </w:rPr>
       </w:pPr>
     </w:p>
@@ -2869,7 +2912,7 @@
       <w:r>
         <w:t xml:space="preserve">In this document, key </w:t>
       </w:r>
-      <w:ins w:id="64" w:author="Jean-Francois Bouquier" w:date="2020-05-21T13:00:00Z">
+      <w:ins w:id="65" w:author="Jean-Francois Bouquier" w:date="2020-05-21T13:00:00Z">
         <w:r>
           <w:t>scenarios</w:t>
         </w:r>
@@ -2877,17 +2920,17 @@
       <w:r>
         <w:t xml:space="preserve"> for Packet Optical Integration (POI) are described</w:t>
       </w:r>
-      <w:ins w:id="65" w:author="Jean-Francois Bouquier" w:date="2020-05-21T13:00:00Z">
+      <w:ins w:id="66" w:author="Jean-Francois Bouquier" w:date="2020-05-21T13:00:00Z">
         <w:r>
           <w:t xml:space="preserve"> from the packet service layer</w:t>
         </w:r>
       </w:ins>
-      <w:ins w:id="66" w:author="Jean-Francois Bouquier" w:date="2020-05-21T13:01:00Z">
+      <w:ins w:id="67" w:author="Jean-Francois Bouquier" w:date="2020-05-21T13:01:00Z">
         <w:r>
           <w:t xml:space="preserve"> perspective</w:t>
         </w:r>
       </w:ins>
-      <w:del w:id="67" w:author="Jean-Francois Bouquier" w:date="2020-05-21T13:00:00Z">
+      <w:del w:id="68" w:author="Jean-Francois Bouquier" w:date="2020-05-21T13:00:00Z">
         <w:r>
           <w:delText>both from the point of view of the optical and the packet layer</w:delText>
         </w:r>
@@ -2895,12 +2938,12 @@
       <w:r>
         <w:t xml:space="preserve">. The objective is to explain the benefit and the impact for both the packet and the optical layer, and to identify the required </w:t>
       </w:r>
-      <w:del w:id="68" w:author="Jean-Francois Bouquier" w:date="2020-05-21T13:02:00Z">
+      <w:del w:id="69" w:author="Jean-Francois Bouquier" w:date="2020-05-21T13:02:00Z">
         <w:r>
           <w:delText xml:space="preserve">interaction </w:delText>
         </w:r>
       </w:del>
-      <w:ins w:id="69" w:author="Jean-Francois Bouquier" w:date="2020-05-21T13:02:00Z">
+      <w:ins w:id="70" w:author="Jean-Francois Bouquier" w:date="2020-05-21T13:02:00Z">
         <w:r>
           <w:t>coordination</w:t>
         </w:r>
@@ -2911,7 +2954,7 @@
       <w:r>
         <w:t xml:space="preserve">between both layers. Precise definitions of </w:t>
       </w:r>
-      <w:ins w:id="70" w:author="Jean-Francois Bouquier" w:date="2020-05-21T13:02:00Z">
+      <w:ins w:id="71" w:author="Jean-Francois Bouquier" w:date="2020-05-21T13:02:00Z">
         <w:r>
           <w:t>scenarios</w:t>
         </w:r>
@@ -2919,7 +2962,7 @@
       <w:r>
         <w:t xml:space="preserve"> can help with achieving a common understanding across different disciplines. The focus of the </w:t>
       </w:r>
-      <w:ins w:id="71" w:author="Jean-Francois Bouquier" w:date="2020-05-21T13:03:00Z">
+      <w:ins w:id="72" w:author="Jean-Francois Bouquier" w:date="2020-05-21T13:03:00Z">
         <w:r>
           <w:t>scenarios</w:t>
         </w:r>
@@ -2927,7 +2970,7 @@
       <w:r>
         <w:t xml:space="preserve"> are IP</w:t>
       </w:r>
-      <w:ins w:id="72" w:author="Jean-Francois Bouquier" w:date="2020-05-21T13:03:00Z">
+      <w:ins w:id="73" w:author="Jean-Francois Bouquier" w:date="2020-05-21T13:03:00Z">
         <w:r>
           <w:t>/MPLS</w:t>
         </w:r>
@@ -2935,12 +2978,12 @@
       <w:r>
         <w:t xml:space="preserve"> networks operated as client of optical DWDM networks. The </w:t>
       </w:r>
-      <w:del w:id="73" w:author="Jean-Francois Bouquier" w:date="2020-05-21T13:09:00Z">
+      <w:del w:id="74" w:author="Jean-Francois Bouquier" w:date="2020-05-21T13:09:00Z">
         <w:r>
           <w:delText>use cases</w:delText>
         </w:r>
       </w:del>
-      <w:ins w:id="74" w:author="Jean-Francois Bouquier" w:date="2020-05-21T13:09:00Z">
+      <w:ins w:id="75" w:author="Jean-Francois Bouquier" w:date="2020-05-21T13:09:00Z">
         <w:r>
           <w:t>scenarios</w:t>
         </w:r>
@@ -2953,20 +2996,20 @@
       <w:r>
         <w:t>Understanding the level of standardization and the gaps will help to better assess the feasibility of integration between IP and Optical DWDM domain</w:t>
       </w:r>
-      <w:ins w:id="75" w:author="Jean-Francois Bouquier" w:date="2020-05-21T13:10:00Z">
+      <w:ins w:id="76" w:author="Jean-Francois Bouquier" w:date="2020-05-21T13:10:00Z">
         <w:r>
           <w:t xml:space="preserve"> (and optionally OTN </w:t>
         </w:r>
-        <w:commentRangeStart w:id="76"/>
+        <w:commentRangeStart w:id="77"/>
         <w:r>
           <w:t>layer</w:t>
         </w:r>
-        <w:commentRangeEnd w:id="76"/>
+        <w:commentRangeEnd w:id="77"/>
         <w:r>
           <w:rPr>
             <w:rStyle w:val="CommentReference"/>
           </w:rPr>
-          <w:commentReference w:id="76"/>
+          <w:commentReference w:id="77"/>
         </w:r>
         <w:r>
           <w:t>)</w:t>
@@ -2986,13 +3029,14 @@
       <w:pPr>
         <w:pStyle w:val="Heading1"/>
       </w:pPr>
-      <w:bookmarkStart w:id="77" w:name="_Ref42241566"/>
-      <w:bookmarkStart w:id="78" w:name="_Toc42249110"/>
-      <w:r>
+      <w:bookmarkStart w:id="78" w:name="_Ref42241566"/>
+      <w:bookmarkStart w:id="79" w:name="_Toc42249110"/>
+      <w:r>
+        <w:lastRenderedPageBreak/>
         <w:t>Reference architecture and network scenario</w:t>
       </w:r>
-      <w:bookmarkEnd w:id="77"/>
       <w:bookmarkEnd w:id="78"/>
+      <w:bookmarkEnd w:id="79"/>
     </w:p>
     <w:p>
       <w:r>
@@ -3008,11 +3052,7 @@
         <w:t xml:space="preserve">acket and Optical </w:t>
       </w:r>
       <w:r>
-        <w:t xml:space="preserve">Integration (POI) in which ACTN hierarchy is deployed to </w:t>
-      </w:r>
-      <w:r>
-        <w:lastRenderedPageBreak/>
-        <w:t xml:space="preserve">control a </w:t>
+        <w:t xml:space="preserve">Integration (POI) in which ACTN hierarchy is deployed to control a </w:t>
       </w:r>
       <w:r>
         <w:t>multi</w:t>
@@ -3354,11 +3394,11 @@
       <w:pPr>
         <w:pStyle w:val="Caption"/>
       </w:pPr>
-      <w:bookmarkStart w:id="79" w:name="_Ref5722602"/>
+      <w:bookmarkStart w:id="80" w:name="_Ref5722602"/>
       <w:r>
         <w:t>– Reference Scenario</w:t>
       </w:r>
-      <w:bookmarkEnd w:id="79"/>
+      <w:bookmarkEnd w:id="80"/>
     </w:p>
     <w:p>
       <w:r>
@@ -3473,7 +3513,7 @@
       <w:r>
         <w:t xml:space="preserve">An implementation can choose to split the service-related and the network-related functions in different functional entities, as described in [RFC8309] and in section 4.2 of [RFC8453]. In this case, MDSC is decomposed into </w:t>
       </w:r>
-      <w:del w:id="80" w:author="Italo Busi" w:date="2020-09-07T11:26:00Z">
+      <w:del w:id="81" w:author="Italo Busi" w:date="2020-09-07T11:26:00Z">
         <w:r>
           <w:delText xml:space="preserve"> </w:delText>
         </w:r>
@@ -3532,7 +3572,7 @@
         <w:noBreakHyphen/>
         <w:t>domain coordination betweeh the P-PNCs (see for example Figure 9 of [RFC8453]</w:t>
       </w:r>
-      <w:ins w:id="81" w:author="Italo Busi" w:date="2020-09-07T11:27:00Z">
+      <w:ins w:id="82" w:author="Italo Busi" w:date="2020-09-07T11:27:00Z">
         <w:r>
           <w:t>)</w:t>
         </w:r>
@@ -3600,15 +3640,12 @@
         <w:t xml:space="preserve">. </w:t>
       </w:r>
       <w:r>
-        <w:t xml:space="preserve">In this case, the MDSC would implement </w:t>
-      </w:r>
+        <w:t>In this case, the MDSC would implement only the Network Orchestration functions, as described in point 2 above.</w:t>
+      </w:r>
+    </w:p>
+    <w:p>
       <w:r>
         <w:lastRenderedPageBreak/>
-        <w:t>only the Network Orchestration functions, as described in point 2 above.</w:t>
-      </w:r>
-    </w:p>
-    <w:p>
-      <w:r>
         <w:t>The</w:t>
       </w:r>
       <w:r>
@@ -3870,7 +3907,7 @@
         </w:rPr>
         <w:t>Above two MDSC workflow cases are in the scope of this draft or in future versions.</w:t>
       </w:r>
-      <w:del w:id="82" w:author="Italo Busi" w:date="2020-09-07T11:31:00Z">
+      <w:del w:id="83" w:author="Italo Busi" w:date="2020-09-07T11:31:00Z">
         <w:r>
           <w:delText xml:space="preserve"> </w:delText>
         </w:r>
@@ -3904,8 +3941,33 @@
         <w:pStyle w:val="RFCListBullet"/>
       </w:pPr>
       <w:r>
+        <w:t>The domain boundaries between the IP and Optical domains are congruent. In other words, one Optical domain supports connectivity between Routers in one and only one Packet Domain;</w:t>
+      </w:r>
+    </w:p>
+    <w:p>
+      <w:pPr>
+        <w:pStyle w:val="RFCListBullet"/>
+      </w:pPr>
+      <w:r>
         <w:lastRenderedPageBreak/>
-        <w:t>The domain boundaries between the IP and Optical domains are congruent. In other words, one Optical domain supports connectivity between Routers in one and only one Packet Domain;</w:t>
+        <w:t xml:space="preserve">Inter-domain links exist only between Packet domains (i.e., between </w:t>
+      </w:r>
+      <w:del w:id="84" w:author="Italo Busi" w:date="2020-09-07T11:32:00Z">
+        <w:r>
+          <w:delText>AS</w:delText>
+        </w:r>
+      </w:del>
+      <w:r>
+        <w:t xml:space="preserve">BR routers) and between Packet and Optical domains (i.e., between routers and </w:t>
+      </w:r>
+      <w:r>
+        <w:t>Optical NEs</w:t>
+      </w:r>
+      <w:r>
+        <w:t>). In other words, there are no inter-domain links between Optical domains</w:t>
+      </w:r>
+      <w:r>
+        <w:t>;</w:t>
       </w:r>
     </w:p>
     <w:p>
@@ -3913,24 +3975,19 @@
         <w:pStyle w:val="RFCListBullet"/>
       </w:pPr>
       <w:r>
-        <w:t xml:space="preserve">Inter-domain links exist only between Packet domains (i.e., between </w:t>
-      </w:r>
-      <w:del w:id="83" w:author="Italo Busi" w:date="2020-09-07T11:32:00Z">
-        <w:r>
-          <w:delText>AS</w:delText>
-        </w:r>
-      </w:del>
-      <w:r>
-        <w:t xml:space="preserve">BR routers) and between Packet and Optical domains (i.e., between routers and </w:t>
-      </w:r>
-      <w:r>
-        <w:t>Optical NEs</w:t>
-      </w:r>
-      <w:r>
-        <w:t>). In other words, there are no inter-domain links between Optical domains</w:t>
-      </w:r>
-      <w:r>
-        <w:t>;</w:t>
+        <w:t xml:space="preserve">The interfaces between the </w:t>
+      </w:r>
+      <w:r>
+        <w:t xml:space="preserve">Routers </w:t>
+      </w:r>
+      <w:r>
+        <w:t xml:space="preserve">and the </w:t>
+      </w:r>
+      <w:r>
+        <w:t xml:space="preserve">Optical NEs </w:t>
+      </w:r>
+      <w:r>
+        <w:t>are “Ethernet” physical interfaces;</w:t>
       </w:r>
     </w:p>
     <w:p>
@@ -3941,26 +3998,6 @@
         <w:t xml:space="preserve">The interfaces between the </w:t>
       </w:r>
       <w:r>
-        <w:t xml:space="preserve">Routers </w:t>
-      </w:r>
-      <w:r>
-        <w:t xml:space="preserve">and the </w:t>
-      </w:r>
-      <w:r>
-        <w:t xml:space="preserve">Optical NEs </w:t>
-      </w:r>
-      <w:r>
-        <w:t>are “Ethernet” physical interfaces;</w:t>
-      </w:r>
-    </w:p>
-    <w:p>
-      <w:pPr>
-        <w:pStyle w:val="RFCListBullet"/>
-      </w:pPr>
-      <w:r>
-        <w:t xml:space="preserve">The interfaces between the </w:t>
-      </w:r>
-      <w:r>
         <w:t xml:space="preserve">Border Routers (BRs) </w:t>
       </w:r>
       <w:r>
@@ -3971,7 +4008,7 @@
       <w:r>
         <w:t>This version of the document assumes that the IP Link supported by the Optical net</w:t>
       </w:r>
-      <w:ins w:id="84" w:author="Italo Busi" w:date="2020-09-07T11:33:00Z">
+      <w:ins w:id="85" w:author="Italo Busi" w:date="2020-09-07T11:33:00Z">
         <w:r>
           <w:t>w</w:t>
         </w:r>
@@ -3979,7 +4016,7 @@
       <w:r>
         <w:t xml:space="preserve">ork are always intra-AS (PE-BR, </w:t>
       </w:r>
-      <w:ins w:id="85" w:author="Italo Busi" w:date="2020-09-07T11:34:00Z">
+      <w:ins w:id="86" w:author="Italo Busi" w:date="2020-09-07T11:34:00Z">
         <w:r>
           <w:t>intra</w:t>
         </w:r>
@@ -3988,7 +4025,7 @@
           <w:t xml:space="preserve">domain </w:t>
         </w:r>
       </w:ins>
-      <w:ins w:id="86" w:author="Italo Busi" w:date="2020-09-07T11:33:00Z">
+      <w:ins w:id="87" w:author="Italo Busi" w:date="2020-09-07T11:33:00Z">
         <w:r>
           <w:t>BR</w:t>
         </w:r>
@@ -4000,7 +4037,7 @@
       <w:r>
         <w:t>PE-P</w:t>
       </w:r>
-      <w:ins w:id="87" w:author="Italo Busi" w:date="2020-09-07T11:33:00Z">
+      <w:ins w:id="88" w:author="Italo Busi" w:date="2020-09-07T11:33:00Z">
         <w:r>
           <w:t>,</w:t>
         </w:r>
@@ -4008,7 +4045,7 @@
       <w:r>
         <w:t xml:space="preserve"> </w:t>
       </w:r>
-      <w:ins w:id="88" w:author="Italo Busi" w:date="2020-09-07T11:33:00Z">
+      <w:ins w:id="89" w:author="Italo Busi" w:date="2020-09-07T11:33:00Z">
         <w:r>
           <w:t xml:space="preserve">BR-P, </w:t>
         </w:r>
@@ -4036,7 +4073,7 @@
         </w:rPr>
         <w:t>The possibility to setup inter-AS</w:t>
       </w:r>
-      <w:ins w:id="89" w:author="Italo Busi" w:date="2020-09-07T11:34:00Z">
+      <w:ins w:id="90" w:author="Italo Busi" w:date="2020-09-07T11:34:00Z">
         <w:r>
           <w:rPr>
             <w:highlight w:val="yellow"/>
@@ -4057,7 +4094,7 @@
         </w:rPr>
         <w:t xml:space="preserve"> IP Links (e.g., </w:t>
       </w:r>
-      <w:ins w:id="90" w:author="Italo Busi" w:date="2020-09-07T11:34:00Z">
+      <w:ins w:id="91" w:author="Italo Busi" w:date="2020-09-07T11:34:00Z">
         <w:r>
           <w:rPr>
             <w:highlight w:val="yellow"/>
@@ -4093,14 +4130,14 @@
       <w:pPr>
         <w:pStyle w:val="Heading2"/>
       </w:pPr>
-      <w:bookmarkStart w:id="91" w:name="_Toc42249111"/>
-      <w:commentRangeStart w:id="92"/>
+      <w:bookmarkStart w:id="92" w:name="_Toc42249111"/>
       <w:commentRangeStart w:id="93"/>
+      <w:commentRangeStart w:id="94"/>
       <w:r>
         <w:t>Generic Assumptions</w:t>
       </w:r>
-      <w:bookmarkEnd w:id="91"/>
-      <w:commentRangeEnd w:id="92"/>
+      <w:bookmarkEnd w:id="92"/>
+      <w:commentRangeEnd w:id="93"/>
       <w:r>
         <w:rPr>
           <w:rStyle w:val="CommentReference"/>
@@ -4108,9 +4145,9 @@
           <w:bCs w:val="0"/>
           <w:iCs w:val="0"/>
         </w:rPr>
-        <w:commentReference w:id="92"/>
-      </w:r>
-      <w:commentRangeEnd w:id="93"/>
+        <w:commentReference w:id="93"/>
+      </w:r>
+      <w:commentRangeEnd w:id="94"/>
       <w:r>
         <w:rPr>
           <w:rStyle w:val="CommentReference"/>
@@ -4118,7 +4155,7 @@
           <w:bCs w:val="0"/>
           <w:iCs w:val="0"/>
         </w:rPr>
-        <w:commentReference w:id="93"/>
+        <w:commentReference w:id="94"/>
       </w:r>
     </w:p>
     <w:p>
@@ -4183,19 +4220,19 @@
       <w:r>
         <w:t xml:space="preserve"> </w:t>
       </w:r>
-      <w:commentRangeStart w:id="94"/>
+      <w:commentRangeStart w:id="95"/>
       <w:r>
         <w:rPr>
           <w:highlight w:val="yellow"/>
         </w:rPr>
         <w:t>Extensions</w:t>
       </w:r>
-      <w:commentRangeEnd w:id="94"/>
+      <w:commentRangeEnd w:id="95"/>
       <w:r>
         <w:rPr>
           <w:rStyle w:val="CommentReference"/>
         </w:rPr>
-        <w:commentReference w:id="94"/>
+        <w:commentReference w:id="95"/>
       </w:r>
       <w:r>
         <w:rPr>
@@ -4233,24 +4270,24 @@
     </w:p>
     <w:p>
       <w:r>
+        <w:t>As required in [RFC8040], the "ietf-yang-library" YANG module defined in [RFC8525] is used to allow the MDSC to discover the set of YANG modules supported by each PNC at its MPI.</w:t>
+      </w:r>
+    </w:p>
+    <w:p>
+      <w:pPr>
+        <w:rPr>
+          <w:del w:id="96" w:author="Italo Busi" w:date="2020-09-07T11:36:00Z"/>
+          <w:highlight w:val="yellow"/>
+        </w:rPr>
+      </w:pPr>
+    </w:p>
+    <w:p>
+      <w:pPr>
+        <w:pStyle w:val="Heading2"/>
+      </w:pPr>
+      <w:bookmarkStart w:id="97" w:name="_Toc42249112"/>
+      <w:r>
         <w:lastRenderedPageBreak/>
-        <w:t>As required in [RFC8040], the "ietf-yang-library" YANG module defined in [RFC8525] is used to allow the MDSC to discover the set of YANG modules supported by each PNC at its MPI.</w:t>
-      </w:r>
-    </w:p>
-    <w:p>
-      <w:pPr>
-        <w:rPr>
-          <w:del w:id="95" w:author="Italo Busi" w:date="2020-09-07T11:36:00Z"/>
-          <w:highlight w:val="yellow"/>
-        </w:rPr>
-      </w:pPr>
-    </w:p>
-    <w:p>
-      <w:pPr>
-        <w:pStyle w:val="Heading2"/>
-      </w:pPr>
-      <w:bookmarkStart w:id="96" w:name="_Toc42249112"/>
-      <w:r>
         <w:t>L2/L3VPN</w:t>
       </w:r>
       <w:r>
@@ -4259,7 +4296,7 @@
       <w:r>
         <w:t xml:space="preserve">Service Request </w:t>
       </w:r>
-      <w:bookmarkEnd w:id="96"/>
+      <w:bookmarkEnd w:id="97"/>
       <w:r>
         <w:t>in North Bound of MDSC</w:t>
       </w:r>
@@ -4939,11 +4976,11 @@
       <w:pPr>
         <w:pStyle w:val="Caption"/>
       </w:pPr>
-      <w:bookmarkStart w:id="97" w:name="_Ref47973570"/>
+      <w:bookmarkStart w:id="98" w:name="_Ref47973570"/>
       <w:r>
         <w:t>Service Request Process</w:t>
       </w:r>
-      <w:bookmarkEnd w:id="97"/>
+      <w:bookmarkEnd w:id="98"/>
     </w:p>
     <w:p>
       <w:pPr>
@@ -4992,7 +5029,6 @@
         </w:tabs>
       </w:pPr>
       <w:r>
-        <w:lastRenderedPageBreak/>
         <w:t xml:space="preserve">It provides the profile of VN in terms of VN members, each of which corresponds to an edge-to-edge link between customer end-points (VNAPs). It also provides the mappings between the VNAPs with the LTPs and between the connectivity matrix with the VN member from which the associated traffic matrix (e.g., bandwidth, latency, protection level, etc.) of VN member is expressed (i.e., via the TE-topology’s connectivity matrix). </w:t>
       </w:r>
     </w:p>
@@ -5008,6 +5044,7 @@
         </w:tabs>
       </w:pPr>
       <w:r>
+        <w:lastRenderedPageBreak/>
         <w:t xml:space="preserve">The model also provides VN-level preference information (e.g., VN member diversity) and VN-level admin-status and operational-status. </w:t>
       </w:r>
     </w:p>
@@ -5042,7 +5079,7 @@
       <w:r>
         <w:t xml:space="preserve"> </w:t>
       </w:r>
-      <w:commentRangeStart w:id="98"/>
+      <w:commentRangeStart w:id="99"/>
       <w:r>
         <w:rPr>
           <w:highlight w:val="yellow"/>
@@ -5067,12 +5104,12 @@
         </w:rPr>
         <w:t>MPI</w:t>
       </w:r>
-      <w:commentRangeEnd w:id="98"/>
+      <w:commentRangeEnd w:id="99"/>
       <w:r>
         <w:rPr>
           <w:rStyle w:val="CommentReference"/>
         </w:rPr>
-        <w:commentReference w:id="98"/>
+        <w:commentReference w:id="99"/>
       </w:r>
       <w:r>
         <w:t xml:space="preserve">, can also be used to </w:t>
@@ -5080,7 +5117,7 @@
       <w:r>
         <w:t>provide</w:t>
       </w:r>
-      <w:ins w:id="99" w:author="Italo Busi" w:date="2020-09-07T11:38:00Z">
+      <w:ins w:id="100" w:author="Italo Busi" w:date="2020-09-07T11:38:00Z">
         <w:r>
           <w:t xml:space="preserve"> </w:t>
         </w:r>
@@ -5126,7 +5163,7 @@
       <w:r>
         <w:t xml:space="preserve">, </w:t>
       </w:r>
-      <w:commentRangeStart w:id="100"/>
+      <w:commentRangeStart w:id="101"/>
       <w:r>
         <w:rPr>
           <w:highlight w:val="yellow"/>
@@ -5151,12 +5188,12 @@
         </w:rPr>
         <w:t>MPI</w:t>
       </w:r>
-      <w:commentRangeEnd w:id="100"/>
+      <w:commentRangeEnd w:id="101"/>
       <w:r>
         <w:rPr>
           <w:rStyle w:val="CommentReference"/>
         </w:rPr>
-        <w:commentReference w:id="100"/>
+        <w:commentReference w:id="101"/>
       </w:r>
       <w:r>
         <w:t xml:space="preserve">, can also be used to </w:t>
@@ -5220,7 +5257,7 @@
       <w:r>
         <w:t xml:space="preserve"> the corresponding VN </w:t>
       </w:r>
-      <w:commentRangeStart w:id="101"/>
+      <w:commentRangeStart w:id="102"/>
       <w:r>
         <w:rPr>
           <w:highlight w:val="yellow"/>
@@ -5233,12 +5270,12 @@
         </w:rPr>
         <w:t>s</w:t>
       </w:r>
-      <w:commentRangeEnd w:id="101"/>
+      <w:commentRangeEnd w:id="102"/>
       <w:r>
         <w:rPr>
           <w:rStyle w:val="CommentReference"/>
         </w:rPr>
-        <w:commentReference w:id="101"/>
+        <w:commentReference w:id="102"/>
       </w:r>
       <w:r>
         <w:t xml:space="preserve">. </w:t>
@@ -5320,13 +5357,13 @@
       <w:pPr>
         <w:pStyle w:val="Heading2"/>
       </w:pPr>
-      <w:bookmarkStart w:id="102" w:name="_Ref40961280"/>
-      <w:bookmarkStart w:id="103" w:name="_Toc42249113"/>
+      <w:bookmarkStart w:id="103" w:name="_Ref40961280"/>
+      <w:bookmarkStart w:id="104" w:name="_Toc42249113"/>
       <w:r>
         <w:t>Service and Network Orchestration</w:t>
       </w:r>
-      <w:bookmarkEnd w:id="102"/>
       <w:bookmarkEnd w:id="103"/>
+      <w:bookmarkEnd w:id="104"/>
     </w:p>
     <w:p>
       <w:r>
@@ -5365,7 +5402,7 @@
         <w:pStyle w:val="ListParagraph"/>
         <w:ind w:left="792"/>
         <w:rPr>
-          <w:del w:id="104" w:author="Italo Busi" w:date="2020-09-07T11:40:00Z"/>
+          <w:del w:id="105" w:author="Italo Busi" w:date="2020-09-07T11:40:00Z"/>
         </w:rPr>
       </w:pPr>
     </w:p>
@@ -5440,16 +5477,16 @@
       </w:r>
     </w:p>
     <w:p>
-      <w:commentRangeStart w:id="105"/>
+      <w:commentRangeStart w:id="106"/>
       <w:r>
         <w:t>TE binding requirement types [TSM] are:</w:t>
       </w:r>
-      <w:commentRangeEnd w:id="105"/>
+      <w:commentRangeEnd w:id="106"/>
       <w:r>
         <w:rPr>
           <w:rStyle w:val="CommentReference"/>
         </w:rPr>
-        <w:commentReference w:id="105"/>
+        <w:commentReference w:id="106"/>
       </w:r>
     </w:p>
     <w:p>
@@ -5461,6 +5498,7 @@
         </w:numPr>
       </w:pPr>
       <w:r>
+        <w:lastRenderedPageBreak/>
         <w:t xml:space="preserve">Hard Isolation with deterministic latency: </w:t>
       </w:r>
       <w:r>
@@ -5538,16 +5576,16 @@
           <w:numId w:val="25"/>
         </w:numPr>
       </w:pPr>
-      <w:commentRangeStart w:id="106"/>
+      <w:commentRangeStart w:id="107"/>
       <w:r>
         <w:t xml:space="preserve">Sharing: The L2/L3VPN service allows sharing the MPLS-TE Tunnels supporting it with other services. </w:t>
       </w:r>
-      <w:commentRangeEnd w:id="106"/>
+      <w:commentRangeEnd w:id="107"/>
       <w:r>
         <w:rPr>
           <w:rStyle w:val="CommentReference"/>
         </w:rPr>
-        <w:commentReference w:id="106"/>
+        <w:commentReference w:id="107"/>
       </w:r>
     </w:p>
     <w:p>
@@ -5560,12 +5598,12 @@
       <w:r>
         <w:t>. For the first two cases, VN members can be hard</w:t>
       </w:r>
-      <w:del w:id="107" w:author="Italo Busi" w:date="2020-09-07T11:43:00Z">
+      <w:del w:id="108" w:author="Italo Busi" w:date="2020-09-07T11:43:00Z">
         <w:r>
           <w:delText>-</w:delText>
         </w:r>
       </w:del>
-      <w:ins w:id="108" w:author="Italo Busi" w:date="2020-09-07T11:43:00Z">
+      <w:ins w:id="109" w:author="Italo Busi" w:date="2020-09-07T11:43:00Z">
         <w:r>
           <w:noBreakHyphen/>
         </w:r>
@@ -5578,7 +5616,7 @@
       <w:r>
         <w:t>In order to fulfill the the L2/L3VPN end-to-end</w:t>
       </w:r>
-      <w:del w:id="109" w:author="Italo Busi" w:date="2020-09-07T11:43:00Z">
+      <w:del w:id="110" w:author="Italo Busi" w:date="2020-09-07T11:43:00Z">
         <w:r>
           <w:delText>e</w:delText>
         </w:r>
@@ -5589,7 +5627,7 @@
       <w:r>
         <w:t>to select the BRs, the intra-domain MP</w:t>
       </w:r>
-      <w:ins w:id="110" w:author="Italo Busi" w:date="2020-09-07T11:44:00Z">
+      <w:ins w:id="111" w:author="Italo Busi" w:date="2020-09-07T11:44:00Z">
         <w:r>
           <w:t>L</w:t>
         </w:r>
@@ -5608,7 +5646,6 @@
         <w:pStyle w:val="RFCListNumbered"/>
       </w:pPr>
       <w:r>
-        <w:lastRenderedPageBreak/>
         <w:t xml:space="preserve">Summarization: </w:t>
       </w:r>
       <w:r>
@@ -5715,7 +5752,7 @@
       <w:r>
         <w:t>.</w:t>
       </w:r>
-      <w:del w:id="111" w:author="Italo Busi" w:date="2020-09-07T11:46:00Z">
+      <w:del w:id="112" w:author="Italo Busi" w:date="2020-09-07T11:46:00Z">
         <w:r>
           <w:delText xml:space="preserve"> </w:delText>
         </w:r>
@@ -5726,12 +5763,12 @@
       <w:r>
         <w:t xml:space="preserve">This model presents an issue to P-PNC, which does not have the capability of performing a single-domain/multi-layer path computation (that is, P-PNC does not have any possibility to retrieve the topology/configuration information from the </w:t>
       </w:r>
-      <w:del w:id="112" w:author="Italo Busi" w:date="2020-09-07T11:47:00Z">
+      <w:del w:id="113" w:author="Italo Busi" w:date="2020-09-07T11:47:00Z">
         <w:r>
           <w:delText xml:space="preserve">optical </w:delText>
         </w:r>
       </w:del>
-      <w:ins w:id="113" w:author="Italo Busi" w:date="2020-09-07T11:47:00Z">
+      <w:ins w:id="114" w:author="Italo Busi" w:date="2020-09-07T11:47:00Z">
         <w:r>
           <w:t>O</w:t>
         </w:r>
@@ -5755,6 +5792,7 @@
         <w:pStyle w:val="RFCListNumbered"/>
       </w:pPr>
       <w:r>
+        <w:lastRenderedPageBreak/>
         <w:t xml:space="preserve">Partial summarization: </w:t>
       </w:r>
       <w:r>
@@ -5963,7 +6001,7 @@
     <w:p>
       <w:pPr>
         <w:rPr>
-          <w:del w:id="114" w:author="Italo Busi" w:date="2020-09-07T11:51:00Z"/>
+          <w:del w:id="115" w:author="Italo Busi" w:date="2020-09-07T11:51:00Z"/>
         </w:rPr>
       </w:pPr>
     </w:p>
@@ -5971,18 +6009,18 @@
       <w:pPr>
         <w:pStyle w:val="Heading3"/>
       </w:pPr>
-      <w:commentRangeStart w:id="115"/>
+      <w:commentRangeStart w:id="116"/>
       <w:r>
         <w:t>Hard Isolation</w:t>
       </w:r>
-      <w:commentRangeEnd w:id="115"/>
+      <w:commentRangeEnd w:id="116"/>
       <w:r>
         <w:rPr>
           <w:rStyle w:val="CommentReference"/>
           <w:rFonts w:cs="Courier New"/>
           <w:bCs w:val="0"/>
         </w:rPr>
-        <w:commentReference w:id="115"/>
+        <w:commentReference w:id="116"/>
       </w:r>
     </w:p>
     <w:p>
@@ -6032,6 +6070,7 @@
     </w:p>
     <w:p>
       <w:r>
+        <w:lastRenderedPageBreak/>
         <w:t>When the optimal multi</w:t>
       </w:r>
       <w:r>
@@ -6096,12 +6135,12 @@
       <w:r>
         <w:t xml:space="preserve">If such a path is found, the MDSC selects the </w:t>
       </w:r>
-      <w:del w:id="116" w:author="Italo Busi" w:date="2020-09-07T11:58:00Z">
+      <w:del w:id="117" w:author="Italo Busi" w:date="2020-09-07T11:58:00Z">
         <w:r>
           <w:delText xml:space="preserve">optical </w:delText>
         </w:r>
       </w:del>
-      <w:ins w:id="117" w:author="Italo Busi" w:date="2020-09-07T11:58:00Z">
+      <w:ins w:id="118" w:author="Italo Busi" w:date="2020-09-07T11:58:00Z">
         <w:r>
           <w:t xml:space="preserve">optimal </w:t>
         </w:r>
@@ -6215,11 +6254,7 @@
       </w:r>
       <w:r>
         <w:noBreakHyphen/>
-        <w:t xml:space="preserve">layer path computation, the MDSC can decide for example to modify the bandwidth of an existing Optical Tunnel (e.g., ODUflex bandwidth increase) or to setup new Optical Tunnels to be used as additional LAG members of </w:t>
-      </w:r>
-      <w:r>
-        <w:lastRenderedPageBreak/>
-        <w:t>an existing IP Link or as new IP Links to re-route the MPLS</w:t>
+        <w:t>layer path computation, the MDSC can decide for example to modify the bandwidth of an existing Optical Tunnel (e.g., ODUflex bandwidth increase) or to setup new Optical Tunnels to be used as additional LAG members of an existing IP Link or as new IP Links to re-route the MPLS</w:t>
       </w:r>
       <w:r>
         <w:noBreakHyphen/>
@@ -6243,13 +6278,13 @@
         <w:rPr>
           <w:rStyle w:val="CommentReference"/>
         </w:rPr>
-        <w:commentReference w:id="118"/>
-      </w:r>
-      <w:bookmarkStart w:id="119" w:name="_Toc42249114"/>
+        <w:commentReference w:id="119"/>
+      </w:r>
+      <w:bookmarkStart w:id="120" w:name="_Toc42249114"/>
       <w:r>
         <w:t>IP/MPLS Domain Controller and NE Functions</w:t>
       </w:r>
-      <w:bookmarkEnd w:id="119"/>
+      <w:bookmarkEnd w:id="120"/>
     </w:p>
     <w:p>
       <w:r>
@@ -6333,7 +6368,11 @@
       </w:r>
       <w:r>
         <w:noBreakHyphen/>
-        <w:t xml:space="preserve">domain MPLS-TE Tunnels, between PEs and BRs, and the </w:t>
+        <w:t xml:space="preserve">domain MPLS-TE Tunnels, between PEs and </w:t>
+      </w:r>
+      <w:r>
+        <w:lastRenderedPageBreak/>
+        <w:t xml:space="preserve">BRs, and the </w:t>
       </w:r>
       <w:r>
         <w:t xml:space="preserve">configuration of the </w:t>
@@ -6699,11 +6738,11 @@
       <w:pPr>
         <w:pStyle w:val="Caption"/>
       </w:pPr>
-      <w:bookmarkStart w:id="120" w:name="_Ref48309454"/>
+      <w:bookmarkStart w:id="121" w:name="_Ref48309454"/>
       <w:r>
         <w:t>IP/MPLS Domain Controller &amp; NE Functions</w:t>
       </w:r>
-      <w:bookmarkEnd w:id="120"/>
+      <w:bookmarkEnd w:id="121"/>
     </w:p>
     <w:p>
       <w:r>
@@ -6731,7 +6770,6 @@
     </w:p>
     <w:p>
       <w:r>
-        <w:lastRenderedPageBreak/>
         <w:t xml:space="preserve">The BGP would be responsible for the </w:t>
       </w:r>
       <w:r>
@@ -6871,6 +6909,7 @@
         <w:pStyle w:val="RFCListBullet"/>
       </w:pPr>
       <w:r>
+        <w:lastRenderedPageBreak/>
         <w:t>end</w:t>
       </w:r>
       <w:r>
@@ -6894,11 +6933,11 @@
       <w:pPr>
         <w:pStyle w:val="Heading2"/>
       </w:pPr>
-      <w:bookmarkStart w:id="121" w:name="_Toc42249122"/>
+      <w:bookmarkStart w:id="122" w:name="_Toc42249122"/>
       <w:r>
         <w:t>Optical Domain Controller and NE Functions</w:t>
       </w:r>
-      <w:bookmarkEnd w:id="121"/>
+      <w:bookmarkEnd w:id="122"/>
     </w:p>
     <w:p>
       <w:r>
@@ -6985,7 +7024,6 @@
     </w:p>
     <w:p>
       <w:r>
-        <w:lastRenderedPageBreak/>
         <w:t>Depending on the type of optical network, TE topology abstraction, path compution and path setup can be single</w:t>
       </w:r>
       <w:r>
@@ -7001,29 +7039,29 @@
       <w:pPr>
         <w:pStyle w:val="Heading1"/>
       </w:pPr>
-      <w:bookmarkStart w:id="122" w:name="_Toc42249123"/>
+      <w:bookmarkStart w:id="123" w:name="_Toc42249123"/>
       <w:r>
         <w:t>Multi-layer and multi-domain services scenarios</w:t>
       </w:r>
-      <w:bookmarkEnd w:id="122"/>
-    </w:p>
-    <w:p>
-      <w:ins w:id="123" w:author="Jean-Francois Bouquier" w:date="2020-06-05T09:24:00Z">
+      <w:bookmarkEnd w:id="123"/>
+    </w:p>
+    <w:p>
+      <w:ins w:id="124" w:author="Jean-Francois Bouquier" w:date="2020-06-05T09:24:00Z">
         <w:r>
           <w:t>M</w:t>
         </w:r>
       </w:ins>
-      <w:ins w:id="124" w:author="Jean-Francois Bouquier" w:date="2020-06-05T09:22:00Z">
+      <w:ins w:id="125" w:author="Jean-Francois Bouquier" w:date="2020-06-05T09:22:00Z">
         <w:r>
           <w:t>ulti-layer and multi-domain scenario</w:t>
         </w:r>
       </w:ins>
-      <w:ins w:id="125" w:author="Jean-Francois Bouquier" w:date="2020-06-05T09:24:00Z">
+      <w:ins w:id="126" w:author="Jean-Francois Bouquier" w:date="2020-06-05T09:24:00Z">
         <w:r>
           <w:t>s</w:t>
         </w:r>
       </w:ins>
-      <w:ins w:id="126" w:author="Jean-Francois Bouquier" w:date="2020-06-05T09:25:00Z">
+      <w:ins w:id="127" w:author="Jean-Francois Bouquier" w:date="2020-06-05T09:25:00Z">
         <w:r>
           <w:t xml:space="preserve">, based on reference network described in section </w:t>
         </w:r>
@@ -7040,7 +7078,7 @@
       <w:r>
         <w:fldChar w:fldCharType="separate"/>
       </w:r>
-      <w:ins w:id="127" w:author="Jean-Francois Bouquier" w:date="2020-06-05T09:25:00Z">
+      <w:ins w:id="128" w:author="Jean-Francois Bouquier" w:date="2020-06-05T09:25:00Z">
         <w:r>
           <w:t xml:space="preserve">2 </w:t>
         </w:r>
@@ -7048,42 +7086,42 @@
           <w:fldChar w:fldCharType="end"/>
         </w:r>
       </w:ins>
-      <w:ins w:id="128" w:author="Jean-Francois Bouquier" w:date="2020-06-05T09:26:00Z">
+      <w:ins w:id="129" w:author="Jean-Francois Bouquier" w:date="2020-06-05T09:26:00Z">
         <w:r>
           <w:t>,</w:t>
         </w:r>
       </w:ins>
-      <w:ins w:id="129" w:author="Jean-Francois Bouquier" w:date="2020-06-05T09:22:00Z">
+      <w:ins w:id="130" w:author="Jean-Francois Bouquier" w:date="2020-06-05T09:22:00Z">
         <w:r>
           <w:t xml:space="preserve"> </w:t>
         </w:r>
       </w:ins>
-      <w:ins w:id="130" w:author="Jean-Francois Bouquier" w:date="2020-06-05T09:26:00Z">
+      <w:ins w:id="131" w:author="Jean-Francois Bouquier" w:date="2020-06-05T09:26:00Z">
         <w:r>
           <w:t xml:space="preserve">and very relevant for Service Providers, </w:t>
         </w:r>
       </w:ins>
-      <w:ins w:id="131" w:author="Jean-Francois Bouquier" w:date="2020-06-05T09:22:00Z">
+      <w:ins w:id="132" w:author="Jean-Francois Bouquier" w:date="2020-06-05T09:22:00Z">
         <w:r>
           <w:t xml:space="preserve">are described </w:t>
         </w:r>
       </w:ins>
-      <w:ins w:id="132" w:author="Jean-Francois Bouquier" w:date="2020-06-05T09:23:00Z">
+      <w:ins w:id="133" w:author="Jean-Francois Bouquier" w:date="2020-06-05T09:23:00Z">
         <w:r>
           <w:t>in the next sections</w:t>
         </w:r>
       </w:ins>
-      <w:ins w:id="133" w:author="Jean-Francois Bouquier" w:date="2020-06-05T09:26:00Z">
+      <w:ins w:id="134" w:author="Jean-Francois Bouquier" w:date="2020-06-05T09:26:00Z">
         <w:r>
           <w:t xml:space="preserve">. For each scenario </w:t>
         </w:r>
       </w:ins>
-      <w:ins w:id="134" w:author="Jean-Francois Bouquier" w:date="2020-06-05T09:27:00Z">
+      <w:ins w:id="135" w:author="Jean-Francois Bouquier" w:date="2020-06-05T09:27:00Z">
         <w:r>
           <w:t>e</w:t>
         </w:r>
       </w:ins>
-      <w:ins w:id="135" w:author="Jean-Francois Bouquier" w:date="2020-06-05T09:26:00Z">
+      <w:ins w:id="136" w:author="Jean-Francois Bouquier" w:date="2020-06-05T09:26:00Z">
         <w:r>
           <w:t>xisting IETF protocols and data models are identified w</w:t>
         </w:r>
@@ -7094,27 +7132,27 @@
           <w:t>in the ACTN architecture</w:t>
         </w:r>
       </w:ins>
-      <w:ins w:id="136" w:author="Jean-Francois Bouquier" w:date="2020-06-05T09:27:00Z">
+      <w:ins w:id="137" w:author="Jean-Francois Bouquier" w:date="2020-06-05T09:27:00Z">
         <w:r>
           <w:t xml:space="preserve">. </w:t>
         </w:r>
       </w:ins>
-      <w:ins w:id="137" w:author="Jean-Francois Bouquier" w:date="2020-06-05T09:28:00Z">
+      <w:ins w:id="138" w:author="Jean-Francois Bouquier" w:date="2020-06-05T09:28:00Z">
         <w:r>
           <w:t>Non ACTN IET</w:t>
         </w:r>
       </w:ins>
-      <w:ins w:id="138" w:author="Italo Busi" w:date="2020-06-05T10:20:00Z">
+      <w:ins w:id="139" w:author="Italo Busi" w:date="2020-06-05T10:20:00Z">
         <w:r>
           <w:t>F</w:t>
         </w:r>
       </w:ins>
-      <w:ins w:id="139" w:author="Jean-Francois Bouquier" w:date="2020-06-05T09:28:00Z">
+      <w:ins w:id="140" w:author="Jean-Francois Bouquier" w:date="2020-06-05T09:28:00Z">
         <w:r>
           <w:t xml:space="preserve"> data models required for L2/L3VPN service provisioning</w:t>
         </w:r>
       </w:ins>
-      <w:ins w:id="140" w:author="Jean-Francois Bouquier" w:date="2020-06-05T09:29:00Z">
+      <w:ins w:id="141" w:author="Jean-Francois Bouquier" w:date="2020-06-05T09:29:00Z">
         <w:r>
           <w:t xml:space="preserve"> between MDSC and IP PNCs are also identified.</w:t>
         </w:r>
@@ -7124,11 +7162,11 @@
       <w:pPr>
         <w:pStyle w:val="Heading2"/>
       </w:pPr>
-      <w:bookmarkStart w:id="141" w:name="_Toc42249124"/>
+      <w:bookmarkStart w:id="142" w:name="_Toc42249124"/>
       <w:r>
         <w:t>Scenario 1: network and service topology discovery</w:t>
       </w:r>
-      <w:bookmarkEnd w:id="141"/>
+      <w:bookmarkEnd w:id="142"/>
     </w:p>
     <w:p>
       <w:r>
@@ -7137,7 +7175,7 @@
       <w:r>
         <w:t xml:space="preserve"> discover </w:t>
       </w:r>
-      <w:ins w:id="142" w:author="Jean-Francois Bouquier" w:date="2020-06-04T13:41:00Z">
+      <w:ins w:id="143" w:author="Jean-Francois Bouquier" w:date="2020-06-04T13:41:00Z">
         <w:r>
           <w:rPr>
             <w:shd w:val="clear" w:color="auto" w:fill="FFFF00"/>
@@ -7164,7 +7202,11 @@
         <w:t xml:space="preserve">s, in terms of nodes (NEs) and links, including </w:t>
       </w:r>
       <w:r>
-        <w:t>inter AS domain links as well as cross-layer</w:t>
+        <w:t xml:space="preserve">inter AS domain links as well as </w:t>
+      </w:r>
+      <w:r>
+        <w:lastRenderedPageBreak/>
+        <w:t>cross-layer</w:t>
       </w:r>
       <w:r>
         <w:t xml:space="preserve"> </w:t>
@@ -7172,7 +7214,7 @@
       <w:r>
         <w:t>links</w:t>
       </w:r>
-      <w:ins w:id="143" w:author="Jean-Francois Bouquier" w:date="2020-06-04T13:19:00Z">
+      <w:ins w:id="144" w:author="Jean-Francois Bouquier" w:date="2020-06-04T13:19:00Z">
         <w:r>
           <w:t xml:space="preserve"> </w:t>
         </w:r>
@@ -7183,7 +7225,7 @@
           <w:t xml:space="preserve">but also in terms of tunnels (MPLS or SR paths in IP layer and OCh </w:t>
         </w:r>
       </w:ins>
-      <w:ins w:id="144" w:author="Jean-Francois Bouquier" w:date="2020-06-04T13:20:00Z">
+      <w:ins w:id="145" w:author="Jean-Francois Bouquier" w:date="2020-06-04T13:20:00Z">
         <w:r>
           <w:rPr>
             <w:shd w:val="clear" w:color="auto" w:fill="FFFF00"/>
@@ -7203,7 +7245,7 @@
           <w:t xml:space="preserve"> in optical layer</w:t>
         </w:r>
       </w:ins>
-      <w:ins w:id="145" w:author="Jean-Francois Bouquier" w:date="2020-06-04T17:36:00Z">
+      <w:ins w:id="146" w:author="Jean-Francois Bouquier" w:date="2020-06-04T17:36:00Z">
         <w:r>
           <w:rPr>
             <w:shd w:val="clear" w:color="auto" w:fill="FFFF00"/>
@@ -7214,7 +7256,7 @@
       <w:r>
         <w:t>.</w:t>
       </w:r>
-      <w:ins w:id="146" w:author="Jean-Francois Bouquier" w:date="2020-06-04T17:36:00Z">
+      <w:ins w:id="147" w:author="Jean-Francois Bouquier" w:date="2020-06-04T17:36:00Z">
         <w:r>
           <w:rPr>
             <w:shd w:val="clear" w:color="auto" w:fill="FFFF00"/>
@@ -7222,7 +7264,7 @@
           <w:t>MDSC discovers also the IP/MPLS transport services</w:t>
         </w:r>
       </w:ins>
-      <w:ins w:id="147" w:author="Jean-Francois Bouquier" w:date="2020-06-05T11:08:00Z">
+      <w:ins w:id="148" w:author="Jean-Francois Bouquier" w:date="2020-06-05T11:08:00Z">
         <w:r>
           <w:rPr>
             <w:shd w:val="clear" w:color="auto" w:fill="FFFF00"/>
@@ -7230,7 +7272,7 @@
           <w:t xml:space="preserve"> (L2VPN/L3VPN)</w:t>
         </w:r>
       </w:ins>
-      <w:ins w:id="148" w:author="Jean-Francois Bouquier" w:date="2020-06-04T17:36:00Z">
+      <w:ins w:id="149" w:author="Jean-Francois Bouquier" w:date="2020-06-04T17:36:00Z">
         <w:r>
           <w:rPr>
             <w:shd w:val="clear" w:color="auto" w:fill="FFFF00"/>
@@ -7246,7 +7288,7 @@
       <w:r>
         <w:t>n abstract</w:t>
       </w:r>
-      <w:ins w:id="149" w:author="Jean-Francois Bouquier" w:date="2020-06-04T13:43:00Z">
+      <w:ins w:id="150" w:author="Jean-Francois Bouquier" w:date="2020-06-04T13:43:00Z">
         <w:r>
           <w:t>ed or full</w:t>
         </w:r>
@@ -7263,12 +7305,12 @@
       <w:r>
         <w:t>or</w:t>
       </w:r>
-      <w:ins w:id="150" w:author="Jean-Francois Bouquier" w:date="2020-06-08T12:32:00Z">
+      <w:ins w:id="151" w:author="Jean-Francois Bouquier" w:date="2020-06-08T12:32:00Z">
         <w:r>
           <w:t xml:space="preserve"> </w:t>
         </w:r>
       </w:ins>
-      <w:del w:id="151" w:author="Jean-Francois Bouquier" w:date="2020-06-08T12:32:00Z">
+      <w:del w:id="152" w:author="Jean-Francois Bouquier" w:date="2020-06-08T12:32:00Z">
         <w:r>
           <w:delText xml:space="preserve"> of </w:delText>
         </w:r>
@@ -7288,12 +7330,12 @@
       <w:r>
         <w:t xml:space="preserve"> This topology </w:t>
       </w:r>
-      <w:del w:id="152" w:author="Jean-Francois Bouquier" w:date="2020-06-04T13:43:00Z">
+      <w:del w:id="153" w:author="Jean-Francois Bouquier" w:date="2020-06-04T13:43:00Z">
         <w:r>
           <w:delText xml:space="preserve">is </w:delText>
         </w:r>
       </w:del>
-      <w:ins w:id="153" w:author="Jean-Francois Bouquier" w:date="2020-06-04T13:43:00Z">
+      <w:ins w:id="154" w:author="Jean-Francois Bouquier" w:date="2020-06-04T13:43:00Z">
         <w:r>
           <w:t xml:space="preserve">can be </w:t>
         </w:r>
@@ -7325,12 +7367,12 @@
       <w:r>
         <w:t xml:space="preserve">depending on the level of abstraction the user </w:t>
       </w:r>
-      <w:del w:id="154" w:author="Jean-Francois Bouquier" w:date="2020-06-08T12:32:00Z">
+      <w:del w:id="155" w:author="Jean-Francois Bouquier" w:date="2020-06-08T12:32:00Z">
         <w:r>
           <w:delText>want</w:delText>
         </w:r>
       </w:del>
-      <w:ins w:id="155" w:author="Jean-Francois Bouquier" w:date="2020-06-08T12:32:00Z">
+      <w:ins w:id="156" w:author="Jean-Francois Bouquier" w:date="2020-06-08T12:32:00Z">
         <w:r>
           <w:t>requires</w:t>
         </w:r>
@@ -7338,12 +7380,12 @@
       <w:r>
         <w:t xml:space="preserve">. </w:t>
       </w:r>
-      <w:ins w:id="156" w:author="Jean-Francois Bouquier" w:date="2020-06-08T12:33:00Z">
+      <w:ins w:id="157" w:author="Jean-Francois Bouquier" w:date="2020-06-08T12:33:00Z">
         <w:r>
           <w:t>This</w:t>
         </w:r>
       </w:ins>
-      <w:del w:id="157" w:author="Jean-Francois Bouquier" w:date="2020-06-08T12:33:00Z">
+      <w:del w:id="158" w:author="Jean-Francois Bouquier" w:date="2020-06-08T12:33:00Z">
         <w:r>
           <w:delText>Thi</w:delText>
         </w:r>
@@ -7354,7 +7396,7 @@
       <w:r>
         <w:t xml:space="preserve"> </w:t>
       </w:r>
-      <w:del w:id="158" w:author="Jean-Francois Bouquier" w:date="2020-06-08T12:33:00Z">
+      <w:del w:id="159" w:author="Jean-Francois Bouquier" w:date="2020-06-08T12:33:00Z">
         <w:r>
           <w:delText xml:space="preserve">detailed </w:delText>
         </w:r>
@@ -7379,12 +7421,12 @@
       <w:r>
         <w:t xml:space="preserve">an up-to-date network </w:t>
       </w:r>
-      <w:del w:id="159" w:author="Jean-Francois Bouquier" w:date="2020-06-04T17:34:00Z">
+      <w:del w:id="160" w:author="Jean-Francois Bouquier" w:date="2020-06-04T17:34:00Z">
         <w:r>
           <w:delText xml:space="preserve">inventory </w:delText>
         </w:r>
       </w:del>
-      <w:ins w:id="160" w:author="Jean-Francois Bouquier" w:date="2020-06-04T17:34:00Z">
+      <w:ins w:id="161" w:author="Jean-Francois Bouquier" w:date="2020-06-04T17:34:00Z">
         <w:r>
           <w:t>database</w:t>
         </w:r>
@@ -7395,7 +7437,7 @@
       <w:r>
         <w:t>of both IP and WDM layers</w:t>
       </w:r>
-      <w:ins w:id="161" w:author="Jean-Francois Bouquier" w:date="2020-06-04T17:35:00Z">
+      <w:ins w:id="162" w:author="Jean-Francois Bouquier" w:date="2020-06-04T17:35:00Z">
         <w:r>
           <w:t xml:space="preserve"> (and optionally OTN layer)</w:t>
         </w:r>
@@ -7406,7 +7448,7 @@
       <w:r>
         <w:t>through the use of IETF notifications through MPI with the PNCs</w:t>
       </w:r>
-      <w:ins w:id="162" w:author="Jean-Francois Bouquier" w:date="2020-06-08T12:35:00Z">
+      <w:ins w:id="163" w:author="Jean-Francois Bouquier" w:date="2020-06-08T12:35:00Z">
         <w:r>
           <w:t xml:space="preserve"> when any topology change occurs</w:t>
         </w:r>
@@ -7414,40 +7456,40 @@
       <w:r>
         <w:t>.</w:t>
       </w:r>
-      <w:ins w:id="163" w:author="Jean-Francois Bouquier" w:date="2020-06-05T11:10:00Z">
+      <w:ins w:id="164" w:author="Jean-Francois Bouquier" w:date="2020-06-05T11:10:00Z">
         <w:r>
           <w:t xml:space="preserve"> </w:t>
         </w:r>
-        <w:commentRangeStart w:id="164"/>
+        <w:commentRangeStart w:id="165"/>
         <w:r>
           <w:t xml:space="preserve">It should be possible </w:t>
         </w:r>
       </w:ins>
-      <w:ins w:id="165" w:author="Jean-Francois Bouquier" w:date="2020-06-08T12:35:00Z">
+      <w:ins w:id="166" w:author="Jean-Francois Bouquier" w:date="2020-06-08T12:35:00Z">
         <w:r>
           <w:t xml:space="preserve">also </w:t>
         </w:r>
       </w:ins>
-      <w:ins w:id="166" w:author="Jean-Francois Bouquier" w:date="2020-06-05T11:10:00Z">
+      <w:ins w:id="167" w:author="Jean-Francois Bouquier" w:date="2020-06-05T11:10:00Z">
         <w:r>
           <w:t xml:space="preserve">to correlate </w:t>
         </w:r>
       </w:ins>
-      <w:ins w:id="167" w:author="Jean-Francois Bouquier" w:date="2020-06-08T12:36:00Z">
+      <w:ins w:id="168" w:author="Jean-Francois Bouquier" w:date="2020-06-08T12:36:00Z">
         <w:r>
           <w:t>information coming from IP and WDM layers</w:t>
         </w:r>
       </w:ins>
-      <w:ins w:id="168" w:author="Jean-Francois Bouquier" w:date="2020-06-05T11:10:00Z">
+      <w:ins w:id="169" w:author="Jean-Francois Bouquier" w:date="2020-06-05T11:10:00Z">
         <w:r>
           <w:t xml:space="preserve"> (e.g.: which port, lambda/OTSi, direction is used by a specific IP service on the WDM equipment)</w:t>
         </w:r>
-        <w:commentRangeEnd w:id="164"/>
+        <w:commentRangeEnd w:id="165"/>
         <w:r>
           <w:rPr>
             <w:rStyle w:val="CommentReference"/>
           </w:rPr>
-          <w:commentReference w:id="164"/>
+          <w:commentReference w:id="165"/>
         </w:r>
       </w:ins>
     </w:p>
@@ -7460,17 +7502,16 @@
         </w:numPr>
         <w:ind w:left="432"/>
       </w:pPr>
-      <w:ins w:id="169" w:author="Jean-Francois Bouquier" w:date="2020-06-08T12:36:00Z">
-        <w:r>
-          <w:lastRenderedPageBreak/>
+      <w:ins w:id="170" w:author="Jean-Francois Bouquier" w:date="2020-06-08T12:36:00Z">
+        <w:r>
           <w:t xml:space="preserve">In particular, </w:t>
         </w:r>
       </w:ins>
-      <w:commentRangeStart w:id="170"/>
+      <w:commentRangeStart w:id="171"/>
       <w:r>
         <w:t xml:space="preserve">For the cross-layer links it is key for MDSC to be able to correlate automatically the information </w:t>
       </w:r>
-      <w:ins w:id="171" w:author="Jean-Francois Bouquier" w:date="2020-06-04T17:41:00Z">
+      <w:ins w:id="172" w:author="Jean-Francois Bouquier" w:date="2020-06-04T17:41:00Z">
         <w:r>
           <w:t xml:space="preserve">from the PNC network databases </w:t>
         </w:r>
@@ -7481,9 +7522,9 @@
       <w:r>
         <w:t>.</w:t>
       </w:r>
-      <w:commentRangeEnd w:id="170"/>
-      <w:r>
-        <w:commentReference w:id="170"/>
+      <w:commentRangeEnd w:id="171"/>
+      <w:r>
+        <w:commentReference w:id="171"/>
       </w:r>
     </w:p>
     <w:p>
@@ -7491,7 +7532,7 @@
         <w:ind w:left="426" w:hanging="13"/>
         <w:jc w:val="both"/>
         <w:rPr>
-          <w:del w:id="172" w:author="Jean-Francois Bouquier" w:date="2020-06-08T12:37:00Z"/>
+          <w:del w:id="173" w:author="Jean-Francois Bouquier" w:date="2020-06-08T12:37:00Z"/>
         </w:rPr>
       </w:pPr>
     </w:p>
@@ -7501,17 +7542,17 @@
         <w:ind w:left="426" w:hanging="13"/>
         <w:jc w:val="both"/>
         <w:rPr>
-          <w:del w:id="173" w:author="Jean-Francois Bouquier" w:date="2020-06-05T11:05:00Z"/>
-        </w:rPr>
-      </w:pPr>
-      <w:bookmarkStart w:id="174" w:name="_Toc42249048"/>
-      <w:bookmarkStart w:id="175" w:name="_Toc42249125"/>
-      <w:del w:id="176" w:author="Jean-Francois Bouquier" w:date="2020-06-05T11:05:00Z">
+          <w:del w:id="174" w:author="Jean-Francois Bouquier" w:date="2020-06-05T11:05:00Z"/>
+        </w:rPr>
+      </w:pPr>
+      <w:bookmarkStart w:id="175" w:name="_Toc42249048"/>
+      <w:bookmarkStart w:id="176" w:name="_Toc42249125"/>
+      <w:del w:id="177" w:author="Jean-Francois Bouquier" w:date="2020-06-05T11:05:00Z">
         <w:r>
           <w:delText>Discovery of existing OCh, ODU, IP links, IP tunnels and IP services (L2/L3VPN)</w:delText>
         </w:r>
-        <w:bookmarkEnd w:id="174"/>
         <w:bookmarkEnd w:id="175"/>
+        <w:bookmarkEnd w:id="176"/>
       </w:del>
     </w:p>
     <w:p>
@@ -7519,21 +7560,21 @@
         <w:ind w:left="426" w:hanging="13"/>
         <w:jc w:val="both"/>
         <w:rPr>
-          <w:del w:id="177" w:author="Jean-Francois Bouquier" w:date="2020-06-05T11:09:00Z"/>
-        </w:rPr>
-      </w:pPr>
-      <w:commentRangeStart w:id="178"/>
-      <w:del w:id="179" w:author="Jean-Francois Bouquier" w:date="2020-06-05T11:09:00Z">
+          <w:del w:id="178" w:author="Jean-Francois Bouquier" w:date="2020-06-05T11:09:00Z"/>
+        </w:rPr>
+      </w:pPr>
+      <w:commentRangeStart w:id="179"/>
+      <w:del w:id="180" w:author="Jean-Francois Bouquier" w:date="2020-06-05T11:09:00Z">
         <w:r>
           <w:delText>In this scenarios MDSC must be able to automatically discover network topology of both WDM and IP layers (links and NE, links between two domains).</w:delText>
         </w:r>
       </w:del>
-      <w:commentRangeEnd w:id="178"/>
+      <w:commentRangeEnd w:id="179"/>
       <w:r>
         <w:rPr>
           <w:rStyle w:val="CommentReference"/>
         </w:rPr>
-        <w:commentReference w:id="178"/>
+        <w:commentReference w:id="179"/>
       </w:r>
     </w:p>
     <w:p>
@@ -7542,10 +7583,10 @@
         <w:ind w:left="426" w:hanging="13"/>
         <w:jc w:val="both"/>
         <w:rPr>
-          <w:del w:id="180" w:author="Jean-Francois Bouquier" w:date="2020-06-05T11:11:00Z"/>
-        </w:rPr>
-      </w:pPr>
-      <w:del w:id="181" w:author="Jean-Francois Bouquier" w:date="2020-06-05T11:11:00Z">
+          <w:del w:id="181" w:author="Jean-Francois Bouquier" w:date="2020-06-05T11:11:00Z"/>
+        </w:rPr>
+      </w:pPr>
+      <w:del w:id="182" w:author="Jean-Francois Bouquier" w:date="2020-06-05T11:11:00Z">
         <w:r>
           <w:delText>An abstract view of the WDM and IP topology must be available.</w:delText>
         </w:r>
@@ -7557,10 +7598,10 @@
         <w:ind w:left="426" w:hanging="13"/>
         <w:jc w:val="both"/>
         <w:rPr>
-          <w:del w:id="182" w:author="Jean-Francois Bouquier" w:date="2020-06-05T11:11:00Z"/>
-        </w:rPr>
-      </w:pPr>
-      <w:del w:id="183" w:author="Jean-Francois Bouquier" w:date="2020-06-05T11:11:00Z">
+          <w:del w:id="183" w:author="Jean-Francois Bouquier" w:date="2020-06-05T11:11:00Z"/>
+        </w:rPr>
+      </w:pPr>
+      <w:del w:id="184" w:author="Jean-Francois Bouquier" w:date="2020-06-05T11:11:00Z">
         <w:r>
           <w:delText>MDSC must keep an up-to-date network inventory of both IP and WDM layers and it should be possible to correlate such information (e.g.: which port, lambda/OTSi, direction is used by a specific IP service on the WDM equipment).</w:delText>
         </w:r>
@@ -7576,7 +7617,7 @@
         <w:ind w:left="426" w:hanging="13"/>
         <w:jc w:val="both"/>
         <w:rPr>
-          <w:ins w:id="184" w:author="Jean-Francois Bouquier" w:date="2020-06-04T13:18:00Z"/>
+          <w:ins w:id="185" w:author="Jean-Francois Bouquier" w:date="2020-06-04T13:18:00Z"/>
         </w:rPr>
       </w:pPr>
       <w:r>
@@ -7592,16 +7633,17 @@
         </w:numPr>
         <w:ind w:left="426"/>
       </w:pPr>
-      <w:commentRangeStart w:id="185"/>
-      <w:ins w:id="186" w:author="Jean-Francois Bouquier" w:date="2020-06-04T13:55:00Z">
+      <w:commentRangeStart w:id="186"/>
+      <w:ins w:id="187" w:author="Jean-Francois Bouquier" w:date="2020-06-04T13:55:00Z">
         <w:r>
           <w:rPr>
             <w:highlight w:val="yellow"/>
           </w:rPr>
+          <w:lastRenderedPageBreak/>
           <w:t>A</w:t>
         </w:r>
       </w:ins>
-      <w:ins w:id="187" w:author="Jean-Francois Bouquier" w:date="2020-06-04T13:18:00Z">
+      <w:ins w:id="188" w:author="Jean-Francois Bouquier" w:date="2020-06-04T13:18:00Z">
         <w:r>
           <w:rPr>
             <w:highlight w:val="yellow"/>
@@ -7609,7 +7651,7 @@
           <w:t>larms and event notifications</w:t>
         </w:r>
       </w:ins>
-      <w:ins w:id="188" w:author="Jean-Francois Bouquier" w:date="2020-06-04T13:49:00Z">
+      <w:ins w:id="189" w:author="Jean-Francois Bouquier" w:date="2020-06-04T13:49:00Z">
         <w:r>
           <w:rPr>
             <w:highlight w:val="yellow"/>
@@ -7617,7 +7659,7 @@
           <w:t xml:space="preserve"> </w:t>
         </w:r>
       </w:ins>
-      <w:ins w:id="189" w:author="Jean-Francois Bouquier" w:date="2020-06-04T13:51:00Z">
+      <w:ins w:id="190" w:author="Jean-Francois Bouquier" w:date="2020-06-04T13:51:00Z">
         <w:r>
           <w:rPr>
             <w:highlight w:val="yellow"/>
@@ -7625,7 +7667,7 @@
           <w:t xml:space="preserve">are required </w:t>
         </w:r>
       </w:ins>
-      <w:ins w:id="190" w:author="Jean-Francois Bouquier" w:date="2020-06-04T13:52:00Z">
+      <w:ins w:id="191" w:author="Jean-Francois Bouquier" w:date="2020-06-04T13:52:00Z">
         <w:r>
           <w:rPr>
             <w:highlight w:val="yellow"/>
@@ -7633,7 +7675,7 @@
           <w:t>between MDSC and PNCs so that any network change</w:t>
         </w:r>
       </w:ins>
-      <w:ins w:id="191" w:author="Jean-Francois Bouquier" w:date="2020-06-04T13:51:00Z">
+      <w:ins w:id="192" w:author="Jean-Francois Bouquier" w:date="2020-06-04T13:51:00Z">
         <w:r>
           <w:rPr>
             <w:highlight w:val="yellow"/>
@@ -7641,7 +7683,7 @@
           <w:t>s</w:t>
         </w:r>
       </w:ins>
-      <w:ins w:id="192" w:author="Jean-Francois Bouquier" w:date="2020-06-04T13:53:00Z">
+      <w:ins w:id="193" w:author="Jean-Francois Bouquier" w:date="2020-06-04T13:53:00Z">
         <w:r>
           <w:rPr>
             <w:highlight w:val="yellow"/>
@@ -7649,7 +7691,7 @@
           <w:t xml:space="preserve"> are reported almost in real-time to the MDSC (e.g. NE or link failure</w:t>
         </w:r>
       </w:ins>
-      <w:ins w:id="193" w:author="Jean-Francois Bouquier" w:date="2020-06-04T13:54:00Z">
+      <w:ins w:id="194" w:author="Jean-Francois Bouquier" w:date="2020-06-04T13:54:00Z">
         <w:r>
           <w:rPr>
             <w:highlight w:val="yellow"/>
@@ -7657,7 +7699,7 @@
           <w:t>, MPLS tunnel switched from main to backup path etc.</w:t>
         </w:r>
       </w:ins>
-      <w:ins w:id="194" w:author="Jean-Francois Bouquier" w:date="2020-06-04T13:53:00Z">
+      <w:ins w:id="195" w:author="Jean-Francois Bouquier" w:date="2020-06-04T13:53:00Z">
         <w:r>
           <w:rPr>
             <w:highlight w:val="yellow"/>
@@ -7665,7 +7707,7 @@
           <w:t>)</w:t>
         </w:r>
       </w:ins>
-      <w:ins w:id="195" w:author="Jean-Francois Bouquier" w:date="2020-06-04T13:55:00Z">
+      <w:ins w:id="196" w:author="Jean-Francois Bouquier" w:date="2020-06-04T13:55:00Z">
         <w:r>
           <w:rPr>
             <w:highlight w:val="yellow"/>
@@ -7673,17 +7715,17 @@
           <w:t xml:space="preserve">. </w:t>
         </w:r>
       </w:ins>
-      <w:commentRangeEnd w:id="185"/>
-      <w:ins w:id="196" w:author="Jean-Francois Bouquier" w:date="2020-06-04T13:56:00Z">
+      <w:commentRangeEnd w:id="186"/>
+      <w:ins w:id="197" w:author="Jean-Francois Bouquier" w:date="2020-06-04T13:56:00Z">
         <w:r>
           <w:rPr>
             <w:rStyle w:val="CommentReference"/>
             <w:highlight w:val="yellow"/>
           </w:rPr>
-          <w:commentReference w:id="185"/>
+          <w:commentReference w:id="186"/>
         </w:r>
       </w:ins>
-      <w:ins w:id="197" w:author="Jean-Francois Bouquier" w:date="2020-06-04T13:59:00Z">
+      <w:ins w:id="198" w:author="Jean-Francois Bouquier" w:date="2020-06-04T13:59:00Z">
         <w:r>
           <w:rPr>
             <w:highlight w:val="yellow"/>
@@ -7691,7 +7733,7 @@
           <w:t>As specified in [RFC7923] MDSC must be able to subscribe to s</w:t>
         </w:r>
       </w:ins>
-      <w:ins w:id="198" w:author="Jean-Francois Bouquier" w:date="2020-06-04T14:00:00Z">
+      <w:ins w:id="199" w:author="Jean-Francois Bouquier" w:date="2020-06-04T14:00:00Z">
         <w:r>
           <w:rPr>
             <w:highlight w:val="yellow"/>
@@ -7699,7 +7741,7 @@
           <w:t>pecific objects from PNC YANG datastores for notifications</w:t>
         </w:r>
       </w:ins>
-      <w:ins w:id="199" w:author="Jean-Francois Bouquier" w:date="2020-06-04T14:01:00Z">
+      <w:ins w:id="200" w:author="Jean-Francois Bouquier" w:date="2020-06-04T14:01:00Z">
         <w:r>
           <w:rPr>
             <w:highlight w:val="yellow"/>
@@ -7711,19 +7753,19 @@
     <w:p>
       <w:pPr>
         <w:pStyle w:val="Heading3"/>
-        <w:pPrChange w:id="200" w:author="Jean-Francois Bouquier" w:date="2020-06-05T11:12:00Z">
+        <w:pPrChange w:id="201" w:author="Jean-Francois Bouquier" w:date="2020-06-05T11:12:00Z">
           <w:pPr>
             <w:pStyle w:val="Heading4"/>
           </w:pPr>
         </w:pPrChange>
       </w:pPr>
-      <w:bookmarkStart w:id="201" w:name="_Ref42243406"/>
-      <w:bookmarkStart w:id="202" w:name="_Toc42249126"/>
+      <w:bookmarkStart w:id="202" w:name="_Ref42243406"/>
+      <w:bookmarkStart w:id="203" w:name="_Toc42249126"/>
       <w:r>
         <w:t>Common YANG models used at MPIs</w:t>
       </w:r>
-      <w:bookmarkEnd w:id="201"/>
       <w:bookmarkEnd w:id="202"/>
+      <w:bookmarkEnd w:id="203"/>
     </w:p>
     <w:p>
       <w:r>
@@ -7778,7 +7820,7 @@
     <w:p>
       <w:pPr>
         <w:rPr>
-          <w:ins w:id="203" w:author="Jean-Francois Bouquier" w:date="2020-06-04T13:57:00Z"/>
+          <w:ins w:id="204" w:author="Jean-Francois Bouquier" w:date="2020-06-04T13:57:00Z"/>
         </w:rPr>
       </w:pPr>
       <w:r>
@@ -7788,12 +7830,12 @@
     <w:p>
       <w:pPr>
         <w:rPr>
-          <w:ins w:id="204" w:author="Jean-Francois Bouquier" w:date="2020-06-04T13:57:00Z"/>
+          <w:ins w:id="205" w:author="Jean-Francois Bouquier" w:date="2020-06-04T13:57:00Z"/>
           <w:highlight w:val="yellow"/>
         </w:rPr>
       </w:pPr>
-      <w:commentRangeStart w:id="205"/>
-      <w:ins w:id="206" w:author="Jean-Francois Bouquier" w:date="2020-06-04T13:57:00Z">
+      <w:commentRangeStart w:id="206"/>
+      <w:ins w:id="207" w:author="Jean-Francois Bouquier" w:date="2020-06-04T13:57:00Z">
         <w:r>
           <w:rPr>
             <w:highlight w:val="yellow"/>
@@ -7801,7 +7843,7 @@
           <w:t xml:space="preserve">Both Optical and Packet PNCs must use the following common notifications YANG models at the MPI so that any network changes </w:t>
         </w:r>
       </w:ins>
-      <w:ins w:id="207" w:author="Jean-Francois Bouquier" w:date="2020-06-04T18:48:00Z">
+      <w:ins w:id="208" w:author="Jean-Francois Bouquier" w:date="2020-06-04T18:48:00Z">
         <w:r>
           <w:rPr>
             <w:highlight w:val="yellow"/>
@@ -7809,7 +7851,7 @@
           <w:t>can be</w:t>
         </w:r>
       </w:ins>
-      <w:ins w:id="208" w:author="Jean-Francois Bouquier" w:date="2020-06-04T13:57:00Z">
+      <w:ins w:id="209" w:author="Jean-Francois Bouquier" w:date="2020-06-04T13:57:00Z">
         <w:r>
           <w:rPr>
             <w:highlight w:val="yellow"/>
@@ -7817,23 +7859,23 @@
           <w:t xml:space="preserve"> reported almost in real-time to MDSC by the PNCs:</w:t>
         </w:r>
       </w:ins>
-      <w:commentRangeEnd w:id="205"/>
+      <w:commentRangeEnd w:id="206"/>
       <w:r>
         <w:rPr>
           <w:rStyle w:val="CommentReference"/>
         </w:rPr>
-        <w:commentReference w:id="205"/>
+        <w:commentReference w:id="206"/>
       </w:r>
     </w:p>
     <w:p>
       <w:pPr>
         <w:pStyle w:val="RFCListBullet"/>
         <w:rPr>
-          <w:ins w:id="209" w:author="Jean-Francois Bouquier" w:date="2020-06-04T13:59:00Z"/>
+          <w:ins w:id="210" w:author="Jean-Francois Bouquier" w:date="2020-06-04T13:59:00Z"/>
           <w:highlight w:val="yellow"/>
         </w:rPr>
       </w:pPr>
-      <w:ins w:id="210" w:author="Jean-Francois Bouquier" w:date="2020-06-04T18:49:00Z">
+      <w:ins w:id="211" w:author="Jean-Francois Bouquier" w:date="2020-06-04T18:49:00Z">
         <w:r>
           <w:rPr>
             <w:highlight w:val="yellow"/>
@@ -7841,7 +7883,7 @@
           <w:t>Dynamic Subscription to YANG Events and Datastores over REST</w:t>
         </w:r>
       </w:ins>
-      <w:ins w:id="211" w:author="Jean-Francois Bouquier" w:date="2020-06-08T12:39:00Z">
+      <w:ins w:id="212" w:author="Jean-Francois Bouquier" w:date="2020-06-08T12:39:00Z">
         <w:r>
           <w:rPr>
             <w:highlight w:val="yellow"/>
@@ -7849,7 +7891,7 @@
           <w:t>C</w:t>
         </w:r>
       </w:ins>
-      <w:ins w:id="212" w:author="Jean-Francois Bouquier" w:date="2020-06-04T18:49:00Z">
+      <w:ins w:id="213" w:author="Jean-Francois Bouquier" w:date="2020-06-04T18:49:00Z">
         <w:r>
           <w:rPr>
             <w:highlight w:val="yellow"/>
@@ -7886,11 +7928,11 @@
       <w:pPr>
         <w:pStyle w:val="RFCListBullet"/>
         <w:rPr>
-          <w:ins w:id="213" w:author="Jean-Francois Bouquier" w:date="2020-06-04T13:59:00Z"/>
+          <w:ins w:id="214" w:author="Jean-Francois Bouquier" w:date="2020-06-04T13:59:00Z"/>
           <w:highlight w:val="yellow"/>
         </w:rPr>
       </w:pPr>
-      <w:ins w:id="214" w:author="Jean-Francois Bouquier" w:date="2020-06-04T18:50:00Z">
+      <w:ins w:id="215" w:author="Jean-Francois Bouquier" w:date="2020-06-04T18:50:00Z">
         <w:r>
           <w:rPr>
             <w:highlight w:val="yellow"/>
@@ -7908,7 +7950,7 @@
         </w:numPr>
         <w:ind w:left="432"/>
       </w:pPr>
-      <w:ins w:id="215" w:author="Jean-Francois Bouquier" w:date="2020-06-04T17:47:00Z">
+      <w:ins w:id="216" w:author="Jean-Francois Bouquier" w:date="2020-06-04T17:47:00Z">
         <w:r>
           <w:rPr>
             <w:highlight w:val="yellow"/>
@@ -7916,7 +7958,7 @@
           <w:t>PNCs and MDSCs must be compliant with subscription requirements as stated in [RFC7923</w:t>
         </w:r>
       </w:ins>
-      <w:ins w:id="216" w:author="Jean-Francois Bouquier" w:date="2020-06-04T17:50:00Z">
+      <w:ins w:id="217" w:author="Jean-Francois Bouquier" w:date="2020-06-04T17:50:00Z">
         <w:r>
           <w:rPr>
             <w:highlight w:val="yellow"/>
@@ -7928,18 +7970,17 @@
     <w:p>
       <w:pPr>
         <w:pStyle w:val="Heading3"/>
-        <w:pPrChange w:id="217" w:author="Jean-Francois Bouquier" w:date="2020-06-05T11:12:00Z">
+        <w:pPrChange w:id="218" w:author="Jean-Francois Bouquier" w:date="2020-06-05T11:12:00Z">
           <w:pPr>
             <w:pStyle w:val="Heading5"/>
           </w:pPr>
         </w:pPrChange>
       </w:pPr>
-      <w:bookmarkStart w:id="218" w:name="_Toc42249127"/>
-      <w:r>
-        <w:lastRenderedPageBreak/>
+      <w:bookmarkStart w:id="219" w:name="_Toc42249127"/>
+      <w:r>
         <w:t>Required YANG models at the optical MPIs</w:t>
       </w:r>
-      <w:bookmarkEnd w:id="218"/>
+      <w:bookmarkEnd w:id="219"/>
     </w:p>
     <w:p>
       <w:pPr>
@@ -7958,7 +7999,7 @@
       <w:pPr>
         <w:pStyle w:val="RFCListBullet"/>
         <w:rPr>
-          <w:ins w:id="219" w:author="Jean-Francois Bouquier" w:date="2020-06-04T13:10:00Z"/>
+          <w:ins w:id="220" w:author="Jean-Francois Bouquier" w:date="2020-06-04T13:10:00Z"/>
         </w:rPr>
       </w:pPr>
       <w:r>
@@ -7992,25 +8033,26 @@
           <w:highlight w:val="yellow"/>
         </w:rPr>
       </w:pPr>
-      <w:commentRangeStart w:id="220"/>
-      <w:ins w:id="221" w:author="Jean-Francois Bouquier" w:date="2020-06-04T13:10:00Z">
+      <w:commentRangeStart w:id="221"/>
+      <w:ins w:id="222" w:author="Jean-Francois Bouquier" w:date="2020-06-04T13:10:00Z">
         <w:r>
           <w:rPr>
             <w:highlight w:val="yellow"/>
           </w:rPr>
+          <w:lastRenderedPageBreak/>
           <w:t>Optionally</w:t>
         </w:r>
       </w:ins>
-      <w:commentRangeEnd w:id="220"/>
-      <w:ins w:id="222" w:author="Jean-Francois Bouquier" w:date="2020-06-04T13:16:00Z">
+      <w:commentRangeEnd w:id="221"/>
+      <w:ins w:id="223" w:author="Jean-Francois Bouquier" w:date="2020-06-04T13:16:00Z">
         <w:r>
           <w:rPr>
             <w:rStyle w:val="CommentReference"/>
           </w:rPr>
-          <w:commentReference w:id="220"/>
+          <w:commentReference w:id="221"/>
         </w:r>
       </w:ins>
-      <w:ins w:id="223" w:author="Jean-Francois Bouquier" w:date="2020-06-04T13:10:00Z">
+      <w:ins w:id="224" w:author="Jean-Francois Bouquier" w:date="2020-06-04T13:10:00Z">
         <w:r>
           <w:rPr>
             <w:highlight w:val="yellow"/>
@@ -8018,7 +8060,7 @@
           <w:t xml:space="preserve"> the OTN Topology Model, defined in the “ietf</w:t>
         </w:r>
       </w:ins>
-      <w:ins w:id="224" w:author="Jean-Francois Bouquier" w:date="2020-06-04T13:12:00Z">
+      <w:ins w:id="225" w:author="Jean-Francois Bouquier" w:date="2020-06-04T13:12:00Z">
         <w:r>
           <w:rPr>
             <w:highlight w:val="yellow"/>
@@ -8032,7 +8074,7 @@
           <w:t xml:space="preserve">” YANG module of </w:t>
         </w:r>
       </w:ins>
-      <w:ins w:id="225" w:author="Jean-Francois Bouquier" w:date="2020-06-04T13:13:00Z">
+      <w:ins w:id="226" w:author="Jean-Francois Bouquier" w:date="2020-06-04T13:13:00Z">
         <w:r>
           <w:rPr>
             <w:highlight w:val="yellow"/>
@@ -8040,7 +8082,7 @@
           <w:t xml:space="preserve">the draft draft-ietf-ccamp-otn-topo-yang-10 </w:t>
         </w:r>
       </w:ins>
-      <w:ins w:id="226" w:author="Jean-Francois Bouquier" w:date="2020-06-04T13:12:00Z">
+      <w:ins w:id="227" w:author="Jean-Francois Bouquier" w:date="2020-06-04T13:12:00Z">
         <w:r>
           <w:rPr>
             <w:highlight w:val="yellow"/>
@@ -8082,7 +8124,7 @@
         </w:rPr>
         <w:t>Optionally when OTN layer is used, the network data model for L1</w:t>
       </w:r>
-      <w:ins w:id="227" w:author="Jean-Francois Bouquier" w:date="2020-06-05T11:18:00Z">
+      <w:ins w:id="228" w:author="Jean-Francois Bouquier" w:date="2020-06-05T11:18:00Z">
         <w:r>
           <w:rPr>
             <w:highlight w:val="yellow"/>
@@ -8096,7 +8138,7 @@
         </w:rPr>
         <w:t xml:space="preserve"> services</w:t>
       </w:r>
-      <w:ins w:id="228" w:author="Jean-Francois Bouquier" w:date="2020-06-05T11:19:00Z">
+      <w:ins w:id="229" w:author="Jean-Francois Bouquier" w:date="2020-06-05T11:19:00Z">
         <w:r>
           <w:rPr>
             <w:highlight w:val="yellow"/>
@@ -8110,7 +8152,7 @@
           <w:t xml:space="preserve"> as </w:t>
         </w:r>
       </w:ins>
-      <w:ins w:id="229" w:author="Jean-Francois Bouquier" w:date="2020-06-05T11:24:00Z">
+      <w:ins w:id="230" w:author="Jean-Francois Bouquier" w:date="2020-06-05T11:24:00Z">
         <w:r>
           <w:rPr>
             <w:highlight w:val="yellow"/>
@@ -8118,7 +8160,7 @@
           <w:t xml:space="preserve">defined </w:t>
         </w:r>
       </w:ins>
-      <w:ins w:id="230" w:author="Jean-Francois Bouquier" w:date="2020-06-05T11:19:00Z">
+      <w:ins w:id="231" w:author="Jean-Francois Bouquier" w:date="2020-06-05T11:19:00Z">
         <w:r>
           <w:rPr>
             <w:highlight w:val="yellow"/>
@@ -8126,7 +8168,7 @@
           <w:t>in “</w:t>
         </w:r>
       </w:ins>
-      <w:ins w:id="231" w:author="Jean-Francois Bouquier" w:date="2020-06-05T11:24:00Z">
+      <w:ins w:id="232" w:author="Jean-Francois Bouquier" w:date="2020-06-05T11:24:00Z">
         <w:r>
           <w:rPr>
             <w:highlight w:val="yellow"/>
@@ -8134,7 +8176,7 @@
           <w:t>ietf-trans-client-service</w:t>
         </w:r>
       </w:ins>
-      <w:ins w:id="232" w:author="Jean-Francois Bouquier" w:date="2020-06-05T11:19:00Z">
+      <w:ins w:id="233" w:author="Jean-Francois Bouquier" w:date="2020-06-05T11:19:00Z">
         <w:r>
           <w:rPr>
             <w:highlight w:val="yellow"/>
@@ -8142,7 +8184,7 @@
           <w:t xml:space="preserve">” YANG module of </w:t>
         </w:r>
       </w:ins>
-      <w:ins w:id="233" w:author="Jean-Francois Bouquier" w:date="2020-06-05T11:25:00Z">
+      <w:ins w:id="234" w:author="Jean-Francois Bouquier" w:date="2020-06-05T11:25:00Z">
         <w:r>
           <w:rPr>
             <w:highlight w:val="yellow"/>
@@ -8150,7 +8192,7 @@
           <w:t>draft-ietf-ccamp-client-signal-yang [CLIENT-SIGNAL]</w:t>
         </w:r>
       </w:ins>
-      <w:ins w:id="234" w:author="Jean-Francois Bouquier" w:date="2020-06-05T11:19:00Z">
+      <w:ins w:id="235" w:author="Jean-Francois Bouquier" w:date="2020-06-05T11:19:00Z">
         <w:r>
           <w:rPr>
             <w:highlight w:val="yellow"/>
@@ -8198,17 +8240,17 @@
     <w:p>
       <w:pPr>
         <w:pStyle w:val="Heading3"/>
-        <w:pPrChange w:id="235" w:author="Jean-Francois Bouquier" w:date="2020-06-05T11:12:00Z">
+        <w:pPrChange w:id="236" w:author="Jean-Francois Bouquier" w:date="2020-06-05T11:12:00Z">
           <w:pPr>
             <w:pStyle w:val="Heading5"/>
           </w:pPr>
         </w:pPrChange>
       </w:pPr>
-      <w:bookmarkStart w:id="236" w:name="_Toc42249128"/>
+      <w:bookmarkStart w:id="237" w:name="_Toc42249128"/>
       <w:r>
         <w:t>Required YANG models at the Packet MPIs</w:t>
       </w:r>
-      <w:bookmarkEnd w:id="236"/>
+      <w:bookmarkEnd w:id="237"/>
     </w:p>
     <w:p>
       <w:pPr>
@@ -8260,7 +8302,7 @@
         </w:rPr>
         <w:fldChar w:fldCharType="separate"/>
       </w:r>
-      <w:ins w:id="237" w:author="Jean-Francois Bouquier" w:date="2020-06-08T12:42:00Z">
+      <w:ins w:id="238" w:author="Jean-Francois Bouquier" w:date="2020-06-08T12:42:00Z">
         <w:r>
           <w:rPr>
             <w:highlight w:val="yellow"/>
@@ -8285,7 +8327,7 @@
         </w:rPr>
         <w:fldChar w:fldCharType="separate"/>
       </w:r>
-      <w:ins w:id="238" w:author="Jean-Francois Bouquier" w:date="2020-06-08T12:42:00Z">
+      <w:ins w:id="239" w:author="Jean-Francois Bouquier" w:date="2020-06-08T12:42:00Z">
         <w:r>
           <w:rPr>
             <w:highlight w:val="yellow"/>
@@ -8299,7 +8341,7 @@
           <w:fldChar w:fldCharType="end"/>
         </w:r>
       </w:ins>
-      <w:del w:id="239" w:author="Jean-Francois Bouquier" w:date="2020-06-08T12:42:00Z">
+      <w:del w:id="240" w:author="Jean-Francois Bouquier" w:date="2020-06-08T12:42:00Z">
         <w:r>
           <w:rPr>
             <w:highlight w:val="yellow"/>
@@ -8327,7 +8369,7 @@
       <w:pPr>
         <w:pStyle w:val="RFCListBullet"/>
         <w:rPr>
-          <w:ins w:id="240" w:author="Jean-Francois Bouquier" w:date="2020-06-04T18:31:00Z"/>
+          <w:ins w:id="241" w:author="Jean-Francois Bouquier" w:date="2020-06-04T18:31:00Z"/>
         </w:rPr>
       </w:pPr>
       <w:r>
@@ -8356,20 +8398,20 @@
         <w:pStyle w:val="RFCListBullet"/>
         <w:shd w:val="clear" w:color="auto" w:fill="FFFF00"/>
         <w:rPr>
-          <w:ins w:id="241" w:author="Jean-Francois Bouquier" w:date="2020-06-04T13:01:00Z"/>
-        </w:rPr>
-      </w:pPr>
-      <w:ins w:id="242" w:author="Jean-Francois Bouquier" w:date="2020-06-04T18:31:00Z">
+          <w:ins w:id="242" w:author="Jean-Francois Bouquier" w:date="2020-06-04T13:01:00Z"/>
+        </w:rPr>
+      </w:pPr>
+      <w:ins w:id="243" w:author="Jean-Francois Bouquier" w:date="2020-06-04T18:31:00Z">
         <w:r>
           <w:t xml:space="preserve">The L3 specific data model including extended TE attributes (e.g. performance derived metrics like latency), defined in </w:t>
         </w:r>
       </w:ins>
-      <w:ins w:id="243" w:author="Jean-Francois Bouquier" w:date="2020-06-04T18:35:00Z">
+      <w:ins w:id="244" w:author="Jean-Francois Bouquier" w:date="2020-06-04T18:35:00Z">
         <w:r>
           <w:t>“ietf-l3-te-topology” and in “ietf-te-topology-packet” in draft-ietf-teas-l3-te-topo</w:t>
         </w:r>
       </w:ins>
-      <w:ins w:id="244" w:author="Jean-Francois Bouquier" w:date="2020-06-04T18:36:00Z">
+      <w:ins w:id="245" w:author="Jean-Francois Bouquier" w:date="2020-06-04T18:36:00Z">
         <w:r>
           <w:t xml:space="preserve"> [L3-TE-TOPO]</w:t>
         </w:r>
@@ -8379,9 +8421,8 @@
       <w:pPr>
         <w:pStyle w:val="RFCListBullet"/>
       </w:pPr>
-      <w:commentRangeStart w:id="245"/>
-      <w:r>
-        <w:lastRenderedPageBreak/>
+      <w:commentRangeStart w:id="246"/>
+      <w:r>
         <w:t>The Ethernet Topology Model, defined in the “</w:t>
       </w:r>
       <w:r>
@@ -8396,12 +8437,12 @@
       <w:r>
         <w:t>], which augments the TE Topology Model</w:t>
       </w:r>
-      <w:commentRangeEnd w:id="245"/>
+      <w:commentRangeEnd w:id="246"/>
       <w:r>
         <w:rPr>
           <w:rStyle w:val="CommentReference"/>
         </w:rPr>
-        <w:commentReference w:id="245"/>
+        <w:commentReference w:id="246"/>
       </w:r>
     </w:p>
     <w:p>
@@ -8430,7 +8471,7 @@
         </w:numPr>
         <w:ind w:left="432"/>
         <w:rPr>
-          <w:ins w:id="246" w:author="Jean-Francois Bouquier" w:date="2020-06-08T12:43:00Z"/>
+          <w:ins w:id="247" w:author="Jean-Francois Bouquier" w:date="2020-06-08T12:43:00Z"/>
         </w:rPr>
       </w:pPr>
     </w:p>
@@ -8444,7 +8485,7 @@
         <w:shd w:val="clear" w:color="auto" w:fill="FFFF00"/>
         <w:ind w:left="864"/>
         <w:rPr>
-          <w:ins w:id="247" w:author="Jean-Francois Bouquier" w:date="2020-06-05T09:31:00Z"/>
+          <w:ins w:id="248" w:author="Jean-Francois Bouquier" w:date="2020-06-05T09:31:00Z"/>
         </w:rPr>
       </w:pPr>
     </w:p>
@@ -8453,51 +8494,52 @@
         <w:pStyle w:val="RFCListBullet"/>
         <w:shd w:val="clear" w:color="auto" w:fill="FFFF00"/>
         <w:rPr>
-          <w:ins w:id="248" w:author="Jean-Francois Bouquier" w:date="2020-06-04T17:52:00Z"/>
-        </w:rPr>
-      </w:pPr>
-      <w:commentRangeStart w:id="249"/>
-      <w:ins w:id="250" w:author="Jean-Francois Bouquier" w:date="2020-06-05T09:33:00Z">
-        <w:r>
+          <w:ins w:id="249" w:author="Jean-Francois Bouquier" w:date="2020-06-04T17:52:00Z"/>
+        </w:rPr>
+      </w:pPr>
+      <w:commentRangeStart w:id="250"/>
+      <w:ins w:id="251" w:author="Jean-Francois Bouquier" w:date="2020-06-05T09:33:00Z">
+        <w:r>
+          <w:lastRenderedPageBreak/>
           <w:t xml:space="preserve">The </w:t>
         </w:r>
       </w:ins>
-      <w:ins w:id="251" w:author="Jean-Francois Bouquier" w:date="2020-06-05T09:41:00Z">
+      <w:ins w:id="252" w:author="Jean-Francois Bouquier" w:date="2020-06-05T09:41:00Z">
         <w:r>
           <w:t>User Network Interface (</w:t>
         </w:r>
       </w:ins>
-      <w:ins w:id="252" w:author="Jean-Francois Bouquier" w:date="2020-06-05T09:33:00Z">
+      <w:ins w:id="253" w:author="Jean-Francois Bouquier" w:date="2020-06-05T09:33:00Z">
         <w:r>
           <w:t>UNI</w:t>
         </w:r>
       </w:ins>
-      <w:ins w:id="253" w:author="Jean-Francois Bouquier" w:date="2020-06-05T09:41:00Z">
+      <w:ins w:id="254" w:author="Jean-Francois Bouquier" w:date="2020-06-05T09:41:00Z">
         <w:r>
           <w:t>)</w:t>
         </w:r>
       </w:ins>
-      <w:ins w:id="254" w:author="Jean-Francois Bouquier" w:date="2020-06-05T09:33:00Z">
+      <w:ins w:id="255" w:author="Jean-Francois Bouquier" w:date="2020-06-05T09:33:00Z">
         <w:r>
           <w:t xml:space="preserve"> Topology Model, being defined in the “ietf-uni-topology” module of the draft-ogondio-opsawg-uni-topology [UNI-TOPO]</w:t>
         </w:r>
       </w:ins>
-      <w:ins w:id="255" w:author="Jean-Francois Bouquier" w:date="2020-06-05T09:36:00Z">
+      <w:ins w:id="256" w:author="Jean-Francois Bouquier" w:date="2020-06-05T09:36:00Z">
         <w:r>
           <w:t xml:space="preserve"> which augment “ietf-network</w:t>
         </w:r>
       </w:ins>
-      <w:ins w:id="256" w:author="Jean-Francois Bouquier" w:date="2020-06-05T09:37:00Z">
+      <w:ins w:id="257" w:author="Jean-Francois Bouquier" w:date="2020-06-05T09:37:00Z">
         <w:r>
           <w:t>” module defined in</w:t>
         </w:r>
       </w:ins>
-      <w:ins w:id="257" w:author="Jean-Francois Bouquier" w:date="2020-06-05T09:36:00Z">
+      <w:ins w:id="258" w:author="Jean-Francois Bouquier" w:date="2020-06-05T09:36:00Z">
         <w:r>
           <w:t xml:space="preserve"> [RFC8345] </w:t>
         </w:r>
       </w:ins>
-      <w:ins w:id="258" w:author="Jean-Francois Bouquier" w:date="2020-06-05T09:37:00Z">
+      <w:ins w:id="259" w:author="Jean-Francois Bouquier" w:date="2020-06-05T09:37:00Z">
         <w:r>
           <w:t>adding service attachment</w:t>
         </w:r>
@@ -8505,7 +8547,7 @@
           <w:t xml:space="preserve"> points to the </w:t>
         </w:r>
       </w:ins>
-      <w:ins w:id="259" w:author="Jean-Francois Bouquier" w:date="2020-06-05T09:36:00Z">
+      <w:ins w:id="260" w:author="Jean-Francois Bouquier" w:date="2020-06-05T09:36:00Z">
         <w:r>
           <w:t>nodes</w:t>
         </w:r>
@@ -8513,16 +8555,16 @@
       <w:r>
         <w:t xml:space="preserve"> to which L2VPN/L3VPN IP/MPLS services can be attached</w:t>
       </w:r>
-      <w:ins w:id="260" w:author="Jean-Francois Bouquier" w:date="2020-06-05T09:38:00Z">
+      <w:ins w:id="261" w:author="Jean-Francois Bouquier" w:date="2020-06-05T09:38:00Z">
         <w:r>
           <w:t>.</w:t>
         </w:r>
-        <w:commentRangeEnd w:id="249"/>
+        <w:commentRangeEnd w:id="250"/>
         <w:r>
           <w:rPr>
             <w:rStyle w:val="CommentReference"/>
           </w:rPr>
-          <w:commentReference w:id="249"/>
+          <w:commentReference w:id="250"/>
         </w:r>
       </w:ins>
     </w:p>
@@ -8531,20 +8573,20 @@
         <w:pStyle w:val="RFCListBullet"/>
         <w:shd w:val="clear" w:color="auto" w:fill="FFFF00"/>
         <w:rPr>
-          <w:ins w:id="261" w:author="Jean-Francois Bouquier" w:date="2020-06-04T17:52:00Z"/>
-        </w:rPr>
-      </w:pPr>
-      <w:ins w:id="262" w:author="Jean-Francois Bouquier" w:date="2020-06-04T17:52:00Z">
+          <w:ins w:id="262" w:author="Jean-Francois Bouquier" w:date="2020-06-04T17:52:00Z"/>
+        </w:rPr>
+      </w:pPr>
+      <w:ins w:id="263" w:author="Jean-Francois Bouquier" w:date="2020-06-04T17:52:00Z">
         <w:r>
           <w:t>L3VPN network data model</w:t>
         </w:r>
       </w:ins>
-      <w:ins w:id="263" w:author="Jean-Francois Bouquier" w:date="2020-06-04T18:38:00Z">
+      <w:ins w:id="264" w:author="Jean-Francois Bouquier" w:date="2020-06-04T18:38:00Z">
         <w:r>
           <w:t xml:space="preserve"> defined in </w:t>
         </w:r>
       </w:ins>
-      <w:ins w:id="264" w:author="Jean-Francois Bouquier" w:date="2020-06-04T18:39:00Z">
+      <w:ins w:id="265" w:author="Jean-Francois Bouquier" w:date="2020-06-04T18:39:00Z">
         <w:r>
           <w:t>“ietf-l3vpn-ntw”</w:t>
         </w:r>
@@ -8552,12 +8594,12 @@
           <w:t xml:space="preserve"> module of draft-ietf</w:t>
         </w:r>
       </w:ins>
-      <w:ins w:id="265" w:author="Jean-Francois Bouquier" w:date="2020-06-04T18:40:00Z">
+      <w:ins w:id="266" w:author="Jean-Francois Bouquier" w:date="2020-06-04T18:40:00Z">
         <w:r>
           <w:t>-opsawg-l3sm-l3nm [L3NM]</w:t>
         </w:r>
       </w:ins>
-      <w:ins w:id="266" w:author="Jean-Francois Bouquier" w:date="2020-06-04T18:37:00Z">
+      <w:ins w:id="267" w:author="Jean-Francois Bouquier" w:date="2020-06-04T18:37:00Z">
         <w:r>
           <w:t xml:space="preserve"> used for non-ACTN MPI for L3VPN service provisioning</w:t>
         </w:r>
@@ -8568,40 +8610,40 @@
         <w:pStyle w:val="RFCListBullet"/>
         <w:shd w:val="clear" w:color="auto" w:fill="FFFF00"/>
         <w:rPr>
-          <w:ins w:id="267" w:author="Jean-Francois Bouquier" w:date="2020-06-04T17:52:00Z"/>
-        </w:rPr>
-      </w:pPr>
-      <w:ins w:id="268" w:author="Jean-Francois Bouquier" w:date="2020-06-04T17:52:00Z">
+          <w:ins w:id="268" w:author="Jean-Francois Bouquier" w:date="2020-06-04T17:52:00Z"/>
+        </w:rPr>
+      </w:pPr>
+      <w:ins w:id="269" w:author="Jean-Francois Bouquier" w:date="2020-06-04T17:52:00Z">
         <w:r>
           <w:t xml:space="preserve">L2VPN network data model defined in </w:t>
         </w:r>
       </w:ins>
-      <w:ins w:id="269" w:author="Jean-Francois Bouquier" w:date="2020-06-04T18:41:00Z">
+      <w:ins w:id="270" w:author="Jean-Francois Bouquier" w:date="2020-06-04T18:41:00Z">
         <w:r>
           <w:t>“ietf-l2vpn-ntw” module</w:t>
         </w:r>
       </w:ins>
-      <w:ins w:id="270" w:author="Jean-Francois Bouquier" w:date="2020-06-04T18:42:00Z">
+      <w:ins w:id="271" w:author="Jean-Francois Bouquier" w:date="2020-06-04T18:42:00Z">
         <w:r>
           <w:t xml:space="preserve"> of draft-ietf-barguil-opsawg-</w:t>
         </w:r>
       </w:ins>
-      <w:ins w:id="271" w:author="Jean-Francois Bouquier" w:date="2020-06-04T18:43:00Z">
+      <w:ins w:id="272" w:author="Jean-Francois Bouquier" w:date="2020-06-04T18:43:00Z">
         <w:r>
           <w:t>l2sm-l2nm [L2NM]</w:t>
         </w:r>
       </w:ins>
-      <w:ins w:id="272" w:author="Jean-Francois Bouquier" w:date="2020-06-04T18:44:00Z">
+      <w:ins w:id="273" w:author="Jean-Francois Bouquier" w:date="2020-06-04T18:44:00Z">
         <w:r>
           <w:t xml:space="preserve"> used for non-ACTN MPI for </w:t>
         </w:r>
       </w:ins>
-      <w:ins w:id="273" w:author="Jean-Francois Bouquier" w:date="2020-06-04T18:45:00Z">
+      <w:ins w:id="274" w:author="Jean-Francois Bouquier" w:date="2020-06-04T18:45:00Z">
         <w:r>
           <w:t xml:space="preserve">L2VPN </w:t>
         </w:r>
       </w:ins>
-      <w:ins w:id="274" w:author="Jean-Francois Bouquier" w:date="2020-06-04T18:44:00Z">
+      <w:ins w:id="275" w:author="Jean-Francois Bouquier" w:date="2020-06-04T18:44:00Z">
         <w:r>
           <w:t>service provisioning</w:t>
         </w:r>
@@ -8622,11 +8664,11 @@
       <w:pPr>
         <w:ind w:left="0"/>
         <w:rPr>
-          <w:del w:id="275" w:author="Jean-Francois Bouquier" w:date="2020-06-05T11:27:00Z"/>
-        </w:rPr>
-      </w:pPr>
-      <w:commentRangeStart w:id="276"/>
-      <w:del w:id="277" w:author="Jean-Francois Bouquier" w:date="2020-06-05T11:27:00Z">
+          <w:del w:id="276" w:author="Jean-Francois Bouquier" w:date="2020-06-05T11:27:00Z"/>
+        </w:rPr>
+      </w:pPr>
+      <w:commentRangeStart w:id="277"/>
+      <w:del w:id="278" w:author="Jean-Francois Bouquier" w:date="2020-06-05T11:27:00Z">
         <w:r>
           <w:delText>The Ethernet Topology Model is used to report the access links between the IP routers and the edge ROADMs as well as the inter</w:delText>
         </w:r>
@@ -8635,29 +8677,29 @@
           <w:delText>domain links between ASBRs, while the L3 Topology Model is used to report the IP network topology (e.g., IP routers and links).</w:delText>
         </w:r>
       </w:del>
-      <w:commentRangeEnd w:id="276"/>
+      <w:commentRangeEnd w:id="277"/>
       <w:r>
         <w:rPr>
           <w:rStyle w:val="CommentReference"/>
         </w:rPr>
-        <w:commentReference w:id="276"/>
+        <w:commentReference w:id="277"/>
       </w:r>
     </w:p>
     <w:p/>
     <w:p>
       <w:pPr>
         <w:pStyle w:val="Heading3"/>
-        <w:pPrChange w:id="278" w:author="Jean-Francois Bouquier" w:date="2020-06-05T11:14:00Z">
+        <w:pPrChange w:id="279" w:author="Jean-Francois Bouquier" w:date="2020-06-05T11:14:00Z">
           <w:pPr>
             <w:pStyle w:val="Heading4"/>
           </w:pPr>
         </w:pPrChange>
       </w:pPr>
-      <w:bookmarkStart w:id="279" w:name="_Toc42249129"/>
+      <w:bookmarkStart w:id="280" w:name="_Toc42249129"/>
       <w:r>
         <w:t>Inter-domain link discovery</w:t>
       </w:r>
-      <w:bookmarkEnd w:id="279"/>
+      <w:bookmarkEnd w:id="280"/>
     </w:p>
     <w:p>
       <w:r>
@@ -8724,7 +8766,6 @@
     </w:p>
     <w:p>
       <w:r>
-        <w:lastRenderedPageBreak/>
         <w:t>The MDSC can understand how to merge these inter</w:t>
       </w:r>
       <w:r>
@@ -8760,7 +8801,11 @@
       </w:r>
       <w:r>
         <w:noBreakHyphen/>
-        <w:t>id attributes reported in the Ethernet Topologies exposed by the two adjacent PNCs. The MDSC can also discover an inter</w:t>
+        <w:t xml:space="preserve">id attributes reported in the Ethernet Topologies exposed by the two </w:t>
+      </w:r>
+      <w:r>
+        <w:lastRenderedPageBreak/>
+        <w:t>adjacent PNCs. The MDSC can also discover an inter</w:t>
       </w:r>
       <w:r>
         <w:noBreakHyphen/>
@@ -8782,22 +8827,6 @@
       <w:r>
         <w:noBreakHyphen/>
         <w:t>domain links:</w:t>
-      </w:r>
-    </w:p>
-    <w:p>
-      <w:pPr>
-        <w:pStyle w:val="RFCListNumbered"/>
-        <w:pPrChange w:id="280" w:author="Italo Busi" w:date="2020-08-14T10:44:00Z">
-          <w:pPr>
-            <w:pStyle w:val="RFCListNumbered"/>
-            <w:tabs>
-              <w:tab w:val="num" w:pos="864"/>
-            </w:tabs>
-          </w:pPr>
-        </w:pPrChange>
-      </w:pPr>
-      <w:r>
-        <w:t>Static configuration</w:t>
       </w:r>
     </w:p>
     <w:p>
@@ -8813,6 +8842,22 @@
         </w:pPrChange>
       </w:pPr>
       <w:r>
+        <w:t>Static configuration</w:t>
+      </w:r>
+    </w:p>
+    <w:p>
+      <w:pPr>
+        <w:pStyle w:val="RFCListNumbered"/>
+        <w:pPrChange w:id="282" w:author="Italo Busi" w:date="2020-08-14T10:44:00Z">
+          <w:pPr>
+            <w:pStyle w:val="RFCListNumbered"/>
+            <w:tabs>
+              <w:tab w:val="num" w:pos="864"/>
+            </w:tabs>
+          </w:pPr>
+        </w:pPrChange>
+      </w:pPr>
+      <w:r>
         <w:t>LLDP [IEEE 802.1AB] automatic discovery</w:t>
       </w:r>
     </w:p>
@@ -8861,14 +8906,14 @@
           <w:highlight w:val="yellow"/>
         </w:rPr>
       </w:pPr>
-      <w:bookmarkStart w:id="282" w:name="_Toc42249130"/>
+      <w:bookmarkStart w:id="283" w:name="_Toc42249130"/>
       <w:r>
         <w:rPr>
           <w:highlight w:val="yellow"/>
         </w:rPr>
         <w:t>L2VPN/L3VPN establishment</w:t>
       </w:r>
-      <w:bookmarkEnd w:id="282"/>
+      <w:bookmarkEnd w:id="283"/>
     </w:p>
     <w:p>
       <w:pPr>
@@ -8886,7 +8931,7 @@
     <w:p>
       <w:pPr>
         <w:rPr>
-          <w:ins w:id="283" w:author="Paolo Volpato" w:date="2020-08-06T14:38:00Z"/>
+          <w:ins w:id="284" w:author="Paolo Volpato" w:date="2020-08-06T14:38:00Z"/>
           <w:i/>
         </w:rPr>
       </w:pPr>
@@ -8909,18 +8954,17 @@
     <w:p>
       <w:pPr>
         <w:rPr>
-          <w:ins w:id="284" w:author="Paolo Volpato" w:date="2020-08-06T14:43:00Z"/>
+          <w:ins w:id="285" w:author="Paolo Volpato" w:date="2020-08-06T14:43:00Z"/>
           <w:b/>
           <w:i/>
         </w:rPr>
       </w:pPr>
-      <w:ins w:id="285" w:author="Paolo Volpato" w:date="2020-08-06T14:38:00Z">
+      <w:ins w:id="286" w:author="Paolo Volpato" w:date="2020-08-06T14:38:00Z">
         <w:r>
           <w:rPr>
             <w:b/>
             <w:i/>
           </w:rPr>
-          <w:lastRenderedPageBreak/>
           <w:t xml:space="preserve">New text to answer the yellow part: </w:t>
         </w:r>
       </w:ins>
@@ -8928,17 +8972,17 @@
     <w:p>
       <w:pPr>
         <w:rPr>
-          <w:ins w:id="286" w:author="Paolo Volpato" w:date="2020-08-06T14:45:00Z"/>
-          <w:del w:id="287" w:author="SBIBPV 0818" w:date="2020-08-18T09:49:00Z"/>
+          <w:ins w:id="287" w:author="Paolo Volpato" w:date="2020-08-06T14:45:00Z"/>
+          <w:del w:id="288" w:author="SBIBPV 0818" w:date="2020-08-18T09:49:00Z"/>
           <w:i/>
         </w:rPr>
       </w:pPr>
-      <w:ins w:id="288" w:author="Paolo Volpato" w:date="2020-08-06T14:43:00Z">
-        <w:del w:id="289" w:author="SBIBPV 0818" w:date="2020-08-18T09:49:00Z">
+      <w:ins w:id="289" w:author="Paolo Volpato" w:date="2020-08-06T14:43:00Z">
+        <w:del w:id="290" w:author="SBIBPV 0818" w:date="2020-08-18T09:49:00Z">
           <w:r>
             <w:rPr>
               <w:i/>
-              <w:rPrChange w:id="290" w:author="Paolo Volpato" w:date="2020-08-06T14:44:00Z">
+              <w:rPrChange w:id="291" w:author="Paolo Volpato" w:date="2020-08-06T14:44:00Z">
                 <w:rPr>
                   <w:b/>
                   <w:i/>
@@ -8949,8 +8993,8 @@
           </w:r>
         </w:del>
       </w:ins>
-      <w:ins w:id="291" w:author="Paolo Volpato" w:date="2020-08-06T14:44:00Z">
-        <w:del w:id="292" w:author="SBIBPV 0818" w:date="2020-08-18T09:49:00Z">
+      <w:ins w:id="292" w:author="Paolo Volpato" w:date="2020-08-06T14:44:00Z">
+        <w:del w:id="293" w:author="SBIBPV 0818" w:date="2020-08-18T09:49:00Z">
           <w:r>
             <w:rPr>
               <w:i/>
@@ -8959,8 +9003,8 @@
           </w:r>
         </w:del>
       </w:ins>
-      <w:ins w:id="293" w:author="Paolo Volpato" w:date="2020-08-06T14:45:00Z">
-        <w:del w:id="294" w:author="SBIBPV 0818" w:date="2020-08-18T09:49:00Z">
+      <w:ins w:id="294" w:author="Paolo Volpato" w:date="2020-08-06T14:45:00Z">
+        <w:del w:id="295" w:author="SBIBPV 0818" w:date="2020-08-18T09:49:00Z">
           <w:r>
             <w:rPr>
               <w:i/>
@@ -8978,16 +9022,16 @@
           <w:numId w:val="16"/>
         </w:numPr>
         <w:rPr>
-          <w:ins w:id="295" w:author="Paolo Volpato" w:date="2020-08-06T14:47:00Z"/>
-          <w:del w:id="296" w:author="SBIBPV 0818" w:date="2020-08-18T09:49:00Z"/>
+          <w:ins w:id="296" w:author="Paolo Volpato" w:date="2020-08-06T14:47:00Z"/>
+          <w:del w:id="297" w:author="SBIBPV 0818" w:date="2020-08-18T09:49:00Z"/>
           <w:i/>
         </w:rPr>
-        <w:pPrChange w:id="297" w:author="Paolo Volpato" w:date="2020-08-06T14:47:00Z">
+        <w:pPrChange w:id="298" w:author="Paolo Volpato" w:date="2020-08-06T14:47:00Z">
           <w:pPr/>
         </w:pPrChange>
       </w:pPr>
-      <w:ins w:id="298" w:author="Paolo Volpato" w:date="2020-08-06T14:47:00Z">
-        <w:del w:id="299" w:author="SBIBPV 0818" w:date="2020-08-18T09:49:00Z">
+      <w:ins w:id="299" w:author="Paolo Volpato" w:date="2020-08-06T14:47:00Z">
+        <w:del w:id="300" w:author="SBIBPV 0818" w:date="2020-08-18T09:49:00Z">
           <w:r>
             <w:rPr>
               <w:i/>
@@ -8996,12 +9040,12 @@
           </w:r>
         </w:del>
       </w:ins>
-      <w:ins w:id="300" w:author="Paolo Volpato" w:date="2020-08-06T14:44:00Z">
-        <w:del w:id="301" w:author="SBIBPV 0818" w:date="2020-08-18T09:49:00Z">
+      <w:ins w:id="301" w:author="Paolo Volpato" w:date="2020-08-06T14:44:00Z">
+        <w:del w:id="302" w:author="SBIBPV 0818" w:date="2020-08-18T09:49:00Z">
           <w:r>
             <w:rPr>
               <w:i/>
-              <w:rPrChange w:id="302" w:author="Paolo Volpato" w:date="2020-08-06T14:47:00Z">
+              <w:rPrChange w:id="303" w:author="Paolo Volpato" w:date="2020-08-06T14:47:00Z">
                 <w:rPr/>
               </w:rPrChange>
             </w:rPr>
@@ -9009,12 +9053,12 @@
           </w:r>
         </w:del>
       </w:ins>
-      <w:ins w:id="303" w:author="Paolo Volpato" w:date="2020-08-06T14:45:00Z">
-        <w:del w:id="304" w:author="SBIBPV 0818" w:date="2020-08-18T09:49:00Z">
+      <w:ins w:id="304" w:author="Paolo Volpato" w:date="2020-08-06T14:45:00Z">
+        <w:del w:id="305" w:author="SBIBPV 0818" w:date="2020-08-18T09:49:00Z">
           <w:r>
             <w:rPr>
               <w:i/>
-              <w:rPrChange w:id="305" w:author="Paolo Volpato" w:date="2020-08-06T14:47:00Z">
+              <w:rPrChange w:id="306" w:author="Paolo Volpato" w:date="2020-08-06T14:47:00Z">
                 <w:rPr/>
               </w:rPrChange>
             </w:rPr>
@@ -9022,12 +9066,12 @@
           </w:r>
         </w:del>
       </w:ins>
-      <w:ins w:id="306" w:author="Paolo Volpato" w:date="2020-08-06T14:46:00Z">
-        <w:del w:id="307" w:author="SBIBPV 0818" w:date="2020-08-18T09:49:00Z">
+      <w:ins w:id="307" w:author="Paolo Volpato" w:date="2020-08-06T14:46:00Z">
+        <w:del w:id="308" w:author="SBIBPV 0818" w:date="2020-08-18T09:49:00Z">
           <w:r>
             <w:rPr>
               <w:i/>
-              <w:rPrChange w:id="308" w:author="Paolo Volpato" w:date="2020-08-06T14:47:00Z">
+              <w:rPrChange w:id="309" w:author="Paolo Volpato" w:date="2020-08-06T14:47:00Z">
                 <w:rPr/>
               </w:rPrChange>
             </w:rPr>
@@ -9044,16 +9088,16 @@
           <w:numId w:val="16"/>
         </w:numPr>
         <w:rPr>
-          <w:ins w:id="309" w:author="Paolo Volpato" w:date="2020-08-06T14:48:00Z"/>
-          <w:del w:id="310" w:author="SBIBPV 0818" w:date="2020-08-18T09:49:00Z"/>
+          <w:ins w:id="310" w:author="Paolo Volpato" w:date="2020-08-06T14:48:00Z"/>
+          <w:del w:id="311" w:author="SBIBPV 0818" w:date="2020-08-18T09:49:00Z"/>
           <w:i/>
         </w:rPr>
-        <w:pPrChange w:id="311" w:author="Paolo Volpato" w:date="2020-08-06T14:47:00Z">
+        <w:pPrChange w:id="312" w:author="Paolo Volpato" w:date="2020-08-06T14:47:00Z">
           <w:pPr/>
         </w:pPrChange>
       </w:pPr>
-      <w:ins w:id="312" w:author="Paolo Volpato" w:date="2020-08-06T14:47:00Z">
-        <w:del w:id="313" w:author="SBIBPV 0818" w:date="2020-08-18T09:49:00Z">
+      <w:ins w:id="313" w:author="Paolo Volpato" w:date="2020-08-06T14:47:00Z">
+        <w:del w:id="314" w:author="SBIBPV 0818" w:date="2020-08-18T09:49:00Z">
           <w:r>
             <w:rPr>
               <w:i/>
@@ -9062,12 +9106,12 @@
           </w:r>
         </w:del>
       </w:ins>
-      <w:ins w:id="314" w:author="Paolo Volpato" w:date="2020-08-06T14:46:00Z">
-        <w:del w:id="315" w:author="SBIBPV 0818" w:date="2020-08-18T09:49:00Z">
+      <w:ins w:id="315" w:author="Paolo Volpato" w:date="2020-08-06T14:46:00Z">
+        <w:del w:id="316" w:author="SBIBPV 0818" w:date="2020-08-18T09:49:00Z">
           <w:r>
             <w:rPr>
               <w:i/>
-              <w:rPrChange w:id="316" w:author="Paolo Volpato" w:date="2020-08-06T14:47:00Z">
+              <w:rPrChange w:id="317" w:author="Paolo Volpato" w:date="2020-08-06T14:47:00Z">
                 <w:rPr/>
               </w:rPrChange>
             </w:rPr>
@@ -9075,8 +9119,8 @@
           </w:r>
         </w:del>
       </w:ins>
-      <w:ins w:id="317" w:author="Paolo Volpato" w:date="2020-08-06T14:48:00Z">
-        <w:del w:id="318" w:author="SBIBPV 0818" w:date="2020-08-18T09:49:00Z">
+      <w:ins w:id="318" w:author="Paolo Volpato" w:date="2020-08-06T14:48:00Z">
+        <w:del w:id="319" w:author="SBIBPV 0818" w:date="2020-08-18T09:49:00Z">
           <w:r>
             <w:rPr>
               <w:i/>
@@ -9094,16 +9138,16 @@
           <w:numId w:val="16"/>
         </w:numPr>
         <w:rPr>
-          <w:ins w:id="319" w:author="Paolo Volpato" w:date="2020-08-06T14:48:00Z"/>
-          <w:del w:id="320" w:author="SBIBPV 0818" w:date="2020-08-18T09:49:00Z"/>
+          <w:ins w:id="320" w:author="Paolo Volpato" w:date="2020-08-06T14:48:00Z"/>
+          <w:del w:id="321" w:author="SBIBPV 0818" w:date="2020-08-18T09:49:00Z"/>
           <w:i/>
         </w:rPr>
-        <w:pPrChange w:id="321" w:author="Paolo Volpato" w:date="2020-08-06T14:47:00Z">
+        <w:pPrChange w:id="322" w:author="Paolo Volpato" w:date="2020-08-06T14:47:00Z">
           <w:pPr/>
         </w:pPrChange>
       </w:pPr>
-      <w:ins w:id="322" w:author="Paolo Volpato" w:date="2020-08-06T14:48:00Z">
-        <w:del w:id="323" w:author="SBIBPV 0818" w:date="2020-08-18T09:49:00Z">
+      <w:ins w:id="323" w:author="Paolo Volpato" w:date="2020-08-06T14:48:00Z">
+        <w:del w:id="324" w:author="SBIBPV 0818" w:date="2020-08-18T09:49:00Z">
           <w:r>
             <w:rPr>
               <w:i/>
@@ -9112,12 +9156,12 @@
           </w:r>
         </w:del>
       </w:ins>
-      <w:ins w:id="324" w:author="Paolo Volpato" w:date="2020-08-06T14:46:00Z">
-        <w:del w:id="325" w:author="SBIBPV 0818" w:date="2020-08-18T09:49:00Z">
+      <w:ins w:id="325" w:author="Paolo Volpato" w:date="2020-08-06T14:46:00Z">
+        <w:del w:id="326" w:author="SBIBPV 0818" w:date="2020-08-18T09:49:00Z">
           <w:r>
             <w:rPr>
               <w:i/>
-              <w:rPrChange w:id="326" w:author="Paolo Volpato" w:date="2020-08-06T14:47:00Z">
+              <w:rPrChange w:id="327" w:author="Paolo Volpato" w:date="2020-08-06T14:47:00Z">
                 <w:rPr/>
               </w:rPrChange>
             </w:rPr>
@@ -9125,8 +9169,8 @@
           </w:r>
         </w:del>
       </w:ins>
-      <w:ins w:id="327" w:author="Paolo Volpato" w:date="2020-08-06T14:48:00Z">
-        <w:del w:id="328" w:author="SBIBPV 0818" w:date="2020-08-18T09:49:00Z">
+      <w:ins w:id="328" w:author="Paolo Volpato" w:date="2020-08-06T14:48:00Z">
+        <w:del w:id="329" w:author="SBIBPV 0818" w:date="2020-08-18T09:49:00Z">
           <w:r>
             <w:rPr>
               <w:i/>
@@ -9145,36 +9189,36 @@
         </w:numPr>
         <w:ind w:left="864" w:hanging="432"/>
         <w:rPr>
-          <w:ins w:id="329" w:author="Paolo Volpato" w:date="2020-08-06T14:53:00Z"/>
-          <w:del w:id="330" w:author="SBIBPV 0818" w:date="2020-08-18T09:49:00Z"/>
-        </w:rPr>
-        <w:pPrChange w:id="331" w:author="Paolo Volpato" w:date="2020-08-06T14:48:00Z">
+          <w:ins w:id="330" w:author="Paolo Volpato" w:date="2020-08-06T14:53:00Z"/>
+          <w:del w:id="331" w:author="SBIBPV 0818" w:date="2020-08-18T09:49:00Z"/>
+        </w:rPr>
+        <w:pPrChange w:id="332" w:author="Paolo Volpato" w:date="2020-08-06T14:48:00Z">
           <w:pPr/>
         </w:pPrChange>
       </w:pPr>
-      <w:ins w:id="332" w:author="Paolo Volpato" w:date="2020-08-06T14:50:00Z">
-        <w:del w:id="333" w:author="SBIBPV 0818" w:date="2020-08-18T09:49:00Z">
+      <w:ins w:id="333" w:author="Paolo Volpato" w:date="2020-08-06T14:50:00Z">
+        <w:del w:id="334" w:author="SBIBPV 0818" w:date="2020-08-18T09:49:00Z">
           <w:r>
             <w:delText xml:space="preserve">In the first case the relevant data models </w:delText>
           </w:r>
         </w:del>
       </w:ins>
-      <w:ins w:id="334" w:author="Paolo Volpato" w:date="2020-08-06T14:53:00Z">
-        <w:del w:id="335" w:author="SBIBPV 0818" w:date="2020-08-18T09:49:00Z">
+      <w:ins w:id="335" w:author="Paolo Volpato" w:date="2020-08-06T14:53:00Z">
+        <w:del w:id="336" w:author="SBIBPV 0818" w:date="2020-08-18T09:49:00Z">
           <w:r>
             <w:delText>may be in the form of</w:delText>
           </w:r>
         </w:del>
       </w:ins>
-      <w:ins w:id="336" w:author="Paolo Volpato" w:date="2020-08-06T14:50:00Z">
-        <w:del w:id="337" w:author="SBIBPV 0818" w:date="2020-08-18T09:49:00Z">
+      <w:ins w:id="337" w:author="Paolo Volpato" w:date="2020-08-06T14:50:00Z">
+        <w:del w:id="338" w:author="SBIBPV 0818" w:date="2020-08-18T09:49:00Z">
           <w:r>
             <w:delText xml:space="preserve"> L3SM []</w:delText>
           </w:r>
         </w:del>
       </w:ins>
-      <w:ins w:id="338" w:author="Paolo Volpato" w:date="2020-08-06T14:53:00Z">
-        <w:del w:id="339" w:author="SBIBPV 0818" w:date="2020-08-18T09:49:00Z">
+      <w:ins w:id="339" w:author="Paolo Volpato" w:date="2020-08-06T14:53:00Z">
+        <w:del w:id="340" w:author="SBIBPV 0818" w:date="2020-08-18T09:49:00Z">
           <w:r>
             <w:delText>, L2SM [] or L1CSM [].</w:delText>
           </w:r>
@@ -9190,29 +9234,30 @@
         </w:numPr>
         <w:ind w:left="864" w:hanging="432"/>
         <w:rPr>
-          <w:ins w:id="340" w:author="Paolo Volpato" w:date="2020-08-06T14:59:00Z"/>
-          <w:del w:id="341" w:author="SBIBPV 0818" w:date="2020-08-18T09:49:00Z"/>
-        </w:rPr>
-        <w:pPrChange w:id="342" w:author="Paolo Volpato" w:date="2020-08-06T14:48:00Z">
+          <w:ins w:id="341" w:author="Paolo Volpato" w:date="2020-08-06T14:59:00Z"/>
+          <w:del w:id="342" w:author="SBIBPV 0818" w:date="2020-08-18T09:49:00Z"/>
+        </w:rPr>
+        <w:pPrChange w:id="343" w:author="Paolo Volpato" w:date="2020-08-06T14:48:00Z">
           <w:pPr/>
         </w:pPrChange>
       </w:pPr>
-      <w:ins w:id="343" w:author="Paolo Volpato" w:date="2020-08-06T14:54:00Z">
-        <w:del w:id="344" w:author="SBIBPV 0818" w:date="2020-08-18T09:49:00Z">
+      <w:ins w:id="344" w:author="Paolo Volpato" w:date="2020-08-06T14:54:00Z">
+        <w:del w:id="345" w:author="SBIBPV 0818" w:date="2020-08-18T09:49:00Z">
           <w:r>
+            <w:lastRenderedPageBreak/>
             <w:delText xml:space="preserve">The Service-related function of MDSC will </w:delText>
           </w:r>
         </w:del>
       </w:ins>
-      <w:ins w:id="345" w:author="Paolo Volpato" w:date="2020-08-06T14:56:00Z">
-        <w:del w:id="346" w:author="SBIBPV 0818" w:date="2020-08-18T09:49:00Z">
+      <w:ins w:id="346" w:author="Paolo Volpato" w:date="2020-08-06T14:56:00Z">
+        <w:del w:id="347" w:author="SBIBPV 0818" w:date="2020-08-18T09:49:00Z">
           <w:r>
             <w:delText>check the consistency of the service requirements and move them to the Network-related function to adapt them to the proper network model</w:delText>
           </w:r>
         </w:del>
       </w:ins>
-      <w:ins w:id="347" w:author="Paolo Volpato" w:date="2020-08-06T14:59:00Z">
-        <w:del w:id="348" w:author="SBIBPV 0818" w:date="2020-08-18T09:49:00Z">
+      <w:ins w:id="348" w:author="Paolo Volpato" w:date="2020-08-06T14:59:00Z">
+        <w:del w:id="349" w:author="SBIBPV 0818" w:date="2020-08-18T09:49:00Z">
           <w:r>
             <w:delText>.</w:delText>
           </w:r>
@@ -9228,73 +9273,73 @@
         </w:numPr>
         <w:ind w:left="864" w:hanging="432"/>
         <w:rPr>
-          <w:ins w:id="349" w:author="Paolo Volpato" w:date="2020-08-06T15:01:00Z"/>
-        </w:rPr>
-        <w:pPrChange w:id="350" w:author="Paolo Volpato" w:date="2020-08-06T14:48:00Z">
+          <w:ins w:id="350" w:author="Paolo Volpato" w:date="2020-08-06T15:01:00Z"/>
+        </w:rPr>
+        <w:pPrChange w:id="351" w:author="Paolo Volpato" w:date="2020-08-06T14:48:00Z">
           <w:pPr/>
         </w:pPrChange>
       </w:pPr>
-      <w:ins w:id="351" w:author="Paolo Volpato" w:date="2020-08-06T14:59:00Z">
+      <w:ins w:id="352" w:author="Paolo Volpato" w:date="2020-08-06T14:59:00Z">
         <w:r>
           <w:t xml:space="preserve">The MDSC Network-related function will then coordinate with the PNCs involved in the process to provide the provisioning information through ACTN MDSC to PNC </w:t>
         </w:r>
       </w:ins>
-      <w:ins w:id="352" w:author="Paolo Volpato" w:date="2020-08-06T15:00:00Z">
+      <w:ins w:id="353" w:author="Paolo Volpato" w:date="2020-08-06T15:00:00Z">
         <w:r>
           <w:t xml:space="preserve">(MPI) </w:t>
         </w:r>
       </w:ins>
-      <w:ins w:id="353" w:author="Paolo Volpato" w:date="2020-08-06T14:59:00Z">
+      <w:ins w:id="354" w:author="Paolo Volpato" w:date="2020-08-06T14:59:00Z">
         <w:r>
           <w:t>interface</w:t>
         </w:r>
       </w:ins>
-      <w:ins w:id="354" w:author="Paolo Volpato" w:date="2020-08-06T15:00:00Z">
+      <w:ins w:id="355" w:author="Paolo Volpato" w:date="2020-08-06T15:00:00Z">
         <w:r>
           <w:t xml:space="preserve">. The relevant data models used at the MPI may be in the form of L3NM, L2NM or others and </w:t>
         </w:r>
       </w:ins>
-      <w:ins w:id="355" w:author="Paolo Volpato" w:date="2020-08-06T15:02:00Z">
+      <w:ins w:id="356" w:author="Paolo Volpato" w:date="2020-08-06T15:02:00Z">
         <w:r>
           <w:t xml:space="preserve">are </w:t>
         </w:r>
       </w:ins>
-      <w:ins w:id="356" w:author="Paolo Volpato" w:date="2020-08-06T15:00:00Z">
+      <w:ins w:id="357" w:author="Paolo Volpato" w:date="2020-08-06T15:00:00Z">
         <w:r>
           <w:t xml:space="preserve">exchanged through </w:t>
         </w:r>
       </w:ins>
-      <w:ins w:id="357" w:author="Paolo Volpato" w:date="2020-08-06T15:10:00Z">
+      <w:ins w:id="358" w:author="Paolo Volpato" w:date="2020-08-06T15:10:00Z">
         <w:r>
           <w:t xml:space="preserve">MPI </w:t>
         </w:r>
       </w:ins>
-      <w:ins w:id="358" w:author="Paolo Volpato" w:date="2020-08-06T15:00:00Z">
+      <w:ins w:id="359" w:author="Paolo Volpato" w:date="2020-08-06T15:00:00Z">
         <w:r>
           <w:t>API calls</w:t>
         </w:r>
       </w:ins>
-      <w:ins w:id="359" w:author="Paolo Volpato" w:date="2020-08-06T15:10:00Z">
+      <w:ins w:id="360" w:author="Paolo Volpato" w:date="2020-08-06T15:10:00Z">
         <w:r>
           <w:t xml:space="preserve">. Through this process MDSC Network-related functions provide the configuration information to realize a VPN service to PNCs. </w:t>
         </w:r>
       </w:ins>
-      <w:ins w:id="360" w:author="Paolo Volpato" w:date="2020-08-06T15:11:00Z">
+      <w:ins w:id="361" w:author="Paolo Volpato" w:date="2020-08-06T15:11:00Z">
         <w:r>
           <w:t xml:space="preserve">For example, this process will inform PNCs on what PE routers compose </w:t>
         </w:r>
       </w:ins>
-      <w:ins w:id="361" w:author="Paolo Volpato" w:date="2020-08-06T15:12:00Z">
+      <w:ins w:id="362" w:author="Paolo Volpato" w:date="2020-08-06T15:12:00Z">
         <w:r>
           <w:t>a L3</w:t>
         </w:r>
       </w:ins>
-      <w:ins w:id="362" w:author="Paolo Volpato" w:date="2020-08-06T15:11:00Z">
+      <w:ins w:id="363" w:author="Paolo Volpato" w:date="2020-08-06T15:11:00Z">
         <w:r>
           <w:t xml:space="preserve">VPN, </w:t>
         </w:r>
       </w:ins>
-      <w:ins w:id="363" w:author="Paolo Volpato" w:date="2020-08-06T15:12:00Z">
+      <w:ins w:id="364" w:author="Paolo Volpato" w:date="2020-08-06T15:12:00Z">
         <w:r>
           <w:t>the topology requested, the VPN attributes, etc.</w:t>
         </w:r>
@@ -9309,33 +9354,33 @@
         </w:numPr>
         <w:ind w:left="864" w:hanging="432"/>
         <w:rPr>
-          <w:ins w:id="364" w:author="Paolo Volpato" w:date="2020-08-06T15:16:00Z"/>
-        </w:rPr>
-        <w:pPrChange w:id="365" w:author="Paolo Volpato" w:date="2020-08-06T14:48:00Z">
+          <w:ins w:id="365" w:author="Paolo Volpato" w:date="2020-08-06T15:16:00Z"/>
+        </w:rPr>
+        <w:pPrChange w:id="366" w:author="Paolo Volpato" w:date="2020-08-06T14:48:00Z">
           <w:pPr/>
         </w:pPrChange>
       </w:pPr>
-      <w:ins w:id="366" w:author="Paolo Volpato" w:date="2020-08-06T15:12:00Z">
+      <w:ins w:id="367" w:author="Paolo Volpato" w:date="2020-08-06T15:12:00Z">
         <w:r>
           <w:t xml:space="preserve">At the end of the process PNCs will deliver the actual configuration to the devices (either physical or virtual), through the ACTN Southbound Interface (SBI). </w:t>
         </w:r>
       </w:ins>
-      <w:ins w:id="367" w:author="Paolo Volpato" w:date="2020-08-06T15:13:00Z">
+      <w:ins w:id="368" w:author="Paolo Volpato" w:date="2020-08-06T15:13:00Z">
         <w:r>
           <w:t xml:space="preserve">In this case the configuration policies may be exchanged using a Netconf session </w:t>
         </w:r>
       </w:ins>
-      <w:ins w:id="368" w:author="Paolo Volpato" w:date="2020-08-06T15:14:00Z">
+      <w:ins w:id="369" w:author="Paolo Volpato" w:date="2020-08-06T15:14:00Z">
         <w:r>
           <w:t xml:space="preserve">delivering configuration commands associated to device-specific data models (e.g. BGP[], </w:t>
         </w:r>
       </w:ins>
-      <w:ins w:id="369" w:author="Paolo Volpato" w:date="2020-08-06T15:15:00Z">
+      <w:ins w:id="370" w:author="Paolo Volpato" w:date="2020-08-06T15:15:00Z">
         <w:r>
           <w:t>QOS [], etc.).</w:t>
         </w:r>
       </w:ins>
-      <w:ins w:id="370" w:author="Paolo Volpato" w:date="2020-08-06T15:13:00Z">
+      <w:ins w:id="371" w:author="Paolo Volpato" w:date="2020-08-06T15:13:00Z">
         <w:r>
           <w:t xml:space="preserve"> </w:t>
         </w:r>
@@ -9349,11 +9394,11 @@
           <w:numId w:val="0"/>
         </w:numPr>
         <w:ind w:left="864" w:hanging="432"/>
-        <w:pPrChange w:id="371" w:author="Paolo Volpato" w:date="2020-08-06T14:48:00Z">
+        <w:pPrChange w:id="372" w:author="Paolo Volpato" w:date="2020-08-06T14:48:00Z">
           <w:pPr/>
         </w:pPrChange>
       </w:pPr>
-      <w:ins w:id="372" w:author="Paolo Volpato" w:date="2020-08-06T15:16:00Z">
+      <w:ins w:id="373" w:author="Paolo Volpato" w:date="2020-08-06T15:16:00Z">
         <w:r>
           <w:t>Having the topology information of the network domains under their control, PNCs will deliver all the information necessary to create, update, optimize or delete the tunnels connecting the PE nodes as requested by the VPN instantiation.</w:t>
         </w:r>
@@ -9367,7 +9412,7 @@
           <w:numId w:val="0"/>
         </w:numPr>
         <w:rPr>
-          <w:del w:id="373" w:author="Italo Busi" w:date="2020-09-28T08:46:00Z"/>
+          <w:del w:id="374" w:author="Italo Busi" w:date="2020-09-28T08:46:00Z"/>
         </w:rPr>
       </w:pPr>
     </w:p>
@@ -9375,11 +9420,11 @@
       <w:pPr>
         <w:pStyle w:val="Heading1"/>
       </w:pPr>
-      <w:bookmarkStart w:id="374" w:name="_Toc42249131"/>
+      <w:bookmarkStart w:id="375" w:name="_Toc42249131"/>
       <w:r>
         <w:t>Security Considerations</w:t>
       </w:r>
-      <w:bookmarkEnd w:id="374"/>
+      <w:bookmarkEnd w:id="375"/>
     </w:p>
     <w:p>
       <w:r>
@@ -9402,11 +9447,11 @@
       <w:pPr>
         <w:pStyle w:val="Heading1"/>
       </w:pPr>
-      <w:bookmarkStart w:id="375" w:name="_Toc42249132"/>
+      <w:bookmarkStart w:id="376" w:name="_Toc42249132"/>
       <w:r>
         <w:t>Operational Considerations</w:t>
       </w:r>
-      <w:bookmarkEnd w:id="375"/>
+      <w:bookmarkEnd w:id="376"/>
     </w:p>
     <w:p>
       <w:r>
@@ -9468,11 +9513,11 @@
       <w:pPr>
         <w:pStyle w:val="Heading1"/>
       </w:pPr>
-      <w:bookmarkStart w:id="376" w:name="_Toc42249133"/>
+      <w:bookmarkStart w:id="377" w:name="_Toc42249133"/>
       <w:r>
         <w:t>IANA Considerations</w:t>
       </w:r>
-      <w:bookmarkEnd w:id="376"/>
+      <w:bookmarkEnd w:id="377"/>
     </w:p>
     <w:p>
       <w:pPr>
@@ -9488,21 +9533,22 @@
       <w:pPr>
         <w:pStyle w:val="Heading1"/>
       </w:pPr>
-      <w:bookmarkStart w:id="377" w:name="_Toc42249134"/>
-      <w:r>
+      <w:bookmarkStart w:id="378" w:name="_Toc42249134"/>
+      <w:r>
+        <w:lastRenderedPageBreak/>
         <w:t>References</w:t>
       </w:r>
-      <w:bookmarkEnd w:id="377"/>
+      <w:bookmarkEnd w:id="378"/>
     </w:p>
     <w:p>
       <w:pPr>
         <w:pStyle w:val="Heading2"/>
       </w:pPr>
-      <w:bookmarkStart w:id="378" w:name="_Toc42249135"/>
+      <w:bookmarkStart w:id="379" w:name="_Toc42249135"/>
       <w:r>
         <w:t>Normative References</w:t>
       </w:r>
-      <w:bookmarkEnd w:id="378"/>
+      <w:bookmarkEnd w:id="379"/>
     </w:p>
     <w:p>
       <w:pPr>
@@ -9535,7 +9581,6 @@
         <w:pStyle w:val="RFCReferencesBookmark"/>
       </w:pPr>
       <w:r>
-        <w:lastRenderedPageBreak/>
         <w:t>[RFC7951]</w:t>
       </w:r>
       <w:r>
@@ -9721,6 +9766,7 @@
         <w:pStyle w:val="RFCReferencesBookmark"/>
       </w:pPr>
       <w:r>
+        <w:lastRenderedPageBreak/>
         <w:t>[TE-TUNNEL]</w:t>
       </w:r>
       <w:r>
@@ -9766,7 +9812,6 @@
         <w:pStyle w:val="RFCReferencesBookmark"/>
       </w:pPr>
       <w:r>
-        <w:lastRenderedPageBreak/>
         <w:t>[Flexi</w:t>
       </w:r>
       <w:r>
@@ -9834,40 +9879,40 @@
       <w:pPr>
         <w:pStyle w:val="Heading2"/>
       </w:pPr>
-      <w:bookmarkStart w:id="379" w:name="_Toc42249136"/>
+      <w:bookmarkStart w:id="380" w:name="_Toc42249136"/>
       <w:r>
         <w:t>Informative References</w:t>
       </w:r>
-      <w:bookmarkEnd w:id="379"/>
+      <w:bookmarkEnd w:id="380"/>
     </w:p>
     <w:p>
       <w:pPr>
         <w:pStyle w:val="RFCReferencesBookmark"/>
         <w:rPr>
-          <w:ins w:id="380" w:author="Belotti, Sergio (Nokia - IT/Vimercate)" w:date="2020-08-12T15:23:00Z"/>
-        </w:rPr>
-      </w:pPr>
-      <w:ins w:id="381" w:author="Belotti, Sergio (Nokia - IT/Vimercate)" w:date="2020-08-12T15:20:00Z">
+          <w:ins w:id="381" w:author="Belotti, Sergio (Nokia - IT/Vimercate)" w:date="2020-08-12T15:23:00Z"/>
+        </w:rPr>
+      </w:pPr>
+      <w:ins w:id="382" w:author="Belotti, Sergio (Nokia - IT/Vimercate)" w:date="2020-08-12T15:20:00Z">
         <w:r>
           <w:t xml:space="preserve">[RFC1930] </w:t>
         </w:r>
       </w:ins>
-      <w:ins w:id="382" w:author="Belotti, Sergio (Nokia - IT/Vimercate)" w:date="2020-08-12T15:21:00Z">
+      <w:ins w:id="383" w:author="Belotti, Sergio (Nokia - IT/Vimercate)" w:date="2020-08-12T15:21:00Z">
         <w:r>
           <w:t>J. Hawkinson, T. Bates</w:t>
         </w:r>
       </w:ins>
-      <w:ins w:id="383" w:author="Belotti, Sergio (Nokia - IT/Vimercate)" w:date="2020-08-12T15:22:00Z">
+      <w:ins w:id="384" w:author="Belotti, Sergio (Nokia - IT/Vimercate)" w:date="2020-08-12T15:22:00Z">
         <w:r>
           <w:t>, “Guideline for creation, selection, and registration of an Autonomous System (AS)</w:t>
         </w:r>
       </w:ins>
-      <w:ins w:id="384" w:author="Belotti, Sergio (Nokia - IT/Vimercate)" w:date="2020-08-12T15:23:00Z">
+      <w:ins w:id="385" w:author="Belotti, Sergio (Nokia - IT/Vimercate)" w:date="2020-08-12T15:23:00Z">
         <w:r>
           <w:t>”,</w:t>
         </w:r>
       </w:ins>
-      <w:ins w:id="385" w:author="Belotti, Sergio (Nokia - IT/Vimercate)" w:date="2020-08-12T15:24:00Z">
+      <w:ins w:id="386" w:author="Belotti, Sergio (Nokia - IT/Vimercate)" w:date="2020-08-12T15:24:00Z">
         <w:r>
           <w:t xml:space="preserve"> RFC 1930, March 1996.</w:t>
         </w:r>
@@ -9940,6 +9985,7 @@
         <w:pStyle w:val="RFCReferencesBookmark"/>
       </w:pPr>
       <w:r>
+        <w:lastRenderedPageBreak/>
         <w:t>[RFC8214] S. Boutros, A. Sajassi, S. Salam, J. Drake, and J. Rabadan, “Virtual Private Wire Service Support in Ethernet VPN”, RFC 8214, August 2017.</w:t>
       </w:r>
     </w:p>
@@ -9960,7 +10006,6 @@
         <w:pStyle w:val="RFCReferencesBookmark"/>
       </w:pPr>
       <w:r>
-        <w:lastRenderedPageBreak/>
         <w:t>[RFC8309]</w:t>
       </w:r>
       <w:r>
@@ -10012,7 +10057,7 @@
       <w:r>
         <w:t>[</w:t>
       </w:r>
-      <w:del w:id="386" w:author="Italo Busi" w:date="2020-08-14T10:34:00Z">
+      <w:del w:id="387" w:author="Italo Busi" w:date="2020-08-14T10:34:00Z">
         <w:r>
           <w:delText>ACTN-</w:delText>
         </w:r>
@@ -10020,12 +10065,12 @@
       <w:r>
         <w:t>VN</w:t>
       </w:r>
-      <w:del w:id="387" w:author="Italo Busi" w:date="2020-08-14T10:34:00Z">
+      <w:del w:id="388" w:author="Italo Busi" w:date="2020-08-14T10:34:00Z">
         <w:r>
           <w:delText xml:space="preserve">] </w:delText>
         </w:r>
       </w:del>
-      <w:ins w:id="388" w:author="Italo Busi" w:date="2020-08-14T10:34:00Z">
+      <w:ins w:id="389" w:author="Italo Busi" w:date="2020-08-14T10:34:00Z">
         <w:r>
           <w:t>]</w:t>
         </w:r>
@@ -10033,7 +10078,7 @@
           <w:tab/>
         </w:r>
       </w:ins>
-      <w:ins w:id="389" w:author="Italo Busi" w:date="2020-08-14T10:35:00Z">
+      <w:ins w:id="390" w:author="Italo Busi" w:date="2020-08-14T10:35:00Z">
         <w:r>
           <w:tab/>
         </w:r>
@@ -10046,10 +10091,10 @@
       <w:pPr>
         <w:pStyle w:val="RFCReferencesBookmark"/>
         <w:rPr>
-          <w:ins w:id="390" w:author="Italo Busi" w:date="2020-08-14T10:36:00Z"/>
-        </w:rPr>
-      </w:pPr>
-      <w:ins w:id="391" w:author="Italo Busi" w:date="2020-08-14T10:36:00Z">
+          <w:ins w:id="391" w:author="Italo Busi" w:date="2020-08-14T10:36:00Z"/>
+        </w:rPr>
+      </w:pPr>
+      <w:ins w:id="392" w:author="Italo Busi" w:date="2020-08-14T10:36:00Z">
         <w:r>
           <w:t>[L2NM]</w:t>
         </w:r>
@@ -10084,25 +10129,25 @@
       <w:pPr>
         <w:pStyle w:val="RFCReferencesBookmark"/>
         <w:rPr>
-          <w:ins w:id="392" w:author="Italo Busi" w:date="2020-08-14T10:34:00Z"/>
-        </w:rPr>
-      </w:pPr>
-      <w:ins w:id="393" w:author="Italo Busi" w:date="2020-08-14T10:34:00Z">
+          <w:ins w:id="393" w:author="Italo Busi" w:date="2020-08-14T10:34:00Z"/>
+        </w:rPr>
+      </w:pPr>
+      <w:ins w:id="394" w:author="Italo Busi" w:date="2020-08-14T10:34:00Z">
         <w:r>
           <w:t>[L</w:t>
         </w:r>
       </w:ins>
-      <w:ins w:id="394" w:author="Italo Busi" w:date="2020-08-14T10:36:00Z">
+      <w:ins w:id="395" w:author="Italo Busi" w:date="2020-08-14T10:36:00Z">
         <w:r>
           <w:t>3</w:t>
         </w:r>
       </w:ins>
-      <w:ins w:id="395" w:author="Italo Busi" w:date="2020-08-14T10:34:00Z">
+      <w:ins w:id="396" w:author="Italo Busi" w:date="2020-08-14T10:34:00Z">
         <w:r>
           <w:t>NM]</w:t>
         </w:r>
       </w:ins>
-      <w:ins w:id="396" w:author="Italo Busi" w:date="2020-08-14T10:35:00Z">
+      <w:ins w:id="397" w:author="Italo Busi" w:date="2020-08-14T10:35:00Z">
         <w:r>
           <w:tab/>
         </w:r>
@@ -10110,42 +10155,42 @@
           <w:tab/>
         </w:r>
       </w:ins>
-      <w:ins w:id="397" w:author="Italo Busi" w:date="2020-08-14T10:36:00Z">
+      <w:ins w:id="398" w:author="Italo Busi" w:date="2020-08-14T10:36:00Z">
         <w:r>
           <w:t>S</w:t>
         </w:r>
       </w:ins>
-      <w:ins w:id="398" w:author="Italo Busi" w:date="2020-08-14T10:34:00Z">
+      <w:ins w:id="399" w:author="Italo Busi" w:date="2020-08-14T10:34:00Z">
         <w:r>
           <w:t xml:space="preserve">. </w:t>
         </w:r>
       </w:ins>
-      <w:ins w:id="399" w:author="Italo Busi" w:date="2020-08-14T10:36:00Z">
+      <w:ins w:id="400" w:author="Italo Busi" w:date="2020-08-14T10:36:00Z">
         <w:r>
           <w:t>Barguil</w:t>
         </w:r>
       </w:ins>
-      <w:ins w:id="400" w:author="Italo Busi" w:date="2020-08-14T10:34:00Z">
+      <w:ins w:id="401" w:author="Italo Busi" w:date="2020-08-14T10:34:00Z">
         <w:r>
           <w:t>, et al., “</w:t>
         </w:r>
       </w:ins>
-      <w:ins w:id="401" w:author="Italo Busi" w:date="2020-08-14T10:37:00Z">
+      <w:ins w:id="402" w:author="Italo Busi" w:date="2020-08-14T10:37:00Z">
         <w:r>
           <w:t>A Layer 3 VPN Network YANG Model</w:t>
         </w:r>
       </w:ins>
-      <w:ins w:id="402" w:author="Italo Busi" w:date="2020-08-14T10:34:00Z">
+      <w:ins w:id="403" w:author="Italo Busi" w:date="2020-08-14T10:34:00Z">
         <w:r>
           <w:t xml:space="preserve">”, </w:t>
         </w:r>
       </w:ins>
-      <w:ins w:id="403" w:author="Italo Busi" w:date="2020-08-14T10:38:00Z">
+      <w:ins w:id="404" w:author="Italo Busi" w:date="2020-08-14T10:38:00Z">
         <w:r>
           <w:t>draft-ietf-opsawg-l3sm-l3nm</w:t>
         </w:r>
       </w:ins>
-      <w:ins w:id="404" w:author="Italo Busi" w:date="2020-08-14T10:34:00Z">
+      <w:ins w:id="405" w:author="Italo Busi" w:date="2020-08-14T10:34:00Z">
         <w:r>
           <w:t xml:space="preserve">, work in progress. </w:t>
         </w:r>
@@ -10158,7 +10203,7 @@
       <w:r>
         <w:t xml:space="preserve">[TSM] </w:t>
       </w:r>
-      <w:ins w:id="405" w:author="Italo Busi" w:date="2020-08-14T10:38:00Z">
+      <w:ins w:id="406" w:author="Italo Busi" w:date="2020-08-14T10:38:00Z">
         <w:r>
           <w:tab/>
         </w:r>
@@ -10190,7 +10235,7 @@
       </w:r>
       <w:r>
         <w:rPr>
-          <w:rPrChange w:id="406" w:author="Italo Busi" w:date="2020-08-14T10:40:00Z">
+          <w:rPrChange w:id="407" w:author="Italo Busi" w:date="2020-08-14T10:40:00Z">
             <w:rPr>
               <w:rFonts w:eastAsiaTheme="minorEastAsia"/>
               <w:lang w:eastAsia="zh-CN"/>
@@ -10212,25 +10257,25 @@
       <w:pPr>
         <w:pStyle w:val="Heading1"/>
         <w:rPr>
-          <w:moveFrom w:id="407" w:author="Italo Busi" w:date="2020-09-28T08:49:00Z"/>
-        </w:rPr>
-      </w:pPr>
-      <w:bookmarkStart w:id="408" w:name="_Toc42249137"/>
-      <w:moveFromRangeStart w:id="409" w:author="Italo Busi" w:date="2020-09-28T08:49:00Z" w:name="move52175387"/>
-      <w:moveFrom w:id="410" w:author="Italo Busi" w:date="2020-09-28T08:49:00Z">
+          <w:moveFrom w:id="408" w:author="Italo Busi" w:date="2020-09-28T08:49:00Z"/>
+        </w:rPr>
+      </w:pPr>
+      <w:bookmarkStart w:id="409" w:name="_Toc42249137"/>
+      <w:moveFromRangeStart w:id="410" w:author="Italo Busi" w:date="2020-09-28T08:49:00Z" w:name="move52175387"/>
+      <w:moveFrom w:id="411" w:author="Italo Busi" w:date="2020-09-28T08:49:00Z">
         <w:r>
           <w:t>Acknowledgments</w:t>
         </w:r>
-        <w:bookmarkEnd w:id="408"/>
+        <w:bookmarkEnd w:id="409"/>
       </w:moveFrom>
     </w:p>
     <w:p>
       <w:pPr>
         <w:rPr>
-          <w:moveFrom w:id="411" w:author="Italo Busi" w:date="2020-09-28T08:49:00Z"/>
-        </w:rPr>
-      </w:pPr>
-      <w:moveFrom w:id="412" w:author="Italo Busi" w:date="2020-09-28T08:49:00Z">
+          <w:moveFrom w:id="412" w:author="Italo Busi" w:date="2020-09-28T08:49:00Z"/>
+        </w:rPr>
+      </w:pPr>
+      <w:moveFrom w:id="413" w:author="Italo Busi" w:date="2020-09-28T08:49:00Z">
         <w:r>
           <w:t>T</w:t>
         </w:r>
@@ -10242,10 +10287,10 @@
     <w:p>
       <w:pPr>
         <w:rPr>
-          <w:moveFrom w:id="413" w:author="Italo Busi" w:date="2020-09-28T08:49:00Z"/>
-        </w:rPr>
-      </w:pPr>
-      <w:moveFrom w:id="414" w:author="Italo Busi" w:date="2020-09-28T08:49:00Z">
+          <w:moveFrom w:id="414" w:author="Italo Busi" w:date="2020-09-28T08:49:00Z"/>
+        </w:rPr>
+      </w:pPr>
+      <w:moveFrom w:id="415" w:author="Italo Busi" w:date="2020-09-28T08:49:00Z">
         <w:r>
           <w:t>Some of t</w:t>
         </w:r>
@@ -10264,23 +10309,23 @@
       <w:pPr>
         <w:pStyle w:val="RFCApp"/>
       </w:pPr>
-      <w:bookmarkStart w:id="415" w:name="_Toc42249138"/>
-      <w:moveFromRangeEnd w:id="409"/>
+      <w:bookmarkStart w:id="416" w:name="_Toc42249138"/>
+      <w:moveFromRangeEnd w:id="410"/>
       <w:r>
         <w:lastRenderedPageBreak/>
         <w:t>Multi-layer and multi-domain resiliency</w:t>
       </w:r>
-      <w:bookmarkEnd w:id="415"/>
+      <w:bookmarkEnd w:id="416"/>
     </w:p>
     <w:p>
       <w:pPr>
         <w:pStyle w:val="RFCAppH1"/>
       </w:pPr>
-      <w:bookmarkStart w:id="416" w:name="_Toc42249139"/>
+      <w:bookmarkStart w:id="417" w:name="_Toc42249139"/>
       <w:r>
         <w:t>Maintenance Window</w:t>
       </w:r>
-      <w:bookmarkEnd w:id="416"/>
+      <w:bookmarkEnd w:id="417"/>
     </w:p>
     <w:p>
       <w:r>
@@ -10300,11 +10345,11 @@
       <w:pPr>
         <w:pStyle w:val="RFCAppH1"/>
       </w:pPr>
-      <w:bookmarkStart w:id="417" w:name="_Toc42249140"/>
+      <w:bookmarkStart w:id="418" w:name="_Toc42249140"/>
       <w:r>
         <w:t>Router port failure</w:t>
       </w:r>
-      <w:bookmarkEnd w:id="417"/>
+      <w:bookmarkEnd w:id="418"/>
     </w:p>
     <w:p>
       <w:r>
@@ -10318,14 +10363,14 @@
       <w:pPr>
         <w:pStyle w:val="Heading1"/>
         <w:rPr>
-          <w:del w:id="418" w:author="Italo Busi" w:date="2020-09-28T08:49:00Z"/>
-          <w:moveTo w:id="419" w:author="Italo Busi" w:date="2020-09-28T08:49:00Z"/>
-        </w:rPr>
-      </w:pPr>
-      <w:bookmarkStart w:id="420" w:name="_Toc42249141"/>
-      <w:moveToRangeStart w:id="421" w:author="Italo Busi" w:date="2020-09-28T08:49:00Z" w:name="move52175387"/>
-      <w:moveTo w:id="422" w:author="Italo Busi" w:date="2020-09-28T08:49:00Z">
-        <w:del w:id="423" w:author="Italo Busi" w:date="2020-09-28T08:49:00Z">
+          <w:del w:id="419" w:author="Italo Busi" w:date="2020-09-28T08:49:00Z"/>
+          <w:moveTo w:id="420" w:author="Italo Busi" w:date="2020-09-28T08:49:00Z"/>
+        </w:rPr>
+      </w:pPr>
+      <w:bookmarkStart w:id="421" w:name="_Toc42249141"/>
+      <w:moveToRangeStart w:id="422" w:author="Italo Busi" w:date="2020-09-28T08:49:00Z" w:name="move52175387"/>
+      <w:moveTo w:id="423" w:author="Italo Busi" w:date="2020-09-28T08:49:00Z">
+        <w:del w:id="424" w:author="Italo Busi" w:date="2020-09-28T08:49:00Z">
           <w:r>
             <w:delText>Acknowledgments</w:delText>
           </w:r>
@@ -10335,12 +10380,12 @@
     <w:p>
       <w:pPr>
         <w:rPr>
-          <w:del w:id="424" w:author="Italo Busi" w:date="2020-09-28T08:49:00Z"/>
-          <w:moveTo w:id="425" w:author="Italo Busi" w:date="2020-09-28T08:49:00Z"/>
-        </w:rPr>
-      </w:pPr>
-      <w:moveTo w:id="426" w:author="Italo Busi" w:date="2020-09-28T08:49:00Z">
-        <w:del w:id="427" w:author="Italo Busi" w:date="2020-09-28T08:49:00Z">
+          <w:del w:id="425" w:author="Italo Busi" w:date="2020-09-28T08:49:00Z"/>
+          <w:moveTo w:id="426" w:author="Italo Busi" w:date="2020-09-28T08:49:00Z"/>
+        </w:rPr>
+      </w:pPr>
+      <w:moveTo w:id="427" w:author="Italo Busi" w:date="2020-09-28T08:49:00Z">
+        <w:del w:id="428" w:author="Italo Busi" w:date="2020-09-28T08:49:00Z">
           <w:r>
             <w:delText>This document was prepared using 2-Word-v2.0.template.dot.</w:delText>
           </w:r>
@@ -10350,12 +10395,12 @@
     <w:p>
       <w:pPr>
         <w:rPr>
-          <w:del w:id="428" w:author="Italo Busi" w:date="2020-09-28T08:49:00Z"/>
-          <w:moveTo w:id="429" w:author="Italo Busi" w:date="2020-09-28T08:49:00Z"/>
-        </w:rPr>
-      </w:pPr>
-      <w:moveTo w:id="430" w:author="Italo Busi" w:date="2020-09-28T08:49:00Z">
-        <w:del w:id="431" w:author="Italo Busi" w:date="2020-09-28T08:49:00Z">
+          <w:del w:id="429" w:author="Italo Busi" w:date="2020-09-28T08:49:00Z"/>
+          <w:moveTo w:id="430" w:author="Italo Busi" w:date="2020-09-28T08:49:00Z"/>
+        </w:rPr>
+      </w:pPr>
+      <w:moveTo w:id="431" w:author="Italo Busi" w:date="2020-09-28T08:49:00Z">
+        <w:del w:id="432" w:author="Italo Busi" w:date="2020-09-28T08:49:00Z">
           <w:r>
             <w:delText>Some of t</w:delText>
           </w:r>
@@ -10375,25 +10420,25 @@
       <w:pPr>
         <w:pStyle w:val="RFCH1-nonum"/>
         <w:rPr>
-          <w:ins w:id="432" w:author="Italo Busi" w:date="2020-09-28T08:49:00Z"/>
-        </w:rPr>
-      </w:pPr>
-      <w:bookmarkStart w:id="433" w:name="_Toc44338393"/>
-      <w:moveToRangeEnd w:id="421"/>
-      <w:ins w:id="434" w:author="Italo Busi" w:date="2020-09-28T08:49:00Z">
+          <w:ins w:id="433" w:author="Italo Busi" w:date="2020-09-28T08:49:00Z"/>
+        </w:rPr>
+      </w:pPr>
+      <w:bookmarkStart w:id="434" w:name="_Toc44338393"/>
+      <w:moveToRangeEnd w:id="422"/>
+      <w:ins w:id="435" w:author="Italo Busi" w:date="2020-09-28T08:49:00Z">
         <w:r>
           <w:t>Acknowledgments</w:t>
         </w:r>
-        <w:bookmarkEnd w:id="433"/>
+        <w:bookmarkEnd w:id="434"/>
       </w:ins>
     </w:p>
     <w:p>
       <w:pPr>
         <w:rPr>
-          <w:ins w:id="435" w:author="Italo Busi" w:date="2020-09-28T08:49:00Z"/>
-        </w:rPr>
-      </w:pPr>
-      <w:ins w:id="436" w:author="Italo Busi" w:date="2020-09-28T08:49:00Z">
+          <w:ins w:id="436" w:author="Italo Busi" w:date="2020-09-28T08:49:00Z"/>
+        </w:rPr>
+      </w:pPr>
+      <w:ins w:id="437" w:author="Italo Busi" w:date="2020-09-28T08:49:00Z">
         <w:r>
           <w:t>This document was prepared using 2-Word-v2.0.template.dot.</w:t>
         </w:r>
@@ -10402,10 +10447,10 @@
     <w:p>
       <w:pPr>
         <w:rPr>
-          <w:ins w:id="437" w:author="Italo Busi" w:date="2020-09-28T08:49:00Z"/>
-        </w:rPr>
-      </w:pPr>
-      <w:ins w:id="438" w:author="Italo Busi" w:date="2020-09-28T08:49:00Z">
+          <w:ins w:id="438" w:author="Italo Busi" w:date="2020-09-28T08:49:00Z"/>
+        </w:rPr>
+      </w:pPr>
+      <w:ins w:id="439" w:author="Italo Busi" w:date="2020-09-28T08:49:00Z">
         <w:r>
           <w:t>Some of t</w:t>
         </w:r>
@@ -10424,25 +10469,25 @@
       <w:pPr>
         <w:pStyle w:val="RFCH1-nonum"/>
         <w:rPr>
-          <w:ins w:id="439" w:author="Italo Busi" w:date="2020-09-28T08:50:00Z"/>
-        </w:rPr>
-      </w:pPr>
-      <w:bookmarkStart w:id="440" w:name="_Toc44338394"/>
-      <w:ins w:id="441" w:author="Italo Busi" w:date="2020-09-28T08:50:00Z">
+          <w:ins w:id="440" w:author="Italo Busi" w:date="2020-09-28T08:50:00Z"/>
+        </w:rPr>
+      </w:pPr>
+      <w:bookmarkStart w:id="441" w:name="_Toc44338394"/>
+      <w:ins w:id="442" w:author="Italo Busi" w:date="2020-09-28T08:50:00Z">
         <w:r>
           <w:t>Contributors</w:t>
         </w:r>
-        <w:bookmarkEnd w:id="440"/>
+        <w:bookmarkEnd w:id="441"/>
       </w:ins>
     </w:p>
     <w:p>
       <w:pPr>
         <w:rPr>
-          <w:ins w:id="442" w:author="Italo Busi" w:date="2020-09-28T08:50:00Z"/>
+          <w:ins w:id="443" w:author="Italo Busi" w:date="2020-09-28T08:50:00Z"/>
           <w:lang w:val="it-IT"/>
         </w:rPr>
       </w:pPr>
-      <w:ins w:id="443" w:author="Italo Busi" w:date="2020-09-28T08:50:00Z">
+      <w:ins w:id="444" w:author="Italo Busi" w:date="2020-09-28T08:50:00Z">
         <w:r>
           <w:rPr>
             <w:lang w:val="it-IT"/>
@@ -10461,11 +10506,11 @@
     <w:p>
       <w:pPr>
         <w:rPr>
-          <w:ins w:id="444" w:author="Italo Busi" w:date="2020-09-28T08:50:00Z"/>
+          <w:ins w:id="445" w:author="Italo Busi" w:date="2020-09-28T08:50:00Z"/>
           <w:lang w:val="en-GB"/>
         </w:rPr>
       </w:pPr>
-      <w:ins w:id="445" w:author="Italo Busi" w:date="2020-09-28T08:50:00Z">
+      <w:ins w:id="446" w:author="Italo Busi" w:date="2020-09-28T08:50:00Z">
         <w:r>
           <w:rPr>
             <w:lang w:val="en-GB"/>
@@ -10518,7 +10563,7 @@
     <w:p>
       <w:pPr>
         <w:rPr>
-          <w:ins w:id="446" w:author="Italo Busi" w:date="2020-09-28T08:50:00Z"/>
+          <w:ins w:id="447" w:author="Italo Busi" w:date="2020-09-28T08:50:00Z"/>
           <w:lang w:val="en-GB"/>
         </w:rPr>
       </w:pPr>
@@ -10526,11 +10571,11 @@
     <w:p>
       <w:pPr>
         <w:rPr>
-          <w:ins w:id="447" w:author="Italo Busi" w:date="2020-09-28T08:50:00Z"/>
+          <w:ins w:id="448" w:author="Italo Busi" w:date="2020-09-28T08:50:00Z"/>
           <w:lang w:val="it-IT"/>
         </w:rPr>
       </w:pPr>
-      <w:ins w:id="448" w:author="Italo Busi" w:date="2020-09-28T08:50:00Z">
+      <w:ins w:id="449" w:author="Italo Busi" w:date="2020-09-28T08:50:00Z">
         <w:r>
           <w:rPr>
             <w:lang w:val="it-IT"/>
@@ -10554,11 +10599,11 @@
     <w:p>
       <w:pPr>
         <w:rPr>
-          <w:ins w:id="449" w:author="Italo Busi" w:date="2020-09-28T08:50:00Z"/>
+          <w:ins w:id="450" w:author="Italo Busi" w:date="2020-09-28T08:50:00Z"/>
           <w:lang w:val="it-IT"/>
         </w:rPr>
       </w:pPr>
-      <w:ins w:id="450" w:author="Italo Busi" w:date="2020-09-28T08:50:00Z">
+      <w:ins w:id="451" w:author="Italo Busi" w:date="2020-09-28T08:50:00Z">
         <w:r>
           <w:rPr>
             <w:lang w:val="it-IT"/>
@@ -10605,19 +10650,19 @@
     <w:p>
       <w:pPr>
         <w:rPr>
-          <w:ins w:id="451" w:author="Italo Busi" w:date="2020-09-28T08:50:00Z"/>
-          <w:lang w:val="it-IT"/>
-        </w:rPr>
-      </w:pPr>
-    </w:p>
-    <w:p>
-      <w:pPr>
-        <w:rPr>
           <w:ins w:id="452" w:author="Italo Busi" w:date="2020-09-28T08:50:00Z"/>
           <w:lang w:val="it-IT"/>
         </w:rPr>
       </w:pPr>
-      <w:ins w:id="453" w:author="Italo Busi" w:date="2020-09-28T08:50:00Z">
+    </w:p>
+    <w:p>
+      <w:pPr>
+        <w:rPr>
+          <w:ins w:id="453" w:author="Italo Busi" w:date="2020-09-28T08:50:00Z"/>
+          <w:lang w:val="it-IT"/>
+        </w:rPr>
+      </w:pPr>
+      <w:ins w:id="454" w:author="Italo Busi" w:date="2020-09-28T08:50:00Z">
         <w:r>
           <w:rPr>
             <w:lang w:val="it-IT"/>
@@ -10642,11 +10687,11 @@
     <w:p>
       <w:pPr>
         <w:rPr>
-          <w:ins w:id="454" w:author="Italo Busi" w:date="2020-09-28T08:50:00Z"/>
+          <w:ins w:id="455" w:author="Italo Busi" w:date="2020-09-28T08:50:00Z"/>
           <w:lang w:val="it-IT"/>
         </w:rPr>
       </w:pPr>
-      <w:ins w:id="455" w:author="Italo Busi" w:date="2020-09-28T08:50:00Z">
+      <w:ins w:id="456" w:author="Italo Busi" w:date="2020-09-28T08:50:00Z">
         <w:r>
           <w:rPr>
             <w:lang w:val="it-IT"/>
@@ -10693,22 +10738,23 @@
     <w:p>
       <w:pPr>
         <w:rPr>
-          <w:ins w:id="456" w:author="Italo Busi" w:date="2020-09-28T08:50:00Z"/>
-        </w:rPr>
-      </w:pPr>
-    </w:p>
-    <w:p>
-      <w:pPr>
-        <w:rPr>
           <w:ins w:id="457" w:author="Italo Busi" w:date="2020-09-28T08:50:00Z"/>
+        </w:rPr>
+      </w:pPr>
+    </w:p>
+    <w:p>
+      <w:pPr>
+        <w:rPr>
+          <w:ins w:id="458" w:author="Italo Busi" w:date="2020-09-28T08:50:00Z"/>
           <w:lang w:val="it-IT"/>
         </w:rPr>
       </w:pPr>
-      <w:ins w:id="458" w:author="Italo Busi" w:date="2020-09-28T08:50:00Z">
+      <w:ins w:id="459" w:author="Italo Busi" w:date="2020-09-28T08:50:00Z">
         <w:r>
           <w:rPr>
             <w:lang w:val="it-IT"/>
           </w:rPr>
+          <w:lastRenderedPageBreak/>
           <w:t>Anton Snitser</w:t>
         </w:r>
         <w:r>
@@ -10728,10 +10774,10 @@
     <w:p>
       <w:pPr>
         <w:rPr>
-          <w:ins w:id="459" w:author="Italo Busi" w:date="2020-09-28T08:50:00Z"/>
-        </w:rPr>
-      </w:pPr>
-      <w:ins w:id="460" w:author="Italo Busi" w:date="2020-09-28T08:50:00Z">
+          <w:ins w:id="460" w:author="Italo Busi" w:date="2020-09-28T08:50:00Z"/>
+        </w:rPr>
+      </w:pPr>
+      <w:ins w:id="461" w:author="Italo Busi" w:date="2020-09-28T08:50:00Z">
         <w:r>
           <w:t xml:space="preserve">Email: </w:t>
         </w:r>
@@ -10770,23 +10816,22 @@
     <w:p>
       <w:pPr>
         <w:rPr>
-          <w:ins w:id="461" w:author="Italo Busi" w:date="2020-09-28T08:50:00Z"/>
-        </w:rPr>
-      </w:pPr>
-    </w:p>
-    <w:p>
-      <w:pPr>
-        <w:rPr>
           <w:ins w:id="462" w:author="Italo Busi" w:date="2020-09-28T08:50:00Z"/>
+        </w:rPr>
+      </w:pPr>
+    </w:p>
+    <w:p>
+      <w:pPr>
+        <w:rPr>
+          <w:ins w:id="463" w:author="Italo Busi" w:date="2020-09-28T08:50:00Z"/>
           <w:lang w:val="it-IT"/>
         </w:rPr>
       </w:pPr>
-      <w:ins w:id="463" w:author="Italo Busi" w:date="2020-09-28T08:50:00Z">
+      <w:ins w:id="464" w:author="Italo Busi" w:date="2020-09-28T08:50:00Z">
         <w:r>
           <w:rPr>
             <w:lang w:val="it-IT"/>
           </w:rPr>
-          <w:lastRenderedPageBreak/>
           <w:t>Washington Costa Pereira Correia</w:t>
         </w:r>
         <w:r>
@@ -10807,10 +10852,10 @@
     <w:p>
       <w:pPr>
         <w:rPr>
-          <w:ins w:id="464" w:author="Italo Busi" w:date="2020-09-28T08:50:00Z"/>
-        </w:rPr>
-      </w:pPr>
-      <w:ins w:id="465" w:author="Italo Busi" w:date="2020-09-28T08:50:00Z">
+          <w:ins w:id="465" w:author="Italo Busi" w:date="2020-09-28T08:50:00Z"/>
+        </w:rPr>
+      </w:pPr>
+      <w:ins w:id="466" w:author="Italo Busi" w:date="2020-09-28T08:50:00Z">
         <w:r>
           <w:t xml:space="preserve">Email: </w:t>
         </w:r>
@@ -10849,17 +10894,17 @@
     <w:p>
       <w:pPr>
         <w:rPr>
-          <w:ins w:id="466" w:author="Italo Busi" w:date="2020-09-28T08:50:00Z"/>
-        </w:rPr>
-      </w:pPr>
-    </w:p>
-    <w:p>
-      <w:pPr>
-        <w:rPr>
           <w:ins w:id="467" w:author="Italo Busi" w:date="2020-09-28T08:50:00Z"/>
         </w:rPr>
       </w:pPr>
-      <w:ins w:id="468" w:author="Italo Busi" w:date="2020-09-28T08:50:00Z">
+    </w:p>
+    <w:p>
+      <w:pPr>
+        <w:rPr>
+          <w:ins w:id="468" w:author="Italo Busi" w:date="2020-09-28T08:50:00Z"/>
+        </w:rPr>
+      </w:pPr>
+      <w:ins w:id="469" w:author="Italo Busi" w:date="2020-09-28T08:50:00Z">
         <w:r>
           <w:t>Michael Scharf</w:t>
         </w:r>
@@ -10880,10 +10925,10 @@
     <w:p>
       <w:pPr>
         <w:rPr>
-          <w:ins w:id="469" w:author="Italo Busi" w:date="2020-09-28T08:50:00Z"/>
-        </w:rPr>
-      </w:pPr>
-      <w:ins w:id="470" w:author="Italo Busi" w:date="2020-09-28T08:50:00Z">
+          <w:ins w:id="470" w:author="Italo Busi" w:date="2020-09-28T08:50:00Z"/>
+        </w:rPr>
+      </w:pPr>
+      <w:ins w:id="471" w:author="Italo Busi" w:date="2020-09-28T08:50:00Z">
         <w:r>
           <w:t xml:space="preserve">Email: </w:t>
         </w:r>
@@ -10922,17 +10967,17 @@
     <w:p>
       <w:pPr>
         <w:rPr>
-          <w:ins w:id="471" w:author="Italo Busi" w:date="2020-09-28T08:50:00Z"/>
-        </w:rPr>
-      </w:pPr>
-    </w:p>
-    <w:p>
-      <w:pPr>
-        <w:rPr>
           <w:ins w:id="472" w:author="Italo Busi" w:date="2020-09-28T08:50:00Z"/>
         </w:rPr>
       </w:pPr>
-      <w:ins w:id="473" w:author="Italo Busi" w:date="2020-09-28T08:50:00Z">
+    </w:p>
+    <w:p>
+      <w:pPr>
+        <w:rPr>
+          <w:ins w:id="473" w:author="Italo Busi" w:date="2020-09-28T08:50:00Z"/>
+        </w:rPr>
+      </w:pPr>
+      <w:ins w:id="474" w:author="Italo Busi" w:date="2020-09-28T08:50:00Z">
         <w:r>
           <w:t>Young Lee</w:t>
         </w:r>
@@ -10953,10 +10998,10 @@
     <w:p>
       <w:pPr>
         <w:rPr>
-          <w:ins w:id="474" w:author="Italo Busi" w:date="2020-09-28T08:50:00Z"/>
-        </w:rPr>
-      </w:pPr>
-      <w:ins w:id="475" w:author="Italo Busi" w:date="2020-09-28T08:50:00Z">
+          <w:ins w:id="475" w:author="Italo Busi" w:date="2020-09-28T08:50:00Z"/>
+        </w:rPr>
+      </w:pPr>
+      <w:ins w:id="476" w:author="Italo Busi" w:date="2020-09-28T08:50:00Z">
         <w:r>
           <w:t xml:space="preserve">Email: </w:t>
         </w:r>
@@ -10995,18 +11040,18 @@
     <w:p>
       <w:pPr>
         <w:rPr>
-          <w:ins w:id="476" w:author="Italo Busi" w:date="2020-09-28T08:50:00Z"/>
-        </w:rPr>
-      </w:pPr>
-    </w:p>
-    <w:p>
-      <w:pPr>
-        <w:rPr>
           <w:ins w:id="477" w:author="Italo Busi" w:date="2020-09-28T08:50:00Z"/>
+        </w:rPr>
+      </w:pPr>
+    </w:p>
+    <w:p>
+      <w:pPr>
+        <w:rPr>
+          <w:ins w:id="478" w:author="Italo Busi" w:date="2020-09-28T08:50:00Z"/>
           <w:lang w:val="it-IT"/>
         </w:rPr>
       </w:pPr>
-      <w:ins w:id="478" w:author="Italo Busi" w:date="2020-09-28T08:50:00Z">
+      <w:ins w:id="479" w:author="Italo Busi" w:date="2020-09-28T08:50:00Z">
         <w:r>
           <w:rPr>
             <w:lang w:val="it-IT"/>
@@ -11036,11 +11081,11 @@
     <w:p>
       <w:pPr>
         <w:rPr>
-          <w:ins w:id="479" w:author="Italo Busi" w:date="2020-09-28T08:50:00Z"/>
+          <w:ins w:id="480" w:author="Italo Busi" w:date="2020-09-28T08:50:00Z"/>
           <w:lang w:val="it-IT"/>
         </w:rPr>
       </w:pPr>
-      <w:ins w:id="480" w:author="Italo Busi" w:date="2020-09-28T08:50:00Z">
+      <w:ins w:id="481" w:author="Italo Busi" w:date="2020-09-28T08:50:00Z">
         <w:r>
           <w:rPr>
             <w:lang w:val="it-IT"/>
@@ -11087,18 +11132,18 @@
     <w:p>
       <w:pPr>
         <w:rPr>
-          <w:ins w:id="481" w:author="Italo Busi" w:date="2020-09-28T08:50:00Z"/>
-        </w:rPr>
-      </w:pPr>
-    </w:p>
-    <w:p>
-      <w:pPr>
-        <w:rPr>
           <w:ins w:id="482" w:author="Italo Busi" w:date="2020-09-28T08:50:00Z"/>
+        </w:rPr>
+      </w:pPr>
+    </w:p>
+    <w:p>
+      <w:pPr>
+        <w:rPr>
+          <w:ins w:id="483" w:author="Italo Busi" w:date="2020-09-28T08:50:00Z"/>
           <w:lang w:val="it-IT"/>
         </w:rPr>
       </w:pPr>
-      <w:ins w:id="483" w:author="Italo Busi" w:date="2020-09-28T08:50:00Z">
+      <w:ins w:id="484" w:author="Italo Busi" w:date="2020-09-28T08:50:00Z">
         <w:r>
           <w:rPr>
             <w:lang w:val="it-IT"/>
@@ -11122,11 +11167,11 @@
     <w:p>
       <w:pPr>
         <w:rPr>
-          <w:ins w:id="484" w:author="Italo Busi" w:date="2020-09-28T08:50:00Z"/>
+          <w:ins w:id="485" w:author="Italo Busi" w:date="2020-09-28T08:50:00Z"/>
           <w:lang w:val="it-IT"/>
         </w:rPr>
       </w:pPr>
-      <w:ins w:id="485" w:author="Italo Busi" w:date="2020-09-28T08:50:00Z">
+      <w:ins w:id="486" w:author="Italo Busi" w:date="2020-09-28T08:50:00Z">
         <w:r>
           <w:rPr>
             <w:lang w:val="it-IT"/>
@@ -11134,7 +11179,7 @@
           <w:t xml:space="preserve">Email: </w:t>
         </w:r>
       </w:ins>
-      <w:ins w:id="486" w:author="Italo Busi" w:date="2020-09-28T08:51:00Z">
+      <w:ins w:id="487" w:author="Italo Busi" w:date="2020-09-28T08:51:00Z">
         <w:r>
           <w:rPr>
             <w:lang w:val="it-IT"/>
@@ -11184,12 +11229,10 @@
       <w:pPr>
         <w:pStyle w:val="RFCH1-nonum"/>
       </w:pPr>
-      <w:bookmarkStart w:id="487" w:name="_GoBack"/>
-      <w:bookmarkEnd w:id="487"/>
       <w:r>
         <w:t>Authors’ Addresses</w:t>
       </w:r>
-      <w:bookmarkEnd w:id="420"/>
+      <w:bookmarkEnd w:id="421"/>
     </w:p>
     <w:p>
       <w:pPr>
@@ -11251,6 +11294,7 @@
         <w:rPr>
           <w:lang w:val="en-GB"/>
         </w:rPr>
+        <w:lastRenderedPageBreak/>
         <w:t>Jean-Francois Bouquier</w:t>
       </w:r>
       <w:r>
@@ -11639,6 +11683,7 @@
           <w:rPr>
             <w:lang w:val="en"/>
           </w:rPr>
+          <w:lastRenderedPageBreak/>
           <w:delText>Anton Snitser</w:delText>
         </w:r>
         <w:r>
@@ -12051,7 +12096,7 @@
       </w:r>
     </w:p>
   </w:comment>
-  <w:comment w:id="51" w:author="Jean-Francois Bouquier" w:date="2020-05-18T11:21:00Z" w:initials="BJVS">
+  <w:comment w:id="52" w:author="Jean-Francois Bouquier" w:date="2020-05-18T11:21:00Z" w:initials="BJVS">
     <w:p>
       <w:pPr>
         <w:pStyle w:val="CommentText"/>
@@ -12070,7 +12115,7 @@
       </w:r>
     </w:p>
   </w:comment>
-  <w:comment w:id="55" w:author="Jean-Francois Bouquier" w:date="2020-05-21T13:11:00Z" w:initials="BJVS">
+  <w:comment w:id="56" w:author="Jean-Francois Bouquier" w:date="2020-05-21T13:11:00Z" w:initials="BJVS">
     <w:p>
       <w:pPr>
         <w:pStyle w:val="CommentText"/>
@@ -12094,7 +12139,7 @@
       </w:pPr>
     </w:p>
   </w:comment>
-  <w:comment w:id="76" w:author="Jean-Francois Bouquier" w:date="2020-05-21T13:10:00Z" w:initials="BJVS">
+  <w:comment w:id="77" w:author="Jean-Francois Bouquier" w:date="2020-05-21T13:10:00Z" w:initials="BJVS">
     <w:p>
       <w:pPr>
         <w:pStyle w:val="CommentText"/>
@@ -12113,7 +12158,7 @@
       </w:r>
     </w:p>
   </w:comment>
-  <w:comment w:id="92" w:author="SBIBPV" w:date="2020-08-11T10:17:00Z" w:initials="SBIBPV">
+  <w:comment w:id="93" w:author="SBIBPV" w:date="2020-08-11T10:17:00Z" w:initials="SBIBPV">
     <w:p>
       <w:pPr>
         <w:pStyle w:val="CommentText"/>
@@ -12129,7 +12174,7 @@
       </w:r>
     </w:p>
   </w:comment>
-  <w:comment w:id="93" w:author="Italo Busi" w:date="2020-09-07T14:17:00Z" w:initials="IB">
+  <w:comment w:id="94" w:author="Italo Busi" w:date="2020-09-07T14:17:00Z" w:initials="IB">
     <w:p>
       <w:pPr>
         <w:pStyle w:val="CommentText"/>
@@ -12164,7 +12209,7 @@
       </w:r>
     </w:p>
   </w:comment>
-  <w:comment w:id="94" w:author="Jean-Francois Bouquier" w:date="2020-05-21T13:42:00Z" w:initials="BJVS">
+  <w:comment w:id="95" w:author="Jean-Francois Bouquier" w:date="2020-05-21T13:42:00Z" w:initials="BJVS">
     <w:p>
       <w:pPr>
         <w:pStyle w:val="CommentText"/>
@@ -12183,7 +12228,7 @@
       </w:r>
     </w:p>
   </w:comment>
-  <w:comment w:id="98" w:author="SBIBPV" w:date="2020-08-11T11:17:00Z" w:initials="SBIBPV">
+  <w:comment w:id="99" w:author="SBIBPV" w:date="2020-08-11T11:17:00Z" w:initials="SBIBPV">
     <w:p>
       <w:pPr>
         <w:pStyle w:val="CommentText"/>
@@ -12199,7 +12244,7 @@
       </w:r>
     </w:p>
   </w:comment>
-  <w:comment w:id="100" w:author="SBIBPV" w:date="2020-08-11T11:19:00Z" w:initials="SBIBPV">
+  <w:comment w:id="101" w:author="SBIBPV" w:date="2020-08-11T11:19:00Z" w:initials="SBIBPV">
     <w:p>
       <w:pPr>
         <w:pStyle w:val="CommentText"/>
@@ -12215,7 +12260,7 @@
       </w:r>
     </w:p>
   </w:comment>
-  <w:comment w:id="101" w:author="SBIBPV" w:date="2020-08-11T11:20:00Z" w:initials="SBIBPV">
+  <w:comment w:id="102" w:author="SBIBPV" w:date="2020-08-11T11:20:00Z" w:initials="SBIBPV">
     <w:p>
       <w:pPr>
         <w:pStyle w:val="CommentText"/>
@@ -12231,7 +12276,7 @@
       </w:r>
     </w:p>
   </w:comment>
-  <w:comment w:id="105" w:author="SBIBPV 0817" w:date="2020-08-17T11:05:00Z" w:initials="SIP 0817">
+  <w:comment w:id="106" w:author="SBIBPV 0817" w:date="2020-08-17T11:05:00Z" w:initials="SIP 0817">
     <w:p>
       <w:pPr>
         <w:pStyle w:val="CommentText"/>
@@ -12247,7 +12292,7 @@
       </w:r>
     </w:p>
   </w:comment>
-  <w:comment w:id="106" w:author="Jean-Francois Bouquier" w:date="2020-05-21T16:42:00Z" w:initials="BJVS">
+  <w:comment w:id="107" w:author="Jean-Francois Bouquier" w:date="2020-05-21T16:42:00Z" w:initials="BJVS">
     <w:p>
       <w:pPr>
         <w:pStyle w:val="CommentText"/>
@@ -12263,7 +12308,7 @@
       </w:r>
     </w:p>
   </w:comment>
-  <w:comment w:id="115" w:author="Italo Busi" w:date="2020-09-07T11:55:00Z" w:initials="IB">
+  <w:comment w:id="116" w:author="Italo Busi" w:date="2020-09-07T11:55:00Z" w:initials="IB">
     <w:p>
       <w:pPr>
         <w:pStyle w:val="CommentText"/>
@@ -12312,7 +12357,7 @@
       </w:r>
     </w:p>
   </w:comment>
-  <w:comment w:id="118" w:author="SBIBPV 0818" w:date="2020-08-18T09:52:00Z" w:initials="SIP 0818">
+  <w:comment w:id="119" w:author="SBIBPV 0818" w:date="2020-08-18T09:52:00Z" w:initials="SIP 0818">
     <w:p>
       <w:pPr>
         <w:pStyle w:val="CommentText"/>
@@ -12328,7 +12373,7 @@
       </w:r>
     </w:p>
   </w:comment>
-  <w:comment w:id="164" w:author="Jean-Francois Bouquier" w:date="2020-06-05T11:10:00Z" w:initials="BJVS">
+  <w:comment w:id="165" w:author="Jean-Francois Bouquier" w:date="2020-06-05T11:10:00Z" w:initials="BJVS">
     <w:p>
       <w:pPr>
         <w:pStyle w:val="CommentText"/>
@@ -12347,7 +12392,7 @@
       </w:r>
     </w:p>
   </w:comment>
-  <w:comment w:id="170" w:author="Jean-Francois Bouquier" w:date="2020-06-04T13:44:00Z" w:initials="BJVS">
+  <w:comment w:id="171" w:author="Jean-Francois Bouquier" w:date="2020-06-04T13:44:00Z" w:initials="BJVS">
     <w:p>
       <w:pPr>
         <w:pStyle w:val="CommentText"/>
@@ -12363,7 +12408,7 @@
       </w:r>
     </w:p>
   </w:comment>
-  <w:comment w:id="178" w:author="Jean-Francois Bouquier" w:date="2020-06-05T11:09:00Z" w:initials="BJVS">
+  <w:comment w:id="179" w:author="Jean-Francois Bouquier" w:date="2020-06-05T11:09:00Z" w:initials="BJVS">
     <w:p>
       <w:pPr>
         <w:pStyle w:val="CommentText"/>
@@ -12382,7 +12427,7 @@
       </w:r>
     </w:p>
   </w:comment>
-  <w:comment w:id="185" w:author="Jean-Francois Bouquier" w:date="2020-06-04T13:56:00Z" w:initials="BJVS">
+  <w:comment w:id="186" w:author="Jean-Francois Bouquier" w:date="2020-06-04T13:56:00Z" w:initials="BJVS">
     <w:p>
       <w:pPr>
         <w:pStyle w:val="CommentText"/>
@@ -12398,7 +12443,7 @@
       </w:r>
     </w:p>
   </w:comment>
-  <w:comment w:id="205" w:author="Jean-Francois Bouquier" w:date="2020-06-04T18:51:00Z" w:initials="BJVS">
+  <w:comment w:id="206" w:author="Jean-Francois Bouquier" w:date="2020-06-04T18:51:00Z" w:initials="BJVS">
     <w:p>
       <w:pPr>
         <w:pStyle w:val="CommentText"/>
@@ -12414,7 +12459,7 @@
       </w:r>
     </w:p>
   </w:comment>
-  <w:comment w:id="220" w:author="Jean-Francois Bouquier" w:date="2020-06-04T13:16:00Z" w:initials="BJVS">
+  <w:comment w:id="221" w:author="Jean-Francois Bouquier" w:date="2020-06-04T13:16:00Z" w:initials="BJVS">
     <w:p>
       <w:pPr>
         <w:pStyle w:val="CommentText"/>
@@ -12430,7 +12475,7 @@
       </w:r>
     </w:p>
   </w:comment>
-  <w:comment w:id="245" w:author="Jean-Francois Bouquier" w:date="2020-06-08T12:45:00Z" w:initials="BJVS">
+  <w:comment w:id="246" w:author="Jean-Francois Bouquier" w:date="2020-06-08T12:45:00Z" w:initials="BJVS">
     <w:p>
       <w:pPr>
         <w:pStyle w:val="RFCListBullet"/>
@@ -12455,7 +12500,7 @@
       </w:pPr>
     </w:p>
   </w:comment>
-  <w:comment w:id="249" w:author="Jean-Francois Bouquier" w:date="2020-06-05T09:38:00Z" w:initials="BJVS">
+  <w:comment w:id="250" w:author="Jean-Francois Bouquier" w:date="2020-06-05T09:38:00Z" w:initials="BJVS">
     <w:p>
       <w:pPr>
         <w:pStyle w:val="CommentText"/>
@@ -12471,7 +12516,7 @@
       </w:r>
     </w:p>
   </w:comment>
-  <w:comment w:id="276" w:author="Jean-Francois Bouquier" w:date="2020-06-05T11:27:00Z" w:initials="BJVS">
+  <w:comment w:id="277" w:author="Jean-Francois Bouquier" w:date="2020-06-05T11:27:00Z" w:initials="BJVS">
     <w:p>
       <w:pPr>
         <w:pStyle w:val="CommentText"/>
@@ -12804,7 +12849,7 @@
     <w:r>
       <w:fldChar w:fldCharType="separate"/>
     </w:r>
-    <w:ins w:id="530" w:author="Italo Busi" w:date="2020-09-28T08:45:00Z">
+    <w:ins w:id="530" w:author="Italo Busi" w:date="2020-09-29T18:12:00Z">
       <w:r>
         <w:rPr>
           <w:noProof/>
@@ -12955,484 +13000,342 @@
     <w:r>
       <w:fldChar w:fldCharType="separate"/>
     </w:r>
-    <w:ins w:id="532" w:author="Italo Busi" w:date="2020-09-28T08:52:00Z">
+    <w:r>
+      <w:rPr>
+        <w:noProof/>
+      </w:rPr>
+      <w:instrText>March</w:instrText>
+    </w:r>
+    <w:r>
+      <w:fldChar w:fldCharType="end"/>
+    </w:r>
+    <w:r>
+      <w:instrText xml:space="preserve"> \* MERGEFORMAT </w:instrText>
+    </w:r>
+    <w:r>
+      <w:fldChar w:fldCharType="separate"/>
+    </w:r>
+    <w:r>
+      <w:rPr>
+        <w:noProof/>
+      </w:rPr>
+      <w:instrText>March</w:instrText>
+    </w:r>
+    <w:r>
+      <w:fldChar w:fldCharType="end"/>
+    </w:r>
+    <w:r>
+      <w:instrText xml:space="preserve"> \* MERGEFORMAT </w:instrText>
+    </w:r>
+    <w:r>
+      <w:fldChar w:fldCharType="separate"/>
+    </w:r>
+    <w:r>
+      <w:rPr>
+        <w:noProof/>
+      </w:rPr>
+      <w:instrText>March</w:instrText>
+    </w:r>
+    <w:r>
+      <w:fldChar w:fldCharType="end"/>
+    </w:r>
+    <w:r>
+      <w:instrText xml:space="preserve"> \* MERGEFORMAT </w:instrText>
+    </w:r>
+    <w:r>
+      <w:fldChar w:fldCharType="separate"/>
+    </w:r>
+    <w:r>
+      <w:rPr>
+        <w:noProof/>
+      </w:rPr>
+      <w:instrText>March</w:instrText>
+    </w:r>
+    <w:r>
+      <w:fldChar w:fldCharType="end"/>
+    </w:r>
+    <w:r>
+      <w:instrText xml:space="preserve"> \* MERGEFORMAT </w:instrText>
+    </w:r>
+    <w:r>
+      <w:fldChar w:fldCharType="separate"/>
+    </w:r>
+    <w:r>
+      <w:rPr>
+        <w:noProof/>
+      </w:rPr>
+      <w:instrText>March</w:instrText>
+    </w:r>
+    <w:r>
+      <w:fldChar w:fldCharType="end"/>
+    </w:r>
+    <w:r>
+      <w:instrText xml:space="preserve">  \* MERGEFORMAT </w:instrText>
+    </w:r>
+    <w:r>
+      <w:fldChar w:fldCharType="separate"/>
+    </w:r>
+    <w:r>
+      <w:rPr>
+        <w:noProof/>
+      </w:rPr>
+      <w:instrText>March</w:instrText>
+    </w:r>
+    <w:r>
+      <w:fldChar w:fldCharType="end"/>
+    </w:r>
+    <w:r>
+      <w:instrText xml:space="preserve"> \* MERGEFORMAT </w:instrText>
+    </w:r>
+    <w:r>
+      <w:fldChar w:fldCharType="separate"/>
+    </w:r>
+    <w:r>
+      <w:rPr>
+        <w:noProof/>
+      </w:rPr>
+      <w:instrText>March</w:instrText>
+    </w:r>
+    <w:r>
+      <w:fldChar w:fldCharType="end"/>
+    </w:r>
+    <w:r>
+      <w:instrText xml:space="preserve"> \* MERGEFORMAT </w:instrText>
+    </w:r>
+    <w:r>
+      <w:fldChar w:fldCharType="separate"/>
+    </w:r>
+    <w:r>
+      <w:rPr>
+        <w:noProof/>
+      </w:rPr>
+      <w:instrText>March</w:instrText>
+    </w:r>
+    <w:r>
+      <w:fldChar w:fldCharType="end"/>
+    </w:r>
+    <w:r>
+      <w:instrText xml:space="preserve"> \* MERGEFORMAT </w:instrText>
+    </w:r>
+    <w:r>
+      <w:fldChar w:fldCharType="separate"/>
+    </w:r>
+    <w:r>
+      <w:rPr>
+        <w:noProof/>
+      </w:rPr>
+      <w:t>March</w:t>
+    </w:r>
+    <w:r>
+      <w:fldChar w:fldCharType="end"/>
+    </w:r>
+    <w:r>
+      <w:t xml:space="preserve"> </w:t>
+    </w:r>
+    <w:r>
+      <w:fldChar w:fldCharType="begin"/>
+    </w:r>
+    <w:r>
+      <w:instrText xml:space="preserve"> SAVEDATE  \@ "d," </w:instrText>
+    </w:r>
+    <w:r>
+      <w:fldChar w:fldCharType="separate"/>
+    </w:r>
+    <w:ins w:id="532" w:author="Italo Busi" w:date="2020-09-29T18:12:00Z">
       <w:r>
         <w:rPr>
           <w:noProof/>
         </w:rPr>
-        <w:instrText>March</w:instrText>
+        <w:t>28,</w:t>
       </w:r>
     </w:ins>
+    <w:del w:id="533" w:author="Italo Busi" w:date="2020-09-28T08:45:00Z">
+      <w:r>
+        <w:rPr>
+          <w:noProof/>
+        </w:rPr>
+        <w:delText>18,</w:delText>
+      </w:r>
+    </w:del>
     <w:r>
       <w:fldChar w:fldCharType="end"/>
     </w:r>
     <w:r>
+      <w:t xml:space="preserve"> </w:t>
+    </w:r>
+    <w:r>
+      <w:fldChar w:fldCharType="begin"/>
+    </w:r>
+    <w:r>
+      <w:instrText xml:space="preserve"> IF </w:instrText>
+    </w:r>
+    <w:r>
+      <w:fldChar w:fldCharType="begin"/>
+    </w:r>
+    <w:r>
+      <w:instrText xml:space="preserve"> SAVEDATE \@ "M" \* MERGEFORMAT </w:instrText>
+    </w:r>
+    <w:r>
+      <w:fldChar w:fldCharType="separate"/>
+    </w:r>
+    <w:r>
+      <w:rPr>
+        <w:noProof/>
+      </w:rPr>
+      <w:instrText>9</w:instrText>
+    </w:r>
+    <w:r>
+      <w:fldChar w:fldCharType="end"/>
+    </w:r>
+    <w:r>
+      <w:instrText xml:space="preserve"> &lt; 7 </w:instrText>
+    </w:r>
+    <w:r>
+      <w:fldChar w:fldCharType="begin"/>
+    </w:r>
+    <w:r>
+      <w:instrText xml:space="preserve"> SAVEDATE \@ "YYYY" \* MERGEFORMAT </w:instrText>
+    </w:r>
+    <w:r>
+      <w:fldChar w:fldCharType="separate"/>
+    </w:r>
+    <w:r>
+      <w:rPr>
+        <w:noProof/>
+      </w:rPr>
+      <w:instrText>2020</w:instrText>
+    </w:r>
+    <w:r>
+      <w:fldChar w:fldCharType="end"/>
+    </w:r>
+    <w:r>
+      <w:instrText xml:space="preserve"> </w:instrText>
+    </w:r>
+    <w:r>
+      <w:fldChar w:fldCharType="begin"/>
+    </w:r>
+    <w:r>
+      <w:instrText xml:space="preserve"> IF </w:instrText>
+    </w:r>
+    <w:r>
+      <w:fldChar w:fldCharType="begin"/>
+    </w:r>
+    <w:r>
+      <w:instrText xml:space="preserve"> SAVEDATE \@ "M" \* MERGEFORMAT </w:instrText>
+    </w:r>
+    <w:r>
+      <w:fldChar w:fldCharType="separate"/>
+    </w:r>
+    <w:r>
+      <w:rPr>
+        <w:noProof/>
+      </w:rPr>
+      <w:instrText>9</w:instrText>
+    </w:r>
+    <w:r>
+      <w:fldChar w:fldCharType="end"/>
+    </w:r>
+    <w:r>
+      <w:instrText xml:space="preserve"> &gt; 6 </w:instrText>
+    </w:r>
+    <w:r>
+      <w:fldChar w:fldCharType="begin"/>
+    </w:r>
+    <w:r>
+      <w:instrText xml:space="preserve"> = </w:instrText>
+    </w:r>
+    <w:r>
+      <w:fldChar w:fldCharType="begin"/>
+    </w:r>
+    <w:r>
+      <w:instrText xml:space="preserve"> SAVEDATE \@ "YYYY" \* MERGEFORMAT </w:instrText>
+    </w:r>
+    <w:r>
+      <w:fldChar w:fldCharType="separate"/>
+    </w:r>
+    <w:r>
+      <w:rPr>
+        <w:noProof/>
+      </w:rPr>
+      <w:instrText>2020</w:instrText>
+    </w:r>
+    <w:r>
+      <w:fldChar w:fldCharType="end"/>
+    </w:r>
+    <w:r>
+      <w:instrText xml:space="preserve"> + 1 \* MERGEFORMAT </w:instrText>
+    </w:r>
+    <w:r>
+      <w:fldChar w:fldCharType="separate"/>
+    </w:r>
+    <w:r>
+      <w:rPr>
+        <w:noProof/>
+      </w:rPr>
+      <w:instrText>2021</w:instrText>
+    </w:r>
+    <w:r>
+      <w:fldChar w:fldCharType="end"/>
+    </w:r>
+    <w:r>
+      <w:instrText xml:space="preserve"> "Fail" \* MERGEFORMAT  \* MERGEFORMAT </w:instrText>
+    </w:r>
+    <w:r>
+      <w:fldChar w:fldCharType="separate"/>
+    </w:r>
+    <w:r>
+      <w:rPr>
+        <w:noProof/>
+      </w:rPr>
+      <w:instrText>2021</w:instrText>
+    </w:r>
+    <w:r>
+      <w:fldChar w:fldCharType="end"/>
+    </w:r>
+    <w:r>
       <w:instrText xml:space="preserve"> \* MERGEFORMAT </w:instrText>
     </w:r>
     <w:r>
       <w:fldChar w:fldCharType="separate"/>
     </w:r>
-    <w:ins w:id="533" w:author="Italo Busi" w:date="2020-09-28T08:52:00Z">
-      <w:r>
-        <w:rPr>
-          <w:noProof/>
-        </w:rPr>
-        <w:instrText>March</w:instrText>
-      </w:r>
-    </w:ins>
+    <w:r>
+      <w:rPr>
+        <w:noProof/>
+      </w:rPr>
+      <w:t>2021</w:t>
+    </w:r>
     <w:r>
       <w:fldChar w:fldCharType="end"/>
     </w:r>
     <w:r>
-      <w:instrText xml:space="preserve"> \* MERGEFORMAT </w:instrText>
+      <w:rPr>
+        <w:rFonts w:cs="Times New Roman"/>
+      </w:rPr>
+      <w:tab/>
+    </w:r>
+    <w:r>
+      <w:t xml:space="preserve">[Page </w:t>
+    </w:r>
+    <w:r>
+      <w:fldChar w:fldCharType="begin"/>
+    </w:r>
+    <w:r>
+      <w:instrText xml:space="preserve"> PAGE </w:instrText>
     </w:r>
     <w:r>
       <w:fldChar w:fldCharType="separate"/>
     </w:r>
-    <w:ins w:id="534" w:author="Italo Busi" w:date="2020-09-28T08:52:00Z">
-      <w:r>
-        <w:rPr>
-          <w:noProof/>
-        </w:rPr>
-        <w:instrText>March</w:instrText>
-      </w:r>
-    </w:ins>
+    <w:r>
+      <w:rPr>
+        <w:noProof/>
+      </w:rPr>
+      <w:t>20</w:t>
+    </w:r>
     <w:r>
       <w:fldChar w:fldCharType="end"/>
     </w:r>
     <w:r>
-      <w:instrText xml:space="preserve"> \* MERGEFORMAT </w:instrText>
-    </w:r>
-    <w:r>
-      <w:fldChar w:fldCharType="separate"/>
-    </w:r>
-    <w:ins w:id="535" w:author="Italo Busi" w:date="2020-09-28T08:52:00Z">
-      <w:r>
-        <w:rPr>
-          <w:noProof/>
-        </w:rPr>
-        <w:instrText>March</w:instrText>
-      </w:r>
-    </w:ins>
-    <w:r>
-      <w:fldChar w:fldCharType="end"/>
-    </w:r>
-    <w:r>
-      <w:instrText xml:space="preserve"> \* MERGEFORMAT </w:instrText>
-    </w:r>
-    <w:r>
-      <w:fldChar w:fldCharType="separate"/>
-    </w:r>
-    <w:ins w:id="536" w:author="Italo Busi" w:date="2020-09-28T08:52:00Z">
-      <w:r>
-        <w:rPr>
-          <w:noProof/>
-        </w:rPr>
-        <w:instrText>March</w:instrText>
-      </w:r>
-    </w:ins>
-    <w:r>
-      <w:fldChar w:fldCharType="end"/>
-    </w:r>
-    <w:r>
-      <w:instrText xml:space="preserve">  \* MERGEFORMAT </w:instrText>
-    </w:r>
-    <w:r>
-      <w:fldChar w:fldCharType="separate"/>
-    </w:r>
-    <w:ins w:id="537" w:author="Italo Busi" w:date="2020-09-28T08:52:00Z">
-      <w:r>
-        <w:rPr>
-          <w:noProof/>
-        </w:rPr>
-        <w:instrText>March</w:instrText>
-      </w:r>
-    </w:ins>
-    <w:r>
-      <w:fldChar w:fldCharType="end"/>
-    </w:r>
-    <w:r>
-      <w:instrText xml:space="preserve"> \* MERGEFORMAT </w:instrText>
-    </w:r>
-    <w:r>
-      <w:fldChar w:fldCharType="separate"/>
-    </w:r>
-    <w:ins w:id="538" w:author="Italo Busi" w:date="2020-09-28T08:52:00Z">
-      <w:r>
-        <w:rPr>
-          <w:noProof/>
-        </w:rPr>
-        <w:instrText>March</w:instrText>
-      </w:r>
-    </w:ins>
-    <w:r>
-      <w:fldChar w:fldCharType="end"/>
-    </w:r>
-    <w:r>
-      <w:instrText xml:space="preserve"> \* MERGEFORMAT </w:instrText>
-    </w:r>
-    <w:r>
-      <w:fldChar w:fldCharType="separate"/>
-    </w:r>
-    <w:ins w:id="539" w:author="Italo Busi" w:date="2020-09-28T08:52:00Z">
-      <w:r>
-        <w:rPr>
-          <w:noProof/>
-        </w:rPr>
-        <w:instrText>March</w:instrText>
-      </w:r>
-    </w:ins>
-    <w:r>
-      <w:fldChar w:fldCharType="end"/>
-    </w:r>
-    <w:r>
-      <w:instrText xml:space="preserve"> \* MERGEFORMAT </w:instrText>
-    </w:r>
-    <w:r>
-      <w:fldChar w:fldCharType="separate"/>
-    </w:r>
-    <w:ins w:id="540" w:author="Italo Busi" w:date="2020-09-28T08:52:00Z">
-      <w:r>
-        <w:rPr>
-          <w:noProof/>
-        </w:rPr>
-        <w:t>March</w:t>
-      </w:r>
-    </w:ins>
-    <w:r>
-      <w:fldChar w:fldCharType="end"/>
-    </w:r>
-    <w:r>
-      <w:t xml:space="preserve"> </w:t>
-    </w:r>
-    <w:r>
-      <w:fldChar w:fldCharType="begin"/>
-    </w:r>
-    <w:r>
-      <w:instrText xml:space="preserve"> SAVEDATE  \@ "d," </w:instrText>
-    </w:r>
-    <w:r>
-      <w:fldChar w:fldCharType="separate"/>
-    </w:r>
-    <w:ins w:id="541" w:author="Italo Busi" w:date="2020-09-28T08:45:00Z">
-      <w:r>
-        <w:rPr>
-          <w:noProof/>
-        </w:rPr>
-        <w:t>7,</w:t>
-      </w:r>
-    </w:ins>
-    <w:del w:id="542" w:author="Italo Busi" w:date="2020-09-28T08:45:00Z">
-      <w:r>
-        <w:rPr>
-          <w:noProof/>
-        </w:rPr>
-        <w:delText>18,</w:delText>
-      </w:r>
-    </w:del>
-    <w:r>
-      <w:fldChar w:fldCharType="end"/>
-    </w:r>
-    <w:r>
-      <w:t xml:space="preserve"> </w:t>
-    </w:r>
-    <w:r>
-      <w:fldChar w:fldCharType="begin"/>
-    </w:r>
-    <w:r>
-      <w:instrText xml:space="preserve"> IF </w:instrText>
-    </w:r>
-    <w:r>
-      <w:fldChar w:fldCharType="begin"/>
-    </w:r>
-    <w:r>
-      <w:instrText xml:space="preserve"> SAVEDATE \@ "M" \* MERGEFORMAT </w:instrText>
-    </w:r>
-    <w:r>
-      <w:fldChar w:fldCharType="separate"/>
-    </w:r>
-    <w:r>
-      <w:rPr>
-        <w:noProof/>
-      </w:rPr>
-      <w:instrText>9</w:instrText>
-    </w:r>
-    <w:r>
-      <w:fldChar w:fldCharType="end"/>
-    </w:r>
-    <w:r>
-      <w:instrText xml:space="preserve"> &lt; 7 </w:instrText>
-    </w:r>
-    <w:r>
-      <w:fldChar w:fldCharType="begin"/>
-    </w:r>
-    <w:r>
-      <w:instrText xml:space="preserve"> SAVEDATE \@ "YYYY" \* MERGEFORMAT </w:instrText>
-    </w:r>
-    <w:r>
-      <w:fldChar w:fldCharType="separate"/>
-    </w:r>
-    <w:r>
-      <w:rPr>
-        <w:noProof/>
-      </w:rPr>
-      <w:instrText>2020</w:instrText>
-    </w:r>
-    <w:r>
-      <w:fldChar w:fldCharType="end"/>
-    </w:r>
-    <w:r>
-      <w:instrText xml:space="preserve"> </w:instrText>
-    </w:r>
-    <w:r>
-      <w:fldChar w:fldCharType="begin"/>
-    </w:r>
-    <w:r>
-      <w:instrText xml:space="preserve"> IF </w:instrText>
-    </w:r>
-    <w:r>
-      <w:fldChar w:fldCharType="begin"/>
-    </w:r>
-    <w:r>
-      <w:instrText xml:space="preserve"> SAVEDATE \@ "M" \* MERGEFORMAT </w:instrText>
-    </w:r>
-    <w:r>
-      <w:fldChar w:fldCharType="separate"/>
-    </w:r>
-    <w:r>
-      <w:rPr>
-        <w:noProof/>
-      </w:rPr>
-      <w:instrText>9</w:instrText>
-    </w:r>
-    <w:r>
-      <w:fldChar w:fldCharType="end"/>
-    </w:r>
-    <w:r>
-      <w:instrText xml:space="preserve"> &gt; 6 </w:instrText>
-    </w:r>
-    <w:r>
-      <w:fldChar w:fldCharType="begin"/>
-    </w:r>
-    <w:r>
-      <w:instrText xml:space="preserve"> = </w:instrText>
-    </w:r>
-    <w:r>
-      <w:fldChar w:fldCharType="begin"/>
-    </w:r>
-    <w:r>
-      <w:instrText xml:space="preserve"> SAVEDATE \@ "YYYY" \* MERGEFORMAT </w:instrText>
-    </w:r>
-    <w:r>
-      <w:fldChar w:fldCharType="separate"/>
-    </w:r>
-    <w:r>
-      <w:rPr>
-        <w:noProof/>
-      </w:rPr>
-      <w:instrText>2020</w:instrText>
-    </w:r>
-    <w:r>
-      <w:fldChar w:fldCharType="end"/>
-    </w:r>
-    <w:r>
-      <w:instrText xml:space="preserve"> + 1 \* MERGEFORMAT </w:instrText>
-    </w:r>
-    <w:r>
-      <w:fldChar w:fldCharType="separate"/>
-    </w:r>
-    <w:r>
-      <w:rPr>
-        <w:noProof/>
-      </w:rPr>
-      <w:instrText>2021</w:instrText>
-    </w:r>
-    <w:r>
-      <w:fldChar w:fldCharType="end"/>
-    </w:r>
-    <w:r>
-      <w:instrText xml:space="preserve"> "Fail" \* MERGEFORMAT  \* MERGEFORMAT </w:instrText>
-    </w:r>
-    <w:r>
-      <w:fldChar w:fldCharType="separate"/>
-    </w:r>
-    <w:ins w:id="543" w:author="Italo Busi" w:date="2020-09-28T08:52:00Z">
-      <w:r>
-        <w:rPr>
-          <w:noProof/>
-        </w:rPr>
-        <w:instrText>2021</w:instrText>
-      </w:r>
-    </w:ins>
-    <w:r>
-      <w:fldChar w:fldCharType="end"/>
-    </w:r>
-    <w:r>
-      <w:instrText xml:space="preserve"> \* MERGEFORMAT </w:instrText>
-    </w:r>
-    <w:r>
-      <w:fldChar w:fldCharType="separate"/>
-    </w:r>
-    <w:ins w:id="544" w:author="Italo Busi" w:date="2020-09-28T08:52:00Z">
-      <w:r>
-        <w:rPr>
-          <w:noProof/>
-        </w:rPr>
-        <w:t>2021</w:t>
-      </w:r>
-    </w:ins>
-    <w:r>
-      <w:fldChar w:fldCharType="end"/>
-    </w:r>
-    <w:r>
-      <w:rPr>
-        <w:rFonts w:cs="Times New Roman"/>
-      </w:rPr>
-      <w:tab/>
-    </w:r>
-    <w:r>
-      <w:t xml:space="preserve">[Page </w:t>
-    </w:r>
-    <w:r>
-      <w:fldChar w:fldCharType="begin"/>
-    </w:r>
-    <w:r>
-      <w:instrText xml:space="preserve"> PAGE </w:instrText>
-    </w:r>
-    <w:r>
-      <w:fldChar w:fldCharType="separate"/>
-    </w:r>
-    <w:r>
-      <w:rPr>
-        <w:noProof/>
-      </w:rPr>
-      <w:t>20</w:t>
-    </w:r>
-    <w:r>
-      <w:fldChar w:fldCharType="end"/>
-    </w:r>
-    <w:r>
       <w:t>]</w:t>
-    </w:r>
-  </w:p>
-  <w:p>
-    <w:r>
-      <w:rPr>
-        <w:noProof/>
-        <w:lang w:eastAsia="zh-CN"/>
-      </w:rPr>
-      <mc:AlternateContent>
-        <mc:Choice Requires="wps">
-          <w:drawing>
-            <wp:anchor distT="0" distB="0" distL="114300" distR="114300" simplePos="0" relativeHeight="251659264" behindDoc="0" locked="0" layoutInCell="0" allowOverlap="1" wp14:anchorId="7F9FBE57" wp14:editId="2E560492">
-              <wp:simplePos x="0" y="0"/>
-              <wp:positionH relativeFrom="page">
-                <wp:posOffset>0</wp:posOffset>
-              </wp:positionH>
-              <wp:positionV relativeFrom="page">
-                <wp:posOffset>9601200</wp:posOffset>
-              </wp:positionV>
-              <wp:extent cx="7772400" cy="266700"/>
-              <wp:effectExtent l="0" t="0" r="0" b="0"/>
-              <wp:wrapNone/>
-              <wp:docPr id="1" name="MSIPCMdc6c4f0d810a0256b49efc9a" descr="{&quot;HashCode&quot;:-1699574231,&quot;Height&quot;:792.0,&quot;Width&quot;:612.0,&quot;Placement&quot;:&quot;Footer&quot;,&quot;Index&quot;:&quot;Primary&quot;,&quot;Section&quot;:1,&quot;Top&quot;:0.0,&quot;Left&quot;:0.0}"/>
-              <wp:cNvGraphicFramePr/>
-              <a:graphic xmlns:a="http://schemas.openxmlformats.org/drawingml/2006/main">
-                <a:graphicData uri="http://schemas.microsoft.com/office/word/2010/wordprocessingShape">
-                  <wps:wsp>
-                    <wps:cNvSpPr txBox="1"/>
-                    <wps:spPr>
-                      <a:xfrm>
-                        <a:off x="0" y="0"/>
-                        <a:ext cx="7772400" cy="266700"/>
-                      </a:xfrm>
-                      <a:prstGeom prst="rect">
-                        <a:avLst/>
-                      </a:prstGeom>
-                      <a:noFill/>
-                      <a:ln w="6350">
-                        <a:noFill/>
-                      </a:ln>
-                      <a:extLst>
-                        <a:ext uri="{91240B29-F687-4F45-9708-019B960494DF}">
-                          <a14:hiddenLine xmlns:a14="http://schemas.microsoft.com/office/drawing/2010/main" w="6350">
-                            <a:solidFill>
-                              <a:prstClr val="black"/>
-                            </a:solidFill>
-                          </a14:hiddenLine>
-                        </a:ext>
-                      </a:extLst>
-                    </wps:spPr>
-                    <wps:txbx>
-                      <w:txbxContent>
-                        <w:p>
-                          <w:pPr>
-                            <w:spacing w:after="0"/>
-                            <w:ind w:left="0"/>
-                            <w:rPr>
-                              <w:rFonts w:ascii="Calibri" w:hAnsi="Calibri" w:cs="Calibri"/>
-                              <w:color w:val="000000"/>
-                              <w:sz w:val="14"/>
-                            </w:rPr>
-                          </w:pPr>
-                          <w:r>
-                            <w:rPr>
-                              <w:rFonts w:ascii="Calibri" w:hAnsi="Calibri" w:cs="Calibri"/>
-                              <w:color w:val="000000"/>
-                              <w:sz w:val="14"/>
-                            </w:rPr>
-                            <w:t>C2 General</w:t>
-                          </w:r>
-                        </w:p>
-                      </w:txbxContent>
-                    </wps:txbx>
-                    <wps:bodyPr rot="0" spcFirstLastPara="0" vertOverflow="overflow" horzOverflow="overflow" vert="horz" wrap="square" lIns="254000" tIns="0" rIns="91440" bIns="0" numCol="1" spcCol="0" rtlCol="0" fromWordArt="0" anchor="b" anchorCtr="0" forceAA="0" compatLnSpc="1">
-                      <a:prstTxWarp prst="textNoShape">
-                        <a:avLst/>
-                      </a:prstTxWarp>
-                      <a:noAutofit/>
-                    </wps:bodyPr>
-                  </wps:wsp>
-                </a:graphicData>
-              </a:graphic>
-            </wp:anchor>
-          </w:drawing>
-        </mc:Choice>
-        <mc:Fallback>
-          <w:pict>
-            <v:shapetype w14:anchorId="7F9FBE57" id="_x0000_t202" coordsize="21600,21600" o:spt="202" path="m,l,21600r21600,l21600,xe">
-              <v:stroke joinstyle="miter"/>
-              <v:path gradientshapeok="t" o:connecttype="rect"/>
-            </v:shapetype>
-            <v:shape id="MSIPCMdc6c4f0d810a0256b49efc9a" o:spid="_x0000_s1026" type="#_x0000_t202" alt="{&quot;HashCode&quot;:-1699574231,&quot;Height&quot;:792.0,&quot;Width&quot;:612.0,&quot;Placement&quot;:&quot;Footer&quot;,&quot;Index&quot;:&quot;Primary&quot;,&quot;Section&quot;:1,&quot;Top&quot;:0.0,&quot;Left&quot;:0.0}" style="position:absolute;left:0;text-align:left;margin-left:0;margin-top:756pt;width:612pt;height:21pt;z-index:251659264;visibility:visible;mso-wrap-style:square;mso-wrap-distance-left:9pt;mso-wrap-distance-top:0;mso-wrap-distance-right:9pt;mso-wrap-distance-bottom:0;mso-position-horizontal:absolute;mso-position-horizontal-relative:page;mso-position-vertical:absolute;mso-position-vertical-relative:page;v-text-anchor:bottom" o:gfxdata="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" o:allowincell="f" filled="f" stroked="f" strokeweight=".5pt">
-              <v:textbox inset="20pt,0,,0">
-                <w:txbxContent>
-                  <w:p>
-                    <w:pPr>
-                      <w:spacing w:after="0"/>
-                      <w:ind w:left="0"/>
-                      <w:rPr>
-                        <w:rFonts w:ascii="Calibri" w:hAnsi="Calibri" w:cs="Calibri"/>
-                        <w:color w:val="000000"/>
-                        <w:sz w:val="14"/>
-                      </w:rPr>
-                    </w:pPr>
-                    <w:r>
-                      <w:rPr>
-                        <w:rFonts w:ascii="Calibri" w:hAnsi="Calibri" w:cs="Calibri"/>
-                        <w:color w:val="000000"/>
-                        <w:sz w:val="14"/>
-                      </w:rPr>
-                      <w:t>C2 General</w:t>
-                    </w:r>
-                  </w:p>
-                </w:txbxContent>
-              </v:textbox>
-              <w10:wrap anchorx="page" anchory="page"/>
-            </v:shape>
-          </w:pict>
-        </mc:Fallback>
-      </mc:AlternateContent>
     </w:r>
   </w:p>
 </w:ftr>
@@ -13709,7 +13612,7 @@
     <w:r>
       <w:fldChar w:fldCharType="separate"/>
     </w:r>
-    <w:ins w:id="573" w:author="Italo Busi" w:date="2020-09-28T08:45:00Z">
+    <w:ins w:id="551" w:author="Italo Busi" w:date="2020-09-29T18:12:00Z">
       <w:r>
         <w:rPr>
           <w:noProof/>
@@ -13717,7 +13620,7 @@
         <w:instrText>9</w:instrText>
       </w:r>
     </w:ins>
-    <w:del w:id="574" w:author="Italo Busi" w:date="2020-09-28T08:45:00Z">
+    <w:del w:id="552" w:author="Italo Busi" w:date="2020-09-28T08:45:00Z">
       <w:r>
         <w:rPr>
           <w:noProof/>
@@ -13860,332 +13763,310 @@
     <w:r>
       <w:fldChar w:fldCharType="separate"/>
     </w:r>
-    <w:ins w:id="575" w:author="Italo Busi" w:date="2020-09-28T08:52:00Z">
+    <w:r>
+      <w:rPr>
+        <w:noProof/>
+      </w:rPr>
+      <w:instrText>March</w:instrText>
+    </w:r>
+    <w:r>
+      <w:fldChar w:fldCharType="end"/>
+    </w:r>
+    <w:r>
+      <w:instrText xml:space="preserve"> \* MERGEFORMAT </w:instrText>
+    </w:r>
+    <w:r>
+      <w:fldChar w:fldCharType="separate"/>
+    </w:r>
+    <w:r>
+      <w:rPr>
+        <w:noProof/>
+      </w:rPr>
+      <w:instrText>March</w:instrText>
+    </w:r>
+    <w:r>
+      <w:fldChar w:fldCharType="end"/>
+    </w:r>
+    <w:r>
+      <w:instrText xml:space="preserve"> \* MERGEFORMAT </w:instrText>
+    </w:r>
+    <w:r>
+      <w:fldChar w:fldCharType="separate"/>
+    </w:r>
+    <w:r>
+      <w:rPr>
+        <w:noProof/>
+      </w:rPr>
+      <w:instrText>March</w:instrText>
+    </w:r>
+    <w:r>
+      <w:fldChar w:fldCharType="end"/>
+    </w:r>
+    <w:r>
+      <w:instrText xml:space="preserve"> \* MERGEFORMAT </w:instrText>
+    </w:r>
+    <w:r>
+      <w:fldChar w:fldCharType="separate"/>
+    </w:r>
+    <w:r>
+      <w:rPr>
+        <w:noProof/>
+      </w:rPr>
+      <w:instrText>March</w:instrText>
+    </w:r>
+    <w:r>
+      <w:fldChar w:fldCharType="end"/>
+    </w:r>
+    <w:r>
+      <w:instrText xml:space="preserve"> \* MERGEFORMAT </w:instrText>
+    </w:r>
+    <w:r>
+      <w:fldChar w:fldCharType="separate"/>
+    </w:r>
+    <w:r>
+      <w:rPr>
+        <w:noProof/>
+      </w:rPr>
+      <w:instrText>March</w:instrText>
+    </w:r>
+    <w:r>
+      <w:fldChar w:fldCharType="end"/>
+    </w:r>
+    <w:r>
+      <w:instrText xml:space="preserve">  \* MERGEFORMAT </w:instrText>
+    </w:r>
+    <w:r>
+      <w:fldChar w:fldCharType="separate"/>
+    </w:r>
+    <w:r>
+      <w:rPr>
+        <w:noProof/>
+      </w:rPr>
+      <w:instrText>March</w:instrText>
+    </w:r>
+    <w:r>
+      <w:fldChar w:fldCharType="end"/>
+    </w:r>
+    <w:r>
+      <w:instrText xml:space="preserve"> \* MERGEFORMAT </w:instrText>
+    </w:r>
+    <w:r>
+      <w:fldChar w:fldCharType="separate"/>
+    </w:r>
+    <w:r>
+      <w:rPr>
+        <w:noProof/>
+      </w:rPr>
+      <w:instrText>March</w:instrText>
+    </w:r>
+    <w:r>
+      <w:fldChar w:fldCharType="end"/>
+    </w:r>
+    <w:r>
+      <w:instrText xml:space="preserve"> \* MERGEFORMAT </w:instrText>
+    </w:r>
+    <w:r>
+      <w:fldChar w:fldCharType="separate"/>
+    </w:r>
+    <w:r>
+      <w:rPr>
+        <w:noProof/>
+      </w:rPr>
+      <w:instrText>March</w:instrText>
+    </w:r>
+    <w:r>
+      <w:fldChar w:fldCharType="end"/>
+    </w:r>
+    <w:r>
+      <w:instrText xml:space="preserve"> \* MERGEFORMAT </w:instrText>
+    </w:r>
+    <w:r>
+      <w:fldChar w:fldCharType="separate"/>
+    </w:r>
+    <w:r>
+      <w:rPr>
+        <w:noProof/>
+      </w:rPr>
+      <w:t>March</w:t>
+    </w:r>
+    <w:r>
+      <w:fldChar w:fldCharType="end"/>
+    </w:r>
+    <w:r>
+      <w:t xml:space="preserve"> </w:t>
+    </w:r>
+    <w:r>
+      <w:fldChar w:fldCharType="begin"/>
+    </w:r>
+    <w:r>
+      <w:instrText xml:space="preserve"> SAVEDATE  \@ "d," </w:instrText>
+    </w:r>
+    <w:r>
+      <w:fldChar w:fldCharType="separate"/>
+    </w:r>
+    <w:ins w:id="553" w:author="Italo Busi" w:date="2020-09-29T18:12:00Z">
       <w:r>
         <w:rPr>
           <w:noProof/>
         </w:rPr>
-        <w:instrText>March</w:instrText>
+        <w:t>28,</w:t>
       </w:r>
     </w:ins>
+    <w:del w:id="554" w:author="Italo Busi" w:date="2020-09-28T08:45:00Z">
+      <w:r>
+        <w:rPr>
+          <w:noProof/>
+        </w:rPr>
+        <w:delText>18,</w:delText>
+      </w:r>
+    </w:del>
     <w:r>
       <w:fldChar w:fldCharType="end"/>
     </w:r>
     <w:r>
+      <w:t xml:space="preserve"> </w:t>
+    </w:r>
+    <w:r>
+      <w:fldChar w:fldCharType="begin"/>
+    </w:r>
+    <w:r>
+      <w:instrText xml:space="preserve"> IF </w:instrText>
+    </w:r>
+    <w:r>
+      <w:fldChar w:fldCharType="begin"/>
+    </w:r>
+    <w:r>
+      <w:instrText xml:space="preserve"> SAVEDATE \@ "M" \* MERGEFORMAT </w:instrText>
+    </w:r>
+    <w:r>
+      <w:fldChar w:fldCharType="separate"/>
+    </w:r>
+    <w:r>
+      <w:rPr>
+        <w:noProof/>
+      </w:rPr>
+      <w:instrText>9</w:instrText>
+    </w:r>
+    <w:r>
+      <w:fldChar w:fldCharType="end"/>
+    </w:r>
+    <w:r>
+      <w:instrText xml:space="preserve"> &lt; 7 </w:instrText>
+    </w:r>
+    <w:r>
+      <w:fldChar w:fldCharType="begin"/>
+    </w:r>
+    <w:r>
+      <w:instrText xml:space="preserve"> SAVEDATE \@ "YYYY" \* MERGEFORMAT </w:instrText>
+    </w:r>
+    <w:r>
+      <w:fldChar w:fldCharType="separate"/>
+    </w:r>
+    <w:r>
+      <w:rPr>
+        <w:noProof/>
+      </w:rPr>
+      <w:instrText>2020</w:instrText>
+    </w:r>
+    <w:r>
+      <w:fldChar w:fldCharType="end"/>
+    </w:r>
+    <w:r>
+      <w:instrText xml:space="preserve"> </w:instrText>
+    </w:r>
+    <w:r>
+      <w:fldChar w:fldCharType="begin"/>
+    </w:r>
+    <w:r>
+      <w:instrText xml:space="preserve"> IF </w:instrText>
+    </w:r>
+    <w:r>
+      <w:fldChar w:fldCharType="begin"/>
+    </w:r>
+    <w:r>
+      <w:instrText xml:space="preserve"> SAVEDATE \@ "M" \* MERGEFORMAT </w:instrText>
+    </w:r>
+    <w:r>
+      <w:fldChar w:fldCharType="separate"/>
+    </w:r>
+    <w:r>
+      <w:rPr>
+        <w:noProof/>
+      </w:rPr>
+      <w:instrText>9</w:instrText>
+    </w:r>
+    <w:r>
+      <w:fldChar w:fldCharType="end"/>
+    </w:r>
+    <w:r>
+      <w:instrText xml:space="preserve"> &gt; 6 </w:instrText>
+    </w:r>
+    <w:r>
+      <w:fldChar w:fldCharType="begin"/>
+    </w:r>
+    <w:r>
+      <w:instrText xml:space="preserve"> = </w:instrText>
+    </w:r>
+    <w:r>
+      <w:fldChar w:fldCharType="begin"/>
+    </w:r>
+    <w:r>
+      <w:instrText xml:space="preserve"> SAVEDATE \@ "YYYY" \* MERGEFORMAT </w:instrText>
+    </w:r>
+    <w:r>
+      <w:fldChar w:fldCharType="separate"/>
+    </w:r>
+    <w:r>
+      <w:rPr>
+        <w:noProof/>
+      </w:rPr>
+      <w:instrText>2020</w:instrText>
+    </w:r>
+    <w:r>
+      <w:fldChar w:fldCharType="end"/>
+    </w:r>
+    <w:r>
+      <w:instrText xml:space="preserve"> + 1 \* MERGEFORMAT </w:instrText>
+    </w:r>
+    <w:r>
+      <w:fldChar w:fldCharType="separate"/>
+    </w:r>
+    <w:r>
+      <w:rPr>
+        <w:noProof/>
+      </w:rPr>
+      <w:instrText>2021</w:instrText>
+    </w:r>
+    <w:r>
+      <w:fldChar w:fldCharType="end"/>
+    </w:r>
+    <w:r>
+      <w:instrText xml:space="preserve"> "Fail" \* MERGEFORMAT  \* MERGEFORMAT </w:instrText>
+    </w:r>
+    <w:r>
+      <w:fldChar w:fldCharType="separate"/>
+    </w:r>
+    <w:r>
+      <w:rPr>
+        <w:noProof/>
+      </w:rPr>
+      <w:instrText>2021</w:instrText>
+    </w:r>
+    <w:r>
+      <w:fldChar w:fldCharType="end"/>
+    </w:r>
+    <w:r>
       <w:instrText xml:space="preserve"> \* MERGEFORMAT </w:instrText>
     </w:r>
     <w:r>
       <w:fldChar w:fldCharType="separate"/>
     </w:r>
-    <w:ins w:id="576" w:author="Italo Busi" w:date="2020-09-28T08:52:00Z">
-      <w:r>
-        <w:rPr>
-          <w:noProof/>
-        </w:rPr>
-        <w:instrText>March</w:instrText>
-      </w:r>
-    </w:ins>
-    <w:r>
-      <w:fldChar w:fldCharType="end"/>
-    </w:r>
-    <w:r>
-      <w:instrText xml:space="preserve"> \* MERGEFORMAT </w:instrText>
-    </w:r>
-    <w:r>
-      <w:fldChar w:fldCharType="separate"/>
-    </w:r>
-    <w:ins w:id="577" w:author="Italo Busi" w:date="2020-09-28T08:52:00Z">
-      <w:r>
-        <w:rPr>
-          <w:noProof/>
-        </w:rPr>
-        <w:instrText>March</w:instrText>
-      </w:r>
-    </w:ins>
-    <w:r>
-      <w:fldChar w:fldCharType="end"/>
-    </w:r>
-    <w:r>
-      <w:instrText xml:space="preserve"> \* MERGEFORMAT </w:instrText>
-    </w:r>
-    <w:r>
-      <w:fldChar w:fldCharType="separate"/>
-    </w:r>
-    <w:ins w:id="578" w:author="Italo Busi" w:date="2020-09-28T08:52:00Z">
-      <w:r>
-        <w:rPr>
-          <w:noProof/>
-        </w:rPr>
-        <w:instrText>March</w:instrText>
-      </w:r>
-    </w:ins>
-    <w:r>
-      <w:fldChar w:fldCharType="end"/>
-    </w:r>
-    <w:r>
-      <w:instrText xml:space="preserve"> \* MERGEFORMAT </w:instrText>
-    </w:r>
-    <w:r>
-      <w:fldChar w:fldCharType="separate"/>
-    </w:r>
-    <w:ins w:id="579" w:author="Italo Busi" w:date="2020-09-28T08:52:00Z">
-      <w:r>
-        <w:rPr>
-          <w:noProof/>
-        </w:rPr>
-        <w:instrText>March</w:instrText>
-      </w:r>
-    </w:ins>
-    <w:r>
-      <w:fldChar w:fldCharType="end"/>
-    </w:r>
-    <w:r>
-      <w:instrText xml:space="preserve">  \* MERGEFORMAT </w:instrText>
-    </w:r>
-    <w:r>
-      <w:fldChar w:fldCharType="separate"/>
-    </w:r>
-    <w:ins w:id="580" w:author="Italo Busi" w:date="2020-09-28T08:52:00Z">
-      <w:r>
-        <w:rPr>
-          <w:noProof/>
-        </w:rPr>
-        <w:instrText>March</w:instrText>
-      </w:r>
-    </w:ins>
-    <w:r>
-      <w:fldChar w:fldCharType="end"/>
-    </w:r>
-    <w:r>
-      <w:instrText xml:space="preserve"> \* MERGEFORMAT </w:instrText>
-    </w:r>
-    <w:r>
-      <w:fldChar w:fldCharType="separate"/>
-    </w:r>
-    <w:ins w:id="581" w:author="Italo Busi" w:date="2020-09-28T08:52:00Z">
-      <w:r>
-        <w:rPr>
-          <w:noProof/>
-        </w:rPr>
-        <w:instrText>March</w:instrText>
-      </w:r>
-    </w:ins>
-    <w:r>
-      <w:fldChar w:fldCharType="end"/>
-    </w:r>
-    <w:r>
-      <w:instrText xml:space="preserve"> \* MERGEFORMAT </w:instrText>
-    </w:r>
-    <w:r>
-      <w:fldChar w:fldCharType="separate"/>
-    </w:r>
-    <w:ins w:id="582" w:author="Italo Busi" w:date="2020-09-28T08:52:00Z">
-      <w:r>
-        <w:rPr>
-          <w:noProof/>
-        </w:rPr>
-        <w:instrText>March</w:instrText>
-      </w:r>
-    </w:ins>
-    <w:r>
-      <w:fldChar w:fldCharType="end"/>
-    </w:r>
-    <w:r>
-      <w:instrText xml:space="preserve"> \* MERGEFORMAT </w:instrText>
-    </w:r>
-    <w:r>
-      <w:fldChar w:fldCharType="separate"/>
-    </w:r>
-    <w:ins w:id="583" w:author="Italo Busi" w:date="2020-09-28T08:52:00Z">
-      <w:r>
-        <w:rPr>
-          <w:noProof/>
-        </w:rPr>
-        <w:t>March</w:t>
-      </w:r>
-    </w:ins>
-    <w:r>
-      <w:fldChar w:fldCharType="end"/>
-    </w:r>
-    <w:r>
-      <w:t xml:space="preserve"> </w:t>
-    </w:r>
-    <w:r>
-      <w:fldChar w:fldCharType="begin"/>
-    </w:r>
-    <w:r>
-      <w:instrText xml:space="preserve"> SAVEDATE  \@ "d," </w:instrText>
-    </w:r>
-    <w:r>
-      <w:fldChar w:fldCharType="separate"/>
-    </w:r>
-    <w:ins w:id="584" w:author="Italo Busi" w:date="2020-09-28T08:45:00Z">
-      <w:r>
-        <w:rPr>
-          <w:noProof/>
-        </w:rPr>
-        <w:t>7,</w:t>
-      </w:r>
-    </w:ins>
-    <w:del w:id="585" w:author="Italo Busi" w:date="2020-09-28T08:45:00Z">
-      <w:r>
-        <w:rPr>
-          <w:noProof/>
-        </w:rPr>
-        <w:delText>18,</w:delText>
-      </w:r>
-    </w:del>
-    <w:r>
-      <w:fldChar w:fldCharType="end"/>
-    </w:r>
-    <w:r>
-      <w:t xml:space="preserve"> </w:t>
-    </w:r>
-    <w:r>
-      <w:fldChar w:fldCharType="begin"/>
-    </w:r>
-    <w:r>
-      <w:instrText xml:space="preserve"> IF </w:instrText>
-    </w:r>
-    <w:r>
-      <w:fldChar w:fldCharType="begin"/>
-    </w:r>
-    <w:r>
-      <w:instrText xml:space="preserve"> SAVEDATE \@ "M" \* MERGEFORMAT </w:instrText>
-    </w:r>
-    <w:r>
-      <w:fldChar w:fldCharType="separate"/>
-    </w:r>
     <w:r>
       <w:rPr>
         <w:noProof/>
       </w:rPr>
-      <w:instrText>9</w:instrText>
-    </w:r>
-    <w:r>
-      <w:fldChar w:fldCharType="end"/>
-    </w:r>
-    <w:r>
-      <w:instrText xml:space="preserve"> &lt; 7 </w:instrText>
-    </w:r>
-    <w:r>
-      <w:fldChar w:fldCharType="begin"/>
-    </w:r>
-    <w:r>
-      <w:instrText xml:space="preserve"> SAVEDATE \@ "YYYY" \* MERGEFORMAT </w:instrText>
-    </w:r>
-    <w:r>
-      <w:fldChar w:fldCharType="separate"/>
-    </w:r>
-    <w:r>
-      <w:rPr>
-        <w:noProof/>
-      </w:rPr>
-      <w:instrText>2020</w:instrText>
-    </w:r>
-    <w:r>
-      <w:fldChar w:fldCharType="end"/>
-    </w:r>
-    <w:r>
-      <w:instrText xml:space="preserve"> </w:instrText>
-    </w:r>
-    <w:r>
-      <w:fldChar w:fldCharType="begin"/>
-    </w:r>
-    <w:r>
-      <w:instrText xml:space="preserve"> IF </w:instrText>
-    </w:r>
-    <w:r>
-      <w:fldChar w:fldCharType="begin"/>
-    </w:r>
-    <w:r>
-      <w:instrText xml:space="preserve"> SAVEDATE \@ "M" \* MERGEFORMAT </w:instrText>
-    </w:r>
-    <w:r>
-      <w:fldChar w:fldCharType="separate"/>
-    </w:r>
-    <w:r>
-      <w:rPr>
-        <w:noProof/>
-      </w:rPr>
-      <w:instrText>9</w:instrText>
-    </w:r>
-    <w:r>
-      <w:fldChar w:fldCharType="end"/>
-    </w:r>
-    <w:r>
-      <w:instrText xml:space="preserve"> &gt; 6 </w:instrText>
-    </w:r>
-    <w:r>
-      <w:fldChar w:fldCharType="begin"/>
-    </w:r>
-    <w:r>
-      <w:instrText xml:space="preserve"> = </w:instrText>
-    </w:r>
-    <w:r>
-      <w:fldChar w:fldCharType="begin"/>
-    </w:r>
-    <w:r>
-      <w:instrText xml:space="preserve"> SAVEDATE \@ "YYYY" \* MERGEFORMAT </w:instrText>
-    </w:r>
-    <w:r>
-      <w:fldChar w:fldCharType="separate"/>
-    </w:r>
-    <w:r>
-      <w:rPr>
-        <w:noProof/>
-      </w:rPr>
-      <w:instrText>2020</w:instrText>
-    </w:r>
-    <w:r>
-      <w:fldChar w:fldCharType="end"/>
-    </w:r>
-    <w:r>
-      <w:instrText xml:space="preserve"> + 1 \* MERGEFORMAT </w:instrText>
-    </w:r>
-    <w:r>
-      <w:fldChar w:fldCharType="separate"/>
-    </w:r>
-    <w:r>
-      <w:rPr>
-        <w:noProof/>
-      </w:rPr>
-      <w:instrText>2021</w:instrText>
-    </w:r>
-    <w:r>
-      <w:fldChar w:fldCharType="end"/>
-    </w:r>
-    <w:r>
-      <w:instrText xml:space="preserve"> "Fail" \* MERGEFORMAT  \* MERGEFORMAT </w:instrText>
-    </w:r>
-    <w:r>
-      <w:fldChar w:fldCharType="separate"/>
-    </w:r>
-    <w:ins w:id="586" w:author="Italo Busi" w:date="2020-09-28T08:52:00Z">
-      <w:r>
-        <w:rPr>
-          <w:noProof/>
-        </w:rPr>
-        <w:instrText>2021</w:instrText>
-      </w:r>
-    </w:ins>
-    <w:r>
-      <w:fldChar w:fldCharType="end"/>
-    </w:r>
-    <w:r>
-      <w:instrText xml:space="preserve"> \* MERGEFORMAT </w:instrText>
-    </w:r>
-    <w:r>
-      <w:fldChar w:fldCharType="separate"/>
-    </w:r>
-    <w:ins w:id="587" w:author="Italo Busi" w:date="2020-09-28T08:52:00Z">
-      <w:r>
-        <w:rPr>
-          <w:noProof/>
-        </w:rPr>
-        <w:t>2021</w:t>
-      </w:r>
-    </w:ins>
+      <w:t>2021</w:t>
+    </w:r>
     <w:r>
       <w:fldChar w:fldCharType="end"/>
     </w:r>
@@ -14213,129 +14094,6 @@
     </w:r>
     <w:r>
       <w:t>]</w:t>
-    </w:r>
-  </w:p>
-  <w:p>
-    <w:pPr>
-      <w:pStyle w:val="Footer"/>
-    </w:pPr>
-    <w:r>
-      <w:rPr>
-        <w:noProof/>
-        <w:lang w:eastAsia="zh-CN"/>
-      </w:rPr>
-      <mc:AlternateContent>
-        <mc:Choice Requires="wps">
-          <w:drawing>
-            <wp:anchor distT="0" distB="0" distL="114300" distR="114300" simplePos="0" relativeHeight="251660288" behindDoc="0" locked="0" layoutInCell="0" allowOverlap="1" wp14:anchorId="34FA1D59" wp14:editId="7A449DAB">
-              <wp:simplePos x="0" y="0"/>
-              <wp:positionH relativeFrom="page">
-                <wp:posOffset>0</wp:posOffset>
-              </wp:positionH>
-              <wp:positionV relativeFrom="page">
-                <wp:posOffset>9601200</wp:posOffset>
-              </wp:positionV>
-              <wp:extent cx="7772400" cy="266700"/>
-              <wp:effectExtent l="0" t="0" r="0" b="0"/>
-              <wp:wrapNone/>
-              <wp:docPr id="2" name="MSIPCM6b6142e586f9fc0057e97170" descr="{&quot;HashCode&quot;:-1699574231,&quot;Height&quot;:792.0,&quot;Width&quot;:612.0,&quot;Placement&quot;:&quot;Footer&quot;,&quot;Index&quot;:&quot;FirstPage&quot;,&quot;Section&quot;:1,&quot;Top&quot;:0.0,&quot;Left&quot;:0.0}"/>
-              <wp:cNvGraphicFramePr/>
-              <a:graphic xmlns:a="http://schemas.openxmlformats.org/drawingml/2006/main">
-                <a:graphicData uri="http://schemas.microsoft.com/office/word/2010/wordprocessingShape">
-                  <wps:wsp>
-                    <wps:cNvSpPr txBox="1"/>
-                    <wps:spPr>
-                      <a:xfrm>
-                        <a:off x="0" y="0"/>
-                        <a:ext cx="7772400" cy="266700"/>
-                      </a:xfrm>
-                      <a:prstGeom prst="rect">
-                        <a:avLst/>
-                      </a:prstGeom>
-                      <a:noFill/>
-                      <a:ln w="6350">
-                        <a:noFill/>
-                      </a:ln>
-                      <a:extLst>
-                        <a:ext uri="{91240B29-F687-4F45-9708-019B960494DF}">
-                          <a14:hiddenLine xmlns:a14="http://schemas.microsoft.com/office/drawing/2010/main" w="6350">
-                            <a:solidFill>
-                              <a:prstClr val="black"/>
-                            </a:solidFill>
-                          </a14:hiddenLine>
-                        </a:ext>
-                      </a:extLst>
-                    </wps:spPr>
-                    <wps:txbx>
-                      <w:txbxContent>
-                        <w:p>
-                          <w:pPr>
-                            <w:spacing w:after="0"/>
-                            <w:ind w:left="0"/>
-                            <w:rPr>
-                              <w:rFonts w:ascii="Calibri" w:hAnsi="Calibri" w:cs="Calibri"/>
-                              <w:color w:val="000000"/>
-                              <w:sz w:val="14"/>
-                            </w:rPr>
-                          </w:pPr>
-                          <w:r>
-                            <w:rPr>
-                              <w:rFonts w:ascii="Calibri" w:hAnsi="Calibri" w:cs="Calibri"/>
-                              <w:color w:val="000000"/>
-                              <w:sz w:val="14"/>
-                            </w:rPr>
-                            <w:t>C2 General</w:t>
-                          </w:r>
-                        </w:p>
-                      </w:txbxContent>
-                    </wps:txbx>
-                    <wps:bodyPr rot="0" spcFirstLastPara="0" vertOverflow="overflow" horzOverflow="overflow" vert="horz" wrap="square" lIns="254000" tIns="0" rIns="91440" bIns="0" numCol="1" spcCol="0" rtlCol="0" fromWordArt="0" anchor="b" anchorCtr="0" forceAA="0" compatLnSpc="1">
-                      <a:prstTxWarp prst="textNoShape">
-                        <a:avLst/>
-                      </a:prstTxWarp>
-                      <a:noAutofit/>
-                    </wps:bodyPr>
-                  </wps:wsp>
-                </a:graphicData>
-              </a:graphic>
-            </wp:anchor>
-          </w:drawing>
-        </mc:Choice>
-        <mc:Fallback>
-          <w:pict>
-            <v:shapetype w14:anchorId="34FA1D59" id="_x0000_t202" coordsize="21600,21600" o:spt="202" path="m,l,21600r21600,l21600,xe">
-              <v:stroke joinstyle="miter"/>
-              <v:path gradientshapeok="t" o:connecttype="rect"/>
-            </v:shapetype>
-            <v:shape id="MSIPCM6b6142e586f9fc0057e97170" o:spid="_x0000_s1027" type="#_x0000_t202" alt="{&quot;HashCode&quot;:-1699574231,&quot;Height&quot;:792.0,&quot;Width&quot;:612.0,&quot;Placement&quot;:&quot;Footer&quot;,&quot;Index&quot;:&quot;FirstPage&quot;,&quot;Section&quot;:1,&quot;Top&quot;:0.0,&quot;Left&quot;:0.0}" style="position:absolute;margin-left:0;margin-top:756pt;width:612pt;height:21pt;z-index:251660288;visibility:visible;mso-wrap-style:square;mso-wrap-distance-left:9pt;mso-wrap-distance-top:0;mso-wrap-distance-right:9pt;mso-wrap-distance-bottom:0;mso-position-horizontal:absolute;mso-position-horizontal-relative:page;mso-position-vertical:absolute;mso-position-vertical-relative:page;v-text-anchor:bottom" o:gfxdata="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" o:allowincell="f" filled="f" stroked="f" strokeweight=".5pt">
-              <v:textbox inset="20pt,0,,0">
-                <w:txbxContent>
-                  <w:p>
-                    <w:pPr>
-                      <w:spacing w:after="0"/>
-                      <w:ind w:left="0"/>
-                      <w:rPr>
-                        <w:rFonts w:ascii="Calibri" w:hAnsi="Calibri" w:cs="Calibri"/>
-                        <w:color w:val="000000"/>
-                        <w:sz w:val="14"/>
-                      </w:rPr>
-                    </w:pPr>
-                    <w:r>
-                      <w:rPr>
-                        <w:rFonts w:ascii="Calibri" w:hAnsi="Calibri" w:cs="Calibri"/>
-                        <w:color w:val="000000"/>
-                        <w:sz w:val="14"/>
-                      </w:rPr>
-                      <w:t>C2 General</w:t>
-                    </w:r>
-                  </w:p>
-                </w:txbxContent>
-              </v:textbox>
-              <w10:wrap anchorx="page" anchory="page"/>
-            </v:shape>
-          </w:pict>
-        </mc:Fallback>
-      </mc:AlternateContent>
     </w:r>
   </w:p>
 </w:ftr>
@@ -14400,7 +14158,7 @@
     <w:r>
       <w:fldChar w:fldCharType="separate"/>
     </w:r>
-    <w:ins w:id="528" w:author="Italo Busi" w:date="2020-09-28T08:45:00Z">
+    <w:ins w:id="528" w:author="Italo Busi" w:date="2020-09-29T18:12:00Z">
       <w:r>
         <w:rPr>
           <w:noProof/>
@@ -14516,7 +14274,7 @@
       <w:pStyle w:val="Header"/>
       <w:rPr>
         <w:lang w:val="it-IT"/>
-        <w:rPrChange w:id="545" w:author="Paolo Volpato" w:date="2020-08-05T16:44:00Z">
+        <w:rPrChange w:id="534" w:author="Paolo Volpato" w:date="2020-08-05T16:44:00Z">
           <w:rPr/>
         </w:rPrChange>
       </w:rPr>
@@ -14536,7 +14294,7 @@
     <w:r>
       <w:rPr>
         <w:lang w:val="it-IT"/>
-        <w:rPrChange w:id="546" w:author="Paolo Volpato" w:date="2020-08-05T16:44:00Z">
+        <w:rPrChange w:id="535" w:author="Paolo Volpato" w:date="2020-08-05T16:44:00Z">
           <w:rPr>
             <w:lang w:val="en-GB"/>
           </w:rPr>
@@ -14550,7 +14308,7 @@
       <w:pStyle w:val="Header"/>
       <w:rPr>
         <w:lang w:val="it-IT"/>
-        <w:rPrChange w:id="547" w:author="Paolo Volpato" w:date="2020-08-05T16:44:00Z">
+        <w:rPrChange w:id="536" w:author="Paolo Volpato" w:date="2020-08-05T16:44:00Z">
           <w:rPr/>
         </w:rPrChange>
       </w:rPr>
@@ -14558,7 +14316,7 @@
     <w:r>
       <w:rPr>
         <w:lang w:val="it-IT"/>
-        <w:rPrChange w:id="548" w:author="Paolo Volpato" w:date="2020-08-05T16:44:00Z">
+        <w:rPrChange w:id="537" w:author="Paolo Volpato" w:date="2020-08-05T16:44:00Z">
           <w:rPr/>
         </w:rPrChange>
       </w:rPr>
@@ -14567,7 +14325,7 @@
     <w:r>
       <w:rPr>
         <w:lang w:val="it-IT"/>
-        <w:rPrChange w:id="549" w:author="Paolo Volpato" w:date="2020-08-05T16:44:00Z">
+        <w:rPrChange w:id="538" w:author="Paolo Volpato" w:date="2020-08-05T16:44:00Z">
           <w:rPr/>
         </w:rPrChange>
       </w:rPr>
@@ -14580,7 +14338,7 @@
       <w:pStyle w:val="Header"/>
       <w:rPr>
         <w:lang w:val="it-IT"/>
-        <w:rPrChange w:id="550" w:author="Paolo Volpato" w:date="2020-08-05T16:44:00Z">
+        <w:rPrChange w:id="539" w:author="Paolo Volpato" w:date="2020-08-05T16:44:00Z">
           <w:rPr/>
         </w:rPrChange>
       </w:rPr>
@@ -14588,7 +14346,7 @@
     <w:r>
       <w:rPr>
         <w:lang w:val="it-IT"/>
-        <w:rPrChange w:id="551" w:author="Paolo Volpato" w:date="2020-08-05T16:44:00Z">
+        <w:rPrChange w:id="540" w:author="Paolo Volpato" w:date="2020-08-05T16:44:00Z">
           <w:rPr/>
         </w:rPrChange>
       </w:rPr>
@@ -14597,7 +14355,7 @@
     <w:r>
       <w:rPr>
         <w:lang w:val="it-IT"/>
-        <w:rPrChange w:id="552" w:author="Paolo Volpato" w:date="2020-08-05T16:44:00Z">
+        <w:rPrChange w:id="541" w:author="Paolo Volpato" w:date="2020-08-05T16:44:00Z">
           <w:rPr/>
         </w:rPrChange>
       </w:rPr>
@@ -14610,7 +14368,7 @@
       <w:pStyle w:val="Header"/>
       <w:rPr>
         <w:lang w:val="it-IT"/>
-        <w:rPrChange w:id="553" w:author="Paolo Volpato" w:date="2020-08-05T16:44:00Z">
+        <w:rPrChange w:id="542" w:author="Paolo Volpato" w:date="2020-08-05T16:44:00Z">
           <w:rPr/>
         </w:rPrChange>
       </w:rPr>
@@ -14618,7 +14376,7 @@
     <w:r>
       <w:rPr>
         <w:lang w:val="it-IT"/>
-        <w:rPrChange w:id="554" w:author="Paolo Volpato" w:date="2020-08-05T16:44:00Z">
+        <w:rPrChange w:id="543" w:author="Paolo Volpato" w:date="2020-08-05T16:44:00Z">
           <w:rPr/>
         </w:rPrChange>
       </w:rPr>
@@ -14627,7 +14385,7 @@
     <w:r>
       <w:rPr>
         <w:lang w:val="it-IT"/>
-        <w:rPrChange w:id="555" w:author="Paolo Volpato" w:date="2020-08-05T16:44:00Z">
+        <w:rPrChange w:id="544" w:author="Paolo Volpato" w:date="2020-08-05T16:44:00Z">
           <w:rPr/>
         </w:rPrChange>
       </w:rPr>
@@ -14642,7 +14400,7 @@
     <w:r>
       <w:rPr>
         <w:lang w:val="it-IT"/>
-        <w:rPrChange w:id="556" w:author="Paolo Volpato" w:date="2020-08-05T16:44:00Z">
+        <w:rPrChange w:id="545" w:author="Paolo Volpato" w:date="2020-08-05T16:44:00Z">
           <w:rPr/>
         </w:rPrChange>
       </w:rPr>
@@ -14651,7 +14409,7 @@
     <w:r>
       <w:rPr>
         <w:lang w:val="it-IT"/>
-        <w:rPrChange w:id="557" w:author="Paolo Volpato" w:date="2020-08-05T16:44:00Z">
+        <w:rPrChange w:id="546" w:author="Paolo Volpato" w:date="2020-08-05T16:44:00Z">
           <w:rPr/>
         </w:rPrChange>
       </w:rPr>
@@ -14966,7 +14724,7 @@
     <w:r>
       <w:fldChar w:fldCharType="separate"/>
     </w:r>
-    <w:ins w:id="558" w:author="Italo Busi" w:date="2020-09-28T08:45:00Z">
+    <w:ins w:id="547" w:author="Italo Busi" w:date="2020-09-29T18:12:00Z">
       <w:r>
         <w:rPr>
           <w:noProof/>
@@ -14974,7 +14732,7 @@
         <w:instrText>9</w:instrText>
       </w:r>
     </w:ins>
-    <w:del w:id="559" w:author="Italo Busi" w:date="2020-09-28T08:45:00Z">
+    <w:del w:id="548" w:author="Italo Busi" w:date="2020-09-28T08:45:00Z">
       <w:r>
         <w:rPr>
           <w:noProof/>
@@ -15117,328 +14875,306 @@
     <w:r>
       <w:fldChar w:fldCharType="separate"/>
     </w:r>
-    <w:ins w:id="560" w:author="Italo Busi" w:date="2020-09-28T08:52:00Z">
+    <w:r>
+      <w:rPr>
+        <w:noProof/>
+      </w:rPr>
+      <w:instrText>March</w:instrText>
+    </w:r>
+    <w:r>
+      <w:fldChar w:fldCharType="end"/>
+    </w:r>
+    <w:r>
+      <w:instrText xml:space="preserve"> \* MERGEFORMAT </w:instrText>
+    </w:r>
+    <w:r>
+      <w:fldChar w:fldCharType="separate"/>
+    </w:r>
+    <w:r>
+      <w:rPr>
+        <w:noProof/>
+      </w:rPr>
+      <w:instrText>March</w:instrText>
+    </w:r>
+    <w:r>
+      <w:fldChar w:fldCharType="end"/>
+    </w:r>
+    <w:r>
+      <w:instrText xml:space="preserve"> \* MERGEFORMAT </w:instrText>
+    </w:r>
+    <w:r>
+      <w:fldChar w:fldCharType="separate"/>
+    </w:r>
+    <w:r>
+      <w:rPr>
+        <w:noProof/>
+      </w:rPr>
+      <w:instrText>March</w:instrText>
+    </w:r>
+    <w:r>
+      <w:fldChar w:fldCharType="end"/>
+    </w:r>
+    <w:r>
+      <w:instrText xml:space="preserve"> \* MERGEFORMAT </w:instrText>
+    </w:r>
+    <w:r>
+      <w:fldChar w:fldCharType="separate"/>
+    </w:r>
+    <w:r>
+      <w:rPr>
+        <w:noProof/>
+      </w:rPr>
+      <w:instrText>March</w:instrText>
+    </w:r>
+    <w:r>
+      <w:fldChar w:fldCharType="end"/>
+    </w:r>
+    <w:r>
+      <w:instrText xml:space="preserve"> \* MERGEFORMAT </w:instrText>
+    </w:r>
+    <w:r>
+      <w:fldChar w:fldCharType="separate"/>
+    </w:r>
+    <w:r>
+      <w:rPr>
+        <w:noProof/>
+      </w:rPr>
+      <w:instrText>March</w:instrText>
+    </w:r>
+    <w:r>
+      <w:fldChar w:fldCharType="end"/>
+    </w:r>
+    <w:r>
+      <w:instrText xml:space="preserve">  \* MERGEFORMAT </w:instrText>
+    </w:r>
+    <w:r>
+      <w:fldChar w:fldCharType="separate"/>
+    </w:r>
+    <w:r>
+      <w:rPr>
+        <w:noProof/>
+      </w:rPr>
+      <w:instrText>March</w:instrText>
+    </w:r>
+    <w:r>
+      <w:fldChar w:fldCharType="end"/>
+    </w:r>
+    <w:r>
+      <w:instrText xml:space="preserve"> \* MERGEFORMAT </w:instrText>
+    </w:r>
+    <w:r>
+      <w:fldChar w:fldCharType="separate"/>
+    </w:r>
+    <w:r>
+      <w:rPr>
+        <w:noProof/>
+      </w:rPr>
+      <w:instrText>March</w:instrText>
+    </w:r>
+    <w:r>
+      <w:fldChar w:fldCharType="end"/>
+    </w:r>
+    <w:r>
+      <w:instrText xml:space="preserve"> \* MERGEFORMAT </w:instrText>
+    </w:r>
+    <w:r>
+      <w:fldChar w:fldCharType="separate"/>
+    </w:r>
+    <w:r>
+      <w:rPr>
+        <w:noProof/>
+      </w:rPr>
+      <w:instrText>March</w:instrText>
+    </w:r>
+    <w:r>
+      <w:fldChar w:fldCharType="end"/>
+    </w:r>
+    <w:r>
+      <w:instrText xml:space="preserve"> \* MERGEFORMAT </w:instrText>
+    </w:r>
+    <w:r>
+      <w:fldChar w:fldCharType="separate"/>
+    </w:r>
+    <w:r>
+      <w:rPr>
+        <w:noProof/>
+      </w:rPr>
+      <w:t>March</w:t>
+    </w:r>
+    <w:r>
+      <w:fldChar w:fldCharType="end"/>
+    </w:r>
+    <w:r>
+      <w:t xml:space="preserve"> </w:t>
+    </w:r>
+    <w:r>
+      <w:fldChar w:fldCharType="begin"/>
+    </w:r>
+    <w:r>
+      <w:instrText xml:space="preserve"> IF </w:instrText>
+    </w:r>
+    <w:r>
+      <w:fldChar w:fldCharType="begin"/>
+    </w:r>
+    <w:r>
+      <w:instrText xml:space="preserve"> SAVEDATE \@ "M" \* MERGEFORMAT </w:instrText>
+    </w:r>
+    <w:r>
+      <w:fldChar w:fldCharType="separate"/>
+    </w:r>
+    <w:r>
+      <w:rPr>
+        <w:noProof/>
+      </w:rPr>
+      <w:instrText>9</w:instrText>
+    </w:r>
+    <w:r>
+      <w:fldChar w:fldCharType="end"/>
+    </w:r>
+    <w:r>
+      <w:instrText xml:space="preserve"> &lt; 7 </w:instrText>
+    </w:r>
+    <w:r>
+      <w:fldChar w:fldCharType="begin"/>
+    </w:r>
+    <w:r>
+      <w:instrText xml:space="preserve"> SAVEDATE \@ "YYYY" \* MERGEFORMAT </w:instrText>
+    </w:r>
+    <w:r>
+      <w:fldChar w:fldCharType="separate"/>
+    </w:r>
+    <w:r>
+      <w:rPr>
+        <w:noProof/>
+      </w:rPr>
+      <w:instrText>2020</w:instrText>
+    </w:r>
+    <w:r>
+      <w:fldChar w:fldCharType="end"/>
+    </w:r>
+    <w:r>
+      <w:instrText xml:space="preserve"> </w:instrText>
+    </w:r>
+    <w:r>
+      <w:fldChar w:fldCharType="begin"/>
+    </w:r>
+    <w:r>
+      <w:instrText xml:space="preserve"> IF </w:instrText>
+    </w:r>
+    <w:r>
+      <w:fldChar w:fldCharType="begin"/>
+    </w:r>
+    <w:r>
+      <w:instrText xml:space="preserve"> SAVEDATE \@ "M" \* MERGEFORMAT </w:instrText>
+    </w:r>
+    <w:r>
+      <w:fldChar w:fldCharType="separate"/>
+    </w:r>
+    <w:r>
+      <w:rPr>
+        <w:noProof/>
+      </w:rPr>
+      <w:instrText>9</w:instrText>
+    </w:r>
+    <w:r>
+      <w:fldChar w:fldCharType="end"/>
+    </w:r>
+    <w:r>
+      <w:instrText xml:space="preserve"> &gt; 6 </w:instrText>
+    </w:r>
+    <w:r>
+      <w:fldChar w:fldCharType="begin"/>
+    </w:r>
+    <w:r>
+      <w:instrText xml:space="preserve"> = </w:instrText>
+    </w:r>
+    <w:r>
+      <w:fldChar w:fldCharType="begin"/>
+    </w:r>
+    <w:r>
+      <w:instrText xml:space="preserve"> SAVEDATE \@ "YYYY" \* MERGEFORMAT </w:instrText>
+    </w:r>
+    <w:r>
+      <w:fldChar w:fldCharType="separate"/>
+    </w:r>
+    <w:r>
+      <w:rPr>
+        <w:noProof/>
+      </w:rPr>
+      <w:instrText>2020</w:instrText>
+    </w:r>
+    <w:r>
+      <w:fldChar w:fldCharType="end"/>
+    </w:r>
+    <w:r>
+      <w:instrText xml:space="preserve"> + 1 \* MERGEFORMAT </w:instrText>
+    </w:r>
+    <w:r>
+      <w:fldChar w:fldCharType="separate"/>
+    </w:r>
+    <w:r>
+      <w:rPr>
+        <w:noProof/>
+      </w:rPr>
+      <w:instrText>2021</w:instrText>
+    </w:r>
+    <w:r>
+      <w:fldChar w:fldCharType="end"/>
+    </w:r>
+    <w:r>
+      <w:instrText xml:space="preserve"> "Fail" \* MERGEFORMAT  \* MERGEFORMAT </w:instrText>
+    </w:r>
+    <w:r>
+      <w:fldChar w:fldCharType="separate"/>
+    </w:r>
+    <w:r>
+      <w:rPr>
+        <w:noProof/>
+      </w:rPr>
+      <w:instrText>2021</w:instrText>
+    </w:r>
+    <w:r>
+      <w:fldChar w:fldCharType="end"/>
+    </w:r>
+    <w:r>
+      <w:instrText xml:space="preserve"> \* MERGEFORMAT </w:instrText>
+    </w:r>
+    <w:r>
+      <w:fldChar w:fldCharType="separate"/>
+    </w:r>
+    <w:r>
+      <w:rPr>
+        <w:noProof/>
+      </w:rPr>
+      <w:t>2021</w:t>
+    </w:r>
+    <w:r>
+      <w:fldChar w:fldCharType="end"/>
+    </w:r>
+    <w:r>
+      <w:tab/>
+    </w:r>
+    <w:r>
+      <w:tab/>
+    </w:r>
+    <w:r>
+      <w:fldChar w:fldCharType="begin"/>
+    </w:r>
+    <w:r>
+      <w:instrText xml:space="preserve"> SAVEDATE  \@ "MMMM d, yyyy" </w:instrText>
+    </w:r>
+    <w:r>
+      <w:fldChar w:fldCharType="separate"/>
+    </w:r>
+    <w:ins w:id="549" w:author="Italo Busi" w:date="2020-09-29T18:12:00Z">
       <w:r>
         <w:rPr>
           <w:noProof/>
         </w:rPr>
-        <w:instrText>March</w:instrText>
+        <w:t>September 28, 2020</w:t>
       </w:r>
     </w:ins>
-    <w:r>
-      <w:fldChar w:fldCharType="end"/>
-    </w:r>
-    <w:r>
-      <w:instrText xml:space="preserve"> \* MERGEFORMAT </w:instrText>
-    </w:r>
-    <w:r>
-      <w:fldChar w:fldCharType="separate"/>
-    </w:r>
-    <w:ins w:id="561" w:author="Italo Busi" w:date="2020-09-28T08:52:00Z">
-      <w:r>
-        <w:rPr>
-          <w:noProof/>
-        </w:rPr>
-        <w:instrText>March</w:instrText>
-      </w:r>
-    </w:ins>
-    <w:r>
-      <w:fldChar w:fldCharType="end"/>
-    </w:r>
-    <w:r>
-      <w:instrText xml:space="preserve"> \* MERGEFORMAT </w:instrText>
-    </w:r>
-    <w:r>
-      <w:fldChar w:fldCharType="separate"/>
-    </w:r>
-    <w:ins w:id="562" w:author="Italo Busi" w:date="2020-09-28T08:52:00Z">
-      <w:r>
-        <w:rPr>
-          <w:noProof/>
-        </w:rPr>
-        <w:instrText>March</w:instrText>
-      </w:r>
-    </w:ins>
-    <w:r>
-      <w:fldChar w:fldCharType="end"/>
-    </w:r>
-    <w:r>
-      <w:instrText xml:space="preserve"> \* MERGEFORMAT </w:instrText>
-    </w:r>
-    <w:r>
-      <w:fldChar w:fldCharType="separate"/>
-    </w:r>
-    <w:ins w:id="563" w:author="Italo Busi" w:date="2020-09-28T08:52:00Z">
-      <w:r>
-        <w:rPr>
-          <w:noProof/>
-        </w:rPr>
-        <w:instrText>March</w:instrText>
-      </w:r>
-    </w:ins>
-    <w:r>
-      <w:fldChar w:fldCharType="end"/>
-    </w:r>
-    <w:r>
-      <w:instrText xml:space="preserve"> \* MERGEFORMAT </w:instrText>
-    </w:r>
-    <w:r>
-      <w:fldChar w:fldCharType="separate"/>
-    </w:r>
-    <w:ins w:id="564" w:author="Italo Busi" w:date="2020-09-28T08:52:00Z">
-      <w:r>
-        <w:rPr>
-          <w:noProof/>
-        </w:rPr>
-        <w:instrText>March</w:instrText>
-      </w:r>
-    </w:ins>
-    <w:r>
-      <w:fldChar w:fldCharType="end"/>
-    </w:r>
-    <w:r>
-      <w:instrText xml:space="preserve">  \* MERGEFORMAT </w:instrText>
-    </w:r>
-    <w:r>
-      <w:fldChar w:fldCharType="separate"/>
-    </w:r>
-    <w:ins w:id="565" w:author="Italo Busi" w:date="2020-09-28T08:52:00Z">
-      <w:r>
-        <w:rPr>
-          <w:noProof/>
-        </w:rPr>
-        <w:instrText>March</w:instrText>
-      </w:r>
-    </w:ins>
-    <w:r>
-      <w:fldChar w:fldCharType="end"/>
-    </w:r>
-    <w:r>
-      <w:instrText xml:space="preserve"> \* MERGEFORMAT </w:instrText>
-    </w:r>
-    <w:r>
-      <w:fldChar w:fldCharType="separate"/>
-    </w:r>
-    <w:ins w:id="566" w:author="Italo Busi" w:date="2020-09-28T08:52:00Z">
-      <w:r>
-        <w:rPr>
-          <w:noProof/>
-        </w:rPr>
-        <w:instrText>March</w:instrText>
-      </w:r>
-    </w:ins>
-    <w:r>
-      <w:fldChar w:fldCharType="end"/>
-    </w:r>
-    <w:r>
-      <w:instrText xml:space="preserve"> \* MERGEFORMAT </w:instrText>
-    </w:r>
-    <w:r>
-      <w:fldChar w:fldCharType="separate"/>
-    </w:r>
-    <w:ins w:id="567" w:author="Italo Busi" w:date="2020-09-28T08:52:00Z">
-      <w:r>
-        <w:rPr>
-          <w:noProof/>
-        </w:rPr>
-        <w:instrText>March</w:instrText>
-      </w:r>
-    </w:ins>
-    <w:r>
-      <w:fldChar w:fldCharType="end"/>
-    </w:r>
-    <w:r>
-      <w:instrText xml:space="preserve"> \* MERGEFORMAT </w:instrText>
-    </w:r>
-    <w:r>
-      <w:fldChar w:fldCharType="separate"/>
-    </w:r>
-    <w:ins w:id="568" w:author="Italo Busi" w:date="2020-09-28T08:52:00Z">
-      <w:r>
-        <w:rPr>
-          <w:noProof/>
-        </w:rPr>
-        <w:t>March</w:t>
-      </w:r>
-    </w:ins>
-    <w:r>
-      <w:fldChar w:fldCharType="end"/>
-    </w:r>
-    <w:r>
-      <w:t xml:space="preserve"> </w:t>
-    </w:r>
-    <w:r>
-      <w:fldChar w:fldCharType="begin"/>
-    </w:r>
-    <w:r>
-      <w:instrText xml:space="preserve"> IF </w:instrText>
-    </w:r>
-    <w:r>
-      <w:fldChar w:fldCharType="begin"/>
-    </w:r>
-    <w:r>
-      <w:instrText xml:space="preserve"> SAVEDATE \@ "M" \* MERGEFORMAT </w:instrText>
-    </w:r>
-    <w:r>
-      <w:fldChar w:fldCharType="separate"/>
-    </w:r>
-    <w:r>
-      <w:rPr>
-        <w:noProof/>
-      </w:rPr>
-      <w:instrText>9</w:instrText>
-    </w:r>
-    <w:r>
-      <w:fldChar w:fldCharType="end"/>
-    </w:r>
-    <w:r>
-      <w:instrText xml:space="preserve"> &lt; 7 </w:instrText>
-    </w:r>
-    <w:r>
-      <w:fldChar w:fldCharType="begin"/>
-    </w:r>
-    <w:r>
-      <w:instrText xml:space="preserve"> SAVEDATE \@ "YYYY" \* MERGEFORMAT </w:instrText>
-    </w:r>
-    <w:r>
-      <w:fldChar w:fldCharType="separate"/>
-    </w:r>
-    <w:r>
-      <w:rPr>
-        <w:noProof/>
-      </w:rPr>
-      <w:instrText>2020</w:instrText>
-    </w:r>
-    <w:r>
-      <w:fldChar w:fldCharType="end"/>
-    </w:r>
-    <w:r>
-      <w:instrText xml:space="preserve"> </w:instrText>
-    </w:r>
-    <w:r>
-      <w:fldChar w:fldCharType="begin"/>
-    </w:r>
-    <w:r>
-      <w:instrText xml:space="preserve"> IF </w:instrText>
-    </w:r>
-    <w:r>
-      <w:fldChar w:fldCharType="begin"/>
-    </w:r>
-    <w:r>
-      <w:instrText xml:space="preserve"> SAVEDATE \@ "M" \* MERGEFORMAT </w:instrText>
-    </w:r>
-    <w:r>
-      <w:fldChar w:fldCharType="separate"/>
-    </w:r>
-    <w:r>
-      <w:rPr>
-        <w:noProof/>
-      </w:rPr>
-      <w:instrText>9</w:instrText>
-    </w:r>
-    <w:r>
-      <w:fldChar w:fldCharType="end"/>
-    </w:r>
-    <w:r>
-      <w:instrText xml:space="preserve"> &gt; 6 </w:instrText>
-    </w:r>
-    <w:r>
-      <w:fldChar w:fldCharType="begin"/>
-    </w:r>
-    <w:r>
-      <w:instrText xml:space="preserve"> = </w:instrText>
-    </w:r>
-    <w:r>
-      <w:fldChar w:fldCharType="begin"/>
-    </w:r>
-    <w:r>
-      <w:instrText xml:space="preserve"> SAVEDATE \@ "YYYY" \* MERGEFORMAT </w:instrText>
-    </w:r>
-    <w:r>
-      <w:fldChar w:fldCharType="separate"/>
-    </w:r>
-    <w:r>
-      <w:rPr>
-        <w:noProof/>
-      </w:rPr>
-      <w:instrText>2020</w:instrText>
-    </w:r>
-    <w:r>
-      <w:fldChar w:fldCharType="end"/>
-    </w:r>
-    <w:r>
-      <w:instrText xml:space="preserve"> + 1 \* MERGEFORMAT </w:instrText>
-    </w:r>
-    <w:r>
-      <w:fldChar w:fldCharType="separate"/>
-    </w:r>
-    <w:r>
-      <w:rPr>
-        <w:noProof/>
-      </w:rPr>
-      <w:instrText>2021</w:instrText>
-    </w:r>
-    <w:r>
-      <w:fldChar w:fldCharType="end"/>
-    </w:r>
-    <w:r>
-      <w:instrText xml:space="preserve"> "Fail" \* MERGEFORMAT  \* MERGEFORMAT </w:instrText>
-    </w:r>
-    <w:r>
-      <w:fldChar w:fldCharType="separate"/>
-    </w:r>
-    <w:ins w:id="569" w:author="Italo Busi" w:date="2020-09-28T08:52:00Z">
-      <w:r>
-        <w:rPr>
-          <w:noProof/>
-        </w:rPr>
-        <w:instrText>2021</w:instrText>
-      </w:r>
-    </w:ins>
-    <w:r>
-      <w:fldChar w:fldCharType="end"/>
-    </w:r>
-    <w:r>
-      <w:instrText xml:space="preserve"> \* MERGEFORMAT </w:instrText>
-    </w:r>
-    <w:r>
-      <w:fldChar w:fldCharType="separate"/>
-    </w:r>
-    <w:ins w:id="570" w:author="Italo Busi" w:date="2020-09-28T08:52:00Z">
-      <w:r>
-        <w:rPr>
-          <w:noProof/>
-        </w:rPr>
-        <w:t>2021</w:t>
-      </w:r>
-    </w:ins>
-    <w:r>
-      <w:fldChar w:fldCharType="end"/>
-    </w:r>
-    <w:r>
-      <w:tab/>
-    </w:r>
-    <w:r>
-      <w:tab/>
-    </w:r>
-    <w:r>
-      <w:fldChar w:fldCharType="begin"/>
-    </w:r>
-    <w:r>
-      <w:instrText xml:space="preserve"> SAVEDATE  \@ "MMMM d, yyyy" </w:instrText>
-    </w:r>
-    <w:r>
-      <w:fldChar w:fldCharType="separate"/>
-    </w:r>
-    <w:ins w:id="571" w:author="Italo Busi" w:date="2020-09-28T08:45:00Z">
-      <w:r>
-        <w:rPr>
-          <w:noProof/>
-        </w:rPr>
-        <w:t>September 7, 2020</w:t>
-      </w:r>
-    </w:ins>
-    <w:del w:id="572" w:author="Italo Busi" w:date="2020-09-28T08:45:00Z">
+    <w:del w:id="550" w:author="Italo Busi" w:date="2020-09-28T08:45:00Z">
       <w:r>
         <w:rPr>
           <w:noProof/>
@@ -24769,7 +24505,7 @@
 </file>
 
 <file path=customXml/itemProps1.xml><?xml version="1.0" encoding="utf-8"?>
-<ds:datastoreItem xmlns:ds="http://schemas.openxmlformats.org/officeDocument/2006/customXml" ds:itemID="{2B9D0262-4374-4B7E-8874-EA063C5880F5}">
+<ds:datastoreItem xmlns:ds="http://schemas.openxmlformats.org/officeDocument/2006/customXml" ds:itemID="{73386AF8-13D1-47F3-9960-F79A9E288FC1}">
   <ds:schemaRefs>
     <ds:schemaRef ds:uri="http://schemas.openxmlformats.org/officeDocument/2006/bibliography"/>
   </ds:schemaRefs>

--- a/draft-ietf-teas-actn-poi-applicability.docx
+++ b/draft-ietf-teas-actn-poi-applicability.docx
@@ -31,12 +31,12 @@
         <w:t>)</w:t>
       </w:r>
       <w:r>
-        <w:t xml:space="preserve"> to Packet O</w:t>
+        <w:t xml:space="preserve"> to Packet Op</w:t>
       </w:r>
       <w:bookmarkStart w:id="0" w:name="_GoBack"/>
       <w:bookmarkEnd w:id="0"/>
       <w:r>
-        <w:t>ptical Integration (POI)</w:t>
+        <w:t>tical Integration (POI)</w:t>
       </w:r>
     </w:p>
     <w:p>
@@ -47,7 +47,6 @@
         </w:rPr>
       </w:pPr>
       <w:commentRangeStart w:id="1"/>
-      <w:proofErr w:type="gramStart"/>
       <w:r>
         <w:rPr>
           <w:highlight w:val="yellow"/>
@@ -91,7 +90,6 @@
         <w:t>01</w:t>
       </w:r>
       <w:commentRangeEnd w:id="1"/>
-      <w:proofErr w:type="gramEnd"/>
       <w:r>
         <w:rPr>
           <w:rStyle w:val="CommentReference"/>
@@ -155,673 +153,28 @@
         <w:t xml:space="preserve">This Internet-Draft will expire on </w:t>
       </w:r>
       <w:r>
-        <w:fldChar w:fldCharType="begin"/>
-      </w:r>
-      <w:r>
-        <w:instrText xml:space="preserve"> IF </w:instrText>
-      </w:r>
-      <w:r>
-        <w:fldChar w:fldCharType="begin"/>
-      </w:r>
-      <w:r>
-        <w:instrText xml:space="preserve"> SAVEDATE  \@ "M" \* MERGEFORMAT </w:instrText>
-      </w:r>
-      <w:r>
-        <w:fldChar w:fldCharType="separate"/>
-      </w:r>
-      <w:r>
         <w:rPr>
           <w:noProof/>
         </w:rPr>
-        <w:instrText>10</w:instrText>
-      </w:r>
-      <w:r>
-        <w:fldChar w:fldCharType="end"/>
-      </w:r>
-      <w:r>
-        <w:instrText xml:space="preserve"> = 1 July </w:instrText>
-      </w:r>
-      <w:r>
-        <w:fldChar w:fldCharType="begin"/>
-      </w:r>
-      <w:r>
-        <w:instrText xml:space="preserve"> IF </w:instrText>
-      </w:r>
-      <w:r>
-        <w:fldChar w:fldCharType="begin"/>
-      </w:r>
-      <w:r>
-        <w:instrText xml:space="preserve"> SAVEDATE \@ "M" \* MERGEFORMAT \* MERGEFORMAT </w:instrText>
-      </w:r>
-      <w:r>
-        <w:fldChar w:fldCharType="separate"/>
+        <w:t>April</w:t>
+      </w:r>
+      <w:r>
+        <w:t xml:space="preserve"> </w:t>
       </w:r>
       <w:r>
         <w:rPr>
           <w:noProof/>
         </w:rPr>
-        <w:instrText>10</w:instrText>
-      </w:r>
-      <w:r>
-        <w:fldChar w:fldCharType="end"/>
-      </w:r>
-      <w:r>
-        <w:instrText xml:space="preserve"> = 2 August </w:instrText>
-      </w:r>
-      <w:r>
-        <w:fldChar w:fldCharType="begin"/>
-      </w:r>
-      <w:r>
-        <w:instrText xml:space="preserve"> IF </w:instrText>
-      </w:r>
-      <w:r>
-        <w:fldChar w:fldCharType="begin"/>
-      </w:r>
-      <w:r>
-        <w:instrText xml:space="preserve"> SAVEDATE \@ "M" \* MERGEFORMAT </w:instrText>
-      </w:r>
-      <w:r>
-        <w:fldChar w:fldCharType="separate"/>
+        <w:t>9,</w:t>
+      </w:r>
+      <w:r>
+        <w:t xml:space="preserve"> </w:t>
       </w:r>
       <w:r>
         <w:rPr>
           <w:noProof/>
         </w:rPr>
-        <w:instrText>10</w:instrText>
-      </w:r>
-      <w:r>
-        <w:fldChar w:fldCharType="end"/>
-      </w:r>
-      <w:r>
-        <w:instrText xml:space="preserve"> = 3 September </w:instrText>
-      </w:r>
-      <w:r>
-        <w:fldChar w:fldCharType="begin"/>
-      </w:r>
-      <w:r>
-        <w:instrText xml:space="preserve"> IF </w:instrText>
-      </w:r>
-      <w:r>
-        <w:fldChar w:fldCharType="begin"/>
-      </w:r>
-      <w:r>
-        <w:instrText xml:space="preserve"> SAVEDATE \@ "M" \* MERGEFORMAT </w:instrText>
-      </w:r>
-      <w:r>
-        <w:fldChar w:fldCharType="separate"/>
-      </w:r>
-      <w:r>
-        <w:rPr>
-          <w:noProof/>
-        </w:rPr>
-        <w:instrText>10</w:instrText>
-      </w:r>
-      <w:r>
-        <w:fldChar w:fldCharType="end"/>
-      </w:r>
-      <w:r>
-        <w:instrText xml:space="preserve"> = 4 October </w:instrText>
-      </w:r>
-      <w:r>
-        <w:fldChar w:fldCharType="begin"/>
-      </w:r>
-      <w:r>
-        <w:instrText xml:space="preserve"> IF </w:instrText>
-      </w:r>
-      <w:r>
-        <w:fldChar w:fldCharType="begin"/>
-      </w:r>
-      <w:r>
-        <w:instrText xml:space="preserve"> SAVEDATE \@ "M" \* MERGEFORMAT </w:instrText>
-      </w:r>
-      <w:r>
-        <w:fldChar w:fldCharType="separate"/>
-      </w:r>
-      <w:r>
-        <w:rPr>
-          <w:noProof/>
-        </w:rPr>
-        <w:instrText>10</w:instrText>
-      </w:r>
-      <w:r>
-        <w:fldChar w:fldCharType="end"/>
-      </w:r>
-      <w:r>
-        <w:instrText xml:space="preserve"> = 5 November </w:instrText>
-      </w:r>
-      <w:r>
-        <w:fldChar w:fldCharType="begin"/>
-      </w:r>
-      <w:r>
-        <w:instrText xml:space="preserve"> IF </w:instrText>
-      </w:r>
-      <w:r>
-        <w:fldChar w:fldCharType="begin"/>
-      </w:r>
-      <w:r>
-        <w:instrText xml:space="preserve"> SAVEDATE \@ "M" \* MERGEFORMAT </w:instrText>
-      </w:r>
-      <w:r>
-        <w:fldChar w:fldCharType="separate"/>
-      </w:r>
-      <w:r>
-        <w:rPr>
-          <w:noProof/>
-        </w:rPr>
-        <w:instrText>10</w:instrText>
-      </w:r>
-      <w:r>
-        <w:fldChar w:fldCharType="end"/>
-      </w:r>
-      <w:r>
-        <w:instrText xml:space="preserve"> = 6 December </w:instrText>
-      </w:r>
-      <w:r>
-        <w:fldChar w:fldCharType="begin"/>
-      </w:r>
-      <w:r>
-        <w:instrText xml:space="preserve"> IF </w:instrText>
-      </w:r>
-      <w:r>
-        <w:fldChar w:fldCharType="begin"/>
-      </w:r>
-      <w:r>
-        <w:instrText xml:space="preserve"> SAVEDATE \@ "M" \* MERGEFORMAT </w:instrText>
-      </w:r>
-      <w:r>
-        <w:fldChar w:fldCharType="separate"/>
-      </w:r>
-      <w:r>
-        <w:rPr>
-          <w:noProof/>
-        </w:rPr>
-        <w:instrText>10</w:instrText>
-      </w:r>
-      <w:r>
-        <w:fldChar w:fldCharType="end"/>
-      </w:r>
-      <w:r>
-        <w:instrText xml:space="preserve"> = 7 January </w:instrText>
-      </w:r>
-      <w:r>
-        <w:fldChar w:fldCharType="begin"/>
-      </w:r>
-      <w:r>
-        <w:instrText xml:space="preserve"> IF </w:instrText>
-      </w:r>
-      <w:r>
-        <w:fldChar w:fldCharType="begin"/>
-      </w:r>
-      <w:r>
-        <w:instrText xml:space="preserve"> SAVEDATE \@ "M" \* MERGEFORMAT </w:instrText>
-      </w:r>
-      <w:r>
-        <w:fldChar w:fldCharType="separate"/>
-      </w:r>
-      <w:r>
-        <w:rPr>
-          <w:noProof/>
-        </w:rPr>
-        <w:instrText>10</w:instrText>
-      </w:r>
-      <w:r>
-        <w:fldChar w:fldCharType="end"/>
-      </w:r>
-      <w:r>
-        <w:instrText xml:space="preserve"> = 8 February </w:instrText>
-      </w:r>
-      <w:r>
-        <w:fldChar w:fldCharType="begin"/>
-      </w:r>
-      <w:r>
-        <w:instrText xml:space="preserve"> IF </w:instrText>
-      </w:r>
-      <w:r>
-        <w:fldChar w:fldCharType="begin"/>
-      </w:r>
-      <w:r>
-        <w:instrText xml:space="preserve"> SAVEDATE \@ "M" \* MERGEFORMAT </w:instrText>
-      </w:r>
-      <w:r>
-        <w:fldChar w:fldCharType="separate"/>
-      </w:r>
-      <w:r>
-        <w:rPr>
-          <w:noProof/>
-        </w:rPr>
-        <w:instrText>10</w:instrText>
-      </w:r>
-      <w:r>
-        <w:fldChar w:fldCharType="end"/>
-      </w:r>
-      <w:r>
-        <w:instrText xml:space="preserve"> = 9 March </w:instrText>
-      </w:r>
-      <w:r>
-        <w:fldChar w:fldCharType="begin"/>
-      </w:r>
-      <w:r>
-        <w:instrText xml:space="preserve"> IF </w:instrText>
-      </w:r>
-      <w:r>
-        <w:fldChar w:fldCharType="begin"/>
-      </w:r>
-      <w:r>
-        <w:instrText xml:space="preserve"> SAVEDATE \@ "M" \* MERGEFORMAT </w:instrText>
-      </w:r>
-      <w:r>
-        <w:fldChar w:fldCharType="separate"/>
-      </w:r>
-      <w:r>
-        <w:rPr>
-          <w:noProof/>
-        </w:rPr>
-        <w:instrText>10</w:instrText>
-      </w:r>
-      <w:r>
-        <w:fldChar w:fldCharType="end"/>
-      </w:r>
-      <w:r>
-        <w:instrText xml:space="preserve"> = 10 April </w:instrText>
-      </w:r>
-      <w:r>
-        <w:fldChar w:fldCharType="begin"/>
-      </w:r>
-      <w:r>
-        <w:instrText xml:space="preserve"> IF </w:instrText>
-      </w:r>
-      <w:r>
-        <w:fldChar w:fldCharType="begin"/>
-      </w:r>
-      <w:r>
-        <w:instrText xml:space="preserve"> SAVEDATE \@ "M" \* MERGEFORMAT </w:instrText>
-      </w:r>
-      <w:r>
-        <w:fldChar w:fldCharType="separate"/>
-      </w:r>
-      <w:r>
-        <w:rPr>
-          <w:noProof/>
-        </w:rPr>
-        <w:instrText>0</w:instrText>
-      </w:r>
-      <w:r>
-        <w:fldChar w:fldCharType="end"/>
-      </w:r>
-      <w:r>
-        <w:instrText xml:space="preserve"> = 11 May </w:instrText>
-      </w:r>
-      <w:r>
-        <w:fldChar w:fldCharType="begin"/>
-      </w:r>
-      <w:r>
-        <w:instrText xml:space="preserve"> IF </w:instrText>
-      </w:r>
-      <w:r>
-        <w:fldChar w:fldCharType="begin"/>
-      </w:r>
-      <w:r>
-        <w:instrText xml:space="preserve"> SAVEDATE \@ "M" \* MERGEFORMAT </w:instrText>
-      </w:r>
-      <w:r>
-        <w:fldChar w:fldCharType="separate"/>
-      </w:r>
-      <w:r>
-        <w:rPr>
-          <w:noProof/>
-        </w:rPr>
-        <w:instrText>0</w:instrText>
-      </w:r>
-      <w:r>
-        <w:fldChar w:fldCharType="end"/>
-      </w:r>
-      <w:r>
-        <w:instrText xml:space="preserve"> = 12 June "Fail" \* MERGEFORMAT </w:instrText>
-      </w:r>
-      <w:r>
-        <w:fldChar w:fldCharType="separate"/>
-      </w:r>
-      <w:r>
-        <w:rPr>
-          <w:noProof/>
-        </w:rPr>
-        <w:instrText>Fail</w:instrText>
-      </w:r>
-      <w:r>
-        <w:fldChar w:fldCharType="end"/>
-      </w:r>
-      <w:r>
-        <w:instrText xml:space="preserve"> \* MERGEFORMAT </w:instrText>
-      </w:r>
-      <w:r>
-        <w:fldChar w:fldCharType="separate"/>
-      </w:r>
-      <w:r>
-        <w:rPr>
-          <w:noProof/>
-        </w:rPr>
-        <w:instrText>Fail</w:instrText>
-      </w:r>
-      <w:r>
-        <w:fldChar w:fldCharType="end"/>
-      </w:r>
-      <w:r>
-        <w:instrText xml:space="preserve"> \* MERGEFORMAT </w:instrText>
-      </w:r>
-      <w:r>
-        <w:fldChar w:fldCharType="separate"/>
-      </w:r>
-      <w:r>
-        <w:rPr>
-          <w:noProof/>
-        </w:rPr>
-        <w:instrText>April</w:instrText>
-      </w:r>
-      <w:r>
-        <w:fldChar w:fldCharType="end"/>
-      </w:r>
-      <w:r>
-        <w:instrText xml:space="preserve"> \* MERGEFORMAT </w:instrText>
-      </w:r>
-      <w:r>
-        <w:fldChar w:fldCharType="separate"/>
-      </w:r>
-      <w:r>
-        <w:rPr>
-          <w:noProof/>
-        </w:rPr>
-        <w:instrText>April</w:instrText>
-      </w:r>
-      <w:r>
-        <w:fldChar w:fldCharType="end"/>
-      </w:r>
-      <w:r>
-        <w:instrText xml:space="preserve"> \* MERGEFORMAT </w:instrText>
-      </w:r>
-      <w:r>
-        <w:fldChar w:fldCharType="separate"/>
-      </w:r>
-      <w:r>
-        <w:rPr>
-          <w:noProof/>
-        </w:rPr>
-        <w:instrText>April</w:instrText>
-      </w:r>
-      <w:r>
-        <w:fldChar w:fldCharType="end"/>
-      </w:r>
-      <w:r>
-        <w:instrText xml:space="preserve"> \* MERGEFORMAT </w:instrText>
-      </w:r>
-      <w:r>
-        <w:fldChar w:fldCharType="separate"/>
-      </w:r>
-      <w:r>
-        <w:rPr>
-          <w:noProof/>
-        </w:rPr>
-        <w:instrText>April</w:instrText>
-      </w:r>
-      <w:r>
-        <w:fldChar w:fldCharType="end"/>
-      </w:r>
-      <w:r>
-        <w:instrText xml:space="preserve"> \* MERGEFORMAT </w:instrText>
-      </w:r>
-      <w:r>
-        <w:fldChar w:fldCharType="separate"/>
-      </w:r>
-      <w:r>
-        <w:rPr>
-          <w:noProof/>
-        </w:rPr>
-        <w:instrText>April</w:instrText>
-      </w:r>
-      <w:r>
-        <w:fldChar w:fldCharType="end"/>
-      </w:r>
-      <w:r>
-        <w:instrText xml:space="preserve"> \* MERGEFORMAT </w:instrText>
-      </w:r>
-      <w:r>
-        <w:fldChar w:fldCharType="separate"/>
-      </w:r>
-      <w:r>
-        <w:rPr>
-          <w:noProof/>
-        </w:rPr>
-        <w:instrText>April</w:instrText>
-      </w:r>
-      <w:r>
-        <w:fldChar w:fldCharType="end"/>
-      </w:r>
-      <w:r>
-        <w:instrText xml:space="preserve">  \* MERGEFORMAT </w:instrText>
-      </w:r>
-      <w:r>
-        <w:fldChar w:fldCharType="separate"/>
-      </w:r>
-      <w:r>
-        <w:rPr>
-          <w:noProof/>
-        </w:rPr>
-        <w:instrText>April</w:instrText>
-      </w:r>
-      <w:r>
-        <w:fldChar w:fldCharType="end"/>
-      </w:r>
-      <w:r>
-        <w:instrText xml:space="preserve"> \* MERGEFORMAT </w:instrText>
-      </w:r>
-      <w:r>
-        <w:fldChar w:fldCharType="separate"/>
-      </w:r>
-      <w:r>
-        <w:rPr>
-          <w:noProof/>
-        </w:rPr>
-        <w:instrText>April</w:instrText>
-      </w:r>
-      <w:r>
-        <w:fldChar w:fldCharType="end"/>
-      </w:r>
-      <w:r>
-        <w:instrText xml:space="preserve"> \* MERGEFORMAT </w:instrText>
-      </w:r>
-      <w:r>
-        <w:fldChar w:fldCharType="separate"/>
-      </w:r>
-      <w:r>
-        <w:rPr>
-          <w:noProof/>
-        </w:rPr>
-        <w:instrText>April</w:instrText>
-      </w:r>
-      <w:r>
-        <w:fldChar w:fldCharType="end"/>
-      </w:r>
-      <w:r>
-        <w:instrText xml:space="preserve"> \* MERGEFORMAT </w:instrText>
-      </w:r>
-      <w:r>
-        <w:fldChar w:fldCharType="separate"/>
-      </w:r>
-      <w:r>
-        <w:rPr>
-          <w:noProof/>
-        </w:rPr>
-        <w:t>April</w:t>
-      </w:r>
-      <w:r>
-        <w:fldChar w:fldCharType="end"/>
-      </w:r>
-      <w:r>
-        <w:t xml:space="preserve"> </w:t>
-      </w:r>
-      <w:r>
-        <w:fldChar w:fldCharType="begin"/>
-      </w:r>
-      <w:r>
-        <w:instrText xml:space="preserve"> DATE  \@ "d," </w:instrText>
-      </w:r>
-      <w:r>
-        <w:fldChar w:fldCharType="separate"/>
-      </w:r>
-      <w:r>
-        <w:rPr>
-          <w:noProof/>
-        </w:rPr>
-        <w:t>9,</w:t>
-      </w:r>
-      <w:r>
-        <w:fldChar w:fldCharType="end"/>
-      </w:r>
-      <w:r>
-        <w:t xml:space="preserve"> </w:t>
-      </w:r>
-      <w:r>
-        <w:fldChar w:fldCharType="begin"/>
-      </w:r>
-      <w:r>
-        <w:instrText xml:space="preserve"> IF </w:instrText>
-      </w:r>
-      <w:r>
-        <w:fldChar w:fldCharType="begin"/>
-      </w:r>
-      <w:r>
-        <w:instrText xml:space="preserve"> SAVEDATE \@ "M" \* MERGEFORMAT </w:instrText>
-      </w:r>
-      <w:r>
-        <w:fldChar w:fldCharType="separate"/>
-      </w:r>
-      <w:r>
-        <w:rPr>
-          <w:noProof/>
-        </w:rPr>
-        <w:instrText>10</w:instrText>
-      </w:r>
-      <w:r>
-        <w:fldChar w:fldCharType="end"/>
-      </w:r>
-      <w:r>
-        <w:instrText xml:space="preserve"> &lt; 7 </w:instrText>
-      </w:r>
-      <w:r>
-        <w:fldChar w:fldCharType="begin"/>
-      </w:r>
-      <w:r>
-        <w:instrText xml:space="preserve"> SAVEDATE \@ "YYYY" \* MERGEFORMAT </w:instrText>
-      </w:r>
-      <w:r>
-        <w:fldChar w:fldCharType="separate"/>
-      </w:r>
-      <w:r>
-        <w:rPr>
-          <w:noProof/>
-        </w:rPr>
-        <w:instrText>2020</w:instrText>
-      </w:r>
-      <w:r>
-        <w:fldChar w:fldCharType="end"/>
-      </w:r>
-      <w:r>
-        <w:instrText xml:space="preserve"> </w:instrText>
-      </w:r>
-      <w:r>
-        <w:fldChar w:fldCharType="begin"/>
-      </w:r>
-      <w:r>
-        <w:instrText xml:space="preserve"> IF </w:instrText>
-      </w:r>
-      <w:r>
-        <w:fldChar w:fldCharType="begin"/>
-      </w:r>
-      <w:r>
-        <w:instrText xml:space="preserve"> SAVEDATE \@ "M" \* MERGEFORMAT </w:instrText>
-      </w:r>
-      <w:r>
-        <w:fldChar w:fldCharType="separate"/>
-      </w:r>
-      <w:r>
-        <w:rPr>
-          <w:noProof/>
-        </w:rPr>
-        <w:instrText>10</w:instrText>
-      </w:r>
-      <w:r>
-        <w:fldChar w:fldCharType="end"/>
-      </w:r>
-      <w:r>
-        <w:instrText xml:space="preserve"> &gt; 6 </w:instrText>
-      </w:r>
-      <w:r>
-        <w:fldChar w:fldCharType="begin"/>
-      </w:r>
-      <w:r>
-        <w:instrText xml:space="preserve"> = </w:instrText>
-      </w:r>
-      <w:r>
-        <w:fldChar w:fldCharType="begin"/>
-      </w:r>
-      <w:r>
-        <w:instrText xml:space="preserve"> SAVEDATE \@ "YYYY" \* MERGEFORMAT </w:instrText>
-      </w:r>
-      <w:r>
-        <w:fldChar w:fldCharType="separate"/>
-      </w:r>
-      <w:r>
-        <w:rPr>
-          <w:noProof/>
-        </w:rPr>
-        <w:instrText>2020</w:instrText>
-      </w:r>
-      <w:r>
-        <w:fldChar w:fldCharType="end"/>
-      </w:r>
-      <w:r>
-        <w:instrText xml:space="preserve"> + 1 \* MERGEFORMAT </w:instrText>
-      </w:r>
-      <w:r>
-        <w:fldChar w:fldCharType="separate"/>
-      </w:r>
-      <w:r>
-        <w:rPr>
-          <w:noProof/>
-        </w:rPr>
-        <w:instrText>2021</w:instrText>
-      </w:r>
-      <w:r>
-        <w:fldChar w:fldCharType="end"/>
-      </w:r>
-      <w:r>
-        <w:instrText xml:space="preserve"> "Fail" \* MERGEFORMAT  \* MERGEFORMAT </w:instrText>
-      </w:r>
-      <w:r>
-        <w:fldChar w:fldCharType="separate"/>
-      </w:r>
-      <w:r>
-        <w:rPr>
-          <w:noProof/>
-        </w:rPr>
-        <w:instrText>2021</w:instrText>
-      </w:r>
-      <w:r>
-        <w:fldChar w:fldCharType="end"/>
-      </w:r>
-      <w:r>
-        <w:instrText xml:space="preserve"> \* MERGEFORMAT </w:instrText>
-      </w:r>
-      <w:r>
-        <w:fldChar w:fldCharType="separate"/>
-      </w:r>
-      <w:r>
-        <w:rPr>
-          <w:noProof/>
-        </w:rPr>
         <w:t>2021</w:t>
-      </w:r>
-      <w:r>
-        <w:fldChar w:fldCharType="end"/>
       </w:r>
       <w:r>
         <w:t>.</w:t>
@@ -841,24 +194,12 @@
         <w:t xml:space="preserve">Copyright (c) </w:t>
       </w:r>
       <w:r>
-        <w:fldChar w:fldCharType="begin"/>
-      </w:r>
-      <w:r>
-        <w:instrText xml:space="preserve"> SAVEDATE  \@ "yyyy"  \* MERGEFORMAT </w:instrText>
-      </w:r>
-      <w:r>
-        <w:fldChar w:fldCharType="separate"/>
-      </w:r>
-      <w:r>
         <w:rPr>
           <w:noProof/>
         </w:rPr>
         <w:t>2020</w:t>
       </w:r>
       <w:r>
-        <w:fldChar w:fldCharType="end"/>
-      </w:r>
-      <w:r>
         <w:t xml:space="preserve"> IETF Trust and the persons identified as the document authors. All rights reserved.</w:t>
       </w:r>
     </w:p>
@@ -898,28 +239,12 @@
     </w:p>
     <w:p>
       <w:r>
-        <w:t>This document considers the applicability of Abstraction and Control of TE Networks (ACTN) architecture to Packet Optical Integration (POI</w:t>
-      </w:r>
-      <w:proofErr w:type="gramStart"/>
-      <w:r>
-        <w:t>)in</w:t>
-      </w:r>
-      <w:proofErr w:type="gramEnd"/>
-      <w:r>
-        <w:t xml:space="preserve"> the context of IP/MPLS and Optical internetworking, identifying the YANG data models being defined by the IETF to support this deployment architecture as well as specific scenarios relevant for Service Providers.</w:t>
-      </w:r>
-    </w:p>
-    <w:p>
-      <w:r>
-        <w:t>Existing IETF protocols and data models are identified for each multi-layer (packet over optical) scenario with particular focus on the MPI (Multi-Domain Service Coordinator to Provisioning Network Controllers Interface</w:t>
-      </w:r>
-      <w:proofErr w:type="gramStart"/>
-      <w:r>
-        <w:t>)in</w:t>
-      </w:r>
-      <w:proofErr w:type="gramEnd"/>
-      <w:r>
-        <w:t xml:space="preserve"> the ACTN architecture</w:t>
+        <w:t>This document considers the applicability of Abstraction and Control of TE Networks (ACTN) architecture to Packet Optical Integration (POI)in the context of IP/MPLS and Optical internetworking, identifying the YANG data models being defined by the IETF to support this deployment architecture as well as specific scenarios relevant for Service Providers.</w:t>
+      </w:r>
+    </w:p>
+    <w:p>
+      <w:r>
+        <w:t>Existing IETF protocols and data models are identified for each multi-layer (packet over optical) scenario with particular focus on the MPI (Multi-Domain Service Coordinator to Provisioning Network Controllers Interface)in the ACTN architecture</w:t>
       </w:r>
       <w:r>
         <w:t>.</w:t>
@@ -954,63 +279,18 @@
         </w:rPr>
       </w:pPr>
       <w:r>
-        <w:fldChar w:fldCharType="begin"/>
-      </w:r>
-      <w:r>
-        <w:instrText xml:space="preserve"> TOC \o \h \z \u </w:instrText>
-      </w:r>
-      <w:r>
-        <w:fldChar w:fldCharType="separate"/>
-      </w:r>
-      <w:hyperlink w:anchor="_Toc53129827" w:history="1">
-        <w:r>
-          <w:rPr>
-            <w:rStyle w:val="Hyperlink"/>
-          </w:rPr>
-          <w:t>1. Introduction</w:t>
-        </w:r>
-        <w:r>
-          <w:rPr>
-            <w:webHidden/>
-          </w:rPr>
-          <w:tab/>
-        </w:r>
-        <w:r>
-          <w:rPr>
-            <w:webHidden/>
-          </w:rPr>
-          <w:fldChar w:fldCharType="begin"/>
-        </w:r>
-        <w:r>
-          <w:rPr>
-            <w:webHidden/>
-          </w:rPr>
-          <w:instrText xml:space="preserve"> PAGEREF _Toc53129827 \h </w:instrText>
-        </w:r>
-        <w:r>
-          <w:rPr>
-            <w:webHidden/>
-          </w:rPr>
-        </w:r>
-        <w:r>
-          <w:rPr>
-            <w:webHidden/>
-          </w:rPr>
-          <w:fldChar w:fldCharType="separate"/>
-        </w:r>
-        <w:r>
-          <w:rPr>
-            <w:webHidden/>
-          </w:rPr>
-          <w:t>3</w:t>
-        </w:r>
-        <w:r>
-          <w:rPr>
-            <w:webHidden/>
-          </w:rPr>
-          <w:fldChar w:fldCharType="end"/>
-        </w:r>
-      </w:hyperlink>
+        <w:rPr>
+          <w:rStyle w:val="Hyperlink"/>
+        </w:rPr>
+        <w:t>1. Introduction</w:t>
+      </w:r>
+      <w:r>
+        <w:rPr>
+          <w:webHidden/>
+        </w:rPr>
+        <w:tab/>
+        <w:t>3</w:t>
+      </w:r>
     </w:p>
     <w:p>
       <w:pPr>
@@ -1022,55 +302,19 @@
           <w:lang w:eastAsia="zh-CN"/>
         </w:rPr>
       </w:pPr>
-      <w:hyperlink w:anchor="_Toc53129828" w:history="1">
-        <w:r>
-          <w:rPr>
-            <w:rStyle w:val="Hyperlink"/>
-          </w:rPr>
-          <w:t>2. Reference architecture and network scenario</w:t>
-        </w:r>
-        <w:r>
-          <w:rPr>
-            <w:webHidden/>
-          </w:rPr>
-          <w:tab/>
-        </w:r>
-        <w:r>
-          <w:rPr>
-            <w:webHidden/>
-          </w:rPr>
-          <w:fldChar w:fldCharType="begin"/>
-        </w:r>
-        <w:r>
-          <w:rPr>
-            <w:webHidden/>
-          </w:rPr>
-          <w:instrText xml:space="preserve"> PAGEREF _Toc53129828 \h </w:instrText>
-        </w:r>
-        <w:r>
-          <w:rPr>
-            <w:webHidden/>
-          </w:rPr>
-        </w:r>
-        <w:r>
-          <w:rPr>
-            <w:webHidden/>
-          </w:rPr>
-          <w:fldChar w:fldCharType="separate"/>
-        </w:r>
-        <w:r>
-          <w:rPr>
-            <w:webHidden/>
-          </w:rPr>
-          <w:t>4</w:t>
-        </w:r>
-        <w:r>
-          <w:rPr>
-            <w:webHidden/>
-          </w:rPr>
-          <w:fldChar w:fldCharType="end"/>
-        </w:r>
-      </w:hyperlink>
+      <w:r>
+        <w:rPr>
+          <w:rStyle w:val="Hyperlink"/>
+        </w:rPr>
+        <w:t>2. Reference architecture and network scenario</w:t>
+      </w:r>
+      <w:r>
+        <w:rPr>
+          <w:webHidden/>
+        </w:rPr>
+        <w:tab/>
+        <w:t>4</w:t>
+      </w:r>
     </w:p>
     <w:p>
       <w:pPr>
@@ -1082,55 +326,19 @@
           <w:lang w:eastAsia="zh-CN"/>
         </w:rPr>
       </w:pPr>
-      <w:hyperlink w:anchor="_Toc53129829" w:history="1">
-        <w:r>
-          <w:rPr>
-            <w:rStyle w:val="Hyperlink"/>
-          </w:rPr>
-          <w:t>2.1. L2/L3VPN Service Request in North Bound of MDSC</w:t>
-        </w:r>
-        <w:r>
-          <w:rPr>
-            <w:webHidden/>
-          </w:rPr>
-          <w:tab/>
-        </w:r>
-        <w:r>
-          <w:rPr>
-            <w:webHidden/>
-          </w:rPr>
-          <w:fldChar w:fldCharType="begin"/>
-        </w:r>
-        <w:r>
-          <w:rPr>
-            <w:webHidden/>
-          </w:rPr>
-          <w:instrText xml:space="preserve"> PAGEREF _Toc53129829 \h </w:instrText>
-        </w:r>
-        <w:r>
-          <w:rPr>
-            <w:webHidden/>
-          </w:rPr>
-        </w:r>
-        <w:r>
-          <w:rPr>
-            <w:webHidden/>
-          </w:rPr>
-          <w:fldChar w:fldCharType="separate"/>
-        </w:r>
-        <w:r>
-          <w:rPr>
-            <w:webHidden/>
-          </w:rPr>
-          <w:t>8</w:t>
-        </w:r>
-        <w:r>
-          <w:rPr>
-            <w:webHidden/>
-          </w:rPr>
-          <w:fldChar w:fldCharType="end"/>
-        </w:r>
-      </w:hyperlink>
+      <w:r>
+        <w:rPr>
+          <w:rStyle w:val="Hyperlink"/>
+        </w:rPr>
+        <w:t>2.1. L2/L3VPN Service Request in North Bound of MDSC</w:t>
+      </w:r>
+      <w:r>
+        <w:rPr>
+          <w:webHidden/>
+        </w:rPr>
+        <w:tab/>
+        <w:t>8</w:t>
+      </w:r>
     </w:p>
     <w:p>
       <w:pPr>
@@ -1142,55 +350,19 @@
           <w:lang w:eastAsia="zh-CN"/>
         </w:rPr>
       </w:pPr>
-      <w:hyperlink w:anchor="_Toc53129830" w:history="1">
-        <w:r>
-          <w:rPr>
-            <w:rStyle w:val="Hyperlink"/>
-          </w:rPr>
-          <w:t>2.2. Service and Network Orchestration</w:t>
-        </w:r>
-        <w:r>
-          <w:rPr>
-            <w:webHidden/>
-          </w:rPr>
-          <w:tab/>
-        </w:r>
-        <w:r>
-          <w:rPr>
-            <w:webHidden/>
-          </w:rPr>
-          <w:fldChar w:fldCharType="begin"/>
-        </w:r>
-        <w:r>
-          <w:rPr>
-            <w:webHidden/>
-          </w:rPr>
-          <w:instrText xml:space="preserve"> PAGEREF _Toc53129830 \h </w:instrText>
-        </w:r>
-        <w:r>
-          <w:rPr>
-            <w:webHidden/>
-          </w:rPr>
-        </w:r>
-        <w:r>
-          <w:rPr>
-            <w:webHidden/>
-          </w:rPr>
-          <w:fldChar w:fldCharType="separate"/>
-        </w:r>
-        <w:r>
-          <w:rPr>
-            <w:webHidden/>
-          </w:rPr>
-          <w:t>10</w:t>
-        </w:r>
-        <w:r>
-          <w:rPr>
-            <w:webHidden/>
-          </w:rPr>
-          <w:fldChar w:fldCharType="end"/>
-        </w:r>
-      </w:hyperlink>
+      <w:r>
+        <w:rPr>
+          <w:rStyle w:val="Hyperlink"/>
+        </w:rPr>
+        <w:t>2.2. Service and Network Orchestration</w:t>
+      </w:r>
+      <w:r>
+        <w:rPr>
+          <w:webHidden/>
+        </w:rPr>
+        <w:tab/>
+        <w:t>10</w:t>
+      </w:r>
     </w:p>
     <w:p>
       <w:pPr>
@@ -1202,55 +374,19 @@
           <w:lang w:eastAsia="zh-CN"/>
         </w:rPr>
       </w:pPr>
-      <w:hyperlink w:anchor="_Toc53129831" w:history="1">
-        <w:r>
-          <w:rPr>
-            <w:rStyle w:val="Hyperlink"/>
-          </w:rPr>
-          <w:t>2.2.1. Hard Isolation</w:t>
-        </w:r>
-        <w:r>
-          <w:rPr>
-            <w:webHidden/>
-          </w:rPr>
-          <w:tab/>
-        </w:r>
-        <w:r>
-          <w:rPr>
-            <w:webHidden/>
-          </w:rPr>
-          <w:fldChar w:fldCharType="begin"/>
-        </w:r>
-        <w:r>
-          <w:rPr>
-            <w:webHidden/>
-          </w:rPr>
-          <w:instrText xml:space="preserve"> PAGEREF _Toc53129831 \h </w:instrText>
-        </w:r>
-        <w:r>
-          <w:rPr>
-            <w:webHidden/>
-          </w:rPr>
-        </w:r>
-        <w:r>
-          <w:rPr>
-            <w:webHidden/>
-          </w:rPr>
-          <w:fldChar w:fldCharType="separate"/>
-        </w:r>
-        <w:r>
-          <w:rPr>
-            <w:webHidden/>
-          </w:rPr>
-          <w:t>12</w:t>
-        </w:r>
-        <w:r>
-          <w:rPr>
-            <w:webHidden/>
-          </w:rPr>
-          <w:fldChar w:fldCharType="end"/>
-        </w:r>
-      </w:hyperlink>
+      <w:r>
+        <w:rPr>
+          <w:rStyle w:val="Hyperlink"/>
+        </w:rPr>
+        <w:t>2.2.1. Hard Isolation</w:t>
+      </w:r>
+      <w:r>
+        <w:rPr>
+          <w:webHidden/>
+        </w:rPr>
+        <w:tab/>
+        <w:t>12</w:t>
+      </w:r>
     </w:p>
     <w:p>
       <w:pPr>
@@ -1262,55 +398,19 @@
           <w:lang w:eastAsia="zh-CN"/>
         </w:rPr>
       </w:pPr>
-      <w:hyperlink w:anchor="_Toc53129832" w:history="1">
-        <w:r>
-          <w:rPr>
-            <w:rStyle w:val="Hyperlink"/>
-          </w:rPr>
-          <w:t>2.2.2. Shared Tunnel Selection</w:t>
-        </w:r>
-        <w:r>
-          <w:rPr>
-            <w:webHidden/>
-          </w:rPr>
-          <w:tab/>
-        </w:r>
-        <w:r>
-          <w:rPr>
-            <w:webHidden/>
-          </w:rPr>
-          <w:fldChar w:fldCharType="begin"/>
-        </w:r>
-        <w:r>
-          <w:rPr>
-            <w:webHidden/>
-          </w:rPr>
-          <w:instrText xml:space="preserve"> PAGEREF _Toc53129832 \h </w:instrText>
-        </w:r>
-        <w:r>
-          <w:rPr>
-            <w:webHidden/>
-          </w:rPr>
-        </w:r>
-        <w:r>
-          <w:rPr>
-            <w:webHidden/>
-          </w:rPr>
-          <w:fldChar w:fldCharType="separate"/>
-        </w:r>
-        <w:r>
-          <w:rPr>
-            <w:webHidden/>
-          </w:rPr>
-          <w:t>12</w:t>
-        </w:r>
-        <w:r>
-          <w:rPr>
-            <w:webHidden/>
-          </w:rPr>
-          <w:fldChar w:fldCharType="end"/>
-        </w:r>
-      </w:hyperlink>
+      <w:r>
+        <w:rPr>
+          <w:rStyle w:val="Hyperlink"/>
+        </w:rPr>
+        <w:t>2.2.2. Shared Tunnel Selection</w:t>
+      </w:r>
+      <w:r>
+        <w:rPr>
+          <w:webHidden/>
+        </w:rPr>
+        <w:tab/>
+        <w:t>12</w:t>
+      </w:r>
     </w:p>
     <w:p>
       <w:pPr>
@@ -1322,55 +422,19 @@
           <w:lang w:eastAsia="zh-CN"/>
         </w:rPr>
       </w:pPr>
-      <w:hyperlink w:anchor="_Toc53129833" w:history="1">
-        <w:r>
-          <w:rPr>
-            <w:rStyle w:val="Hyperlink"/>
-          </w:rPr>
-          <w:t>2.3. IP/MPLS Domain Controller and NE Functions</w:t>
-        </w:r>
-        <w:r>
-          <w:rPr>
-            <w:webHidden/>
-          </w:rPr>
-          <w:tab/>
-        </w:r>
-        <w:r>
-          <w:rPr>
-            <w:webHidden/>
-          </w:rPr>
-          <w:fldChar w:fldCharType="begin"/>
-        </w:r>
-        <w:r>
-          <w:rPr>
-            <w:webHidden/>
-          </w:rPr>
-          <w:instrText xml:space="preserve"> PAGEREF _Toc53129833 \h </w:instrText>
-        </w:r>
-        <w:r>
-          <w:rPr>
-            <w:webHidden/>
-          </w:rPr>
-        </w:r>
-        <w:r>
-          <w:rPr>
-            <w:webHidden/>
-          </w:rPr>
-          <w:fldChar w:fldCharType="separate"/>
-        </w:r>
-        <w:r>
-          <w:rPr>
-            <w:webHidden/>
-          </w:rPr>
-          <w:t>13</w:t>
-        </w:r>
-        <w:r>
-          <w:rPr>
-            <w:webHidden/>
-          </w:rPr>
-          <w:fldChar w:fldCharType="end"/>
-        </w:r>
-      </w:hyperlink>
+      <w:r>
+        <w:rPr>
+          <w:rStyle w:val="Hyperlink"/>
+        </w:rPr>
+        <w:t>2.3. IP/MPLS Domain Controller and NE Functions</w:t>
+      </w:r>
+      <w:r>
+        <w:rPr>
+          <w:webHidden/>
+        </w:rPr>
+        <w:tab/>
+        <w:t>13</w:t>
+      </w:r>
     </w:p>
     <w:p>
       <w:pPr>
@@ -1382,55 +446,19 @@
           <w:lang w:eastAsia="zh-CN"/>
         </w:rPr>
       </w:pPr>
-      <w:hyperlink w:anchor="_Toc53129834" w:history="1">
-        <w:r>
-          <w:rPr>
-            <w:rStyle w:val="Hyperlink"/>
-          </w:rPr>
-          <w:t>2.4. Optical Domain Controller and NE Functions</w:t>
-        </w:r>
-        <w:r>
-          <w:rPr>
-            <w:webHidden/>
-          </w:rPr>
-          <w:tab/>
-        </w:r>
-        <w:r>
-          <w:rPr>
-            <w:webHidden/>
-          </w:rPr>
-          <w:fldChar w:fldCharType="begin"/>
-        </w:r>
-        <w:r>
-          <w:rPr>
-            <w:webHidden/>
-          </w:rPr>
-          <w:instrText xml:space="preserve"> PAGEREF _Toc53129834 \h </w:instrText>
-        </w:r>
-        <w:r>
-          <w:rPr>
-            <w:webHidden/>
-          </w:rPr>
-        </w:r>
-        <w:r>
-          <w:rPr>
-            <w:webHidden/>
-          </w:rPr>
-          <w:fldChar w:fldCharType="separate"/>
-        </w:r>
-        <w:r>
-          <w:rPr>
-            <w:webHidden/>
-          </w:rPr>
-          <w:t>15</w:t>
-        </w:r>
-        <w:r>
-          <w:rPr>
-            <w:webHidden/>
-          </w:rPr>
-          <w:fldChar w:fldCharType="end"/>
-        </w:r>
-      </w:hyperlink>
+      <w:r>
+        <w:rPr>
+          <w:rStyle w:val="Hyperlink"/>
+        </w:rPr>
+        <w:t>2.4. Optical Domain Controller and NE Functions</w:t>
+      </w:r>
+      <w:r>
+        <w:rPr>
+          <w:webHidden/>
+        </w:rPr>
+        <w:tab/>
+        <w:t>15</w:t>
+      </w:r>
     </w:p>
     <w:p>
       <w:pPr>
@@ -1442,55 +470,19 @@
           <w:lang w:eastAsia="zh-CN"/>
         </w:rPr>
       </w:pPr>
-      <w:hyperlink w:anchor="_Toc53129835" w:history="1">
-        <w:r>
-          <w:rPr>
-            <w:rStyle w:val="Hyperlink"/>
-          </w:rPr>
-          <w:t>3. Interface protocols and YANG data models for the MPIs</w:t>
-        </w:r>
-        <w:r>
-          <w:rPr>
-            <w:webHidden/>
-          </w:rPr>
-          <w:tab/>
-        </w:r>
-        <w:r>
-          <w:rPr>
-            <w:webHidden/>
-          </w:rPr>
-          <w:fldChar w:fldCharType="begin"/>
-        </w:r>
-        <w:r>
-          <w:rPr>
-            <w:webHidden/>
-          </w:rPr>
-          <w:instrText xml:space="preserve"> PAGEREF _Toc53129835 \h </w:instrText>
-        </w:r>
-        <w:r>
-          <w:rPr>
-            <w:webHidden/>
-          </w:rPr>
-        </w:r>
-        <w:r>
-          <w:rPr>
-            <w:webHidden/>
-          </w:rPr>
-          <w:fldChar w:fldCharType="separate"/>
-        </w:r>
-        <w:r>
-          <w:rPr>
-            <w:webHidden/>
-          </w:rPr>
-          <w:t>15</w:t>
-        </w:r>
-        <w:r>
-          <w:rPr>
-            <w:webHidden/>
-          </w:rPr>
-          <w:fldChar w:fldCharType="end"/>
-        </w:r>
-      </w:hyperlink>
+      <w:r>
+        <w:rPr>
+          <w:rStyle w:val="Hyperlink"/>
+        </w:rPr>
+        <w:t>3. Interface protocols and YANG data models for the MPIs</w:t>
+      </w:r>
+      <w:r>
+        <w:rPr>
+          <w:webHidden/>
+        </w:rPr>
+        <w:tab/>
+        <w:t>15</w:t>
+      </w:r>
     </w:p>
     <w:p>
       <w:pPr>
@@ -1502,55 +494,19 @@
           <w:lang w:eastAsia="zh-CN"/>
         </w:rPr>
       </w:pPr>
-      <w:hyperlink w:anchor="_Toc53129836" w:history="1">
-        <w:r>
-          <w:rPr>
-            <w:rStyle w:val="Hyperlink"/>
-          </w:rPr>
-          <w:t>3.1. RESTCONF protocol at the MPIs</w:t>
-        </w:r>
-        <w:r>
-          <w:rPr>
-            <w:webHidden/>
-          </w:rPr>
-          <w:tab/>
-        </w:r>
-        <w:r>
-          <w:rPr>
-            <w:webHidden/>
-          </w:rPr>
-          <w:fldChar w:fldCharType="begin"/>
-        </w:r>
-        <w:r>
-          <w:rPr>
-            <w:webHidden/>
-          </w:rPr>
-          <w:instrText xml:space="preserve"> PAGEREF _Toc53129836 \h </w:instrText>
-        </w:r>
-        <w:r>
-          <w:rPr>
-            <w:webHidden/>
-          </w:rPr>
-        </w:r>
-        <w:r>
-          <w:rPr>
-            <w:webHidden/>
-          </w:rPr>
-          <w:fldChar w:fldCharType="separate"/>
-        </w:r>
-        <w:r>
-          <w:rPr>
-            <w:webHidden/>
-          </w:rPr>
-          <w:t>15</w:t>
-        </w:r>
-        <w:r>
-          <w:rPr>
-            <w:webHidden/>
-          </w:rPr>
-          <w:fldChar w:fldCharType="end"/>
-        </w:r>
-      </w:hyperlink>
+      <w:r>
+        <w:rPr>
+          <w:rStyle w:val="Hyperlink"/>
+        </w:rPr>
+        <w:t>3.1. RESTCONF protocol at the MPIs</w:t>
+      </w:r>
+      <w:r>
+        <w:rPr>
+          <w:webHidden/>
+        </w:rPr>
+        <w:tab/>
+        <w:t>15</w:t>
+      </w:r>
     </w:p>
     <w:p>
       <w:pPr>
@@ -1562,55 +518,19 @@
           <w:lang w:eastAsia="zh-CN"/>
         </w:rPr>
       </w:pPr>
-      <w:hyperlink w:anchor="_Toc53129837" w:history="1">
-        <w:r>
-          <w:rPr>
-            <w:rStyle w:val="Hyperlink"/>
-          </w:rPr>
-          <w:t>3.2. YANG data models at the MPIs</w:t>
-        </w:r>
-        <w:r>
-          <w:rPr>
-            <w:webHidden/>
-          </w:rPr>
-          <w:tab/>
-        </w:r>
-        <w:r>
-          <w:rPr>
-            <w:webHidden/>
-          </w:rPr>
-          <w:fldChar w:fldCharType="begin"/>
-        </w:r>
-        <w:r>
-          <w:rPr>
-            <w:webHidden/>
-          </w:rPr>
-          <w:instrText xml:space="preserve"> PAGEREF _Toc53129837 \h </w:instrText>
-        </w:r>
-        <w:r>
-          <w:rPr>
-            <w:webHidden/>
-          </w:rPr>
-        </w:r>
-        <w:r>
-          <w:rPr>
-            <w:webHidden/>
-          </w:rPr>
-          <w:fldChar w:fldCharType="separate"/>
-        </w:r>
-        <w:r>
-          <w:rPr>
-            <w:webHidden/>
-          </w:rPr>
-          <w:t>16</w:t>
-        </w:r>
-        <w:r>
-          <w:rPr>
-            <w:webHidden/>
-          </w:rPr>
-          <w:fldChar w:fldCharType="end"/>
-        </w:r>
-      </w:hyperlink>
+      <w:r>
+        <w:rPr>
+          <w:rStyle w:val="Hyperlink"/>
+        </w:rPr>
+        <w:t>3.2. YANG data models at the MPIs</w:t>
+      </w:r>
+      <w:r>
+        <w:rPr>
+          <w:webHidden/>
+        </w:rPr>
+        <w:tab/>
+        <w:t>16</w:t>
+      </w:r>
     </w:p>
     <w:p>
       <w:pPr>
@@ -1622,55 +542,19 @@
           <w:lang w:eastAsia="zh-CN"/>
         </w:rPr>
       </w:pPr>
-      <w:hyperlink w:anchor="_Toc53129838" w:history="1">
-        <w:r>
-          <w:rPr>
-            <w:rStyle w:val="Hyperlink"/>
-          </w:rPr>
-          <w:t>3.2.1. Common YANG data models at the MPIs</w:t>
-        </w:r>
-        <w:r>
-          <w:rPr>
-            <w:webHidden/>
-          </w:rPr>
-          <w:tab/>
-        </w:r>
-        <w:r>
-          <w:rPr>
-            <w:webHidden/>
-          </w:rPr>
-          <w:fldChar w:fldCharType="begin"/>
-        </w:r>
-        <w:r>
-          <w:rPr>
-            <w:webHidden/>
-          </w:rPr>
-          <w:instrText xml:space="preserve"> PAGEREF _Toc53129838 \h </w:instrText>
-        </w:r>
-        <w:r>
-          <w:rPr>
-            <w:webHidden/>
-          </w:rPr>
-        </w:r>
-        <w:r>
-          <w:rPr>
-            <w:webHidden/>
-          </w:rPr>
-          <w:fldChar w:fldCharType="separate"/>
-        </w:r>
-        <w:r>
-          <w:rPr>
-            <w:webHidden/>
-          </w:rPr>
-          <w:t>16</w:t>
-        </w:r>
-        <w:r>
-          <w:rPr>
-            <w:webHidden/>
-          </w:rPr>
-          <w:fldChar w:fldCharType="end"/>
-        </w:r>
-      </w:hyperlink>
+      <w:r>
+        <w:rPr>
+          <w:rStyle w:val="Hyperlink"/>
+        </w:rPr>
+        <w:t>3.2.1. Common YANG data models at the MPIs</w:t>
+      </w:r>
+      <w:r>
+        <w:rPr>
+          <w:webHidden/>
+        </w:rPr>
+        <w:tab/>
+        <w:t>16</w:t>
+      </w:r>
     </w:p>
     <w:p>
       <w:pPr>
@@ -1682,55 +566,19 @@
           <w:lang w:eastAsia="zh-CN"/>
         </w:rPr>
       </w:pPr>
-      <w:hyperlink w:anchor="_Toc53129839" w:history="1">
-        <w:r>
-          <w:rPr>
-            <w:rStyle w:val="Hyperlink"/>
-          </w:rPr>
-          <w:t>3.2.2. YANG models at the Optical MPIs</w:t>
-        </w:r>
-        <w:r>
-          <w:rPr>
-            <w:webHidden/>
-          </w:rPr>
-          <w:tab/>
-        </w:r>
-        <w:r>
-          <w:rPr>
-            <w:webHidden/>
-          </w:rPr>
-          <w:fldChar w:fldCharType="begin"/>
-        </w:r>
-        <w:r>
-          <w:rPr>
-            <w:webHidden/>
-          </w:rPr>
-          <w:instrText xml:space="preserve"> PAGEREF _Toc53129839 \h </w:instrText>
-        </w:r>
-        <w:r>
-          <w:rPr>
-            <w:webHidden/>
-          </w:rPr>
-        </w:r>
-        <w:r>
-          <w:rPr>
-            <w:webHidden/>
-          </w:rPr>
-          <w:fldChar w:fldCharType="separate"/>
-        </w:r>
-        <w:r>
-          <w:rPr>
-            <w:webHidden/>
-          </w:rPr>
-          <w:t>16</w:t>
-        </w:r>
-        <w:r>
-          <w:rPr>
-            <w:webHidden/>
-          </w:rPr>
-          <w:fldChar w:fldCharType="end"/>
-        </w:r>
-      </w:hyperlink>
+      <w:r>
+        <w:rPr>
+          <w:rStyle w:val="Hyperlink"/>
+        </w:rPr>
+        <w:t>3.2.2. YANG models at the Optical MPIs</w:t>
+      </w:r>
+      <w:r>
+        <w:rPr>
+          <w:webHidden/>
+        </w:rPr>
+        <w:tab/>
+        <w:t>16</w:t>
+      </w:r>
     </w:p>
     <w:p>
       <w:pPr>
@@ -1742,55 +590,19 @@
           <w:lang w:eastAsia="zh-CN"/>
         </w:rPr>
       </w:pPr>
-      <w:hyperlink w:anchor="_Toc53129840" w:history="1">
-        <w:r>
-          <w:rPr>
-            <w:rStyle w:val="Hyperlink"/>
-          </w:rPr>
-          <w:t>3.2.3. YANG data models at the Packet MPIs</w:t>
-        </w:r>
-        <w:r>
-          <w:rPr>
-            <w:webHidden/>
-          </w:rPr>
-          <w:tab/>
-        </w:r>
-        <w:r>
-          <w:rPr>
-            <w:webHidden/>
-          </w:rPr>
-          <w:fldChar w:fldCharType="begin"/>
-        </w:r>
-        <w:r>
-          <w:rPr>
-            <w:webHidden/>
-          </w:rPr>
-          <w:instrText xml:space="preserve"> PAGEREF _Toc53129840 \h </w:instrText>
-        </w:r>
-        <w:r>
-          <w:rPr>
-            <w:webHidden/>
-          </w:rPr>
-        </w:r>
-        <w:r>
-          <w:rPr>
-            <w:webHidden/>
-          </w:rPr>
-          <w:fldChar w:fldCharType="separate"/>
-        </w:r>
-        <w:r>
-          <w:rPr>
-            <w:webHidden/>
-          </w:rPr>
-          <w:t>17</w:t>
-        </w:r>
-        <w:r>
-          <w:rPr>
-            <w:webHidden/>
-          </w:rPr>
-          <w:fldChar w:fldCharType="end"/>
-        </w:r>
-      </w:hyperlink>
+      <w:r>
+        <w:rPr>
+          <w:rStyle w:val="Hyperlink"/>
+        </w:rPr>
+        <w:t>3.2.3. YANG data models at the Packet MPIs</w:t>
+      </w:r>
+      <w:r>
+        <w:rPr>
+          <w:webHidden/>
+        </w:rPr>
+        <w:tab/>
+        <w:t>17</w:t>
+      </w:r>
     </w:p>
     <w:p>
       <w:pPr>
@@ -1802,55 +614,20 @@
           <w:lang w:eastAsia="zh-CN"/>
         </w:rPr>
       </w:pPr>
-      <w:hyperlink w:anchor="_Toc53129841" w:history="1">
-        <w:r>
-          <w:rPr>
-            <w:rStyle w:val="Hyperlink"/>
-          </w:rPr>
-          <w:t>4. Multi-layer and multi-domain services scenarios</w:t>
-        </w:r>
-        <w:r>
-          <w:rPr>
-            <w:webHidden/>
-          </w:rPr>
-          <w:tab/>
-        </w:r>
-        <w:r>
-          <w:rPr>
-            <w:webHidden/>
-          </w:rPr>
-          <w:fldChar w:fldCharType="begin"/>
-        </w:r>
-        <w:r>
-          <w:rPr>
-            <w:webHidden/>
-          </w:rPr>
-          <w:instrText xml:space="preserve"> PAGEREF _Toc53129841 \h </w:instrText>
-        </w:r>
-        <w:r>
-          <w:rPr>
-            <w:webHidden/>
-          </w:rPr>
-        </w:r>
-        <w:r>
-          <w:rPr>
-            <w:webHidden/>
-          </w:rPr>
-          <w:fldChar w:fldCharType="separate"/>
-        </w:r>
-        <w:r>
-          <w:rPr>
-            <w:webHidden/>
-          </w:rPr>
-          <w:t>18</w:t>
-        </w:r>
-        <w:r>
-          <w:rPr>
-            <w:webHidden/>
-          </w:rPr>
-          <w:fldChar w:fldCharType="end"/>
-        </w:r>
-      </w:hyperlink>
+      <w:r>
+        <w:rPr>
+          <w:rStyle w:val="Hyperlink"/>
+        </w:rPr>
+        <w:lastRenderedPageBreak/>
+        <w:t>4. Multi-layer and multi-domain services scenarios</w:t>
+      </w:r>
+      <w:r>
+        <w:rPr>
+          <w:webHidden/>
+        </w:rPr>
+        <w:tab/>
+        <w:t>18</w:t>
+      </w:r>
     </w:p>
     <w:p>
       <w:pPr>
@@ -1862,55 +639,19 @@
           <w:lang w:eastAsia="zh-CN"/>
         </w:rPr>
       </w:pPr>
-      <w:hyperlink w:anchor="_Toc53129842" w:history="1">
-        <w:r>
-          <w:rPr>
-            <w:rStyle w:val="Hyperlink"/>
-          </w:rPr>
-          <w:t>4.1. Scenario 1: network and service topology discovery</w:t>
-        </w:r>
-        <w:r>
-          <w:rPr>
-            <w:webHidden/>
-          </w:rPr>
-          <w:tab/>
-        </w:r>
-        <w:r>
-          <w:rPr>
-            <w:webHidden/>
-          </w:rPr>
-          <w:fldChar w:fldCharType="begin"/>
-        </w:r>
-        <w:r>
-          <w:rPr>
-            <w:webHidden/>
-          </w:rPr>
-          <w:instrText xml:space="preserve"> PAGEREF _Toc53129842 \h </w:instrText>
-        </w:r>
-        <w:r>
-          <w:rPr>
-            <w:webHidden/>
-          </w:rPr>
-        </w:r>
-        <w:r>
-          <w:rPr>
-            <w:webHidden/>
-          </w:rPr>
-          <w:fldChar w:fldCharType="separate"/>
-        </w:r>
-        <w:r>
-          <w:rPr>
-            <w:webHidden/>
-          </w:rPr>
-          <w:t>18</w:t>
-        </w:r>
-        <w:r>
-          <w:rPr>
-            <w:webHidden/>
-          </w:rPr>
-          <w:fldChar w:fldCharType="end"/>
-        </w:r>
-      </w:hyperlink>
+      <w:r>
+        <w:rPr>
+          <w:rStyle w:val="Hyperlink"/>
+        </w:rPr>
+        <w:t>4.1. Scenario 1: network and service topology discovery</w:t>
+      </w:r>
+      <w:r>
+        <w:rPr>
+          <w:webHidden/>
+        </w:rPr>
+        <w:tab/>
+        <w:t>18</w:t>
+      </w:r>
     </w:p>
     <w:p>
       <w:pPr>
@@ -1922,55 +663,19 @@
           <w:lang w:eastAsia="zh-CN"/>
         </w:rPr>
       </w:pPr>
-      <w:hyperlink w:anchor="_Toc53129843" w:history="1">
-        <w:r>
-          <w:rPr>
-            <w:rStyle w:val="Hyperlink"/>
-          </w:rPr>
-          <w:t>4.1.1. Inter-domain link discovery</w:t>
-        </w:r>
-        <w:r>
-          <w:rPr>
-            <w:webHidden/>
-          </w:rPr>
-          <w:tab/>
-        </w:r>
-        <w:r>
-          <w:rPr>
-            <w:webHidden/>
-          </w:rPr>
-          <w:fldChar w:fldCharType="begin"/>
-        </w:r>
-        <w:r>
-          <w:rPr>
-            <w:webHidden/>
-          </w:rPr>
-          <w:instrText xml:space="preserve"> PAGEREF _Toc53129843 \h </w:instrText>
-        </w:r>
-        <w:r>
-          <w:rPr>
-            <w:webHidden/>
-          </w:rPr>
-        </w:r>
-        <w:r>
-          <w:rPr>
-            <w:webHidden/>
-          </w:rPr>
-          <w:fldChar w:fldCharType="separate"/>
-        </w:r>
-        <w:r>
-          <w:rPr>
-            <w:webHidden/>
-          </w:rPr>
-          <w:t>19</w:t>
-        </w:r>
-        <w:r>
-          <w:rPr>
-            <w:webHidden/>
-          </w:rPr>
-          <w:fldChar w:fldCharType="end"/>
-        </w:r>
-      </w:hyperlink>
+      <w:r>
+        <w:rPr>
+          <w:rStyle w:val="Hyperlink"/>
+        </w:rPr>
+        <w:t>4.1.1. Inter-domain link discovery</w:t>
+      </w:r>
+      <w:r>
+        <w:rPr>
+          <w:webHidden/>
+        </w:rPr>
+        <w:tab/>
+        <w:t>19</w:t>
+      </w:r>
     </w:p>
     <w:p>
       <w:pPr>
@@ -1982,56 +687,20 @@
           <w:lang w:eastAsia="zh-CN"/>
         </w:rPr>
       </w:pPr>
-      <w:hyperlink w:anchor="_Toc53129844" w:history="1">
-        <w:r>
-          <w:rPr>
-            <w:rStyle w:val="Hyperlink"/>
-            <w:highlight w:val="yellow"/>
-          </w:rPr>
-          <w:t>4.2. L2VPN/L3VPN establishment</w:t>
-        </w:r>
-        <w:r>
-          <w:rPr>
-            <w:webHidden/>
-          </w:rPr>
-          <w:tab/>
-        </w:r>
-        <w:r>
-          <w:rPr>
-            <w:webHidden/>
-          </w:rPr>
-          <w:fldChar w:fldCharType="begin"/>
-        </w:r>
-        <w:r>
-          <w:rPr>
-            <w:webHidden/>
-          </w:rPr>
-          <w:instrText xml:space="preserve"> PAGEREF _Toc53129844 \h </w:instrText>
-        </w:r>
-        <w:r>
-          <w:rPr>
-            <w:webHidden/>
-          </w:rPr>
-        </w:r>
-        <w:r>
-          <w:rPr>
-            <w:webHidden/>
-          </w:rPr>
-          <w:fldChar w:fldCharType="separate"/>
-        </w:r>
-        <w:r>
-          <w:rPr>
-            <w:webHidden/>
-          </w:rPr>
-          <w:t>20</w:t>
-        </w:r>
-        <w:r>
-          <w:rPr>
-            <w:webHidden/>
-          </w:rPr>
-          <w:fldChar w:fldCharType="end"/>
-        </w:r>
-      </w:hyperlink>
+      <w:r>
+        <w:rPr>
+          <w:rStyle w:val="Hyperlink"/>
+          <w:highlight w:val="yellow"/>
+        </w:rPr>
+        <w:t>4.2. L2VPN/L3VPN establishment</w:t>
+      </w:r>
+      <w:r>
+        <w:rPr>
+          <w:webHidden/>
+        </w:rPr>
+        <w:tab/>
+        <w:t>20</w:t>
+      </w:r>
     </w:p>
     <w:p>
       <w:pPr>
@@ -2043,55 +712,19 @@
           <w:lang w:eastAsia="zh-CN"/>
         </w:rPr>
       </w:pPr>
-      <w:hyperlink w:anchor="_Toc53129845" w:history="1">
-        <w:r>
-          <w:rPr>
-            <w:rStyle w:val="Hyperlink"/>
-          </w:rPr>
-          <w:t>5. Security Considerations</w:t>
-        </w:r>
-        <w:r>
-          <w:rPr>
-            <w:webHidden/>
-          </w:rPr>
-          <w:tab/>
-        </w:r>
-        <w:r>
-          <w:rPr>
-            <w:webHidden/>
-          </w:rPr>
-          <w:fldChar w:fldCharType="begin"/>
-        </w:r>
-        <w:r>
-          <w:rPr>
-            <w:webHidden/>
-          </w:rPr>
-          <w:instrText xml:space="preserve"> PAGEREF _Toc53129845 \h </w:instrText>
-        </w:r>
-        <w:r>
-          <w:rPr>
-            <w:webHidden/>
-          </w:rPr>
-        </w:r>
-        <w:r>
-          <w:rPr>
-            <w:webHidden/>
-          </w:rPr>
-          <w:fldChar w:fldCharType="separate"/>
-        </w:r>
-        <w:r>
-          <w:rPr>
-            <w:webHidden/>
-          </w:rPr>
-          <w:t>21</w:t>
-        </w:r>
-        <w:r>
-          <w:rPr>
-            <w:webHidden/>
-          </w:rPr>
-          <w:fldChar w:fldCharType="end"/>
-        </w:r>
-      </w:hyperlink>
+      <w:r>
+        <w:rPr>
+          <w:rStyle w:val="Hyperlink"/>
+        </w:rPr>
+        <w:t>5. Security Considerations</w:t>
+      </w:r>
+      <w:r>
+        <w:rPr>
+          <w:webHidden/>
+        </w:rPr>
+        <w:tab/>
+        <w:t>21</w:t>
+      </w:r>
     </w:p>
     <w:p>
       <w:pPr>
@@ -2103,55 +736,19 @@
           <w:lang w:eastAsia="zh-CN"/>
         </w:rPr>
       </w:pPr>
-      <w:hyperlink w:anchor="_Toc53129846" w:history="1">
-        <w:r>
-          <w:rPr>
-            <w:rStyle w:val="Hyperlink"/>
-          </w:rPr>
-          <w:t>6. Operational Considerations</w:t>
-        </w:r>
-        <w:r>
-          <w:rPr>
-            <w:webHidden/>
-          </w:rPr>
-          <w:tab/>
-        </w:r>
-        <w:r>
-          <w:rPr>
-            <w:webHidden/>
-          </w:rPr>
-          <w:fldChar w:fldCharType="begin"/>
-        </w:r>
-        <w:r>
-          <w:rPr>
-            <w:webHidden/>
-          </w:rPr>
-          <w:instrText xml:space="preserve"> PAGEREF _Toc53129846 \h </w:instrText>
-        </w:r>
-        <w:r>
-          <w:rPr>
-            <w:webHidden/>
-          </w:rPr>
-        </w:r>
-        <w:r>
-          <w:rPr>
-            <w:webHidden/>
-          </w:rPr>
-          <w:fldChar w:fldCharType="separate"/>
-        </w:r>
-        <w:r>
-          <w:rPr>
-            <w:webHidden/>
-          </w:rPr>
-          <w:t>21</w:t>
-        </w:r>
-        <w:r>
-          <w:rPr>
-            <w:webHidden/>
-          </w:rPr>
-          <w:fldChar w:fldCharType="end"/>
-        </w:r>
-      </w:hyperlink>
+      <w:r>
+        <w:rPr>
+          <w:rStyle w:val="Hyperlink"/>
+        </w:rPr>
+        <w:t>6. Operational Considerations</w:t>
+      </w:r>
+      <w:r>
+        <w:rPr>
+          <w:webHidden/>
+        </w:rPr>
+        <w:tab/>
+        <w:t>21</w:t>
+      </w:r>
     </w:p>
     <w:p>
       <w:pPr>
@@ -2163,55 +760,19 @@
           <w:lang w:eastAsia="zh-CN"/>
         </w:rPr>
       </w:pPr>
-      <w:hyperlink w:anchor="_Toc53129847" w:history="1">
-        <w:r>
-          <w:rPr>
-            <w:rStyle w:val="Hyperlink"/>
-          </w:rPr>
-          <w:t>7. IANA Considerations</w:t>
-        </w:r>
-        <w:r>
-          <w:rPr>
-            <w:webHidden/>
-          </w:rPr>
-          <w:tab/>
-        </w:r>
-        <w:r>
-          <w:rPr>
-            <w:webHidden/>
-          </w:rPr>
-          <w:fldChar w:fldCharType="begin"/>
-        </w:r>
-        <w:r>
-          <w:rPr>
-            <w:webHidden/>
-          </w:rPr>
-          <w:instrText xml:space="preserve"> PAGEREF _Toc53129847 \h </w:instrText>
-        </w:r>
-        <w:r>
-          <w:rPr>
-            <w:webHidden/>
-          </w:rPr>
-        </w:r>
-        <w:r>
-          <w:rPr>
-            <w:webHidden/>
-          </w:rPr>
-          <w:fldChar w:fldCharType="separate"/>
-        </w:r>
-        <w:r>
-          <w:rPr>
-            <w:webHidden/>
-          </w:rPr>
-          <w:t>21</w:t>
-        </w:r>
-        <w:r>
-          <w:rPr>
-            <w:webHidden/>
-          </w:rPr>
-          <w:fldChar w:fldCharType="end"/>
-        </w:r>
-      </w:hyperlink>
+      <w:r>
+        <w:rPr>
+          <w:rStyle w:val="Hyperlink"/>
+        </w:rPr>
+        <w:t>7. IANA Considerations</w:t>
+      </w:r>
+      <w:r>
+        <w:rPr>
+          <w:webHidden/>
+        </w:rPr>
+        <w:tab/>
+        <w:t>21</w:t>
+      </w:r>
     </w:p>
     <w:p>
       <w:pPr>
@@ -2223,55 +784,19 @@
           <w:lang w:eastAsia="zh-CN"/>
         </w:rPr>
       </w:pPr>
-      <w:hyperlink w:anchor="_Toc53129848" w:history="1">
-        <w:r>
-          <w:rPr>
-            <w:rStyle w:val="Hyperlink"/>
-          </w:rPr>
-          <w:t>8. References</w:t>
-        </w:r>
-        <w:r>
-          <w:rPr>
-            <w:webHidden/>
-          </w:rPr>
-          <w:tab/>
-        </w:r>
-        <w:r>
-          <w:rPr>
-            <w:webHidden/>
-          </w:rPr>
-          <w:fldChar w:fldCharType="begin"/>
-        </w:r>
-        <w:r>
-          <w:rPr>
-            <w:webHidden/>
-          </w:rPr>
-          <w:instrText xml:space="preserve"> PAGEREF _Toc53129848 \h </w:instrText>
-        </w:r>
-        <w:r>
-          <w:rPr>
-            <w:webHidden/>
-          </w:rPr>
-        </w:r>
-        <w:r>
-          <w:rPr>
-            <w:webHidden/>
-          </w:rPr>
-          <w:fldChar w:fldCharType="separate"/>
-        </w:r>
-        <w:r>
-          <w:rPr>
-            <w:webHidden/>
-          </w:rPr>
-          <w:t>21</w:t>
-        </w:r>
-        <w:r>
-          <w:rPr>
-            <w:webHidden/>
-          </w:rPr>
-          <w:fldChar w:fldCharType="end"/>
-        </w:r>
-      </w:hyperlink>
+      <w:r>
+        <w:rPr>
+          <w:rStyle w:val="Hyperlink"/>
+        </w:rPr>
+        <w:t>8. References</w:t>
+      </w:r>
+      <w:r>
+        <w:rPr>
+          <w:webHidden/>
+        </w:rPr>
+        <w:tab/>
+        <w:t>21</w:t>
+      </w:r>
     </w:p>
     <w:p>
       <w:pPr>
@@ -2283,55 +808,19 @@
           <w:lang w:eastAsia="zh-CN"/>
         </w:rPr>
       </w:pPr>
-      <w:hyperlink w:anchor="_Toc53129849" w:history="1">
-        <w:r>
-          <w:rPr>
-            <w:rStyle w:val="Hyperlink"/>
-          </w:rPr>
-          <w:t>8.1. Normative References</w:t>
-        </w:r>
-        <w:r>
-          <w:rPr>
-            <w:webHidden/>
-          </w:rPr>
-          <w:tab/>
-        </w:r>
-        <w:r>
-          <w:rPr>
-            <w:webHidden/>
-          </w:rPr>
-          <w:fldChar w:fldCharType="begin"/>
-        </w:r>
-        <w:r>
-          <w:rPr>
-            <w:webHidden/>
-          </w:rPr>
-          <w:instrText xml:space="preserve"> PAGEREF _Toc53129849 \h </w:instrText>
-        </w:r>
-        <w:r>
-          <w:rPr>
-            <w:webHidden/>
-          </w:rPr>
-        </w:r>
-        <w:r>
-          <w:rPr>
-            <w:webHidden/>
-          </w:rPr>
-          <w:fldChar w:fldCharType="separate"/>
-        </w:r>
-        <w:r>
-          <w:rPr>
-            <w:webHidden/>
-          </w:rPr>
-          <w:t>21</w:t>
-        </w:r>
-        <w:r>
-          <w:rPr>
-            <w:webHidden/>
-          </w:rPr>
-          <w:fldChar w:fldCharType="end"/>
-        </w:r>
-      </w:hyperlink>
+      <w:r>
+        <w:rPr>
+          <w:rStyle w:val="Hyperlink"/>
+        </w:rPr>
+        <w:t>8.1. Normative References</w:t>
+      </w:r>
+      <w:r>
+        <w:rPr>
+          <w:webHidden/>
+        </w:rPr>
+        <w:tab/>
+        <w:t>21</w:t>
+      </w:r>
     </w:p>
     <w:p>
       <w:pPr>
@@ -2343,55 +832,19 @@
           <w:lang w:eastAsia="zh-CN"/>
         </w:rPr>
       </w:pPr>
-      <w:hyperlink w:anchor="_Toc53129850" w:history="1">
-        <w:r>
-          <w:rPr>
-            <w:rStyle w:val="Hyperlink"/>
-          </w:rPr>
-          <w:t>8.2. Informative References</w:t>
-        </w:r>
-        <w:r>
-          <w:rPr>
-            <w:webHidden/>
-          </w:rPr>
-          <w:tab/>
-        </w:r>
-        <w:r>
-          <w:rPr>
-            <w:webHidden/>
-          </w:rPr>
-          <w:fldChar w:fldCharType="begin"/>
-        </w:r>
-        <w:r>
-          <w:rPr>
-            <w:webHidden/>
-          </w:rPr>
-          <w:instrText xml:space="preserve"> PAGEREF _Toc53129850 \h </w:instrText>
-        </w:r>
-        <w:r>
-          <w:rPr>
-            <w:webHidden/>
-          </w:rPr>
-        </w:r>
-        <w:r>
-          <w:rPr>
-            <w:webHidden/>
-          </w:rPr>
-          <w:fldChar w:fldCharType="separate"/>
-        </w:r>
-        <w:r>
-          <w:rPr>
-            <w:webHidden/>
-          </w:rPr>
-          <w:t>23</w:t>
-        </w:r>
-        <w:r>
-          <w:rPr>
-            <w:webHidden/>
-          </w:rPr>
-          <w:fldChar w:fldCharType="end"/>
-        </w:r>
-      </w:hyperlink>
+      <w:r>
+        <w:rPr>
+          <w:rStyle w:val="Hyperlink"/>
+        </w:rPr>
+        <w:t>8.2. Informative References</w:t>
+      </w:r>
+      <w:r>
+        <w:rPr>
+          <w:webHidden/>
+        </w:rPr>
+        <w:tab/>
+        <w:t>23</w:t>
+      </w:r>
     </w:p>
     <w:p>
       <w:pPr>
@@ -2406,70 +859,34 @@
           <w:lang w:eastAsia="zh-CN"/>
         </w:rPr>
       </w:pPr>
-      <w:hyperlink w:anchor="_Toc53129851" w:history="1">
-        <w:r>
-          <w:rPr>
-            <w:rStyle w:val="Hyperlink"/>
-          </w:rPr>
-          <w:t>Appendix A.</w:t>
-        </w:r>
-        <w:r>
-          <w:rPr>
-            <w:rFonts w:asciiTheme="minorHAnsi" w:eastAsiaTheme="minorEastAsia" w:hAnsiTheme="minorHAnsi" w:cstheme="minorBidi"/>
-            <w:sz w:val="22"/>
-            <w:szCs w:val="22"/>
-            <w:lang w:eastAsia="zh-CN"/>
-          </w:rPr>
-          <w:tab/>
-        </w:r>
-        <w:r>
-          <w:rPr>
-            <w:rStyle w:val="Hyperlink"/>
-          </w:rPr>
-          <w:t>Multi-layer and multi-domain resiliency</w:t>
-        </w:r>
-        <w:r>
-          <w:rPr>
-            <w:webHidden/>
-          </w:rPr>
-          <w:tab/>
-        </w:r>
-        <w:r>
-          <w:rPr>
-            <w:webHidden/>
-          </w:rPr>
-          <w:fldChar w:fldCharType="begin"/>
-        </w:r>
-        <w:r>
-          <w:rPr>
-            <w:webHidden/>
-          </w:rPr>
-          <w:instrText xml:space="preserve"> PAGEREF _Toc53129851 \h </w:instrText>
-        </w:r>
-        <w:r>
-          <w:rPr>
-            <w:webHidden/>
-          </w:rPr>
-        </w:r>
-        <w:r>
-          <w:rPr>
-            <w:webHidden/>
-          </w:rPr>
-          <w:fldChar w:fldCharType="separate"/>
-        </w:r>
-        <w:r>
-          <w:rPr>
-            <w:webHidden/>
-          </w:rPr>
-          <w:t>25</w:t>
-        </w:r>
-        <w:r>
-          <w:rPr>
-            <w:webHidden/>
-          </w:rPr>
-          <w:fldChar w:fldCharType="end"/>
-        </w:r>
-      </w:hyperlink>
+      <w:r>
+        <w:rPr>
+          <w:rStyle w:val="Hyperlink"/>
+        </w:rPr>
+        <w:t>Appendix A.</w:t>
+      </w:r>
+      <w:r>
+        <w:rPr>
+          <w:rFonts w:asciiTheme="minorHAnsi" w:eastAsiaTheme="minorEastAsia" w:hAnsiTheme="minorHAnsi" w:cstheme="minorBidi"/>
+          <w:sz w:val="22"/>
+          <w:szCs w:val="22"/>
+          <w:lang w:eastAsia="zh-CN"/>
+        </w:rPr>
+        <w:tab/>
+      </w:r>
+      <w:r>
+        <w:rPr>
+          <w:rStyle w:val="Hyperlink"/>
+        </w:rPr>
+        <w:t>Multi-layer and multi-domain resiliency</w:t>
+      </w:r>
+      <w:r>
+        <w:rPr>
+          <w:webHidden/>
+        </w:rPr>
+        <w:tab/>
+        <w:t>25</w:t>
+      </w:r>
     </w:p>
     <w:p>
       <w:pPr>
@@ -2484,70 +901,34 @@
           <w:lang w:eastAsia="zh-CN"/>
         </w:rPr>
       </w:pPr>
-      <w:hyperlink w:anchor="_Toc53129852" w:history="1">
-        <w:r>
-          <w:rPr>
-            <w:rStyle w:val="Hyperlink"/>
-          </w:rPr>
-          <w:t>A.1.</w:t>
-        </w:r>
-        <w:r>
-          <w:rPr>
-            <w:rFonts w:asciiTheme="minorHAnsi" w:eastAsiaTheme="minorEastAsia" w:hAnsiTheme="minorHAnsi" w:cstheme="minorBidi"/>
-            <w:sz w:val="22"/>
-            <w:szCs w:val="22"/>
-            <w:lang w:eastAsia="zh-CN"/>
-          </w:rPr>
-          <w:tab/>
-        </w:r>
-        <w:r>
-          <w:rPr>
-            <w:rStyle w:val="Hyperlink"/>
-          </w:rPr>
-          <w:t>Maintenance Window</w:t>
-        </w:r>
-        <w:r>
-          <w:rPr>
-            <w:webHidden/>
-          </w:rPr>
-          <w:tab/>
-        </w:r>
-        <w:r>
-          <w:rPr>
-            <w:webHidden/>
-          </w:rPr>
-          <w:fldChar w:fldCharType="begin"/>
-        </w:r>
-        <w:r>
-          <w:rPr>
-            <w:webHidden/>
-          </w:rPr>
-          <w:instrText xml:space="preserve"> PAGEREF _Toc53129852 \h </w:instrText>
-        </w:r>
-        <w:r>
-          <w:rPr>
-            <w:webHidden/>
-          </w:rPr>
-        </w:r>
-        <w:r>
-          <w:rPr>
-            <w:webHidden/>
-          </w:rPr>
-          <w:fldChar w:fldCharType="separate"/>
-        </w:r>
-        <w:r>
-          <w:rPr>
-            <w:webHidden/>
-          </w:rPr>
-          <w:t>25</w:t>
-        </w:r>
-        <w:r>
-          <w:rPr>
-            <w:webHidden/>
-          </w:rPr>
-          <w:fldChar w:fldCharType="end"/>
-        </w:r>
-      </w:hyperlink>
+      <w:r>
+        <w:rPr>
+          <w:rStyle w:val="Hyperlink"/>
+        </w:rPr>
+        <w:t>A.1.</w:t>
+      </w:r>
+      <w:r>
+        <w:rPr>
+          <w:rFonts w:asciiTheme="minorHAnsi" w:eastAsiaTheme="minorEastAsia" w:hAnsiTheme="minorHAnsi" w:cstheme="minorBidi"/>
+          <w:sz w:val="22"/>
+          <w:szCs w:val="22"/>
+          <w:lang w:eastAsia="zh-CN"/>
+        </w:rPr>
+        <w:tab/>
+      </w:r>
+      <w:r>
+        <w:rPr>
+          <w:rStyle w:val="Hyperlink"/>
+        </w:rPr>
+        <w:t>Maintenance Window</w:t>
+      </w:r>
+      <w:r>
+        <w:rPr>
+          <w:webHidden/>
+        </w:rPr>
+        <w:tab/>
+        <w:t>25</w:t>
+      </w:r>
     </w:p>
     <w:p>
       <w:pPr>
@@ -2562,130 +943,34 @@
           <w:lang w:eastAsia="zh-CN"/>
         </w:rPr>
       </w:pPr>
-      <w:hyperlink w:anchor="_Toc53129853" w:history="1">
-        <w:r>
-          <w:rPr>
-            <w:rStyle w:val="Hyperlink"/>
-          </w:rPr>
-          <w:t>A.2.</w:t>
-        </w:r>
-        <w:r>
-          <w:rPr>
-            <w:rFonts w:asciiTheme="minorHAnsi" w:eastAsiaTheme="minorEastAsia" w:hAnsiTheme="minorHAnsi" w:cstheme="minorBidi"/>
-            <w:sz w:val="22"/>
-            <w:szCs w:val="22"/>
-            <w:lang w:eastAsia="zh-CN"/>
-          </w:rPr>
-          <w:tab/>
-        </w:r>
-        <w:r>
-          <w:rPr>
-            <w:rStyle w:val="Hyperlink"/>
-          </w:rPr>
-          <w:t>Router port failure</w:t>
-        </w:r>
-        <w:r>
-          <w:rPr>
-            <w:webHidden/>
-          </w:rPr>
-          <w:tab/>
-        </w:r>
-        <w:r>
-          <w:rPr>
-            <w:webHidden/>
-          </w:rPr>
-          <w:fldChar w:fldCharType="begin"/>
-        </w:r>
-        <w:r>
-          <w:rPr>
-            <w:webHidden/>
-          </w:rPr>
-          <w:instrText xml:space="preserve"> PAGEREF _Toc53129853 \h </w:instrText>
-        </w:r>
-        <w:r>
-          <w:rPr>
-            <w:webHidden/>
-          </w:rPr>
-        </w:r>
-        <w:r>
-          <w:rPr>
-            <w:webHidden/>
-          </w:rPr>
-          <w:fldChar w:fldCharType="separate"/>
-        </w:r>
-        <w:r>
-          <w:rPr>
-            <w:webHidden/>
-          </w:rPr>
-          <w:t>25</w:t>
-        </w:r>
-        <w:r>
-          <w:rPr>
-            <w:webHidden/>
-          </w:rPr>
-          <w:fldChar w:fldCharType="end"/>
-        </w:r>
-      </w:hyperlink>
-    </w:p>
-    <w:p>
-      <w:pPr>
-        <w:pStyle w:val="TOC1"/>
+      <w:r>
+        <w:rPr>
+          <w:rStyle w:val="Hyperlink"/>
+        </w:rPr>
+        <w:t>A.2.</w:t>
+      </w:r>
+      <w:r>
         <w:rPr>
           <w:rFonts w:asciiTheme="minorHAnsi" w:eastAsiaTheme="minorEastAsia" w:hAnsiTheme="minorHAnsi" w:cstheme="minorBidi"/>
           <w:sz w:val="22"/>
           <w:szCs w:val="22"/>
           <w:lang w:eastAsia="zh-CN"/>
         </w:rPr>
-      </w:pPr>
-      <w:hyperlink w:anchor="_Toc53129854" w:history="1">
-        <w:r>
-          <w:rPr>
-            <w:rStyle w:val="Hyperlink"/>
-          </w:rPr>
-          <w:t>Acknowledgments</w:t>
-        </w:r>
-        <w:r>
-          <w:rPr>
-            <w:webHidden/>
-          </w:rPr>
-          <w:tab/>
-        </w:r>
-        <w:r>
-          <w:rPr>
-            <w:webHidden/>
-          </w:rPr>
-          <w:fldChar w:fldCharType="begin"/>
-        </w:r>
-        <w:r>
-          <w:rPr>
-            <w:webHidden/>
-          </w:rPr>
-          <w:instrText xml:space="preserve"> PAGEREF _Toc53129854 \h </w:instrText>
-        </w:r>
-        <w:r>
-          <w:rPr>
-            <w:webHidden/>
-          </w:rPr>
-        </w:r>
-        <w:r>
-          <w:rPr>
-            <w:webHidden/>
-          </w:rPr>
-          <w:fldChar w:fldCharType="separate"/>
-        </w:r>
-        <w:r>
-          <w:rPr>
-            <w:webHidden/>
-          </w:rPr>
-          <w:t>26</w:t>
-        </w:r>
-        <w:r>
-          <w:rPr>
-            <w:webHidden/>
-          </w:rPr>
-          <w:fldChar w:fldCharType="end"/>
-        </w:r>
-      </w:hyperlink>
+        <w:tab/>
+      </w:r>
+      <w:r>
+        <w:rPr>
+          <w:rStyle w:val="Hyperlink"/>
+        </w:rPr>
+        <w:t>Router port failure</w:t>
+      </w:r>
+      <w:r>
+        <w:rPr>
+          <w:webHidden/>
+        </w:rPr>
+        <w:tab/>
+        <w:t>25</w:t>
+      </w:r>
     </w:p>
     <w:p>
       <w:pPr>
@@ -2697,55 +982,19 @@
           <w:lang w:eastAsia="zh-CN"/>
         </w:rPr>
       </w:pPr>
-      <w:hyperlink w:anchor="_Toc53129855" w:history="1">
-        <w:r>
-          <w:rPr>
-            <w:rStyle w:val="Hyperlink"/>
-          </w:rPr>
-          <w:t>Contributors</w:t>
-        </w:r>
-        <w:r>
-          <w:rPr>
-            <w:webHidden/>
-          </w:rPr>
-          <w:tab/>
-        </w:r>
-        <w:r>
-          <w:rPr>
-            <w:webHidden/>
-          </w:rPr>
-          <w:fldChar w:fldCharType="begin"/>
-        </w:r>
-        <w:r>
-          <w:rPr>
-            <w:webHidden/>
-          </w:rPr>
-          <w:instrText xml:space="preserve"> PAGEREF _Toc53129855 \h </w:instrText>
-        </w:r>
-        <w:r>
-          <w:rPr>
-            <w:webHidden/>
-          </w:rPr>
-        </w:r>
-        <w:r>
-          <w:rPr>
-            <w:webHidden/>
-          </w:rPr>
-          <w:fldChar w:fldCharType="separate"/>
-        </w:r>
-        <w:r>
-          <w:rPr>
-            <w:webHidden/>
-          </w:rPr>
-          <w:t>26</w:t>
-        </w:r>
-        <w:r>
-          <w:rPr>
-            <w:webHidden/>
-          </w:rPr>
-          <w:fldChar w:fldCharType="end"/>
-        </w:r>
-      </w:hyperlink>
+      <w:r>
+        <w:rPr>
+          <w:rStyle w:val="Hyperlink"/>
+        </w:rPr>
+        <w:t>Acknowledgments</w:t>
+      </w:r>
+      <w:r>
+        <w:rPr>
+          <w:webHidden/>
+        </w:rPr>
+        <w:tab/>
+        <w:t>26</w:t>
+      </w:r>
     </w:p>
     <w:p>
       <w:pPr>
@@ -2757,69 +1006,54 @@
           <w:lang w:eastAsia="zh-CN"/>
         </w:rPr>
       </w:pPr>
-      <w:hyperlink w:anchor="_Toc53129856" w:history="1">
-        <w:r>
-          <w:rPr>
-            <w:rStyle w:val="Hyperlink"/>
-          </w:rPr>
-          <w:t>Authors’ Addresses</w:t>
-        </w:r>
-        <w:r>
-          <w:rPr>
-            <w:webHidden/>
-          </w:rPr>
-          <w:tab/>
-        </w:r>
-        <w:r>
-          <w:rPr>
-            <w:webHidden/>
-          </w:rPr>
-          <w:fldChar w:fldCharType="begin"/>
-        </w:r>
-        <w:r>
-          <w:rPr>
-            <w:webHidden/>
-          </w:rPr>
-          <w:instrText xml:space="preserve"> PAGEREF _Toc53129856 \h </w:instrText>
-        </w:r>
-        <w:r>
-          <w:rPr>
-            <w:webHidden/>
-          </w:rPr>
-        </w:r>
-        <w:r>
-          <w:rPr>
-            <w:webHidden/>
-          </w:rPr>
-          <w:fldChar w:fldCharType="separate"/>
-        </w:r>
-        <w:r>
-          <w:rPr>
-            <w:webHidden/>
-          </w:rPr>
-          <w:t>27</w:t>
-        </w:r>
-        <w:r>
-          <w:rPr>
-            <w:webHidden/>
-          </w:rPr>
-          <w:fldChar w:fldCharType="end"/>
-        </w:r>
-      </w:hyperlink>
+      <w:r>
+        <w:rPr>
+          <w:rStyle w:val="Hyperlink"/>
+        </w:rPr>
+        <w:t>Contributors</w:t>
+      </w:r>
+      <w:r>
+        <w:rPr>
+          <w:webHidden/>
+        </w:rPr>
+        <w:tab/>
+        <w:t>26</w:t>
+      </w:r>
     </w:p>
     <w:p>
       <w:pPr>
         <w:pStyle w:val="TOC1"/>
-      </w:pPr>
-      <w:r>
-        <w:fldChar w:fldCharType="end"/>
-      </w:r>
+        <w:rPr>
+          <w:rFonts w:asciiTheme="minorHAnsi" w:eastAsiaTheme="minorEastAsia" w:hAnsiTheme="minorHAnsi" w:cstheme="minorBidi"/>
+          <w:sz w:val="22"/>
+          <w:szCs w:val="22"/>
+          <w:lang w:eastAsia="zh-CN"/>
+        </w:rPr>
+      </w:pPr>
+      <w:r>
+        <w:rPr>
+          <w:rStyle w:val="Hyperlink"/>
+        </w:rPr>
+        <w:t>Authors’ Addresses</w:t>
+      </w:r>
+      <w:r>
+        <w:rPr>
+          <w:webHidden/>
+        </w:rPr>
+        <w:tab/>
+        <w:t>27</w:t>
+      </w:r>
+    </w:p>
+    <w:p>
+      <w:pPr>
+        <w:pStyle w:val="TOC1"/>
+      </w:pPr>
     </w:p>
     <w:p>
       <w:pPr>
         <w:pStyle w:val="Heading1"/>
       </w:pPr>
-      <w:bookmarkStart w:id="2" w:name="_Toc53129827"/>
+      <w:bookmarkStart w:id="2" w:name="_Toc53130233"/>
       <w:r>
         <w:t>Introduction</w:t>
       </w:r>
@@ -2852,16 +1086,11 @@
     </w:p>
     <w:p>
       <w:r>
-        <w:t>Packet Optical Integration (POI) is an advanced use case of traffic engineering. In wide area networks, a packet network based on the Internet Protocol (IP) and possibly Multiprotocol Label Switching (MPLS) is typically realized on top of an optical transport network that uses Dense Wavelength Division Multiplexing (DWDM</w:t>
-      </w:r>
-      <w:proofErr w:type="gramStart"/>
-      <w:r>
-        <w:t>)</w:t>
+        <w:t>Packet Optical Integration (POI) is an advanced use case of traffic engineering. In wide area networks, a packet network based on the Internet Protocol (IP) and possibly Multiprotocol Label Switching (MPLS) is typically realized on top of an optical transport network that uses Dense Wavelength Division Multiplexing (DWDM)</w:t>
       </w:r>
       <w:r>
         <w:t>(</w:t>
       </w:r>
-      <w:proofErr w:type="gramEnd"/>
       <w:r>
         <w:t>and optionally an Optical Transport Network (OTN)</w:t>
       </w:r>
@@ -3013,7 +1242,7 @@
         <w:pStyle w:val="Heading1"/>
       </w:pPr>
       <w:bookmarkStart w:id="6" w:name="_Ref42241566"/>
-      <w:bookmarkStart w:id="7" w:name="_Toc53129828"/>
+      <w:bookmarkStart w:id="7" w:name="_Toc53130234"/>
       <w:r>
         <w:t>Reference architecture and network scenario</w:t>
       </w:r>
@@ -3053,21 +1282,9 @@
         <w:t xml:space="preserve">, as shown in </w:t>
       </w:r>
       <w:r>
-        <w:fldChar w:fldCharType="begin"/>
-      </w:r>
-      <w:r>
-        <w:instrText xml:space="preserve"> REF _Ref5722602 \r \h </w:instrText>
-      </w:r>
-      <w:r>
-        <w:fldChar w:fldCharType="separate"/>
-      </w:r>
-      <w:r>
         <w:t>Figure 1</w:t>
       </w:r>
       <w:r>
-        <w:fldChar w:fldCharType="end"/>
-      </w:r>
-      <w:r>
         <w:t>:</w:t>
       </w:r>
     </w:p>
@@ -3144,15 +1361,7 @@
         <w:pStyle w:val="RFCFigure"/>
       </w:pPr>
       <w:r>
-        <w:t xml:space="preserve">          | P-PNC 1 | | O-PNC 1 </w:t>
-      </w:r>
-      <w:proofErr w:type="gramStart"/>
-      <w:r>
-        <w:t>|  |</w:t>
-      </w:r>
-      <w:proofErr w:type="gramEnd"/>
-      <w:r>
-        <w:t xml:space="preserve"> O-PNC 2 | | P-PNC 2 |</w:t>
+        <w:t xml:space="preserve">          | P-PNC 1 | | O-PNC 1 |  | O-PNC 2 | | P-PNC 2 |</w:t>
       </w:r>
     </w:p>
     <w:p>
@@ -3194,13 +1403,8 @@
       <w:pPr>
         <w:pStyle w:val="RFCFigure"/>
       </w:pPr>
-      <w:proofErr w:type="gramStart"/>
-      <w:r>
-        <w:t>CE  /</w:t>
-      </w:r>
-      <w:proofErr w:type="gramEnd"/>
-      <w:r>
-        <w:t xml:space="preserve"> PE             </w:t>
+      <w:r>
+        <w:t xml:space="preserve">CE  / PE             </w:t>
       </w:r>
       <w:r>
         <w:t xml:space="preserve">  BR </w:t>
@@ -3260,57 +1464,57 @@
         <w:rPr>
           <w:lang w:val="es-ES"/>
         </w:rPr>
-        <w:t xml:space="preserve">    </w:t>
-      </w:r>
-      <w:proofErr w:type="gramStart"/>
+        <w:t xml:space="preserve">    \  : </w:t>
+      </w:r>
       <w:r>
         <w:rPr>
           <w:lang w:val="es-ES"/>
         </w:rPr>
-        <w:t>\  :</w:t>
-      </w:r>
-      <w:proofErr w:type="gramEnd"/>
+        <w:t>PKT</w:t>
+      </w:r>
       <w:r>
         <w:rPr>
           <w:lang w:val="es-ES"/>
         </w:rPr>
-        <w:t xml:space="preserve"> </w:t>
+        <w:t xml:space="preserve"> Domain 1</w:t>
       </w:r>
       <w:r>
         <w:rPr>
           <w:lang w:val="es-ES"/>
         </w:rPr>
+        <w:t xml:space="preserve">  :  /  |       |   \  : </w:t>
+      </w:r>
+      <w:r>
+        <w:rPr>
+          <w:lang w:val="es-ES"/>
+        </w:rPr>
         <w:t>PKT</w:t>
       </w:r>
       <w:r>
         <w:rPr>
           <w:lang w:val="es-ES"/>
         </w:rPr>
-        <w:t xml:space="preserve"> Domain 1</w:t>
+        <w:t xml:space="preserve"> Domain 2</w:t>
       </w:r>
       <w:r>
         <w:rPr>
           <w:lang w:val="es-ES"/>
         </w:rPr>
-        <w:t xml:space="preserve">  :  /  |       |   \  : </w:t>
-      </w:r>
+        <w:t xml:space="preserve">  :  /</w:t>
+      </w:r>
+    </w:p>
+    <w:p>
+      <w:pPr>
+        <w:pStyle w:val="RFCFigure"/>
+      </w:pPr>
       <w:r>
         <w:rPr>
           <w:lang w:val="es-ES"/>
         </w:rPr>
-        <w:t>PKT</w:t>
-      </w:r>
-      <w:r>
-        <w:rPr>
-          <w:lang w:val="es-ES"/>
-        </w:rPr>
-        <w:t xml:space="preserve"> Domain 2</w:t>
-      </w:r>
-      <w:r>
-        <w:rPr>
-          <w:lang w:val="es-ES"/>
-        </w:rPr>
-        <w:t xml:space="preserve">  :  /</w:t>
+        <w:t xml:space="preserve">     </w:t>
+      </w:r>
+      <w:r>
+        <w:t>+-:---------------:-+   |       |    +-:---------------:--+</w:t>
       </w:r>
     </w:p>
     <w:p>
@@ -3318,13 +1522,10 @@
         <w:pStyle w:val="RFCFigure"/>
       </w:pPr>
       <w:r>
-        <w:rPr>
-          <w:lang w:val="es-ES"/>
-        </w:rPr>
-        <w:t xml:space="preserve">     </w:t>
-      </w:r>
-      <w:r>
-        <w:t>+-:---------------:-+   |       |    +-:---------------:--+</w:t>
+        <w:t xml:space="preserve">       </w:t>
+      </w:r>
+      <w:r>
+        <w:t>:               :     |       |      :               :</w:t>
       </w:r>
     </w:p>
     <w:p>
@@ -3332,10 +1533,7 @@
         <w:pStyle w:val="RFCFigure"/>
       </w:pPr>
       <w:r>
-        <w:t xml:space="preserve">       </w:t>
-      </w:r>
-      <w:r>
-        <w:t>:               :     |       |      :               :</w:t>
+        <w:t xml:space="preserve">       :               :     |       |      :               :</w:t>
       </w:r>
     </w:p>
     <w:p>
@@ -3343,7 +1541,7 @@
         <w:pStyle w:val="RFCFigure"/>
       </w:pPr>
       <w:r>
-        <w:t xml:space="preserve">       :               :     |       |      :               :</w:t>
+        <w:t xml:space="preserve">     +-:---------------:------+     +-------:---------------:--+</w:t>
       </w:r>
     </w:p>
     <w:p>
@@ -3351,7 +1549,7 @@
         <w:pStyle w:val="RFCFigure"/>
       </w:pPr>
       <w:r>
-        <w:t xml:space="preserve">     +-:---------------:------+     +-------:---------------:--+</w:t>
+        <w:t xml:space="preserve">    /  :               :       \   /        :               :   \</w:t>
       </w:r>
     </w:p>
     <w:p>
@@ -3359,7 +1557,7 @@
         <w:pStyle w:val="RFCFigure"/>
       </w:pPr>
       <w:r>
-        <w:t xml:space="preserve">    /  :               :       \   /        :               :   \</w:t>
+        <w:t xml:space="preserve">   /   o...............o        \ /         o...............o    \</w:t>
       </w:r>
     </w:p>
     <w:p>
@@ -3367,15 +1565,7 @@
         <w:pStyle w:val="RFCFigure"/>
       </w:pPr>
       <w:r>
-        <w:t xml:space="preserve">   /   </w:t>
-      </w:r>
-      <w:proofErr w:type="gramStart"/>
-      <w:r>
-        <w:t>o</w:t>
-      </w:r>
-      <w:proofErr w:type="gramEnd"/>
-      <w:r>
-        <w:t>...............o        \ /         o...............o    \</w:t>
+        <w:t xml:space="preserve">   \     Optical Domain 1       / \       Optical Domain 2       /</w:t>
       </w:r>
     </w:p>
     <w:p>
@@ -3383,7 +1573,7 @@
         <w:pStyle w:val="RFCFigure"/>
       </w:pPr>
       <w:r>
-        <w:t xml:space="preserve">   \     Optical Domain 1       / \       Optical Domain 2       /</w:t>
+        <w:t xml:space="preserve">    \                          /   \                            /</w:t>
       </w:r>
     </w:p>
     <w:p>
@@ -3391,21 +1581,13 @@
         <w:pStyle w:val="RFCFigure"/>
       </w:pPr>
       <w:r>
-        <w:t xml:space="preserve">    \                          /   \                            /</w:t>
+        <w:t xml:space="preserve">     +------------------------+     +--------------------------+</w:t>
       </w:r>
     </w:p>
     <w:p>
       <w:pPr>
         <w:pStyle w:val="RFCFigure"/>
       </w:pPr>
-      <w:r>
-        <w:t xml:space="preserve">     +------------------------+     +--------------------------+</w:t>
-      </w:r>
-    </w:p>
-    <w:p>
-      <w:pPr>
-        <w:pStyle w:val="RFCFigure"/>
-      </w:pPr>
     </w:p>
     <w:p>
       <w:pPr>
@@ -3439,15 +1621,7 @@
     </w:p>
     <w:p>
       <w:r>
-        <w:t xml:space="preserve">The routers between IP domains can be either AS Boundary Routers (ASBR) or Area Border Router (ABR): in this document the generic term Border Router (BR) is used to represent either an ASBR or </w:t>
-      </w:r>
-      <w:proofErr w:type="gramStart"/>
-      <w:r>
-        <w:t>a</w:t>
-      </w:r>
-      <w:proofErr w:type="gramEnd"/>
-      <w:r>
-        <w:t xml:space="preserve"> </w:t>
+        <w:t xml:space="preserve">The routers between IP domains can be either AS Boundary Routers (ASBR) or Area Border Router (ABR): in this document the generic term Border Router (BR) is used to represent either an ASBR or a </w:t>
       </w:r>
       <w:r>
         <w:t>A</w:t>
@@ -3486,25 +1660,7 @@
         <w:t xml:space="preserve">In the network scenario of </w:t>
       </w:r>
       <w:r>
-        <w:fldChar w:fldCharType="begin"/>
-      </w:r>
-      <w:r>
-        <w:instrText xml:space="preserve"> REF _Ref5722602 \r \h </w:instrText>
-      </w:r>
-      <w:r>
-        <w:rPr>
-          <w:highlight w:val="cyan"/>
-        </w:rPr>
-        <w:instrText xml:space="preserve"> \* MERGEFORMAT </w:instrText>
-      </w:r>
-      <w:r>
-        <w:fldChar w:fldCharType="separate"/>
-      </w:r>
-      <w:r>
         <w:t>Figure 1</w:t>
-      </w:r>
-      <w:r>
-        <w:fldChar w:fldCharType="end"/>
       </w:r>
       <w:r>
         <w:t>, it is assumed that:</w:t>
@@ -3592,19 +1748,7 @@
         <w:t xml:space="preserve">The MDSC in </w:t>
       </w:r>
       <w:r>
-        <w:fldChar w:fldCharType="begin"/>
-      </w:r>
-      <w:r>
-        <w:instrText xml:space="preserve"> REF _Ref5722602 \r \h  \* MERGEFORMAT </w:instrText>
-      </w:r>
-      <w:r>
-        <w:fldChar w:fldCharType="separate"/>
-      </w:r>
-      <w:r>
         <w:t>Figure 1</w:t>
-      </w:r>
-      <w:r>
-        <w:fldChar w:fldCharType="end"/>
       </w:r>
       <w:r>
         <w:t xml:space="preserve"> is responsible for multi-domain and multi-layer coordination across multiple Packet and Optical domains, as well as to provide </w:t>
@@ -3663,13 +1807,8 @@
       <w:r>
         <w:t xml:space="preserve"> (Customer MDSC Interface)</w:t>
       </w:r>
-      <w:proofErr w:type="gramStart"/>
-      <w:r>
-        <w:t>,  and</w:t>
-      </w:r>
-      <w:proofErr w:type="gramEnd"/>
-      <w:r>
-        <w:t xml:space="preserve"> the adaptation to the relevant network models. Such case is represented in Figure 2 of [RFC8453]</w:t>
+      <w:r>
+        <w:t>,  and the adaptation to the relevant network models. Such case is represented in Figure 2 of [RFC8453]</w:t>
       </w:r>
     </w:p>
     <w:p>
@@ -3681,15 +1820,7 @@
         </w:numPr>
       </w:pPr>
       <w:r>
-        <w:t xml:space="preserve">An implementation can choose to split the service-related and the network-related functions in different functional entities, as described in [RFC8309] and in section 4.2 of [RFC8453]. In this case, MDSC is decomposed into a top-level Service Orchestrator, interfacing the customer via the CMI, and </w:t>
-      </w:r>
-      <w:proofErr w:type="gramStart"/>
-      <w:r>
-        <w:t>into  a</w:t>
-      </w:r>
-      <w:proofErr w:type="gramEnd"/>
-      <w:r>
-        <w:t xml:space="preserve"> Network Orchestrator interfacing at the southbound with the PNCs. The interface between the Service Orchestrator and the Network Orchestrator is not specified in [RFC8453</w:t>
+        <w:t>An implementation can choose to split the service-related and the network-related functions in different functional entities, as described in [RFC8309] and in section 4.2 of [RFC8453]. In this case, MDSC is decomposed into a top-level Service Orchestrator, interfacing the customer via the CMI, and into  a Network Orchestrator interfacing at the southbound with the PNCs. The interface between the Service Orchestrator and the Network Orchestrator is not specified in [RFC8453</w:t>
       </w:r>
       <w:r>
         <w:t>]</w:t>
@@ -3853,453 +1984,398 @@
           <w:i/>
           <w:highlight w:val="yellow"/>
         </w:rPr>
-        <w:t xml:space="preserve">. It may be worthwhile defining what </w:t>
-      </w:r>
-      <w:proofErr w:type="gramStart"/>
+        <w:t>. It may be worthwhile defining what are the customer and network services</w:t>
+      </w:r>
       <w:r>
         <w:rPr>
           <w:i/>
           <w:highlight w:val="yellow"/>
         </w:rPr>
-        <w:t>are the customer and network services</w:t>
-      </w:r>
-      <w:proofErr w:type="gramEnd"/>
-      <w:r>
-        <w:rPr>
-          <w:i/>
+        <w:t>.</w:t>
+      </w:r>
+    </w:p>
+    <w:p>
+      <w:r>
+        <w:t>The</w:t>
+      </w:r>
+      <w:r>
+        <w:t xml:space="preserve"> OSS/Orchestration layer is </w:t>
+      </w:r>
+      <w:r>
+        <w:t xml:space="preserve">a </w:t>
+      </w:r>
+      <w:r>
+        <w:t>key</w:t>
+      </w:r>
+      <w:r>
+        <w:t xml:space="preserve"> part of the architecture framework for a service provider</w:t>
+      </w:r>
+      <w:r>
+        <w:t>:</w:t>
+      </w:r>
+    </w:p>
+    <w:p>
+      <w:pPr>
+        <w:pStyle w:val="RFCListBullet"/>
+      </w:pPr>
+      <w:r>
+        <w:t>to abstract</w:t>
+      </w:r>
+      <w:r>
+        <w:t xml:space="preserve"> (through MDSC and PNCs) the underlying transport network complexity to the Business Systems Support layer</w:t>
+      </w:r>
+    </w:p>
+    <w:p>
+      <w:pPr>
+        <w:pStyle w:val="RFCListBullet"/>
+      </w:pPr>
+      <w:r>
+        <w:t>to coordinate</w:t>
+      </w:r>
+      <w:r>
+        <w:t xml:space="preserve"> N</w:t>
+      </w:r>
+      <w:r>
+        <w:t>FV</w:t>
+      </w:r>
+      <w:r>
+        <w:t>, Transport</w:t>
+      </w:r>
+      <w:r>
+        <w:t xml:space="preserve"> (e.g. IP, Optical and Microwave networks)</w:t>
+      </w:r>
+      <w:r>
+        <w:t>, Fixed</w:t>
+      </w:r>
+      <w:r>
+        <w:t xml:space="preserve"> Acess</w:t>
+      </w:r>
+      <w:r>
+        <w:t>,</w:t>
+      </w:r>
+      <w:r>
+        <w:t xml:space="preserve"> </w:t>
+      </w:r>
+      <w:r>
+        <w:t xml:space="preserve">Core and </w:t>
+      </w:r>
+      <w:r>
+        <w:t>Radio domains enabling full automation of end-to-end services</w:t>
+      </w:r>
+      <w:r>
+        <w:t xml:space="preserve"> </w:t>
+      </w:r>
+      <w:r>
+        <w:t>to the end customers</w:t>
+      </w:r>
+      <w:r>
+        <w:t>.</w:t>
+      </w:r>
+    </w:p>
+    <w:p>
+      <w:pPr>
+        <w:pStyle w:val="RFCListBullet"/>
+      </w:pPr>
+      <w:r>
+        <w:lastRenderedPageBreak/>
+        <w:t>to enable</w:t>
+      </w:r>
+      <w:r>
+        <w:t xml:space="preserve"> catalogue-driven service provisioning from external applications (e.g. Customer Portal for Enterprise Business services) orchestrating the design and lifecycle management of these end-to-end transport connectivity services</w:t>
+      </w:r>
+      <w:r>
+        <w:t xml:space="preserve">, </w:t>
+      </w:r>
+      <w:r>
+        <w:t>consuming IP and/or Optical transport connectivity services upon request.</w:t>
+      </w:r>
+    </w:p>
+    <w:p>
+      <w:r>
+        <w:t>The</w:t>
+      </w:r>
+      <w:r>
+        <w:t xml:space="preserve"> </w:t>
+      </w:r>
+      <w:r>
+        <w:t xml:space="preserve">functionality of the </w:t>
+      </w:r>
+      <w:r>
+        <w:t xml:space="preserve">OSS/Orchestration layer </w:t>
+      </w:r>
+      <w:r>
+        <w:t xml:space="preserve">as well as the interface toward the MDSC are usually operator-specific and outside </w:t>
+      </w:r>
+      <w:r>
+        <w:t>the scope of this draft</w:t>
+      </w:r>
+      <w:r>
+        <w:t>.</w:t>
+      </w:r>
+      <w:r>
+        <w:t xml:space="preserve"> This document assumes that the </w:t>
+      </w:r>
+      <w:r>
+        <w:t xml:space="preserve">OSS/Orchestrator requests MDSC to setup L2VPN/L3VPN services through mechanisms </w:t>
+      </w:r>
+      <w:r>
+        <w:t>which are outside the scope of the draft</w:t>
+      </w:r>
+      <w:r>
+        <w:t>.</w:t>
+      </w:r>
+    </w:p>
+    <w:p>
+      <w:r>
+        <w:t>There are two main cases</w:t>
+      </w:r>
+      <w:r>
+        <w:t xml:space="preserve"> </w:t>
+      </w:r>
+      <w:r>
+        <w:t>when</w:t>
+      </w:r>
+      <w:r>
+        <w:t xml:space="preserve"> </w:t>
+      </w:r>
+      <w:r>
+        <w:t>MDSC</w:t>
+      </w:r>
+      <w:r>
+        <w:t xml:space="preserve"> coordination of underlying PNCs in POI context</w:t>
+      </w:r>
+      <w:r>
+        <w:t xml:space="preserve"> is initiated</w:t>
+      </w:r>
+      <w:r>
+        <w:t>:</w:t>
+      </w:r>
+    </w:p>
+    <w:p>
+      <w:pPr>
+        <w:pStyle w:val="RFCListBullet"/>
+      </w:pPr>
+      <w:r>
+        <w:t>Initiated by a request</w:t>
+      </w:r>
+      <w:r>
+        <w:t xml:space="preserve"> </w:t>
+      </w:r>
+      <w:r>
+        <w:t xml:space="preserve">from the OSS/Orchestration layer </w:t>
+      </w:r>
+      <w:r>
+        <w:t xml:space="preserve">to setup L2VPN/L3VPN services </w:t>
+      </w:r>
+      <w:r>
+        <w:t>that</w:t>
+      </w:r>
+      <w:r>
+        <w:t xml:space="preserve"> </w:t>
+      </w:r>
+      <w:r>
+        <w:t xml:space="preserve">requires </w:t>
+      </w:r>
+      <w:r>
+        <w:t>multi-layer/multi-</w:t>
+      </w:r>
+      <w:r>
+        <w:t>domain</w:t>
+      </w:r>
+      <w:r>
+        <w:t xml:space="preserve"> coordination.</w:t>
+      </w:r>
+    </w:p>
+    <w:p>
+      <w:pPr>
+        <w:pStyle w:val="RFCListBullet"/>
+      </w:pPr>
+      <w:r>
+        <w:t>Initiated</w:t>
+      </w:r>
+      <w:r>
+        <w:t xml:space="preserve"> </w:t>
+      </w:r>
+      <w:r>
+        <w:t xml:space="preserve">by </w:t>
+      </w:r>
+      <w:r>
+        <w:t xml:space="preserve">the </w:t>
+      </w:r>
+      <w:r>
+        <w:t xml:space="preserve">MDSC </w:t>
+      </w:r>
+      <w:r>
+        <w:t xml:space="preserve">itself </w:t>
+      </w:r>
+      <w:r>
+        <w:t xml:space="preserve">to perform </w:t>
+      </w:r>
+      <w:r>
+        <w:t xml:space="preserve">multi-layer/multi-domain optimizations </w:t>
+      </w:r>
+      <w:r>
+        <w:t>and/</w:t>
+      </w:r>
+      <w:r>
+        <w:t>or maintenance works</w:t>
+      </w:r>
+      <w:r>
+        <w:t>, beyond discovery</w:t>
+      </w:r>
+      <w:r>
+        <w:t xml:space="preserve"> (e.g. rerouting LSPs with their associated services when putting a </w:t>
+      </w:r>
+      <w:r>
+        <w:t xml:space="preserve">resource, like a </w:t>
+      </w:r>
+      <w:r>
+        <w:t>fibre</w:t>
+      </w:r>
+      <w:r>
+        <w:t>,</w:t>
+      </w:r>
+      <w:r>
+        <w:t xml:space="preserve"> in maintenance </w:t>
+      </w:r>
+      <w:r>
+        <w:t>mode during a maintenance window</w:t>
+      </w:r>
+      <w:r>
+        <w:t>)</w:t>
+      </w:r>
+      <w:r>
+        <w:t xml:space="preserve">. Different </w:t>
+      </w:r>
+      <w:r>
+        <w:t xml:space="preserve">to service fulfillment, the workflows then are not related at all to a service provisioning request </w:t>
+      </w:r>
+      <w:r>
+        <w:t xml:space="preserve">being </w:t>
+      </w:r>
+      <w:r>
+        <w:t>received from the </w:t>
+      </w:r>
+      <w:r>
+        <w:t>OSS/O</w:t>
+      </w:r>
+      <w:r>
+        <w:t>rchestration layer.</w:t>
+      </w:r>
+    </w:p>
+    <w:p>
+      <w:r>
+        <w:rPr>
           <w:highlight w:val="yellow"/>
         </w:rPr>
+        <w:t>Above two MDSC workflow cases are in the scope of this draft or in future versions.</w:t>
+      </w:r>
+    </w:p>
+    <w:p>
+      <w:pPr>
+        <w:pStyle w:val="Heading2"/>
+      </w:pPr>
+      <w:bookmarkStart w:id="9" w:name="_Toc53130235"/>
+      <w:r>
+        <w:t>L2/L3VPN</w:t>
+      </w:r>
+      <w:r>
+        <w:t xml:space="preserve"> </w:t>
+      </w:r>
+      <w:r>
+        <w:t xml:space="preserve">Service Request </w:t>
+      </w:r>
+      <w:r>
+        <w:t>in North Bound of MDSC</w:t>
+      </w:r>
+      <w:bookmarkEnd w:id="9"/>
+    </w:p>
+    <w:p>
+      <w:r>
+        <w:t xml:space="preserve">As explained in section </w:t>
+      </w:r>
+      <w:r>
+        <w:t>2</w:t>
+      </w:r>
+      <w:r>
+        <w:t xml:space="preserve">, </w:t>
+      </w:r>
+      <w:r>
+        <w:t xml:space="preserve">the </w:t>
+      </w:r>
+      <w:r>
+        <w:t>OSS/O</w:t>
+      </w:r>
+      <w:r>
+        <w:t xml:space="preserve">rchestration layer </w:t>
+      </w:r>
+      <w:r>
+        <w:t>can request</w:t>
+      </w:r>
+      <w:r>
+        <w:t xml:space="preserve"> </w:t>
+      </w:r>
+      <w:r>
+        <w:t xml:space="preserve">the MDSC to </w:t>
+      </w:r>
+      <w:r>
+        <w:t>setup of</w:t>
+      </w:r>
+      <w:r>
+        <w:t xml:space="preserve"> </w:t>
+      </w:r>
+      <w:r>
+        <w:t>L2/</w:t>
+      </w:r>
+      <w:r>
+        <w:t>L3</w:t>
+      </w:r>
+      <w:r>
+        <w:t>VPN</w:t>
+      </w:r>
+      <w:r>
+        <w:t xml:space="preserve"> </w:t>
+      </w:r>
+      <w:r>
+        <w:t xml:space="preserve">services </w:t>
+      </w:r>
+      <w:r>
+        <w:t>(</w:t>
+      </w:r>
+      <w:r>
+        <w:t xml:space="preserve">with </w:t>
+      </w:r>
+      <w:r>
+        <w:t xml:space="preserve">or without </w:t>
+      </w:r>
+      <w:r>
+        <w:t>TE requirements</w:t>
+      </w:r>
+      <w:r>
+        <w:t>)</w:t>
+      </w:r>
+      <w:r>
         <w:t>.</w:t>
       </w:r>
     </w:p>
     <w:p>
       <w:r>
-        <w:t>The</w:t>
-      </w:r>
-      <w:r>
-        <w:t xml:space="preserve"> OSS/Orchestration layer is </w:t>
-      </w:r>
-      <w:r>
-        <w:t xml:space="preserve">a </w:t>
-      </w:r>
-      <w:r>
-        <w:t>key</w:t>
-      </w:r>
-      <w:r>
-        <w:t xml:space="preserve"> part of the architecture framework for a service provider</w:t>
-      </w:r>
-      <w:r>
-        <w:t>:</w:t>
-      </w:r>
-    </w:p>
-    <w:p>
-      <w:pPr>
-        <w:pStyle w:val="RFCListBullet"/>
-      </w:pPr>
-      <w:r>
-        <w:t>to abstract</w:t>
-      </w:r>
-      <w:r>
-        <w:t xml:space="preserve"> (through MDSC and PNCs) the underlying transport network complexity to the Business Systems Support layer</w:t>
-      </w:r>
-    </w:p>
-    <w:p>
-      <w:pPr>
-        <w:pStyle w:val="RFCListBullet"/>
-      </w:pPr>
-      <w:r>
-        <w:t>to coordinate</w:t>
-      </w:r>
-      <w:r>
-        <w:t xml:space="preserve"> N</w:t>
-      </w:r>
-      <w:r>
-        <w:t>FV</w:t>
-      </w:r>
-      <w:r>
-        <w:t>, Transport</w:t>
-      </w:r>
-      <w:r>
-        <w:t xml:space="preserve"> (e.g. IP, Optical and Microwave networks)</w:t>
-      </w:r>
-      <w:r>
-        <w:t>, Fixed</w:t>
-      </w:r>
-      <w:r>
-        <w:t xml:space="preserve"> Acess</w:t>
-      </w:r>
-      <w:r>
-        <w:t>,</w:t>
-      </w:r>
-      <w:r>
-        <w:t xml:space="preserve"> </w:t>
-      </w:r>
-      <w:r>
-        <w:t xml:space="preserve">Core and </w:t>
-      </w:r>
-      <w:r>
-        <w:t>Radio domains enabling full automation of end-to-end services</w:t>
-      </w:r>
-      <w:r>
-        <w:t xml:space="preserve"> </w:t>
-      </w:r>
-      <w:r>
-        <w:t>to the end customers</w:t>
+        <w:t xml:space="preserve">Although the interface between the OSS/Orchestration layer is usually operator-specific, </w:t>
+      </w:r>
+      <w:r>
+        <w:t xml:space="preserve">ideally it </w:t>
+      </w:r>
+      <w:r>
+        <w:t xml:space="preserve">would </w:t>
+      </w:r>
+      <w:r>
+        <w:t>be using a RESTCONF/YANG interface with more abstracted version of the MPI YANG data models used for network configuration (e.g. L3NM, L2NM)</w:t>
       </w:r>
       <w:r>
         <w:t>.</w:t>
       </w:r>
     </w:p>
     <w:p>
-      <w:pPr>
-        <w:pStyle w:val="RFCListBullet"/>
-      </w:pPr>
-      <w:proofErr w:type="gramStart"/>
-      <w:r>
-        <w:lastRenderedPageBreak/>
-        <w:t>to</w:t>
-      </w:r>
-      <w:proofErr w:type="gramEnd"/>
-      <w:r>
-        <w:t xml:space="preserve"> enable</w:t>
-      </w:r>
-      <w:r>
-        <w:t xml:space="preserve"> catalogue-driven service provisioning from external applications (e.g. Customer Portal for Enterprise Business services) orchestrating the design and lifecycle management of these end-to-end transport connectivity services</w:t>
-      </w:r>
-      <w:r>
-        <w:t xml:space="preserve">, </w:t>
-      </w:r>
-      <w:r>
-        <w:t>consuming IP and/or Optical transport connectivity services upon request.</w:t>
-      </w:r>
-    </w:p>
-    <w:p>
-      <w:r>
-        <w:t>The</w:t>
-      </w:r>
-      <w:r>
-        <w:t xml:space="preserve"> </w:t>
-      </w:r>
-      <w:r>
-        <w:t xml:space="preserve">functionality of the </w:t>
-      </w:r>
-      <w:r>
-        <w:t xml:space="preserve">OSS/Orchestration layer </w:t>
-      </w:r>
-      <w:r>
-        <w:t xml:space="preserve">as well as the interface toward the MDSC are usually operator-specific and outside </w:t>
-      </w:r>
-      <w:r>
-        <w:t>the scope of this draft</w:t>
-      </w:r>
-      <w:r>
-        <w:t>.</w:t>
-      </w:r>
-      <w:r>
-        <w:t xml:space="preserve"> This document assumes that the </w:t>
-      </w:r>
-      <w:r>
-        <w:t xml:space="preserve">OSS/Orchestrator requests MDSC to setup L2VPN/L3VPN services through mechanisms </w:t>
-      </w:r>
-      <w:r>
-        <w:t>which are outside the scope of the draft</w:t>
-      </w:r>
-      <w:r>
-        <w:t>.</w:t>
-      </w:r>
-    </w:p>
-    <w:p>
-      <w:r>
-        <w:t>There are two main cases</w:t>
-      </w:r>
-      <w:r>
-        <w:t xml:space="preserve"> </w:t>
-      </w:r>
-      <w:r>
-        <w:t>when</w:t>
-      </w:r>
-      <w:r>
-        <w:t xml:space="preserve"> </w:t>
-      </w:r>
-      <w:r>
-        <w:t>MDSC</w:t>
-      </w:r>
-      <w:r>
-        <w:t xml:space="preserve"> coordination of underlying PNCs in POI context</w:t>
-      </w:r>
-      <w:r>
-        <w:t xml:space="preserve"> is initiated</w:t>
-      </w:r>
-      <w:r>
-        <w:t>:</w:t>
-      </w:r>
-    </w:p>
-    <w:p>
-      <w:pPr>
-        <w:pStyle w:val="RFCListBullet"/>
-      </w:pPr>
-      <w:r>
-        <w:t>Initiated by a request</w:t>
-      </w:r>
-      <w:r>
-        <w:t xml:space="preserve"> </w:t>
-      </w:r>
-      <w:r>
-        <w:t xml:space="preserve">from the OSS/Orchestration layer </w:t>
-      </w:r>
-      <w:r>
-        <w:t xml:space="preserve">to setup L2VPN/L3VPN services </w:t>
-      </w:r>
-      <w:r>
-        <w:t>that</w:t>
-      </w:r>
-      <w:r>
-        <w:t xml:space="preserve"> </w:t>
-      </w:r>
-      <w:r>
-        <w:t xml:space="preserve">requires </w:t>
-      </w:r>
-      <w:r>
-        <w:t>multi-layer/multi-</w:t>
-      </w:r>
-      <w:r>
-        <w:t>domain</w:t>
-      </w:r>
-      <w:r>
-        <w:t xml:space="preserve"> coordination.</w:t>
-      </w:r>
-    </w:p>
-    <w:p>
-      <w:pPr>
-        <w:pStyle w:val="RFCListBullet"/>
-      </w:pPr>
-      <w:r>
-        <w:t>Initiated</w:t>
-      </w:r>
-      <w:r>
-        <w:t xml:space="preserve"> </w:t>
-      </w:r>
-      <w:r>
-        <w:t xml:space="preserve">by </w:t>
-      </w:r>
-      <w:r>
-        <w:t xml:space="preserve">the </w:t>
-      </w:r>
-      <w:r>
-        <w:t xml:space="preserve">MDSC </w:t>
-      </w:r>
-      <w:r>
-        <w:t xml:space="preserve">itself </w:t>
-      </w:r>
-      <w:r>
-        <w:t xml:space="preserve">to perform </w:t>
-      </w:r>
-      <w:r>
-        <w:t xml:space="preserve">multi-layer/multi-domain optimizations </w:t>
-      </w:r>
-      <w:r>
-        <w:t>and/</w:t>
-      </w:r>
-      <w:r>
-        <w:t>or maintenance works</w:t>
-      </w:r>
-      <w:r>
-        <w:t>, beyond discovery</w:t>
-      </w:r>
-      <w:r>
-        <w:t xml:space="preserve"> (e.g. rerouting LSPs with their associated services when putting a </w:t>
-      </w:r>
-      <w:r>
-        <w:t xml:space="preserve">resource, like a </w:t>
-      </w:r>
-      <w:r>
-        <w:t>fibre</w:t>
-      </w:r>
-      <w:r>
-        <w:t>,</w:t>
-      </w:r>
-      <w:r>
-        <w:t xml:space="preserve"> in maintenance </w:t>
-      </w:r>
-      <w:r>
-        <w:t>mode during a maintenance window</w:t>
-      </w:r>
-      <w:r>
-        <w:t>)</w:t>
-      </w:r>
-      <w:r>
-        <w:t xml:space="preserve">. Different </w:t>
-      </w:r>
-      <w:r>
-        <w:t xml:space="preserve">to service fulfillment, the workflows then are not related at all to a service provisioning request </w:t>
-      </w:r>
-      <w:r>
-        <w:t xml:space="preserve">being </w:t>
-      </w:r>
-      <w:r>
-        <w:t>received from the </w:t>
-      </w:r>
-      <w:r>
-        <w:t>OSS/O</w:t>
-      </w:r>
-      <w:r>
-        <w:t>rchestration layer.</w:t>
-      </w:r>
-    </w:p>
-    <w:p>
-      <w:r>
-        <w:rPr>
-          <w:highlight w:val="yellow"/>
-        </w:rPr>
-        <w:t>Above two MDSC workflow cases are in the scope of this draft or in future versions.</w:t>
-      </w:r>
-    </w:p>
-    <w:p>
-      <w:pPr>
-        <w:pStyle w:val="Heading2"/>
-      </w:pPr>
-      <w:bookmarkStart w:id="9" w:name="_Toc53129829"/>
-      <w:r>
-        <w:t>L2/L3VPN</w:t>
-      </w:r>
-      <w:r>
-        <w:t xml:space="preserve"> </w:t>
-      </w:r>
-      <w:r>
-        <w:t xml:space="preserve">Service Request </w:t>
-      </w:r>
-      <w:r>
-        <w:t>in North Bound of MDSC</w:t>
-      </w:r>
-      <w:bookmarkEnd w:id="9"/>
-    </w:p>
-    <w:p>
-      <w:r>
-        <w:t xml:space="preserve">As explained in section </w:t>
-      </w:r>
-      <w:r>
-        <w:fldChar w:fldCharType="begin"/>
-      </w:r>
-      <w:r>
-        <w:instrText xml:space="preserve"> REF _Ref42241566 \r \h</w:instrText>
-      </w:r>
-      <w:r>
-        <w:instrText xml:space="preserve"> \t</w:instrText>
-      </w:r>
-      <w:r>
-        <w:instrText xml:space="preserve"> </w:instrText>
-      </w:r>
-      <w:r>
-        <w:instrText xml:space="preserve"> \* MERGEFORMAT </w:instrText>
-      </w:r>
-      <w:r>
-        <w:fldChar w:fldCharType="separate"/>
-      </w:r>
-      <w:r>
-        <w:t>2</w:t>
-      </w:r>
-      <w:r>
-        <w:fldChar w:fldCharType="end"/>
-      </w:r>
-      <w:r>
-        <w:t xml:space="preserve">, </w:t>
-      </w:r>
-      <w:r>
-        <w:t xml:space="preserve">the </w:t>
-      </w:r>
-      <w:r>
-        <w:t>OSS/O</w:t>
-      </w:r>
-      <w:r>
-        <w:t xml:space="preserve">rchestration layer </w:t>
-      </w:r>
-      <w:r>
-        <w:t>can request</w:t>
-      </w:r>
-      <w:r>
-        <w:t xml:space="preserve"> </w:t>
-      </w:r>
-      <w:r>
-        <w:t xml:space="preserve">the MDSC to </w:t>
-      </w:r>
-      <w:r>
-        <w:t>setup of</w:t>
-      </w:r>
-      <w:r>
-        <w:t xml:space="preserve"> </w:t>
-      </w:r>
-      <w:r>
-        <w:t>L2/</w:t>
-      </w:r>
-      <w:r>
-        <w:t>L3</w:t>
-      </w:r>
-      <w:r>
-        <w:t>VPN</w:t>
-      </w:r>
-      <w:r>
-        <w:t xml:space="preserve"> </w:t>
-      </w:r>
-      <w:r>
-        <w:t xml:space="preserve">services </w:t>
-      </w:r>
-      <w:r>
-        <w:t>(</w:t>
-      </w:r>
-      <w:r>
-        <w:t xml:space="preserve">with </w:t>
-      </w:r>
-      <w:r>
-        <w:t xml:space="preserve">or without </w:t>
-      </w:r>
-      <w:r>
-        <w:t>TE requirements</w:t>
-      </w:r>
-      <w:r>
-        <w:t>)</w:t>
-      </w:r>
-      <w:r>
-        <w:t>.</w:t>
-      </w:r>
-    </w:p>
-    <w:p>
-      <w:r>
-        <w:t xml:space="preserve">Although the interface between the OSS/Orchestration </w:t>
-      </w:r>
-      <w:proofErr w:type="gramStart"/>
-      <w:r>
-        <w:t>layer</w:t>
-      </w:r>
-      <w:proofErr w:type="gramEnd"/>
-      <w:r>
-        <w:t xml:space="preserve"> is usually operator-specific, </w:t>
-      </w:r>
-      <w:r>
-        <w:t xml:space="preserve">ideally it </w:t>
-      </w:r>
-      <w:r>
-        <w:t xml:space="preserve">would </w:t>
-      </w:r>
-      <w:r>
-        <w:t>be using a RESTCONF/YANG interface with more abstracted version of the MPI YANG data models used for network configuration (e.g. L3NM, L2NM)</w:t>
-      </w:r>
-      <w:r>
-        <w:t>.</w:t>
-      </w:r>
-    </w:p>
-    <w:p>
-      <w:r>
-        <w:fldChar w:fldCharType="begin"/>
-      </w:r>
-      <w:r>
-        <w:instrText xml:space="preserve"> REF _Ref30845509 \r \h </w:instrText>
-      </w:r>
-      <w:r>
-        <w:instrText xml:space="preserve"> \* MERGEFORMAT </w:instrText>
-      </w:r>
-      <w:r>
-        <w:fldChar w:fldCharType="separate"/>
-      </w:r>
       <w:r>
         <w:rPr>
           <w:b/>
@@ -4308,18 +2384,7 @@
         <w:t>Error! Reference source not found.</w:t>
       </w:r>
       <w:r>
-        <w:fldChar w:fldCharType="end"/>
-      </w:r>
-      <w:r>
-        <w:t xml:space="preserve"> </w:t>
-      </w:r>
-      <w:proofErr w:type="gramStart"/>
-      <w:r>
-        <w:t>shows</w:t>
-      </w:r>
-      <w:proofErr w:type="gramEnd"/>
-      <w:r>
-        <w:t xml:space="preserve"> </w:t>
+        <w:t xml:space="preserve"> shows </w:t>
       </w:r>
       <w:r>
         <w:t xml:space="preserve">an example of a possible </w:t>
@@ -4534,42 +2599,123 @@
       <w:r>
         <w:t xml:space="preserve">        </w:t>
       </w:r>
-      <w:proofErr w:type="gramStart"/>
       <w:r>
         <w:t>1.</w:t>
       </w:r>
       <w:r>
-        <w:t>VN</w:t>
-      </w:r>
-      <w:proofErr w:type="gramEnd"/>
+        <w:t xml:space="preserve">VN    </w:t>
+      </w:r>
+      <w:r>
+        <w:t xml:space="preserve">2. </w:t>
+      </w:r>
+      <w:r>
+        <w:t>L2/L3NM</w:t>
+      </w:r>
+      <w:r>
+        <w:t xml:space="preserve"> </w:t>
+      </w:r>
+      <w:r>
+        <w:t xml:space="preserve">&amp;  </w:t>
+      </w:r>
+      <w:r>
+        <w:t>|</w:t>
+      </w:r>
+      <w:r>
+        <w:t xml:space="preserve">           </w:t>
+      </w:r>
+      <w:r>
+        <w:t xml:space="preserve"> </w:t>
+      </w:r>
+      <w:r>
+        <w:t>^</w:t>
+      </w:r>
+    </w:p>
+    <w:p>
+      <w:pPr>
+        <w:pStyle w:val="RFCFigure"/>
+      </w:pPr>
+      <w:r>
+        <w:t xml:space="preserve">       </w:t>
+      </w:r>
+      <w:r>
+        <w:t xml:space="preserve">     </w:t>
+      </w:r>
       <w:r>
         <w:t xml:space="preserve">    </w:t>
       </w:r>
       <w:r>
-        <w:t xml:space="preserve">2. </w:t>
-      </w:r>
-      <w:r>
-        <w:t>L2/L3NM</w:t>
+        <w:t xml:space="preserve">| </w:t>
+      </w:r>
+      <w:r>
+        <w:t xml:space="preserve">         </w:t>
+      </w:r>
+      <w:r>
+        <w:t xml:space="preserve">TSM </w:t>
+      </w:r>
+      <w:r>
+        <w:t xml:space="preserve">    </w:t>
       </w:r>
       <w:r>
         <w:t xml:space="preserve"> </w:t>
       </w:r>
-      <w:proofErr w:type="gramStart"/>
-      <w:r>
-        <w:t xml:space="preserve">&amp;  </w:t>
-      </w:r>
       <w:r>
         <w:t>|</w:t>
       </w:r>
-      <w:proofErr w:type="gramEnd"/>
+      <w:r>
+        <w:t xml:space="preserve">     </w:t>
+      </w:r>
+      <w:r>
+        <w:t xml:space="preserve"> </w:t>
+      </w:r>
+      <w:r>
+        <w:t xml:space="preserve">  </w:t>
+      </w:r>
+      <w:r>
+        <w:t xml:space="preserve"> </w:t>
+      </w:r>
+      <w:r>
+        <w:t xml:space="preserve">   </w:t>
+      </w:r>
+      <w:r>
+        <w:t>|</w:t>
+      </w:r>
+    </w:p>
+    <w:p>
+      <w:pPr>
+        <w:pStyle w:val="RFCFigure"/>
+      </w:pPr>
+      <w:r>
+        <w:t xml:space="preserve">             </w:t>
+      </w:r>
+      <w:r>
+        <w:t xml:space="preserve">   </w:t>
+      </w:r>
+      <w:r>
+        <w:t>|</w:t>
+      </w:r>
       <w:r>
         <w:t xml:space="preserve">           </w:t>
       </w:r>
       <w:r>
+        <w:t xml:space="preserve">|      </w:t>
+      </w:r>
+      <w:r>
         <w:t xml:space="preserve"> </w:t>
       </w:r>
       <w:r>
-        <w:t>^</w:t>
+        <w:t>|</w:t>
+      </w:r>
+      <w:r>
+        <w:t xml:space="preserve">        </w:t>
+      </w:r>
+      <w:r>
+        <w:t xml:space="preserve"> </w:t>
+      </w:r>
+      <w:r>
+        <w:t xml:space="preserve">   </w:t>
+      </w:r>
+      <w:r>
+        <w:t>|</w:t>
       </w:r>
     </w:p>
     <w:p>
@@ -4577,151 +2723,61 @@
         <w:pStyle w:val="RFCFigure"/>
       </w:pPr>
       <w:r>
-        <w:t xml:space="preserve">       </w:t>
-      </w:r>
-      <w:r>
-        <w:t xml:space="preserve">     </w:t>
+        <w:t xml:space="preserve">             </w:t>
+      </w:r>
+      <w:r>
+        <w:t xml:space="preserve">   </w:t>
+      </w:r>
+      <w:r>
+        <w:t>|</w:t>
+      </w:r>
+      <w:r>
+        <w:t xml:space="preserve">         </w:t>
+      </w:r>
+      <w:r>
+        <w:t xml:space="preserve">  </w:t>
+      </w:r>
+      <w:r>
+        <w:t xml:space="preserve">|      </w:t>
+      </w:r>
+      <w:r>
+        <w:t xml:space="preserve"> </w:t>
+      </w:r>
+      <w:r>
+        <w:t>|</w:t>
       </w:r>
       <w:r>
         <w:t xml:space="preserve">    </w:t>
       </w:r>
       <w:r>
-        <w:t xml:space="preserve">| </w:t>
-      </w:r>
-      <w:r>
-        <w:t xml:space="preserve">         </w:t>
-      </w:r>
-      <w:r>
-        <w:t xml:space="preserve">TSM </w:t>
-      </w:r>
-      <w:r>
-        <w:t xml:space="preserve">    </w:t>
-      </w:r>
-      <w:r>
         <w:t xml:space="preserve"> </w:t>
       </w:r>
       <w:r>
+        <w:t xml:space="preserve">   </w:t>
+      </w:r>
+      <w:r>
+        <w:t xml:space="preserve"> </w:t>
+      </w:r>
+      <w:r>
+        <w:t xml:space="preserve">   </w:t>
+      </w:r>
+      <w:r>
         <w:t>|</w:t>
       </w:r>
-      <w:r>
-        <w:t xml:space="preserve">     </w:t>
-      </w:r>
-      <w:r>
-        <w:t xml:space="preserve"> </w:t>
-      </w:r>
-      <w:r>
-        <w:t xml:space="preserve">  </w:t>
-      </w:r>
-      <w:r>
-        <w:t xml:space="preserve"> </w:t>
+    </w:p>
+    <w:p>
+      <w:pPr>
+        <w:pStyle w:val="RFCFigure"/>
+      </w:pPr>
+      <w:r>
+        <w:t xml:space="preserve">             </w:t>
       </w:r>
       <w:r>
         <w:t xml:space="preserve">   </w:t>
       </w:r>
       <w:r>
-        <w:t>|</w:t>
-      </w:r>
-    </w:p>
-    <w:p>
-      <w:pPr>
-        <w:pStyle w:val="RFCFigure"/>
-      </w:pPr>
-      <w:r>
-        <w:t xml:space="preserve">             </w:t>
-      </w:r>
-      <w:r>
-        <w:t xml:space="preserve">   </w:t>
-      </w:r>
-      <w:r>
-        <w:t>|</w:t>
-      </w:r>
-      <w:r>
-        <w:t xml:space="preserve">           </w:t>
-      </w:r>
-      <w:r>
-        <w:t xml:space="preserve">|      </w:t>
-      </w:r>
-      <w:r>
-        <w:t xml:space="preserve"> </w:t>
-      </w:r>
-      <w:r>
-        <w:t>|</w:t>
-      </w:r>
-      <w:r>
-        <w:t xml:space="preserve">        </w:t>
-      </w:r>
-      <w:r>
-        <w:t xml:space="preserve"> </w:t>
-      </w:r>
-      <w:r>
-        <w:t xml:space="preserve">   </w:t>
-      </w:r>
-      <w:r>
-        <w:t>|</w:t>
-      </w:r>
-    </w:p>
-    <w:p>
-      <w:pPr>
-        <w:pStyle w:val="RFCFigure"/>
-      </w:pPr>
-      <w:r>
-        <w:t xml:space="preserve">             </w:t>
-      </w:r>
-      <w:r>
-        <w:t xml:space="preserve">   </w:t>
-      </w:r>
-      <w:r>
-        <w:t>|</w:t>
-      </w:r>
-      <w:r>
-        <w:t xml:space="preserve">         </w:t>
-      </w:r>
-      <w:r>
-        <w:t xml:space="preserve">  </w:t>
-      </w:r>
-      <w:r>
-        <w:t xml:space="preserve">|      </w:t>
-      </w:r>
-      <w:r>
-        <w:t xml:space="preserve"> </w:t>
-      </w:r>
-      <w:r>
-        <w:t>|</w:t>
-      </w:r>
-      <w:r>
-        <w:t xml:space="preserve">    </w:t>
-      </w:r>
-      <w:r>
-        <w:t xml:space="preserve"> </w:t>
-      </w:r>
-      <w:r>
-        <w:t xml:space="preserve">   </w:t>
-      </w:r>
-      <w:r>
-        <w:t xml:space="preserve"> </w:t>
-      </w:r>
-      <w:r>
-        <w:t xml:space="preserve">   </w:t>
-      </w:r>
-      <w:r>
-        <w:t>|</w:t>
-      </w:r>
-    </w:p>
-    <w:p>
-      <w:pPr>
-        <w:pStyle w:val="RFCFigure"/>
-      </w:pPr>
-      <w:r>
-        <w:t xml:space="preserve">             </w:t>
-      </w:r>
-      <w:r>
-        <w:t xml:space="preserve">   </w:t>
-      </w:r>
-      <w:proofErr w:type="gramStart"/>
-      <w:r>
         <w:t>v</w:t>
       </w:r>
-      <w:proofErr w:type="gramEnd"/>
       <w:r>
         <w:t xml:space="preserve">         </w:t>
       </w:r>
@@ -4921,15 +2977,7 @@
         <w:t xml:space="preserve"> </w:t>
       </w:r>
       <w:r>
-        <w:t xml:space="preserve">from </w:t>
-      </w:r>
-      <w:proofErr w:type="gramStart"/>
-      <w:r>
-        <w:t>a</w:t>
-      </w:r>
-      <w:proofErr w:type="gramEnd"/>
-      <w:r>
-        <w:t xml:space="preserve"> orchestrated connectivity service point of view</w:t>
+        <w:t>from a orchestrated connectivity service point of view</w:t>
       </w:r>
       <w:r>
         <w:t>, when the L2/L3VPN service has TE requirements</w:t>
@@ -5126,15 +3174,7 @@
         <w:t>,</w:t>
       </w:r>
       <w:r>
-        <w:t xml:space="preserve"> from </w:t>
-      </w:r>
-      <w:proofErr w:type="gramStart"/>
-      <w:r>
-        <w:t>a</w:t>
-      </w:r>
-      <w:proofErr w:type="gramEnd"/>
-      <w:r>
-        <w:t xml:space="preserve"> </w:t>
+        <w:t xml:space="preserve"> from a </w:t>
       </w:r>
       <w:r>
         <w:t xml:space="preserve">orchestrated connectivity </w:t>
@@ -5238,28 +3278,7 @@
         <w:t xml:space="preserve"> </w:t>
       </w:r>
       <w:r>
-        <w:fldChar w:fldCharType="begin"/>
-      </w:r>
-      <w:r>
-        <w:instrText xml:space="preserve"> REF _Ref40961280 \r \h</w:instrText>
-      </w:r>
-      <w:r>
-        <w:instrText xml:space="preserve"> \t</w:instrText>
-      </w:r>
-      <w:r>
-        <w:instrText xml:space="preserve"> </w:instrText>
-      </w:r>
-      <w:r>
-        <w:instrText xml:space="preserve"> \* MERGEFORMAT </w:instrText>
-      </w:r>
-      <w:r>
-        <w:fldChar w:fldCharType="separate"/>
-      </w:r>
-      <w:r>
         <w:t>2.2</w:t>
-      </w:r>
-      <w:r>
-        <w:fldChar w:fldCharType="end"/>
       </w:r>
       <w:r>
         <w:t xml:space="preserve"> for detailed discussion on the mapping requirement types. </w:t>
@@ -5288,7 +3307,7 @@
         <w:pStyle w:val="Heading2"/>
       </w:pPr>
       <w:bookmarkStart w:id="14" w:name="_Ref40961280"/>
-      <w:bookmarkStart w:id="15" w:name="_Toc53129830"/>
+      <w:bookmarkStart w:id="15" w:name="_Toc53130236"/>
       <w:r>
         <w:t>Service and Network Orchestration</w:t>
       </w:r>
@@ -5300,19 +3319,7 @@
         <w:t xml:space="preserve">From a functional standpoint, MDSC represented in </w:t>
       </w:r>
       <w:r>
-        <w:fldChar w:fldCharType="begin"/>
-      </w:r>
-      <w:r>
-        <w:instrText xml:space="preserve"> REF _Ref47973570 \r \h </w:instrText>
-      </w:r>
-      <w:r>
-        <w:fldChar w:fldCharType="separate"/>
-      </w:r>
-      <w:r>
         <w:t>Figure 2</w:t>
-      </w:r>
-      <w:r>
-        <w:fldChar w:fldCharType="end"/>
       </w:r>
       <w:r>
         <w:t xml:space="preserve"> interfaces with the OSS/Orchestration layer and decouples </w:t>
@@ -5838,15 +3845,7 @@
         <w:t>o</w:t>
       </w:r>
       <w:r>
-        <w:t xml:space="preserve">n 2.2. </w:t>
-      </w:r>
-      <w:proofErr w:type="gramStart"/>
-      <w:r>
-        <w:t>of</w:t>
-      </w:r>
-      <w:proofErr w:type="gramEnd"/>
-      <w:r>
-        <w:t xml:space="preserve"> [PATH-COMPUTE], performing path computation for optical networks in the MDSC is quite challenging because the optimal paths depend also on vendor</w:t>
+        <w:t>n 2.2. of [PATH-COMPUTE], performing path computation for optical networks in the MDSC is quite challenging because the optimal paths depend also on vendor</w:t>
       </w:r>
       <w:r>
         <w:noBreakHyphen/>
@@ -5891,7 +3890,7 @@
       <w:pPr>
         <w:pStyle w:val="Heading3"/>
       </w:pPr>
-      <w:bookmarkStart w:id="18" w:name="_Toc53129831"/>
+      <w:bookmarkStart w:id="18" w:name="_Toc53130237"/>
       <w:commentRangeStart w:id="19"/>
       <w:r>
         <w:t>Hard Isolation</w:t>
@@ -5988,7 +3987,7 @@
       <w:pPr>
         <w:pStyle w:val="Heading3"/>
       </w:pPr>
-      <w:bookmarkStart w:id="20" w:name="_Toc53129832"/>
+      <w:bookmarkStart w:id="20" w:name="_Toc53130238"/>
       <w:r>
         <w:t>Sha</w:t>
       </w:r>
@@ -6155,7 +4154,7 @@
       <w:pPr>
         <w:pStyle w:val="Heading2"/>
       </w:pPr>
-      <w:bookmarkStart w:id="21" w:name="_Toc53129833"/>
+      <w:bookmarkStart w:id="21" w:name="_Toc53130239"/>
       <w:r>
         <w:t xml:space="preserve">IP/MPLS </w:t>
       </w:r>
@@ -6276,21 +4275,9 @@
         <w:t xml:space="preserve">, as shown in </w:t>
       </w:r>
       <w:r>
-        <w:fldChar w:fldCharType="begin"/>
-      </w:r>
-      <w:r>
-        <w:instrText xml:space="preserve"> REF _Ref48309454 \r \h </w:instrText>
-      </w:r>
-      <w:r>
-        <w:fldChar w:fldCharType="separate"/>
-      </w:r>
-      <w:r>
         <w:t>Figure 3</w:t>
       </w:r>
       <w:r>
-        <w:fldChar w:fldCharType="end"/>
-      </w:r>
-      <w:r>
         <w:t>:</w:t>
       </w:r>
     </w:p>
@@ -6410,15 +4397,7 @@
         <w:pStyle w:val="RFCFigure"/>
       </w:pPr>
       <w:r>
-        <w:t xml:space="preserve">          | </w:t>
-      </w:r>
-      <w:proofErr w:type="gramStart"/>
-      <w:r>
-        <w:t>1.Tunnel  |</w:t>
-      </w:r>
-      <w:proofErr w:type="gramEnd"/>
-      <w:r>
-        <w:t xml:space="preserve"> 2.VPN</w:t>
+        <w:t xml:space="preserve">          | 1.Tunnel  | 2.VPN</w:t>
       </w:r>
       <w:r>
         <w:t xml:space="preserve">    </w:t>
@@ -6694,19 +4673,7 @@
         <w:t xml:space="preserve">as outlined in section </w:t>
       </w:r>
       <w:r>
-        <w:fldChar w:fldCharType="begin"/>
-      </w:r>
-      <w:r>
-        <w:instrText xml:space="preserve"> REF _Ref40961280 \r \h \t </w:instrText>
-      </w:r>
-      <w:r>
-        <w:fldChar w:fldCharType="separate"/>
-      </w:r>
-      <w:r>
         <w:t>2.2</w:t>
-      </w:r>
-      <w:r>
-        <w:fldChar w:fldCharType="end"/>
       </w:r>
       <w:r>
         <w:t xml:space="preserve">, </w:t>
@@ -6725,19 +4692,7 @@
         <w:t xml:space="preserve">PNCs (step 1 in </w:t>
       </w:r>
       <w:r>
-        <w:fldChar w:fldCharType="begin"/>
-      </w:r>
-      <w:r>
-        <w:instrText xml:space="preserve"> REF _Ref48309454 \r \h </w:instrText>
-      </w:r>
-      <w:r>
-        <w:fldChar w:fldCharType="separate"/>
-      </w:r>
-      <w:r>
         <w:t>Figure 3</w:t>
-      </w:r>
-      <w:r>
-        <w:fldChar w:fldCharType="end"/>
       </w:r>
       <w:r>
         <w:t>). Then the MDSC would request the P</w:t>
@@ -6751,19 +4706,7 @@
         <w:t xml:space="preserve">domain TE Tunnel (step 2 in </w:t>
       </w:r>
       <w:r>
-        <w:fldChar w:fldCharType="begin"/>
-      </w:r>
-      <w:r>
-        <w:instrText xml:space="preserve"> REF _Ref48309454 \r \h </w:instrText>
-      </w:r>
-      <w:r>
-        <w:fldChar w:fldCharType="separate"/>
-      </w:r>
-      <w:r>
         <w:t>Figure 3</w:t>
-      </w:r>
-      <w:r>
-        <w:fldChar w:fldCharType="end"/>
       </w:r>
       <w:r>
         <w:t>).</w:t>
@@ -6815,7 +4758,7 @@
       <w:pPr>
         <w:pStyle w:val="Heading2"/>
       </w:pPr>
-      <w:bookmarkStart w:id="23" w:name="_Toc53129834"/>
+      <w:bookmarkStart w:id="23" w:name="_Toc53130240"/>
       <w:r>
         <w:t>Optical Domain Controller and NE Functions</w:t>
       </w:r>
@@ -6829,19 +4772,7 @@
         <w:t xml:space="preserve">MDSC, as shown in </w:t>
       </w:r>
       <w:r>
-        <w:fldChar w:fldCharType="begin"/>
-      </w:r>
-      <w:r>
-        <w:instrText xml:space="preserve"> REF _Ref5722602 \r \h </w:instrText>
-      </w:r>
-      <w:r>
-        <w:fldChar w:fldCharType="separate"/>
-      </w:r>
-      <w:r>
         <w:t>Figure 1</w:t>
-      </w:r>
-      <w:r>
-        <w:fldChar w:fldCharType="end"/>
       </w:r>
       <w:r>
         <w:t>.</w:t>
@@ -6883,13 +4814,8 @@
       <w:pPr>
         <w:pStyle w:val="RFCListBullet"/>
       </w:pPr>
-      <w:proofErr w:type="gramStart"/>
-      <w:r>
-        <w:t>perform</w:t>
-      </w:r>
-      <w:proofErr w:type="gramEnd"/>
-      <w:r>
-        <w:t xml:space="preserve"> Optical Tunnel setup, when requested by the MDSC.</w:t>
+      <w:r>
+        <w:t>perform Optical Tunnel setup, when requested by the MDSC.</w:t>
       </w:r>
     </w:p>
     <w:p>
@@ -6934,7 +4860,7 @@
       <w:pPr>
         <w:pStyle w:val="Heading1"/>
       </w:pPr>
-      <w:bookmarkStart w:id="24" w:name="_Toc53129835"/>
+      <w:bookmarkStart w:id="24" w:name="_Toc53130241"/>
       <w:r>
         <w:t>Interface protocols and YANG data models for the MPIs</w:t>
       </w:r>
@@ -6979,7 +4905,7 @@
       <w:pPr>
         <w:pStyle w:val="Heading2"/>
       </w:pPr>
-      <w:bookmarkStart w:id="25" w:name="_Toc53129836"/>
+      <w:bookmarkStart w:id="25" w:name="_Toc53130242"/>
       <w:r>
         <w:t>RESTCONF</w:t>
       </w:r>
@@ -7062,7 +4988,7 @@
       <w:pPr>
         <w:pStyle w:val="Heading2"/>
       </w:pPr>
-      <w:bookmarkStart w:id="27" w:name="_Toc53129837"/>
+      <w:bookmarkStart w:id="27" w:name="_Toc53130243"/>
       <w:r>
         <w:lastRenderedPageBreak/>
         <w:t>YANG data models at the MPIs</w:t>
@@ -7078,7 +5004,7 @@
       <w:pPr>
         <w:pStyle w:val="Heading3"/>
       </w:pPr>
-      <w:bookmarkStart w:id="28" w:name="_Toc53129838"/>
+      <w:bookmarkStart w:id="28" w:name="_Toc53130244"/>
       <w:r>
         <w:t xml:space="preserve">Common YANG </w:t>
       </w:r>
@@ -7231,7 +5157,7 @@
       <w:pPr>
         <w:pStyle w:val="Heading3"/>
       </w:pPr>
-      <w:bookmarkStart w:id="30" w:name="_Toc53129839"/>
+      <w:bookmarkStart w:id="30" w:name="_Toc53130245"/>
       <w:r>
         <w:t xml:space="preserve">YANG models at the </w:t>
       </w:r>
@@ -7440,7 +5366,7 @@
       <w:pPr>
         <w:pStyle w:val="Heading3"/>
       </w:pPr>
-      <w:bookmarkStart w:id="33" w:name="_Toc53129840"/>
+      <w:bookmarkStart w:id="33" w:name="_Toc53130246"/>
       <w:r>
         <w:t xml:space="preserve">YANG </w:t>
       </w:r>
@@ -7472,55 +5398,15 @@
       </w:r>
       <w:r>
         <w:rPr>
-          <w:highlight w:val="yellow"/>
-        </w:rPr>
-        <w:fldChar w:fldCharType="begin"/>
-      </w:r>
-      <w:r>
-        <w:rPr>
-          <w:highlight w:val="yellow"/>
-        </w:rPr>
-        <w:instrText xml:space="preserve"> REF _Ref42243406 \r \h </w:instrText>
-      </w:r>
-      <w:r>
-        <w:rPr>
-          <w:highlight w:val="yellow"/>
-        </w:rPr>
-        <w:instrText xml:space="preserve"> \* MERGEFORMAT </w:instrText>
-      </w:r>
-      <w:r>
-        <w:rPr>
-          <w:highlight w:val="yellow"/>
-        </w:rPr>
-        <w:fldChar w:fldCharType="separate"/>
-      </w:r>
-      <w:r>
-        <w:rPr>
           <w:b/>
           <w:bCs/>
           <w:highlight w:val="yellow"/>
         </w:rPr>
-        <w:t xml:space="preserve">Error! Reference source not </w:t>
-      </w:r>
-      <w:proofErr w:type="gramStart"/>
-      <w:r>
-        <w:rPr>
-          <w:b/>
-          <w:bCs/>
-          <w:highlight w:val="yellow"/>
-        </w:rPr>
-        <w:t>found.</w:t>
-      </w:r>
-      <w:r>
-        <w:rPr>
-          <w:highlight w:val="yellow"/>
-        </w:rPr>
-        <w:fldChar w:fldCharType="end"/>
+        <w:t>Error! Reference source not found.</w:t>
       </w:r>
       <w:r>
         <w:t>:</w:t>
       </w:r>
-      <w:proofErr w:type="gramEnd"/>
     </w:p>
     <w:p>
       <w:pPr>
@@ -7688,7 +5574,7 @@
       <w:pPr>
         <w:pStyle w:val="Heading1"/>
       </w:pPr>
-      <w:bookmarkStart w:id="37" w:name="_Toc53129841"/>
+      <w:bookmarkStart w:id="37" w:name="_Toc53130247"/>
       <w:r>
         <w:t>Multi-layer and multi-domain services scenarios</w:t>
       </w:r>
@@ -7699,27 +5585,9 @@
         <w:t xml:space="preserve">Multi-layer and multi-domain scenarios, based on reference network described in section </w:t>
       </w:r>
       <w:r>
-        <w:fldChar w:fldCharType="begin"/>
-      </w:r>
-      <w:r>
-        <w:instrText xml:space="preserve"> REF _Ref42241566 \r \h </w:instrText>
-      </w:r>
-      <w:r>
-        <w:instrText>\t</w:instrText>
-      </w:r>
-      <w:r>
-        <w:instrText xml:space="preserve"> \* MERGEFORMAT </w:instrText>
-      </w:r>
-      <w:r>
-        <w:fldChar w:fldCharType="separate"/>
-      </w:r>
-      <w:r>
         <w:t>2</w:t>
       </w:r>
       <w:r>
-        <w:fldChar w:fldCharType="end"/>
-      </w:r>
-      <w:r>
         <w:t>, and very relevant for Service Providers, are described in the next sections. For each scenario existing IETF protocols and data models are identified w</w:t>
       </w:r>
       <w:r>
@@ -7742,7 +5610,7 @@
       <w:pPr>
         <w:pStyle w:val="Heading2"/>
       </w:pPr>
-      <w:bookmarkStart w:id="38" w:name="_Toc53129842"/>
+      <w:bookmarkStart w:id="38" w:name="_Toc53130248"/>
       <w:r>
         <w:t>Scenario 1: network and service topology discovery</w:t>
       </w:r>
@@ -8007,13 +5875,8 @@
         <w:t xml:space="preserve">In particular, </w:t>
       </w:r>
       <w:commentRangeStart w:id="40"/>
-      <w:proofErr w:type="gramStart"/>
-      <w:r>
-        <w:t>For</w:t>
-      </w:r>
-      <w:proofErr w:type="gramEnd"/>
-      <w:r>
-        <w:t xml:space="preserve"> the cross-layer links it is key for MDSC to be able to correlate automatically the information </w:t>
+      <w:r>
+        <w:t xml:space="preserve">For the cross-layer links it is key for MDSC to be able to correlate automatically the information </w:t>
       </w:r>
       <w:r>
         <w:t xml:space="preserve">from the PNC network databases </w:t>
@@ -8114,7 +5977,7 @@
       <w:pPr>
         <w:pStyle w:val="Heading3"/>
       </w:pPr>
-      <w:bookmarkStart w:id="43" w:name="_Toc53129843"/>
+      <w:bookmarkStart w:id="43" w:name="_Toc53130249"/>
       <w:r>
         <w:t>Inter-domain link discovery</w:t>
       </w:r>
@@ -8125,19 +5988,7 @@
         <w:t xml:space="preserve">In the reference network of </w:t>
       </w:r>
       <w:r>
-        <w:fldChar w:fldCharType="begin"/>
-      </w:r>
-      <w:r>
-        <w:instrText xml:space="preserve"> REF _Ref5722602 \r \h </w:instrText>
-      </w:r>
-      <w:r>
-        <w:fldChar w:fldCharType="separate"/>
-      </w:r>
-      <w:r>
         <w:t>Figure 1</w:t>
-      </w:r>
-      <w:r>
-        <w:fldChar w:fldCharType="end"/>
       </w:r>
       <w:r>
         <w:t>, there are two types of inter</w:t>
@@ -8312,7 +6163,7 @@
           <w:highlight w:val="yellow"/>
         </w:rPr>
       </w:pPr>
-      <w:bookmarkStart w:id="44" w:name="_Toc53129844"/>
+      <w:bookmarkStart w:id="44" w:name="_Toc53130250"/>
       <w:r>
         <w:rPr>
           <w:highlight w:val="yellow"/>
@@ -8415,7 +6266,7 @@
       <w:pPr>
         <w:pStyle w:val="Heading1"/>
       </w:pPr>
-      <w:bookmarkStart w:id="45" w:name="_Toc53129845"/>
+      <w:bookmarkStart w:id="45" w:name="_Toc53130251"/>
       <w:r>
         <w:t>Security Considerations</w:t>
       </w:r>
@@ -8442,7 +6293,7 @@
       <w:pPr>
         <w:pStyle w:val="Heading1"/>
       </w:pPr>
-      <w:bookmarkStart w:id="46" w:name="_Toc53129846"/>
+      <w:bookmarkStart w:id="46" w:name="_Toc53130252"/>
       <w:r>
         <w:t>Operational Considerations</w:t>
       </w:r>
@@ -8508,7 +6359,7 @@
       <w:pPr>
         <w:pStyle w:val="Heading1"/>
       </w:pPr>
-      <w:bookmarkStart w:id="47" w:name="_Toc53129847"/>
+      <w:bookmarkStart w:id="47" w:name="_Toc53130253"/>
       <w:r>
         <w:t>IANA Considerations</w:t>
       </w:r>
@@ -8528,7 +6379,7 @@
       <w:pPr>
         <w:pStyle w:val="Heading1"/>
       </w:pPr>
-      <w:bookmarkStart w:id="48" w:name="_Toc53129848"/>
+      <w:bookmarkStart w:id="48" w:name="_Toc53130254"/>
       <w:r>
         <w:t>References</w:t>
       </w:r>
@@ -8538,7 +6389,7 @@
       <w:pPr>
         <w:pStyle w:val="Heading2"/>
       </w:pPr>
-      <w:bookmarkStart w:id="49" w:name="_Toc53129849"/>
+      <w:bookmarkStart w:id="49" w:name="_Toc53130255"/>
       <w:r>
         <w:t>Normative References</w:t>
       </w:r>
@@ -8880,7 +6731,7 @@
       <w:pPr>
         <w:pStyle w:val="Heading2"/>
       </w:pPr>
-      <w:bookmarkStart w:id="50" w:name="_Toc53129850"/>
+      <w:bookmarkStart w:id="50" w:name="_Toc53130256"/>
       <w:r>
         <w:t>Informative References</w:t>
       </w:r>
@@ -9174,7 +7025,7 @@
       <w:pPr>
         <w:pStyle w:val="RFCApp"/>
       </w:pPr>
-      <w:bookmarkStart w:id="51" w:name="_Toc53129851"/>
+      <w:bookmarkStart w:id="51" w:name="_Toc53130257"/>
       <w:r>
         <w:lastRenderedPageBreak/>
         <w:t>Multi-layer and multi-domain resiliency</w:t>
@@ -9185,7 +7036,7 @@
       <w:pPr>
         <w:pStyle w:val="RFCAppH1"/>
       </w:pPr>
-      <w:bookmarkStart w:id="52" w:name="_Toc53129852"/>
+      <w:bookmarkStart w:id="52" w:name="_Toc53130258"/>
       <w:r>
         <w:t>Maintenance Window</w:t>
       </w:r>
@@ -9205,7 +7056,7 @@
       <w:pPr>
         <w:pStyle w:val="RFCAppH1"/>
       </w:pPr>
-      <w:bookmarkStart w:id="53" w:name="_Toc53129853"/>
+      <w:bookmarkStart w:id="53" w:name="_Toc53130259"/>
       <w:r>
         <w:t>Router port failure</w:t>
       </w:r>
@@ -9259,15 +7110,7 @@
       </w:pPr>
       <w:r>
         <w:lastRenderedPageBreak/>
-        <w:t xml:space="preserve">If there is no LAG then the scenario is not clear since a router port failure would automatically trigger (through BFD failure) first a sub-50ms protection at MPLS level :FRR (MPLS RSVP-TE case) or TI-LFA (MPLS based SR-TE case) through a protection port. At the same time MDSC, after checking that optical network connection is still fine, would trigger the reconfiguration of the back-up port of the router and of the ROADM muxponder to re-use the same OCh as the one used originally for the failed router port. Once everything has been correctly configured, MDSC Global PCE could suggest to the operator to trigger a possible re-optimisation of the back-up MPLS path to go back to </w:t>
-      </w:r>
-      <w:proofErr w:type="gramStart"/>
-      <w:r>
-        <w:t>the  MPLS</w:t>
-      </w:r>
-      <w:proofErr w:type="gramEnd"/>
-      <w:r>
-        <w:t xml:space="preserve"> primary path through the back-up port of the router and the original OCh if overall cost, latency etc. is improved. However, in this scenario, there is a need for protection port PLUS back-up port in the router which does not lead to clear port savings.</w:t>
+        <w:t>If there is no LAG then the scenario is not clear since a router port failure would automatically trigger (through BFD failure) first a sub-50ms protection at MPLS level :FRR (MPLS RSVP-TE case) or TI-LFA (MPLS based SR-TE case) through a protection port. At the same time MDSC, after checking that optical network connection is still fine, would trigger the reconfiguration of the back-up port of the router and of the ROADM muxponder to re-use the same OCh as the one used originally for the failed router port. Once everything has been correctly configured, MDSC Global PCE could suggest to the operator to trigger a possible re-optimisation of the back-up MPLS path to go back to the  MPLS primary path through the back-up port of the router and the original OCh if overall cost, latency etc. is improved. However, in this scenario, there is a need for protection port PLUS back-up port in the router which does not lead to clear port savings.</w:t>
       </w:r>
     </w:p>
     <w:p>
@@ -9275,7 +7118,7 @@
         <w:pStyle w:val="RFCH1-nonum"/>
       </w:pPr>
       <w:bookmarkStart w:id="54" w:name="_Toc44338393"/>
-      <w:bookmarkStart w:id="55" w:name="_Toc53129854"/>
+      <w:bookmarkStart w:id="55" w:name="_Toc53130260"/>
       <w:r>
         <w:t>Acknowledgments</w:t>
       </w:r>
@@ -9306,7 +7149,7 @@
         <w:pStyle w:val="RFCH1-nonum"/>
       </w:pPr>
       <w:bookmarkStart w:id="56" w:name="_Toc44338394"/>
-      <w:bookmarkStart w:id="57" w:name="_Toc53129855"/>
+      <w:bookmarkStart w:id="57" w:name="_Toc53130261"/>
       <w:r>
         <w:t>Contributors</w:t>
       </w:r>
@@ -9345,19 +7188,17 @@
         </w:rPr>
         <w:t xml:space="preserve">Email: </w:t>
       </w:r>
-      <w:hyperlink r:id="rId10" w:history="1">
-        <w:r>
-          <w:rPr>
-            <w:rStyle w:val="Hyperlink"/>
-            <w:lang w:val="en-GB"/>
-          </w:rPr>
-          <w:t>sergio.belotti@nokia.com</w:t>
-        </w:r>
-      </w:hyperlink>
-      <w:r>
-        <w:rPr>
+      <w:r>
+        <w:rPr>
+          <w:rStyle w:val="Hyperlink"/>
           <w:lang w:val="en-GB"/>
         </w:rPr>
+        <w:t>sergio.belotti@nokia.com</w:t>
+      </w:r>
+      <w:r>
+        <w:rPr>
+          <w:lang w:val="en-GB"/>
+        </w:rPr>
         <w:t xml:space="preserve"> </w:t>
       </w:r>
     </w:p>
@@ -9405,15 +7246,13 @@
         </w:rPr>
         <w:t xml:space="preserve">Email: </w:t>
       </w:r>
-      <w:hyperlink r:id="rId11" w:history="1">
-        <w:r>
-          <w:rPr>
-            <w:rStyle w:val="Hyperlink"/>
-            <w:lang w:val="it-IT"/>
-          </w:rPr>
-          <w:t>ggalimbe@cisco.com</w:t>
-        </w:r>
-      </w:hyperlink>
+      <w:r>
+        <w:rPr>
+          <w:rStyle w:val="Hyperlink"/>
+          <w:lang w:val="it-IT"/>
+        </w:rPr>
+        <w:t>ggalimbe@cisco.com</w:t>
+      </w:r>
     </w:p>
     <w:p>
       <w:pPr>
@@ -9460,15 +7299,13 @@
         </w:rPr>
         <w:t xml:space="preserve">Email: </w:t>
       </w:r>
-      <w:hyperlink r:id="rId12" w:history="1">
-        <w:r>
-          <w:rPr>
-            <w:rStyle w:val="Hyperlink"/>
-            <w:lang w:val="it-IT"/>
-          </w:rPr>
-          <w:t>zhengyanlei@chinaunicom.cn</w:t>
-        </w:r>
-      </w:hyperlink>
+      <w:r>
+        <w:rPr>
+          <w:rStyle w:val="Hyperlink"/>
+          <w:lang w:val="it-IT"/>
+        </w:rPr>
+        <w:t>zhengyanlei@chinaunicom.cn</w:t>
+      </w:r>
     </w:p>
     <w:p/>
     <w:p>
@@ -9509,15 +7346,13 @@
         <w:lastRenderedPageBreak/>
         <w:t xml:space="preserve">Email: </w:t>
       </w:r>
-      <w:hyperlink r:id="rId13" w:history="1">
-        <w:r>
-          <w:rPr>
-            <w:rStyle w:val="Hyperlink"/>
-            <w:lang w:val="es-ES"/>
-          </w:rPr>
-          <w:t>antons@sedonasys.com</w:t>
-        </w:r>
-      </w:hyperlink>
+      <w:r>
+        <w:rPr>
+          <w:rStyle w:val="Hyperlink"/>
+          <w:lang w:val="es-ES"/>
+        </w:rPr>
+        <w:t>antons@sedonasys.com</w:t>
+      </w:r>
     </w:p>
     <w:p>
       <w:pPr>
@@ -9556,14 +7391,12 @@
       <w:r>
         <w:t xml:space="preserve">Email: </w:t>
       </w:r>
-      <w:hyperlink r:id="rId14" w:history="1">
-        <w:r>
-          <w:rPr>
-            <w:rStyle w:val="Hyperlink"/>
-          </w:rPr>
-          <w:t>wcorreia@timbrasil.com.br</w:t>
-        </w:r>
-      </w:hyperlink>
+      <w:r>
+        <w:rPr>
+          <w:rStyle w:val="Hyperlink"/>
+        </w:rPr>
+        <w:t>wcorreia@timbrasil.com.br</w:t>
+      </w:r>
     </w:p>
     <w:p/>
     <w:p>
@@ -9587,14 +7420,12 @@
       <w:r>
         <w:t xml:space="preserve">Email: </w:t>
       </w:r>
-      <w:hyperlink r:id="rId15" w:history="1">
-        <w:r>
-          <w:rPr>
-            <w:rStyle w:val="Hyperlink"/>
-          </w:rPr>
-          <w:t>michael.scharf@hs-esslingen.de</w:t>
-        </w:r>
-      </w:hyperlink>
+      <w:r>
+        <w:rPr>
+          <w:rStyle w:val="Hyperlink"/>
+        </w:rPr>
+        <w:t>michael.scharf@hs-esslingen.de</w:t>
+      </w:r>
     </w:p>
     <w:p/>
     <w:p>
@@ -9618,14 +7449,12 @@
       <w:r>
         <w:t xml:space="preserve">Email: </w:t>
       </w:r>
-      <w:hyperlink r:id="rId16" w:history="1">
-        <w:r>
-          <w:rPr>
-            <w:rStyle w:val="Hyperlink"/>
-          </w:rPr>
-          <w:t>younglee.tx@gmail.com</w:t>
-        </w:r>
-      </w:hyperlink>
+      <w:r>
+        <w:rPr>
+          <w:rStyle w:val="Hyperlink"/>
+        </w:rPr>
+        <w:t>younglee.tx@gmail.com</w:t>
+      </w:r>
     </w:p>
     <w:p/>
     <w:p>
@@ -9671,15 +7500,13 @@
         </w:rPr>
         <w:t xml:space="preserve">Email: </w:t>
       </w:r>
-      <w:hyperlink r:id="rId17" w:history="1">
-        <w:r>
-          <w:rPr>
-            <w:rStyle w:val="Hyperlink"/>
-            <w:lang w:val="it-IT"/>
-          </w:rPr>
-          <w:t>jefftant.ietf@gmail.com</w:t>
-        </w:r>
-      </w:hyperlink>
+      <w:r>
+        <w:rPr>
+          <w:rStyle w:val="Hyperlink"/>
+          <w:lang w:val="it-IT"/>
+        </w:rPr>
+        <w:t>jefftant.ietf@gmail.com</w:t>
+      </w:r>
     </w:p>
     <w:p/>
     <w:p>
@@ -9719,21 +7546,19 @@
         </w:rPr>
         <w:t xml:space="preserve">Email: </w:t>
       </w:r>
-      <w:hyperlink r:id="rId18" w:history="1">
-        <w:r>
-          <w:rPr>
-            <w:rStyle w:val="Hyperlink"/>
-            <w:lang w:val="it-IT"/>
-          </w:rPr>
-          <w:t>paolo.volpato@huawei.com</w:t>
-        </w:r>
-      </w:hyperlink>
+      <w:r>
+        <w:rPr>
+          <w:rStyle w:val="Hyperlink"/>
+          <w:lang w:val="it-IT"/>
+        </w:rPr>
+        <w:t>paolo.volpato@huawei.com</w:t>
+      </w:r>
     </w:p>
     <w:p>
       <w:pPr>
         <w:pStyle w:val="RFCH1-nonum"/>
       </w:pPr>
-      <w:bookmarkStart w:id="58" w:name="_Toc53129856"/>
+      <w:bookmarkStart w:id="58" w:name="_Toc53130262"/>
       <w:r>
         <w:t>Authors’ Addresses</w:t>
       </w:r>
@@ -9779,14 +7604,12 @@
       <w:r>
         <w:t xml:space="preserve">Email: </w:t>
       </w:r>
-      <w:hyperlink r:id="rId19" w:history="1">
-        <w:r>
-          <w:rPr>
-            <w:rStyle w:val="Hyperlink"/>
-          </w:rPr>
-          <w:t>fabio.peruzzini@telecomitalia.it</w:t>
-        </w:r>
-      </w:hyperlink>
+      <w:r>
+        <w:rPr>
+          <w:rStyle w:val="Hyperlink"/>
+        </w:rPr>
+        <w:t>fabio.peruzzini@telecomitalia.it</w:t>
+      </w:r>
     </w:p>
     <w:p/>
     <w:p>
@@ -9814,14 +7637,12 @@
         <w:lastRenderedPageBreak/>
         <w:t xml:space="preserve">Email: </w:t>
       </w:r>
-      <w:hyperlink r:id="rId20" w:history="1">
-        <w:r>
-          <w:rPr>
-            <w:rStyle w:val="Hyperlink"/>
-          </w:rPr>
-          <w:t>jeff.bouquier@vodafone.com</w:t>
-        </w:r>
-      </w:hyperlink>
+      <w:r>
+        <w:rPr>
+          <w:rStyle w:val="Hyperlink"/>
+        </w:rPr>
+        <w:t>jeff.bouquier@vodafone.com</w:t>
+      </w:r>
     </w:p>
     <w:p/>
     <w:p>
@@ -9837,14 +7658,12 @@
       <w:r>
         <w:t xml:space="preserve">Email: </w:t>
       </w:r>
-      <w:hyperlink r:id="rId21" w:history="1">
-        <w:r>
-          <w:rPr>
-            <w:rStyle w:val="Hyperlink"/>
-          </w:rPr>
-          <w:t>Italo.busi@huawei.com</w:t>
-        </w:r>
-      </w:hyperlink>
+      <w:r>
+        <w:rPr>
+          <w:rStyle w:val="Hyperlink"/>
+        </w:rPr>
+        <w:t>Italo.busi@huawei.com</w:t>
+      </w:r>
       <w:r>
         <w:t xml:space="preserve"> </w:t>
       </w:r>
@@ -9863,14 +7682,12 @@
       <w:r>
         <w:t xml:space="preserve">Email: </w:t>
       </w:r>
-      <w:hyperlink r:id="rId22" w:history="1">
-        <w:r>
-          <w:rPr>
-            <w:rStyle w:val="Hyperlink"/>
-          </w:rPr>
-          <w:t>daniel@olddog.co.uk</w:t>
-        </w:r>
-      </w:hyperlink>
+      <w:r>
+        <w:rPr>
+          <w:rStyle w:val="Hyperlink"/>
+        </w:rPr>
+        <w:t>daniel@olddog.co.uk</w:t>
+      </w:r>
       <w:r>
         <w:t xml:space="preserve"> </w:t>
       </w:r>
@@ -9897,23 +7714,19 @@
       <w:r>
         <w:t xml:space="preserve">Email: </w:t>
       </w:r>
-      <w:hyperlink r:id="rId23" w:history="1">
-        <w:r>
-          <w:rPr>
-            <w:rStyle w:val="Hyperlink"/>
-            <w:lang w:val="it-IT"/>
-          </w:rPr>
-          <w:t>daniele.ceccarelli@ericsson.com</w:t>
-        </w:r>
-      </w:hyperlink>
+      <w:r>
+        <w:rPr>
+          <w:rStyle w:val="Hyperlink"/>
+          <w:lang w:val="it-IT"/>
+        </w:rPr>
+        <w:t>daniele.ceccarelli@ericsson.com</w:t>
+      </w:r>
     </w:p>
     <w:sectPr>
-      <w:headerReference w:type="even" r:id="rId24"/>
-      <w:headerReference w:type="default" r:id="rId25"/>
-      <w:footerReference w:type="even" r:id="rId26"/>
-      <w:footerReference w:type="default" r:id="rId27"/>
-      <w:headerReference w:type="first" r:id="rId28"/>
-      <w:footerReference w:type="first" r:id="rId29"/>
+      <w:headerReference w:type="default" r:id="rId10"/>
+      <w:footerReference w:type="default" r:id="rId11"/>
+      <w:headerReference w:type="first" r:id="rId12"/>
+      <w:footerReference w:type="first" r:id="rId13"/>
       <w:type w:val="continuous"/>
       <w:pgSz w:w="12240" w:h="15840" w:code="1"/>
       <w:pgMar w:top="1440" w:right="1151" w:bottom="1202" w:left="720" w:header="1440" w:footer="1202" w:gutter="0"/>
@@ -10197,13 +8010,8 @@
         <w:annotationRef/>
       </w:r>
       <w:r>
-        <w:t xml:space="preserve">Should we consider also optical-impairment topology </w:t>
-      </w:r>
-      <w:proofErr w:type="gramStart"/>
-      <w:r>
-        <w:t>draft ?</w:t>
-      </w:r>
-      <w:proofErr w:type="gramEnd"/>
+        <w:t>Should we consider also optical-impairment topology draft ?</w:t>
+      </w:r>
     </w:p>
   </w:comment>
   <w:comment w:id="34" w:author="BOUQUIER, JEAN-FRANCOIS, Vodafone Spain" w:date="2020-06-08T12:45:00Z" w:initials="BJVS">
@@ -10222,15 +8030,7 @@
         <w:annotationRef/>
       </w:r>
       <w:r>
-        <w:t>Need to be discussed [CLIENT-TOPO] vs [UNI-TOPO] as L3NM is considering [UNI-TOPO</w:t>
-      </w:r>
-      <w:proofErr w:type="gramStart"/>
-      <w:r>
-        <w:t>]as</w:t>
-      </w:r>
-      <w:proofErr w:type="gramEnd"/>
-      <w:r>
-        <w:t xml:space="preserve"> indicated below</w:t>
+        <w:t>Need to be discussed [CLIENT-TOPO] vs [UNI-TOPO] as L3NM is considering [UNI-TOPO]as indicated below</w:t>
       </w:r>
     </w:p>
     <w:p>
@@ -10251,15 +8051,7 @@
         <w:annotationRef/>
       </w:r>
       <w:r>
-        <w:t>Still very early stage but thought to work together with L3NM for exposing the UNI topology.Need to be clarified further</w:t>
-      </w:r>
-      <w:proofErr w:type="gramStart"/>
-      <w:r>
-        <w:t>.[</w:t>
-      </w:r>
-      <w:proofErr w:type="gramEnd"/>
-      <w:r>
-        <w:t>CLIENT-TOPO] may be needed for L1 or L2 optical services while [UNI-TOPO] may be needed for L2VPN/L3VPN IP/MPLS services?</w:t>
+        <w:t>Still very early stage but thought to work together with L3NM for exposing the UNI topology.Need to be clarified further.[CLIENT-TOPO] may be needed for L1 or L2 optical services while [UNI-TOPO] may be needed for L2VPN/L3VPN IP/MPLS services?</w:t>
       </w:r>
     </w:p>
   </w:comment>
@@ -10406,6 +8198,732 @@
     <w:pPr>
       <w:pStyle w:val="Footer"/>
     </w:pPr>
+    <w:r>
+      <w:rPr>
+        <w:highlight w:val="yellow"/>
+      </w:rPr>
+      <w:br/>
+    </w:r>
+    <w:r>
+      <w:rPr>
+        <w:highlight w:val="yellow"/>
+      </w:rPr>
+      <w:br/>
+    </w:r>
+    <w:r>
+      <w:t>Peruzzini</w:t>
+    </w:r>
+    <w:r>
+      <w:t xml:space="preserve"> et al.</w:t>
+    </w:r>
+    <w:r>
+      <w:rPr>
+        <w:rFonts w:cs="Times New Roman"/>
+      </w:rPr>
+      <w:tab/>
+    </w:r>
+    <w:r>
+      <w:t xml:space="preserve">Expires </w:t>
+    </w:r>
+    <w:r>
+      <w:fldChar w:fldCharType="begin"/>
+    </w:r>
+    <w:r>
+      <w:instrText xml:space="preserve"> IF </w:instrText>
+    </w:r>
+    <w:r>
+      <w:fldChar w:fldCharType="begin"/>
+    </w:r>
+    <w:r>
+      <w:instrText xml:space="preserve"> SAVEDATE  \@ "M" \* MERGEFORMAT </w:instrText>
+    </w:r>
+    <w:r>
+      <w:fldChar w:fldCharType="separate"/>
+    </w:r>
+    <w:r>
+      <w:rPr>
+        <w:noProof/>
+      </w:rPr>
+      <w:instrText>10</w:instrText>
+    </w:r>
+    <w:r>
+      <w:fldChar w:fldCharType="end"/>
+    </w:r>
+    <w:r>
+      <w:instrText xml:space="preserve"> = 1 July </w:instrText>
+    </w:r>
+    <w:r>
+      <w:fldChar w:fldCharType="begin"/>
+    </w:r>
+    <w:r>
+      <w:instrText xml:space="preserve"> IF </w:instrText>
+    </w:r>
+    <w:r>
+      <w:fldChar w:fldCharType="begin"/>
+    </w:r>
+    <w:r>
+      <w:instrText xml:space="preserve"> SAVEDATE \@ "M" \* MERGEFORMAT \* MERGEFORMAT </w:instrText>
+    </w:r>
+    <w:r>
+      <w:fldChar w:fldCharType="separate"/>
+    </w:r>
+    <w:r>
+      <w:rPr>
+        <w:noProof/>
+      </w:rPr>
+      <w:instrText>10</w:instrText>
+    </w:r>
+    <w:r>
+      <w:fldChar w:fldCharType="end"/>
+    </w:r>
+    <w:r>
+      <w:instrText xml:space="preserve"> = 2 August </w:instrText>
+    </w:r>
+    <w:r>
+      <w:fldChar w:fldCharType="begin"/>
+    </w:r>
+    <w:r>
+      <w:instrText xml:space="preserve"> IF </w:instrText>
+    </w:r>
+    <w:r>
+      <w:fldChar w:fldCharType="begin"/>
+    </w:r>
+    <w:r>
+      <w:instrText xml:space="preserve"> SAVEDATE \@ "M" \* MERGEFORMAT </w:instrText>
+    </w:r>
+    <w:r>
+      <w:fldChar w:fldCharType="separate"/>
+    </w:r>
+    <w:r>
+      <w:rPr>
+        <w:noProof/>
+      </w:rPr>
+      <w:instrText>10</w:instrText>
+    </w:r>
+    <w:r>
+      <w:fldChar w:fldCharType="end"/>
+    </w:r>
+    <w:r>
+      <w:instrText xml:space="preserve"> = 3 September </w:instrText>
+    </w:r>
+    <w:r>
+      <w:fldChar w:fldCharType="begin"/>
+    </w:r>
+    <w:r>
+      <w:instrText xml:space="preserve"> IF </w:instrText>
+    </w:r>
+    <w:r>
+      <w:fldChar w:fldCharType="begin"/>
+    </w:r>
+    <w:r>
+      <w:instrText xml:space="preserve"> SAVEDATE \@ "M" \* MERGEFORMAT </w:instrText>
+    </w:r>
+    <w:r>
+      <w:fldChar w:fldCharType="separate"/>
+    </w:r>
+    <w:r>
+      <w:rPr>
+        <w:noProof/>
+      </w:rPr>
+      <w:instrText>10</w:instrText>
+    </w:r>
+    <w:r>
+      <w:fldChar w:fldCharType="end"/>
+    </w:r>
+    <w:r>
+      <w:instrText xml:space="preserve"> = 4 October </w:instrText>
+    </w:r>
+    <w:r>
+      <w:fldChar w:fldCharType="begin"/>
+    </w:r>
+    <w:r>
+      <w:instrText xml:space="preserve"> IF </w:instrText>
+    </w:r>
+    <w:r>
+      <w:fldChar w:fldCharType="begin"/>
+    </w:r>
+    <w:r>
+      <w:instrText xml:space="preserve"> SAVEDATE \@ "M" \* MERGEFORMAT </w:instrText>
+    </w:r>
+    <w:r>
+      <w:fldChar w:fldCharType="separate"/>
+    </w:r>
+    <w:r>
+      <w:rPr>
+        <w:noProof/>
+      </w:rPr>
+      <w:instrText>10</w:instrText>
+    </w:r>
+    <w:r>
+      <w:fldChar w:fldCharType="end"/>
+    </w:r>
+    <w:r>
+      <w:instrText xml:space="preserve"> = 5 November </w:instrText>
+    </w:r>
+    <w:r>
+      <w:fldChar w:fldCharType="begin"/>
+    </w:r>
+    <w:r>
+      <w:instrText xml:space="preserve"> IF </w:instrText>
+    </w:r>
+    <w:r>
+      <w:fldChar w:fldCharType="begin"/>
+    </w:r>
+    <w:r>
+      <w:instrText xml:space="preserve"> SAVEDATE \@ "M" \* MERGEFORMAT </w:instrText>
+    </w:r>
+    <w:r>
+      <w:fldChar w:fldCharType="separate"/>
+    </w:r>
+    <w:r>
+      <w:rPr>
+        <w:noProof/>
+      </w:rPr>
+      <w:instrText>10</w:instrText>
+    </w:r>
+    <w:r>
+      <w:fldChar w:fldCharType="end"/>
+    </w:r>
+    <w:r>
+      <w:instrText xml:space="preserve"> = 6 December </w:instrText>
+    </w:r>
+    <w:r>
+      <w:fldChar w:fldCharType="begin"/>
+    </w:r>
+    <w:r>
+      <w:instrText xml:space="preserve"> IF </w:instrText>
+    </w:r>
+    <w:r>
+      <w:fldChar w:fldCharType="begin"/>
+    </w:r>
+    <w:r>
+      <w:instrText xml:space="preserve"> SAVEDATE \@ "M" \* MERGEFORMAT </w:instrText>
+    </w:r>
+    <w:r>
+      <w:fldChar w:fldCharType="separate"/>
+    </w:r>
+    <w:r>
+      <w:rPr>
+        <w:noProof/>
+      </w:rPr>
+      <w:instrText>10</w:instrText>
+    </w:r>
+    <w:r>
+      <w:fldChar w:fldCharType="end"/>
+    </w:r>
+    <w:r>
+      <w:instrText xml:space="preserve"> = 7 January </w:instrText>
+    </w:r>
+    <w:r>
+      <w:fldChar w:fldCharType="begin"/>
+    </w:r>
+    <w:r>
+      <w:instrText xml:space="preserve"> IF </w:instrText>
+    </w:r>
+    <w:r>
+      <w:fldChar w:fldCharType="begin"/>
+    </w:r>
+    <w:r>
+      <w:instrText xml:space="preserve"> SAVEDATE \@ "M" \* MERGEFORMAT </w:instrText>
+    </w:r>
+    <w:r>
+      <w:fldChar w:fldCharType="separate"/>
+    </w:r>
+    <w:r>
+      <w:rPr>
+        <w:noProof/>
+      </w:rPr>
+      <w:instrText>10</w:instrText>
+    </w:r>
+    <w:r>
+      <w:fldChar w:fldCharType="end"/>
+    </w:r>
+    <w:r>
+      <w:instrText xml:space="preserve"> = 8 February </w:instrText>
+    </w:r>
+    <w:r>
+      <w:fldChar w:fldCharType="begin"/>
+    </w:r>
+    <w:r>
+      <w:instrText xml:space="preserve"> IF </w:instrText>
+    </w:r>
+    <w:r>
+      <w:fldChar w:fldCharType="begin"/>
+    </w:r>
+    <w:r>
+      <w:instrText xml:space="preserve"> SAVEDATE \@ "M" \* MERGEFORMAT </w:instrText>
+    </w:r>
+    <w:r>
+      <w:fldChar w:fldCharType="separate"/>
+    </w:r>
+    <w:r>
+      <w:rPr>
+        <w:noProof/>
+      </w:rPr>
+      <w:instrText>10</w:instrText>
+    </w:r>
+    <w:r>
+      <w:fldChar w:fldCharType="end"/>
+    </w:r>
+    <w:r>
+      <w:instrText xml:space="preserve"> = 9 March </w:instrText>
+    </w:r>
+    <w:r>
+      <w:fldChar w:fldCharType="begin"/>
+    </w:r>
+    <w:r>
+      <w:instrText xml:space="preserve"> IF </w:instrText>
+    </w:r>
+    <w:r>
+      <w:fldChar w:fldCharType="begin"/>
+    </w:r>
+    <w:r>
+      <w:instrText xml:space="preserve"> SAVEDATE \@ "M" \* MERGEFORMAT </w:instrText>
+    </w:r>
+    <w:r>
+      <w:fldChar w:fldCharType="separate"/>
+    </w:r>
+    <w:r>
+      <w:rPr>
+        <w:noProof/>
+      </w:rPr>
+      <w:instrText>10</w:instrText>
+    </w:r>
+    <w:r>
+      <w:fldChar w:fldCharType="end"/>
+    </w:r>
+    <w:r>
+      <w:instrText xml:space="preserve"> = 10 April </w:instrText>
+    </w:r>
+    <w:r>
+      <w:fldChar w:fldCharType="begin"/>
+    </w:r>
+    <w:r>
+      <w:instrText xml:space="preserve"> IF </w:instrText>
+    </w:r>
+    <w:r>
+      <w:fldChar w:fldCharType="begin"/>
+    </w:r>
+    <w:r>
+      <w:instrText xml:space="preserve"> SAVEDATE \@ "M" \* MERGEFORMAT </w:instrText>
+    </w:r>
+    <w:r>
+      <w:fldChar w:fldCharType="separate"/>
+    </w:r>
+    <w:r>
+      <w:rPr>
+        <w:noProof/>
+      </w:rPr>
+      <w:instrText>0</w:instrText>
+    </w:r>
+    <w:r>
+      <w:fldChar w:fldCharType="end"/>
+    </w:r>
+    <w:r>
+      <w:instrText xml:space="preserve"> = 11 May </w:instrText>
+    </w:r>
+    <w:r>
+      <w:fldChar w:fldCharType="begin"/>
+    </w:r>
+    <w:r>
+      <w:instrText xml:space="preserve"> IF </w:instrText>
+    </w:r>
+    <w:r>
+      <w:fldChar w:fldCharType="begin"/>
+    </w:r>
+    <w:r>
+      <w:instrText xml:space="preserve"> SAVEDATE \@ "M" \* MERGEFORMAT </w:instrText>
+    </w:r>
+    <w:r>
+      <w:fldChar w:fldCharType="separate"/>
+    </w:r>
+    <w:r>
+      <w:rPr>
+        <w:noProof/>
+      </w:rPr>
+      <w:instrText>0</w:instrText>
+    </w:r>
+    <w:r>
+      <w:fldChar w:fldCharType="end"/>
+    </w:r>
+    <w:r>
+      <w:instrText xml:space="preserve"> = 12 June "Fail" \* MERGEFORMAT </w:instrText>
+    </w:r>
+    <w:r>
+      <w:fldChar w:fldCharType="separate"/>
+    </w:r>
+    <w:r>
+      <w:rPr>
+        <w:noProof/>
+      </w:rPr>
+      <w:instrText>Fail</w:instrText>
+    </w:r>
+    <w:r>
+      <w:fldChar w:fldCharType="end"/>
+    </w:r>
+    <w:r>
+      <w:instrText xml:space="preserve"> \* MERGEFORMAT </w:instrText>
+    </w:r>
+    <w:r>
+      <w:fldChar w:fldCharType="separate"/>
+    </w:r>
+    <w:r>
+      <w:rPr>
+        <w:noProof/>
+      </w:rPr>
+      <w:instrText>Fail</w:instrText>
+    </w:r>
+    <w:r>
+      <w:fldChar w:fldCharType="end"/>
+    </w:r>
+    <w:r>
+      <w:instrText xml:space="preserve"> \* MERGEFORMAT </w:instrText>
+    </w:r>
+    <w:r>
+      <w:fldChar w:fldCharType="separate"/>
+    </w:r>
+    <w:r>
+      <w:rPr>
+        <w:noProof/>
+      </w:rPr>
+      <w:instrText>April</w:instrText>
+    </w:r>
+    <w:r>
+      <w:fldChar w:fldCharType="end"/>
+    </w:r>
+    <w:r>
+      <w:instrText xml:space="preserve"> \* MERGEFORMAT </w:instrText>
+    </w:r>
+    <w:r>
+      <w:fldChar w:fldCharType="separate"/>
+    </w:r>
+    <w:r>
+      <w:rPr>
+        <w:noProof/>
+      </w:rPr>
+      <w:instrText>April</w:instrText>
+    </w:r>
+    <w:r>
+      <w:fldChar w:fldCharType="end"/>
+    </w:r>
+    <w:r>
+      <w:instrText xml:space="preserve"> \* MERGEFORMAT </w:instrText>
+    </w:r>
+    <w:r>
+      <w:fldChar w:fldCharType="separate"/>
+    </w:r>
+    <w:r>
+      <w:rPr>
+        <w:noProof/>
+      </w:rPr>
+      <w:instrText>April</w:instrText>
+    </w:r>
+    <w:r>
+      <w:fldChar w:fldCharType="end"/>
+    </w:r>
+    <w:r>
+      <w:instrText xml:space="preserve"> \* MERGEFORMAT </w:instrText>
+    </w:r>
+    <w:r>
+      <w:fldChar w:fldCharType="separate"/>
+    </w:r>
+    <w:r>
+      <w:rPr>
+        <w:noProof/>
+      </w:rPr>
+      <w:instrText>April</w:instrText>
+    </w:r>
+    <w:r>
+      <w:fldChar w:fldCharType="end"/>
+    </w:r>
+    <w:r>
+      <w:instrText xml:space="preserve"> \* MERGEFORMAT </w:instrText>
+    </w:r>
+    <w:r>
+      <w:fldChar w:fldCharType="separate"/>
+    </w:r>
+    <w:r>
+      <w:rPr>
+        <w:noProof/>
+      </w:rPr>
+      <w:instrText>April</w:instrText>
+    </w:r>
+    <w:r>
+      <w:fldChar w:fldCharType="end"/>
+    </w:r>
+    <w:r>
+      <w:instrText xml:space="preserve"> \* MERGEFORMAT </w:instrText>
+    </w:r>
+    <w:r>
+      <w:fldChar w:fldCharType="separate"/>
+    </w:r>
+    <w:r>
+      <w:rPr>
+        <w:noProof/>
+      </w:rPr>
+      <w:instrText>April</w:instrText>
+    </w:r>
+    <w:r>
+      <w:fldChar w:fldCharType="end"/>
+    </w:r>
+    <w:r>
+      <w:instrText xml:space="preserve">  \* MERGEFORMAT </w:instrText>
+    </w:r>
+    <w:r>
+      <w:fldChar w:fldCharType="separate"/>
+    </w:r>
+    <w:r>
+      <w:rPr>
+        <w:noProof/>
+      </w:rPr>
+      <w:instrText>April</w:instrText>
+    </w:r>
+    <w:r>
+      <w:fldChar w:fldCharType="end"/>
+    </w:r>
+    <w:r>
+      <w:instrText xml:space="preserve"> \* MERGEFORMAT </w:instrText>
+    </w:r>
+    <w:r>
+      <w:fldChar w:fldCharType="separate"/>
+    </w:r>
+    <w:r>
+      <w:rPr>
+        <w:noProof/>
+      </w:rPr>
+      <w:instrText>April</w:instrText>
+    </w:r>
+    <w:r>
+      <w:fldChar w:fldCharType="end"/>
+    </w:r>
+    <w:r>
+      <w:instrText xml:space="preserve"> \* MERGEFORMAT </w:instrText>
+    </w:r>
+    <w:r>
+      <w:fldChar w:fldCharType="separate"/>
+    </w:r>
+    <w:r>
+      <w:rPr>
+        <w:noProof/>
+      </w:rPr>
+      <w:instrText>April</w:instrText>
+    </w:r>
+    <w:r>
+      <w:fldChar w:fldCharType="end"/>
+    </w:r>
+    <w:r>
+      <w:instrText xml:space="preserve"> \* MERGEFORMAT </w:instrText>
+    </w:r>
+    <w:r>
+      <w:fldChar w:fldCharType="separate"/>
+    </w:r>
+    <w:r>
+      <w:rPr>
+        <w:noProof/>
+      </w:rPr>
+      <w:t>April</w:t>
+    </w:r>
+    <w:r>
+      <w:fldChar w:fldCharType="end"/>
+    </w:r>
+    <w:r>
+      <w:t xml:space="preserve"> </w:t>
+    </w:r>
+    <w:r>
+      <w:fldChar w:fldCharType="begin"/>
+    </w:r>
+    <w:r>
+      <w:instrText xml:space="preserve"> SAVEDATE  \@ "d," </w:instrText>
+    </w:r>
+    <w:r>
+      <w:fldChar w:fldCharType="separate"/>
+    </w:r>
+    <w:r>
+      <w:rPr>
+        <w:noProof/>
+      </w:rPr>
+      <w:t>9,</w:t>
+    </w:r>
+    <w:r>
+      <w:fldChar w:fldCharType="end"/>
+    </w:r>
+    <w:r>
+      <w:t xml:space="preserve"> </w:t>
+    </w:r>
+    <w:r>
+      <w:fldChar w:fldCharType="begin"/>
+    </w:r>
+    <w:r>
+      <w:instrText xml:space="preserve"> IF </w:instrText>
+    </w:r>
+    <w:r>
+      <w:fldChar w:fldCharType="begin"/>
+    </w:r>
+    <w:r>
+      <w:instrText xml:space="preserve"> SAVEDATE \@ "M" \* MERGEFORMAT </w:instrText>
+    </w:r>
+    <w:r>
+      <w:fldChar w:fldCharType="separate"/>
+    </w:r>
+    <w:r>
+      <w:rPr>
+        <w:noProof/>
+      </w:rPr>
+      <w:instrText>10</w:instrText>
+    </w:r>
+    <w:r>
+      <w:fldChar w:fldCharType="end"/>
+    </w:r>
+    <w:r>
+      <w:instrText xml:space="preserve"> &lt; 7 </w:instrText>
+    </w:r>
+    <w:r>
+      <w:fldChar w:fldCharType="begin"/>
+    </w:r>
+    <w:r>
+      <w:instrText xml:space="preserve"> SAVEDATE \@ "YYYY" \* MERGEFORMAT </w:instrText>
+    </w:r>
+    <w:r>
+      <w:fldChar w:fldCharType="separate"/>
+    </w:r>
+    <w:r>
+      <w:rPr>
+        <w:noProof/>
+      </w:rPr>
+      <w:instrText>2020</w:instrText>
+    </w:r>
+    <w:r>
+      <w:fldChar w:fldCharType="end"/>
+    </w:r>
+    <w:r>
+      <w:instrText xml:space="preserve"> </w:instrText>
+    </w:r>
+    <w:r>
+      <w:fldChar w:fldCharType="begin"/>
+    </w:r>
+    <w:r>
+      <w:instrText xml:space="preserve"> IF </w:instrText>
+    </w:r>
+    <w:r>
+      <w:fldChar w:fldCharType="begin"/>
+    </w:r>
+    <w:r>
+      <w:instrText xml:space="preserve"> SAVEDATE \@ "M" \* MERGEFORMAT </w:instrText>
+    </w:r>
+    <w:r>
+      <w:fldChar w:fldCharType="separate"/>
+    </w:r>
+    <w:r>
+      <w:rPr>
+        <w:noProof/>
+      </w:rPr>
+      <w:instrText>10</w:instrText>
+    </w:r>
+    <w:r>
+      <w:fldChar w:fldCharType="end"/>
+    </w:r>
+    <w:r>
+      <w:instrText xml:space="preserve"> &gt; 6 </w:instrText>
+    </w:r>
+    <w:r>
+      <w:fldChar w:fldCharType="begin"/>
+    </w:r>
+    <w:r>
+      <w:instrText xml:space="preserve"> = </w:instrText>
+    </w:r>
+    <w:r>
+      <w:fldChar w:fldCharType="begin"/>
+    </w:r>
+    <w:r>
+      <w:instrText xml:space="preserve"> SAVEDATE \@ "YYYY" \* MERGEFORMAT </w:instrText>
+    </w:r>
+    <w:r>
+      <w:fldChar w:fldCharType="separate"/>
+    </w:r>
+    <w:r>
+      <w:rPr>
+        <w:noProof/>
+      </w:rPr>
+      <w:instrText>2020</w:instrText>
+    </w:r>
+    <w:r>
+      <w:fldChar w:fldCharType="end"/>
+    </w:r>
+    <w:r>
+      <w:instrText xml:space="preserve"> + 1 \* MERGEFORMAT </w:instrText>
+    </w:r>
+    <w:r>
+      <w:fldChar w:fldCharType="separate"/>
+    </w:r>
+    <w:r>
+      <w:rPr>
+        <w:noProof/>
+      </w:rPr>
+      <w:instrText>2021</w:instrText>
+    </w:r>
+    <w:r>
+      <w:fldChar w:fldCharType="end"/>
+    </w:r>
+    <w:r>
+      <w:instrText xml:space="preserve"> "Fail" \* MERGEFORMAT  \* MERGEFORMAT </w:instrText>
+    </w:r>
+    <w:r>
+      <w:fldChar w:fldCharType="separate"/>
+    </w:r>
+    <w:r>
+      <w:rPr>
+        <w:noProof/>
+      </w:rPr>
+      <w:instrText>2021</w:instrText>
+    </w:r>
+    <w:r>
+      <w:fldChar w:fldCharType="end"/>
+    </w:r>
+    <w:r>
+      <w:instrText xml:space="preserve"> \* MERGEFORMAT </w:instrText>
+    </w:r>
+    <w:r>
+      <w:fldChar w:fldCharType="separate"/>
+    </w:r>
+    <w:r>
+      <w:rPr>
+        <w:noProof/>
+      </w:rPr>
+      <w:t>2021</w:t>
+    </w:r>
+    <w:r>
+      <w:fldChar w:fldCharType="end"/>
+    </w:r>
+    <w:r>
+      <w:rPr>
+        <w:rFonts w:cs="Times New Roman"/>
+      </w:rPr>
+      <w:tab/>
+    </w:r>
+    <w:r>
+      <w:t xml:space="preserve">[Page </w:t>
+    </w:r>
+    <w:r>
+      <w:fldChar w:fldCharType="begin"/>
+    </w:r>
+    <w:r>
+      <w:instrText xml:space="preserve"> PAGE </w:instrText>
+    </w:r>
+    <w:r>
+      <w:fldChar w:fldCharType="separate"/>
+    </w:r>
+    <w:r>
+      <w:rPr>
+        <w:noProof/>
+      </w:rPr>
+      <w:t>21</w:t>
+    </w:r>
+    <w:r>
+      <w:fldChar w:fldCharType="end"/>
+    </w:r>
+    <w:r>
+      <w:t>]</w:t>
+    </w:r>
   </w:p>
 </w:ftr>
 </file>
@@ -10415,860 +8933,6 @@
   <w:p>
     <w:pPr>
       <w:pStyle w:val="Footer"/>
-    </w:pPr>
-    <w:r>
-      <w:rPr>
-        <w:noProof/>
-        <w:lang w:eastAsia="zh-CN"/>
-      </w:rPr>
-      <mc:AlternateContent>
-        <mc:Choice Requires="wps">
-          <w:drawing>
-            <wp:anchor distT="0" distB="0" distL="114300" distR="114300" simplePos="0" relativeHeight="251659264" behindDoc="0" locked="0" layoutInCell="0" allowOverlap="1" wp14:anchorId="5E24252D" wp14:editId="697CE6C3">
-              <wp:simplePos x="0" y="0"/>
-              <wp:positionH relativeFrom="page">
-                <wp:posOffset>0</wp:posOffset>
-              </wp:positionH>
-              <wp:positionV relativeFrom="page">
-                <wp:posOffset>9601200</wp:posOffset>
-              </wp:positionV>
-              <wp:extent cx="7772400" cy="266700"/>
-              <wp:effectExtent l="0" t="0" r="0" b="0"/>
-              <wp:wrapNone/>
-              <wp:docPr id="1" name="MSIPCM6510437481a8b1dc16a38ee7" descr="{&quot;HashCode&quot;:-1699574231,&quot;Height&quot;:792.0,&quot;Width&quot;:612.0,&quot;Placement&quot;:&quot;Footer&quot;,&quot;Index&quot;:&quot;Primary&quot;,&quot;Section&quot;:1,&quot;Top&quot;:0.0,&quot;Left&quot;:0.0}"/>
-              <wp:cNvGraphicFramePr/>
-              <a:graphic xmlns:a="http://schemas.openxmlformats.org/drawingml/2006/main">
-                <a:graphicData uri="http://schemas.microsoft.com/office/word/2010/wordprocessingShape">
-                  <wps:wsp>
-                    <wps:cNvSpPr txBox="1"/>
-                    <wps:spPr>
-                      <a:xfrm>
-                        <a:off x="0" y="0"/>
-                        <a:ext cx="7772400" cy="266700"/>
-                      </a:xfrm>
-                      <a:prstGeom prst="rect">
-                        <a:avLst/>
-                      </a:prstGeom>
-                      <a:noFill/>
-                      <a:ln w="6350">
-                        <a:noFill/>
-                      </a:ln>
-                      <a:extLst>
-                        <a:ext uri="{91240B29-F687-4F45-9708-019B960494DF}">
-                          <a14:hiddenLine xmlns:a14="http://schemas.microsoft.com/office/drawing/2010/main" w="6350">
-                            <a:solidFill>
-                              <a:prstClr val="black"/>
-                            </a:solidFill>
-                          </a14:hiddenLine>
-                        </a:ext>
-                      </a:extLst>
-                    </wps:spPr>
-                    <wps:txbx>
-                      <w:txbxContent>
-                        <w:p>
-                          <w:pPr>
-                            <w:spacing w:after="0"/>
-                            <w:ind w:left="0"/>
-                            <w:rPr>
-                              <w:rFonts w:ascii="Calibri" w:hAnsi="Calibri" w:cs="Calibri"/>
-                              <w:color w:val="000000"/>
-                              <w:sz w:val="14"/>
-                            </w:rPr>
-                          </w:pPr>
-                          <w:r>
-                            <w:rPr>
-                              <w:rFonts w:ascii="Calibri" w:hAnsi="Calibri" w:cs="Calibri"/>
-                              <w:color w:val="000000"/>
-                              <w:sz w:val="14"/>
-                            </w:rPr>
-                            <w:t>C2 General</w:t>
-                          </w:r>
-                        </w:p>
-                      </w:txbxContent>
-                    </wps:txbx>
-                    <wps:bodyPr rot="0" spcFirstLastPara="0" vertOverflow="overflow" horzOverflow="overflow" vert="horz" wrap="square" lIns="254000" tIns="0" rIns="91440" bIns="0" numCol="1" spcCol="0" rtlCol="0" fromWordArt="0" anchor="b" anchorCtr="0" forceAA="0" compatLnSpc="1">
-                      <a:prstTxWarp prst="textNoShape">
-                        <a:avLst/>
-                      </a:prstTxWarp>
-                      <a:noAutofit/>
-                    </wps:bodyPr>
-                  </wps:wsp>
-                </a:graphicData>
-              </a:graphic>
-            </wp:anchor>
-          </w:drawing>
-        </mc:Choice>
-        <mc:Fallback>
-          <w:pict>
-            <v:shapetype w14:anchorId="5E24252D" id="_x0000_t202" coordsize="21600,21600" o:spt="202" path="m,l,21600r21600,l21600,xe">
-              <v:stroke joinstyle="miter"/>
-              <v:path gradientshapeok="t" o:connecttype="rect"/>
-            </v:shapetype>
-            <v:shape id="MSIPCM6510437481a8b1dc16a38ee7" o:spid="_x0000_s1026" type="#_x0000_t202" alt="{&quot;HashCode&quot;:-1699574231,&quot;Height&quot;:792.0,&quot;Width&quot;:612.0,&quot;Placement&quot;:&quot;Footer&quot;,&quot;Index&quot;:&quot;Primary&quot;,&quot;Section&quot;:1,&quot;Top&quot;:0.0,&quot;Left&quot;:0.0}" style="position:absolute;margin-left:0;margin-top:756pt;width:612pt;height:21pt;z-index:251659264;visibility:visible;mso-wrap-style:square;mso-wrap-distance-left:9pt;mso-wrap-distance-top:0;mso-wrap-distance-right:9pt;mso-wrap-distance-bottom:0;mso-position-horizontal:absolute;mso-position-horizontal-relative:page;mso-position-vertical:absolute;mso-position-vertical-relative:page;v-text-anchor:bottom" o:gfxdata="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" o:allowincell="f" filled="f" stroked="f" strokeweight=".5pt">
-              <v:textbox inset="20pt,0,,0">
-                <w:txbxContent>
-                  <w:p>
-                    <w:pPr>
-                      <w:spacing w:after="0"/>
-                      <w:ind w:left="0"/>
-                      <w:rPr>
-                        <w:rFonts w:ascii="Calibri" w:hAnsi="Calibri" w:cs="Calibri"/>
-                        <w:color w:val="000000"/>
-                        <w:sz w:val="14"/>
-                      </w:rPr>
-                    </w:pPr>
-                    <w:r>
-                      <w:rPr>
-                        <w:rFonts w:ascii="Calibri" w:hAnsi="Calibri" w:cs="Calibri"/>
-                        <w:color w:val="000000"/>
-                        <w:sz w:val="14"/>
-                      </w:rPr>
-                      <w:t>C2 General</w:t>
-                    </w:r>
-                  </w:p>
-                </w:txbxContent>
-              </v:textbox>
-              <w10:wrap anchorx="page" anchory="page"/>
-            </v:shape>
-          </w:pict>
-        </mc:Fallback>
-      </mc:AlternateContent>
-    </w:r>
-    <w:r>
-      <w:rPr>
-        <w:highlight w:val="yellow"/>
-      </w:rPr>
-      <w:br/>
-    </w:r>
-    <w:r>
-      <w:rPr>
-        <w:highlight w:val="yellow"/>
-      </w:rPr>
-      <w:br/>
-    </w:r>
-    <w:r>
-      <w:t>Peruzzini</w:t>
-    </w:r>
-    <w:r>
-      <w:t xml:space="preserve"> et al.</w:t>
-    </w:r>
-    <w:r>
-      <w:rPr>
-        <w:rFonts w:cs="Times New Roman"/>
-      </w:rPr>
-      <w:tab/>
-    </w:r>
-    <w:r>
-      <w:t xml:space="preserve">Expires </w:t>
-    </w:r>
-    <w:r>
-      <w:fldChar w:fldCharType="begin"/>
-    </w:r>
-    <w:r>
-      <w:instrText xml:space="preserve"> IF </w:instrText>
-    </w:r>
-    <w:r>
-      <w:fldChar w:fldCharType="begin"/>
-    </w:r>
-    <w:r>
-      <w:instrText xml:space="preserve"> SAVEDATE  \@ "M" \* MERGEFORMAT </w:instrText>
-    </w:r>
-    <w:r>
-      <w:fldChar w:fldCharType="separate"/>
-    </w:r>
-    <w:r>
-      <w:rPr>
-        <w:noProof/>
-      </w:rPr>
-      <w:instrText>10</w:instrText>
-    </w:r>
-    <w:r>
-      <w:fldChar w:fldCharType="end"/>
-    </w:r>
-    <w:r>
-      <w:instrText xml:space="preserve"> = 1 July </w:instrText>
-    </w:r>
-    <w:r>
-      <w:fldChar w:fldCharType="begin"/>
-    </w:r>
-    <w:r>
-      <w:instrText xml:space="preserve"> IF </w:instrText>
-    </w:r>
-    <w:r>
-      <w:fldChar w:fldCharType="begin"/>
-    </w:r>
-    <w:r>
-      <w:instrText xml:space="preserve"> SAVEDATE \@ "M" \* MERGEFORMAT \* MERGEFORMAT </w:instrText>
-    </w:r>
-    <w:r>
-      <w:fldChar w:fldCharType="separate"/>
-    </w:r>
-    <w:r>
-      <w:rPr>
-        <w:noProof/>
-      </w:rPr>
-      <w:instrText>10</w:instrText>
-    </w:r>
-    <w:r>
-      <w:fldChar w:fldCharType="end"/>
-    </w:r>
-    <w:r>
-      <w:instrText xml:space="preserve"> = 2 August </w:instrText>
-    </w:r>
-    <w:r>
-      <w:fldChar w:fldCharType="begin"/>
-    </w:r>
-    <w:r>
-      <w:instrText xml:space="preserve"> IF </w:instrText>
-    </w:r>
-    <w:r>
-      <w:fldChar w:fldCharType="begin"/>
-    </w:r>
-    <w:r>
-      <w:instrText xml:space="preserve"> SAVEDATE \@ "M" \* MERGEFORMAT </w:instrText>
-    </w:r>
-    <w:r>
-      <w:fldChar w:fldCharType="separate"/>
-    </w:r>
-    <w:r>
-      <w:rPr>
-        <w:noProof/>
-      </w:rPr>
-      <w:instrText>10</w:instrText>
-    </w:r>
-    <w:r>
-      <w:fldChar w:fldCharType="end"/>
-    </w:r>
-    <w:r>
-      <w:instrText xml:space="preserve"> = 3 September </w:instrText>
-    </w:r>
-    <w:r>
-      <w:fldChar w:fldCharType="begin"/>
-    </w:r>
-    <w:r>
-      <w:instrText xml:space="preserve"> IF </w:instrText>
-    </w:r>
-    <w:r>
-      <w:fldChar w:fldCharType="begin"/>
-    </w:r>
-    <w:r>
-      <w:instrText xml:space="preserve"> SAVEDATE \@ "M" \* MERGEFORMAT </w:instrText>
-    </w:r>
-    <w:r>
-      <w:fldChar w:fldCharType="separate"/>
-    </w:r>
-    <w:r>
-      <w:rPr>
-        <w:noProof/>
-      </w:rPr>
-      <w:instrText>10</w:instrText>
-    </w:r>
-    <w:r>
-      <w:fldChar w:fldCharType="end"/>
-    </w:r>
-    <w:r>
-      <w:instrText xml:space="preserve"> = 4 October </w:instrText>
-    </w:r>
-    <w:r>
-      <w:fldChar w:fldCharType="begin"/>
-    </w:r>
-    <w:r>
-      <w:instrText xml:space="preserve"> IF </w:instrText>
-    </w:r>
-    <w:r>
-      <w:fldChar w:fldCharType="begin"/>
-    </w:r>
-    <w:r>
-      <w:instrText xml:space="preserve"> SAVEDATE \@ "M" \* MERGEFORMAT </w:instrText>
-    </w:r>
-    <w:r>
-      <w:fldChar w:fldCharType="separate"/>
-    </w:r>
-    <w:r>
-      <w:rPr>
-        <w:noProof/>
-      </w:rPr>
-      <w:instrText>10</w:instrText>
-    </w:r>
-    <w:r>
-      <w:fldChar w:fldCharType="end"/>
-    </w:r>
-    <w:r>
-      <w:instrText xml:space="preserve"> = 5 November </w:instrText>
-    </w:r>
-    <w:r>
-      <w:fldChar w:fldCharType="begin"/>
-    </w:r>
-    <w:r>
-      <w:instrText xml:space="preserve"> IF </w:instrText>
-    </w:r>
-    <w:r>
-      <w:fldChar w:fldCharType="begin"/>
-    </w:r>
-    <w:r>
-      <w:instrText xml:space="preserve"> SAVEDATE \@ "M" \* MERGEFORMAT </w:instrText>
-    </w:r>
-    <w:r>
-      <w:fldChar w:fldCharType="separate"/>
-    </w:r>
-    <w:r>
-      <w:rPr>
-        <w:noProof/>
-      </w:rPr>
-      <w:instrText>10</w:instrText>
-    </w:r>
-    <w:r>
-      <w:fldChar w:fldCharType="end"/>
-    </w:r>
-    <w:r>
-      <w:instrText xml:space="preserve"> = 6 December </w:instrText>
-    </w:r>
-    <w:r>
-      <w:fldChar w:fldCharType="begin"/>
-    </w:r>
-    <w:r>
-      <w:instrText xml:space="preserve"> IF </w:instrText>
-    </w:r>
-    <w:r>
-      <w:fldChar w:fldCharType="begin"/>
-    </w:r>
-    <w:r>
-      <w:instrText xml:space="preserve"> SAVEDATE \@ "M" \* MERGEFORMAT </w:instrText>
-    </w:r>
-    <w:r>
-      <w:fldChar w:fldCharType="separate"/>
-    </w:r>
-    <w:r>
-      <w:rPr>
-        <w:noProof/>
-      </w:rPr>
-      <w:instrText>10</w:instrText>
-    </w:r>
-    <w:r>
-      <w:fldChar w:fldCharType="end"/>
-    </w:r>
-    <w:r>
-      <w:instrText xml:space="preserve"> = 7 January </w:instrText>
-    </w:r>
-    <w:r>
-      <w:fldChar w:fldCharType="begin"/>
-    </w:r>
-    <w:r>
-      <w:instrText xml:space="preserve"> IF </w:instrText>
-    </w:r>
-    <w:r>
-      <w:fldChar w:fldCharType="begin"/>
-    </w:r>
-    <w:r>
-      <w:instrText xml:space="preserve"> SAVEDATE \@ "M" \* MERGEFORMAT </w:instrText>
-    </w:r>
-    <w:r>
-      <w:fldChar w:fldCharType="separate"/>
-    </w:r>
-    <w:r>
-      <w:rPr>
-        <w:noProof/>
-      </w:rPr>
-      <w:instrText>10</w:instrText>
-    </w:r>
-    <w:r>
-      <w:fldChar w:fldCharType="end"/>
-    </w:r>
-    <w:r>
-      <w:instrText xml:space="preserve"> = 8 February </w:instrText>
-    </w:r>
-    <w:r>
-      <w:fldChar w:fldCharType="begin"/>
-    </w:r>
-    <w:r>
-      <w:instrText xml:space="preserve"> IF </w:instrText>
-    </w:r>
-    <w:r>
-      <w:fldChar w:fldCharType="begin"/>
-    </w:r>
-    <w:r>
-      <w:instrText xml:space="preserve"> SAVEDATE \@ "M" \* MERGEFORMAT </w:instrText>
-    </w:r>
-    <w:r>
-      <w:fldChar w:fldCharType="separate"/>
-    </w:r>
-    <w:r>
-      <w:rPr>
-        <w:noProof/>
-      </w:rPr>
-      <w:instrText>10</w:instrText>
-    </w:r>
-    <w:r>
-      <w:fldChar w:fldCharType="end"/>
-    </w:r>
-    <w:r>
-      <w:instrText xml:space="preserve"> = 9 March </w:instrText>
-    </w:r>
-    <w:r>
-      <w:fldChar w:fldCharType="begin"/>
-    </w:r>
-    <w:r>
-      <w:instrText xml:space="preserve"> IF </w:instrText>
-    </w:r>
-    <w:r>
-      <w:fldChar w:fldCharType="begin"/>
-    </w:r>
-    <w:r>
-      <w:instrText xml:space="preserve"> SAVEDATE \@ "M" \* MERGEFORMAT </w:instrText>
-    </w:r>
-    <w:r>
-      <w:fldChar w:fldCharType="separate"/>
-    </w:r>
-    <w:r>
-      <w:rPr>
-        <w:noProof/>
-      </w:rPr>
-      <w:instrText>10</w:instrText>
-    </w:r>
-    <w:r>
-      <w:fldChar w:fldCharType="end"/>
-    </w:r>
-    <w:r>
-      <w:instrText xml:space="preserve"> = 10 April </w:instrText>
-    </w:r>
-    <w:r>
-      <w:fldChar w:fldCharType="begin"/>
-    </w:r>
-    <w:r>
-      <w:instrText xml:space="preserve"> IF </w:instrText>
-    </w:r>
-    <w:r>
-      <w:fldChar w:fldCharType="begin"/>
-    </w:r>
-    <w:r>
-      <w:instrText xml:space="preserve"> SAVEDATE \@ "M" \* MERGEFORMAT </w:instrText>
-    </w:r>
-    <w:r>
-      <w:fldChar w:fldCharType="separate"/>
-    </w:r>
-    <w:r>
-      <w:rPr>
-        <w:noProof/>
-      </w:rPr>
-      <w:instrText>0</w:instrText>
-    </w:r>
-    <w:r>
-      <w:fldChar w:fldCharType="end"/>
-    </w:r>
-    <w:r>
-      <w:instrText xml:space="preserve"> = 11 May </w:instrText>
-    </w:r>
-    <w:r>
-      <w:fldChar w:fldCharType="begin"/>
-    </w:r>
-    <w:r>
-      <w:instrText xml:space="preserve"> IF </w:instrText>
-    </w:r>
-    <w:r>
-      <w:fldChar w:fldCharType="begin"/>
-    </w:r>
-    <w:r>
-      <w:instrText xml:space="preserve"> SAVEDATE \@ "M" \* MERGEFORMAT </w:instrText>
-    </w:r>
-    <w:r>
-      <w:fldChar w:fldCharType="separate"/>
-    </w:r>
-    <w:r>
-      <w:rPr>
-        <w:noProof/>
-      </w:rPr>
-      <w:instrText>0</w:instrText>
-    </w:r>
-    <w:r>
-      <w:fldChar w:fldCharType="end"/>
-    </w:r>
-    <w:r>
-      <w:instrText xml:space="preserve"> = 12 June "Fail" \* MERGEFORMAT </w:instrText>
-    </w:r>
-    <w:r>
-      <w:fldChar w:fldCharType="separate"/>
-    </w:r>
-    <w:r>
-      <w:rPr>
-        <w:noProof/>
-      </w:rPr>
-      <w:instrText>Fail</w:instrText>
-    </w:r>
-    <w:r>
-      <w:fldChar w:fldCharType="end"/>
-    </w:r>
-    <w:r>
-      <w:instrText xml:space="preserve"> \* MERGEFORMAT </w:instrText>
-    </w:r>
-    <w:r>
-      <w:fldChar w:fldCharType="separate"/>
-    </w:r>
-    <w:r>
-      <w:rPr>
-        <w:noProof/>
-      </w:rPr>
-      <w:instrText>Fail</w:instrText>
-    </w:r>
-    <w:r>
-      <w:fldChar w:fldCharType="end"/>
-    </w:r>
-    <w:r>
-      <w:instrText xml:space="preserve"> \* MERGEFORMAT </w:instrText>
-    </w:r>
-    <w:r>
-      <w:fldChar w:fldCharType="separate"/>
-    </w:r>
-    <w:r>
-      <w:rPr>
-        <w:noProof/>
-      </w:rPr>
-      <w:instrText>April</w:instrText>
-    </w:r>
-    <w:r>
-      <w:fldChar w:fldCharType="end"/>
-    </w:r>
-    <w:r>
-      <w:instrText xml:space="preserve"> \* MERGEFORMAT </w:instrText>
-    </w:r>
-    <w:r>
-      <w:fldChar w:fldCharType="separate"/>
-    </w:r>
-    <w:r>
-      <w:rPr>
-        <w:noProof/>
-      </w:rPr>
-      <w:instrText>April</w:instrText>
-    </w:r>
-    <w:r>
-      <w:fldChar w:fldCharType="end"/>
-    </w:r>
-    <w:r>
-      <w:instrText xml:space="preserve"> \* MERGEFORMAT </w:instrText>
-    </w:r>
-    <w:r>
-      <w:fldChar w:fldCharType="separate"/>
-    </w:r>
-    <w:r>
-      <w:rPr>
-        <w:noProof/>
-      </w:rPr>
-      <w:instrText>April</w:instrText>
-    </w:r>
-    <w:r>
-      <w:fldChar w:fldCharType="end"/>
-    </w:r>
-    <w:r>
-      <w:instrText xml:space="preserve"> \* MERGEFORMAT </w:instrText>
-    </w:r>
-    <w:r>
-      <w:fldChar w:fldCharType="separate"/>
-    </w:r>
-    <w:r>
-      <w:rPr>
-        <w:noProof/>
-      </w:rPr>
-      <w:instrText>April</w:instrText>
-    </w:r>
-    <w:r>
-      <w:fldChar w:fldCharType="end"/>
-    </w:r>
-    <w:r>
-      <w:instrText xml:space="preserve"> \* MERGEFORMAT </w:instrText>
-    </w:r>
-    <w:r>
-      <w:fldChar w:fldCharType="separate"/>
-    </w:r>
-    <w:r>
-      <w:rPr>
-        <w:noProof/>
-      </w:rPr>
-      <w:instrText>April</w:instrText>
-    </w:r>
-    <w:r>
-      <w:fldChar w:fldCharType="end"/>
-    </w:r>
-    <w:r>
-      <w:instrText xml:space="preserve"> \* MERGEFORMAT </w:instrText>
-    </w:r>
-    <w:r>
-      <w:fldChar w:fldCharType="separate"/>
-    </w:r>
-    <w:r>
-      <w:rPr>
-        <w:noProof/>
-      </w:rPr>
-      <w:instrText>April</w:instrText>
-    </w:r>
-    <w:r>
-      <w:fldChar w:fldCharType="end"/>
-    </w:r>
-    <w:r>
-      <w:instrText xml:space="preserve">  \* MERGEFORMAT </w:instrText>
-    </w:r>
-    <w:r>
-      <w:fldChar w:fldCharType="separate"/>
-    </w:r>
-    <w:r>
-      <w:rPr>
-        <w:noProof/>
-      </w:rPr>
-      <w:instrText>April</w:instrText>
-    </w:r>
-    <w:r>
-      <w:fldChar w:fldCharType="end"/>
-    </w:r>
-    <w:r>
-      <w:instrText xml:space="preserve"> \* MERGEFORMAT </w:instrText>
-    </w:r>
-    <w:r>
-      <w:fldChar w:fldCharType="separate"/>
-    </w:r>
-    <w:r>
-      <w:rPr>
-        <w:noProof/>
-      </w:rPr>
-      <w:instrText>April</w:instrText>
-    </w:r>
-    <w:r>
-      <w:fldChar w:fldCharType="end"/>
-    </w:r>
-    <w:r>
-      <w:instrText xml:space="preserve"> \* MERGEFORMAT </w:instrText>
-    </w:r>
-    <w:r>
-      <w:fldChar w:fldCharType="separate"/>
-    </w:r>
-    <w:r>
-      <w:rPr>
-        <w:noProof/>
-      </w:rPr>
-      <w:instrText>April</w:instrText>
-    </w:r>
-    <w:r>
-      <w:fldChar w:fldCharType="end"/>
-    </w:r>
-    <w:r>
-      <w:instrText xml:space="preserve"> \* MERGEFORMAT </w:instrText>
-    </w:r>
-    <w:r>
-      <w:fldChar w:fldCharType="separate"/>
-    </w:r>
-    <w:r>
-      <w:rPr>
-        <w:noProof/>
-      </w:rPr>
-      <w:t>April</w:t>
-    </w:r>
-    <w:r>
-      <w:fldChar w:fldCharType="end"/>
-    </w:r>
-    <w:r>
-      <w:t xml:space="preserve"> </w:t>
-    </w:r>
-    <w:r>
-      <w:fldChar w:fldCharType="begin"/>
-    </w:r>
-    <w:r>
-      <w:instrText xml:space="preserve"> SAVEDATE  \@ "d," </w:instrText>
-    </w:r>
-    <w:r>
-      <w:fldChar w:fldCharType="separate"/>
-    </w:r>
-    <w:r>
-      <w:rPr>
-        <w:noProof/>
-      </w:rPr>
-      <w:t>9,</w:t>
-    </w:r>
-    <w:r>
-      <w:fldChar w:fldCharType="end"/>
-    </w:r>
-    <w:r>
-      <w:t xml:space="preserve"> </w:t>
-    </w:r>
-    <w:r>
-      <w:fldChar w:fldCharType="begin"/>
-    </w:r>
-    <w:r>
-      <w:instrText xml:space="preserve"> IF </w:instrText>
-    </w:r>
-    <w:r>
-      <w:fldChar w:fldCharType="begin"/>
-    </w:r>
-    <w:r>
-      <w:instrText xml:space="preserve"> SAVEDATE \@ "M" \* MERGEFORMAT </w:instrText>
-    </w:r>
-    <w:r>
-      <w:fldChar w:fldCharType="separate"/>
-    </w:r>
-    <w:r>
-      <w:rPr>
-        <w:noProof/>
-      </w:rPr>
-      <w:instrText>10</w:instrText>
-    </w:r>
-    <w:r>
-      <w:fldChar w:fldCharType="end"/>
-    </w:r>
-    <w:r>
-      <w:instrText xml:space="preserve"> &lt; 7 </w:instrText>
-    </w:r>
-    <w:r>
-      <w:fldChar w:fldCharType="begin"/>
-    </w:r>
-    <w:r>
-      <w:instrText xml:space="preserve"> SAVEDATE \@ "YYYY" \* MERGEFORMAT </w:instrText>
-    </w:r>
-    <w:r>
-      <w:fldChar w:fldCharType="separate"/>
-    </w:r>
-    <w:r>
-      <w:rPr>
-        <w:noProof/>
-      </w:rPr>
-      <w:instrText>2020</w:instrText>
-    </w:r>
-    <w:r>
-      <w:fldChar w:fldCharType="end"/>
-    </w:r>
-    <w:r>
-      <w:instrText xml:space="preserve"> </w:instrText>
-    </w:r>
-    <w:r>
-      <w:fldChar w:fldCharType="begin"/>
-    </w:r>
-    <w:r>
-      <w:instrText xml:space="preserve"> IF </w:instrText>
-    </w:r>
-    <w:r>
-      <w:fldChar w:fldCharType="begin"/>
-    </w:r>
-    <w:r>
-      <w:instrText xml:space="preserve"> SAVEDATE \@ "M" \* MERGEFORMAT </w:instrText>
-    </w:r>
-    <w:r>
-      <w:fldChar w:fldCharType="separate"/>
-    </w:r>
-    <w:r>
-      <w:rPr>
-        <w:noProof/>
-      </w:rPr>
-      <w:instrText>10</w:instrText>
-    </w:r>
-    <w:r>
-      <w:fldChar w:fldCharType="end"/>
-    </w:r>
-    <w:r>
-      <w:instrText xml:space="preserve"> &gt; 6 </w:instrText>
-    </w:r>
-    <w:r>
-      <w:fldChar w:fldCharType="begin"/>
-    </w:r>
-    <w:r>
-      <w:instrText xml:space="preserve"> = </w:instrText>
-    </w:r>
-    <w:r>
-      <w:fldChar w:fldCharType="begin"/>
-    </w:r>
-    <w:r>
-      <w:instrText xml:space="preserve"> SAVEDATE \@ "YYYY" \* MERGEFORMAT </w:instrText>
-    </w:r>
-    <w:r>
-      <w:fldChar w:fldCharType="separate"/>
-    </w:r>
-    <w:r>
-      <w:rPr>
-        <w:noProof/>
-      </w:rPr>
-      <w:instrText>2020</w:instrText>
-    </w:r>
-    <w:r>
-      <w:fldChar w:fldCharType="end"/>
-    </w:r>
-    <w:r>
-      <w:instrText xml:space="preserve"> + 1 \* MERGEFORMAT </w:instrText>
-    </w:r>
-    <w:r>
-      <w:fldChar w:fldCharType="separate"/>
-    </w:r>
-    <w:r>
-      <w:rPr>
-        <w:noProof/>
-      </w:rPr>
-      <w:instrText>2021</w:instrText>
-    </w:r>
-    <w:r>
-      <w:fldChar w:fldCharType="end"/>
-    </w:r>
-    <w:r>
-      <w:instrText xml:space="preserve"> "Fail" \* MERGEFORMAT  \* MERGEFORMAT </w:instrText>
-    </w:r>
-    <w:r>
-      <w:fldChar w:fldCharType="separate"/>
-    </w:r>
-    <w:r>
-      <w:rPr>
-        <w:noProof/>
-      </w:rPr>
-      <w:instrText>2021</w:instrText>
-    </w:r>
-    <w:r>
-      <w:fldChar w:fldCharType="end"/>
-    </w:r>
-    <w:r>
-      <w:instrText xml:space="preserve"> \* MERGEFORMAT </w:instrText>
-    </w:r>
-    <w:r>
-      <w:fldChar w:fldCharType="separate"/>
-    </w:r>
-    <w:r>
-      <w:rPr>
-        <w:noProof/>
-      </w:rPr>
-      <w:t>2021</w:t>
-    </w:r>
-    <w:r>
-      <w:fldChar w:fldCharType="end"/>
-    </w:r>
-    <w:r>
-      <w:rPr>
-        <w:rFonts w:cs="Times New Roman"/>
-      </w:rPr>
-      <w:tab/>
-    </w:r>
-    <w:r>
-      <w:t xml:space="preserve">[Page </w:t>
-    </w:r>
-    <w:r>
-      <w:fldChar w:fldCharType="begin"/>
-    </w:r>
-    <w:r>
-      <w:instrText xml:space="preserve"> PAGE </w:instrText>
-    </w:r>
-    <w:r>
-      <w:fldChar w:fldCharType="separate"/>
-    </w:r>
-    <w:r>
-      <w:rPr>
-        <w:noProof/>
-      </w:rPr>
-      <w:t>2</w:t>
-    </w:r>
-    <w:r>
-      <w:fldChar w:fldCharType="end"/>
-    </w:r>
-    <w:r>
-      <w:t>]</w:t>
-    </w:r>
-  </w:p>
-</w:ftr>
-</file>
-
-<file path=word/footer3.xml><?xml version="1.0" encoding="utf-8"?>
-<w:ftr xmlns:wpc="http://schemas.microsoft.com/office/word/2010/wordprocessingCanvas" xmlns:mc="http://schemas.openxmlformats.org/markup-compatibility/2006" xmlns:o="urn:schemas-microsoft-com:office:office" xmlns:r="http://schemas.openxmlformats.org/officeDocument/2006/relationships" xmlns:m="http://schemas.openxmlformats.org/officeDocument/2006/math" xmlns:v="urn:schemas-microsoft-com:vml" xmlns:wp14="http://schemas.microsoft.com/office/word/2010/wordprocessingDrawing" xmlns:wp="http://schemas.openxmlformats.org/drawingml/2006/wordprocessingDrawing" xmlns:w10="urn:schemas-microsoft-com:office:word" xmlns:w="http://schemas.openxmlformats.org/wordprocessingml/2006/main" xmlns:w14="http://schemas.microsoft.com/office/word/2010/wordml" xmlns:w15="http://schemas.microsoft.com/office/word/2012/wordml" xmlns:wpg="http://schemas.microsoft.com/office/word/2010/wordprocessingGroup" xmlns:wpi="http://schemas.microsoft.com/office/word/2010/wordprocessingInk" xmlns:wne="http://schemas.microsoft.com/office/word/2006/wordml" xmlns:wps="http://schemas.microsoft.com/office/word/2010/wordprocessingShape" mc:Ignorable="w14 w15 wp14">
-  <w:p>
-    <w:pPr>
-      <w:pStyle w:val="Footer"/>
       <w:rPr>
         <w:highlight w:val="yellow"/>
       </w:rPr>
@@ -11294,124 +8958,6 @@
     <w:pPr>
       <w:pStyle w:val="Footer"/>
     </w:pPr>
-    <w:r>
-      <w:rPr>
-        <w:noProof/>
-        <w:lang w:eastAsia="zh-CN"/>
-      </w:rPr>
-      <mc:AlternateContent>
-        <mc:Choice Requires="wps">
-          <w:drawing>
-            <wp:anchor distT="0" distB="0" distL="114300" distR="114300" simplePos="0" relativeHeight="251660288" behindDoc="0" locked="0" layoutInCell="0" allowOverlap="1" wp14:anchorId="51AD2709" wp14:editId="084E812E">
-              <wp:simplePos x="0" y="0"/>
-              <wp:positionH relativeFrom="page">
-                <wp:posOffset>0</wp:posOffset>
-              </wp:positionH>
-              <wp:positionV relativeFrom="page">
-                <wp:posOffset>9601200</wp:posOffset>
-              </wp:positionV>
-              <wp:extent cx="7772400" cy="266700"/>
-              <wp:effectExtent l="0" t="0" r="0" b="0"/>
-              <wp:wrapNone/>
-              <wp:docPr id="2" name="MSIPCM25354890971bbe58d2822526" descr="{&quot;HashCode&quot;:-1699574231,&quot;Height&quot;:792.0,&quot;Width&quot;:612.0,&quot;Placement&quot;:&quot;Footer&quot;,&quot;Index&quot;:&quot;FirstPage&quot;,&quot;Section&quot;:1,&quot;Top&quot;:0.0,&quot;Left&quot;:0.0}"/>
-              <wp:cNvGraphicFramePr/>
-              <a:graphic xmlns:a="http://schemas.openxmlformats.org/drawingml/2006/main">
-                <a:graphicData uri="http://schemas.microsoft.com/office/word/2010/wordprocessingShape">
-                  <wps:wsp>
-                    <wps:cNvSpPr txBox="1"/>
-                    <wps:spPr>
-                      <a:xfrm>
-                        <a:off x="0" y="0"/>
-                        <a:ext cx="7772400" cy="266700"/>
-                      </a:xfrm>
-                      <a:prstGeom prst="rect">
-                        <a:avLst/>
-                      </a:prstGeom>
-                      <a:noFill/>
-                      <a:ln w="6350">
-                        <a:noFill/>
-                      </a:ln>
-                      <a:extLst>
-                        <a:ext uri="{91240B29-F687-4F45-9708-019B960494DF}">
-                          <a14:hiddenLine xmlns:a14="http://schemas.microsoft.com/office/drawing/2010/main" w="6350">
-                            <a:solidFill>
-                              <a:prstClr val="black"/>
-                            </a:solidFill>
-                          </a14:hiddenLine>
-                        </a:ext>
-                      </a:extLst>
-                    </wps:spPr>
-                    <wps:txbx>
-                      <w:txbxContent>
-                        <w:p>
-                          <w:pPr>
-                            <w:spacing w:after="0"/>
-                            <w:ind w:left="0"/>
-                            <w:rPr>
-                              <w:rFonts w:ascii="Calibri" w:hAnsi="Calibri" w:cs="Calibri"/>
-                              <w:color w:val="000000"/>
-                              <w:sz w:val="14"/>
-                            </w:rPr>
-                          </w:pPr>
-                          <w:r>
-                            <w:rPr>
-                              <w:rFonts w:ascii="Calibri" w:hAnsi="Calibri" w:cs="Calibri"/>
-                              <w:color w:val="000000"/>
-                              <w:sz w:val="14"/>
-                            </w:rPr>
-                            <w:t>C2 General</w:t>
-                          </w:r>
-                        </w:p>
-                      </w:txbxContent>
-                    </wps:txbx>
-                    <wps:bodyPr rot="0" spcFirstLastPara="0" vertOverflow="overflow" horzOverflow="overflow" vert="horz" wrap="square" lIns="254000" tIns="0" rIns="91440" bIns="0" numCol="1" spcCol="0" rtlCol="0" fromWordArt="0" anchor="b" anchorCtr="0" forceAA="0" compatLnSpc="1">
-                      <a:prstTxWarp prst="textNoShape">
-                        <a:avLst/>
-                      </a:prstTxWarp>
-                      <a:noAutofit/>
-                    </wps:bodyPr>
-                  </wps:wsp>
-                </a:graphicData>
-              </a:graphic>
-            </wp:anchor>
-          </w:drawing>
-        </mc:Choice>
-        <mc:Fallback>
-          <w:pict>
-            <v:shapetype w14:anchorId="51AD2709" id="_x0000_t202" coordsize="21600,21600" o:spt="202" path="m,l,21600r21600,l21600,xe">
-              <v:stroke joinstyle="miter"/>
-              <v:path gradientshapeok="t" o:connecttype="rect"/>
-            </v:shapetype>
-            <v:shape id="MSIPCM25354890971bbe58d2822526" o:spid="_x0000_s1027" type="#_x0000_t202" alt="{&quot;HashCode&quot;:-1699574231,&quot;Height&quot;:792.0,&quot;Width&quot;:612.0,&quot;Placement&quot;:&quot;Footer&quot;,&quot;Index&quot;:&quot;FirstPage&quot;,&quot;Section&quot;:1,&quot;Top&quot;:0.0,&quot;Left&quot;:0.0}" style="position:absolute;margin-left:0;margin-top:756pt;width:612pt;height:21pt;z-index:251660288;visibility:visible;mso-wrap-style:square;mso-wrap-distance-left:9pt;mso-wrap-distance-top:0;mso-wrap-distance-right:9pt;mso-wrap-distance-bottom:0;mso-position-horizontal:absolute;mso-position-horizontal-relative:page;mso-position-vertical:absolute;mso-position-vertical-relative:page;v-text-anchor:bottom" o:gfxdata="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" o:allowincell="f" filled="f" stroked="f" strokeweight=".5pt">
-              <v:textbox inset="20pt,0,,0">
-                <w:txbxContent>
-                  <w:p>
-                    <w:pPr>
-                      <w:spacing w:after="0"/>
-                      <w:ind w:left="0"/>
-                      <w:rPr>
-                        <w:rFonts w:ascii="Calibri" w:hAnsi="Calibri" w:cs="Calibri"/>
-                        <w:color w:val="000000"/>
-                        <w:sz w:val="14"/>
-                      </w:rPr>
-                    </w:pPr>
-                    <w:r>
-                      <w:rPr>
-                        <w:rFonts w:ascii="Calibri" w:hAnsi="Calibri" w:cs="Calibri"/>
-                        <w:color w:val="000000"/>
-                        <w:sz w:val="14"/>
-                      </w:rPr>
-                      <w:t>C2 General</w:t>
-                    </w:r>
-                  </w:p>
-                </w:txbxContent>
-              </v:textbox>
-              <w10:wrap anchorx="page" anchory="page"/>
-            </v:shape>
-          </w:pict>
-        </mc:Fallback>
-      </mc:AlternateContent>
-    </w:r>
     <w:r>
       <w:t>Peruzzini</w:t>
     </w:r>
@@ -12145,71 +9691,61 @@
     <w:pPr>
       <w:pStyle w:val="Header"/>
     </w:pPr>
+    <w:r>
+      <w:rPr>
+        <w:lang w:eastAsia="ko-KR"/>
+      </w:rPr>
+      <w:t>Internet-Draft</w:t>
+    </w:r>
+    <w:r>
+      <w:rPr>
+        <w:rFonts w:cs="Times New Roman"/>
+        <w:lang w:eastAsia="ko-KR"/>
+      </w:rPr>
+      <w:tab/>
+    </w:r>
+    <w:r>
+      <w:rPr>
+        <w:lang w:eastAsia="ko-KR"/>
+      </w:rPr>
+      <w:t xml:space="preserve">ACTN POI </w:t>
+    </w:r>
+    <w:r>
+      <w:rPr>
+        <w:lang w:eastAsia="ko-KR"/>
+      </w:rPr>
+      <w:tab/>
+    </w:r>
+    <w:r>
+      <w:fldChar w:fldCharType="begin"/>
+    </w:r>
+    <w:r>
+      <w:instrText xml:space="preserve"> SAVEDATE \@ "MMMM yyyy" \* MERGEFORMAT </w:instrText>
+    </w:r>
+    <w:r>
+      <w:fldChar w:fldCharType="separate"/>
+    </w:r>
+    <w:r>
+      <w:rPr>
+        <w:noProof/>
+      </w:rPr>
+      <w:t>October 2020</w:t>
+    </w:r>
+    <w:r>
+      <w:fldChar w:fldCharType="end"/>
+    </w:r>
+  </w:p>
+  <w:p>
+    <w:pPr>
+      <w:rPr>
+        <w:lang w:eastAsia="ko-KR"/>
+      </w:rPr>
+    </w:pPr>
   </w:p>
 </w:hdr>
 </file>
 
 <file path=word/header2.xml><?xml version="1.0" encoding="utf-8"?>
-<w:hdr xmlns:wpc="http://schemas.microsoft.com/office/word/2010/wordprocessingCanvas" xmlns:mc="http://schemas.openxmlformats.org/markup-compatibility/2006" xmlns:o="urn:schemas-microsoft-com:office:office" xmlns:r="http://schemas.openxmlformats.org/officeDocument/2006/relationships" xmlns:m="http://schemas.openxmlformats.org/officeDocument/2006/math" xmlns:v="urn:schemas-microsoft-com:vml" xmlns:wp14="http://schemas.microsoft.com/office/word/2010/wordprocessingDrawing" xmlns:wp="http://schemas.openxmlformats.org/drawingml/2006/wordprocessingDrawing" xmlns:w10="urn:schemas-microsoft-com:office:word" xmlns:w="http://schemas.openxmlformats.org/wordprocessingml/2006/main" xmlns:w14="http://schemas.microsoft.com/office/word/2010/wordml" xmlns:w15="http://schemas.microsoft.com/office/word/2012/wordml" xmlns:wpg="http://schemas.microsoft.com/office/word/2010/wordprocessingGroup" xmlns:wpi="http://schemas.microsoft.com/office/word/2010/wordprocessingInk" xmlns:wne="http://schemas.microsoft.com/office/word/2006/wordml" xmlns:wps="http://schemas.microsoft.com/office/word/2010/wordprocessingShape" mc:Ignorable="w14 w15 wp14">
-  <w:p>
-    <w:pPr>
-      <w:pStyle w:val="Header"/>
-    </w:pPr>
-    <w:r>
-      <w:rPr>
-        <w:lang w:eastAsia="ko-KR"/>
-      </w:rPr>
-      <w:t>Internet-Draft</w:t>
-    </w:r>
-    <w:r>
-      <w:rPr>
-        <w:rFonts w:cs="Times New Roman"/>
-        <w:lang w:eastAsia="ko-KR"/>
-      </w:rPr>
-      <w:tab/>
-    </w:r>
-    <w:r>
-      <w:rPr>
-        <w:lang w:eastAsia="ko-KR"/>
-      </w:rPr>
-      <w:t xml:space="preserve">ACTN POI </w:t>
-    </w:r>
-    <w:r>
-      <w:rPr>
-        <w:lang w:eastAsia="ko-KR"/>
-      </w:rPr>
-      <w:tab/>
-    </w:r>
-    <w:r>
-      <w:fldChar w:fldCharType="begin"/>
-    </w:r>
-    <w:r>
-      <w:instrText xml:space="preserve"> SAVEDATE \@ "MMMM yyyy" \* MERGEFORMAT </w:instrText>
-    </w:r>
-    <w:r>
-      <w:fldChar w:fldCharType="separate"/>
-    </w:r>
-    <w:r>
-      <w:rPr>
-        <w:noProof/>
-      </w:rPr>
-      <w:t>October 2020</w:t>
-    </w:r>
-    <w:r>
-      <w:fldChar w:fldCharType="end"/>
-    </w:r>
-  </w:p>
-  <w:p>
-    <w:pPr>
-      <w:rPr>
-        <w:lang w:eastAsia="ko-KR"/>
-      </w:rPr>
-    </w:pPr>
-  </w:p>
-</w:hdr>
-</file>
-
-<file path=word/header3.xml><?xml version="1.0" encoding="utf-8"?>
 <w:hdr xmlns:wpc="http://schemas.microsoft.com/office/word/2010/wordprocessingCanvas" xmlns:mc="http://schemas.openxmlformats.org/markup-compatibility/2006" xmlns:o="urn:schemas-microsoft-com:office:office" xmlns:r="http://schemas.openxmlformats.org/officeDocument/2006/relationships" xmlns:m="http://schemas.openxmlformats.org/officeDocument/2006/math" xmlns:v="urn:schemas-microsoft-com:vml" xmlns:wp14="http://schemas.microsoft.com/office/word/2010/wordprocessingDrawing" xmlns:wp="http://schemas.openxmlformats.org/drawingml/2006/wordprocessingDrawing" xmlns:w10="urn:schemas-microsoft-com:office:word" xmlns:w="http://schemas.openxmlformats.org/wordprocessingml/2006/main" xmlns:w14="http://schemas.microsoft.com/office/word/2010/wordml" xmlns:w15="http://schemas.microsoft.com/office/word/2012/wordml" xmlns:wpg="http://schemas.microsoft.com/office/word/2010/wordprocessingGroup" xmlns:wpi="http://schemas.microsoft.com/office/word/2010/wordprocessingInk" xmlns:wne="http://schemas.microsoft.com/office/word/2006/wordml" xmlns:wps="http://schemas.microsoft.com/office/word/2010/wordprocessingShape" mc:Ignorable="w14 w15 wp14">
   <w:p>
     <w:pPr>
@@ -22926,7 +20462,7 @@
 </file>
 
 <file path=customXml/itemProps1.xml><?xml version="1.0" encoding="utf-8"?>
-<ds:datastoreItem xmlns:ds="http://schemas.openxmlformats.org/officeDocument/2006/customXml" ds:itemID="{48FA0F6B-3B3B-4571-81D3-D7FDDCD611D7}">
+<ds:datastoreItem xmlns:ds="http://schemas.openxmlformats.org/officeDocument/2006/customXml" ds:itemID="{2ABB131F-AE01-4702-AE94-78CFF6470BD5}">
   <ds:schemaRefs>
     <ds:schemaRef ds:uri="http://schemas.openxmlformats.org/officeDocument/2006/bibliography"/>
   </ds:schemaRefs>

--- a/draft-ietf-teas-actn-poi-applicability.docx
+++ b/draft-ietf-teas-actn-poi-applicability.docx
@@ -31,12 +31,7 @@
         <w:t>)</w:t>
       </w:r>
       <w:r>
-        <w:t xml:space="preserve"> to Packet Op</w:t>
-      </w:r>
-      <w:bookmarkStart w:id="0" w:name="_GoBack"/>
-      <w:bookmarkEnd w:id="0"/>
-      <w:r>
-        <w:t>tical Integration (POI)</w:t>
+        <w:t xml:space="preserve"> to Packet Optical Integration (POI)</w:t>
       </w:r>
     </w:p>
     <w:p>
@@ -46,7 +41,8 @@
           <w:lang w:val="en-GB"/>
         </w:rPr>
       </w:pPr>
-      <w:commentRangeStart w:id="1"/>
+      <w:commentRangeStart w:id="0"/>
+      <w:proofErr w:type="gramStart"/>
       <w:r>
         <w:rPr>
           <w:highlight w:val="yellow"/>
@@ -89,13 +85,14 @@
         </w:rPr>
         <w:t>01</w:t>
       </w:r>
-      <w:commentRangeEnd w:id="1"/>
+      <w:commentRangeEnd w:id="0"/>
+      <w:proofErr w:type="gramEnd"/>
       <w:r>
         <w:rPr>
           <w:rStyle w:val="CommentReference"/>
           <w:rFonts w:eastAsia="Batang"/>
         </w:rPr>
-        <w:commentReference w:id="1"/>
+        <w:commentReference w:id="0"/>
       </w:r>
     </w:p>
     <w:p>
@@ -123,7 +120,15 @@
     </w:p>
     <w:p>
       <w:r>
-        <w:t>Internet-Drafts are draft documents valid for a maximum of six months and may be updated, replaced, or obsoleted by other documents at any time.  It is inappropriate to use Internet-Drafts as reference material or to cite them other than as "work in progress."</w:t>
+        <w:t xml:space="preserve">Internet-Drafts are draft documents valid for a maximum of six months and may be updated, replaced, or obsoleted by other documents at any time.  It is inappropriate to use Internet-Drafts as </w:t>
+      </w:r>
+      <w:proofErr w:type="gramStart"/>
+      <w:r>
+        <w:t>reference</w:t>
+      </w:r>
+      <w:proofErr w:type="gramEnd"/>
+      <w:r>
+        <w:t xml:space="preserve"> material or to cite them other than as "work in progress."</w:t>
       </w:r>
     </w:p>
     <w:p>
@@ -239,12 +244,28 @@
     </w:p>
     <w:p>
       <w:r>
-        <w:t>This document considers the applicability of Abstraction and Control of TE Networks (ACTN) architecture to Packet Optical Integration (POI)in the context of IP/MPLS and Optical internetworking, identifying the YANG data models being defined by the IETF to support this deployment architecture as well as specific scenarios relevant for Service Providers.</w:t>
-      </w:r>
-    </w:p>
-    <w:p>
-      <w:r>
-        <w:t>Existing IETF protocols and data models are identified for each multi-layer (packet over optical) scenario with particular focus on the MPI (Multi-Domain Service Coordinator to Provisioning Network Controllers Interface)in the ACTN architecture</w:t>
+        <w:t>This document considers the applicability of Abstraction and Control of TE Networks (ACTN) architecture to Packet Optical Integration (POI</w:t>
+      </w:r>
+      <w:proofErr w:type="gramStart"/>
+      <w:r>
+        <w:t>)in</w:t>
+      </w:r>
+      <w:proofErr w:type="gramEnd"/>
+      <w:r>
+        <w:t xml:space="preserve"> the context of IP/MPLS and Optical internetworking, identifying the YANG data models being defined by the IETF to support this deployment architecture as well as specific scenarios relevant for Service Providers.</w:t>
+      </w:r>
+    </w:p>
+    <w:p>
+      <w:r>
+        <w:t>Existing IETF protocols and data models are identified for each multi-layer (packet over optical) scenario with particular focus on the MPI (Multi-Domain Service Coordinator to Provisioning Network Controllers Interface</w:t>
+      </w:r>
+      <w:proofErr w:type="gramStart"/>
+      <w:r>
+        <w:t>)in</w:t>
+      </w:r>
+      <w:proofErr w:type="gramEnd"/>
+      <w:r>
+        <w:t xml:space="preserve"> the ACTN architecture</w:t>
       </w:r>
       <w:r>
         <w:t>.</w:t>
@@ -1053,28 +1074,55 @@
       <w:pPr>
         <w:pStyle w:val="Heading1"/>
       </w:pPr>
-      <w:bookmarkStart w:id="2" w:name="_Toc53130233"/>
+      <w:bookmarkStart w:id="1" w:name="_Toc53130233"/>
       <w:r>
         <w:t>Introduction</w:t>
       </w:r>
-      <w:bookmarkEnd w:id="2"/>
-    </w:p>
-    <w:p>
+      <w:bookmarkEnd w:id="1"/>
+    </w:p>
+    <w:p>
+      <w:commentRangeStart w:id="2"/>
+      <w:r>
+        <w:t xml:space="preserve">The full automation of the management and control of Service Providers transport networks (IP/MPLS, Optical and also Microwave) is key for achieving the new challenges coming now with 5G as well as with the increased demand in terms of business agility and mobility in a digital world. ACTN architecture, by abstracting the network complexity from Optical and IP/MPLS networks towards MDSC and then from MDSC towards OSS/BSS or Orchestration layer through the use of standard interfaces and data models, is allowing a </w:t>
+      </w:r>
+      <w:r>
+        <w:t>wide</w:t>
+      </w:r>
+      <w:r>
+        <w:t xml:space="preserve"> </w:t>
+      </w:r>
+      <w:r>
+        <w:t>range of transport connectivity services that can be requested by the upper layers fulfilling almost any kind of service level requirements from a network perspective (e.g. physical diversity, latency, bandwidth, topology etc.</w:t>
+      </w:r>
+      <w:r>
+        <w:t xml:space="preserve">) </w:t>
+      </w:r>
+      <w:commentRangeEnd w:id="2"/>
+      <w:r>
+        <w:rPr>
+          <w:rStyle w:val="CommentReference"/>
+        </w:rPr>
+        <w:commentReference w:id="2"/>
+      </w:r>
+    </w:p>
+    <w:p>
+      <w:r>
+        <w:t>Packet Optical Integration (POI) is an advanced use case of traffic engineering. In wide area networks, a packet network based on the Internet Protocol (IP) and possibly Multiprotocol Label Switching (MPLS) is typically realized on top of an optical transport network that uses Dense Wavelength Division Multiplexing (DWDM</w:t>
+      </w:r>
+      <w:proofErr w:type="gramStart"/>
+      <w:r>
+        <w:t>)</w:t>
+      </w:r>
+      <w:r>
+        <w:t>(</w:t>
+      </w:r>
+      <w:proofErr w:type="gramEnd"/>
+      <w:r>
+        <w:t>and optionally an Optical Transport Network (OTN)</w:t>
+      </w:r>
       <w:commentRangeStart w:id="3"/>
       <w:r>
-        <w:t xml:space="preserve">The full automation of the management and control of Service Providers transport networks (IP/MPLS, Optical and also Microwave) is key for achieving the new challenges coming now with 5G as well as with the increased demand in terms of business agility and mobility in a digital world. ACTN architecture, by abstracting the network complexity from Optical and IP/MPLS networks towards MDSC and then from MDSC towards OSS/BSS or Orchestration layer through the use of standard interfaces and data models, is allowing a </w:t>
-      </w:r>
-      <w:r>
-        <w:t>wide</w:t>
-      </w:r>
-      <w:r>
-        <w:t xml:space="preserve"> </w:t>
-      </w:r>
-      <w:r>
-        <w:t>range of transport connectivity services that can be requested by the upper layers fulfilling almost any kind of service level requirements from a network perspective (e.g. physical diversity, latency, bandwidth, topology etc.</w:t>
-      </w:r>
-      <w:r>
-        <w:t xml:space="preserve">) </w:t>
+        <w:t>layer</w:t>
       </w:r>
       <w:commentRangeEnd w:id="3"/>
       <w:r>
@@ -1083,28 +1131,6 @@
         </w:rPr>
         <w:commentReference w:id="3"/>
       </w:r>
-    </w:p>
-    <w:p>
-      <w:r>
-        <w:t>Packet Optical Integration (POI) is an advanced use case of traffic engineering. In wide area networks, a packet network based on the Internet Protocol (IP) and possibly Multiprotocol Label Switching (MPLS) is typically realized on top of an optical transport network that uses Dense Wavelength Division Multiplexing (DWDM)</w:t>
-      </w:r>
-      <w:r>
-        <w:t>(</w:t>
-      </w:r>
-      <w:r>
-        <w:t>and optionally an Optical Transport Network (OTN)</w:t>
-      </w:r>
-      <w:commentRangeStart w:id="4"/>
-      <w:r>
-        <w:t>layer</w:t>
-      </w:r>
-      <w:commentRangeEnd w:id="4"/>
-      <w:r>
-        <w:rPr>
-          <w:rStyle w:val="CommentReference"/>
-        </w:rPr>
-        <w:commentReference w:id="4"/>
-      </w:r>
       <w:r>
         <w:t>)</w:t>
       </w:r>
@@ -1112,8 +1138,13 @@
         <w:t xml:space="preserve">. In many existing network deployments, the packet and the optical networks are engineered and operated independently of each other. There are technical differences between the technologies (e.g., routers vs. optical switches) and the corresponding network engineering and planning methods (e.g., inter-domain peering optimization in IP vs. dealing with physical impairments in DWDM, or very different time scales). In </w:t>
       </w:r>
       <w:r>
-        <w:t>addition, customers</w:t>
-      </w:r>
+        <w:t xml:space="preserve">addition, </w:t>
+      </w:r>
+      <w:proofErr w:type="spellStart"/>
+      <w:r>
+        <w:t>customers</w:t>
+      </w:r>
+      <w:proofErr w:type="spellEnd"/>
       <w:r>
         <w:t xml:space="preserve"> needs can be different between a packet and an optical network, and it is not uncommon to use different vendors in both domains. Last but not least, state-of-the-art packet and optical networks use sophisticated but complex </w:t>
       </w:r>
@@ -1124,7 +1155,15 @@
     </w:p>
     <w:p>
       <w:r>
-        <w:t>This separation is inefficient for many reasons. Both capital expenditure (CAPEX) and operational expenditure (OPEX) could be significantly reduced by better integrating the packet and the optical network. Multi-layer online topology insight can speed up troubleshooting (e.g., alarm correlation) and network operation (e.g., coordination of maintenance events), multi-layer offline topology inventory can improve service quality (e.g., detection of diversity constraint violations) and multi-layer traffic engineering can use the available network capacity more efficiently (e.g., coordination of restoration). In addition, provisioning workflows can be simplified or automated as needed across layers (e.g, to achieve bandwidth on demand</w:t>
+        <w:t>This separation is inefficient for many reasons. Both capital expenditure (CAPEX) and operational expenditure (OPEX) could be significantly reduced by better integrating the packet and the optical network. Multi-layer online topology insight can speed up troubleshooting (e.g., alarm correlation) and network operation (e.g., coordination of maintenance events), multi-layer offline topology inventory can improve service quality (e.g., detection of diversity constraint violations) and multi-layer traffic engineering can use the available network capacity more efficiently (e.g., coordination of restoration). In addition, provisioning workflows can be simplified or automated as needed across layers (</w:t>
+      </w:r>
+      <w:proofErr w:type="spellStart"/>
+      <w:r>
+        <w:t>e.g</w:t>
+      </w:r>
+      <w:proofErr w:type="spellEnd"/>
+      <w:r>
+        <w:t>, to achieve bandwidth on demand</w:t>
       </w:r>
       <w:r>
         <w:t>, or to perform maintenance events</w:t>
@@ -1213,16 +1252,16 @@
       <w:r>
         <w:t xml:space="preserve"> (and optionally OTN </w:t>
       </w:r>
-      <w:commentRangeStart w:id="5"/>
+      <w:commentRangeStart w:id="4"/>
       <w:r>
         <w:t>layer</w:t>
       </w:r>
-      <w:commentRangeEnd w:id="5"/>
+      <w:commentRangeEnd w:id="4"/>
       <w:r>
         <w:rPr>
           <w:rStyle w:val="CommentReference"/>
         </w:rPr>
-        <w:commentReference w:id="5"/>
+        <w:commentReference w:id="4"/>
       </w:r>
       <w:r>
         <w:t>)</w:t>
@@ -1241,13 +1280,13 @@
       <w:pPr>
         <w:pStyle w:val="Heading1"/>
       </w:pPr>
-      <w:bookmarkStart w:id="6" w:name="_Ref42241566"/>
-      <w:bookmarkStart w:id="7" w:name="_Toc53130234"/>
+      <w:bookmarkStart w:id="5" w:name="_Ref42241566"/>
+      <w:bookmarkStart w:id="6" w:name="_Toc53130234"/>
       <w:r>
         <w:t>Reference architecture and network scenario</w:t>
       </w:r>
+      <w:bookmarkEnd w:id="5"/>
       <w:bookmarkEnd w:id="6"/>
-      <w:bookmarkEnd w:id="7"/>
     </w:p>
     <w:p>
       <w:r>
@@ -1361,7 +1400,15 @@
         <w:pStyle w:val="RFCFigure"/>
       </w:pPr>
       <w:r>
-        <w:t xml:space="preserve">          | P-PNC 1 | | O-PNC 1 |  | O-PNC 2 | | P-PNC 2 |</w:t>
+        <w:t xml:space="preserve">          | P-PNC 1 | | O-PNC 1 </w:t>
+      </w:r>
+      <w:proofErr w:type="gramStart"/>
+      <w:r>
+        <w:t>|  |</w:t>
+      </w:r>
+      <w:proofErr w:type="gramEnd"/>
+      <w:r>
+        <w:t xml:space="preserve"> O-PNC 2 | | P-PNC 2 |</w:t>
       </w:r>
     </w:p>
     <w:p>
@@ -1403,8 +1450,13 @@
       <w:pPr>
         <w:pStyle w:val="RFCFigure"/>
       </w:pPr>
-      <w:r>
-        <w:t xml:space="preserve">CE  / PE             </w:t>
+      <w:proofErr w:type="gramStart"/>
+      <w:r>
+        <w:t>CE  /</w:t>
+      </w:r>
+      <w:proofErr w:type="gramEnd"/>
+      <w:r>
+        <w:t xml:space="preserve"> PE             </w:t>
       </w:r>
       <w:r>
         <w:t xml:space="preserve">  BR </w:t>
@@ -1464,12 +1516,26 @@
         <w:rPr>
           <w:lang w:val="es-ES"/>
         </w:rPr>
-        <w:t xml:space="preserve">    \  : </w:t>
-      </w:r>
+        <w:t xml:space="preserve">    </w:t>
+      </w:r>
+      <w:proofErr w:type="gramStart"/>
       <w:r>
         <w:rPr>
           <w:lang w:val="es-ES"/>
         </w:rPr>
+        <w:t>\  :</w:t>
+      </w:r>
+      <w:proofErr w:type="gramEnd"/>
+      <w:r>
+        <w:rPr>
+          <w:lang w:val="es-ES"/>
+        </w:rPr>
+        <w:t xml:space="preserve"> </w:t>
+      </w:r>
+      <w:r>
+        <w:rPr>
+          <w:lang w:val="es-ES"/>
+        </w:rPr>
         <w:t>PKT</w:t>
       </w:r>
       <w:r>
@@ -1557,7 +1623,15 @@
         <w:pStyle w:val="RFCFigure"/>
       </w:pPr>
       <w:r>
-        <w:t xml:space="preserve">   /   o...............o        \ /         o...............o    \</w:t>
+        <w:t xml:space="preserve">   /   </w:t>
+      </w:r>
+      <w:proofErr w:type="gramStart"/>
+      <w:r>
+        <w:t>o</w:t>
+      </w:r>
+      <w:proofErr w:type="gramEnd"/>
+      <w:r>
+        <w:t>...............o        \ /         o...............o    \</w:t>
       </w:r>
     </w:p>
     <w:p>
@@ -1593,11 +1667,11 @@
       <w:pPr>
         <w:pStyle w:val="Caption"/>
       </w:pPr>
-      <w:bookmarkStart w:id="8" w:name="_Ref5722602"/>
+      <w:bookmarkStart w:id="7" w:name="_Ref5722602"/>
       <w:r>
         <w:t>– Reference Scenario</w:t>
       </w:r>
-      <w:bookmarkEnd w:id="8"/>
+      <w:bookmarkEnd w:id="7"/>
     </w:p>
     <w:p>
       <w:r>
@@ -1621,7 +1695,15 @@
     </w:p>
     <w:p>
       <w:r>
-        <w:t xml:space="preserve">The routers between IP domains can be either AS Boundary Routers (ASBR) or Area Border Router (ABR): in this document the generic term Border Router (BR) is used to represent either an ASBR or a </w:t>
+        <w:t xml:space="preserve">The routers between IP domains can be either AS Boundary Routers (ASBR) or Area Border Router (ABR): in this document the generic term Border Router (BR) is used to represent either an ASBR or </w:t>
+      </w:r>
+      <w:proofErr w:type="gramStart"/>
+      <w:r>
+        <w:t>a</w:t>
+      </w:r>
+      <w:proofErr w:type="gramEnd"/>
+      <w:r>
+        <w:t xml:space="preserve"> </w:t>
       </w:r>
       <w:r>
         <w:t>A</w:t>
@@ -1679,7 +1761,13 @@
         <w:pStyle w:val="RFCListBullet"/>
       </w:pPr>
       <w:r>
-        <w:t>Inter-domain links exist only between Packet domains (i.e., between BR routers) and between Packet and Optical domains (i.e., between routers and Optical NEs). In other words, there are no inter-domain links between Optical domains;</w:t>
+        <w:t xml:space="preserve">Inter-domain links exist only between Packet domains (i.e., between BR routers) and between Packet and Optical domains (i.e., between routers and Optical NEs). In other words, there are no inter-domain links between Optical </w:t>
+      </w:r>
+      <w:r>
+        <w:t>domains</w:t>
+      </w:r>
+      <w:r>
+        <w:t>;</w:t>
       </w:r>
     </w:p>
     <w:p>
@@ -1764,6 +1852,33 @@
       </w:r>
       <w:r>
         <w:t>services.</w:t>
+      </w:r>
+    </w:p>
+    <w:p>
+      <w:pPr>
+        <w:rPr>
+          <w:ins w:id="8" w:author="Italo Busi" w:date="2020-10-20T12:34:00Z"/>
+        </w:rPr>
+      </w:pPr>
+      <w:commentRangeStart w:id="9"/>
+      <w:ins w:id="10" w:author="Italo Busi" w:date="2020-10-20T12:34:00Z">
+        <w:r>
+          <w:t xml:space="preserve">Although the new technologies (e.g. QSFP-DD ZR 400G) are making convenient to fit the DWDM pluggable interfaces on the Routers, the deployment of those pluggable is not yet widely adopted by the </w:t>
+        </w:r>
+        <w:r>
+          <w:lastRenderedPageBreak/>
+          <w:t>operators. The reason is that most of operators are not yet ready to manage Packet and Transport networks in a unified single domain. As a consequence, this draft is not addressing the unified scenario. This matter will be described in a different draft</w:t>
+        </w:r>
+        <w:r>
+          <w:t>.</w:t>
+        </w:r>
+      </w:ins>
+      <w:commentRangeEnd w:id="9"/>
+      <w:r>
+        <w:rPr>
+          <w:rStyle w:val="CommentReference"/>
+        </w:rPr>
+        <w:commentReference w:id="9"/>
       </w:r>
     </w:p>
     <w:p>
@@ -1780,7 +1895,6 @@
         </w:numPr>
       </w:pPr>
       <w:r>
-        <w:lastRenderedPageBreak/>
         <w:t xml:space="preserve">Both the service- and network-related functions are collapsed into a single, monolithic implementation, </w:t>
       </w:r>
       <w:r>
@@ -1807,8 +1921,13 @@
       <w:r>
         <w:t xml:space="preserve"> (Customer MDSC Interface)</w:t>
       </w:r>
-      <w:r>
-        <w:t>,  and the adaptation to the relevant network models. Such case is represented in Figure 2 of [RFC8453]</w:t>
+      <w:proofErr w:type="gramStart"/>
+      <w:r>
+        <w:t>,  and</w:t>
+      </w:r>
+      <w:proofErr w:type="gramEnd"/>
+      <w:r>
+        <w:t xml:space="preserve"> the adaptation to the relevant network models. Such case is represented in Figure 2 of [RFC8453]</w:t>
       </w:r>
     </w:p>
     <w:p>
@@ -1820,7 +1939,15 @@
         </w:numPr>
       </w:pPr>
       <w:r>
-        <w:t>An implementation can choose to split the service-related and the network-related functions in different functional entities, as described in [RFC8309] and in section 4.2 of [RFC8453]. In this case, MDSC is decomposed into a top-level Service Orchestrator, interfacing the customer via the CMI, and into  a Network Orchestrator interfacing at the southbound with the PNCs. The interface between the Service Orchestrator and the Network Orchestrator is not specified in [RFC8453</w:t>
+        <w:t xml:space="preserve">An implementation can choose to split the service-related and the network-related functions in different functional entities, as described in [RFC8309] and in section 4.2 of [RFC8453]. In this case, MDSC is decomposed into a top-level Service Orchestrator, interfacing the customer via the CMI, and </w:t>
+      </w:r>
+      <w:proofErr w:type="gramStart"/>
+      <w:r>
+        <w:t>into  a</w:t>
+      </w:r>
+      <w:proofErr w:type="gramEnd"/>
+      <w:r>
+        <w:t xml:space="preserve"> Network Orchestrator interfacing at the southbound with the PNCs. The interface between the Service Orchestrator and the Network Orchestrator is not specified in [RFC8453</w:t>
       </w:r>
       <w:r>
         <w:t>]</w:t>
@@ -1871,7 +1998,15 @@
       </w:r>
       <w:r>
         <w:noBreakHyphen/>
-        <w:t>domain coordination betweeh the P-PNCs (see for example Figure 9 of [RFC8453]</w:t>
+        <w:t xml:space="preserve">domain coordination </w:t>
+      </w:r>
+      <w:proofErr w:type="spellStart"/>
+      <w:r>
+        <w:t>betweeh</w:t>
+      </w:r>
+      <w:proofErr w:type="spellEnd"/>
+      <w:r>
+        <w:t xml:space="preserve"> the P-PNCs (see for example Figure 9 of [RFC8453]</w:t>
       </w:r>
       <w:r>
         <w:t>)</w:t>
@@ -1977,20 +2112,45 @@
           <w:i/>
           <w:highlight w:val="yellow"/>
         </w:rPr>
-        <w:t>[Editors’note:] Check for a better term to define the network services</w:t>
-      </w:r>
+        <w:t>[</w:t>
+      </w:r>
+      <w:proofErr w:type="spellStart"/>
       <w:r>
         <w:rPr>
           <w:i/>
           <w:highlight w:val="yellow"/>
         </w:rPr>
-        <w:t>. It may be worthwhile defining what are the customer and network services</w:t>
-      </w:r>
+        <w:t>Editors’note</w:t>
+      </w:r>
+      <w:proofErr w:type="spellEnd"/>
       <w:r>
         <w:rPr>
           <w:i/>
           <w:highlight w:val="yellow"/>
         </w:rPr>
+        <w:t>:] Check for a better term to define the network services</w:t>
+      </w:r>
+      <w:r>
+        <w:rPr>
+          <w:i/>
+          <w:highlight w:val="yellow"/>
+        </w:rPr>
+        <w:t xml:space="preserve">. It may be worthwhile defining what </w:t>
+      </w:r>
+      <w:proofErr w:type="gramStart"/>
+      <w:r>
+        <w:rPr>
+          <w:i/>
+          <w:highlight w:val="yellow"/>
+        </w:rPr>
+        <w:t>are the customer and network services</w:t>
+      </w:r>
+      <w:proofErr w:type="gramEnd"/>
+      <w:r>
+        <w:rPr>
+          <w:i/>
+          <w:highlight w:val="yellow"/>
+        </w:rPr>
         <w:t>.</w:t>
       </w:r>
     </w:p>
@@ -2030,6 +2190,7 @@
         <w:pStyle w:val="RFCListBullet"/>
       </w:pPr>
       <w:r>
+        <w:lastRenderedPageBreak/>
         <w:t>to coordinate</w:t>
       </w:r>
       <w:r>
@@ -2048,8 +2209,13 @@
         <w:t>, Fixed</w:t>
       </w:r>
       <w:r>
-        <w:t xml:space="preserve"> Acess</w:t>
-      </w:r>
+        <w:t xml:space="preserve"> </w:t>
+      </w:r>
+      <w:proofErr w:type="spellStart"/>
+      <w:r>
+        <w:t>Acess</w:t>
+      </w:r>
+      <w:proofErr w:type="spellEnd"/>
       <w:r>
         <w:t>,</w:t>
       </w:r>
@@ -2076,362 +2242,479 @@
       <w:pPr>
         <w:pStyle w:val="RFCListBullet"/>
       </w:pPr>
+      <w:proofErr w:type="gramStart"/>
+      <w:r>
+        <w:t>to</w:t>
+      </w:r>
+      <w:proofErr w:type="gramEnd"/>
+      <w:r>
+        <w:t xml:space="preserve"> enable</w:t>
+      </w:r>
+      <w:r>
+        <w:t xml:space="preserve"> catalogue-driven service provisioning from external applications (e.g. Customer Portal for Enterprise Business services) orchestrating the design and lifecycle management of these end-to-end transport connectivity services</w:t>
+      </w:r>
+      <w:r>
+        <w:t xml:space="preserve">, </w:t>
+      </w:r>
+      <w:r>
+        <w:t>consuming IP and/or Optical transport connectivity services upon request.</w:t>
+      </w:r>
+    </w:p>
+    <w:p>
+      <w:r>
+        <w:t>The</w:t>
+      </w:r>
+      <w:r>
+        <w:t xml:space="preserve"> </w:t>
+      </w:r>
+      <w:r>
+        <w:t xml:space="preserve">functionality of the </w:t>
+      </w:r>
+      <w:r>
+        <w:t xml:space="preserve">OSS/Orchestration layer </w:t>
+      </w:r>
+      <w:r>
+        <w:t xml:space="preserve">as well as the interface toward the MDSC are usually operator-specific and outside </w:t>
+      </w:r>
+      <w:r>
+        <w:t>the scope of this draft</w:t>
+      </w:r>
+      <w:r>
+        <w:t>.</w:t>
+      </w:r>
+      <w:r>
+        <w:t xml:space="preserve"> This document assumes that the </w:t>
+      </w:r>
+      <w:r>
+        <w:t xml:space="preserve">OSS/Orchestrator requests MDSC to setup L2VPN/L3VPN services through mechanisms </w:t>
+      </w:r>
+      <w:r>
+        <w:t>which are outside the scope of the draft</w:t>
+      </w:r>
+      <w:r>
+        <w:t>.</w:t>
+      </w:r>
+    </w:p>
+    <w:p>
+      <w:r>
+        <w:t>There are two main cases</w:t>
+      </w:r>
+      <w:r>
+        <w:t xml:space="preserve"> </w:t>
+      </w:r>
+      <w:r>
+        <w:t>when</w:t>
+      </w:r>
+      <w:r>
+        <w:t xml:space="preserve"> </w:t>
+      </w:r>
+      <w:r>
+        <w:t>MDSC</w:t>
+      </w:r>
+      <w:r>
+        <w:t xml:space="preserve"> coordination of underlying PNCs in POI context</w:t>
+      </w:r>
+      <w:r>
+        <w:t xml:space="preserve"> is initiated</w:t>
+      </w:r>
+      <w:r>
+        <w:t>:</w:t>
+      </w:r>
+    </w:p>
+    <w:p>
+      <w:pPr>
+        <w:pStyle w:val="RFCListBullet"/>
+      </w:pPr>
+      <w:r>
+        <w:t>Initiated by a request</w:t>
+      </w:r>
+      <w:r>
+        <w:t xml:space="preserve"> </w:t>
+      </w:r>
+      <w:r>
+        <w:t xml:space="preserve">from the OSS/Orchestration layer </w:t>
+      </w:r>
+      <w:r>
+        <w:t xml:space="preserve">to setup L2VPN/L3VPN services </w:t>
+      </w:r>
+      <w:r>
+        <w:t>that</w:t>
+      </w:r>
+      <w:r>
+        <w:t xml:space="preserve"> </w:t>
+      </w:r>
+      <w:r>
+        <w:t xml:space="preserve">requires </w:t>
+      </w:r>
+      <w:r>
+        <w:t>multi-layer/multi-</w:t>
+      </w:r>
+      <w:r>
+        <w:t>domain</w:t>
+      </w:r>
+      <w:r>
+        <w:t xml:space="preserve"> coordination.</w:t>
+      </w:r>
+    </w:p>
+    <w:p>
+      <w:pPr>
+        <w:pStyle w:val="RFCListBullet"/>
+      </w:pPr>
+      <w:r>
+        <w:t>Initiated</w:t>
+      </w:r>
+      <w:r>
+        <w:t xml:space="preserve"> </w:t>
+      </w:r>
+      <w:r>
+        <w:t xml:space="preserve">by </w:t>
+      </w:r>
+      <w:r>
+        <w:t xml:space="preserve">the </w:t>
+      </w:r>
+      <w:r>
+        <w:t xml:space="preserve">MDSC </w:t>
+      </w:r>
+      <w:r>
+        <w:t xml:space="preserve">itself </w:t>
+      </w:r>
+      <w:r>
+        <w:t xml:space="preserve">to perform </w:t>
+      </w:r>
+      <w:r>
+        <w:t xml:space="preserve">multi-layer/multi-domain optimizations </w:t>
+      </w:r>
+      <w:r>
+        <w:t>and/</w:t>
+      </w:r>
+      <w:r>
+        <w:t>or maintenance works</w:t>
+      </w:r>
+      <w:r>
+        <w:t>, beyond discovery</w:t>
+      </w:r>
+      <w:r>
+        <w:t xml:space="preserve"> (e.g. rerouting LSPs with their associated services when putting a </w:t>
+      </w:r>
+      <w:r>
+        <w:t xml:space="preserve">resource, like a </w:t>
+      </w:r>
+      <w:proofErr w:type="spellStart"/>
+      <w:r>
+        <w:t>fibre</w:t>
+      </w:r>
+      <w:proofErr w:type="spellEnd"/>
+      <w:r>
+        <w:t>,</w:t>
+      </w:r>
+      <w:r>
+        <w:t xml:space="preserve"> in maintenance </w:t>
+      </w:r>
+      <w:r>
+        <w:t>mode during a maintenance window</w:t>
+      </w:r>
+      <w:r>
+        <w:t>)</w:t>
+      </w:r>
+      <w:r>
+        <w:t xml:space="preserve">. Different </w:t>
+      </w:r>
+      <w:r>
+        <w:t xml:space="preserve">to service fulfillment, the workflows then are not related at all to a service provisioning request </w:t>
+      </w:r>
+      <w:r>
+        <w:t xml:space="preserve">being </w:t>
+      </w:r>
+      <w:r>
+        <w:t>received from the </w:t>
+      </w:r>
+      <w:r>
+        <w:t>OSS/O</w:t>
+      </w:r>
+      <w:r>
+        <w:t>rchestration layer.</w:t>
+      </w:r>
+    </w:p>
+    <w:p>
+      <w:r>
+        <w:rPr>
+          <w:highlight w:val="yellow"/>
+        </w:rPr>
+        <w:t>Above two MDSC workflow cases are in the scope of this draft or in future versions.</w:t>
+      </w:r>
+    </w:p>
+    <w:p>
+      <w:pPr>
+        <w:pStyle w:val="Heading2"/>
+      </w:pPr>
+      <w:bookmarkStart w:id="11" w:name="_Toc53130235"/>
+      <w:r>
+        <w:t>L2/L3VPN</w:t>
+      </w:r>
+      <w:r>
+        <w:t xml:space="preserve"> </w:t>
+      </w:r>
+      <w:r>
+        <w:t xml:space="preserve">Service Request </w:t>
+      </w:r>
+      <w:r>
+        <w:t>in North Bound of MDSC</w:t>
+      </w:r>
+      <w:bookmarkEnd w:id="11"/>
+    </w:p>
+    <w:p>
+      <w:r>
+        <w:t xml:space="preserve">As explained in section </w:t>
+      </w:r>
+      <w:r>
+        <w:t>2</w:t>
+      </w:r>
+      <w:r>
+        <w:t xml:space="preserve">, </w:t>
+      </w:r>
+      <w:r>
+        <w:t xml:space="preserve">the </w:t>
+      </w:r>
+      <w:r>
+        <w:t>OSS/O</w:t>
+      </w:r>
+      <w:r>
+        <w:t xml:space="preserve">rchestration layer </w:t>
+      </w:r>
+      <w:r>
+        <w:t>can request</w:t>
+      </w:r>
+      <w:r>
+        <w:t xml:space="preserve"> </w:t>
+      </w:r>
+      <w:r>
+        <w:t xml:space="preserve">the MDSC to </w:t>
+      </w:r>
+      <w:r>
+        <w:t>setup of</w:t>
+      </w:r>
+      <w:r>
+        <w:t xml:space="preserve"> </w:t>
+      </w:r>
+      <w:r>
+        <w:t>L2/</w:t>
+      </w:r>
+      <w:r>
+        <w:t>L3</w:t>
+      </w:r>
+      <w:r>
+        <w:t>VPN</w:t>
+      </w:r>
+      <w:r>
+        <w:t xml:space="preserve"> </w:t>
+      </w:r>
+      <w:r>
+        <w:t xml:space="preserve">services </w:t>
+      </w:r>
+      <w:r>
+        <w:t>(</w:t>
+      </w:r>
+      <w:r>
+        <w:t xml:space="preserve">with </w:t>
+      </w:r>
+      <w:r>
+        <w:t xml:space="preserve">or without </w:t>
+      </w:r>
+      <w:r>
+        <w:t>TE requirements</w:t>
+      </w:r>
+      <w:r>
+        <w:t>)</w:t>
+      </w:r>
+      <w:r>
+        <w:t>.</w:t>
+      </w:r>
+    </w:p>
+    <w:p>
+      <w:r>
+        <w:t xml:space="preserve">Although the interface between the OSS/Orchestration </w:t>
+      </w:r>
+      <w:proofErr w:type="gramStart"/>
+      <w:r>
+        <w:t>layer</w:t>
+      </w:r>
+      <w:proofErr w:type="gramEnd"/>
+      <w:r>
+        <w:t xml:space="preserve"> is usually operator-specific, </w:t>
+      </w:r>
+      <w:r>
+        <w:t xml:space="preserve">ideally it </w:t>
+      </w:r>
+      <w:r>
+        <w:t xml:space="preserve">would </w:t>
+      </w:r>
+      <w:r>
+        <w:t>be using a RESTCONF/YANG interface with more abstracted version of the MPI YANG data models used for network configuration (e.g. L3NM, L2NM)</w:t>
+      </w:r>
+      <w:r>
+        <w:t>.</w:t>
+      </w:r>
+    </w:p>
+    <w:p>
+      <w:ins w:id="12" w:author="Italo Busi" w:date="2020-10-20T12:30:00Z">
+        <w:r>
+          <w:rPr>
+            <w:bCs/>
+            <w:rPrChange w:id="13" w:author="Italo Busi" w:date="2020-10-20T12:30:00Z">
+              <w:rPr>
+                <w:b/>
+                <w:bCs/>
+              </w:rPr>
+            </w:rPrChange>
+          </w:rPr>
+          <w:fldChar w:fldCharType="begin"/>
+        </w:r>
+        <w:r>
+          <w:rPr>
+            <w:bCs/>
+            <w:rPrChange w:id="14" w:author="Italo Busi" w:date="2020-10-20T12:30:00Z">
+              <w:rPr>
+                <w:b/>
+                <w:bCs/>
+              </w:rPr>
+            </w:rPrChange>
+          </w:rPr>
+          <w:instrText xml:space="preserve"> REF _Ref47973570 \r \h </w:instrText>
+        </w:r>
+        <w:r>
+          <w:rPr>
+            <w:bCs/>
+            <w:rPrChange w:id="15" w:author="Italo Busi" w:date="2020-10-20T12:30:00Z">
+              <w:rPr>
+                <w:b/>
+                <w:bCs/>
+              </w:rPr>
+            </w:rPrChange>
+          </w:rPr>
+        </w:r>
+      </w:ins>
+      <w:r>
+        <w:rPr>
+          <w:bCs/>
+        </w:rPr>
+        <w:instrText xml:space="preserve"> \* MERGEFORMAT </w:instrText>
+      </w:r>
+      <w:r>
+        <w:rPr>
+          <w:bCs/>
+          <w:rPrChange w:id="16" w:author="Italo Busi" w:date="2020-10-20T12:30:00Z">
+            <w:rPr>
+              <w:b/>
+              <w:bCs/>
+            </w:rPr>
+          </w:rPrChange>
+        </w:rPr>
+        <w:fldChar w:fldCharType="separate"/>
+      </w:r>
+      <w:ins w:id="17" w:author="Italo Busi" w:date="2020-10-20T12:30:00Z">
+        <w:r>
+          <w:rPr>
+            <w:bCs/>
+            <w:rPrChange w:id="18" w:author="Italo Busi" w:date="2020-10-20T12:30:00Z">
+              <w:rPr>
+                <w:b/>
+                <w:bCs/>
+              </w:rPr>
+            </w:rPrChange>
+          </w:rPr>
+          <w:t>Figure 2</w:t>
+        </w:r>
+        <w:r>
+          <w:rPr>
+            <w:bCs/>
+            <w:rPrChange w:id="19" w:author="Italo Busi" w:date="2020-10-20T12:30:00Z">
+              <w:rPr>
+                <w:b/>
+                <w:bCs/>
+              </w:rPr>
+            </w:rPrChange>
+          </w:rPr>
+          <w:fldChar w:fldCharType="end"/>
+        </w:r>
+        <w:r>
+          <w:rPr>
+            <w:bCs/>
+            <w:rPrChange w:id="20" w:author="Italo Busi" w:date="2020-10-20T12:30:00Z">
+              <w:rPr>
+                <w:b/>
+                <w:bCs/>
+              </w:rPr>
+            </w:rPrChange>
+          </w:rPr>
+          <w:t xml:space="preserve"> </w:t>
+        </w:r>
+      </w:ins>
+      <w:del w:id="21" w:author="Italo Busi" w:date="2020-10-20T12:30:00Z">
+        <w:r>
+          <w:rPr>
+            <w:bCs/>
+            <w:rPrChange w:id="22" w:author="Italo Busi" w:date="2020-10-20T12:30:00Z">
+              <w:rPr>
+                <w:b/>
+                <w:bCs/>
+              </w:rPr>
+            </w:rPrChange>
+          </w:rPr>
+          <w:delText>Error! Reference source not found.</w:delText>
+        </w:r>
+        <w:r>
+          <w:delText xml:space="preserve"> </w:delText>
+        </w:r>
+      </w:del>
+      <w:r>
+        <w:t xml:space="preserve">shows </w:t>
+      </w:r>
+      <w:r>
+        <w:t xml:space="preserve">an example of a possible </w:t>
+      </w:r>
+      <w:r>
+        <w:t xml:space="preserve">control flow between </w:t>
+      </w:r>
+      <w:r>
+        <w:t xml:space="preserve">the </w:t>
+      </w:r>
+      <w:r>
+        <w:t xml:space="preserve">OSS/Orchestration layer </w:t>
+      </w:r>
+      <w:r>
+        <w:t xml:space="preserve">and </w:t>
+      </w:r>
+      <w:r>
+        <w:t xml:space="preserve">the </w:t>
+      </w:r>
       <w:r>
         <w:lastRenderedPageBreak/>
-        <w:t>to enable</w:t>
-      </w:r>
-      <w:r>
-        <w:t xml:space="preserve"> catalogue-driven service provisioning from external applications (e.g. Customer Portal for Enterprise Business services) orchestrating the design and lifecycle management of these end-to-end transport connectivity services</w:t>
-      </w:r>
-      <w:r>
-        <w:t xml:space="preserve">, </w:t>
-      </w:r>
-      <w:r>
-        <w:t>consuming IP and/or Optical transport connectivity services upon request.</w:t>
-      </w:r>
-    </w:p>
-    <w:p>
-      <w:r>
-        <w:t>The</w:t>
-      </w:r>
-      <w:r>
-        <w:t xml:space="preserve"> </w:t>
-      </w:r>
-      <w:r>
-        <w:t xml:space="preserve">functionality of the </w:t>
-      </w:r>
-      <w:r>
-        <w:t xml:space="preserve">OSS/Orchestration layer </w:t>
-      </w:r>
-      <w:r>
-        <w:t xml:space="preserve">as well as the interface toward the MDSC are usually operator-specific and outside </w:t>
-      </w:r>
-      <w:r>
-        <w:t>the scope of this draft</w:t>
+        <w:t>MDSC</w:t>
+      </w:r>
+      <w:r>
+        <w:t xml:space="preserve"> to instantiate L2/L3VPN service</w:t>
+      </w:r>
+      <w:r>
+        <w:t xml:space="preserve">s, using </w:t>
+      </w:r>
+      <w:r>
+        <w:t xml:space="preserve">the </w:t>
+      </w:r>
+      <w:r>
+        <w:t>YANG models under definition in</w:t>
+      </w:r>
+      <w:r>
+        <w:t xml:space="preserve"> [VN], [L2NM], [L3NM] and [TSM]</w:t>
       </w:r>
       <w:r>
         <w:t>.</w:t>
       </w:r>
-      <w:r>
-        <w:t xml:space="preserve"> This document assumes that the </w:t>
-      </w:r>
-      <w:r>
-        <w:t xml:space="preserve">OSS/Orchestrator requests MDSC to setup L2VPN/L3VPN services through mechanisms </w:t>
-      </w:r>
-      <w:r>
-        <w:t>which are outside the scope of the draft</w:t>
-      </w:r>
-      <w:r>
-        <w:t>.</w:t>
-      </w:r>
-    </w:p>
-    <w:p>
-      <w:r>
-        <w:t>There are two main cases</w:t>
-      </w:r>
-      <w:r>
-        <w:t xml:space="preserve"> </w:t>
-      </w:r>
-      <w:r>
-        <w:t>when</w:t>
-      </w:r>
-      <w:r>
-        <w:t xml:space="preserve"> </w:t>
-      </w:r>
-      <w:r>
-        <w:t>MDSC</w:t>
-      </w:r>
-      <w:r>
-        <w:t xml:space="preserve"> coordination of underlying PNCs in POI context</w:t>
-      </w:r>
-      <w:r>
-        <w:t xml:space="preserve"> is initiated</w:t>
-      </w:r>
-      <w:r>
-        <w:t>:</w:t>
-      </w:r>
-    </w:p>
-    <w:p>
-      <w:pPr>
-        <w:pStyle w:val="RFCListBullet"/>
-      </w:pPr>
-      <w:r>
-        <w:t>Initiated by a request</w:t>
-      </w:r>
-      <w:r>
-        <w:t xml:space="preserve"> </w:t>
-      </w:r>
-      <w:r>
-        <w:t xml:space="preserve">from the OSS/Orchestration layer </w:t>
-      </w:r>
-      <w:r>
-        <w:t xml:space="preserve">to setup L2VPN/L3VPN services </w:t>
-      </w:r>
-      <w:r>
-        <w:t>that</w:t>
-      </w:r>
-      <w:r>
-        <w:t xml:space="preserve"> </w:t>
-      </w:r>
-      <w:r>
-        <w:t xml:space="preserve">requires </w:t>
-      </w:r>
-      <w:r>
-        <w:t>multi-layer/multi-</w:t>
-      </w:r>
-      <w:r>
-        <w:t>domain</w:t>
-      </w:r>
-      <w:r>
-        <w:t xml:space="preserve"> coordination.</w:t>
-      </w:r>
-    </w:p>
-    <w:p>
-      <w:pPr>
-        <w:pStyle w:val="RFCListBullet"/>
-      </w:pPr>
-      <w:r>
-        <w:t>Initiated</w:t>
-      </w:r>
-      <w:r>
-        <w:t xml:space="preserve"> </w:t>
-      </w:r>
-      <w:r>
-        <w:t xml:space="preserve">by </w:t>
-      </w:r>
-      <w:r>
-        <w:t xml:space="preserve">the </w:t>
-      </w:r>
-      <w:r>
-        <w:t xml:space="preserve">MDSC </w:t>
-      </w:r>
-      <w:r>
-        <w:t xml:space="preserve">itself </w:t>
-      </w:r>
-      <w:r>
-        <w:t xml:space="preserve">to perform </w:t>
-      </w:r>
-      <w:r>
-        <w:t xml:space="preserve">multi-layer/multi-domain optimizations </w:t>
-      </w:r>
-      <w:r>
-        <w:t>and/</w:t>
-      </w:r>
-      <w:r>
-        <w:t>or maintenance works</w:t>
-      </w:r>
-      <w:r>
-        <w:t>, beyond discovery</w:t>
-      </w:r>
-      <w:r>
-        <w:t xml:space="preserve"> (e.g. rerouting LSPs with their associated services when putting a </w:t>
-      </w:r>
-      <w:r>
-        <w:t xml:space="preserve">resource, like a </w:t>
-      </w:r>
-      <w:r>
-        <w:t>fibre</w:t>
-      </w:r>
-      <w:r>
-        <w:t>,</w:t>
-      </w:r>
-      <w:r>
-        <w:t xml:space="preserve"> in maintenance </w:t>
-      </w:r>
-      <w:r>
-        <w:t>mode during a maintenance window</w:t>
-      </w:r>
-      <w:r>
-        <w:t>)</w:t>
-      </w:r>
-      <w:r>
-        <w:t xml:space="preserve">. Different </w:t>
-      </w:r>
-      <w:r>
-        <w:t xml:space="preserve">to service fulfillment, the workflows then are not related at all to a service provisioning request </w:t>
-      </w:r>
-      <w:r>
-        <w:t xml:space="preserve">being </w:t>
-      </w:r>
-      <w:r>
-        <w:t>received from the </w:t>
-      </w:r>
-      <w:r>
-        <w:t>OSS/O</w:t>
-      </w:r>
-      <w:r>
-        <w:t>rchestration layer.</w:t>
-      </w:r>
-    </w:p>
-    <w:p>
-      <w:r>
-        <w:rPr>
-          <w:highlight w:val="yellow"/>
-        </w:rPr>
-        <w:t>Above two MDSC workflow cases are in the scope of this draft or in future versions.</w:t>
-      </w:r>
-    </w:p>
-    <w:p>
-      <w:pPr>
-        <w:pStyle w:val="Heading2"/>
-      </w:pPr>
-      <w:bookmarkStart w:id="9" w:name="_Toc53130235"/>
-      <w:r>
-        <w:t>L2/L3VPN</w:t>
-      </w:r>
-      <w:r>
-        <w:t xml:space="preserve"> </w:t>
-      </w:r>
-      <w:r>
-        <w:t xml:space="preserve">Service Request </w:t>
-      </w:r>
-      <w:r>
-        <w:t>in North Bound of MDSC</w:t>
-      </w:r>
-      <w:bookmarkEnd w:id="9"/>
-    </w:p>
-    <w:p>
-      <w:r>
-        <w:t xml:space="preserve">As explained in section </w:t>
-      </w:r>
-      <w:r>
-        <w:t>2</w:t>
-      </w:r>
-      <w:r>
-        <w:t xml:space="preserve">, </w:t>
-      </w:r>
-      <w:r>
-        <w:t xml:space="preserve">the </w:t>
-      </w:r>
-      <w:r>
-        <w:t>OSS/O</w:t>
-      </w:r>
-      <w:r>
-        <w:t xml:space="preserve">rchestration layer </w:t>
-      </w:r>
-      <w:r>
-        <w:t>can request</w:t>
-      </w:r>
-      <w:r>
-        <w:t xml:space="preserve"> </w:t>
-      </w:r>
-      <w:r>
-        <w:t xml:space="preserve">the MDSC to </w:t>
-      </w:r>
-      <w:r>
-        <w:t>setup of</w:t>
-      </w:r>
-      <w:r>
-        <w:t xml:space="preserve"> </w:t>
-      </w:r>
-      <w:r>
-        <w:t>L2/</w:t>
-      </w:r>
-      <w:r>
-        <w:t>L3</w:t>
-      </w:r>
-      <w:r>
-        <w:t>VPN</w:t>
-      </w:r>
-      <w:r>
-        <w:t xml:space="preserve"> </w:t>
-      </w:r>
-      <w:r>
-        <w:t xml:space="preserve">services </w:t>
-      </w:r>
-      <w:r>
-        <w:t>(</w:t>
-      </w:r>
-      <w:r>
-        <w:t xml:space="preserve">with </w:t>
-      </w:r>
-      <w:r>
-        <w:t xml:space="preserve">or without </w:t>
-      </w:r>
-      <w:r>
-        <w:t>TE requirements</w:t>
-      </w:r>
-      <w:r>
-        <w:t>)</w:t>
-      </w:r>
-      <w:r>
-        <w:t>.</w:t>
-      </w:r>
-    </w:p>
-    <w:p>
-      <w:r>
-        <w:t xml:space="preserve">Although the interface between the OSS/Orchestration layer is usually operator-specific, </w:t>
-      </w:r>
-      <w:r>
-        <w:t xml:space="preserve">ideally it </w:t>
-      </w:r>
-      <w:r>
-        <w:t xml:space="preserve">would </w:t>
-      </w:r>
-      <w:r>
-        <w:t>be using a RESTCONF/YANG interface with more abstracted version of the MPI YANG data models used for network configuration (e.g. L3NM, L2NM)</w:t>
-      </w:r>
-      <w:r>
-        <w:t>.</w:t>
-      </w:r>
-    </w:p>
-    <w:p>
-      <w:r>
-        <w:rPr>
-          <w:b/>
-          <w:bCs/>
-        </w:rPr>
-        <w:t>Error! Reference source not found.</w:t>
-      </w:r>
-      <w:r>
-        <w:t xml:space="preserve"> shows </w:t>
-      </w:r>
-      <w:r>
-        <w:t xml:space="preserve">an example of a possible </w:t>
-      </w:r>
-      <w:r>
-        <w:t xml:space="preserve">control flow between </w:t>
-      </w:r>
-      <w:r>
-        <w:t xml:space="preserve">the </w:t>
-      </w:r>
-      <w:r>
-        <w:t xml:space="preserve">OSS/Orchestration layer </w:t>
-      </w:r>
-      <w:r>
-        <w:t xml:space="preserve">and </w:t>
-      </w:r>
-      <w:r>
-        <w:t xml:space="preserve">the </w:t>
-      </w:r>
-      <w:r>
-        <w:t>MDSC</w:t>
-      </w:r>
-      <w:r>
-        <w:t xml:space="preserve"> to instantiate L2/L3VPN service</w:t>
-      </w:r>
-      <w:r>
-        <w:t xml:space="preserve">s, using </w:t>
-      </w:r>
-      <w:r>
-        <w:t xml:space="preserve">the </w:t>
-      </w:r>
-      <w:r>
-        <w:t>YANG models under definition in</w:t>
-      </w:r>
-      <w:r>
-        <w:t xml:space="preserve"> [VN], [L2NM], [L3NM] and [TSM]</w:t>
-      </w:r>
-      <w:r>
-        <w:t>.</w:t>
-      </w:r>
     </w:p>
     <w:p>
       <w:pPr>
         <w:pStyle w:val="RFCFigure"/>
       </w:pPr>
       <w:r>
-        <w:lastRenderedPageBreak/>
         <w:t xml:space="preserve">            +-------------------------------------------+</w:t>
       </w:r>
     </w:p>
@@ -2599,11 +2882,16 @@
       <w:r>
         <w:t xml:space="preserve">        </w:t>
       </w:r>
+      <w:proofErr w:type="gramStart"/>
       <w:r>
         <w:t>1.</w:t>
       </w:r>
       <w:r>
-        <w:t xml:space="preserve">VN    </w:t>
+        <w:t>VN</w:t>
+      </w:r>
+      <w:proofErr w:type="gramEnd"/>
+      <w:r>
+        <w:t xml:space="preserve">    </w:t>
       </w:r>
       <w:r>
         <w:t xml:space="preserve">2. </w:t>
@@ -2614,12 +2902,14 @@
       <w:r>
         <w:t xml:space="preserve"> </w:t>
       </w:r>
+      <w:proofErr w:type="gramStart"/>
       <w:r>
         <w:t xml:space="preserve">&amp;  </w:t>
       </w:r>
       <w:r>
         <w:t>|</w:t>
       </w:r>
+      <w:proofErr w:type="gramEnd"/>
       <w:r>
         <w:t xml:space="preserve">           </w:t>
       </w:r>
@@ -2775,17 +3065,24 @@
       <w:r>
         <w:t xml:space="preserve">   </w:t>
       </w:r>
+      <w:proofErr w:type="gramStart"/>
       <w:r>
         <w:t>v</w:t>
       </w:r>
+      <w:proofErr w:type="gramEnd"/>
       <w:r>
         <w:t xml:space="preserve">         </w:t>
       </w:r>
       <w:r>
         <w:t xml:space="preserve">  </w:t>
       </w:r>
-      <w:r>
-        <w:t xml:space="preserve">v      </w:t>
+      <w:proofErr w:type="spellStart"/>
+      <w:r>
+        <w:t>v</w:t>
+      </w:r>
+      <w:proofErr w:type="spellEnd"/>
+      <w:r>
+        <w:t xml:space="preserve">      </w:t>
       </w:r>
       <w:r>
         <w:t xml:space="preserve"> </w:t>
@@ -2948,11 +3245,11 @@
       <w:pPr>
         <w:pStyle w:val="Caption"/>
       </w:pPr>
-      <w:bookmarkStart w:id="10" w:name="_Ref47973570"/>
+      <w:bookmarkStart w:id="23" w:name="_Ref47973570"/>
       <w:r>
         <w:t>Service Request Process</w:t>
       </w:r>
-      <w:bookmarkEnd w:id="10"/>
+      <w:bookmarkEnd w:id="23"/>
     </w:p>
     <w:p>
       <w:pPr>
@@ -2977,7 +3274,17 @@
         <w:t xml:space="preserve"> </w:t>
       </w:r>
       <w:r>
-        <w:t>from a orchestrated connectivity service point of view</w:t>
+        <w:t xml:space="preserve">from </w:t>
+      </w:r>
+      <w:proofErr w:type="spellStart"/>
+      <w:proofErr w:type="gramStart"/>
+      <w:r>
+        <w:t>a</w:t>
+      </w:r>
+      <w:proofErr w:type="spellEnd"/>
+      <w:proofErr w:type="gramEnd"/>
+      <w:r>
+        <w:t xml:space="preserve"> orchestrated connectivity service point of view</w:t>
       </w:r>
       <w:r>
         <w:t>, when the L2/L3VPN service has TE requirements</w:t>
@@ -3050,7 +3357,7 @@
       <w:r>
         <w:t xml:space="preserve"> </w:t>
       </w:r>
-      <w:commentRangeStart w:id="11"/>
+      <w:commentRangeStart w:id="24"/>
       <w:r>
         <w:rPr>
           <w:highlight w:val="yellow"/>
@@ -3075,12 +3382,12 @@
         </w:rPr>
         <w:t>MPI</w:t>
       </w:r>
-      <w:commentRangeEnd w:id="11"/>
+      <w:commentRangeEnd w:id="24"/>
       <w:r>
         <w:rPr>
           <w:rStyle w:val="CommentReference"/>
         </w:rPr>
-        <w:commentReference w:id="11"/>
+        <w:commentReference w:id="24"/>
       </w:r>
       <w:r>
         <w:t xml:space="preserve">, can also be used to </w:t>
@@ -3098,7 +3405,15 @@
         <w:t>,</w:t>
       </w:r>
       <w:r>
-        <w:t xml:space="preserve"> from a </w:t>
+        <w:t xml:space="preserve"> from </w:t>
+      </w:r>
+      <w:proofErr w:type="spellStart"/>
+      <w:r>
+        <w:t>a</w:t>
+      </w:r>
+      <w:proofErr w:type="spellEnd"/>
+      <w:r>
+        <w:t xml:space="preserve"> </w:t>
       </w:r>
       <w:r>
         <w:t xml:space="preserve">orchestrated connectivity </w:t>
@@ -3112,6 +3427,7 @@
         <w:pStyle w:val="RFCListBullet"/>
       </w:pPr>
       <w:r>
+        <w:lastRenderedPageBreak/>
         <w:t>The</w:t>
       </w:r>
       <w:r>
@@ -3132,7 +3448,7 @@
       <w:r>
         <w:t xml:space="preserve">, </w:t>
       </w:r>
-      <w:commentRangeStart w:id="12"/>
+      <w:commentRangeStart w:id="25"/>
       <w:r>
         <w:rPr>
           <w:highlight w:val="yellow"/>
@@ -3157,12 +3473,12 @@
         </w:rPr>
         <w:t>MPI</w:t>
       </w:r>
-      <w:commentRangeEnd w:id="12"/>
+      <w:commentRangeEnd w:id="25"/>
       <w:r>
         <w:rPr>
           <w:rStyle w:val="CommentReference"/>
         </w:rPr>
-        <w:commentReference w:id="12"/>
+        <w:commentReference w:id="25"/>
       </w:r>
       <w:r>
         <w:t xml:space="preserve">, can also be used to </w:t>
@@ -3174,7 +3490,17 @@
         <w:t>,</w:t>
       </w:r>
       <w:r>
-        <w:t xml:space="preserve"> from a </w:t>
+        <w:t xml:space="preserve"> from </w:t>
+      </w:r>
+      <w:proofErr w:type="spellStart"/>
+      <w:proofErr w:type="gramStart"/>
+      <w:r>
+        <w:t>a</w:t>
+      </w:r>
+      <w:proofErr w:type="spellEnd"/>
+      <w:proofErr w:type="gramEnd"/>
+      <w:r>
+        <w:t xml:space="preserve"> </w:t>
       </w:r>
       <w:r>
         <w:t xml:space="preserve">orchestrated connectivity </w:t>
@@ -3188,7 +3514,6 @@
         <w:pStyle w:val="RFCListBullet"/>
       </w:pPr>
       <w:r>
-        <w:lastRenderedPageBreak/>
         <w:t>The TE &amp; Service Mapping YANG model [</w:t>
       </w:r>
       <w:r>
@@ -3227,7 +3552,7 @@
       <w:r>
         <w:t xml:space="preserve"> the corresponding VN </w:t>
       </w:r>
-      <w:commentRangeStart w:id="13"/>
+      <w:commentRangeStart w:id="26"/>
       <w:r>
         <w:rPr>
           <w:highlight w:val="yellow"/>
@@ -3240,12 +3565,12 @@
         </w:rPr>
         <w:t>s</w:t>
       </w:r>
-      <w:commentRangeEnd w:id="13"/>
+      <w:commentRangeEnd w:id="26"/>
       <w:r>
         <w:rPr>
           <w:rStyle w:val="CommentReference"/>
         </w:rPr>
-        <w:commentReference w:id="13"/>
+        <w:commentReference w:id="26"/>
       </w:r>
       <w:r>
         <w:t xml:space="preserve">. </w:t>
@@ -3306,13 +3631,13 @@
       <w:pPr>
         <w:pStyle w:val="Heading2"/>
       </w:pPr>
-      <w:bookmarkStart w:id="14" w:name="_Ref40961280"/>
-      <w:bookmarkStart w:id="15" w:name="_Toc53130236"/>
+      <w:bookmarkStart w:id="27" w:name="_Ref40961280"/>
+      <w:bookmarkStart w:id="28" w:name="_Toc53130236"/>
       <w:r>
         <w:t>Service and Network Orchestration</w:t>
       </w:r>
-      <w:bookmarkEnd w:id="14"/>
-      <w:bookmarkEnd w:id="15"/>
+      <w:bookmarkEnd w:id="27"/>
+      <w:bookmarkEnd w:id="28"/>
     </w:p>
     <w:p>
       <w:r>
@@ -3411,16 +3736,16 @@
       </w:r>
     </w:p>
     <w:p>
-      <w:commentRangeStart w:id="16"/>
+      <w:commentRangeStart w:id="29"/>
       <w:r>
         <w:t>TE binding requirement types [TSM] are:</w:t>
       </w:r>
-      <w:commentRangeEnd w:id="16"/>
+      <w:commentRangeEnd w:id="29"/>
       <w:r>
         <w:rPr>
           <w:rStyle w:val="CommentReference"/>
         </w:rPr>
-        <w:commentReference w:id="16"/>
+        <w:commentReference w:id="29"/>
       </w:r>
     </w:p>
     <w:p>
@@ -3507,6 +3832,7 @@
         </w:tabs>
       </w:pPr>
       <w:r>
+        <w:lastRenderedPageBreak/>
         <w:t xml:space="preserve">Soft Isolation: The L2/L3VPN service requires a set of dedicated MPLS-TE tunnels which cannot be shared with other services, but which could compete for bandwidth with other Tunnels. </w:t>
       </w:r>
     </w:p>
@@ -3521,18 +3847,17 @@
           <w:tab w:val="clear" w:pos="864"/>
         </w:tabs>
       </w:pPr>
-      <w:commentRangeStart w:id="17"/>
+      <w:commentRangeStart w:id="30"/>
       <w:r>
         <w:t xml:space="preserve">Sharing: The L2/L3VPN service allows sharing the MPLS-TE Tunnels supporting it with other services. </w:t>
       </w:r>
-      <w:commentRangeEnd w:id="17"/>
-      <w:r>
-        <w:commentReference w:id="17"/>
-      </w:r>
-    </w:p>
-    <w:p>
-      <w:r>
-        <w:lastRenderedPageBreak/>
+      <w:commentRangeEnd w:id="30"/>
+      <w:r>
+        <w:commentReference w:id="30"/>
+      </w:r>
+    </w:p>
+    <w:p>
+      <w:r>
         <w:t>For the first three types, there could be additional TE binding requirements with respect to different VN members of the same VN</w:t>
       </w:r>
       <w:r>
@@ -3550,7 +3875,15 @@
     </w:p>
     <w:p>
       <w:r>
-        <w:t>In order to fulfill the the L2/L3VPN end-to-end TE requirements, including the TE binding r</w:t>
+        <w:t xml:space="preserve">In order to fulfill the </w:t>
+      </w:r>
+      <w:proofErr w:type="spellStart"/>
+      <w:r>
+        <w:t>the</w:t>
+      </w:r>
+      <w:proofErr w:type="spellEnd"/>
+      <w:r>
+        <w:t xml:space="preserve"> L2/L3VPN end-to-end TE requirements, including the TE binding r</w:t>
       </w:r>
       <w:r>
         <w:t>e</w:t>
@@ -3689,6 +4022,7 @@
         <w:pStyle w:val="RFCListNumbered"/>
       </w:pPr>
       <w:r>
+        <w:lastRenderedPageBreak/>
         <w:t xml:space="preserve">Partial summarization: </w:t>
       </w:r>
       <w:r>
@@ -3807,7 +4141,6 @@
         <w:pStyle w:val="RFCListNumbered"/>
       </w:pPr>
       <w:r>
-        <w:lastRenderedPageBreak/>
         <w:t xml:space="preserve">Full knowledge: </w:t>
       </w:r>
       <w:r>
@@ -3845,7 +4178,15 @@
         <w:t>o</w:t>
       </w:r>
       <w:r>
-        <w:t>n 2.2. of [PATH-COMPUTE], performing path computation for optical networks in the MDSC is quite challenging because the optimal paths depend also on vendor</w:t>
+        <w:t xml:space="preserve">n 2.2. </w:t>
+      </w:r>
+      <w:proofErr w:type="gramStart"/>
+      <w:r>
+        <w:t>of</w:t>
+      </w:r>
+      <w:proofErr w:type="gramEnd"/>
+      <w:r>
+        <w:t xml:space="preserve"> [PATH-COMPUTE], performing path computation for optical networks in the MDSC is quite challenging because the optimal paths depend also on vendor</w:t>
       </w:r>
       <w:r>
         <w:noBreakHyphen/>
@@ -3883,28 +4224,44 @@
           <w:i/>
           <w:highlight w:val="yellow"/>
         </w:rPr>
-        <w:t>[Note: check with opeerators for some references on real deployment]</w:t>
+        <w:t xml:space="preserve">[Note: check with </w:t>
+      </w:r>
+      <w:proofErr w:type="spellStart"/>
+      <w:r>
+        <w:rPr>
+          <w:i/>
+          <w:highlight w:val="yellow"/>
+        </w:rPr>
+        <w:t>opeerators</w:t>
+      </w:r>
+      <w:proofErr w:type="spellEnd"/>
+      <w:r>
+        <w:rPr>
+          <w:i/>
+          <w:highlight w:val="yellow"/>
+        </w:rPr>
+        <w:t xml:space="preserve"> for some references on real deployment]</w:t>
       </w:r>
     </w:p>
     <w:p>
       <w:pPr>
         <w:pStyle w:val="Heading3"/>
       </w:pPr>
-      <w:bookmarkStart w:id="18" w:name="_Toc53130237"/>
-      <w:commentRangeStart w:id="19"/>
+      <w:bookmarkStart w:id="31" w:name="_Toc53130237"/>
+      <w:commentRangeStart w:id="32"/>
       <w:r>
         <w:t>Hard Isolation</w:t>
       </w:r>
-      <w:commentRangeEnd w:id="19"/>
+      <w:commentRangeEnd w:id="32"/>
       <w:r>
         <w:rPr>
           <w:rStyle w:val="CommentReference"/>
           <w:rFonts w:cs="Courier New"/>
           <w:bCs w:val="0"/>
         </w:rPr>
-        <w:commentReference w:id="19"/>
-      </w:r>
-      <w:bookmarkEnd w:id="18"/>
+        <w:commentReference w:id="32"/>
+      </w:r>
+      <w:bookmarkEnd w:id="31"/>
     </w:p>
     <w:p>
       <w:r>
@@ -3955,6 +4312,7 @@
     </w:p>
     <w:p>
       <w:r>
+        <w:lastRenderedPageBreak/>
         <w:t>When the optimal multi</w:t>
       </w:r>
       <w:r>
@@ -3987,14 +4345,14 @@
       <w:pPr>
         <w:pStyle w:val="Heading3"/>
       </w:pPr>
-      <w:bookmarkStart w:id="20" w:name="_Toc53130238"/>
+      <w:bookmarkStart w:id="33" w:name="_Toc53130238"/>
       <w:r>
         <w:t>Sha</w:t>
       </w:r>
       <w:r>
         <w:t>red Tunnel Selection</w:t>
       </w:r>
-      <w:bookmarkEnd w:id="20"/>
+      <w:bookmarkEnd w:id="33"/>
     </w:p>
     <w:p>
       <w:r>
@@ -4019,7 +4377,6 @@
     </w:p>
     <w:p>
       <w:r>
-        <w:lastRenderedPageBreak/>
         <w:t xml:space="preserve">If such a path is found, the MDSC selects the </w:t>
       </w:r>
       <w:r>
@@ -4134,7 +4491,15 @@
       </w:r>
       <w:r>
         <w:noBreakHyphen/>
-        <w:t>layer path computation, the MDSC can decide for example to modify the bandwidth of an existing Optical Tunnel (e.g., ODUflex bandwidth increase) or to setup new Optical Tunnels to be used as additional LAG members of an existing IP Link or as new IP Links to re-route the MPLS</w:t>
+        <w:t xml:space="preserve">layer path computation, the MDSC can decide for example to modify the bandwidth of an existing Optical Tunnel (e.g., </w:t>
+      </w:r>
+      <w:proofErr w:type="spellStart"/>
+      <w:r>
+        <w:t>ODUflex</w:t>
+      </w:r>
+      <w:proofErr w:type="spellEnd"/>
+      <w:r>
+        <w:t xml:space="preserve"> bandwidth increase) or to setup new Optical Tunnels to be used as additional LAG members of an existing IP Link or as new IP Links to re-route the MPLS</w:t>
       </w:r>
       <w:r>
         <w:noBreakHyphen/>
@@ -4143,7 +4508,15 @@
     </w:p>
     <w:p>
       <w:r>
-        <w:t>In all the cases, the labels used by the end-to-end tunnel are distributed in the PE and BR nodes by BGP. The MDSC is responsible to configure the BGP speakeers in each P</w:t>
+        <w:t xml:space="preserve">In all the cases, the labels used by the end-to-end tunnel are distributed in the PE and BR nodes by BGP. The MDSC is responsible to configure the BGP </w:t>
+      </w:r>
+      <w:proofErr w:type="spellStart"/>
+      <w:r>
+        <w:t>speakeers</w:t>
+      </w:r>
+      <w:proofErr w:type="spellEnd"/>
+      <w:r>
+        <w:t xml:space="preserve"> in each P</w:t>
       </w:r>
       <w:r>
         <w:noBreakHyphen/>
@@ -4154,14 +4527,14 @@
       <w:pPr>
         <w:pStyle w:val="Heading2"/>
       </w:pPr>
-      <w:bookmarkStart w:id="21" w:name="_Toc53130239"/>
+      <w:bookmarkStart w:id="34" w:name="_Toc53130239"/>
       <w:r>
         <w:t xml:space="preserve">IP/MPLS </w:t>
       </w:r>
       <w:r>
         <w:t>Domain Controller and NE Functions</w:t>
       </w:r>
-      <w:bookmarkEnd w:id="21"/>
+      <w:bookmarkEnd w:id="34"/>
     </w:p>
     <w:p>
       <w:r>
@@ -4397,7 +4770,15 @@
         <w:pStyle w:val="RFCFigure"/>
       </w:pPr>
       <w:r>
-        <w:t xml:space="preserve">          | 1.Tunnel  | 2.VPN</w:t>
+        <w:t xml:space="preserve">          | </w:t>
+      </w:r>
+      <w:proofErr w:type="gramStart"/>
+      <w:r>
+        <w:t>1.Tunnel  |</w:t>
+      </w:r>
+      <w:proofErr w:type="gramEnd"/>
+      <w:r>
+        <w:t xml:space="preserve"> 2.VPN</w:t>
       </w:r>
       <w:r>
         <w:t xml:space="preserve">    </w:t>
@@ -4413,18 +4794,22 @@
       <w:r>
         <w:t xml:space="preserve">          | </w:t>
       </w:r>
+      <w:proofErr w:type="spellStart"/>
       <w:r>
         <w:t>Config</w:t>
       </w:r>
+      <w:proofErr w:type="spellEnd"/>
       <w:r>
         <w:t xml:space="preserve">   </w:t>
       </w:r>
       <w:r>
         <w:t xml:space="preserve"> | Provisioning      | </w:t>
       </w:r>
+      <w:proofErr w:type="spellStart"/>
       <w:r>
         <w:t>Config</w:t>
       </w:r>
+      <w:proofErr w:type="spellEnd"/>
       <w:r>
         <w:t xml:space="preserve">   </w:t>
       </w:r>
@@ -4437,8 +4822,29 @@
         <w:pStyle w:val="RFCFigure"/>
       </w:pPr>
       <w:r>
-        <w:t xml:space="preserve">          V           V                   V           V</w:t>
-      </w:r>
+        <w:t xml:space="preserve">          V           </w:t>
+      </w:r>
+      <w:proofErr w:type="spellStart"/>
+      <w:r>
+        <w:t>V</w:t>
+      </w:r>
+      <w:proofErr w:type="spellEnd"/>
+      <w:r>
+        <w:t xml:space="preserve">                   </w:t>
+      </w:r>
+      <w:proofErr w:type="spellStart"/>
+      <w:r>
+        <w:t>V</w:t>
+      </w:r>
+      <w:proofErr w:type="spellEnd"/>
+      <w:r>
+        <w:t xml:space="preserve">           </w:t>
+      </w:r>
+      <w:proofErr w:type="spellStart"/>
+      <w:r>
+        <w:t>V</w:t>
+      </w:r>
+      <w:proofErr w:type="spellEnd"/>
     </w:p>
     <w:p>
       <w:pPr>
@@ -4599,11 +5005,11 @@
       <w:pPr>
         <w:pStyle w:val="Caption"/>
       </w:pPr>
-      <w:bookmarkStart w:id="22" w:name="_Ref48309454"/>
+      <w:bookmarkStart w:id="35" w:name="_Ref48309454"/>
       <w:r>
         <w:t>IP/MPLS Domain Controller &amp; NE Functions</w:t>
       </w:r>
-      <w:bookmarkEnd w:id="22"/>
+      <w:bookmarkEnd w:id="35"/>
     </w:p>
     <w:p>
       <w:r>
@@ -4664,7 +5070,23 @@
         <w:t>TE Tunnels are needed</w:t>
       </w:r>
       <w:r>
-        <w:t xml:space="preserve"> or mofications (e.g., bandwidth ingrease) to existing MPLS_TE Tunnels are needed</w:t>
+        <w:t xml:space="preserve"> or </w:t>
+      </w:r>
+      <w:proofErr w:type="spellStart"/>
+      <w:r>
+        <w:t>mofications</w:t>
+      </w:r>
+      <w:proofErr w:type="spellEnd"/>
+      <w:r>
+        <w:t xml:space="preserve"> (e.g., bandwidth </w:t>
+      </w:r>
+      <w:proofErr w:type="spellStart"/>
+      <w:r>
+        <w:t>ingrease</w:t>
+      </w:r>
+      <w:proofErr w:type="spellEnd"/>
+      <w:r>
+        <w:t>) to existing MPLS_TE Tunnels are needed</w:t>
       </w:r>
       <w:r>
         <w:t xml:space="preserve">, </w:t>
@@ -4758,11 +5180,11 @@
       <w:pPr>
         <w:pStyle w:val="Heading2"/>
       </w:pPr>
-      <w:bookmarkStart w:id="23" w:name="_Toc53130240"/>
+      <w:bookmarkStart w:id="36" w:name="_Toc53130240"/>
       <w:r>
         <w:t>Optical Domain Controller and NE Functions</w:t>
       </w:r>
-      <w:bookmarkEnd w:id="23"/>
+      <w:bookmarkEnd w:id="36"/>
     </w:p>
     <w:p>
       <w:r>
@@ -4814,8 +5236,13 @@
       <w:pPr>
         <w:pStyle w:val="RFCListBullet"/>
       </w:pPr>
-      <w:r>
-        <w:t>perform Optical Tunnel setup, when requested by the MDSC.</w:t>
+      <w:proofErr w:type="gramStart"/>
+      <w:r>
+        <w:t>perform</w:t>
+      </w:r>
+      <w:proofErr w:type="gramEnd"/>
+      <w:r>
+        <w:t xml:space="preserve"> Optical Tunnel setup, when requested by the MDSC.</w:t>
       </w:r>
     </w:p>
     <w:p>
@@ -4832,12 +5259,27 @@
       </w:r>
       <w:r>
         <w:noBreakHyphen/>
-        <w:t>speicific and outside the scope of this document.</w:t>
-      </w:r>
-    </w:p>
-    <w:p>
-      <w:r>
-        <w:t>Depending on the type of optical network, TE topology abstraction, path compution and path setup can be single</w:t>
+      </w:r>
+      <w:proofErr w:type="spellStart"/>
+      <w:r>
+        <w:t>speicific</w:t>
+      </w:r>
+      <w:proofErr w:type="spellEnd"/>
+      <w:r>
+        <w:t xml:space="preserve"> and outside the scope of this document.</w:t>
+      </w:r>
+    </w:p>
+    <w:p>
+      <w:r>
+        <w:t xml:space="preserve">Depending on the type of optical network, TE topology abstraction, path </w:t>
+      </w:r>
+      <w:proofErr w:type="spellStart"/>
+      <w:r>
+        <w:t>compution</w:t>
+      </w:r>
+      <w:proofErr w:type="spellEnd"/>
+      <w:r>
+        <w:t xml:space="preserve"> and path setup can be single</w:t>
       </w:r>
       <w:r>
         <w:noBreakHyphen/>
@@ -4860,11 +5302,11 @@
       <w:pPr>
         <w:pStyle w:val="Heading1"/>
       </w:pPr>
-      <w:bookmarkStart w:id="24" w:name="_Toc53130241"/>
+      <w:bookmarkStart w:id="37" w:name="_Toc53130241"/>
       <w:r>
         <w:t>Interface protocols and YANG data models for the MPIs</w:t>
       </w:r>
-      <w:bookmarkEnd w:id="24"/>
+      <w:bookmarkEnd w:id="37"/>
     </w:p>
     <w:p>
       <w:r>
@@ -4905,7 +5347,7 @@
       <w:pPr>
         <w:pStyle w:val="Heading2"/>
       </w:pPr>
-      <w:bookmarkStart w:id="25" w:name="_Toc53130242"/>
+      <w:bookmarkStart w:id="38" w:name="_Toc53130242"/>
       <w:r>
         <w:t>RESTCONF</w:t>
       </w:r>
@@ -4915,7 +5357,7 @@
       <w:r>
         <w:t xml:space="preserve"> at the MPIs</w:t>
       </w:r>
-      <w:bookmarkEnd w:id="25"/>
+      <w:bookmarkEnd w:id="38"/>
     </w:p>
     <w:p>
       <w:r>
@@ -4936,19 +5378,19 @@
       <w:r>
         <w:t xml:space="preserve">. </w:t>
       </w:r>
-      <w:commentRangeStart w:id="26"/>
+      <w:commentRangeStart w:id="39"/>
       <w:r>
         <w:rPr>
           <w:highlight w:val="yellow"/>
         </w:rPr>
         <w:t>Extensions</w:t>
       </w:r>
-      <w:commentRangeEnd w:id="26"/>
+      <w:commentRangeEnd w:id="39"/>
       <w:r>
         <w:rPr>
           <w:rStyle w:val="CommentReference"/>
         </w:rPr>
-        <w:commentReference w:id="26"/>
+        <w:commentReference w:id="39"/>
       </w:r>
       <w:r>
         <w:rPr>
@@ -4966,12 +5408,26 @@
         <w:rPr>
           <w:highlight w:val="yellow"/>
         </w:rPr>
-        <w:t xml:space="preserve"> Network Management Datastore Architecture (NMDA) defined in [RFC8342], are assumed to be used as well at these MPI interfaces </w:t>
-      </w:r>
+        <w:t xml:space="preserve"> Network Management </w:t>
+      </w:r>
+      <w:proofErr w:type="spellStart"/>
       <w:r>
         <w:rPr>
           <w:highlight w:val="yellow"/>
         </w:rPr>
+        <w:t>Datastore</w:t>
+      </w:r>
+      <w:proofErr w:type="spellEnd"/>
+      <w:r>
+        <w:rPr>
+          <w:highlight w:val="yellow"/>
+        </w:rPr>
+        <w:t xml:space="preserve"> Architecture (NMDA) defined in [RFC8342], are assumed to be used as well at these MPI interfaces </w:t>
+      </w:r>
+      <w:r>
+        <w:rPr>
+          <w:highlight w:val="yellow"/>
+        </w:rPr>
         <w:t>and</w:t>
       </w:r>
       <w:r>
@@ -4988,12 +5444,12 @@
       <w:pPr>
         <w:pStyle w:val="Heading2"/>
       </w:pPr>
-      <w:bookmarkStart w:id="27" w:name="_Toc53130243"/>
+      <w:bookmarkStart w:id="40" w:name="_Toc53130243"/>
       <w:r>
         <w:lastRenderedPageBreak/>
         <w:t>YANG data models at the MPIs</w:t>
       </w:r>
-      <w:bookmarkEnd w:id="27"/>
+      <w:bookmarkEnd w:id="40"/>
     </w:p>
     <w:p>
       <w:r>
@@ -5004,7 +5460,8 @@
       <w:pPr>
         <w:pStyle w:val="Heading3"/>
       </w:pPr>
-      <w:bookmarkStart w:id="28" w:name="_Toc53130244"/>
+      <w:bookmarkStart w:id="41" w:name="_Toc53130244"/>
+      <w:bookmarkStart w:id="42" w:name="_Ref54089505"/>
       <w:r>
         <w:t xml:space="preserve">Common YANG </w:t>
       </w:r>
@@ -5020,11 +5477,20 @@
       <w:r>
         <w:t>MPIs</w:t>
       </w:r>
-      <w:bookmarkEnd w:id="28"/>
-    </w:p>
-    <w:p>
-      <w:r>
-        <w:t>As required in [RFC8040], the "ietf-yang-library" YANG module defined in [RFC8525] is used to allow the MDSC to discover the set of YANG modules supported by each PNC at its MPI.</w:t>
+      <w:bookmarkEnd w:id="41"/>
+      <w:bookmarkEnd w:id="42"/>
+    </w:p>
+    <w:p>
+      <w:r>
+        <w:t>As required in [RFC8040], the "</w:t>
+      </w:r>
+      <w:proofErr w:type="spellStart"/>
+      <w:r>
+        <w:t>ietf</w:t>
+      </w:r>
+      <w:proofErr w:type="spellEnd"/>
+      <w:r>
+        <w:t>-yang-library" YANG module defined in [RFC8525] is used to allow the MDSC to discover the set of YANG modules supported by each PNC at its MPI.</w:t>
       </w:r>
     </w:p>
     <w:p>
@@ -5037,7 +5503,15 @@
         <w:pStyle w:val="RFCListBullet"/>
       </w:pPr>
       <w:r>
-        <w:t>The Base Network Model, defined in the “ietf-network” YANG module of [RFC8345]</w:t>
+        <w:t>The Base Network Model, defined in the “</w:t>
+      </w:r>
+      <w:proofErr w:type="spellStart"/>
+      <w:r>
+        <w:t>ietf</w:t>
+      </w:r>
+      <w:proofErr w:type="spellEnd"/>
+      <w:r>
+        <w:t>-network” YANG module of [RFC8345]</w:t>
       </w:r>
     </w:p>
     <w:p>
@@ -5047,11 +5521,19 @@
       <w:r>
         <w:t>The Base Network Topology Model, defined in the “</w:t>
       </w:r>
+      <w:proofErr w:type="spellStart"/>
       <w:r>
         <w:rPr>
           <w:lang w:val="en"/>
         </w:rPr>
-        <w:t>ietf-network-topology</w:t>
+        <w:t>ietf</w:t>
+      </w:r>
+      <w:proofErr w:type="spellEnd"/>
+      <w:r>
+        <w:rPr>
+          <w:lang w:val="en"/>
+        </w:rPr>
+        <w:t>-network-topology</w:t>
       </w:r>
       <w:r>
         <w:t>” YANG module of [RFC8345], which augments the Base Network Model</w:t>
@@ -5064,8 +5546,21 @@
       <w:r>
         <w:t>The TE Topology Model, defined in the “</w:t>
       </w:r>
-      <w:r>
-        <w:t>ietf-te-topology</w:t>
+      <w:proofErr w:type="spellStart"/>
+      <w:r>
+        <w:t>ietf</w:t>
+      </w:r>
+      <w:proofErr w:type="spellEnd"/>
+      <w:r>
+        <w:t>-</w:t>
+      </w:r>
+      <w:proofErr w:type="spellStart"/>
+      <w:r>
+        <w:t>te</w:t>
+      </w:r>
+      <w:proofErr w:type="spellEnd"/>
+      <w:r>
+        <w:t>-topology</w:t>
       </w:r>
       <w:r>
         <w:t>” YANG module of [RFC8795], which augments the Base Network Topology Model with TE specific information.</w:t>
@@ -5082,7 +5577,7 @@
           <w:highlight w:val="yellow"/>
         </w:rPr>
       </w:pPr>
-      <w:commentRangeStart w:id="29"/>
+      <w:commentRangeStart w:id="43"/>
       <w:r>
         <w:rPr>
           <w:highlight w:val="yellow"/>
@@ -5101,12 +5596,12 @@
         </w:rPr>
         <w:t xml:space="preserve"> reported almost in real-time to MDSC by the PNCs:</w:t>
       </w:r>
-      <w:commentRangeEnd w:id="29"/>
+      <w:commentRangeEnd w:id="43"/>
       <w:r>
         <w:rPr>
           <w:rStyle w:val="CommentReference"/>
         </w:rPr>
-        <w:commentReference w:id="29"/>
+        <w:commentReference w:id="43"/>
       </w:r>
     </w:p>
     <w:p>
@@ -5120,7 +5615,21 @@
         <w:rPr>
           <w:highlight w:val="yellow"/>
         </w:rPr>
-        <w:t>Dynamic Subscription to YANG Events and Datastores over RESTCONF as defined in [RFC8650]</w:t>
+        <w:t xml:space="preserve">Dynamic Subscription to YANG Events and </w:t>
+      </w:r>
+      <w:proofErr w:type="spellStart"/>
+      <w:r>
+        <w:rPr>
+          <w:highlight w:val="yellow"/>
+        </w:rPr>
+        <w:t>Datastores</w:t>
+      </w:r>
+      <w:proofErr w:type="spellEnd"/>
+      <w:r>
+        <w:rPr>
+          <w:highlight w:val="yellow"/>
+        </w:rPr>
+        <w:t xml:space="preserve"> over RESTCONF as defined in [RFC8650]</w:t>
       </w:r>
     </w:p>
     <w:p>
@@ -5134,7 +5643,21 @@
         <w:rPr>
           <w:highlight w:val="yellow"/>
         </w:rPr>
-        <w:t>Subscription to YANG Notifications for Datastores updates as defined in [RFC8641]</w:t>
+        <w:t xml:space="preserve">Subscription to YANG Notifications for </w:t>
+      </w:r>
+      <w:proofErr w:type="spellStart"/>
+      <w:r>
+        <w:rPr>
+          <w:highlight w:val="yellow"/>
+        </w:rPr>
+        <w:t>Datastores</w:t>
+      </w:r>
+      <w:proofErr w:type="spellEnd"/>
+      <w:r>
+        <w:rPr>
+          <w:highlight w:val="yellow"/>
+        </w:rPr>
+        <w:t xml:space="preserve"> updates as defined in [RFC8641]</w:t>
       </w:r>
     </w:p>
     <w:p>
@@ -5157,7 +5680,7 @@
       <w:pPr>
         <w:pStyle w:val="Heading3"/>
       </w:pPr>
-      <w:bookmarkStart w:id="30" w:name="_Toc53130245"/>
+      <w:bookmarkStart w:id="44" w:name="_Toc53130245"/>
       <w:r>
         <w:t xml:space="preserve">YANG models at the </w:t>
       </w:r>
@@ -5167,7 +5690,7 @@
       <w:r>
         <w:t>ptical MPIs</w:t>
       </w:r>
-      <w:bookmarkEnd w:id="30"/>
+      <w:bookmarkEnd w:id="44"/>
     </w:p>
     <w:p>
       <w:pPr>
@@ -5188,7 +5711,23 @@
       </w:pPr>
       <w:r>
         <w:lastRenderedPageBreak/>
-        <w:t>The WSON Topology Model, defined in the “ietf-wson-topology” YANG modules of [</w:t>
+        <w:t>The WSON Topology Model, defined in the “</w:t>
+      </w:r>
+      <w:proofErr w:type="spellStart"/>
+      <w:r>
+        <w:t>ietf</w:t>
+      </w:r>
+      <w:proofErr w:type="spellEnd"/>
+      <w:r>
+        <w:t>-</w:t>
+      </w:r>
+      <w:proofErr w:type="spellStart"/>
+      <w:r>
+        <w:t>wson</w:t>
+      </w:r>
+      <w:proofErr w:type="spellEnd"/>
+      <w:r>
+        <w:t>-topology” YANG modules of [</w:t>
       </w:r>
       <w:r>
         <w:t>WSON-TOPO</w:t>
@@ -5200,8 +5739,13 @@
         <w:noBreakHyphen/>
         <w:t>grid Topology Model, defined in the “</w:t>
       </w:r>
-      <w:r>
-        <w:t>ietf-flexi-grid-topology</w:t>
+      <w:proofErr w:type="spellStart"/>
+      <w:r>
+        <w:t>ietf</w:t>
+      </w:r>
+      <w:proofErr w:type="spellEnd"/>
+      <w:r>
+        <w:t>-flexi-grid-topology</w:t>
       </w:r>
       <w:r>
         <w:t>” YANG module of [Flexi</w:t>
@@ -5218,25 +5762,53 @@
           <w:highlight w:val="yellow"/>
         </w:rPr>
       </w:pPr>
-      <w:commentRangeStart w:id="31"/>
+      <w:commentRangeStart w:id="45"/>
       <w:r>
         <w:rPr>
           <w:highlight w:val="yellow"/>
         </w:rPr>
         <w:t>Optionally</w:t>
       </w:r>
-      <w:commentRangeEnd w:id="31"/>
+      <w:commentRangeEnd w:id="45"/>
       <w:r>
         <w:rPr>
           <w:rStyle w:val="CommentReference"/>
         </w:rPr>
-        <w:commentReference w:id="31"/>
+        <w:commentReference w:id="45"/>
       </w:r>
       <w:r>
         <w:rPr>
           <w:highlight w:val="yellow"/>
         </w:rPr>
-        <w:t xml:space="preserve"> the OTN Topology Model, defined in the “ietf-otn-topology” YANG module of the draft draft-ietf-ccamp-otn-topo-yang-10 [OTN-TOPO] </w:t>
+        <w:t xml:space="preserve"> the OTN Topology Model, defined in the “</w:t>
+      </w:r>
+      <w:proofErr w:type="spellStart"/>
+      <w:r>
+        <w:rPr>
+          <w:highlight w:val="yellow"/>
+        </w:rPr>
+        <w:t>ietf</w:t>
+      </w:r>
+      <w:proofErr w:type="spellEnd"/>
+      <w:r>
+        <w:rPr>
+          <w:highlight w:val="yellow"/>
+        </w:rPr>
+        <w:t>-</w:t>
+      </w:r>
+      <w:proofErr w:type="spellStart"/>
+      <w:r>
+        <w:rPr>
+          <w:highlight w:val="yellow"/>
+        </w:rPr>
+        <w:t>otn</w:t>
+      </w:r>
+      <w:proofErr w:type="spellEnd"/>
+      <w:r>
+        <w:rPr>
+          <w:highlight w:val="yellow"/>
+        </w:rPr>
+        <w:t xml:space="preserve">-topology” YANG module of the draft draft-ietf-ccamp-otn-topo-yang-10 [OTN-TOPO] </w:t>
       </w:r>
     </w:p>
     <w:p>
@@ -5246,8 +5818,21 @@
       <w:r>
         <w:t>The Ethernet Topology Model, defined in the “</w:t>
       </w:r>
-      <w:r>
-        <w:t>ietf-eth-te-topology</w:t>
+      <w:proofErr w:type="spellStart"/>
+      <w:r>
+        <w:t>ietf</w:t>
+      </w:r>
+      <w:proofErr w:type="spellEnd"/>
+      <w:r>
+        <w:t>-eth-</w:t>
+      </w:r>
+      <w:proofErr w:type="spellStart"/>
+      <w:r>
+        <w:t>te</w:t>
+      </w:r>
+      <w:proofErr w:type="spellEnd"/>
+      <w:r>
+        <w:t>-topology</w:t>
       </w:r>
       <w:r>
         <w:t>” YANG module of [</w:t>
@@ -5278,28 +5863,64 @@
         </w:rPr>
         <w:t xml:space="preserve"> (e.g. an Ethernet transparent service) as defined in “</w:t>
       </w:r>
+      <w:proofErr w:type="spellStart"/>
       <w:r>
         <w:rPr>
           <w:highlight w:val="yellow"/>
         </w:rPr>
-        <w:t>ietf-trans-client-service</w:t>
-      </w:r>
+        <w:t>ietf</w:t>
+      </w:r>
+      <w:proofErr w:type="spellEnd"/>
       <w:r>
         <w:rPr>
           <w:highlight w:val="yellow"/>
         </w:rPr>
+        <w:t>-trans-client-service</w:t>
+      </w:r>
+      <w:r>
+        <w:rPr>
+          <w:highlight w:val="yellow"/>
+        </w:rPr>
         <w:t xml:space="preserve">” YANG module of </w:t>
       </w:r>
       <w:r>
         <w:rPr>
           <w:highlight w:val="yellow"/>
         </w:rPr>
-        <w:t>draft-ietf-ccamp-client-signal-yang [CLIENT-SIGNAL]</w:t>
-      </w:r>
+        <w:t>draft-</w:t>
+      </w:r>
+      <w:proofErr w:type="spellStart"/>
       <w:r>
         <w:rPr>
           <w:highlight w:val="yellow"/>
         </w:rPr>
+        <w:t>ietf</w:t>
+      </w:r>
+      <w:proofErr w:type="spellEnd"/>
+      <w:r>
+        <w:rPr>
+          <w:highlight w:val="yellow"/>
+        </w:rPr>
+        <w:t>-</w:t>
+      </w:r>
+      <w:proofErr w:type="spellStart"/>
+      <w:r>
+        <w:rPr>
+          <w:highlight w:val="yellow"/>
+        </w:rPr>
+        <w:t>ccamp</w:t>
+      </w:r>
+      <w:proofErr w:type="spellEnd"/>
+      <w:r>
+        <w:rPr>
+          <w:highlight w:val="yellow"/>
+        </w:rPr>
+        <w:t>-client-signal-yang [CLIENT-SIGNAL]</w:t>
+      </w:r>
+      <w:r>
+        <w:rPr>
+          <w:highlight w:val="yellow"/>
+        </w:rPr>
         <w:t xml:space="preserve"> </w:t>
       </w:r>
     </w:p>
@@ -5307,7 +5928,7 @@
       <w:pPr>
         <w:pStyle w:val="RFCListBullet"/>
       </w:pPr>
-      <w:commentRangeStart w:id="32"/>
+      <w:commentRangeStart w:id="46"/>
       <w:r>
         <w:t>The WSON Topology Model or, alternatively, the Flexi</w:t>
       </w:r>
@@ -5318,12 +5939,12 @@
       <w:r>
         <w:t>optical network is based on fixed grid or flexible-grid</w:t>
       </w:r>
-      <w:commentRangeEnd w:id="32"/>
+      <w:commentRangeEnd w:id="46"/>
       <w:r>
         <w:rPr>
           <w:rStyle w:val="CommentReference"/>
         </w:rPr>
-        <w:commentReference w:id="32"/>
+        <w:commentReference w:id="46"/>
       </w:r>
       <w:r>
         <w:t>.</w:t>
@@ -5366,7 +5987,7 @@
       <w:pPr>
         <w:pStyle w:val="Heading3"/>
       </w:pPr>
-      <w:bookmarkStart w:id="33" w:name="_Toc53130246"/>
+      <w:bookmarkStart w:id="47" w:name="_Toc53130246"/>
       <w:r>
         <w:t xml:space="preserve">YANG </w:t>
       </w:r>
@@ -5376,7 +5997,7 @@
       <w:r>
         <w:t>models at the Packet MPIs</w:t>
       </w:r>
-      <w:bookmarkEnd w:id="33"/>
+      <w:bookmarkEnd w:id="47"/>
     </w:p>
     <w:p>
       <w:pPr>
@@ -5396,14 +6017,63 @@
         </w:rPr>
         <w:t xml:space="preserve">described in section </w:t>
       </w:r>
+      <w:ins w:id="48" w:author="Italo Busi" w:date="2020-10-20T12:31:00Z">
+        <w:r>
+          <w:rPr>
+            <w:b/>
+            <w:bCs/>
+            <w:highlight w:val="yellow"/>
+          </w:rPr>
+          <w:fldChar w:fldCharType="begin"/>
+        </w:r>
+        <w:r>
+          <w:rPr>
+            <w:highlight w:val="yellow"/>
+          </w:rPr>
+          <w:instrText xml:space="preserve"> REF _Ref54089505 \r \h \t</w:instrText>
+        </w:r>
+        <w:r>
+          <w:rPr>
+            <w:b/>
+            <w:bCs/>
+            <w:highlight w:val="yellow"/>
+          </w:rPr>
+        </w:r>
+      </w:ins>
       <w:r>
         <w:rPr>
           <w:b/>
           <w:bCs/>
           <w:highlight w:val="yellow"/>
         </w:rPr>
-        <w:t>Error! Reference source not found.</w:t>
-      </w:r>
+        <w:fldChar w:fldCharType="separate"/>
+      </w:r>
+      <w:ins w:id="49" w:author="Italo Busi" w:date="2020-10-20T12:31:00Z">
+        <w:r>
+          <w:rPr>
+            <w:highlight w:val="yellow"/>
+          </w:rPr>
+          <w:t>3.2.1</w:t>
+        </w:r>
+        <w:r>
+          <w:rPr>
+            <w:b/>
+            <w:bCs/>
+            <w:highlight w:val="yellow"/>
+          </w:rPr>
+          <w:fldChar w:fldCharType="end"/>
+        </w:r>
+      </w:ins>
+      <w:del w:id="50" w:author="Italo Busi" w:date="2020-10-20T12:31:00Z">
+        <w:r>
+          <w:rPr>
+            <w:b/>
+            <w:bCs/>
+            <w:highlight w:val="yellow"/>
+          </w:rPr>
+          <w:delText>Error! Reference source not found.</w:delText>
+        </w:r>
+      </w:del>
       <w:r>
         <w:t>:</w:t>
       </w:r>
@@ -5439,19 +6109,48 @@
         <w:shd w:val="clear" w:color="auto" w:fill="FFFF00"/>
       </w:pPr>
       <w:r>
-        <w:t>The L3 specific data model including extended TE attributes (e.g. performance derived metrics like latency), defined in “ietf-l3-te-topology” and in “ietf-te-topology-packet” in draft-ietf-teas-l3-te-topo [L3-TE-TOPO]</w:t>
+        <w:t>The L3 specific data model including extended TE attributes (e.g. performance derived metrics like latency), defined in “ietf-l3-te-topology” and in “</w:t>
+      </w:r>
+      <w:proofErr w:type="spellStart"/>
+      <w:r>
+        <w:t>ietf</w:t>
+      </w:r>
+      <w:proofErr w:type="spellEnd"/>
+      <w:r>
+        <w:t>-</w:t>
+      </w:r>
+      <w:proofErr w:type="spellStart"/>
+      <w:r>
+        <w:t>te</w:t>
+      </w:r>
+      <w:proofErr w:type="spellEnd"/>
+      <w:r>
+        <w:t>-topology-packet” in draft-ietf-teas-l3-te-topo [L3-TE-TOPO]</w:t>
       </w:r>
     </w:p>
     <w:p>
       <w:pPr>
         <w:pStyle w:val="RFCListBullet"/>
       </w:pPr>
-      <w:commentRangeStart w:id="34"/>
+      <w:commentRangeStart w:id="51"/>
       <w:r>
         <w:t>The Ethernet Topology Model, defined in the “</w:t>
       </w:r>
-      <w:r>
-        <w:t>ietf-eth-te-topology</w:t>
+      <w:proofErr w:type="spellStart"/>
+      <w:r>
+        <w:t>ietf</w:t>
+      </w:r>
+      <w:proofErr w:type="spellEnd"/>
+      <w:r>
+        <w:t>-eth-</w:t>
+      </w:r>
+      <w:proofErr w:type="spellStart"/>
+      <w:r>
+        <w:t>te</w:t>
+      </w:r>
+      <w:proofErr w:type="spellEnd"/>
+      <w:r>
+        <w:t>-topology</w:t>
       </w:r>
       <w:r>
         <w:t>” YANG module of [</w:t>
@@ -5462,12 +6161,12 @@
       <w:r>
         <w:t>], which augments the TE Topology Model</w:t>
       </w:r>
-      <w:commentRangeEnd w:id="34"/>
+      <w:commentRangeEnd w:id="51"/>
       <w:r>
         <w:rPr>
           <w:rStyle w:val="CommentReference"/>
         </w:rPr>
-        <w:commentReference w:id="34"/>
+        <w:commentReference w:id="51"/>
       </w:r>
     </w:p>
     <w:p>
@@ -5514,16 +6213,56 @@
         <w:pStyle w:val="RFCListBullet"/>
         <w:shd w:val="clear" w:color="auto" w:fill="FFFF00"/>
       </w:pPr>
-      <w:commentRangeStart w:id="35"/>
-      <w:r>
-        <w:t>The User Network Interface (UNI) Topology Model, being defined in the “ietf-uni-topology” module of the draft-ogondio-opsawg-uni-topology [UNI-TOPO] which augment “ietf-network” module defined in [RFC8345] adding service attachment points to the nodes to which L2VPN/L3VPN IP/MPLS services can be attached.</w:t>
-      </w:r>
-      <w:commentRangeEnd w:id="35"/>
+      <w:commentRangeStart w:id="52"/>
+      <w:r>
+        <w:t>The User Network Interface (UNI) Topology Model, being defined in the “</w:t>
+      </w:r>
+      <w:proofErr w:type="spellStart"/>
+      <w:r>
+        <w:t>ietf</w:t>
+      </w:r>
+      <w:proofErr w:type="spellEnd"/>
+      <w:r>
+        <w:t>-</w:t>
+      </w:r>
+      <w:proofErr w:type="spellStart"/>
+      <w:r>
+        <w:t>uni</w:t>
+      </w:r>
+      <w:proofErr w:type="spellEnd"/>
+      <w:r>
+        <w:t>-topology” module of the draft-</w:t>
+      </w:r>
+      <w:proofErr w:type="spellStart"/>
+      <w:r>
+        <w:t>ogondio</w:t>
+      </w:r>
+      <w:proofErr w:type="spellEnd"/>
+      <w:r>
+        <w:t>-opsawg-</w:t>
+      </w:r>
+      <w:proofErr w:type="spellStart"/>
+      <w:r>
+        <w:t>uni</w:t>
+      </w:r>
+      <w:proofErr w:type="spellEnd"/>
+      <w:r>
+        <w:t>-topology [UNI-TOPO] which augment “</w:t>
+      </w:r>
+      <w:proofErr w:type="spellStart"/>
+      <w:r>
+        <w:t>ietf</w:t>
+      </w:r>
+      <w:proofErr w:type="spellEnd"/>
+      <w:r>
+        <w:t>-network” module defined in [RFC8345] adding service attachment points to the nodes to which L2VPN/L3VPN IP/MPLS services can be attached.</w:t>
+      </w:r>
+      <w:commentRangeEnd w:id="52"/>
       <w:r>
         <w:rPr>
           <w:rStyle w:val="CommentReference"/>
         </w:rPr>
-        <w:commentReference w:id="35"/>
+        <w:commentReference w:id="52"/>
       </w:r>
     </w:p>
     <w:p>
@@ -5560,7 +6299,7 @@
         <w:rPr>
           <w:rStyle w:val="CommentReference"/>
         </w:rPr>
-        <w:commentReference w:id="36"/>
+        <w:commentReference w:id="53"/>
       </w:r>
       <w:r>
         <w:rPr>
@@ -5574,11 +6313,11 @@
       <w:pPr>
         <w:pStyle w:val="Heading1"/>
       </w:pPr>
-      <w:bookmarkStart w:id="37" w:name="_Toc53130247"/>
+      <w:bookmarkStart w:id="54" w:name="_Toc53130247"/>
       <w:r>
         <w:t>Multi-layer and multi-domain services scenarios</w:t>
       </w:r>
-      <w:bookmarkEnd w:id="37"/>
+      <w:bookmarkEnd w:id="54"/>
     </w:p>
     <w:p>
       <w:r>
@@ -5610,11 +6349,11 @@
       <w:pPr>
         <w:pStyle w:val="Heading2"/>
       </w:pPr>
-      <w:bookmarkStart w:id="38" w:name="_Toc53130248"/>
+      <w:bookmarkStart w:id="55" w:name="_Toc53130248"/>
       <w:r>
         <w:t>Scenario 1: network and service topology discovery</w:t>
       </w:r>
-      <w:bookmarkEnd w:id="38"/>
+      <w:bookmarkEnd w:id="55"/>
     </w:p>
     <w:p>
       <w:r>
@@ -5663,19 +6402,47 @@
         <w:rPr>
           <w:shd w:val="clear" w:color="auto" w:fill="FFFF00"/>
         </w:rPr>
-        <w:t xml:space="preserve">but also in terms of tunnels (MPLS or SR paths in IP layer and OCh </w:t>
-      </w:r>
+        <w:t xml:space="preserve">but also in terms of tunnels (MPLS or SR paths in IP layer and </w:t>
+      </w:r>
+      <w:proofErr w:type="spellStart"/>
       <w:r>
         <w:rPr>
           <w:shd w:val="clear" w:color="auto" w:fill="FFFF00"/>
         </w:rPr>
+        <w:t>OCh</w:t>
+      </w:r>
+      <w:proofErr w:type="spellEnd"/>
+      <w:r>
+        <w:rPr>
+          <w:shd w:val="clear" w:color="auto" w:fill="FFFF00"/>
+        </w:rPr>
+        <w:t xml:space="preserve"> </w:t>
+      </w:r>
+      <w:r>
+        <w:rPr>
+          <w:shd w:val="clear" w:color="auto" w:fill="FFFF00"/>
+        </w:rPr>
         <w:t xml:space="preserve">and </w:t>
       </w:r>
       <w:r>
         <w:rPr>
           <w:shd w:val="clear" w:color="auto" w:fill="FFFF00"/>
         </w:rPr>
-        <w:t>optionally ODUk tunnels</w:t>
+        <w:t xml:space="preserve">optionally </w:t>
+      </w:r>
+      <w:proofErr w:type="spellStart"/>
+      <w:r>
+        <w:rPr>
+          <w:shd w:val="clear" w:color="auto" w:fill="FFFF00"/>
+        </w:rPr>
+        <w:t>ODUk</w:t>
+      </w:r>
+      <w:proofErr w:type="spellEnd"/>
+      <w:r>
+        <w:rPr>
+          <w:shd w:val="clear" w:color="auto" w:fill="FFFF00"/>
+        </w:rPr>
+        <w:t xml:space="preserve"> tunnels</w:t>
       </w:r>
       <w:r>
         <w:rPr>
@@ -5838,7 +6605,7 @@
       <w:r>
         <w:t xml:space="preserve"> </w:t>
       </w:r>
-      <w:commentRangeStart w:id="39"/>
+      <w:commentRangeStart w:id="56"/>
       <w:r>
         <w:t xml:space="preserve">It should be possible </w:t>
       </w:r>
@@ -5852,14 +6619,22 @@
         <w:t>information coming from IP and WDM layers</w:t>
       </w:r>
       <w:r>
-        <w:t xml:space="preserve"> (e.g.: which port, lambda/OTSi, direction is used by a specific IP service on the WDM equipment)</w:t>
-      </w:r>
-      <w:commentRangeEnd w:id="39"/>
+        <w:t xml:space="preserve"> (e.g.: which port, lambda/</w:t>
+      </w:r>
+      <w:proofErr w:type="spellStart"/>
+      <w:r>
+        <w:t>OTSi</w:t>
+      </w:r>
+      <w:proofErr w:type="spellEnd"/>
+      <w:r>
+        <w:t>, direction is used by a specific IP service on the WDM equipment)</w:t>
+      </w:r>
+      <w:commentRangeEnd w:id="56"/>
       <w:r>
         <w:rPr>
           <w:rStyle w:val="CommentReference"/>
         </w:rPr>
-        <w:commentReference w:id="39"/>
+        <w:commentReference w:id="56"/>
       </w:r>
     </w:p>
     <w:p>
@@ -5874,9 +6649,14 @@
       <w:r>
         <w:t xml:space="preserve">In particular, </w:t>
       </w:r>
-      <w:commentRangeStart w:id="40"/>
-      <w:r>
-        <w:t xml:space="preserve">For the cross-layer links it is key for MDSC to be able to correlate automatically the information </w:t>
+      <w:commentRangeStart w:id="57"/>
+      <w:proofErr w:type="gramStart"/>
+      <w:r>
+        <w:t>For</w:t>
+      </w:r>
+      <w:proofErr w:type="gramEnd"/>
+      <w:r>
+        <w:t xml:space="preserve"> the cross-layer links it is key for MDSC to be able to correlate automatically the information </w:t>
       </w:r>
       <w:r>
         <w:t xml:space="preserve">from the PNC network databases </w:t>
@@ -5887,9 +6667,9 @@
       <w:r>
         <w:t>.</w:t>
       </w:r>
-      <w:commentRangeEnd w:id="40"/>
-      <w:r>
-        <w:commentReference w:id="40"/>
+      <w:commentRangeEnd w:id="57"/>
+      <w:r>
+        <w:commentReference w:id="57"/>
       </w:r>
     </w:p>
     <w:p>
@@ -5906,7 +6686,7 @@
         <w:rPr>
           <w:rStyle w:val="CommentReference"/>
         </w:rPr>
-        <w:commentReference w:id="41"/>
+        <w:commentReference w:id="58"/>
       </w:r>
       <w:r>
         <w:t>It should be possible at MDSC level to easily correlate WDM and IP layers alarms to speed-up troubleshooting</w:t>
@@ -5921,7 +6701,7 @@
         </w:numPr>
         <w:ind w:left="426"/>
       </w:pPr>
-      <w:commentRangeStart w:id="42"/>
+      <w:commentRangeStart w:id="59"/>
       <w:r>
         <w:rPr>
           <w:highlight w:val="yellow"/>
@@ -5958,30 +6738,44 @@
         </w:rPr>
         <w:t xml:space="preserve">. </w:t>
       </w:r>
-      <w:commentRangeEnd w:id="42"/>
+      <w:commentRangeEnd w:id="59"/>
       <w:r>
         <w:rPr>
           <w:rStyle w:val="CommentReference"/>
           <w:highlight w:val="yellow"/>
         </w:rPr>
-        <w:commentReference w:id="42"/>
+        <w:commentReference w:id="59"/>
       </w:r>
       <w:r>
         <w:rPr>
           <w:highlight w:val="yellow"/>
         </w:rPr>
-        <w:t>As specified in [RFC7923] MDSC must be able to subscribe to specific objects from PNC YANG datastores for notifications.</w:t>
+        <w:t xml:space="preserve">As specified in [RFC7923] MDSC must be able to subscribe to specific objects from PNC YANG </w:t>
+      </w:r>
+      <w:proofErr w:type="spellStart"/>
+      <w:r>
+        <w:rPr>
+          <w:highlight w:val="yellow"/>
+        </w:rPr>
+        <w:t>datastores</w:t>
+      </w:r>
+      <w:proofErr w:type="spellEnd"/>
+      <w:r>
+        <w:rPr>
+          <w:highlight w:val="yellow"/>
+        </w:rPr>
+        <w:t xml:space="preserve"> for notifications.</w:t>
       </w:r>
     </w:p>
     <w:p>
       <w:pPr>
         <w:pStyle w:val="Heading3"/>
       </w:pPr>
-      <w:bookmarkStart w:id="43" w:name="_Toc53130249"/>
+      <w:bookmarkStart w:id="60" w:name="_Toc53130249"/>
       <w:r>
         <w:t>Inter-domain link discovery</w:t>
       </w:r>
-      <w:bookmarkEnd w:id="43"/>
+      <w:bookmarkEnd w:id="60"/>
     </w:p>
     <w:p>
       <w:r>
@@ -6003,7 +6797,15 @@
         <w:pStyle w:val="RFCListBullet"/>
       </w:pPr>
       <w:r>
-        <w:t>Links between two IP domains (ASes)</w:t>
+        <w:t>Links between two IP domains (</w:t>
+      </w:r>
+      <w:proofErr w:type="spellStart"/>
+      <w:r>
+        <w:t>ASes</w:t>
+      </w:r>
+      <w:proofErr w:type="spellEnd"/>
+      <w:r>
+        <w:t>)</w:t>
       </w:r>
     </w:p>
     <w:p>
@@ -6026,6 +6828,7 @@
           <w:lang w:eastAsia="zh-CN"/>
         </w:rPr>
       </w:pPr>
+      <w:commentRangeStart w:id="61"/>
       <w:r>
         <w:rPr>
           <w:rFonts w:eastAsiaTheme="minorEastAsia"/>
@@ -6033,70 +6836,82 @@
         </w:rPr>
         <w:t>The inter-domain link information is reported to the MDSC by the two adjacent PNCs, controlling the two ends of the inter-domain link.</w:t>
       </w:r>
-    </w:p>
-    <w:p>
-      <w:r>
-        <w:t>The MDSC can understand how to merge these inter</w:t>
-      </w:r>
-      <w:r>
-        <w:noBreakHyphen/>
-        <w:t xml:space="preserve">domain links together using the plug-id attribute defined in the TE Topology Model [RFC8795], as described in </w:t>
-      </w:r>
-      <w:r>
-        <w:t xml:space="preserve">as described in section 4.3 of </w:t>
-      </w:r>
-      <w:r>
-        <w:t>[RFC8795]</w:t>
-      </w:r>
-      <w:r>
-        <w:t>.</w:t>
-      </w:r>
-    </w:p>
-    <w:p>
-      <w:r>
-        <w:lastRenderedPageBreak/>
-        <w:t>A more detailed description of how the plug-id can be used to discover inter-domain link is also provided in section 5.1.4 of [</w:t>
-      </w:r>
-      <w:r>
-        <w:t>TNBI</w:t>
-      </w:r>
-      <w:r>
-        <w:t>].</w:t>
-      </w:r>
-    </w:p>
-    <w:p>
-      <w:r>
-        <w:t>Both types of inter</w:t>
-      </w:r>
-      <w:r>
-        <w:noBreakHyphen/>
-        <w:t>domain links are discovered using the plug</w:t>
-      </w:r>
-      <w:r>
-        <w:noBreakHyphen/>
-        <w:t>id attributes reported in the Ethernet Topologies exposed by the two adjacent PNCs. The MDSC can also discover an inter</w:t>
-      </w:r>
-      <w:r>
-        <w:noBreakHyphen/>
-        <w:t>domain IP link/adjacency between the two IP LTPs, reported in the IP Topologies exposed by the two adjacent P</w:t>
-      </w:r>
-      <w:r>
-        <w:noBreakHyphen/>
-        <w:t>PNCs, supported by the two ETH LTPs of an Ethernet Link discovered between these two P</w:t>
-      </w:r>
-      <w:r>
-        <w:noBreakHyphen/>
-        <w:t>PNCs.</w:t>
-      </w:r>
-    </w:p>
-    <w:p>
-      <w:r>
-        <w:t>Two options are possible to discover these inter</w:t>
-      </w:r>
-      <w:r>
-        <w:noBreakHyphen/>
-        <w:t>domain links:</w:t>
-      </w:r>
+      <w:ins w:id="62" w:author="Italo Busi" w:date="2020-10-20T12:40:00Z">
+        <w:r>
+          <w:rPr>
+            <w:rFonts w:eastAsiaTheme="minorEastAsia"/>
+            <w:lang w:eastAsia="zh-CN"/>
+          </w:rPr>
+          <w:t xml:space="preserve"> The MDSC needs to </w:t>
+        </w:r>
+        <w:proofErr w:type="spellStart"/>
+        <w:r>
+          <w:rPr>
+            <w:rFonts w:eastAsiaTheme="minorEastAsia"/>
+            <w:lang w:eastAsia="zh-CN"/>
+          </w:rPr>
+          <w:t>understa</w:t>
+        </w:r>
+        <w:proofErr w:type="spellEnd"/>
+        <w:r>
+          <w:rPr>
+            <w:rFonts w:eastAsiaTheme="minorEastAsia"/>
+            <w:lang w:eastAsia="zh-CN"/>
+          </w:rPr>
+          <w:t xml:space="preserve"> how to merge </w:t>
+        </w:r>
+        <w:proofErr w:type="gramStart"/>
+        <w:r>
+          <w:rPr>
+            <w:rFonts w:eastAsiaTheme="minorEastAsia"/>
+            <w:lang w:eastAsia="zh-CN"/>
+          </w:rPr>
+          <w:t>the</w:t>
+        </w:r>
+        <w:r>
+          <w:t xml:space="preserve"> </w:t>
+        </w:r>
+        <w:r>
+          <w:t>these</w:t>
+        </w:r>
+        <w:proofErr w:type="gramEnd"/>
+        <w:r>
+          <w:t xml:space="preserve"> inter</w:t>
+        </w:r>
+        <w:r>
+          <w:noBreakHyphen/>
+          <w:t>domain Ethernet links together.</w:t>
+        </w:r>
+      </w:ins>
+    </w:p>
+    <w:p>
+      <w:pPr>
+        <w:rPr>
+          <w:moveTo w:id="63" w:author="Italo Busi" w:date="2020-10-20T12:41:00Z"/>
+        </w:rPr>
+      </w:pPr>
+      <w:moveToRangeStart w:id="64" w:author="Italo Busi" w:date="2020-10-20T12:41:00Z" w:name="move54090080"/>
+      <w:moveTo w:id="65" w:author="Italo Busi" w:date="2020-10-20T12:41:00Z">
+        <w:del w:id="66" w:author="Italo Busi" w:date="2020-10-20T12:41:00Z">
+          <w:r>
+            <w:delText xml:space="preserve">Two options are possible to discover these </w:delText>
+          </w:r>
+        </w:del>
+      </w:moveTo>
+      <w:ins w:id="67" w:author="Italo Busi" w:date="2020-10-20T12:41:00Z">
+        <w:r>
+          <w:t xml:space="preserve">This document considers the following two options for discovering </w:t>
+        </w:r>
+      </w:ins>
+      <w:moveTo w:id="68" w:author="Italo Busi" w:date="2020-10-20T12:41:00Z">
+        <w:r>
+          <w:t>inter</w:t>
+        </w:r>
+        <w:r>
+          <w:noBreakHyphen/>
+          <w:t>domain links:</w:t>
+        </w:r>
+      </w:moveTo>
     </w:p>
     <w:p>
       <w:pPr>
@@ -6105,22 +6920,255 @@
           <w:ilvl w:val="0"/>
           <w:numId w:val="50"/>
         </w:numPr>
-      </w:pPr>
-      <w:r>
-        <w:t>Static configuration</w:t>
-      </w:r>
+        <w:rPr>
+          <w:moveTo w:id="69" w:author="Italo Busi" w:date="2020-10-20T12:41:00Z"/>
+        </w:rPr>
+      </w:pPr>
+      <w:moveTo w:id="70" w:author="Italo Busi" w:date="2020-10-20T12:41:00Z">
+        <w:r>
+          <w:lastRenderedPageBreak/>
+          <w:t>Static configuration</w:t>
+        </w:r>
+      </w:moveTo>
     </w:p>
     <w:p>
       <w:pPr>
         <w:pStyle w:val="RFCListNumbered"/>
-      </w:pPr>
-      <w:r>
-        <w:t>LLDP [IEEE 802.1AB] automatic discovery</w:t>
-      </w:r>
-    </w:p>
-    <w:p>
-      <w:r>
-        <w:t>Since the static configuration requires an administrative burden to configure network-wide unique identifiers, the automatic discovery solution based on LLDP is preferable when LLDP is supported.</w:t>
+        <w:rPr>
+          <w:moveTo w:id="71" w:author="Italo Busi" w:date="2020-10-20T12:41:00Z"/>
+        </w:rPr>
+      </w:pPr>
+      <w:moveTo w:id="72" w:author="Italo Busi" w:date="2020-10-20T12:41:00Z">
+        <w:r>
+          <w:t>LLDP [IEEE 802.1AB] automatic discovery</w:t>
+        </w:r>
+      </w:moveTo>
+    </w:p>
+    <w:moveToRangeEnd w:id="64"/>
+    <w:p>
+      <w:pPr>
+        <w:rPr>
+          <w:ins w:id="73" w:author="Italo Busi" w:date="2020-10-20T12:41:00Z"/>
+        </w:rPr>
+      </w:pPr>
+      <w:ins w:id="74" w:author="Italo Busi" w:date="2020-10-20T12:41:00Z">
+        <w:r>
+          <w:t>Other options are possible but not described in this document.</w:t>
+        </w:r>
+      </w:ins>
+      <w:commentRangeEnd w:id="61"/>
+      <w:r>
+        <w:rPr>
+          <w:rStyle w:val="CommentReference"/>
+        </w:rPr>
+        <w:commentReference w:id="61"/>
+      </w:r>
+    </w:p>
+    <w:p>
+      <w:r>
+        <w:t>The MDSC can understand how to merge these inter</w:t>
+      </w:r>
+      <w:r>
+        <w:noBreakHyphen/>
+        <w:t xml:space="preserve">domain links together using the plug-id attribute defined in the TE Topology Model [RFC8795], as described in </w:t>
+      </w:r>
+      <w:r>
+        <w:t xml:space="preserve">as described in section 4.3 of </w:t>
+      </w:r>
+      <w:r>
+        <w:t>[RFC8795]</w:t>
+      </w:r>
+      <w:r>
+        <w:t>.</w:t>
+      </w:r>
+    </w:p>
+    <w:p>
+      <w:r>
+        <w:t>A more detailed description of how the plug-id can be used to discover inter-domain link is also provided in section 5.1.4 of [</w:t>
+      </w:r>
+      <w:r>
+        <w:t>TNBI</w:t>
+      </w:r>
+      <w:r>
+        <w:t>].</w:t>
+      </w:r>
+    </w:p>
+    <w:p>
+      <w:r>
+        <w:t>Both types of inter</w:t>
+      </w:r>
+      <w:r>
+        <w:noBreakHyphen/>
+        <w:t>domain links are discovered using the plug</w:t>
+      </w:r>
+      <w:r>
+        <w:noBreakHyphen/>
+        <w:t>id attributes reported in the Ethernet Topologies exposed by the two adjacent PNCs. The MDSC can also discover an inter</w:t>
+      </w:r>
+      <w:r>
+        <w:noBreakHyphen/>
+        <w:t>domain IP link/adjacency between the two IP LTPs, reported in the IP Topologies exposed by the two adjacent P</w:t>
+      </w:r>
+      <w:r>
+        <w:noBreakHyphen/>
+        <w:t>PNCs, supported by the two ETH LTPs of an Ethernet Link discovered between these two P</w:t>
+      </w:r>
+      <w:r>
+        <w:noBreakHyphen/>
+        <w:t>PNCs.</w:t>
+      </w:r>
+    </w:p>
+    <w:p>
+      <w:pPr>
+        <w:rPr>
+          <w:moveFrom w:id="75" w:author="Italo Busi" w:date="2020-10-20T12:41:00Z"/>
+        </w:rPr>
+      </w:pPr>
+      <w:moveFromRangeStart w:id="76" w:author="Italo Busi" w:date="2020-10-20T12:41:00Z" w:name="move54090080"/>
+      <w:moveFrom w:id="77" w:author="Italo Busi" w:date="2020-10-20T12:41:00Z">
+        <w:r>
+          <w:t>Two options are possible to discover these inter</w:t>
+        </w:r>
+        <w:r>
+          <w:noBreakHyphen/>
+          <w:t>domain links:</w:t>
+        </w:r>
+      </w:moveFrom>
+    </w:p>
+    <w:p>
+      <w:pPr>
+        <w:pStyle w:val="RFCListNumbered"/>
+        <w:numPr>
+          <w:ilvl w:val="0"/>
+          <w:numId w:val="50"/>
+        </w:numPr>
+        <w:rPr>
+          <w:moveFrom w:id="78" w:author="Italo Busi" w:date="2020-10-20T12:41:00Z"/>
+        </w:rPr>
+      </w:pPr>
+      <w:moveFrom w:id="79" w:author="Italo Busi" w:date="2020-10-20T12:41:00Z">
+        <w:r>
+          <w:t>Static configuration</w:t>
+        </w:r>
+      </w:moveFrom>
+    </w:p>
+    <w:p>
+      <w:pPr>
+        <w:pStyle w:val="RFCListNumbered"/>
+        <w:rPr>
+          <w:moveFrom w:id="80" w:author="Italo Busi" w:date="2020-10-20T12:41:00Z"/>
+        </w:rPr>
+      </w:pPr>
+      <w:moveFrom w:id="81" w:author="Italo Busi" w:date="2020-10-20T12:41:00Z">
+        <w:r>
+          <w:t>LLDP [IEEE 802.1AB] automatic discovery</w:t>
+        </w:r>
+      </w:moveFrom>
+    </w:p>
+    <w:moveFromRangeEnd w:id="76"/>
+    <w:p>
+      <w:commentRangeStart w:id="82"/>
+      <w:del w:id="83" w:author="Italo Busi" w:date="2020-10-20T12:42:00Z">
+        <w:r>
+          <w:delText>Since the</w:delText>
+        </w:r>
+      </w:del>
+      <w:ins w:id="84" w:author="Italo Busi" w:date="2020-10-20T12:42:00Z">
+        <w:r>
+          <w:t>The</w:t>
+        </w:r>
+      </w:ins>
+      <w:r>
+        <w:t xml:space="preserve"> static configuration requires an administrative burden to configure network-wide unique identifiers</w:t>
+      </w:r>
+      <w:ins w:id="85" w:author="Italo Busi" w:date="2020-10-20T12:42:00Z">
+        <w:r>
+          <w:t>: it is therefore more viable for inter</w:t>
+        </w:r>
+        <w:r>
+          <w:noBreakHyphen/>
+          <w:t xml:space="preserve">AS links. For the links between the IP routers and the </w:t>
+        </w:r>
+      </w:ins>
+      <w:ins w:id="86" w:author="Italo Busi" w:date="2020-10-20T12:45:00Z">
+        <w:r>
+          <w:t>Optical NEs</w:t>
+        </w:r>
+      </w:ins>
+      <w:r>
+        <w:t xml:space="preserve">, the automatic discovery solution based on </w:t>
+      </w:r>
+      <w:r>
+        <w:rPr>
+          <w:highlight w:val="yellow"/>
+          <w:rPrChange w:id="87" w:author="Italo Busi" w:date="2020-10-20T12:45:00Z">
+            <w:rPr/>
+          </w:rPrChange>
+        </w:rPr>
+        <w:t xml:space="preserve">LLDP </w:t>
+      </w:r>
+      <w:ins w:id="88" w:author="Italo Busi" w:date="2020-10-20T12:43:00Z">
+        <w:r>
+          <w:rPr>
+            <w:highlight w:val="yellow"/>
+            <w:rPrChange w:id="89" w:author="Italo Busi" w:date="2020-10-20T12:45:00Z">
+              <w:rPr/>
+            </w:rPrChange>
+          </w:rPr>
+          <w:t>snooping</w:t>
+        </w:r>
+        <w:r>
+          <w:t xml:space="preserve"> </w:t>
+        </w:r>
+      </w:ins>
+      <w:r>
+        <w:t xml:space="preserve">is preferable when </w:t>
+      </w:r>
+      <w:r>
+        <w:rPr>
+          <w:highlight w:val="yellow"/>
+          <w:rPrChange w:id="90" w:author="Italo Busi" w:date="2020-10-20T12:45:00Z">
+            <w:rPr/>
+          </w:rPrChange>
+        </w:rPr>
+        <w:t xml:space="preserve">LLDP </w:t>
+      </w:r>
+      <w:ins w:id="91" w:author="Italo Busi" w:date="2020-10-20T12:43:00Z">
+        <w:r>
+          <w:rPr>
+            <w:highlight w:val="yellow"/>
+            <w:rPrChange w:id="92" w:author="Italo Busi" w:date="2020-10-20T12:45:00Z">
+              <w:rPr/>
+            </w:rPrChange>
+          </w:rPr>
+          <w:t>snooping</w:t>
+        </w:r>
+        <w:r>
+          <w:t xml:space="preserve"> </w:t>
+        </w:r>
+      </w:ins>
+      <w:r>
+        <w:t>is supported</w:t>
+      </w:r>
+      <w:ins w:id="93" w:author="Italo Busi" w:date="2020-10-20T12:43:00Z">
+        <w:r>
+          <w:t xml:space="preserve"> by the </w:t>
+        </w:r>
+      </w:ins>
+      <w:ins w:id="94" w:author="Italo Busi" w:date="2020-10-20T12:45:00Z">
+        <w:r>
+          <w:t>Optical NEs</w:t>
+        </w:r>
+      </w:ins>
+      <w:r>
+        <w:t>.</w:t>
+      </w:r>
+      <w:commentRangeEnd w:id="82"/>
+      <w:r>
+        <w:rPr>
+          <w:rStyle w:val="CommentReference"/>
+        </w:rPr>
+        <w:commentReference w:id="82"/>
       </w:r>
     </w:p>
     <w:p>
@@ -6138,7 +7186,16 @@
           <w:rFonts w:eastAsiaTheme="minorEastAsia"/>
           <w:lang w:eastAsia="zh-CN"/>
         </w:rPr>
-        <w:t xml:space="preserve">encoding of the plug-id namespace as well as of the LLDP information within the plug-id value is implementation </w:t>
+        <w:t>encoding of the plug-id namespace as well as of the LLDP information within the plug-id value is implementation</w:t>
+      </w:r>
+      <w:bookmarkStart w:id="95" w:name="_GoBack"/>
+      <w:bookmarkEnd w:id="95"/>
+      <w:r>
+        <w:rPr>
+          <w:rFonts w:eastAsiaTheme="minorEastAsia"/>
+          <w:lang w:eastAsia="zh-CN"/>
+        </w:rPr>
+        <w:t xml:space="preserve"> </w:t>
       </w:r>
       <w:r>
         <w:rPr>
@@ -6163,14 +7220,14 @@
           <w:highlight w:val="yellow"/>
         </w:rPr>
       </w:pPr>
-      <w:bookmarkStart w:id="44" w:name="_Toc53130250"/>
+      <w:bookmarkStart w:id="96" w:name="_Toc53130250"/>
       <w:r>
         <w:rPr>
           <w:highlight w:val="yellow"/>
         </w:rPr>
         <w:t>L2VPN/L3VPN establishment</w:t>
       </w:r>
-      <w:bookmarkEnd w:id="44"/>
+      <w:bookmarkEnd w:id="96"/>
     </w:p>
     <w:p>
       <w:pPr>
@@ -6204,7 +7261,15 @@
           <w:i/>
           <w:highlight w:val="yellow"/>
         </w:rPr>
-        <w:t xml:space="preserve">What mechanism would convey on the interface to the IP/MPLS domain controllers as well as on the SBI (between IP/MPLS domain controllers and IP/MPLS PE routers) the TE binding policy dynamically for the L3VPN? Typically, VRF is the function of the device that participate MP-BGP in MPLS VPN. With current MP-BGP implementation in MPLS VPN, the VRF’s BGP next hop is the destination PE and the mapping to a tunnel (either an LDP or a BGP tunnel) toward the destination PE is done by automatically without any configuration. It is to be determined the impact on the PE VRF operation when the tunnel is an optical bypass tunnel which does not participate either LDP or BGP. </w:t>
+        <w:t xml:space="preserve">What mechanism would convey on the interface to the IP/MPLS domain controllers as well as on the SBI (between IP/MPLS domain controllers and IP/MPLS PE routers) the TE binding policy dynamically for the L3VPN? Typically, VRF is the function of the </w:t>
+      </w:r>
+      <w:r>
+        <w:rPr>
+          <w:i/>
+          <w:highlight w:val="yellow"/>
+        </w:rPr>
+        <w:lastRenderedPageBreak/>
+        <w:t xml:space="preserve">device that participate MP-BGP in MPLS VPN. With current MP-BGP implementation in MPLS VPN, the VRF’s BGP next hop is the destination PE and the mapping to a tunnel (either an LDP or a BGP tunnel) toward the destination PE is done by automatically without any configuration. It is to be determined the impact on the PE VRF operation when the tunnel is an optical bypass tunnel which does not participate either LDP or BGP. </w:t>
       </w:r>
     </w:p>
     <w:p>
@@ -6232,7 +7297,6 @@
         <w:ind w:left="864" w:hanging="432"/>
       </w:pPr>
       <w:r>
-        <w:lastRenderedPageBreak/>
         <w:t>The MDSC Network-related function will then coordinate with the PNCs involved in the process to provide the provisioning information through ACTN MDSC to PNC (MPI) interface. The relevant data models used at the MPI may be in the form of L3NM, L2NM or others and are exchanged through MPI API calls. Through this process MDSC Network-related functions provide the configuration information to realize a VPN service to PNCs. For example, this process will inform PNCs on what PE routers compose a L3VPN, the topology requested, the VPN attributes, etc.</w:t>
       </w:r>
     </w:p>
@@ -6246,7 +7310,15 @@
         <w:ind w:left="864" w:hanging="432"/>
       </w:pPr>
       <w:r>
-        <w:t xml:space="preserve">At the end of the process PNCs will deliver the actual configuration to the devices (either physical or virtual), through the ACTN Southbound Interface (SBI). In this case the configuration policies may be exchanged using a Netconf session delivering configuration commands associated to device-specific data models (e.g. BGP[], QOS [], etc.). </w:t>
+        <w:t xml:space="preserve">At the end of the process PNCs will deliver the actual configuration to the devices (either physical or virtual), through the ACTN Southbound Interface (SBI). In this case the configuration policies may be exchanged using a </w:t>
+      </w:r>
+      <w:proofErr w:type="spellStart"/>
+      <w:r>
+        <w:t>Netconf</w:t>
+      </w:r>
+      <w:proofErr w:type="spellEnd"/>
+      <w:r>
+        <w:t xml:space="preserve"> session delivering configuration commands associated to device-specific data models (e.g. BGP[], QOS [], etc.). </w:t>
       </w:r>
     </w:p>
     <w:p>
@@ -6266,11 +7338,11 @@
       <w:pPr>
         <w:pStyle w:val="Heading1"/>
       </w:pPr>
-      <w:bookmarkStart w:id="45" w:name="_Toc53130251"/>
+      <w:bookmarkStart w:id="97" w:name="_Toc53130251"/>
       <w:r>
         <w:t>Security Considerations</w:t>
       </w:r>
-      <w:bookmarkEnd w:id="45"/>
+      <w:bookmarkEnd w:id="97"/>
     </w:p>
     <w:p>
       <w:r>
@@ -6293,11 +7365,11 @@
       <w:pPr>
         <w:pStyle w:val="Heading1"/>
       </w:pPr>
-      <w:bookmarkStart w:id="46" w:name="_Toc53130252"/>
+      <w:bookmarkStart w:id="98" w:name="_Toc53130252"/>
       <w:r>
         <w:t>Operational Considerations</w:t>
       </w:r>
-      <w:bookmarkEnd w:id="46"/>
+      <w:bookmarkEnd w:id="98"/>
     </w:p>
     <w:p>
       <w:r>
@@ -6359,11 +7431,11 @@
       <w:pPr>
         <w:pStyle w:val="Heading1"/>
       </w:pPr>
-      <w:bookmarkStart w:id="47" w:name="_Toc53130253"/>
+      <w:bookmarkStart w:id="99" w:name="_Toc53130253"/>
       <w:r>
         <w:t>IANA Considerations</w:t>
       </w:r>
-      <w:bookmarkEnd w:id="47"/>
+      <w:bookmarkEnd w:id="99"/>
     </w:p>
     <w:p>
       <w:pPr>
@@ -6379,21 +7451,22 @@
       <w:pPr>
         <w:pStyle w:val="Heading1"/>
       </w:pPr>
-      <w:bookmarkStart w:id="48" w:name="_Toc53130254"/>
-      <w:r>
+      <w:bookmarkStart w:id="100" w:name="_Toc53130254"/>
+      <w:r>
+        <w:lastRenderedPageBreak/>
         <w:t>References</w:t>
       </w:r>
-      <w:bookmarkEnd w:id="48"/>
+      <w:bookmarkEnd w:id="100"/>
     </w:p>
     <w:p>
       <w:pPr>
         <w:pStyle w:val="Heading2"/>
       </w:pPr>
-      <w:bookmarkStart w:id="49" w:name="_Toc53130255"/>
+      <w:bookmarkStart w:id="101" w:name="_Toc53130255"/>
       <w:r>
         <w:t>Normative References</w:t>
       </w:r>
-      <w:bookmarkEnd w:id="49"/>
+      <w:bookmarkEnd w:id="101"/>
     </w:p>
     <w:p>
       <w:pPr>
@@ -6405,12 +7478,14 @@
       <w:r>
         <w:tab/>
       </w:r>
+      <w:proofErr w:type="spellStart"/>
       <w:r>
         <w:rPr>
           <w:lang w:val="en"/>
         </w:rPr>
         <w:t>Bjorklund</w:t>
       </w:r>
+      <w:proofErr w:type="spellEnd"/>
       <w:r>
         <w:t>, M. et al., "T</w:t>
       </w:r>
@@ -6443,8 +7518,15 @@
         <w:pStyle w:val="RFCReferencesBookmark"/>
       </w:pPr>
       <w:r>
-        <w:lastRenderedPageBreak/>
-        <w:t>[RFC8040] Bierman, A. et al., "RESTCONF Protocol", RFC 8040, January 2017.</w:t>
+        <w:t xml:space="preserve">[RFC8040] </w:t>
+      </w:r>
+      <w:proofErr w:type="spellStart"/>
+      <w:r>
+        <w:t>Bierman</w:t>
+      </w:r>
+      <w:proofErr w:type="spellEnd"/>
+      <w:r>
+        <w:t>, A. et al., "RESTCONF Protocol", RFC 8040, January 2017.</w:t>
       </w:r>
     </w:p>
     <w:p>
@@ -6452,13 +7534,26 @@
         <w:pStyle w:val="RFCReferencesBookmark"/>
       </w:pPr>
       <w:r>
-        <w:t>[RFC8345] Clemm, A.,</w:t>
+        <w:t xml:space="preserve">[RFC8345] </w:t>
+      </w:r>
+      <w:proofErr w:type="spellStart"/>
+      <w:r>
+        <w:t>Clemm</w:t>
+      </w:r>
+      <w:proofErr w:type="spellEnd"/>
+      <w:r>
+        <w:t>, A.,</w:t>
       </w:r>
       <w:r>
         <w:t xml:space="preserve"> </w:t>
       </w:r>
-      <w:r>
-        <w:t>Medved, J. et al., “A Yang Data Model for Network Topologies”, RFC8345, March 2018.</w:t>
+      <w:proofErr w:type="spellStart"/>
+      <w:r>
+        <w:t>Medved</w:t>
+      </w:r>
+      <w:proofErr w:type="spellEnd"/>
+      <w:r>
+        <w:t>, J. et al., “A Yang Data Model for Network Topologies”, RFC8345, March 2018.</w:t>
       </w:r>
     </w:p>
     <w:p>
@@ -6466,7 +7561,15 @@
         <w:pStyle w:val="RFCReferencesBookmark"/>
       </w:pPr>
       <w:r>
-        <w:t>[RFC8346] Clemm, A. et al., “A YANG Data Model for Layer 3 Topologies”, RFC8346, March 2018.</w:t>
+        <w:t xml:space="preserve">[RFC8346] </w:t>
+      </w:r>
+      <w:proofErr w:type="spellStart"/>
+      <w:r>
+        <w:t>Clemm</w:t>
+      </w:r>
+      <w:proofErr w:type="spellEnd"/>
+      <w:r>
+        <w:t>, A. et al., “A YANG Data Model for Layer 3 Topologies”, RFC8346, March 2018.</w:t>
       </w:r>
     </w:p>
     <w:p>
@@ -6492,7 +7595,14 @@
       </w:r>
       <w:r>
         <w:tab/>
-        <w:t>Bierman, A. et al., "YANG Library", RFC 8525, March 2019.</w:t>
+      </w:r>
+      <w:proofErr w:type="spellStart"/>
+      <w:r>
+        <w:t>Bierman</w:t>
+      </w:r>
+      <w:proofErr w:type="spellEnd"/>
+      <w:r>
+        <w:t>, A. et al., "YANG Library", RFC 8525, March 2019.</w:t>
       </w:r>
     </w:p>
     <w:p>
@@ -6555,7 +7665,31 @@
         <w:t xml:space="preserve">", </w:t>
       </w:r>
       <w:r>
-        <w:t>draft-ietf-ccamp-wson-yang</w:t>
+        <w:t>draft-</w:t>
+      </w:r>
+      <w:proofErr w:type="spellStart"/>
+      <w:r>
+        <w:t>ietf</w:t>
+      </w:r>
+      <w:proofErr w:type="spellEnd"/>
+      <w:r>
+        <w:t>-</w:t>
+      </w:r>
+      <w:proofErr w:type="spellStart"/>
+      <w:r>
+        <w:t>ccamp</w:t>
+      </w:r>
+      <w:proofErr w:type="spellEnd"/>
+      <w:r>
+        <w:t>-</w:t>
+      </w:r>
+      <w:proofErr w:type="spellStart"/>
+      <w:r>
+        <w:t>wson</w:t>
+      </w:r>
+      <w:proofErr w:type="spellEnd"/>
+      <w:r>
+        <w:t>-yang</w:t>
       </w:r>
       <w:r>
         <w:t>, work in progress.</w:t>
@@ -6574,7 +7708,31 @@
       </w:r>
       <w:r>
         <w:tab/>
-        <w:t>Lopez de Vergara, J. E. et al., "YANG data model for Flexi-Grid Optical Networks", draft-ietf-ccamp-flexigrid-yang, work in progress.</w:t>
+        <w:t>Lopez de Vergara, J. E. et al., "YANG data model for Flexi-Grid Optical Networks", draft-</w:t>
+      </w:r>
+      <w:proofErr w:type="spellStart"/>
+      <w:r>
+        <w:t>ietf</w:t>
+      </w:r>
+      <w:proofErr w:type="spellEnd"/>
+      <w:r>
+        <w:t>-</w:t>
+      </w:r>
+      <w:proofErr w:type="spellStart"/>
+      <w:r>
+        <w:t>ccamp</w:t>
+      </w:r>
+      <w:proofErr w:type="spellEnd"/>
+      <w:r>
+        <w:t>-</w:t>
+      </w:r>
+      <w:proofErr w:type="spellStart"/>
+      <w:r>
+        <w:t>flexigrid</w:t>
+      </w:r>
+      <w:proofErr w:type="spellEnd"/>
+      <w:r>
+        <w:t>-yang, work in progress.</w:t>
       </w:r>
     </w:p>
     <w:p>
@@ -6586,7 +7744,23 @@
       </w:r>
       <w:r>
         <w:tab/>
-        <w:t>Zheng, H. et al., "A YANG Data Model for Client-layer Topology", draft-zheng-ccamp-client-topo-yang, work in progress.</w:t>
+        <w:t>Zheng, H. et al., "A YANG Data Model for Client-layer Topology", draft-</w:t>
+      </w:r>
+      <w:proofErr w:type="spellStart"/>
+      <w:r>
+        <w:t>zheng</w:t>
+      </w:r>
+      <w:proofErr w:type="spellEnd"/>
+      <w:r>
+        <w:t>-</w:t>
+      </w:r>
+      <w:proofErr w:type="spellStart"/>
+      <w:r>
+        <w:t>ccamp</w:t>
+      </w:r>
+      <w:proofErr w:type="spellEnd"/>
+      <w:r>
+        <w:t>-client-topo-yang, work in progress.</w:t>
       </w:r>
     </w:p>
     <w:p>
@@ -6618,11 +7792,28 @@
         <w:pStyle w:val="RFCReferencesBookmark"/>
       </w:pPr>
       <w:r>
+        <w:lastRenderedPageBreak/>
         <w:t>[TE-TUNNEL]</w:t>
       </w:r>
       <w:r>
         <w:tab/>
-        <w:t>Saad, T. et al., "A YANG Data Model for Traffic Engineering Tunnels and Interfaces", draft-ietf-teas-yang-te, work in progress.</w:t>
+        <w:t>Saad, T. et al., "A YANG Data Model for Traffic Engineering Tunnels and Interfaces", draft-</w:t>
+      </w:r>
+      <w:proofErr w:type="spellStart"/>
+      <w:r>
+        <w:t>ietf</w:t>
+      </w:r>
+      <w:proofErr w:type="spellEnd"/>
+      <w:r>
+        <w:t>-teas-yang-</w:t>
+      </w:r>
+      <w:proofErr w:type="spellStart"/>
+      <w:r>
+        <w:t>te</w:t>
+      </w:r>
+      <w:proofErr w:type="spellEnd"/>
+      <w:r>
+        <w:t>, work in progress.</w:t>
       </w:r>
     </w:p>
     <w:p>
@@ -6655,7 +7846,31 @@
         <w:t>draft</w:t>
       </w:r>
       <w:r>
-        <w:t>-ietf-ccamp-wson-tunnel-model, work in progress.</w:t>
+        <w:t>-</w:t>
+      </w:r>
+      <w:proofErr w:type="spellStart"/>
+      <w:r>
+        <w:t>ietf</w:t>
+      </w:r>
+      <w:proofErr w:type="spellEnd"/>
+      <w:r>
+        <w:t>-</w:t>
+      </w:r>
+      <w:proofErr w:type="spellStart"/>
+      <w:r>
+        <w:t>ccamp</w:t>
+      </w:r>
+      <w:proofErr w:type="spellEnd"/>
+      <w:r>
+        <w:t>-</w:t>
+      </w:r>
+      <w:proofErr w:type="spellStart"/>
+      <w:r>
+        <w:t>wson</w:t>
+      </w:r>
+      <w:proofErr w:type="spellEnd"/>
+      <w:r>
+        <w:t>-tunnel-model, work in progress.</w:t>
       </w:r>
     </w:p>
     <w:p>
@@ -6682,7 +7897,31 @@
         <w:t xml:space="preserve">", </w:t>
       </w:r>
       <w:r>
-        <w:t>draft-ietf-ccamp-flexigrid-media-channel-yang</w:t>
+        <w:t>draft-</w:t>
+      </w:r>
+      <w:proofErr w:type="spellStart"/>
+      <w:r>
+        <w:t>ietf</w:t>
+      </w:r>
+      <w:proofErr w:type="spellEnd"/>
+      <w:r>
+        <w:t>-</w:t>
+      </w:r>
+      <w:proofErr w:type="spellStart"/>
+      <w:r>
+        <w:t>ccamp</w:t>
+      </w:r>
+      <w:proofErr w:type="spellEnd"/>
+      <w:r>
+        <w:t>-</w:t>
+      </w:r>
+      <w:proofErr w:type="spellStart"/>
+      <w:r>
+        <w:t>flexigrid</w:t>
+      </w:r>
+      <w:proofErr w:type="spellEnd"/>
+      <w:r>
+        <w:t>-media-channel-yang</w:t>
       </w:r>
       <w:r>
         <w:t>, work in progress</w:t>
@@ -6699,202 +7938,409 @@
         </w:rPr>
       </w:pPr>
       <w:r>
+        <w:t>[CLIENT-SIGNAL]</w:t>
+      </w:r>
+      <w:r>
+        <w:tab/>
+      </w:r>
+      <w:r>
+        <w:t>Zheng, H. et al., "</w:t>
+      </w:r>
+      <w:r>
+        <w:t>A YANG Data Model for Transport Network Client Signals</w:t>
+      </w:r>
+      <w:r>
+        <w:t xml:space="preserve">", </w:t>
+      </w:r>
+      <w:r>
+        <w:t>draft-</w:t>
+      </w:r>
+      <w:proofErr w:type="spellStart"/>
+      <w:r>
+        <w:t>ietf</w:t>
+      </w:r>
+      <w:proofErr w:type="spellEnd"/>
+      <w:r>
+        <w:t>-</w:t>
+      </w:r>
+      <w:proofErr w:type="spellStart"/>
+      <w:r>
+        <w:t>ccamp</w:t>
+      </w:r>
+      <w:proofErr w:type="spellEnd"/>
+      <w:r>
+        <w:t>-client-signal-yang</w:t>
+      </w:r>
+      <w:r>
+        <w:t xml:space="preserve">, </w:t>
+      </w:r>
+      <w:r>
+        <w:t>work in progress</w:t>
+      </w:r>
+      <w:r>
+        <w:t>.</w:t>
+      </w:r>
+    </w:p>
+    <w:p>
+      <w:pPr>
+        <w:pStyle w:val="Heading2"/>
+      </w:pPr>
+      <w:bookmarkStart w:id="102" w:name="_Toc53130256"/>
+      <w:r>
+        <w:t>Informative References</w:t>
+      </w:r>
+      <w:bookmarkEnd w:id="102"/>
+    </w:p>
+    <w:p>
+      <w:pPr>
+        <w:pStyle w:val="RFCReferencesBookmark"/>
+      </w:pPr>
+      <w:r>
+        <w:t xml:space="preserve">[RFC1930] J. </w:t>
+      </w:r>
+      <w:proofErr w:type="spellStart"/>
+      <w:r>
+        <w:t>Hawkinson</w:t>
+      </w:r>
+      <w:proofErr w:type="spellEnd"/>
+      <w:r>
+        <w:t>, T. Bates, “Guideline for creation, selection, and registration of an Autonomous System (AS)”, RFC 1930, March 1996.</w:t>
+      </w:r>
+    </w:p>
+    <w:p>
+      <w:pPr>
+        <w:pStyle w:val="RFCReferencesBookmark"/>
+      </w:pPr>
+      <w:r>
+        <w:t xml:space="preserve">[RFC4364] E. Rosen and Y. </w:t>
+      </w:r>
+      <w:proofErr w:type="spellStart"/>
+      <w:r>
+        <w:t>Rekhter</w:t>
+      </w:r>
+      <w:proofErr w:type="spellEnd"/>
+      <w:r>
+        <w:t>, “</w:t>
+      </w:r>
+      <w:r>
+        <w:t>BGP/MPLS IP Virtual Private Networks (VPNs)</w:t>
+      </w:r>
+      <w:r>
+        <w:t xml:space="preserve">”, RFC 4364, February 2006. </w:t>
+      </w:r>
+    </w:p>
+    <w:p>
+      <w:pPr>
+        <w:pStyle w:val="RFCReferencesBookmark"/>
+      </w:pPr>
+      <w:r>
+        <w:t xml:space="preserve">[RFC4761] K. </w:t>
+      </w:r>
+      <w:proofErr w:type="spellStart"/>
+      <w:r>
+        <w:t>Kompella</w:t>
+      </w:r>
+      <w:proofErr w:type="spellEnd"/>
+      <w:r>
+        <w:t xml:space="preserve">, Ed., Y. </w:t>
+      </w:r>
+      <w:proofErr w:type="spellStart"/>
+      <w:r>
+        <w:t>Rekhter</w:t>
+      </w:r>
+      <w:proofErr w:type="spellEnd"/>
+      <w:r>
+        <w:t xml:space="preserve">, Ed., “Virtual Private LAN Service (VPLS) Using BGP for Auto-Discovery and Signaling”, RFC 4761, January 2007. </w:t>
+      </w:r>
+    </w:p>
+    <w:p>
+      <w:pPr>
+        <w:pStyle w:val="RFCReferencesBookmark"/>
+      </w:pPr>
+      <w:r>
+        <w:t xml:space="preserve">[RFC6074] E. Rosen, B. Davie, V. </w:t>
+      </w:r>
+      <w:proofErr w:type="spellStart"/>
+      <w:r>
+        <w:t>Radoaca</w:t>
+      </w:r>
+      <w:proofErr w:type="spellEnd"/>
+      <w:r>
+        <w:t>, and W. Luo, “Provisioning, Auto-Discovery, and Signaling in Layer 2 Virtual Private Networks (L2VPNs)”, RFC 6074, January 2011.</w:t>
+      </w:r>
+    </w:p>
+    <w:p>
+      <w:pPr>
+        <w:pStyle w:val="RFCReferencesBookmark"/>
+      </w:pPr>
+      <w:r>
+        <w:t xml:space="preserve">[RFC6624] K. </w:t>
+      </w:r>
+      <w:proofErr w:type="spellStart"/>
+      <w:r>
+        <w:t>Kompella</w:t>
+      </w:r>
+      <w:proofErr w:type="spellEnd"/>
+      <w:r>
+        <w:t xml:space="preserve">, B. Kothari, and R. </w:t>
+      </w:r>
+      <w:proofErr w:type="spellStart"/>
+      <w:r>
+        <w:t>Cherukuri</w:t>
+      </w:r>
+      <w:proofErr w:type="spellEnd"/>
+      <w:r>
+        <w:t>, “Layer 2 Virtual Private Networks Using BGP for Auto-Discovery and Signaling”, RFC 6624, May 2012.</w:t>
+      </w:r>
+    </w:p>
+    <w:p>
+      <w:pPr>
+        <w:pStyle w:val="RFCReferencesBookmark"/>
+      </w:pPr>
+      <w:r>
+        <w:t xml:space="preserve">[RFC7209] A. </w:t>
+      </w:r>
+      <w:proofErr w:type="spellStart"/>
+      <w:r>
+        <w:t>Sajassi</w:t>
+      </w:r>
+      <w:proofErr w:type="spellEnd"/>
+      <w:r>
+        <w:t xml:space="preserve">, R. Aggarwal, J. </w:t>
+      </w:r>
+      <w:proofErr w:type="spellStart"/>
+      <w:r>
+        <w:t>Uttaro</w:t>
+      </w:r>
+      <w:proofErr w:type="spellEnd"/>
+      <w:r>
+        <w:t xml:space="preserve">, N. </w:t>
+      </w:r>
+      <w:proofErr w:type="spellStart"/>
+      <w:r>
+        <w:t>Bitar</w:t>
+      </w:r>
+      <w:proofErr w:type="spellEnd"/>
+      <w:r>
+        <w:t xml:space="preserve">, W. </w:t>
+      </w:r>
+      <w:proofErr w:type="spellStart"/>
+      <w:r>
+        <w:t>Henderickx</w:t>
+      </w:r>
+      <w:proofErr w:type="spellEnd"/>
+      <w:r>
+        <w:t xml:space="preserve">, and A. Isaac, “Requirements for Ethernet VPN (EVPN)”, RFC 7209, May 2014. </w:t>
+      </w:r>
+    </w:p>
+    <w:p>
+      <w:pPr>
+        <w:pStyle w:val="RFCReferencesBookmark"/>
+      </w:pPr>
+      <w:r>
+        <w:t xml:space="preserve">[RFC7432] A. </w:t>
+      </w:r>
+      <w:proofErr w:type="spellStart"/>
+      <w:r>
+        <w:t>Sajassi</w:t>
+      </w:r>
+      <w:proofErr w:type="spellEnd"/>
+      <w:r>
+        <w:t>, Ed., et al., “BGP MPLS-Based Ethernet VPN”, RFC 7432, February 2015.</w:t>
+      </w:r>
+    </w:p>
+    <w:p>
+      <w:pPr>
+        <w:pStyle w:val="RFCReferencesBookmark"/>
+      </w:pPr>
+      <w:r>
+        <w:t xml:space="preserve">[RFC7436] H. Shah, E. Rosen, F. Le </w:t>
+      </w:r>
+      <w:proofErr w:type="spellStart"/>
+      <w:r>
+        <w:t>Faucheur</w:t>
+      </w:r>
+      <w:proofErr w:type="spellEnd"/>
+      <w:r>
+        <w:t>, and G. Heron, “IP-Only LAN Service (IPLS)”, RFC 7436, January 2015.</w:t>
+      </w:r>
+    </w:p>
+    <w:p>
+      <w:pPr>
+        <w:pStyle w:val="RFCReferencesBookmark"/>
+      </w:pPr>
+      <w:r>
         <w:lastRenderedPageBreak/>
-        <w:t>[CLIENT-SIGNAL]</w:t>
+        <w:t xml:space="preserve">[RFC8214] S. Boutros, A. </w:t>
+      </w:r>
+      <w:proofErr w:type="spellStart"/>
+      <w:r>
+        <w:t>Sajassi</w:t>
+      </w:r>
+      <w:proofErr w:type="spellEnd"/>
+      <w:r>
+        <w:t xml:space="preserve">, S. Salam, J. Drake, and J. </w:t>
+      </w:r>
+      <w:proofErr w:type="spellStart"/>
+      <w:r>
+        <w:t>Rabadan</w:t>
+      </w:r>
+      <w:proofErr w:type="spellEnd"/>
+      <w:r>
+        <w:t>, “Virtual Private Wire Service Support in Ethernet VPN”, RFC 8214, August 2017.</w:t>
+      </w:r>
+    </w:p>
+    <w:p>
+      <w:pPr>
+        <w:pStyle w:val="RFCReferencesBookmark"/>
+      </w:pPr>
+      <w:r>
+        <w:t>[RFC8299]</w:t>
       </w:r>
       <w:r>
         <w:tab/>
-      </w:r>
-      <w:r>
-        <w:t>Zheng, H. et al., "</w:t>
-      </w:r>
-      <w:r>
-        <w:t>A YANG Data Model for Transport Network Client Signals</w:t>
+        <w:t xml:space="preserve">Q. Wu, S. </w:t>
+      </w:r>
+      <w:proofErr w:type="spellStart"/>
+      <w:r>
+        <w:t>Litkowski</w:t>
+      </w:r>
+      <w:proofErr w:type="spellEnd"/>
+      <w:r>
+        <w:t xml:space="preserve">, L. </w:t>
+      </w:r>
+      <w:proofErr w:type="spellStart"/>
+      <w:r>
+        <w:t>Tomotaki</w:t>
+      </w:r>
+      <w:proofErr w:type="spellEnd"/>
+      <w:r>
+        <w:t>, and K. Ogaki, “YANG Data Model for L3VPN Service Delivery”, RFC 8299, January 2018.</w:t>
+      </w:r>
+    </w:p>
+    <w:p>
+      <w:pPr>
+        <w:pStyle w:val="RFCReferencesBookmark"/>
+      </w:pPr>
+      <w:r>
+        <w:t>[RFC8309]</w:t>
+      </w:r>
+      <w:r>
+        <w:tab/>
+        <w:t xml:space="preserve">Q. Wu, W. Liu, and A. </w:t>
+      </w:r>
+      <w:proofErr w:type="spellStart"/>
+      <w:r>
+        <w:t>Farrel</w:t>
+      </w:r>
+      <w:proofErr w:type="spellEnd"/>
+      <w:r>
+        <w:t xml:space="preserve">, “Service Model Explained”, RFC 8309, January 2018. </w:t>
+      </w:r>
+    </w:p>
+    <w:p>
+      <w:pPr>
+        <w:pStyle w:val="RFCReferencesBookmark"/>
+      </w:pPr>
+      <w:r>
+        <w:t>[RFC8466] G. Fioccola, ed., “A YANG Data Model for Layer 2 Virtual Private Network (L2VPN) Service Delivery”, RFC8466, October 2018.</w:t>
+      </w:r>
+    </w:p>
+    <w:p>
+      <w:pPr>
+        <w:pStyle w:val="RFCReferencesBookmark"/>
+      </w:pPr>
+      <w:r>
+        <w:t>[TNBI]</w:t>
+      </w:r>
+      <w:r>
+        <w:tab/>
+      </w:r>
+      <w:r>
+        <w:tab/>
+      </w:r>
+      <w:r>
+        <w:t>Busi, I., Daniel, K. et al., "</w:t>
+      </w:r>
+      <w:r>
+        <w:t>Transport Northbound Interface Applicability Statement</w:t>
       </w:r>
       <w:r>
         <w:t xml:space="preserve">", </w:t>
       </w:r>
       <w:r>
-        <w:t>draft-ietf-ccamp-client-signal-yang</w:t>
-      </w:r>
-      <w:r>
-        <w:t xml:space="preserve">, </w:t>
-      </w:r>
-      <w:r>
-        <w:t>work in progress</w:t>
-      </w:r>
-      <w:r>
-        <w:t>.</w:t>
-      </w:r>
-    </w:p>
-    <w:p>
-      <w:pPr>
-        <w:pStyle w:val="Heading2"/>
-      </w:pPr>
-      <w:bookmarkStart w:id="50" w:name="_Toc53130256"/>
-      <w:r>
-        <w:t>Informative References</w:t>
-      </w:r>
-      <w:bookmarkEnd w:id="50"/>
+        <w:t>draft-</w:t>
+      </w:r>
+      <w:proofErr w:type="spellStart"/>
+      <w:r>
+        <w:t>ietf</w:t>
+      </w:r>
+      <w:proofErr w:type="spellEnd"/>
+      <w:r>
+        <w:t>-</w:t>
+      </w:r>
+      <w:proofErr w:type="spellStart"/>
+      <w:r>
+        <w:t>ccamp</w:t>
+      </w:r>
+      <w:proofErr w:type="spellEnd"/>
+      <w:r>
+        <w:t>-transport-</w:t>
+      </w:r>
+      <w:proofErr w:type="spellStart"/>
+      <w:r>
+        <w:t>nbi</w:t>
+      </w:r>
+      <w:proofErr w:type="spellEnd"/>
+      <w:r>
+        <w:t>-app-statement</w:t>
+      </w:r>
+      <w:r>
+        <w:t>, work in progress.</w:t>
+      </w:r>
     </w:p>
     <w:p>
       <w:pPr>
         <w:pStyle w:val="RFCReferencesBookmark"/>
       </w:pPr>
       <w:r>
-        <w:t>[RFC1930] J. Hawkinson, T. Bates, “Guideline for creation, selection, and registration of an Autonomous System (AS)”, RFC 1930, March 1996.</w:t>
-      </w:r>
-    </w:p>
-    <w:p>
-      <w:pPr>
-        <w:pStyle w:val="RFCReferencesBookmark"/>
-      </w:pPr>
-      <w:r>
-        <w:t>[RFC4364] E. Rosen and Y. Rekhter, “</w:t>
-      </w:r>
-      <w:r>
-        <w:t>BGP/MPLS IP Virtual Private Networks (VPNs)</w:t>
-      </w:r>
-      <w:r>
-        <w:t xml:space="preserve">”, RFC 4364, February 2006. </w:t>
-      </w:r>
-    </w:p>
-    <w:p>
-      <w:pPr>
-        <w:pStyle w:val="RFCReferencesBookmark"/>
-      </w:pPr>
-      <w:r>
-        <w:t xml:space="preserve">[RFC4761] K. Kompella, Ed., Y. Rekhter, Ed., “Virtual Private LAN Service (VPLS) Using BGP for Auto-Discovery and Signaling”, RFC 4761, January 2007. </w:t>
-      </w:r>
-    </w:p>
-    <w:p>
-      <w:pPr>
-        <w:pStyle w:val="RFCReferencesBookmark"/>
-      </w:pPr>
-      <w:r>
-        <w:t>[RFC6074] E. Rosen, B. Davie, V. Radoaca, and W. Luo, “Provisioning, Auto-Discovery, and Signaling in Layer 2 Virtual Private Networks (L2VPNs)”, RFC 6074, January 2011.</w:t>
-      </w:r>
-    </w:p>
-    <w:p>
-      <w:pPr>
-        <w:pStyle w:val="RFCReferencesBookmark"/>
-      </w:pPr>
-      <w:r>
-        <w:t>[RFC6624] K. Kompella, B. Kothari, and R. Cherukuri, “Layer 2 Virtual Private Networks Using BGP for Auto-Discovery and Signaling”, RFC 6624, May 2012.</w:t>
-      </w:r>
-    </w:p>
-    <w:p>
-      <w:pPr>
-        <w:pStyle w:val="RFCReferencesBookmark"/>
-      </w:pPr>
-      <w:r>
-        <w:t xml:space="preserve">[RFC7209] A. Sajassi, R. Aggarwal, J. Uttaro, N. Bitar, W. Henderickx, and A. Isaac, “Requirements for Ethernet VPN (EVPN)”, RFC 7209, May 2014. </w:t>
-      </w:r>
-    </w:p>
-    <w:p>
-      <w:pPr>
-        <w:pStyle w:val="RFCReferencesBookmark"/>
-      </w:pPr>
-      <w:r>
-        <w:t>[RFC7432] A. Sajassi, Ed., et al., “BGP MPLS-Based Ethernet VPN”, RFC 7432, February 2015.</w:t>
-      </w:r>
-    </w:p>
-    <w:p>
-      <w:pPr>
-        <w:pStyle w:val="RFCReferencesBookmark"/>
-      </w:pPr>
-      <w:r>
-        <w:t>[RFC7436] H. Shah, E. Rosen, F. Le Faucheur, and G. Heron, “IP-Only LAN Service (IPLS)”, RFC 7436, January 2015.</w:t>
-      </w:r>
-    </w:p>
-    <w:p>
-      <w:pPr>
-        <w:pStyle w:val="RFCReferencesBookmark"/>
-      </w:pPr>
-      <w:r>
-        <w:t>[RFC8214] S. Boutros, A. Sajassi, S. Salam, J. Drake, and J. Rabadan, “Virtual Private Wire Service Support in Ethernet VPN”, RFC 8214, August 2017.</w:t>
-      </w:r>
-    </w:p>
-    <w:p>
-      <w:pPr>
-        <w:pStyle w:val="RFCReferencesBookmark"/>
-      </w:pPr>
-      <w:r>
-        <w:t>[RFC8299]</w:t>
+        <w:t>[VN</w:t>
+      </w:r>
+      <w:r>
+        <w:t>]</w:t>
       </w:r>
       <w:r>
         <w:tab/>
-        <w:t>Q. Wu, S. Litkowski, L. Tomotaki, and K. Ogaki, “YANG Data Model for L3VPN Service Delivery”, RFC 8299, January 2018.</w:t>
-      </w:r>
-    </w:p>
-    <w:p>
-      <w:pPr>
-        <w:pStyle w:val="RFCReferencesBookmark"/>
-      </w:pPr>
-      <w:r>
-        <w:t>[RFC8309]</w:t>
       </w:r>
       <w:r>
         <w:tab/>
-        <w:t xml:space="preserve">Q. Wu, W. Liu, and A. Farrel, “Service Model Explained”, RFC 8309, January 2018. </w:t>
-      </w:r>
-    </w:p>
-    <w:p>
-      <w:pPr>
-        <w:pStyle w:val="RFCReferencesBookmark"/>
-      </w:pPr>
-      <w:r>
-        <w:t>[RFC8466] G. Fioccola, ed., “A YANG Data Model for Layer 2 Virtual Private Network (L2VPN) Service Delivery”, RFC8466, October 2018.</w:t>
-      </w:r>
-    </w:p>
-    <w:p>
-      <w:pPr>
-        <w:pStyle w:val="RFCReferencesBookmark"/>
-      </w:pPr>
-      <w:r>
-        <w:lastRenderedPageBreak/>
-        <w:t>[TNBI]</w:t>
-      </w:r>
-      <w:r>
-        <w:tab/>
-      </w:r>
-      <w:r>
-        <w:tab/>
-      </w:r>
-      <w:r>
-        <w:t>Busi, I., Daniel, K. et al., "</w:t>
-      </w:r>
-      <w:r>
-        <w:t>Transport Northbound Interface Applicability Statement</w:t>
-      </w:r>
-      <w:r>
-        <w:t xml:space="preserve">", </w:t>
-      </w:r>
-      <w:r>
-        <w:t>draft-ietf-ccamp-transport-nbi-app-statement</w:t>
-      </w:r>
-      <w:r>
-        <w:t>, work in progress.</w:t>
-      </w:r>
-    </w:p>
-    <w:p>
-      <w:pPr>
-        <w:pStyle w:val="RFCReferencesBookmark"/>
-      </w:pPr>
-      <w:r>
-        <w:t>[VN</w:t>
-      </w:r>
-      <w:r>
-        <w:t>]</w:t>
-      </w:r>
-      <w:r>
-        <w:tab/>
-      </w:r>
-      <w:r>
-        <w:tab/>
-      </w:r>
-      <w:r>
-        <w:t xml:space="preserve">Y. Lee, et al., “A Yang Data Model for ACTN VN Operation”, draft-ietf-teas-actn-vn-yang, work in progress. </w:t>
+      </w:r>
+      <w:r>
+        <w:t>Y. Lee, et al., “A Yang Data Model for ACTN VN Operation”, draft-</w:t>
+      </w:r>
+      <w:proofErr w:type="spellStart"/>
+      <w:r>
+        <w:t>ietf</w:t>
+      </w:r>
+      <w:proofErr w:type="spellEnd"/>
+      <w:r>
+        <w:t>-teas-</w:t>
+      </w:r>
+      <w:proofErr w:type="spellStart"/>
+      <w:r>
+        <w:t>actn</w:t>
+      </w:r>
+      <w:proofErr w:type="spellEnd"/>
+      <w:r>
+        <w:t>-</w:t>
+      </w:r>
+      <w:proofErr w:type="spellStart"/>
+      <w:r>
+        <w:t>vn</w:t>
+      </w:r>
+      <w:proofErr w:type="spellEnd"/>
+      <w:r>
+        <w:t xml:space="preserve">-yang, work in progress. </w:t>
       </w:r>
     </w:p>
     <w:p>
@@ -6911,9 +8357,11 @@
         <w:tab/>
         <w:t xml:space="preserve">S. </w:t>
       </w:r>
+      <w:proofErr w:type="spellStart"/>
       <w:r>
         <w:t>Barguil</w:t>
       </w:r>
+      <w:proofErr w:type="spellEnd"/>
       <w:r>
         <w:t>, et al., “</w:t>
       </w:r>
@@ -6955,9 +8403,11 @@
       <w:r>
         <w:t xml:space="preserve">. </w:t>
       </w:r>
+      <w:proofErr w:type="spellStart"/>
       <w:r>
         <w:t>Barguil</w:t>
       </w:r>
+      <w:proofErr w:type="spellEnd"/>
       <w:r>
         <w:t>, et al., “</w:t>
       </w:r>
@@ -6988,7 +8438,23 @@
         <w:tab/>
       </w:r>
       <w:r>
-        <w:t xml:space="preserve">Y. Lee, et al., “Traffic Engineering and Service Mapping Yang Model”, draft-ietf-teas-te-service-mapping-yang, work in progress. </w:t>
+        <w:t>Y. Lee, et al., “Traffic Engineering and Service Mapping Yang Model”, draft-</w:t>
+      </w:r>
+      <w:proofErr w:type="spellStart"/>
+      <w:r>
+        <w:t>ietf</w:t>
+      </w:r>
+      <w:proofErr w:type="spellEnd"/>
+      <w:r>
+        <w:t>-teas-</w:t>
+      </w:r>
+      <w:proofErr w:type="spellStart"/>
+      <w:r>
+        <w:t>te</w:t>
+      </w:r>
+      <w:proofErr w:type="spellEnd"/>
+      <w:r>
+        <w:t xml:space="preserve">-service-mapping-yang, work in progress. </w:t>
       </w:r>
     </w:p>
     <w:p>
@@ -6996,7 +8462,15 @@
         <w:pStyle w:val="RFCReferencesBookmark"/>
       </w:pPr>
       <w:r>
-        <w:t xml:space="preserve">[ACTN-PM] Y. Lee, et al., “YANG models for VN &amp; TE Performance Monitoring Telemetry and Scaling Intent Autonomics”, draft-lee-teas-actn-pm-telemetry-autonomics, work in progress. </w:t>
+        <w:t>[ACTN-PM] Y. Lee, et al., “YANG models for VN &amp; TE Performance Monitoring Telemetry and Scaling Intent Autonomics”, draft-lee-teas-</w:t>
+      </w:r>
+      <w:proofErr w:type="spellStart"/>
+      <w:r>
+        <w:t>actn</w:t>
+      </w:r>
+      <w:proofErr w:type="spellEnd"/>
+      <w:r>
+        <w:t xml:space="preserve">-pm-telemetry-autonomics, work in progress. </w:t>
       </w:r>
     </w:p>
     <w:p>
@@ -7025,22 +8499,22 @@
       <w:pPr>
         <w:pStyle w:val="RFCApp"/>
       </w:pPr>
-      <w:bookmarkStart w:id="51" w:name="_Toc53130257"/>
+      <w:bookmarkStart w:id="103" w:name="_Toc53130257"/>
       <w:r>
         <w:lastRenderedPageBreak/>
         <w:t>Multi-layer and multi-domain resiliency</w:t>
       </w:r>
-      <w:bookmarkEnd w:id="51"/>
+      <w:bookmarkEnd w:id="103"/>
     </w:p>
     <w:p>
       <w:pPr>
         <w:pStyle w:val="RFCAppH1"/>
       </w:pPr>
-      <w:bookmarkStart w:id="52" w:name="_Toc53130258"/>
+      <w:bookmarkStart w:id="104" w:name="_Toc53130258"/>
       <w:r>
         <w:t>Maintenance Window</w:t>
       </w:r>
-      <w:bookmarkEnd w:id="52"/>
+      <w:bookmarkEnd w:id="104"/>
     </w:p>
     <w:p>
       <w:r>
@@ -7056,15 +8530,31 @@
       <w:pPr>
         <w:pStyle w:val="RFCAppH1"/>
       </w:pPr>
-      <w:bookmarkStart w:id="53" w:name="_Toc53130259"/>
+      <w:bookmarkStart w:id="105" w:name="_Toc53130259"/>
       <w:r>
         <w:t>Router port failure</w:t>
       </w:r>
-      <w:bookmarkEnd w:id="53"/>
-    </w:p>
-    <w:p>
-      <w:r>
-        <w:t>The focus is on client-side protection scheme between IP router and reconfigurable ROADM. Scenario here is to define only one port in the routers and in the ROADM muxponder board at both ends as back-up ports to recover any other port failure on client-side of the ROADM (either on router port side or on muxponder side or on the link between them). When client-side port failure occurs, alarms are raised to MDSC by IP-PNC and O-PNC (port status down, LOS etc.). MDSC checks with OP-PNC(s) that there is no optical failure in the optical layer.</w:t>
+      <w:bookmarkEnd w:id="105"/>
+    </w:p>
+    <w:p>
+      <w:r>
+        <w:t xml:space="preserve">The focus is on client-side protection scheme between IP router and reconfigurable ROADM. Scenario here is to define only one port in the routers and in the ROADM </w:t>
+      </w:r>
+      <w:proofErr w:type="spellStart"/>
+      <w:r>
+        <w:t>muxponder</w:t>
+      </w:r>
+      <w:proofErr w:type="spellEnd"/>
+      <w:r>
+        <w:t xml:space="preserve"> board at both ends as back-up ports to recover any other port failure on client-side of the ROADM (either on router port side or on </w:t>
+      </w:r>
+      <w:proofErr w:type="spellStart"/>
+      <w:r>
+        <w:t>muxponder</w:t>
+      </w:r>
+      <w:proofErr w:type="spellEnd"/>
+      <w:r>
+        <w:t xml:space="preserve"> side or on the link between them). When client-side port failure occurs, alarms are raised to MDSC by IP-PNC and O-PNC (port status down, LOS etc.). MDSC checks with OP-PNC(s) that there is no optical failure in the optical layer.</w:t>
       </w:r>
     </w:p>
     <w:p>
@@ -7081,14 +8571,38 @@
         </w:numPr>
       </w:pPr>
       <w:r>
-        <w:t>LAG was defined between the two end routers. MDSC, after checking that optical layer is fine between the two end ROADMs, triggers the ROADM configuration so that the router back-up port with its associated muxponder port can reuse the OCh that was already in use previously by the failed router port and adds the new link to the LAG on the failure side.</w:t>
+        <w:t xml:space="preserve">LAG was defined between the two end routers. MDSC, after checking that optical layer is fine between the two end ROADMs, triggers the ROADM configuration so that the router back-up port with its associated </w:t>
+      </w:r>
+      <w:proofErr w:type="spellStart"/>
+      <w:r>
+        <w:t>muxponder</w:t>
+      </w:r>
+      <w:proofErr w:type="spellEnd"/>
+      <w:r>
+        <w:t xml:space="preserve"> port can reuse the </w:t>
+      </w:r>
+      <w:proofErr w:type="spellStart"/>
+      <w:r>
+        <w:t>OCh</w:t>
+      </w:r>
+      <w:proofErr w:type="spellEnd"/>
+      <w:r>
+        <w:t xml:space="preserve"> that was already in use previously by the failed router port and adds the new link to the LAG on the failure side.</w:t>
       </w:r>
       <w:r>
         <w:br/>
       </w:r>
       <w:r>
         <w:br/>
-        <w:t>While the ROADM reconfiguration takes place, IP/MPLS traffic is using the reduced bandwidth of the IP link bundle, discarding lower priority traffic if required. Once backup port has been reconfigured to reuse the existing OCh and new link has been added to the LAG then original Bandwidth is recovered between the end routers.</w:t>
+        <w:t xml:space="preserve">While the ROADM reconfiguration takes place, IP/MPLS traffic is using the reduced bandwidth of the IP link bundle, discarding lower priority traffic if required. Once backup port has been reconfigured to reuse the existing </w:t>
+      </w:r>
+      <w:proofErr w:type="spellStart"/>
+      <w:r>
+        <w:t>OCh</w:t>
+      </w:r>
+      <w:proofErr w:type="spellEnd"/>
+      <w:r>
+        <w:t xml:space="preserve"> and new link has been added to the LAG then original Bandwidth is recovered between the end routers.</w:t>
       </w:r>
       <w:r>
         <w:br/>
@@ -7110,20 +8624,60 @@
       </w:pPr>
       <w:r>
         <w:lastRenderedPageBreak/>
-        <w:t>If there is no LAG then the scenario is not clear since a router port failure would automatically trigger (through BFD failure) first a sub-50ms protection at MPLS level :FRR (MPLS RSVP-TE case) or TI-LFA (MPLS based SR-TE case) through a protection port. At the same time MDSC, after checking that optical network connection is still fine, would trigger the reconfiguration of the back-up port of the router and of the ROADM muxponder to re-use the same OCh as the one used originally for the failed router port. Once everything has been correctly configured, MDSC Global PCE could suggest to the operator to trigger a possible re-optimisation of the back-up MPLS path to go back to the  MPLS primary path through the back-up port of the router and the original OCh if overall cost, latency etc. is improved. However, in this scenario, there is a need for protection port PLUS back-up port in the router which does not lead to clear port savings.</w:t>
+        <w:t xml:space="preserve">If there is no LAG then the scenario is not clear since a router port failure would automatically trigger (through BFD failure) first a sub-50ms protection at MPLS level :FRR (MPLS RSVP-TE case) or TI-LFA (MPLS based SR-TE case) through a protection port. At the same time MDSC, after checking that optical network connection is still fine, would trigger the reconfiguration of the back-up port of the router and of the ROADM </w:t>
+      </w:r>
+      <w:proofErr w:type="spellStart"/>
+      <w:r>
+        <w:t>muxponder</w:t>
+      </w:r>
+      <w:proofErr w:type="spellEnd"/>
+      <w:r>
+        <w:t xml:space="preserve"> to re-use the same </w:t>
+      </w:r>
+      <w:proofErr w:type="spellStart"/>
+      <w:r>
+        <w:t>OCh</w:t>
+      </w:r>
+      <w:proofErr w:type="spellEnd"/>
+      <w:r>
+        <w:t xml:space="preserve"> as the one used originally for the failed router port. Once everything has been correctly configured, MDSC Global PCE could suggest to the operator to trigger a possible re-</w:t>
+      </w:r>
+      <w:proofErr w:type="spellStart"/>
+      <w:r>
+        <w:t>optimisation</w:t>
+      </w:r>
+      <w:proofErr w:type="spellEnd"/>
+      <w:r>
+        <w:t xml:space="preserve"> of the back-up MPLS path to go back to </w:t>
+      </w:r>
+      <w:proofErr w:type="gramStart"/>
+      <w:r>
+        <w:t>the  MPLS</w:t>
+      </w:r>
+      <w:proofErr w:type="gramEnd"/>
+      <w:r>
+        <w:t xml:space="preserve"> primary path through the back-up port of the router and the original </w:t>
+      </w:r>
+      <w:proofErr w:type="spellStart"/>
+      <w:r>
+        <w:t>OCh</w:t>
+      </w:r>
+      <w:proofErr w:type="spellEnd"/>
+      <w:r>
+        <w:t xml:space="preserve"> if overall cost, latency etc. is improved. However, in this scenario, there is a need for protection port PLUS back-up port in the router which does not lead to clear port savings.</w:t>
       </w:r>
     </w:p>
     <w:p>
       <w:pPr>
         <w:pStyle w:val="RFCH1-nonum"/>
       </w:pPr>
-      <w:bookmarkStart w:id="54" w:name="_Toc44338393"/>
-      <w:bookmarkStart w:id="55" w:name="_Toc53130260"/>
+      <w:bookmarkStart w:id="106" w:name="_Toc44338393"/>
+      <w:bookmarkStart w:id="107" w:name="_Toc53130260"/>
       <w:r>
         <w:t>Acknowledgments</w:t>
       </w:r>
-      <w:bookmarkEnd w:id="54"/>
-      <w:bookmarkEnd w:id="55"/>
+      <w:bookmarkEnd w:id="106"/>
+      <w:bookmarkEnd w:id="107"/>
     </w:p>
     <w:p>
       <w:r>
@@ -7148,13 +8702,13 @@
       <w:pPr>
         <w:pStyle w:val="RFCH1-nonum"/>
       </w:pPr>
-      <w:bookmarkStart w:id="56" w:name="_Toc44338394"/>
-      <w:bookmarkStart w:id="57" w:name="_Toc53130261"/>
+      <w:bookmarkStart w:id="108" w:name="_Toc44338394"/>
+      <w:bookmarkStart w:id="109" w:name="_Toc53130261"/>
       <w:r>
         <w:t>Contributors</w:t>
       </w:r>
-      <w:bookmarkEnd w:id="56"/>
-      <w:bookmarkEnd w:id="57"/>
+      <w:bookmarkEnd w:id="108"/>
+      <w:bookmarkEnd w:id="109"/>
     </w:p>
     <w:p>
       <w:pPr>
@@ -7409,11 +8963,19 @@
         </w:rPr>
         <w:br/>
       </w:r>
+      <w:proofErr w:type="spellStart"/>
       <w:r>
         <w:rPr>
           <w:lang w:val="en-GB"/>
         </w:rPr>
-        <w:t>Hochschule Esslingen - University of Applied Sciences</w:t>
+        <w:t>Hochschule</w:t>
+      </w:r>
+      <w:proofErr w:type="spellEnd"/>
+      <w:r>
+        <w:rPr>
+          <w:lang w:val="en-GB"/>
+        </w:rPr>
+        <w:t xml:space="preserve"> Esslingen - University of Applied Sciences</w:t>
       </w:r>
     </w:p>
     <w:p>
@@ -7442,7 +9004,21 @@
         <w:rPr>
           <w:lang w:val="en-GB"/>
         </w:rPr>
-        <w:t>Sung Kyun Kwan University</w:t>
+        <w:t xml:space="preserve">Sung </w:t>
+      </w:r>
+      <w:proofErr w:type="spellStart"/>
+      <w:r>
+        <w:rPr>
+          <w:lang w:val="en-GB"/>
+        </w:rPr>
+        <w:t>Kyun</w:t>
+      </w:r>
+      <w:proofErr w:type="spellEnd"/>
+      <w:r>
+        <w:rPr>
+          <w:lang w:val="en-GB"/>
+        </w:rPr>
+        <w:t xml:space="preserve"> Kwan University</w:t>
       </w:r>
     </w:p>
     <w:p>
@@ -7558,11 +9134,11 @@
       <w:pPr>
         <w:pStyle w:val="RFCH1-nonum"/>
       </w:pPr>
-      <w:bookmarkStart w:id="58" w:name="_Toc53130262"/>
+      <w:bookmarkStart w:id="110" w:name="_Toc53130262"/>
       <w:r>
         <w:t>Authors’ Addresses</w:t>
       </w:r>
-      <w:bookmarkEnd w:id="58"/>
+      <w:bookmarkEnd w:id="110"/>
     </w:p>
     <w:p>
       <w:pPr>
@@ -7740,7 +9316,7 @@
 
 <file path=word/comments.xml><?xml version="1.0" encoding="utf-8"?>
 <w:comments xmlns:wpc="http://schemas.microsoft.com/office/word/2010/wordprocessingCanvas" xmlns:mc="http://schemas.openxmlformats.org/markup-compatibility/2006" xmlns:o="urn:schemas-microsoft-com:office:office" xmlns:r="http://schemas.openxmlformats.org/officeDocument/2006/relationships" xmlns:m="http://schemas.openxmlformats.org/officeDocument/2006/math" xmlns:v="urn:schemas-microsoft-com:vml" xmlns:wp14="http://schemas.microsoft.com/office/word/2010/wordprocessingDrawing" xmlns:wp="http://schemas.openxmlformats.org/drawingml/2006/wordprocessingDrawing" xmlns:w10="urn:schemas-microsoft-com:office:word" xmlns:w="http://schemas.openxmlformats.org/wordprocessingml/2006/main" xmlns:w14="http://schemas.microsoft.com/office/word/2010/wordml" xmlns:w15="http://schemas.microsoft.com/office/word/2012/wordml" xmlns:wpg="http://schemas.microsoft.com/office/word/2010/wordprocessingGroup" xmlns:wpi="http://schemas.microsoft.com/office/word/2010/wordprocessingInk" xmlns:wne="http://schemas.microsoft.com/office/word/2006/wordml" xmlns:wps="http://schemas.microsoft.com/office/word/2010/wordprocessingShape" mc:Ignorable="w14 w15 wp14">
-  <w:comment w:id="1" w:author="Italo Busi" w:date="2020-09-07T14:16:00Z" w:initials="IB">
+  <w:comment w:id="0" w:author="Italo Busi" w:date="2020-09-07T14:16:00Z" w:initials="IB">
     <w:p>
       <w:pPr>
         <w:pStyle w:val="CommentText"/>
@@ -7756,7 +9332,7 @@
       </w:r>
     </w:p>
   </w:comment>
-  <w:comment w:id="3" w:author="BOUQUIER, JEAN-FRANCOIS, Vodafone Spain" w:date="2020-05-18T11:21:00Z" w:initials="BJVS">
+  <w:comment w:id="2" w:author="BOUQUIER, JEAN-FRANCOIS, Vodafone Spain" w:date="2020-05-18T11:21:00Z" w:initials="BJVS">
     <w:p>
       <w:pPr>
         <w:pStyle w:val="CommentText"/>
@@ -7775,7 +9351,7 @@
       </w:r>
     </w:p>
   </w:comment>
-  <w:comment w:id="4" w:author="BOUQUIER, JEAN-FRANCOIS, Vodafone Spain" w:date="2020-05-21T13:11:00Z" w:initials="BJVS">
+  <w:comment w:id="3" w:author="BOUQUIER, JEAN-FRANCOIS, Vodafone Spain" w:date="2020-05-21T13:11:00Z" w:initials="BJVS">
     <w:p>
       <w:pPr>
         <w:pStyle w:val="CommentText"/>
@@ -7799,7 +9375,7 @@
       </w:pPr>
     </w:p>
   </w:comment>
-  <w:comment w:id="5" w:author="BOUQUIER, JEAN-FRANCOIS, Vodafone Spain" w:date="2020-05-21T13:10:00Z" w:initials="BJVS">
+  <w:comment w:id="4" w:author="BOUQUIER, JEAN-FRANCOIS, Vodafone Spain" w:date="2020-05-21T13:10:00Z" w:initials="BJVS">
     <w:p>
       <w:pPr>
         <w:pStyle w:val="CommentText"/>
@@ -7818,7 +9394,7 @@
       </w:r>
     </w:p>
   </w:comment>
-  <w:comment w:id="11" w:author="SBIBPV" w:date="2020-08-11T11:17:00Z" w:initials="SBIBPV">
+  <w:comment w:id="9" w:author="Italo Busi" w:date="2020-10-20T12:59:00Z" w:initials="IB">
     <w:p>
       <w:pPr>
         <w:pStyle w:val="CommentText"/>
@@ -7830,11 +9406,27 @@
         <w:annotationRef/>
       </w:r>
       <w:r>
+        <w:t>Text agreed to resolve issue#20</w:t>
+      </w:r>
+    </w:p>
+  </w:comment>
+  <w:comment w:id="24" w:author="SBIBPV" w:date="2020-08-11T11:17:00Z" w:initials="SBIBPV">
+    <w:p>
+      <w:pPr>
+        <w:pStyle w:val="CommentText"/>
+      </w:pPr>
+      <w:r>
+        <w:rPr>
+          <w:rStyle w:val="CommentReference"/>
+        </w:rPr>
+        <w:annotationRef/>
+      </w:r>
+      <w:r>
         <w:t>To check with OPSAWG</w:t>
       </w:r>
     </w:p>
   </w:comment>
-  <w:comment w:id="12" w:author="SBIBPV" w:date="2020-08-11T11:19:00Z" w:initials="SBIBPV">
+  <w:comment w:id="25" w:author="SBIBPV" w:date="2020-08-11T11:19:00Z" w:initials="SBIBPV">
     <w:p>
       <w:pPr>
         <w:pStyle w:val="CommentText"/>
@@ -7850,7 +9442,7 @@
       </w:r>
     </w:p>
   </w:comment>
-  <w:comment w:id="13" w:author="SBIBPV" w:date="2020-08-11T11:20:00Z" w:initials="SBIBPV">
+  <w:comment w:id="26" w:author="SBIBPV" w:date="2020-08-11T11:20:00Z" w:initials="SBIBPV">
     <w:p>
       <w:pPr>
         <w:pStyle w:val="CommentText"/>
@@ -7866,7 +9458,7 @@
       </w:r>
     </w:p>
   </w:comment>
-  <w:comment w:id="16" w:author="SBIBPV 0817" w:date="2020-08-17T11:05:00Z" w:initials="SIP 0817">
+  <w:comment w:id="29" w:author="SBIBPV 0817" w:date="2020-08-17T11:05:00Z" w:initials="SIP 0817">
     <w:p>
       <w:pPr>
         <w:pStyle w:val="CommentText"/>
@@ -7882,7 +9474,7 @@
       </w:r>
     </w:p>
   </w:comment>
-  <w:comment w:id="17" w:author="BOUQUIER, JEAN-FRANCOIS, Vodafone Spain" w:date="2020-05-21T16:42:00Z" w:initials="BJVS">
+  <w:comment w:id="30" w:author="BOUQUIER, JEAN-FRANCOIS, Vodafone Spain" w:date="2020-05-21T16:42:00Z" w:initials="BJVS">
     <w:p>
       <w:pPr>
         <w:pStyle w:val="CommentText"/>
@@ -7898,7 +9490,7 @@
       </w:r>
     </w:p>
   </w:comment>
-  <w:comment w:id="19" w:author="Italo Busi" w:date="2020-09-07T11:55:00Z" w:initials="IB">
+  <w:comment w:id="32" w:author="Italo Busi" w:date="2020-09-07T11:55:00Z" w:initials="IB">
     <w:p>
       <w:pPr>
         <w:pStyle w:val="CommentText"/>
@@ -7947,7 +9539,7 @@
       </w:r>
     </w:p>
   </w:comment>
-  <w:comment w:id="26" w:author="BOUQUIER, JEAN-FRANCOIS, Vodafone Spain" w:date="2020-05-21T13:42:00Z" w:initials="BJVS">
+  <w:comment w:id="39" w:author="BOUQUIER, JEAN-FRANCOIS, Vodafone Spain" w:date="2020-05-21T13:42:00Z" w:initials="BJVS">
     <w:p>
       <w:pPr>
         <w:pStyle w:val="CommentText"/>
@@ -7966,7 +9558,7 @@
       </w:r>
     </w:p>
   </w:comment>
-  <w:comment w:id="29" w:author="BOUQUIER, JEAN-FRANCOIS, Vodafone Spain" w:date="2020-06-04T18:51:00Z" w:initials="BJVS">
+  <w:comment w:id="43" w:author="BOUQUIER, JEAN-FRANCOIS, Vodafone Spain" w:date="2020-06-04T18:51:00Z" w:initials="BJVS">
     <w:p>
       <w:pPr>
         <w:pStyle w:val="CommentText"/>
@@ -7982,7 +9574,7 @@
       </w:r>
     </w:p>
   </w:comment>
-  <w:comment w:id="31" w:author="BOUQUIER, JEAN-FRANCOIS, Vodafone Spain" w:date="2020-06-04T13:16:00Z" w:initials="BJVS">
+  <w:comment w:id="45" w:author="BOUQUIER, JEAN-FRANCOIS, Vodafone Spain" w:date="2020-06-04T13:16:00Z" w:initials="BJVS">
     <w:p>
       <w:pPr>
         <w:pStyle w:val="CommentText"/>
@@ -7998,7 +9590,7 @@
       </w:r>
     </w:p>
   </w:comment>
-  <w:comment w:id="32" w:author="Belotti, Sergio (Nokia - IT/Vimercate)" w:date="2020-10-07T11:16:00Z" w:initials="BS(-I">
+  <w:comment w:id="46" w:author="Belotti, Sergio (Nokia - IT/Vimercate)" w:date="2020-10-07T11:16:00Z" w:initials="BS(-I">
     <w:p>
       <w:pPr>
         <w:pStyle w:val="CommentText"/>
@@ -8010,11 +9602,16 @@
         <w:annotationRef/>
       </w:r>
       <w:r>
-        <w:t>Should we consider also optical-impairment topology draft ?</w:t>
-      </w:r>
+        <w:t xml:space="preserve">Should we consider also optical-impairment topology </w:t>
+      </w:r>
+      <w:proofErr w:type="gramStart"/>
+      <w:r>
+        <w:t>draft ?</w:t>
+      </w:r>
+      <w:proofErr w:type="gramEnd"/>
     </w:p>
   </w:comment>
-  <w:comment w:id="34" w:author="BOUQUIER, JEAN-FRANCOIS, Vodafone Spain" w:date="2020-06-08T12:45:00Z" w:initials="BJVS">
+  <w:comment w:id="51" w:author="BOUQUIER, JEAN-FRANCOIS, Vodafone Spain" w:date="2020-06-08T12:45:00Z" w:initials="BJVS">
     <w:p>
       <w:pPr>
         <w:pStyle w:val="RFCListBullet"/>
@@ -8030,7 +9627,15 @@
         <w:annotationRef/>
       </w:r>
       <w:r>
-        <w:t>Need to be discussed [CLIENT-TOPO] vs [UNI-TOPO] as L3NM is considering [UNI-TOPO]as indicated below</w:t>
+        <w:t>Need to be discussed [CLIENT-TOPO] vs [UNI-TOPO] as L3NM is considering [UNI-TOPO</w:t>
+      </w:r>
+      <w:proofErr w:type="gramStart"/>
+      <w:r>
+        <w:t>]as</w:t>
+      </w:r>
+      <w:proofErr w:type="gramEnd"/>
+      <w:r>
+        <w:t xml:space="preserve"> indicated below</w:t>
       </w:r>
     </w:p>
     <w:p>
@@ -8039,7 +9644,7 @@
       </w:pPr>
     </w:p>
   </w:comment>
-  <w:comment w:id="35" w:author="BOUQUIER, JEAN-FRANCOIS, Vodafone Spain" w:date="2020-06-05T09:38:00Z" w:initials="BJVS">
+  <w:comment w:id="52" w:author="BOUQUIER, JEAN-FRANCOIS, Vodafone Spain" w:date="2020-06-05T09:38:00Z" w:initials="BJVS">
     <w:p>
       <w:pPr>
         <w:pStyle w:val="CommentText"/>
@@ -8051,11 +9656,27 @@
         <w:annotationRef/>
       </w:r>
       <w:r>
-        <w:t>Still very early stage but thought to work together with L3NM for exposing the UNI topology.Need to be clarified further.[CLIENT-TOPO] may be needed for L1 or L2 optical services while [UNI-TOPO] may be needed for L2VPN/L3VPN IP/MPLS services?</w:t>
+        <w:t xml:space="preserve">Still very early stage but thought to work together with L3NM for exposing the UNI </w:t>
+      </w:r>
+      <w:proofErr w:type="spellStart"/>
+      <w:r>
+        <w:t>topology.Need</w:t>
+      </w:r>
+      <w:proofErr w:type="spellEnd"/>
+      <w:r>
+        <w:t xml:space="preserve"> to be clarified further</w:t>
+      </w:r>
+      <w:proofErr w:type="gramStart"/>
+      <w:r>
+        <w:t>.[</w:t>
+      </w:r>
+      <w:proofErr w:type="gramEnd"/>
+      <w:r>
+        <w:t>CLIENT-TOPO] may be needed for L1 or L2 optical services while [UNI-TOPO] may be needed for L2VPN/L3VPN IP/MPLS services?</w:t>
       </w:r>
     </w:p>
   </w:comment>
-  <w:comment w:id="36" w:author="BOUQUIER, JEAN-FRANCOIS, Vodafone Spain" w:date="2020-06-05T11:27:00Z" w:initials="BJVS">
+  <w:comment w:id="53" w:author="BOUQUIER, JEAN-FRANCOIS, Vodafone Spain" w:date="2020-06-05T11:27:00Z" w:initials="BJVS">
     <w:p>
       <w:pPr>
         <w:pStyle w:val="CommentText"/>
@@ -8074,7 +9695,7 @@
       </w:r>
     </w:p>
   </w:comment>
-  <w:comment w:id="39" w:author="BOUQUIER, JEAN-FRANCOIS, Vodafone Spain" w:date="2020-06-05T11:10:00Z" w:initials="BJVS">
+  <w:comment w:id="56" w:author="BOUQUIER, JEAN-FRANCOIS, Vodafone Spain" w:date="2020-06-05T11:10:00Z" w:initials="BJVS">
     <w:p>
       <w:pPr>
         <w:pStyle w:val="CommentText"/>
@@ -8093,7 +9714,7 @@
       </w:r>
     </w:p>
   </w:comment>
-  <w:comment w:id="40" w:author="BOUQUIER, JEAN-FRANCOIS, Vodafone Spain" w:date="2020-06-04T13:44:00Z" w:initials="BJVS">
+  <w:comment w:id="57" w:author="BOUQUIER, JEAN-FRANCOIS, Vodafone Spain" w:date="2020-06-04T13:44:00Z" w:initials="BJVS">
     <w:p>
       <w:pPr>
         <w:pStyle w:val="CommentText"/>
@@ -8109,7 +9730,7 @@
       </w:r>
     </w:p>
   </w:comment>
-  <w:comment w:id="41" w:author="BOUQUIER, JEAN-FRANCOIS, Vodafone Spain" w:date="2020-06-05T11:09:00Z" w:initials="BJVS">
+  <w:comment w:id="58" w:author="BOUQUIER, JEAN-FRANCOIS, Vodafone Spain" w:date="2020-06-05T11:09:00Z" w:initials="BJVS">
     <w:p>
       <w:pPr>
         <w:pStyle w:val="CommentText"/>
@@ -8128,7 +9749,7 @@
       </w:r>
     </w:p>
   </w:comment>
-  <w:comment w:id="42" w:author="BOUQUIER, JEAN-FRANCOIS, Vodafone Spain" w:date="2020-06-04T13:56:00Z" w:initials="BJVS">
+  <w:comment w:id="59" w:author="BOUQUIER, JEAN-FRANCOIS, Vodafone Spain" w:date="2020-06-04T13:56:00Z" w:initials="BJVS">
     <w:p>
       <w:pPr>
         <w:pStyle w:val="CommentText"/>
@@ -8141,6 +9762,38 @@
       </w:r>
       <w:r>
         <w:t>Notifications were not mentioned so far between PNC and MDSC. We can add them as suggested in common YANG models to be supported both by MDSC and PNCs</w:t>
+      </w:r>
+    </w:p>
+  </w:comment>
+  <w:comment w:id="61" w:author="Italo Busi" w:date="2020-10-20T13:01:00Z" w:initials="IB">
+    <w:p>
+      <w:pPr>
+        <w:pStyle w:val="CommentText"/>
+      </w:pPr>
+      <w:r>
+        <w:rPr>
+          <w:rStyle w:val="CommentReference"/>
+        </w:rPr>
+        <w:annotationRef/>
+      </w:r>
+      <w:r>
+        <w:t>Text proposal in PR#21</w:t>
+      </w:r>
+    </w:p>
+  </w:comment>
+  <w:comment w:id="82" w:author="Italo Busi" w:date="2020-10-20T13:08:00Z" w:initials="IB">
+    <w:p>
+      <w:pPr>
+        <w:pStyle w:val="CommentText"/>
+      </w:pPr>
+      <w:r>
+        <w:rPr>
+          <w:rStyle w:val="CommentReference"/>
+        </w:rPr>
+        <w:annotationRef/>
+      </w:r>
+      <w:r>
+        <w:t>Text proposal in PR#21</w:t>
       </w:r>
     </w:p>
   </w:comment>
@@ -8153,6 +9806,7 @@
   <w15:commentEx w15:paraId="3B6A1E59" w15:done="0"/>
   <w15:commentEx w15:paraId="378A6385" w15:done="0"/>
   <w15:commentEx w15:paraId="5318AE12" w15:done="0"/>
+  <w15:commentEx w15:paraId="4D6CAEE6" w15:done="0"/>
   <w15:commentEx w15:paraId="5C8CD4EF" w15:done="0"/>
   <w15:commentEx w15:paraId="21D1B483" w15:done="0"/>
   <w15:commentEx w15:paraId="0506B759" w15:done="0"/>
@@ -8170,6 +9824,8 @@
   <w15:commentEx w15:paraId="04AC83C5" w15:done="0"/>
   <w15:commentEx w15:paraId="6947D1B0" w15:done="0"/>
   <w15:commentEx w15:paraId="034444D4" w15:done="0"/>
+  <w15:commentEx w15:paraId="4B67D9E7" w15:done="0"/>
+  <w15:commentEx w15:paraId="01EE54F6" w15:done="0"/>
 </w15:commentsEx>
 </file>
 
@@ -8916,7 +10572,7 @@
       <w:rPr>
         <w:noProof/>
       </w:rPr>
-      <w:t>21</w:t>
+      <w:t>20</w:t>
     </w:r>
     <w:r>
       <w:fldChar w:fldCharType="end"/>
@@ -14087,11 +15743,13 @@
     <w:lsdException w:name="toc 9" w:uiPriority="39"/>
     <w:lsdException w:name="annotation text" w:uiPriority="99"/>
     <w:lsdException w:name="caption" w:qFormat="1"/>
+    <w:lsdException w:name="annotation reference" w:uiPriority="99"/>
     <w:lsdException w:name="Title" w:qFormat="1"/>
     <w:lsdException w:name="Subtitle" w:qFormat="1"/>
     <w:lsdException w:name="Hyperlink" w:uiPriority="99"/>
     <w:lsdException w:name="Strong" w:qFormat="1"/>
     <w:lsdException w:name="Emphasis" w:qFormat="1"/>
+    <w:lsdException w:name="Plain Text" w:uiPriority="99"/>
     <w:lsdException w:name="HTML Definition" w:semiHidden="1" w:unhideWhenUsed="1"/>
     <w:lsdException w:name="HTML Preformatted" w:semiHidden="1" w:uiPriority="99" w:unhideWhenUsed="1"/>
     <w:lsdException w:name="Normal Table" w:semiHidden="1" w:unhideWhenUsed="1"/>
@@ -20079,6 +21737,7 @@
   <w:style w:type="character" w:styleId="CommentReference">
     <w:name w:val="annotation reference"/>
     <w:basedOn w:val="DefaultParagraphFont"/>
+    <w:uiPriority w:val="99"/>
     <w:rsid w:val="005F2CBA"/>
     <w:rPr>
       <w:sz w:val="16"/>
@@ -20191,6 +21850,62 @@
     <w:rPr>
       <w:rFonts w:ascii="Courier New" w:eastAsia="Batang" w:hAnsi="Courier New" w:cs="Courier New"/>
       <w:lang w:eastAsia="en-US"/>
+    </w:rPr>
+  </w:style>
+  <w:style w:type="paragraph" w:styleId="PlainText">
+    <w:name w:val="Plain Text"/>
+    <w:basedOn w:val="Normal"/>
+    <w:link w:val="PlainTextChar"/>
+    <w:uiPriority w:val="99"/>
+    <w:unhideWhenUsed/>
+    <w:rsid w:val="001046EA"/>
+    <w:pPr>
+      <w:tabs>
+        <w:tab w:val="clear" w:pos="432"/>
+        <w:tab w:val="clear" w:pos="864"/>
+        <w:tab w:val="clear" w:pos="1296"/>
+        <w:tab w:val="clear" w:pos="1728"/>
+        <w:tab w:val="clear" w:pos="2160"/>
+        <w:tab w:val="clear" w:pos="2592"/>
+        <w:tab w:val="clear" w:pos="3024"/>
+        <w:tab w:val="clear" w:pos="3456"/>
+        <w:tab w:val="clear" w:pos="3888"/>
+        <w:tab w:val="clear" w:pos="4320"/>
+        <w:tab w:val="clear" w:pos="4752"/>
+        <w:tab w:val="clear" w:pos="5184"/>
+        <w:tab w:val="clear" w:pos="5616"/>
+        <w:tab w:val="clear" w:pos="6048"/>
+        <w:tab w:val="clear" w:pos="6480"/>
+        <w:tab w:val="clear" w:pos="6912"/>
+        <w:tab w:val="clear" w:pos="7344"/>
+        <w:tab w:val="clear" w:pos="7776"/>
+        <w:tab w:val="clear" w:pos="8208"/>
+        <w:tab w:val="clear" w:pos="8640"/>
+        <w:tab w:val="clear" w:pos="9072"/>
+        <w:tab w:val="clear" w:pos="9504"/>
+        <w:tab w:val="clear" w:pos="9936"/>
+      </w:tabs>
+      <w:spacing w:after="0" w:line="240" w:lineRule="auto"/>
+      <w:ind w:left="0"/>
+    </w:pPr>
+    <w:rPr>
+      <w:rFonts w:ascii="Consolas" w:eastAsiaTheme="minorHAnsi" w:hAnsi="Consolas" w:cs="Consolas"/>
+      <w:sz w:val="21"/>
+      <w:szCs w:val="21"/>
+      <w:lang w:val="it-IT"/>
+    </w:rPr>
+  </w:style>
+  <w:style w:type="character" w:customStyle="1" w:styleId="PlainTextChar">
+    <w:name w:val="Plain Text Char"/>
+    <w:basedOn w:val="DefaultParagraphFont"/>
+    <w:link w:val="PlainText"/>
+    <w:uiPriority w:val="99"/>
+    <w:rsid w:val="001046EA"/>
+    <w:rPr>
+      <w:rFonts w:ascii="Consolas" w:eastAsiaTheme="minorHAnsi" w:hAnsi="Consolas" w:cs="Consolas"/>
+      <w:sz w:val="21"/>
+      <w:szCs w:val="21"/>
+      <w:lang w:val="it-IT" w:eastAsia="en-US"/>
     </w:rPr>
   </w:style>
 </w:styles>
@@ -20462,7 +22177,7 @@
 </file>
 
 <file path=customXml/itemProps1.xml><?xml version="1.0" encoding="utf-8"?>
-<ds:datastoreItem xmlns:ds="http://schemas.openxmlformats.org/officeDocument/2006/customXml" ds:itemID="{2ABB131F-AE01-4702-AE94-78CFF6470BD5}">
+<ds:datastoreItem xmlns:ds="http://schemas.openxmlformats.org/officeDocument/2006/customXml" ds:itemID="{CCC95B02-4E16-4F50-8FA9-A3DB8F286DE4}">
   <ds:schemaRefs>
     <ds:schemaRef ds:uri="http://schemas.openxmlformats.org/officeDocument/2006/bibliography"/>
   </ds:schemaRefs>

--- a/draft-ietf-teas-actn-poi-applicability.docx
+++ b/draft-ietf-teas-actn-poi-applicability.docx
@@ -120,15 +120,7 @@
     </w:p>
     <w:p>
       <w:r>
-        <w:t xml:space="preserve">Internet-Drafts are draft documents valid for a maximum of six months and may be updated, replaced, or obsoleted by other documents at any time.  It is inappropriate to use Internet-Drafts as </w:t>
-      </w:r>
-      <w:proofErr w:type="gramStart"/>
-      <w:r>
-        <w:t>reference</w:t>
-      </w:r>
-      <w:proofErr w:type="gramEnd"/>
-      <w:r>
-        <w:t xml:space="preserve"> material or to cite them other than as "work in progress."</w:t>
+        <w:t>Internet-Drafts are draft documents valid for a maximum of six months and may be updated, replaced, or obsoleted by other documents at any time.  It is inappropriate to use Internet-Drafts as reference material or to cite them other than as "work in progress."</w:t>
       </w:r>
     </w:p>
     <w:p>
@@ -1271,22 +1263,35 @@
       </w:r>
     </w:p>
     <w:p>
-      <w:r>
-        <w:t xml:space="preserve"> </w:t>
-      </w:r>
-    </w:p>
-    <w:p/>
+      <w:pPr>
+        <w:rPr>
+          <w:del w:id="5" w:author="Italo Busi" w:date="2020-10-27T17:23:00Z"/>
+        </w:rPr>
+      </w:pPr>
+      <w:del w:id="6" w:author="Italo Busi" w:date="2020-10-27T17:23:00Z">
+        <w:r>
+          <w:delText xml:space="preserve"> </w:delText>
+        </w:r>
+      </w:del>
+    </w:p>
+    <w:p>
+      <w:pPr>
+        <w:rPr>
+          <w:del w:id="7" w:author="Italo Busi" w:date="2020-10-27T17:23:00Z"/>
+        </w:rPr>
+      </w:pPr>
+    </w:p>
     <w:p>
       <w:pPr>
         <w:pStyle w:val="Heading1"/>
       </w:pPr>
-      <w:bookmarkStart w:id="5" w:name="_Ref42241566"/>
-      <w:bookmarkStart w:id="6" w:name="_Toc53130234"/>
+      <w:bookmarkStart w:id="8" w:name="_Ref42241566"/>
+      <w:bookmarkStart w:id="9" w:name="_Toc53130234"/>
       <w:r>
         <w:t>Reference architecture and network scenario</w:t>
       </w:r>
-      <w:bookmarkEnd w:id="5"/>
-      <w:bookmarkEnd w:id="6"/>
+      <w:bookmarkEnd w:id="8"/>
+      <w:bookmarkEnd w:id="9"/>
     </w:p>
     <w:p>
       <w:r>
@@ -1667,11 +1672,11 @@
       <w:pPr>
         <w:pStyle w:val="Caption"/>
       </w:pPr>
-      <w:bookmarkStart w:id="7" w:name="_Ref5722602"/>
+      <w:bookmarkStart w:id="10" w:name="_Ref5722602"/>
       <w:r>
         <w:t>– Reference Scenario</w:t>
       </w:r>
-      <w:bookmarkEnd w:id="7"/>
+      <w:bookmarkEnd w:id="10"/>
     </w:p>
     <w:p>
       <w:r>
@@ -1727,8 +1732,11 @@
     </w:p>
     <w:p>
       <w:r>
+        <w:t xml:space="preserve">The MPI interface presents an abstracted topology to MDSC hiding technology-specific aspects of the network and hiding topology </w:t>
+      </w:r>
+      <w:r>
         <w:lastRenderedPageBreak/>
-        <w:t xml:space="preserve">The MPI interface presents an abstracted topology to MDSC hiding technology-specific aspects of the network and hiding topology details depending on the policy chosen regarding the level of abstraction supported. The level of abstraction can be obtained based on P-PNC and O-PNC configuration parameters (e.g. provide the potential connectivity between any PE and any </w:t>
+        <w:t xml:space="preserve">details depending on the policy chosen regarding the level of abstraction supported. The level of abstraction can be obtained based on P-PNC and O-PNC configuration parameters (e.g. provide the potential connectivity between any PE and any </w:t>
       </w:r>
       <w:r>
         <w:t>BR</w:t>
@@ -1857,28 +1865,22 @@
     <w:p>
       <w:pPr>
         <w:rPr>
-          <w:ins w:id="8" w:author="Italo Busi" w:date="2020-10-20T12:34:00Z"/>
-        </w:rPr>
-      </w:pPr>
-      <w:commentRangeStart w:id="9"/>
-      <w:ins w:id="10" w:author="Italo Busi" w:date="2020-10-20T12:34:00Z">
-        <w:r>
-          <w:t xml:space="preserve">Although the new technologies (e.g. QSFP-DD ZR 400G) are making convenient to fit the DWDM pluggable interfaces on the Routers, the deployment of those pluggable is not yet widely adopted by the </w:t>
-        </w:r>
-        <w:r>
-          <w:lastRenderedPageBreak/>
-          <w:t>operators. The reason is that most of operators are not yet ready to manage Packet and Transport networks in a unified single domain. As a consequence, this draft is not addressing the unified scenario. This matter will be described in a different draft</w:t>
-        </w:r>
-        <w:r>
-          <w:t>.</w:t>
-        </w:r>
-      </w:ins>
-      <w:commentRangeEnd w:id="9"/>
+          <w:ins w:id="11" w:author="Italo Busi" w:date="2020-10-20T12:34:00Z"/>
+        </w:rPr>
+      </w:pPr>
+      <w:commentRangeStart w:id="12"/>
+      <w:r>
+        <w:t>Although the new technologies (e.g. QSFP-DD ZR 400G) are making convenient to fit the DWDM pluggable interfaces on the Routers, the deployment of those pluggable is not yet widely adopted by the operators. The reason is that most of operators are not yet ready to manage Packet and Transport networks in a unified single domain. As a consequence, this draft is not addressing the unified scenario. This matter will be described in a different draft</w:t>
+      </w:r>
+      <w:r>
+        <w:t>.</w:t>
+      </w:r>
+      <w:commentRangeEnd w:id="12"/>
       <w:r>
         <w:rPr>
           <w:rStyle w:val="CommentReference"/>
         </w:rPr>
-        <w:commentReference w:id="9"/>
+        <w:commentReference w:id="12"/>
       </w:r>
     </w:p>
     <w:p>
@@ -2447,7 +2449,7 @@
       <w:pPr>
         <w:pStyle w:val="Heading2"/>
       </w:pPr>
-      <w:bookmarkStart w:id="11" w:name="_Toc53130235"/>
+      <w:bookmarkStart w:id="13" w:name="_Toc53130235"/>
       <w:r>
         <w:t>L2/L3VPN</w:t>
       </w:r>
@@ -2460,7 +2462,7 @@
       <w:r>
         <w:t>in North Bound of MDSC</w:t>
       </w:r>
-      <w:bookmarkEnd w:id="11"/>
+      <w:bookmarkEnd w:id="13"/>
     </w:p>
     <w:p>
       <w:r>
@@ -2556,116 +2558,53 @@
       </w:r>
     </w:p>
     <w:p>
-      <w:ins w:id="12" w:author="Italo Busi" w:date="2020-10-20T12:30:00Z">
-        <w:r>
-          <w:rPr>
-            <w:bCs/>
-            <w:rPrChange w:id="13" w:author="Italo Busi" w:date="2020-10-20T12:30:00Z">
-              <w:rPr>
-                <w:b/>
-                <w:bCs/>
-              </w:rPr>
-            </w:rPrChange>
-          </w:rPr>
-          <w:fldChar w:fldCharType="begin"/>
-        </w:r>
-        <w:r>
-          <w:rPr>
-            <w:bCs/>
-            <w:rPrChange w:id="14" w:author="Italo Busi" w:date="2020-10-20T12:30:00Z">
-              <w:rPr>
-                <w:b/>
-                <w:bCs/>
-              </w:rPr>
-            </w:rPrChange>
-          </w:rPr>
-          <w:instrText xml:space="preserve"> REF _Ref47973570 \r \h </w:instrText>
-        </w:r>
-        <w:r>
-          <w:rPr>
-            <w:bCs/>
-            <w:rPrChange w:id="15" w:author="Italo Busi" w:date="2020-10-20T12:30:00Z">
-              <w:rPr>
-                <w:b/>
-                <w:bCs/>
-              </w:rPr>
-            </w:rPrChange>
-          </w:rPr>
-        </w:r>
-      </w:ins>
       <w:r>
         <w:rPr>
           <w:bCs/>
         </w:rPr>
+        <w:fldChar w:fldCharType="begin"/>
+      </w:r>
+      <w:r>
+        <w:rPr>
+          <w:bCs/>
+        </w:rPr>
+        <w:instrText xml:space="preserve"> REF _Ref47973570 \r \h </w:instrText>
+      </w:r>
+      <w:r>
+        <w:rPr>
+          <w:bCs/>
+        </w:rPr>
         <w:instrText xml:space="preserve"> \* MERGEFORMAT </w:instrText>
       </w:r>
       <w:r>
         <w:rPr>
           <w:bCs/>
-          <w:rPrChange w:id="16" w:author="Italo Busi" w:date="2020-10-20T12:30:00Z">
-            <w:rPr>
-              <w:b/>
-              <w:bCs/>
-            </w:rPr>
-          </w:rPrChange>
+        </w:rPr>
+      </w:r>
+      <w:r>
+        <w:rPr>
+          <w:bCs/>
         </w:rPr>
         <w:fldChar w:fldCharType="separate"/>
       </w:r>
-      <w:ins w:id="17" w:author="Italo Busi" w:date="2020-10-20T12:30:00Z">
-        <w:r>
-          <w:rPr>
-            <w:bCs/>
-            <w:rPrChange w:id="18" w:author="Italo Busi" w:date="2020-10-20T12:30:00Z">
-              <w:rPr>
-                <w:b/>
-                <w:bCs/>
-              </w:rPr>
-            </w:rPrChange>
-          </w:rPr>
-          <w:t>Figure 2</w:t>
-        </w:r>
-        <w:r>
-          <w:rPr>
-            <w:bCs/>
-            <w:rPrChange w:id="19" w:author="Italo Busi" w:date="2020-10-20T12:30:00Z">
-              <w:rPr>
-                <w:b/>
-                <w:bCs/>
-              </w:rPr>
-            </w:rPrChange>
-          </w:rPr>
-          <w:fldChar w:fldCharType="end"/>
-        </w:r>
-        <w:r>
-          <w:rPr>
-            <w:bCs/>
-            <w:rPrChange w:id="20" w:author="Italo Busi" w:date="2020-10-20T12:30:00Z">
-              <w:rPr>
-                <w:b/>
-                <w:bCs/>
-              </w:rPr>
-            </w:rPrChange>
-          </w:rPr>
-          <w:t xml:space="preserve"> </w:t>
-        </w:r>
-      </w:ins>
-      <w:del w:id="21" w:author="Italo Busi" w:date="2020-10-20T12:30:00Z">
-        <w:r>
-          <w:rPr>
-            <w:bCs/>
-            <w:rPrChange w:id="22" w:author="Italo Busi" w:date="2020-10-20T12:30:00Z">
-              <w:rPr>
-                <w:b/>
-                <w:bCs/>
-              </w:rPr>
-            </w:rPrChange>
-          </w:rPr>
-          <w:delText>Error! Reference source not found.</w:delText>
-        </w:r>
-        <w:r>
-          <w:delText xml:space="preserve"> </w:delText>
-        </w:r>
-      </w:del>
+      <w:r>
+        <w:rPr>
+          <w:bCs/>
+        </w:rPr>
+        <w:t>Figure 2</w:t>
+      </w:r>
+      <w:r>
+        <w:rPr>
+          <w:bCs/>
+        </w:rPr>
+        <w:fldChar w:fldCharType="end"/>
+      </w:r>
+      <w:r>
+        <w:rPr>
+          <w:bCs/>
+        </w:rPr>
+        <w:t xml:space="preserve"> </w:t>
+      </w:r>
       <w:r>
         <w:t xml:space="preserve">shows </w:t>
       </w:r>
@@ -2688,11 +2627,14 @@
         <w:t xml:space="preserve">the </w:t>
       </w:r>
       <w:r>
+        <w:t>MDSC</w:t>
+      </w:r>
+      <w:r>
+        <w:t xml:space="preserve"> to instantiate L2/L3VPN </w:t>
+      </w:r>
+      <w:r>
         <w:lastRenderedPageBreak/>
-        <w:t>MDSC</w:t>
-      </w:r>
-      <w:r>
-        <w:t xml:space="preserve"> to instantiate L2/L3VPN service</w:t>
+        <w:t>service</w:t>
       </w:r>
       <w:r>
         <w:t xml:space="preserve">s, using </w:t>
@@ -3245,11 +3187,11 @@
       <w:pPr>
         <w:pStyle w:val="Caption"/>
       </w:pPr>
-      <w:bookmarkStart w:id="23" w:name="_Ref47973570"/>
+      <w:bookmarkStart w:id="14" w:name="_Ref47973570"/>
       <w:r>
         <w:t>Service Request Process</w:t>
       </w:r>
-      <w:bookmarkEnd w:id="23"/>
+      <w:bookmarkEnd w:id="14"/>
     </w:p>
     <w:p>
       <w:pPr>
@@ -3357,7 +3299,7 @@
       <w:r>
         <w:t xml:space="preserve"> </w:t>
       </w:r>
-      <w:commentRangeStart w:id="24"/>
+      <w:commentRangeStart w:id="15"/>
       <w:r>
         <w:rPr>
           <w:highlight w:val="yellow"/>
@@ -3382,12 +3324,12 @@
         </w:rPr>
         <w:t>MPI</w:t>
       </w:r>
-      <w:commentRangeEnd w:id="24"/>
+      <w:commentRangeEnd w:id="15"/>
       <w:r>
         <w:rPr>
           <w:rStyle w:val="CommentReference"/>
         </w:rPr>
-        <w:commentReference w:id="24"/>
+        <w:commentReference w:id="15"/>
       </w:r>
       <w:r>
         <w:t xml:space="preserve">, can also be used to </w:t>
@@ -3448,7 +3390,7 @@
       <w:r>
         <w:t xml:space="preserve">, </w:t>
       </w:r>
-      <w:commentRangeStart w:id="25"/>
+      <w:commentRangeStart w:id="16"/>
       <w:r>
         <w:rPr>
           <w:highlight w:val="yellow"/>
@@ -3473,12 +3415,12 @@
         </w:rPr>
         <w:t>MPI</w:t>
       </w:r>
-      <w:commentRangeEnd w:id="25"/>
+      <w:commentRangeEnd w:id="16"/>
       <w:r>
         <w:rPr>
           <w:rStyle w:val="CommentReference"/>
         </w:rPr>
-        <w:commentReference w:id="25"/>
+        <w:commentReference w:id="16"/>
       </w:r>
       <w:r>
         <w:t xml:space="preserve">, can also be used to </w:t>
@@ -3552,7 +3494,7 @@
       <w:r>
         <w:t xml:space="preserve"> the corresponding VN </w:t>
       </w:r>
-      <w:commentRangeStart w:id="26"/>
+      <w:commentRangeStart w:id="17"/>
       <w:r>
         <w:rPr>
           <w:highlight w:val="yellow"/>
@@ -3565,12 +3507,12 @@
         </w:rPr>
         <w:t>s</w:t>
       </w:r>
-      <w:commentRangeEnd w:id="26"/>
+      <w:commentRangeEnd w:id="17"/>
       <w:r>
         <w:rPr>
           <w:rStyle w:val="CommentReference"/>
         </w:rPr>
-        <w:commentReference w:id="26"/>
+        <w:commentReference w:id="17"/>
       </w:r>
       <w:r>
         <w:t xml:space="preserve">. </w:t>
@@ -3631,13 +3573,13 @@
       <w:pPr>
         <w:pStyle w:val="Heading2"/>
       </w:pPr>
-      <w:bookmarkStart w:id="27" w:name="_Ref40961280"/>
-      <w:bookmarkStart w:id="28" w:name="_Toc53130236"/>
+      <w:bookmarkStart w:id="18" w:name="_Ref40961280"/>
+      <w:bookmarkStart w:id="19" w:name="_Toc53130236"/>
       <w:r>
         <w:t>Service and Network Orchestration</w:t>
       </w:r>
-      <w:bookmarkEnd w:id="27"/>
-      <w:bookmarkEnd w:id="28"/>
+      <w:bookmarkEnd w:id="18"/>
+      <w:bookmarkEnd w:id="19"/>
     </w:p>
     <w:p>
       <w:r>
@@ -3736,16 +3678,16 @@
       </w:r>
     </w:p>
     <w:p>
-      <w:commentRangeStart w:id="29"/>
+      <w:commentRangeStart w:id="20"/>
       <w:r>
         <w:t>TE binding requirement types [TSM] are:</w:t>
       </w:r>
-      <w:commentRangeEnd w:id="29"/>
+      <w:commentRangeEnd w:id="20"/>
       <w:r>
         <w:rPr>
           <w:rStyle w:val="CommentReference"/>
         </w:rPr>
-        <w:commentReference w:id="29"/>
+        <w:commentReference w:id="20"/>
       </w:r>
     </w:p>
     <w:p>
@@ -3847,13 +3789,13 @@
           <w:tab w:val="clear" w:pos="864"/>
         </w:tabs>
       </w:pPr>
-      <w:commentRangeStart w:id="30"/>
+      <w:commentRangeStart w:id="21"/>
       <w:r>
         <w:t xml:space="preserve">Sharing: The L2/L3VPN service allows sharing the MPLS-TE Tunnels supporting it with other services. </w:t>
       </w:r>
-      <w:commentRangeEnd w:id="30"/>
-      <w:r>
-        <w:commentReference w:id="30"/>
+      <w:commentRangeEnd w:id="21"/>
+      <w:r>
+        <w:commentReference w:id="21"/>
       </w:r>
     </w:p>
     <w:p>
@@ -4247,21 +4189,21 @@
       <w:pPr>
         <w:pStyle w:val="Heading3"/>
       </w:pPr>
-      <w:bookmarkStart w:id="31" w:name="_Toc53130237"/>
-      <w:commentRangeStart w:id="32"/>
+      <w:bookmarkStart w:id="22" w:name="_Toc53130237"/>
+      <w:commentRangeStart w:id="23"/>
       <w:r>
         <w:t>Hard Isolation</w:t>
       </w:r>
-      <w:commentRangeEnd w:id="32"/>
+      <w:commentRangeEnd w:id="23"/>
       <w:r>
         <w:rPr>
           <w:rStyle w:val="CommentReference"/>
           <w:rFonts w:cs="Courier New"/>
           <w:bCs w:val="0"/>
         </w:rPr>
-        <w:commentReference w:id="32"/>
-      </w:r>
-      <w:bookmarkEnd w:id="31"/>
+        <w:commentReference w:id="23"/>
+      </w:r>
+      <w:bookmarkEnd w:id="22"/>
     </w:p>
     <w:p>
       <w:r>
@@ -4345,14 +4287,14 @@
       <w:pPr>
         <w:pStyle w:val="Heading3"/>
       </w:pPr>
-      <w:bookmarkStart w:id="33" w:name="_Toc53130238"/>
+      <w:bookmarkStart w:id="24" w:name="_Toc53130238"/>
       <w:r>
         <w:t>Sha</w:t>
       </w:r>
       <w:r>
         <w:t>red Tunnel Selection</w:t>
       </w:r>
-      <w:bookmarkEnd w:id="33"/>
+      <w:bookmarkEnd w:id="24"/>
     </w:p>
     <w:p>
       <w:r>
@@ -4527,14 +4469,14 @@
       <w:pPr>
         <w:pStyle w:val="Heading2"/>
       </w:pPr>
-      <w:bookmarkStart w:id="34" w:name="_Toc53130239"/>
+      <w:bookmarkStart w:id="25" w:name="_Toc53130239"/>
       <w:r>
         <w:t xml:space="preserve">IP/MPLS </w:t>
       </w:r>
       <w:r>
         <w:t>Domain Controller and NE Functions</w:t>
       </w:r>
-      <w:bookmarkEnd w:id="34"/>
+      <w:bookmarkEnd w:id="25"/>
     </w:p>
     <w:p>
       <w:r>
@@ -5005,11 +4947,11 @@
       <w:pPr>
         <w:pStyle w:val="Caption"/>
       </w:pPr>
-      <w:bookmarkStart w:id="35" w:name="_Ref48309454"/>
+      <w:bookmarkStart w:id="26" w:name="_Ref48309454"/>
       <w:r>
         <w:t>IP/MPLS Domain Controller &amp; NE Functions</w:t>
       </w:r>
-      <w:bookmarkEnd w:id="35"/>
+      <w:bookmarkEnd w:id="26"/>
     </w:p>
     <w:p>
       <w:r>
@@ -5180,11 +5122,11 @@
       <w:pPr>
         <w:pStyle w:val="Heading2"/>
       </w:pPr>
-      <w:bookmarkStart w:id="36" w:name="_Toc53130240"/>
+      <w:bookmarkStart w:id="27" w:name="_Toc53130240"/>
       <w:r>
         <w:t>Optical Domain Controller and NE Functions</w:t>
       </w:r>
-      <w:bookmarkEnd w:id="36"/>
+      <w:bookmarkEnd w:id="27"/>
     </w:p>
     <w:p>
       <w:r>
@@ -5302,11 +5244,11 @@
       <w:pPr>
         <w:pStyle w:val="Heading1"/>
       </w:pPr>
-      <w:bookmarkStart w:id="37" w:name="_Toc53130241"/>
+      <w:bookmarkStart w:id="28" w:name="_Toc53130241"/>
       <w:r>
         <w:t>Interface protocols and YANG data models for the MPIs</w:t>
       </w:r>
-      <w:bookmarkEnd w:id="37"/>
+      <w:bookmarkEnd w:id="28"/>
     </w:p>
     <w:p>
       <w:r>
@@ -5347,7 +5289,7 @@
       <w:pPr>
         <w:pStyle w:val="Heading2"/>
       </w:pPr>
-      <w:bookmarkStart w:id="38" w:name="_Toc53130242"/>
+      <w:bookmarkStart w:id="29" w:name="_Toc53130242"/>
       <w:r>
         <w:t>RESTCONF</w:t>
       </w:r>
@@ -5357,7 +5299,7 @@
       <w:r>
         <w:t xml:space="preserve"> at the MPIs</w:t>
       </w:r>
-      <w:bookmarkEnd w:id="38"/>
+      <w:bookmarkEnd w:id="29"/>
     </w:p>
     <w:p>
       <w:r>
@@ -5378,19 +5320,19 @@
       <w:r>
         <w:t xml:space="preserve">. </w:t>
       </w:r>
-      <w:commentRangeStart w:id="39"/>
+      <w:commentRangeStart w:id="30"/>
       <w:r>
         <w:rPr>
           <w:highlight w:val="yellow"/>
         </w:rPr>
         <w:t>Extensions</w:t>
       </w:r>
-      <w:commentRangeEnd w:id="39"/>
+      <w:commentRangeEnd w:id="30"/>
       <w:r>
         <w:rPr>
           <w:rStyle w:val="CommentReference"/>
         </w:rPr>
-        <w:commentReference w:id="39"/>
+        <w:commentReference w:id="30"/>
       </w:r>
       <w:r>
         <w:rPr>
@@ -5444,12 +5386,12 @@
       <w:pPr>
         <w:pStyle w:val="Heading2"/>
       </w:pPr>
-      <w:bookmarkStart w:id="40" w:name="_Toc53130243"/>
+      <w:bookmarkStart w:id="31" w:name="_Toc53130243"/>
       <w:r>
         <w:lastRenderedPageBreak/>
         <w:t>YANG data models at the MPIs</w:t>
       </w:r>
-      <w:bookmarkEnd w:id="40"/>
+      <w:bookmarkEnd w:id="31"/>
     </w:p>
     <w:p>
       <w:r>
@@ -5460,8 +5402,8 @@
       <w:pPr>
         <w:pStyle w:val="Heading3"/>
       </w:pPr>
-      <w:bookmarkStart w:id="41" w:name="_Toc53130244"/>
-      <w:bookmarkStart w:id="42" w:name="_Ref54089505"/>
+      <w:bookmarkStart w:id="32" w:name="_Toc53130244"/>
+      <w:bookmarkStart w:id="33" w:name="_Ref54089505"/>
       <w:r>
         <w:t xml:space="preserve">Common YANG </w:t>
       </w:r>
@@ -5477,8 +5419,8 @@
       <w:r>
         <w:t>MPIs</w:t>
       </w:r>
-      <w:bookmarkEnd w:id="41"/>
-      <w:bookmarkEnd w:id="42"/>
+      <w:bookmarkEnd w:id="32"/>
+      <w:bookmarkEnd w:id="33"/>
     </w:p>
     <w:p>
       <w:r>
@@ -5577,7 +5519,7 @@
           <w:highlight w:val="yellow"/>
         </w:rPr>
       </w:pPr>
-      <w:commentRangeStart w:id="43"/>
+      <w:commentRangeStart w:id="34"/>
       <w:r>
         <w:rPr>
           <w:highlight w:val="yellow"/>
@@ -5596,12 +5538,12 @@
         </w:rPr>
         <w:t xml:space="preserve"> reported almost in real-time to MDSC by the PNCs:</w:t>
       </w:r>
-      <w:commentRangeEnd w:id="43"/>
+      <w:commentRangeEnd w:id="34"/>
       <w:r>
         <w:rPr>
           <w:rStyle w:val="CommentReference"/>
         </w:rPr>
-        <w:commentReference w:id="43"/>
+        <w:commentReference w:id="34"/>
       </w:r>
     </w:p>
     <w:p>
@@ -5680,7 +5622,7 @@
       <w:pPr>
         <w:pStyle w:val="Heading3"/>
       </w:pPr>
-      <w:bookmarkStart w:id="44" w:name="_Toc53130245"/>
+      <w:bookmarkStart w:id="35" w:name="_Toc53130245"/>
       <w:r>
         <w:t xml:space="preserve">YANG models at the </w:t>
       </w:r>
@@ -5690,7 +5632,7 @@
       <w:r>
         <w:t>ptical MPIs</w:t>
       </w:r>
-      <w:bookmarkEnd w:id="44"/>
+      <w:bookmarkEnd w:id="35"/>
     </w:p>
     <w:p>
       <w:pPr>
@@ -5762,19 +5704,19 @@
           <w:highlight w:val="yellow"/>
         </w:rPr>
       </w:pPr>
-      <w:commentRangeStart w:id="45"/>
+      <w:commentRangeStart w:id="36"/>
       <w:r>
         <w:rPr>
           <w:highlight w:val="yellow"/>
         </w:rPr>
         <w:t>Optionally</w:t>
       </w:r>
-      <w:commentRangeEnd w:id="45"/>
+      <w:commentRangeEnd w:id="36"/>
       <w:r>
         <w:rPr>
           <w:rStyle w:val="CommentReference"/>
         </w:rPr>
-        <w:commentReference w:id="45"/>
+        <w:commentReference w:id="36"/>
       </w:r>
       <w:r>
         <w:rPr>
@@ -5928,7 +5870,7 @@
       <w:pPr>
         <w:pStyle w:val="RFCListBullet"/>
       </w:pPr>
-      <w:commentRangeStart w:id="46"/>
+      <w:commentRangeStart w:id="37"/>
       <w:r>
         <w:t>The WSON Topology Model or, alternatively, the Flexi</w:t>
       </w:r>
@@ -5939,12 +5881,12 @@
       <w:r>
         <w:t>optical network is based on fixed grid or flexible-grid</w:t>
       </w:r>
-      <w:commentRangeEnd w:id="46"/>
+      <w:commentRangeEnd w:id="37"/>
       <w:r>
         <w:rPr>
           <w:rStyle w:val="CommentReference"/>
         </w:rPr>
-        <w:commentReference w:id="46"/>
+        <w:commentReference w:id="37"/>
       </w:r>
       <w:r>
         <w:t>.</w:t>
@@ -5972,32 +5914,213 @@
         </w:numPr>
         <w:ind w:left="432"/>
         <w:rPr>
-          <w:i/>
-        </w:rPr>
-      </w:pPr>
-      <w:r>
-        <w:rPr>
-          <w:i/>
+          <w:ins w:id="38" w:author="Italo Busi" w:date="2020-10-26T11:55:00Z"/>
+        </w:rPr>
+      </w:pPr>
+      <w:commentRangeStart w:id="39"/>
+      <w:ins w:id="40" w:author="Italo Busi" w:date="2020-10-26T11:55:00Z">
+        <w:r>
+          <w:t>The optical PNC uses at least the following YANG models:</w:t>
+        </w:r>
+      </w:ins>
+    </w:p>
+    <w:p>
+      <w:pPr>
+        <w:pStyle w:val="RFCListBullet"/>
+        <w:rPr>
+          <w:ins w:id="41" w:author="Italo Busi" w:date="2020-10-26T11:55:00Z"/>
+        </w:rPr>
+      </w:pPr>
+      <w:ins w:id="42" w:author="Italo Busi" w:date="2020-10-26T11:55:00Z">
+        <w:r>
+          <w:t>The TE Tunnel Model, defined in the “</w:t>
+        </w:r>
+        <w:proofErr w:type="spellStart"/>
+        <w:r>
+          <w:t>ietf-te</w:t>
+        </w:r>
+        <w:proofErr w:type="spellEnd"/>
+        <w:r>
+          <w:t>” YANG module of [TE</w:t>
+        </w:r>
+        <w:r>
+          <w:noBreakHyphen/>
+          <w:t>TUNNEL]</w:t>
+        </w:r>
+      </w:ins>
+    </w:p>
+    <w:p>
+      <w:pPr>
+        <w:pStyle w:val="RFCListBullet"/>
+        <w:rPr>
+          <w:ins w:id="43" w:author="Italo Busi" w:date="2020-10-26T11:55:00Z"/>
+        </w:rPr>
+      </w:pPr>
+      <w:ins w:id="44" w:author="Italo Busi" w:date="2020-10-26T11:55:00Z">
+        <w:r>
+          <w:t>The WSON Tunnel Model, defined in the “</w:t>
+        </w:r>
+        <w:proofErr w:type="spellStart"/>
+        <w:r>
+          <w:t>ietf</w:t>
+        </w:r>
+        <w:proofErr w:type="spellEnd"/>
+        <w:r>
+          <w:t>-</w:t>
+        </w:r>
+        <w:proofErr w:type="spellStart"/>
+        <w:r>
+          <w:t>wson</w:t>
+        </w:r>
+        <w:proofErr w:type="spellEnd"/>
+        <w:r>
+          <w:t>-tunnel</w:t>
+        </w:r>
+        <w:r>
+          <w:t>” YANG modules of [</w:t>
+        </w:r>
+        <w:r>
+          <w:t>WSON-</w:t>
+        </w:r>
+        <w:r>
+          <w:t>TUNNEL</w:t>
+        </w:r>
+        <w:r>
+          <w:t>], or the Flexi</w:t>
+        </w:r>
+        <w:r>
+          <w:noBreakHyphen/>
+          <w:t>grid Media Channel Model, defined in the “</w:t>
+        </w:r>
+        <w:proofErr w:type="spellStart"/>
+        <w:r>
+          <w:rPr>
+            <w:lang w:val="en"/>
+          </w:rPr>
+          <w:t>ietf</w:t>
+        </w:r>
+        <w:proofErr w:type="spellEnd"/>
+        <w:r>
+          <w:rPr>
+            <w:lang w:val="en"/>
+          </w:rPr>
+          <w:t>-flexi-grid-media-channel</w:t>
+        </w:r>
+        <w:r>
+          <w:t>” YANG module of [Flexi</w:t>
+        </w:r>
+        <w:r>
+          <w:noBreakHyphen/>
+          <w:t>MC]</w:t>
+        </w:r>
+      </w:ins>
+    </w:p>
+    <w:p>
+      <w:pPr>
+        <w:pStyle w:val="RFCListBullet"/>
+        <w:rPr>
+          <w:ins w:id="45" w:author="Italo Busi" w:date="2020-10-27T17:29:00Z"/>
           <w:highlight w:val="yellow"/>
         </w:rPr>
-        <w:t>[Editor’s note:] Add YANG models used for tunnel and service configuration.</w:t>
-      </w:r>
-    </w:p>
-    <w:p>
-      <w:pPr>
-        <w:pStyle w:val="Heading3"/>
-      </w:pPr>
-      <w:bookmarkStart w:id="47" w:name="_Toc53130246"/>
-      <w:r>
-        <w:t xml:space="preserve">YANG </w:t>
-      </w:r>
-      <w:r>
-        <w:t xml:space="preserve">data </w:t>
-      </w:r>
-      <w:r>
-        <w:t>models at the Packet MPIs</w:t>
-      </w:r>
-      <w:bookmarkEnd w:id="47"/>
+      </w:pPr>
+      <w:ins w:id="46" w:author="Italo Busi" w:date="2020-10-27T17:29:00Z">
+        <w:r>
+          <w:rPr>
+            <w:highlight w:val="yellow"/>
+          </w:rPr>
+          <w:t xml:space="preserve">Optionally the OTN </w:t>
+        </w:r>
+        <w:r>
+          <w:rPr>
+            <w:highlight w:val="yellow"/>
+          </w:rPr>
+          <w:t>Tunnel</w:t>
+        </w:r>
+        <w:r>
+          <w:rPr>
+            <w:highlight w:val="yellow"/>
+          </w:rPr>
+          <w:t xml:space="preserve"> Model, defined in the “</w:t>
+        </w:r>
+        <w:proofErr w:type="spellStart"/>
+        <w:r>
+          <w:rPr>
+            <w:highlight w:val="yellow"/>
+          </w:rPr>
+          <w:t>ietf</w:t>
+        </w:r>
+        <w:proofErr w:type="spellEnd"/>
+        <w:r>
+          <w:rPr>
+            <w:highlight w:val="yellow"/>
+          </w:rPr>
+          <w:t>-</w:t>
+        </w:r>
+        <w:proofErr w:type="spellStart"/>
+        <w:r>
+          <w:rPr>
+            <w:highlight w:val="yellow"/>
+          </w:rPr>
+          <w:t>otn</w:t>
+        </w:r>
+        <w:proofErr w:type="spellEnd"/>
+        <w:r>
+          <w:rPr>
+            <w:highlight w:val="yellow"/>
+          </w:rPr>
+          <w:t>-</w:t>
+        </w:r>
+        <w:r>
+          <w:rPr>
+            <w:highlight w:val="yellow"/>
+          </w:rPr>
+          <w:t>tunnel</w:t>
+        </w:r>
+        <w:r>
+          <w:rPr>
+            <w:highlight w:val="yellow"/>
+          </w:rPr>
+          <w:t xml:space="preserve">” YANG module of </w:t>
+        </w:r>
+        <w:r>
+          <w:rPr>
+            <w:highlight w:val="yellow"/>
+          </w:rPr>
+          <w:t>[OTN-TUNNEL]</w:t>
+        </w:r>
+      </w:ins>
+    </w:p>
+    <w:p>
+      <w:pPr>
+        <w:pStyle w:val="RFCListBullet"/>
+        <w:rPr>
+          <w:ins w:id="47" w:author="Italo Busi" w:date="2020-10-26T11:55:00Z"/>
+        </w:rPr>
+      </w:pPr>
+      <w:ins w:id="48" w:author="Italo Busi" w:date="2020-10-26T11:55:00Z">
+        <w:r>
+          <w:t>The Ethernet Client Signal Model, defined in the “</w:t>
+        </w:r>
+        <w:proofErr w:type="spellStart"/>
+        <w:r>
+          <w:t>ietf</w:t>
+        </w:r>
+        <w:proofErr w:type="spellEnd"/>
+        <w:r>
+          <w:t>-eth-</w:t>
+        </w:r>
+        <w:proofErr w:type="spellStart"/>
+        <w:r>
+          <w:t>tran</w:t>
+        </w:r>
+        <w:proofErr w:type="spellEnd"/>
+        <w:r>
+          <w:t>-service</w:t>
+        </w:r>
+        <w:r>
+          <w:t>” YANG module of [CLIENT-SIGNAL]</w:t>
+        </w:r>
+      </w:ins>
     </w:p>
     <w:p>
       <w:pPr>
@@ -6007,167 +6130,23 @@
           <w:numId w:val="0"/>
         </w:numPr>
         <w:ind w:left="432"/>
-      </w:pPr>
-      <w:r>
-        <w:t xml:space="preserve">The Packet PNC also uses at least the following technology-specific topology YANG models, providing IP and Ethernet technology-specific augmentations of the generic Topology Models </w:t>
-      </w:r>
-      <w:r>
-        <w:rPr>
-          <w:highlight w:val="yellow"/>
-        </w:rPr>
-        <w:t xml:space="preserve">described in section </w:t>
-      </w:r>
-      <w:ins w:id="48" w:author="Italo Busi" w:date="2020-10-20T12:31:00Z">
+        <w:rPr>
+          <w:ins w:id="49" w:author="Italo Busi" w:date="2020-10-26T11:55:00Z"/>
+        </w:rPr>
+      </w:pPr>
+      <w:ins w:id="50" w:author="Italo Busi" w:date="2020-10-26T11:55:00Z">
         <w:r>
-          <w:rPr>
-            <w:b/>
-            <w:bCs/>
-            <w:highlight w:val="yellow"/>
-          </w:rPr>
-          <w:fldChar w:fldCharType="begin"/>
+          <w:t>The TE Tunnel model is generic and augmented by technology</w:t>
         </w:r>
         <w:r>
-          <w:rPr>
-            <w:highlight w:val="yellow"/>
-          </w:rPr>
-          <w:instrText xml:space="preserve"> REF _Ref54089505 \r \h \t</w:instrText>
+          <w:noBreakHyphen/>
+          <w:t>specific models such as the WSON Tunnel Model and the Flexi</w:t>
         </w:r>
         <w:r>
-          <w:rPr>
-            <w:b/>
-            <w:bCs/>
-            <w:highlight w:val="yellow"/>
-          </w:rPr>
+          <w:noBreakHyphen/>
+          <w:t>grid Media Channel Model.</w:t>
         </w:r>
       </w:ins>
-      <w:r>
-        <w:rPr>
-          <w:b/>
-          <w:bCs/>
-          <w:highlight w:val="yellow"/>
-        </w:rPr>
-        <w:fldChar w:fldCharType="separate"/>
-      </w:r>
-      <w:ins w:id="49" w:author="Italo Busi" w:date="2020-10-20T12:31:00Z">
-        <w:r>
-          <w:rPr>
-            <w:highlight w:val="yellow"/>
-          </w:rPr>
-          <w:t>3.2.1</w:t>
-        </w:r>
-        <w:r>
-          <w:rPr>
-            <w:b/>
-            <w:bCs/>
-            <w:highlight w:val="yellow"/>
-          </w:rPr>
-          <w:fldChar w:fldCharType="end"/>
-        </w:r>
-      </w:ins>
-      <w:del w:id="50" w:author="Italo Busi" w:date="2020-10-20T12:31:00Z">
-        <w:r>
-          <w:rPr>
-            <w:b/>
-            <w:bCs/>
-            <w:highlight w:val="yellow"/>
-          </w:rPr>
-          <w:delText>Error! Reference source not found.</w:delText>
-        </w:r>
-      </w:del>
-      <w:r>
-        <w:t>:</w:t>
-      </w:r>
-    </w:p>
-    <w:p>
-      <w:pPr>
-        <w:pStyle w:val="RFCListBullet"/>
-      </w:pPr>
-      <w:r>
-        <w:t>The L3 Topology Model, defined in the “</w:t>
-      </w:r>
-      <w:r>
-        <w:t>ietf</w:t>
-      </w:r>
-      <w:r>
-        <w:noBreakHyphen/>
-      </w:r>
-      <w:r>
-        <w:t>l3</w:t>
-      </w:r>
-      <w:r>
-        <w:noBreakHyphen/>
-        <w:t>unicast</w:t>
-      </w:r>
-      <w:r>
-        <w:noBreakHyphen/>
-        <w:t>topology” YANG modules of [RFC8346], which augments the Base Network Topology Model</w:t>
-      </w:r>
-    </w:p>
-    <w:p>
-      <w:pPr>
-        <w:pStyle w:val="RFCListBullet"/>
-        <w:shd w:val="clear" w:color="auto" w:fill="FFFF00"/>
-      </w:pPr>
-      <w:r>
-        <w:t>The L3 specific data model including extended TE attributes (e.g. performance derived metrics like latency), defined in “ietf-l3-te-topology” and in “</w:t>
-      </w:r>
-      <w:proofErr w:type="spellStart"/>
-      <w:r>
-        <w:t>ietf</w:t>
-      </w:r>
-      <w:proofErr w:type="spellEnd"/>
-      <w:r>
-        <w:t>-</w:t>
-      </w:r>
-      <w:proofErr w:type="spellStart"/>
-      <w:r>
-        <w:t>te</w:t>
-      </w:r>
-      <w:proofErr w:type="spellEnd"/>
-      <w:r>
-        <w:t>-topology-packet” in draft-ietf-teas-l3-te-topo [L3-TE-TOPO]</w:t>
-      </w:r>
-    </w:p>
-    <w:p>
-      <w:pPr>
-        <w:pStyle w:val="RFCListBullet"/>
-      </w:pPr>
-      <w:commentRangeStart w:id="51"/>
-      <w:r>
-        <w:t>The Ethernet Topology Model, defined in the “</w:t>
-      </w:r>
-      <w:proofErr w:type="spellStart"/>
-      <w:r>
-        <w:t>ietf</w:t>
-      </w:r>
-      <w:proofErr w:type="spellEnd"/>
-      <w:r>
-        <w:t>-eth-</w:t>
-      </w:r>
-      <w:proofErr w:type="spellStart"/>
-      <w:r>
-        <w:t>te</w:t>
-      </w:r>
-      <w:proofErr w:type="spellEnd"/>
-      <w:r>
-        <w:t>-topology</w:t>
-      </w:r>
-      <w:r>
-        <w:t>” YANG module of [</w:t>
-      </w:r>
-      <w:r>
-        <w:t>CLIENT-TOPO</w:t>
-      </w:r>
-      <w:r>
-        <w:t>], which augments the TE Topology Model</w:t>
-      </w:r>
-      <w:commentRangeEnd w:id="51"/>
-      <w:r>
-        <w:rPr>
-          <w:rStyle w:val="CommentReference"/>
-        </w:rPr>
-        <w:commentReference w:id="51"/>
-      </w:r>
     </w:p>
     <w:p>
       <w:pPr>
@@ -6177,9 +6156,276 @@
           <w:numId w:val="0"/>
         </w:numPr>
         <w:ind w:left="432"/>
-      </w:pPr>
-      <w:r>
-        <w:lastRenderedPageBreak/>
+        <w:rPr>
+          <w:ins w:id="51" w:author="Italo Busi" w:date="2020-10-26T11:55:00Z"/>
+        </w:rPr>
+      </w:pPr>
+      <w:ins w:id="52" w:author="Italo Busi" w:date="2020-10-26T11:55:00Z">
+        <w:r>
+          <w:t>The WSON Tunnel Model or, alternatively, the Flexi</w:t>
+        </w:r>
+        <w:r>
+          <w:noBreakHyphen/>
+          <w:t xml:space="preserve">grid Media Channel Model are used to setup connectivity within the DWDM network depending on whether the </w:t>
+        </w:r>
+        <w:r>
+          <w:t>DWDM optical network is based on fixed grid or flexible-grid</w:t>
+        </w:r>
+        <w:r>
+          <w:t>.</w:t>
+        </w:r>
+      </w:ins>
+    </w:p>
+    <w:p>
+      <w:pPr>
+        <w:pStyle w:val="RFCListBullet"/>
+        <w:numPr>
+          <w:ilvl w:val="0"/>
+          <w:numId w:val="0"/>
+        </w:numPr>
+        <w:ind w:left="432"/>
+        <w:rPr>
+          <w:ins w:id="53" w:author="Italo Busi" w:date="2020-10-26T11:55:00Z"/>
+        </w:rPr>
+      </w:pPr>
+      <w:ins w:id="54" w:author="Italo Busi" w:date="2020-10-26T11:55:00Z">
+        <w:r>
+          <w:t>The Ethernet Client Signal Model is used to configure the steering of the Ethernet client traffic between Ethernet access links and TE Tunnels, which in this case could be either WSON Tunnels or Flexi</w:t>
+        </w:r>
+        <w:r>
+          <w:noBreakHyphen/>
+          <w:t>Grid Media Channels. This model is generic and applies to any technology</w:t>
+        </w:r>
+        <w:r>
+          <w:noBreakHyphen/>
+          <w:t>specific TE Tunnel: technology</w:t>
+        </w:r>
+        <w:r>
+          <w:noBreakHyphen/>
+          <w:t>specific attributes are provided by the technology</w:t>
+        </w:r>
+        <w:r>
+          <w:noBreakHyphen/>
+          <w:t>specific models which augment the generic TE</w:t>
+        </w:r>
+        <w:r>
+          <w:noBreakHyphen/>
+          <w:t>Tunnel Model.</w:t>
+        </w:r>
+      </w:ins>
+    </w:p>
+    <w:p>
+      <w:pPr>
+        <w:pStyle w:val="RFCListBullet"/>
+        <w:numPr>
+          <w:ilvl w:val="0"/>
+          <w:numId w:val="0"/>
+        </w:numPr>
+        <w:ind w:left="432"/>
+        <w:rPr>
+          <w:del w:id="55" w:author="Italo Busi" w:date="2020-10-26T11:55:00Z"/>
+          <w:i/>
+        </w:rPr>
+      </w:pPr>
+      <w:del w:id="56" w:author="Italo Busi" w:date="2020-10-26T11:55:00Z">
+        <w:r>
+          <w:rPr>
+            <w:i/>
+            <w:highlight w:val="yellow"/>
+          </w:rPr>
+          <w:delText>[Editor’s note:] Add YANG models used for tunnel and service configuration.</w:delText>
+        </w:r>
+      </w:del>
+      <w:commentRangeEnd w:id="39"/>
+      <w:r>
+        <w:rPr>
+          <w:rStyle w:val="CommentReference"/>
+        </w:rPr>
+        <w:commentReference w:id="39"/>
+      </w:r>
+    </w:p>
+    <w:p>
+      <w:pPr>
+        <w:pStyle w:val="Heading3"/>
+      </w:pPr>
+      <w:bookmarkStart w:id="57" w:name="_Toc53130246"/>
+      <w:r>
+        <w:t xml:space="preserve">YANG </w:t>
+      </w:r>
+      <w:r>
+        <w:t xml:space="preserve">data </w:t>
+      </w:r>
+      <w:r>
+        <w:t>models at the Packet MPIs</w:t>
+      </w:r>
+      <w:bookmarkEnd w:id="57"/>
+    </w:p>
+    <w:p>
+      <w:pPr>
+        <w:pStyle w:val="RFCListBullet"/>
+        <w:numPr>
+          <w:ilvl w:val="0"/>
+          <w:numId w:val="0"/>
+        </w:numPr>
+        <w:ind w:left="432"/>
+      </w:pPr>
+      <w:r>
+        <w:t xml:space="preserve">The Packet PNC also uses at least the following technology-specific topology YANG models, providing IP and Ethernet technology-specific augmentations of the generic Topology Models </w:t>
+      </w:r>
+      <w:r>
+        <w:rPr>
+          <w:highlight w:val="yellow"/>
+        </w:rPr>
+        <w:t xml:space="preserve">described in section </w:t>
+      </w:r>
+      <w:r>
+        <w:rPr>
+          <w:b/>
+          <w:bCs/>
+          <w:highlight w:val="yellow"/>
+        </w:rPr>
+        <w:fldChar w:fldCharType="begin"/>
+      </w:r>
+      <w:r>
+        <w:rPr>
+          <w:highlight w:val="yellow"/>
+        </w:rPr>
+        <w:instrText xml:space="preserve"> REF _Ref54089505 \r \h \t</w:instrText>
+      </w:r>
+      <w:r>
+        <w:rPr>
+          <w:b/>
+          <w:bCs/>
+          <w:highlight w:val="yellow"/>
+        </w:rPr>
+      </w:r>
+      <w:r>
+        <w:rPr>
+          <w:b/>
+          <w:bCs/>
+          <w:highlight w:val="yellow"/>
+        </w:rPr>
+        <w:fldChar w:fldCharType="separate"/>
+      </w:r>
+      <w:r>
+        <w:rPr>
+          <w:highlight w:val="yellow"/>
+        </w:rPr>
+        <w:t>3.2.1</w:t>
+      </w:r>
+      <w:r>
+        <w:rPr>
+          <w:b/>
+          <w:bCs/>
+          <w:highlight w:val="yellow"/>
+        </w:rPr>
+        <w:fldChar w:fldCharType="end"/>
+      </w:r>
+      <w:r>
+        <w:t>:</w:t>
+      </w:r>
+    </w:p>
+    <w:p>
+      <w:pPr>
+        <w:pStyle w:val="RFCListBullet"/>
+      </w:pPr>
+      <w:r>
+        <w:t>The L3 Topology Model, defined in the “</w:t>
+      </w:r>
+      <w:r>
+        <w:t>ietf</w:t>
+      </w:r>
+      <w:r>
+        <w:noBreakHyphen/>
+      </w:r>
+      <w:r>
+        <w:t>l3</w:t>
+      </w:r>
+      <w:r>
+        <w:noBreakHyphen/>
+        <w:t>unicast</w:t>
+      </w:r>
+      <w:r>
+        <w:noBreakHyphen/>
+        <w:t>topology” YANG modules of [RFC8346], which augments the Base Network Topology Model</w:t>
+      </w:r>
+    </w:p>
+    <w:p>
+      <w:pPr>
+        <w:pStyle w:val="RFCListBullet"/>
+        <w:shd w:val="clear" w:color="auto" w:fill="FFFF00"/>
+      </w:pPr>
+      <w:r>
+        <w:t>The L3 specific data model including extended TE attributes (e.g. performance derived metrics like latency), defined in “ietf-l3-te-topology” and in “</w:t>
+      </w:r>
+      <w:proofErr w:type="spellStart"/>
+      <w:r>
+        <w:t>ietf</w:t>
+      </w:r>
+      <w:proofErr w:type="spellEnd"/>
+      <w:r>
+        <w:t>-</w:t>
+      </w:r>
+      <w:proofErr w:type="spellStart"/>
+      <w:r>
+        <w:t>te</w:t>
+      </w:r>
+      <w:proofErr w:type="spellEnd"/>
+      <w:r>
+        <w:t>-topology-packet” in draft-ietf-teas-l3-te-topo [L3-TE-TOPO]</w:t>
+      </w:r>
+    </w:p>
+    <w:p>
+      <w:pPr>
+        <w:pStyle w:val="RFCListBullet"/>
+      </w:pPr>
+      <w:commentRangeStart w:id="58"/>
+      <w:r>
+        <w:t>The Ethernet Topology Model, defined in the “</w:t>
+      </w:r>
+      <w:proofErr w:type="spellStart"/>
+      <w:r>
+        <w:t>ietf</w:t>
+      </w:r>
+      <w:proofErr w:type="spellEnd"/>
+      <w:r>
+        <w:t>-eth-</w:t>
+      </w:r>
+      <w:proofErr w:type="spellStart"/>
+      <w:r>
+        <w:t>te</w:t>
+      </w:r>
+      <w:proofErr w:type="spellEnd"/>
+      <w:r>
+        <w:t>-topology</w:t>
+      </w:r>
+      <w:r>
+        <w:t>” YANG module of [</w:t>
+      </w:r>
+      <w:r>
+        <w:t>CLIENT-TOPO</w:t>
+      </w:r>
+      <w:r>
+        <w:t>], which augments the TE Topology Model</w:t>
+      </w:r>
+      <w:commentRangeEnd w:id="58"/>
+      <w:r>
+        <w:rPr>
+          <w:rStyle w:val="CommentReference"/>
+        </w:rPr>
+        <w:commentReference w:id="58"/>
+      </w:r>
+    </w:p>
+    <w:p>
+      <w:pPr>
+        <w:pStyle w:val="RFCListBullet"/>
+        <w:numPr>
+          <w:ilvl w:val="0"/>
+          <w:numId w:val="0"/>
+        </w:numPr>
+        <w:ind w:left="432"/>
+      </w:pPr>
+      <w:r>
         <w:t>The Ethernet Topology Model is used to report the access links between the IP routers and the edge ROADMs as well as the inter</w:t>
       </w:r>
       <w:r>
@@ -6213,7 +6459,7 @@
         <w:pStyle w:val="RFCListBullet"/>
         <w:shd w:val="clear" w:color="auto" w:fill="FFFF00"/>
       </w:pPr>
-      <w:commentRangeStart w:id="52"/>
+      <w:commentRangeStart w:id="59"/>
       <w:r>
         <w:t>The User Network Interface (UNI) Topology Model, being defined in the “</w:t>
       </w:r>
@@ -6255,14 +6501,19 @@
       </w:r>
       <w:proofErr w:type="spellEnd"/>
       <w:r>
-        <w:t>-network” module defined in [RFC8345] adding service attachment points to the nodes to which L2VPN/L3VPN IP/MPLS services can be attached.</w:t>
-      </w:r>
-      <w:commentRangeEnd w:id="52"/>
+        <w:t>-network” module defined in [RFC8345] adding service attachment points to the nodes to which L2VPN/L3VPN IP/MPLS servi</w:t>
+      </w:r>
+      <w:bookmarkStart w:id="60" w:name="_GoBack"/>
+      <w:bookmarkEnd w:id="60"/>
+      <w:r>
+        <w:t>ces can be attached.</w:t>
+      </w:r>
+      <w:commentRangeEnd w:id="59"/>
       <w:r>
         <w:rPr>
           <w:rStyle w:val="CommentReference"/>
         </w:rPr>
-        <w:commentReference w:id="52"/>
+        <w:commentReference w:id="59"/>
       </w:r>
     </w:p>
     <w:p>
@@ -6280,6 +6531,7 @@
         <w:shd w:val="clear" w:color="auto" w:fill="FFFF00"/>
       </w:pPr>
       <w:r>
+        <w:lastRenderedPageBreak/>
         <w:t>L2VPN network data model defined in “ietf-l2vpn-ntw” module of draft-ietf-barguil-opsawg-l2sm-l2nm [L2NM] used for non-ACTN MPI for L2VPN service provisioning</w:t>
       </w:r>
     </w:p>
@@ -6299,7 +6551,7 @@
         <w:rPr>
           <w:rStyle w:val="CommentReference"/>
         </w:rPr>
-        <w:commentReference w:id="53"/>
+        <w:commentReference w:id="61"/>
       </w:r>
       <w:r>
         <w:rPr>
@@ -6313,11 +6565,11 @@
       <w:pPr>
         <w:pStyle w:val="Heading1"/>
       </w:pPr>
-      <w:bookmarkStart w:id="54" w:name="_Toc53130247"/>
+      <w:bookmarkStart w:id="62" w:name="_Toc53130247"/>
       <w:r>
         <w:t>Multi-layer and multi-domain services scenarios</w:t>
       </w:r>
-      <w:bookmarkEnd w:id="54"/>
+      <w:bookmarkEnd w:id="62"/>
     </w:p>
     <w:p>
       <w:r>
@@ -6349,11 +6601,11 @@
       <w:pPr>
         <w:pStyle w:val="Heading2"/>
       </w:pPr>
-      <w:bookmarkStart w:id="55" w:name="_Toc53130248"/>
+      <w:bookmarkStart w:id="63" w:name="_Toc53130248"/>
       <w:r>
         <w:t>Scenario 1: network and service topology discovery</w:t>
       </w:r>
-      <w:bookmarkEnd w:id="55"/>
+      <w:bookmarkEnd w:id="63"/>
     </w:p>
     <w:p>
       <w:r>
@@ -6519,7 +6771,6 @@
         <w:t xml:space="preserve"> This topology </w:t>
       </w:r>
       <w:r>
-        <w:lastRenderedPageBreak/>
         <w:t xml:space="preserve">can be </w:t>
       </w:r>
       <w:r>
@@ -6605,7 +6856,7 @@
       <w:r>
         <w:t xml:space="preserve"> </w:t>
       </w:r>
-      <w:commentRangeStart w:id="56"/>
+      <w:commentRangeStart w:id="64"/>
       <w:r>
         <w:t xml:space="preserve">It should be possible </w:t>
       </w:r>
@@ -6629,12 +6880,12 @@
       <w:r>
         <w:t>, direction is used by a specific IP service on the WDM equipment)</w:t>
       </w:r>
-      <w:commentRangeEnd w:id="56"/>
+      <w:commentRangeEnd w:id="64"/>
       <w:r>
         <w:rPr>
           <w:rStyle w:val="CommentReference"/>
         </w:rPr>
-        <w:commentReference w:id="56"/>
+        <w:commentReference w:id="64"/>
       </w:r>
     </w:p>
     <w:p>
@@ -6647,9 +6898,10 @@
         <w:ind w:left="432"/>
       </w:pPr>
       <w:r>
+        <w:lastRenderedPageBreak/>
         <w:t xml:space="preserve">In particular, </w:t>
       </w:r>
-      <w:commentRangeStart w:id="57"/>
+      <w:commentRangeStart w:id="65"/>
       <w:proofErr w:type="gramStart"/>
       <w:r>
         <w:t>For</w:t>
@@ -6667,9 +6919,9 @@
       <w:r>
         <w:t>.</w:t>
       </w:r>
-      <w:commentRangeEnd w:id="57"/>
-      <w:r>
-        <w:commentReference w:id="57"/>
+      <w:commentRangeEnd w:id="65"/>
+      <w:r>
+        <w:commentReference w:id="65"/>
       </w:r>
     </w:p>
     <w:p>
@@ -6686,7 +6938,7 @@
         <w:rPr>
           <w:rStyle w:val="CommentReference"/>
         </w:rPr>
-        <w:commentReference w:id="58"/>
+        <w:commentReference w:id="66"/>
       </w:r>
       <w:r>
         <w:t>It should be possible at MDSC level to easily correlate WDM and IP layers alarms to speed-up troubleshooting</w:t>
@@ -6701,7 +6953,7 @@
         </w:numPr>
         <w:ind w:left="426"/>
       </w:pPr>
-      <w:commentRangeStart w:id="59"/>
+      <w:commentRangeStart w:id="67"/>
       <w:r>
         <w:rPr>
           <w:highlight w:val="yellow"/>
@@ -6738,13 +6990,13 @@
         </w:rPr>
         <w:t xml:space="preserve">. </w:t>
       </w:r>
-      <w:commentRangeEnd w:id="59"/>
+      <w:commentRangeEnd w:id="67"/>
       <w:r>
         <w:rPr>
           <w:rStyle w:val="CommentReference"/>
           <w:highlight w:val="yellow"/>
         </w:rPr>
-        <w:commentReference w:id="59"/>
+        <w:commentReference w:id="67"/>
       </w:r>
       <w:r>
         <w:rPr>
@@ -6771,11 +7023,11 @@
       <w:pPr>
         <w:pStyle w:val="Heading3"/>
       </w:pPr>
-      <w:bookmarkStart w:id="60" w:name="_Toc53130249"/>
+      <w:bookmarkStart w:id="68" w:name="_Toc53130249"/>
       <w:r>
         <w:t>Inter-domain link discovery</w:t>
       </w:r>
-      <w:bookmarkEnd w:id="60"/>
+      <w:bookmarkEnd w:id="68"/>
     </w:p>
     <w:p>
       <w:r>
@@ -6828,7 +7080,7 @@
           <w:lang w:eastAsia="zh-CN"/>
         </w:rPr>
       </w:pPr>
-      <w:commentRangeStart w:id="61"/>
+      <w:commentRangeStart w:id="69"/>
       <w:r>
         <w:rPr>
           <w:rFonts w:eastAsiaTheme="minorEastAsia"/>
@@ -6836,82 +7088,60 @@
         </w:rPr>
         <w:t>The inter-domain link information is reported to the MDSC by the two adjacent PNCs, controlling the two ends of the inter-domain link.</w:t>
       </w:r>
-      <w:ins w:id="62" w:author="Italo Busi" w:date="2020-10-20T12:40:00Z">
-        <w:r>
-          <w:rPr>
-            <w:rFonts w:eastAsiaTheme="minorEastAsia"/>
-            <w:lang w:eastAsia="zh-CN"/>
-          </w:rPr>
-          <w:t xml:space="preserve"> The MDSC needs to </w:t>
-        </w:r>
-        <w:proofErr w:type="spellStart"/>
-        <w:r>
-          <w:rPr>
-            <w:rFonts w:eastAsiaTheme="minorEastAsia"/>
-            <w:lang w:eastAsia="zh-CN"/>
-          </w:rPr>
-          <w:t>understa</w:t>
-        </w:r>
-        <w:proofErr w:type="spellEnd"/>
-        <w:r>
-          <w:rPr>
-            <w:rFonts w:eastAsiaTheme="minorEastAsia"/>
-            <w:lang w:eastAsia="zh-CN"/>
-          </w:rPr>
-          <w:t xml:space="preserve"> how to merge </w:t>
-        </w:r>
-        <w:proofErr w:type="gramStart"/>
-        <w:r>
-          <w:rPr>
-            <w:rFonts w:eastAsiaTheme="minorEastAsia"/>
-            <w:lang w:eastAsia="zh-CN"/>
-          </w:rPr>
-          <w:t>the</w:t>
-        </w:r>
-        <w:r>
-          <w:t xml:space="preserve"> </w:t>
-        </w:r>
-        <w:r>
-          <w:t>these</w:t>
-        </w:r>
-        <w:proofErr w:type="gramEnd"/>
-        <w:r>
-          <w:t xml:space="preserve"> inter</w:t>
-        </w:r>
-        <w:r>
-          <w:noBreakHyphen/>
-          <w:t>domain Ethernet links together.</w:t>
-        </w:r>
-      </w:ins>
-    </w:p>
-    <w:p>
-      <w:pPr>
-        <w:rPr>
-          <w:moveTo w:id="63" w:author="Italo Busi" w:date="2020-10-20T12:41:00Z"/>
-        </w:rPr>
-      </w:pPr>
-      <w:moveToRangeStart w:id="64" w:author="Italo Busi" w:date="2020-10-20T12:41:00Z" w:name="move54090080"/>
-      <w:moveTo w:id="65" w:author="Italo Busi" w:date="2020-10-20T12:41:00Z">
-        <w:del w:id="66" w:author="Italo Busi" w:date="2020-10-20T12:41:00Z">
-          <w:r>
-            <w:delText xml:space="preserve">Two options are possible to discover these </w:delText>
-          </w:r>
-        </w:del>
-      </w:moveTo>
-      <w:ins w:id="67" w:author="Italo Busi" w:date="2020-10-20T12:41:00Z">
-        <w:r>
-          <w:t xml:space="preserve">This document considers the following two options for discovering </w:t>
-        </w:r>
-      </w:ins>
-      <w:moveTo w:id="68" w:author="Italo Busi" w:date="2020-10-20T12:41:00Z">
-        <w:r>
-          <w:t>inter</w:t>
-        </w:r>
-        <w:r>
-          <w:noBreakHyphen/>
-          <w:t>domain links:</w:t>
-        </w:r>
-      </w:moveTo>
+      <w:r>
+        <w:rPr>
+          <w:rFonts w:eastAsiaTheme="minorEastAsia"/>
+          <w:lang w:eastAsia="zh-CN"/>
+        </w:rPr>
+        <w:t xml:space="preserve"> The MDSC needs to </w:t>
+      </w:r>
+      <w:proofErr w:type="spellStart"/>
+      <w:r>
+        <w:rPr>
+          <w:rFonts w:eastAsiaTheme="minorEastAsia"/>
+          <w:lang w:eastAsia="zh-CN"/>
+        </w:rPr>
+        <w:t>understa</w:t>
+      </w:r>
+      <w:proofErr w:type="spellEnd"/>
+      <w:r>
+        <w:rPr>
+          <w:rFonts w:eastAsiaTheme="minorEastAsia"/>
+          <w:lang w:eastAsia="zh-CN"/>
+        </w:rPr>
+        <w:t xml:space="preserve"> how to merge </w:t>
+      </w:r>
+      <w:proofErr w:type="gramStart"/>
+      <w:r>
+        <w:rPr>
+          <w:rFonts w:eastAsiaTheme="minorEastAsia"/>
+          <w:lang w:eastAsia="zh-CN"/>
+        </w:rPr>
+        <w:t>the</w:t>
+      </w:r>
+      <w:r>
+        <w:t xml:space="preserve"> </w:t>
+      </w:r>
+      <w:r>
+        <w:t>these</w:t>
+      </w:r>
+      <w:proofErr w:type="gramEnd"/>
+      <w:r>
+        <w:t xml:space="preserve"> inter</w:t>
+      </w:r>
+      <w:r>
+        <w:noBreakHyphen/>
+        <w:t>domain Ethernet links together.</w:t>
+      </w:r>
+    </w:p>
+    <w:p>
+      <w:r>
+        <w:t>This document considers the following two options for discovering inter</w:t>
+      </w:r>
+      <w:r>
+        <w:noBreakHyphen/>
+        <w:t>domain links:</w:t>
+      </w:r>
     </w:p>
     <w:p>
       <w:pPr>
@@ -6920,48 +7150,29 @@
           <w:ilvl w:val="0"/>
           <w:numId w:val="50"/>
         </w:numPr>
-        <w:rPr>
-          <w:moveTo w:id="69" w:author="Italo Busi" w:date="2020-10-20T12:41:00Z"/>
-        </w:rPr>
-      </w:pPr>
-      <w:moveTo w:id="70" w:author="Italo Busi" w:date="2020-10-20T12:41:00Z">
-        <w:r>
-          <w:lastRenderedPageBreak/>
-          <w:t>Static configuration</w:t>
-        </w:r>
-      </w:moveTo>
+      </w:pPr>
+      <w:r>
+        <w:t>Static configuration</w:t>
+      </w:r>
     </w:p>
     <w:p>
       <w:pPr>
         <w:pStyle w:val="RFCListNumbered"/>
-        <w:rPr>
-          <w:moveTo w:id="71" w:author="Italo Busi" w:date="2020-10-20T12:41:00Z"/>
-        </w:rPr>
-      </w:pPr>
-      <w:moveTo w:id="72" w:author="Italo Busi" w:date="2020-10-20T12:41:00Z">
-        <w:r>
-          <w:t>LLDP [IEEE 802.1AB] automatic discovery</w:t>
-        </w:r>
-      </w:moveTo>
-    </w:p>
-    <w:moveToRangeEnd w:id="64"/>
-    <w:p>
-      <w:pPr>
-        <w:rPr>
-          <w:ins w:id="73" w:author="Italo Busi" w:date="2020-10-20T12:41:00Z"/>
-        </w:rPr>
-      </w:pPr>
-      <w:ins w:id="74" w:author="Italo Busi" w:date="2020-10-20T12:41:00Z">
-        <w:r>
-          <w:t>Other options are possible but not described in this document.</w:t>
-        </w:r>
-      </w:ins>
-      <w:commentRangeEnd w:id="61"/>
+      </w:pPr>
+      <w:r>
+        <w:t>LLDP [IEEE 802.1AB] automatic discovery</w:t>
+      </w:r>
+    </w:p>
+    <w:p>
+      <w:r>
+        <w:t>Other options are possible but not described in this document.</w:t>
+      </w:r>
+      <w:commentRangeEnd w:id="69"/>
       <w:r>
         <w:rPr>
           <w:rStyle w:val="CommentReference"/>
         </w:rPr>
-        <w:commentReference w:id="61"/>
+        <w:commentReference w:id="69"/>
       </w:r>
     </w:p>
     <w:p>
@@ -6995,6 +7206,7 @@
     </w:p>
     <w:p>
       <w:r>
+        <w:lastRenderedPageBreak/>
         <w:t>Both types of inter</w:t>
       </w:r>
       <w:r>
@@ -7019,161 +7231,77 @@
       </w:r>
     </w:p>
     <w:p>
-      <w:pPr>
-        <w:rPr>
-          <w:moveFrom w:id="75" w:author="Italo Busi" w:date="2020-10-20T12:41:00Z"/>
-        </w:rPr>
-      </w:pPr>
-      <w:moveFromRangeStart w:id="76" w:author="Italo Busi" w:date="2020-10-20T12:41:00Z" w:name="move54090080"/>
-      <w:moveFrom w:id="77" w:author="Italo Busi" w:date="2020-10-20T12:41:00Z">
-        <w:r>
-          <w:t>Two options are possible to discover these inter</w:t>
-        </w:r>
-        <w:r>
-          <w:noBreakHyphen/>
-          <w:t>domain links:</w:t>
-        </w:r>
-      </w:moveFrom>
-    </w:p>
-    <w:p>
-      <w:pPr>
-        <w:pStyle w:val="RFCListNumbered"/>
-        <w:numPr>
-          <w:ilvl w:val="0"/>
-          <w:numId w:val="50"/>
-        </w:numPr>
-        <w:rPr>
-          <w:moveFrom w:id="78" w:author="Italo Busi" w:date="2020-10-20T12:41:00Z"/>
-        </w:rPr>
-      </w:pPr>
-      <w:moveFrom w:id="79" w:author="Italo Busi" w:date="2020-10-20T12:41:00Z">
-        <w:r>
-          <w:t>Static configuration</w:t>
-        </w:r>
-      </w:moveFrom>
-    </w:p>
-    <w:p>
-      <w:pPr>
-        <w:pStyle w:val="RFCListNumbered"/>
-        <w:rPr>
-          <w:moveFrom w:id="80" w:author="Italo Busi" w:date="2020-10-20T12:41:00Z"/>
-        </w:rPr>
-      </w:pPr>
-      <w:moveFrom w:id="81" w:author="Italo Busi" w:date="2020-10-20T12:41:00Z">
-        <w:r>
-          <w:t>LLDP [IEEE 802.1AB] automatic discovery</w:t>
-        </w:r>
-      </w:moveFrom>
-    </w:p>
-    <w:moveFromRangeEnd w:id="76"/>
-    <w:p>
-      <w:commentRangeStart w:id="82"/>
-      <w:del w:id="83" w:author="Italo Busi" w:date="2020-10-20T12:42:00Z">
-        <w:r>
-          <w:delText>Since the</w:delText>
-        </w:r>
-      </w:del>
-      <w:ins w:id="84" w:author="Italo Busi" w:date="2020-10-20T12:42:00Z">
-        <w:r>
-          <w:t>The</w:t>
-        </w:r>
-      </w:ins>
+      <w:commentRangeStart w:id="70"/>
+      <w:r>
+        <w:t>The</w:t>
+      </w:r>
       <w:r>
         <w:t xml:space="preserve"> static configuration requires an administrative burden to configure network-wide unique identifiers</w:t>
       </w:r>
-      <w:ins w:id="85" w:author="Italo Busi" w:date="2020-10-20T12:42:00Z">
-        <w:r>
-          <w:t>: it is therefore more viable for inter</w:t>
-        </w:r>
-        <w:r>
-          <w:noBreakHyphen/>
-          <w:t xml:space="preserve">AS links. For the links between the IP routers and the </w:t>
-        </w:r>
-      </w:ins>
-      <w:ins w:id="86" w:author="Italo Busi" w:date="2020-10-20T12:45:00Z">
-        <w:r>
-          <w:t>Optical NEs</w:t>
-        </w:r>
-      </w:ins>
+      <w:r>
+        <w:t>: it is therefore more viable for inter</w:t>
+      </w:r>
+      <w:r>
+        <w:noBreakHyphen/>
+        <w:t>AS links. For the links between the IP routers and the Optical NEs</w:t>
+      </w:r>
       <w:r>
         <w:t xml:space="preserve">, the automatic discovery solution based on </w:t>
       </w:r>
       <w:r>
         <w:rPr>
           <w:highlight w:val="yellow"/>
-          <w:rPrChange w:id="87" w:author="Italo Busi" w:date="2020-10-20T12:45:00Z">
-            <w:rPr/>
-          </w:rPrChange>
         </w:rPr>
         <w:t xml:space="preserve">LLDP </w:t>
       </w:r>
-      <w:ins w:id="88" w:author="Italo Busi" w:date="2020-10-20T12:43:00Z">
-        <w:r>
-          <w:rPr>
-            <w:highlight w:val="yellow"/>
-            <w:rPrChange w:id="89" w:author="Italo Busi" w:date="2020-10-20T12:45:00Z">
-              <w:rPr/>
-            </w:rPrChange>
-          </w:rPr>
-          <w:t>snooping</w:t>
-        </w:r>
-        <w:r>
-          <w:t xml:space="preserve"> </w:t>
-        </w:r>
-      </w:ins>
+      <w:r>
+        <w:rPr>
+          <w:highlight w:val="yellow"/>
+        </w:rPr>
+        <w:t>snooping</w:t>
+      </w:r>
+      <w:r>
+        <w:t xml:space="preserve"> </w:t>
+      </w:r>
       <w:r>
         <w:t xml:space="preserve">is preferable when </w:t>
       </w:r>
       <w:r>
         <w:rPr>
           <w:highlight w:val="yellow"/>
-          <w:rPrChange w:id="90" w:author="Italo Busi" w:date="2020-10-20T12:45:00Z">
-            <w:rPr/>
-          </w:rPrChange>
         </w:rPr>
         <w:t xml:space="preserve">LLDP </w:t>
       </w:r>
-      <w:ins w:id="91" w:author="Italo Busi" w:date="2020-10-20T12:43:00Z">
-        <w:r>
-          <w:rPr>
-            <w:highlight w:val="yellow"/>
-            <w:rPrChange w:id="92" w:author="Italo Busi" w:date="2020-10-20T12:45:00Z">
-              <w:rPr/>
-            </w:rPrChange>
-          </w:rPr>
-          <w:t>snooping</w:t>
-        </w:r>
-        <w:r>
-          <w:t xml:space="preserve"> </w:t>
-        </w:r>
-      </w:ins>
+      <w:r>
+        <w:rPr>
+          <w:highlight w:val="yellow"/>
+        </w:rPr>
+        <w:t>snooping</w:t>
+      </w:r>
+      <w:r>
+        <w:t xml:space="preserve"> </w:t>
+      </w:r>
       <w:r>
         <w:t>is supported</w:t>
       </w:r>
-      <w:ins w:id="93" w:author="Italo Busi" w:date="2020-10-20T12:43:00Z">
-        <w:r>
-          <w:t xml:space="preserve"> by the </w:t>
-        </w:r>
-      </w:ins>
-      <w:ins w:id="94" w:author="Italo Busi" w:date="2020-10-20T12:45:00Z">
-        <w:r>
-          <w:t>Optical NEs</w:t>
-        </w:r>
-      </w:ins>
+      <w:r>
+        <w:t xml:space="preserve"> by the Optical NEs</w:t>
+      </w:r>
       <w:r>
         <w:t>.</w:t>
       </w:r>
-      <w:commentRangeEnd w:id="82"/>
+      <w:commentRangeEnd w:id="70"/>
       <w:r>
         <w:rPr>
           <w:rStyle w:val="CommentReference"/>
         </w:rPr>
-        <w:commentReference w:id="82"/>
-      </w:r>
-    </w:p>
-    <w:p>
-      <w:pPr>
-        <w:rPr>
+        <w:commentReference w:id="70"/>
+      </w:r>
+    </w:p>
+    <w:p>
+      <w:pPr>
+        <w:rPr>
+          <w:ins w:id="71" w:author="Italo Busi" w:date="2020-10-26T12:02:00Z"/>
           <w:rFonts w:eastAsiaTheme="minorEastAsia"/>
           <w:lang w:eastAsia="zh-CN"/>
         </w:rPr>
@@ -7186,16 +7314,7 @@
           <w:rFonts w:eastAsiaTheme="minorEastAsia"/>
           <w:lang w:eastAsia="zh-CN"/>
         </w:rPr>
-        <w:t>encoding of the plug-id namespace as well as of the LLDP information within the plug-id value is implementation</w:t>
-      </w:r>
-      <w:bookmarkStart w:id="95" w:name="_GoBack"/>
-      <w:bookmarkEnd w:id="95"/>
-      <w:r>
-        <w:rPr>
-          <w:rFonts w:eastAsiaTheme="minorEastAsia"/>
-          <w:lang w:eastAsia="zh-CN"/>
-        </w:rPr>
-        <w:t xml:space="preserve"> </w:t>
+        <w:t xml:space="preserve">encoding of the plug-id namespace as well as of the LLDP information within the plug-id value is implementation </w:t>
       </w:r>
       <w:r>
         <w:rPr>
@@ -7215,19 +7334,121 @@
     </w:p>
     <w:p>
       <w:pPr>
+        <w:pStyle w:val="Heading3"/>
+        <w:rPr>
+          <w:ins w:id="72" w:author="Italo Busi" w:date="2020-10-26T12:02:00Z"/>
+        </w:rPr>
+      </w:pPr>
+      <w:commentRangeStart w:id="73"/>
+      <w:ins w:id="74" w:author="Italo Busi" w:date="2020-10-26T12:02:00Z">
+        <w:r>
+          <w:t>IP Link Setup Procedure</w:t>
+        </w:r>
+      </w:ins>
+    </w:p>
+    <w:p>
+      <w:pPr>
+        <w:rPr>
+          <w:ins w:id="75" w:author="Italo Busi" w:date="2020-10-26T12:02:00Z"/>
+        </w:rPr>
+      </w:pPr>
+      <w:ins w:id="76" w:author="Italo Busi" w:date="2020-10-26T12:02:00Z">
+        <w:r>
+          <w:t>The MDSC requires the O PNC to setup a WDM Tunnel (either a WSON Tunnel or a Flexi grid Tunnel) within the DWDM network between the two Optical Transponders (OTs) associated with the two access links.</w:t>
+        </w:r>
+      </w:ins>
+    </w:p>
+    <w:p>
+      <w:pPr>
+        <w:rPr>
+          <w:ins w:id="77" w:author="Italo Busi" w:date="2020-10-26T12:02:00Z"/>
+        </w:rPr>
+      </w:pPr>
+      <w:ins w:id="78" w:author="Italo Busi" w:date="2020-10-26T12:02:00Z">
+        <w:r>
+          <w:t>The Optical Transponders are reported by the O¬ PNC as Trail Termination Points (TTPs), defined in [TE TOPO], within the WDM Topology. The association between the Ethernet access link and the WDM TTP is reported by the Inter Layer Lock (ILL) identifiers, defined in [TE TOPO], reported by the O PNC within the Ethernet Topology and WDM Topology.</w:t>
+        </w:r>
+      </w:ins>
+    </w:p>
+    <w:p>
+      <w:pPr>
+        <w:rPr>
+          <w:ins w:id="79" w:author="Italo Busi" w:date="2020-10-26T12:02:00Z"/>
+        </w:rPr>
+      </w:pPr>
+      <w:ins w:id="80" w:author="Italo Busi" w:date="2020-10-26T12:02:00Z">
+        <w:r>
+          <w:t>The MDSC also requires the O PNC to steer the Ethernet client traffic between the two access Ethernet Links over the WDM Tunnel.</w:t>
+        </w:r>
+      </w:ins>
+    </w:p>
+    <w:p>
+      <w:pPr>
+        <w:rPr>
+          <w:ins w:id="81" w:author="Italo Busi" w:date="2020-10-26T12:02:00Z"/>
+        </w:rPr>
+      </w:pPr>
+      <w:ins w:id="82" w:author="Italo Busi" w:date="2020-10-26T12:02:00Z">
+        <w:r>
+          <w:t>After the WDM Tunnel has been setup and the client traffic steering configured, the two IP routers can exchange Ethernet packets between themselves, including LLDP messages.</w:t>
+        </w:r>
+      </w:ins>
+    </w:p>
+    <w:p>
+      <w:pPr>
+        <w:rPr>
+          <w:ins w:id="83" w:author="Italo Busi" w:date="2020-10-26T12:02:00Z"/>
+        </w:rPr>
+      </w:pPr>
+      <w:ins w:id="84" w:author="Italo Busi" w:date="2020-10-26T12:02:00Z">
+        <w:r>
+          <w:t>If LLDP [IEEE 802.1AB] is used between the two routers, the P PNC can automatically discover the IP Link being set up by the MDSC. The IP LTPs terminating this IP Link are supported by the ETH LTPs terminating the two access links.</w:t>
+        </w:r>
+      </w:ins>
+    </w:p>
+    <w:p>
+      <w:pPr>
+        <w:rPr>
+          <w:ins w:id="85" w:author="Italo Busi" w:date="2020-10-26T12:02:00Z"/>
+        </w:rPr>
+      </w:pPr>
+      <w:ins w:id="86" w:author="Italo Busi" w:date="2020-10-26T12:02:00Z">
+        <w:r>
+          <w:t>Otherwise, the MDSC needs to require the P PNC to configure an IP Link between the two routers: the MDSC also configures the two ETH LTPs which support the two IP LTPs terminating this IP Link.</w:t>
+        </w:r>
+        <w:commentRangeEnd w:id="73"/>
+        <w:r>
+          <w:rPr>
+            <w:rStyle w:val="CommentReference"/>
+          </w:rPr>
+          <w:commentReference w:id="73"/>
+        </w:r>
+      </w:ins>
+    </w:p>
+    <w:p>
+      <w:pPr>
+        <w:rPr>
+          <w:del w:id="87" w:author="Italo Busi" w:date="2020-10-26T12:03:00Z"/>
+          <w:rFonts w:eastAsiaTheme="minorEastAsia"/>
+          <w:lang w:eastAsia="zh-CN"/>
+        </w:rPr>
+      </w:pPr>
+    </w:p>
+    <w:p>
+      <w:pPr>
         <w:pStyle w:val="Heading2"/>
         <w:rPr>
           <w:highlight w:val="yellow"/>
         </w:rPr>
       </w:pPr>
-      <w:bookmarkStart w:id="96" w:name="_Toc53130250"/>
+      <w:bookmarkStart w:id="88" w:name="_Toc53130250"/>
       <w:r>
         <w:rPr>
           <w:highlight w:val="yellow"/>
         </w:rPr>
         <w:t>L2VPN/L3VPN establishment</w:t>
       </w:r>
-      <w:bookmarkEnd w:id="96"/>
+      <w:bookmarkEnd w:id="88"/>
     </w:p>
     <w:p>
       <w:pPr>
@@ -7261,15 +7482,7 @@
           <w:i/>
           <w:highlight w:val="yellow"/>
         </w:rPr>
-        <w:t xml:space="preserve">What mechanism would convey on the interface to the IP/MPLS domain controllers as well as on the SBI (between IP/MPLS domain controllers and IP/MPLS PE routers) the TE binding policy dynamically for the L3VPN? Typically, VRF is the function of the </w:t>
-      </w:r>
-      <w:r>
-        <w:rPr>
-          <w:i/>
-          <w:highlight w:val="yellow"/>
-        </w:rPr>
-        <w:lastRenderedPageBreak/>
-        <w:t xml:space="preserve">device that participate MP-BGP in MPLS VPN. With current MP-BGP implementation in MPLS VPN, the VRF’s BGP next hop is the destination PE and the mapping to a tunnel (either an LDP or a BGP tunnel) toward the destination PE is done by automatically without any configuration. It is to be determined the impact on the PE VRF operation when the tunnel is an optical bypass tunnel which does not participate either LDP or BGP. </w:t>
+        <w:t xml:space="preserve">What mechanism would convey on the interface to the IP/MPLS domain controllers as well as on the SBI (between IP/MPLS domain controllers and IP/MPLS PE routers) the TE binding policy dynamically for the L3VPN? Typically, VRF is the function of the device that participate MP-BGP in MPLS VPN. With current MP-BGP implementation in MPLS VPN, the VRF’s BGP next hop is the destination PE and the mapping to a tunnel (either an LDP or a BGP tunnel) toward the destination PE is done by automatically without any configuration. It is to be determined the impact on the PE VRF operation when the tunnel is an optical bypass tunnel which does not participate either LDP or BGP. </w:t>
       </w:r>
     </w:p>
     <w:p>
@@ -7288,27 +7501,11 @@
       </w:r>
     </w:p>
     <w:p>
-      <w:pPr>
-        <w:pStyle w:val="RFCListBullet"/>
-        <w:numPr>
-          <w:ilvl w:val="0"/>
-          <w:numId w:val="0"/>
-        </w:numPr>
-        <w:ind w:left="864" w:hanging="432"/>
-      </w:pPr>
       <w:r>
         <w:t>The MDSC Network-related function will then coordinate with the PNCs involved in the process to provide the provisioning information through ACTN MDSC to PNC (MPI) interface. The relevant data models used at the MPI may be in the form of L3NM, L2NM or others and are exchanged through MPI API calls. Through this process MDSC Network-related functions provide the configuration information to realize a VPN service to PNCs. For example, this process will inform PNCs on what PE routers compose a L3VPN, the topology requested, the VPN attributes, etc.</w:t>
       </w:r>
     </w:p>
     <w:p>
-      <w:pPr>
-        <w:pStyle w:val="RFCListBullet"/>
-        <w:numPr>
-          <w:ilvl w:val="0"/>
-          <w:numId w:val="0"/>
-        </w:numPr>
-        <w:ind w:left="864" w:hanging="432"/>
-      </w:pPr>
       <w:r>
         <w:t xml:space="preserve">At the end of the process PNCs will deliver the actual configuration to the devices (either physical or virtual), through the ACTN Southbound Interface (SBI). In this case the configuration policies may be exchanged using a </w:t>
       </w:r>
@@ -7322,14 +7519,6 @@
       </w:r>
     </w:p>
     <w:p>
-      <w:pPr>
-        <w:pStyle w:val="RFCListBullet"/>
-        <w:numPr>
-          <w:ilvl w:val="0"/>
-          <w:numId w:val="0"/>
-        </w:numPr>
-        <w:ind w:left="864" w:hanging="432"/>
-      </w:pPr>
       <w:r>
         <w:t>Having the topology information of the network domains under their control, PNCs will deliver all the information necessary to create, update, optimize or delete the tunnels connecting the PE nodes as requested by the VPN instantiation.</w:t>
       </w:r>
@@ -7338,11 +7527,11 @@
       <w:pPr>
         <w:pStyle w:val="Heading1"/>
       </w:pPr>
-      <w:bookmarkStart w:id="97" w:name="_Toc53130251"/>
+      <w:bookmarkStart w:id="89" w:name="_Toc53130251"/>
       <w:r>
         <w:t>Security Considerations</w:t>
       </w:r>
-      <w:bookmarkEnd w:id="97"/>
+      <w:bookmarkEnd w:id="89"/>
     </w:p>
     <w:p>
       <w:r>
@@ -7365,11 +7554,12 @@
       <w:pPr>
         <w:pStyle w:val="Heading1"/>
       </w:pPr>
-      <w:bookmarkStart w:id="98" w:name="_Toc53130252"/>
-      <w:r>
+      <w:bookmarkStart w:id="90" w:name="_Toc53130252"/>
+      <w:r>
+        <w:lastRenderedPageBreak/>
         <w:t>Operational Considerations</w:t>
       </w:r>
-      <w:bookmarkEnd w:id="98"/>
+      <w:bookmarkEnd w:id="90"/>
     </w:p>
     <w:p>
       <w:r>
@@ -7431,11 +7621,11 @@
       <w:pPr>
         <w:pStyle w:val="Heading1"/>
       </w:pPr>
-      <w:bookmarkStart w:id="99" w:name="_Toc53130253"/>
+      <w:bookmarkStart w:id="91" w:name="_Toc53130253"/>
       <w:r>
         <w:t>IANA Considerations</w:t>
       </w:r>
-      <w:bookmarkEnd w:id="99"/>
+      <w:bookmarkEnd w:id="91"/>
     </w:p>
     <w:p>
       <w:pPr>
@@ -7451,255 +7641,255 @@
       <w:pPr>
         <w:pStyle w:val="Heading1"/>
       </w:pPr>
-      <w:bookmarkStart w:id="100" w:name="_Toc53130254"/>
+      <w:bookmarkStart w:id="92" w:name="_Toc53130254"/>
+      <w:r>
+        <w:t>References</w:t>
+      </w:r>
+      <w:bookmarkEnd w:id="92"/>
+    </w:p>
+    <w:p>
+      <w:pPr>
+        <w:pStyle w:val="Heading2"/>
+      </w:pPr>
+      <w:bookmarkStart w:id="93" w:name="_Toc53130255"/>
+      <w:r>
+        <w:t>Normative References</w:t>
+      </w:r>
+      <w:bookmarkEnd w:id="93"/>
+    </w:p>
+    <w:p>
+      <w:pPr>
+        <w:pStyle w:val="RFCReferencesBookmark"/>
+      </w:pPr>
+      <w:r>
+        <w:t>[RFC7950]</w:t>
+      </w:r>
+      <w:r>
+        <w:tab/>
+      </w:r>
+      <w:proofErr w:type="spellStart"/>
+      <w:r>
+        <w:rPr>
+          <w:lang w:val="en"/>
+        </w:rPr>
+        <w:t>Bjorklund</w:t>
+      </w:r>
+      <w:proofErr w:type="spellEnd"/>
+      <w:r>
+        <w:t>, M. et al., "T</w:t>
+      </w:r>
+      <w:r>
+        <w:t>he YANG 1.1 Data Modeling Language</w:t>
+      </w:r>
+      <w:r>
+        <w:t>", RFC 7950, August 2016.</w:t>
+      </w:r>
+    </w:p>
+    <w:p>
+      <w:pPr>
+        <w:pStyle w:val="RFCReferencesBookmark"/>
+      </w:pPr>
+      <w:r>
+        <w:t>[RFC7951]</w:t>
+      </w:r>
+      <w:r>
+        <w:tab/>
+      </w:r>
+      <w:r>
+        <w:t>Lhotka</w:t>
+      </w:r>
+      <w:r>
+        <w:t>, L., "JSON Encoding of Data Modeled with YANG", RFC 7951, August 2016.</w:t>
+      </w:r>
+    </w:p>
+    <w:p>
+      <w:pPr>
+        <w:pStyle w:val="RFCReferencesBookmark"/>
+      </w:pPr>
+      <w:r>
+        <w:t xml:space="preserve">[RFC8040] </w:t>
+      </w:r>
+      <w:proofErr w:type="spellStart"/>
+      <w:r>
+        <w:t>Bierman</w:t>
+      </w:r>
+      <w:proofErr w:type="spellEnd"/>
+      <w:r>
+        <w:t>, A. et al., "RESTCONF Protocol", RFC 8040, January 2017.</w:t>
+      </w:r>
+    </w:p>
+    <w:p>
+      <w:pPr>
+        <w:pStyle w:val="RFCReferencesBookmark"/>
+      </w:pPr>
+      <w:r>
+        <w:t xml:space="preserve">[RFC8345] </w:t>
+      </w:r>
+      <w:proofErr w:type="spellStart"/>
+      <w:r>
+        <w:t>Clemm</w:t>
+      </w:r>
+      <w:proofErr w:type="spellEnd"/>
+      <w:r>
+        <w:t>, A.,</w:t>
+      </w:r>
+      <w:r>
+        <w:t xml:space="preserve"> </w:t>
+      </w:r>
+      <w:proofErr w:type="spellStart"/>
+      <w:r>
+        <w:t>Medved</w:t>
+      </w:r>
+      <w:proofErr w:type="spellEnd"/>
+      <w:r>
+        <w:t>, J. et al., “A Yang Data Model for Network Topologies”, RFC8345, March 2018.</w:t>
+      </w:r>
+    </w:p>
+    <w:p>
+      <w:pPr>
+        <w:pStyle w:val="RFCReferencesBookmark"/>
+      </w:pPr>
+      <w:r>
+        <w:t xml:space="preserve">[RFC8346] </w:t>
+      </w:r>
+      <w:proofErr w:type="spellStart"/>
+      <w:r>
+        <w:t>Clemm</w:t>
+      </w:r>
+      <w:proofErr w:type="spellEnd"/>
+      <w:r>
+        <w:t>, A. et al., “A YANG Data Model for Layer 3 Topologies”, RFC8346, March 2018.</w:t>
+      </w:r>
+    </w:p>
+    <w:p>
+      <w:pPr>
+        <w:pStyle w:val="RFCReferencesBookmark"/>
+      </w:pPr>
+      <w:r>
+        <w:t xml:space="preserve">[RFC8453] Ceccarelli, D., Lee, Y. et al., "Framework for Abstraction and Control of TE Networks (ACTN)", RFC8453, </w:t>
+      </w:r>
+      <w:r>
+        <w:t>August 2018</w:t>
+      </w:r>
+      <w:r>
+        <w:t>.</w:t>
+      </w:r>
+    </w:p>
+    <w:p>
+      <w:pPr>
+        <w:pStyle w:val="RFCReferencesBookmark"/>
+      </w:pPr>
+      <w:r>
+        <w:t>[RFC8525]</w:t>
+      </w:r>
+      <w:r>
+        <w:tab/>
+      </w:r>
+      <w:proofErr w:type="spellStart"/>
+      <w:r>
+        <w:t>Bierman</w:t>
+      </w:r>
+      <w:proofErr w:type="spellEnd"/>
+      <w:r>
+        <w:t>, A. et al., "YANG Library", RFC 8525, March 2019.</w:t>
+      </w:r>
+    </w:p>
+    <w:p>
+      <w:pPr>
+        <w:pStyle w:val="RFCReferencesBookmark"/>
+      </w:pPr>
+      <w:r>
+        <w:t>[RFC8795] Liu, X. et al., "</w:t>
+      </w:r>
+      <w:r>
+        <w:t>YANG Data Model for Traffic Engineering (TE) Topologies</w:t>
+      </w:r>
+      <w:r>
+        <w:t>", RFC8795, August 2020.</w:t>
+      </w:r>
+    </w:p>
+    <w:p>
+      <w:pPr>
+        <w:pStyle w:val="RFCReferencesBookmark"/>
+      </w:pPr>
+      <w:r>
+        <w:t>[IEEE 802.1AB]</w:t>
+      </w:r>
+      <w:r>
+        <w:tab/>
+      </w:r>
+      <w:r>
+        <w:t xml:space="preserve">IEEE </w:t>
+      </w:r>
+      <w:r>
+        <w:t>802.1AB-2016</w:t>
+      </w:r>
+      <w:r>
+        <w:t>, "</w:t>
+      </w:r>
+      <w:r>
+        <w:t>IEEE Standard for Local and metropolitan area networks - Station and Media Access Control Connectivity Discovery</w:t>
+      </w:r>
+      <w:r>
+        <w:t>", March 2016.</w:t>
+      </w:r>
+    </w:p>
+    <w:p>
+      <w:pPr>
+        <w:pStyle w:val="RFCReferencesBookmark"/>
+      </w:pPr>
+      <w:r>
+        <w:t>[WSON-TOPO]</w:t>
+      </w:r>
+      <w:r>
+        <w:tab/>
+      </w:r>
+      <w:r>
+        <w:t>Lee, Y. et al., "</w:t>
+      </w:r>
+      <w:r>
+        <w:t xml:space="preserve"> A YANG Data Model for WSON (Wavelength Switched Optical Networks)</w:t>
+      </w:r>
+      <w:r>
+        <w:t xml:space="preserve">", </w:t>
+      </w:r>
+      <w:r>
+        <w:t>draft-</w:t>
+      </w:r>
+      <w:proofErr w:type="spellStart"/>
+      <w:r>
+        <w:t>ietf</w:t>
+      </w:r>
+      <w:proofErr w:type="spellEnd"/>
+      <w:r>
+        <w:t>-</w:t>
+      </w:r>
+      <w:proofErr w:type="spellStart"/>
+      <w:r>
+        <w:t>ccamp</w:t>
+      </w:r>
+      <w:proofErr w:type="spellEnd"/>
+      <w:r>
+        <w:t>-</w:t>
+      </w:r>
+      <w:proofErr w:type="spellStart"/>
+      <w:r>
+        <w:t>wson</w:t>
+      </w:r>
+      <w:proofErr w:type="spellEnd"/>
+      <w:r>
+        <w:t>-yang</w:t>
+      </w:r>
+      <w:r>
+        <w:t>, work in progress.</w:t>
+      </w:r>
+    </w:p>
+    <w:p>
+      <w:pPr>
+        <w:pStyle w:val="RFCReferencesBookmark"/>
+      </w:pPr>
       <w:r>
         <w:lastRenderedPageBreak/>
-        <w:t>References</w:t>
-      </w:r>
-      <w:bookmarkEnd w:id="100"/>
-    </w:p>
-    <w:p>
-      <w:pPr>
-        <w:pStyle w:val="Heading2"/>
-      </w:pPr>
-      <w:bookmarkStart w:id="101" w:name="_Toc53130255"/>
-      <w:r>
-        <w:t>Normative References</w:t>
-      </w:r>
-      <w:bookmarkEnd w:id="101"/>
-    </w:p>
-    <w:p>
-      <w:pPr>
-        <w:pStyle w:val="RFCReferencesBookmark"/>
-      </w:pPr>
-      <w:r>
-        <w:t>[RFC7950]</w:t>
-      </w:r>
-      <w:r>
-        <w:tab/>
-      </w:r>
-      <w:proofErr w:type="spellStart"/>
-      <w:r>
-        <w:rPr>
-          <w:lang w:val="en"/>
-        </w:rPr>
-        <w:t>Bjorklund</w:t>
-      </w:r>
-      <w:proofErr w:type="spellEnd"/>
-      <w:r>
-        <w:t>, M. et al., "T</w:t>
-      </w:r>
-      <w:r>
-        <w:t>he YANG 1.1 Data Modeling Language</w:t>
-      </w:r>
-      <w:r>
-        <w:t>", RFC 7950, August 2016.</w:t>
-      </w:r>
-    </w:p>
-    <w:p>
-      <w:pPr>
-        <w:pStyle w:val="RFCReferencesBookmark"/>
-      </w:pPr>
-      <w:r>
-        <w:t>[RFC7951]</w:t>
-      </w:r>
-      <w:r>
-        <w:tab/>
-      </w:r>
-      <w:r>
-        <w:t>Lhotka</w:t>
-      </w:r>
-      <w:r>
-        <w:t>, L., "JSON Encoding of Data Modeled with YANG", RFC 7951, August 2016.</w:t>
-      </w:r>
-    </w:p>
-    <w:p>
-      <w:pPr>
-        <w:pStyle w:val="RFCReferencesBookmark"/>
-      </w:pPr>
-      <w:r>
-        <w:t xml:space="preserve">[RFC8040] </w:t>
-      </w:r>
-      <w:proofErr w:type="spellStart"/>
-      <w:r>
-        <w:t>Bierman</w:t>
-      </w:r>
-      <w:proofErr w:type="spellEnd"/>
-      <w:r>
-        <w:t>, A. et al., "RESTCONF Protocol", RFC 8040, January 2017.</w:t>
-      </w:r>
-    </w:p>
-    <w:p>
-      <w:pPr>
-        <w:pStyle w:val="RFCReferencesBookmark"/>
-      </w:pPr>
-      <w:r>
-        <w:t xml:space="preserve">[RFC8345] </w:t>
-      </w:r>
-      <w:proofErr w:type="spellStart"/>
-      <w:r>
-        <w:t>Clemm</w:t>
-      </w:r>
-      <w:proofErr w:type="spellEnd"/>
-      <w:r>
-        <w:t>, A.,</w:t>
-      </w:r>
-      <w:r>
-        <w:t xml:space="preserve"> </w:t>
-      </w:r>
-      <w:proofErr w:type="spellStart"/>
-      <w:r>
-        <w:t>Medved</w:t>
-      </w:r>
-      <w:proofErr w:type="spellEnd"/>
-      <w:r>
-        <w:t>, J. et al., “A Yang Data Model for Network Topologies”, RFC8345, March 2018.</w:t>
-      </w:r>
-    </w:p>
-    <w:p>
-      <w:pPr>
-        <w:pStyle w:val="RFCReferencesBookmark"/>
-      </w:pPr>
-      <w:r>
-        <w:t xml:space="preserve">[RFC8346] </w:t>
-      </w:r>
-      <w:proofErr w:type="spellStart"/>
-      <w:r>
-        <w:t>Clemm</w:t>
-      </w:r>
-      <w:proofErr w:type="spellEnd"/>
-      <w:r>
-        <w:t>, A. et al., “A YANG Data Model for Layer 3 Topologies”, RFC8346, March 2018.</w:t>
-      </w:r>
-    </w:p>
-    <w:p>
-      <w:pPr>
-        <w:pStyle w:val="RFCReferencesBookmark"/>
-      </w:pPr>
-      <w:r>
-        <w:t xml:space="preserve">[RFC8453] Ceccarelli, D., Lee, Y. et al., "Framework for Abstraction and Control of TE Networks (ACTN)", RFC8453, </w:t>
-      </w:r>
-      <w:r>
-        <w:t>August 2018</w:t>
-      </w:r>
-      <w:r>
-        <w:t>.</w:t>
-      </w:r>
-    </w:p>
-    <w:p>
-      <w:pPr>
-        <w:pStyle w:val="RFCReferencesBookmark"/>
-      </w:pPr>
-      <w:r>
-        <w:t>[RFC8525]</w:t>
-      </w:r>
-      <w:r>
-        <w:tab/>
-      </w:r>
-      <w:proofErr w:type="spellStart"/>
-      <w:r>
-        <w:t>Bierman</w:t>
-      </w:r>
-      <w:proofErr w:type="spellEnd"/>
-      <w:r>
-        <w:t>, A. et al., "YANG Library", RFC 8525, March 2019.</w:t>
-      </w:r>
-    </w:p>
-    <w:p>
-      <w:pPr>
-        <w:pStyle w:val="RFCReferencesBookmark"/>
-      </w:pPr>
-      <w:r>
-        <w:t>[RFC8795] Liu, X. et al., "</w:t>
-      </w:r>
-      <w:r>
-        <w:t>YANG Data Model for Traffic Engineering (TE) Topologies</w:t>
-      </w:r>
-      <w:r>
-        <w:t>", RFC8795, August 2020.</w:t>
-      </w:r>
-    </w:p>
-    <w:p>
-      <w:pPr>
-        <w:pStyle w:val="RFCReferencesBookmark"/>
-      </w:pPr>
-      <w:r>
-        <w:t>[IEEE 802.1AB]</w:t>
-      </w:r>
-      <w:r>
-        <w:tab/>
-      </w:r>
-      <w:r>
-        <w:t xml:space="preserve">IEEE </w:t>
-      </w:r>
-      <w:r>
-        <w:t>802.1AB-2016</w:t>
-      </w:r>
-      <w:r>
-        <w:t>, "</w:t>
-      </w:r>
-      <w:r>
-        <w:t>IEEE Standard for Local and metropolitan area networks - Station and Media Access Control Connectivity Discovery</w:t>
-      </w:r>
-      <w:r>
-        <w:t>", March 2016.</w:t>
-      </w:r>
-    </w:p>
-    <w:p>
-      <w:pPr>
-        <w:pStyle w:val="RFCReferencesBookmark"/>
-      </w:pPr>
-      <w:r>
-        <w:t>[WSON-TOPO]</w:t>
-      </w:r>
-      <w:r>
-        <w:tab/>
-      </w:r>
-      <w:r>
-        <w:t>Lee, Y. et al., "</w:t>
-      </w:r>
-      <w:r>
-        <w:t xml:space="preserve"> A YANG Data Model for WSON (Wavelength Switched Optical Networks)</w:t>
-      </w:r>
-      <w:r>
-        <w:t xml:space="preserve">", </w:t>
-      </w:r>
-      <w:r>
-        <w:t>draft-</w:t>
-      </w:r>
-      <w:proofErr w:type="spellStart"/>
-      <w:r>
-        <w:t>ietf</w:t>
-      </w:r>
-      <w:proofErr w:type="spellEnd"/>
-      <w:r>
-        <w:t>-</w:t>
-      </w:r>
-      <w:proofErr w:type="spellStart"/>
-      <w:r>
-        <w:t>ccamp</w:t>
-      </w:r>
-      <w:proofErr w:type="spellEnd"/>
-      <w:r>
-        <w:t>-</w:t>
-      </w:r>
-      <w:proofErr w:type="spellStart"/>
-      <w:r>
-        <w:t>wson</w:t>
-      </w:r>
-      <w:proofErr w:type="spellEnd"/>
-      <w:r>
-        <w:t>-yang</w:t>
-      </w:r>
-      <w:r>
-        <w:t>, work in progress.</w:t>
-      </w:r>
-    </w:p>
-    <w:p>
-      <w:pPr>
-        <w:pStyle w:val="RFCReferencesBookmark"/>
-      </w:pPr>
-      <w:r>
         <w:t>[Flexi</w:t>
       </w:r>
       <w:r>
@@ -7792,7 +7982,6 @@
         <w:pStyle w:val="RFCReferencesBookmark"/>
       </w:pPr>
       <w:r>
-        <w:lastRenderedPageBreak/>
         <w:t>[TE-TUNNEL]</w:t>
       </w:r>
       <w:r>
@@ -7985,11 +8174,11 @@
       <w:pPr>
         <w:pStyle w:val="Heading2"/>
       </w:pPr>
-      <w:bookmarkStart w:id="102" w:name="_Toc53130256"/>
+      <w:bookmarkStart w:id="94" w:name="_Toc53130256"/>
       <w:r>
         <w:t>Informative References</w:t>
       </w:r>
-      <w:bookmarkEnd w:id="102"/>
+      <w:bookmarkEnd w:id="94"/>
     </w:p>
     <w:p>
       <w:pPr>
@@ -8170,7 +8359,6 @@
         <w:pStyle w:val="RFCReferencesBookmark"/>
       </w:pPr>
       <w:r>
-        <w:lastRenderedPageBreak/>
         <w:t xml:space="preserve">[RFC8214] S. Boutros, A. </w:t>
       </w:r>
       <w:proofErr w:type="spellStart"/>
@@ -8499,22 +8687,21 @@
       <w:pPr>
         <w:pStyle w:val="RFCApp"/>
       </w:pPr>
-      <w:bookmarkStart w:id="103" w:name="_Toc53130257"/>
-      <w:r>
-        <w:lastRenderedPageBreak/>
+      <w:bookmarkStart w:id="95" w:name="_Toc53130257"/>
+      <w:r>
         <w:t>Multi-layer and multi-domain resiliency</w:t>
       </w:r>
-      <w:bookmarkEnd w:id="103"/>
+      <w:bookmarkEnd w:id="95"/>
     </w:p>
     <w:p>
       <w:pPr>
         <w:pStyle w:val="RFCAppH1"/>
       </w:pPr>
-      <w:bookmarkStart w:id="104" w:name="_Toc53130258"/>
+      <w:bookmarkStart w:id="96" w:name="_Toc53130258"/>
       <w:r>
         <w:t>Maintenance Window</w:t>
       </w:r>
-      <w:bookmarkEnd w:id="104"/>
+      <w:bookmarkEnd w:id="96"/>
     </w:p>
     <w:p>
       <w:r>
@@ -8530,11 +8717,11 @@
       <w:pPr>
         <w:pStyle w:val="RFCAppH1"/>
       </w:pPr>
-      <w:bookmarkStart w:id="105" w:name="_Toc53130259"/>
+      <w:bookmarkStart w:id="97" w:name="_Toc53130259"/>
       <w:r>
         <w:t>Router port failure</w:t>
       </w:r>
-      <w:bookmarkEnd w:id="105"/>
+      <w:bookmarkEnd w:id="97"/>
     </w:p>
     <w:p>
       <w:r>
@@ -8623,7 +8810,6 @@
         </w:numPr>
       </w:pPr>
       <w:r>
-        <w:lastRenderedPageBreak/>
         <w:t xml:space="preserve">If there is no LAG then the scenario is not clear since a router port failure would automatically trigger (through BFD failure) first a sub-50ms protection at MPLS level :FRR (MPLS RSVP-TE case) or TI-LFA (MPLS based SR-TE case) through a protection port. At the same time MDSC, after checking that optical network connection is still fine, would trigger the reconfiguration of the back-up port of the router and of the ROADM </w:t>
       </w:r>
       <w:proofErr w:type="spellStart"/>
@@ -8671,13 +8857,13 @@
       <w:pPr>
         <w:pStyle w:val="RFCH1-nonum"/>
       </w:pPr>
-      <w:bookmarkStart w:id="106" w:name="_Toc44338393"/>
-      <w:bookmarkStart w:id="107" w:name="_Toc53130260"/>
+      <w:bookmarkStart w:id="98" w:name="_Toc44338393"/>
+      <w:bookmarkStart w:id="99" w:name="_Toc53130260"/>
       <w:r>
         <w:t>Acknowledgments</w:t>
       </w:r>
-      <w:bookmarkEnd w:id="106"/>
-      <w:bookmarkEnd w:id="107"/>
+      <w:bookmarkEnd w:id="98"/>
+      <w:bookmarkEnd w:id="99"/>
     </w:p>
     <w:p>
       <w:r>
@@ -8702,13 +8888,13 @@
       <w:pPr>
         <w:pStyle w:val="RFCH1-nonum"/>
       </w:pPr>
-      <w:bookmarkStart w:id="108" w:name="_Toc44338394"/>
-      <w:bookmarkStart w:id="109" w:name="_Toc53130261"/>
+      <w:bookmarkStart w:id="100" w:name="_Toc44338394"/>
+      <w:bookmarkStart w:id="101" w:name="_Toc53130261"/>
       <w:r>
         <w:t>Contributors</w:t>
       </w:r>
-      <w:bookmarkEnd w:id="108"/>
-      <w:bookmarkEnd w:id="109"/>
+      <w:bookmarkEnd w:id="100"/>
+      <w:bookmarkEnd w:id="101"/>
     </w:p>
     <w:p>
       <w:pPr>
@@ -8897,7 +9083,6 @@
         <w:rPr>
           <w:lang w:val="es-ES"/>
         </w:rPr>
-        <w:lastRenderedPageBreak/>
         <w:t xml:space="preserve">Email: </w:t>
       </w:r>
       <w:r>
@@ -9134,11 +9319,11 @@
       <w:pPr>
         <w:pStyle w:val="RFCH1-nonum"/>
       </w:pPr>
-      <w:bookmarkStart w:id="110" w:name="_Toc53130262"/>
+      <w:bookmarkStart w:id="102" w:name="_Toc53130262"/>
       <w:r>
         <w:t>Authors’ Addresses</w:t>
       </w:r>
-      <w:bookmarkEnd w:id="110"/>
+      <w:bookmarkEnd w:id="102"/>
     </w:p>
     <w:p>
       <w:pPr>
@@ -9210,7 +9395,6 @@
     </w:p>
     <w:p>
       <w:r>
-        <w:lastRenderedPageBreak/>
         <w:t xml:space="preserve">Email: </w:t>
       </w:r>
       <w:r>
@@ -9394,7 +9578,7 @@
       </w:r>
     </w:p>
   </w:comment>
-  <w:comment w:id="9" w:author="Italo Busi" w:date="2020-10-20T12:59:00Z" w:initials="IB">
+  <w:comment w:id="12" w:author="Italo Busi" w:date="2020-10-20T12:59:00Z" w:initials="IB">
     <w:p>
       <w:pPr>
         <w:pStyle w:val="CommentText"/>
@@ -9410,7 +9594,7 @@
       </w:r>
     </w:p>
   </w:comment>
-  <w:comment w:id="24" w:author="SBIBPV" w:date="2020-08-11T11:17:00Z" w:initials="SBIBPV">
+  <w:comment w:id="15" w:author="SBIBPV" w:date="2020-08-11T11:17:00Z" w:initials="SBIBPV">
     <w:p>
       <w:pPr>
         <w:pStyle w:val="CommentText"/>
@@ -9426,7 +9610,7 @@
       </w:r>
     </w:p>
   </w:comment>
-  <w:comment w:id="25" w:author="SBIBPV" w:date="2020-08-11T11:19:00Z" w:initials="SBIBPV">
+  <w:comment w:id="16" w:author="SBIBPV" w:date="2020-08-11T11:19:00Z" w:initials="SBIBPV">
     <w:p>
       <w:pPr>
         <w:pStyle w:val="CommentText"/>
@@ -9442,7 +9626,7 @@
       </w:r>
     </w:p>
   </w:comment>
-  <w:comment w:id="26" w:author="SBIBPV" w:date="2020-08-11T11:20:00Z" w:initials="SBIBPV">
+  <w:comment w:id="17" w:author="SBIBPV" w:date="2020-08-11T11:20:00Z" w:initials="SBIBPV">
     <w:p>
       <w:pPr>
         <w:pStyle w:val="CommentText"/>
@@ -9458,7 +9642,7 @@
       </w:r>
     </w:p>
   </w:comment>
-  <w:comment w:id="29" w:author="SBIBPV 0817" w:date="2020-08-17T11:05:00Z" w:initials="SIP 0817">
+  <w:comment w:id="20" w:author="SBIBPV 0817" w:date="2020-08-17T11:05:00Z" w:initials="SIP 0817">
     <w:p>
       <w:pPr>
         <w:pStyle w:val="CommentText"/>
@@ -9474,7 +9658,7 @@
       </w:r>
     </w:p>
   </w:comment>
-  <w:comment w:id="30" w:author="BOUQUIER, JEAN-FRANCOIS, Vodafone Spain" w:date="2020-05-21T16:42:00Z" w:initials="BJVS">
+  <w:comment w:id="21" w:author="BOUQUIER, JEAN-FRANCOIS, Vodafone Spain" w:date="2020-05-21T16:42:00Z" w:initials="BJVS">
     <w:p>
       <w:pPr>
         <w:pStyle w:val="CommentText"/>
@@ -9490,7 +9674,7 @@
       </w:r>
     </w:p>
   </w:comment>
-  <w:comment w:id="32" w:author="Italo Busi" w:date="2020-09-07T11:55:00Z" w:initials="IB">
+  <w:comment w:id="23" w:author="Italo Busi" w:date="2020-09-07T11:55:00Z" w:initials="IB">
     <w:p>
       <w:pPr>
         <w:pStyle w:val="CommentText"/>
@@ -9539,7 +9723,7 @@
       </w:r>
     </w:p>
   </w:comment>
-  <w:comment w:id="39" w:author="BOUQUIER, JEAN-FRANCOIS, Vodafone Spain" w:date="2020-05-21T13:42:00Z" w:initials="BJVS">
+  <w:comment w:id="30" w:author="BOUQUIER, JEAN-FRANCOIS, Vodafone Spain" w:date="2020-05-21T13:42:00Z" w:initials="BJVS">
     <w:p>
       <w:pPr>
         <w:pStyle w:val="CommentText"/>
@@ -9558,7 +9742,7 @@
       </w:r>
     </w:p>
   </w:comment>
-  <w:comment w:id="43" w:author="BOUQUIER, JEAN-FRANCOIS, Vodafone Spain" w:date="2020-06-04T18:51:00Z" w:initials="BJVS">
+  <w:comment w:id="34" w:author="BOUQUIER, JEAN-FRANCOIS, Vodafone Spain" w:date="2020-06-04T18:51:00Z" w:initials="BJVS">
     <w:p>
       <w:pPr>
         <w:pStyle w:val="CommentText"/>
@@ -9574,7 +9758,7 @@
       </w:r>
     </w:p>
   </w:comment>
-  <w:comment w:id="45" w:author="BOUQUIER, JEAN-FRANCOIS, Vodafone Spain" w:date="2020-06-04T13:16:00Z" w:initials="BJVS">
+  <w:comment w:id="36" w:author="BOUQUIER, JEAN-FRANCOIS, Vodafone Spain" w:date="2020-06-04T13:16:00Z" w:initials="BJVS">
     <w:p>
       <w:pPr>
         <w:pStyle w:val="CommentText"/>
@@ -9590,7 +9774,7 @@
       </w:r>
     </w:p>
   </w:comment>
-  <w:comment w:id="46" w:author="Belotti, Sergio (Nokia - IT/Vimercate)" w:date="2020-10-07T11:16:00Z" w:initials="BS(-I">
+  <w:comment w:id="37" w:author="Belotti, Sergio (Nokia - IT/Vimercate)" w:date="2020-10-07T11:16:00Z" w:initials="BS(-I">
     <w:p>
       <w:pPr>
         <w:pStyle w:val="CommentText"/>
@@ -9611,7 +9795,23 @@
       <w:proofErr w:type="gramEnd"/>
     </w:p>
   </w:comment>
-  <w:comment w:id="51" w:author="BOUQUIER, JEAN-FRANCOIS, Vodafone Spain" w:date="2020-06-08T12:45:00Z" w:initials="BJVS">
+  <w:comment w:id="39" w:author="Italo Busi" w:date="2020-10-26T11:56:00Z" w:initials="IB">
+    <w:p>
+      <w:pPr>
+        <w:pStyle w:val="CommentText"/>
+      </w:pPr>
+      <w:r>
+        <w:rPr>
+          <w:rStyle w:val="CommentReference"/>
+        </w:rPr>
+        <w:annotationRef/>
+      </w:r>
+      <w:r>
+        <w:t>Text taken from section 3.2.1.1 of draft-peru-teas-actn-poi-applicability-05</w:t>
+      </w:r>
+    </w:p>
+  </w:comment>
+  <w:comment w:id="58" w:author="BOUQUIER, JEAN-FRANCOIS, Vodafone Spain" w:date="2020-06-08T12:45:00Z" w:initials="BJVS">
     <w:p>
       <w:pPr>
         <w:pStyle w:val="RFCListBullet"/>
@@ -9644,7 +9844,7 @@
       </w:pPr>
     </w:p>
   </w:comment>
-  <w:comment w:id="52" w:author="BOUQUIER, JEAN-FRANCOIS, Vodafone Spain" w:date="2020-06-05T09:38:00Z" w:initials="BJVS">
+  <w:comment w:id="59" w:author="BOUQUIER, JEAN-FRANCOIS, Vodafone Spain" w:date="2020-06-05T09:38:00Z" w:initials="BJVS">
     <w:p>
       <w:pPr>
         <w:pStyle w:val="CommentText"/>
@@ -9676,7 +9876,7 @@
       </w:r>
     </w:p>
   </w:comment>
-  <w:comment w:id="53" w:author="BOUQUIER, JEAN-FRANCOIS, Vodafone Spain" w:date="2020-06-05T11:27:00Z" w:initials="BJVS">
+  <w:comment w:id="61" w:author="BOUQUIER, JEAN-FRANCOIS, Vodafone Spain" w:date="2020-06-05T11:27:00Z" w:initials="BJVS">
     <w:p>
       <w:pPr>
         <w:pStyle w:val="CommentText"/>
@@ -9695,7 +9895,7 @@
       </w:r>
     </w:p>
   </w:comment>
-  <w:comment w:id="56" w:author="BOUQUIER, JEAN-FRANCOIS, Vodafone Spain" w:date="2020-06-05T11:10:00Z" w:initials="BJVS">
+  <w:comment w:id="64" w:author="BOUQUIER, JEAN-FRANCOIS, Vodafone Spain" w:date="2020-06-05T11:10:00Z" w:initials="BJVS">
     <w:p>
       <w:pPr>
         <w:pStyle w:val="CommentText"/>
@@ -9714,7 +9914,7 @@
       </w:r>
     </w:p>
   </w:comment>
-  <w:comment w:id="57" w:author="BOUQUIER, JEAN-FRANCOIS, Vodafone Spain" w:date="2020-06-04T13:44:00Z" w:initials="BJVS">
+  <w:comment w:id="65" w:author="BOUQUIER, JEAN-FRANCOIS, Vodafone Spain" w:date="2020-06-04T13:44:00Z" w:initials="BJVS">
     <w:p>
       <w:pPr>
         <w:pStyle w:val="CommentText"/>
@@ -9730,7 +9930,7 @@
       </w:r>
     </w:p>
   </w:comment>
-  <w:comment w:id="58" w:author="BOUQUIER, JEAN-FRANCOIS, Vodafone Spain" w:date="2020-06-05T11:09:00Z" w:initials="BJVS">
+  <w:comment w:id="66" w:author="BOUQUIER, JEAN-FRANCOIS, Vodafone Spain" w:date="2020-06-05T11:09:00Z" w:initials="BJVS">
     <w:p>
       <w:pPr>
         <w:pStyle w:val="CommentText"/>
@@ -9749,7 +9949,7 @@
       </w:r>
     </w:p>
   </w:comment>
-  <w:comment w:id="59" w:author="BOUQUIER, JEAN-FRANCOIS, Vodafone Spain" w:date="2020-06-04T13:56:00Z" w:initials="BJVS">
+  <w:comment w:id="67" w:author="BOUQUIER, JEAN-FRANCOIS, Vodafone Spain" w:date="2020-06-04T13:56:00Z" w:initials="BJVS">
     <w:p>
       <w:pPr>
         <w:pStyle w:val="CommentText"/>
@@ -9765,7 +9965,7 @@
       </w:r>
     </w:p>
   </w:comment>
-  <w:comment w:id="61" w:author="Italo Busi" w:date="2020-10-20T13:01:00Z" w:initials="IB">
+  <w:comment w:id="69" w:author="Italo Busi" w:date="2020-10-20T13:01:00Z" w:initials="IB">
     <w:p>
       <w:pPr>
         <w:pStyle w:val="CommentText"/>
@@ -9781,7 +9981,7 @@
       </w:r>
     </w:p>
   </w:comment>
-  <w:comment w:id="82" w:author="Italo Busi" w:date="2020-10-20T13:08:00Z" w:initials="IB">
+  <w:comment w:id="70" w:author="Italo Busi" w:date="2020-10-20T13:08:00Z" w:initials="IB">
     <w:p>
       <w:pPr>
         <w:pStyle w:val="CommentText"/>
@@ -9794,6 +9994,33 @@
       </w:r>
       <w:r>
         <w:t>Text proposal in PR#21</w:t>
+      </w:r>
+    </w:p>
+  </w:comment>
+  <w:comment w:id="73" w:author="Italo Busi" w:date="2020-10-26T12:01:00Z" w:initials="IB">
+    <w:p>
+      <w:pPr>
+        <w:pStyle w:val="CommentText"/>
+      </w:pPr>
+      <w:r>
+        <w:rPr>
+          <w:rStyle w:val="CommentReference"/>
+        </w:rPr>
+        <w:annotationRef/>
+      </w:r>
+      <w:proofErr w:type="spellStart"/>
+      <w:r>
+        <w:t>Furhter</w:t>
+      </w:r>
+      <w:proofErr w:type="spellEnd"/>
+      <w:r>
+        <w:t xml:space="preserve"> </w:t>
+      </w:r>
+      <w:r>
+        <w:t>text refinement is needed to fit into the context of topology discovery</w:t>
+      </w:r>
+      <w:r>
+        <w:t>.</w:t>
       </w:r>
     </w:p>
   </w:comment>
@@ -9802,11 +10029,11 @@
 
 <file path=word/commentsExtended.xml><?xml version="1.0" encoding="utf-8"?>
 <w15:commentsEx xmlns:wpc="http://schemas.microsoft.com/office/word/2010/wordprocessingCanvas" xmlns:mc="http://schemas.openxmlformats.org/markup-compatibility/2006" xmlns:o="urn:schemas-microsoft-com:office:office" xmlns:r="http://schemas.openxmlformats.org/officeDocument/2006/relationships" xmlns:m="http://schemas.openxmlformats.org/officeDocument/2006/math" xmlns:v="urn:schemas-microsoft-com:vml" xmlns:wp14="http://schemas.microsoft.com/office/word/2010/wordprocessingDrawing" xmlns:wp="http://schemas.openxmlformats.org/drawingml/2006/wordprocessingDrawing" xmlns:w10="urn:schemas-microsoft-com:office:word" xmlns:w="http://schemas.openxmlformats.org/wordprocessingml/2006/main" xmlns:w14="http://schemas.microsoft.com/office/word/2010/wordml" xmlns:w15="http://schemas.microsoft.com/office/word/2012/wordml" xmlns:wpg="http://schemas.microsoft.com/office/word/2010/wordprocessingGroup" xmlns:wpi="http://schemas.microsoft.com/office/word/2010/wordprocessingInk" xmlns:wne="http://schemas.microsoft.com/office/word/2006/wordml" xmlns:wps="http://schemas.microsoft.com/office/word/2010/wordprocessingShape" mc:Ignorable="w14 w15 wp14">
-  <w15:commentEx w15:paraId="0578A40C" w15:done="0"/>
+  <w15:commentEx w15:paraId="0578A40C" w15:done="1"/>
   <w15:commentEx w15:paraId="3B6A1E59" w15:done="0"/>
   <w15:commentEx w15:paraId="378A6385" w15:done="0"/>
   <w15:commentEx w15:paraId="5318AE12" w15:done="0"/>
-  <w15:commentEx w15:paraId="4D6CAEE6" w15:done="0"/>
+  <w15:commentEx w15:paraId="4D6CAEE6" w15:done="1"/>
   <w15:commentEx w15:paraId="5C8CD4EF" w15:done="0"/>
   <w15:commentEx w15:paraId="21D1B483" w15:done="0"/>
   <w15:commentEx w15:paraId="0506B759" w15:done="0"/>
@@ -9817,6 +10044,7 @@
   <w15:commentEx w15:paraId="45FA58BD" w15:done="0"/>
   <w15:commentEx w15:paraId="1FC1C445" w15:done="0"/>
   <w15:commentEx w15:paraId="67935A90" w15:done="0"/>
+  <w15:commentEx w15:paraId="6FA9708D" w15:done="1"/>
   <w15:commentEx w15:paraId="7CBFE3AC" w15:done="0"/>
   <w15:commentEx w15:paraId="688E294E" w15:done="0"/>
   <w15:commentEx w15:paraId="30D37DDD" w15:done="0"/>
@@ -9824,8 +10052,9 @@
   <w15:commentEx w15:paraId="04AC83C5" w15:done="0"/>
   <w15:commentEx w15:paraId="6947D1B0" w15:done="0"/>
   <w15:commentEx w15:paraId="034444D4" w15:done="0"/>
-  <w15:commentEx w15:paraId="4B67D9E7" w15:done="0"/>
-  <w15:commentEx w15:paraId="01EE54F6" w15:done="0"/>
+  <w15:commentEx w15:paraId="4B67D9E7" w15:done="1"/>
+  <w15:commentEx w15:paraId="01EE54F6" w15:done="1"/>
+  <w15:commentEx w15:paraId="75165B4F" w15:done="0"/>
 </w15:commentsEx>
 </file>
 
@@ -10394,22 +10623,80 @@
     <w:r>
       <w:fldChar w:fldCharType="separate"/>
     </w:r>
+    <w:ins w:id="103" w:author="Italo Busi" w:date="2020-10-27T17:16:00Z">
+      <w:r>
+        <w:rPr>
+          <w:noProof/>
+        </w:rPr>
+        <w:t>26,</w:t>
+      </w:r>
+    </w:ins>
+    <w:del w:id="104" w:author="Italo Busi" w:date="2020-10-27T17:16:00Z">
+      <w:r>
+        <w:rPr>
+          <w:noProof/>
+        </w:rPr>
+        <w:delText>20,</w:delText>
+      </w:r>
+    </w:del>
+    <w:r>
+      <w:fldChar w:fldCharType="end"/>
+    </w:r>
+    <w:r>
+      <w:t xml:space="preserve"> </w:t>
+    </w:r>
+    <w:r>
+      <w:fldChar w:fldCharType="begin"/>
+    </w:r>
+    <w:r>
+      <w:instrText xml:space="preserve"> IF </w:instrText>
+    </w:r>
+    <w:r>
+      <w:fldChar w:fldCharType="begin"/>
+    </w:r>
+    <w:r>
+      <w:instrText xml:space="preserve"> SAVEDATE \@ "M" \* MERGEFORMAT </w:instrText>
+    </w:r>
+    <w:r>
+      <w:fldChar w:fldCharType="separate"/>
+    </w:r>
     <w:r>
       <w:rPr>
         <w:noProof/>
       </w:rPr>
-      <w:t>9,</w:t>
+      <w:instrText>10</w:instrText>
     </w:r>
     <w:r>
       <w:fldChar w:fldCharType="end"/>
     </w:r>
     <w:r>
-      <w:t xml:space="preserve"> </w:t>
+      <w:instrText xml:space="preserve"> &lt; 7 </w:instrText>
     </w:r>
     <w:r>
       <w:fldChar w:fldCharType="begin"/>
     </w:r>
     <w:r>
+      <w:instrText xml:space="preserve"> SAVEDATE \@ "YYYY" \* MERGEFORMAT </w:instrText>
+    </w:r>
+    <w:r>
+      <w:fldChar w:fldCharType="separate"/>
+    </w:r>
+    <w:r>
+      <w:rPr>
+        <w:noProof/>
+      </w:rPr>
+      <w:instrText>2020</w:instrText>
+    </w:r>
+    <w:r>
+      <w:fldChar w:fldCharType="end"/>
+    </w:r>
+    <w:r>
+      <w:instrText xml:space="preserve"> </w:instrText>
+    </w:r>
+    <w:r>
+      <w:fldChar w:fldCharType="begin"/>
+    </w:r>
+    <w:r>
       <w:instrText xml:space="preserve"> IF </w:instrText>
     </w:r>
     <w:r>
@@ -10431,12 +10718,18 @@
       <w:fldChar w:fldCharType="end"/>
     </w:r>
     <w:r>
-      <w:instrText xml:space="preserve"> &lt; 7 </w:instrText>
+      <w:instrText xml:space="preserve"> &gt; 6 </w:instrText>
     </w:r>
     <w:r>
       <w:fldChar w:fldCharType="begin"/>
     </w:r>
     <w:r>
+      <w:instrText xml:space="preserve"> = </w:instrText>
+    </w:r>
+    <w:r>
+      <w:fldChar w:fldCharType="begin"/>
+    </w:r>
+    <w:r>
       <w:instrText xml:space="preserve"> SAVEDATE \@ "YYYY" \* MERGEFORMAT </w:instrText>
     </w:r>
     <w:r>
@@ -10452,19 +10745,64 @@
       <w:fldChar w:fldCharType="end"/>
     </w:r>
     <w:r>
-      <w:instrText xml:space="preserve"> </w:instrText>
+      <w:instrText xml:space="preserve"> + 1 \* MERGEFORMAT </w:instrText>
+    </w:r>
+    <w:r>
+      <w:fldChar w:fldCharType="separate"/>
+    </w:r>
+    <w:r>
+      <w:rPr>
+        <w:noProof/>
+      </w:rPr>
+      <w:instrText>2021</w:instrText>
+    </w:r>
+    <w:r>
+      <w:fldChar w:fldCharType="end"/>
+    </w:r>
+    <w:r>
+      <w:instrText xml:space="preserve"> "Fail" \* MERGEFORMAT  \* MERGEFORMAT </w:instrText>
+    </w:r>
+    <w:r>
+      <w:fldChar w:fldCharType="separate"/>
+    </w:r>
+    <w:r>
+      <w:rPr>
+        <w:noProof/>
+      </w:rPr>
+      <w:instrText>2021</w:instrText>
+    </w:r>
+    <w:r>
+      <w:fldChar w:fldCharType="end"/>
+    </w:r>
+    <w:r>
+      <w:instrText xml:space="preserve"> \* MERGEFORMAT </w:instrText>
+    </w:r>
+    <w:r>
+      <w:fldChar w:fldCharType="separate"/>
+    </w:r>
+    <w:r>
+      <w:rPr>
+        <w:noProof/>
+      </w:rPr>
+      <w:t>2021</w:t>
+    </w:r>
+    <w:r>
+      <w:fldChar w:fldCharType="end"/>
+    </w:r>
+    <w:r>
+      <w:rPr>
+        <w:rFonts w:cs="Times New Roman"/>
+      </w:rPr>
+      <w:tab/>
+    </w:r>
+    <w:r>
+      <w:t xml:space="preserve">[Page </w:t>
     </w:r>
     <w:r>
       <w:fldChar w:fldCharType="begin"/>
     </w:r>
     <w:r>
-      <w:instrText xml:space="preserve"> IF </w:instrText>
-    </w:r>
-    <w:r>
-      <w:fldChar w:fldCharType="begin"/>
-    </w:r>
-    <w:r>
-      <w:instrText xml:space="preserve"> SAVEDATE \@ "M" \* MERGEFORMAT </w:instrText>
+      <w:instrText xml:space="preserve"> PAGE </w:instrText>
     </w:r>
     <w:r>
       <w:fldChar w:fldCharType="separate"/>
@@ -10473,106 +10811,7 @@
       <w:rPr>
         <w:noProof/>
       </w:rPr>
-      <w:instrText>10</w:instrText>
-    </w:r>
-    <w:r>
-      <w:fldChar w:fldCharType="end"/>
-    </w:r>
-    <w:r>
-      <w:instrText xml:space="preserve"> &gt; 6 </w:instrText>
-    </w:r>
-    <w:r>
-      <w:fldChar w:fldCharType="begin"/>
-    </w:r>
-    <w:r>
-      <w:instrText xml:space="preserve"> = </w:instrText>
-    </w:r>
-    <w:r>
-      <w:fldChar w:fldCharType="begin"/>
-    </w:r>
-    <w:r>
-      <w:instrText xml:space="preserve"> SAVEDATE \@ "YYYY" \* MERGEFORMAT </w:instrText>
-    </w:r>
-    <w:r>
-      <w:fldChar w:fldCharType="separate"/>
-    </w:r>
-    <w:r>
-      <w:rPr>
-        <w:noProof/>
-      </w:rPr>
-      <w:instrText>2020</w:instrText>
-    </w:r>
-    <w:r>
-      <w:fldChar w:fldCharType="end"/>
-    </w:r>
-    <w:r>
-      <w:instrText xml:space="preserve"> + 1 \* MERGEFORMAT </w:instrText>
-    </w:r>
-    <w:r>
-      <w:fldChar w:fldCharType="separate"/>
-    </w:r>
-    <w:r>
-      <w:rPr>
-        <w:noProof/>
-      </w:rPr>
-      <w:instrText>2021</w:instrText>
-    </w:r>
-    <w:r>
-      <w:fldChar w:fldCharType="end"/>
-    </w:r>
-    <w:r>
-      <w:instrText xml:space="preserve"> "Fail" \* MERGEFORMAT  \* MERGEFORMAT </w:instrText>
-    </w:r>
-    <w:r>
-      <w:fldChar w:fldCharType="separate"/>
-    </w:r>
-    <w:r>
-      <w:rPr>
-        <w:noProof/>
-      </w:rPr>
-      <w:instrText>2021</w:instrText>
-    </w:r>
-    <w:r>
-      <w:fldChar w:fldCharType="end"/>
-    </w:r>
-    <w:r>
-      <w:instrText xml:space="preserve"> \* MERGEFORMAT </w:instrText>
-    </w:r>
-    <w:r>
-      <w:fldChar w:fldCharType="separate"/>
-    </w:r>
-    <w:r>
-      <w:rPr>
-        <w:noProof/>
-      </w:rPr>
-      <w:t>2021</w:t>
-    </w:r>
-    <w:r>
-      <w:fldChar w:fldCharType="end"/>
-    </w:r>
-    <w:r>
-      <w:rPr>
-        <w:rFonts w:cs="Times New Roman"/>
-      </w:rPr>
-      <w:tab/>
-    </w:r>
-    <w:r>
-      <w:t xml:space="preserve">[Page </w:t>
-    </w:r>
-    <w:r>
-      <w:fldChar w:fldCharType="begin"/>
-    </w:r>
-    <w:r>
-      <w:instrText xml:space="preserve"> PAGE </w:instrText>
-    </w:r>
-    <w:r>
-      <w:fldChar w:fldCharType="separate"/>
-    </w:r>
-    <w:r>
-      <w:rPr>
-        <w:noProof/>
-      </w:rPr>
-      <w:t>20</w:t>
+      <w:t>30</w:t>
     </w:r>
     <w:r>
       <w:fldChar w:fldCharType="end"/>
@@ -11137,12 +11376,22 @@
     <w:r>
       <w:fldChar w:fldCharType="separate"/>
     </w:r>
-    <w:r>
-      <w:rPr>
-        <w:noProof/>
-      </w:rPr>
-      <w:t>9,</w:t>
-    </w:r>
+    <w:ins w:id="107" w:author="Italo Busi" w:date="2020-10-27T17:16:00Z">
+      <w:r>
+        <w:rPr>
+          <w:noProof/>
+        </w:rPr>
+        <w:t>26,</w:t>
+      </w:r>
+    </w:ins>
+    <w:del w:id="108" w:author="Italo Busi" w:date="2020-10-27T17:16:00Z">
+      <w:r>
+        <w:rPr>
+          <w:noProof/>
+        </w:rPr>
+        <w:delText>20,</w:delText>
+      </w:r>
+    </w:del>
     <w:r>
       <w:fldChar w:fldCharType="end"/>
     </w:r>
@@ -12328,12 +12577,22 @@
     <w:r>
       <w:fldChar w:fldCharType="separate"/>
     </w:r>
-    <w:r>
-      <w:rPr>
-        <w:noProof/>
-      </w:rPr>
-      <w:t>October 9, 2020</w:t>
-    </w:r>
+    <w:ins w:id="105" w:author="Italo Busi" w:date="2020-10-27T17:16:00Z">
+      <w:r>
+        <w:rPr>
+          <w:noProof/>
+        </w:rPr>
+        <w:t>October 26, 2020</w:t>
+      </w:r>
+    </w:ins>
+    <w:del w:id="106" w:author="Italo Busi" w:date="2020-10-27T17:16:00Z">
+      <w:r>
+        <w:rPr>
+          <w:noProof/>
+        </w:rPr>
+        <w:delText>October 20, 2020</w:delText>
+      </w:r>
+    </w:del>
     <w:r>
       <w:fldChar w:fldCharType="end"/>
     </w:r>
@@ -22177,7 +22436,7 @@
 </file>
 
 <file path=customXml/itemProps1.xml><?xml version="1.0" encoding="utf-8"?>
-<ds:datastoreItem xmlns:ds="http://schemas.openxmlformats.org/officeDocument/2006/customXml" ds:itemID="{CCC95B02-4E16-4F50-8FA9-A3DB8F286DE4}">
+<ds:datastoreItem xmlns:ds="http://schemas.openxmlformats.org/officeDocument/2006/customXml" ds:itemID="{CB3944E3-776B-4B38-9408-A4A8E69FB0F1}">
   <ds:schemaRefs>
     <ds:schemaRef ds:uri="http://schemas.openxmlformats.org/officeDocument/2006/bibliography"/>
   </ds:schemaRefs>

--- a/draft-ietf-teas-actn-poi-applicability.docx
+++ b/draft-ietf-teas-actn-poi-applicability.docx
@@ -41,59 +41,44 @@
           <w:lang w:val="en-GB"/>
         </w:rPr>
       </w:pPr>
-      <w:commentRangeStart w:id="0"/>
       <w:proofErr w:type="gramStart"/>
       <w:r>
         <w:rPr>
-          <w:highlight w:val="yellow"/>
           <w:lang w:val="en-GB"/>
         </w:rPr>
         <w:t>draft-</w:t>
       </w:r>
       <w:r>
         <w:rPr>
-          <w:highlight w:val="yellow"/>
           <w:lang w:val="en-GB"/>
         </w:rPr>
         <w:t>ietf</w:t>
       </w:r>
       <w:r>
         <w:rPr>
-          <w:highlight w:val="yellow"/>
           <w:lang w:val="en-GB"/>
         </w:rPr>
         <w:t>-</w:t>
       </w:r>
       <w:r>
         <w:rPr>
-          <w:highlight w:val="yellow"/>
           <w:lang w:val="en-GB"/>
         </w:rPr>
         <w:t>teas-actn-poi-applicability</w:t>
       </w:r>
       <w:r>
         <w:rPr>
-          <w:highlight w:val="yellow"/>
           <w:lang w:val="en-GB"/>
         </w:rPr>
         <w:t>-</w:t>
       </w:r>
       <w:r>
         <w:rPr>
-          <w:highlight w:val="yellow"/>
           <w:lang w:val="en-GB"/>
         </w:rPr>
         <w:t>01</w:t>
       </w:r>
-      <w:commentRangeEnd w:id="0"/>
       <w:proofErr w:type="gramEnd"/>
-      <w:r>
-        <w:rPr>
-          <w:rStyle w:val="CommentReference"/>
-          <w:rFonts w:eastAsia="Batang"/>
-        </w:rPr>
-        <w:commentReference w:id="0"/>
-      </w:r>
     </w:p>
     <w:p>
       <w:pPr>
@@ -265,21 +250,11 @@
     </w:p>
     <w:p>
       <w:pPr>
-        <w:ind w:left="0"/>
-      </w:pPr>
-    </w:p>
-    <w:p>
-      <w:pPr>
         <w:pStyle w:val="RFCH1-noTOCnonum"/>
       </w:pPr>
       <w:r>
         <w:t>Table of Contents</w:t>
       </w:r>
-    </w:p>
-    <w:p>
-      <w:pPr>
-        <w:pStyle w:val="TOC1"/>
-      </w:pPr>
     </w:p>
     <w:p>
       <w:pPr>
@@ -292,18 +267,63 @@
         </w:rPr>
       </w:pPr>
       <w:r>
-        <w:rPr>
-          <w:rStyle w:val="Hyperlink"/>
-        </w:rPr>
-        <w:t>1. Introduction</w:t>
-      </w:r>
-      <w:r>
-        <w:rPr>
-          <w:webHidden/>
-        </w:rPr>
-        <w:tab/>
-        <w:t>3</w:t>
-      </w:r>
+        <w:fldChar w:fldCharType="begin"/>
+      </w:r>
+      <w:r>
+        <w:instrText xml:space="preserve"> TOC \o \h \z \u </w:instrText>
+      </w:r>
+      <w:r>
+        <w:fldChar w:fldCharType="separate"/>
+      </w:r>
+      <w:hyperlink w:anchor="_Toc54731007" w:history="1">
+        <w:r>
+          <w:rPr>
+            <w:rStyle w:val="Hyperlink"/>
+          </w:rPr>
+          <w:t>1. Introduction</w:t>
+        </w:r>
+        <w:r>
+          <w:rPr>
+            <w:webHidden/>
+          </w:rPr>
+          <w:tab/>
+        </w:r>
+        <w:r>
+          <w:rPr>
+            <w:webHidden/>
+          </w:rPr>
+          <w:fldChar w:fldCharType="begin"/>
+        </w:r>
+        <w:r>
+          <w:rPr>
+            <w:webHidden/>
+          </w:rPr>
+          <w:instrText xml:space="preserve"> PAGEREF _Toc54731007 \h </w:instrText>
+        </w:r>
+        <w:r>
+          <w:rPr>
+            <w:webHidden/>
+          </w:rPr>
+        </w:r>
+        <w:r>
+          <w:rPr>
+            <w:webHidden/>
+          </w:rPr>
+          <w:fldChar w:fldCharType="separate"/>
+        </w:r>
+        <w:r>
+          <w:rPr>
+            <w:webHidden/>
+          </w:rPr>
+          <w:t>3</w:t>
+        </w:r>
+        <w:r>
+          <w:rPr>
+            <w:webHidden/>
+          </w:rPr>
+          <w:fldChar w:fldCharType="end"/>
+        </w:r>
+      </w:hyperlink>
     </w:p>
     <w:p>
       <w:pPr>
@@ -315,19 +335,55 @@
           <w:lang w:eastAsia="zh-CN"/>
         </w:rPr>
       </w:pPr>
-      <w:r>
-        <w:rPr>
-          <w:rStyle w:val="Hyperlink"/>
-        </w:rPr>
-        <w:t>2. Reference architecture and network scenario</w:t>
-      </w:r>
-      <w:r>
-        <w:rPr>
-          <w:webHidden/>
-        </w:rPr>
-        <w:tab/>
-        <w:t>4</w:t>
-      </w:r>
+      <w:hyperlink w:anchor="_Toc54731008" w:history="1">
+        <w:r>
+          <w:rPr>
+            <w:rStyle w:val="Hyperlink"/>
+          </w:rPr>
+          <w:t>2. Reference architecture and network scenario</w:t>
+        </w:r>
+        <w:r>
+          <w:rPr>
+            <w:webHidden/>
+          </w:rPr>
+          <w:tab/>
+        </w:r>
+        <w:r>
+          <w:rPr>
+            <w:webHidden/>
+          </w:rPr>
+          <w:fldChar w:fldCharType="begin"/>
+        </w:r>
+        <w:r>
+          <w:rPr>
+            <w:webHidden/>
+          </w:rPr>
+          <w:instrText xml:space="preserve"> PAGEREF _Toc54731008 \h </w:instrText>
+        </w:r>
+        <w:r>
+          <w:rPr>
+            <w:webHidden/>
+          </w:rPr>
+        </w:r>
+        <w:r>
+          <w:rPr>
+            <w:webHidden/>
+          </w:rPr>
+          <w:fldChar w:fldCharType="separate"/>
+        </w:r>
+        <w:r>
+          <w:rPr>
+            <w:webHidden/>
+          </w:rPr>
+          <w:t>4</w:t>
+        </w:r>
+        <w:r>
+          <w:rPr>
+            <w:webHidden/>
+          </w:rPr>
+          <w:fldChar w:fldCharType="end"/>
+        </w:r>
+      </w:hyperlink>
     </w:p>
     <w:p>
       <w:pPr>
@@ -339,19 +395,55 @@
           <w:lang w:eastAsia="zh-CN"/>
         </w:rPr>
       </w:pPr>
-      <w:r>
-        <w:rPr>
-          <w:rStyle w:val="Hyperlink"/>
-        </w:rPr>
-        <w:t>2.1. L2/L3VPN Service Request in North Bound of MDSC</w:t>
-      </w:r>
-      <w:r>
-        <w:rPr>
-          <w:webHidden/>
-        </w:rPr>
-        <w:tab/>
-        <w:t>8</w:t>
-      </w:r>
+      <w:hyperlink w:anchor="_Toc54731009" w:history="1">
+        <w:r>
+          <w:rPr>
+            <w:rStyle w:val="Hyperlink"/>
+          </w:rPr>
+          <w:t>2.1. L2/L3VPN Service Request in North Bound of MDSC</w:t>
+        </w:r>
+        <w:r>
+          <w:rPr>
+            <w:webHidden/>
+          </w:rPr>
+          <w:tab/>
+        </w:r>
+        <w:r>
+          <w:rPr>
+            <w:webHidden/>
+          </w:rPr>
+          <w:fldChar w:fldCharType="begin"/>
+        </w:r>
+        <w:r>
+          <w:rPr>
+            <w:webHidden/>
+          </w:rPr>
+          <w:instrText xml:space="preserve"> PAGEREF _Toc54731009 \h </w:instrText>
+        </w:r>
+        <w:r>
+          <w:rPr>
+            <w:webHidden/>
+          </w:rPr>
+        </w:r>
+        <w:r>
+          <w:rPr>
+            <w:webHidden/>
+          </w:rPr>
+          <w:fldChar w:fldCharType="separate"/>
+        </w:r>
+        <w:r>
+          <w:rPr>
+            <w:webHidden/>
+          </w:rPr>
+          <w:t>8</w:t>
+        </w:r>
+        <w:r>
+          <w:rPr>
+            <w:webHidden/>
+          </w:rPr>
+          <w:fldChar w:fldCharType="end"/>
+        </w:r>
+      </w:hyperlink>
     </w:p>
     <w:p>
       <w:pPr>
@@ -363,19 +455,55 @@
           <w:lang w:eastAsia="zh-CN"/>
         </w:rPr>
       </w:pPr>
-      <w:r>
-        <w:rPr>
-          <w:rStyle w:val="Hyperlink"/>
-        </w:rPr>
-        <w:t>2.2. Service and Network Orchestration</w:t>
-      </w:r>
-      <w:r>
-        <w:rPr>
-          <w:webHidden/>
-        </w:rPr>
-        <w:tab/>
-        <w:t>10</w:t>
-      </w:r>
+      <w:hyperlink w:anchor="_Toc54731010" w:history="1">
+        <w:r>
+          <w:rPr>
+            <w:rStyle w:val="Hyperlink"/>
+          </w:rPr>
+          <w:t>2.2. Service and Network Orchestration</w:t>
+        </w:r>
+        <w:r>
+          <w:rPr>
+            <w:webHidden/>
+          </w:rPr>
+          <w:tab/>
+        </w:r>
+        <w:r>
+          <w:rPr>
+            <w:webHidden/>
+          </w:rPr>
+          <w:fldChar w:fldCharType="begin"/>
+        </w:r>
+        <w:r>
+          <w:rPr>
+            <w:webHidden/>
+          </w:rPr>
+          <w:instrText xml:space="preserve"> PAGEREF _Toc54731010 \h </w:instrText>
+        </w:r>
+        <w:r>
+          <w:rPr>
+            <w:webHidden/>
+          </w:rPr>
+        </w:r>
+        <w:r>
+          <w:rPr>
+            <w:webHidden/>
+          </w:rPr>
+          <w:fldChar w:fldCharType="separate"/>
+        </w:r>
+        <w:r>
+          <w:rPr>
+            <w:webHidden/>
+          </w:rPr>
+          <w:t>10</w:t>
+        </w:r>
+        <w:r>
+          <w:rPr>
+            <w:webHidden/>
+          </w:rPr>
+          <w:fldChar w:fldCharType="end"/>
+        </w:r>
+      </w:hyperlink>
     </w:p>
     <w:p>
       <w:pPr>
@@ -387,19 +515,55 @@
           <w:lang w:eastAsia="zh-CN"/>
         </w:rPr>
       </w:pPr>
-      <w:r>
-        <w:rPr>
-          <w:rStyle w:val="Hyperlink"/>
-        </w:rPr>
-        <w:t>2.2.1. Hard Isolation</w:t>
-      </w:r>
-      <w:r>
-        <w:rPr>
-          <w:webHidden/>
-        </w:rPr>
-        <w:tab/>
-        <w:t>12</w:t>
-      </w:r>
+      <w:hyperlink w:anchor="_Toc54731011" w:history="1">
+        <w:r>
+          <w:rPr>
+            <w:rStyle w:val="Hyperlink"/>
+          </w:rPr>
+          <w:t>2.2.1. Hard Isolation</w:t>
+        </w:r>
+        <w:r>
+          <w:rPr>
+            <w:webHidden/>
+          </w:rPr>
+          <w:tab/>
+        </w:r>
+        <w:r>
+          <w:rPr>
+            <w:webHidden/>
+          </w:rPr>
+          <w:fldChar w:fldCharType="begin"/>
+        </w:r>
+        <w:r>
+          <w:rPr>
+            <w:webHidden/>
+          </w:rPr>
+          <w:instrText xml:space="preserve"> PAGEREF _Toc54731011 \h </w:instrText>
+        </w:r>
+        <w:r>
+          <w:rPr>
+            <w:webHidden/>
+          </w:rPr>
+        </w:r>
+        <w:r>
+          <w:rPr>
+            <w:webHidden/>
+          </w:rPr>
+          <w:fldChar w:fldCharType="separate"/>
+        </w:r>
+        <w:r>
+          <w:rPr>
+            <w:webHidden/>
+          </w:rPr>
+          <w:t>12</w:t>
+        </w:r>
+        <w:r>
+          <w:rPr>
+            <w:webHidden/>
+          </w:rPr>
+          <w:fldChar w:fldCharType="end"/>
+        </w:r>
+      </w:hyperlink>
     </w:p>
     <w:p>
       <w:pPr>
@@ -411,19 +575,55 @@
           <w:lang w:eastAsia="zh-CN"/>
         </w:rPr>
       </w:pPr>
-      <w:r>
-        <w:rPr>
-          <w:rStyle w:val="Hyperlink"/>
-        </w:rPr>
-        <w:t>2.2.2. Shared Tunnel Selection</w:t>
-      </w:r>
-      <w:r>
-        <w:rPr>
-          <w:webHidden/>
-        </w:rPr>
-        <w:tab/>
-        <w:t>12</w:t>
-      </w:r>
+      <w:hyperlink w:anchor="_Toc54731012" w:history="1">
+        <w:r>
+          <w:rPr>
+            <w:rStyle w:val="Hyperlink"/>
+          </w:rPr>
+          <w:t>2.2.2. Shared Tunnel Selection</w:t>
+        </w:r>
+        <w:r>
+          <w:rPr>
+            <w:webHidden/>
+          </w:rPr>
+          <w:tab/>
+        </w:r>
+        <w:r>
+          <w:rPr>
+            <w:webHidden/>
+          </w:rPr>
+          <w:fldChar w:fldCharType="begin"/>
+        </w:r>
+        <w:r>
+          <w:rPr>
+            <w:webHidden/>
+          </w:rPr>
+          <w:instrText xml:space="preserve"> PAGEREF _Toc54731012 \h </w:instrText>
+        </w:r>
+        <w:r>
+          <w:rPr>
+            <w:webHidden/>
+          </w:rPr>
+        </w:r>
+        <w:r>
+          <w:rPr>
+            <w:webHidden/>
+          </w:rPr>
+          <w:fldChar w:fldCharType="separate"/>
+        </w:r>
+        <w:r>
+          <w:rPr>
+            <w:webHidden/>
+          </w:rPr>
+          <w:t>13</w:t>
+        </w:r>
+        <w:r>
+          <w:rPr>
+            <w:webHidden/>
+          </w:rPr>
+          <w:fldChar w:fldCharType="end"/>
+        </w:r>
+      </w:hyperlink>
     </w:p>
     <w:p>
       <w:pPr>
@@ -435,19 +635,55 @@
           <w:lang w:eastAsia="zh-CN"/>
         </w:rPr>
       </w:pPr>
-      <w:r>
-        <w:rPr>
-          <w:rStyle w:val="Hyperlink"/>
-        </w:rPr>
-        <w:t>2.3. IP/MPLS Domain Controller and NE Functions</w:t>
-      </w:r>
-      <w:r>
-        <w:rPr>
-          <w:webHidden/>
-        </w:rPr>
-        <w:tab/>
-        <w:t>13</w:t>
-      </w:r>
+      <w:hyperlink w:anchor="_Toc54731013" w:history="1">
+        <w:r>
+          <w:rPr>
+            <w:rStyle w:val="Hyperlink"/>
+          </w:rPr>
+          <w:t>2.3. IP/MPLS Domain Controller and NE Functions</w:t>
+        </w:r>
+        <w:r>
+          <w:rPr>
+            <w:webHidden/>
+          </w:rPr>
+          <w:tab/>
+        </w:r>
+        <w:r>
+          <w:rPr>
+            <w:webHidden/>
+          </w:rPr>
+          <w:fldChar w:fldCharType="begin"/>
+        </w:r>
+        <w:r>
+          <w:rPr>
+            <w:webHidden/>
+          </w:rPr>
+          <w:instrText xml:space="preserve"> PAGEREF _Toc54731013 \h </w:instrText>
+        </w:r>
+        <w:r>
+          <w:rPr>
+            <w:webHidden/>
+          </w:rPr>
+        </w:r>
+        <w:r>
+          <w:rPr>
+            <w:webHidden/>
+          </w:rPr>
+          <w:fldChar w:fldCharType="separate"/>
+        </w:r>
+        <w:r>
+          <w:rPr>
+            <w:webHidden/>
+          </w:rPr>
+          <w:t>13</w:t>
+        </w:r>
+        <w:r>
+          <w:rPr>
+            <w:webHidden/>
+          </w:rPr>
+          <w:fldChar w:fldCharType="end"/>
+        </w:r>
+      </w:hyperlink>
     </w:p>
     <w:p>
       <w:pPr>
@@ -459,19 +695,55 @@
           <w:lang w:eastAsia="zh-CN"/>
         </w:rPr>
       </w:pPr>
-      <w:r>
-        <w:rPr>
-          <w:rStyle w:val="Hyperlink"/>
-        </w:rPr>
-        <w:t>2.4. Optical Domain Controller and NE Functions</w:t>
-      </w:r>
-      <w:r>
-        <w:rPr>
-          <w:webHidden/>
-        </w:rPr>
-        <w:tab/>
-        <w:t>15</w:t>
-      </w:r>
+      <w:hyperlink w:anchor="_Toc54731014" w:history="1">
+        <w:r>
+          <w:rPr>
+            <w:rStyle w:val="Hyperlink"/>
+          </w:rPr>
+          <w:t>2.4. Optical Domain Controller and NE Functions</w:t>
+        </w:r>
+        <w:r>
+          <w:rPr>
+            <w:webHidden/>
+          </w:rPr>
+          <w:tab/>
+        </w:r>
+        <w:r>
+          <w:rPr>
+            <w:webHidden/>
+          </w:rPr>
+          <w:fldChar w:fldCharType="begin"/>
+        </w:r>
+        <w:r>
+          <w:rPr>
+            <w:webHidden/>
+          </w:rPr>
+          <w:instrText xml:space="preserve"> PAGEREF _Toc54731014 \h </w:instrText>
+        </w:r>
+        <w:r>
+          <w:rPr>
+            <w:webHidden/>
+          </w:rPr>
+        </w:r>
+        <w:r>
+          <w:rPr>
+            <w:webHidden/>
+          </w:rPr>
+          <w:fldChar w:fldCharType="separate"/>
+        </w:r>
+        <w:r>
+          <w:rPr>
+            <w:webHidden/>
+          </w:rPr>
+          <w:t>15</w:t>
+        </w:r>
+        <w:r>
+          <w:rPr>
+            <w:webHidden/>
+          </w:rPr>
+          <w:fldChar w:fldCharType="end"/>
+        </w:r>
+      </w:hyperlink>
     </w:p>
     <w:p>
       <w:pPr>
@@ -483,19 +755,55 @@
           <w:lang w:eastAsia="zh-CN"/>
         </w:rPr>
       </w:pPr>
-      <w:r>
-        <w:rPr>
-          <w:rStyle w:val="Hyperlink"/>
-        </w:rPr>
-        <w:t>3. Interface protocols and YANG data models for the MPIs</w:t>
-      </w:r>
-      <w:r>
-        <w:rPr>
-          <w:webHidden/>
-        </w:rPr>
-        <w:tab/>
-        <w:t>15</w:t>
-      </w:r>
+      <w:hyperlink w:anchor="_Toc54731015" w:history="1">
+        <w:r>
+          <w:rPr>
+            <w:rStyle w:val="Hyperlink"/>
+          </w:rPr>
+          <w:t>3. Interface protocols and YANG data models for the MPIs</w:t>
+        </w:r>
+        <w:r>
+          <w:rPr>
+            <w:webHidden/>
+          </w:rPr>
+          <w:tab/>
+        </w:r>
+        <w:r>
+          <w:rPr>
+            <w:webHidden/>
+          </w:rPr>
+          <w:fldChar w:fldCharType="begin"/>
+        </w:r>
+        <w:r>
+          <w:rPr>
+            <w:webHidden/>
+          </w:rPr>
+          <w:instrText xml:space="preserve"> PAGEREF _Toc54731015 \h </w:instrText>
+        </w:r>
+        <w:r>
+          <w:rPr>
+            <w:webHidden/>
+          </w:rPr>
+        </w:r>
+        <w:r>
+          <w:rPr>
+            <w:webHidden/>
+          </w:rPr>
+          <w:fldChar w:fldCharType="separate"/>
+        </w:r>
+        <w:r>
+          <w:rPr>
+            <w:webHidden/>
+          </w:rPr>
+          <w:t>15</w:t>
+        </w:r>
+        <w:r>
+          <w:rPr>
+            <w:webHidden/>
+          </w:rPr>
+          <w:fldChar w:fldCharType="end"/>
+        </w:r>
+      </w:hyperlink>
     </w:p>
     <w:p>
       <w:pPr>
@@ -507,19 +815,55 @@
           <w:lang w:eastAsia="zh-CN"/>
         </w:rPr>
       </w:pPr>
-      <w:r>
-        <w:rPr>
-          <w:rStyle w:val="Hyperlink"/>
-        </w:rPr>
-        <w:t>3.1. RESTCONF protocol at the MPIs</w:t>
-      </w:r>
-      <w:r>
-        <w:rPr>
-          <w:webHidden/>
-        </w:rPr>
-        <w:tab/>
-        <w:t>15</w:t>
-      </w:r>
+      <w:hyperlink w:anchor="_Toc54731016" w:history="1">
+        <w:r>
+          <w:rPr>
+            <w:rStyle w:val="Hyperlink"/>
+          </w:rPr>
+          <w:t>3.1. RESTCONF protocol at the MPIs</w:t>
+        </w:r>
+        <w:r>
+          <w:rPr>
+            <w:webHidden/>
+          </w:rPr>
+          <w:tab/>
+        </w:r>
+        <w:r>
+          <w:rPr>
+            <w:webHidden/>
+          </w:rPr>
+          <w:fldChar w:fldCharType="begin"/>
+        </w:r>
+        <w:r>
+          <w:rPr>
+            <w:webHidden/>
+          </w:rPr>
+          <w:instrText xml:space="preserve"> PAGEREF _Toc54731016 \h </w:instrText>
+        </w:r>
+        <w:r>
+          <w:rPr>
+            <w:webHidden/>
+          </w:rPr>
+        </w:r>
+        <w:r>
+          <w:rPr>
+            <w:webHidden/>
+          </w:rPr>
+          <w:fldChar w:fldCharType="separate"/>
+        </w:r>
+        <w:r>
+          <w:rPr>
+            <w:webHidden/>
+          </w:rPr>
+          <w:t>15</w:t>
+        </w:r>
+        <w:r>
+          <w:rPr>
+            <w:webHidden/>
+          </w:rPr>
+          <w:fldChar w:fldCharType="end"/>
+        </w:r>
+      </w:hyperlink>
     </w:p>
     <w:p>
       <w:pPr>
@@ -531,19 +875,55 @@
           <w:lang w:eastAsia="zh-CN"/>
         </w:rPr>
       </w:pPr>
-      <w:r>
-        <w:rPr>
-          <w:rStyle w:val="Hyperlink"/>
-        </w:rPr>
-        <w:t>3.2. YANG data models at the MPIs</w:t>
-      </w:r>
-      <w:r>
-        <w:rPr>
-          <w:webHidden/>
-        </w:rPr>
-        <w:tab/>
-        <w:t>16</w:t>
-      </w:r>
+      <w:hyperlink w:anchor="_Toc54731017" w:history="1">
+        <w:r>
+          <w:rPr>
+            <w:rStyle w:val="Hyperlink"/>
+          </w:rPr>
+          <w:t>3.2. YANG data models at the MPIs</w:t>
+        </w:r>
+        <w:r>
+          <w:rPr>
+            <w:webHidden/>
+          </w:rPr>
+          <w:tab/>
+        </w:r>
+        <w:r>
+          <w:rPr>
+            <w:webHidden/>
+          </w:rPr>
+          <w:fldChar w:fldCharType="begin"/>
+        </w:r>
+        <w:r>
+          <w:rPr>
+            <w:webHidden/>
+          </w:rPr>
+          <w:instrText xml:space="preserve"> PAGEREF _Toc54731017 \h </w:instrText>
+        </w:r>
+        <w:r>
+          <w:rPr>
+            <w:webHidden/>
+          </w:rPr>
+        </w:r>
+        <w:r>
+          <w:rPr>
+            <w:webHidden/>
+          </w:rPr>
+          <w:fldChar w:fldCharType="separate"/>
+        </w:r>
+        <w:r>
+          <w:rPr>
+            <w:webHidden/>
+          </w:rPr>
+          <w:t>16</w:t>
+        </w:r>
+        <w:r>
+          <w:rPr>
+            <w:webHidden/>
+          </w:rPr>
+          <w:fldChar w:fldCharType="end"/>
+        </w:r>
+      </w:hyperlink>
     </w:p>
     <w:p>
       <w:pPr>
@@ -555,19 +935,55 @@
           <w:lang w:eastAsia="zh-CN"/>
         </w:rPr>
       </w:pPr>
-      <w:r>
-        <w:rPr>
-          <w:rStyle w:val="Hyperlink"/>
-        </w:rPr>
-        <w:t>3.2.1. Common YANG data models at the MPIs</w:t>
-      </w:r>
-      <w:r>
-        <w:rPr>
-          <w:webHidden/>
-        </w:rPr>
-        <w:tab/>
-        <w:t>16</w:t>
-      </w:r>
+      <w:hyperlink w:anchor="_Toc54731018" w:history="1">
+        <w:r>
+          <w:rPr>
+            <w:rStyle w:val="Hyperlink"/>
+          </w:rPr>
+          <w:t>3.2.1. Common YANG data models at the MPIs</w:t>
+        </w:r>
+        <w:r>
+          <w:rPr>
+            <w:webHidden/>
+          </w:rPr>
+          <w:tab/>
+        </w:r>
+        <w:r>
+          <w:rPr>
+            <w:webHidden/>
+          </w:rPr>
+          <w:fldChar w:fldCharType="begin"/>
+        </w:r>
+        <w:r>
+          <w:rPr>
+            <w:webHidden/>
+          </w:rPr>
+          <w:instrText xml:space="preserve"> PAGEREF _Toc54731018 \h </w:instrText>
+        </w:r>
+        <w:r>
+          <w:rPr>
+            <w:webHidden/>
+          </w:rPr>
+        </w:r>
+        <w:r>
+          <w:rPr>
+            <w:webHidden/>
+          </w:rPr>
+          <w:fldChar w:fldCharType="separate"/>
+        </w:r>
+        <w:r>
+          <w:rPr>
+            <w:webHidden/>
+          </w:rPr>
+          <w:t>16</w:t>
+        </w:r>
+        <w:r>
+          <w:rPr>
+            <w:webHidden/>
+          </w:rPr>
+          <w:fldChar w:fldCharType="end"/>
+        </w:r>
+      </w:hyperlink>
     </w:p>
     <w:p>
       <w:pPr>
@@ -579,19 +995,55 @@
           <w:lang w:eastAsia="zh-CN"/>
         </w:rPr>
       </w:pPr>
-      <w:r>
-        <w:rPr>
-          <w:rStyle w:val="Hyperlink"/>
-        </w:rPr>
-        <w:t>3.2.2. YANG models at the Optical MPIs</w:t>
-      </w:r>
-      <w:r>
-        <w:rPr>
-          <w:webHidden/>
-        </w:rPr>
-        <w:tab/>
-        <w:t>16</w:t>
-      </w:r>
+      <w:hyperlink w:anchor="_Toc54731019" w:history="1">
+        <w:r>
+          <w:rPr>
+            <w:rStyle w:val="Hyperlink"/>
+          </w:rPr>
+          <w:t>3.2.2. YANG models at the Optical MPIs</w:t>
+        </w:r>
+        <w:r>
+          <w:rPr>
+            <w:webHidden/>
+          </w:rPr>
+          <w:tab/>
+        </w:r>
+        <w:r>
+          <w:rPr>
+            <w:webHidden/>
+          </w:rPr>
+          <w:fldChar w:fldCharType="begin"/>
+        </w:r>
+        <w:r>
+          <w:rPr>
+            <w:webHidden/>
+          </w:rPr>
+          <w:instrText xml:space="preserve"> PAGEREF _Toc54731019 \h </w:instrText>
+        </w:r>
+        <w:r>
+          <w:rPr>
+            <w:webHidden/>
+          </w:rPr>
+        </w:r>
+        <w:r>
+          <w:rPr>
+            <w:webHidden/>
+          </w:rPr>
+          <w:fldChar w:fldCharType="separate"/>
+        </w:r>
+        <w:r>
+          <w:rPr>
+            <w:webHidden/>
+          </w:rPr>
+          <w:t>16</w:t>
+        </w:r>
+        <w:r>
+          <w:rPr>
+            <w:webHidden/>
+          </w:rPr>
+          <w:fldChar w:fldCharType="end"/>
+        </w:r>
+      </w:hyperlink>
     </w:p>
     <w:p>
       <w:pPr>
@@ -603,19 +1055,55 @@
           <w:lang w:eastAsia="zh-CN"/>
         </w:rPr>
       </w:pPr>
-      <w:r>
-        <w:rPr>
-          <w:rStyle w:val="Hyperlink"/>
-        </w:rPr>
-        <w:t>3.2.3. YANG data models at the Packet MPIs</w:t>
-      </w:r>
-      <w:r>
-        <w:rPr>
-          <w:webHidden/>
-        </w:rPr>
-        <w:tab/>
-        <w:t>17</w:t>
-      </w:r>
+      <w:hyperlink w:anchor="_Toc54731020" w:history="1">
+        <w:r>
+          <w:rPr>
+            <w:rStyle w:val="Hyperlink"/>
+          </w:rPr>
+          <w:t>3.2.3. YANG data models at the Packet MPIs</w:t>
+        </w:r>
+        <w:r>
+          <w:rPr>
+            <w:webHidden/>
+          </w:rPr>
+          <w:tab/>
+        </w:r>
+        <w:r>
+          <w:rPr>
+            <w:webHidden/>
+          </w:rPr>
+          <w:fldChar w:fldCharType="begin"/>
+        </w:r>
+        <w:r>
+          <w:rPr>
+            <w:webHidden/>
+          </w:rPr>
+          <w:instrText xml:space="preserve"> PAGEREF _Toc54731020 \h </w:instrText>
+        </w:r>
+        <w:r>
+          <w:rPr>
+            <w:webHidden/>
+          </w:rPr>
+        </w:r>
+        <w:r>
+          <w:rPr>
+            <w:webHidden/>
+          </w:rPr>
+          <w:fldChar w:fldCharType="separate"/>
+        </w:r>
+        <w:r>
+          <w:rPr>
+            <w:webHidden/>
+          </w:rPr>
+          <w:t>18</w:t>
+        </w:r>
+        <w:r>
+          <w:rPr>
+            <w:webHidden/>
+          </w:rPr>
+          <w:fldChar w:fldCharType="end"/>
+        </w:r>
+      </w:hyperlink>
     </w:p>
     <w:p>
       <w:pPr>
@@ -627,20 +1115,55 @@
           <w:lang w:eastAsia="zh-CN"/>
         </w:rPr>
       </w:pPr>
-      <w:r>
-        <w:rPr>
-          <w:rStyle w:val="Hyperlink"/>
-        </w:rPr>
-        <w:lastRenderedPageBreak/>
-        <w:t>4. Multi-layer and multi-domain services scenarios</w:t>
-      </w:r>
-      <w:r>
-        <w:rPr>
-          <w:webHidden/>
-        </w:rPr>
-        <w:tab/>
-        <w:t>18</w:t>
-      </w:r>
+      <w:hyperlink w:anchor="_Toc54731021" w:history="1">
+        <w:r>
+          <w:rPr>
+            <w:rStyle w:val="Hyperlink"/>
+          </w:rPr>
+          <w:t>4. Multi-layer and multi-domain services scenarios</w:t>
+        </w:r>
+        <w:r>
+          <w:rPr>
+            <w:webHidden/>
+          </w:rPr>
+          <w:tab/>
+        </w:r>
+        <w:r>
+          <w:rPr>
+            <w:webHidden/>
+          </w:rPr>
+          <w:fldChar w:fldCharType="begin"/>
+        </w:r>
+        <w:r>
+          <w:rPr>
+            <w:webHidden/>
+          </w:rPr>
+          <w:instrText xml:space="preserve"> PAGEREF _Toc54731021 \h </w:instrText>
+        </w:r>
+        <w:r>
+          <w:rPr>
+            <w:webHidden/>
+          </w:rPr>
+        </w:r>
+        <w:r>
+          <w:rPr>
+            <w:webHidden/>
+          </w:rPr>
+          <w:fldChar w:fldCharType="separate"/>
+        </w:r>
+        <w:r>
+          <w:rPr>
+            <w:webHidden/>
+          </w:rPr>
+          <w:t>19</w:t>
+        </w:r>
+        <w:r>
+          <w:rPr>
+            <w:webHidden/>
+          </w:rPr>
+          <w:fldChar w:fldCharType="end"/>
+        </w:r>
+      </w:hyperlink>
     </w:p>
     <w:p>
       <w:pPr>
@@ -652,19 +1175,55 @@
           <w:lang w:eastAsia="zh-CN"/>
         </w:rPr>
       </w:pPr>
-      <w:r>
-        <w:rPr>
-          <w:rStyle w:val="Hyperlink"/>
-        </w:rPr>
-        <w:t>4.1. Scenario 1: network and service topology discovery</w:t>
-      </w:r>
-      <w:r>
-        <w:rPr>
-          <w:webHidden/>
-        </w:rPr>
-        <w:tab/>
-        <w:t>18</w:t>
-      </w:r>
+      <w:hyperlink w:anchor="_Toc54731022" w:history="1">
+        <w:r>
+          <w:rPr>
+            <w:rStyle w:val="Hyperlink"/>
+          </w:rPr>
+          <w:t>4.1. Scenario 1: network and service topology discovery</w:t>
+        </w:r>
+        <w:r>
+          <w:rPr>
+            <w:webHidden/>
+          </w:rPr>
+          <w:tab/>
+        </w:r>
+        <w:r>
+          <w:rPr>
+            <w:webHidden/>
+          </w:rPr>
+          <w:fldChar w:fldCharType="begin"/>
+        </w:r>
+        <w:r>
+          <w:rPr>
+            <w:webHidden/>
+          </w:rPr>
+          <w:instrText xml:space="preserve"> PAGEREF _Toc54731022 \h </w:instrText>
+        </w:r>
+        <w:r>
+          <w:rPr>
+            <w:webHidden/>
+          </w:rPr>
+        </w:r>
+        <w:r>
+          <w:rPr>
+            <w:webHidden/>
+          </w:rPr>
+          <w:fldChar w:fldCharType="separate"/>
+        </w:r>
+        <w:r>
+          <w:rPr>
+            <w:webHidden/>
+          </w:rPr>
+          <w:t>19</w:t>
+        </w:r>
+        <w:r>
+          <w:rPr>
+            <w:webHidden/>
+          </w:rPr>
+          <w:fldChar w:fldCharType="end"/>
+        </w:r>
+      </w:hyperlink>
     </w:p>
     <w:p>
       <w:pPr>
@@ -676,23 +1235,59 @@
           <w:lang w:eastAsia="zh-CN"/>
         </w:rPr>
       </w:pPr>
-      <w:r>
-        <w:rPr>
-          <w:rStyle w:val="Hyperlink"/>
-        </w:rPr>
-        <w:t>4.1.1. Inter-domain link discovery</w:t>
-      </w:r>
-      <w:r>
-        <w:rPr>
-          <w:webHidden/>
-        </w:rPr>
-        <w:tab/>
-        <w:t>19</w:t>
-      </w:r>
-    </w:p>
-    <w:p>
-      <w:pPr>
-        <w:pStyle w:val="TOC2"/>
+      <w:hyperlink w:anchor="_Toc54731023" w:history="1">
+        <w:r>
+          <w:rPr>
+            <w:rStyle w:val="Hyperlink"/>
+          </w:rPr>
+          <w:t>4.1.1. Inter-domain link discovery</w:t>
+        </w:r>
+        <w:r>
+          <w:rPr>
+            <w:webHidden/>
+          </w:rPr>
+          <w:tab/>
+        </w:r>
+        <w:r>
+          <w:rPr>
+            <w:webHidden/>
+          </w:rPr>
+          <w:fldChar w:fldCharType="begin"/>
+        </w:r>
+        <w:r>
+          <w:rPr>
+            <w:webHidden/>
+          </w:rPr>
+          <w:instrText xml:space="preserve"> PAGEREF _Toc54731023 \h </w:instrText>
+        </w:r>
+        <w:r>
+          <w:rPr>
+            <w:webHidden/>
+          </w:rPr>
+        </w:r>
+        <w:r>
+          <w:rPr>
+            <w:webHidden/>
+          </w:rPr>
+          <w:fldChar w:fldCharType="separate"/>
+        </w:r>
+        <w:r>
+          <w:rPr>
+            <w:webHidden/>
+          </w:rPr>
+          <w:t>20</w:t>
+        </w:r>
+        <w:r>
+          <w:rPr>
+            <w:webHidden/>
+          </w:rPr>
+          <w:fldChar w:fldCharType="end"/>
+        </w:r>
+      </w:hyperlink>
+    </w:p>
+    <w:p>
+      <w:pPr>
+        <w:pStyle w:val="TOC3"/>
         <w:rPr>
           <w:rFonts w:asciiTheme="minorHAnsi" w:eastAsiaTheme="minorEastAsia" w:hAnsiTheme="minorHAnsi" w:cstheme="minorBidi"/>
           <w:sz w:val="22"/>
@@ -700,24 +1295,59 @@
           <w:lang w:eastAsia="zh-CN"/>
         </w:rPr>
       </w:pPr>
-      <w:r>
-        <w:rPr>
-          <w:rStyle w:val="Hyperlink"/>
-          <w:highlight w:val="yellow"/>
-        </w:rPr>
-        <w:t>4.2. L2VPN/L3VPN establishment</w:t>
-      </w:r>
-      <w:r>
-        <w:rPr>
-          <w:webHidden/>
-        </w:rPr>
-        <w:tab/>
-        <w:t>20</w:t>
-      </w:r>
-    </w:p>
-    <w:p>
-      <w:pPr>
-        <w:pStyle w:val="TOC1"/>
+      <w:hyperlink w:anchor="_Toc54731024" w:history="1">
+        <w:r>
+          <w:rPr>
+            <w:rStyle w:val="Hyperlink"/>
+          </w:rPr>
+          <w:t>4.1.2. IP Link Setup Procedure</w:t>
+        </w:r>
+        <w:r>
+          <w:rPr>
+            <w:webHidden/>
+          </w:rPr>
+          <w:tab/>
+        </w:r>
+        <w:r>
+          <w:rPr>
+            <w:webHidden/>
+          </w:rPr>
+          <w:fldChar w:fldCharType="begin"/>
+        </w:r>
+        <w:r>
+          <w:rPr>
+            <w:webHidden/>
+          </w:rPr>
+          <w:instrText xml:space="preserve"> PAGEREF _Toc54731024 \h </w:instrText>
+        </w:r>
+        <w:r>
+          <w:rPr>
+            <w:webHidden/>
+          </w:rPr>
+        </w:r>
+        <w:r>
+          <w:rPr>
+            <w:webHidden/>
+          </w:rPr>
+          <w:fldChar w:fldCharType="separate"/>
+        </w:r>
+        <w:r>
+          <w:rPr>
+            <w:webHidden/>
+          </w:rPr>
+          <w:t>21</w:t>
+        </w:r>
+        <w:r>
+          <w:rPr>
+            <w:webHidden/>
+          </w:rPr>
+          <w:fldChar w:fldCharType="end"/>
+        </w:r>
+      </w:hyperlink>
+    </w:p>
+    <w:p>
+      <w:pPr>
+        <w:pStyle w:val="TOC2"/>
         <w:rPr>
           <w:rFonts w:asciiTheme="minorHAnsi" w:eastAsiaTheme="minorEastAsia" w:hAnsiTheme="minorHAnsi" w:cstheme="minorBidi"/>
           <w:sz w:val="22"/>
@@ -725,19 +1355,56 @@
           <w:lang w:eastAsia="zh-CN"/>
         </w:rPr>
       </w:pPr>
-      <w:r>
-        <w:rPr>
-          <w:rStyle w:val="Hyperlink"/>
-        </w:rPr>
-        <w:t>5. Security Considerations</w:t>
-      </w:r>
-      <w:r>
-        <w:rPr>
-          <w:webHidden/>
-        </w:rPr>
-        <w:tab/>
-        <w:t>21</w:t>
-      </w:r>
+      <w:hyperlink w:anchor="_Toc54731025" w:history="1">
+        <w:r>
+          <w:rPr>
+            <w:rStyle w:val="Hyperlink"/>
+            <w:highlight w:val="yellow"/>
+          </w:rPr>
+          <w:t>4.2. L2VPN/L3VPN establishment</w:t>
+        </w:r>
+        <w:r>
+          <w:rPr>
+            <w:webHidden/>
+          </w:rPr>
+          <w:tab/>
+        </w:r>
+        <w:r>
+          <w:rPr>
+            <w:webHidden/>
+          </w:rPr>
+          <w:fldChar w:fldCharType="begin"/>
+        </w:r>
+        <w:r>
+          <w:rPr>
+            <w:webHidden/>
+          </w:rPr>
+          <w:instrText xml:space="preserve"> PAGEREF _Toc54731025 \h </w:instrText>
+        </w:r>
+        <w:r>
+          <w:rPr>
+            <w:webHidden/>
+          </w:rPr>
+        </w:r>
+        <w:r>
+          <w:rPr>
+            <w:webHidden/>
+          </w:rPr>
+          <w:fldChar w:fldCharType="separate"/>
+        </w:r>
+        <w:r>
+          <w:rPr>
+            <w:webHidden/>
+          </w:rPr>
+          <w:t>22</w:t>
+        </w:r>
+        <w:r>
+          <w:rPr>
+            <w:webHidden/>
+          </w:rPr>
+          <w:fldChar w:fldCharType="end"/>
+        </w:r>
+      </w:hyperlink>
     </w:p>
     <w:p>
       <w:pPr>
@@ -749,19 +1416,55 @@
           <w:lang w:eastAsia="zh-CN"/>
         </w:rPr>
       </w:pPr>
-      <w:r>
-        <w:rPr>
-          <w:rStyle w:val="Hyperlink"/>
-        </w:rPr>
-        <w:t>6. Operational Considerations</w:t>
-      </w:r>
-      <w:r>
-        <w:rPr>
-          <w:webHidden/>
-        </w:rPr>
-        <w:tab/>
-        <w:t>21</w:t>
-      </w:r>
+      <w:hyperlink w:anchor="_Toc54731026" w:history="1">
+        <w:r>
+          <w:rPr>
+            <w:rStyle w:val="Hyperlink"/>
+          </w:rPr>
+          <w:t>5. Security Considerations</w:t>
+        </w:r>
+        <w:r>
+          <w:rPr>
+            <w:webHidden/>
+          </w:rPr>
+          <w:tab/>
+        </w:r>
+        <w:r>
+          <w:rPr>
+            <w:webHidden/>
+          </w:rPr>
+          <w:fldChar w:fldCharType="begin"/>
+        </w:r>
+        <w:r>
+          <w:rPr>
+            <w:webHidden/>
+          </w:rPr>
+          <w:instrText xml:space="preserve"> PAGEREF _Toc54731026 \h </w:instrText>
+        </w:r>
+        <w:r>
+          <w:rPr>
+            <w:webHidden/>
+          </w:rPr>
+        </w:r>
+        <w:r>
+          <w:rPr>
+            <w:webHidden/>
+          </w:rPr>
+          <w:fldChar w:fldCharType="separate"/>
+        </w:r>
+        <w:r>
+          <w:rPr>
+            <w:webHidden/>
+          </w:rPr>
+          <w:t>22</w:t>
+        </w:r>
+        <w:r>
+          <w:rPr>
+            <w:webHidden/>
+          </w:rPr>
+          <w:fldChar w:fldCharType="end"/>
+        </w:r>
+      </w:hyperlink>
     </w:p>
     <w:p>
       <w:pPr>
@@ -773,19 +1476,55 @@
           <w:lang w:eastAsia="zh-CN"/>
         </w:rPr>
       </w:pPr>
-      <w:r>
-        <w:rPr>
-          <w:rStyle w:val="Hyperlink"/>
-        </w:rPr>
-        <w:t>7. IANA Considerations</w:t>
-      </w:r>
-      <w:r>
-        <w:rPr>
-          <w:webHidden/>
-        </w:rPr>
-        <w:tab/>
-        <w:t>21</w:t>
-      </w:r>
+      <w:hyperlink w:anchor="_Toc54731027" w:history="1">
+        <w:r>
+          <w:rPr>
+            <w:rStyle w:val="Hyperlink"/>
+          </w:rPr>
+          <w:t>6. Operational Considerations</w:t>
+        </w:r>
+        <w:r>
+          <w:rPr>
+            <w:webHidden/>
+          </w:rPr>
+          <w:tab/>
+        </w:r>
+        <w:r>
+          <w:rPr>
+            <w:webHidden/>
+          </w:rPr>
+          <w:fldChar w:fldCharType="begin"/>
+        </w:r>
+        <w:r>
+          <w:rPr>
+            <w:webHidden/>
+          </w:rPr>
+          <w:instrText xml:space="preserve"> PAGEREF _Toc54731027 \h </w:instrText>
+        </w:r>
+        <w:r>
+          <w:rPr>
+            <w:webHidden/>
+          </w:rPr>
+        </w:r>
+        <w:r>
+          <w:rPr>
+            <w:webHidden/>
+          </w:rPr>
+          <w:fldChar w:fldCharType="separate"/>
+        </w:r>
+        <w:r>
+          <w:rPr>
+            <w:webHidden/>
+          </w:rPr>
+          <w:t>23</w:t>
+        </w:r>
+        <w:r>
+          <w:rPr>
+            <w:webHidden/>
+          </w:rPr>
+          <w:fldChar w:fldCharType="end"/>
+        </w:r>
+      </w:hyperlink>
     </w:p>
     <w:p>
       <w:pPr>
@@ -797,23 +1536,59 @@
           <w:lang w:eastAsia="zh-CN"/>
         </w:rPr>
       </w:pPr>
-      <w:r>
-        <w:rPr>
-          <w:rStyle w:val="Hyperlink"/>
-        </w:rPr>
-        <w:t>8. References</w:t>
-      </w:r>
-      <w:r>
-        <w:rPr>
-          <w:webHidden/>
-        </w:rPr>
-        <w:tab/>
-        <w:t>21</w:t>
-      </w:r>
-    </w:p>
-    <w:p>
-      <w:pPr>
-        <w:pStyle w:val="TOC2"/>
+      <w:hyperlink w:anchor="_Toc54731028" w:history="1">
+        <w:r>
+          <w:rPr>
+            <w:rStyle w:val="Hyperlink"/>
+          </w:rPr>
+          <w:t>7. IANA Considerations</w:t>
+        </w:r>
+        <w:r>
+          <w:rPr>
+            <w:webHidden/>
+          </w:rPr>
+          <w:tab/>
+        </w:r>
+        <w:r>
+          <w:rPr>
+            <w:webHidden/>
+          </w:rPr>
+          <w:fldChar w:fldCharType="begin"/>
+        </w:r>
+        <w:r>
+          <w:rPr>
+            <w:webHidden/>
+          </w:rPr>
+          <w:instrText xml:space="preserve"> PAGEREF _Toc54731028 \h </w:instrText>
+        </w:r>
+        <w:r>
+          <w:rPr>
+            <w:webHidden/>
+          </w:rPr>
+        </w:r>
+        <w:r>
+          <w:rPr>
+            <w:webHidden/>
+          </w:rPr>
+          <w:fldChar w:fldCharType="separate"/>
+        </w:r>
+        <w:r>
+          <w:rPr>
+            <w:webHidden/>
+          </w:rPr>
+          <w:t>23</w:t>
+        </w:r>
+        <w:r>
+          <w:rPr>
+            <w:webHidden/>
+          </w:rPr>
+          <w:fldChar w:fldCharType="end"/>
+        </w:r>
+      </w:hyperlink>
+    </w:p>
+    <w:p>
+      <w:pPr>
+        <w:pStyle w:val="TOC1"/>
         <w:rPr>
           <w:rFonts w:asciiTheme="minorHAnsi" w:eastAsiaTheme="minorEastAsia" w:hAnsiTheme="minorHAnsi" w:cstheme="minorBidi"/>
           <w:sz w:val="22"/>
@@ -821,19 +1596,55 @@
           <w:lang w:eastAsia="zh-CN"/>
         </w:rPr>
       </w:pPr>
-      <w:r>
-        <w:rPr>
-          <w:rStyle w:val="Hyperlink"/>
-        </w:rPr>
-        <w:t>8.1. Normative References</w:t>
-      </w:r>
-      <w:r>
-        <w:rPr>
-          <w:webHidden/>
-        </w:rPr>
-        <w:tab/>
-        <w:t>21</w:t>
-      </w:r>
+      <w:hyperlink w:anchor="_Toc54731029" w:history="1">
+        <w:r>
+          <w:rPr>
+            <w:rStyle w:val="Hyperlink"/>
+          </w:rPr>
+          <w:t>8. References</w:t>
+        </w:r>
+        <w:r>
+          <w:rPr>
+            <w:webHidden/>
+          </w:rPr>
+          <w:tab/>
+        </w:r>
+        <w:r>
+          <w:rPr>
+            <w:webHidden/>
+          </w:rPr>
+          <w:fldChar w:fldCharType="begin"/>
+        </w:r>
+        <w:r>
+          <w:rPr>
+            <w:webHidden/>
+          </w:rPr>
+          <w:instrText xml:space="preserve"> PAGEREF _Toc54731029 \h </w:instrText>
+        </w:r>
+        <w:r>
+          <w:rPr>
+            <w:webHidden/>
+          </w:rPr>
+        </w:r>
+        <w:r>
+          <w:rPr>
+            <w:webHidden/>
+          </w:rPr>
+          <w:fldChar w:fldCharType="separate"/>
+        </w:r>
+        <w:r>
+          <w:rPr>
+            <w:webHidden/>
+          </w:rPr>
+          <w:t>23</w:t>
+        </w:r>
+        <w:r>
+          <w:rPr>
+            <w:webHidden/>
+          </w:rPr>
+          <w:fldChar w:fldCharType="end"/>
+        </w:r>
+      </w:hyperlink>
     </w:p>
     <w:p>
       <w:pPr>
@@ -845,19 +1656,115 @@
           <w:lang w:eastAsia="zh-CN"/>
         </w:rPr>
       </w:pPr>
-      <w:r>
-        <w:rPr>
-          <w:rStyle w:val="Hyperlink"/>
-        </w:rPr>
-        <w:t>8.2. Informative References</w:t>
-      </w:r>
-      <w:r>
-        <w:rPr>
-          <w:webHidden/>
-        </w:rPr>
-        <w:tab/>
-        <w:t>23</w:t>
-      </w:r>
+      <w:hyperlink w:anchor="_Toc54731030" w:history="1">
+        <w:r>
+          <w:rPr>
+            <w:rStyle w:val="Hyperlink"/>
+          </w:rPr>
+          <w:t>8.1. Normative References</w:t>
+        </w:r>
+        <w:r>
+          <w:rPr>
+            <w:webHidden/>
+          </w:rPr>
+          <w:tab/>
+        </w:r>
+        <w:r>
+          <w:rPr>
+            <w:webHidden/>
+          </w:rPr>
+          <w:fldChar w:fldCharType="begin"/>
+        </w:r>
+        <w:r>
+          <w:rPr>
+            <w:webHidden/>
+          </w:rPr>
+          <w:instrText xml:space="preserve"> PAGEREF _Toc54731030 \h </w:instrText>
+        </w:r>
+        <w:r>
+          <w:rPr>
+            <w:webHidden/>
+          </w:rPr>
+        </w:r>
+        <w:r>
+          <w:rPr>
+            <w:webHidden/>
+          </w:rPr>
+          <w:fldChar w:fldCharType="separate"/>
+        </w:r>
+        <w:r>
+          <w:rPr>
+            <w:webHidden/>
+          </w:rPr>
+          <w:t>23</w:t>
+        </w:r>
+        <w:r>
+          <w:rPr>
+            <w:webHidden/>
+          </w:rPr>
+          <w:fldChar w:fldCharType="end"/>
+        </w:r>
+      </w:hyperlink>
+    </w:p>
+    <w:p>
+      <w:pPr>
+        <w:pStyle w:val="TOC2"/>
+        <w:rPr>
+          <w:rFonts w:asciiTheme="minorHAnsi" w:eastAsiaTheme="minorEastAsia" w:hAnsiTheme="minorHAnsi" w:cstheme="minorBidi"/>
+          <w:sz w:val="22"/>
+          <w:szCs w:val="22"/>
+          <w:lang w:eastAsia="zh-CN"/>
+        </w:rPr>
+      </w:pPr>
+      <w:hyperlink w:anchor="_Toc54731031" w:history="1">
+        <w:r>
+          <w:rPr>
+            <w:rStyle w:val="Hyperlink"/>
+          </w:rPr>
+          <w:t>8.2. Informative References</w:t>
+        </w:r>
+        <w:r>
+          <w:rPr>
+            <w:webHidden/>
+          </w:rPr>
+          <w:tab/>
+        </w:r>
+        <w:r>
+          <w:rPr>
+            <w:webHidden/>
+          </w:rPr>
+          <w:fldChar w:fldCharType="begin"/>
+        </w:r>
+        <w:r>
+          <w:rPr>
+            <w:webHidden/>
+          </w:rPr>
+          <w:instrText xml:space="preserve"> PAGEREF _Toc54731031 \h </w:instrText>
+        </w:r>
+        <w:r>
+          <w:rPr>
+            <w:webHidden/>
+          </w:rPr>
+        </w:r>
+        <w:r>
+          <w:rPr>
+            <w:webHidden/>
+          </w:rPr>
+          <w:fldChar w:fldCharType="separate"/>
+        </w:r>
+        <w:r>
+          <w:rPr>
+            <w:webHidden/>
+          </w:rPr>
+          <w:t>24</w:t>
+        </w:r>
+        <w:r>
+          <w:rPr>
+            <w:webHidden/>
+          </w:rPr>
+          <w:fldChar w:fldCharType="end"/>
+        </w:r>
+      </w:hyperlink>
     </w:p>
     <w:p>
       <w:pPr>
@@ -872,34 +1779,148 @@
           <w:lang w:eastAsia="zh-CN"/>
         </w:rPr>
       </w:pPr>
-      <w:r>
-        <w:rPr>
-          <w:rStyle w:val="Hyperlink"/>
-        </w:rPr>
-        <w:t>Appendix A.</w:t>
-      </w:r>
-      <w:r>
+      <w:hyperlink w:anchor="_Toc54731032" w:history="1">
+        <w:r>
+          <w:rPr>
+            <w:rStyle w:val="Hyperlink"/>
+          </w:rPr>
+          <w:t>Appendix A.</w:t>
+        </w:r>
+        <w:r>
+          <w:rPr>
+            <w:rFonts w:asciiTheme="minorHAnsi" w:eastAsiaTheme="minorEastAsia" w:hAnsiTheme="minorHAnsi" w:cstheme="minorBidi"/>
+            <w:sz w:val="22"/>
+            <w:szCs w:val="22"/>
+            <w:lang w:eastAsia="zh-CN"/>
+          </w:rPr>
+          <w:tab/>
+        </w:r>
+        <w:r>
+          <w:rPr>
+            <w:rStyle w:val="Hyperlink"/>
+          </w:rPr>
+          <w:t>Multi-layer and multi-domain resiliency</w:t>
+        </w:r>
+        <w:r>
+          <w:rPr>
+            <w:webHidden/>
+          </w:rPr>
+          <w:tab/>
+        </w:r>
+        <w:r>
+          <w:rPr>
+            <w:webHidden/>
+          </w:rPr>
+          <w:fldChar w:fldCharType="begin"/>
+        </w:r>
+        <w:r>
+          <w:rPr>
+            <w:webHidden/>
+          </w:rPr>
+          <w:instrText xml:space="preserve"> PAGEREF _Toc54731032 \h </w:instrText>
+        </w:r>
+        <w:r>
+          <w:rPr>
+            <w:webHidden/>
+          </w:rPr>
+        </w:r>
+        <w:r>
+          <w:rPr>
+            <w:webHidden/>
+          </w:rPr>
+          <w:fldChar w:fldCharType="separate"/>
+        </w:r>
+        <w:r>
+          <w:rPr>
+            <w:webHidden/>
+          </w:rPr>
+          <w:t>27</w:t>
+        </w:r>
+        <w:r>
+          <w:rPr>
+            <w:webHidden/>
+          </w:rPr>
+          <w:fldChar w:fldCharType="end"/>
+        </w:r>
+      </w:hyperlink>
+    </w:p>
+    <w:p>
+      <w:pPr>
+        <w:pStyle w:val="TOC2"/>
+        <w:tabs>
+          <w:tab w:val="left" w:pos="1728"/>
+        </w:tabs>
         <w:rPr>
           <w:rFonts w:asciiTheme="minorHAnsi" w:eastAsiaTheme="minorEastAsia" w:hAnsiTheme="minorHAnsi" w:cstheme="minorBidi"/>
           <w:sz w:val="22"/>
           <w:szCs w:val="22"/>
           <w:lang w:eastAsia="zh-CN"/>
         </w:rPr>
-        <w:tab/>
-      </w:r>
-      <w:r>
-        <w:rPr>
-          <w:rStyle w:val="Hyperlink"/>
-        </w:rPr>
-        <w:t>Multi-layer and multi-domain resiliency</w:t>
-      </w:r>
-      <w:r>
-        <w:rPr>
-          <w:webHidden/>
-        </w:rPr>
-        <w:tab/>
-        <w:t>25</w:t>
-      </w:r>
+      </w:pPr>
+      <w:hyperlink w:anchor="_Toc54731033" w:history="1">
+        <w:r>
+          <w:rPr>
+            <w:rStyle w:val="Hyperlink"/>
+          </w:rPr>
+          <w:t>A.1.</w:t>
+        </w:r>
+        <w:r>
+          <w:rPr>
+            <w:rFonts w:asciiTheme="minorHAnsi" w:eastAsiaTheme="minorEastAsia" w:hAnsiTheme="minorHAnsi" w:cstheme="minorBidi"/>
+            <w:sz w:val="22"/>
+            <w:szCs w:val="22"/>
+            <w:lang w:eastAsia="zh-CN"/>
+          </w:rPr>
+          <w:tab/>
+        </w:r>
+        <w:r>
+          <w:rPr>
+            <w:rStyle w:val="Hyperlink"/>
+          </w:rPr>
+          <w:t>Maintenance Window</w:t>
+        </w:r>
+        <w:r>
+          <w:rPr>
+            <w:webHidden/>
+          </w:rPr>
+          <w:tab/>
+        </w:r>
+        <w:r>
+          <w:rPr>
+            <w:webHidden/>
+          </w:rPr>
+          <w:fldChar w:fldCharType="begin"/>
+        </w:r>
+        <w:r>
+          <w:rPr>
+            <w:webHidden/>
+          </w:rPr>
+          <w:instrText xml:space="preserve"> PAGEREF _Toc54731033 \h </w:instrText>
+        </w:r>
+        <w:r>
+          <w:rPr>
+            <w:webHidden/>
+          </w:rPr>
+        </w:r>
+        <w:r>
+          <w:rPr>
+            <w:webHidden/>
+          </w:rPr>
+          <w:fldChar w:fldCharType="separate"/>
+        </w:r>
+        <w:r>
+          <w:rPr>
+            <w:webHidden/>
+          </w:rPr>
+          <w:t>27</w:t>
+        </w:r>
+        <w:r>
+          <w:rPr>
+            <w:webHidden/>
+          </w:rPr>
+          <w:fldChar w:fldCharType="end"/>
+        </w:r>
+      </w:hyperlink>
     </w:p>
     <w:p>
       <w:pPr>
@@ -914,41 +1935,134 @@
           <w:lang w:eastAsia="zh-CN"/>
         </w:rPr>
       </w:pPr>
-      <w:r>
-        <w:rPr>
-          <w:rStyle w:val="Hyperlink"/>
-        </w:rPr>
-        <w:t>A.1.</w:t>
-      </w:r>
-      <w:r>
+      <w:hyperlink w:anchor="_Toc54731034" w:history="1">
+        <w:r>
+          <w:rPr>
+            <w:rStyle w:val="Hyperlink"/>
+          </w:rPr>
+          <w:t>A.2.</w:t>
+        </w:r>
+        <w:r>
+          <w:rPr>
+            <w:rFonts w:asciiTheme="minorHAnsi" w:eastAsiaTheme="minorEastAsia" w:hAnsiTheme="minorHAnsi" w:cstheme="minorBidi"/>
+            <w:sz w:val="22"/>
+            <w:szCs w:val="22"/>
+            <w:lang w:eastAsia="zh-CN"/>
+          </w:rPr>
+          <w:tab/>
+        </w:r>
+        <w:r>
+          <w:rPr>
+            <w:rStyle w:val="Hyperlink"/>
+          </w:rPr>
+          <w:t>Router port failure</w:t>
+        </w:r>
+        <w:r>
+          <w:rPr>
+            <w:webHidden/>
+          </w:rPr>
+          <w:tab/>
+        </w:r>
+        <w:r>
+          <w:rPr>
+            <w:webHidden/>
+          </w:rPr>
+          <w:fldChar w:fldCharType="begin"/>
+        </w:r>
+        <w:r>
+          <w:rPr>
+            <w:webHidden/>
+          </w:rPr>
+          <w:instrText xml:space="preserve"> PAGEREF _Toc54731034 \h </w:instrText>
+        </w:r>
+        <w:r>
+          <w:rPr>
+            <w:webHidden/>
+          </w:rPr>
+        </w:r>
+        <w:r>
+          <w:rPr>
+            <w:webHidden/>
+          </w:rPr>
+          <w:fldChar w:fldCharType="separate"/>
+        </w:r>
+        <w:r>
+          <w:rPr>
+            <w:webHidden/>
+          </w:rPr>
+          <w:t>27</w:t>
+        </w:r>
+        <w:r>
+          <w:rPr>
+            <w:webHidden/>
+          </w:rPr>
+          <w:fldChar w:fldCharType="end"/>
+        </w:r>
+      </w:hyperlink>
+    </w:p>
+    <w:p>
+      <w:pPr>
+        <w:pStyle w:val="TOC1"/>
         <w:rPr>
           <w:rFonts w:asciiTheme="minorHAnsi" w:eastAsiaTheme="minorEastAsia" w:hAnsiTheme="minorHAnsi" w:cstheme="minorBidi"/>
           <w:sz w:val="22"/>
           <w:szCs w:val="22"/>
           <w:lang w:eastAsia="zh-CN"/>
         </w:rPr>
-        <w:tab/>
-      </w:r>
-      <w:r>
-        <w:rPr>
-          <w:rStyle w:val="Hyperlink"/>
-        </w:rPr>
-        <w:t>Maintenance Window</w:t>
-      </w:r>
-      <w:r>
-        <w:rPr>
-          <w:webHidden/>
-        </w:rPr>
-        <w:tab/>
-        <w:t>25</w:t>
-      </w:r>
-    </w:p>
-    <w:p>
-      <w:pPr>
-        <w:pStyle w:val="TOC2"/>
-        <w:tabs>
-          <w:tab w:val="left" w:pos="1728"/>
-        </w:tabs>
+      </w:pPr>
+      <w:hyperlink w:anchor="_Toc54731035" w:history="1">
+        <w:r>
+          <w:rPr>
+            <w:rStyle w:val="Hyperlink"/>
+          </w:rPr>
+          <w:t>Acknowledgments</w:t>
+        </w:r>
+        <w:r>
+          <w:rPr>
+            <w:webHidden/>
+          </w:rPr>
+          <w:tab/>
+        </w:r>
+        <w:r>
+          <w:rPr>
+            <w:webHidden/>
+          </w:rPr>
+          <w:fldChar w:fldCharType="begin"/>
+        </w:r>
+        <w:r>
+          <w:rPr>
+            <w:webHidden/>
+          </w:rPr>
+          <w:instrText xml:space="preserve"> PAGEREF _Toc54731035 \h </w:instrText>
+        </w:r>
+        <w:r>
+          <w:rPr>
+            <w:webHidden/>
+          </w:rPr>
+        </w:r>
+        <w:r>
+          <w:rPr>
+            <w:webHidden/>
+          </w:rPr>
+          <w:fldChar w:fldCharType="separate"/>
+        </w:r>
+        <w:r>
+          <w:rPr>
+            <w:webHidden/>
+          </w:rPr>
+          <w:t>28</w:t>
+        </w:r>
+        <w:r>
+          <w:rPr>
+            <w:webHidden/>
+          </w:rPr>
+          <w:fldChar w:fldCharType="end"/>
+        </w:r>
+      </w:hyperlink>
+    </w:p>
+    <w:p>
+      <w:pPr>
+        <w:pStyle w:val="TOC1"/>
         <w:rPr>
           <w:rFonts w:asciiTheme="minorHAnsi" w:eastAsiaTheme="minorEastAsia" w:hAnsiTheme="minorHAnsi" w:cstheme="minorBidi"/>
           <w:sz w:val="22"/>
@@ -956,120 +2070,134 @@
           <w:lang w:eastAsia="zh-CN"/>
         </w:rPr>
       </w:pPr>
-      <w:r>
-        <w:rPr>
-          <w:rStyle w:val="Hyperlink"/>
-        </w:rPr>
-        <w:t>A.2.</w:t>
-      </w:r>
-      <w:r>
+      <w:hyperlink w:anchor="_Toc54731036" w:history="1">
+        <w:r>
+          <w:rPr>
+            <w:rStyle w:val="Hyperlink"/>
+          </w:rPr>
+          <w:t>Contributors</w:t>
+        </w:r>
+        <w:r>
+          <w:rPr>
+            <w:webHidden/>
+          </w:rPr>
+          <w:tab/>
+        </w:r>
+        <w:r>
+          <w:rPr>
+            <w:webHidden/>
+          </w:rPr>
+          <w:fldChar w:fldCharType="begin"/>
+        </w:r>
+        <w:r>
+          <w:rPr>
+            <w:webHidden/>
+          </w:rPr>
+          <w:instrText xml:space="preserve"> PAGEREF _Toc54731036 \h </w:instrText>
+        </w:r>
+        <w:r>
+          <w:rPr>
+            <w:webHidden/>
+          </w:rPr>
+        </w:r>
+        <w:r>
+          <w:rPr>
+            <w:webHidden/>
+          </w:rPr>
+          <w:fldChar w:fldCharType="separate"/>
+        </w:r>
+        <w:r>
+          <w:rPr>
+            <w:webHidden/>
+          </w:rPr>
+          <w:t>28</w:t>
+        </w:r>
+        <w:r>
+          <w:rPr>
+            <w:webHidden/>
+          </w:rPr>
+          <w:fldChar w:fldCharType="end"/>
+        </w:r>
+      </w:hyperlink>
+    </w:p>
+    <w:p>
+      <w:pPr>
+        <w:pStyle w:val="TOC1"/>
         <w:rPr>
           <w:rFonts w:asciiTheme="minorHAnsi" w:eastAsiaTheme="minorEastAsia" w:hAnsiTheme="minorHAnsi" w:cstheme="minorBidi"/>
           <w:sz w:val="22"/>
           <w:szCs w:val="22"/>
           <w:lang w:eastAsia="zh-CN"/>
         </w:rPr>
-        <w:tab/>
-      </w:r>
-      <w:r>
-        <w:rPr>
-          <w:rStyle w:val="Hyperlink"/>
-        </w:rPr>
-        <w:t>Router port failure</w:t>
-      </w:r>
-      <w:r>
-        <w:rPr>
-          <w:webHidden/>
-        </w:rPr>
-        <w:tab/>
-        <w:t>25</w:t>
-      </w:r>
+      </w:pPr>
+      <w:hyperlink w:anchor="_Toc54731037" w:history="1">
+        <w:r>
+          <w:rPr>
+            <w:rStyle w:val="Hyperlink"/>
+          </w:rPr>
+          <w:t>Authors’ Addresses</w:t>
+        </w:r>
+        <w:r>
+          <w:rPr>
+            <w:webHidden/>
+          </w:rPr>
+          <w:tab/>
+        </w:r>
+        <w:r>
+          <w:rPr>
+            <w:webHidden/>
+          </w:rPr>
+          <w:fldChar w:fldCharType="begin"/>
+        </w:r>
+        <w:r>
+          <w:rPr>
+            <w:webHidden/>
+          </w:rPr>
+          <w:instrText xml:space="preserve"> PAGEREF _Toc54731037 \h </w:instrText>
+        </w:r>
+        <w:r>
+          <w:rPr>
+            <w:webHidden/>
+          </w:rPr>
+        </w:r>
+        <w:r>
+          <w:rPr>
+            <w:webHidden/>
+          </w:rPr>
+          <w:fldChar w:fldCharType="separate"/>
+        </w:r>
+        <w:r>
+          <w:rPr>
+            <w:webHidden/>
+          </w:rPr>
+          <w:t>29</w:t>
+        </w:r>
+        <w:r>
+          <w:rPr>
+            <w:webHidden/>
+          </w:rPr>
+          <w:fldChar w:fldCharType="end"/>
+        </w:r>
+      </w:hyperlink>
     </w:p>
     <w:p>
       <w:pPr>
         <w:pStyle w:val="TOC1"/>
-        <w:rPr>
-          <w:rFonts w:asciiTheme="minorHAnsi" w:eastAsiaTheme="minorEastAsia" w:hAnsiTheme="minorHAnsi" w:cstheme="minorBidi"/>
-          <w:sz w:val="22"/>
-          <w:szCs w:val="22"/>
-          <w:lang w:eastAsia="zh-CN"/>
-        </w:rPr>
-      </w:pPr>
-      <w:r>
-        <w:rPr>
-          <w:rStyle w:val="Hyperlink"/>
-        </w:rPr>
-        <w:t>Acknowledgments</w:t>
-      </w:r>
-      <w:r>
-        <w:rPr>
-          <w:webHidden/>
-        </w:rPr>
-        <w:tab/>
-        <w:t>26</w:t>
-      </w:r>
-    </w:p>
-    <w:p>
-      <w:pPr>
-        <w:pStyle w:val="TOC1"/>
-        <w:rPr>
-          <w:rFonts w:asciiTheme="minorHAnsi" w:eastAsiaTheme="minorEastAsia" w:hAnsiTheme="minorHAnsi" w:cstheme="minorBidi"/>
-          <w:sz w:val="22"/>
-          <w:szCs w:val="22"/>
-          <w:lang w:eastAsia="zh-CN"/>
-        </w:rPr>
-      </w:pPr>
-      <w:r>
-        <w:rPr>
-          <w:rStyle w:val="Hyperlink"/>
-        </w:rPr>
-        <w:t>Contributors</w:t>
-      </w:r>
-      <w:r>
-        <w:rPr>
-          <w:webHidden/>
-        </w:rPr>
-        <w:tab/>
-        <w:t>26</w:t>
-      </w:r>
-    </w:p>
-    <w:p>
-      <w:pPr>
-        <w:pStyle w:val="TOC1"/>
-        <w:rPr>
-          <w:rFonts w:asciiTheme="minorHAnsi" w:eastAsiaTheme="minorEastAsia" w:hAnsiTheme="minorHAnsi" w:cstheme="minorBidi"/>
-          <w:sz w:val="22"/>
-          <w:szCs w:val="22"/>
-          <w:lang w:eastAsia="zh-CN"/>
-        </w:rPr>
-      </w:pPr>
-      <w:r>
-        <w:rPr>
-          <w:rStyle w:val="Hyperlink"/>
-        </w:rPr>
-        <w:t>Authors’ Addresses</w:t>
-      </w:r>
-      <w:r>
-        <w:rPr>
-          <w:webHidden/>
-        </w:rPr>
-        <w:tab/>
-        <w:t>27</w:t>
-      </w:r>
-    </w:p>
-    <w:p>
-      <w:pPr>
-        <w:pStyle w:val="TOC1"/>
-      </w:pPr>
+      </w:pPr>
+      <w:r>
+        <w:fldChar w:fldCharType="end"/>
+      </w:r>
     </w:p>
     <w:p>
       <w:pPr>
         <w:pStyle w:val="Heading1"/>
       </w:pPr>
-      <w:bookmarkStart w:id="1" w:name="_Toc53130233"/>
+      <w:bookmarkStart w:id="0" w:name="_Toc53130233"/>
+      <w:bookmarkStart w:id="1" w:name="_Toc54731007"/>
       <w:r>
         <w:t>Introduction</w:t>
       </w:r>
+      <w:bookmarkEnd w:id="0"/>
       <w:bookmarkEnd w:id="1"/>
     </w:p>
     <w:p>
@@ -1138,11 +2266,11 @@
       </w:r>
       <w:proofErr w:type="spellEnd"/>
       <w:r>
-        <w:t xml:space="preserve"> needs can be different between a packet and an optical network, and it is not uncommon to use different vendors in both domains. Last but not least, state-of-the-art packet and optical networks use sophisticated but complex </w:t>
+        <w:t xml:space="preserve"> needs can be different between a packet and an optical network, and it is not uncommon to use different vendors in both domains. Last but not least, state-of-the-art packet and optical networks use sophisticated but complex technologies, and for a network engineer it may not be trivial to be </w:t>
       </w:r>
       <w:r>
         <w:lastRenderedPageBreak/>
-        <w:t>technologies, and for a network engineer it may not be trivial to be a full expert in both areas. As a result, packet and optical networks are often operated in technical and organizational silos.</w:t>
+        <w:t>a full expert in both areas. As a result, packet and optical networks are often operated in technical and organizational silos.</w:t>
       </w:r>
     </w:p>
     <w:p>
@@ -1264,34 +2392,17 @@
     </w:p>
     <w:p>
       <w:pPr>
-        <w:rPr>
-          <w:del w:id="5" w:author="Italo Busi" w:date="2020-10-27T17:23:00Z"/>
-        </w:rPr>
-      </w:pPr>
-      <w:del w:id="6" w:author="Italo Busi" w:date="2020-10-27T17:23:00Z">
-        <w:r>
-          <w:delText xml:space="preserve"> </w:delText>
-        </w:r>
-      </w:del>
-    </w:p>
-    <w:p>
-      <w:pPr>
-        <w:rPr>
-          <w:del w:id="7" w:author="Italo Busi" w:date="2020-10-27T17:23:00Z"/>
-        </w:rPr>
-      </w:pPr>
-    </w:p>
-    <w:p>
-      <w:pPr>
         <w:pStyle w:val="Heading1"/>
       </w:pPr>
-      <w:bookmarkStart w:id="8" w:name="_Ref42241566"/>
-      <w:bookmarkStart w:id="9" w:name="_Toc53130234"/>
+      <w:bookmarkStart w:id="5" w:name="_Ref42241566"/>
+      <w:bookmarkStart w:id="6" w:name="_Toc53130234"/>
+      <w:bookmarkStart w:id="7" w:name="_Toc54731008"/>
       <w:r>
         <w:t>Reference architecture and network scenario</w:t>
       </w:r>
-      <w:bookmarkEnd w:id="8"/>
-      <w:bookmarkEnd w:id="9"/>
+      <w:bookmarkEnd w:id="5"/>
+      <w:bookmarkEnd w:id="6"/>
+      <w:bookmarkEnd w:id="7"/>
     </w:p>
     <w:p>
       <w:r>
@@ -1672,11 +2783,11 @@
       <w:pPr>
         <w:pStyle w:val="Caption"/>
       </w:pPr>
-      <w:bookmarkStart w:id="10" w:name="_Ref5722602"/>
+      <w:bookmarkStart w:id="8" w:name="_Ref5722602"/>
       <w:r>
         <w:t>– Reference Scenario</w:t>
       </w:r>
-      <w:bookmarkEnd w:id="10"/>
+      <w:bookmarkEnd w:id="8"/>
     </w:p>
     <w:p>
       <w:r>
@@ -1863,24 +2974,15 @@
       </w:r>
     </w:p>
     <w:p>
-      <w:pPr>
-        <w:rPr>
-          <w:ins w:id="11" w:author="Italo Busi" w:date="2020-10-20T12:34:00Z"/>
-        </w:rPr>
-      </w:pPr>
-      <w:commentRangeStart w:id="12"/>
-      <w:r>
-        <w:t>Although the new technologies (e.g. QSFP-DD ZR 400G) are making convenient to fit the DWDM pluggable interfaces on the Routers, the deployment of those pluggable is not yet widely adopted by the operators. The reason is that most of operators are not yet ready to manage Packet and Transport networks in a unified single domain. As a consequence, this draft is not addressing the unified scenario. This matter will be described in a different draft</w:t>
+      <w:r>
+        <w:t xml:space="preserve">Although the new technologies (e.g. QSFP-DD ZR 400G) are making convenient to fit the DWDM pluggable interfaces on the Routers, the deployment of those pluggable is not yet widely adopted by the operators. The reason is that most of operators are not yet ready to manage Packet and Transport networks in a unified single domain. As </w:t>
+      </w:r>
+      <w:r>
+        <w:lastRenderedPageBreak/>
+        <w:t>a consequence, this draft is not addressing the unified scenario. This matter will be described in a different draft</w:t>
       </w:r>
       <w:r>
         <w:t>.</w:t>
-      </w:r>
-      <w:commentRangeEnd w:id="12"/>
-      <w:r>
-        <w:rPr>
-          <w:rStyle w:val="CommentReference"/>
-        </w:rPr>
-        <w:commentReference w:id="12"/>
       </w:r>
     </w:p>
     <w:p>
@@ -2449,7 +3551,8 @@
       <w:pPr>
         <w:pStyle w:val="Heading2"/>
       </w:pPr>
-      <w:bookmarkStart w:id="13" w:name="_Toc53130235"/>
+      <w:bookmarkStart w:id="9" w:name="_Toc53130235"/>
+      <w:bookmarkStart w:id="10" w:name="_Toc54731009"/>
       <w:r>
         <w:t>L2/L3VPN</w:t>
       </w:r>
@@ -2462,7 +3565,8 @@
       <w:r>
         <w:t>in North Bound of MDSC</w:t>
       </w:r>
-      <w:bookmarkEnd w:id="13"/>
+      <w:bookmarkEnd w:id="9"/>
+      <w:bookmarkEnd w:id="10"/>
     </w:p>
     <w:p>
       <w:r>
@@ -3187,11 +4291,11 @@
       <w:pPr>
         <w:pStyle w:val="Caption"/>
       </w:pPr>
-      <w:bookmarkStart w:id="14" w:name="_Ref47973570"/>
+      <w:bookmarkStart w:id="11" w:name="_Ref47973570"/>
       <w:r>
         <w:t>Service Request Process</w:t>
       </w:r>
-      <w:bookmarkEnd w:id="14"/>
+      <w:bookmarkEnd w:id="11"/>
     </w:p>
     <w:p>
       <w:pPr>
@@ -3299,7 +4403,7 @@
       <w:r>
         <w:t xml:space="preserve"> </w:t>
       </w:r>
-      <w:commentRangeStart w:id="15"/>
+      <w:commentRangeStart w:id="12"/>
       <w:r>
         <w:rPr>
           <w:highlight w:val="yellow"/>
@@ -3324,12 +4428,12 @@
         </w:rPr>
         <w:t>MPI</w:t>
       </w:r>
-      <w:commentRangeEnd w:id="15"/>
+      <w:commentRangeEnd w:id="12"/>
       <w:r>
         <w:rPr>
           <w:rStyle w:val="CommentReference"/>
         </w:rPr>
-        <w:commentReference w:id="15"/>
+        <w:commentReference w:id="12"/>
       </w:r>
       <w:r>
         <w:t xml:space="preserve">, can also be used to </w:t>
@@ -3390,7 +4494,7 @@
       <w:r>
         <w:t xml:space="preserve">, </w:t>
       </w:r>
-      <w:commentRangeStart w:id="16"/>
+      <w:commentRangeStart w:id="13"/>
       <w:r>
         <w:rPr>
           <w:highlight w:val="yellow"/>
@@ -3415,12 +4519,12 @@
         </w:rPr>
         <w:t>MPI</w:t>
       </w:r>
-      <w:commentRangeEnd w:id="16"/>
+      <w:commentRangeEnd w:id="13"/>
       <w:r>
         <w:rPr>
           <w:rStyle w:val="CommentReference"/>
         </w:rPr>
-        <w:commentReference w:id="16"/>
+        <w:commentReference w:id="13"/>
       </w:r>
       <w:r>
         <w:t xml:space="preserve">, can also be used to </w:t>
@@ -3494,7 +4598,7 @@
       <w:r>
         <w:t xml:space="preserve"> the corresponding VN </w:t>
       </w:r>
-      <w:commentRangeStart w:id="17"/>
+      <w:commentRangeStart w:id="14"/>
       <w:r>
         <w:rPr>
           <w:highlight w:val="yellow"/>
@@ -3507,12 +4611,12 @@
         </w:rPr>
         <w:t>s</w:t>
       </w:r>
-      <w:commentRangeEnd w:id="17"/>
+      <w:commentRangeEnd w:id="14"/>
       <w:r>
         <w:rPr>
           <w:rStyle w:val="CommentReference"/>
         </w:rPr>
-        <w:commentReference w:id="17"/>
+        <w:commentReference w:id="14"/>
       </w:r>
       <w:r>
         <w:t xml:space="preserve">. </w:t>
@@ -3573,13 +4677,15 @@
       <w:pPr>
         <w:pStyle w:val="Heading2"/>
       </w:pPr>
-      <w:bookmarkStart w:id="18" w:name="_Ref40961280"/>
-      <w:bookmarkStart w:id="19" w:name="_Toc53130236"/>
+      <w:bookmarkStart w:id="15" w:name="_Ref40961280"/>
+      <w:bookmarkStart w:id="16" w:name="_Toc53130236"/>
+      <w:bookmarkStart w:id="17" w:name="_Toc54731010"/>
       <w:r>
         <w:t>Service and Network Orchestration</w:t>
       </w:r>
-      <w:bookmarkEnd w:id="18"/>
-      <w:bookmarkEnd w:id="19"/>
+      <w:bookmarkEnd w:id="15"/>
+      <w:bookmarkEnd w:id="16"/>
+      <w:bookmarkEnd w:id="17"/>
     </w:p>
     <w:p>
       <w:r>
@@ -3678,16 +4784,16 @@
       </w:r>
     </w:p>
     <w:p>
-      <w:commentRangeStart w:id="20"/>
+      <w:commentRangeStart w:id="18"/>
       <w:r>
         <w:t>TE binding requirement types [TSM] are:</w:t>
       </w:r>
-      <w:commentRangeEnd w:id="20"/>
+      <w:commentRangeEnd w:id="18"/>
       <w:r>
         <w:rPr>
           <w:rStyle w:val="CommentReference"/>
         </w:rPr>
-        <w:commentReference w:id="20"/>
+        <w:commentReference w:id="18"/>
       </w:r>
     </w:p>
     <w:p>
@@ -3789,13 +4895,13 @@
           <w:tab w:val="clear" w:pos="864"/>
         </w:tabs>
       </w:pPr>
-      <w:commentRangeStart w:id="21"/>
+      <w:commentRangeStart w:id="19"/>
       <w:r>
         <w:t xml:space="preserve">Sharing: The L2/L3VPN service allows sharing the MPLS-TE Tunnels supporting it with other services. </w:t>
       </w:r>
-      <w:commentRangeEnd w:id="21"/>
-      <w:r>
-        <w:commentReference w:id="21"/>
+      <w:commentRangeEnd w:id="19"/>
+      <w:r>
+        <w:commentReference w:id="19"/>
       </w:r>
     </w:p>
     <w:p>
@@ -4189,21 +5295,23 @@
       <w:pPr>
         <w:pStyle w:val="Heading3"/>
       </w:pPr>
-      <w:bookmarkStart w:id="22" w:name="_Toc53130237"/>
-      <w:commentRangeStart w:id="23"/>
+      <w:bookmarkStart w:id="20" w:name="_Toc53130237"/>
+      <w:bookmarkStart w:id="21" w:name="_Toc54731011"/>
+      <w:commentRangeStart w:id="22"/>
       <w:r>
         <w:t>Hard Isolation</w:t>
       </w:r>
-      <w:commentRangeEnd w:id="23"/>
+      <w:commentRangeEnd w:id="22"/>
       <w:r>
         <w:rPr>
           <w:rStyle w:val="CommentReference"/>
           <w:rFonts w:cs="Courier New"/>
           <w:bCs w:val="0"/>
         </w:rPr>
-        <w:commentReference w:id="23"/>
-      </w:r>
-      <w:bookmarkEnd w:id="22"/>
+        <w:commentReference w:id="22"/>
+      </w:r>
+      <w:bookmarkEnd w:id="20"/>
+      <w:bookmarkEnd w:id="21"/>
     </w:p>
     <w:p>
       <w:r>
@@ -4287,13 +5395,15 @@
       <w:pPr>
         <w:pStyle w:val="Heading3"/>
       </w:pPr>
-      <w:bookmarkStart w:id="24" w:name="_Toc53130238"/>
+      <w:bookmarkStart w:id="23" w:name="_Toc53130238"/>
+      <w:bookmarkStart w:id="24" w:name="_Toc54731012"/>
       <w:r>
         <w:t>Sha</w:t>
       </w:r>
       <w:r>
         <w:t>red Tunnel Selection</w:t>
       </w:r>
+      <w:bookmarkEnd w:id="23"/>
       <w:bookmarkEnd w:id="24"/>
     </w:p>
     <w:p>
@@ -4470,6 +5580,7 @@
         <w:pStyle w:val="Heading2"/>
       </w:pPr>
       <w:bookmarkStart w:id="25" w:name="_Toc53130239"/>
+      <w:bookmarkStart w:id="26" w:name="_Toc54731013"/>
       <w:r>
         <w:t xml:space="preserve">IP/MPLS </w:t>
       </w:r>
@@ -4477,6 +5588,7 @@
         <w:t>Domain Controller and NE Functions</w:t>
       </w:r>
       <w:bookmarkEnd w:id="25"/>
+      <w:bookmarkEnd w:id="26"/>
     </w:p>
     <w:p>
       <w:r>
@@ -4947,11 +6059,11 @@
       <w:pPr>
         <w:pStyle w:val="Caption"/>
       </w:pPr>
-      <w:bookmarkStart w:id="26" w:name="_Ref48309454"/>
+      <w:bookmarkStart w:id="27" w:name="_Ref48309454"/>
       <w:r>
         <w:t>IP/MPLS Domain Controller &amp; NE Functions</w:t>
       </w:r>
-      <w:bookmarkEnd w:id="26"/>
+      <w:bookmarkEnd w:id="27"/>
     </w:p>
     <w:p>
       <w:r>
@@ -5122,11 +6234,13 @@
       <w:pPr>
         <w:pStyle w:val="Heading2"/>
       </w:pPr>
-      <w:bookmarkStart w:id="27" w:name="_Toc53130240"/>
+      <w:bookmarkStart w:id="28" w:name="_Toc53130240"/>
+      <w:bookmarkStart w:id="29" w:name="_Toc54731014"/>
       <w:r>
         <w:t>Optical Domain Controller and NE Functions</w:t>
       </w:r>
-      <w:bookmarkEnd w:id="27"/>
+      <w:bookmarkEnd w:id="28"/>
+      <w:bookmarkEnd w:id="29"/>
     </w:p>
     <w:p>
       <w:r>
@@ -5244,11 +6358,13 @@
       <w:pPr>
         <w:pStyle w:val="Heading1"/>
       </w:pPr>
-      <w:bookmarkStart w:id="28" w:name="_Toc53130241"/>
+      <w:bookmarkStart w:id="30" w:name="_Toc53130241"/>
+      <w:bookmarkStart w:id="31" w:name="_Toc54731015"/>
       <w:r>
         <w:t>Interface protocols and YANG data models for the MPIs</w:t>
       </w:r>
-      <w:bookmarkEnd w:id="28"/>
+      <w:bookmarkEnd w:id="30"/>
+      <w:bookmarkEnd w:id="31"/>
     </w:p>
     <w:p>
       <w:r>
@@ -5289,7 +6405,8 @@
       <w:pPr>
         <w:pStyle w:val="Heading2"/>
       </w:pPr>
-      <w:bookmarkStart w:id="29" w:name="_Toc53130242"/>
+      <w:bookmarkStart w:id="32" w:name="_Toc53130242"/>
+      <w:bookmarkStart w:id="33" w:name="_Toc54731016"/>
       <w:r>
         <w:t>RESTCONF</w:t>
       </w:r>
@@ -5299,7 +6416,8 @@
       <w:r>
         <w:t xml:space="preserve"> at the MPIs</w:t>
       </w:r>
-      <w:bookmarkEnd w:id="29"/>
+      <w:bookmarkEnd w:id="32"/>
+      <w:bookmarkEnd w:id="33"/>
     </w:p>
     <w:p>
       <w:r>
@@ -5320,19 +6438,19 @@
       <w:r>
         <w:t xml:space="preserve">. </w:t>
       </w:r>
-      <w:commentRangeStart w:id="30"/>
+      <w:commentRangeStart w:id="34"/>
       <w:r>
         <w:rPr>
           <w:highlight w:val="yellow"/>
         </w:rPr>
         <w:t>Extensions</w:t>
       </w:r>
-      <w:commentRangeEnd w:id="30"/>
+      <w:commentRangeEnd w:id="34"/>
       <w:r>
         <w:rPr>
           <w:rStyle w:val="CommentReference"/>
         </w:rPr>
-        <w:commentReference w:id="30"/>
+        <w:commentReference w:id="34"/>
       </w:r>
       <w:r>
         <w:rPr>
@@ -5386,12 +6504,14 @@
       <w:pPr>
         <w:pStyle w:val="Heading2"/>
       </w:pPr>
-      <w:bookmarkStart w:id="31" w:name="_Toc53130243"/>
+      <w:bookmarkStart w:id="35" w:name="_Toc53130243"/>
+      <w:bookmarkStart w:id="36" w:name="_Toc54731017"/>
       <w:r>
         <w:lastRenderedPageBreak/>
         <w:t>YANG data models at the MPIs</w:t>
       </w:r>
-      <w:bookmarkEnd w:id="31"/>
+      <w:bookmarkEnd w:id="35"/>
+      <w:bookmarkEnd w:id="36"/>
     </w:p>
     <w:p>
       <w:r>
@@ -5402,8 +6522,9 @@
       <w:pPr>
         <w:pStyle w:val="Heading3"/>
       </w:pPr>
-      <w:bookmarkStart w:id="32" w:name="_Toc53130244"/>
-      <w:bookmarkStart w:id="33" w:name="_Ref54089505"/>
+      <w:bookmarkStart w:id="37" w:name="_Toc53130244"/>
+      <w:bookmarkStart w:id="38" w:name="_Ref54089505"/>
+      <w:bookmarkStart w:id="39" w:name="_Toc54731018"/>
       <w:r>
         <w:t xml:space="preserve">Common YANG </w:t>
       </w:r>
@@ -5419,8 +6540,9 @@
       <w:r>
         <w:t>MPIs</w:t>
       </w:r>
-      <w:bookmarkEnd w:id="32"/>
-      <w:bookmarkEnd w:id="33"/>
+      <w:bookmarkEnd w:id="37"/>
+      <w:bookmarkEnd w:id="38"/>
+      <w:bookmarkEnd w:id="39"/>
     </w:p>
     <w:p>
       <w:r>
@@ -5519,7 +6641,7 @@
           <w:highlight w:val="yellow"/>
         </w:rPr>
       </w:pPr>
-      <w:commentRangeStart w:id="34"/>
+      <w:commentRangeStart w:id="40"/>
       <w:r>
         <w:rPr>
           <w:highlight w:val="yellow"/>
@@ -5538,12 +6660,12 @@
         </w:rPr>
         <w:t xml:space="preserve"> reported almost in real-time to MDSC by the PNCs:</w:t>
       </w:r>
-      <w:commentRangeEnd w:id="34"/>
+      <w:commentRangeEnd w:id="40"/>
       <w:r>
         <w:rPr>
           <w:rStyle w:val="CommentReference"/>
         </w:rPr>
-        <w:commentReference w:id="34"/>
+        <w:commentReference w:id="40"/>
       </w:r>
     </w:p>
     <w:p>
@@ -5622,7 +6744,8 @@
       <w:pPr>
         <w:pStyle w:val="Heading3"/>
       </w:pPr>
-      <w:bookmarkStart w:id="35" w:name="_Toc53130245"/>
+      <w:bookmarkStart w:id="41" w:name="_Toc53130245"/>
+      <w:bookmarkStart w:id="42" w:name="_Toc54731019"/>
       <w:r>
         <w:t xml:space="preserve">YANG models at the </w:t>
       </w:r>
@@ -5632,7 +6755,8 @@
       <w:r>
         <w:t>ptical MPIs</w:t>
       </w:r>
-      <w:bookmarkEnd w:id="35"/>
+      <w:bookmarkEnd w:id="41"/>
+      <w:bookmarkEnd w:id="42"/>
     </w:p>
     <w:p>
       <w:pPr>
@@ -5704,25 +6828,47 @@
           <w:highlight w:val="yellow"/>
         </w:rPr>
       </w:pPr>
-      <w:commentRangeStart w:id="36"/>
       <w:r>
         <w:rPr>
           <w:highlight w:val="yellow"/>
         </w:rPr>
         <w:t>Optionally</w:t>
       </w:r>
-      <w:commentRangeEnd w:id="36"/>
-      <w:r>
-        <w:rPr>
-          <w:rStyle w:val="CommentReference"/>
-        </w:rPr>
-        <w:commentReference w:id="36"/>
-      </w:r>
       <w:r>
         <w:rPr>
           <w:highlight w:val="yellow"/>
         </w:rPr>
-        <w:t xml:space="preserve"> the OTN Topology Model, defined in the “</w:t>
+        <w:t xml:space="preserve">, </w:t>
+      </w:r>
+      <w:r>
+        <w:rPr>
+          <w:highlight w:val="yellow"/>
+        </w:rPr>
+        <w:t xml:space="preserve">when </w:t>
+      </w:r>
+      <w:r>
+        <w:rPr>
+          <w:highlight w:val="yellow"/>
+        </w:rPr>
+        <w:t>the OTN layer is used,</w:t>
+      </w:r>
+      <w:r>
+        <w:rPr>
+          <w:highlight w:val="yellow"/>
+        </w:rPr>
+        <w:t xml:space="preserve"> the OTN Topology Model, </w:t>
+      </w:r>
+      <w:r>
+        <w:rPr>
+          <w:highlight w:val="yellow"/>
+        </w:rPr>
+        <w:t xml:space="preserve">as </w:t>
+      </w:r>
+      <w:r>
+        <w:rPr>
+          <w:highlight w:val="yellow"/>
+        </w:rPr>
+        <w:t>defined in the “</w:t>
       </w:r>
       <w:proofErr w:type="spellStart"/>
       <w:r>
@@ -5750,7 +6896,19 @@
         <w:rPr>
           <w:highlight w:val="yellow"/>
         </w:rPr>
-        <w:t xml:space="preserve">-topology” YANG module of the draft draft-ietf-ccamp-otn-topo-yang-10 [OTN-TOPO] </w:t>
+        <w:t>-topology</w:t>
+      </w:r>
+      <w:r>
+        <w:rPr>
+          <w:highlight w:val="yellow"/>
+        </w:rPr>
+        <w:t xml:space="preserve">” YANG module of </w:t>
+      </w:r>
+      <w:r>
+        <w:rPr>
+          <w:highlight w:val="yellow"/>
+        </w:rPr>
+        <w:t>[OTN-TOPO].</w:t>
       </w:r>
     </w:p>
     <w:p>
@@ -5785,6 +6943,9 @@
       <w:r>
         <w:t>]</w:t>
       </w:r>
+      <w:r>
+        <w:t>.</w:t>
+      </w:r>
     </w:p>
     <w:p>
       <w:pPr>
@@ -5797,12 +6958,36 @@
         <w:rPr>
           <w:highlight w:val="yellow"/>
         </w:rPr>
-        <w:t>Optionally when OTN layer is used, the network data model for L1 OTN services</w:t>
+        <w:t>Optionally</w:t>
       </w:r>
       <w:r>
         <w:rPr>
           <w:highlight w:val="yellow"/>
         </w:rPr>
+        <w:t>,</w:t>
+      </w:r>
+      <w:r>
+        <w:rPr>
+          <w:highlight w:val="yellow"/>
+        </w:rPr>
+        <w:t xml:space="preserve"> when </w:t>
+      </w:r>
+      <w:r>
+        <w:rPr>
+          <w:highlight w:val="yellow"/>
+        </w:rPr>
+        <w:t xml:space="preserve">the </w:t>
+      </w:r>
+      <w:r>
+        <w:rPr>
+          <w:highlight w:val="yellow"/>
+        </w:rPr>
+        <w:t>OTN layer is used, the network data model for L1 OTN services</w:t>
+      </w:r>
+      <w:r>
+        <w:rPr>
+          <w:highlight w:val="yellow"/>
+        </w:rPr>
         <w:t xml:space="preserve"> (e.g. an Ethernet transparent service) as defined in “</w:t>
       </w:r>
       <w:proofErr w:type="spellStart"/>
@@ -5863,14 +7048,14 @@
         <w:rPr>
           <w:highlight w:val="yellow"/>
         </w:rPr>
-        <w:t xml:space="preserve"> </w:t>
+        <w:t>.</w:t>
       </w:r>
     </w:p>
     <w:p>
       <w:pPr>
         <w:pStyle w:val="RFCListBullet"/>
       </w:pPr>
-      <w:commentRangeStart w:id="37"/>
+      <w:commentRangeStart w:id="43"/>
       <w:r>
         <w:t>The WSON Topology Model or, alternatively, the Flexi</w:t>
       </w:r>
@@ -5881,12 +7066,12 @@
       <w:r>
         <w:t>optical network is based on fixed grid or flexible-grid</w:t>
       </w:r>
-      <w:commentRangeEnd w:id="37"/>
+      <w:commentRangeEnd w:id="43"/>
       <w:r>
         <w:rPr>
           <w:rStyle w:val="CommentReference"/>
         </w:rPr>
-        <w:commentReference w:id="37"/>
+        <w:commentReference w:id="43"/>
       </w:r>
       <w:r>
         <w:t>.</w:t>
@@ -5913,214 +7098,229 @@
           <w:numId w:val="0"/>
         </w:numPr>
         <w:ind w:left="432"/>
-        <w:rPr>
-          <w:ins w:id="38" w:author="Italo Busi" w:date="2020-10-26T11:55:00Z"/>
-        </w:rPr>
-      </w:pPr>
-      <w:commentRangeStart w:id="39"/>
-      <w:ins w:id="40" w:author="Italo Busi" w:date="2020-10-26T11:55:00Z">
-        <w:r>
-          <w:t>The optical PNC uses at least the following YANG models:</w:t>
-        </w:r>
-      </w:ins>
+      </w:pPr>
+      <w:r>
+        <w:t>The optical PNC uses at least the following YANG models:</w:t>
+      </w:r>
     </w:p>
     <w:p>
       <w:pPr>
         <w:pStyle w:val="RFCListBullet"/>
-        <w:rPr>
-          <w:ins w:id="41" w:author="Italo Busi" w:date="2020-10-26T11:55:00Z"/>
-        </w:rPr>
-      </w:pPr>
-      <w:ins w:id="42" w:author="Italo Busi" w:date="2020-10-26T11:55:00Z">
-        <w:r>
-          <w:t>The TE Tunnel Model, defined in the “</w:t>
-        </w:r>
-        <w:proofErr w:type="spellStart"/>
-        <w:r>
-          <w:t>ietf-te</w:t>
-        </w:r>
-        <w:proofErr w:type="spellEnd"/>
-        <w:r>
-          <w:t>” YANG module of [TE</w:t>
-        </w:r>
-        <w:r>
-          <w:noBreakHyphen/>
-          <w:t>TUNNEL]</w:t>
-        </w:r>
-      </w:ins>
+      </w:pPr>
+      <w:r>
+        <w:t>The TE Tunnel Model, defined in the “</w:t>
+      </w:r>
+      <w:proofErr w:type="spellStart"/>
+      <w:r>
+        <w:t>ietf-te</w:t>
+      </w:r>
+      <w:proofErr w:type="spellEnd"/>
+      <w:r>
+        <w:t>” YANG module of [TE</w:t>
+      </w:r>
+      <w:r>
+        <w:noBreakHyphen/>
+        <w:t>TUNNEL]</w:t>
+      </w:r>
     </w:p>
     <w:p>
       <w:pPr>
         <w:pStyle w:val="RFCListBullet"/>
-        <w:rPr>
-          <w:ins w:id="43" w:author="Italo Busi" w:date="2020-10-26T11:55:00Z"/>
-        </w:rPr>
-      </w:pPr>
-      <w:ins w:id="44" w:author="Italo Busi" w:date="2020-10-26T11:55:00Z">
-        <w:r>
-          <w:t>The WSON Tunnel Model, defined in the “</w:t>
-        </w:r>
-        <w:proofErr w:type="spellStart"/>
-        <w:r>
-          <w:t>ietf</w:t>
-        </w:r>
-        <w:proofErr w:type="spellEnd"/>
-        <w:r>
-          <w:t>-</w:t>
-        </w:r>
-        <w:proofErr w:type="spellStart"/>
-        <w:r>
-          <w:t>wson</w:t>
-        </w:r>
-        <w:proofErr w:type="spellEnd"/>
-        <w:r>
-          <w:t>-tunnel</w:t>
-        </w:r>
-        <w:r>
-          <w:t>” YANG modules of [</w:t>
-        </w:r>
-        <w:r>
-          <w:t>WSON-</w:t>
-        </w:r>
-        <w:r>
-          <w:t>TUNNEL</w:t>
-        </w:r>
-        <w:r>
-          <w:t>], or the Flexi</w:t>
-        </w:r>
-        <w:r>
-          <w:noBreakHyphen/>
-          <w:t>grid Media Channel Model, defined in the “</w:t>
-        </w:r>
-        <w:proofErr w:type="spellStart"/>
-        <w:r>
-          <w:rPr>
-            <w:lang w:val="en"/>
-          </w:rPr>
-          <w:t>ietf</w:t>
-        </w:r>
-        <w:proofErr w:type="spellEnd"/>
-        <w:r>
-          <w:rPr>
-            <w:lang w:val="en"/>
-          </w:rPr>
-          <w:t>-flexi-grid-media-channel</w:t>
-        </w:r>
-        <w:r>
-          <w:t>” YANG module of [Flexi</w:t>
-        </w:r>
-        <w:r>
-          <w:noBreakHyphen/>
-          <w:t>MC]</w:t>
-        </w:r>
-      </w:ins>
+      </w:pPr>
+      <w:r>
+        <w:t>The WSON Tunnel Model, defined in the “</w:t>
+      </w:r>
+      <w:proofErr w:type="spellStart"/>
+      <w:r>
+        <w:t>ietf</w:t>
+      </w:r>
+      <w:proofErr w:type="spellEnd"/>
+      <w:r>
+        <w:t>-</w:t>
+      </w:r>
+      <w:proofErr w:type="spellStart"/>
+      <w:r>
+        <w:t>wson</w:t>
+      </w:r>
+      <w:proofErr w:type="spellEnd"/>
+      <w:r>
+        <w:t>-tunnel</w:t>
+      </w:r>
+      <w:r>
+        <w:t>” YANG modules of [</w:t>
+      </w:r>
+      <w:r>
+        <w:t>WSON-</w:t>
+      </w:r>
+      <w:r>
+        <w:t>TUNNEL</w:t>
+      </w:r>
+      <w:r>
+        <w:t>], or the Flexi</w:t>
+      </w:r>
+      <w:r>
+        <w:noBreakHyphen/>
+        <w:t>grid Media Channel Model, defined in the “</w:t>
+      </w:r>
+      <w:proofErr w:type="spellStart"/>
+      <w:r>
+        <w:rPr>
+          <w:lang w:val="en"/>
+        </w:rPr>
+        <w:t>ietf</w:t>
+      </w:r>
+      <w:proofErr w:type="spellEnd"/>
+      <w:r>
+        <w:rPr>
+          <w:lang w:val="en"/>
+        </w:rPr>
+        <w:t>-flexi-grid-media-channel</w:t>
+      </w:r>
+      <w:r>
+        <w:t>” YANG module of [Flexi</w:t>
+      </w:r>
+      <w:r>
+        <w:noBreakHyphen/>
+        <w:t>MC]</w:t>
+      </w:r>
     </w:p>
     <w:p>
       <w:pPr>
         <w:pStyle w:val="RFCListBullet"/>
         <w:rPr>
-          <w:ins w:id="45" w:author="Italo Busi" w:date="2020-10-27T17:29:00Z"/>
           <w:highlight w:val="yellow"/>
         </w:rPr>
       </w:pPr>
-      <w:ins w:id="46" w:author="Italo Busi" w:date="2020-10-27T17:29:00Z">
-        <w:r>
-          <w:rPr>
-            <w:highlight w:val="yellow"/>
-          </w:rPr>
-          <w:t xml:space="preserve">Optionally the OTN </w:t>
-        </w:r>
-        <w:r>
-          <w:rPr>
-            <w:highlight w:val="yellow"/>
-          </w:rPr>
-          <w:t>Tunnel</w:t>
-        </w:r>
-        <w:r>
-          <w:rPr>
-            <w:highlight w:val="yellow"/>
-          </w:rPr>
-          <w:t xml:space="preserve"> Model, defined in the “</w:t>
-        </w:r>
-        <w:proofErr w:type="spellStart"/>
-        <w:r>
-          <w:rPr>
-            <w:highlight w:val="yellow"/>
-          </w:rPr>
-          <w:t>ietf</w:t>
-        </w:r>
-        <w:proofErr w:type="spellEnd"/>
-        <w:r>
-          <w:rPr>
-            <w:highlight w:val="yellow"/>
-          </w:rPr>
-          <w:t>-</w:t>
-        </w:r>
-        <w:proofErr w:type="spellStart"/>
-        <w:r>
-          <w:rPr>
-            <w:highlight w:val="yellow"/>
-          </w:rPr>
-          <w:t>otn</w:t>
-        </w:r>
-        <w:proofErr w:type="spellEnd"/>
-        <w:r>
-          <w:rPr>
-            <w:highlight w:val="yellow"/>
-          </w:rPr>
-          <w:t>-</w:t>
-        </w:r>
-        <w:r>
-          <w:rPr>
-            <w:highlight w:val="yellow"/>
-          </w:rPr>
-          <w:t>tunnel</w:t>
-        </w:r>
-        <w:r>
-          <w:rPr>
-            <w:highlight w:val="yellow"/>
-          </w:rPr>
-          <w:t xml:space="preserve">” YANG module of </w:t>
-        </w:r>
-        <w:r>
-          <w:rPr>
-            <w:highlight w:val="yellow"/>
-          </w:rPr>
-          <w:t>[OTN-TUNNEL]</w:t>
-        </w:r>
-      </w:ins>
+      <w:r>
+        <w:rPr>
+          <w:highlight w:val="yellow"/>
+        </w:rPr>
+        <w:t>Optionally</w:t>
+      </w:r>
+      <w:r>
+        <w:rPr>
+          <w:highlight w:val="yellow"/>
+        </w:rPr>
+        <w:t xml:space="preserve">, </w:t>
+      </w:r>
+      <w:r>
+        <w:rPr>
+          <w:highlight w:val="yellow"/>
+        </w:rPr>
+        <w:t xml:space="preserve">when </w:t>
+      </w:r>
+      <w:r>
+        <w:rPr>
+          <w:highlight w:val="yellow"/>
+        </w:rPr>
+        <w:t>the OTN layer is used,</w:t>
+      </w:r>
+      <w:r>
+        <w:rPr>
+          <w:highlight w:val="yellow"/>
+        </w:rPr>
+        <w:t xml:space="preserve"> the OTN </w:t>
+      </w:r>
+      <w:r>
+        <w:rPr>
+          <w:highlight w:val="yellow"/>
+        </w:rPr>
+        <w:t>Tunnel</w:t>
+      </w:r>
+      <w:r>
+        <w:rPr>
+          <w:highlight w:val="yellow"/>
+        </w:rPr>
+        <w:t xml:space="preserve"> Model, </w:t>
+      </w:r>
+      <w:r>
+        <w:rPr>
+          <w:highlight w:val="yellow"/>
+        </w:rPr>
+        <w:t>defined in the “</w:t>
+      </w:r>
+      <w:proofErr w:type="spellStart"/>
+      <w:r>
+        <w:rPr>
+          <w:highlight w:val="yellow"/>
+        </w:rPr>
+        <w:t>ietf</w:t>
+      </w:r>
+      <w:proofErr w:type="spellEnd"/>
+      <w:r>
+        <w:rPr>
+          <w:highlight w:val="yellow"/>
+        </w:rPr>
+        <w:t>-</w:t>
+      </w:r>
+      <w:proofErr w:type="spellStart"/>
+      <w:r>
+        <w:rPr>
+          <w:highlight w:val="yellow"/>
+        </w:rPr>
+        <w:t>otn</w:t>
+      </w:r>
+      <w:proofErr w:type="spellEnd"/>
+      <w:r>
+        <w:rPr>
+          <w:highlight w:val="yellow"/>
+        </w:rPr>
+        <w:t>-</w:t>
+      </w:r>
+      <w:r>
+        <w:rPr>
+          <w:highlight w:val="yellow"/>
+        </w:rPr>
+        <w:t>tunnel</w:t>
+      </w:r>
+      <w:r>
+        <w:rPr>
+          <w:highlight w:val="yellow"/>
+        </w:rPr>
+        <w:t xml:space="preserve">” YANG module of </w:t>
+      </w:r>
+      <w:r>
+        <w:rPr>
+          <w:highlight w:val="yellow"/>
+        </w:rPr>
+        <w:t>[OTN-TUNNEL]</w:t>
+      </w:r>
+      <w:r>
+        <w:rPr>
+          <w:highlight w:val="yellow"/>
+        </w:rPr>
+        <w:t>.</w:t>
+      </w:r>
     </w:p>
     <w:p>
       <w:pPr>
         <w:pStyle w:val="RFCListBullet"/>
-        <w:rPr>
-          <w:ins w:id="47" w:author="Italo Busi" w:date="2020-10-26T11:55:00Z"/>
-        </w:rPr>
-      </w:pPr>
-      <w:ins w:id="48" w:author="Italo Busi" w:date="2020-10-26T11:55:00Z">
-        <w:r>
-          <w:t>The Ethernet Client Signal Model, defined in the “</w:t>
-        </w:r>
-        <w:proofErr w:type="spellStart"/>
-        <w:r>
-          <w:t>ietf</w:t>
-        </w:r>
-        <w:proofErr w:type="spellEnd"/>
-        <w:r>
-          <w:t>-eth-</w:t>
-        </w:r>
-        <w:proofErr w:type="spellStart"/>
-        <w:r>
-          <w:t>tran</w:t>
-        </w:r>
-        <w:proofErr w:type="spellEnd"/>
-        <w:r>
-          <w:t>-service</w:t>
-        </w:r>
-        <w:r>
-          <w:t>” YANG module of [CLIENT-SIGNAL]</w:t>
-        </w:r>
-      </w:ins>
+      </w:pPr>
+      <w:r>
+        <w:t>The Ethernet Client Signal Model, defined in the “</w:t>
+      </w:r>
+      <w:proofErr w:type="spellStart"/>
+      <w:r>
+        <w:t>ietf</w:t>
+      </w:r>
+      <w:proofErr w:type="spellEnd"/>
+      <w:r>
+        <w:t>-eth-</w:t>
+      </w:r>
+      <w:proofErr w:type="spellStart"/>
+      <w:r>
+        <w:t>tran</w:t>
+      </w:r>
+      <w:proofErr w:type="spellEnd"/>
+      <w:r>
+        <w:t>-service</w:t>
+      </w:r>
+      <w:r>
+        <w:t>” YANG module of [CLIENT-SIGNAL]</w:t>
+      </w:r>
+      <w:r>
+        <w:t>.</w:t>
+      </w:r>
     </w:p>
     <w:p>
       <w:pPr>
@@ -6130,23 +7330,18 @@
           <w:numId w:val="0"/>
         </w:numPr>
         <w:ind w:left="432"/>
-        <w:rPr>
-          <w:ins w:id="49" w:author="Italo Busi" w:date="2020-10-26T11:55:00Z"/>
-        </w:rPr>
-      </w:pPr>
-      <w:ins w:id="50" w:author="Italo Busi" w:date="2020-10-26T11:55:00Z">
-        <w:r>
-          <w:t>The TE Tunnel model is generic and augmented by technology</w:t>
-        </w:r>
-        <w:r>
-          <w:noBreakHyphen/>
-          <w:t>specific models such as the WSON Tunnel Model and the Flexi</w:t>
-        </w:r>
-        <w:r>
-          <w:noBreakHyphen/>
-          <w:t>grid Media Channel Model.</w:t>
-        </w:r>
-      </w:ins>
+      </w:pPr>
+      <w:r>
+        <w:t>The TE Tunnel model is generic and augmented by technology</w:t>
+      </w:r>
+      <w:r>
+        <w:noBreakHyphen/>
+        <w:t>specific models such as the WSON Tunnel Model and the Flexi</w:t>
+      </w:r>
+      <w:r>
+        <w:noBreakHyphen/>
+        <w:t>grid Media Channel Model.</w:t>
+      </w:r>
     </w:p>
     <w:p>
       <w:pPr>
@@ -6156,25 +7351,20 @@
           <w:numId w:val="0"/>
         </w:numPr>
         <w:ind w:left="432"/>
-        <w:rPr>
-          <w:ins w:id="51" w:author="Italo Busi" w:date="2020-10-26T11:55:00Z"/>
-        </w:rPr>
-      </w:pPr>
-      <w:ins w:id="52" w:author="Italo Busi" w:date="2020-10-26T11:55:00Z">
-        <w:r>
-          <w:t>The WSON Tunnel Model or, alternatively, the Flexi</w:t>
-        </w:r>
-        <w:r>
-          <w:noBreakHyphen/>
-          <w:t xml:space="preserve">grid Media Channel Model are used to setup connectivity within the DWDM network depending on whether the </w:t>
-        </w:r>
-        <w:r>
-          <w:t>DWDM optical network is based on fixed grid or flexible-grid</w:t>
-        </w:r>
-        <w:r>
-          <w:t>.</w:t>
-        </w:r>
-      </w:ins>
+      </w:pPr>
+      <w:r>
+        <w:t>The WSON Tunnel Model or, alternatively, the Flexi</w:t>
+      </w:r>
+      <w:r>
+        <w:noBreakHyphen/>
+        <w:t xml:space="preserve">grid Media Channel Model are used to setup connectivity within the DWDM network depending on whether the </w:t>
+      </w:r>
+      <w:r>
+        <w:t>DWDM optical network is based on fixed grid or flexible-grid</w:t>
+      </w:r>
+      <w:r>
+        <w:t>.</w:t>
+      </w:r>
     </w:p>
     <w:p>
       <w:pPr>
@@ -6184,35 +7374,49 @@
           <w:numId w:val="0"/>
         </w:numPr>
         <w:ind w:left="432"/>
-        <w:rPr>
-          <w:ins w:id="53" w:author="Italo Busi" w:date="2020-10-26T11:55:00Z"/>
-        </w:rPr>
-      </w:pPr>
-      <w:ins w:id="54" w:author="Italo Busi" w:date="2020-10-26T11:55:00Z">
-        <w:r>
-          <w:t>The Ethernet Client Signal Model is used to configure the steering of the Ethernet client traffic between Ethernet access links and TE Tunnels, which in this case could be either WSON Tunnels or Flexi</w:t>
-        </w:r>
-        <w:r>
-          <w:noBreakHyphen/>
-          <w:t>Grid Media Channels. This model is generic and applies to any technology</w:t>
-        </w:r>
-        <w:r>
-          <w:noBreakHyphen/>
-          <w:t>specific TE Tunnel: technology</w:t>
-        </w:r>
-        <w:r>
-          <w:noBreakHyphen/>
-          <w:t>specific attributes are provided by the technology</w:t>
-        </w:r>
-        <w:r>
-          <w:noBreakHyphen/>
-          <w:t>specific models which augment the generic TE</w:t>
-        </w:r>
-        <w:r>
-          <w:noBreakHyphen/>
-          <w:t>Tunnel Model.</w:t>
-        </w:r>
-      </w:ins>
+      </w:pPr>
+      <w:r>
+        <w:lastRenderedPageBreak/>
+        <w:t>The Ethernet Client Signal Model is used to configure the steering of the Ethernet client traffic between Ethernet access links and TE Tunnels, which in this case could be either WSON Tunnels or Flexi</w:t>
+      </w:r>
+      <w:r>
+        <w:noBreakHyphen/>
+        <w:t>Grid Media Channels. This model is generic and applies to any technology</w:t>
+      </w:r>
+      <w:r>
+        <w:noBreakHyphen/>
+        <w:t>specific TE Tunnel: technology</w:t>
+      </w:r>
+      <w:r>
+        <w:noBreakHyphen/>
+        <w:t>specific attributes are provided by the technology</w:t>
+      </w:r>
+      <w:r>
+        <w:noBreakHyphen/>
+        <w:t>specific models which augment the generic TE</w:t>
+      </w:r>
+      <w:r>
+        <w:noBreakHyphen/>
+        <w:t>Tunnel Model.</w:t>
+      </w:r>
+    </w:p>
+    <w:p>
+      <w:pPr>
+        <w:pStyle w:val="Heading3"/>
+      </w:pPr>
+      <w:bookmarkStart w:id="44" w:name="_Toc53130246"/>
+      <w:bookmarkStart w:id="45" w:name="_Toc54731020"/>
+      <w:r>
+        <w:t xml:space="preserve">YANG </w:t>
+      </w:r>
+      <w:r>
+        <w:t xml:space="preserve">data </w:t>
+      </w:r>
+      <w:r>
+        <w:t>models at the Packet MPIs</w:t>
+      </w:r>
+      <w:bookmarkEnd w:id="44"/>
+      <w:bookmarkEnd w:id="45"/>
     </w:p>
     <w:p>
       <w:pPr>
@@ -6222,52 +7426,6 @@
           <w:numId w:val="0"/>
         </w:numPr>
         <w:ind w:left="432"/>
-        <w:rPr>
-          <w:del w:id="55" w:author="Italo Busi" w:date="2020-10-26T11:55:00Z"/>
-          <w:i/>
-        </w:rPr>
-      </w:pPr>
-      <w:del w:id="56" w:author="Italo Busi" w:date="2020-10-26T11:55:00Z">
-        <w:r>
-          <w:rPr>
-            <w:i/>
-            <w:highlight w:val="yellow"/>
-          </w:rPr>
-          <w:delText>[Editor’s note:] Add YANG models used for tunnel and service configuration.</w:delText>
-        </w:r>
-      </w:del>
-      <w:commentRangeEnd w:id="39"/>
-      <w:r>
-        <w:rPr>
-          <w:rStyle w:val="CommentReference"/>
-        </w:rPr>
-        <w:commentReference w:id="39"/>
-      </w:r>
-    </w:p>
-    <w:p>
-      <w:pPr>
-        <w:pStyle w:val="Heading3"/>
-      </w:pPr>
-      <w:bookmarkStart w:id="57" w:name="_Toc53130246"/>
-      <w:r>
-        <w:t xml:space="preserve">YANG </w:t>
-      </w:r>
-      <w:r>
-        <w:t xml:space="preserve">data </w:t>
-      </w:r>
-      <w:r>
-        <w:t>models at the Packet MPIs</w:t>
-      </w:r>
-      <w:bookmarkEnd w:id="57"/>
-    </w:p>
-    <w:p>
-      <w:pPr>
-        <w:pStyle w:val="RFCListBullet"/>
-        <w:numPr>
-          <w:ilvl w:val="0"/>
-          <w:numId w:val="0"/>
-        </w:numPr>
-        <w:ind w:left="432"/>
       </w:pPr>
       <w:r>
         <w:t xml:space="preserve">The Packet PNC also uses at least the following technology-specific topology YANG models, providing IP and Ethernet technology-specific augmentations of the generic Topology Models </w:t>
@@ -6379,7 +7537,7 @@
       <w:pPr>
         <w:pStyle w:val="RFCListBullet"/>
       </w:pPr>
-      <w:commentRangeStart w:id="58"/>
+      <w:commentRangeStart w:id="46"/>
       <w:r>
         <w:t>The Ethernet Topology Model, defined in the “</w:t>
       </w:r>
@@ -6408,12 +7566,12 @@
       <w:r>
         <w:t>], which augments the TE Topology Model</w:t>
       </w:r>
-      <w:commentRangeEnd w:id="58"/>
+      <w:commentRangeEnd w:id="46"/>
       <w:r>
         <w:rPr>
           <w:rStyle w:val="CommentReference"/>
         </w:rPr>
-        <w:commentReference w:id="58"/>
+        <w:commentReference w:id="46"/>
       </w:r>
     </w:p>
     <w:p>
@@ -6459,7 +7617,7 @@
         <w:pStyle w:val="RFCListBullet"/>
         <w:shd w:val="clear" w:color="auto" w:fill="FFFF00"/>
       </w:pPr>
-      <w:commentRangeStart w:id="59"/>
+      <w:commentRangeStart w:id="47"/>
       <w:r>
         <w:t>The User Network Interface (UNI) Topology Model, being defined in the “</w:t>
       </w:r>
@@ -6501,19 +7659,14 @@
       </w:r>
       <w:proofErr w:type="spellEnd"/>
       <w:r>
-        <w:t>-network” module defined in [RFC8345] adding service attachment points to the nodes to which L2VPN/L3VPN IP/MPLS servi</w:t>
-      </w:r>
-      <w:bookmarkStart w:id="60" w:name="_GoBack"/>
-      <w:bookmarkEnd w:id="60"/>
-      <w:r>
-        <w:t>ces can be attached.</w:t>
-      </w:r>
-      <w:commentRangeEnd w:id="59"/>
+        <w:t>-network” module defined in [RFC8345] adding service attachment points to the nodes to which L2VPN/L3VPN IP/MPLS services can be attached.</w:t>
+      </w:r>
+      <w:commentRangeEnd w:id="47"/>
       <w:r>
         <w:rPr>
           <w:rStyle w:val="CommentReference"/>
         </w:rPr>
-        <w:commentReference w:id="59"/>
+        <w:commentReference w:id="47"/>
       </w:r>
     </w:p>
     <w:p>
@@ -6551,7 +7704,7 @@
         <w:rPr>
           <w:rStyle w:val="CommentReference"/>
         </w:rPr>
-        <w:commentReference w:id="61"/>
+        <w:commentReference w:id="48"/>
       </w:r>
       <w:r>
         <w:rPr>
@@ -6565,11 +7718,13 @@
       <w:pPr>
         <w:pStyle w:val="Heading1"/>
       </w:pPr>
-      <w:bookmarkStart w:id="62" w:name="_Toc53130247"/>
+      <w:bookmarkStart w:id="49" w:name="_Toc53130247"/>
+      <w:bookmarkStart w:id="50" w:name="_Toc54731021"/>
       <w:r>
         <w:t>Multi-layer and multi-domain services scenarios</w:t>
       </w:r>
-      <w:bookmarkEnd w:id="62"/>
+      <w:bookmarkEnd w:id="49"/>
+      <w:bookmarkEnd w:id="50"/>
     </w:p>
     <w:p>
       <w:r>
@@ -6601,11 +7756,13 @@
       <w:pPr>
         <w:pStyle w:val="Heading2"/>
       </w:pPr>
-      <w:bookmarkStart w:id="63" w:name="_Toc53130248"/>
+      <w:bookmarkStart w:id="51" w:name="_Toc53130248"/>
+      <w:bookmarkStart w:id="52" w:name="_Toc54731022"/>
       <w:r>
         <w:t>Scenario 1: network and service topology discovery</w:t>
       </w:r>
-      <w:bookmarkEnd w:id="63"/>
+      <w:bookmarkEnd w:id="51"/>
+      <w:bookmarkEnd w:id="52"/>
     </w:p>
     <w:p>
       <w:r>
@@ -6856,7 +8013,7 @@
       <w:r>
         <w:t xml:space="preserve"> </w:t>
       </w:r>
-      <w:commentRangeStart w:id="64"/>
+      <w:commentRangeStart w:id="53"/>
       <w:r>
         <w:t xml:space="preserve">It should be possible </w:t>
       </w:r>
@@ -6880,12 +8037,12 @@
       <w:r>
         <w:t>, direction is used by a specific IP service on the WDM equipment)</w:t>
       </w:r>
-      <w:commentRangeEnd w:id="64"/>
+      <w:commentRangeEnd w:id="53"/>
       <w:r>
         <w:rPr>
           <w:rStyle w:val="CommentReference"/>
         </w:rPr>
-        <w:commentReference w:id="64"/>
+        <w:commentReference w:id="53"/>
       </w:r>
     </w:p>
     <w:p>
@@ -6901,7 +8058,7 @@
         <w:lastRenderedPageBreak/>
         <w:t xml:space="preserve">In particular, </w:t>
       </w:r>
-      <w:commentRangeStart w:id="65"/>
+      <w:commentRangeStart w:id="54"/>
       <w:proofErr w:type="gramStart"/>
       <w:r>
         <w:t>For</w:t>
@@ -6919,9 +8076,9 @@
       <w:r>
         <w:t>.</w:t>
       </w:r>
-      <w:commentRangeEnd w:id="65"/>
-      <w:r>
-        <w:commentReference w:id="65"/>
+      <w:commentRangeEnd w:id="54"/>
+      <w:r>
+        <w:commentReference w:id="54"/>
       </w:r>
     </w:p>
     <w:p>
@@ -6938,7 +8095,7 @@
         <w:rPr>
           <w:rStyle w:val="CommentReference"/>
         </w:rPr>
-        <w:commentReference w:id="66"/>
+        <w:commentReference w:id="55"/>
       </w:r>
       <w:r>
         <w:t>It should be possible at MDSC level to easily correlate WDM and IP layers alarms to speed-up troubleshooting</w:t>
@@ -6953,7 +8110,7 @@
         </w:numPr>
         <w:ind w:left="426"/>
       </w:pPr>
-      <w:commentRangeStart w:id="67"/>
+      <w:commentRangeStart w:id="56"/>
       <w:r>
         <w:rPr>
           <w:highlight w:val="yellow"/>
@@ -6990,13 +8147,13 @@
         </w:rPr>
         <w:t xml:space="preserve">. </w:t>
       </w:r>
-      <w:commentRangeEnd w:id="67"/>
+      <w:commentRangeEnd w:id="56"/>
       <w:r>
         <w:rPr>
           <w:rStyle w:val="CommentReference"/>
           <w:highlight w:val="yellow"/>
         </w:rPr>
-        <w:commentReference w:id="67"/>
+        <w:commentReference w:id="56"/>
       </w:r>
       <w:r>
         <w:rPr>
@@ -7023,11 +8180,13 @@
       <w:pPr>
         <w:pStyle w:val="Heading3"/>
       </w:pPr>
-      <w:bookmarkStart w:id="68" w:name="_Toc53130249"/>
+      <w:bookmarkStart w:id="57" w:name="_Toc53130249"/>
+      <w:bookmarkStart w:id="58" w:name="_Toc54731023"/>
       <w:r>
         <w:t>Inter-domain link discovery</w:t>
       </w:r>
-      <w:bookmarkEnd w:id="68"/>
+      <w:bookmarkEnd w:id="57"/>
+      <w:bookmarkEnd w:id="58"/>
     </w:p>
     <w:p>
       <w:r>
@@ -7080,7 +8239,6 @@
           <w:lang w:eastAsia="zh-CN"/>
         </w:rPr>
       </w:pPr>
-      <w:commentRangeStart w:id="69"/>
       <w:r>
         <w:rPr>
           <w:rFonts w:eastAsiaTheme="minorEastAsia"/>
@@ -7167,13 +8325,6 @@
       <w:r>
         <w:t>Other options are possible but not described in this document.</w:t>
       </w:r>
-      <w:commentRangeEnd w:id="69"/>
-      <w:r>
-        <w:rPr>
-          <w:rStyle w:val="CommentReference"/>
-        </w:rPr>
-        <w:commentReference w:id="69"/>
-      </w:r>
     </w:p>
     <w:p>
       <w:r>
@@ -7231,7 +8382,6 @@
       </w:r>
     </w:p>
     <w:p>
-      <w:commentRangeStart w:id="70"/>
       <w:r>
         <w:t>The</w:t>
       </w:r>
@@ -7290,18 +8440,10 @@
       <w:r>
         <w:t>.</w:t>
       </w:r>
-      <w:commentRangeEnd w:id="70"/>
-      <w:r>
-        <w:rPr>
-          <w:rStyle w:val="CommentReference"/>
-        </w:rPr>
-        <w:commentReference w:id="70"/>
-      </w:r>
-    </w:p>
-    <w:p>
-      <w:pPr>
-        <w:rPr>
-          <w:ins w:id="71" w:author="Italo Busi" w:date="2020-10-26T12:02:00Z"/>
+    </w:p>
+    <w:p>
+      <w:pPr>
+        <w:rPr>
           <w:rFonts w:eastAsiaTheme="minorEastAsia"/>
           <w:lang w:eastAsia="zh-CN"/>
         </w:rPr>
@@ -7335,104 +8477,70 @@
     <w:p>
       <w:pPr>
         <w:pStyle w:val="Heading3"/>
-        <w:rPr>
-          <w:ins w:id="72" w:author="Italo Busi" w:date="2020-10-26T12:02:00Z"/>
-        </w:rPr>
-      </w:pPr>
-      <w:commentRangeStart w:id="73"/>
-      <w:ins w:id="74" w:author="Italo Busi" w:date="2020-10-26T12:02:00Z">
-        <w:r>
-          <w:t>IP Link Setup Procedure</w:t>
-        </w:r>
-      </w:ins>
-    </w:p>
-    <w:p>
-      <w:pPr>
-        <w:rPr>
-          <w:ins w:id="75" w:author="Italo Busi" w:date="2020-10-26T12:02:00Z"/>
-        </w:rPr>
-      </w:pPr>
-      <w:ins w:id="76" w:author="Italo Busi" w:date="2020-10-26T12:02:00Z">
-        <w:r>
-          <w:t>The MDSC requires the O PNC to setup a WDM Tunnel (either a WSON Tunnel or a Flexi grid Tunnel) within the DWDM network between the two Optical Transponders (OTs) associated with the two access links.</w:t>
-        </w:r>
-      </w:ins>
-    </w:p>
-    <w:p>
-      <w:pPr>
-        <w:rPr>
-          <w:ins w:id="77" w:author="Italo Busi" w:date="2020-10-26T12:02:00Z"/>
-        </w:rPr>
-      </w:pPr>
-      <w:ins w:id="78" w:author="Italo Busi" w:date="2020-10-26T12:02:00Z">
-        <w:r>
-          <w:t>The Optical Transponders are reported by the O¬ PNC as Trail Termination Points (TTPs), defined in [TE TOPO], within the WDM Topology. The association between the Ethernet access link and the WDM TTP is reported by the Inter Layer Lock (ILL) identifiers, defined in [TE TOPO], reported by the O PNC within the Ethernet Topology and WDM Topology.</w:t>
-        </w:r>
-      </w:ins>
-    </w:p>
-    <w:p>
-      <w:pPr>
-        <w:rPr>
-          <w:ins w:id="79" w:author="Italo Busi" w:date="2020-10-26T12:02:00Z"/>
-        </w:rPr>
-      </w:pPr>
-      <w:ins w:id="80" w:author="Italo Busi" w:date="2020-10-26T12:02:00Z">
-        <w:r>
-          <w:t>The MDSC also requires the O PNC to steer the Ethernet client traffic between the two access Ethernet Links over the WDM Tunnel.</w:t>
-        </w:r>
-      </w:ins>
-    </w:p>
-    <w:p>
-      <w:pPr>
-        <w:rPr>
-          <w:ins w:id="81" w:author="Italo Busi" w:date="2020-10-26T12:02:00Z"/>
-        </w:rPr>
-      </w:pPr>
-      <w:ins w:id="82" w:author="Italo Busi" w:date="2020-10-26T12:02:00Z">
-        <w:r>
-          <w:t>After the WDM Tunnel has been setup and the client traffic steering configured, the two IP routers can exchange Ethernet packets between themselves, including LLDP messages.</w:t>
-        </w:r>
-      </w:ins>
-    </w:p>
-    <w:p>
-      <w:pPr>
-        <w:rPr>
-          <w:ins w:id="83" w:author="Italo Busi" w:date="2020-10-26T12:02:00Z"/>
-        </w:rPr>
-      </w:pPr>
-      <w:ins w:id="84" w:author="Italo Busi" w:date="2020-10-26T12:02:00Z">
-        <w:r>
-          <w:t>If LLDP [IEEE 802.1AB] is used between the two routers, the P PNC can automatically discover the IP Link being set up by the MDSC. The IP LTPs terminating this IP Link are supported by the ETH LTPs terminating the two access links.</w:t>
-        </w:r>
-      </w:ins>
-    </w:p>
-    <w:p>
-      <w:pPr>
-        <w:rPr>
-          <w:ins w:id="85" w:author="Italo Busi" w:date="2020-10-26T12:02:00Z"/>
-        </w:rPr>
-      </w:pPr>
-      <w:ins w:id="86" w:author="Italo Busi" w:date="2020-10-26T12:02:00Z">
-        <w:r>
-          <w:t>Otherwise, the MDSC needs to require the P PNC to configure an IP Link between the two routers: the MDSC also configures the two ETH LTPs which support the two IP LTPs terminating this IP Link.</w:t>
-        </w:r>
-        <w:commentRangeEnd w:id="73"/>
-        <w:r>
-          <w:rPr>
-            <w:rStyle w:val="CommentReference"/>
-          </w:rPr>
-          <w:commentReference w:id="73"/>
-        </w:r>
-      </w:ins>
-    </w:p>
-    <w:p>
-      <w:pPr>
-        <w:rPr>
-          <w:del w:id="87" w:author="Italo Busi" w:date="2020-10-26T12:03:00Z"/>
-          <w:rFonts w:eastAsiaTheme="minorEastAsia"/>
-          <w:lang w:eastAsia="zh-CN"/>
-        </w:rPr>
-      </w:pPr>
+      </w:pPr>
+      <w:bookmarkStart w:id="59" w:name="_Toc54731024"/>
+      <w:commentRangeStart w:id="60"/>
+      <w:r>
+        <w:t>IP Link Setup Procedure</w:t>
+      </w:r>
+      <w:bookmarkEnd w:id="59"/>
+    </w:p>
+    <w:p>
+      <w:r>
+        <w:t>The MDSC requires the O</w:t>
+      </w:r>
+      <w:r>
+        <w:noBreakHyphen/>
+      </w:r>
+      <w:r>
+        <w:t>PNC to setup a WDM Tunnel (either a WSON Tunnel or a Flexi grid Tunnel) within the DWDM network between the two Optical Transponders (OTs) associated with the two access links.</w:t>
+      </w:r>
+    </w:p>
+    <w:p>
+      <w:r>
+        <w:t>The Optical Transponders are reported by the O</w:t>
+      </w:r>
+      <w:r>
+        <w:noBreakHyphen/>
+      </w:r>
+      <w:r>
+        <w:t>PNC as Trail Termination Points (TTPs), defined in [TE TOPO], within the WDM Topology. The association between the Ethernet access link and the WDM TTP is reported by the Inter Layer Lock (ILL) identifiers, defined in [TE TOPO], reported by the O PNC within the Ethernet Topology and WDM Topology.</w:t>
+      </w:r>
+    </w:p>
+    <w:p>
+      <w:r>
+        <w:t>The MDSC also requires the O</w:t>
+      </w:r>
+      <w:r>
+        <w:noBreakHyphen/>
+      </w:r>
+      <w:bookmarkStart w:id="61" w:name="_GoBack"/>
+      <w:bookmarkEnd w:id="61"/>
+      <w:r>
+        <w:t>PNC to steer the Ethernet client traffic between the two access Ethernet Links over the WDM Tunnel.</w:t>
+      </w:r>
+    </w:p>
+    <w:p>
+      <w:r>
+        <w:t>After the WDM Tunnel has been setup and the client traffic steering configured, the two IP routers can exchange Ethernet packets between themselves, including LLDP messages.</w:t>
+      </w:r>
+    </w:p>
+    <w:p>
+      <w:r>
+        <w:t>If LLDP [IEEE 802.1AB] is used between the two routers, the P PNC can automatically discover the IP Link being set up by the MDSC. The IP LTPs terminating this IP Link are supported by the ETH LTPs terminating the two access links.</w:t>
+      </w:r>
+    </w:p>
+    <w:p>
+      <w:r>
+        <w:t>Otherwise, the MDSC needs to require the P PNC to configure an IP Link between the two routers: the MDSC also configures the two ETH LTPs which support the two IP LTPs terminating this IP Link.</w:t>
+      </w:r>
+      <w:commentRangeEnd w:id="60"/>
+      <w:r>
+        <w:rPr>
+          <w:rStyle w:val="CommentReference"/>
+        </w:rPr>
+        <w:commentReference w:id="60"/>
+      </w:r>
     </w:p>
     <w:p>
       <w:pPr>
@@ -7441,14 +8549,17 @@
           <w:highlight w:val="yellow"/>
         </w:rPr>
       </w:pPr>
-      <w:bookmarkStart w:id="88" w:name="_Toc53130250"/>
+      <w:bookmarkStart w:id="62" w:name="_Toc53130250"/>
+      <w:bookmarkStart w:id="63" w:name="_Toc54731025"/>
       <w:r>
         <w:rPr>
           <w:highlight w:val="yellow"/>
         </w:rPr>
+        <w:lastRenderedPageBreak/>
         <w:t>L2VPN/L3VPN establishment</w:t>
       </w:r>
-      <w:bookmarkEnd w:id="88"/>
+      <w:bookmarkEnd w:id="62"/>
+      <w:bookmarkEnd w:id="63"/>
     </w:p>
     <w:p>
       <w:pPr>
@@ -7527,11 +8638,13 @@
       <w:pPr>
         <w:pStyle w:val="Heading1"/>
       </w:pPr>
-      <w:bookmarkStart w:id="89" w:name="_Toc53130251"/>
+      <w:bookmarkStart w:id="64" w:name="_Toc53130251"/>
+      <w:bookmarkStart w:id="65" w:name="_Toc54731026"/>
       <w:r>
         <w:t>Security Considerations</w:t>
       </w:r>
-      <w:bookmarkEnd w:id="89"/>
+      <w:bookmarkEnd w:id="64"/>
+      <w:bookmarkEnd w:id="65"/>
     </w:p>
     <w:p>
       <w:r>
@@ -7554,12 +8667,14 @@
       <w:pPr>
         <w:pStyle w:val="Heading1"/>
       </w:pPr>
-      <w:bookmarkStart w:id="90" w:name="_Toc53130252"/>
+      <w:bookmarkStart w:id="66" w:name="_Toc53130252"/>
+      <w:bookmarkStart w:id="67" w:name="_Toc54731027"/>
       <w:r>
         <w:lastRenderedPageBreak/>
         <w:t>Operational Considerations</w:t>
       </w:r>
-      <w:bookmarkEnd w:id="90"/>
+      <w:bookmarkEnd w:id="66"/>
+      <w:bookmarkEnd w:id="67"/>
     </w:p>
     <w:p>
       <w:r>
@@ -7621,11 +8736,13 @@
       <w:pPr>
         <w:pStyle w:val="Heading1"/>
       </w:pPr>
-      <w:bookmarkStart w:id="91" w:name="_Toc53130253"/>
+      <w:bookmarkStart w:id="68" w:name="_Toc53130253"/>
+      <w:bookmarkStart w:id="69" w:name="_Toc54731028"/>
       <w:r>
         <w:t>IANA Considerations</w:t>
       </w:r>
-      <w:bookmarkEnd w:id="91"/>
+      <w:bookmarkEnd w:id="68"/>
+      <w:bookmarkEnd w:id="69"/>
     </w:p>
     <w:p>
       <w:pPr>
@@ -7641,21 +8758,25 @@
       <w:pPr>
         <w:pStyle w:val="Heading1"/>
       </w:pPr>
-      <w:bookmarkStart w:id="92" w:name="_Toc53130254"/>
+      <w:bookmarkStart w:id="70" w:name="_Toc53130254"/>
+      <w:bookmarkStart w:id="71" w:name="_Toc54731029"/>
       <w:r>
         <w:t>References</w:t>
       </w:r>
-      <w:bookmarkEnd w:id="92"/>
+      <w:bookmarkEnd w:id="70"/>
+      <w:bookmarkEnd w:id="71"/>
     </w:p>
     <w:p>
       <w:pPr>
         <w:pStyle w:val="Heading2"/>
       </w:pPr>
-      <w:bookmarkStart w:id="93" w:name="_Toc53130255"/>
+      <w:bookmarkStart w:id="72" w:name="_Toc53130255"/>
+      <w:bookmarkStart w:id="73" w:name="_Toc54731030"/>
       <w:r>
         <w:t>Normative References</w:t>
       </w:r>
-      <w:bookmarkEnd w:id="93"/>
+      <w:bookmarkEnd w:id="72"/>
+      <w:bookmarkEnd w:id="73"/>
     </w:p>
     <w:p>
       <w:pPr>
@@ -7930,6 +9051,38 @@
         <w:pStyle w:val="RFCReferencesBookmark"/>
       </w:pPr>
       <w:r>
+        <w:t>[OTN-TOPO] Zheng, H. et al., "A YANG Data Model for Optical Transport Network Topology", draft-</w:t>
+      </w:r>
+      <w:proofErr w:type="spellStart"/>
+      <w:r>
+        <w:t>ietf</w:t>
+      </w:r>
+      <w:proofErr w:type="spellEnd"/>
+      <w:r>
+        <w:t>-</w:t>
+      </w:r>
+      <w:proofErr w:type="spellStart"/>
+      <w:r>
+        <w:t>ccamp</w:t>
+      </w:r>
+      <w:proofErr w:type="spellEnd"/>
+      <w:r>
+        <w:t>-</w:t>
+      </w:r>
+      <w:proofErr w:type="spellStart"/>
+      <w:r>
+        <w:t>otn</w:t>
+      </w:r>
+      <w:proofErr w:type="spellEnd"/>
+      <w:r>
+        <w:t>-topo-yang, work in progress.</w:t>
+      </w:r>
+    </w:p>
+    <w:p>
+      <w:pPr>
+        <w:pStyle w:val="RFCReferencesBookmark"/>
+      </w:pPr>
+      <w:r>
         <w:t>[CLIENT-TOPO]</w:t>
       </w:r>
       <w:r>
@@ -8122,6 +9275,42 @@
     <w:p>
       <w:pPr>
         <w:pStyle w:val="RFCReferencesBookmark"/>
+      </w:pPr>
+      <w:r>
+        <w:t>[OTN-TUNNEL]</w:t>
+      </w:r>
+      <w:r>
+        <w:tab/>
+        <w:t>Zheng, H. et al., "OTN Tunnel YANG Model", draft-</w:t>
+      </w:r>
+      <w:proofErr w:type="spellStart"/>
+      <w:r>
+        <w:t>ietf</w:t>
+      </w:r>
+      <w:proofErr w:type="spellEnd"/>
+      <w:r>
+        <w:t>-</w:t>
+      </w:r>
+      <w:proofErr w:type="spellStart"/>
+      <w:r>
+        <w:t>ccamp</w:t>
+      </w:r>
+      <w:proofErr w:type="spellEnd"/>
+      <w:r>
+        <w:t>-</w:t>
+      </w:r>
+      <w:proofErr w:type="spellStart"/>
+      <w:r>
+        <w:t>otn</w:t>
+      </w:r>
+      <w:proofErr w:type="spellEnd"/>
+      <w:r>
+        <w:t>-tunnel-model, work in progress.</w:t>
+      </w:r>
+    </w:p>
+    <w:p>
+      <w:pPr>
+        <w:pStyle w:val="RFCReferencesBookmark"/>
         <w:rPr>
           <w:lang w:val="en"/>
         </w:rPr>
@@ -8174,11 +9363,13 @@
       <w:pPr>
         <w:pStyle w:val="Heading2"/>
       </w:pPr>
-      <w:bookmarkStart w:id="94" w:name="_Toc53130256"/>
+      <w:bookmarkStart w:id="74" w:name="_Toc53130256"/>
+      <w:bookmarkStart w:id="75" w:name="_Toc54731031"/>
       <w:r>
         <w:t>Informative References</w:t>
       </w:r>
-      <w:bookmarkEnd w:id="94"/>
+      <w:bookmarkEnd w:id="74"/>
+      <w:bookmarkEnd w:id="75"/>
     </w:p>
     <w:p>
       <w:pPr>
@@ -8247,6 +9438,7 @@
         <w:pStyle w:val="RFCReferencesBookmark"/>
       </w:pPr>
       <w:r>
+        <w:lastRenderedPageBreak/>
         <w:t xml:space="preserve">[RFC6074] E. Rosen, B. Davie, V. </w:t>
       </w:r>
       <w:proofErr w:type="spellStart"/>
@@ -8650,6 +9842,7 @@
         <w:pStyle w:val="RFCReferencesBookmark"/>
       </w:pPr>
       <w:r>
+        <w:lastRenderedPageBreak/>
         <w:t>[ACTN-PM] Y. Lee, et al., “YANG models for VN &amp; TE Performance Monitoring Telemetry and Scaling Intent Autonomics”, draft-lee-teas-</w:t>
       </w:r>
       <w:proofErr w:type="spellStart"/>
@@ -8687,21 +9880,26 @@
       <w:pPr>
         <w:pStyle w:val="RFCApp"/>
       </w:pPr>
-      <w:bookmarkStart w:id="95" w:name="_Toc53130257"/>
-      <w:r>
+      <w:bookmarkStart w:id="76" w:name="_Toc53130257"/>
+      <w:bookmarkStart w:id="77" w:name="_Toc54731032"/>
+      <w:r>
+        <w:lastRenderedPageBreak/>
         <w:t>Multi-layer and multi-domain resiliency</w:t>
       </w:r>
-      <w:bookmarkEnd w:id="95"/>
+      <w:bookmarkEnd w:id="76"/>
+      <w:bookmarkEnd w:id="77"/>
     </w:p>
     <w:p>
       <w:pPr>
         <w:pStyle w:val="RFCAppH1"/>
       </w:pPr>
-      <w:bookmarkStart w:id="96" w:name="_Toc53130258"/>
+      <w:bookmarkStart w:id="78" w:name="_Toc53130258"/>
+      <w:bookmarkStart w:id="79" w:name="_Toc54731033"/>
       <w:r>
         <w:t>Maintenance Window</w:t>
       </w:r>
-      <w:bookmarkEnd w:id="96"/>
+      <w:bookmarkEnd w:id="78"/>
+      <w:bookmarkEnd w:id="79"/>
     </w:p>
     <w:p>
       <w:r>
@@ -8717,11 +9915,13 @@
       <w:pPr>
         <w:pStyle w:val="RFCAppH1"/>
       </w:pPr>
-      <w:bookmarkStart w:id="97" w:name="_Toc53130259"/>
+      <w:bookmarkStart w:id="80" w:name="_Toc53130259"/>
+      <w:bookmarkStart w:id="81" w:name="_Toc54731034"/>
       <w:r>
         <w:t>Router port failure</w:t>
       </w:r>
-      <w:bookmarkEnd w:id="97"/>
+      <w:bookmarkEnd w:id="80"/>
+      <w:bookmarkEnd w:id="81"/>
     </w:p>
     <w:p>
       <w:r>
@@ -8810,6 +10010,7 @@
         </w:numPr>
       </w:pPr>
       <w:r>
+        <w:lastRenderedPageBreak/>
         <w:t xml:space="preserve">If there is no LAG then the scenario is not clear since a router port failure would automatically trigger (through BFD failure) first a sub-50ms protection at MPLS level :FRR (MPLS RSVP-TE case) or TI-LFA (MPLS based SR-TE case) through a protection port. At the same time MDSC, after checking that optical network connection is still fine, would trigger the reconfiguration of the back-up port of the router and of the ROADM </w:t>
       </w:r>
       <w:proofErr w:type="spellStart"/>
@@ -8857,13 +10058,15 @@
       <w:pPr>
         <w:pStyle w:val="RFCH1-nonum"/>
       </w:pPr>
-      <w:bookmarkStart w:id="98" w:name="_Toc44338393"/>
-      <w:bookmarkStart w:id="99" w:name="_Toc53130260"/>
+      <w:bookmarkStart w:id="82" w:name="_Toc44338393"/>
+      <w:bookmarkStart w:id="83" w:name="_Toc53130260"/>
+      <w:bookmarkStart w:id="84" w:name="_Toc54731035"/>
       <w:r>
         <w:t>Acknowledgments</w:t>
       </w:r>
-      <w:bookmarkEnd w:id="98"/>
-      <w:bookmarkEnd w:id="99"/>
+      <w:bookmarkEnd w:id="82"/>
+      <w:bookmarkEnd w:id="83"/>
+      <w:bookmarkEnd w:id="84"/>
     </w:p>
     <w:p>
       <w:r>
@@ -8888,13 +10091,15 @@
       <w:pPr>
         <w:pStyle w:val="RFCH1-nonum"/>
       </w:pPr>
-      <w:bookmarkStart w:id="100" w:name="_Toc44338394"/>
-      <w:bookmarkStart w:id="101" w:name="_Toc53130261"/>
+      <w:bookmarkStart w:id="85" w:name="_Toc44338394"/>
+      <w:bookmarkStart w:id="86" w:name="_Toc53130261"/>
+      <w:bookmarkStart w:id="87" w:name="_Toc54731036"/>
       <w:r>
         <w:t>Contributors</w:t>
       </w:r>
-      <w:bookmarkEnd w:id="100"/>
-      <w:bookmarkEnd w:id="101"/>
+      <w:bookmarkEnd w:id="85"/>
+      <w:bookmarkEnd w:id="86"/>
+      <w:bookmarkEnd w:id="87"/>
     </w:p>
     <w:p>
       <w:pPr>
@@ -9083,6 +10288,7 @@
         <w:rPr>
           <w:lang w:val="es-ES"/>
         </w:rPr>
+        <w:lastRenderedPageBreak/>
         <w:t xml:space="preserve">Email: </w:t>
       </w:r>
       <w:r>
@@ -9319,11 +10525,13 @@
       <w:pPr>
         <w:pStyle w:val="RFCH1-nonum"/>
       </w:pPr>
-      <w:bookmarkStart w:id="102" w:name="_Toc53130262"/>
+      <w:bookmarkStart w:id="88" w:name="_Toc53130262"/>
+      <w:bookmarkStart w:id="89" w:name="_Toc54731037"/>
       <w:r>
         <w:t>Authors’ Addresses</w:t>
       </w:r>
-      <w:bookmarkEnd w:id="102"/>
+      <w:bookmarkEnd w:id="88"/>
+      <w:bookmarkEnd w:id="89"/>
     </w:p>
     <w:p>
       <w:pPr>
@@ -9395,6 +10603,7 @@
     </w:p>
     <w:p>
       <w:r>
+        <w:lastRenderedPageBreak/>
         <w:t xml:space="preserve">Email: </w:t>
       </w:r>
       <w:r>
@@ -9500,22 +10709,6 @@
 
 <file path=word/comments.xml><?xml version="1.0" encoding="utf-8"?>
 <w:comments xmlns:wpc="http://schemas.microsoft.com/office/word/2010/wordprocessingCanvas" xmlns:mc="http://schemas.openxmlformats.org/markup-compatibility/2006" xmlns:o="urn:schemas-microsoft-com:office:office" xmlns:r="http://schemas.openxmlformats.org/officeDocument/2006/relationships" xmlns:m="http://schemas.openxmlformats.org/officeDocument/2006/math" xmlns:v="urn:schemas-microsoft-com:vml" xmlns:wp14="http://schemas.microsoft.com/office/word/2010/wordprocessingDrawing" xmlns:wp="http://schemas.openxmlformats.org/drawingml/2006/wordprocessingDrawing" xmlns:w10="urn:schemas-microsoft-com:office:word" xmlns:w="http://schemas.openxmlformats.org/wordprocessingml/2006/main" xmlns:w14="http://schemas.microsoft.com/office/word/2010/wordml" xmlns:w15="http://schemas.microsoft.com/office/word/2012/wordml" xmlns:wpg="http://schemas.microsoft.com/office/word/2010/wordprocessingGroup" xmlns:wpi="http://schemas.microsoft.com/office/word/2010/wordprocessingInk" xmlns:wne="http://schemas.microsoft.com/office/word/2006/wordml" xmlns:wps="http://schemas.microsoft.com/office/word/2010/wordprocessingShape" mc:Ignorable="w14 w15 wp14">
-  <w:comment w:id="0" w:author="Italo Busi" w:date="2020-09-07T14:16:00Z" w:initials="IB">
-    <w:p>
-      <w:pPr>
-        <w:pStyle w:val="CommentText"/>
-      </w:pPr>
-      <w:r>
-        <w:rPr>
-          <w:rStyle w:val="CommentReference"/>
-        </w:rPr>
-        <w:annotationRef/>
-      </w:r>
-      <w:r>
-        <w:t>Aligned with the WG document name</w:t>
-      </w:r>
-    </w:p>
-  </w:comment>
   <w:comment w:id="2" w:author="BOUQUIER, JEAN-FRANCOIS, Vodafone Spain" w:date="2020-05-18T11:21:00Z" w:initials="BJVS">
     <w:p>
       <w:pPr>
@@ -9578,7 +10771,7 @@
       </w:r>
     </w:p>
   </w:comment>
-  <w:comment w:id="12" w:author="Italo Busi" w:date="2020-10-20T12:59:00Z" w:initials="IB">
+  <w:comment w:id="12" w:author="SBIBPV" w:date="2020-08-11T11:17:00Z" w:initials="SBIBPV">
     <w:p>
       <w:pPr>
         <w:pStyle w:val="CommentText"/>
@@ -9590,11 +10783,11 @@
         <w:annotationRef/>
       </w:r>
       <w:r>
-        <w:t>Text agreed to resolve issue#20</w:t>
+        <w:t>To check with OPSAWG</w:t>
       </w:r>
     </w:p>
   </w:comment>
-  <w:comment w:id="15" w:author="SBIBPV" w:date="2020-08-11T11:17:00Z" w:initials="SBIBPV">
+  <w:comment w:id="13" w:author="SBIBPV" w:date="2020-08-11T11:19:00Z" w:initials="SBIBPV">
     <w:p>
       <w:pPr>
         <w:pStyle w:val="CommentText"/>
@@ -9610,7 +10803,7 @@
       </w:r>
     </w:p>
   </w:comment>
-  <w:comment w:id="16" w:author="SBIBPV" w:date="2020-08-11T11:19:00Z" w:initials="SBIBPV">
+  <w:comment w:id="14" w:author="SBIBPV" w:date="2020-08-11T11:20:00Z" w:initials="SBIBPV">
     <w:p>
       <w:pPr>
         <w:pStyle w:val="CommentText"/>
@@ -9622,11 +10815,11 @@
         <w:annotationRef/>
       </w:r>
       <w:r>
-        <w:t>To check with OPSAWG</w:t>
+        <w:t>To check with TEAS (under discussion on the mailing list)</w:t>
       </w:r>
     </w:p>
   </w:comment>
-  <w:comment w:id="17" w:author="SBIBPV" w:date="2020-08-11T11:20:00Z" w:initials="SBIBPV">
+  <w:comment w:id="18" w:author="SBIBPV 0817" w:date="2020-08-17T11:05:00Z" w:initials="SIP 0817">
     <w:p>
       <w:pPr>
         <w:pStyle w:val="CommentText"/>
@@ -9638,43 +10831,27 @@
         <w:annotationRef/>
       </w:r>
       <w:r>
-        <w:t>To check with TEAS (under discussion on the mailing list)</w:t>
+        <w:t>To be aligned with the latest [TSM] draft</w:t>
       </w:r>
     </w:p>
   </w:comment>
-  <w:comment w:id="20" w:author="SBIBPV 0817" w:date="2020-08-17T11:05:00Z" w:initials="SIP 0817">
+  <w:comment w:id="19" w:author="BOUQUIER, JEAN-FRANCOIS, Vodafone Spain" w:date="2020-05-21T16:42:00Z" w:initials="BJVS">
     <w:p>
       <w:pPr>
         <w:pStyle w:val="CommentText"/>
       </w:pPr>
       <w:r>
         <w:rPr>
-          <w:rStyle w:val="CommentReference"/>
-        </w:rPr>
-        <w:annotationRef/>
-      </w:r>
-      <w:r>
-        <w:t>To be aligned with the latest [TSM] draft</w:t>
+          <w:noProof/>
+        </w:rPr>
+        <w:t>Sharing existing TE tunnels at IP/MPLS doesn't require any coordination of IP and optical as nothing needs to be created at optical level.</w:t>
+      </w:r>
+      <w:r>
+        <w:t xml:space="preserve"> </w:t>
       </w:r>
     </w:p>
   </w:comment>
-  <w:comment w:id="21" w:author="BOUQUIER, JEAN-FRANCOIS, Vodafone Spain" w:date="2020-05-21T16:42:00Z" w:initials="BJVS">
-    <w:p>
-      <w:pPr>
-        <w:pStyle w:val="CommentText"/>
-      </w:pPr>
-      <w:r>
-        <w:rPr>
-          <w:noProof/>
-        </w:rPr>
-        <w:t>Sharing existing TE tunnels at IP/MPLS doesn't require any coordination of IP and optical as nothing needs to be created at optical level.</w:t>
-      </w:r>
-      <w:r>
-        <w:t xml:space="preserve"> </w:t>
-      </w:r>
-    </w:p>
-  </w:comment>
-  <w:comment w:id="23" w:author="Italo Busi" w:date="2020-09-07T11:55:00Z" w:initials="IB">
+  <w:comment w:id="22" w:author="Italo Busi" w:date="2020-09-07T11:55:00Z" w:initials="IB">
     <w:p>
       <w:pPr>
         <w:pStyle w:val="CommentText"/>
@@ -9723,7 +10900,7 @@
       </w:r>
     </w:p>
   </w:comment>
-  <w:comment w:id="30" w:author="BOUQUIER, JEAN-FRANCOIS, Vodafone Spain" w:date="2020-05-21T13:42:00Z" w:initials="BJVS">
+  <w:comment w:id="34" w:author="BOUQUIER, JEAN-FRANCOIS, Vodafone Spain" w:date="2020-05-21T13:42:00Z" w:initials="BJVS">
     <w:p>
       <w:pPr>
         <w:pStyle w:val="CommentText"/>
@@ -9742,7 +10919,7 @@
       </w:r>
     </w:p>
   </w:comment>
-  <w:comment w:id="34" w:author="BOUQUIER, JEAN-FRANCOIS, Vodafone Spain" w:date="2020-06-04T18:51:00Z" w:initials="BJVS">
+  <w:comment w:id="40" w:author="BOUQUIER, JEAN-FRANCOIS, Vodafone Spain" w:date="2020-06-04T18:51:00Z" w:initials="BJVS">
     <w:p>
       <w:pPr>
         <w:pStyle w:val="CommentText"/>
@@ -9758,7 +10935,7 @@
       </w:r>
     </w:p>
   </w:comment>
-  <w:comment w:id="36" w:author="BOUQUIER, JEAN-FRANCOIS, Vodafone Spain" w:date="2020-06-04T13:16:00Z" w:initials="BJVS">
+  <w:comment w:id="43" w:author="Belotti, Sergio (Nokia - IT/Vimercate)" w:date="2020-10-07T11:16:00Z" w:initials="BS(-I">
     <w:p>
       <w:pPr>
         <w:pStyle w:val="CommentText"/>
@@ -9770,48 +10947,16 @@
         <w:annotationRef/>
       </w:r>
       <w:r>
-        <w:t>Proposed to add this draft as optional when OTN layer exists on top of WDM layer.</w:t>
-      </w:r>
+        <w:t xml:space="preserve">Should we consider also optical-impairment topology </w:t>
+      </w:r>
+      <w:proofErr w:type="gramStart"/>
+      <w:r>
+        <w:t>draft ?</w:t>
+      </w:r>
+      <w:proofErr w:type="gramEnd"/>
     </w:p>
   </w:comment>
-  <w:comment w:id="37" w:author="Belotti, Sergio (Nokia - IT/Vimercate)" w:date="2020-10-07T11:16:00Z" w:initials="BS(-I">
-    <w:p>
-      <w:pPr>
-        <w:pStyle w:val="CommentText"/>
-      </w:pPr>
-      <w:r>
-        <w:rPr>
-          <w:rStyle w:val="CommentReference"/>
-        </w:rPr>
-        <w:annotationRef/>
-      </w:r>
-      <w:r>
-        <w:t xml:space="preserve">Should we consider also optical-impairment topology </w:t>
-      </w:r>
-      <w:proofErr w:type="gramStart"/>
-      <w:r>
-        <w:t>draft ?</w:t>
-      </w:r>
-      <w:proofErr w:type="gramEnd"/>
-    </w:p>
-  </w:comment>
-  <w:comment w:id="39" w:author="Italo Busi" w:date="2020-10-26T11:56:00Z" w:initials="IB">
-    <w:p>
-      <w:pPr>
-        <w:pStyle w:val="CommentText"/>
-      </w:pPr>
-      <w:r>
-        <w:rPr>
-          <w:rStyle w:val="CommentReference"/>
-        </w:rPr>
-        <w:annotationRef/>
-      </w:r>
-      <w:r>
-        <w:t>Text taken from section 3.2.1.1 of draft-peru-teas-actn-poi-applicability-05</w:t>
-      </w:r>
-    </w:p>
-  </w:comment>
-  <w:comment w:id="58" w:author="BOUQUIER, JEAN-FRANCOIS, Vodafone Spain" w:date="2020-06-08T12:45:00Z" w:initials="BJVS">
+  <w:comment w:id="46" w:author="BOUQUIER, JEAN-FRANCOIS, Vodafone Spain" w:date="2020-06-08T12:45:00Z" w:initials="BJVS">
     <w:p>
       <w:pPr>
         <w:pStyle w:val="RFCListBullet"/>
@@ -9844,7 +10989,7 @@
       </w:pPr>
     </w:p>
   </w:comment>
-  <w:comment w:id="59" w:author="BOUQUIER, JEAN-FRANCOIS, Vodafone Spain" w:date="2020-06-05T09:38:00Z" w:initials="BJVS">
+  <w:comment w:id="47" w:author="BOUQUIER, JEAN-FRANCOIS, Vodafone Spain" w:date="2020-06-05T09:38:00Z" w:initials="BJVS">
     <w:p>
       <w:pPr>
         <w:pStyle w:val="CommentText"/>
@@ -9876,7 +11021,7 @@
       </w:r>
     </w:p>
   </w:comment>
-  <w:comment w:id="61" w:author="BOUQUIER, JEAN-FRANCOIS, Vodafone Spain" w:date="2020-06-05T11:27:00Z" w:initials="BJVS">
+  <w:comment w:id="48" w:author="BOUQUIER, JEAN-FRANCOIS, Vodafone Spain" w:date="2020-06-05T11:27:00Z" w:initials="BJVS">
     <w:p>
       <w:pPr>
         <w:pStyle w:val="CommentText"/>
@@ -9895,7 +11040,7 @@
       </w:r>
     </w:p>
   </w:comment>
-  <w:comment w:id="64" w:author="BOUQUIER, JEAN-FRANCOIS, Vodafone Spain" w:date="2020-06-05T11:10:00Z" w:initials="BJVS">
+  <w:comment w:id="53" w:author="BOUQUIER, JEAN-FRANCOIS, Vodafone Spain" w:date="2020-06-05T11:10:00Z" w:initials="BJVS">
     <w:p>
       <w:pPr>
         <w:pStyle w:val="CommentText"/>
@@ -9914,7 +11059,7 @@
       </w:r>
     </w:p>
   </w:comment>
-  <w:comment w:id="65" w:author="BOUQUIER, JEAN-FRANCOIS, Vodafone Spain" w:date="2020-06-04T13:44:00Z" w:initials="BJVS">
+  <w:comment w:id="54" w:author="BOUQUIER, JEAN-FRANCOIS, Vodafone Spain" w:date="2020-06-04T13:44:00Z" w:initials="BJVS">
     <w:p>
       <w:pPr>
         <w:pStyle w:val="CommentText"/>
@@ -9930,7 +11075,7 @@
       </w:r>
     </w:p>
   </w:comment>
-  <w:comment w:id="66" w:author="BOUQUIER, JEAN-FRANCOIS, Vodafone Spain" w:date="2020-06-05T11:09:00Z" w:initials="BJVS">
+  <w:comment w:id="55" w:author="BOUQUIER, JEAN-FRANCOIS, Vodafone Spain" w:date="2020-06-05T11:09:00Z" w:initials="BJVS">
     <w:p>
       <w:pPr>
         <w:pStyle w:val="CommentText"/>
@@ -9949,7 +11094,7 @@
       </w:r>
     </w:p>
   </w:comment>
-  <w:comment w:id="67" w:author="BOUQUIER, JEAN-FRANCOIS, Vodafone Spain" w:date="2020-06-04T13:56:00Z" w:initials="BJVS">
+  <w:comment w:id="56" w:author="BOUQUIER, JEAN-FRANCOIS, Vodafone Spain" w:date="2020-06-04T13:56:00Z" w:initials="BJVS">
     <w:p>
       <w:pPr>
         <w:pStyle w:val="CommentText"/>
@@ -9965,39 +11110,7 @@
       </w:r>
     </w:p>
   </w:comment>
-  <w:comment w:id="69" w:author="Italo Busi" w:date="2020-10-20T13:01:00Z" w:initials="IB">
-    <w:p>
-      <w:pPr>
-        <w:pStyle w:val="CommentText"/>
-      </w:pPr>
-      <w:r>
-        <w:rPr>
-          <w:rStyle w:val="CommentReference"/>
-        </w:rPr>
-        <w:annotationRef/>
-      </w:r>
-      <w:r>
-        <w:t>Text proposal in PR#21</w:t>
-      </w:r>
-    </w:p>
-  </w:comment>
-  <w:comment w:id="70" w:author="Italo Busi" w:date="2020-10-20T13:08:00Z" w:initials="IB">
-    <w:p>
-      <w:pPr>
-        <w:pStyle w:val="CommentText"/>
-      </w:pPr>
-      <w:r>
-        <w:rPr>
-          <w:rStyle w:val="CommentReference"/>
-        </w:rPr>
-        <w:annotationRef/>
-      </w:r>
-      <w:r>
-        <w:t>Text proposal in PR#21</w:t>
-      </w:r>
-    </w:p>
-  </w:comment>
-  <w:comment w:id="73" w:author="Italo Busi" w:date="2020-10-26T12:01:00Z" w:initials="IB">
+  <w:comment w:id="60" w:author="Italo Busi" w:date="2020-10-26T12:01:00Z" w:initials="IB">
     <w:p>
       <w:pPr>
         <w:pStyle w:val="CommentText"/>
@@ -10029,11 +11142,9 @@
 
 <file path=word/commentsExtended.xml><?xml version="1.0" encoding="utf-8"?>
 <w15:commentsEx xmlns:wpc="http://schemas.microsoft.com/office/word/2010/wordprocessingCanvas" xmlns:mc="http://schemas.openxmlformats.org/markup-compatibility/2006" xmlns:o="urn:schemas-microsoft-com:office:office" xmlns:r="http://schemas.openxmlformats.org/officeDocument/2006/relationships" xmlns:m="http://schemas.openxmlformats.org/officeDocument/2006/math" xmlns:v="urn:schemas-microsoft-com:vml" xmlns:wp14="http://schemas.microsoft.com/office/word/2010/wordprocessingDrawing" xmlns:wp="http://schemas.openxmlformats.org/drawingml/2006/wordprocessingDrawing" xmlns:w10="urn:schemas-microsoft-com:office:word" xmlns:w="http://schemas.openxmlformats.org/wordprocessingml/2006/main" xmlns:w14="http://schemas.microsoft.com/office/word/2010/wordml" xmlns:w15="http://schemas.microsoft.com/office/word/2012/wordml" xmlns:wpg="http://schemas.microsoft.com/office/word/2010/wordprocessingGroup" xmlns:wpi="http://schemas.microsoft.com/office/word/2010/wordprocessingInk" xmlns:wne="http://schemas.microsoft.com/office/word/2006/wordml" xmlns:wps="http://schemas.microsoft.com/office/word/2010/wordprocessingShape" mc:Ignorable="w14 w15 wp14">
-  <w15:commentEx w15:paraId="0578A40C" w15:done="1"/>
   <w15:commentEx w15:paraId="3B6A1E59" w15:done="0"/>
   <w15:commentEx w15:paraId="378A6385" w15:done="0"/>
   <w15:commentEx w15:paraId="5318AE12" w15:done="0"/>
-  <w15:commentEx w15:paraId="4D6CAEE6" w15:done="1"/>
   <w15:commentEx w15:paraId="5C8CD4EF" w15:done="0"/>
   <w15:commentEx w15:paraId="21D1B483" w15:done="0"/>
   <w15:commentEx w15:paraId="0506B759" w15:done="0"/>
@@ -10042,9 +11153,7 @@
   <w15:commentEx w15:paraId="31715987" w15:done="0"/>
   <w15:commentEx w15:paraId="70579164" w15:done="0"/>
   <w15:commentEx w15:paraId="45FA58BD" w15:done="0"/>
-  <w15:commentEx w15:paraId="1FC1C445" w15:done="0"/>
   <w15:commentEx w15:paraId="67935A90" w15:done="0"/>
-  <w15:commentEx w15:paraId="6FA9708D" w15:done="1"/>
   <w15:commentEx w15:paraId="7CBFE3AC" w15:done="0"/>
   <w15:commentEx w15:paraId="688E294E" w15:done="0"/>
   <w15:commentEx w15:paraId="30D37DDD" w15:done="0"/>
@@ -10052,8 +11161,6 @@
   <w15:commentEx w15:paraId="04AC83C5" w15:done="0"/>
   <w15:commentEx w15:paraId="6947D1B0" w15:done="0"/>
   <w15:commentEx w15:paraId="034444D4" w15:done="0"/>
-  <w15:commentEx w15:paraId="4B67D9E7" w15:done="1"/>
-  <w15:commentEx w15:paraId="01EE54F6" w15:done="1"/>
   <w15:commentEx w15:paraId="75165B4F" w15:done="0"/>
 </w15:commentsEx>
 </file>
@@ -10623,22 +11730,12 @@
     <w:r>
       <w:fldChar w:fldCharType="separate"/>
     </w:r>
-    <w:ins w:id="103" w:author="Italo Busi" w:date="2020-10-27T17:16:00Z">
-      <w:r>
-        <w:rPr>
-          <w:noProof/>
-        </w:rPr>
-        <w:t>26,</w:t>
-      </w:r>
-    </w:ins>
-    <w:del w:id="104" w:author="Italo Busi" w:date="2020-10-27T17:16:00Z">
-      <w:r>
-        <w:rPr>
-          <w:noProof/>
-        </w:rPr>
-        <w:delText>20,</w:delText>
-      </w:r>
-    </w:del>
+    <w:r>
+      <w:rPr>
+        <w:noProof/>
+      </w:rPr>
+      <w:t>27,</w:t>
+    </w:r>
     <w:r>
       <w:fldChar w:fldCharType="end"/>
     </w:r>
@@ -10811,7 +11908,7 @@
       <w:rPr>
         <w:noProof/>
       </w:rPr>
-      <w:t>30</w:t>
+      <w:t>29</w:t>
     </w:r>
     <w:r>
       <w:fldChar w:fldCharType="end"/>
@@ -11376,22 +12473,12 @@
     <w:r>
       <w:fldChar w:fldCharType="separate"/>
     </w:r>
-    <w:ins w:id="107" w:author="Italo Busi" w:date="2020-10-27T17:16:00Z">
-      <w:r>
-        <w:rPr>
-          <w:noProof/>
-        </w:rPr>
-        <w:t>26,</w:t>
-      </w:r>
-    </w:ins>
-    <w:del w:id="108" w:author="Italo Busi" w:date="2020-10-27T17:16:00Z">
-      <w:r>
-        <w:rPr>
-          <w:noProof/>
-        </w:rPr>
-        <w:delText>20,</w:delText>
-      </w:r>
-    </w:del>
+    <w:r>
+      <w:rPr>
+        <w:noProof/>
+      </w:rPr>
+      <w:t>27,</w:t>
+    </w:r>
     <w:r>
       <w:fldChar w:fldCharType="end"/>
     </w:r>
@@ -12577,22 +13664,12 @@
     <w:r>
       <w:fldChar w:fldCharType="separate"/>
     </w:r>
-    <w:ins w:id="105" w:author="Italo Busi" w:date="2020-10-27T17:16:00Z">
-      <w:r>
-        <w:rPr>
-          <w:noProof/>
-        </w:rPr>
-        <w:t>October 26, 2020</w:t>
-      </w:r>
-    </w:ins>
-    <w:del w:id="106" w:author="Italo Busi" w:date="2020-10-27T17:16:00Z">
-      <w:r>
-        <w:rPr>
-          <w:noProof/>
-        </w:rPr>
-        <w:delText>October 20, 2020</w:delText>
-      </w:r>
-    </w:del>
+    <w:r>
+      <w:rPr>
+        <w:noProof/>
+      </w:rPr>
+      <w:t>October 27, 2020</w:t>
+    </w:r>
     <w:r>
       <w:fldChar w:fldCharType="end"/>
     </w:r>
@@ -15951,9 +17028,6 @@
 
 <file path=word/people.xml><?xml version="1.0" encoding="utf-8"?>
 <w15:people xmlns:wpc="http://schemas.microsoft.com/office/word/2010/wordprocessingCanvas" xmlns:mc="http://schemas.openxmlformats.org/markup-compatibility/2006" xmlns:o="urn:schemas-microsoft-com:office:office" xmlns:r="http://schemas.openxmlformats.org/officeDocument/2006/relationships" xmlns:m="http://schemas.openxmlformats.org/officeDocument/2006/math" xmlns:v="urn:schemas-microsoft-com:vml" xmlns:wp14="http://schemas.microsoft.com/office/word/2010/wordprocessingDrawing" xmlns:wp="http://schemas.openxmlformats.org/drawingml/2006/wordprocessingDrawing" xmlns:w10="urn:schemas-microsoft-com:office:word" xmlns:w="http://schemas.openxmlformats.org/wordprocessingml/2006/main" xmlns:w14="http://schemas.microsoft.com/office/word/2010/wordml" xmlns:w15="http://schemas.microsoft.com/office/word/2012/wordml" xmlns:wpg="http://schemas.microsoft.com/office/word/2010/wordprocessingGroup" xmlns:wpi="http://schemas.microsoft.com/office/word/2010/wordprocessingInk" xmlns:wne="http://schemas.microsoft.com/office/word/2006/wordml" xmlns:wps="http://schemas.microsoft.com/office/word/2010/wordprocessingShape" mc:Ignorable="w14 w15 wp14">
-  <w15:person w15:author="Italo Busi">
-    <w15:presenceInfo w15:providerId="AD" w15:userId="S-1-5-21-147214757-305610072-1517763936-2477068"/>
-  </w15:person>
   <w15:person w15:author="BOUQUIER, JEAN-FRANCOIS, Vodafone Spain">
     <w15:presenceInfo w15:providerId="AD" w15:userId="S-1-5-21-329068152-1383384898-682003330-2106686"/>
   </w15:person>
@@ -15962,6 +17036,9 @@
   </w15:person>
   <w15:person w15:author="SBIBPV 0817">
     <w15:presenceInfo w15:providerId="None" w15:userId="SBIBPV 0817"/>
+  </w15:person>
+  <w15:person w15:author="Italo Busi">
+    <w15:presenceInfo w15:providerId="AD" w15:userId="S-1-5-21-147214757-305610072-1517763936-2477068"/>
   </w15:person>
   <w15:person w15:author="Belotti, Sergio (Nokia - IT/Vimercate)">
     <w15:presenceInfo w15:providerId="AD" w15:userId="S::sergio.belotti@nokia.com::1405c469-425d-44df-9775-7098fb1a68f6"/>
@@ -22436,7 +23513,7 @@
 </file>
 
 <file path=customXml/itemProps1.xml><?xml version="1.0" encoding="utf-8"?>
-<ds:datastoreItem xmlns:ds="http://schemas.openxmlformats.org/officeDocument/2006/customXml" ds:itemID="{CB3944E3-776B-4B38-9408-A4A8E69FB0F1}">
+<ds:datastoreItem xmlns:ds="http://schemas.openxmlformats.org/officeDocument/2006/customXml" ds:itemID="{48C2921C-CE48-4BFB-B302-492CD3EB44AC}">
   <ds:schemaRefs>
     <ds:schemaRef ds:uri="http://schemas.openxmlformats.org/officeDocument/2006/bibliography"/>
   </ds:schemaRefs>

--- a/draft-ietf-teas-actn-poi-applicability.docx
+++ b/draft-ietf-teas-actn-poi-applicability.docx
@@ -275,7 +275,7 @@
       <w:r>
         <w:fldChar w:fldCharType="separate"/>
       </w:r>
-      <w:hyperlink w:anchor="_Toc54731007" w:history="1">
+      <w:hyperlink w:anchor="_Toc55239492" w:history="1">
         <w:r>
           <w:rPr>
             <w:rStyle w:val="Hyperlink"/>
@@ -298,7 +298,7 @@
           <w:rPr>
             <w:webHidden/>
           </w:rPr>
-          <w:instrText xml:space="preserve"> PAGEREF _Toc54731007 \h </w:instrText>
+          <w:instrText xml:space="preserve"> PAGEREF _Toc55239492 \h </w:instrText>
         </w:r>
         <w:r>
           <w:rPr>
@@ -335,7 +335,7 @@
           <w:lang w:eastAsia="zh-CN"/>
         </w:rPr>
       </w:pPr>
-      <w:hyperlink w:anchor="_Toc54731008" w:history="1">
+      <w:hyperlink w:anchor="_Toc55239493" w:history="1">
         <w:r>
           <w:rPr>
             <w:rStyle w:val="Hyperlink"/>
@@ -358,7 +358,7 @@
           <w:rPr>
             <w:webHidden/>
           </w:rPr>
-          <w:instrText xml:space="preserve"> PAGEREF _Toc54731008 \h </w:instrText>
+          <w:instrText xml:space="preserve"> PAGEREF _Toc55239493 \h </w:instrText>
         </w:r>
         <w:r>
           <w:rPr>
@@ -395,7 +395,7 @@
           <w:lang w:eastAsia="zh-CN"/>
         </w:rPr>
       </w:pPr>
-      <w:hyperlink w:anchor="_Toc54731009" w:history="1">
+      <w:hyperlink w:anchor="_Toc55239494" w:history="1">
         <w:r>
           <w:rPr>
             <w:rStyle w:val="Hyperlink"/>
@@ -418,7 +418,7 @@
           <w:rPr>
             <w:webHidden/>
           </w:rPr>
-          <w:instrText xml:space="preserve"> PAGEREF _Toc54731009 \h </w:instrText>
+          <w:instrText xml:space="preserve"> PAGEREF _Toc55239494 \h </w:instrText>
         </w:r>
         <w:r>
           <w:rPr>
@@ -455,7 +455,7 @@
           <w:lang w:eastAsia="zh-CN"/>
         </w:rPr>
       </w:pPr>
-      <w:hyperlink w:anchor="_Toc54731010" w:history="1">
+      <w:hyperlink w:anchor="_Toc55239495" w:history="1">
         <w:r>
           <w:rPr>
             <w:rStyle w:val="Hyperlink"/>
@@ -478,7 +478,7 @@
           <w:rPr>
             <w:webHidden/>
           </w:rPr>
-          <w:instrText xml:space="preserve"> PAGEREF _Toc54731010 \h </w:instrText>
+          <w:instrText xml:space="preserve"> PAGEREF _Toc55239495 \h </w:instrText>
         </w:r>
         <w:r>
           <w:rPr>
@@ -515,7 +515,7 @@
           <w:lang w:eastAsia="zh-CN"/>
         </w:rPr>
       </w:pPr>
-      <w:hyperlink w:anchor="_Toc54731011" w:history="1">
+      <w:hyperlink w:anchor="_Toc55239496" w:history="1">
         <w:r>
           <w:rPr>
             <w:rStyle w:val="Hyperlink"/>
@@ -538,7 +538,7 @@
           <w:rPr>
             <w:webHidden/>
           </w:rPr>
-          <w:instrText xml:space="preserve"> PAGEREF _Toc54731011 \h </w:instrText>
+          <w:instrText xml:space="preserve"> PAGEREF _Toc55239496 \h </w:instrText>
         </w:r>
         <w:r>
           <w:rPr>
@@ -575,7 +575,7 @@
           <w:lang w:eastAsia="zh-CN"/>
         </w:rPr>
       </w:pPr>
-      <w:hyperlink w:anchor="_Toc54731012" w:history="1">
+      <w:hyperlink w:anchor="_Toc55239497" w:history="1">
         <w:r>
           <w:rPr>
             <w:rStyle w:val="Hyperlink"/>
@@ -598,7 +598,7 @@
           <w:rPr>
             <w:webHidden/>
           </w:rPr>
-          <w:instrText xml:space="preserve"> PAGEREF _Toc54731012 \h </w:instrText>
+          <w:instrText xml:space="preserve"> PAGEREF _Toc55239497 \h </w:instrText>
         </w:r>
         <w:r>
           <w:rPr>
@@ -635,7 +635,7 @@
           <w:lang w:eastAsia="zh-CN"/>
         </w:rPr>
       </w:pPr>
-      <w:hyperlink w:anchor="_Toc54731013" w:history="1">
+      <w:hyperlink w:anchor="_Toc55239498" w:history="1">
         <w:r>
           <w:rPr>
             <w:rStyle w:val="Hyperlink"/>
@@ -658,7 +658,7 @@
           <w:rPr>
             <w:webHidden/>
           </w:rPr>
-          <w:instrText xml:space="preserve"> PAGEREF _Toc54731013 \h </w:instrText>
+          <w:instrText xml:space="preserve"> PAGEREF _Toc55239498 \h </w:instrText>
         </w:r>
         <w:r>
           <w:rPr>
@@ -695,7 +695,7 @@
           <w:lang w:eastAsia="zh-CN"/>
         </w:rPr>
       </w:pPr>
-      <w:hyperlink w:anchor="_Toc54731014" w:history="1">
+      <w:hyperlink w:anchor="_Toc55239499" w:history="1">
         <w:r>
           <w:rPr>
             <w:rStyle w:val="Hyperlink"/>
@@ -718,7 +718,7 @@
           <w:rPr>
             <w:webHidden/>
           </w:rPr>
-          <w:instrText xml:space="preserve"> PAGEREF _Toc54731014 \h </w:instrText>
+          <w:instrText xml:space="preserve"> PAGEREF _Toc55239499 \h </w:instrText>
         </w:r>
         <w:r>
           <w:rPr>
@@ -755,7 +755,7 @@
           <w:lang w:eastAsia="zh-CN"/>
         </w:rPr>
       </w:pPr>
-      <w:hyperlink w:anchor="_Toc54731015" w:history="1">
+      <w:hyperlink w:anchor="_Toc55239500" w:history="1">
         <w:r>
           <w:rPr>
             <w:rStyle w:val="Hyperlink"/>
@@ -778,7 +778,7 @@
           <w:rPr>
             <w:webHidden/>
           </w:rPr>
-          <w:instrText xml:space="preserve"> PAGEREF _Toc54731015 \h </w:instrText>
+          <w:instrText xml:space="preserve"> PAGEREF _Toc55239500 \h </w:instrText>
         </w:r>
         <w:r>
           <w:rPr>
@@ -815,7 +815,7 @@
           <w:lang w:eastAsia="zh-CN"/>
         </w:rPr>
       </w:pPr>
-      <w:hyperlink w:anchor="_Toc54731016" w:history="1">
+      <w:hyperlink w:anchor="_Toc55239501" w:history="1">
         <w:r>
           <w:rPr>
             <w:rStyle w:val="Hyperlink"/>
@@ -838,7 +838,7 @@
           <w:rPr>
             <w:webHidden/>
           </w:rPr>
-          <w:instrText xml:space="preserve"> PAGEREF _Toc54731016 \h </w:instrText>
+          <w:instrText xml:space="preserve"> PAGEREF _Toc55239501 \h </w:instrText>
         </w:r>
         <w:r>
           <w:rPr>
@@ -875,7 +875,7 @@
           <w:lang w:eastAsia="zh-CN"/>
         </w:rPr>
       </w:pPr>
-      <w:hyperlink w:anchor="_Toc54731017" w:history="1">
+      <w:hyperlink w:anchor="_Toc55239502" w:history="1">
         <w:r>
           <w:rPr>
             <w:rStyle w:val="Hyperlink"/>
@@ -898,7 +898,7 @@
           <w:rPr>
             <w:webHidden/>
           </w:rPr>
-          <w:instrText xml:space="preserve"> PAGEREF _Toc54731017 \h </w:instrText>
+          <w:instrText xml:space="preserve"> PAGEREF _Toc55239502 \h </w:instrText>
         </w:r>
         <w:r>
           <w:rPr>
@@ -935,7 +935,7 @@
           <w:lang w:eastAsia="zh-CN"/>
         </w:rPr>
       </w:pPr>
-      <w:hyperlink w:anchor="_Toc54731018" w:history="1">
+      <w:hyperlink w:anchor="_Toc55239503" w:history="1">
         <w:r>
           <w:rPr>
             <w:rStyle w:val="Hyperlink"/>
@@ -958,7 +958,7 @@
           <w:rPr>
             <w:webHidden/>
           </w:rPr>
-          <w:instrText xml:space="preserve"> PAGEREF _Toc54731018 \h </w:instrText>
+          <w:instrText xml:space="preserve"> PAGEREF _Toc55239503 \h </w:instrText>
         </w:r>
         <w:r>
           <w:rPr>
@@ -995,7 +995,7 @@
           <w:lang w:eastAsia="zh-CN"/>
         </w:rPr>
       </w:pPr>
-      <w:hyperlink w:anchor="_Toc54731019" w:history="1">
+      <w:hyperlink w:anchor="_Toc55239504" w:history="1">
         <w:r>
           <w:rPr>
             <w:rStyle w:val="Hyperlink"/>
@@ -1018,7 +1018,7 @@
           <w:rPr>
             <w:webHidden/>
           </w:rPr>
-          <w:instrText xml:space="preserve"> PAGEREF _Toc54731019 \h </w:instrText>
+          <w:instrText xml:space="preserve"> PAGEREF _Toc55239504 \h </w:instrText>
         </w:r>
         <w:r>
           <w:rPr>
@@ -1055,7 +1055,7 @@
           <w:lang w:eastAsia="zh-CN"/>
         </w:rPr>
       </w:pPr>
-      <w:hyperlink w:anchor="_Toc54731020" w:history="1">
+      <w:hyperlink w:anchor="_Toc55239505" w:history="1">
         <w:r>
           <w:rPr>
             <w:rStyle w:val="Hyperlink"/>
@@ -1078,7 +1078,7 @@
           <w:rPr>
             <w:webHidden/>
           </w:rPr>
-          <w:instrText xml:space="preserve"> PAGEREF _Toc54731020 \h </w:instrText>
+          <w:instrText xml:space="preserve"> PAGEREF _Toc55239505 \h </w:instrText>
         </w:r>
         <w:r>
           <w:rPr>
@@ -1115,7 +1115,7 @@
           <w:lang w:eastAsia="zh-CN"/>
         </w:rPr>
       </w:pPr>
-      <w:hyperlink w:anchor="_Toc54731021" w:history="1">
+      <w:hyperlink w:anchor="_Toc55239506" w:history="1">
         <w:r>
           <w:rPr>
             <w:rStyle w:val="Hyperlink"/>
@@ -1138,7 +1138,7 @@
           <w:rPr>
             <w:webHidden/>
           </w:rPr>
-          <w:instrText xml:space="preserve"> PAGEREF _Toc54731021 \h </w:instrText>
+          <w:instrText xml:space="preserve"> PAGEREF _Toc55239506 \h </w:instrText>
         </w:r>
         <w:r>
           <w:rPr>
@@ -1175,7 +1175,7 @@
           <w:lang w:eastAsia="zh-CN"/>
         </w:rPr>
       </w:pPr>
-      <w:hyperlink w:anchor="_Toc54731022" w:history="1">
+      <w:hyperlink w:anchor="_Toc55239507" w:history="1">
         <w:r>
           <w:rPr>
             <w:rStyle w:val="Hyperlink"/>
@@ -1198,7 +1198,7 @@
           <w:rPr>
             <w:webHidden/>
           </w:rPr>
-          <w:instrText xml:space="preserve"> PAGEREF _Toc54731022 \h </w:instrText>
+          <w:instrText xml:space="preserve"> PAGEREF _Toc55239507 \h </w:instrText>
         </w:r>
         <w:r>
           <w:rPr>
@@ -1235,7 +1235,7 @@
           <w:lang w:eastAsia="zh-CN"/>
         </w:rPr>
       </w:pPr>
-      <w:hyperlink w:anchor="_Toc54731023" w:history="1">
+      <w:hyperlink w:anchor="_Toc55239508" w:history="1">
         <w:r>
           <w:rPr>
             <w:rStyle w:val="Hyperlink"/>
@@ -1258,7 +1258,7 @@
           <w:rPr>
             <w:webHidden/>
           </w:rPr>
-          <w:instrText xml:space="preserve"> PAGEREF _Toc54731023 \h </w:instrText>
+          <w:instrText xml:space="preserve"> PAGEREF _Toc55239508 \h </w:instrText>
         </w:r>
         <w:r>
           <w:rPr>
@@ -1295,7 +1295,7 @@
           <w:lang w:eastAsia="zh-CN"/>
         </w:rPr>
       </w:pPr>
-      <w:hyperlink w:anchor="_Toc54731024" w:history="1">
+      <w:hyperlink w:anchor="_Toc55239509" w:history="1">
         <w:r>
           <w:rPr>
             <w:rStyle w:val="Hyperlink"/>
@@ -1318,7 +1318,7 @@
           <w:rPr>
             <w:webHidden/>
           </w:rPr>
-          <w:instrText xml:space="preserve"> PAGEREF _Toc54731024 \h </w:instrText>
+          <w:instrText xml:space="preserve"> PAGEREF _Toc55239509 \h </w:instrText>
         </w:r>
         <w:r>
           <w:rPr>
@@ -1355,7 +1355,7 @@
           <w:lang w:eastAsia="zh-CN"/>
         </w:rPr>
       </w:pPr>
-      <w:hyperlink w:anchor="_Toc54731025" w:history="1">
+      <w:hyperlink w:anchor="_Toc55239510" w:history="1">
         <w:r>
           <w:rPr>
             <w:rStyle w:val="Hyperlink"/>
@@ -1379,7 +1379,7 @@
           <w:rPr>
             <w:webHidden/>
           </w:rPr>
-          <w:instrText xml:space="preserve"> PAGEREF _Toc54731025 \h </w:instrText>
+          <w:instrText xml:space="preserve"> PAGEREF _Toc55239510 \h </w:instrText>
         </w:r>
         <w:r>
           <w:rPr>
@@ -1416,7 +1416,7 @@
           <w:lang w:eastAsia="zh-CN"/>
         </w:rPr>
       </w:pPr>
-      <w:hyperlink w:anchor="_Toc54731026" w:history="1">
+      <w:hyperlink w:anchor="_Toc55239511" w:history="1">
         <w:r>
           <w:rPr>
             <w:rStyle w:val="Hyperlink"/>
@@ -1439,7 +1439,7 @@
           <w:rPr>
             <w:webHidden/>
           </w:rPr>
-          <w:instrText xml:space="preserve"> PAGEREF _Toc54731026 \h </w:instrText>
+          <w:instrText xml:space="preserve"> PAGEREF _Toc55239511 \h </w:instrText>
         </w:r>
         <w:r>
           <w:rPr>
@@ -1476,7 +1476,7 @@
           <w:lang w:eastAsia="zh-CN"/>
         </w:rPr>
       </w:pPr>
-      <w:hyperlink w:anchor="_Toc54731027" w:history="1">
+      <w:hyperlink w:anchor="_Toc55239512" w:history="1">
         <w:r>
           <w:rPr>
             <w:rStyle w:val="Hyperlink"/>
@@ -1499,7 +1499,7 @@
           <w:rPr>
             <w:webHidden/>
           </w:rPr>
-          <w:instrText xml:space="preserve"> PAGEREF _Toc54731027 \h </w:instrText>
+          <w:instrText xml:space="preserve"> PAGEREF _Toc55239512 \h </w:instrText>
         </w:r>
         <w:r>
           <w:rPr>
@@ -1536,7 +1536,7 @@
           <w:lang w:eastAsia="zh-CN"/>
         </w:rPr>
       </w:pPr>
-      <w:hyperlink w:anchor="_Toc54731028" w:history="1">
+      <w:hyperlink w:anchor="_Toc55239513" w:history="1">
         <w:r>
           <w:rPr>
             <w:rStyle w:val="Hyperlink"/>
@@ -1559,7 +1559,7 @@
           <w:rPr>
             <w:webHidden/>
           </w:rPr>
-          <w:instrText xml:space="preserve"> PAGEREF _Toc54731028 \h </w:instrText>
+          <w:instrText xml:space="preserve"> PAGEREF _Toc55239513 \h </w:instrText>
         </w:r>
         <w:r>
           <w:rPr>
@@ -1596,7 +1596,7 @@
           <w:lang w:eastAsia="zh-CN"/>
         </w:rPr>
       </w:pPr>
-      <w:hyperlink w:anchor="_Toc54731029" w:history="1">
+      <w:hyperlink w:anchor="_Toc55239514" w:history="1">
         <w:r>
           <w:rPr>
             <w:rStyle w:val="Hyperlink"/>
@@ -1619,7 +1619,7 @@
           <w:rPr>
             <w:webHidden/>
           </w:rPr>
-          <w:instrText xml:space="preserve"> PAGEREF _Toc54731029 \h </w:instrText>
+          <w:instrText xml:space="preserve"> PAGEREF _Toc55239514 \h </w:instrText>
         </w:r>
         <w:r>
           <w:rPr>
@@ -1656,7 +1656,7 @@
           <w:lang w:eastAsia="zh-CN"/>
         </w:rPr>
       </w:pPr>
-      <w:hyperlink w:anchor="_Toc54731030" w:history="1">
+      <w:hyperlink w:anchor="_Toc55239515" w:history="1">
         <w:r>
           <w:rPr>
             <w:rStyle w:val="Hyperlink"/>
@@ -1679,7 +1679,7 @@
           <w:rPr>
             <w:webHidden/>
           </w:rPr>
-          <w:instrText xml:space="preserve"> PAGEREF _Toc54731030 \h </w:instrText>
+          <w:instrText xml:space="preserve"> PAGEREF _Toc55239515 \h </w:instrText>
         </w:r>
         <w:r>
           <w:rPr>
@@ -1716,7 +1716,7 @@
           <w:lang w:eastAsia="zh-CN"/>
         </w:rPr>
       </w:pPr>
-      <w:hyperlink w:anchor="_Toc54731031" w:history="1">
+      <w:hyperlink w:anchor="_Toc55239516" w:history="1">
         <w:r>
           <w:rPr>
             <w:rStyle w:val="Hyperlink"/>
@@ -1739,7 +1739,7 @@
           <w:rPr>
             <w:webHidden/>
           </w:rPr>
-          <w:instrText xml:space="preserve"> PAGEREF _Toc54731031 \h </w:instrText>
+          <w:instrText xml:space="preserve"> PAGEREF _Toc55239516 \h </w:instrText>
         </w:r>
         <w:r>
           <w:rPr>
@@ -1779,7 +1779,7 @@
           <w:lang w:eastAsia="zh-CN"/>
         </w:rPr>
       </w:pPr>
-      <w:hyperlink w:anchor="_Toc54731032" w:history="1">
+      <w:hyperlink w:anchor="_Toc55239517" w:history="1">
         <w:r>
           <w:rPr>
             <w:rStyle w:val="Hyperlink"/>
@@ -1817,7 +1817,7 @@
           <w:rPr>
             <w:webHidden/>
           </w:rPr>
-          <w:instrText xml:space="preserve"> PAGEREF _Toc54731032 \h </w:instrText>
+          <w:instrText xml:space="preserve"> PAGEREF _Toc55239517 \h </w:instrText>
         </w:r>
         <w:r>
           <w:rPr>
@@ -1857,7 +1857,7 @@
           <w:lang w:eastAsia="zh-CN"/>
         </w:rPr>
       </w:pPr>
-      <w:hyperlink w:anchor="_Toc54731033" w:history="1">
+      <w:hyperlink w:anchor="_Toc55239518" w:history="1">
         <w:r>
           <w:rPr>
             <w:rStyle w:val="Hyperlink"/>
@@ -1895,7 +1895,7 @@
           <w:rPr>
             <w:webHidden/>
           </w:rPr>
-          <w:instrText xml:space="preserve"> PAGEREF _Toc54731033 \h </w:instrText>
+          <w:instrText xml:space="preserve"> PAGEREF _Toc55239518 \h </w:instrText>
         </w:r>
         <w:r>
           <w:rPr>
@@ -1935,7 +1935,7 @@
           <w:lang w:eastAsia="zh-CN"/>
         </w:rPr>
       </w:pPr>
-      <w:hyperlink w:anchor="_Toc54731034" w:history="1">
+      <w:hyperlink w:anchor="_Toc55239519" w:history="1">
         <w:r>
           <w:rPr>
             <w:rStyle w:val="Hyperlink"/>
@@ -1973,7 +1973,7 @@
           <w:rPr>
             <w:webHidden/>
           </w:rPr>
-          <w:instrText xml:space="preserve"> PAGEREF _Toc54731034 \h </w:instrText>
+          <w:instrText xml:space="preserve"> PAGEREF _Toc55239519 \h </w:instrText>
         </w:r>
         <w:r>
           <w:rPr>
@@ -2010,7 +2010,7 @@
           <w:lang w:eastAsia="zh-CN"/>
         </w:rPr>
       </w:pPr>
-      <w:hyperlink w:anchor="_Toc54731035" w:history="1">
+      <w:hyperlink w:anchor="_Toc55239520" w:history="1">
         <w:r>
           <w:rPr>
             <w:rStyle w:val="Hyperlink"/>
@@ -2033,7 +2033,7 @@
           <w:rPr>
             <w:webHidden/>
           </w:rPr>
-          <w:instrText xml:space="preserve"> PAGEREF _Toc54731035 \h </w:instrText>
+          <w:instrText xml:space="preserve"> PAGEREF _Toc55239520 \h </w:instrText>
         </w:r>
         <w:r>
           <w:rPr>
@@ -2070,7 +2070,7 @@
           <w:lang w:eastAsia="zh-CN"/>
         </w:rPr>
       </w:pPr>
-      <w:hyperlink w:anchor="_Toc54731036" w:history="1">
+      <w:hyperlink w:anchor="_Toc55239521" w:history="1">
         <w:r>
           <w:rPr>
             <w:rStyle w:val="Hyperlink"/>
@@ -2093,7 +2093,7 @@
           <w:rPr>
             <w:webHidden/>
           </w:rPr>
-          <w:instrText xml:space="preserve"> PAGEREF _Toc54731036 \h </w:instrText>
+          <w:instrText xml:space="preserve"> PAGEREF _Toc55239521 \h </w:instrText>
         </w:r>
         <w:r>
           <w:rPr>
@@ -2130,7 +2130,7 @@
           <w:lang w:eastAsia="zh-CN"/>
         </w:rPr>
       </w:pPr>
-      <w:hyperlink w:anchor="_Toc54731037" w:history="1">
+      <w:hyperlink w:anchor="_Toc55239522" w:history="1">
         <w:r>
           <w:rPr>
             <w:rStyle w:val="Hyperlink"/>
@@ -2153,7 +2153,7 @@
           <w:rPr>
             <w:webHidden/>
           </w:rPr>
-          <w:instrText xml:space="preserve"> PAGEREF _Toc54731037 \h </w:instrText>
+          <w:instrText xml:space="preserve"> PAGEREF _Toc55239522 \h </w:instrText>
         </w:r>
         <w:r>
           <w:rPr>
@@ -2193,7 +2193,7 @@
         <w:pStyle w:val="Heading1"/>
       </w:pPr>
       <w:bookmarkStart w:id="0" w:name="_Toc53130233"/>
-      <w:bookmarkStart w:id="1" w:name="_Toc54731007"/>
+      <w:bookmarkStart w:id="1" w:name="_Toc55239492"/>
       <w:r>
         <w:t>Introduction</w:t>
       </w:r>
@@ -2255,7 +2255,12 @@
         <w:t>)</w:t>
       </w:r>
       <w:r>
-        <w:t xml:space="preserve">. In many existing network deployments, the packet and the optical networks are engineered and operated independently of each other. There are technical differences between the technologies (e.g., routers vs. optical switches) and the corresponding network engineering and planning methods (e.g., inter-domain peering optimization in IP vs. dealing with physical impairments in DWDM, or very different time scales). In </w:t>
+        <w:t>. In many existing network deployments, the packet and the optical networks are engineered and operated independently of each other. There are technical differences between the tec</w:t>
+      </w:r>
+      <w:bookmarkStart w:id="4" w:name="_GoBack"/>
+      <w:bookmarkEnd w:id="4"/>
+      <w:r>
+        <w:t xml:space="preserve">hnologies (e.g., routers vs. optical switches) and the corresponding network engineering and planning methods (e.g., inter-domain peering optimization in IP vs. dealing with physical impairments in DWDM, or very different time scales). In </w:t>
       </w:r>
       <w:r>
         <w:t xml:space="preserve">addition, </w:t>
@@ -2372,16 +2377,16 @@
       <w:r>
         <w:t xml:space="preserve"> (and optionally OTN </w:t>
       </w:r>
-      <w:commentRangeStart w:id="4"/>
+      <w:commentRangeStart w:id="5"/>
       <w:r>
         <w:t>layer</w:t>
       </w:r>
-      <w:commentRangeEnd w:id="4"/>
+      <w:commentRangeEnd w:id="5"/>
       <w:r>
         <w:rPr>
           <w:rStyle w:val="CommentReference"/>
         </w:rPr>
-        <w:commentReference w:id="4"/>
+        <w:commentReference w:id="5"/>
       </w:r>
       <w:r>
         <w:t>)</w:t>
@@ -2394,15 +2399,15 @@
       <w:pPr>
         <w:pStyle w:val="Heading1"/>
       </w:pPr>
-      <w:bookmarkStart w:id="5" w:name="_Ref42241566"/>
-      <w:bookmarkStart w:id="6" w:name="_Toc53130234"/>
-      <w:bookmarkStart w:id="7" w:name="_Toc54731008"/>
+      <w:bookmarkStart w:id="6" w:name="_Ref42241566"/>
+      <w:bookmarkStart w:id="7" w:name="_Toc53130234"/>
+      <w:bookmarkStart w:id="8" w:name="_Toc55239493"/>
       <w:r>
         <w:t>Reference architecture and network scenario</w:t>
       </w:r>
-      <w:bookmarkEnd w:id="5"/>
       <w:bookmarkEnd w:id="6"/>
       <w:bookmarkEnd w:id="7"/>
+      <w:bookmarkEnd w:id="8"/>
     </w:p>
     <w:p>
       <w:r>
@@ -2783,11 +2788,11 @@
       <w:pPr>
         <w:pStyle w:val="Caption"/>
       </w:pPr>
-      <w:bookmarkStart w:id="8" w:name="_Ref5722602"/>
+      <w:bookmarkStart w:id="9" w:name="_Ref5722602"/>
       <w:r>
         <w:t>– Reference Scenario</w:t>
       </w:r>
-      <w:bookmarkEnd w:id="8"/>
+      <w:bookmarkEnd w:id="9"/>
     </w:p>
     <w:p>
       <w:r>
@@ -3551,8 +3556,8 @@
       <w:pPr>
         <w:pStyle w:val="Heading2"/>
       </w:pPr>
-      <w:bookmarkStart w:id="9" w:name="_Toc53130235"/>
-      <w:bookmarkStart w:id="10" w:name="_Toc54731009"/>
+      <w:bookmarkStart w:id="10" w:name="_Toc53130235"/>
+      <w:bookmarkStart w:id="11" w:name="_Toc55239494"/>
       <w:r>
         <w:t>L2/L3VPN</w:t>
       </w:r>
@@ -3565,8 +3570,8 @@
       <w:r>
         <w:t>in North Bound of MDSC</w:t>
       </w:r>
-      <w:bookmarkEnd w:id="9"/>
       <w:bookmarkEnd w:id="10"/>
+      <w:bookmarkEnd w:id="11"/>
     </w:p>
     <w:p>
       <w:r>
@@ -4291,11 +4296,11 @@
       <w:pPr>
         <w:pStyle w:val="Caption"/>
       </w:pPr>
-      <w:bookmarkStart w:id="11" w:name="_Ref47973570"/>
+      <w:bookmarkStart w:id="12" w:name="_Ref47973570"/>
       <w:r>
         <w:t>Service Request Process</w:t>
       </w:r>
-      <w:bookmarkEnd w:id="11"/>
+      <w:bookmarkEnd w:id="12"/>
     </w:p>
     <w:p>
       <w:pPr>
@@ -4403,7 +4408,7 @@
       <w:r>
         <w:t xml:space="preserve"> </w:t>
       </w:r>
-      <w:commentRangeStart w:id="12"/>
+      <w:commentRangeStart w:id="13"/>
       <w:r>
         <w:rPr>
           <w:highlight w:val="yellow"/>
@@ -4428,12 +4433,12 @@
         </w:rPr>
         <w:t>MPI</w:t>
       </w:r>
-      <w:commentRangeEnd w:id="12"/>
+      <w:commentRangeEnd w:id="13"/>
       <w:r>
         <w:rPr>
           <w:rStyle w:val="CommentReference"/>
         </w:rPr>
-        <w:commentReference w:id="12"/>
+        <w:commentReference w:id="13"/>
       </w:r>
       <w:r>
         <w:t xml:space="preserve">, can also be used to </w:t>
@@ -4494,7 +4499,7 @@
       <w:r>
         <w:t xml:space="preserve">, </w:t>
       </w:r>
-      <w:commentRangeStart w:id="13"/>
+      <w:commentRangeStart w:id="14"/>
       <w:r>
         <w:rPr>
           <w:highlight w:val="yellow"/>
@@ -4519,12 +4524,12 @@
         </w:rPr>
         <w:t>MPI</w:t>
       </w:r>
-      <w:commentRangeEnd w:id="13"/>
+      <w:commentRangeEnd w:id="14"/>
       <w:r>
         <w:rPr>
           <w:rStyle w:val="CommentReference"/>
         </w:rPr>
-        <w:commentReference w:id="13"/>
+        <w:commentReference w:id="14"/>
       </w:r>
       <w:r>
         <w:t xml:space="preserve">, can also be used to </w:t>
@@ -4598,7 +4603,7 @@
       <w:r>
         <w:t xml:space="preserve"> the corresponding VN </w:t>
       </w:r>
-      <w:commentRangeStart w:id="14"/>
+      <w:commentRangeStart w:id="15"/>
       <w:r>
         <w:rPr>
           <w:highlight w:val="yellow"/>
@@ -4611,12 +4616,12 @@
         </w:rPr>
         <w:t>s</w:t>
       </w:r>
-      <w:commentRangeEnd w:id="14"/>
+      <w:commentRangeEnd w:id="15"/>
       <w:r>
         <w:rPr>
           <w:rStyle w:val="CommentReference"/>
         </w:rPr>
-        <w:commentReference w:id="14"/>
+        <w:commentReference w:id="15"/>
       </w:r>
       <w:r>
         <w:t xml:space="preserve">. </w:t>
@@ -4677,15 +4682,15 @@
       <w:pPr>
         <w:pStyle w:val="Heading2"/>
       </w:pPr>
-      <w:bookmarkStart w:id="15" w:name="_Ref40961280"/>
-      <w:bookmarkStart w:id="16" w:name="_Toc53130236"/>
-      <w:bookmarkStart w:id="17" w:name="_Toc54731010"/>
+      <w:bookmarkStart w:id="16" w:name="_Ref40961280"/>
+      <w:bookmarkStart w:id="17" w:name="_Toc53130236"/>
+      <w:bookmarkStart w:id="18" w:name="_Toc55239495"/>
       <w:r>
         <w:t>Service and Network Orchestration</w:t>
       </w:r>
-      <w:bookmarkEnd w:id="15"/>
       <w:bookmarkEnd w:id="16"/>
       <w:bookmarkEnd w:id="17"/>
+      <w:bookmarkEnd w:id="18"/>
     </w:p>
     <w:p>
       <w:r>
@@ -4784,16 +4789,16 @@
       </w:r>
     </w:p>
     <w:p>
-      <w:commentRangeStart w:id="18"/>
+      <w:commentRangeStart w:id="19"/>
       <w:r>
         <w:t>TE binding requirement types [TSM] are:</w:t>
       </w:r>
-      <w:commentRangeEnd w:id="18"/>
+      <w:commentRangeEnd w:id="19"/>
       <w:r>
         <w:rPr>
           <w:rStyle w:val="CommentReference"/>
         </w:rPr>
-        <w:commentReference w:id="18"/>
+        <w:commentReference w:id="19"/>
       </w:r>
     </w:p>
     <w:p>
@@ -4895,13 +4900,13 @@
           <w:tab w:val="clear" w:pos="864"/>
         </w:tabs>
       </w:pPr>
-      <w:commentRangeStart w:id="19"/>
+      <w:commentRangeStart w:id="20"/>
       <w:r>
         <w:t xml:space="preserve">Sharing: The L2/L3VPN service allows sharing the MPLS-TE Tunnels supporting it with other services. </w:t>
       </w:r>
-      <w:commentRangeEnd w:id="19"/>
-      <w:r>
-        <w:commentReference w:id="19"/>
+      <w:commentRangeEnd w:id="20"/>
+      <w:r>
+        <w:commentReference w:id="20"/>
       </w:r>
     </w:p>
     <w:p>
@@ -5295,23 +5300,23 @@
       <w:pPr>
         <w:pStyle w:val="Heading3"/>
       </w:pPr>
-      <w:bookmarkStart w:id="20" w:name="_Toc53130237"/>
-      <w:bookmarkStart w:id="21" w:name="_Toc54731011"/>
-      <w:commentRangeStart w:id="22"/>
+      <w:bookmarkStart w:id="21" w:name="_Toc53130237"/>
+      <w:bookmarkStart w:id="22" w:name="_Toc55239496"/>
+      <w:commentRangeStart w:id="23"/>
       <w:r>
         <w:t>Hard Isolation</w:t>
       </w:r>
-      <w:commentRangeEnd w:id="22"/>
+      <w:commentRangeEnd w:id="23"/>
       <w:r>
         <w:rPr>
           <w:rStyle w:val="CommentReference"/>
           <w:rFonts w:cs="Courier New"/>
           <w:bCs w:val="0"/>
         </w:rPr>
-        <w:commentReference w:id="22"/>
-      </w:r>
-      <w:bookmarkEnd w:id="20"/>
+        <w:commentReference w:id="23"/>
+      </w:r>
       <w:bookmarkEnd w:id="21"/>
+      <w:bookmarkEnd w:id="22"/>
     </w:p>
     <w:p>
       <w:r>
@@ -5395,16 +5400,16 @@
       <w:pPr>
         <w:pStyle w:val="Heading3"/>
       </w:pPr>
-      <w:bookmarkStart w:id="23" w:name="_Toc53130238"/>
-      <w:bookmarkStart w:id="24" w:name="_Toc54731012"/>
+      <w:bookmarkStart w:id="24" w:name="_Toc53130238"/>
+      <w:bookmarkStart w:id="25" w:name="_Toc55239497"/>
       <w:r>
         <w:t>Sha</w:t>
       </w:r>
       <w:r>
         <w:t>red Tunnel Selection</w:t>
       </w:r>
-      <w:bookmarkEnd w:id="23"/>
       <w:bookmarkEnd w:id="24"/>
+      <w:bookmarkEnd w:id="25"/>
     </w:p>
     <w:p>
       <w:r>
@@ -5579,16 +5584,16 @@
       <w:pPr>
         <w:pStyle w:val="Heading2"/>
       </w:pPr>
-      <w:bookmarkStart w:id="25" w:name="_Toc53130239"/>
-      <w:bookmarkStart w:id="26" w:name="_Toc54731013"/>
+      <w:bookmarkStart w:id="26" w:name="_Toc53130239"/>
+      <w:bookmarkStart w:id="27" w:name="_Toc55239498"/>
       <w:r>
         <w:t xml:space="preserve">IP/MPLS </w:t>
       </w:r>
       <w:r>
         <w:t>Domain Controller and NE Functions</w:t>
       </w:r>
-      <w:bookmarkEnd w:id="25"/>
       <w:bookmarkEnd w:id="26"/>
+      <w:bookmarkEnd w:id="27"/>
     </w:p>
     <w:p>
       <w:r>
@@ -6059,11 +6064,11 @@
       <w:pPr>
         <w:pStyle w:val="Caption"/>
       </w:pPr>
-      <w:bookmarkStart w:id="27" w:name="_Ref48309454"/>
+      <w:bookmarkStart w:id="28" w:name="_Ref48309454"/>
       <w:r>
         <w:t>IP/MPLS Domain Controller &amp; NE Functions</w:t>
       </w:r>
-      <w:bookmarkEnd w:id="27"/>
+      <w:bookmarkEnd w:id="28"/>
     </w:p>
     <w:p>
       <w:r>
@@ -6234,13 +6239,13 @@
       <w:pPr>
         <w:pStyle w:val="Heading2"/>
       </w:pPr>
-      <w:bookmarkStart w:id="28" w:name="_Toc53130240"/>
-      <w:bookmarkStart w:id="29" w:name="_Toc54731014"/>
+      <w:bookmarkStart w:id="29" w:name="_Toc53130240"/>
+      <w:bookmarkStart w:id="30" w:name="_Toc55239499"/>
       <w:r>
         <w:t>Optical Domain Controller and NE Functions</w:t>
       </w:r>
-      <w:bookmarkEnd w:id="28"/>
       <w:bookmarkEnd w:id="29"/>
+      <w:bookmarkEnd w:id="30"/>
     </w:p>
     <w:p>
       <w:r>
@@ -6358,13 +6363,13 @@
       <w:pPr>
         <w:pStyle w:val="Heading1"/>
       </w:pPr>
-      <w:bookmarkStart w:id="30" w:name="_Toc53130241"/>
-      <w:bookmarkStart w:id="31" w:name="_Toc54731015"/>
+      <w:bookmarkStart w:id="31" w:name="_Toc53130241"/>
+      <w:bookmarkStart w:id="32" w:name="_Toc55239500"/>
       <w:r>
         <w:t>Interface protocols and YANG data models for the MPIs</w:t>
       </w:r>
-      <w:bookmarkEnd w:id="30"/>
       <w:bookmarkEnd w:id="31"/>
+      <w:bookmarkEnd w:id="32"/>
     </w:p>
     <w:p>
       <w:r>
@@ -6405,8 +6410,8 @@
       <w:pPr>
         <w:pStyle w:val="Heading2"/>
       </w:pPr>
-      <w:bookmarkStart w:id="32" w:name="_Toc53130242"/>
-      <w:bookmarkStart w:id="33" w:name="_Toc54731016"/>
+      <w:bookmarkStart w:id="33" w:name="_Toc53130242"/>
+      <w:bookmarkStart w:id="34" w:name="_Toc55239501"/>
       <w:r>
         <w:t>RESTCONF</w:t>
       </w:r>
@@ -6416,8 +6421,8 @@
       <w:r>
         <w:t xml:space="preserve"> at the MPIs</w:t>
       </w:r>
-      <w:bookmarkEnd w:id="32"/>
       <w:bookmarkEnd w:id="33"/>
+      <w:bookmarkEnd w:id="34"/>
     </w:p>
     <w:p>
       <w:r>
@@ -6438,19 +6443,19 @@
       <w:r>
         <w:t xml:space="preserve">. </w:t>
       </w:r>
-      <w:commentRangeStart w:id="34"/>
+      <w:commentRangeStart w:id="35"/>
       <w:r>
         <w:rPr>
           <w:highlight w:val="yellow"/>
         </w:rPr>
         <w:t>Extensions</w:t>
       </w:r>
-      <w:commentRangeEnd w:id="34"/>
+      <w:commentRangeEnd w:id="35"/>
       <w:r>
         <w:rPr>
           <w:rStyle w:val="CommentReference"/>
         </w:rPr>
-        <w:commentReference w:id="34"/>
+        <w:commentReference w:id="35"/>
       </w:r>
       <w:r>
         <w:rPr>
@@ -6504,14 +6509,14 @@
       <w:pPr>
         <w:pStyle w:val="Heading2"/>
       </w:pPr>
-      <w:bookmarkStart w:id="35" w:name="_Toc53130243"/>
-      <w:bookmarkStart w:id="36" w:name="_Toc54731017"/>
+      <w:bookmarkStart w:id="36" w:name="_Toc53130243"/>
+      <w:bookmarkStart w:id="37" w:name="_Toc55239502"/>
       <w:r>
         <w:lastRenderedPageBreak/>
         <w:t>YANG data models at the MPIs</w:t>
       </w:r>
-      <w:bookmarkEnd w:id="35"/>
       <w:bookmarkEnd w:id="36"/>
+      <w:bookmarkEnd w:id="37"/>
     </w:p>
     <w:p>
       <w:r>
@@ -6522,9 +6527,9 @@
       <w:pPr>
         <w:pStyle w:val="Heading3"/>
       </w:pPr>
-      <w:bookmarkStart w:id="37" w:name="_Toc53130244"/>
-      <w:bookmarkStart w:id="38" w:name="_Ref54089505"/>
-      <w:bookmarkStart w:id="39" w:name="_Toc54731018"/>
+      <w:bookmarkStart w:id="38" w:name="_Toc53130244"/>
+      <w:bookmarkStart w:id="39" w:name="_Ref54089505"/>
+      <w:bookmarkStart w:id="40" w:name="_Toc55239503"/>
       <w:r>
         <w:t xml:space="preserve">Common YANG </w:t>
       </w:r>
@@ -6540,9 +6545,9 @@
       <w:r>
         <w:t>MPIs</w:t>
       </w:r>
-      <w:bookmarkEnd w:id="37"/>
       <w:bookmarkEnd w:id="38"/>
       <w:bookmarkEnd w:id="39"/>
+      <w:bookmarkEnd w:id="40"/>
     </w:p>
     <w:p>
       <w:r>
@@ -6641,7 +6646,7 @@
           <w:highlight w:val="yellow"/>
         </w:rPr>
       </w:pPr>
-      <w:commentRangeStart w:id="40"/>
+      <w:commentRangeStart w:id="41"/>
       <w:r>
         <w:rPr>
           <w:highlight w:val="yellow"/>
@@ -6660,12 +6665,12 @@
         </w:rPr>
         <w:t xml:space="preserve"> reported almost in real-time to MDSC by the PNCs:</w:t>
       </w:r>
-      <w:commentRangeEnd w:id="40"/>
+      <w:commentRangeEnd w:id="41"/>
       <w:r>
         <w:rPr>
           <w:rStyle w:val="CommentReference"/>
         </w:rPr>
-        <w:commentReference w:id="40"/>
+        <w:commentReference w:id="41"/>
       </w:r>
     </w:p>
     <w:p>
@@ -6744,8 +6749,8 @@
       <w:pPr>
         <w:pStyle w:val="Heading3"/>
       </w:pPr>
-      <w:bookmarkStart w:id="41" w:name="_Toc53130245"/>
-      <w:bookmarkStart w:id="42" w:name="_Toc54731019"/>
+      <w:bookmarkStart w:id="42" w:name="_Toc53130245"/>
+      <w:bookmarkStart w:id="43" w:name="_Toc55239504"/>
       <w:r>
         <w:t xml:space="preserve">YANG models at the </w:t>
       </w:r>
@@ -6755,8 +6760,8 @@
       <w:r>
         <w:t>ptical MPIs</w:t>
       </w:r>
-      <w:bookmarkEnd w:id="41"/>
       <w:bookmarkEnd w:id="42"/>
+      <w:bookmarkEnd w:id="43"/>
     </w:p>
     <w:p>
       <w:pPr>
@@ -7055,7 +7060,7 @@
       <w:pPr>
         <w:pStyle w:val="RFCListBullet"/>
       </w:pPr>
-      <w:commentRangeStart w:id="43"/>
+      <w:commentRangeStart w:id="44"/>
       <w:r>
         <w:t>The WSON Topology Model or, alternatively, the Flexi</w:t>
       </w:r>
@@ -7066,12 +7071,12 @@
       <w:r>
         <w:t>optical network is based on fixed grid or flexible-grid</w:t>
       </w:r>
-      <w:commentRangeEnd w:id="43"/>
+      <w:commentRangeEnd w:id="44"/>
       <w:r>
         <w:rPr>
           <w:rStyle w:val="CommentReference"/>
         </w:rPr>
-        <w:commentReference w:id="43"/>
+        <w:commentReference w:id="44"/>
       </w:r>
       <w:r>
         <w:t>.</w:t>
@@ -7404,8 +7409,8 @@
       <w:pPr>
         <w:pStyle w:val="Heading3"/>
       </w:pPr>
-      <w:bookmarkStart w:id="44" w:name="_Toc53130246"/>
-      <w:bookmarkStart w:id="45" w:name="_Toc54731020"/>
+      <w:bookmarkStart w:id="45" w:name="_Toc53130246"/>
+      <w:bookmarkStart w:id="46" w:name="_Toc55239505"/>
       <w:r>
         <w:t xml:space="preserve">YANG </w:t>
       </w:r>
@@ -7415,8 +7420,8 @@
       <w:r>
         <w:t>models at the Packet MPIs</w:t>
       </w:r>
-      <w:bookmarkEnd w:id="44"/>
       <w:bookmarkEnd w:id="45"/>
+      <w:bookmarkEnd w:id="46"/>
     </w:p>
     <w:p>
       <w:pPr>
@@ -7537,7 +7542,7 @@
       <w:pPr>
         <w:pStyle w:val="RFCListBullet"/>
       </w:pPr>
-      <w:commentRangeStart w:id="46"/>
+      <w:commentRangeStart w:id="47"/>
       <w:r>
         <w:t>The Ethernet Topology Model, defined in the “</w:t>
       </w:r>
@@ -7566,12 +7571,12 @@
       <w:r>
         <w:t>], which augments the TE Topology Model</w:t>
       </w:r>
-      <w:commentRangeEnd w:id="46"/>
+      <w:commentRangeEnd w:id="47"/>
       <w:r>
         <w:rPr>
           <w:rStyle w:val="CommentReference"/>
         </w:rPr>
-        <w:commentReference w:id="46"/>
+        <w:commentReference w:id="47"/>
       </w:r>
     </w:p>
     <w:p>
@@ -7617,7 +7622,7 @@
         <w:pStyle w:val="RFCListBullet"/>
         <w:shd w:val="clear" w:color="auto" w:fill="FFFF00"/>
       </w:pPr>
-      <w:commentRangeStart w:id="47"/>
+      <w:commentRangeStart w:id="48"/>
       <w:r>
         <w:t>The User Network Interface (UNI) Topology Model, being defined in the “</w:t>
       </w:r>
@@ -7661,12 +7666,12 @@
       <w:r>
         <w:t>-network” module defined in [RFC8345] adding service attachment points to the nodes to which L2VPN/L3VPN IP/MPLS services can be attached.</w:t>
       </w:r>
-      <w:commentRangeEnd w:id="47"/>
+      <w:commentRangeEnd w:id="48"/>
       <w:r>
         <w:rPr>
           <w:rStyle w:val="CommentReference"/>
         </w:rPr>
-        <w:commentReference w:id="47"/>
+        <w:commentReference w:id="48"/>
       </w:r>
     </w:p>
     <w:p>
@@ -7704,7 +7709,7 @@
         <w:rPr>
           <w:rStyle w:val="CommentReference"/>
         </w:rPr>
-        <w:commentReference w:id="48"/>
+        <w:commentReference w:id="49"/>
       </w:r>
       <w:r>
         <w:rPr>
@@ -7718,13 +7723,13 @@
       <w:pPr>
         <w:pStyle w:val="Heading1"/>
       </w:pPr>
-      <w:bookmarkStart w:id="49" w:name="_Toc53130247"/>
-      <w:bookmarkStart w:id="50" w:name="_Toc54731021"/>
+      <w:bookmarkStart w:id="50" w:name="_Toc53130247"/>
+      <w:bookmarkStart w:id="51" w:name="_Toc55239506"/>
       <w:r>
         <w:t>Multi-layer and multi-domain services scenarios</w:t>
       </w:r>
-      <w:bookmarkEnd w:id="49"/>
       <w:bookmarkEnd w:id="50"/>
+      <w:bookmarkEnd w:id="51"/>
     </w:p>
     <w:p>
       <w:r>
@@ -7756,13 +7761,13 @@
       <w:pPr>
         <w:pStyle w:val="Heading2"/>
       </w:pPr>
-      <w:bookmarkStart w:id="51" w:name="_Toc53130248"/>
-      <w:bookmarkStart w:id="52" w:name="_Toc54731022"/>
+      <w:bookmarkStart w:id="52" w:name="_Toc53130248"/>
+      <w:bookmarkStart w:id="53" w:name="_Toc55239507"/>
       <w:r>
         <w:t>Scenario 1: network and service topology discovery</w:t>
       </w:r>
-      <w:bookmarkEnd w:id="51"/>
       <w:bookmarkEnd w:id="52"/>
+      <w:bookmarkEnd w:id="53"/>
     </w:p>
     <w:p>
       <w:r>
@@ -8013,7 +8018,7 @@
       <w:r>
         <w:t xml:space="preserve"> </w:t>
       </w:r>
-      <w:commentRangeStart w:id="53"/>
+      <w:commentRangeStart w:id="54"/>
       <w:r>
         <w:t xml:space="preserve">It should be possible </w:t>
       </w:r>
@@ -8037,12 +8042,12 @@
       <w:r>
         <w:t>, direction is used by a specific IP service on the WDM equipment)</w:t>
       </w:r>
-      <w:commentRangeEnd w:id="53"/>
+      <w:commentRangeEnd w:id="54"/>
       <w:r>
         <w:rPr>
           <w:rStyle w:val="CommentReference"/>
         </w:rPr>
-        <w:commentReference w:id="53"/>
+        <w:commentReference w:id="54"/>
       </w:r>
     </w:p>
     <w:p>
@@ -8058,7 +8063,7 @@
         <w:lastRenderedPageBreak/>
         <w:t xml:space="preserve">In particular, </w:t>
       </w:r>
-      <w:commentRangeStart w:id="54"/>
+      <w:commentRangeStart w:id="55"/>
       <w:proofErr w:type="gramStart"/>
       <w:r>
         <w:t>For</w:t>
@@ -8076,9 +8081,9 @@
       <w:r>
         <w:t>.</w:t>
       </w:r>
-      <w:commentRangeEnd w:id="54"/>
-      <w:r>
-        <w:commentReference w:id="54"/>
+      <w:commentRangeEnd w:id="55"/>
+      <w:r>
+        <w:commentReference w:id="55"/>
       </w:r>
     </w:p>
     <w:p>
@@ -8095,7 +8100,7 @@
         <w:rPr>
           <w:rStyle w:val="CommentReference"/>
         </w:rPr>
-        <w:commentReference w:id="55"/>
+        <w:commentReference w:id="56"/>
       </w:r>
       <w:r>
         <w:t>It should be possible at MDSC level to easily correlate WDM and IP layers alarms to speed-up troubleshooting</w:t>
@@ -8110,7 +8115,7 @@
         </w:numPr>
         <w:ind w:left="426"/>
       </w:pPr>
-      <w:commentRangeStart w:id="56"/>
+      <w:commentRangeStart w:id="57"/>
       <w:r>
         <w:rPr>
           <w:highlight w:val="yellow"/>
@@ -8147,13 +8152,13 @@
         </w:rPr>
         <w:t xml:space="preserve">. </w:t>
       </w:r>
-      <w:commentRangeEnd w:id="56"/>
+      <w:commentRangeEnd w:id="57"/>
       <w:r>
         <w:rPr>
           <w:rStyle w:val="CommentReference"/>
           <w:highlight w:val="yellow"/>
         </w:rPr>
-        <w:commentReference w:id="56"/>
+        <w:commentReference w:id="57"/>
       </w:r>
       <w:r>
         <w:rPr>
@@ -8180,13 +8185,13 @@
       <w:pPr>
         <w:pStyle w:val="Heading3"/>
       </w:pPr>
-      <w:bookmarkStart w:id="57" w:name="_Toc53130249"/>
-      <w:bookmarkStart w:id="58" w:name="_Toc54731023"/>
+      <w:bookmarkStart w:id="58" w:name="_Toc53130249"/>
+      <w:bookmarkStart w:id="59" w:name="_Toc55239508"/>
       <w:r>
         <w:t>Inter-domain link discovery</w:t>
       </w:r>
-      <w:bookmarkEnd w:id="57"/>
       <w:bookmarkEnd w:id="58"/>
+      <w:bookmarkEnd w:id="59"/>
     </w:p>
     <w:p>
       <w:r>
@@ -8478,12 +8483,12 @@
       <w:pPr>
         <w:pStyle w:val="Heading3"/>
       </w:pPr>
-      <w:bookmarkStart w:id="59" w:name="_Toc54731024"/>
-      <w:commentRangeStart w:id="60"/>
+      <w:bookmarkStart w:id="60" w:name="_Toc55239509"/>
+      <w:commentRangeStart w:id="61"/>
       <w:r>
         <w:t>IP Link Setup Procedure</w:t>
       </w:r>
-      <w:bookmarkEnd w:id="59"/>
+      <w:bookmarkEnd w:id="60"/>
     </w:p>
     <w:p>
       <w:r>
@@ -8514,8 +8519,6 @@
       <w:r>
         <w:noBreakHyphen/>
       </w:r>
-      <w:bookmarkStart w:id="61" w:name="_GoBack"/>
-      <w:bookmarkEnd w:id="61"/>
       <w:r>
         <w:t>PNC to steer the Ethernet client traffic between the two access Ethernet Links over the WDM Tunnel.</w:t>
       </w:r>
@@ -8534,12 +8537,12 @@
       <w:r>
         <w:t>Otherwise, the MDSC needs to require the P PNC to configure an IP Link between the two routers: the MDSC also configures the two ETH LTPs which support the two IP LTPs terminating this IP Link.</w:t>
       </w:r>
-      <w:commentRangeEnd w:id="60"/>
+      <w:commentRangeEnd w:id="61"/>
       <w:r>
         <w:rPr>
           <w:rStyle w:val="CommentReference"/>
         </w:rPr>
-        <w:commentReference w:id="60"/>
+        <w:commentReference w:id="61"/>
       </w:r>
     </w:p>
     <w:p>
@@ -8550,7 +8553,7 @@
         </w:rPr>
       </w:pPr>
       <w:bookmarkStart w:id="62" w:name="_Toc53130250"/>
-      <w:bookmarkStart w:id="63" w:name="_Toc54731025"/>
+      <w:bookmarkStart w:id="63" w:name="_Toc55239510"/>
       <w:r>
         <w:rPr>
           <w:highlight w:val="yellow"/>
@@ -8639,7 +8642,7 @@
         <w:pStyle w:val="Heading1"/>
       </w:pPr>
       <w:bookmarkStart w:id="64" w:name="_Toc53130251"/>
-      <w:bookmarkStart w:id="65" w:name="_Toc54731026"/>
+      <w:bookmarkStart w:id="65" w:name="_Toc55239511"/>
       <w:r>
         <w:t>Security Considerations</w:t>
       </w:r>
@@ -8668,7 +8671,7 @@
         <w:pStyle w:val="Heading1"/>
       </w:pPr>
       <w:bookmarkStart w:id="66" w:name="_Toc53130252"/>
-      <w:bookmarkStart w:id="67" w:name="_Toc54731027"/>
+      <w:bookmarkStart w:id="67" w:name="_Toc55239512"/>
       <w:r>
         <w:lastRenderedPageBreak/>
         <w:t>Operational Considerations</w:t>
@@ -8737,7 +8740,7 @@
         <w:pStyle w:val="Heading1"/>
       </w:pPr>
       <w:bookmarkStart w:id="68" w:name="_Toc53130253"/>
-      <w:bookmarkStart w:id="69" w:name="_Toc54731028"/>
+      <w:bookmarkStart w:id="69" w:name="_Toc55239513"/>
       <w:r>
         <w:t>IANA Considerations</w:t>
       </w:r>
@@ -8759,7 +8762,7 @@
         <w:pStyle w:val="Heading1"/>
       </w:pPr>
       <w:bookmarkStart w:id="70" w:name="_Toc53130254"/>
-      <w:bookmarkStart w:id="71" w:name="_Toc54731029"/>
+      <w:bookmarkStart w:id="71" w:name="_Toc55239514"/>
       <w:r>
         <w:t>References</w:t>
       </w:r>
@@ -8771,7 +8774,7 @@
         <w:pStyle w:val="Heading2"/>
       </w:pPr>
       <w:bookmarkStart w:id="72" w:name="_Toc53130255"/>
-      <w:bookmarkStart w:id="73" w:name="_Toc54731030"/>
+      <w:bookmarkStart w:id="73" w:name="_Toc55239515"/>
       <w:r>
         <w:t>Normative References</w:t>
       </w:r>
@@ -9364,7 +9367,7 @@
         <w:pStyle w:val="Heading2"/>
       </w:pPr>
       <w:bookmarkStart w:id="74" w:name="_Toc53130256"/>
-      <w:bookmarkStart w:id="75" w:name="_Toc54731031"/>
+      <w:bookmarkStart w:id="75" w:name="_Toc55239516"/>
       <w:r>
         <w:t>Informative References</w:t>
       </w:r>
@@ -9881,7 +9884,7 @@
         <w:pStyle w:val="RFCApp"/>
       </w:pPr>
       <w:bookmarkStart w:id="76" w:name="_Toc53130257"/>
-      <w:bookmarkStart w:id="77" w:name="_Toc54731032"/>
+      <w:bookmarkStart w:id="77" w:name="_Toc55239517"/>
       <w:r>
         <w:lastRenderedPageBreak/>
         <w:t>Multi-layer and multi-domain resiliency</w:t>
@@ -9894,7 +9897,7 @@
         <w:pStyle w:val="RFCAppH1"/>
       </w:pPr>
       <w:bookmarkStart w:id="78" w:name="_Toc53130258"/>
-      <w:bookmarkStart w:id="79" w:name="_Toc54731033"/>
+      <w:bookmarkStart w:id="79" w:name="_Toc55239518"/>
       <w:r>
         <w:t>Maintenance Window</w:t>
       </w:r>
@@ -9916,7 +9919,7 @@
         <w:pStyle w:val="RFCAppH1"/>
       </w:pPr>
       <w:bookmarkStart w:id="80" w:name="_Toc53130259"/>
-      <w:bookmarkStart w:id="81" w:name="_Toc54731034"/>
+      <w:bookmarkStart w:id="81" w:name="_Toc55239519"/>
       <w:r>
         <w:t>Router port failure</w:t>
       </w:r>
@@ -10060,7 +10063,7 @@
       </w:pPr>
       <w:bookmarkStart w:id="82" w:name="_Toc44338393"/>
       <w:bookmarkStart w:id="83" w:name="_Toc53130260"/>
-      <w:bookmarkStart w:id="84" w:name="_Toc54731035"/>
+      <w:bookmarkStart w:id="84" w:name="_Toc55239520"/>
       <w:r>
         <w:t>Acknowledgments</w:t>
       </w:r>
@@ -10093,7 +10096,7 @@
       </w:pPr>
       <w:bookmarkStart w:id="85" w:name="_Toc44338394"/>
       <w:bookmarkStart w:id="86" w:name="_Toc53130261"/>
-      <w:bookmarkStart w:id="87" w:name="_Toc54731036"/>
+      <w:bookmarkStart w:id="87" w:name="_Toc55239521"/>
       <w:r>
         <w:t>Contributors</w:t>
       </w:r>
@@ -10526,7 +10529,7 @@
         <w:pStyle w:val="RFCH1-nonum"/>
       </w:pPr>
       <w:bookmarkStart w:id="88" w:name="_Toc53130262"/>
-      <w:bookmarkStart w:id="89" w:name="_Toc54731037"/>
+      <w:bookmarkStart w:id="89" w:name="_Toc55239522"/>
       <w:r>
         <w:t>Authors’ Addresses</w:t>
       </w:r>
@@ -10752,7 +10755,7 @@
       </w:pPr>
     </w:p>
   </w:comment>
-  <w:comment w:id="4" w:author="BOUQUIER, JEAN-FRANCOIS, Vodafone Spain" w:date="2020-05-21T13:10:00Z" w:initials="BJVS">
+  <w:comment w:id="5" w:author="BOUQUIER, JEAN-FRANCOIS, Vodafone Spain" w:date="2020-05-21T13:10:00Z" w:initials="BJVS">
     <w:p>
       <w:pPr>
         <w:pStyle w:val="CommentText"/>
@@ -10771,7 +10774,7 @@
       </w:r>
     </w:p>
   </w:comment>
-  <w:comment w:id="12" w:author="SBIBPV" w:date="2020-08-11T11:17:00Z" w:initials="SBIBPV">
+  <w:comment w:id="13" w:author="SBIBPV" w:date="2020-08-11T11:17:00Z" w:initials="SBIBPV">
     <w:p>
       <w:pPr>
         <w:pStyle w:val="CommentText"/>
@@ -10787,7 +10790,7 @@
       </w:r>
     </w:p>
   </w:comment>
-  <w:comment w:id="13" w:author="SBIBPV" w:date="2020-08-11T11:19:00Z" w:initials="SBIBPV">
+  <w:comment w:id="14" w:author="SBIBPV" w:date="2020-08-11T11:19:00Z" w:initials="SBIBPV">
     <w:p>
       <w:pPr>
         <w:pStyle w:val="CommentText"/>
@@ -10803,7 +10806,7 @@
       </w:r>
     </w:p>
   </w:comment>
-  <w:comment w:id="14" w:author="SBIBPV" w:date="2020-08-11T11:20:00Z" w:initials="SBIBPV">
+  <w:comment w:id="15" w:author="SBIBPV" w:date="2020-08-11T11:20:00Z" w:initials="SBIBPV">
     <w:p>
       <w:pPr>
         <w:pStyle w:val="CommentText"/>
@@ -10819,7 +10822,7 @@
       </w:r>
     </w:p>
   </w:comment>
-  <w:comment w:id="18" w:author="SBIBPV 0817" w:date="2020-08-17T11:05:00Z" w:initials="SIP 0817">
+  <w:comment w:id="19" w:author="SBIBPV 0817" w:date="2020-08-17T11:05:00Z" w:initials="SIP 0817">
     <w:p>
       <w:pPr>
         <w:pStyle w:val="CommentText"/>
@@ -10835,7 +10838,7 @@
       </w:r>
     </w:p>
   </w:comment>
-  <w:comment w:id="19" w:author="BOUQUIER, JEAN-FRANCOIS, Vodafone Spain" w:date="2020-05-21T16:42:00Z" w:initials="BJVS">
+  <w:comment w:id="20" w:author="BOUQUIER, JEAN-FRANCOIS, Vodafone Spain" w:date="2020-05-21T16:42:00Z" w:initials="BJVS">
     <w:p>
       <w:pPr>
         <w:pStyle w:val="CommentText"/>
@@ -10851,7 +10854,7 @@
       </w:r>
     </w:p>
   </w:comment>
-  <w:comment w:id="22" w:author="Italo Busi" w:date="2020-09-07T11:55:00Z" w:initials="IB">
+  <w:comment w:id="23" w:author="Italo Busi" w:date="2020-09-07T11:55:00Z" w:initials="IB">
     <w:p>
       <w:pPr>
         <w:pStyle w:val="CommentText"/>
@@ -10900,7 +10903,7 @@
       </w:r>
     </w:p>
   </w:comment>
-  <w:comment w:id="34" w:author="BOUQUIER, JEAN-FRANCOIS, Vodafone Spain" w:date="2020-05-21T13:42:00Z" w:initials="BJVS">
+  <w:comment w:id="35" w:author="BOUQUIER, JEAN-FRANCOIS, Vodafone Spain" w:date="2020-05-21T13:42:00Z" w:initials="BJVS">
     <w:p>
       <w:pPr>
         <w:pStyle w:val="CommentText"/>
@@ -10919,7 +10922,7 @@
       </w:r>
     </w:p>
   </w:comment>
-  <w:comment w:id="40" w:author="BOUQUIER, JEAN-FRANCOIS, Vodafone Spain" w:date="2020-06-04T18:51:00Z" w:initials="BJVS">
+  <w:comment w:id="41" w:author="BOUQUIER, JEAN-FRANCOIS, Vodafone Spain" w:date="2020-06-04T18:51:00Z" w:initials="BJVS">
     <w:p>
       <w:pPr>
         <w:pStyle w:val="CommentText"/>
@@ -10935,7 +10938,7 @@
       </w:r>
     </w:p>
   </w:comment>
-  <w:comment w:id="43" w:author="Belotti, Sergio (Nokia - IT/Vimercate)" w:date="2020-10-07T11:16:00Z" w:initials="BS(-I">
+  <w:comment w:id="44" w:author="Belotti, Sergio (Nokia - IT/Vimercate)" w:date="2020-10-07T11:16:00Z" w:initials="BS(-I">
     <w:p>
       <w:pPr>
         <w:pStyle w:val="CommentText"/>
@@ -10956,7 +10959,7 @@
       <w:proofErr w:type="gramEnd"/>
     </w:p>
   </w:comment>
-  <w:comment w:id="46" w:author="BOUQUIER, JEAN-FRANCOIS, Vodafone Spain" w:date="2020-06-08T12:45:00Z" w:initials="BJVS">
+  <w:comment w:id="47" w:author="BOUQUIER, JEAN-FRANCOIS, Vodafone Spain" w:date="2020-06-08T12:45:00Z" w:initials="BJVS">
     <w:p>
       <w:pPr>
         <w:pStyle w:val="RFCListBullet"/>
@@ -10989,7 +10992,7 @@
       </w:pPr>
     </w:p>
   </w:comment>
-  <w:comment w:id="47" w:author="BOUQUIER, JEAN-FRANCOIS, Vodafone Spain" w:date="2020-06-05T09:38:00Z" w:initials="BJVS">
+  <w:comment w:id="48" w:author="BOUQUIER, JEAN-FRANCOIS, Vodafone Spain" w:date="2020-06-05T09:38:00Z" w:initials="BJVS">
     <w:p>
       <w:pPr>
         <w:pStyle w:val="CommentText"/>
@@ -11021,7 +11024,7 @@
       </w:r>
     </w:p>
   </w:comment>
-  <w:comment w:id="48" w:author="BOUQUIER, JEAN-FRANCOIS, Vodafone Spain" w:date="2020-06-05T11:27:00Z" w:initials="BJVS">
+  <w:comment w:id="49" w:author="BOUQUIER, JEAN-FRANCOIS, Vodafone Spain" w:date="2020-06-05T11:27:00Z" w:initials="BJVS">
     <w:p>
       <w:pPr>
         <w:pStyle w:val="CommentText"/>
@@ -11040,7 +11043,7 @@
       </w:r>
     </w:p>
   </w:comment>
-  <w:comment w:id="53" w:author="BOUQUIER, JEAN-FRANCOIS, Vodafone Spain" w:date="2020-06-05T11:10:00Z" w:initials="BJVS">
+  <w:comment w:id="54" w:author="BOUQUIER, JEAN-FRANCOIS, Vodafone Spain" w:date="2020-06-05T11:10:00Z" w:initials="BJVS">
     <w:p>
       <w:pPr>
         <w:pStyle w:val="CommentText"/>
@@ -11059,7 +11062,7 @@
       </w:r>
     </w:p>
   </w:comment>
-  <w:comment w:id="54" w:author="BOUQUIER, JEAN-FRANCOIS, Vodafone Spain" w:date="2020-06-04T13:44:00Z" w:initials="BJVS">
+  <w:comment w:id="55" w:author="BOUQUIER, JEAN-FRANCOIS, Vodafone Spain" w:date="2020-06-04T13:44:00Z" w:initials="BJVS">
     <w:p>
       <w:pPr>
         <w:pStyle w:val="CommentText"/>
@@ -11075,7 +11078,7 @@
       </w:r>
     </w:p>
   </w:comment>
-  <w:comment w:id="55" w:author="BOUQUIER, JEAN-FRANCOIS, Vodafone Spain" w:date="2020-06-05T11:09:00Z" w:initials="BJVS">
+  <w:comment w:id="56" w:author="BOUQUIER, JEAN-FRANCOIS, Vodafone Spain" w:date="2020-06-05T11:09:00Z" w:initials="BJVS">
     <w:p>
       <w:pPr>
         <w:pStyle w:val="CommentText"/>
@@ -11094,7 +11097,7 @@
       </w:r>
     </w:p>
   </w:comment>
-  <w:comment w:id="56" w:author="BOUQUIER, JEAN-FRANCOIS, Vodafone Spain" w:date="2020-06-04T13:56:00Z" w:initials="BJVS">
+  <w:comment w:id="57" w:author="BOUQUIER, JEAN-FRANCOIS, Vodafone Spain" w:date="2020-06-04T13:56:00Z" w:initials="BJVS">
     <w:p>
       <w:pPr>
         <w:pStyle w:val="CommentText"/>
@@ -11110,7 +11113,7 @@
       </w:r>
     </w:p>
   </w:comment>
-  <w:comment w:id="60" w:author="Italo Busi" w:date="2020-10-26T12:01:00Z" w:initials="IB">
+  <w:comment w:id="61" w:author="Italo Busi" w:date="2020-10-26T12:01:00Z" w:initials="IB">
     <w:p>
       <w:pPr>
         <w:pStyle w:val="CommentText"/>
@@ -11908,7 +11911,7 @@
       <w:rPr>
         <w:noProof/>
       </w:rPr>
-      <w:t>29</w:t>
+      <w:t>6</w:t>
     </w:r>
     <w:r>
       <w:fldChar w:fldCharType="end"/>
@@ -23513,7 +23516,7 @@
 </file>
 
 <file path=customXml/itemProps1.xml><?xml version="1.0" encoding="utf-8"?>
-<ds:datastoreItem xmlns:ds="http://schemas.openxmlformats.org/officeDocument/2006/customXml" ds:itemID="{48C2921C-CE48-4BFB-B302-492CD3EB44AC}">
+<ds:datastoreItem xmlns:ds="http://schemas.openxmlformats.org/officeDocument/2006/customXml" ds:itemID="{5FABD8C9-AF94-4877-B18C-B3AA4F7C2A1E}">
   <ds:schemaRefs>
     <ds:schemaRef ds:uri="http://schemas.openxmlformats.org/officeDocument/2006/bibliography"/>
   </ds:schemaRefs>

--- a/draft-ietf-teas-actn-poi-applicability.docx
+++ b/draft-ietf-teas-actn-poi-applicability.docx
@@ -6,7 +6,6 @@
       <w:pPr>
         <w:pStyle w:val="RFCTitle"/>
       </w:pPr>
-      <w:bookmarkStart w:id="0" w:name="_GoBack"/>
       <w:r>
         <w:rPr>
           <w:highlight w:val="yellow"/>
@@ -72,7 +71,7 @@
         </w:rPr>
         <w:t>-</w:t>
       </w:r>
-      <w:del w:id="1" w:author="Italo Busi" w:date="2020-11-03T18:46:00Z">
+      <w:del w:id="0" w:author="Italo Busi" w:date="2020-11-03T18:46:00Z">
         <w:r>
           <w:rPr>
             <w:lang w:val="en-GB"/>
@@ -80,7 +79,7 @@
           <w:delText>01</w:delText>
         </w:r>
       </w:del>
-      <w:ins w:id="2" w:author="Italo Busi" w:date="2020-11-03T18:46:00Z">
+      <w:ins w:id="1" w:author="Italo Busi" w:date="2020-11-03T18:46:00Z">
         <w:r>
           <w:rPr>
             <w:lang w:val="en-GB"/>
@@ -147,7 +146,12 @@
     </w:p>
     <w:p>
       <w:r>
-        <w:t xml:space="preserve">This Internet-Draft will expire on </w:t>
+        <w:t>This Inter</w:t>
+      </w:r>
+      <w:bookmarkStart w:id="2" w:name="_GoBack"/>
+      <w:bookmarkEnd w:id="2"/>
+      <w:r>
+        <w:t xml:space="preserve">net-Draft will expire on </w:t>
       </w:r>
       <w:r>
         <w:rPr>
@@ -259,7 +263,7 @@
       <w:pPr>
         <w:pStyle w:val="TOC1"/>
         <w:rPr>
-          <w:ins w:id="3" w:author="Italo Busi" w:date="2020-11-03T18:53:00Z"/>
+          <w:ins w:id="3" w:author="IB 11-26" w:date="2020-11-26T15:16:00Z"/>
           <w:rFonts w:asciiTheme="minorHAnsi" w:eastAsiaTheme="minorEastAsia" w:hAnsiTheme="minorHAnsi" w:cstheme="minorBidi"/>
           <w:sz w:val="22"/>
           <w:szCs w:val="22"/>
@@ -275,7 +279,7 @@
       <w:r>
         <w:fldChar w:fldCharType="separate"/>
       </w:r>
-      <w:ins w:id="4" w:author="Italo Busi" w:date="2020-11-03T18:53:00Z">
+      <w:ins w:id="4" w:author="IB 11-26" w:date="2020-11-26T15:16:00Z">
         <w:r>
           <w:rPr>
             <w:rStyle w:val="Hyperlink"/>
@@ -289,7 +293,7 @@
           <w:instrText xml:space="preserve"> </w:instrText>
         </w:r>
         <w:r>
-          <w:instrText>HYPERLINK \l "_Toc55322080"</w:instrText>
+          <w:instrText>HYPERLINK \l "_Toc57296241"</w:instrText>
         </w:r>
         <w:r>
           <w:rPr>
@@ -330,7 +334,7 @@
           <w:rPr>
             <w:webHidden/>
           </w:rPr>
-          <w:instrText xml:space="preserve"> PAGEREF _Toc55322080 \h </w:instrText>
+          <w:instrText xml:space="preserve"> PAGEREF _Toc57296241 \h </w:instrText>
         </w:r>
         <w:r>
           <w:rPr>
@@ -344,13 +348,15 @@
         </w:rPr>
         <w:fldChar w:fldCharType="separate"/>
       </w:r>
-      <w:ins w:id="5" w:author="Italo Busi" w:date="2020-11-03T18:53:00Z">
+      <w:ins w:id="5" w:author="IB 11-26" w:date="2020-11-26T15:17:00Z">
         <w:r>
           <w:rPr>
             <w:webHidden/>
           </w:rPr>
           <w:t>3</w:t>
         </w:r>
+      </w:ins>
+      <w:ins w:id="6" w:author="IB 11-26" w:date="2020-11-26T15:16:00Z">
         <w:r>
           <w:rPr>
             <w:webHidden/>
@@ -369,14 +375,14 @@
       <w:pPr>
         <w:pStyle w:val="TOC1"/>
         <w:rPr>
-          <w:ins w:id="6" w:author="Italo Busi" w:date="2020-11-03T18:53:00Z"/>
+          <w:ins w:id="7" w:author="IB 11-26" w:date="2020-11-26T15:16:00Z"/>
           <w:rFonts w:asciiTheme="minorHAnsi" w:eastAsiaTheme="minorEastAsia" w:hAnsiTheme="minorHAnsi" w:cstheme="minorBidi"/>
           <w:sz w:val="22"/>
           <w:szCs w:val="22"/>
           <w:lang w:eastAsia="zh-CN"/>
         </w:rPr>
       </w:pPr>
-      <w:ins w:id="7" w:author="Italo Busi" w:date="2020-11-03T18:53:00Z">
+      <w:ins w:id="8" w:author="IB 11-26" w:date="2020-11-26T15:16:00Z">
         <w:r>
           <w:rPr>
             <w:rStyle w:val="Hyperlink"/>
@@ -390,7 +396,7 @@
           <w:instrText xml:space="preserve"> </w:instrText>
         </w:r>
         <w:r>
-          <w:instrText>HYPERLINK \l "_Toc55322081"</w:instrText>
+          <w:instrText>HYPERLINK \l "_Toc57296242"</w:instrText>
         </w:r>
         <w:r>
           <w:rPr>
@@ -431,7 +437,7 @@
           <w:rPr>
             <w:webHidden/>
           </w:rPr>
-          <w:instrText xml:space="preserve"> PAGEREF _Toc55322081 \h </w:instrText>
+          <w:instrText xml:space="preserve"> PAGEREF _Toc57296242 \h </w:instrText>
         </w:r>
         <w:r>
           <w:rPr>
@@ -445,13 +451,15 @@
         </w:rPr>
         <w:fldChar w:fldCharType="separate"/>
       </w:r>
-      <w:ins w:id="8" w:author="Italo Busi" w:date="2020-11-03T18:53:00Z">
+      <w:ins w:id="9" w:author="IB 11-26" w:date="2020-11-26T15:17:00Z">
         <w:r>
           <w:rPr>
             <w:webHidden/>
           </w:rPr>
           <w:t>4</w:t>
         </w:r>
+      </w:ins>
+      <w:ins w:id="10" w:author="IB 11-26" w:date="2020-11-26T15:16:00Z">
         <w:r>
           <w:rPr>
             <w:webHidden/>
@@ -470,14 +478,14 @@
       <w:pPr>
         <w:pStyle w:val="TOC2"/>
         <w:rPr>
-          <w:ins w:id="9" w:author="Italo Busi" w:date="2020-11-03T18:53:00Z"/>
+          <w:ins w:id="11" w:author="IB 11-26" w:date="2020-11-26T15:16:00Z"/>
           <w:rFonts w:asciiTheme="minorHAnsi" w:eastAsiaTheme="minorEastAsia" w:hAnsiTheme="minorHAnsi" w:cstheme="minorBidi"/>
           <w:sz w:val="22"/>
           <w:szCs w:val="22"/>
           <w:lang w:eastAsia="zh-CN"/>
         </w:rPr>
       </w:pPr>
-      <w:ins w:id="10" w:author="Italo Busi" w:date="2020-11-03T18:53:00Z">
+      <w:ins w:id="12" w:author="IB 11-26" w:date="2020-11-26T15:16:00Z">
         <w:r>
           <w:rPr>
             <w:rStyle w:val="Hyperlink"/>
@@ -491,7 +499,7 @@
           <w:instrText xml:space="preserve"> </w:instrText>
         </w:r>
         <w:r>
-          <w:instrText>HYPERLINK \l "_Toc55322082"</w:instrText>
+          <w:instrText>HYPERLINK \l "_Toc57296243"</w:instrText>
         </w:r>
         <w:r>
           <w:rPr>
@@ -532,7 +540,7 @@
           <w:rPr>
             <w:webHidden/>
           </w:rPr>
-          <w:instrText xml:space="preserve"> PAGEREF _Toc55322082 \h </w:instrText>
+          <w:instrText xml:space="preserve"> PAGEREF _Toc57296243 \h </w:instrText>
         </w:r>
         <w:r>
           <w:rPr>
@@ -546,13 +554,15 @@
         </w:rPr>
         <w:fldChar w:fldCharType="separate"/>
       </w:r>
-      <w:ins w:id="11" w:author="Italo Busi" w:date="2020-11-03T18:53:00Z">
+      <w:ins w:id="13" w:author="IB 11-26" w:date="2020-11-26T15:17:00Z">
         <w:r>
           <w:rPr>
             <w:webHidden/>
           </w:rPr>
           <w:t>8</w:t>
         </w:r>
+      </w:ins>
+      <w:ins w:id="14" w:author="IB 11-26" w:date="2020-11-26T15:16:00Z">
         <w:r>
           <w:rPr>
             <w:webHidden/>
@@ -571,14 +581,14 @@
       <w:pPr>
         <w:pStyle w:val="TOC2"/>
         <w:rPr>
-          <w:ins w:id="12" w:author="Italo Busi" w:date="2020-11-03T18:53:00Z"/>
+          <w:ins w:id="15" w:author="IB 11-26" w:date="2020-11-26T15:16:00Z"/>
           <w:rFonts w:asciiTheme="minorHAnsi" w:eastAsiaTheme="minorEastAsia" w:hAnsiTheme="minorHAnsi" w:cstheme="minorBidi"/>
           <w:sz w:val="22"/>
           <w:szCs w:val="22"/>
           <w:lang w:eastAsia="zh-CN"/>
         </w:rPr>
       </w:pPr>
-      <w:ins w:id="13" w:author="Italo Busi" w:date="2020-11-03T18:53:00Z">
+      <w:ins w:id="16" w:author="IB 11-26" w:date="2020-11-26T15:16:00Z">
         <w:r>
           <w:rPr>
             <w:rStyle w:val="Hyperlink"/>
@@ -592,7 +602,7 @@
           <w:instrText xml:space="preserve"> </w:instrText>
         </w:r>
         <w:r>
-          <w:instrText>HYPERLINK \l "_Toc55322083"</w:instrText>
+          <w:instrText>HYPERLINK \l "_Toc57296244"</w:instrText>
         </w:r>
         <w:r>
           <w:rPr>
@@ -633,7 +643,7 @@
           <w:rPr>
             <w:webHidden/>
           </w:rPr>
-          <w:instrText xml:space="preserve"> PAGEREF _Toc55322083 \h </w:instrText>
+          <w:instrText xml:space="preserve"> PAGEREF _Toc57296244 \h </w:instrText>
         </w:r>
         <w:r>
           <w:rPr>
@@ -647,13 +657,15 @@
         </w:rPr>
         <w:fldChar w:fldCharType="separate"/>
       </w:r>
-      <w:ins w:id="14" w:author="Italo Busi" w:date="2020-11-03T18:53:00Z">
+      <w:ins w:id="17" w:author="IB 11-26" w:date="2020-11-26T15:17:00Z">
         <w:r>
           <w:rPr>
             <w:webHidden/>
           </w:rPr>
           <w:t>10</w:t>
         </w:r>
+      </w:ins>
+      <w:ins w:id="18" w:author="IB 11-26" w:date="2020-11-26T15:16:00Z">
         <w:r>
           <w:rPr>
             <w:webHidden/>
@@ -672,14 +684,14 @@
       <w:pPr>
         <w:pStyle w:val="TOC3"/>
         <w:rPr>
-          <w:ins w:id="15" w:author="Italo Busi" w:date="2020-11-03T18:53:00Z"/>
+          <w:ins w:id="19" w:author="IB 11-26" w:date="2020-11-26T15:16:00Z"/>
           <w:rFonts w:asciiTheme="minorHAnsi" w:eastAsiaTheme="minorEastAsia" w:hAnsiTheme="minorHAnsi" w:cstheme="minorBidi"/>
           <w:sz w:val="22"/>
           <w:szCs w:val="22"/>
           <w:lang w:eastAsia="zh-CN"/>
         </w:rPr>
       </w:pPr>
-      <w:ins w:id="16" w:author="Italo Busi" w:date="2020-11-03T18:53:00Z">
+      <w:ins w:id="20" w:author="IB 11-26" w:date="2020-11-26T15:16:00Z">
         <w:r>
           <w:rPr>
             <w:rStyle w:val="Hyperlink"/>
@@ -693,7 +705,7 @@
           <w:instrText xml:space="preserve"> </w:instrText>
         </w:r>
         <w:r>
-          <w:instrText>HYPERLINK \l "_Toc55322084"</w:instrText>
+          <w:instrText>HYPERLINK \l "_Toc57296245"</w:instrText>
         </w:r>
         <w:r>
           <w:rPr>
@@ -734,7 +746,7 @@
           <w:rPr>
             <w:webHidden/>
           </w:rPr>
-          <w:instrText xml:space="preserve"> PAGEREF _Toc55322084 \h </w:instrText>
+          <w:instrText xml:space="preserve"> PAGEREF _Toc57296245 \h </w:instrText>
         </w:r>
         <w:r>
           <w:rPr>
@@ -748,13 +760,15 @@
         </w:rPr>
         <w:fldChar w:fldCharType="separate"/>
       </w:r>
-      <w:ins w:id="17" w:author="Italo Busi" w:date="2020-11-03T18:53:00Z">
+      <w:ins w:id="21" w:author="IB 11-26" w:date="2020-11-26T15:17:00Z">
         <w:r>
           <w:rPr>
             <w:webHidden/>
           </w:rPr>
           <w:t>12</w:t>
         </w:r>
+      </w:ins>
+      <w:ins w:id="22" w:author="IB 11-26" w:date="2020-11-26T15:16:00Z">
         <w:r>
           <w:rPr>
             <w:webHidden/>
@@ -773,14 +787,14 @@
       <w:pPr>
         <w:pStyle w:val="TOC3"/>
         <w:rPr>
-          <w:ins w:id="18" w:author="Italo Busi" w:date="2020-11-03T18:53:00Z"/>
+          <w:ins w:id="23" w:author="IB 11-26" w:date="2020-11-26T15:16:00Z"/>
           <w:rFonts w:asciiTheme="minorHAnsi" w:eastAsiaTheme="minorEastAsia" w:hAnsiTheme="minorHAnsi" w:cstheme="minorBidi"/>
           <w:sz w:val="22"/>
           <w:szCs w:val="22"/>
           <w:lang w:eastAsia="zh-CN"/>
         </w:rPr>
       </w:pPr>
-      <w:ins w:id="19" w:author="Italo Busi" w:date="2020-11-03T18:53:00Z">
+      <w:ins w:id="24" w:author="IB 11-26" w:date="2020-11-26T15:16:00Z">
         <w:r>
           <w:rPr>
             <w:rStyle w:val="Hyperlink"/>
@@ -794,7 +808,7 @@
           <w:instrText xml:space="preserve"> </w:instrText>
         </w:r>
         <w:r>
-          <w:instrText>HYPERLINK \l "_Toc55322085"</w:instrText>
+          <w:instrText>HYPERLINK \l "_Toc57296246"</w:instrText>
         </w:r>
         <w:r>
           <w:rPr>
@@ -835,7 +849,7 @@
           <w:rPr>
             <w:webHidden/>
           </w:rPr>
-          <w:instrText xml:space="preserve"> PAGEREF _Toc55322085 \h </w:instrText>
+          <w:instrText xml:space="preserve"> PAGEREF _Toc57296246 \h </w:instrText>
         </w:r>
         <w:r>
           <w:rPr>
@@ -849,13 +863,15 @@
         </w:rPr>
         <w:fldChar w:fldCharType="separate"/>
       </w:r>
-      <w:ins w:id="20" w:author="Italo Busi" w:date="2020-11-03T18:53:00Z">
+      <w:ins w:id="25" w:author="IB 11-26" w:date="2020-11-26T15:17:00Z">
         <w:r>
           <w:rPr>
             <w:webHidden/>
           </w:rPr>
           <w:t>13</w:t>
         </w:r>
+      </w:ins>
+      <w:ins w:id="26" w:author="IB 11-26" w:date="2020-11-26T15:16:00Z">
         <w:r>
           <w:rPr>
             <w:webHidden/>
@@ -874,14 +890,14 @@
       <w:pPr>
         <w:pStyle w:val="TOC2"/>
         <w:rPr>
-          <w:ins w:id="21" w:author="Italo Busi" w:date="2020-11-03T18:53:00Z"/>
+          <w:ins w:id="27" w:author="IB 11-26" w:date="2020-11-26T15:16:00Z"/>
           <w:rFonts w:asciiTheme="minorHAnsi" w:eastAsiaTheme="minorEastAsia" w:hAnsiTheme="minorHAnsi" w:cstheme="minorBidi"/>
           <w:sz w:val="22"/>
           <w:szCs w:val="22"/>
           <w:lang w:eastAsia="zh-CN"/>
         </w:rPr>
       </w:pPr>
-      <w:ins w:id="22" w:author="Italo Busi" w:date="2020-11-03T18:53:00Z">
+      <w:ins w:id="28" w:author="IB 11-26" w:date="2020-11-26T15:16:00Z">
         <w:r>
           <w:rPr>
             <w:rStyle w:val="Hyperlink"/>
@@ -895,7 +911,7 @@
           <w:instrText xml:space="preserve"> </w:instrText>
         </w:r>
         <w:r>
-          <w:instrText>HYPERLINK \l "_Toc55322086"</w:instrText>
+          <w:instrText>HYPERLINK \l "_Toc57296247"</w:instrText>
         </w:r>
         <w:r>
           <w:rPr>
@@ -936,7 +952,7 @@
           <w:rPr>
             <w:webHidden/>
           </w:rPr>
-          <w:instrText xml:space="preserve"> PAGEREF _Toc55322086 \h </w:instrText>
+          <w:instrText xml:space="preserve"> PAGEREF _Toc57296247 \h </w:instrText>
         </w:r>
         <w:r>
           <w:rPr>
@@ -950,13 +966,15 @@
         </w:rPr>
         <w:fldChar w:fldCharType="separate"/>
       </w:r>
-      <w:ins w:id="23" w:author="Italo Busi" w:date="2020-11-03T18:53:00Z">
+      <w:ins w:id="29" w:author="IB 11-26" w:date="2020-11-26T15:17:00Z">
         <w:r>
           <w:rPr>
             <w:webHidden/>
           </w:rPr>
           <w:t>13</w:t>
         </w:r>
+      </w:ins>
+      <w:ins w:id="30" w:author="IB 11-26" w:date="2020-11-26T15:16:00Z">
         <w:r>
           <w:rPr>
             <w:webHidden/>
@@ -975,14 +993,14 @@
       <w:pPr>
         <w:pStyle w:val="TOC2"/>
         <w:rPr>
-          <w:ins w:id="24" w:author="Italo Busi" w:date="2020-11-03T18:53:00Z"/>
+          <w:ins w:id="31" w:author="IB 11-26" w:date="2020-11-26T15:16:00Z"/>
           <w:rFonts w:asciiTheme="minorHAnsi" w:eastAsiaTheme="minorEastAsia" w:hAnsiTheme="minorHAnsi" w:cstheme="minorBidi"/>
           <w:sz w:val="22"/>
           <w:szCs w:val="22"/>
           <w:lang w:eastAsia="zh-CN"/>
         </w:rPr>
       </w:pPr>
-      <w:ins w:id="25" w:author="Italo Busi" w:date="2020-11-03T18:53:00Z">
+      <w:ins w:id="32" w:author="IB 11-26" w:date="2020-11-26T15:16:00Z">
         <w:r>
           <w:rPr>
             <w:rStyle w:val="Hyperlink"/>
@@ -996,7 +1014,7 @@
           <w:instrText xml:space="preserve"> </w:instrText>
         </w:r>
         <w:r>
-          <w:instrText>HYPERLINK \l "_Toc55322087"</w:instrText>
+          <w:instrText>HYPERLINK \l "_Toc57296248"</w:instrText>
         </w:r>
         <w:r>
           <w:rPr>
@@ -1037,7 +1055,7 @@
           <w:rPr>
             <w:webHidden/>
           </w:rPr>
-          <w:instrText xml:space="preserve"> PAGEREF _Toc55322087 \h </w:instrText>
+          <w:instrText xml:space="preserve"> PAGEREF _Toc57296248 \h </w:instrText>
         </w:r>
         <w:r>
           <w:rPr>
@@ -1051,13 +1069,15 @@
         </w:rPr>
         <w:fldChar w:fldCharType="separate"/>
       </w:r>
-      <w:ins w:id="26" w:author="Italo Busi" w:date="2020-11-03T18:53:00Z">
+      <w:ins w:id="33" w:author="IB 11-26" w:date="2020-11-26T15:17:00Z">
         <w:r>
           <w:rPr>
             <w:webHidden/>
           </w:rPr>
           <w:t>15</w:t>
         </w:r>
+      </w:ins>
+      <w:ins w:id="34" w:author="IB 11-26" w:date="2020-11-26T15:16:00Z">
         <w:r>
           <w:rPr>
             <w:webHidden/>
@@ -1076,14 +1096,14 @@
       <w:pPr>
         <w:pStyle w:val="TOC1"/>
         <w:rPr>
-          <w:ins w:id="27" w:author="Italo Busi" w:date="2020-11-03T18:53:00Z"/>
+          <w:ins w:id="35" w:author="IB 11-26" w:date="2020-11-26T15:16:00Z"/>
           <w:rFonts w:asciiTheme="minorHAnsi" w:eastAsiaTheme="minorEastAsia" w:hAnsiTheme="minorHAnsi" w:cstheme="minorBidi"/>
           <w:sz w:val="22"/>
           <w:szCs w:val="22"/>
           <w:lang w:eastAsia="zh-CN"/>
         </w:rPr>
       </w:pPr>
-      <w:ins w:id="28" w:author="Italo Busi" w:date="2020-11-03T18:53:00Z">
+      <w:ins w:id="36" w:author="IB 11-26" w:date="2020-11-26T15:16:00Z">
         <w:r>
           <w:rPr>
             <w:rStyle w:val="Hyperlink"/>
@@ -1097,7 +1117,7 @@
           <w:instrText xml:space="preserve"> </w:instrText>
         </w:r>
         <w:r>
-          <w:instrText>HYPERLINK \l "_Toc55322088"</w:instrText>
+          <w:instrText>HYPERLINK \l "_Toc57296249"</w:instrText>
         </w:r>
         <w:r>
           <w:rPr>
@@ -1138,7 +1158,7 @@
           <w:rPr>
             <w:webHidden/>
           </w:rPr>
-          <w:instrText xml:space="preserve"> PAGEREF _Toc55322088 \h </w:instrText>
+          <w:instrText xml:space="preserve"> PAGEREF _Toc57296249 \h </w:instrText>
         </w:r>
         <w:r>
           <w:rPr>
@@ -1152,13 +1172,15 @@
         </w:rPr>
         <w:fldChar w:fldCharType="separate"/>
       </w:r>
-      <w:ins w:id="29" w:author="Italo Busi" w:date="2020-11-03T18:53:00Z">
+      <w:ins w:id="37" w:author="IB 11-26" w:date="2020-11-26T15:17:00Z">
         <w:r>
           <w:rPr>
             <w:webHidden/>
           </w:rPr>
           <w:t>15</w:t>
         </w:r>
+      </w:ins>
+      <w:ins w:id="38" w:author="IB 11-26" w:date="2020-11-26T15:16:00Z">
         <w:r>
           <w:rPr>
             <w:webHidden/>
@@ -1177,14 +1199,14 @@
       <w:pPr>
         <w:pStyle w:val="TOC2"/>
         <w:rPr>
-          <w:ins w:id="30" w:author="Italo Busi" w:date="2020-11-03T18:53:00Z"/>
+          <w:ins w:id="39" w:author="IB 11-26" w:date="2020-11-26T15:16:00Z"/>
           <w:rFonts w:asciiTheme="minorHAnsi" w:eastAsiaTheme="minorEastAsia" w:hAnsiTheme="minorHAnsi" w:cstheme="minorBidi"/>
           <w:sz w:val="22"/>
           <w:szCs w:val="22"/>
           <w:lang w:eastAsia="zh-CN"/>
         </w:rPr>
       </w:pPr>
-      <w:ins w:id="31" w:author="Italo Busi" w:date="2020-11-03T18:53:00Z">
+      <w:ins w:id="40" w:author="IB 11-26" w:date="2020-11-26T15:16:00Z">
         <w:r>
           <w:rPr>
             <w:rStyle w:val="Hyperlink"/>
@@ -1198,7 +1220,7 @@
           <w:instrText xml:space="preserve"> </w:instrText>
         </w:r>
         <w:r>
-          <w:instrText>HYPERLINK \l "_Toc55322089"</w:instrText>
+          <w:instrText>HYPERLINK \l "_Toc57296250"</w:instrText>
         </w:r>
         <w:r>
           <w:rPr>
@@ -1239,7 +1261,7 @@
           <w:rPr>
             <w:webHidden/>
           </w:rPr>
-          <w:instrText xml:space="preserve"> PAGEREF _Toc55322089 \h </w:instrText>
+          <w:instrText xml:space="preserve"> PAGEREF _Toc57296250 \h </w:instrText>
         </w:r>
         <w:r>
           <w:rPr>
@@ -1253,13 +1275,15 @@
         </w:rPr>
         <w:fldChar w:fldCharType="separate"/>
       </w:r>
-      <w:ins w:id="32" w:author="Italo Busi" w:date="2020-11-03T18:53:00Z">
+      <w:ins w:id="41" w:author="IB 11-26" w:date="2020-11-26T15:17:00Z">
         <w:r>
           <w:rPr>
             <w:webHidden/>
           </w:rPr>
           <w:t>15</w:t>
         </w:r>
+      </w:ins>
+      <w:ins w:id="42" w:author="IB 11-26" w:date="2020-11-26T15:16:00Z">
         <w:r>
           <w:rPr>
             <w:webHidden/>
@@ -1278,14 +1302,14 @@
       <w:pPr>
         <w:pStyle w:val="TOC2"/>
         <w:rPr>
-          <w:ins w:id="33" w:author="Italo Busi" w:date="2020-11-03T18:53:00Z"/>
+          <w:ins w:id="43" w:author="IB 11-26" w:date="2020-11-26T15:16:00Z"/>
           <w:rFonts w:asciiTheme="minorHAnsi" w:eastAsiaTheme="minorEastAsia" w:hAnsiTheme="minorHAnsi" w:cstheme="minorBidi"/>
           <w:sz w:val="22"/>
           <w:szCs w:val="22"/>
           <w:lang w:eastAsia="zh-CN"/>
         </w:rPr>
       </w:pPr>
-      <w:ins w:id="34" w:author="Italo Busi" w:date="2020-11-03T18:53:00Z">
+      <w:ins w:id="44" w:author="IB 11-26" w:date="2020-11-26T15:16:00Z">
         <w:r>
           <w:rPr>
             <w:rStyle w:val="Hyperlink"/>
@@ -1299,7 +1323,7 @@
           <w:instrText xml:space="preserve"> </w:instrText>
         </w:r>
         <w:r>
-          <w:instrText>HYPERLINK \l "_Toc55322090"</w:instrText>
+          <w:instrText>HYPERLINK \l "_Toc57296251"</w:instrText>
         </w:r>
         <w:r>
           <w:rPr>
@@ -1340,7 +1364,7 @@
           <w:rPr>
             <w:webHidden/>
           </w:rPr>
-          <w:instrText xml:space="preserve"> PAGEREF _Toc55322090 \h </w:instrText>
+          <w:instrText xml:space="preserve"> PAGEREF _Toc57296251 \h </w:instrText>
         </w:r>
         <w:r>
           <w:rPr>
@@ -1354,13 +1378,15 @@
         </w:rPr>
         <w:fldChar w:fldCharType="separate"/>
       </w:r>
-      <w:ins w:id="35" w:author="Italo Busi" w:date="2020-11-03T18:53:00Z">
+      <w:ins w:id="45" w:author="IB 11-26" w:date="2020-11-26T15:17:00Z">
         <w:r>
           <w:rPr>
             <w:webHidden/>
           </w:rPr>
           <w:t>16</w:t>
         </w:r>
+      </w:ins>
+      <w:ins w:id="46" w:author="IB 11-26" w:date="2020-11-26T15:16:00Z">
         <w:r>
           <w:rPr>
             <w:webHidden/>
@@ -1379,14 +1405,14 @@
       <w:pPr>
         <w:pStyle w:val="TOC3"/>
         <w:rPr>
-          <w:ins w:id="36" w:author="Italo Busi" w:date="2020-11-03T18:53:00Z"/>
+          <w:ins w:id="47" w:author="IB 11-26" w:date="2020-11-26T15:16:00Z"/>
           <w:rFonts w:asciiTheme="minorHAnsi" w:eastAsiaTheme="minorEastAsia" w:hAnsiTheme="minorHAnsi" w:cstheme="minorBidi"/>
           <w:sz w:val="22"/>
           <w:szCs w:val="22"/>
           <w:lang w:eastAsia="zh-CN"/>
         </w:rPr>
       </w:pPr>
-      <w:ins w:id="37" w:author="Italo Busi" w:date="2020-11-03T18:53:00Z">
+      <w:ins w:id="48" w:author="IB 11-26" w:date="2020-11-26T15:16:00Z">
         <w:r>
           <w:rPr>
             <w:rStyle w:val="Hyperlink"/>
@@ -1400,7 +1426,7 @@
           <w:instrText xml:space="preserve"> </w:instrText>
         </w:r>
         <w:r>
-          <w:instrText>HYPERLINK \l "_Toc55322091"</w:instrText>
+          <w:instrText>HYPERLINK \l "_Toc57296252"</w:instrText>
         </w:r>
         <w:r>
           <w:rPr>
@@ -1441,7 +1467,7 @@
           <w:rPr>
             <w:webHidden/>
           </w:rPr>
-          <w:instrText xml:space="preserve"> PAGEREF _Toc55322091 \h </w:instrText>
+          <w:instrText xml:space="preserve"> PAGEREF _Toc57296252 \h </w:instrText>
         </w:r>
         <w:r>
           <w:rPr>
@@ -1455,13 +1481,15 @@
         </w:rPr>
         <w:fldChar w:fldCharType="separate"/>
       </w:r>
-      <w:ins w:id="38" w:author="Italo Busi" w:date="2020-11-03T18:53:00Z">
+      <w:ins w:id="49" w:author="IB 11-26" w:date="2020-11-26T15:17:00Z">
         <w:r>
           <w:rPr>
             <w:webHidden/>
           </w:rPr>
           <w:t>16</w:t>
         </w:r>
+      </w:ins>
+      <w:ins w:id="50" w:author="IB 11-26" w:date="2020-11-26T15:16:00Z">
         <w:r>
           <w:rPr>
             <w:webHidden/>
@@ -1480,14 +1508,14 @@
       <w:pPr>
         <w:pStyle w:val="TOC3"/>
         <w:rPr>
-          <w:ins w:id="39" w:author="Italo Busi" w:date="2020-11-03T18:53:00Z"/>
+          <w:ins w:id="51" w:author="IB 11-26" w:date="2020-11-26T15:16:00Z"/>
           <w:rFonts w:asciiTheme="minorHAnsi" w:eastAsiaTheme="minorEastAsia" w:hAnsiTheme="minorHAnsi" w:cstheme="minorBidi"/>
           <w:sz w:val="22"/>
           <w:szCs w:val="22"/>
           <w:lang w:eastAsia="zh-CN"/>
         </w:rPr>
       </w:pPr>
-      <w:ins w:id="40" w:author="Italo Busi" w:date="2020-11-03T18:53:00Z">
+      <w:ins w:id="52" w:author="IB 11-26" w:date="2020-11-26T15:16:00Z">
         <w:r>
           <w:rPr>
             <w:rStyle w:val="Hyperlink"/>
@@ -1501,7 +1529,7 @@
           <w:instrText xml:space="preserve"> </w:instrText>
         </w:r>
         <w:r>
-          <w:instrText>HYPERLINK \l "_Toc55322092"</w:instrText>
+          <w:instrText>HYPERLINK \l "_Toc57296253"</w:instrText>
         </w:r>
         <w:r>
           <w:rPr>
@@ -1542,7 +1570,7 @@
           <w:rPr>
             <w:webHidden/>
           </w:rPr>
-          <w:instrText xml:space="preserve"> PAGEREF _Toc55322092 \h </w:instrText>
+          <w:instrText xml:space="preserve"> PAGEREF _Toc57296253 \h </w:instrText>
         </w:r>
         <w:r>
           <w:rPr>
@@ -1556,13 +1584,15 @@
         </w:rPr>
         <w:fldChar w:fldCharType="separate"/>
       </w:r>
-      <w:ins w:id="41" w:author="Italo Busi" w:date="2020-11-03T18:53:00Z">
+      <w:ins w:id="53" w:author="IB 11-26" w:date="2020-11-26T15:17:00Z">
         <w:r>
           <w:rPr>
             <w:webHidden/>
           </w:rPr>
           <w:t>16</w:t>
         </w:r>
+      </w:ins>
+      <w:ins w:id="54" w:author="IB 11-26" w:date="2020-11-26T15:16:00Z">
         <w:r>
           <w:rPr>
             <w:webHidden/>
@@ -1581,14 +1611,14 @@
       <w:pPr>
         <w:pStyle w:val="TOC3"/>
         <w:rPr>
-          <w:ins w:id="42" w:author="Italo Busi" w:date="2020-11-03T18:53:00Z"/>
+          <w:ins w:id="55" w:author="IB 11-26" w:date="2020-11-26T15:16:00Z"/>
           <w:rFonts w:asciiTheme="minorHAnsi" w:eastAsiaTheme="minorEastAsia" w:hAnsiTheme="minorHAnsi" w:cstheme="minorBidi"/>
           <w:sz w:val="22"/>
           <w:szCs w:val="22"/>
           <w:lang w:eastAsia="zh-CN"/>
         </w:rPr>
       </w:pPr>
-      <w:ins w:id="43" w:author="Italo Busi" w:date="2020-11-03T18:53:00Z">
+      <w:ins w:id="56" w:author="IB 11-26" w:date="2020-11-26T15:16:00Z">
         <w:r>
           <w:rPr>
             <w:rStyle w:val="Hyperlink"/>
@@ -1602,7 +1632,7 @@
           <w:instrText xml:space="preserve"> </w:instrText>
         </w:r>
         <w:r>
-          <w:instrText>HYPERLINK \l "_Toc55322093"</w:instrText>
+          <w:instrText>HYPERLINK \l "_Toc57296254"</w:instrText>
         </w:r>
         <w:r>
           <w:rPr>
@@ -1643,7 +1673,7 @@
           <w:rPr>
             <w:webHidden/>
           </w:rPr>
-          <w:instrText xml:space="preserve"> PAGEREF _Toc55322093 \h </w:instrText>
+          <w:instrText xml:space="preserve"> PAGEREF _Toc57296254 \h </w:instrText>
         </w:r>
         <w:r>
           <w:rPr>
@@ -1657,13 +1687,15 @@
         </w:rPr>
         <w:fldChar w:fldCharType="separate"/>
       </w:r>
-      <w:ins w:id="44" w:author="Italo Busi" w:date="2020-11-03T18:53:00Z">
+      <w:ins w:id="57" w:author="IB 11-26" w:date="2020-11-26T15:17:00Z">
         <w:r>
           <w:rPr>
             <w:webHidden/>
           </w:rPr>
           <w:t>18</w:t>
         </w:r>
+      </w:ins>
+      <w:ins w:id="58" w:author="IB 11-26" w:date="2020-11-26T15:16:00Z">
         <w:r>
           <w:rPr>
             <w:webHidden/>
@@ -1682,14 +1714,14 @@
       <w:pPr>
         <w:pStyle w:val="TOC2"/>
         <w:rPr>
-          <w:ins w:id="45" w:author="Italo Busi" w:date="2020-11-03T18:53:00Z"/>
+          <w:ins w:id="59" w:author="IB 11-26" w:date="2020-11-26T15:16:00Z"/>
           <w:rFonts w:asciiTheme="minorHAnsi" w:eastAsiaTheme="minorEastAsia" w:hAnsiTheme="minorHAnsi" w:cstheme="minorBidi"/>
           <w:sz w:val="22"/>
           <w:szCs w:val="22"/>
           <w:lang w:eastAsia="zh-CN"/>
         </w:rPr>
       </w:pPr>
-      <w:ins w:id="46" w:author="Italo Busi" w:date="2020-11-03T18:53:00Z">
+      <w:ins w:id="60" w:author="IB 11-26" w:date="2020-11-26T15:16:00Z">
         <w:r>
           <w:rPr>
             <w:rStyle w:val="Hyperlink"/>
@@ -1703,7 +1735,7 @@
           <w:instrText xml:space="preserve"> </w:instrText>
         </w:r>
         <w:r>
-          <w:instrText>HYPERLINK \l "_Toc55322094"</w:instrText>
+          <w:instrText>HYPERLINK \l "_Toc57296255"</w:instrText>
         </w:r>
         <w:r>
           <w:rPr>
@@ -1744,7 +1776,7 @@
           <w:rPr>
             <w:webHidden/>
           </w:rPr>
-          <w:instrText xml:space="preserve"> PAGEREF _Toc55322094 \h </w:instrText>
+          <w:instrText xml:space="preserve"> PAGEREF _Toc57296255 \h </w:instrText>
         </w:r>
         <w:r>
           <w:rPr>
@@ -1758,13 +1790,15 @@
         </w:rPr>
         <w:fldChar w:fldCharType="separate"/>
       </w:r>
-      <w:ins w:id="47" w:author="Italo Busi" w:date="2020-11-03T18:53:00Z">
+      <w:ins w:id="61" w:author="IB 11-26" w:date="2020-11-26T15:17:00Z">
         <w:r>
           <w:rPr>
             <w:webHidden/>
           </w:rPr>
           <w:t>19</w:t>
         </w:r>
+      </w:ins>
+      <w:ins w:id="62" w:author="IB 11-26" w:date="2020-11-26T15:16:00Z">
         <w:r>
           <w:rPr>
             <w:webHidden/>
@@ -1783,14 +1817,14 @@
       <w:pPr>
         <w:pStyle w:val="TOC1"/>
         <w:rPr>
-          <w:ins w:id="48" w:author="Italo Busi" w:date="2020-11-03T18:53:00Z"/>
+          <w:ins w:id="63" w:author="IB 11-26" w:date="2020-11-26T15:16:00Z"/>
           <w:rFonts w:asciiTheme="minorHAnsi" w:eastAsiaTheme="minorEastAsia" w:hAnsiTheme="minorHAnsi" w:cstheme="minorBidi"/>
           <w:sz w:val="22"/>
           <w:szCs w:val="22"/>
           <w:lang w:eastAsia="zh-CN"/>
         </w:rPr>
       </w:pPr>
-      <w:ins w:id="49" w:author="Italo Busi" w:date="2020-11-03T18:53:00Z">
+      <w:ins w:id="64" w:author="IB 11-26" w:date="2020-11-26T15:16:00Z">
         <w:r>
           <w:rPr>
             <w:rStyle w:val="Hyperlink"/>
@@ -1804,7 +1838,7 @@
           <w:instrText xml:space="preserve"> </w:instrText>
         </w:r>
         <w:r>
-          <w:instrText>HYPERLINK \l "_Toc55322095"</w:instrText>
+          <w:instrText>HYPERLINK \l "_Toc57296256"</w:instrText>
         </w:r>
         <w:r>
           <w:rPr>
@@ -1845,7 +1879,7 @@
           <w:rPr>
             <w:webHidden/>
           </w:rPr>
-          <w:instrText xml:space="preserve"> PAGEREF _Toc55322095 \h </w:instrText>
+          <w:instrText xml:space="preserve"> PAGEREF _Toc57296256 \h </w:instrText>
         </w:r>
         <w:r>
           <w:rPr>
@@ -1859,13 +1893,15 @@
         </w:rPr>
         <w:fldChar w:fldCharType="separate"/>
       </w:r>
-      <w:ins w:id="50" w:author="Italo Busi" w:date="2020-11-03T18:53:00Z">
+      <w:ins w:id="65" w:author="IB 11-26" w:date="2020-11-26T15:17:00Z">
         <w:r>
           <w:rPr>
             <w:webHidden/>
           </w:rPr>
-          <w:t>19</w:t>
-        </w:r>
+          <w:t>20</w:t>
+        </w:r>
+      </w:ins>
+      <w:ins w:id="66" w:author="IB 11-26" w:date="2020-11-26T15:16:00Z">
         <w:r>
           <w:rPr>
             <w:webHidden/>
@@ -1884,14 +1920,14 @@
       <w:pPr>
         <w:pStyle w:val="TOC2"/>
         <w:rPr>
-          <w:ins w:id="51" w:author="Italo Busi" w:date="2020-11-03T18:53:00Z"/>
+          <w:ins w:id="67" w:author="IB 11-26" w:date="2020-11-26T15:16:00Z"/>
           <w:rFonts w:asciiTheme="minorHAnsi" w:eastAsiaTheme="minorEastAsia" w:hAnsiTheme="minorHAnsi" w:cstheme="minorBidi"/>
           <w:sz w:val="22"/>
           <w:szCs w:val="22"/>
           <w:lang w:eastAsia="zh-CN"/>
         </w:rPr>
       </w:pPr>
-      <w:ins w:id="52" w:author="Italo Busi" w:date="2020-11-03T18:53:00Z">
+      <w:ins w:id="68" w:author="IB 11-26" w:date="2020-11-26T15:16:00Z">
         <w:r>
           <w:rPr>
             <w:rStyle w:val="Hyperlink"/>
@@ -1905,7 +1941,7 @@
           <w:instrText xml:space="preserve"> </w:instrText>
         </w:r>
         <w:r>
-          <w:instrText>HYPERLINK \l "_Toc55322096"</w:instrText>
+          <w:instrText>HYPERLINK \l "_Toc57296257"</w:instrText>
         </w:r>
         <w:r>
           <w:rPr>
@@ -1946,7 +1982,7 @@
           <w:rPr>
             <w:webHidden/>
           </w:rPr>
-          <w:instrText xml:space="preserve"> PAGEREF _Toc55322096 \h </w:instrText>
+          <w:instrText xml:space="preserve"> PAGEREF _Toc57296257 \h </w:instrText>
         </w:r>
         <w:r>
           <w:rPr>
@@ -1960,13 +1996,15 @@
         </w:rPr>
         <w:fldChar w:fldCharType="separate"/>
       </w:r>
-      <w:ins w:id="53" w:author="Italo Busi" w:date="2020-11-03T18:53:00Z">
+      <w:ins w:id="69" w:author="IB 11-26" w:date="2020-11-26T15:17:00Z">
         <w:r>
           <w:rPr>
             <w:webHidden/>
           </w:rPr>
-          <w:t>19</w:t>
-        </w:r>
+          <w:t>20</w:t>
+        </w:r>
+      </w:ins>
+      <w:ins w:id="70" w:author="IB 11-26" w:date="2020-11-26T15:16:00Z">
         <w:r>
           <w:rPr>
             <w:webHidden/>
@@ -1985,14 +2023,14 @@
       <w:pPr>
         <w:pStyle w:val="TOC3"/>
         <w:rPr>
-          <w:ins w:id="54" w:author="Italo Busi" w:date="2020-11-03T18:53:00Z"/>
+          <w:ins w:id="71" w:author="IB 11-26" w:date="2020-11-26T15:16:00Z"/>
           <w:rFonts w:asciiTheme="minorHAnsi" w:eastAsiaTheme="minorEastAsia" w:hAnsiTheme="minorHAnsi" w:cstheme="minorBidi"/>
           <w:sz w:val="22"/>
           <w:szCs w:val="22"/>
           <w:lang w:eastAsia="zh-CN"/>
         </w:rPr>
       </w:pPr>
-      <w:ins w:id="55" w:author="Italo Busi" w:date="2020-11-03T18:53:00Z">
+      <w:ins w:id="72" w:author="IB 11-26" w:date="2020-11-26T15:16:00Z">
         <w:r>
           <w:rPr>
             <w:rStyle w:val="Hyperlink"/>
@@ -2007,7 +2045,7 @@
           <w:instrText xml:space="preserve"> </w:instrText>
         </w:r>
         <w:r>
-          <w:instrText>HYPERLINK \l "_Toc55322097"</w:instrText>
+          <w:instrText>HYPERLINK \l "_Toc57296258"</w:instrText>
         </w:r>
         <w:r>
           <w:rPr>
@@ -2048,7 +2086,7 @@
           <w:rPr>
             <w:webHidden/>
           </w:rPr>
-          <w:instrText xml:space="preserve"> PAGEREF _Toc55322097 \h </w:instrText>
+          <w:instrText xml:space="preserve"> PAGEREF _Toc57296258 \h </w:instrText>
         </w:r>
         <w:r>
           <w:rPr>
@@ -2062,13 +2100,15 @@
         </w:rPr>
         <w:fldChar w:fldCharType="separate"/>
       </w:r>
-      <w:ins w:id="56" w:author="Italo Busi" w:date="2020-11-03T18:53:00Z">
+      <w:ins w:id="73" w:author="IB 11-26" w:date="2020-11-26T15:17:00Z">
         <w:r>
           <w:rPr>
             <w:webHidden/>
           </w:rPr>
-          <w:t>20</w:t>
-        </w:r>
+          <w:t>21</w:t>
+        </w:r>
+      </w:ins>
+      <w:ins w:id="74" w:author="IB 11-26" w:date="2020-11-26T15:16:00Z">
         <w:r>
           <w:rPr>
             <w:webHidden/>
@@ -2087,14 +2127,14 @@
       <w:pPr>
         <w:pStyle w:val="TOC3"/>
         <w:rPr>
-          <w:ins w:id="57" w:author="Italo Busi" w:date="2020-11-03T18:53:00Z"/>
+          <w:ins w:id="75" w:author="IB 11-26" w:date="2020-11-26T15:16:00Z"/>
           <w:rFonts w:asciiTheme="minorHAnsi" w:eastAsiaTheme="minorEastAsia" w:hAnsiTheme="minorHAnsi" w:cstheme="minorBidi"/>
           <w:sz w:val="22"/>
           <w:szCs w:val="22"/>
           <w:lang w:eastAsia="zh-CN"/>
         </w:rPr>
       </w:pPr>
-      <w:ins w:id="58" w:author="Italo Busi" w:date="2020-11-03T18:53:00Z">
+      <w:ins w:id="76" w:author="IB 11-26" w:date="2020-11-26T15:16:00Z">
         <w:r>
           <w:rPr>
             <w:rStyle w:val="Hyperlink"/>
@@ -2108,7 +2148,7 @@
           <w:instrText xml:space="preserve"> </w:instrText>
         </w:r>
         <w:r>
-          <w:instrText>HYPERLINK \l "_Toc55322098"</w:instrText>
+          <w:instrText>HYPERLINK \l "_Toc57296259"</w:instrText>
         </w:r>
         <w:r>
           <w:rPr>
@@ -2149,7 +2189,7 @@
           <w:rPr>
             <w:webHidden/>
           </w:rPr>
-          <w:instrText xml:space="preserve"> PAGEREF _Toc55322098 \h </w:instrText>
+          <w:instrText xml:space="preserve"> PAGEREF _Toc57296259 \h </w:instrText>
         </w:r>
         <w:r>
           <w:rPr>
@@ -2163,13 +2203,15 @@
         </w:rPr>
         <w:fldChar w:fldCharType="separate"/>
       </w:r>
-      <w:ins w:id="59" w:author="Italo Busi" w:date="2020-11-03T18:53:00Z">
+      <w:ins w:id="77" w:author="IB 11-26" w:date="2020-11-26T15:17:00Z">
         <w:r>
           <w:rPr>
             <w:webHidden/>
           </w:rPr>
-          <w:t>21</w:t>
-        </w:r>
+          <w:t>22</w:t>
+        </w:r>
+      </w:ins>
+      <w:ins w:id="78" w:author="IB 11-26" w:date="2020-11-26T15:16:00Z">
         <w:r>
           <w:rPr>
             <w:webHidden/>
@@ -2188,14 +2230,14 @@
       <w:pPr>
         <w:pStyle w:val="TOC2"/>
         <w:rPr>
-          <w:ins w:id="60" w:author="Italo Busi" w:date="2020-11-03T18:53:00Z"/>
+          <w:ins w:id="79" w:author="IB 11-26" w:date="2020-11-26T15:16:00Z"/>
           <w:rFonts w:asciiTheme="minorHAnsi" w:eastAsiaTheme="minorEastAsia" w:hAnsiTheme="minorHAnsi" w:cstheme="minorBidi"/>
           <w:sz w:val="22"/>
           <w:szCs w:val="22"/>
           <w:lang w:eastAsia="zh-CN"/>
         </w:rPr>
       </w:pPr>
-      <w:ins w:id="61" w:author="Italo Busi" w:date="2020-11-03T18:53:00Z">
+      <w:ins w:id="80" w:author="IB 11-26" w:date="2020-11-26T15:16:00Z">
         <w:r>
           <w:rPr>
             <w:rStyle w:val="Hyperlink"/>
@@ -2209,7 +2251,7 @@
           <w:instrText xml:space="preserve"> </w:instrText>
         </w:r>
         <w:r>
-          <w:instrText>HYPERLINK \l "_Toc55322099"</w:instrText>
+          <w:instrText>HYPERLINK \l "_Toc57296260"</w:instrText>
         </w:r>
         <w:r>
           <w:rPr>
@@ -2251,7 +2293,7 @@
           <w:rPr>
             <w:webHidden/>
           </w:rPr>
-          <w:instrText xml:space="preserve"> PAGEREF _Toc55322099 \h </w:instrText>
+          <w:instrText xml:space="preserve"> PAGEREF _Toc57296260 \h </w:instrText>
         </w:r>
         <w:r>
           <w:rPr>
@@ -2265,13 +2307,15 @@
         </w:rPr>
         <w:fldChar w:fldCharType="separate"/>
       </w:r>
-      <w:ins w:id="62" w:author="Italo Busi" w:date="2020-11-03T18:53:00Z">
+      <w:ins w:id="81" w:author="IB 11-26" w:date="2020-11-26T15:17:00Z">
         <w:r>
           <w:rPr>
             <w:webHidden/>
           </w:rPr>
-          <w:t>22</w:t>
-        </w:r>
+          <w:t>23</w:t>
+        </w:r>
+      </w:ins>
+      <w:ins w:id="82" w:author="IB 11-26" w:date="2020-11-26T15:16:00Z">
         <w:r>
           <w:rPr>
             <w:webHidden/>
@@ -2290,14 +2334,14 @@
       <w:pPr>
         <w:pStyle w:val="TOC1"/>
         <w:rPr>
-          <w:ins w:id="63" w:author="Italo Busi" w:date="2020-11-03T18:53:00Z"/>
+          <w:ins w:id="83" w:author="IB 11-26" w:date="2020-11-26T15:16:00Z"/>
           <w:rFonts w:asciiTheme="minorHAnsi" w:eastAsiaTheme="minorEastAsia" w:hAnsiTheme="minorHAnsi" w:cstheme="minorBidi"/>
           <w:sz w:val="22"/>
           <w:szCs w:val="22"/>
           <w:lang w:eastAsia="zh-CN"/>
         </w:rPr>
       </w:pPr>
-      <w:ins w:id="64" w:author="Italo Busi" w:date="2020-11-03T18:53:00Z">
+      <w:ins w:id="84" w:author="IB 11-26" w:date="2020-11-26T15:16:00Z">
         <w:r>
           <w:rPr>
             <w:rStyle w:val="Hyperlink"/>
@@ -2311,7 +2355,7 @@
           <w:instrText xml:space="preserve"> </w:instrText>
         </w:r>
         <w:r>
-          <w:instrText>HYPERLINK \l "_Toc55322100"</w:instrText>
+          <w:instrText>HYPERLINK \l "_Toc57296261"</w:instrText>
         </w:r>
         <w:r>
           <w:rPr>
@@ -2352,7 +2396,7 @@
           <w:rPr>
             <w:webHidden/>
           </w:rPr>
-          <w:instrText xml:space="preserve"> PAGEREF _Toc55322100 \h </w:instrText>
+          <w:instrText xml:space="preserve"> PAGEREF _Toc57296261 \h </w:instrText>
         </w:r>
         <w:r>
           <w:rPr>
@@ -2366,13 +2410,15 @@
         </w:rPr>
         <w:fldChar w:fldCharType="separate"/>
       </w:r>
-      <w:ins w:id="65" w:author="Italo Busi" w:date="2020-11-03T18:53:00Z">
+      <w:ins w:id="85" w:author="IB 11-26" w:date="2020-11-26T15:17:00Z">
         <w:r>
           <w:rPr>
             <w:webHidden/>
           </w:rPr>
           <w:t>23</w:t>
         </w:r>
+      </w:ins>
+      <w:ins w:id="86" w:author="IB 11-26" w:date="2020-11-26T15:16:00Z">
         <w:r>
           <w:rPr>
             <w:webHidden/>
@@ -2391,14 +2437,14 @@
       <w:pPr>
         <w:pStyle w:val="TOC1"/>
         <w:rPr>
-          <w:ins w:id="66" w:author="Italo Busi" w:date="2020-11-03T18:53:00Z"/>
+          <w:ins w:id="87" w:author="IB 11-26" w:date="2020-11-26T15:16:00Z"/>
           <w:rFonts w:asciiTheme="minorHAnsi" w:eastAsiaTheme="minorEastAsia" w:hAnsiTheme="minorHAnsi" w:cstheme="minorBidi"/>
           <w:sz w:val="22"/>
           <w:szCs w:val="22"/>
           <w:lang w:eastAsia="zh-CN"/>
         </w:rPr>
       </w:pPr>
-      <w:ins w:id="67" w:author="Italo Busi" w:date="2020-11-03T18:53:00Z">
+      <w:ins w:id="88" w:author="IB 11-26" w:date="2020-11-26T15:16:00Z">
         <w:r>
           <w:rPr>
             <w:rStyle w:val="Hyperlink"/>
@@ -2412,7 +2458,7 @@
           <w:instrText xml:space="preserve"> </w:instrText>
         </w:r>
         <w:r>
-          <w:instrText>HYPERLINK \l "_Toc55322101"</w:instrText>
+          <w:instrText>HYPERLINK \l "_Toc57296262"</w:instrText>
         </w:r>
         <w:r>
           <w:rPr>
@@ -2453,7 +2499,7 @@
           <w:rPr>
             <w:webHidden/>
           </w:rPr>
-          <w:instrText xml:space="preserve"> PAGEREF _Toc55322101 \h </w:instrText>
+          <w:instrText xml:space="preserve"> PAGEREF _Toc57296262 \h </w:instrText>
         </w:r>
         <w:r>
           <w:rPr>
@@ -2467,13 +2513,15 @@
         </w:rPr>
         <w:fldChar w:fldCharType="separate"/>
       </w:r>
-      <w:ins w:id="68" w:author="Italo Busi" w:date="2020-11-03T18:53:00Z">
+      <w:ins w:id="89" w:author="IB 11-26" w:date="2020-11-26T15:17:00Z">
         <w:r>
           <w:rPr>
             <w:webHidden/>
           </w:rPr>
-          <w:t>23</w:t>
-        </w:r>
+          <w:t>24</w:t>
+        </w:r>
+      </w:ins>
+      <w:ins w:id="90" w:author="IB 11-26" w:date="2020-11-26T15:16:00Z">
         <w:r>
           <w:rPr>
             <w:webHidden/>
@@ -2492,14 +2540,14 @@
       <w:pPr>
         <w:pStyle w:val="TOC1"/>
         <w:rPr>
-          <w:ins w:id="69" w:author="Italo Busi" w:date="2020-11-03T18:53:00Z"/>
+          <w:ins w:id="91" w:author="IB 11-26" w:date="2020-11-26T15:16:00Z"/>
           <w:rFonts w:asciiTheme="minorHAnsi" w:eastAsiaTheme="minorEastAsia" w:hAnsiTheme="minorHAnsi" w:cstheme="minorBidi"/>
           <w:sz w:val="22"/>
           <w:szCs w:val="22"/>
           <w:lang w:eastAsia="zh-CN"/>
         </w:rPr>
       </w:pPr>
-      <w:ins w:id="70" w:author="Italo Busi" w:date="2020-11-03T18:53:00Z">
+      <w:ins w:id="92" w:author="IB 11-26" w:date="2020-11-26T15:16:00Z">
         <w:r>
           <w:rPr>
             <w:rStyle w:val="Hyperlink"/>
@@ -2513,7 +2561,7 @@
           <w:instrText xml:space="preserve"> </w:instrText>
         </w:r>
         <w:r>
-          <w:instrText>HYPERLINK \l "_Toc55322102"</w:instrText>
+          <w:instrText>HYPERLINK \l "_Toc57296263"</w:instrText>
         </w:r>
         <w:r>
           <w:rPr>
@@ -2554,7 +2602,7 @@
           <w:rPr>
             <w:webHidden/>
           </w:rPr>
-          <w:instrText xml:space="preserve"> PAGEREF _Toc55322102 \h </w:instrText>
+          <w:instrText xml:space="preserve"> PAGEREF _Toc57296263 \h </w:instrText>
         </w:r>
         <w:r>
           <w:rPr>
@@ -2568,13 +2616,15 @@
         </w:rPr>
         <w:fldChar w:fldCharType="separate"/>
       </w:r>
-      <w:ins w:id="71" w:author="Italo Busi" w:date="2020-11-03T18:53:00Z">
+      <w:ins w:id="93" w:author="IB 11-26" w:date="2020-11-26T15:17:00Z">
         <w:r>
           <w:rPr>
             <w:webHidden/>
           </w:rPr>
-          <w:t>23</w:t>
-        </w:r>
+          <w:t>24</w:t>
+        </w:r>
+      </w:ins>
+      <w:ins w:id="94" w:author="IB 11-26" w:date="2020-11-26T15:16:00Z">
         <w:r>
           <w:rPr>
             <w:webHidden/>
@@ -2593,14 +2643,14 @@
       <w:pPr>
         <w:pStyle w:val="TOC1"/>
         <w:rPr>
-          <w:ins w:id="72" w:author="Italo Busi" w:date="2020-11-03T18:53:00Z"/>
+          <w:ins w:id="95" w:author="IB 11-26" w:date="2020-11-26T15:16:00Z"/>
           <w:rFonts w:asciiTheme="minorHAnsi" w:eastAsiaTheme="minorEastAsia" w:hAnsiTheme="minorHAnsi" w:cstheme="minorBidi"/>
           <w:sz w:val="22"/>
           <w:szCs w:val="22"/>
           <w:lang w:eastAsia="zh-CN"/>
         </w:rPr>
       </w:pPr>
-      <w:ins w:id="73" w:author="Italo Busi" w:date="2020-11-03T18:53:00Z">
+      <w:ins w:id="96" w:author="IB 11-26" w:date="2020-11-26T15:16:00Z">
         <w:r>
           <w:rPr>
             <w:rStyle w:val="Hyperlink"/>
@@ -2614,7 +2664,7 @@
           <w:instrText xml:space="preserve"> </w:instrText>
         </w:r>
         <w:r>
-          <w:instrText>HYPERLINK \l "_Toc55322103"</w:instrText>
+          <w:instrText>HYPERLINK \l "_Toc57296264"</w:instrText>
         </w:r>
         <w:r>
           <w:rPr>
@@ -2655,7 +2705,7 @@
           <w:rPr>
             <w:webHidden/>
           </w:rPr>
-          <w:instrText xml:space="preserve"> PAGEREF _Toc55322103 \h </w:instrText>
+          <w:instrText xml:space="preserve"> PAGEREF _Toc57296264 \h </w:instrText>
         </w:r>
         <w:r>
           <w:rPr>
@@ -2669,13 +2719,15 @@
         </w:rPr>
         <w:fldChar w:fldCharType="separate"/>
       </w:r>
-      <w:ins w:id="74" w:author="Italo Busi" w:date="2020-11-03T18:53:00Z">
+      <w:ins w:id="97" w:author="IB 11-26" w:date="2020-11-26T15:17:00Z">
         <w:r>
           <w:rPr>
             <w:webHidden/>
           </w:rPr>
-          <w:t>23</w:t>
-        </w:r>
+          <w:t>24</w:t>
+        </w:r>
+      </w:ins>
+      <w:ins w:id="98" w:author="IB 11-26" w:date="2020-11-26T15:16:00Z">
         <w:r>
           <w:rPr>
             <w:webHidden/>
@@ -2694,14 +2746,14 @@
       <w:pPr>
         <w:pStyle w:val="TOC2"/>
         <w:rPr>
-          <w:ins w:id="75" w:author="Italo Busi" w:date="2020-11-03T18:53:00Z"/>
+          <w:ins w:id="99" w:author="IB 11-26" w:date="2020-11-26T15:16:00Z"/>
           <w:rFonts w:asciiTheme="minorHAnsi" w:eastAsiaTheme="minorEastAsia" w:hAnsiTheme="minorHAnsi" w:cstheme="minorBidi"/>
           <w:sz w:val="22"/>
           <w:szCs w:val="22"/>
           <w:lang w:eastAsia="zh-CN"/>
         </w:rPr>
       </w:pPr>
-      <w:ins w:id="76" w:author="Italo Busi" w:date="2020-11-03T18:53:00Z">
+      <w:ins w:id="100" w:author="IB 11-26" w:date="2020-11-26T15:16:00Z">
         <w:r>
           <w:rPr>
             <w:rStyle w:val="Hyperlink"/>
@@ -2715,7 +2767,7 @@
           <w:instrText xml:space="preserve"> </w:instrText>
         </w:r>
         <w:r>
-          <w:instrText>HYPERLINK \l "_Toc55322104"</w:instrText>
+          <w:instrText>HYPERLINK \l "_Toc57296265"</w:instrText>
         </w:r>
         <w:r>
           <w:rPr>
@@ -2756,7 +2808,7 @@
           <w:rPr>
             <w:webHidden/>
           </w:rPr>
-          <w:instrText xml:space="preserve"> PAGEREF _Toc55322104 \h </w:instrText>
+          <w:instrText xml:space="preserve"> PAGEREF _Toc57296265 \h </w:instrText>
         </w:r>
         <w:r>
           <w:rPr>
@@ -2770,13 +2822,15 @@
         </w:rPr>
         <w:fldChar w:fldCharType="separate"/>
       </w:r>
-      <w:ins w:id="77" w:author="Italo Busi" w:date="2020-11-03T18:53:00Z">
+      <w:ins w:id="101" w:author="IB 11-26" w:date="2020-11-26T15:17:00Z">
         <w:r>
           <w:rPr>
             <w:webHidden/>
           </w:rPr>
-          <w:t>23</w:t>
-        </w:r>
+          <w:t>24</w:t>
+        </w:r>
+      </w:ins>
+      <w:ins w:id="102" w:author="IB 11-26" w:date="2020-11-26T15:16:00Z">
         <w:r>
           <w:rPr>
             <w:webHidden/>
@@ -2795,14 +2849,14 @@
       <w:pPr>
         <w:pStyle w:val="TOC2"/>
         <w:rPr>
-          <w:ins w:id="78" w:author="Italo Busi" w:date="2020-11-03T18:53:00Z"/>
+          <w:ins w:id="103" w:author="IB 11-26" w:date="2020-11-26T15:16:00Z"/>
           <w:rFonts w:asciiTheme="minorHAnsi" w:eastAsiaTheme="minorEastAsia" w:hAnsiTheme="minorHAnsi" w:cstheme="minorBidi"/>
           <w:sz w:val="22"/>
           <w:szCs w:val="22"/>
           <w:lang w:eastAsia="zh-CN"/>
         </w:rPr>
       </w:pPr>
-      <w:ins w:id="79" w:author="Italo Busi" w:date="2020-11-03T18:53:00Z">
+      <w:ins w:id="104" w:author="IB 11-26" w:date="2020-11-26T15:16:00Z">
         <w:r>
           <w:rPr>
             <w:rStyle w:val="Hyperlink"/>
@@ -2816,7 +2870,7 @@
           <w:instrText xml:space="preserve"> </w:instrText>
         </w:r>
         <w:r>
-          <w:instrText>HYPERLINK \l "_Toc55322105"</w:instrText>
+          <w:instrText>HYPERLINK \l "_Toc57296266"</w:instrText>
         </w:r>
         <w:r>
           <w:rPr>
@@ -2857,7 +2911,7 @@
           <w:rPr>
             <w:webHidden/>
           </w:rPr>
-          <w:instrText xml:space="preserve"> PAGEREF _Toc55322105 \h </w:instrText>
+          <w:instrText xml:space="preserve"> PAGEREF _Toc57296266 \h </w:instrText>
         </w:r>
         <w:r>
           <w:rPr>
@@ -2871,13 +2925,15 @@
         </w:rPr>
         <w:fldChar w:fldCharType="separate"/>
       </w:r>
-      <w:ins w:id="80" w:author="Italo Busi" w:date="2020-11-03T18:53:00Z">
+      <w:ins w:id="105" w:author="IB 11-26" w:date="2020-11-26T15:17:00Z">
         <w:r>
           <w:rPr>
             <w:webHidden/>
           </w:rPr>
           <w:t>25</w:t>
         </w:r>
+      </w:ins>
+      <w:ins w:id="106" w:author="IB 11-26" w:date="2020-11-26T15:16:00Z">
         <w:r>
           <w:rPr>
             <w:webHidden/>
@@ -2899,14 +2955,14 @@
           <w:tab w:val="left" w:pos="2592"/>
         </w:tabs>
         <w:rPr>
-          <w:ins w:id="81" w:author="Italo Busi" w:date="2020-11-03T18:53:00Z"/>
+          <w:ins w:id="107" w:author="IB 11-26" w:date="2020-11-26T15:16:00Z"/>
           <w:rFonts w:asciiTheme="minorHAnsi" w:eastAsiaTheme="minorEastAsia" w:hAnsiTheme="minorHAnsi" w:cstheme="minorBidi"/>
           <w:sz w:val="22"/>
           <w:szCs w:val="22"/>
           <w:lang w:eastAsia="zh-CN"/>
         </w:rPr>
       </w:pPr>
-      <w:ins w:id="82" w:author="Italo Busi" w:date="2020-11-03T18:53:00Z">
+      <w:ins w:id="108" w:author="IB 11-26" w:date="2020-11-26T15:16:00Z">
         <w:r>
           <w:rPr>
             <w:rStyle w:val="Hyperlink"/>
@@ -2920,7 +2976,7 @@
           <w:instrText xml:space="preserve"> </w:instrText>
         </w:r>
         <w:r>
-          <w:instrText>HYPERLINK \l "_Toc55322106"</w:instrText>
+          <w:instrText>HYPERLINK \l "_Toc57296267"</w:instrText>
         </w:r>
         <w:r>
           <w:rPr>
@@ -2976,7 +3032,7 @@
           <w:rPr>
             <w:webHidden/>
           </w:rPr>
-          <w:instrText xml:space="preserve"> PAGEREF _Toc55322106 \h </w:instrText>
+          <w:instrText xml:space="preserve"> PAGEREF _Toc57296267 \h </w:instrText>
         </w:r>
         <w:r>
           <w:rPr>
@@ -2990,13 +3046,15 @@
         </w:rPr>
         <w:fldChar w:fldCharType="separate"/>
       </w:r>
-      <w:ins w:id="83" w:author="Italo Busi" w:date="2020-11-03T18:53:00Z">
+      <w:ins w:id="109" w:author="IB 11-26" w:date="2020-11-26T15:17:00Z">
         <w:r>
           <w:rPr>
             <w:webHidden/>
           </w:rPr>
-          <w:t>27</w:t>
-        </w:r>
+          <w:t>28</w:t>
+        </w:r>
+      </w:ins>
+      <w:ins w:id="110" w:author="IB 11-26" w:date="2020-11-26T15:16:00Z">
         <w:r>
           <w:rPr>
             <w:webHidden/>
@@ -3018,14 +3076,14 @@
           <w:tab w:val="left" w:pos="1728"/>
         </w:tabs>
         <w:rPr>
-          <w:ins w:id="84" w:author="Italo Busi" w:date="2020-11-03T18:53:00Z"/>
+          <w:ins w:id="111" w:author="IB 11-26" w:date="2020-11-26T15:16:00Z"/>
           <w:rFonts w:asciiTheme="minorHAnsi" w:eastAsiaTheme="minorEastAsia" w:hAnsiTheme="minorHAnsi" w:cstheme="minorBidi"/>
           <w:sz w:val="22"/>
           <w:szCs w:val="22"/>
           <w:lang w:eastAsia="zh-CN"/>
         </w:rPr>
       </w:pPr>
-      <w:ins w:id="85" w:author="Italo Busi" w:date="2020-11-03T18:53:00Z">
+      <w:ins w:id="112" w:author="IB 11-26" w:date="2020-11-26T15:16:00Z">
         <w:r>
           <w:rPr>
             <w:rStyle w:val="Hyperlink"/>
@@ -3039,7 +3097,7 @@
           <w:instrText xml:space="preserve"> </w:instrText>
         </w:r>
         <w:r>
-          <w:instrText>HYPERLINK \l "_Toc55322107"</w:instrText>
+          <w:instrText>HYPERLINK \l "_Toc57296268"</w:instrText>
         </w:r>
         <w:r>
           <w:rPr>
@@ -3095,7 +3153,7 @@
           <w:rPr>
             <w:webHidden/>
           </w:rPr>
-          <w:instrText xml:space="preserve"> PAGEREF _Toc55322107 \h </w:instrText>
+          <w:instrText xml:space="preserve"> PAGEREF _Toc57296268 \h </w:instrText>
         </w:r>
         <w:r>
           <w:rPr>
@@ -3109,13 +3167,15 @@
         </w:rPr>
         <w:fldChar w:fldCharType="separate"/>
       </w:r>
-      <w:ins w:id="86" w:author="Italo Busi" w:date="2020-11-03T18:53:00Z">
+      <w:ins w:id="113" w:author="IB 11-26" w:date="2020-11-26T15:17:00Z">
         <w:r>
           <w:rPr>
             <w:webHidden/>
           </w:rPr>
-          <w:t>27</w:t>
-        </w:r>
+          <w:t>28</w:t>
+        </w:r>
+      </w:ins>
+      <w:ins w:id="114" w:author="IB 11-26" w:date="2020-11-26T15:16:00Z">
         <w:r>
           <w:rPr>
             <w:webHidden/>
@@ -3137,14 +3197,14 @@
           <w:tab w:val="left" w:pos="1728"/>
         </w:tabs>
         <w:rPr>
-          <w:ins w:id="87" w:author="Italo Busi" w:date="2020-11-03T18:53:00Z"/>
+          <w:ins w:id="115" w:author="IB 11-26" w:date="2020-11-26T15:16:00Z"/>
           <w:rFonts w:asciiTheme="minorHAnsi" w:eastAsiaTheme="minorEastAsia" w:hAnsiTheme="minorHAnsi" w:cstheme="minorBidi"/>
           <w:sz w:val="22"/>
           <w:szCs w:val="22"/>
           <w:lang w:eastAsia="zh-CN"/>
         </w:rPr>
       </w:pPr>
-      <w:ins w:id="88" w:author="Italo Busi" w:date="2020-11-03T18:53:00Z">
+      <w:ins w:id="116" w:author="IB 11-26" w:date="2020-11-26T15:16:00Z">
         <w:r>
           <w:rPr>
             <w:rStyle w:val="Hyperlink"/>
@@ -3158,7 +3218,7 @@
           <w:instrText xml:space="preserve"> </w:instrText>
         </w:r>
         <w:r>
-          <w:instrText>HYPERLINK \l "_Toc55322108"</w:instrText>
+          <w:instrText>HYPERLINK \l "_Toc57296269"</w:instrText>
         </w:r>
         <w:r>
           <w:rPr>
@@ -3214,7 +3274,7 @@
           <w:rPr>
             <w:webHidden/>
           </w:rPr>
-          <w:instrText xml:space="preserve"> PAGEREF _Toc55322108 \h </w:instrText>
+          <w:instrText xml:space="preserve"> PAGEREF _Toc57296269 \h </w:instrText>
         </w:r>
         <w:r>
           <w:rPr>
@@ -3228,13 +3288,15 @@
         </w:rPr>
         <w:fldChar w:fldCharType="separate"/>
       </w:r>
-      <w:ins w:id="89" w:author="Italo Busi" w:date="2020-11-03T18:53:00Z">
+      <w:ins w:id="117" w:author="IB 11-26" w:date="2020-11-26T15:17:00Z">
         <w:r>
           <w:rPr>
             <w:webHidden/>
           </w:rPr>
-          <w:t>27</w:t>
-        </w:r>
+          <w:t>28</w:t>
+        </w:r>
+      </w:ins>
+      <w:ins w:id="118" w:author="IB 11-26" w:date="2020-11-26T15:16:00Z">
         <w:r>
           <w:rPr>
             <w:webHidden/>
@@ -3253,14 +3315,14 @@
       <w:pPr>
         <w:pStyle w:val="TOC1"/>
         <w:rPr>
-          <w:ins w:id="90" w:author="Italo Busi" w:date="2020-11-03T18:53:00Z"/>
+          <w:ins w:id="119" w:author="IB 11-26" w:date="2020-11-26T15:16:00Z"/>
           <w:rFonts w:asciiTheme="minorHAnsi" w:eastAsiaTheme="minorEastAsia" w:hAnsiTheme="minorHAnsi" w:cstheme="minorBidi"/>
           <w:sz w:val="22"/>
           <w:szCs w:val="22"/>
           <w:lang w:eastAsia="zh-CN"/>
         </w:rPr>
       </w:pPr>
-      <w:ins w:id="91" w:author="Italo Busi" w:date="2020-11-03T18:53:00Z">
+      <w:ins w:id="120" w:author="IB 11-26" w:date="2020-11-26T15:16:00Z">
         <w:r>
           <w:rPr>
             <w:rStyle w:val="Hyperlink"/>
@@ -3274,7 +3336,7 @@
           <w:instrText xml:space="preserve"> </w:instrText>
         </w:r>
         <w:r>
-          <w:instrText>HYPERLINK \l "_Toc55322109"</w:instrText>
+          <w:instrText>HYPERLINK \l "_Toc57296270"</w:instrText>
         </w:r>
         <w:r>
           <w:rPr>
@@ -3315,7 +3377,7 @@
           <w:rPr>
             <w:webHidden/>
           </w:rPr>
-          <w:instrText xml:space="preserve"> PAGEREF _Toc55322109 \h </w:instrText>
+          <w:instrText xml:space="preserve"> PAGEREF _Toc57296270 \h </w:instrText>
         </w:r>
         <w:r>
           <w:rPr>
@@ -3329,13 +3391,15 @@
         </w:rPr>
         <w:fldChar w:fldCharType="separate"/>
       </w:r>
-      <w:ins w:id="92" w:author="Italo Busi" w:date="2020-11-03T18:53:00Z">
+      <w:ins w:id="121" w:author="IB 11-26" w:date="2020-11-26T15:17:00Z">
         <w:r>
           <w:rPr>
             <w:webHidden/>
           </w:rPr>
-          <w:t>28</w:t>
-        </w:r>
+          <w:t>29</w:t>
+        </w:r>
+      </w:ins>
+      <w:ins w:id="122" w:author="IB 11-26" w:date="2020-11-26T15:16:00Z">
         <w:r>
           <w:rPr>
             <w:webHidden/>
@@ -3354,14 +3418,14 @@
       <w:pPr>
         <w:pStyle w:val="TOC1"/>
         <w:rPr>
-          <w:ins w:id="93" w:author="Italo Busi" w:date="2020-11-03T18:53:00Z"/>
+          <w:ins w:id="123" w:author="IB 11-26" w:date="2020-11-26T15:16:00Z"/>
           <w:rFonts w:asciiTheme="minorHAnsi" w:eastAsiaTheme="minorEastAsia" w:hAnsiTheme="minorHAnsi" w:cstheme="minorBidi"/>
           <w:sz w:val="22"/>
           <w:szCs w:val="22"/>
           <w:lang w:eastAsia="zh-CN"/>
         </w:rPr>
       </w:pPr>
-      <w:ins w:id="94" w:author="Italo Busi" w:date="2020-11-03T18:53:00Z">
+      <w:ins w:id="124" w:author="IB 11-26" w:date="2020-11-26T15:16:00Z">
         <w:r>
           <w:rPr>
             <w:rStyle w:val="Hyperlink"/>
@@ -3375,7 +3439,7 @@
           <w:instrText xml:space="preserve"> </w:instrText>
         </w:r>
         <w:r>
-          <w:instrText>HYPERLINK \l "_Toc55322110"</w:instrText>
+          <w:instrText>HYPERLINK \l "_Toc57296271"</w:instrText>
         </w:r>
         <w:r>
           <w:rPr>
@@ -3416,7 +3480,7 @@
           <w:rPr>
             <w:webHidden/>
           </w:rPr>
-          <w:instrText xml:space="preserve"> PAGEREF _Toc55322110 \h </w:instrText>
+          <w:instrText xml:space="preserve"> PAGEREF _Toc57296271 \h </w:instrText>
         </w:r>
         <w:r>
           <w:rPr>
@@ -3430,13 +3494,15 @@
         </w:rPr>
         <w:fldChar w:fldCharType="separate"/>
       </w:r>
-      <w:ins w:id="95" w:author="Italo Busi" w:date="2020-11-03T18:53:00Z">
+      <w:ins w:id="125" w:author="IB 11-26" w:date="2020-11-26T15:17:00Z">
         <w:r>
           <w:rPr>
             <w:webHidden/>
           </w:rPr>
-          <w:t>28</w:t>
-        </w:r>
+          <w:t>29</w:t>
+        </w:r>
+      </w:ins>
+      <w:ins w:id="126" w:author="IB 11-26" w:date="2020-11-26T15:16:00Z">
         <w:r>
           <w:rPr>
             <w:webHidden/>
@@ -3455,14 +3521,14 @@
       <w:pPr>
         <w:pStyle w:val="TOC1"/>
         <w:rPr>
-          <w:ins w:id="96" w:author="Italo Busi" w:date="2020-11-03T18:53:00Z"/>
+          <w:ins w:id="127" w:author="IB 11-26" w:date="2020-11-26T15:16:00Z"/>
           <w:rFonts w:asciiTheme="minorHAnsi" w:eastAsiaTheme="minorEastAsia" w:hAnsiTheme="minorHAnsi" w:cstheme="minorBidi"/>
           <w:sz w:val="22"/>
           <w:szCs w:val="22"/>
           <w:lang w:eastAsia="zh-CN"/>
         </w:rPr>
       </w:pPr>
-      <w:ins w:id="97" w:author="Italo Busi" w:date="2020-11-03T18:53:00Z">
+      <w:ins w:id="128" w:author="IB 11-26" w:date="2020-11-26T15:16:00Z">
         <w:r>
           <w:rPr>
             <w:rStyle w:val="Hyperlink"/>
@@ -3476,7 +3542,7 @@
           <w:instrText xml:space="preserve"> </w:instrText>
         </w:r>
         <w:r>
-          <w:instrText>HYPERLINK \l "_Toc55322111"</w:instrText>
+          <w:instrText>HYPERLINK \l "_Toc57296272"</w:instrText>
         </w:r>
         <w:r>
           <w:rPr>
@@ -3517,7 +3583,7 @@
           <w:rPr>
             <w:webHidden/>
           </w:rPr>
-          <w:instrText xml:space="preserve"> PAGEREF _Toc55322111 \h </w:instrText>
+          <w:instrText xml:space="preserve"> PAGEREF _Toc57296272 \h </w:instrText>
         </w:r>
         <w:r>
           <w:rPr>
@@ -3531,13 +3597,15 @@
         </w:rPr>
         <w:fldChar w:fldCharType="separate"/>
       </w:r>
-      <w:ins w:id="98" w:author="Italo Busi" w:date="2020-11-03T18:53:00Z">
+      <w:ins w:id="129" w:author="IB 11-26" w:date="2020-11-26T15:17:00Z">
         <w:r>
           <w:rPr>
             <w:webHidden/>
           </w:rPr>
-          <w:t>29</w:t>
-        </w:r>
+          <w:t>30</w:t>
+        </w:r>
+      </w:ins>
+      <w:ins w:id="130" w:author="IB 11-26" w:date="2020-11-26T15:16:00Z">
         <w:r>
           <w:rPr>
             <w:webHidden/>
@@ -3556,803 +3624,913 @@
       <w:pPr>
         <w:pStyle w:val="TOC1"/>
         <w:rPr>
-          <w:del w:id="99" w:author="Italo Busi" w:date="2020-11-03T18:53:00Z"/>
+          <w:ins w:id="131" w:author="Italo Busi" w:date="2020-11-03T18:53:00Z"/>
+          <w:del w:id="132" w:author="IB 11-26" w:date="2020-11-26T15:16:00Z"/>
           <w:rFonts w:asciiTheme="minorHAnsi" w:eastAsiaTheme="minorEastAsia" w:hAnsiTheme="minorHAnsi" w:cstheme="minorBidi"/>
           <w:sz w:val="22"/>
           <w:szCs w:val="22"/>
           <w:lang w:eastAsia="zh-CN"/>
         </w:rPr>
       </w:pPr>
-      <w:del w:id="100" w:author="Italo Busi" w:date="2020-11-03T18:53:00Z">
-        <w:r>
-          <w:rPr>
-            <w:rStyle w:val="Hyperlink"/>
-            <w:rPrChange w:id="101" w:author="Italo Busi" w:date="2020-11-03T18:53:00Z">
-              <w:rPr>
-                <w:rStyle w:val="Hyperlink"/>
-              </w:rPr>
-            </w:rPrChange>
-          </w:rPr>
-          <w:delText>1. Introduction</w:delText>
-        </w:r>
-        <w:r>
-          <w:rPr>
-            <w:webHidden/>
-          </w:rPr>
-          <w:tab/>
-          <w:delText>3</w:delText>
-        </w:r>
-      </w:del>
+      <w:ins w:id="133" w:author="Italo Busi" w:date="2020-11-03T18:53:00Z">
+        <w:del w:id="134" w:author="IB 11-26" w:date="2020-11-26T15:16:00Z">
+          <w:r>
+            <w:rPr>
+              <w:rStyle w:val="Hyperlink"/>
+              <w:rPrChange w:id="135" w:author="IB 11-26" w:date="2020-11-26T15:16:00Z">
+                <w:rPr>
+                  <w:rStyle w:val="Hyperlink"/>
+                </w:rPr>
+              </w:rPrChange>
+            </w:rPr>
+            <w:delText>1. Introduction</w:delText>
+          </w:r>
+          <w:r>
+            <w:rPr>
+              <w:webHidden/>
+            </w:rPr>
+            <w:tab/>
+            <w:delText>3</w:delText>
+          </w:r>
+        </w:del>
+      </w:ins>
     </w:p>
     <w:p>
       <w:pPr>
         <w:pStyle w:val="TOC1"/>
         <w:rPr>
-          <w:del w:id="102" w:author="Italo Busi" w:date="2020-11-03T18:53:00Z"/>
+          <w:ins w:id="136" w:author="Italo Busi" w:date="2020-11-03T18:53:00Z"/>
+          <w:del w:id="137" w:author="IB 11-26" w:date="2020-11-26T15:16:00Z"/>
           <w:rFonts w:asciiTheme="minorHAnsi" w:eastAsiaTheme="minorEastAsia" w:hAnsiTheme="minorHAnsi" w:cstheme="minorBidi"/>
           <w:sz w:val="22"/>
           <w:szCs w:val="22"/>
           <w:lang w:eastAsia="zh-CN"/>
         </w:rPr>
       </w:pPr>
-      <w:del w:id="103" w:author="Italo Busi" w:date="2020-11-03T18:53:00Z">
-        <w:r>
-          <w:rPr>
-            <w:rStyle w:val="Hyperlink"/>
-            <w:rPrChange w:id="104" w:author="Italo Busi" w:date="2020-11-03T18:53:00Z">
-              <w:rPr>
-                <w:rStyle w:val="Hyperlink"/>
-              </w:rPr>
-            </w:rPrChange>
-          </w:rPr>
-          <w:delText>2. Reference architecture and network scenario</w:delText>
-        </w:r>
-        <w:r>
-          <w:rPr>
-            <w:webHidden/>
-          </w:rPr>
-          <w:tab/>
-          <w:delText>4</w:delText>
-        </w:r>
-      </w:del>
+      <w:ins w:id="138" w:author="Italo Busi" w:date="2020-11-03T18:53:00Z">
+        <w:del w:id="139" w:author="IB 11-26" w:date="2020-11-26T15:16:00Z">
+          <w:r>
+            <w:rPr>
+              <w:rStyle w:val="Hyperlink"/>
+              <w:rPrChange w:id="140" w:author="IB 11-26" w:date="2020-11-26T15:16:00Z">
+                <w:rPr>
+                  <w:rStyle w:val="Hyperlink"/>
+                </w:rPr>
+              </w:rPrChange>
+            </w:rPr>
+            <w:delText>2. Reference architecture and network scenario</w:delText>
+          </w:r>
+          <w:r>
+            <w:rPr>
+              <w:webHidden/>
+            </w:rPr>
+            <w:tab/>
+            <w:delText>4</w:delText>
+          </w:r>
+        </w:del>
+      </w:ins>
     </w:p>
     <w:p>
       <w:pPr>
         <w:pStyle w:val="TOC2"/>
         <w:rPr>
-          <w:del w:id="105" w:author="Italo Busi" w:date="2020-11-03T18:53:00Z"/>
+          <w:ins w:id="141" w:author="Italo Busi" w:date="2020-11-03T18:53:00Z"/>
+          <w:del w:id="142" w:author="IB 11-26" w:date="2020-11-26T15:16:00Z"/>
           <w:rFonts w:asciiTheme="minorHAnsi" w:eastAsiaTheme="minorEastAsia" w:hAnsiTheme="minorHAnsi" w:cstheme="minorBidi"/>
           <w:sz w:val="22"/>
           <w:szCs w:val="22"/>
           <w:lang w:eastAsia="zh-CN"/>
         </w:rPr>
       </w:pPr>
-      <w:del w:id="106" w:author="Italo Busi" w:date="2020-11-03T18:53:00Z">
-        <w:r>
-          <w:rPr>
-            <w:rStyle w:val="Hyperlink"/>
-            <w:rPrChange w:id="107" w:author="Italo Busi" w:date="2020-11-03T18:53:00Z">
-              <w:rPr>
-                <w:rStyle w:val="Hyperlink"/>
-              </w:rPr>
-            </w:rPrChange>
-          </w:rPr>
-          <w:delText>2.1. L2/L3VPN Service Request in North Bound of MDSC</w:delText>
-        </w:r>
-        <w:r>
-          <w:rPr>
-            <w:webHidden/>
-          </w:rPr>
-          <w:tab/>
-          <w:delText>8</w:delText>
-        </w:r>
-      </w:del>
+      <w:ins w:id="143" w:author="Italo Busi" w:date="2020-11-03T18:53:00Z">
+        <w:del w:id="144" w:author="IB 11-26" w:date="2020-11-26T15:16:00Z">
+          <w:r>
+            <w:rPr>
+              <w:rStyle w:val="Hyperlink"/>
+              <w:rPrChange w:id="145" w:author="IB 11-26" w:date="2020-11-26T15:16:00Z">
+                <w:rPr>
+                  <w:rStyle w:val="Hyperlink"/>
+                </w:rPr>
+              </w:rPrChange>
+            </w:rPr>
+            <w:delText>2.1. L2/L3VPN Service Request in North Bound of MDSC</w:delText>
+          </w:r>
+          <w:r>
+            <w:rPr>
+              <w:webHidden/>
+            </w:rPr>
+            <w:tab/>
+            <w:delText>8</w:delText>
+          </w:r>
+        </w:del>
+      </w:ins>
     </w:p>
     <w:p>
       <w:pPr>
         <w:pStyle w:val="TOC2"/>
         <w:rPr>
-          <w:del w:id="108" w:author="Italo Busi" w:date="2020-11-03T18:53:00Z"/>
+          <w:ins w:id="146" w:author="Italo Busi" w:date="2020-11-03T18:53:00Z"/>
+          <w:del w:id="147" w:author="IB 11-26" w:date="2020-11-26T15:16:00Z"/>
           <w:rFonts w:asciiTheme="minorHAnsi" w:eastAsiaTheme="minorEastAsia" w:hAnsiTheme="minorHAnsi" w:cstheme="minorBidi"/>
           <w:sz w:val="22"/>
           <w:szCs w:val="22"/>
           <w:lang w:eastAsia="zh-CN"/>
         </w:rPr>
       </w:pPr>
-      <w:del w:id="109" w:author="Italo Busi" w:date="2020-11-03T18:53:00Z">
-        <w:r>
-          <w:rPr>
-            <w:rStyle w:val="Hyperlink"/>
-            <w:rPrChange w:id="110" w:author="Italo Busi" w:date="2020-11-03T18:53:00Z">
-              <w:rPr>
-                <w:rStyle w:val="Hyperlink"/>
-              </w:rPr>
-            </w:rPrChange>
-          </w:rPr>
-          <w:delText>2.2. Service and Network Orchestration</w:delText>
-        </w:r>
-        <w:r>
-          <w:rPr>
-            <w:webHidden/>
-          </w:rPr>
-          <w:tab/>
-          <w:delText>10</w:delText>
-        </w:r>
-      </w:del>
+      <w:ins w:id="148" w:author="Italo Busi" w:date="2020-11-03T18:53:00Z">
+        <w:del w:id="149" w:author="IB 11-26" w:date="2020-11-26T15:16:00Z">
+          <w:r>
+            <w:rPr>
+              <w:rStyle w:val="Hyperlink"/>
+              <w:rPrChange w:id="150" w:author="IB 11-26" w:date="2020-11-26T15:16:00Z">
+                <w:rPr>
+                  <w:rStyle w:val="Hyperlink"/>
+                </w:rPr>
+              </w:rPrChange>
+            </w:rPr>
+            <w:delText>2.2. Service and Network Orchestration</w:delText>
+          </w:r>
+          <w:r>
+            <w:rPr>
+              <w:webHidden/>
+            </w:rPr>
+            <w:tab/>
+            <w:delText>10</w:delText>
+          </w:r>
+        </w:del>
+      </w:ins>
     </w:p>
     <w:p>
       <w:pPr>
         <w:pStyle w:val="TOC3"/>
         <w:rPr>
-          <w:del w:id="111" w:author="Italo Busi" w:date="2020-11-03T18:53:00Z"/>
+          <w:ins w:id="151" w:author="Italo Busi" w:date="2020-11-03T18:53:00Z"/>
+          <w:del w:id="152" w:author="IB 11-26" w:date="2020-11-26T15:16:00Z"/>
           <w:rFonts w:asciiTheme="minorHAnsi" w:eastAsiaTheme="minorEastAsia" w:hAnsiTheme="minorHAnsi" w:cstheme="minorBidi"/>
           <w:sz w:val="22"/>
           <w:szCs w:val="22"/>
           <w:lang w:eastAsia="zh-CN"/>
         </w:rPr>
       </w:pPr>
-      <w:del w:id="112" w:author="Italo Busi" w:date="2020-11-03T18:53:00Z">
-        <w:r>
-          <w:rPr>
-            <w:rStyle w:val="Hyperlink"/>
-            <w:rPrChange w:id="113" w:author="Italo Busi" w:date="2020-11-03T18:53:00Z">
-              <w:rPr>
-                <w:rStyle w:val="Hyperlink"/>
-              </w:rPr>
-            </w:rPrChange>
-          </w:rPr>
-          <w:delText>2.2.1. Hard Isolation</w:delText>
-        </w:r>
-        <w:r>
-          <w:rPr>
-            <w:webHidden/>
-          </w:rPr>
-          <w:tab/>
-          <w:delText>12</w:delText>
-        </w:r>
-      </w:del>
+      <w:ins w:id="153" w:author="Italo Busi" w:date="2020-11-03T18:53:00Z">
+        <w:del w:id="154" w:author="IB 11-26" w:date="2020-11-26T15:16:00Z">
+          <w:r>
+            <w:rPr>
+              <w:rStyle w:val="Hyperlink"/>
+              <w:rPrChange w:id="155" w:author="IB 11-26" w:date="2020-11-26T15:16:00Z">
+                <w:rPr>
+                  <w:rStyle w:val="Hyperlink"/>
+                </w:rPr>
+              </w:rPrChange>
+            </w:rPr>
+            <w:delText>2.2.1. Hard Isolation</w:delText>
+          </w:r>
+          <w:r>
+            <w:rPr>
+              <w:webHidden/>
+            </w:rPr>
+            <w:tab/>
+            <w:delText>12</w:delText>
+          </w:r>
+        </w:del>
+      </w:ins>
     </w:p>
     <w:p>
       <w:pPr>
         <w:pStyle w:val="TOC3"/>
         <w:rPr>
-          <w:del w:id="114" w:author="Italo Busi" w:date="2020-11-03T18:53:00Z"/>
+          <w:ins w:id="156" w:author="Italo Busi" w:date="2020-11-03T18:53:00Z"/>
+          <w:del w:id="157" w:author="IB 11-26" w:date="2020-11-26T15:16:00Z"/>
           <w:rFonts w:asciiTheme="minorHAnsi" w:eastAsiaTheme="minorEastAsia" w:hAnsiTheme="minorHAnsi" w:cstheme="minorBidi"/>
           <w:sz w:val="22"/>
           <w:szCs w:val="22"/>
           <w:lang w:eastAsia="zh-CN"/>
         </w:rPr>
       </w:pPr>
-      <w:del w:id="115" w:author="Italo Busi" w:date="2020-11-03T18:53:00Z">
-        <w:r>
-          <w:rPr>
-            <w:rStyle w:val="Hyperlink"/>
-            <w:rPrChange w:id="116" w:author="Italo Busi" w:date="2020-11-03T18:53:00Z">
-              <w:rPr>
-                <w:rStyle w:val="Hyperlink"/>
-              </w:rPr>
-            </w:rPrChange>
-          </w:rPr>
-          <w:delText>2.2.2. Shared Tunnel Selection</w:delText>
-        </w:r>
-        <w:r>
-          <w:rPr>
-            <w:webHidden/>
-          </w:rPr>
-          <w:tab/>
-          <w:delText>13</w:delText>
-        </w:r>
-      </w:del>
+      <w:ins w:id="158" w:author="Italo Busi" w:date="2020-11-03T18:53:00Z">
+        <w:del w:id="159" w:author="IB 11-26" w:date="2020-11-26T15:16:00Z">
+          <w:r>
+            <w:rPr>
+              <w:rStyle w:val="Hyperlink"/>
+              <w:rPrChange w:id="160" w:author="IB 11-26" w:date="2020-11-26T15:16:00Z">
+                <w:rPr>
+                  <w:rStyle w:val="Hyperlink"/>
+                </w:rPr>
+              </w:rPrChange>
+            </w:rPr>
+            <w:delText>2.2.2. Shared Tunnel Selection</w:delText>
+          </w:r>
+          <w:r>
+            <w:rPr>
+              <w:webHidden/>
+            </w:rPr>
+            <w:tab/>
+            <w:delText>13</w:delText>
+          </w:r>
+        </w:del>
+      </w:ins>
     </w:p>
     <w:p>
       <w:pPr>
         <w:pStyle w:val="TOC2"/>
         <w:rPr>
-          <w:del w:id="117" w:author="Italo Busi" w:date="2020-11-03T18:53:00Z"/>
+          <w:ins w:id="161" w:author="Italo Busi" w:date="2020-11-03T18:53:00Z"/>
+          <w:del w:id="162" w:author="IB 11-26" w:date="2020-11-26T15:16:00Z"/>
           <w:rFonts w:asciiTheme="minorHAnsi" w:eastAsiaTheme="minorEastAsia" w:hAnsiTheme="minorHAnsi" w:cstheme="minorBidi"/>
           <w:sz w:val="22"/>
           <w:szCs w:val="22"/>
           <w:lang w:eastAsia="zh-CN"/>
         </w:rPr>
       </w:pPr>
-      <w:del w:id="118" w:author="Italo Busi" w:date="2020-11-03T18:53:00Z">
-        <w:r>
-          <w:rPr>
-            <w:rStyle w:val="Hyperlink"/>
-            <w:rPrChange w:id="119" w:author="Italo Busi" w:date="2020-11-03T18:53:00Z">
-              <w:rPr>
-                <w:rStyle w:val="Hyperlink"/>
-              </w:rPr>
-            </w:rPrChange>
-          </w:rPr>
-          <w:delText>2.3. IP/MPLS Domain Controller and NE Functions</w:delText>
-        </w:r>
-        <w:r>
-          <w:rPr>
-            <w:webHidden/>
-          </w:rPr>
-          <w:tab/>
-          <w:delText>13</w:delText>
-        </w:r>
-      </w:del>
+      <w:ins w:id="163" w:author="Italo Busi" w:date="2020-11-03T18:53:00Z">
+        <w:del w:id="164" w:author="IB 11-26" w:date="2020-11-26T15:16:00Z">
+          <w:r>
+            <w:rPr>
+              <w:rStyle w:val="Hyperlink"/>
+              <w:rPrChange w:id="165" w:author="IB 11-26" w:date="2020-11-26T15:16:00Z">
+                <w:rPr>
+                  <w:rStyle w:val="Hyperlink"/>
+                </w:rPr>
+              </w:rPrChange>
+            </w:rPr>
+            <w:delText>2.3. IP/MPLS Domain Controller and NE Functions</w:delText>
+          </w:r>
+          <w:r>
+            <w:rPr>
+              <w:webHidden/>
+            </w:rPr>
+            <w:tab/>
+            <w:delText>13</w:delText>
+          </w:r>
+        </w:del>
+      </w:ins>
     </w:p>
     <w:p>
       <w:pPr>
         <w:pStyle w:val="TOC2"/>
         <w:rPr>
-          <w:del w:id="120" w:author="Italo Busi" w:date="2020-11-03T18:53:00Z"/>
+          <w:ins w:id="166" w:author="Italo Busi" w:date="2020-11-03T18:53:00Z"/>
+          <w:del w:id="167" w:author="IB 11-26" w:date="2020-11-26T15:16:00Z"/>
           <w:rFonts w:asciiTheme="minorHAnsi" w:eastAsiaTheme="minorEastAsia" w:hAnsiTheme="minorHAnsi" w:cstheme="minorBidi"/>
           <w:sz w:val="22"/>
           <w:szCs w:val="22"/>
           <w:lang w:eastAsia="zh-CN"/>
         </w:rPr>
       </w:pPr>
-      <w:del w:id="121" w:author="Italo Busi" w:date="2020-11-03T18:53:00Z">
-        <w:r>
-          <w:rPr>
-            <w:rStyle w:val="Hyperlink"/>
-            <w:rPrChange w:id="122" w:author="Italo Busi" w:date="2020-11-03T18:53:00Z">
-              <w:rPr>
-                <w:rStyle w:val="Hyperlink"/>
-              </w:rPr>
-            </w:rPrChange>
-          </w:rPr>
-          <w:delText>2.4. Optical Domain Controller and NE Functions</w:delText>
-        </w:r>
-        <w:r>
-          <w:rPr>
-            <w:webHidden/>
-          </w:rPr>
-          <w:tab/>
-          <w:delText>15</w:delText>
-        </w:r>
-      </w:del>
+      <w:ins w:id="168" w:author="Italo Busi" w:date="2020-11-03T18:53:00Z">
+        <w:del w:id="169" w:author="IB 11-26" w:date="2020-11-26T15:16:00Z">
+          <w:r>
+            <w:rPr>
+              <w:rStyle w:val="Hyperlink"/>
+              <w:rPrChange w:id="170" w:author="IB 11-26" w:date="2020-11-26T15:16:00Z">
+                <w:rPr>
+                  <w:rStyle w:val="Hyperlink"/>
+                </w:rPr>
+              </w:rPrChange>
+            </w:rPr>
+            <w:delText>2.4. Optical Domain Controller and NE Functions</w:delText>
+          </w:r>
+          <w:r>
+            <w:rPr>
+              <w:webHidden/>
+            </w:rPr>
+            <w:tab/>
+            <w:delText>15</w:delText>
+          </w:r>
+        </w:del>
+      </w:ins>
     </w:p>
     <w:p>
       <w:pPr>
         <w:pStyle w:val="TOC1"/>
         <w:rPr>
-          <w:del w:id="123" w:author="Italo Busi" w:date="2020-11-03T18:53:00Z"/>
+          <w:ins w:id="171" w:author="Italo Busi" w:date="2020-11-03T18:53:00Z"/>
+          <w:del w:id="172" w:author="IB 11-26" w:date="2020-11-26T15:16:00Z"/>
           <w:rFonts w:asciiTheme="minorHAnsi" w:eastAsiaTheme="minorEastAsia" w:hAnsiTheme="minorHAnsi" w:cstheme="minorBidi"/>
           <w:sz w:val="22"/>
           <w:szCs w:val="22"/>
           <w:lang w:eastAsia="zh-CN"/>
         </w:rPr>
       </w:pPr>
-      <w:del w:id="124" w:author="Italo Busi" w:date="2020-11-03T18:53:00Z">
-        <w:r>
-          <w:rPr>
-            <w:rStyle w:val="Hyperlink"/>
-            <w:rPrChange w:id="125" w:author="Italo Busi" w:date="2020-11-03T18:53:00Z">
-              <w:rPr>
-                <w:rStyle w:val="Hyperlink"/>
-              </w:rPr>
-            </w:rPrChange>
-          </w:rPr>
-          <w:delText>3. Interface protocols and YANG data models for the MPIs</w:delText>
-        </w:r>
-        <w:r>
-          <w:rPr>
-            <w:webHidden/>
-          </w:rPr>
-          <w:tab/>
-          <w:delText>15</w:delText>
-        </w:r>
-      </w:del>
+      <w:ins w:id="173" w:author="Italo Busi" w:date="2020-11-03T18:53:00Z">
+        <w:del w:id="174" w:author="IB 11-26" w:date="2020-11-26T15:16:00Z">
+          <w:r>
+            <w:rPr>
+              <w:rStyle w:val="Hyperlink"/>
+              <w:rPrChange w:id="175" w:author="IB 11-26" w:date="2020-11-26T15:16:00Z">
+                <w:rPr>
+                  <w:rStyle w:val="Hyperlink"/>
+                </w:rPr>
+              </w:rPrChange>
+            </w:rPr>
+            <w:delText>3. Interface protocols and YANG data models for the MPIs</w:delText>
+          </w:r>
+          <w:r>
+            <w:rPr>
+              <w:webHidden/>
+            </w:rPr>
+            <w:tab/>
+            <w:delText>15</w:delText>
+          </w:r>
+        </w:del>
+      </w:ins>
     </w:p>
     <w:p>
       <w:pPr>
         <w:pStyle w:val="TOC2"/>
         <w:rPr>
-          <w:del w:id="126" w:author="Italo Busi" w:date="2020-11-03T18:53:00Z"/>
+          <w:ins w:id="176" w:author="Italo Busi" w:date="2020-11-03T18:53:00Z"/>
+          <w:del w:id="177" w:author="IB 11-26" w:date="2020-11-26T15:16:00Z"/>
           <w:rFonts w:asciiTheme="minorHAnsi" w:eastAsiaTheme="minorEastAsia" w:hAnsiTheme="minorHAnsi" w:cstheme="minorBidi"/>
           <w:sz w:val="22"/>
           <w:szCs w:val="22"/>
           <w:lang w:eastAsia="zh-CN"/>
         </w:rPr>
       </w:pPr>
-      <w:del w:id="127" w:author="Italo Busi" w:date="2020-11-03T18:53:00Z">
-        <w:r>
-          <w:rPr>
-            <w:rStyle w:val="Hyperlink"/>
-            <w:rPrChange w:id="128" w:author="Italo Busi" w:date="2020-11-03T18:53:00Z">
-              <w:rPr>
-                <w:rStyle w:val="Hyperlink"/>
-              </w:rPr>
-            </w:rPrChange>
-          </w:rPr>
-          <w:delText>3.1. RESTCONF protocol at the MPIs</w:delText>
-        </w:r>
-        <w:r>
-          <w:rPr>
-            <w:webHidden/>
-          </w:rPr>
-          <w:tab/>
-          <w:delText>15</w:delText>
-        </w:r>
-      </w:del>
+      <w:ins w:id="178" w:author="Italo Busi" w:date="2020-11-03T18:53:00Z">
+        <w:del w:id="179" w:author="IB 11-26" w:date="2020-11-26T15:16:00Z">
+          <w:r>
+            <w:rPr>
+              <w:rStyle w:val="Hyperlink"/>
+              <w:rPrChange w:id="180" w:author="IB 11-26" w:date="2020-11-26T15:16:00Z">
+                <w:rPr>
+                  <w:rStyle w:val="Hyperlink"/>
+                </w:rPr>
+              </w:rPrChange>
+            </w:rPr>
+            <w:delText>3.1. RESTCONF protocol at the MPIs</w:delText>
+          </w:r>
+          <w:r>
+            <w:rPr>
+              <w:webHidden/>
+            </w:rPr>
+            <w:tab/>
+            <w:delText>15</w:delText>
+          </w:r>
+        </w:del>
+      </w:ins>
     </w:p>
     <w:p>
       <w:pPr>
         <w:pStyle w:val="TOC2"/>
         <w:rPr>
-          <w:del w:id="129" w:author="Italo Busi" w:date="2020-11-03T18:53:00Z"/>
+          <w:ins w:id="181" w:author="Italo Busi" w:date="2020-11-03T18:53:00Z"/>
+          <w:del w:id="182" w:author="IB 11-26" w:date="2020-11-26T15:16:00Z"/>
           <w:rFonts w:asciiTheme="minorHAnsi" w:eastAsiaTheme="minorEastAsia" w:hAnsiTheme="minorHAnsi" w:cstheme="minorBidi"/>
           <w:sz w:val="22"/>
           <w:szCs w:val="22"/>
           <w:lang w:eastAsia="zh-CN"/>
         </w:rPr>
       </w:pPr>
-      <w:del w:id="130" w:author="Italo Busi" w:date="2020-11-03T18:53:00Z">
-        <w:r>
-          <w:rPr>
-            <w:rStyle w:val="Hyperlink"/>
-            <w:rPrChange w:id="131" w:author="Italo Busi" w:date="2020-11-03T18:53:00Z">
-              <w:rPr>
-                <w:rStyle w:val="Hyperlink"/>
-              </w:rPr>
-            </w:rPrChange>
-          </w:rPr>
-          <w:delText>3.2. YANG data models at the MPIs</w:delText>
-        </w:r>
-        <w:r>
-          <w:rPr>
-            <w:webHidden/>
-          </w:rPr>
-          <w:tab/>
-          <w:delText>16</w:delText>
-        </w:r>
-      </w:del>
+      <w:ins w:id="183" w:author="Italo Busi" w:date="2020-11-03T18:53:00Z">
+        <w:del w:id="184" w:author="IB 11-26" w:date="2020-11-26T15:16:00Z">
+          <w:r>
+            <w:rPr>
+              <w:rStyle w:val="Hyperlink"/>
+              <w:rPrChange w:id="185" w:author="IB 11-26" w:date="2020-11-26T15:16:00Z">
+                <w:rPr>
+                  <w:rStyle w:val="Hyperlink"/>
+                </w:rPr>
+              </w:rPrChange>
+            </w:rPr>
+            <w:delText>3.2. YANG data models at the MPIs</w:delText>
+          </w:r>
+          <w:r>
+            <w:rPr>
+              <w:webHidden/>
+            </w:rPr>
+            <w:tab/>
+            <w:delText>16</w:delText>
+          </w:r>
+        </w:del>
+      </w:ins>
     </w:p>
     <w:p>
       <w:pPr>
         <w:pStyle w:val="TOC3"/>
         <w:rPr>
-          <w:del w:id="132" w:author="Italo Busi" w:date="2020-11-03T18:53:00Z"/>
+          <w:ins w:id="186" w:author="Italo Busi" w:date="2020-11-03T18:53:00Z"/>
+          <w:del w:id="187" w:author="IB 11-26" w:date="2020-11-26T15:16:00Z"/>
           <w:rFonts w:asciiTheme="minorHAnsi" w:eastAsiaTheme="minorEastAsia" w:hAnsiTheme="minorHAnsi" w:cstheme="minorBidi"/>
           <w:sz w:val="22"/>
           <w:szCs w:val="22"/>
           <w:lang w:eastAsia="zh-CN"/>
         </w:rPr>
       </w:pPr>
-      <w:del w:id="133" w:author="Italo Busi" w:date="2020-11-03T18:53:00Z">
-        <w:r>
-          <w:rPr>
-            <w:rStyle w:val="Hyperlink"/>
-            <w:rPrChange w:id="134" w:author="Italo Busi" w:date="2020-11-03T18:53:00Z">
-              <w:rPr>
-                <w:rStyle w:val="Hyperlink"/>
-              </w:rPr>
-            </w:rPrChange>
-          </w:rPr>
-          <w:delText>3.2.1. Common YANG data models at the MPIs</w:delText>
-        </w:r>
-        <w:r>
-          <w:rPr>
-            <w:webHidden/>
-          </w:rPr>
-          <w:tab/>
-          <w:delText>16</w:delText>
-        </w:r>
-      </w:del>
+      <w:ins w:id="188" w:author="Italo Busi" w:date="2020-11-03T18:53:00Z">
+        <w:del w:id="189" w:author="IB 11-26" w:date="2020-11-26T15:16:00Z">
+          <w:r>
+            <w:rPr>
+              <w:rStyle w:val="Hyperlink"/>
+              <w:rPrChange w:id="190" w:author="IB 11-26" w:date="2020-11-26T15:16:00Z">
+                <w:rPr>
+                  <w:rStyle w:val="Hyperlink"/>
+                </w:rPr>
+              </w:rPrChange>
+            </w:rPr>
+            <w:delText>3.2.1. Common YANG data models at the MPIs</w:delText>
+          </w:r>
+          <w:r>
+            <w:rPr>
+              <w:webHidden/>
+            </w:rPr>
+            <w:tab/>
+            <w:delText>16</w:delText>
+          </w:r>
+        </w:del>
+      </w:ins>
     </w:p>
     <w:p>
       <w:pPr>
         <w:pStyle w:val="TOC3"/>
         <w:rPr>
-          <w:del w:id="135" w:author="Italo Busi" w:date="2020-11-03T18:53:00Z"/>
+          <w:ins w:id="191" w:author="Italo Busi" w:date="2020-11-03T18:53:00Z"/>
+          <w:del w:id="192" w:author="IB 11-26" w:date="2020-11-26T15:16:00Z"/>
           <w:rFonts w:asciiTheme="minorHAnsi" w:eastAsiaTheme="minorEastAsia" w:hAnsiTheme="minorHAnsi" w:cstheme="minorBidi"/>
           <w:sz w:val="22"/>
           <w:szCs w:val="22"/>
           <w:lang w:eastAsia="zh-CN"/>
         </w:rPr>
       </w:pPr>
-      <w:del w:id="136" w:author="Italo Busi" w:date="2020-11-03T18:53:00Z">
-        <w:r>
-          <w:rPr>
-            <w:rStyle w:val="Hyperlink"/>
-            <w:rPrChange w:id="137" w:author="Italo Busi" w:date="2020-11-03T18:53:00Z">
-              <w:rPr>
-                <w:rStyle w:val="Hyperlink"/>
-              </w:rPr>
-            </w:rPrChange>
-          </w:rPr>
-          <w:delText>3.2.2. YANG models at the Optical MPIs</w:delText>
-        </w:r>
-        <w:r>
-          <w:rPr>
-            <w:webHidden/>
-          </w:rPr>
-          <w:tab/>
-          <w:delText>16</w:delText>
-        </w:r>
-      </w:del>
+      <w:ins w:id="193" w:author="Italo Busi" w:date="2020-11-03T18:53:00Z">
+        <w:del w:id="194" w:author="IB 11-26" w:date="2020-11-26T15:16:00Z">
+          <w:r>
+            <w:rPr>
+              <w:rStyle w:val="Hyperlink"/>
+              <w:rPrChange w:id="195" w:author="IB 11-26" w:date="2020-11-26T15:16:00Z">
+                <w:rPr>
+                  <w:rStyle w:val="Hyperlink"/>
+                </w:rPr>
+              </w:rPrChange>
+            </w:rPr>
+            <w:delText>3.2.2. YANG models at the Optical MPIs</w:delText>
+          </w:r>
+          <w:r>
+            <w:rPr>
+              <w:webHidden/>
+            </w:rPr>
+            <w:tab/>
+            <w:delText>16</w:delText>
+          </w:r>
+        </w:del>
+      </w:ins>
     </w:p>
     <w:p>
       <w:pPr>
         <w:pStyle w:val="TOC3"/>
         <w:rPr>
-          <w:del w:id="138" w:author="Italo Busi" w:date="2020-11-03T18:53:00Z"/>
+          <w:ins w:id="196" w:author="Italo Busi" w:date="2020-11-03T18:53:00Z"/>
+          <w:del w:id="197" w:author="IB 11-26" w:date="2020-11-26T15:16:00Z"/>
           <w:rFonts w:asciiTheme="minorHAnsi" w:eastAsiaTheme="minorEastAsia" w:hAnsiTheme="minorHAnsi" w:cstheme="minorBidi"/>
           <w:sz w:val="22"/>
           <w:szCs w:val="22"/>
           <w:lang w:eastAsia="zh-CN"/>
         </w:rPr>
       </w:pPr>
-      <w:del w:id="139" w:author="Italo Busi" w:date="2020-11-03T18:53:00Z">
-        <w:r>
-          <w:rPr>
-            <w:rStyle w:val="Hyperlink"/>
-            <w:rPrChange w:id="140" w:author="Italo Busi" w:date="2020-11-03T18:53:00Z">
-              <w:rPr>
-                <w:rStyle w:val="Hyperlink"/>
-              </w:rPr>
-            </w:rPrChange>
-          </w:rPr>
-          <w:delText>3.2.3. YANG data models at the Packet MPIs</w:delText>
-        </w:r>
-        <w:r>
-          <w:rPr>
-            <w:webHidden/>
-          </w:rPr>
-          <w:tab/>
-          <w:delText>18</w:delText>
-        </w:r>
-      </w:del>
-    </w:p>
-    <w:p>
-      <w:pPr>
-        <w:pStyle w:val="TOC1"/>
-        <w:rPr>
-          <w:del w:id="141" w:author="Italo Busi" w:date="2020-11-03T18:53:00Z"/>
+      <w:ins w:id="198" w:author="Italo Busi" w:date="2020-11-03T18:53:00Z">
+        <w:del w:id="199" w:author="IB 11-26" w:date="2020-11-26T15:16:00Z">
+          <w:r>
+            <w:rPr>
+              <w:rStyle w:val="Hyperlink"/>
+              <w:rPrChange w:id="200" w:author="IB 11-26" w:date="2020-11-26T15:16:00Z">
+                <w:rPr>
+                  <w:rStyle w:val="Hyperlink"/>
+                </w:rPr>
+              </w:rPrChange>
+            </w:rPr>
+            <w:delText>3.2.3. YANG data models at the Packet MPIs</w:delText>
+          </w:r>
+          <w:r>
+            <w:rPr>
+              <w:webHidden/>
+            </w:rPr>
+            <w:tab/>
+            <w:delText>18</w:delText>
+          </w:r>
+        </w:del>
+      </w:ins>
+    </w:p>
+    <w:p>
+      <w:pPr>
+        <w:pStyle w:val="TOC2"/>
+        <w:rPr>
+          <w:ins w:id="201" w:author="Italo Busi" w:date="2020-11-03T18:53:00Z"/>
+          <w:del w:id="202" w:author="IB 11-26" w:date="2020-11-26T15:16:00Z"/>
           <w:rFonts w:asciiTheme="minorHAnsi" w:eastAsiaTheme="minorEastAsia" w:hAnsiTheme="minorHAnsi" w:cstheme="minorBidi"/>
           <w:sz w:val="22"/>
           <w:szCs w:val="22"/>
           <w:lang w:eastAsia="zh-CN"/>
         </w:rPr>
       </w:pPr>
-      <w:del w:id="142" w:author="Italo Busi" w:date="2020-11-03T18:53:00Z">
-        <w:r>
-          <w:rPr>
-            <w:rStyle w:val="Hyperlink"/>
-            <w:rPrChange w:id="143" w:author="Italo Busi" w:date="2020-11-03T18:53:00Z">
-              <w:rPr>
-                <w:rStyle w:val="Hyperlink"/>
-              </w:rPr>
-            </w:rPrChange>
-          </w:rPr>
-          <w:delText>4. Multi-layer and multi-domain services scenarios</w:delText>
-        </w:r>
-        <w:r>
-          <w:rPr>
-            <w:webHidden/>
-          </w:rPr>
-          <w:tab/>
-          <w:delText>19</w:delText>
-        </w:r>
-      </w:del>
-    </w:p>
-    <w:p>
-      <w:pPr>
-        <w:pStyle w:val="TOC2"/>
-        <w:rPr>
-          <w:del w:id="144" w:author="Italo Busi" w:date="2020-11-03T18:53:00Z"/>
+      <w:ins w:id="203" w:author="Italo Busi" w:date="2020-11-03T18:53:00Z">
+        <w:del w:id="204" w:author="IB 11-26" w:date="2020-11-26T15:16:00Z">
+          <w:r>
+            <w:rPr>
+              <w:rStyle w:val="Hyperlink"/>
+              <w:rPrChange w:id="205" w:author="IB 11-26" w:date="2020-11-26T15:16:00Z">
+                <w:rPr>
+                  <w:rStyle w:val="Hyperlink"/>
+                </w:rPr>
+              </w:rPrChange>
+            </w:rPr>
+            <w:delText>3.3. PCEP</w:delText>
+          </w:r>
+          <w:r>
+            <w:rPr>
+              <w:webHidden/>
+            </w:rPr>
+            <w:tab/>
+            <w:delText>19</w:delText>
+          </w:r>
+        </w:del>
+      </w:ins>
+    </w:p>
+    <w:p>
+      <w:pPr>
+        <w:pStyle w:val="TOC1"/>
+        <w:rPr>
+          <w:ins w:id="206" w:author="Italo Busi" w:date="2020-11-03T18:53:00Z"/>
+          <w:del w:id="207" w:author="IB 11-26" w:date="2020-11-26T15:16:00Z"/>
           <w:rFonts w:asciiTheme="minorHAnsi" w:eastAsiaTheme="minorEastAsia" w:hAnsiTheme="minorHAnsi" w:cstheme="minorBidi"/>
           <w:sz w:val="22"/>
           <w:szCs w:val="22"/>
           <w:lang w:eastAsia="zh-CN"/>
         </w:rPr>
       </w:pPr>
-      <w:del w:id="145" w:author="Italo Busi" w:date="2020-11-03T18:53:00Z">
-        <w:r>
-          <w:rPr>
-            <w:rStyle w:val="Hyperlink"/>
-            <w:rPrChange w:id="146" w:author="Italo Busi" w:date="2020-11-03T18:53:00Z">
-              <w:rPr>
-                <w:rStyle w:val="Hyperlink"/>
-              </w:rPr>
-            </w:rPrChange>
-          </w:rPr>
-          <w:delText>4.1. Scenario 1: network and service topology discovery</w:delText>
-        </w:r>
-        <w:r>
-          <w:rPr>
-            <w:webHidden/>
-          </w:rPr>
-          <w:tab/>
-          <w:delText>19</w:delText>
-        </w:r>
-      </w:del>
-    </w:p>
-    <w:p>
-      <w:pPr>
-        <w:pStyle w:val="TOC3"/>
-        <w:rPr>
-          <w:del w:id="147" w:author="Italo Busi" w:date="2020-11-03T18:53:00Z"/>
+      <w:ins w:id="208" w:author="Italo Busi" w:date="2020-11-03T18:53:00Z">
+        <w:del w:id="209" w:author="IB 11-26" w:date="2020-11-26T15:16:00Z">
+          <w:r>
+            <w:rPr>
+              <w:rStyle w:val="Hyperlink"/>
+              <w:rPrChange w:id="210" w:author="IB 11-26" w:date="2020-11-26T15:16:00Z">
+                <w:rPr>
+                  <w:rStyle w:val="Hyperlink"/>
+                </w:rPr>
+              </w:rPrChange>
+            </w:rPr>
+            <w:delText>4. Multi-layer and multi-domain services scenarios</w:delText>
+          </w:r>
+          <w:r>
+            <w:rPr>
+              <w:webHidden/>
+            </w:rPr>
+            <w:tab/>
+            <w:delText>19</w:delText>
+          </w:r>
+        </w:del>
+      </w:ins>
+    </w:p>
+    <w:p>
+      <w:pPr>
+        <w:pStyle w:val="TOC2"/>
+        <w:rPr>
+          <w:ins w:id="211" w:author="Italo Busi" w:date="2020-11-03T18:53:00Z"/>
+          <w:del w:id="212" w:author="IB 11-26" w:date="2020-11-26T15:16:00Z"/>
           <w:rFonts w:asciiTheme="minorHAnsi" w:eastAsiaTheme="minorEastAsia" w:hAnsiTheme="minorHAnsi" w:cstheme="minorBidi"/>
           <w:sz w:val="22"/>
           <w:szCs w:val="22"/>
           <w:lang w:eastAsia="zh-CN"/>
         </w:rPr>
       </w:pPr>
-      <w:del w:id="148" w:author="Italo Busi" w:date="2020-11-03T18:53:00Z">
-        <w:r>
-          <w:rPr>
-            <w:rStyle w:val="Hyperlink"/>
-            <w:rPrChange w:id="149" w:author="Italo Busi" w:date="2020-11-03T18:53:00Z">
-              <w:rPr>
-                <w:rStyle w:val="Hyperlink"/>
-              </w:rPr>
-            </w:rPrChange>
-          </w:rPr>
-          <w:delText>4.1.1. Inter-domain link discovery</w:delText>
-        </w:r>
-        <w:r>
-          <w:rPr>
-            <w:webHidden/>
-          </w:rPr>
-          <w:tab/>
-          <w:delText>20</w:delText>
-        </w:r>
-      </w:del>
+      <w:ins w:id="213" w:author="Italo Busi" w:date="2020-11-03T18:53:00Z">
+        <w:del w:id="214" w:author="IB 11-26" w:date="2020-11-26T15:16:00Z">
+          <w:r>
+            <w:rPr>
+              <w:rStyle w:val="Hyperlink"/>
+              <w:rPrChange w:id="215" w:author="IB 11-26" w:date="2020-11-26T15:16:00Z">
+                <w:rPr>
+                  <w:rStyle w:val="Hyperlink"/>
+                </w:rPr>
+              </w:rPrChange>
+            </w:rPr>
+            <w:delText>4.1. Scenario 1: network and service topology discovery</w:delText>
+          </w:r>
+          <w:r>
+            <w:rPr>
+              <w:webHidden/>
+            </w:rPr>
+            <w:tab/>
+            <w:delText>19</w:delText>
+          </w:r>
+        </w:del>
+      </w:ins>
     </w:p>
     <w:p>
       <w:pPr>
         <w:pStyle w:val="TOC3"/>
         <w:rPr>
-          <w:del w:id="150" w:author="Italo Busi" w:date="2020-11-03T18:53:00Z"/>
+          <w:ins w:id="216" w:author="Italo Busi" w:date="2020-11-03T18:53:00Z"/>
+          <w:del w:id="217" w:author="IB 11-26" w:date="2020-11-26T15:16:00Z"/>
           <w:rFonts w:asciiTheme="minorHAnsi" w:eastAsiaTheme="minorEastAsia" w:hAnsiTheme="minorHAnsi" w:cstheme="minorBidi"/>
           <w:sz w:val="22"/>
           <w:szCs w:val="22"/>
           <w:lang w:eastAsia="zh-CN"/>
         </w:rPr>
       </w:pPr>
-      <w:del w:id="151" w:author="Italo Busi" w:date="2020-11-03T18:53:00Z">
-        <w:r>
-          <w:rPr>
-            <w:rStyle w:val="Hyperlink"/>
-            <w:rPrChange w:id="152" w:author="Italo Busi" w:date="2020-11-03T18:53:00Z">
-              <w:rPr>
-                <w:rStyle w:val="Hyperlink"/>
-              </w:rPr>
-            </w:rPrChange>
-          </w:rPr>
-          <w:delText>4.1.2. IP Link Setup Procedure</w:delText>
-        </w:r>
-        <w:r>
-          <w:rPr>
-            <w:webHidden/>
-          </w:rPr>
-          <w:tab/>
-          <w:delText>21</w:delText>
-        </w:r>
-      </w:del>
-    </w:p>
-    <w:p>
-      <w:pPr>
-        <w:pStyle w:val="TOC2"/>
-        <w:rPr>
-          <w:del w:id="153" w:author="Italo Busi" w:date="2020-11-03T18:53:00Z"/>
+      <w:ins w:id="218" w:author="Italo Busi" w:date="2020-11-03T18:53:00Z">
+        <w:del w:id="219" w:author="IB 11-26" w:date="2020-11-26T15:16:00Z">
+          <w:r>
+            <w:rPr>
+              <w:rStyle w:val="Hyperlink"/>
+              <w:rPrChange w:id="220" w:author="IB 11-26" w:date="2020-11-26T15:16:00Z">
+                <w:rPr>
+                  <w:rStyle w:val="Hyperlink"/>
+                </w:rPr>
+              </w:rPrChange>
+            </w:rPr>
+            <w:delText>4.1.1. Inter-domain link discovery</w:delText>
+          </w:r>
+          <w:r>
+            <w:rPr>
+              <w:webHidden/>
+            </w:rPr>
+            <w:tab/>
+            <w:delText>20</w:delText>
+          </w:r>
+        </w:del>
+      </w:ins>
+    </w:p>
+    <w:p>
+      <w:pPr>
+        <w:pStyle w:val="TOC3"/>
+        <w:rPr>
+          <w:ins w:id="221" w:author="Italo Busi" w:date="2020-11-03T18:53:00Z"/>
+          <w:del w:id="222" w:author="IB 11-26" w:date="2020-11-26T15:16:00Z"/>
           <w:rFonts w:asciiTheme="minorHAnsi" w:eastAsiaTheme="minorEastAsia" w:hAnsiTheme="minorHAnsi" w:cstheme="minorBidi"/>
           <w:sz w:val="22"/>
           <w:szCs w:val="22"/>
           <w:lang w:eastAsia="zh-CN"/>
         </w:rPr>
       </w:pPr>
-      <w:del w:id="154" w:author="Italo Busi" w:date="2020-11-03T18:53:00Z">
-        <w:r>
-          <w:rPr>
-            <w:rStyle w:val="Hyperlink"/>
-            <w:highlight w:val="yellow"/>
-            <w:rPrChange w:id="155" w:author="Italo Busi" w:date="2020-11-03T18:53:00Z">
-              <w:rPr>
-                <w:rStyle w:val="Hyperlink"/>
-                <w:highlight w:val="yellow"/>
-              </w:rPr>
-            </w:rPrChange>
-          </w:rPr>
-          <w:delText>4.2. L2VPN/L3VPN establishment</w:delText>
-        </w:r>
-        <w:r>
-          <w:rPr>
-            <w:webHidden/>
-          </w:rPr>
-          <w:tab/>
-          <w:delText>22</w:delText>
-        </w:r>
-      </w:del>
-    </w:p>
-    <w:p>
-      <w:pPr>
-        <w:pStyle w:val="TOC1"/>
-        <w:rPr>
-          <w:del w:id="156" w:author="Italo Busi" w:date="2020-11-03T18:53:00Z"/>
+      <w:ins w:id="223" w:author="Italo Busi" w:date="2020-11-03T18:53:00Z">
+        <w:del w:id="224" w:author="IB 11-26" w:date="2020-11-26T15:16:00Z">
+          <w:r>
+            <w:rPr>
+              <w:rStyle w:val="Hyperlink"/>
+              <w:rPrChange w:id="225" w:author="IB 11-26" w:date="2020-11-26T15:16:00Z">
+                <w:rPr>
+                  <w:rStyle w:val="Hyperlink"/>
+                </w:rPr>
+              </w:rPrChange>
+            </w:rPr>
+            <w:delText>4.1.2. IP Link Setup Procedure</w:delText>
+          </w:r>
+          <w:r>
+            <w:rPr>
+              <w:webHidden/>
+            </w:rPr>
+            <w:tab/>
+            <w:delText>21</w:delText>
+          </w:r>
+        </w:del>
+      </w:ins>
+    </w:p>
+    <w:p>
+      <w:pPr>
+        <w:pStyle w:val="TOC2"/>
+        <w:rPr>
+          <w:ins w:id="226" w:author="Italo Busi" w:date="2020-11-03T18:53:00Z"/>
+          <w:del w:id="227" w:author="IB 11-26" w:date="2020-11-26T15:16:00Z"/>
           <w:rFonts w:asciiTheme="minorHAnsi" w:eastAsiaTheme="minorEastAsia" w:hAnsiTheme="minorHAnsi" w:cstheme="minorBidi"/>
           <w:sz w:val="22"/>
           <w:szCs w:val="22"/>
           <w:lang w:eastAsia="zh-CN"/>
         </w:rPr>
       </w:pPr>
-      <w:del w:id="157" w:author="Italo Busi" w:date="2020-11-03T18:53:00Z">
-        <w:r>
-          <w:rPr>
-            <w:rStyle w:val="Hyperlink"/>
-            <w:rPrChange w:id="158" w:author="Italo Busi" w:date="2020-11-03T18:53:00Z">
-              <w:rPr>
-                <w:rStyle w:val="Hyperlink"/>
-              </w:rPr>
-            </w:rPrChange>
-          </w:rPr>
-          <w:delText>5. Security Considerations</w:delText>
-        </w:r>
-        <w:r>
-          <w:rPr>
-            <w:webHidden/>
-          </w:rPr>
-          <w:tab/>
-          <w:delText>22</w:delText>
-        </w:r>
-      </w:del>
+      <w:ins w:id="228" w:author="Italo Busi" w:date="2020-11-03T18:53:00Z">
+        <w:del w:id="229" w:author="IB 11-26" w:date="2020-11-26T15:16:00Z">
+          <w:r>
+            <w:rPr>
+              <w:rStyle w:val="Hyperlink"/>
+              <w:highlight w:val="yellow"/>
+              <w:rPrChange w:id="230" w:author="IB 11-26" w:date="2020-11-26T15:16:00Z">
+                <w:rPr>
+                  <w:rStyle w:val="Hyperlink"/>
+                  <w:highlight w:val="yellow"/>
+                </w:rPr>
+              </w:rPrChange>
+            </w:rPr>
+            <w:delText>4.2. L2VPN/L3VPN establishment</w:delText>
+          </w:r>
+          <w:r>
+            <w:rPr>
+              <w:webHidden/>
+            </w:rPr>
+            <w:tab/>
+            <w:delText>22</w:delText>
+          </w:r>
+        </w:del>
+      </w:ins>
     </w:p>
     <w:p>
       <w:pPr>
         <w:pStyle w:val="TOC1"/>
         <w:rPr>
-          <w:del w:id="159" w:author="Italo Busi" w:date="2020-11-03T18:53:00Z"/>
+          <w:ins w:id="231" w:author="Italo Busi" w:date="2020-11-03T18:53:00Z"/>
+          <w:del w:id="232" w:author="IB 11-26" w:date="2020-11-26T15:16:00Z"/>
           <w:rFonts w:asciiTheme="minorHAnsi" w:eastAsiaTheme="minorEastAsia" w:hAnsiTheme="minorHAnsi" w:cstheme="minorBidi"/>
           <w:sz w:val="22"/>
           <w:szCs w:val="22"/>
           <w:lang w:eastAsia="zh-CN"/>
         </w:rPr>
       </w:pPr>
-      <w:del w:id="160" w:author="Italo Busi" w:date="2020-11-03T18:53:00Z">
-        <w:r>
-          <w:rPr>
-            <w:rStyle w:val="Hyperlink"/>
-            <w:rPrChange w:id="161" w:author="Italo Busi" w:date="2020-11-03T18:53:00Z">
-              <w:rPr>
-                <w:rStyle w:val="Hyperlink"/>
-              </w:rPr>
-            </w:rPrChange>
-          </w:rPr>
-          <w:delText>6. Operational Considerations</w:delText>
-        </w:r>
-        <w:r>
-          <w:rPr>
-            <w:webHidden/>
-          </w:rPr>
-          <w:tab/>
-          <w:delText>23</w:delText>
-        </w:r>
-      </w:del>
+      <w:ins w:id="233" w:author="Italo Busi" w:date="2020-11-03T18:53:00Z">
+        <w:del w:id="234" w:author="IB 11-26" w:date="2020-11-26T15:16:00Z">
+          <w:r>
+            <w:rPr>
+              <w:rStyle w:val="Hyperlink"/>
+              <w:rPrChange w:id="235" w:author="IB 11-26" w:date="2020-11-26T15:16:00Z">
+                <w:rPr>
+                  <w:rStyle w:val="Hyperlink"/>
+                </w:rPr>
+              </w:rPrChange>
+            </w:rPr>
+            <w:delText>5. Security Considerations</w:delText>
+          </w:r>
+          <w:r>
+            <w:rPr>
+              <w:webHidden/>
+            </w:rPr>
+            <w:tab/>
+            <w:delText>23</w:delText>
+          </w:r>
+        </w:del>
+      </w:ins>
     </w:p>
     <w:p>
       <w:pPr>
         <w:pStyle w:val="TOC1"/>
         <w:rPr>
-          <w:del w:id="162" w:author="Italo Busi" w:date="2020-11-03T18:53:00Z"/>
+          <w:ins w:id="236" w:author="Italo Busi" w:date="2020-11-03T18:53:00Z"/>
+          <w:del w:id="237" w:author="IB 11-26" w:date="2020-11-26T15:16:00Z"/>
           <w:rFonts w:asciiTheme="minorHAnsi" w:eastAsiaTheme="minorEastAsia" w:hAnsiTheme="minorHAnsi" w:cstheme="minorBidi"/>
           <w:sz w:val="22"/>
           <w:szCs w:val="22"/>
           <w:lang w:eastAsia="zh-CN"/>
         </w:rPr>
       </w:pPr>
-      <w:del w:id="163" w:author="Italo Busi" w:date="2020-11-03T18:53:00Z">
-        <w:r>
-          <w:rPr>
-            <w:rStyle w:val="Hyperlink"/>
-            <w:rPrChange w:id="164" w:author="Italo Busi" w:date="2020-11-03T18:53:00Z">
-              <w:rPr>
-                <w:rStyle w:val="Hyperlink"/>
-              </w:rPr>
-            </w:rPrChange>
-          </w:rPr>
-          <w:delText>7. IANA Considerations</w:delText>
-        </w:r>
-        <w:r>
-          <w:rPr>
-            <w:webHidden/>
-          </w:rPr>
-          <w:tab/>
-          <w:delText>23</w:delText>
-        </w:r>
-      </w:del>
+      <w:ins w:id="238" w:author="Italo Busi" w:date="2020-11-03T18:53:00Z">
+        <w:del w:id="239" w:author="IB 11-26" w:date="2020-11-26T15:16:00Z">
+          <w:r>
+            <w:rPr>
+              <w:rStyle w:val="Hyperlink"/>
+              <w:rPrChange w:id="240" w:author="IB 11-26" w:date="2020-11-26T15:16:00Z">
+                <w:rPr>
+                  <w:rStyle w:val="Hyperlink"/>
+                </w:rPr>
+              </w:rPrChange>
+            </w:rPr>
+            <w:delText>6. Operational Considerations</w:delText>
+          </w:r>
+          <w:r>
+            <w:rPr>
+              <w:webHidden/>
+            </w:rPr>
+            <w:tab/>
+            <w:delText>23</w:delText>
+          </w:r>
+        </w:del>
+      </w:ins>
     </w:p>
     <w:p>
       <w:pPr>
         <w:pStyle w:val="TOC1"/>
         <w:rPr>
-          <w:del w:id="165" w:author="Italo Busi" w:date="2020-11-03T18:53:00Z"/>
+          <w:ins w:id="241" w:author="Italo Busi" w:date="2020-11-03T18:53:00Z"/>
+          <w:del w:id="242" w:author="IB 11-26" w:date="2020-11-26T15:16:00Z"/>
           <w:rFonts w:asciiTheme="minorHAnsi" w:eastAsiaTheme="minorEastAsia" w:hAnsiTheme="minorHAnsi" w:cstheme="minorBidi"/>
           <w:sz w:val="22"/>
           <w:szCs w:val="22"/>
           <w:lang w:eastAsia="zh-CN"/>
         </w:rPr>
       </w:pPr>
-      <w:del w:id="166" w:author="Italo Busi" w:date="2020-11-03T18:53:00Z">
-        <w:r>
-          <w:rPr>
-            <w:rStyle w:val="Hyperlink"/>
-            <w:rPrChange w:id="167" w:author="Italo Busi" w:date="2020-11-03T18:53:00Z">
-              <w:rPr>
-                <w:rStyle w:val="Hyperlink"/>
-              </w:rPr>
-            </w:rPrChange>
-          </w:rPr>
-          <w:delText>8. References</w:delText>
-        </w:r>
-        <w:r>
-          <w:rPr>
-            <w:webHidden/>
-          </w:rPr>
-          <w:tab/>
-          <w:delText>23</w:delText>
-        </w:r>
-      </w:del>
-    </w:p>
-    <w:p>
-      <w:pPr>
-        <w:pStyle w:val="TOC2"/>
-        <w:rPr>
-          <w:del w:id="168" w:author="Italo Busi" w:date="2020-11-03T18:53:00Z"/>
+      <w:ins w:id="243" w:author="Italo Busi" w:date="2020-11-03T18:53:00Z">
+        <w:del w:id="244" w:author="IB 11-26" w:date="2020-11-26T15:16:00Z">
+          <w:r>
+            <w:rPr>
+              <w:rStyle w:val="Hyperlink"/>
+              <w:rPrChange w:id="245" w:author="IB 11-26" w:date="2020-11-26T15:16:00Z">
+                <w:rPr>
+                  <w:rStyle w:val="Hyperlink"/>
+                </w:rPr>
+              </w:rPrChange>
+            </w:rPr>
+            <w:delText>7. IANA Considerations</w:delText>
+          </w:r>
+          <w:r>
+            <w:rPr>
+              <w:webHidden/>
+            </w:rPr>
+            <w:tab/>
+            <w:delText>23</w:delText>
+          </w:r>
+        </w:del>
+      </w:ins>
+    </w:p>
+    <w:p>
+      <w:pPr>
+        <w:pStyle w:val="TOC1"/>
+        <w:rPr>
+          <w:ins w:id="246" w:author="Italo Busi" w:date="2020-11-03T18:53:00Z"/>
+          <w:del w:id="247" w:author="IB 11-26" w:date="2020-11-26T15:16:00Z"/>
           <w:rFonts w:asciiTheme="minorHAnsi" w:eastAsiaTheme="minorEastAsia" w:hAnsiTheme="minorHAnsi" w:cstheme="minorBidi"/>
           <w:sz w:val="22"/>
           <w:szCs w:val="22"/>
           <w:lang w:eastAsia="zh-CN"/>
         </w:rPr>
       </w:pPr>
-      <w:del w:id="169" w:author="Italo Busi" w:date="2020-11-03T18:53:00Z">
-        <w:r>
-          <w:rPr>
-            <w:rStyle w:val="Hyperlink"/>
-            <w:rPrChange w:id="170" w:author="Italo Busi" w:date="2020-11-03T18:53:00Z">
-              <w:rPr>
-                <w:rStyle w:val="Hyperlink"/>
-              </w:rPr>
-            </w:rPrChange>
-          </w:rPr>
-          <w:delText>8.1. Normative References</w:delText>
-        </w:r>
-        <w:r>
-          <w:rPr>
-            <w:webHidden/>
-          </w:rPr>
-          <w:tab/>
-          <w:delText>23</w:delText>
-        </w:r>
-      </w:del>
+      <w:ins w:id="248" w:author="Italo Busi" w:date="2020-11-03T18:53:00Z">
+        <w:del w:id="249" w:author="IB 11-26" w:date="2020-11-26T15:16:00Z">
+          <w:r>
+            <w:rPr>
+              <w:rStyle w:val="Hyperlink"/>
+              <w:rPrChange w:id="250" w:author="IB 11-26" w:date="2020-11-26T15:16:00Z">
+                <w:rPr>
+                  <w:rStyle w:val="Hyperlink"/>
+                </w:rPr>
+              </w:rPrChange>
+            </w:rPr>
+            <w:delText>8. References</w:delText>
+          </w:r>
+          <w:r>
+            <w:rPr>
+              <w:webHidden/>
+            </w:rPr>
+            <w:tab/>
+            <w:delText>23</w:delText>
+          </w:r>
+        </w:del>
+      </w:ins>
     </w:p>
     <w:p>
       <w:pPr>
         <w:pStyle w:val="TOC2"/>
         <w:rPr>
-          <w:del w:id="171" w:author="Italo Busi" w:date="2020-11-03T18:53:00Z"/>
+          <w:ins w:id="251" w:author="Italo Busi" w:date="2020-11-03T18:53:00Z"/>
+          <w:del w:id="252" w:author="IB 11-26" w:date="2020-11-26T15:16:00Z"/>
           <w:rFonts w:asciiTheme="minorHAnsi" w:eastAsiaTheme="minorEastAsia" w:hAnsiTheme="minorHAnsi" w:cstheme="minorBidi"/>
           <w:sz w:val="22"/>
           <w:szCs w:val="22"/>
           <w:lang w:eastAsia="zh-CN"/>
         </w:rPr>
       </w:pPr>
-      <w:del w:id="172" w:author="Italo Busi" w:date="2020-11-03T18:53:00Z">
-        <w:r>
-          <w:rPr>
-            <w:rStyle w:val="Hyperlink"/>
-            <w:rPrChange w:id="173" w:author="Italo Busi" w:date="2020-11-03T18:53:00Z">
-              <w:rPr>
-                <w:rStyle w:val="Hyperlink"/>
-              </w:rPr>
-            </w:rPrChange>
-          </w:rPr>
-          <w:delText>8.2. Informative References</w:delText>
-        </w:r>
-        <w:r>
-          <w:rPr>
-            <w:webHidden/>
-          </w:rPr>
-          <w:tab/>
-          <w:delText>24</w:delText>
-        </w:r>
-      </w:del>
+      <w:ins w:id="253" w:author="Italo Busi" w:date="2020-11-03T18:53:00Z">
+        <w:del w:id="254" w:author="IB 11-26" w:date="2020-11-26T15:16:00Z">
+          <w:r>
+            <w:rPr>
+              <w:rStyle w:val="Hyperlink"/>
+              <w:rPrChange w:id="255" w:author="IB 11-26" w:date="2020-11-26T15:16:00Z">
+                <w:rPr>
+                  <w:rStyle w:val="Hyperlink"/>
+                </w:rPr>
+              </w:rPrChange>
+            </w:rPr>
+            <w:delText>8.1. Normative References</w:delText>
+          </w:r>
+          <w:r>
+            <w:rPr>
+              <w:webHidden/>
+            </w:rPr>
+            <w:tab/>
+            <w:delText>23</w:delText>
+          </w:r>
+        </w:del>
+      </w:ins>
+    </w:p>
+    <w:p>
+      <w:pPr>
+        <w:pStyle w:val="TOC2"/>
+        <w:rPr>
+          <w:ins w:id="256" w:author="Italo Busi" w:date="2020-11-03T18:53:00Z"/>
+          <w:del w:id="257" w:author="IB 11-26" w:date="2020-11-26T15:16:00Z"/>
+          <w:rFonts w:asciiTheme="minorHAnsi" w:eastAsiaTheme="minorEastAsia" w:hAnsiTheme="minorHAnsi" w:cstheme="minorBidi"/>
+          <w:sz w:val="22"/>
+          <w:szCs w:val="22"/>
+          <w:lang w:eastAsia="zh-CN"/>
+        </w:rPr>
+      </w:pPr>
+      <w:ins w:id="258" w:author="Italo Busi" w:date="2020-11-03T18:53:00Z">
+        <w:del w:id="259" w:author="IB 11-26" w:date="2020-11-26T15:16:00Z">
+          <w:r>
+            <w:rPr>
+              <w:rStyle w:val="Hyperlink"/>
+              <w:rPrChange w:id="260" w:author="IB 11-26" w:date="2020-11-26T15:16:00Z">
+                <w:rPr>
+                  <w:rStyle w:val="Hyperlink"/>
+                </w:rPr>
+              </w:rPrChange>
+            </w:rPr>
+            <w:delText>8.2. Informative References</w:delText>
+          </w:r>
+          <w:r>
+            <w:rPr>
+              <w:webHidden/>
+            </w:rPr>
+            <w:tab/>
+            <w:delText>25</w:delText>
+          </w:r>
+        </w:del>
+      </w:ins>
     </w:p>
     <w:p>
       <w:pPr>
@@ -4361,22 +4539,972 @@
           <w:tab w:val="left" w:pos="2592"/>
         </w:tabs>
         <w:rPr>
-          <w:del w:id="174" w:author="Italo Busi" w:date="2020-11-03T18:53:00Z"/>
+          <w:ins w:id="261" w:author="Italo Busi" w:date="2020-11-03T18:53:00Z"/>
+          <w:del w:id="262" w:author="IB 11-26" w:date="2020-11-26T15:16:00Z"/>
           <w:rFonts w:asciiTheme="minorHAnsi" w:eastAsiaTheme="minorEastAsia" w:hAnsiTheme="minorHAnsi" w:cstheme="minorBidi"/>
           <w:sz w:val="22"/>
           <w:szCs w:val="22"/>
           <w:lang w:eastAsia="zh-CN"/>
         </w:rPr>
       </w:pPr>
-      <w:del w:id="175" w:author="Italo Busi" w:date="2020-11-03T18:53:00Z">
+      <w:ins w:id="263" w:author="Italo Busi" w:date="2020-11-03T18:53:00Z">
+        <w:del w:id="264" w:author="IB 11-26" w:date="2020-11-26T15:16:00Z">
+          <w:r>
+            <w:rPr>
+              <w:rStyle w:val="Hyperlink"/>
+              <w:rPrChange w:id="265" w:author="IB 11-26" w:date="2020-11-26T15:16:00Z">
+                <w:rPr>
+                  <w:rStyle w:val="Hyperlink"/>
+                </w:rPr>
+              </w:rPrChange>
+            </w:rPr>
+            <w:delText>Appendix A.</w:delText>
+          </w:r>
+          <w:r>
+            <w:rPr>
+              <w:rFonts w:asciiTheme="minorHAnsi" w:eastAsiaTheme="minorEastAsia" w:hAnsiTheme="minorHAnsi" w:cstheme="minorBidi"/>
+              <w:sz w:val="22"/>
+              <w:szCs w:val="22"/>
+              <w:lang w:eastAsia="zh-CN"/>
+            </w:rPr>
+            <w:tab/>
+          </w:r>
+          <w:r>
+            <w:rPr>
+              <w:rStyle w:val="Hyperlink"/>
+              <w:rPrChange w:id="266" w:author="IB 11-26" w:date="2020-11-26T15:16:00Z">
+                <w:rPr>
+                  <w:rStyle w:val="Hyperlink"/>
+                </w:rPr>
+              </w:rPrChange>
+            </w:rPr>
+            <w:delText>Multi-layer and multi-domain resiliency</w:delText>
+          </w:r>
+          <w:r>
+            <w:rPr>
+              <w:webHidden/>
+            </w:rPr>
+            <w:tab/>
+            <w:delText>27</w:delText>
+          </w:r>
+        </w:del>
+      </w:ins>
+    </w:p>
+    <w:p>
+      <w:pPr>
+        <w:pStyle w:val="TOC2"/>
+        <w:tabs>
+          <w:tab w:val="left" w:pos="1728"/>
+        </w:tabs>
+        <w:rPr>
+          <w:ins w:id="267" w:author="Italo Busi" w:date="2020-11-03T18:53:00Z"/>
+          <w:del w:id="268" w:author="IB 11-26" w:date="2020-11-26T15:16:00Z"/>
+          <w:rFonts w:asciiTheme="minorHAnsi" w:eastAsiaTheme="minorEastAsia" w:hAnsiTheme="minorHAnsi" w:cstheme="minorBidi"/>
+          <w:sz w:val="22"/>
+          <w:szCs w:val="22"/>
+          <w:lang w:eastAsia="zh-CN"/>
+        </w:rPr>
+      </w:pPr>
+      <w:ins w:id="269" w:author="Italo Busi" w:date="2020-11-03T18:53:00Z">
+        <w:del w:id="270" w:author="IB 11-26" w:date="2020-11-26T15:16:00Z">
+          <w:r>
+            <w:rPr>
+              <w:rStyle w:val="Hyperlink"/>
+              <w:rPrChange w:id="271" w:author="IB 11-26" w:date="2020-11-26T15:16:00Z">
+                <w:rPr>
+                  <w:rStyle w:val="Hyperlink"/>
+                </w:rPr>
+              </w:rPrChange>
+            </w:rPr>
+            <w:delText>A.1.</w:delText>
+          </w:r>
+          <w:r>
+            <w:rPr>
+              <w:rFonts w:asciiTheme="minorHAnsi" w:eastAsiaTheme="minorEastAsia" w:hAnsiTheme="minorHAnsi" w:cstheme="minorBidi"/>
+              <w:sz w:val="22"/>
+              <w:szCs w:val="22"/>
+              <w:lang w:eastAsia="zh-CN"/>
+            </w:rPr>
+            <w:tab/>
+          </w:r>
+          <w:r>
+            <w:rPr>
+              <w:rStyle w:val="Hyperlink"/>
+              <w:rPrChange w:id="272" w:author="IB 11-26" w:date="2020-11-26T15:16:00Z">
+                <w:rPr>
+                  <w:rStyle w:val="Hyperlink"/>
+                </w:rPr>
+              </w:rPrChange>
+            </w:rPr>
+            <w:delText>Maintenance Window</w:delText>
+          </w:r>
+          <w:r>
+            <w:rPr>
+              <w:webHidden/>
+            </w:rPr>
+            <w:tab/>
+            <w:delText>27</w:delText>
+          </w:r>
+        </w:del>
+      </w:ins>
+    </w:p>
+    <w:p>
+      <w:pPr>
+        <w:pStyle w:val="TOC2"/>
+        <w:tabs>
+          <w:tab w:val="left" w:pos="1728"/>
+        </w:tabs>
+        <w:rPr>
+          <w:ins w:id="273" w:author="Italo Busi" w:date="2020-11-03T18:53:00Z"/>
+          <w:del w:id="274" w:author="IB 11-26" w:date="2020-11-26T15:16:00Z"/>
+          <w:rFonts w:asciiTheme="minorHAnsi" w:eastAsiaTheme="minorEastAsia" w:hAnsiTheme="minorHAnsi" w:cstheme="minorBidi"/>
+          <w:sz w:val="22"/>
+          <w:szCs w:val="22"/>
+          <w:lang w:eastAsia="zh-CN"/>
+        </w:rPr>
+      </w:pPr>
+      <w:ins w:id="275" w:author="Italo Busi" w:date="2020-11-03T18:53:00Z">
+        <w:del w:id="276" w:author="IB 11-26" w:date="2020-11-26T15:16:00Z">
+          <w:r>
+            <w:rPr>
+              <w:rStyle w:val="Hyperlink"/>
+              <w:rPrChange w:id="277" w:author="IB 11-26" w:date="2020-11-26T15:16:00Z">
+                <w:rPr>
+                  <w:rStyle w:val="Hyperlink"/>
+                </w:rPr>
+              </w:rPrChange>
+            </w:rPr>
+            <w:delText>A.2.</w:delText>
+          </w:r>
+          <w:r>
+            <w:rPr>
+              <w:rFonts w:asciiTheme="minorHAnsi" w:eastAsiaTheme="minorEastAsia" w:hAnsiTheme="minorHAnsi" w:cstheme="minorBidi"/>
+              <w:sz w:val="22"/>
+              <w:szCs w:val="22"/>
+              <w:lang w:eastAsia="zh-CN"/>
+            </w:rPr>
+            <w:tab/>
+          </w:r>
+          <w:r>
+            <w:rPr>
+              <w:rStyle w:val="Hyperlink"/>
+              <w:rPrChange w:id="278" w:author="IB 11-26" w:date="2020-11-26T15:16:00Z">
+                <w:rPr>
+                  <w:rStyle w:val="Hyperlink"/>
+                </w:rPr>
+              </w:rPrChange>
+            </w:rPr>
+            <w:delText>Router port failure</w:delText>
+          </w:r>
+          <w:r>
+            <w:rPr>
+              <w:webHidden/>
+            </w:rPr>
+            <w:tab/>
+            <w:delText>27</w:delText>
+          </w:r>
+        </w:del>
+      </w:ins>
+    </w:p>
+    <w:p>
+      <w:pPr>
+        <w:pStyle w:val="TOC1"/>
+        <w:rPr>
+          <w:ins w:id="279" w:author="Italo Busi" w:date="2020-11-03T18:53:00Z"/>
+          <w:del w:id="280" w:author="IB 11-26" w:date="2020-11-26T15:16:00Z"/>
+          <w:rFonts w:asciiTheme="minorHAnsi" w:eastAsiaTheme="minorEastAsia" w:hAnsiTheme="minorHAnsi" w:cstheme="minorBidi"/>
+          <w:sz w:val="22"/>
+          <w:szCs w:val="22"/>
+          <w:lang w:eastAsia="zh-CN"/>
+        </w:rPr>
+      </w:pPr>
+      <w:ins w:id="281" w:author="Italo Busi" w:date="2020-11-03T18:53:00Z">
+        <w:del w:id="282" w:author="IB 11-26" w:date="2020-11-26T15:16:00Z">
+          <w:r>
+            <w:rPr>
+              <w:rStyle w:val="Hyperlink"/>
+              <w:rPrChange w:id="283" w:author="IB 11-26" w:date="2020-11-26T15:16:00Z">
+                <w:rPr>
+                  <w:rStyle w:val="Hyperlink"/>
+                </w:rPr>
+              </w:rPrChange>
+            </w:rPr>
+            <w:delText>Acknowledgments</w:delText>
+          </w:r>
+          <w:r>
+            <w:rPr>
+              <w:webHidden/>
+            </w:rPr>
+            <w:tab/>
+            <w:delText>28</w:delText>
+          </w:r>
+        </w:del>
+      </w:ins>
+    </w:p>
+    <w:p>
+      <w:pPr>
+        <w:pStyle w:val="TOC1"/>
+        <w:rPr>
+          <w:ins w:id="284" w:author="Italo Busi" w:date="2020-11-03T18:53:00Z"/>
+          <w:del w:id="285" w:author="IB 11-26" w:date="2020-11-26T15:16:00Z"/>
+          <w:rFonts w:asciiTheme="minorHAnsi" w:eastAsiaTheme="minorEastAsia" w:hAnsiTheme="minorHAnsi" w:cstheme="minorBidi"/>
+          <w:sz w:val="22"/>
+          <w:szCs w:val="22"/>
+          <w:lang w:eastAsia="zh-CN"/>
+        </w:rPr>
+      </w:pPr>
+      <w:ins w:id="286" w:author="Italo Busi" w:date="2020-11-03T18:53:00Z">
+        <w:del w:id="287" w:author="IB 11-26" w:date="2020-11-26T15:16:00Z">
+          <w:r>
+            <w:rPr>
+              <w:rStyle w:val="Hyperlink"/>
+              <w:rPrChange w:id="288" w:author="IB 11-26" w:date="2020-11-26T15:16:00Z">
+                <w:rPr>
+                  <w:rStyle w:val="Hyperlink"/>
+                </w:rPr>
+              </w:rPrChange>
+            </w:rPr>
+            <w:delText>Contributors</w:delText>
+          </w:r>
+          <w:r>
+            <w:rPr>
+              <w:webHidden/>
+            </w:rPr>
+            <w:tab/>
+            <w:delText>28</w:delText>
+          </w:r>
+        </w:del>
+      </w:ins>
+    </w:p>
+    <w:p>
+      <w:pPr>
+        <w:pStyle w:val="TOC1"/>
+        <w:rPr>
+          <w:ins w:id="289" w:author="Italo Busi" w:date="2020-11-03T18:53:00Z"/>
+          <w:del w:id="290" w:author="IB 11-26" w:date="2020-11-26T15:16:00Z"/>
+          <w:rFonts w:asciiTheme="minorHAnsi" w:eastAsiaTheme="minorEastAsia" w:hAnsiTheme="minorHAnsi" w:cstheme="minorBidi"/>
+          <w:sz w:val="22"/>
+          <w:szCs w:val="22"/>
+          <w:lang w:eastAsia="zh-CN"/>
+        </w:rPr>
+      </w:pPr>
+      <w:ins w:id="291" w:author="Italo Busi" w:date="2020-11-03T18:53:00Z">
+        <w:del w:id="292" w:author="IB 11-26" w:date="2020-11-26T15:16:00Z">
+          <w:r>
+            <w:rPr>
+              <w:rStyle w:val="Hyperlink"/>
+              <w:rPrChange w:id="293" w:author="IB 11-26" w:date="2020-11-26T15:16:00Z">
+                <w:rPr>
+                  <w:rStyle w:val="Hyperlink"/>
+                </w:rPr>
+              </w:rPrChange>
+            </w:rPr>
+            <w:delText>Authors’ Addresses</w:delText>
+          </w:r>
+          <w:r>
+            <w:rPr>
+              <w:webHidden/>
+            </w:rPr>
+            <w:tab/>
+            <w:delText>29</w:delText>
+          </w:r>
+        </w:del>
+      </w:ins>
+    </w:p>
+    <w:p>
+      <w:pPr>
+        <w:pStyle w:val="TOC1"/>
+        <w:rPr>
+          <w:del w:id="294" w:author="IB 11-26" w:date="2020-11-26T15:16:00Z"/>
+          <w:rFonts w:asciiTheme="minorHAnsi" w:eastAsiaTheme="minorEastAsia" w:hAnsiTheme="minorHAnsi" w:cstheme="minorBidi"/>
+          <w:sz w:val="22"/>
+          <w:szCs w:val="22"/>
+          <w:lang w:eastAsia="zh-CN"/>
+        </w:rPr>
+      </w:pPr>
+      <w:del w:id="295" w:author="IB 11-26" w:date="2020-11-26T15:16:00Z">
         <w:r>
           <w:rPr>
             <w:rStyle w:val="Hyperlink"/>
-            <w:rPrChange w:id="176" w:author="Italo Busi" w:date="2020-11-03T18:53:00Z">
-              <w:rPr>
-                <w:rStyle w:val="Hyperlink"/>
-              </w:rPr>
-            </w:rPrChange>
+          </w:rPr>
+          <w:delText>1. Introduction</w:delText>
+        </w:r>
+        <w:r>
+          <w:rPr>
+            <w:webHidden/>
+          </w:rPr>
+          <w:tab/>
+          <w:delText>3</w:delText>
+        </w:r>
+      </w:del>
+    </w:p>
+    <w:p>
+      <w:pPr>
+        <w:pStyle w:val="TOC1"/>
+        <w:rPr>
+          <w:del w:id="296" w:author="IB 11-26" w:date="2020-11-26T15:16:00Z"/>
+          <w:rFonts w:asciiTheme="minorHAnsi" w:eastAsiaTheme="minorEastAsia" w:hAnsiTheme="minorHAnsi" w:cstheme="minorBidi"/>
+          <w:sz w:val="22"/>
+          <w:szCs w:val="22"/>
+          <w:lang w:eastAsia="zh-CN"/>
+        </w:rPr>
+      </w:pPr>
+      <w:del w:id="297" w:author="IB 11-26" w:date="2020-11-26T15:16:00Z">
+        <w:r>
+          <w:rPr>
+            <w:rStyle w:val="Hyperlink"/>
+          </w:rPr>
+          <w:delText>2. Reference architecture and network scenario</w:delText>
+        </w:r>
+        <w:r>
+          <w:rPr>
+            <w:webHidden/>
+          </w:rPr>
+          <w:tab/>
+          <w:delText>4</w:delText>
+        </w:r>
+      </w:del>
+    </w:p>
+    <w:p>
+      <w:pPr>
+        <w:pStyle w:val="TOC2"/>
+        <w:rPr>
+          <w:del w:id="298" w:author="IB 11-26" w:date="2020-11-26T15:16:00Z"/>
+          <w:rFonts w:asciiTheme="minorHAnsi" w:eastAsiaTheme="minorEastAsia" w:hAnsiTheme="minorHAnsi" w:cstheme="minorBidi"/>
+          <w:sz w:val="22"/>
+          <w:szCs w:val="22"/>
+          <w:lang w:eastAsia="zh-CN"/>
+        </w:rPr>
+      </w:pPr>
+      <w:del w:id="299" w:author="IB 11-26" w:date="2020-11-26T15:16:00Z">
+        <w:r>
+          <w:rPr>
+            <w:rStyle w:val="Hyperlink"/>
+          </w:rPr>
+          <w:delText>2.1. L2/L3VPN Service Request in North Bound of MDSC</w:delText>
+        </w:r>
+        <w:r>
+          <w:rPr>
+            <w:webHidden/>
+          </w:rPr>
+          <w:tab/>
+          <w:delText>8</w:delText>
+        </w:r>
+      </w:del>
+    </w:p>
+    <w:p>
+      <w:pPr>
+        <w:pStyle w:val="TOC2"/>
+        <w:rPr>
+          <w:del w:id="300" w:author="IB 11-26" w:date="2020-11-26T15:16:00Z"/>
+          <w:rFonts w:asciiTheme="minorHAnsi" w:eastAsiaTheme="minorEastAsia" w:hAnsiTheme="minorHAnsi" w:cstheme="minorBidi"/>
+          <w:sz w:val="22"/>
+          <w:szCs w:val="22"/>
+          <w:lang w:eastAsia="zh-CN"/>
+        </w:rPr>
+      </w:pPr>
+      <w:del w:id="301" w:author="IB 11-26" w:date="2020-11-26T15:16:00Z">
+        <w:r>
+          <w:rPr>
+            <w:rStyle w:val="Hyperlink"/>
+          </w:rPr>
+          <w:delText>2.2. Service and Network Orchestration</w:delText>
+        </w:r>
+        <w:r>
+          <w:rPr>
+            <w:webHidden/>
+          </w:rPr>
+          <w:tab/>
+          <w:delText>10</w:delText>
+        </w:r>
+      </w:del>
+    </w:p>
+    <w:p>
+      <w:pPr>
+        <w:pStyle w:val="TOC3"/>
+        <w:rPr>
+          <w:del w:id="302" w:author="IB 11-26" w:date="2020-11-26T15:16:00Z"/>
+          <w:rFonts w:asciiTheme="minorHAnsi" w:eastAsiaTheme="minorEastAsia" w:hAnsiTheme="minorHAnsi" w:cstheme="minorBidi"/>
+          <w:sz w:val="22"/>
+          <w:szCs w:val="22"/>
+          <w:lang w:eastAsia="zh-CN"/>
+        </w:rPr>
+      </w:pPr>
+      <w:del w:id="303" w:author="IB 11-26" w:date="2020-11-26T15:16:00Z">
+        <w:r>
+          <w:rPr>
+            <w:rStyle w:val="Hyperlink"/>
+          </w:rPr>
+          <w:delText>2.2.1. Hard Isolation</w:delText>
+        </w:r>
+        <w:r>
+          <w:rPr>
+            <w:webHidden/>
+          </w:rPr>
+          <w:tab/>
+          <w:delText>12</w:delText>
+        </w:r>
+      </w:del>
+    </w:p>
+    <w:p>
+      <w:pPr>
+        <w:pStyle w:val="TOC3"/>
+        <w:rPr>
+          <w:del w:id="304" w:author="IB 11-26" w:date="2020-11-26T15:16:00Z"/>
+          <w:rFonts w:asciiTheme="minorHAnsi" w:eastAsiaTheme="minorEastAsia" w:hAnsiTheme="minorHAnsi" w:cstheme="minorBidi"/>
+          <w:sz w:val="22"/>
+          <w:szCs w:val="22"/>
+          <w:lang w:eastAsia="zh-CN"/>
+        </w:rPr>
+      </w:pPr>
+      <w:del w:id="305" w:author="IB 11-26" w:date="2020-11-26T15:16:00Z">
+        <w:r>
+          <w:rPr>
+            <w:rStyle w:val="Hyperlink"/>
+          </w:rPr>
+          <w:delText>2.2.2. Shared Tunnel Selection</w:delText>
+        </w:r>
+        <w:r>
+          <w:rPr>
+            <w:webHidden/>
+          </w:rPr>
+          <w:tab/>
+          <w:delText>13</w:delText>
+        </w:r>
+      </w:del>
+    </w:p>
+    <w:p>
+      <w:pPr>
+        <w:pStyle w:val="TOC2"/>
+        <w:rPr>
+          <w:del w:id="306" w:author="IB 11-26" w:date="2020-11-26T15:16:00Z"/>
+          <w:rFonts w:asciiTheme="minorHAnsi" w:eastAsiaTheme="minorEastAsia" w:hAnsiTheme="minorHAnsi" w:cstheme="minorBidi"/>
+          <w:sz w:val="22"/>
+          <w:szCs w:val="22"/>
+          <w:lang w:eastAsia="zh-CN"/>
+        </w:rPr>
+      </w:pPr>
+      <w:del w:id="307" w:author="IB 11-26" w:date="2020-11-26T15:16:00Z">
+        <w:r>
+          <w:rPr>
+            <w:rStyle w:val="Hyperlink"/>
+          </w:rPr>
+          <w:delText>2.3. IP/MPLS Domain Controller and NE Functions</w:delText>
+        </w:r>
+        <w:r>
+          <w:rPr>
+            <w:webHidden/>
+          </w:rPr>
+          <w:tab/>
+          <w:delText>13</w:delText>
+        </w:r>
+      </w:del>
+    </w:p>
+    <w:p>
+      <w:pPr>
+        <w:pStyle w:val="TOC2"/>
+        <w:rPr>
+          <w:del w:id="308" w:author="IB 11-26" w:date="2020-11-26T15:16:00Z"/>
+          <w:rFonts w:asciiTheme="minorHAnsi" w:eastAsiaTheme="minorEastAsia" w:hAnsiTheme="minorHAnsi" w:cstheme="minorBidi"/>
+          <w:sz w:val="22"/>
+          <w:szCs w:val="22"/>
+          <w:lang w:eastAsia="zh-CN"/>
+        </w:rPr>
+      </w:pPr>
+      <w:del w:id="309" w:author="IB 11-26" w:date="2020-11-26T15:16:00Z">
+        <w:r>
+          <w:rPr>
+            <w:rStyle w:val="Hyperlink"/>
+          </w:rPr>
+          <w:delText>2.4. Optical Domain Controller and NE Functions</w:delText>
+        </w:r>
+        <w:r>
+          <w:rPr>
+            <w:webHidden/>
+          </w:rPr>
+          <w:tab/>
+          <w:delText>15</w:delText>
+        </w:r>
+      </w:del>
+    </w:p>
+    <w:p>
+      <w:pPr>
+        <w:pStyle w:val="TOC1"/>
+        <w:rPr>
+          <w:del w:id="310" w:author="IB 11-26" w:date="2020-11-26T15:16:00Z"/>
+          <w:rFonts w:asciiTheme="minorHAnsi" w:eastAsiaTheme="minorEastAsia" w:hAnsiTheme="minorHAnsi" w:cstheme="minorBidi"/>
+          <w:sz w:val="22"/>
+          <w:szCs w:val="22"/>
+          <w:lang w:eastAsia="zh-CN"/>
+        </w:rPr>
+      </w:pPr>
+      <w:del w:id="311" w:author="IB 11-26" w:date="2020-11-26T15:16:00Z">
+        <w:r>
+          <w:rPr>
+            <w:rStyle w:val="Hyperlink"/>
+          </w:rPr>
+          <w:delText>3. Interface protocols and YANG data models for the MPIs</w:delText>
+        </w:r>
+        <w:r>
+          <w:rPr>
+            <w:webHidden/>
+          </w:rPr>
+          <w:tab/>
+          <w:delText>15</w:delText>
+        </w:r>
+      </w:del>
+    </w:p>
+    <w:p>
+      <w:pPr>
+        <w:pStyle w:val="TOC2"/>
+        <w:rPr>
+          <w:del w:id="312" w:author="IB 11-26" w:date="2020-11-26T15:16:00Z"/>
+          <w:rFonts w:asciiTheme="minorHAnsi" w:eastAsiaTheme="minorEastAsia" w:hAnsiTheme="minorHAnsi" w:cstheme="minorBidi"/>
+          <w:sz w:val="22"/>
+          <w:szCs w:val="22"/>
+          <w:lang w:eastAsia="zh-CN"/>
+        </w:rPr>
+      </w:pPr>
+      <w:del w:id="313" w:author="IB 11-26" w:date="2020-11-26T15:16:00Z">
+        <w:r>
+          <w:rPr>
+            <w:rStyle w:val="Hyperlink"/>
+          </w:rPr>
+          <w:delText>3.1. RESTCONF protocol at the MPIs</w:delText>
+        </w:r>
+        <w:r>
+          <w:rPr>
+            <w:webHidden/>
+          </w:rPr>
+          <w:tab/>
+          <w:delText>15</w:delText>
+        </w:r>
+      </w:del>
+    </w:p>
+    <w:p>
+      <w:pPr>
+        <w:pStyle w:val="TOC2"/>
+        <w:rPr>
+          <w:del w:id="314" w:author="IB 11-26" w:date="2020-11-26T15:16:00Z"/>
+          <w:rFonts w:asciiTheme="minorHAnsi" w:eastAsiaTheme="minorEastAsia" w:hAnsiTheme="minorHAnsi" w:cstheme="minorBidi"/>
+          <w:sz w:val="22"/>
+          <w:szCs w:val="22"/>
+          <w:lang w:eastAsia="zh-CN"/>
+        </w:rPr>
+      </w:pPr>
+      <w:del w:id="315" w:author="IB 11-26" w:date="2020-11-26T15:16:00Z">
+        <w:r>
+          <w:rPr>
+            <w:rStyle w:val="Hyperlink"/>
+          </w:rPr>
+          <w:delText>3.2. YANG data models at the MPIs</w:delText>
+        </w:r>
+        <w:r>
+          <w:rPr>
+            <w:webHidden/>
+          </w:rPr>
+          <w:tab/>
+          <w:delText>16</w:delText>
+        </w:r>
+      </w:del>
+    </w:p>
+    <w:p>
+      <w:pPr>
+        <w:pStyle w:val="TOC3"/>
+        <w:rPr>
+          <w:del w:id="316" w:author="IB 11-26" w:date="2020-11-26T15:16:00Z"/>
+          <w:rFonts w:asciiTheme="minorHAnsi" w:eastAsiaTheme="minorEastAsia" w:hAnsiTheme="minorHAnsi" w:cstheme="minorBidi"/>
+          <w:sz w:val="22"/>
+          <w:szCs w:val="22"/>
+          <w:lang w:eastAsia="zh-CN"/>
+        </w:rPr>
+      </w:pPr>
+      <w:del w:id="317" w:author="IB 11-26" w:date="2020-11-26T15:16:00Z">
+        <w:r>
+          <w:rPr>
+            <w:rStyle w:val="Hyperlink"/>
+          </w:rPr>
+          <w:delText>3.2.1. Common YANG data models at the MPIs</w:delText>
+        </w:r>
+        <w:r>
+          <w:rPr>
+            <w:webHidden/>
+          </w:rPr>
+          <w:tab/>
+          <w:delText>16</w:delText>
+        </w:r>
+      </w:del>
+    </w:p>
+    <w:p>
+      <w:pPr>
+        <w:pStyle w:val="TOC3"/>
+        <w:rPr>
+          <w:del w:id="318" w:author="IB 11-26" w:date="2020-11-26T15:16:00Z"/>
+          <w:rFonts w:asciiTheme="minorHAnsi" w:eastAsiaTheme="minorEastAsia" w:hAnsiTheme="minorHAnsi" w:cstheme="minorBidi"/>
+          <w:sz w:val="22"/>
+          <w:szCs w:val="22"/>
+          <w:lang w:eastAsia="zh-CN"/>
+        </w:rPr>
+      </w:pPr>
+      <w:del w:id="319" w:author="IB 11-26" w:date="2020-11-26T15:16:00Z">
+        <w:r>
+          <w:rPr>
+            <w:rStyle w:val="Hyperlink"/>
+          </w:rPr>
+          <w:delText>3.2.2. YANG models at the Optical MPIs</w:delText>
+        </w:r>
+        <w:r>
+          <w:rPr>
+            <w:webHidden/>
+          </w:rPr>
+          <w:tab/>
+          <w:delText>16</w:delText>
+        </w:r>
+      </w:del>
+    </w:p>
+    <w:p>
+      <w:pPr>
+        <w:pStyle w:val="TOC3"/>
+        <w:rPr>
+          <w:del w:id="320" w:author="IB 11-26" w:date="2020-11-26T15:16:00Z"/>
+          <w:rFonts w:asciiTheme="minorHAnsi" w:eastAsiaTheme="minorEastAsia" w:hAnsiTheme="minorHAnsi" w:cstheme="minorBidi"/>
+          <w:sz w:val="22"/>
+          <w:szCs w:val="22"/>
+          <w:lang w:eastAsia="zh-CN"/>
+        </w:rPr>
+      </w:pPr>
+      <w:del w:id="321" w:author="IB 11-26" w:date="2020-11-26T15:16:00Z">
+        <w:r>
+          <w:rPr>
+            <w:rStyle w:val="Hyperlink"/>
+          </w:rPr>
+          <w:delText>3.2.3. YANG data models at the Packet MPIs</w:delText>
+        </w:r>
+        <w:r>
+          <w:rPr>
+            <w:webHidden/>
+          </w:rPr>
+          <w:tab/>
+          <w:delText>18</w:delText>
+        </w:r>
+      </w:del>
+    </w:p>
+    <w:p>
+      <w:pPr>
+        <w:pStyle w:val="TOC1"/>
+        <w:rPr>
+          <w:del w:id="322" w:author="IB 11-26" w:date="2020-11-26T15:16:00Z"/>
+          <w:rFonts w:asciiTheme="minorHAnsi" w:eastAsiaTheme="minorEastAsia" w:hAnsiTheme="minorHAnsi" w:cstheme="minorBidi"/>
+          <w:sz w:val="22"/>
+          <w:szCs w:val="22"/>
+          <w:lang w:eastAsia="zh-CN"/>
+        </w:rPr>
+      </w:pPr>
+      <w:del w:id="323" w:author="IB 11-26" w:date="2020-11-26T15:16:00Z">
+        <w:r>
+          <w:rPr>
+            <w:rStyle w:val="Hyperlink"/>
+          </w:rPr>
+          <w:delText>4. Multi-layer and multi-domain services scenarios</w:delText>
+        </w:r>
+        <w:r>
+          <w:rPr>
+            <w:webHidden/>
+          </w:rPr>
+          <w:tab/>
+          <w:delText>19</w:delText>
+        </w:r>
+      </w:del>
+    </w:p>
+    <w:p>
+      <w:pPr>
+        <w:pStyle w:val="TOC2"/>
+        <w:rPr>
+          <w:del w:id="324" w:author="IB 11-26" w:date="2020-11-26T15:16:00Z"/>
+          <w:rFonts w:asciiTheme="minorHAnsi" w:eastAsiaTheme="minorEastAsia" w:hAnsiTheme="minorHAnsi" w:cstheme="minorBidi"/>
+          <w:sz w:val="22"/>
+          <w:szCs w:val="22"/>
+          <w:lang w:eastAsia="zh-CN"/>
+        </w:rPr>
+      </w:pPr>
+      <w:del w:id="325" w:author="IB 11-26" w:date="2020-11-26T15:16:00Z">
+        <w:r>
+          <w:rPr>
+            <w:rStyle w:val="Hyperlink"/>
+          </w:rPr>
+          <w:delText>4.1. Scenario 1: network and service topology discovery</w:delText>
+        </w:r>
+        <w:r>
+          <w:rPr>
+            <w:webHidden/>
+          </w:rPr>
+          <w:tab/>
+          <w:delText>19</w:delText>
+        </w:r>
+      </w:del>
+    </w:p>
+    <w:p>
+      <w:pPr>
+        <w:pStyle w:val="TOC3"/>
+        <w:rPr>
+          <w:del w:id="326" w:author="IB 11-26" w:date="2020-11-26T15:16:00Z"/>
+          <w:rFonts w:asciiTheme="minorHAnsi" w:eastAsiaTheme="minorEastAsia" w:hAnsiTheme="minorHAnsi" w:cstheme="minorBidi"/>
+          <w:sz w:val="22"/>
+          <w:szCs w:val="22"/>
+          <w:lang w:eastAsia="zh-CN"/>
+        </w:rPr>
+      </w:pPr>
+      <w:del w:id="327" w:author="IB 11-26" w:date="2020-11-26T15:16:00Z">
+        <w:r>
+          <w:rPr>
+            <w:rStyle w:val="Hyperlink"/>
+          </w:rPr>
+          <w:delText>4.1.1. Inter-domain link discovery</w:delText>
+        </w:r>
+        <w:r>
+          <w:rPr>
+            <w:webHidden/>
+          </w:rPr>
+          <w:tab/>
+          <w:delText>20</w:delText>
+        </w:r>
+      </w:del>
+    </w:p>
+    <w:p>
+      <w:pPr>
+        <w:pStyle w:val="TOC3"/>
+        <w:rPr>
+          <w:del w:id="328" w:author="IB 11-26" w:date="2020-11-26T15:16:00Z"/>
+          <w:rFonts w:asciiTheme="minorHAnsi" w:eastAsiaTheme="minorEastAsia" w:hAnsiTheme="minorHAnsi" w:cstheme="minorBidi"/>
+          <w:sz w:val="22"/>
+          <w:szCs w:val="22"/>
+          <w:lang w:eastAsia="zh-CN"/>
+        </w:rPr>
+      </w:pPr>
+      <w:del w:id="329" w:author="IB 11-26" w:date="2020-11-26T15:16:00Z">
+        <w:r>
+          <w:rPr>
+            <w:rStyle w:val="Hyperlink"/>
+          </w:rPr>
+          <w:delText>4.1.2. IP Link Setup Procedure</w:delText>
+        </w:r>
+        <w:r>
+          <w:rPr>
+            <w:webHidden/>
+          </w:rPr>
+          <w:tab/>
+          <w:delText>21</w:delText>
+        </w:r>
+      </w:del>
+    </w:p>
+    <w:p>
+      <w:pPr>
+        <w:pStyle w:val="TOC2"/>
+        <w:rPr>
+          <w:del w:id="330" w:author="IB 11-26" w:date="2020-11-26T15:16:00Z"/>
+          <w:rFonts w:asciiTheme="minorHAnsi" w:eastAsiaTheme="minorEastAsia" w:hAnsiTheme="minorHAnsi" w:cstheme="minorBidi"/>
+          <w:sz w:val="22"/>
+          <w:szCs w:val="22"/>
+          <w:lang w:eastAsia="zh-CN"/>
+        </w:rPr>
+      </w:pPr>
+      <w:del w:id="331" w:author="IB 11-26" w:date="2020-11-26T15:16:00Z">
+        <w:r>
+          <w:rPr>
+            <w:rStyle w:val="Hyperlink"/>
+            <w:highlight w:val="yellow"/>
+          </w:rPr>
+          <w:delText>4.2. L2VPN/L3VPN establishment</w:delText>
+        </w:r>
+        <w:r>
+          <w:rPr>
+            <w:webHidden/>
+          </w:rPr>
+          <w:tab/>
+          <w:delText>22</w:delText>
+        </w:r>
+      </w:del>
+    </w:p>
+    <w:p>
+      <w:pPr>
+        <w:pStyle w:val="TOC1"/>
+        <w:rPr>
+          <w:del w:id="332" w:author="IB 11-26" w:date="2020-11-26T15:16:00Z"/>
+          <w:rFonts w:asciiTheme="minorHAnsi" w:eastAsiaTheme="minorEastAsia" w:hAnsiTheme="minorHAnsi" w:cstheme="minorBidi"/>
+          <w:sz w:val="22"/>
+          <w:szCs w:val="22"/>
+          <w:lang w:eastAsia="zh-CN"/>
+        </w:rPr>
+      </w:pPr>
+      <w:del w:id="333" w:author="IB 11-26" w:date="2020-11-26T15:16:00Z">
+        <w:r>
+          <w:rPr>
+            <w:rStyle w:val="Hyperlink"/>
+          </w:rPr>
+          <w:delText>5. Security Considerations</w:delText>
+        </w:r>
+        <w:r>
+          <w:rPr>
+            <w:webHidden/>
+          </w:rPr>
+          <w:tab/>
+          <w:delText>22</w:delText>
+        </w:r>
+      </w:del>
+    </w:p>
+    <w:p>
+      <w:pPr>
+        <w:pStyle w:val="TOC1"/>
+        <w:rPr>
+          <w:del w:id="334" w:author="IB 11-26" w:date="2020-11-26T15:16:00Z"/>
+          <w:rFonts w:asciiTheme="minorHAnsi" w:eastAsiaTheme="minorEastAsia" w:hAnsiTheme="minorHAnsi" w:cstheme="minorBidi"/>
+          <w:sz w:val="22"/>
+          <w:szCs w:val="22"/>
+          <w:lang w:eastAsia="zh-CN"/>
+        </w:rPr>
+      </w:pPr>
+      <w:del w:id="335" w:author="IB 11-26" w:date="2020-11-26T15:16:00Z">
+        <w:r>
+          <w:rPr>
+            <w:rStyle w:val="Hyperlink"/>
+          </w:rPr>
+          <w:delText>6. Operational Considerations</w:delText>
+        </w:r>
+        <w:r>
+          <w:rPr>
+            <w:webHidden/>
+          </w:rPr>
+          <w:tab/>
+          <w:delText>23</w:delText>
+        </w:r>
+      </w:del>
+    </w:p>
+    <w:p>
+      <w:pPr>
+        <w:pStyle w:val="TOC1"/>
+        <w:rPr>
+          <w:del w:id="336" w:author="IB 11-26" w:date="2020-11-26T15:16:00Z"/>
+          <w:rFonts w:asciiTheme="minorHAnsi" w:eastAsiaTheme="minorEastAsia" w:hAnsiTheme="minorHAnsi" w:cstheme="minorBidi"/>
+          <w:sz w:val="22"/>
+          <w:szCs w:val="22"/>
+          <w:lang w:eastAsia="zh-CN"/>
+        </w:rPr>
+      </w:pPr>
+      <w:del w:id="337" w:author="IB 11-26" w:date="2020-11-26T15:16:00Z">
+        <w:r>
+          <w:rPr>
+            <w:rStyle w:val="Hyperlink"/>
+          </w:rPr>
+          <w:delText>7. IANA Considerations</w:delText>
+        </w:r>
+        <w:r>
+          <w:rPr>
+            <w:webHidden/>
+          </w:rPr>
+          <w:tab/>
+          <w:delText>23</w:delText>
+        </w:r>
+      </w:del>
+    </w:p>
+    <w:p>
+      <w:pPr>
+        <w:pStyle w:val="TOC1"/>
+        <w:rPr>
+          <w:del w:id="338" w:author="IB 11-26" w:date="2020-11-26T15:16:00Z"/>
+          <w:rFonts w:asciiTheme="minorHAnsi" w:eastAsiaTheme="minorEastAsia" w:hAnsiTheme="minorHAnsi" w:cstheme="minorBidi"/>
+          <w:sz w:val="22"/>
+          <w:szCs w:val="22"/>
+          <w:lang w:eastAsia="zh-CN"/>
+        </w:rPr>
+      </w:pPr>
+      <w:del w:id="339" w:author="IB 11-26" w:date="2020-11-26T15:16:00Z">
+        <w:r>
+          <w:rPr>
+            <w:rStyle w:val="Hyperlink"/>
+          </w:rPr>
+          <w:delText>8. References</w:delText>
+        </w:r>
+        <w:r>
+          <w:rPr>
+            <w:webHidden/>
+          </w:rPr>
+          <w:tab/>
+          <w:delText>23</w:delText>
+        </w:r>
+      </w:del>
+    </w:p>
+    <w:p>
+      <w:pPr>
+        <w:pStyle w:val="TOC2"/>
+        <w:rPr>
+          <w:del w:id="340" w:author="IB 11-26" w:date="2020-11-26T15:16:00Z"/>
+          <w:rFonts w:asciiTheme="minorHAnsi" w:eastAsiaTheme="minorEastAsia" w:hAnsiTheme="minorHAnsi" w:cstheme="minorBidi"/>
+          <w:sz w:val="22"/>
+          <w:szCs w:val="22"/>
+          <w:lang w:eastAsia="zh-CN"/>
+        </w:rPr>
+      </w:pPr>
+      <w:del w:id="341" w:author="IB 11-26" w:date="2020-11-26T15:16:00Z">
+        <w:r>
+          <w:rPr>
+            <w:rStyle w:val="Hyperlink"/>
+          </w:rPr>
+          <w:delText>8.1. Normative References</w:delText>
+        </w:r>
+        <w:r>
+          <w:rPr>
+            <w:webHidden/>
+          </w:rPr>
+          <w:tab/>
+          <w:delText>23</w:delText>
+        </w:r>
+      </w:del>
+    </w:p>
+    <w:p>
+      <w:pPr>
+        <w:pStyle w:val="TOC2"/>
+        <w:rPr>
+          <w:del w:id="342" w:author="IB 11-26" w:date="2020-11-26T15:16:00Z"/>
+          <w:rFonts w:asciiTheme="minorHAnsi" w:eastAsiaTheme="minorEastAsia" w:hAnsiTheme="minorHAnsi" w:cstheme="minorBidi"/>
+          <w:sz w:val="22"/>
+          <w:szCs w:val="22"/>
+          <w:lang w:eastAsia="zh-CN"/>
+        </w:rPr>
+      </w:pPr>
+      <w:del w:id="343" w:author="IB 11-26" w:date="2020-11-26T15:16:00Z">
+        <w:r>
+          <w:rPr>
+            <w:rStyle w:val="Hyperlink"/>
+          </w:rPr>
+          <w:delText>8.2. Informative References</w:delText>
+        </w:r>
+        <w:r>
+          <w:rPr>
+            <w:webHidden/>
+          </w:rPr>
+          <w:tab/>
+          <w:delText>24</w:delText>
+        </w:r>
+      </w:del>
+    </w:p>
+    <w:p>
+      <w:pPr>
+        <w:pStyle w:val="TOC1"/>
+        <w:tabs>
+          <w:tab w:val="left" w:pos="2592"/>
+        </w:tabs>
+        <w:rPr>
+          <w:del w:id="344" w:author="IB 11-26" w:date="2020-11-26T15:16:00Z"/>
+          <w:rFonts w:asciiTheme="minorHAnsi" w:eastAsiaTheme="minorEastAsia" w:hAnsiTheme="minorHAnsi" w:cstheme="minorBidi"/>
+          <w:sz w:val="22"/>
+          <w:szCs w:val="22"/>
+          <w:lang w:eastAsia="zh-CN"/>
+        </w:rPr>
+      </w:pPr>
+      <w:del w:id="345" w:author="IB 11-26" w:date="2020-11-26T15:16:00Z">
+        <w:r>
+          <w:rPr>
+            <w:rStyle w:val="Hyperlink"/>
           </w:rPr>
           <w:delText>Appendix A.</w:delText>
         </w:r>
@@ -4392,11 +5520,6 @@
         <w:r>
           <w:rPr>
             <w:rStyle w:val="Hyperlink"/>
-            <w:rPrChange w:id="177" w:author="Italo Busi" w:date="2020-11-03T18:53:00Z">
-              <w:rPr>
-                <w:rStyle w:val="Hyperlink"/>
-              </w:rPr>
-            </w:rPrChange>
           </w:rPr>
           <w:delText>Multi-layer and multi-domain resiliency</w:delText>
         </w:r>
@@ -4416,22 +5539,17 @@
           <w:tab w:val="left" w:pos="1728"/>
         </w:tabs>
         <w:rPr>
-          <w:del w:id="178" w:author="Italo Busi" w:date="2020-11-03T18:53:00Z"/>
+          <w:del w:id="346" w:author="IB 11-26" w:date="2020-11-26T15:16:00Z"/>
           <w:rFonts w:asciiTheme="minorHAnsi" w:eastAsiaTheme="minorEastAsia" w:hAnsiTheme="minorHAnsi" w:cstheme="minorBidi"/>
           <w:sz w:val="22"/>
           <w:szCs w:val="22"/>
           <w:lang w:eastAsia="zh-CN"/>
         </w:rPr>
       </w:pPr>
-      <w:del w:id="179" w:author="Italo Busi" w:date="2020-11-03T18:53:00Z">
+      <w:del w:id="347" w:author="IB 11-26" w:date="2020-11-26T15:16:00Z">
         <w:r>
           <w:rPr>
             <w:rStyle w:val="Hyperlink"/>
-            <w:rPrChange w:id="180" w:author="Italo Busi" w:date="2020-11-03T18:53:00Z">
-              <w:rPr>
-                <w:rStyle w:val="Hyperlink"/>
-              </w:rPr>
-            </w:rPrChange>
           </w:rPr>
           <w:delText>A.1.</w:delText>
         </w:r>
@@ -4447,11 +5565,6 @@
         <w:r>
           <w:rPr>
             <w:rStyle w:val="Hyperlink"/>
-            <w:rPrChange w:id="181" w:author="Italo Busi" w:date="2020-11-03T18:53:00Z">
-              <w:rPr>
-                <w:rStyle w:val="Hyperlink"/>
-              </w:rPr>
-            </w:rPrChange>
           </w:rPr>
           <w:delText>Maintenance Window</w:delText>
         </w:r>
@@ -4471,22 +5584,17 @@
           <w:tab w:val="left" w:pos="1728"/>
         </w:tabs>
         <w:rPr>
-          <w:del w:id="182" w:author="Italo Busi" w:date="2020-11-03T18:53:00Z"/>
+          <w:del w:id="348" w:author="IB 11-26" w:date="2020-11-26T15:16:00Z"/>
           <w:rFonts w:asciiTheme="minorHAnsi" w:eastAsiaTheme="minorEastAsia" w:hAnsiTheme="minorHAnsi" w:cstheme="minorBidi"/>
           <w:sz w:val="22"/>
           <w:szCs w:val="22"/>
           <w:lang w:eastAsia="zh-CN"/>
         </w:rPr>
       </w:pPr>
-      <w:del w:id="183" w:author="Italo Busi" w:date="2020-11-03T18:53:00Z">
+      <w:del w:id="349" w:author="IB 11-26" w:date="2020-11-26T15:16:00Z">
         <w:r>
           <w:rPr>
             <w:rStyle w:val="Hyperlink"/>
-            <w:rPrChange w:id="184" w:author="Italo Busi" w:date="2020-11-03T18:53:00Z">
-              <w:rPr>
-                <w:rStyle w:val="Hyperlink"/>
-              </w:rPr>
-            </w:rPrChange>
           </w:rPr>
           <w:delText>A.2.</w:delText>
         </w:r>
@@ -4502,11 +5610,6 @@
         <w:r>
           <w:rPr>
             <w:rStyle w:val="Hyperlink"/>
-            <w:rPrChange w:id="185" w:author="Italo Busi" w:date="2020-11-03T18:53:00Z">
-              <w:rPr>
-                <w:rStyle w:val="Hyperlink"/>
-              </w:rPr>
-            </w:rPrChange>
           </w:rPr>
           <w:delText>Router port failure</w:delText>
         </w:r>
@@ -4523,22 +5626,17 @@
       <w:pPr>
         <w:pStyle w:val="TOC1"/>
         <w:rPr>
-          <w:del w:id="186" w:author="Italo Busi" w:date="2020-11-03T18:53:00Z"/>
+          <w:del w:id="350" w:author="IB 11-26" w:date="2020-11-26T15:16:00Z"/>
           <w:rFonts w:asciiTheme="minorHAnsi" w:eastAsiaTheme="minorEastAsia" w:hAnsiTheme="minorHAnsi" w:cstheme="minorBidi"/>
           <w:sz w:val="22"/>
           <w:szCs w:val="22"/>
           <w:lang w:eastAsia="zh-CN"/>
         </w:rPr>
       </w:pPr>
-      <w:del w:id="187" w:author="Italo Busi" w:date="2020-11-03T18:53:00Z">
+      <w:del w:id="351" w:author="IB 11-26" w:date="2020-11-26T15:16:00Z">
         <w:r>
           <w:rPr>
             <w:rStyle w:val="Hyperlink"/>
-            <w:rPrChange w:id="188" w:author="Italo Busi" w:date="2020-11-03T18:53:00Z">
-              <w:rPr>
-                <w:rStyle w:val="Hyperlink"/>
-              </w:rPr>
-            </w:rPrChange>
           </w:rPr>
           <w:delText>Acknowledgments</w:delText>
         </w:r>
@@ -4555,22 +5653,17 @@
       <w:pPr>
         <w:pStyle w:val="TOC1"/>
         <w:rPr>
-          <w:del w:id="189" w:author="Italo Busi" w:date="2020-11-03T18:53:00Z"/>
+          <w:del w:id="352" w:author="IB 11-26" w:date="2020-11-26T15:16:00Z"/>
           <w:rFonts w:asciiTheme="minorHAnsi" w:eastAsiaTheme="minorEastAsia" w:hAnsiTheme="minorHAnsi" w:cstheme="minorBidi"/>
           <w:sz w:val="22"/>
           <w:szCs w:val="22"/>
           <w:lang w:eastAsia="zh-CN"/>
         </w:rPr>
       </w:pPr>
-      <w:del w:id="190" w:author="Italo Busi" w:date="2020-11-03T18:53:00Z">
+      <w:del w:id="353" w:author="IB 11-26" w:date="2020-11-26T15:16:00Z">
         <w:r>
           <w:rPr>
             <w:rStyle w:val="Hyperlink"/>
-            <w:rPrChange w:id="191" w:author="Italo Busi" w:date="2020-11-03T18:53:00Z">
-              <w:rPr>
-                <w:rStyle w:val="Hyperlink"/>
-              </w:rPr>
-            </w:rPrChange>
           </w:rPr>
           <w:delText>Contributors</w:delText>
         </w:r>
@@ -4587,22 +5680,17 @@
       <w:pPr>
         <w:pStyle w:val="TOC1"/>
         <w:rPr>
-          <w:del w:id="192" w:author="Italo Busi" w:date="2020-11-03T18:53:00Z"/>
+          <w:del w:id="354" w:author="IB 11-26" w:date="2020-11-26T15:16:00Z"/>
           <w:rFonts w:asciiTheme="minorHAnsi" w:eastAsiaTheme="minorEastAsia" w:hAnsiTheme="minorHAnsi" w:cstheme="minorBidi"/>
           <w:sz w:val="22"/>
           <w:szCs w:val="22"/>
           <w:lang w:eastAsia="zh-CN"/>
         </w:rPr>
       </w:pPr>
-      <w:del w:id="193" w:author="Italo Busi" w:date="2020-11-03T18:53:00Z">
+      <w:del w:id="355" w:author="IB 11-26" w:date="2020-11-26T15:16:00Z">
         <w:r>
           <w:rPr>
             <w:rStyle w:val="Hyperlink"/>
-            <w:rPrChange w:id="194" w:author="Italo Busi" w:date="2020-11-03T18:53:00Z">
-              <w:rPr>
-                <w:rStyle w:val="Hyperlink"/>
-              </w:rPr>
-            </w:rPrChange>
           </w:rPr>
           <w:delText>Authors’ Addresses</w:delText>
         </w:r>
@@ -4627,16 +5715,15 @@
       <w:pPr>
         <w:pStyle w:val="Heading1"/>
       </w:pPr>
-      <w:bookmarkStart w:id="195" w:name="_Toc53130233"/>
-      <w:bookmarkStart w:id="196" w:name="_Toc55322080"/>
+      <w:bookmarkStart w:id="356" w:name="_Toc53130233"/>
+      <w:bookmarkStart w:id="357" w:name="_Toc57296241"/>
       <w:r>
         <w:t>Introduction</w:t>
       </w:r>
-      <w:bookmarkEnd w:id="195"/>
-      <w:bookmarkEnd w:id="196"/>
-    </w:p>
-    <w:p>
-      <w:commentRangeStart w:id="197"/>
+      <w:bookmarkEnd w:id="356"/>
+      <w:bookmarkEnd w:id="357"/>
+    </w:p>
+    <w:p>
       <w:r>
         <w:t xml:space="preserve">The full automation of the management and control of Service Providers transport networks (IP/MPLS, Optical and also Microwave) is key for achieving the new challenges coming now with 5G as well as with the increased demand in terms of business agility and mobility in a digital world. ACTN architecture, by abstracting the network complexity from Optical and IP/MPLS networks towards MDSC and then from MDSC towards OSS/BSS or Orchestration layer through the use of standard interfaces and data models, is allowing a </w:t>
       </w:r>
@@ -4652,13 +5739,6 @@
       <w:r>
         <w:t xml:space="preserve">) </w:t>
       </w:r>
-      <w:commentRangeEnd w:id="197"/>
-      <w:r>
-        <w:rPr>
-          <w:rStyle w:val="CommentReference"/>
-        </w:rPr>
-        <w:commentReference w:id="197"/>
-      </w:r>
     </w:p>
     <w:p>
       <w:r>
@@ -4668,18 +5748,7 @@
         <w:t>(</w:t>
       </w:r>
       <w:r>
-        <w:t>and optionally an Optical Transport Network (OTN)</w:t>
-      </w:r>
-      <w:commentRangeStart w:id="198"/>
-      <w:r>
-        <w:t>layer</w:t>
-      </w:r>
-      <w:commentRangeEnd w:id="198"/>
-      <w:r>
-        <w:rPr>
-          <w:rStyle w:val="CommentReference"/>
-        </w:rPr>
-        <w:commentReference w:id="198"/>
+        <w:t>and optionally an Optical Transport Network (OTN)layer</w:t>
       </w:r>
       <w:r>
         <w:t>)</w:t>
@@ -4787,21 +5856,7 @@
         <w:t>gaps will help to better assess the feasibility of integration between IP and Optical DWDM domain</w:t>
       </w:r>
       <w:r>
-        <w:t xml:space="preserve"> (and optionally OTN </w:t>
-      </w:r>
-      <w:commentRangeStart w:id="199"/>
-      <w:r>
-        <w:t>layer</w:t>
-      </w:r>
-      <w:commentRangeEnd w:id="199"/>
-      <w:r>
-        <w:rPr>
-          <w:rStyle w:val="CommentReference"/>
-        </w:rPr>
-        <w:commentReference w:id="199"/>
-      </w:r>
-      <w:r>
-        <w:t>)</w:t>
+        <w:t xml:space="preserve"> (and optionally OTN layer)</w:t>
       </w:r>
       <w:r>
         <w:t>, in an end-to-end multi-vendor service provisioning perspective.</w:t>
@@ -4811,15 +5866,15 @@
       <w:pPr>
         <w:pStyle w:val="Heading1"/>
       </w:pPr>
-      <w:bookmarkStart w:id="200" w:name="_Ref42241566"/>
-      <w:bookmarkStart w:id="201" w:name="_Toc53130234"/>
-      <w:bookmarkStart w:id="202" w:name="_Toc55322081"/>
+      <w:bookmarkStart w:id="358" w:name="_Ref42241566"/>
+      <w:bookmarkStart w:id="359" w:name="_Toc53130234"/>
+      <w:bookmarkStart w:id="360" w:name="_Toc57296242"/>
       <w:r>
         <w:t>Reference architecture and network scenario</w:t>
       </w:r>
-      <w:bookmarkEnd w:id="200"/>
-      <w:bookmarkEnd w:id="201"/>
-      <w:bookmarkEnd w:id="202"/>
+      <w:bookmarkEnd w:id="358"/>
+      <w:bookmarkEnd w:id="359"/>
+      <w:bookmarkEnd w:id="360"/>
     </w:p>
     <w:p>
       <w:r>
@@ -5165,11 +6220,11 @@
       <w:pPr>
         <w:pStyle w:val="Caption"/>
       </w:pPr>
-      <w:bookmarkStart w:id="203" w:name="_Ref5722602"/>
+      <w:bookmarkStart w:id="361" w:name="_Ref5722602"/>
       <w:r>
         <w:t>– Reference Scenario</w:t>
       </w:r>
-      <w:bookmarkEnd w:id="203"/>
+      <w:bookmarkEnd w:id="361"/>
     </w:p>
     <w:p>
       <w:r>
@@ -5867,8 +6922,8 @@
       <w:pPr>
         <w:pStyle w:val="Heading2"/>
       </w:pPr>
-      <w:bookmarkStart w:id="204" w:name="_Toc53130235"/>
-      <w:bookmarkStart w:id="205" w:name="_Toc55322082"/>
+      <w:bookmarkStart w:id="362" w:name="_Toc53130235"/>
+      <w:bookmarkStart w:id="363" w:name="_Toc57296243"/>
       <w:r>
         <w:t>L2/L3VPN</w:t>
       </w:r>
@@ -5881,8 +6936,8 @@
       <w:r>
         <w:t>in North Bound of MDSC</w:t>
       </w:r>
-      <w:bookmarkEnd w:id="204"/>
-      <w:bookmarkEnd w:id="205"/>
+      <w:bookmarkEnd w:id="362"/>
+      <w:bookmarkEnd w:id="363"/>
     </w:p>
     <w:p>
       <w:r>
@@ -6585,11 +7640,11 @@
       <w:pPr>
         <w:pStyle w:val="Caption"/>
       </w:pPr>
-      <w:bookmarkStart w:id="206" w:name="_Ref47973570"/>
+      <w:bookmarkStart w:id="364" w:name="_Ref47973570"/>
       <w:r>
         <w:t>Service Request Process</w:t>
       </w:r>
-      <w:bookmarkEnd w:id="206"/>
+      <w:bookmarkEnd w:id="364"/>
     </w:p>
     <w:p>
       <w:pPr>
@@ -6687,7 +7742,7 @@
       <w:r>
         <w:t xml:space="preserve"> </w:t>
       </w:r>
-      <w:commentRangeStart w:id="207"/>
+      <w:commentRangeStart w:id="365"/>
       <w:r>
         <w:rPr>
           <w:highlight w:val="yellow"/>
@@ -6712,12 +7767,12 @@
         </w:rPr>
         <w:t>MPI</w:t>
       </w:r>
-      <w:commentRangeEnd w:id="207"/>
+      <w:commentRangeEnd w:id="365"/>
       <w:r>
         <w:rPr>
           <w:rStyle w:val="CommentReference"/>
         </w:rPr>
-        <w:commentReference w:id="207"/>
+        <w:commentReference w:id="365"/>
       </w:r>
       <w:r>
         <w:t xml:space="preserve">, can also be used to </w:t>
@@ -6770,7 +7825,7 @@
       <w:r>
         <w:t xml:space="preserve">, </w:t>
       </w:r>
-      <w:commentRangeStart w:id="208"/>
+      <w:commentRangeStart w:id="366"/>
       <w:r>
         <w:rPr>
           <w:highlight w:val="yellow"/>
@@ -6795,12 +7850,12 @@
         </w:rPr>
         <w:t>MPI</w:t>
       </w:r>
-      <w:commentRangeEnd w:id="208"/>
+      <w:commentRangeEnd w:id="366"/>
       <w:r>
         <w:rPr>
           <w:rStyle w:val="CommentReference"/>
         </w:rPr>
-        <w:commentReference w:id="208"/>
+        <w:commentReference w:id="366"/>
       </w:r>
       <w:r>
         <w:t xml:space="preserve">, can also be used to </w:t>
@@ -6864,7 +7919,7 @@
       <w:r>
         <w:t xml:space="preserve"> the corresponding VN </w:t>
       </w:r>
-      <w:commentRangeStart w:id="209"/>
+      <w:commentRangeStart w:id="367"/>
       <w:r>
         <w:rPr>
           <w:highlight w:val="yellow"/>
@@ -6877,12 +7932,12 @@
         </w:rPr>
         <w:t>s</w:t>
       </w:r>
-      <w:commentRangeEnd w:id="209"/>
+      <w:commentRangeEnd w:id="367"/>
       <w:r>
         <w:rPr>
           <w:rStyle w:val="CommentReference"/>
         </w:rPr>
-        <w:commentReference w:id="209"/>
+        <w:commentReference w:id="367"/>
       </w:r>
       <w:r>
         <w:t xml:space="preserve">. </w:t>
@@ -6943,15 +7998,15 @@
       <w:pPr>
         <w:pStyle w:val="Heading2"/>
       </w:pPr>
-      <w:bookmarkStart w:id="210" w:name="_Ref40961280"/>
-      <w:bookmarkStart w:id="211" w:name="_Toc53130236"/>
-      <w:bookmarkStart w:id="212" w:name="_Toc55322083"/>
+      <w:bookmarkStart w:id="368" w:name="_Ref40961280"/>
+      <w:bookmarkStart w:id="369" w:name="_Toc53130236"/>
+      <w:bookmarkStart w:id="370" w:name="_Toc57296244"/>
       <w:r>
         <w:t>Service and Network Orchestration</w:t>
       </w:r>
-      <w:bookmarkEnd w:id="210"/>
-      <w:bookmarkEnd w:id="211"/>
-      <w:bookmarkEnd w:id="212"/>
+      <w:bookmarkEnd w:id="368"/>
+      <w:bookmarkEnd w:id="369"/>
+      <w:bookmarkEnd w:id="370"/>
     </w:p>
     <w:p>
       <w:r>
@@ -7050,16 +8105,16 @@
       </w:r>
     </w:p>
     <w:p>
-      <w:commentRangeStart w:id="213"/>
+      <w:commentRangeStart w:id="371"/>
       <w:r>
         <w:t>TE binding requirement types [TSM] are:</w:t>
       </w:r>
-      <w:commentRangeEnd w:id="213"/>
+      <w:commentRangeEnd w:id="371"/>
       <w:r>
         <w:rPr>
           <w:rStyle w:val="CommentReference"/>
         </w:rPr>
-        <w:commentReference w:id="213"/>
+        <w:commentReference w:id="371"/>
       </w:r>
     </w:p>
     <w:p>
@@ -7161,13 +8216,8 @@
           <w:tab w:val="clear" w:pos="864"/>
         </w:tabs>
       </w:pPr>
-      <w:commentRangeStart w:id="214"/>
       <w:r>
         <w:t xml:space="preserve">Sharing: The L2/L3VPN service allows sharing the MPLS-TE Tunnels supporting it with other services. </w:t>
-      </w:r>
-      <w:commentRangeEnd w:id="214"/>
-      <w:r>
-        <w:commentReference w:id="214"/>
       </w:r>
     </w:p>
     <w:p>
@@ -7529,23 +8579,23 @@
       <w:pPr>
         <w:pStyle w:val="Heading3"/>
       </w:pPr>
-      <w:bookmarkStart w:id="215" w:name="_Toc53130237"/>
-      <w:bookmarkStart w:id="216" w:name="_Toc55322084"/>
-      <w:commentRangeStart w:id="217"/>
+      <w:bookmarkStart w:id="372" w:name="_Toc53130237"/>
+      <w:bookmarkStart w:id="373" w:name="_Toc57296245"/>
+      <w:commentRangeStart w:id="374"/>
       <w:r>
         <w:t>Hard Isolation</w:t>
       </w:r>
-      <w:commentRangeEnd w:id="217"/>
+      <w:commentRangeEnd w:id="374"/>
       <w:r>
         <w:rPr>
           <w:rStyle w:val="CommentReference"/>
           <w:rFonts w:cs="Courier New"/>
           <w:bCs w:val="0"/>
         </w:rPr>
-        <w:commentReference w:id="217"/>
-      </w:r>
-      <w:bookmarkEnd w:id="215"/>
-      <w:bookmarkEnd w:id="216"/>
+        <w:commentReference w:id="374"/>
+      </w:r>
+      <w:bookmarkEnd w:id="372"/>
+      <w:bookmarkEnd w:id="373"/>
     </w:p>
     <w:p>
       <w:r>
@@ -7629,16 +8679,16 @@
       <w:pPr>
         <w:pStyle w:val="Heading3"/>
       </w:pPr>
-      <w:bookmarkStart w:id="218" w:name="_Toc53130238"/>
-      <w:bookmarkStart w:id="219" w:name="_Toc55322085"/>
+      <w:bookmarkStart w:id="375" w:name="_Toc53130238"/>
+      <w:bookmarkStart w:id="376" w:name="_Toc57296246"/>
       <w:r>
         <w:t>Sha</w:t>
       </w:r>
       <w:r>
         <w:t>red Tunnel Selection</w:t>
       </w:r>
-      <w:bookmarkEnd w:id="218"/>
-      <w:bookmarkEnd w:id="219"/>
+      <w:bookmarkEnd w:id="375"/>
+      <w:bookmarkEnd w:id="376"/>
     </w:p>
     <w:p>
       <w:r>
@@ -7797,16 +8847,16 @@
       <w:pPr>
         <w:pStyle w:val="Heading2"/>
       </w:pPr>
-      <w:bookmarkStart w:id="220" w:name="_Toc53130239"/>
-      <w:bookmarkStart w:id="221" w:name="_Toc55322086"/>
+      <w:bookmarkStart w:id="377" w:name="_Toc53130239"/>
+      <w:bookmarkStart w:id="378" w:name="_Toc57296247"/>
       <w:r>
         <w:t xml:space="preserve">IP/MPLS </w:t>
       </w:r>
       <w:r>
         <w:t>Domain Controller and NE Functions</w:t>
       </w:r>
-      <w:bookmarkEnd w:id="220"/>
-      <w:bookmarkEnd w:id="221"/>
+      <w:bookmarkEnd w:id="377"/>
+      <w:bookmarkEnd w:id="378"/>
     </w:p>
     <w:p>
       <w:r>
@@ -8244,11 +9294,11 @@
       <w:pPr>
         <w:pStyle w:val="Caption"/>
       </w:pPr>
-      <w:bookmarkStart w:id="222" w:name="_Ref48309454"/>
+      <w:bookmarkStart w:id="379" w:name="_Ref48309454"/>
       <w:r>
         <w:t>IP/MPLS Domain Controller &amp; NE Functions</w:t>
       </w:r>
-      <w:bookmarkEnd w:id="222"/>
+      <w:bookmarkEnd w:id="379"/>
     </w:p>
     <w:p>
       <w:r>
@@ -8403,13 +9453,13 @@
       <w:pPr>
         <w:pStyle w:val="Heading2"/>
       </w:pPr>
-      <w:bookmarkStart w:id="223" w:name="_Toc53130240"/>
-      <w:bookmarkStart w:id="224" w:name="_Toc55322087"/>
+      <w:bookmarkStart w:id="380" w:name="_Toc53130240"/>
+      <w:bookmarkStart w:id="381" w:name="_Toc57296248"/>
       <w:r>
         <w:t>Optical Domain Controller and NE Functions</w:t>
       </w:r>
-      <w:bookmarkEnd w:id="223"/>
-      <w:bookmarkEnd w:id="224"/>
+      <w:bookmarkEnd w:id="380"/>
+      <w:bookmarkEnd w:id="381"/>
     </w:p>
     <w:p>
       <w:r>
@@ -8507,13 +9557,13 @@
       <w:pPr>
         <w:pStyle w:val="Heading1"/>
       </w:pPr>
-      <w:bookmarkStart w:id="225" w:name="_Toc53130241"/>
-      <w:bookmarkStart w:id="226" w:name="_Toc55322088"/>
+      <w:bookmarkStart w:id="382" w:name="_Toc53130241"/>
+      <w:bookmarkStart w:id="383" w:name="_Toc57296249"/>
       <w:r>
         <w:t>Interface protocols and YANG data models for the MPIs</w:t>
       </w:r>
-      <w:bookmarkEnd w:id="225"/>
-      <w:bookmarkEnd w:id="226"/>
+      <w:bookmarkEnd w:id="382"/>
+      <w:bookmarkEnd w:id="383"/>
     </w:p>
     <w:p>
       <w:r>
@@ -8554,8 +9604,8 @@
       <w:pPr>
         <w:pStyle w:val="Heading2"/>
       </w:pPr>
-      <w:bookmarkStart w:id="227" w:name="_Toc53130242"/>
-      <w:bookmarkStart w:id="228" w:name="_Toc55322089"/>
+      <w:bookmarkStart w:id="384" w:name="_Toc53130242"/>
+      <w:bookmarkStart w:id="385" w:name="_Toc57296250"/>
       <w:r>
         <w:t>RESTCONF</w:t>
       </w:r>
@@ -8565,8 +9615,8 @@
       <w:r>
         <w:t xml:space="preserve"> at the MPIs</w:t>
       </w:r>
-      <w:bookmarkEnd w:id="227"/>
-      <w:bookmarkEnd w:id="228"/>
+      <w:bookmarkEnd w:id="384"/>
+      <w:bookmarkEnd w:id="385"/>
     </w:p>
     <w:p>
       <w:r>
@@ -8587,66 +9637,22 @@
       <w:r>
         <w:t xml:space="preserve">. </w:t>
       </w:r>
-      <w:commentRangeStart w:id="229"/>
-      <w:r>
-        <w:rPr>
-          <w:highlight w:val="yellow"/>
-        </w:rPr>
-        <w:t>Extensions</w:t>
-      </w:r>
-      <w:commentRangeEnd w:id="229"/>
-      <w:r>
-        <w:rPr>
-          <w:rStyle w:val="CommentReference"/>
-        </w:rPr>
-        <w:commentReference w:id="229"/>
-      </w:r>
-      <w:r>
-        <w:rPr>
-          <w:highlight w:val="yellow"/>
-        </w:rPr>
-        <w:t xml:space="preserve"> to RESTCONF, as defined in [RFC8527], to </w:t>
-      </w:r>
-      <w:r>
-        <w:rPr>
-          <w:highlight w:val="yellow"/>
-        </w:rPr>
-        <w:t>be compliant with</w:t>
-      </w:r>
-      <w:r>
-        <w:rPr>
-          <w:highlight w:val="yellow"/>
-        </w:rPr>
-        <w:t xml:space="preserve"> Network Management Datastore Architecture (NMDA) defined in [RFC8342], are assumed to be used as well at these MPI interfaces </w:t>
-      </w:r>
-      <w:r>
-        <w:rPr>
-          <w:highlight w:val="yellow"/>
-        </w:rPr>
-        <w:t>and</w:t>
-      </w:r>
-      <w:r>
-        <w:rPr>
-          <w:highlight w:val="yellow"/>
-        </w:rPr>
-        <w:t xml:space="preserve"> also at CMI interfaces</w:t>
-      </w:r>
-      <w:r>
-        <w:t>.</w:t>
+      <w:r>
+        <w:t>Extensions to RESTCONF, as defined in [RFC8527], to be compliant with Network Management Datastore Architecture (NMDA) defined in [RFC8342], are assumed to be used as well at these MPI interfaces and also at CMI interfaces.</w:t>
       </w:r>
     </w:p>
     <w:p>
       <w:pPr>
         <w:pStyle w:val="Heading2"/>
       </w:pPr>
-      <w:bookmarkStart w:id="230" w:name="_Toc53130243"/>
-      <w:bookmarkStart w:id="231" w:name="_Toc55322090"/>
+      <w:bookmarkStart w:id="386" w:name="_Toc53130243"/>
+      <w:bookmarkStart w:id="387" w:name="_Toc57296251"/>
       <w:r>
         <w:lastRenderedPageBreak/>
         <w:t>YANG data models at the MPIs</w:t>
       </w:r>
-      <w:bookmarkEnd w:id="230"/>
-      <w:bookmarkEnd w:id="231"/>
+      <w:bookmarkEnd w:id="386"/>
+      <w:bookmarkEnd w:id="387"/>
     </w:p>
     <w:p>
       <w:r>
@@ -8657,9 +9663,9 @@
       <w:pPr>
         <w:pStyle w:val="Heading3"/>
       </w:pPr>
-      <w:bookmarkStart w:id="232" w:name="_Toc53130244"/>
-      <w:bookmarkStart w:id="233" w:name="_Ref54089505"/>
-      <w:bookmarkStart w:id="234" w:name="_Toc55322091"/>
+      <w:bookmarkStart w:id="388" w:name="_Toc53130244"/>
+      <w:bookmarkStart w:id="389" w:name="_Ref54089505"/>
+      <w:bookmarkStart w:id="390" w:name="_Toc57296252"/>
       <w:r>
         <w:t xml:space="preserve">Common YANG </w:t>
       </w:r>
@@ -8675,9 +9681,9 @@
       <w:r>
         <w:t>MPIs</w:t>
       </w:r>
-      <w:bookmarkEnd w:id="232"/>
-      <w:bookmarkEnd w:id="233"/>
-      <w:bookmarkEnd w:id="234"/>
+      <w:bookmarkEnd w:id="388"/>
+      <w:bookmarkEnd w:id="389"/>
+      <w:bookmarkEnd w:id="390"/>
     </w:p>
     <w:p>
       <w:r>
@@ -8734,63 +9740,23 @@
       </w:r>
     </w:p>
     <w:p>
-      <w:pPr>
-        <w:rPr>
-          <w:highlight w:val="yellow"/>
-        </w:rPr>
-      </w:pPr>
-      <w:commentRangeStart w:id="235"/>
-      <w:r>
-        <w:rPr>
-          <w:highlight w:val="yellow"/>
-        </w:rPr>
-        <w:t xml:space="preserve">Both Optical and Packet PNCs must use the following common notifications YANG models at the MPI so that any network changes </w:t>
-      </w:r>
-      <w:r>
-        <w:rPr>
-          <w:highlight w:val="yellow"/>
-        </w:rPr>
-        <w:t>can be</w:t>
-      </w:r>
-      <w:r>
-        <w:rPr>
-          <w:highlight w:val="yellow"/>
-        </w:rPr>
-        <w:t xml:space="preserve"> reported almost in real-time to MDSC by the PNCs:</w:t>
-      </w:r>
-      <w:commentRangeEnd w:id="235"/>
-      <w:r>
-        <w:rPr>
-          <w:rStyle w:val="CommentReference"/>
-        </w:rPr>
-        <w:commentReference w:id="235"/>
+      <w:r>
+        <w:t>Both Optical and Packet PNCs must use the following common notifications YANG models at the MPI so that any network changes can be reported almost in real-time to MDSC by the PNCs:</w:t>
       </w:r>
     </w:p>
     <w:p>
       <w:pPr>
         <w:pStyle w:val="RFCListBullet"/>
-        <w:rPr>
-          <w:highlight w:val="yellow"/>
-        </w:rPr>
-      </w:pPr>
-      <w:r>
-        <w:rPr>
-          <w:highlight w:val="yellow"/>
-        </w:rPr>
+      </w:pPr>
+      <w:r>
         <w:t>Dynamic Subscription to YANG Events and Datastores over RESTCONF as defined in [RFC8650]</w:t>
       </w:r>
     </w:p>
     <w:p>
       <w:pPr>
         <w:pStyle w:val="RFCListBullet"/>
-        <w:rPr>
-          <w:highlight w:val="yellow"/>
-        </w:rPr>
-      </w:pPr>
-      <w:r>
-        <w:rPr>
-          <w:highlight w:val="yellow"/>
-        </w:rPr>
+      </w:pPr>
+      <w:r>
         <w:t>Subscription to YANG Notifications for Datastores updates as defined in [RFC8641]</w:t>
       </w:r>
     </w:p>
@@ -8804,9 +9770,6 @@
         <w:ind w:left="432"/>
       </w:pPr>
       <w:r>
-        <w:rPr>
-          <w:highlight w:val="yellow"/>
-        </w:rPr>
         <w:t>PNCs and MDSCs must be compliant with subscription requirements as stated in [RFC7923].</w:t>
       </w:r>
     </w:p>
@@ -8814,8 +9777,8 @@
       <w:pPr>
         <w:pStyle w:val="Heading3"/>
       </w:pPr>
-      <w:bookmarkStart w:id="236" w:name="_Toc53130245"/>
-      <w:bookmarkStart w:id="237" w:name="_Toc55322092"/>
+      <w:bookmarkStart w:id="391" w:name="_Toc53130245"/>
+      <w:bookmarkStart w:id="392" w:name="_Toc57296253"/>
       <w:r>
         <w:t xml:space="preserve">YANG models at the </w:t>
       </w:r>
@@ -8825,8 +9788,8 @@
       <w:r>
         <w:t>ptical MPIs</w:t>
       </w:r>
-      <w:bookmarkEnd w:id="236"/>
-      <w:bookmarkEnd w:id="237"/>
+      <w:bookmarkEnd w:id="391"/>
+      <w:bookmarkEnd w:id="392"/>
     </w:p>
     <w:p>
       <w:pPr>
@@ -9033,7 +9996,7 @@
       <w:pPr>
         <w:pStyle w:val="RFCListBullet"/>
       </w:pPr>
-      <w:commentRangeStart w:id="238"/>
+      <w:commentRangeStart w:id="393"/>
       <w:r>
         <w:t>The WSON Topology Model or, alternatively, the Flexi</w:t>
       </w:r>
@@ -9044,12 +10007,12 @@
       <w:r>
         <w:t>optical network is based on fixed grid or flexible-grid</w:t>
       </w:r>
-      <w:commentRangeEnd w:id="238"/>
+      <w:commentRangeEnd w:id="393"/>
       <w:r>
         <w:rPr>
           <w:rStyle w:val="CommentReference"/>
         </w:rPr>
-        <w:commentReference w:id="238"/>
+        <w:commentReference w:id="393"/>
       </w:r>
       <w:r>
         <w:t>.</w:t>
@@ -9312,8 +10275,8 @@
       <w:pPr>
         <w:pStyle w:val="Heading3"/>
       </w:pPr>
-      <w:bookmarkStart w:id="239" w:name="_Toc53130246"/>
-      <w:bookmarkStart w:id="240" w:name="_Toc55322093"/>
+      <w:bookmarkStart w:id="394" w:name="_Toc53130246"/>
+      <w:bookmarkStart w:id="395" w:name="_Toc57296254"/>
       <w:r>
         <w:t xml:space="preserve">YANG </w:t>
       </w:r>
@@ -9323,8 +10286,8 @@
       <w:r>
         <w:t>models at the Packet MPIs</w:t>
       </w:r>
-      <w:bookmarkEnd w:id="239"/>
-      <w:bookmarkEnd w:id="240"/>
+      <w:bookmarkEnd w:id="394"/>
+      <w:bookmarkEnd w:id="395"/>
     </w:p>
     <w:p>
       <w:pPr>
@@ -9429,7 +10392,6 @@
       <w:pPr>
         <w:pStyle w:val="RFCListBullet"/>
       </w:pPr>
-      <w:commentRangeStart w:id="241"/>
       <w:r>
         <w:t>The Ethernet Topology Model, defined in the “</w:t>
       </w:r>
@@ -9444,13 +10406,6 @@
       </w:r>
       <w:r>
         <w:t>], which augments the TE Topology Model</w:t>
-      </w:r>
-      <w:commentRangeEnd w:id="241"/>
-      <w:r>
-        <w:rPr>
-          <w:rStyle w:val="CommentReference"/>
-        </w:rPr>
-        <w:commentReference w:id="241"/>
       </w:r>
     </w:p>
     <w:p>
@@ -9496,16 +10451,8 @@
         <w:pStyle w:val="RFCListBullet"/>
         <w:shd w:val="clear" w:color="auto" w:fill="FFFF00"/>
       </w:pPr>
-      <w:commentRangeStart w:id="242"/>
       <w:r>
         <w:t>The User Network Interface (UNI) Topology Model, being defined in the “ietf-uni-topology” module of the draft-ogondio-opsawg-uni-topology [UNI-TOPO] which augment “ietf-network” module defined in [RFC8345] adding service attachment points to the nodes to which L2VPN/L3VPN IP/MPLS services can be attached.</w:t>
-      </w:r>
-      <w:commentRangeEnd w:id="242"/>
-      <w:r>
-        <w:rPr>
-          <w:rStyle w:val="CommentReference"/>
-        </w:rPr>
-        <w:commentReference w:id="242"/>
       </w:r>
     </w:p>
     <w:p>
@@ -9541,12 +10488,6 @@
       </w:pPr>
       <w:r>
         <w:rPr>
-          <w:rStyle w:val="CommentReference"/>
-        </w:rPr>
-        <w:commentReference w:id="243"/>
-      </w:r>
-      <w:r>
-        <w:rPr>
           <w:i/>
           <w:highlight w:val="yellow"/>
         </w:rPr>
@@ -9557,38 +10498,67 @@
       <w:pPr>
         <w:pStyle w:val="Heading2"/>
         <w:rPr>
-          <w:ins w:id="244" w:author="Italo Busi" w:date="2020-11-03T18:46:00Z"/>
-        </w:rPr>
-      </w:pPr>
-      <w:bookmarkStart w:id="245" w:name="_Toc53130247"/>
-      <w:bookmarkStart w:id="246" w:name="_Toc55322094"/>
-      <w:commentRangeStart w:id="247"/>
-      <w:ins w:id="248" w:author="Italo Busi" w:date="2020-11-03T18:46:00Z">
+          <w:ins w:id="396" w:author="Italo Busi" w:date="2020-11-03T18:46:00Z"/>
+        </w:rPr>
+      </w:pPr>
+      <w:bookmarkStart w:id="397" w:name="_Toc53130247"/>
+      <w:bookmarkStart w:id="398" w:name="_Toc57296255"/>
+      <w:ins w:id="399" w:author="Italo Busi" w:date="2020-11-03T18:46:00Z">
         <w:r>
           <w:t>PCEP</w:t>
         </w:r>
-        <w:bookmarkEnd w:id="246"/>
+        <w:bookmarkEnd w:id="398"/>
       </w:ins>
     </w:p>
     <w:p>
       <w:pPr>
         <w:rPr>
-          <w:ins w:id="249" w:author="Italo Busi" w:date="2020-11-03T18:47:00Z"/>
-        </w:rPr>
-      </w:pPr>
-      <w:ins w:id="250" w:author="Italo Busi" w:date="2020-11-03T18:47:00Z">
-        <w:r>
-          <w:t>[RFC8623] examines the applicability of a Path Computation Element (PCE) [RFC5440] and PCE Communication Protocol (PCEP) to the ACTN framework. It further describes how the PCE architecture is applicable to ACTN.  It also lists the PCEP extensions that are needed to use PCEP as an ACTN interface.  The stateful PCE [RFC8231], PCE-Initiation [RFC8281], stateful Hierarchical PCE (H-PCE) [RFC8751], and PCE as a central controller (PCECC) [RFC8283] are some of the key extensions that enable the use of PCE/PCEP for ACTN.</w:t>
-        </w:r>
+          <w:ins w:id="400" w:author="Italo Busi" w:date="2020-11-03T18:47:00Z"/>
+        </w:rPr>
+      </w:pPr>
+      <w:ins w:id="401" w:author="Italo Busi" w:date="2020-11-03T18:47:00Z">
+        <w:r>
+          <w:t>[RFC</w:t>
+        </w:r>
+        <w:del w:id="402" w:author="IB 11-26" w:date="2020-11-26T14:50:00Z">
+          <w:r>
+            <w:delText>8623</w:delText>
+          </w:r>
+        </w:del>
       </w:ins>
-    </w:p>
-    <w:p>
-      <w:pPr>
-        <w:rPr>
-          <w:ins w:id="251" w:author="Italo Busi" w:date="2020-11-03T18:47:00Z"/>
-        </w:rPr>
-      </w:pPr>
-      <w:ins w:id="252" w:author="Italo Busi" w:date="2020-11-03T18:47:00Z">
+      <w:ins w:id="403" w:author="IB 11-26" w:date="2020-11-26T14:50:00Z">
+        <w:r>
+          <w:t>8637</w:t>
+        </w:r>
+      </w:ins>
+      <w:ins w:id="404" w:author="Italo Busi" w:date="2020-11-03T18:47:00Z">
+        <w:r>
+          <w:t>] examines the applicability of a Path Computation Element (PCE) [RFC5440] and PCE Communication Protocol (PCEP) to the ACTN framework. It further describes how the PCE architecture is applicable to ACTN</w:t>
+        </w:r>
+        <w:del w:id="405" w:author="IB 11-26" w:date="2020-11-26T14:49:00Z">
+          <w:r>
+            <w:delText xml:space="preserve">.  It also </w:delText>
+          </w:r>
+        </w:del>
+      </w:ins>
+      <w:ins w:id="406" w:author="IB 11-26" w:date="2020-11-26T14:49:00Z">
+        <w:r>
+          <w:t xml:space="preserve"> and </w:t>
+        </w:r>
+      </w:ins>
+      <w:ins w:id="407" w:author="Italo Busi" w:date="2020-11-03T18:47:00Z">
+        <w:r>
+          <w:t>lists the PCEP extensions that are needed to use PCEP as an ACTN interface.  The stateful PCE [RFC8231], PCE-Initiation [RFC8281], stateful Hierarchical PCE (H-PCE) [RFC8751], and PCE as a central controller (PCECC) [RFC8283] are some of the key extensions that enable the use of PCE/PCEP for ACTN.</w:t>
+        </w:r>
+      </w:ins>
+    </w:p>
+    <w:p>
+      <w:pPr>
+        <w:rPr>
+          <w:ins w:id="408" w:author="Italo Busi" w:date="2020-11-03T18:47:00Z"/>
+        </w:rPr>
+      </w:pPr>
+      <w:ins w:id="409" w:author="Italo Busi" w:date="2020-11-03T18:47:00Z">
         <w:r>
           <w:t>Since the PCEP supports path computation in the packet as well as optical networks, PCEP is well suited for inter-layer path computation. [RFC5623] describes a framework for applying the PCE-based architecture to interlayer (G)MPLS traffic engineering. Further, the section 6.1 of [RFC8751] states the H-PCE applicability for inter-layer or POI.</w:t>
         </w:r>
@@ -9597,54 +10567,369 @@
     <w:p>
       <w:pPr>
         <w:rPr>
-          <w:ins w:id="253" w:author="Italo Busi" w:date="2020-11-03T18:46:00Z"/>
-        </w:rPr>
-      </w:pPr>
-      <w:ins w:id="254" w:author="Italo Busi" w:date="2020-11-03T18:47:00Z">
-        <w:r>
-          <w:t>[RFC8623] lists various PCEP extensions that are applicable to ACTN. It also list the PCEP extension for optical network and POI. Note that</w:t>
-        </w:r>
+          <w:ins w:id="410" w:author="IB 11-26" w:date="2020-11-26T14:50:00Z"/>
+        </w:rPr>
+      </w:pPr>
+      <w:ins w:id="411" w:author="Italo Busi" w:date="2020-11-03T18:47:00Z">
+        <w:r>
+          <w:t>[RFC</w:t>
+        </w:r>
+        <w:del w:id="412" w:author="IB 11-26" w:date="2020-11-26T14:50:00Z">
+          <w:r>
+            <w:delText>8623</w:delText>
+          </w:r>
+        </w:del>
       </w:ins>
-      <w:ins w:id="255" w:author="Italo Busi" w:date="2020-11-03T18:48:00Z">
+      <w:ins w:id="413" w:author="IB 11-26" w:date="2020-11-26T14:50:00Z">
+        <w:r>
+          <w:t>8637</w:t>
+        </w:r>
+      </w:ins>
+      <w:ins w:id="414" w:author="Italo Busi" w:date="2020-11-03T18:47:00Z">
+        <w:r>
+          <w:t xml:space="preserve">] lists various PCEP extensions that are applicable to ACTN. It also list the PCEP extension for optical network and POI. </w:t>
+        </w:r>
+      </w:ins>
+    </w:p>
+    <w:p>
+      <w:pPr>
+        <w:rPr>
+          <w:ins w:id="415" w:author="IB 11-26" w:date="2020-11-26T14:55:00Z"/>
+        </w:rPr>
+      </w:pPr>
+      <w:ins w:id="416" w:author="Italo Busi" w:date="2020-11-03T18:47:00Z">
+        <w:r>
+          <w:t>Note that</w:t>
+        </w:r>
+      </w:ins>
+      <w:ins w:id="417" w:author="Italo Busi" w:date="2020-11-03T18:48:00Z">
         <w:r>
           <w:t xml:space="preserve"> </w:t>
         </w:r>
       </w:ins>
-      <w:ins w:id="256" w:author="Italo Busi" w:date="2020-11-03T18:47:00Z">
+      <w:ins w:id="418" w:author="Italo Busi" w:date="2020-11-03T18:47:00Z">
         <w:r>
           <w:t>the PCEP can be used in conjunction with the YANG models described in</w:t>
         </w:r>
       </w:ins>
-      <w:ins w:id="257" w:author="Italo Busi" w:date="2020-11-03T18:48:00Z">
+      <w:ins w:id="419" w:author="Italo Busi" w:date="2020-11-03T18:48:00Z">
         <w:r>
           <w:t xml:space="preserve"> </w:t>
         </w:r>
       </w:ins>
-      <w:ins w:id="258" w:author="Italo Busi" w:date="2020-11-03T18:47:00Z">
+      <w:ins w:id="420" w:author="Italo Busi" w:date="2020-11-03T18:47:00Z">
         <w:r>
           <w:t>the rest of this document.</w:t>
         </w:r>
       </w:ins>
-      <w:commentRangeEnd w:id="247"/>
-      <w:ins w:id="259" w:author="Italo Busi" w:date="2020-11-03T18:48:00Z">
-        <w:r>
-          <w:rPr>
-            <w:rStyle w:val="CommentReference"/>
-          </w:rPr>
-          <w:commentReference w:id="247"/>
+      <w:ins w:id="421" w:author="IB 11-26" w:date="2020-11-26T14:52:00Z">
+        <w:r>
+          <w:t xml:space="preserve"> </w:t>
         </w:r>
       </w:ins>
+      <w:ins w:id="422" w:author="IB 11-26" w:date="2020-11-26T14:56:00Z">
+        <w:r>
+          <w:t xml:space="preserve">Depending on </w:t>
+        </w:r>
+      </w:ins>
+      <w:ins w:id="423" w:author="IB 11-26" w:date="2020-11-26T14:58:00Z">
+        <w:r>
+          <w:t>whether ACTN is deployed in a greenfield or browfield</w:t>
+        </w:r>
+      </w:ins>
+      <w:ins w:id="424" w:author="IB 11-26" w:date="2020-11-26T14:56:00Z">
+        <w:r>
+          <w:t xml:space="preserve">, </w:t>
+        </w:r>
+      </w:ins>
+      <w:ins w:id="425" w:author="IB 11-26" w:date="2020-11-26T14:57:00Z">
+        <w:r>
+          <w:t xml:space="preserve">two options </w:t>
+        </w:r>
+      </w:ins>
+      <w:ins w:id="426" w:author="IB 11-26" w:date="2020-11-26T14:56:00Z">
+        <w:r>
+          <w:t>are possible:</w:t>
+        </w:r>
+      </w:ins>
+      <w:ins w:id="427" w:author="IB 11-26" w:date="2020-11-26T14:52:00Z">
+        <w:r>
+          <w:t xml:space="preserve"> </w:t>
+        </w:r>
+      </w:ins>
+    </w:p>
+    <w:p>
+      <w:pPr>
+        <w:pStyle w:val="RFCListNumbered"/>
+        <w:numPr>
+          <w:ilvl w:val="0"/>
+          <w:numId w:val="55"/>
+        </w:numPr>
+        <w:rPr>
+          <w:ins w:id="428" w:author="IB 11-26" w:date="2020-11-26T14:55:00Z"/>
+        </w:rPr>
+      </w:pPr>
+      <w:ins w:id="429" w:author="IB 11-26" w:date="2020-11-26T15:03:00Z">
+        <w:r>
+          <w:t xml:space="preserve">The </w:t>
+        </w:r>
+      </w:ins>
+      <w:ins w:id="430" w:author="IB 11-26" w:date="2020-11-26T14:55:00Z">
+        <w:r>
+          <w:t>MDSC</w:t>
+        </w:r>
+      </w:ins>
+      <w:ins w:id="431" w:author="IB 11-26" w:date="2020-11-26T15:04:00Z">
+        <w:r>
+          <w:t xml:space="preserve"> </w:t>
+        </w:r>
+      </w:ins>
+      <w:ins w:id="432" w:author="IB 11-26" w:date="2020-11-26T14:57:00Z">
+        <w:r>
+          <w:t>uses</w:t>
+        </w:r>
+      </w:ins>
+      <w:ins w:id="433" w:author="IB 11-26" w:date="2020-11-26T14:55:00Z">
+        <w:r>
+          <w:t xml:space="preserve"> </w:t>
+        </w:r>
+      </w:ins>
+      <w:ins w:id="434" w:author="IB 11-26" w:date="2020-11-26T14:57:00Z">
+        <w:r>
+          <w:t xml:space="preserve">a </w:t>
+        </w:r>
+      </w:ins>
+      <w:ins w:id="435" w:author="IB 11-26" w:date="2020-11-26T15:08:00Z">
+        <w:r>
+          <w:t xml:space="preserve">single </w:t>
+        </w:r>
+      </w:ins>
+      <w:ins w:id="436" w:author="IB 11-26" w:date="2020-11-26T14:55:00Z">
+        <w:r>
+          <w:t>RESTCONF/YANG interface towards each PNC</w:t>
+        </w:r>
+        <w:r>
+          <w:t xml:space="preserve"> </w:t>
+        </w:r>
+      </w:ins>
+      <w:ins w:id="437" w:author="IB 11-26" w:date="2020-11-26T15:04:00Z">
+        <w:r>
+          <w:t xml:space="preserve">to discover </w:t>
+        </w:r>
+      </w:ins>
+      <w:ins w:id="438" w:author="IB 11-26" w:date="2020-11-26T14:55:00Z">
+        <w:r>
+          <w:t>all the TE information</w:t>
+        </w:r>
+      </w:ins>
+      <w:ins w:id="439" w:author="IB 11-26" w:date="2020-11-26T15:04:00Z">
+        <w:r>
+          <w:t xml:space="preserve"> and </w:t>
+        </w:r>
+      </w:ins>
+      <w:ins w:id="440" w:author="IB 11-26" w:date="2020-11-26T14:55:00Z">
+        <w:r>
+          <w:t>request</w:t>
+        </w:r>
+      </w:ins>
+      <w:ins w:id="441" w:author="IB 11-26" w:date="2020-11-26T14:59:00Z">
+        <w:r>
+          <w:t>s</w:t>
+        </w:r>
+      </w:ins>
+      <w:ins w:id="442" w:author="IB 11-26" w:date="2020-11-26T14:55:00Z">
+        <w:r>
+          <w:t xml:space="preserve"> the </w:t>
+        </w:r>
+        <w:r>
+          <w:t>creation of TE tunnels</w:t>
+        </w:r>
+        <w:r>
+          <w:t>. It may either perform full multi</w:t>
+        </w:r>
+      </w:ins>
+      <w:ins w:id="443" w:author="IB 11-26" w:date="2020-11-26T14:59:00Z">
+        <w:r>
+          <w:noBreakHyphen/>
+        </w:r>
+      </w:ins>
+      <w:ins w:id="444" w:author="IB 11-26" w:date="2020-11-26T14:55:00Z">
+        <w:r>
+          <w:t>layer path computation or delegate path computation to the underneath PNC</w:t>
+        </w:r>
+      </w:ins>
+      <w:ins w:id="445" w:author="IB 11-26" w:date="2020-11-26T15:00:00Z">
+        <w:r>
+          <w:t>s</w:t>
+        </w:r>
+      </w:ins>
+      <w:ins w:id="446" w:author="IB 11-26" w:date="2020-11-26T14:55:00Z">
+        <w:r>
+          <w:t>.</w:t>
+        </w:r>
+      </w:ins>
+      <w:ins w:id="447" w:author="IB 11-26" w:date="2020-11-26T15:00:00Z">
+        <w:r>
+          <w:br/>
+        </w:r>
+        <w:r>
+          <w:br/>
+        </w:r>
+      </w:ins>
+      <w:ins w:id="448" w:author="IB 11-26" w:date="2020-11-26T14:55:00Z">
+        <w:r>
+          <w:t>This approach is very attractive for operators from an multi</w:t>
+        </w:r>
+      </w:ins>
+      <w:ins w:id="449" w:author="IB 11-26" w:date="2020-11-26T15:01:00Z">
+        <w:r>
+          <w:noBreakHyphen/>
+        </w:r>
+      </w:ins>
+      <w:ins w:id="450" w:author="IB 11-26" w:date="2020-11-26T14:55:00Z">
+        <w:r>
+          <w:t>vendor integration perspective as it is simple and we need only one type of interface (RESTCONF) and use the relevant YANG data models depending on the operator use case considered. Benefits of having only one protocol for the MPI between MDSC and PNC have been already highlighted in [</w:t>
+        </w:r>
+      </w:ins>
+      <w:ins w:id="451" w:author="IB 11-26" w:date="2020-11-26T15:02:00Z">
+        <w:r>
+          <w:t>PATH-COMPUTE</w:t>
+        </w:r>
+      </w:ins>
+      <w:ins w:id="452" w:author="IB 11-26" w:date="2020-11-26T14:55:00Z">
+        <w:r>
+          <w:t>]</w:t>
+        </w:r>
+        <w:r>
+          <w:t>.</w:t>
+        </w:r>
+      </w:ins>
+    </w:p>
+    <w:p>
+      <w:pPr>
+        <w:pStyle w:val="RFCListNumbered"/>
+        <w:rPr>
+          <w:ins w:id="453" w:author="IB 11-26" w:date="2020-11-26T14:53:00Z"/>
+        </w:rPr>
+        <w:pPrChange w:id="454" w:author="IB 11-26" w:date="2020-11-26T15:05:00Z">
+          <w:pPr/>
+        </w:pPrChange>
+      </w:pPr>
+      <w:ins w:id="455" w:author="IB 11-26" w:date="2020-11-26T15:04:00Z">
+        <w:r>
+          <w:lastRenderedPageBreak/>
+          <w:t xml:space="preserve">The MDSC uses </w:t>
+        </w:r>
+      </w:ins>
+      <w:ins w:id="456" w:author="IB 11-26" w:date="2020-11-26T15:05:00Z">
+        <w:r>
+          <w:t>the</w:t>
+        </w:r>
+      </w:ins>
+      <w:ins w:id="457" w:author="IB 11-26" w:date="2020-11-26T15:04:00Z">
+        <w:r>
+          <w:t xml:space="preserve"> RESTCONF/YANG interface towards each PNC to discover all the TE information and requests the creation of TE tunnels</w:t>
+        </w:r>
+      </w:ins>
+      <w:ins w:id="458" w:author="IB 11-26" w:date="2020-11-26T15:05:00Z">
+        <w:r>
+          <w:t xml:space="preserve"> but it uses PCEP for hierararchical path computation</w:t>
+        </w:r>
+      </w:ins>
+      <w:ins w:id="459" w:author="IB 11-26" w:date="2020-11-26T15:03:00Z">
+        <w:r>
+          <w:t>.</w:t>
+        </w:r>
+        <w:r>
+          <w:br/>
+        </w:r>
+        <w:r>
+          <w:br/>
+        </w:r>
+      </w:ins>
+      <w:ins w:id="460" w:author="IB 11-26" w:date="2020-11-26T15:06:00Z">
+        <w:r>
+          <w:t>As mentioned in Option 1, from an operator perspective this option can add integration complexity to have two protocols instead of one, unless the RESTOCONF/YANG interface is added to an existing PCEP deployment</w:t>
+        </w:r>
+        <w:r>
+          <w:t xml:space="preserve"> (brownfield scenario).</w:t>
+        </w:r>
+      </w:ins>
+    </w:p>
+    <w:p>
+      <w:ins w:id="461" w:author="IB 11-26" w:date="2020-11-26T15:07:00Z">
+        <w:r>
+          <w:t xml:space="preserve">Section </w:t>
+        </w:r>
+      </w:ins>
+      <w:ins w:id="462" w:author="IB 11-26" w:date="2020-11-26T15:09:00Z">
+        <w:r>
+          <w:fldChar w:fldCharType="begin"/>
+        </w:r>
+        <w:r>
+          <w:instrText xml:space="preserve"> REF _Ref57295795 \r \h \t </w:instrText>
+        </w:r>
+      </w:ins>
+      <w:r>
+        <w:fldChar w:fldCharType="separate"/>
+      </w:r>
+      <w:ins w:id="463" w:author="IB 11-26" w:date="2020-11-26T15:17:00Z">
+        <w:r>
+          <w:t>4</w:t>
+        </w:r>
+      </w:ins>
+      <w:ins w:id="464" w:author="IB 11-26" w:date="2020-11-26T15:09:00Z">
+        <w:r>
+          <w:fldChar w:fldCharType="end"/>
+        </w:r>
+        <w:r>
+          <w:t xml:space="preserve"> </w:t>
+        </w:r>
+      </w:ins>
+      <w:ins w:id="465" w:author="IB 11-26" w:date="2020-11-26T15:07:00Z">
+        <w:r>
+          <w:t xml:space="preserve">of this draft </w:t>
+        </w:r>
+      </w:ins>
+      <w:ins w:id="466" w:author="IB 11-26" w:date="2020-11-26T15:08:00Z">
+        <w:r>
+          <w:t xml:space="preserve">analyses the case where a </w:t>
+        </w:r>
+        <w:r>
+          <w:t>single RESTCONF/YANG interface</w:t>
+        </w:r>
+        <w:r>
+          <w:t xml:space="preserve"> is deployed at the MPI (i.e., </w:t>
+        </w:r>
+      </w:ins>
+      <w:ins w:id="467" w:author="IB 11-26" w:date="2020-11-26T15:09:00Z">
+        <w:r>
+          <w:t>option</w:t>
+        </w:r>
+      </w:ins>
+      <w:ins w:id="468" w:author="IB 11-26" w:date="2020-11-26T15:08:00Z">
+        <w:r>
+          <w:t xml:space="preserve"> </w:t>
+        </w:r>
+      </w:ins>
+      <w:ins w:id="469" w:author="IB 11-26" w:date="2020-11-26T15:09:00Z">
+        <w:r>
+          <w:t>1 above).</w:t>
+        </w:r>
+      </w:ins>
     </w:p>
     <w:p>
       <w:pPr>
         <w:pStyle w:val="Heading1"/>
       </w:pPr>
-      <w:bookmarkStart w:id="260" w:name="_Toc55322095"/>
+      <w:bookmarkStart w:id="470" w:name="_Ref57295795"/>
+      <w:bookmarkStart w:id="471" w:name="_Toc57296256"/>
       <w:r>
         <w:t>Multi-layer and multi-domain services scenarios</w:t>
       </w:r>
-      <w:bookmarkEnd w:id="245"/>
-      <w:bookmarkEnd w:id="260"/>
+      <w:bookmarkEnd w:id="397"/>
+      <w:bookmarkEnd w:id="470"/>
+      <w:bookmarkEnd w:id="471"/>
     </w:p>
     <w:p>
       <w:r>
@@ -9676,13 +10961,13 @@
       <w:pPr>
         <w:pStyle w:val="Heading2"/>
       </w:pPr>
-      <w:bookmarkStart w:id="261" w:name="_Toc53130248"/>
-      <w:bookmarkStart w:id="262" w:name="_Toc55322096"/>
+      <w:bookmarkStart w:id="472" w:name="_Toc53130248"/>
+      <w:bookmarkStart w:id="473" w:name="_Toc57296257"/>
       <w:r>
         <w:t>Scenario 1: network and service topology discovery</w:t>
       </w:r>
-      <w:bookmarkEnd w:id="261"/>
-      <w:bookmarkEnd w:id="262"/>
+      <w:bookmarkEnd w:id="472"/>
+      <w:bookmarkEnd w:id="473"/>
     </w:p>
     <w:p>
       <w:r>
@@ -9764,176 +11049,165 @@
         <w:rPr>
           <w:shd w:val="clear" w:color="auto" w:fill="FFFF00"/>
         </w:rPr>
-        <w:t xml:space="preserve">MDSC </w:t>
+        <w:t>MDSC discovers also the IP/MPLS transport services</w:t>
       </w:r>
       <w:r>
         <w:rPr>
           <w:shd w:val="clear" w:color="auto" w:fill="FFFF00"/>
         </w:rPr>
+        <w:t xml:space="preserve"> (L2VPN/L3VPN)</w:t>
+      </w:r>
+      <w:r>
+        <w:rPr>
+          <w:shd w:val="clear" w:color="auto" w:fill="FFFF00"/>
+        </w:rPr>
+        <w:t xml:space="preserve"> deployed, both intra-domain and inter-domain wise.</w:t>
+      </w:r>
+    </w:p>
+    <w:p>
+      <w:r>
+        <w:t>Each PNC provides to the MDSC a</w:t>
+      </w:r>
+      <w:r>
+        <w:t>n abstract</w:t>
+      </w:r>
+      <w:r>
+        <w:t>ed or full</w:t>
+      </w:r>
+      <w:r>
+        <w:t xml:space="preserve"> </w:t>
+      </w:r>
+      <w:r>
+        <w:t xml:space="preserve">topology </w:t>
+      </w:r>
+      <w:r>
+        <w:t xml:space="preserve">view of the WDM </w:t>
+      </w:r>
+      <w:r>
+        <w:t>or</w:t>
+      </w:r>
+      <w:r>
+        <w:t xml:space="preserve"> </w:t>
+      </w:r>
+      <w:r>
+        <w:t xml:space="preserve">the </w:t>
+      </w:r>
+      <w:r>
+        <w:t xml:space="preserve">IP topology </w:t>
+      </w:r>
+      <w:r>
+        <w:t>of the domain it controls</w:t>
+      </w:r>
+      <w:r>
+        <w:t>.</w:t>
+      </w:r>
+      <w:r>
+        <w:t xml:space="preserve"> This topology </w:t>
+      </w:r>
+      <w:r>
+        <w:t xml:space="preserve">can be </w:t>
+      </w:r>
+      <w:r>
+        <w:t xml:space="preserve">abstracted </w:t>
+      </w:r>
+      <w:r>
+        <w:t xml:space="preserve">in the sense that some detailed NE information is hidden at the MPI, </w:t>
+      </w:r>
+      <w:r>
+        <w:t xml:space="preserve">and all or some of </w:t>
+      </w:r>
+      <w:r>
+        <w:t xml:space="preserve">the NEs and </w:t>
+      </w:r>
+      <w:r>
+        <w:t xml:space="preserve">related </w:t>
+      </w:r>
+      <w:r>
+        <w:t xml:space="preserve">physical links are exposed as abstract nodes and </w:t>
+      </w:r>
+      <w:r>
+        <w:t xml:space="preserve">logical (virtual) </w:t>
+      </w:r>
+      <w:r>
+        <w:t xml:space="preserve">links, </w:t>
+      </w:r>
+      <w:r>
+        <w:t xml:space="preserve">depending on the level of abstraction the user </w:t>
+      </w:r>
+      <w:r>
+        <w:t>requires</w:t>
+      </w:r>
+      <w:r>
+        <w:t xml:space="preserve">. </w:t>
+      </w:r>
+      <w:r>
+        <w:t>This</w:t>
+      </w:r>
+      <w:r>
+        <w:t xml:space="preserve"> information is key to understand both the inter-AS domain links (seen by each controller as UNI interfaces but as I-NNI interfaces by the MDSC) as well as the cross-layer mapping between IP and WDM layer</w:t>
+      </w:r>
+      <w:r>
+        <w:t>.</w:t>
+      </w:r>
+    </w:p>
+    <w:p>
+      <w:pPr>
+        <w:shd w:val="clear" w:color="auto" w:fill="FFFF00"/>
+      </w:pPr>
+      <w:r>
+        <w:t xml:space="preserve">The MDSC also </w:t>
+      </w:r>
+      <w:r>
+        <w:t xml:space="preserve">maintains </w:t>
+      </w:r>
+      <w:r>
+        <w:t xml:space="preserve">an up-to-date network </w:t>
+      </w:r>
+      <w:r>
+        <w:t>database</w:t>
+      </w:r>
+      <w:r>
+        <w:t xml:space="preserve"> </w:t>
+      </w:r>
+      <w:r>
+        <w:t>of both IP and WDM layers</w:t>
+      </w:r>
+      <w:r>
+        <w:t xml:space="preserve"> (and optionally OTN layer)</w:t>
+      </w:r>
+      <w:r>
+        <w:t xml:space="preserve"> </w:t>
+      </w:r>
+      <w:r>
+        <w:t>through the use of IETF notifications through MPI with the PNCs</w:t>
+      </w:r>
+      <w:r>
+        <w:t xml:space="preserve"> when any topology change occurs</w:t>
+      </w:r>
+      <w:r>
+        <w:t>.</w:t>
+      </w:r>
+      <w:r>
+        <w:t xml:space="preserve"> </w:t>
+      </w:r>
+      <w:r>
+        <w:t xml:space="preserve">It should be possible </w:t>
+      </w:r>
+      <w:r>
+        <w:t xml:space="preserve">also </w:t>
+      </w:r>
+      <w:r>
+        <w:t xml:space="preserve">to correlate </w:t>
+      </w:r>
+      <w:r>
+        <w:t xml:space="preserve">information coming </w:t>
+      </w:r>
+      <w:r>
         <w:lastRenderedPageBreak/>
-        <w:t>discovers also the IP/MPLS transport services</w:t>
-      </w:r>
-      <w:r>
-        <w:rPr>
-          <w:shd w:val="clear" w:color="auto" w:fill="FFFF00"/>
-        </w:rPr>
-        <w:t xml:space="preserve"> (L2VPN/L3VPN)</w:t>
-      </w:r>
-      <w:r>
-        <w:rPr>
-          <w:shd w:val="clear" w:color="auto" w:fill="FFFF00"/>
-        </w:rPr>
-        <w:t xml:space="preserve"> deployed, both intra-domain and inter-domain wise.</w:t>
-      </w:r>
-    </w:p>
-    <w:p>
-      <w:r>
-        <w:t>Each PNC provides to the MDSC a</w:t>
-      </w:r>
-      <w:r>
-        <w:t>n abstract</w:t>
-      </w:r>
-      <w:r>
-        <w:t>ed or full</w:t>
-      </w:r>
-      <w:r>
-        <w:t xml:space="preserve"> </w:t>
-      </w:r>
-      <w:r>
-        <w:t xml:space="preserve">topology </w:t>
-      </w:r>
-      <w:r>
-        <w:t xml:space="preserve">view of the WDM </w:t>
-      </w:r>
-      <w:r>
-        <w:t>or</w:t>
-      </w:r>
-      <w:r>
-        <w:t xml:space="preserve"> </w:t>
-      </w:r>
-      <w:r>
-        <w:t xml:space="preserve">the </w:t>
-      </w:r>
-      <w:r>
-        <w:t xml:space="preserve">IP topology </w:t>
-      </w:r>
-      <w:r>
-        <w:t>of the domain it controls</w:t>
-      </w:r>
-      <w:r>
-        <w:t>.</w:t>
-      </w:r>
-      <w:r>
-        <w:t xml:space="preserve"> This topology </w:t>
-      </w:r>
-      <w:r>
-        <w:t xml:space="preserve">can be </w:t>
-      </w:r>
-      <w:r>
-        <w:t xml:space="preserve">abstracted </w:t>
-      </w:r>
-      <w:r>
-        <w:t xml:space="preserve">in the sense that some detailed NE information is hidden at the MPI, </w:t>
-      </w:r>
-      <w:r>
-        <w:t xml:space="preserve">and all or some of </w:t>
-      </w:r>
-      <w:r>
-        <w:t xml:space="preserve">the NEs and </w:t>
-      </w:r>
-      <w:r>
-        <w:t xml:space="preserve">related </w:t>
-      </w:r>
-      <w:r>
-        <w:t xml:space="preserve">physical links are exposed as abstract nodes and </w:t>
-      </w:r>
-      <w:r>
-        <w:t xml:space="preserve">logical (virtual) </w:t>
-      </w:r>
-      <w:r>
-        <w:t xml:space="preserve">links, </w:t>
-      </w:r>
-      <w:r>
-        <w:t xml:space="preserve">depending on the level of abstraction the user </w:t>
-      </w:r>
-      <w:r>
-        <w:t>requires</w:t>
-      </w:r>
-      <w:r>
-        <w:t xml:space="preserve">. </w:t>
-      </w:r>
-      <w:r>
-        <w:t>This</w:t>
-      </w:r>
-      <w:r>
-        <w:t xml:space="preserve"> information is key to understand both the inter-AS domain links (seen by each controller as UNI interfaces but as I-NNI interfaces by the MDSC) as well as the cross-layer mapping between IP and WDM layer</w:t>
-      </w:r>
-      <w:r>
-        <w:t>.</w:t>
-      </w:r>
-    </w:p>
-    <w:p>
-      <w:pPr>
-        <w:shd w:val="clear" w:color="auto" w:fill="FFFF00"/>
-      </w:pPr>
-      <w:r>
-        <w:t xml:space="preserve">The MDSC also </w:t>
-      </w:r>
-      <w:r>
-        <w:t xml:space="preserve">maintains </w:t>
-      </w:r>
-      <w:r>
-        <w:t xml:space="preserve">an up-to-date network </w:t>
-      </w:r>
-      <w:r>
-        <w:t>database</w:t>
-      </w:r>
-      <w:r>
-        <w:t xml:space="preserve"> </w:t>
-      </w:r>
-      <w:r>
-        <w:t>of both IP and WDM layers</w:t>
-      </w:r>
-      <w:r>
-        <w:t xml:space="preserve"> (and optionally OTN layer)</w:t>
-      </w:r>
-      <w:r>
-        <w:t xml:space="preserve"> </w:t>
-      </w:r>
-      <w:r>
-        <w:t>through the use of IETF notifications through MPI with the PNCs</w:t>
-      </w:r>
-      <w:r>
-        <w:t xml:space="preserve"> when any topology change occurs</w:t>
-      </w:r>
-      <w:r>
-        <w:t>.</w:t>
-      </w:r>
-      <w:r>
-        <w:t xml:space="preserve"> </w:t>
-      </w:r>
-      <w:commentRangeStart w:id="263"/>
-      <w:r>
-        <w:t xml:space="preserve">It should be possible </w:t>
-      </w:r>
-      <w:r>
-        <w:t xml:space="preserve">also </w:t>
-      </w:r>
-      <w:r>
-        <w:t xml:space="preserve">to correlate </w:t>
-      </w:r>
-      <w:r>
-        <w:t>information coming from IP and WDM layers</w:t>
+        <w:t>from IP and WDM layers</w:t>
       </w:r>
       <w:r>
         <w:t xml:space="preserve"> (e.g.: which port, lambda/OTSi, direction is used by a specific IP service on the WDM equipment)</w:t>
-      </w:r>
-      <w:commentRangeEnd w:id="263"/>
-      <w:r>
-        <w:rPr>
-          <w:rStyle w:val="CommentReference"/>
-        </w:rPr>
-        <w:commentReference w:id="263"/>
       </w:r>
     </w:p>
     <w:p>
@@ -9948,7 +11222,6 @@
       <w:r>
         <w:t xml:space="preserve">In particular, </w:t>
       </w:r>
-      <w:commentRangeStart w:id="264"/>
       <w:r>
         <w:t xml:space="preserve">For the cross-layer links it is key for MDSC to be able to correlate automatically the information </w:t>
       </w:r>
@@ -9960,10 +11233,6 @@
       </w:r>
       <w:r>
         <w:t>.</w:t>
-      </w:r>
-      <w:commentRangeEnd w:id="264"/>
-      <w:r>
-        <w:commentReference w:id="264"/>
       </w:r>
     </w:p>
     <w:p>
@@ -9977,12 +11246,6 @@
         <w:jc w:val="both"/>
       </w:pPr>
       <w:r>
-        <w:rPr>
-          <w:rStyle w:val="CommentReference"/>
-        </w:rPr>
-        <w:commentReference w:id="265"/>
-      </w:r>
-      <w:r>
         <w:t>It should be possible at MDSC level to easily correlate WDM and IP layers alarms to speed-up troubleshooting</w:t>
       </w:r>
     </w:p>
@@ -9995,69 +11258,36 @@
         </w:numPr>
         <w:ind w:left="426"/>
       </w:pPr>
-      <w:commentRangeStart w:id="266"/>
-      <w:r>
-        <w:rPr>
-          <w:highlight w:val="yellow"/>
-        </w:rPr>
+      <w:r>
         <w:t>A</w:t>
       </w:r>
       <w:r>
-        <w:rPr>
-          <w:highlight w:val="yellow"/>
-        </w:rPr>
         <w:t>larms and event notifications</w:t>
       </w:r>
       <w:r>
-        <w:rPr>
-          <w:highlight w:val="yellow"/>
-        </w:rPr>
         <w:t xml:space="preserve"> are required between MDSC and PNCs so that any network changes are reported almost in real-time to the MDSC (e.g. NE or link failure</w:t>
       </w:r>
       <w:r>
-        <w:rPr>
-          <w:highlight w:val="yellow"/>
-        </w:rPr>
         <w:t>, MPLS tunnel switched from main to backup path etc.</w:t>
       </w:r>
       <w:r>
-        <w:rPr>
-          <w:highlight w:val="yellow"/>
-        </w:rPr>
         <w:t>)</w:t>
       </w:r>
       <w:r>
-        <w:rPr>
-          <w:highlight w:val="yellow"/>
-        </w:rPr>
-        <w:t xml:space="preserve">. </w:t>
-      </w:r>
-      <w:commentRangeEnd w:id="266"/>
-      <w:r>
-        <w:rPr>
-          <w:rStyle w:val="CommentReference"/>
-          <w:highlight w:val="yellow"/>
-        </w:rPr>
-        <w:commentReference w:id="266"/>
-      </w:r>
-      <w:r>
-        <w:rPr>
-          <w:highlight w:val="yellow"/>
-        </w:rPr>
-        <w:t>As specified in [RFC7923] MDSC must be able to subscribe to specific objects from PNC YANG datastores for notifications.</w:t>
+        <w:t>. As specified in [RFC7923] MDSC must be able to subscribe to specific objects from PNC YANG datastores for notifications.</w:t>
       </w:r>
     </w:p>
     <w:p>
       <w:pPr>
         <w:pStyle w:val="Heading3"/>
       </w:pPr>
-      <w:bookmarkStart w:id="267" w:name="_Toc53130249"/>
-      <w:bookmarkStart w:id="268" w:name="_Toc55322097"/>
+      <w:bookmarkStart w:id="474" w:name="_Toc53130249"/>
+      <w:bookmarkStart w:id="475" w:name="_Toc57296258"/>
       <w:r>
         <w:t>Inter-domain link discovery</w:t>
       </w:r>
-      <w:bookmarkEnd w:id="267"/>
-      <w:bookmarkEnd w:id="268"/>
+      <w:bookmarkEnd w:id="474"/>
+      <w:bookmarkEnd w:id="475"/>
     </w:p>
     <w:p>
       <w:r>
@@ -10114,15 +11344,7 @@
           <w:rFonts w:eastAsiaTheme="minorEastAsia"/>
           <w:lang w:eastAsia="zh-CN"/>
         </w:rPr>
-        <w:t xml:space="preserve"> </w:t>
-      </w:r>
-      <w:r>
-        <w:rPr>
-          <w:rFonts w:eastAsiaTheme="minorEastAsia"/>
-          <w:lang w:eastAsia="zh-CN"/>
-        </w:rPr>
-        <w:lastRenderedPageBreak/>
-        <w:t>The MDSC needs to understa how to merge the</w:t>
+        <w:t xml:space="preserve"> The MDSC needs to understa how to merge the</w:t>
       </w:r>
       <w:r>
         <w:t xml:space="preserve"> </w:t>
@@ -10189,6 +11411,7 @@
     </w:p>
     <w:p>
       <w:r>
+        <w:lastRenderedPageBreak/>
         <w:t>A more detailed description of how the plug-id can be used to discover inter-domain link is also provided in section 5.1.4 of [</w:t>
       </w:r>
       <w:r>
@@ -10320,12 +11543,12 @@
       <w:pPr>
         <w:pStyle w:val="Heading3"/>
       </w:pPr>
-      <w:bookmarkStart w:id="269" w:name="_Toc55322098"/>
-      <w:commentRangeStart w:id="270"/>
+      <w:bookmarkStart w:id="476" w:name="_Toc57296259"/>
+      <w:commentRangeStart w:id="477"/>
       <w:r>
         <w:t>IP Link Setup Procedure</w:t>
       </w:r>
-      <w:bookmarkEnd w:id="269"/>
+      <w:bookmarkEnd w:id="476"/>
     </w:p>
     <w:p>
       <w:r>
@@ -10346,44 +11569,41 @@
         <w:noBreakHyphen/>
       </w:r>
       <w:r>
-        <w:t xml:space="preserve">PNC as Trail Termination Points (TTPs), defined in [TE TOPO], within the WDM </w:t>
-      </w:r>
+        <w:t>PNC as Trail Termination Points (TTPs), defined in [TE TOPO], within the WDM Topology. The association between the Ethernet access link and the WDM TTP is reported by the Inter Layer Lock (ILL) identifiers, defined in [TE TOPO], reported by the O PNC within the Ethernet Topology and WDM Topology.</w:t>
+      </w:r>
+    </w:p>
+    <w:p>
+      <w:r>
+        <w:t>The MDSC also requires the O</w:t>
+      </w:r>
+      <w:r>
+        <w:noBreakHyphen/>
+      </w:r>
+      <w:r>
+        <w:t>PNC to steer the Ethernet client traffic between the two access Ethernet Links over the WDM Tunnel.</w:t>
+      </w:r>
+    </w:p>
+    <w:p>
+      <w:r>
+        <w:t>After the WDM Tunnel has been setup and the client traffic steering configured, the two IP routers can exchange Ethernet packets between themselves, including LLDP messages.</w:t>
+      </w:r>
+    </w:p>
+    <w:p>
+      <w:r>
+        <w:t>If LLDP [IEEE 802.1AB] is used between the two routers, the P PNC can automatically discover the IP Link being set up by the MDSC. The IP LTPs terminating this IP Link are supported by the ETH LTPs terminating the two access links.</w:t>
+      </w:r>
+    </w:p>
+    <w:p>
       <w:r>
         <w:lastRenderedPageBreak/>
-        <w:t>Topology. The association between the Ethernet access link and the WDM TTP is reported by the Inter Layer Lock (ILL) identifiers, defined in [TE TOPO], reported by the O PNC within the Ethernet Topology and WDM Topology.</w:t>
-      </w:r>
-    </w:p>
-    <w:p>
-      <w:r>
-        <w:t>The MDSC also requires the O</w:t>
-      </w:r>
-      <w:r>
-        <w:noBreakHyphen/>
-      </w:r>
-      <w:r>
-        <w:t>PNC to steer the Ethernet client traffic between the two access Ethernet Links over the WDM Tunnel.</w:t>
-      </w:r>
-    </w:p>
-    <w:p>
-      <w:r>
-        <w:t>After the WDM Tunnel has been setup and the client traffic steering configured, the two IP routers can exchange Ethernet packets between themselves, including LLDP messages.</w:t>
-      </w:r>
-    </w:p>
-    <w:p>
-      <w:r>
-        <w:t>If LLDP [IEEE 802.1AB] is used between the two routers, the P PNC can automatically discover the IP Link being set up by the MDSC. The IP LTPs terminating this IP Link are supported by the ETH LTPs terminating the two access links.</w:t>
-      </w:r>
-    </w:p>
-    <w:p>
-      <w:r>
         <w:t>Otherwise, the MDSC needs to require the P PNC to configure an IP Link between the two routers: the MDSC also configures the two ETH LTPs which support the two IP LTPs terminating this IP Link.</w:t>
       </w:r>
-      <w:commentRangeEnd w:id="270"/>
+      <w:commentRangeEnd w:id="477"/>
       <w:r>
         <w:rPr>
           <w:rStyle w:val="CommentReference"/>
         </w:rPr>
-        <w:commentReference w:id="270"/>
+        <w:commentReference w:id="477"/>
       </w:r>
     </w:p>
     <w:p>
@@ -10393,16 +11613,16 @@
           <w:highlight w:val="yellow"/>
         </w:rPr>
       </w:pPr>
-      <w:bookmarkStart w:id="271" w:name="_Toc53130250"/>
-      <w:bookmarkStart w:id="272" w:name="_Toc55322099"/>
+      <w:bookmarkStart w:id="478" w:name="_Toc53130250"/>
+      <w:bookmarkStart w:id="479" w:name="_Toc57296260"/>
       <w:r>
         <w:rPr>
           <w:highlight w:val="yellow"/>
         </w:rPr>
         <w:t>L2VPN/L3VPN establishment</w:t>
       </w:r>
-      <w:bookmarkEnd w:id="271"/>
-      <w:bookmarkEnd w:id="272"/>
+      <w:bookmarkEnd w:id="478"/>
+      <w:bookmarkEnd w:id="479"/>
     </w:p>
     <w:p>
       <w:pPr>
@@ -10461,182 +11681,229 @@
     </w:p>
     <w:p>
       <w:r>
+        <w:t xml:space="preserve">At the end of the process PNCs will deliver the actual configuration to the devices (either physical or virtual), through the ACTN Southbound Interface (SBI). In this case the configuration policies may be exchanged using a Netconf session delivering configuration commands associated to device-specific data models (e.g. BGP[], QOS [], etc.). </w:t>
+      </w:r>
+    </w:p>
+    <w:p>
+      <w:r>
+        <w:t>Having the topology information of the network domains under their control, PNCs will deliver all the information necessary to create, update, optimize or delete the tunnels connecting the PE nodes as requested by the VPN instantiation.</w:t>
+      </w:r>
+    </w:p>
+    <w:p>
+      <w:pPr>
+        <w:pStyle w:val="Heading1"/>
+      </w:pPr>
+      <w:bookmarkStart w:id="480" w:name="_Toc53130251"/>
+      <w:bookmarkStart w:id="481" w:name="_Toc57296261"/>
+      <w:r>
+        <w:t>Security Considerations</w:t>
+      </w:r>
+      <w:bookmarkEnd w:id="480"/>
+      <w:bookmarkEnd w:id="481"/>
+    </w:p>
+    <w:p>
+      <w:r>
+        <w:rPr>
+          <w:highlight w:val="yellow"/>
+        </w:rPr>
+        <w:t>Several</w:t>
+      </w:r>
+      <w:r>
+        <w:rPr>
+          <w:highlight w:val="yellow"/>
+        </w:rPr>
+        <w:t xml:space="preserve"> security considerations have been identified and will be discussed in future versions of this document.</w:t>
+      </w:r>
+      <w:r>
+        <w:t xml:space="preserve">   </w:t>
+      </w:r>
+    </w:p>
+    <w:p>
+      <w:pPr>
+        <w:pStyle w:val="Heading1"/>
+      </w:pPr>
+      <w:bookmarkStart w:id="482" w:name="_Toc53130252"/>
+      <w:bookmarkStart w:id="483" w:name="_Toc57296262"/>
+      <w:r>
         <w:lastRenderedPageBreak/>
-        <w:t xml:space="preserve">At the end of the process PNCs will deliver the actual configuration to the devices (either physical or virtual), through the ACTN Southbound Interface (SBI). In this case the configuration policies may be exchanged using a Netconf session delivering configuration commands associated to device-specific data models (e.g. BGP[], QOS [], etc.). </w:t>
-      </w:r>
-    </w:p>
-    <w:p>
-      <w:r>
-        <w:t>Having the topology information of the network domains under their control, PNCs will deliver all the information necessary to create, update, optimize or delete the tunnels connecting the PE nodes as requested by the VPN instantiation.</w:t>
+        <w:t>Operational Considerations</w:t>
+      </w:r>
+      <w:bookmarkEnd w:id="482"/>
+      <w:bookmarkEnd w:id="483"/>
+    </w:p>
+    <w:p>
+      <w:r>
+        <w:rPr>
+          <w:highlight w:val="yellow"/>
+        </w:rPr>
+        <w:t>Telemetry data, such as the collection of lower-layer networking health and consideration of network and service performance from POI domain controllers, may be required. Th</w:t>
+      </w:r>
+      <w:r>
+        <w:rPr>
+          <w:highlight w:val="yellow"/>
+        </w:rPr>
+        <w:t>e</w:t>
+      </w:r>
+      <w:r>
+        <w:rPr>
+          <w:highlight w:val="yellow"/>
+        </w:rPr>
+        <w:t>s</w:t>
+      </w:r>
+      <w:r>
+        <w:rPr>
+          <w:highlight w:val="yellow"/>
+        </w:rPr>
+        <w:t>e</w:t>
+      </w:r>
+      <w:r>
+        <w:rPr>
+          <w:highlight w:val="yellow"/>
+        </w:rPr>
+        <w:t xml:space="preserve"> </w:t>
+      </w:r>
+      <w:r>
+        <w:rPr>
+          <w:highlight w:val="yellow"/>
+        </w:rPr>
+        <w:t xml:space="preserve">requirements and </w:t>
+      </w:r>
+      <w:r>
+        <w:rPr>
+          <w:highlight w:val="yellow"/>
+        </w:rPr>
+        <w:t>capabilit</w:t>
+      </w:r>
+      <w:r>
+        <w:rPr>
+          <w:highlight w:val="yellow"/>
+        </w:rPr>
+        <w:t>ies</w:t>
+      </w:r>
+      <w:r>
+        <w:rPr>
+          <w:highlight w:val="yellow"/>
+        </w:rPr>
+        <w:t xml:space="preserve"> will be discussed in future versions of this document.</w:t>
       </w:r>
     </w:p>
     <w:p>
       <w:pPr>
         <w:pStyle w:val="Heading1"/>
       </w:pPr>
-      <w:bookmarkStart w:id="273" w:name="_Toc53130251"/>
-      <w:bookmarkStart w:id="274" w:name="_Toc55322100"/>
-      <w:r>
-        <w:t>Security Considerations</w:t>
-      </w:r>
-      <w:bookmarkEnd w:id="273"/>
-      <w:bookmarkEnd w:id="274"/>
-    </w:p>
-    <w:p>
-      <w:r>
-        <w:rPr>
-          <w:highlight w:val="yellow"/>
-        </w:rPr>
-        <w:t>Several</w:t>
-      </w:r>
-      <w:r>
-        <w:rPr>
-          <w:highlight w:val="yellow"/>
-        </w:rPr>
-        <w:t xml:space="preserve"> security considerations have been identified and will be discussed in future versions of this document.</w:t>
-      </w:r>
-      <w:r>
-        <w:t xml:space="preserve">   </w:t>
+      <w:bookmarkStart w:id="484" w:name="_Toc53130253"/>
+      <w:bookmarkStart w:id="485" w:name="_Toc57296263"/>
+      <w:r>
+        <w:t>IANA Considerations</w:t>
+      </w:r>
+      <w:bookmarkEnd w:id="484"/>
+      <w:bookmarkEnd w:id="485"/>
+    </w:p>
+    <w:p>
+      <w:pPr>
+        <w:rPr>
+          <w:rFonts w:eastAsia="Times New Roman"/>
+        </w:rPr>
+      </w:pPr>
+      <w:r>
+        <w:t>This document requires no IANA actions.</w:t>
       </w:r>
     </w:p>
     <w:p>
       <w:pPr>
         <w:pStyle w:val="Heading1"/>
       </w:pPr>
-      <w:bookmarkStart w:id="275" w:name="_Toc53130252"/>
-      <w:bookmarkStart w:id="276" w:name="_Toc55322101"/>
-      <w:r>
-        <w:t>Operational Considerations</w:t>
-      </w:r>
-      <w:bookmarkEnd w:id="275"/>
-      <w:bookmarkEnd w:id="276"/>
-    </w:p>
-    <w:p>
-      <w:r>
-        <w:rPr>
-          <w:highlight w:val="yellow"/>
-        </w:rPr>
-        <w:t>Telemetry data, such as the collection of lower-layer networking health and consideration of network and service performance from POI domain controllers, may be required. Th</w:t>
-      </w:r>
-      <w:r>
-        <w:rPr>
-          <w:highlight w:val="yellow"/>
-        </w:rPr>
-        <w:t>e</w:t>
-      </w:r>
-      <w:r>
-        <w:rPr>
-          <w:highlight w:val="yellow"/>
-        </w:rPr>
-        <w:t>s</w:t>
-      </w:r>
-      <w:r>
-        <w:rPr>
-          <w:highlight w:val="yellow"/>
-        </w:rPr>
-        <w:t>e</w:t>
-      </w:r>
-      <w:r>
-        <w:rPr>
-          <w:highlight w:val="yellow"/>
-        </w:rPr>
+      <w:bookmarkStart w:id="486" w:name="_Toc53130254"/>
+      <w:bookmarkStart w:id="487" w:name="_Toc57296264"/>
+      <w:r>
+        <w:t>References</w:t>
+      </w:r>
+      <w:bookmarkEnd w:id="486"/>
+      <w:bookmarkEnd w:id="487"/>
+    </w:p>
+    <w:p>
+      <w:pPr>
+        <w:pStyle w:val="Heading2"/>
+      </w:pPr>
+      <w:bookmarkStart w:id="488" w:name="_Toc53130255"/>
+      <w:bookmarkStart w:id="489" w:name="_Toc57296265"/>
+      <w:r>
+        <w:t>Normative References</w:t>
+      </w:r>
+      <w:bookmarkEnd w:id="488"/>
+      <w:bookmarkEnd w:id="489"/>
+    </w:p>
+    <w:p>
+      <w:pPr>
+        <w:pStyle w:val="RFCReferencesBookmark"/>
+      </w:pPr>
+      <w:r>
+        <w:t>[RFC7950]</w:t>
+      </w:r>
+      <w:r>
+        <w:tab/>
+      </w:r>
+      <w:r>
+        <w:rPr>
+          <w:lang w:val="en"/>
+        </w:rPr>
+        <w:t>Bjorklund</w:t>
+      </w:r>
+      <w:r>
+        <w:t>, M. et al., "T</w:t>
+      </w:r>
+      <w:r>
+        <w:t>he YANG 1.1 Data Modeling Language</w:t>
+      </w:r>
+      <w:r>
+        <w:t>", RFC 7950, August 2016.</w:t>
+      </w:r>
+    </w:p>
+    <w:p>
+      <w:pPr>
+        <w:pStyle w:val="RFCReferencesBookmark"/>
+      </w:pPr>
+      <w:r>
+        <w:t>[RFC7951]</w:t>
+      </w:r>
+      <w:r>
+        <w:tab/>
+      </w:r>
+      <w:r>
+        <w:t>Lhotka</w:t>
+      </w:r>
+      <w:r>
+        <w:t>, L., "JSON Encoding of Data Modeled with YANG", RFC 7951, August 2016.</w:t>
+      </w:r>
+    </w:p>
+    <w:p>
+      <w:pPr>
+        <w:pStyle w:val="RFCReferencesBookmark"/>
+      </w:pPr>
+      <w:r>
+        <w:t>[RFC8040] Bierman, A. et al., "RESTCONF Protocol", RFC 8040, January 2017.</w:t>
+      </w:r>
+    </w:p>
+    <w:p>
+      <w:pPr>
+        <w:pStyle w:val="RFCReferencesBookmark"/>
+      </w:pPr>
+      <w:r>
+        <w:t>[RFC8345] Clemm, A.,</w:t>
+      </w:r>
+      <w:r>
         <w:t xml:space="preserve"> </w:t>
       </w:r>
       <w:r>
-        <w:rPr>
-          <w:highlight w:val="yellow"/>
-        </w:rPr>
-        <w:t xml:space="preserve">requirements and </w:t>
-      </w:r>
-      <w:r>
-        <w:rPr>
-          <w:highlight w:val="yellow"/>
-        </w:rPr>
-        <w:t>capabilit</w:t>
-      </w:r>
-      <w:r>
-        <w:rPr>
-          <w:highlight w:val="yellow"/>
-        </w:rPr>
-        <w:t>ies</w:t>
-      </w:r>
-      <w:r>
-        <w:rPr>
-          <w:highlight w:val="yellow"/>
-        </w:rPr>
-        <w:t xml:space="preserve"> will be discussed in future versions of this document.</w:t>
-      </w:r>
-    </w:p>
-    <w:p>
-      <w:pPr>
-        <w:pStyle w:val="Heading1"/>
-      </w:pPr>
-      <w:bookmarkStart w:id="277" w:name="_Toc53130253"/>
-      <w:bookmarkStart w:id="278" w:name="_Toc55322102"/>
-      <w:r>
-        <w:t>IANA Considerations</w:t>
-      </w:r>
-      <w:bookmarkEnd w:id="277"/>
-      <w:bookmarkEnd w:id="278"/>
-    </w:p>
-    <w:p>
-      <w:pPr>
-        <w:rPr>
-          <w:rFonts w:eastAsia="Times New Roman"/>
-        </w:rPr>
-      </w:pPr>
-      <w:r>
-        <w:t>This document requires no IANA actions.</w:t>
-      </w:r>
-    </w:p>
-    <w:p>
-      <w:pPr>
-        <w:pStyle w:val="Heading1"/>
-      </w:pPr>
-      <w:bookmarkStart w:id="279" w:name="_Toc53130254"/>
-      <w:bookmarkStart w:id="280" w:name="_Toc55322103"/>
-      <w:r>
-        <w:t>References</w:t>
-      </w:r>
-      <w:bookmarkEnd w:id="279"/>
-      <w:bookmarkEnd w:id="280"/>
-    </w:p>
-    <w:p>
-      <w:pPr>
-        <w:pStyle w:val="Heading2"/>
-      </w:pPr>
-      <w:bookmarkStart w:id="281" w:name="_Toc53130255"/>
-      <w:bookmarkStart w:id="282" w:name="_Toc55322104"/>
-      <w:r>
-        <w:t>Normative References</w:t>
-      </w:r>
-      <w:bookmarkEnd w:id="281"/>
-      <w:bookmarkEnd w:id="282"/>
+        <w:t>Medved, J. et al., “A Yang Data Model for Network Topologies”, RFC8345, March 2018.</w:t>
+      </w:r>
     </w:p>
     <w:p>
       <w:pPr>
         <w:pStyle w:val="RFCReferencesBookmark"/>
       </w:pPr>
       <w:r>
-        <w:t>[RFC7950]</w:t>
-      </w:r>
-      <w:r>
-        <w:tab/>
-      </w:r>
-      <w:r>
-        <w:rPr>
-          <w:lang w:val="en"/>
-        </w:rPr>
-        <w:t>Bjorklund</w:t>
-      </w:r>
-      <w:r>
-        <w:t>, M. et al., "T</w:t>
-      </w:r>
-      <w:r>
-        <w:t>he YANG 1.1 Data Modeling Language</w:t>
-      </w:r>
-      <w:r>
-        <w:t>", RFC 7950, August 2016.</w:t>
+        <w:t>[RFC8346] Clemm, A. et al., “A YANG Data Model for Layer 3 Topologies”, RFC8346, March 2018.</w:t>
       </w:r>
     </w:p>
     <w:p>
@@ -10644,54 +11911,6 @@
         <w:pStyle w:val="RFCReferencesBookmark"/>
       </w:pPr>
       <w:r>
-        <w:t>[RFC7951]</w:t>
-      </w:r>
-      <w:r>
-        <w:tab/>
-      </w:r>
-      <w:r>
-        <w:t>Lhotka</w:t>
-      </w:r>
-      <w:r>
-        <w:t>, L., "JSON Encoding of Data Modeled with YANG", RFC 7951, August 2016.</w:t>
-      </w:r>
-    </w:p>
-    <w:p>
-      <w:pPr>
-        <w:pStyle w:val="RFCReferencesBookmark"/>
-      </w:pPr>
-      <w:r>
-        <w:t>[RFC8040] Bierman, A. et al., "RESTCONF Protocol", RFC 8040, January 2017.</w:t>
-      </w:r>
-    </w:p>
-    <w:p>
-      <w:pPr>
-        <w:pStyle w:val="RFCReferencesBookmark"/>
-      </w:pPr>
-      <w:r>
-        <w:t>[RFC8345] Clemm, A.,</w:t>
-      </w:r>
-      <w:r>
-        <w:t xml:space="preserve"> </w:t>
-      </w:r>
-      <w:r>
-        <w:t>Medved, J. et al., “A Yang Data Model for Network Topologies”, RFC8345, March 2018.</w:t>
-      </w:r>
-    </w:p>
-    <w:p>
-      <w:pPr>
-        <w:pStyle w:val="RFCReferencesBookmark"/>
-      </w:pPr>
-      <w:r>
-        <w:t>[RFC8346] Clemm, A. et al., “A YANG Data Model for Layer 3 Topologies”, RFC8346, March 2018.</w:t>
-      </w:r>
-    </w:p>
-    <w:p>
-      <w:pPr>
-        <w:pStyle w:val="RFCReferencesBookmark"/>
-      </w:pPr>
-      <w:r>
-        <w:lastRenderedPageBreak/>
         <w:t xml:space="preserve">[RFC8453] Ceccarelli, D., Lee, Y. et al., "Framework for Abstraction and Control of TE Networks (ACTN)", RFC8453, </w:t>
       </w:r>
       <w:r>
@@ -10784,6 +12003,7 @@
         <w:pStyle w:val="RFCReferencesBookmark"/>
       </w:pPr>
       <w:r>
+        <w:lastRenderedPageBreak/>
         <w:t>[Flexi</w:t>
       </w:r>
       <w:r>
@@ -10937,81 +12157,81 @@
         </w:rPr>
       </w:pPr>
       <w:r>
+        <w:t>[CLIENT-SIGNAL]</w:t>
+      </w:r>
+      <w:r>
+        <w:tab/>
+      </w:r>
+      <w:r>
+        <w:t>Zheng, H. et al., "</w:t>
+      </w:r>
+      <w:r>
+        <w:t>A YANG Data Model for Transport Network Client Signals</w:t>
+      </w:r>
+      <w:r>
+        <w:t xml:space="preserve">", </w:t>
+      </w:r>
+      <w:r>
+        <w:t>draft-ietf-ccamp-client-signal-yang</w:t>
+      </w:r>
+      <w:r>
+        <w:t xml:space="preserve">, </w:t>
+      </w:r>
+      <w:r>
+        <w:t>work in progress</w:t>
+      </w:r>
+      <w:r>
+        <w:t>.</w:t>
+      </w:r>
+    </w:p>
+    <w:p>
+      <w:pPr>
+        <w:pStyle w:val="Heading2"/>
+      </w:pPr>
+      <w:bookmarkStart w:id="490" w:name="_Toc53130256"/>
+      <w:bookmarkStart w:id="491" w:name="_Toc57296266"/>
+      <w:r>
+        <w:t>Informative References</w:t>
+      </w:r>
+      <w:bookmarkEnd w:id="490"/>
+      <w:bookmarkEnd w:id="491"/>
+    </w:p>
+    <w:p>
+      <w:pPr>
+        <w:pStyle w:val="RFCReferencesBookmark"/>
+      </w:pPr>
+      <w:r>
+        <w:t>[RFC1930] J. Hawkinson, T. Bates, “Guideline for creation, selection, and registration of an Autonomous System (AS)”, RFC 1930, March 1996.</w:t>
+      </w:r>
+    </w:p>
+    <w:p>
+      <w:pPr>
+        <w:pStyle w:val="RFCReferencesBookmark"/>
+      </w:pPr>
+      <w:r>
+        <w:t>[RFC4364] E. Rosen and Y. Rekhter, “</w:t>
+      </w:r>
+      <w:r>
+        <w:t>BGP/MPLS IP Virtual Private Networks (VPNs)</w:t>
+      </w:r>
+      <w:r>
+        <w:t xml:space="preserve">”, RFC 4364, February 2006. </w:t>
+      </w:r>
+    </w:p>
+    <w:p>
+      <w:pPr>
+        <w:pStyle w:val="RFCReferencesBookmark"/>
+      </w:pPr>
+      <w:r>
+        <w:t xml:space="preserve">[RFC4761] K. Kompella, Ed., Y. Rekhter, Ed., “Virtual Private LAN Service (VPLS) Using BGP for Auto-Discovery and Signaling”, RFC 4761, January 2007. </w:t>
+      </w:r>
+    </w:p>
+    <w:p>
+      <w:pPr>
+        <w:pStyle w:val="RFCReferencesBookmark"/>
+      </w:pPr>
+      <w:r>
         <w:lastRenderedPageBreak/>
-        <w:t>[CLIENT-SIGNAL]</w:t>
-      </w:r>
-      <w:r>
-        <w:tab/>
-      </w:r>
-      <w:r>
-        <w:t>Zheng, H. et al., "</w:t>
-      </w:r>
-      <w:r>
-        <w:t>A YANG Data Model for Transport Network Client Signals</w:t>
-      </w:r>
-      <w:r>
-        <w:t xml:space="preserve">", </w:t>
-      </w:r>
-      <w:r>
-        <w:t>draft-ietf-ccamp-client-signal-yang</w:t>
-      </w:r>
-      <w:r>
-        <w:t xml:space="preserve">, </w:t>
-      </w:r>
-      <w:r>
-        <w:t>work in progress</w:t>
-      </w:r>
-      <w:r>
-        <w:t>.</w:t>
-      </w:r>
-    </w:p>
-    <w:p>
-      <w:pPr>
-        <w:pStyle w:val="Heading2"/>
-      </w:pPr>
-      <w:bookmarkStart w:id="283" w:name="_Toc53130256"/>
-      <w:bookmarkStart w:id="284" w:name="_Toc55322105"/>
-      <w:r>
-        <w:t>Informative References</w:t>
-      </w:r>
-      <w:bookmarkEnd w:id="283"/>
-      <w:bookmarkEnd w:id="284"/>
-    </w:p>
-    <w:p>
-      <w:pPr>
-        <w:pStyle w:val="RFCReferencesBookmark"/>
-      </w:pPr>
-      <w:r>
-        <w:t>[RFC1930] J. Hawkinson, T. Bates, “Guideline for creation, selection, and registration of an Autonomous System (AS)”, RFC 1930, March 1996.</w:t>
-      </w:r>
-    </w:p>
-    <w:p>
-      <w:pPr>
-        <w:pStyle w:val="RFCReferencesBookmark"/>
-      </w:pPr>
-      <w:r>
-        <w:t>[RFC4364] E. Rosen and Y. Rekhter, “</w:t>
-      </w:r>
-      <w:r>
-        <w:t>BGP/MPLS IP Virtual Private Networks (VPNs)</w:t>
-      </w:r>
-      <w:r>
-        <w:t xml:space="preserve">”, RFC 4364, February 2006. </w:t>
-      </w:r>
-    </w:p>
-    <w:p>
-      <w:pPr>
-        <w:pStyle w:val="RFCReferencesBookmark"/>
-      </w:pPr>
-      <w:r>
-        <w:t xml:space="preserve">[RFC4761] K. Kompella, Ed., Y. Rekhter, Ed., “Virtual Private LAN Service (VPLS) Using BGP for Auto-Discovery and Signaling”, RFC 4761, January 2007. </w:t>
-      </w:r>
-    </w:p>
-    <w:p>
-      <w:pPr>
-        <w:pStyle w:val="RFCReferencesBookmark"/>
-      </w:pPr>
-      <w:r>
         <w:t>[RFC6074] E. Rosen, B. Davie, V. Radoaca, and W. Luo, “Provisioning, Auto-Discovery, and Signaling in Layer 2 Virtual Private Networks (L2VPNs)”, RFC 6074, January 2011.</w:t>
       </w:r>
     </w:p>
@@ -11092,7 +12312,6 @@
         <w:pStyle w:val="RFCReferencesBookmark"/>
       </w:pPr>
       <w:r>
-        <w:lastRenderedPageBreak/>
         <w:t>[TNBI]</w:t>
       </w:r>
       <w:r>
@@ -11236,6 +12455,7 @@
         <w:pStyle w:val="RFCReferencesBookmark"/>
       </w:pPr>
       <w:r>
+        <w:lastRenderedPageBreak/>
         <w:t xml:space="preserve">[ACTN-PM] Y. Lee, et al., “YANG models for VN &amp; TE Performance Monitoring Telemetry and Scaling Intent Autonomics”, draft-lee-teas-actn-pm-telemetry-autonomics, work in progress. </w:t>
       </w:r>
     </w:p>
@@ -11265,26 +12485,26 @@
       <w:pPr>
         <w:pStyle w:val="RFCApp"/>
       </w:pPr>
-      <w:bookmarkStart w:id="285" w:name="_Toc53130257"/>
-      <w:bookmarkStart w:id="286" w:name="_Toc55322106"/>
+      <w:bookmarkStart w:id="492" w:name="_Toc53130257"/>
+      <w:bookmarkStart w:id="493" w:name="_Toc57296267"/>
       <w:r>
         <w:lastRenderedPageBreak/>
         <w:t>Multi-layer and multi-domain resiliency</w:t>
       </w:r>
-      <w:bookmarkEnd w:id="285"/>
-      <w:bookmarkEnd w:id="286"/>
+      <w:bookmarkEnd w:id="492"/>
+      <w:bookmarkEnd w:id="493"/>
     </w:p>
     <w:p>
       <w:pPr>
         <w:pStyle w:val="RFCAppH1"/>
       </w:pPr>
-      <w:bookmarkStart w:id="287" w:name="_Toc53130258"/>
-      <w:bookmarkStart w:id="288" w:name="_Toc55322107"/>
+      <w:bookmarkStart w:id="494" w:name="_Toc53130258"/>
+      <w:bookmarkStart w:id="495" w:name="_Toc57296268"/>
       <w:r>
         <w:t>Maintenance Window</w:t>
       </w:r>
-      <w:bookmarkEnd w:id="287"/>
-      <w:bookmarkEnd w:id="288"/>
+      <w:bookmarkEnd w:id="494"/>
+      <w:bookmarkEnd w:id="495"/>
     </w:p>
     <w:p>
       <w:r>
@@ -11300,13 +12520,13 @@
       <w:pPr>
         <w:pStyle w:val="RFCAppH1"/>
       </w:pPr>
-      <w:bookmarkStart w:id="289" w:name="_Toc53130259"/>
-      <w:bookmarkStart w:id="290" w:name="_Toc55322108"/>
+      <w:bookmarkStart w:id="496" w:name="_Toc53130259"/>
+      <w:bookmarkStart w:id="497" w:name="_Toc57296269"/>
       <w:r>
         <w:t>Router port failure</w:t>
       </w:r>
-      <w:bookmarkEnd w:id="289"/>
-      <w:bookmarkEnd w:id="290"/>
+      <w:bookmarkEnd w:id="496"/>
+      <w:bookmarkEnd w:id="497"/>
     </w:p>
     <w:p>
       <w:r>
@@ -11363,15 +12583,15 @@
       <w:pPr>
         <w:pStyle w:val="RFCH1-nonum"/>
       </w:pPr>
-      <w:bookmarkStart w:id="291" w:name="_Toc44338393"/>
-      <w:bookmarkStart w:id="292" w:name="_Toc53130260"/>
-      <w:bookmarkStart w:id="293" w:name="_Toc55322109"/>
+      <w:bookmarkStart w:id="498" w:name="_Toc44338393"/>
+      <w:bookmarkStart w:id="499" w:name="_Toc53130260"/>
+      <w:bookmarkStart w:id="500" w:name="_Toc57296270"/>
       <w:r>
         <w:t>Acknowledgments</w:t>
       </w:r>
-      <w:bookmarkEnd w:id="291"/>
-      <w:bookmarkEnd w:id="292"/>
-      <w:bookmarkEnd w:id="293"/>
+      <w:bookmarkEnd w:id="498"/>
+      <w:bookmarkEnd w:id="499"/>
+      <w:bookmarkEnd w:id="500"/>
     </w:p>
     <w:p>
       <w:r>
@@ -11396,15 +12616,15 @@
       <w:pPr>
         <w:pStyle w:val="RFCH1-nonum"/>
       </w:pPr>
-      <w:bookmarkStart w:id="294" w:name="_Toc44338394"/>
-      <w:bookmarkStart w:id="295" w:name="_Toc53130261"/>
-      <w:bookmarkStart w:id="296" w:name="_Toc55322110"/>
+      <w:bookmarkStart w:id="501" w:name="_Toc44338394"/>
+      <w:bookmarkStart w:id="502" w:name="_Toc53130261"/>
+      <w:bookmarkStart w:id="503" w:name="_Toc57296271"/>
       <w:r>
         <w:t>Contributors</w:t>
       </w:r>
-      <w:bookmarkEnd w:id="294"/>
-      <w:bookmarkEnd w:id="295"/>
-      <w:bookmarkEnd w:id="296"/>
+      <w:bookmarkEnd w:id="501"/>
+      <w:bookmarkEnd w:id="502"/>
+      <w:bookmarkEnd w:id="503"/>
     </w:p>
     <w:p>
       <w:pPr>
@@ -11808,13 +13028,13 @@
       <w:pPr>
         <w:pStyle w:val="RFCH1-nonum"/>
       </w:pPr>
-      <w:bookmarkStart w:id="297" w:name="_Toc53130262"/>
-      <w:bookmarkStart w:id="298" w:name="_Toc55322111"/>
+      <w:bookmarkStart w:id="504" w:name="_Toc53130262"/>
+      <w:bookmarkStart w:id="505" w:name="_Toc57296272"/>
       <w:r>
         <w:t>Authors’ Addresses</w:t>
       </w:r>
-      <w:bookmarkEnd w:id="297"/>
-      <w:bookmarkEnd w:id="298"/>
+      <w:bookmarkEnd w:id="504"/>
+      <w:bookmarkEnd w:id="505"/>
     </w:p>
     <w:p>
       <w:pPr>
@@ -11973,7 +13193,6 @@
         </w:rPr>
         <w:t>daniele.ceccarelli@ericsson.com</w:t>
       </w:r>
-      <w:bookmarkEnd w:id="0"/>
     </w:p>
     <w:sectPr>
       <w:headerReference w:type="default" r:id="rId10"/>
@@ -11993,7 +13212,7 @@
 
 <file path=word/comments.xml><?xml version="1.0" encoding="utf-8"?>
 <w:comments xmlns:wpc="http://schemas.microsoft.com/office/word/2010/wordprocessingCanvas" xmlns:mc="http://schemas.openxmlformats.org/markup-compatibility/2006" xmlns:o="urn:schemas-microsoft-com:office:office" xmlns:r="http://schemas.openxmlformats.org/officeDocument/2006/relationships" xmlns:m="http://schemas.openxmlformats.org/officeDocument/2006/math" xmlns:v="urn:schemas-microsoft-com:vml" xmlns:wp14="http://schemas.microsoft.com/office/word/2010/wordprocessingDrawing" xmlns:wp="http://schemas.openxmlformats.org/drawingml/2006/wordprocessingDrawing" xmlns:w10="urn:schemas-microsoft-com:office:word" xmlns:w="http://schemas.openxmlformats.org/wordprocessingml/2006/main" xmlns:w14="http://schemas.microsoft.com/office/word/2010/wordml" xmlns:w15="http://schemas.microsoft.com/office/word/2012/wordml" xmlns:wpg="http://schemas.microsoft.com/office/word/2010/wordprocessingGroup" xmlns:wpi="http://schemas.microsoft.com/office/word/2010/wordprocessingInk" xmlns:wne="http://schemas.microsoft.com/office/word/2006/wordml" xmlns:wps="http://schemas.microsoft.com/office/word/2010/wordprocessingShape" mc:Ignorable="w14 w15 wp14">
-  <w:comment w:id="197" w:author="BOUQUIER, JEAN-FRANCOIS, Vodafone Spain" w:date="2020-05-18T11:21:00Z" w:initials="BJVS">
+  <w:comment w:id="365" w:author="SBIBPV" w:date="2020-08-11T11:17:00Z" w:initials="SBIBPV">
     <w:p>
       <w:pPr>
         <w:pStyle w:val="CommentText"/>
@@ -12005,14 +13224,11 @@
         <w:annotationRef/>
       </w:r>
       <w:r>
-        <w:rPr>
-          <w:noProof/>
-        </w:rPr>
-        <w:t>network abstraction is becoming more and more important to have open and standard APIs towards upper layers (OSS/BSS, Orchestrator) which are completely vendor agnostic. This architecture will be the pillar for transport domain in the end-to-end automation managed by Orchestration across Radio, Transport and Core (e.g. 5G slicing scenario)</w:t>
+        <w:t>To check with OPSAWG</w:t>
       </w:r>
     </w:p>
   </w:comment>
-  <w:comment w:id="198" w:author="BOUQUIER, JEAN-FRANCOIS, Vodafone Spain" w:date="2020-05-21T13:11:00Z" w:initials="BJVS">
+  <w:comment w:id="366" w:author="SBIBPV" w:date="2020-08-11T11:19:00Z" w:initials="SBIBPV">
     <w:p>
       <w:pPr>
         <w:pStyle w:val="CommentText"/>
@@ -12024,19 +13240,27 @@
         <w:annotationRef/>
       </w:r>
       <w:r>
-        <w:rPr>
-          <w:noProof/>
-        </w:rPr>
-        <w:t>We need to decide if we add OTN as optional everywhere and we list also the OTN specific data models over the MPI and not only the WDM related one for the different scenarios in scope.</w:t>
-      </w:r>
-    </w:p>
+        <w:t>To check with OPSAWG</w:t>
+      </w:r>
+    </w:p>
+  </w:comment>
+  <w:comment w:id="367" w:author="SBIBPV" w:date="2020-08-11T11:20:00Z" w:initials="SBIBPV">
     <w:p>
       <w:pPr>
         <w:pStyle w:val="CommentText"/>
       </w:pPr>
+      <w:r>
+        <w:rPr>
+          <w:rStyle w:val="CommentReference"/>
+        </w:rPr>
+        <w:annotationRef/>
+      </w:r>
+      <w:r>
+        <w:t>To check with TEAS (under discussion on the mailing list)</w:t>
+      </w:r>
     </w:p>
   </w:comment>
-  <w:comment w:id="199" w:author="BOUQUIER, JEAN-FRANCOIS, Vodafone Spain" w:date="2020-05-21T13:10:00Z" w:initials="BJVS">
+  <w:comment w:id="371" w:author="SBIBPV 0817" w:date="2020-08-17T11:05:00Z" w:initials="SIP 0817">
     <w:p>
       <w:pPr>
         <w:pStyle w:val="CommentText"/>
@@ -12048,94 +13272,11 @@
         <w:annotationRef/>
       </w:r>
       <w:r>
-        <w:rPr>
-          <w:noProof/>
-        </w:rPr>
-        <w:t>We need to decide if we add OTN as optional everywhere and we list also the OTN specific data models over the MPI and not only the WDM related one.</w:t>
+        <w:t>To be aligned with the latest [TSM] draft</w:t>
       </w:r>
     </w:p>
   </w:comment>
-  <w:comment w:id="207" w:author="SBIBPV" w:date="2020-08-11T11:17:00Z" w:initials="SBIBPV">
-    <w:p>
-      <w:pPr>
-        <w:pStyle w:val="CommentText"/>
-      </w:pPr>
-      <w:r>
-        <w:rPr>
-          <w:rStyle w:val="CommentReference"/>
-        </w:rPr>
-        <w:annotationRef/>
-      </w:r>
-      <w:r>
-        <w:t>To check with OPSAWG</w:t>
-      </w:r>
-    </w:p>
-  </w:comment>
-  <w:comment w:id="208" w:author="SBIBPV" w:date="2020-08-11T11:19:00Z" w:initials="SBIBPV">
-    <w:p>
-      <w:pPr>
-        <w:pStyle w:val="CommentText"/>
-      </w:pPr>
-      <w:r>
-        <w:rPr>
-          <w:rStyle w:val="CommentReference"/>
-        </w:rPr>
-        <w:annotationRef/>
-      </w:r>
-      <w:r>
-        <w:t>To check with OPSAWG</w:t>
-      </w:r>
-    </w:p>
-  </w:comment>
-  <w:comment w:id="209" w:author="SBIBPV" w:date="2020-08-11T11:20:00Z" w:initials="SBIBPV">
-    <w:p>
-      <w:pPr>
-        <w:pStyle w:val="CommentText"/>
-      </w:pPr>
-      <w:r>
-        <w:rPr>
-          <w:rStyle w:val="CommentReference"/>
-        </w:rPr>
-        <w:annotationRef/>
-      </w:r>
-      <w:r>
-        <w:t>To check with TEAS (under discussion on the mailing list)</w:t>
-      </w:r>
-    </w:p>
-  </w:comment>
-  <w:comment w:id="213" w:author="SBIBPV 0817" w:date="2020-08-17T11:05:00Z" w:initials="SIP 0817">
-    <w:p>
-      <w:pPr>
-        <w:pStyle w:val="CommentText"/>
-      </w:pPr>
-      <w:r>
-        <w:rPr>
-          <w:rStyle w:val="CommentReference"/>
-        </w:rPr>
-        <w:annotationRef/>
-      </w:r>
-      <w:r>
-        <w:t>To be aligned with the latest [TSM] draft</w:t>
-      </w:r>
-    </w:p>
-  </w:comment>
-  <w:comment w:id="214" w:author="BOUQUIER, JEAN-FRANCOIS, Vodafone Spain" w:date="2020-05-21T16:42:00Z" w:initials="BJVS">
-    <w:p>
-      <w:pPr>
-        <w:pStyle w:val="CommentText"/>
-      </w:pPr>
-      <w:r>
-        <w:rPr>
-          <w:noProof/>
-        </w:rPr>
-        <w:t>Sharing existing TE tunnels at IP/MPLS doesn't require any coordination of IP and optical as nothing needs to be created at optical level.</w:t>
-      </w:r>
-      <w:r>
-        <w:t xml:space="preserve"> </w:t>
-      </w:r>
-    </w:p>
-  </w:comment>
-  <w:comment w:id="217" w:author="Italo Busi" w:date="2020-09-07T11:55:00Z" w:initials="IB">
+  <w:comment w:id="374" w:author="Italo Busi" w:date="2020-09-07T11:55:00Z" w:initials="IB">
     <w:p>
       <w:pPr>
         <w:pStyle w:val="CommentText"/>
@@ -12184,7 +13325,7 @@
       </w:r>
     </w:p>
   </w:comment>
-  <w:comment w:id="229" w:author="BOUQUIER, JEAN-FRANCOIS, Vodafone Spain" w:date="2020-05-21T13:42:00Z" w:initials="BJVS">
+  <w:comment w:id="393" w:author="Belotti, Sergio (Nokia - IT/Vimercate)" w:date="2020-10-07T11:16:00Z" w:initials="BS(-I">
     <w:p>
       <w:pPr>
         <w:pStyle w:val="CommentText"/>
@@ -12196,192 +13337,11 @@
         <w:annotationRef/>
       </w:r>
       <w:r>
-        <w:rPr>
-          <w:noProof/>
-        </w:rPr>
-        <w:t>To be discussed in the call as this is a new addition when reading the previous text of "general assumptions"</w:t>
+        <w:t>Should we consider also optical-impairment topology draft ?</w:t>
       </w:r>
     </w:p>
   </w:comment>
-  <w:comment w:id="235" w:author="BOUQUIER, JEAN-FRANCOIS, Vodafone Spain" w:date="2020-06-04T18:51:00Z" w:initials="BJVS">
-    <w:p>
-      <w:pPr>
-        <w:pStyle w:val="CommentText"/>
-      </w:pPr>
-      <w:r>
-        <w:rPr>
-          <w:rStyle w:val="CommentReference"/>
-        </w:rPr>
-        <w:annotationRef/>
-      </w:r>
-      <w:r>
-        <w:t>Proposal to include YANG data models required for network/service notifications changes over MPI as part of the common YANG models. Any additional one missing?</w:t>
-      </w:r>
-    </w:p>
-  </w:comment>
-  <w:comment w:id="238" w:author="Belotti, Sergio (Nokia - IT/Vimercate)" w:date="2020-10-07T11:16:00Z" w:initials="BS(-I">
-    <w:p>
-      <w:pPr>
-        <w:pStyle w:val="CommentText"/>
-      </w:pPr>
-      <w:r>
-        <w:rPr>
-          <w:rStyle w:val="CommentReference"/>
-        </w:rPr>
-        <w:annotationRef/>
-      </w:r>
-      <w:r>
-        <w:t>Should we consider also optical-impairment topology draft ?</w:t>
-      </w:r>
-    </w:p>
-  </w:comment>
-  <w:comment w:id="241" w:author="BOUQUIER, JEAN-FRANCOIS, Vodafone Spain" w:date="2020-06-08T12:45:00Z" w:initials="BJVS">
-    <w:p>
-      <w:pPr>
-        <w:pStyle w:val="RFCListBullet"/>
-        <w:numPr>
-          <w:ilvl w:val="0"/>
-          <w:numId w:val="0"/>
-        </w:numPr>
-      </w:pPr>
-      <w:r>
-        <w:rPr>
-          <w:rStyle w:val="CommentReference"/>
-        </w:rPr>
-        <w:annotationRef/>
-      </w:r>
-      <w:r>
-        <w:t>Need to be discussed [CLIENT-TOPO] vs [UNI-TOPO] as L3NM is considering [UNI-TOPO]as indicated below</w:t>
-      </w:r>
-    </w:p>
-    <w:p>
-      <w:pPr>
-        <w:pStyle w:val="CommentText"/>
-      </w:pPr>
-    </w:p>
-  </w:comment>
-  <w:comment w:id="242" w:author="BOUQUIER, JEAN-FRANCOIS, Vodafone Spain" w:date="2020-06-05T09:38:00Z" w:initials="BJVS">
-    <w:p>
-      <w:pPr>
-        <w:pStyle w:val="CommentText"/>
-      </w:pPr>
-      <w:r>
-        <w:rPr>
-          <w:rStyle w:val="CommentReference"/>
-        </w:rPr>
-        <w:annotationRef/>
-      </w:r>
-      <w:r>
-        <w:t>Still very early stage but thought to work together with L3NM for exposing the UNI topology.Need to be clarified further.[CLIENT-TOPO] may be needed for L1 or L2 optical services while [UNI-TOPO] may be needed for L2VPN/L3VPN IP/MPLS services?</w:t>
-      </w:r>
-    </w:p>
-  </w:comment>
-  <w:comment w:id="243" w:author="BOUQUIER, JEAN-FRANCOIS, Vodafone Spain" w:date="2020-06-05T11:27:00Z" w:initials="BJVS">
-    <w:p>
-      <w:pPr>
-        <w:pStyle w:val="CommentText"/>
-      </w:pPr>
-      <w:r>
-        <w:rPr>
-          <w:rStyle w:val="CommentReference"/>
-        </w:rPr>
-        <w:annotationRef/>
-      </w:r>
-      <w:r>
-        <w:rPr>
-          <w:noProof/>
-        </w:rPr>
-        <w:t>Moved above jst after the L3 and Ethernet topology data models</w:t>
-      </w:r>
-    </w:p>
-  </w:comment>
-  <w:comment w:id="247" w:author="Italo Busi" w:date="2020-11-03T18:48:00Z" w:initials="IB">
-    <w:p>
-      <w:pPr>
-        <w:pStyle w:val="CommentText"/>
-      </w:pPr>
-      <w:r>
-        <w:rPr>
-          <w:rStyle w:val="CommentReference"/>
-        </w:rPr>
-        <w:annotationRef/>
-      </w:r>
-      <w:r>
-        <w:t>Text proposed by Dhruv to address his comment raised during WG adoption poll</w:t>
-      </w:r>
-    </w:p>
-  </w:comment>
-  <w:comment w:id="263" w:author="BOUQUIER, JEAN-FRANCOIS, Vodafone Spain" w:date="2020-06-05T11:10:00Z" w:initials="BJVS">
-    <w:p>
-      <w:pPr>
-        <w:pStyle w:val="CommentText"/>
-      </w:pPr>
-      <w:r>
-        <w:rPr>
-          <w:rStyle w:val="CommentReference"/>
-        </w:rPr>
-        <w:annotationRef/>
-      </w:r>
-      <w:r>
-        <w:rPr>
-          <w:noProof/>
-        </w:rPr>
-        <w:t>Moved from a later section that has been deleted</w:t>
-      </w:r>
-    </w:p>
-  </w:comment>
-  <w:comment w:id="264" w:author="BOUQUIER, JEAN-FRANCOIS, Vodafone Spain" w:date="2020-06-04T13:44:00Z" w:initials="BJVS">
-    <w:p>
-      <w:pPr>
-        <w:pStyle w:val="CommentText"/>
-      </w:pPr>
-      <w:r>
-        <w:rPr>
-          <w:rStyle w:val="CommentReference"/>
-        </w:rPr>
-        <w:annotationRef/>
-      </w:r>
-      <w:r>
-        <w:t>Point to be further discussed. Possibility to have separate data model in future for inventory related information?</w:t>
-      </w:r>
-    </w:p>
-  </w:comment>
-  <w:comment w:id="265" w:author="BOUQUIER, JEAN-FRANCOIS, Vodafone Spain" w:date="2020-06-05T11:09:00Z" w:initials="BJVS">
-    <w:p>
-      <w:pPr>
-        <w:pStyle w:val="CommentText"/>
-      </w:pPr>
-      <w:r>
-        <w:rPr>
-          <w:rStyle w:val="CommentReference"/>
-        </w:rPr>
-        <w:annotationRef/>
-      </w:r>
-      <w:r>
-        <w:rPr>
-          <w:noProof/>
-        </w:rPr>
-        <w:t>This has been already mentioned above</w:t>
-      </w:r>
-    </w:p>
-  </w:comment>
-  <w:comment w:id="266" w:author="BOUQUIER, JEAN-FRANCOIS, Vodafone Spain" w:date="2020-06-04T13:56:00Z" w:initials="BJVS">
-    <w:p>
-      <w:pPr>
-        <w:pStyle w:val="CommentText"/>
-      </w:pPr>
-      <w:r>
-        <w:rPr>
-          <w:rStyle w:val="CommentReference"/>
-        </w:rPr>
-        <w:annotationRef/>
-      </w:r>
-      <w:r>
-        <w:t>Notifications were not mentioned so far between PNC and MDSC. We can add them as suggested in common YANG models to be supported both by MDSC and PNCs</w:t>
-      </w:r>
-    </w:p>
-  </w:comment>
-  <w:comment w:id="270" w:author="Italo Busi" w:date="2020-10-26T12:01:00Z" w:initials="IB">
+  <w:comment w:id="477" w:author="Italo Busi" w:date="2020-10-26T12:01:00Z" w:initials="IB">
     <w:p>
       <w:pPr>
         <w:pStyle w:val="CommentText"/>
@@ -12408,26 +13368,12 @@
 
 <file path=word/commentsExtended.xml><?xml version="1.0" encoding="utf-8"?>
 <w15:commentsEx xmlns:wpc="http://schemas.microsoft.com/office/word/2010/wordprocessingCanvas" xmlns:mc="http://schemas.openxmlformats.org/markup-compatibility/2006" xmlns:o="urn:schemas-microsoft-com:office:office" xmlns:r="http://schemas.openxmlformats.org/officeDocument/2006/relationships" xmlns:m="http://schemas.openxmlformats.org/officeDocument/2006/math" xmlns:v="urn:schemas-microsoft-com:vml" xmlns:wp14="http://schemas.microsoft.com/office/word/2010/wordprocessingDrawing" xmlns:wp="http://schemas.openxmlformats.org/drawingml/2006/wordprocessingDrawing" xmlns:w10="urn:schemas-microsoft-com:office:word" xmlns:w="http://schemas.openxmlformats.org/wordprocessingml/2006/main" xmlns:w14="http://schemas.microsoft.com/office/word/2010/wordml" xmlns:w15="http://schemas.microsoft.com/office/word/2012/wordml" xmlns:wpg="http://schemas.microsoft.com/office/word/2010/wordprocessingGroup" xmlns:wpi="http://schemas.microsoft.com/office/word/2010/wordprocessingInk" xmlns:wne="http://schemas.microsoft.com/office/word/2006/wordml" xmlns:wps="http://schemas.microsoft.com/office/word/2010/wordprocessingShape" mc:Ignorable="w14 w15 wp14">
-  <w15:commentEx w15:paraId="3B6A1E59" w15:done="0"/>
-  <w15:commentEx w15:paraId="378A6385" w15:done="0"/>
-  <w15:commentEx w15:paraId="5318AE12" w15:done="0"/>
   <w15:commentEx w15:paraId="5C8CD4EF" w15:done="0"/>
   <w15:commentEx w15:paraId="21D1B483" w15:done="0"/>
   <w15:commentEx w15:paraId="0506B759" w15:done="0"/>
   <w15:commentEx w15:paraId="3E6EB220" w15:done="0"/>
-  <w15:commentEx w15:paraId="5AE7758B" w15:done="0"/>
   <w15:commentEx w15:paraId="31715987" w15:done="0"/>
-  <w15:commentEx w15:paraId="70579164" w15:done="0"/>
-  <w15:commentEx w15:paraId="45FA58BD" w15:done="0"/>
   <w15:commentEx w15:paraId="67935A90" w15:done="0"/>
-  <w15:commentEx w15:paraId="7CBFE3AC" w15:done="0"/>
-  <w15:commentEx w15:paraId="688E294E" w15:done="0"/>
-  <w15:commentEx w15:paraId="30D37DDD" w15:done="0"/>
-  <w15:commentEx w15:paraId="29D9B59E" w15:done="0"/>
-  <w15:commentEx w15:paraId="1A42831C" w15:done="0"/>
-  <w15:commentEx w15:paraId="04AC83C5" w15:done="0"/>
-  <w15:commentEx w15:paraId="6947D1B0" w15:done="0"/>
-  <w15:commentEx w15:paraId="034444D4" w15:done="0"/>
   <w15:commentEx w15:paraId="75165B4F" w15:done="0"/>
 </w15:commentsEx>
 </file>
@@ -12457,6 +13403,126 @@
     <w:pPr>
       <w:pStyle w:val="Footer"/>
     </w:pPr>
+    <w:del w:id="506" w:author="IB 11-26" w:date="2020-11-26T15:18:00Z">
+      <w:r>
+        <w:rPr>
+          <w:noProof/>
+          <w:lang w:eastAsia="zh-CN"/>
+        </w:rPr>
+        <mc:AlternateContent>
+          <mc:Choice Requires="wps">
+            <w:drawing>
+              <wp:anchor distT="0" distB="0" distL="114300" distR="114300" simplePos="0" relativeHeight="251659264" behindDoc="0" locked="0" layoutInCell="0" allowOverlap="1" wp14:anchorId="06C013B6" wp14:editId="08C56A34">
+                <wp:simplePos x="0" y="0"/>
+                <wp:positionH relativeFrom="page">
+                  <wp:posOffset>0</wp:posOffset>
+                </wp:positionH>
+                <wp:positionV relativeFrom="page">
+                  <wp:posOffset>9601200</wp:posOffset>
+                </wp:positionV>
+                <wp:extent cx="7772400" cy="266700"/>
+                <wp:effectExtent l="0" t="0" r="0" b="0"/>
+                <wp:wrapNone/>
+                <wp:docPr id="1" name="MSIPCMeb234425843e6d8acd7a865d" descr="{&quot;HashCode&quot;:-1699574231,&quot;Height&quot;:792.0,&quot;Width&quot;:612.0,&quot;Placement&quot;:&quot;Footer&quot;,&quot;Index&quot;:&quot;Primary&quot;,&quot;Section&quot;:1,&quot;Top&quot;:0.0,&quot;Left&quot;:0.0}"/>
+                <wp:cNvGraphicFramePr/>
+                <a:graphic xmlns:a="http://schemas.openxmlformats.org/drawingml/2006/main">
+                  <a:graphicData uri="http://schemas.microsoft.com/office/word/2010/wordprocessingShape">
+                    <wps:wsp>
+                      <wps:cNvSpPr txBox="1"/>
+                      <wps:spPr>
+                        <a:xfrm>
+                          <a:off x="0" y="0"/>
+                          <a:ext cx="7772400" cy="266700"/>
+                        </a:xfrm>
+                        <a:prstGeom prst="rect">
+                          <a:avLst/>
+                        </a:prstGeom>
+                        <a:noFill/>
+                        <a:ln w="6350">
+                          <a:noFill/>
+                        </a:ln>
+                        <a:extLst>
+                          <a:ext uri="{91240B29-F687-4F45-9708-019B960494DF}">
+                            <a14:hiddenLine xmlns:a14="http://schemas.microsoft.com/office/drawing/2010/main" w="6350">
+                              <a:solidFill>
+                                <a:prstClr val="black"/>
+                              </a:solidFill>
+                            </a14:hiddenLine>
+                          </a:ext>
+                        </a:extLst>
+                      </wps:spPr>
+                      <wps:txbx>
+                        <w:txbxContent>
+                          <w:p>
+                            <w:pPr>
+                              <w:spacing w:after="0"/>
+                              <w:ind w:left="0"/>
+                              <w:rPr>
+                                <w:rFonts w:ascii="Calibri" w:hAnsi="Calibri" w:cs="Calibri"/>
+                                <w:color w:val="000000"/>
+                                <w:sz w:val="14"/>
+                              </w:rPr>
+                            </w:pPr>
+                            <w:r>
+                              <w:rPr>
+                                <w:rFonts w:ascii="Calibri" w:hAnsi="Calibri" w:cs="Calibri"/>
+                                <w:color w:val="000000"/>
+                                <w:sz w:val="14"/>
+                              </w:rPr>
+                              <w:t>C2 General</w:t>
+                            </w:r>
+                          </w:p>
+                        </w:txbxContent>
+                      </wps:txbx>
+                      <wps:bodyPr rot="0" spcFirstLastPara="0" vertOverflow="overflow" horzOverflow="overflow" vert="horz" wrap="square" lIns="254000" tIns="0" rIns="91440" bIns="0" numCol="1" spcCol="0" rtlCol="0" fromWordArt="0" anchor="b" anchorCtr="0" forceAA="0" compatLnSpc="1">
+                        <a:prstTxWarp prst="textNoShape">
+                          <a:avLst/>
+                        </a:prstTxWarp>
+                        <a:noAutofit/>
+                      </wps:bodyPr>
+                    </wps:wsp>
+                  </a:graphicData>
+                </a:graphic>
+              </wp:anchor>
+            </w:drawing>
+          </mc:Choice>
+          <mc:Fallback>
+            <w:pict>
+              <v:shapetype w14:anchorId="06C013B6" id="_x0000_t202" coordsize="21600,21600" o:spt="202" path="m,l,21600r21600,l21600,xe">
+                <v:stroke joinstyle="miter"/>
+                <v:path gradientshapeok="t" o:connecttype="rect"/>
+              </v:shapetype>
+              <v:shape id="MSIPCMeb234425843e6d8acd7a865d" o:spid="_x0000_s1026" type="#_x0000_t202" alt="{&quot;HashCode&quot;:-1699574231,&quot;Height&quot;:792.0,&quot;Width&quot;:612.0,&quot;Placement&quot;:&quot;Footer&quot;,&quot;Index&quot;:&quot;Primary&quot;,&quot;Section&quot;:1,&quot;Top&quot;:0.0,&quot;Left&quot;:0.0}" style="position:absolute;margin-left:0;margin-top:756pt;width:612pt;height:21pt;z-index:251659264;visibility:visible;mso-wrap-style:square;mso-wrap-distance-left:9pt;mso-wrap-distance-top:0;mso-wrap-distance-right:9pt;mso-wrap-distance-bottom:0;mso-position-horizontal:absolute;mso-position-horizontal-relative:page;mso-position-vertical:absolute;mso-position-vertical-relative:page;v-text-anchor:bottom" o:gfxdata="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" o:allowincell="f" filled="f" stroked="f" strokeweight=".5pt">
+                <v:textbox inset="20pt,0,,0">
+                  <w:txbxContent>
+                    <w:p>
+                      <w:pPr>
+                        <w:spacing w:after="0"/>
+                        <w:ind w:left="0"/>
+                        <w:rPr>
+                          <w:rFonts w:ascii="Calibri" w:hAnsi="Calibri" w:cs="Calibri"/>
+                          <w:color w:val="000000"/>
+                          <w:sz w:val="14"/>
+                        </w:rPr>
+                      </w:pPr>
+                      <w:r>
+                        <w:rPr>
+                          <w:rFonts w:ascii="Calibri" w:hAnsi="Calibri" w:cs="Calibri"/>
+                          <w:color w:val="000000"/>
+                          <w:sz w:val="14"/>
+                        </w:rPr>
+                        <w:t>C2 General</w:t>
+                      </w:r>
+                    </w:p>
+                  </w:txbxContent>
+                </v:textbox>
+                <w10:wrap anchorx="page" anchory="page"/>
+              </v:shape>
+            </w:pict>
+          </mc:Fallback>
+        </mc:AlternateContent>
+      </w:r>
+    </w:del>
     <w:r>
       <w:rPr>
         <w:highlight w:val="yellow"/>
@@ -12997,20 +14063,30 @@
     <w:r>
       <w:fldChar w:fldCharType="separate"/>
     </w:r>
-    <w:ins w:id="299" w:author="Italo Busi" w:date="2020-11-03T18:53:00Z">
+    <w:ins w:id="507" w:author="IB 11-26" w:date="2020-11-26T15:17:00Z">
       <w:r>
         <w:rPr>
           <w:noProof/>
         </w:rPr>
-        <w:t>3,</w:t>
+        <w:t>26,</w:t>
       </w:r>
     </w:ins>
-    <w:del w:id="300" w:author="Italo Busi" w:date="2020-11-03T18:53:00Z">
+    <w:ins w:id="508" w:author="Italo Busi" w:date="2020-11-26T14:42:00Z">
+      <w:del w:id="509" w:author="IB 11-26" w:date="2020-11-26T15:16:00Z">
+        <w:r>
+          <w:rPr>
+            <w:noProof/>
+          </w:rPr>
+          <w:delText>12,</w:delText>
+        </w:r>
+      </w:del>
+    </w:ins>
+    <w:del w:id="510" w:author="IB 11-26" w:date="2020-11-26T15:16:00Z">
       <w:r>
         <w:rPr>
           <w:noProof/>
         </w:rPr>
-        <w:delText>2,</w:delText>
+        <w:delText>6,</w:delText>
       </w:r>
     </w:del>
     <w:r>
@@ -13185,7 +14261,7 @@
       <w:rPr>
         <w:noProof/>
       </w:rPr>
-      <w:t>30</w:t>
+      <w:t>20</w:t>
     </w:r>
     <w:r>
       <w:fldChar w:fldCharType="end"/>
@@ -13227,6 +14303,126 @@
     <w:pPr>
       <w:pStyle w:val="Footer"/>
     </w:pPr>
+    <w:del w:id="515" w:author="IB 11-26" w:date="2020-11-26T15:18:00Z">
+      <w:r>
+        <w:rPr>
+          <w:noProof/>
+          <w:lang w:eastAsia="zh-CN"/>
+        </w:rPr>
+        <mc:AlternateContent>
+          <mc:Choice Requires="wps">
+            <w:drawing>
+              <wp:anchor distT="0" distB="0" distL="114300" distR="114300" simplePos="0" relativeHeight="251660288" behindDoc="0" locked="0" layoutInCell="0" allowOverlap="1" wp14:anchorId="02C39CD1" wp14:editId="03870144">
+                <wp:simplePos x="0" y="0"/>
+                <wp:positionH relativeFrom="page">
+                  <wp:posOffset>0</wp:posOffset>
+                </wp:positionH>
+                <wp:positionV relativeFrom="page">
+                  <wp:posOffset>9601200</wp:posOffset>
+                </wp:positionV>
+                <wp:extent cx="7772400" cy="266700"/>
+                <wp:effectExtent l="0" t="0" r="0" b="0"/>
+                <wp:wrapNone/>
+                <wp:docPr id="2" name="MSIPCM9bac4d99812d911f317ed9d9" descr="{&quot;HashCode&quot;:-1699574231,&quot;Height&quot;:792.0,&quot;Width&quot;:612.0,&quot;Placement&quot;:&quot;Footer&quot;,&quot;Index&quot;:&quot;FirstPage&quot;,&quot;Section&quot;:1,&quot;Top&quot;:0.0,&quot;Left&quot;:0.0}"/>
+                <wp:cNvGraphicFramePr/>
+                <a:graphic xmlns:a="http://schemas.openxmlformats.org/drawingml/2006/main">
+                  <a:graphicData uri="http://schemas.microsoft.com/office/word/2010/wordprocessingShape">
+                    <wps:wsp>
+                      <wps:cNvSpPr txBox="1"/>
+                      <wps:spPr>
+                        <a:xfrm>
+                          <a:off x="0" y="0"/>
+                          <a:ext cx="7772400" cy="266700"/>
+                        </a:xfrm>
+                        <a:prstGeom prst="rect">
+                          <a:avLst/>
+                        </a:prstGeom>
+                        <a:noFill/>
+                        <a:ln w="6350">
+                          <a:noFill/>
+                        </a:ln>
+                        <a:extLst>
+                          <a:ext uri="{91240B29-F687-4F45-9708-019B960494DF}">
+                            <a14:hiddenLine xmlns:a14="http://schemas.microsoft.com/office/drawing/2010/main" w="6350">
+                              <a:solidFill>
+                                <a:prstClr val="black"/>
+                              </a:solidFill>
+                            </a14:hiddenLine>
+                          </a:ext>
+                        </a:extLst>
+                      </wps:spPr>
+                      <wps:txbx>
+                        <w:txbxContent>
+                          <w:p>
+                            <w:pPr>
+                              <w:spacing w:after="0"/>
+                              <w:ind w:left="0"/>
+                              <w:rPr>
+                                <w:rFonts w:ascii="Calibri" w:hAnsi="Calibri" w:cs="Calibri"/>
+                                <w:color w:val="000000"/>
+                                <w:sz w:val="14"/>
+                              </w:rPr>
+                            </w:pPr>
+                            <w:r>
+                              <w:rPr>
+                                <w:rFonts w:ascii="Calibri" w:hAnsi="Calibri" w:cs="Calibri"/>
+                                <w:color w:val="000000"/>
+                                <w:sz w:val="14"/>
+                              </w:rPr>
+                              <w:t>C2 General</w:t>
+                            </w:r>
+                          </w:p>
+                        </w:txbxContent>
+                      </wps:txbx>
+                      <wps:bodyPr rot="0" spcFirstLastPara="0" vertOverflow="overflow" horzOverflow="overflow" vert="horz" wrap="square" lIns="254000" tIns="0" rIns="91440" bIns="0" numCol="1" spcCol="0" rtlCol="0" fromWordArt="0" anchor="b" anchorCtr="0" forceAA="0" compatLnSpc="1">
+                        <a:prstTxWarp prst="textNoShape">
+                          <a:avLst/>
+                        </a:prstTxWarp>
+                        <a:noAutofit/>
+                      </wps:bodyPr>
+                    </wps:wsp>
+                  </a:graphicData>
+                </a:graphic>
+              </wp:anchor>
+            </w:drawing>
+          </mc:Choice>
+          <mc:Fallback>
+            <w:pict>
+              <v:shapetype w14:anchorId="02C39CD1" id="_x0000_t202" coordsize="21600,21600" o:spt="202" path="m,l,21600r21600,l21600,xe">
+                <v:stroke joinstyle="miter"/>
+                <v:path gradientshapeok="t" o:connecttype="rect"/>
+              </v:shapetype>
+              <v:shape id="MSIPCM9bac4d99812d911f317ed9d9" o:spid="_x0000_s1027" type="#_x0000_t202" alt="{&quot;HashCode&quot;:-1699574231,&quot;Height&quot;:792.0,&quot;Width&quot;:612.0,&quot;Placement&quot;:&quot;Footer&quot;,&quot;Index&quot;:&quot;FirstPage&quot;,&quot;Section&quot;:1,&quot;Top&quot;:0.0,&quot;Left&quot;:0.0}" style="position:absolute;margin-left:0;margin-top:756pt;width:612pt;height:21pt;z-index:251660288;visibility:visible;mso-wrap-style:square;mso-wrap-distance-left:9pt;mso-wrap-distance-top:0;mso-wrap-distance-right:9pt;mso-wrap-distance-bottom:0;mso-position-horizontal:absolute;mso-position-horizontal-relative:page;mso-position-vertical:absolute;mso-position-vertical-relative:page;v-text-anchor:bottom" o:gfxdata="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" o:allowincell="f" filled="f" stroked="f" strokeweight=".5pt">
+                <v:textbox inset="20pt,0,,0">
+                  <w:txbxContent>
+                    <w:p>
+                      <w:pPr>
+                        <w:spacing w:after="0"/>
+                        <w:ind w:left="0"/>
+                        <w:rPr>
+                          <w:rFonts w:ascii="Calibri" w:hAnsi="Calibri" w:cs="Calibri"/>
+                          <w:color w:val="000000"/>
+                          <w:sz w:val="14"/>
+                        </w:rPr>
+                      </w:pPr>
+                      <w:r>
+                        <w:rPr>
+                          <w:rFonts w:ascii="Calibri" w:hAnsi="Calibri" w:cs="Calibri"/>
+                          <w:color w:val="000000"/>
+                          <w:sz w:val="14"/>
+                        </w:rPr>
+                        <w:t>C2 General</w:t>
+                      </w:r>
+                    </w:p>
+                  </w:txbxContent>
+                </v:textbox>
+                <w10:wrap anchorx="page" anchory="page"/>
+              </v:shape>
+            </w:pict>
+          </mc:Fallback>
+        </mc:AlternateContent>
+      </w:r>
+    </w:del>
     <w:r>
       <w:t>Peruzzini</w:t>
     </w:r>
@@ -13750,20 +14946,30 @@
     <w:r>
       <w:fldChar w:fldCharType="separate"/>
     </w:r>
-    <w:ins w:id="303" w:author="Italo Busi" w:date="2020-11-03T18:53:00Z">
+    <w:ins w:id="516" w:author="IB 11-26" w:date="2020-11-26T15:17:00Z">
       <w:r>
         <w:rPr>
           <w:noProof/>
         </w:rPr>
-        <w:t>3,</w:t>
+        <w:t>26,</w:t>
       </w:r>
     </w:ins>
-    <w:del w:id="304" w:author="Italo Busi" w:date="2020-11-03T18:53:00Z">
+    <w:ins w:id="517" w:author="Italo Busi" w:date="2020-11-26T14:42:00Z">
+      <w:del w:id="518" w:author="IB 11-26" w:date="2020-11-26T15:16:00Z">
+        <w:r>
+          <w:rPr>
+            <w:noProof/>
+          </w:rPr>
+          <w:delText>12,</w:delText>
+        </w:r>
+      </w:del>
+    </w:ins>
+    <w:del w:id="519" w:author="IB 11-26" w:date="2020-11-26T15:16:00Z">
       <w:r>
         <w:rPr>
           <w:noProof/>
         </w:rPr>
-        <w:delText>2,</w:delText>
+        <w:delText>6,</w:delText>
       </w:r>
     </w:del>
     <w:r>
@@ -14951,20 +16157,30 @@
     <w:r>
       <w:fldChar w:fldCharType="separate"/>
     </w:r>
-    <w:ins w:id="301" w:author="Italo Busi" w:date="2020-11-03T18:53:00Z">
+    <w:ins w:id="511" w:author="IB 11-26" w:date="2020-11-26T15:17:00Z">
       <w:r>
         <w:rPr>
           <w:noProof/>
         </w:rPr>
-        <w:t>November 3, 2020</w:t>
+        <w:t>November 26, 2020</w:t>
       </w:r>
     </w:ins>
-    <w:del w:id="302" w:author="Italo Busi" w:date="2020-11-03T18:53:00Z">
+    <w:ins w:id="512" w:author="Italo Busi" w:date="2020-11-26T14:42:00Z">
+      <w:del w:id="513" w:author="IB 11-26" w:date="2020-11-26T15:16:00Z">
+        <w:r>
+          <w:rPr>
+            <w:noProof/>
+          </w:rPr>
+          <w:delText>November 12, 2020</w:delText>
+        </w:r>
+      </w:del>
+    </w:ins>
+    <w:del w:id="514" w:author="IB 11-26" w:date="2020-11-26T15:16:00Z">
       <w:r>
         <w:rPr>
           <w:noProof/>
         </w:rPr>
-        <w:delText>November 2, 2020</w:delText>
+        <w:delText>November 6, 2020</w:delText>
       </w:r>
     </w:del>
     <w:r>
@@ -16095,6 +17311,122 @@
     </w:lvl>
   </w:abstractNum>
   <w:abstractNum w:abstractNumId="18" w15:restartNumberingAfterBreak="0">
+    <w:nsid w:val="1CFB77EC"/>
+    <w:multiLevelType w:val="hybridMultilevel"/>
+    <w:tmpl w:val="3FF06C92"/>
+    <w:lvl w:ilvl="0" w:tplc="698A6190">
+      <w:start w:val="1"/>
+      <w:numFmt w:val="decimal"/>
+      <w:lvlText w:val="%1."/>
+      <w:lvlJc w:val="left"/>
+      <w:pPr>
+        <w:tabs>
+          <w:tab w:val="num" w:pos="864"/>
+        </w:tabs>
+        <w:ind w:left="864" w:hanging="432"/>
+      </w:pPr>
+      <w:rPr>
+        <w:rFonts w:hint="default"/>
+      </w:rPr>
+    </w:lvl>
+    <w:lvl w:ilvl="1" w:tplc="04090019" w:tentative="1">
+      <w:start w:val="1"/>
+      <w:numFmt w:val="lowerLetter"/>
+      <w:lvlText w:val="%2."/>
+      <w:lvlJc w:val="left"/>
+      <w:pPr>
+        <w:tabs>
+          <w:tab w:val="num" w:pos="1440"/>
+        </w:tabs>
+        <w:ind w:left="1440" w:hanging="360"/>
+      </w:pPr>
+    </w:lvl>
+    <w:lvl w:ilvl="2" w:tplc="0409001B" w:tentative="1">
+      <w:start w:val="1"/>
+      <w:numFmt w:val="lowerRoman"/>
+      <w:lvlText w:val="%3."/>
+      <w:lvlJc w:val="right"/>
+      <w:pPr>
+        <w:tabs>
+          <w:tab w:val="num" w:pos="2160"/>
+        </w:tabs>
+        <w:ind w:left="2160" w:hanging="180"/>
+      </w:pPr>
+    </w:lvl>
+    <w:lvl w:ilvl="3" w:tplc="0409000F" w:tentative="1">
+      <w:start w:val="1"/>
+      <w:numFmt w:val="decimal"/>
+      <w:lvlText w:val="%4."/>
+      <w:lvlJc w:val="left"/>
+      <w:pPr>
+        <w:tabs>
+          <w:tab w:val="num" w:pos="2880"/>
+        </w:tabs>
+        <w:ind w:left="2880" w:hanging="360"/>
+      </w:pPr>
+    </w:lvl>
+    <w:lvl w:ilvl="4" w:tplc="04090019" w:tentative="1">
+      <w:start w:val="1"/>
+      <w:numFmt w:val="lowerLetter"/>
+      <w:lvlText w:val="%5."/>
+      <w:lvlJc w:val="left"/>
+      <w:pPr>
+        <w:tabs>
+          <w:tab w:val="num" w:pos="3600"/>
+        </w:tabs>
+        <w:ind w:left="3600" w:hanging="360"/>
+      </w:pPr>
+    </w:lvl>
+    <w:lvl w:ilvl="5" w:tplc="0409001B" w:tentative="1">
+      <w:start w:val="1"/>
+      <w:numFmt w:val="lowerRoman"/>
+      <w:lvlText w:val="%6."/>
+      <w:lvlJc w:val="right"/>
+      <w:pPr>
+        <w:tabs>
+          <w:tab w:val="num" w:pos="4320"/>
+        </w:tabs>
+        <w:ind w:left="4320" w:hanging="180"/>
+      </w:pPr>
+    </w:lvl>
+    <w:lvl w:ilvl="6" w:tplc="0409000F" w:tentative="1">
+      <w:start w:val="1"/>
+      <w:numFmt w:val="decimal"/>
+      <w:lvlText w:val="%7."/>
+      <w:lvlJc w:val="left"/>
+      <w:pPr>
+        <w:tabs>
+          <w:tab w:val="num" w:pos="5040"/>
+        </w:tabs>
+        <w:ind w:left="5040" w:hanging="360"/>
+      </w:pPr>
+    </w:lvl>
+    <w:lvl w:ilvl="7" w:tplc="04090019" w:tentative="1">
+      <w:start w:val="1"/>
+      <w:numFmt w:val="lowerLetter"/>
+      <w:lvlText w:val="%8."/>
+      <w:lvlJc w:val="left"/>
+      <w:pPr>
+        <w:tabs>
+          <w:tab w:val="num" w:pos="5760"/>
+        </w:tabs>
+        <w:ind w:left="5760" w:hanging="360"/>
+      </w:pPr>
+    </w:lvl>
+    <w:lvl w:ilvl="8" w:tplc="0409001B" w:tentative="1">
+      <w:start w:val="1"/>
+      <w:numFmt w:val="lowerRoman"/>
+      <w:lvlText w:val="%9."/>
+      <w:lvlJc w:val="right"/>
+      <w:pPr>
+        <w:tabs>
+          <w:tab w:val="num" w:pos="6480"/>
+        </w:tabs>
+        <w:ind w:left="6480" w:hanging="180"/>
+      </w:pPr>
+    </w:lvl>
+  </w:abstractNum>
+  <w:abstractNum w:abstractNumId="19" w15:restartNumberingAfterBreak="0">
     <w:nsid w:val="242D14AA"/>
     <w:multiLevelType w:val="hybridMultilevel"/>
     <w:tmpl w:val="D15C5B48"/>
@@ -16180,7 +17512,7 @@
       </w:pPr>
     </w:lvl>
   </w:abstractNum>
-  <w:abstractNum w:abstractNumId="19" w15:restartNumberingAfterBreak="0">
+  <w:abstractNum w:abstractNumId="20" w15:restartNumberingAfterBreak="0">
     <w:nsid w:val="2690099D"/>
     <w:multiLevelType w:val="multilevel"/>
     <w:tmpl w:val="FD322FAA"/>
@@ -16299,7 +17631,7 @@
       </w:rPr>
     </w:lvl>
   </w:abstractNum>
-  <w:abstractNum w:abstractNumId="20" w15:restartNumberingAfterBreak="0">
+  <w:abstractNum w:abstractNumId="21" w15:restartNumberingAfterBreak="0">
     <w:nsid w:val="29DA463F"/>
     <w:multiLevelType w:val="hybridMultilevel"/>
     <w:tmpl w:val="8D7895E2"/>
@@ -16415,7 +17747,7 @@
       </w:pPr>
     </w:lvl>
   </w:abstractNum>
-  <w:abstractNum w:abstractNumId="21" w15:restartNumberingAfterBreak="0">
+  <w:abstractNum w:abstractNumId="22" w15:restartNumberingAfterBreak="0">
     <w:nsid w:val="2B8E2D40"/>
     <w:multiLevelType w:val="multilevel"/>
     <w:tmpl w:val="E7900EF2"/>
@@ -16546,7 +17878,124 @@
       </w:rPr>
     </w:lvl>
   </w:abstractNum>
-  <w:abstractNum w:abstractNumId="22" w15:restartNumberingAfterBreak="0">
+  <w:abstractNum w:abstractNumId="23" w15:restartNumberingAfterBreak="0">
+    <w:nsid w:val="31D447E7"/>
+    <w:multiLevelType w:val="hybridMultilevel"/>
+    <w:tmpl w:val="38D47D52"/>
+    <w:lvl w:ilvl="0" w:tplc="B48E1B72">
+      <w:start w:val="1"/>
+      <w:numFmt w:val="decimal"/>
+      <w:pStyle w:val="RFCListNumbered"/>
+      <w:lvlText w:val="%1."/>
+      <w:lvlJc w:val="left"/>
+      <w:pPr>
+        <w:tabs>
+          <w:tab w:val="num" w:pos="864"/>
+        </w:tabs>
+        <w:ind w:left="864" w:hanging="432"/>
+      </w:pPr>
+      <w:rPr>
+        <w:rFonts w:hint="default"/>
+      </w:rPr>
+    </w:lvl>
+    <w:lvl w:ilvl="1" w:tplc="04090019" w:tentative="1">
+      <w:start w:val="1"/>
+      <w:numFmt w:val="lowerLetter"/>
+      <w:lvlText w:val="%2."/>
+      <w:lvlJc w:val="left"/>
+      <w:pPr>
+        <w:tabs>
+          <w:tab w:val="num" w:pos="1440"/>
+        </w:tabs>
+        <w:ind w:left="1440" w:hanging="360"/>
+      </w:pPr>
+    </w:lvl>
+    <w:lvl w:ilvl="2" w:tplc="0409001B" w:tentative="1">
+      <w:start w:val="1"/>
+      <w:numFmt w:val="lowerRoman"/>
+      <w:lvlText w:val="%3."/>
+      <w:lvlJc w:val="right"/>
+      <w:pPr>
+        <w:tabs>
+          <w:tab w:val="num" w:pos="2160"/>
+        </w:tabs>
+        <w:ind w:left="2160" w:hanging="180"/>
+      </w:pPr>
+    </w:lvl>
+    <w:lvl w:ilvl="3" w:tplc="0409000F" w:tentative="1">
+      <w:start w:val="1"/>
+      <w:numFmt w:val="decimal"/>
+      <w:lvlText w:val="%4."/>
+      <w:lvlJc w:val="left"/>
+      <w:pPr>
+        <w:tabs>
+          <w:tab w:val="num" w:pos="2880"/>
+        </w:tabs>
+        <w:ind w:left="2880" w:hanging="360"/>
+      </w:pPr>
+    </w:lvl>
+    <w:lvl w:ilvl="4" w:tplc="04090019" w:tentative="1">
+      <w:start w:val="1"/>
+      <w:numFmt w:val="lowerLetter"/>
+      <w:lvlText w:val="%5."/>
+      <w:lvlJc w:val="left"/>
+      <w:pPr>
+        <w:tabs>
+          <w:tab w:val="num" w:pos="3600"/>
+        </w:tabs>
+        <w:ind w:left="3600" w:hanging="360"/>
+      </w:pPr>
+    </w:lvl>
+    <w:lvl w:ilvl="5" w:tplc="0409001B" w:tentative="1">
+      <w:start w:val="1"/>
+      <w:numFmt w:val="lowerRoman"/>
+      <w:lvlText w:val="%6."/>
+      <w:lvlJc w:val="right"/>
+      <w:pPr>
+        <w:tabs>
+          <w:tab w:val="num" w:pos="4320"/>
+        </w:tabs>
+        <w:ind w:left="4320" w:hanging="180"/>
+      </w:pPr>
+    </w:lvl>
+    <w:lvl w:ilvl="6" w:tplc="0409000F" w:tentative="1">
+      <w:start w:val="1"/>
+      <w:numFmt w:val="decimal"/>
+      <w:lvlText w:val="%7."/>
+      <w:lvlJc w:val="left"/>
+      <w:pPr>
+        <w:tabs>
+          <w:tab w:val="num" w:pos="5040"/>
+        </w:tabs>
+        <w:ind w:left="5040" w:hanging="360"/>
+      </w:pPr>
+    </w:lvl>
+    <w:lvl w:ilvl="7" w:tplc="04090019" w:tentative="1">
+      <w:start w:val="1"/>
+      <w:numFmt w:val="lowerLetter"/>
+      <w:lvlText w:val="%8."/>
+      <w:lvlJc w:val="left"/>
+      <w:pPr>
+        <w:tabs>
+          <w:tab w:val="num" w:pos="5760"/>
+        </w:tabs>
+        <w:ind w:left="5760" w:hanging="360"/>
+      </w:pPr>
+    </w:lvl>
+    <w:lvl w:ilvl="8" w:tplc="0409001B" w:tentative="1">
+      <w:start w:val="1"/>
+      <w:numFmt w:val="lowerRoman"/>
+      <w:lvlText w:val="%9."/>
+      <w:lvlJc w:val="right"/>
+      <w:pPr>
+        <w:tabs>
+          <w:tab w:val="num" w:pos="6480"/>
+        </w:tabs>
+        <w:ind w:left="6480" w:hanging="180"/>
+      </w:pPr>
+    </w:lvl>
+  </w:abstractNum>
+  <w:abstractNum w:abstractNumId="24" w15:restartNumberingAfterBreak="0">
     <w:nsid w:val="34AB5306"/>
     <w:multiLevelType w:val="hybridMultilevel"/>
     <w:tmpl w:val="ADD2DFAC"/>
@@ -16632,7 +18081,123 @@
       </w:pPr>
     </w:lvl>
   </w:abstractNum>
-  <w:abstractNum w:abstractNumId="23" w15:restartNumberingAfterBreak="0">
+  <w:abstractNum w:abstractNumId="25" w15:restartNumberingAfterBreak="0">
+    <w:nsid w:val="479F55A9"/>
+    <w:multiLevelType w:val="hybridMultilevel"/>
+    <w:tmpl w:val="FD0AF4FA"/>
+    <w:lvl w:ilvl="0" w:tplc="04090013">
+      <w:start w:val="1"/>
+      <w:numFmt w:val="upperRoman"/>
+      <w:lvlText w:val="%1."/>
+      <w:lvlJc w:val="right"/>
+      <w:pPr>
+        <w:tabs>
+          <w:tab w:val="num" w:pos="864"/>
+        </w:tabs>
+        <w:ind w:left="864" w:hanging="432"/>
+      </w:pPr>
+      <w:rPr>
+        <w:rFonts w:hint="default"/>
+      </w:rPr>
+    </w:lvl>
+    <w:lvl w:ilvl="1" w:tplc="04090019" w:tentative="1">
+      <w:start w:val="1"/>
+      <w:numFmt w:val="lowerLetter"/>
+      <w:lvlText w:val="%2."/>
+      <w:lvlJc w:val="left"/>
+      <w:pPr>
+        <w:tabs>
+          <w:tab w:val="num" w:pos="1440"/>
+        </w:tabs>
+        <w:ind w:left="1440" w:hanging="360"/>
+      </w:pPr>
+    </w:lvl>
+    <w:lvl w:ilvl="2" w:tplc="0409001B" w:tentative="1">
+      <w:start w:val="1"/>
+      <w:numFmt w:val="lowerRoman"/>
+      <w:lvlText w:val="%3."/>
+      <w:lvlJc w:val="right"/>
+      <w:pPr>
+        <w:tabs>
+          <w:tab w:val="num" w:pos="2160"/>
+        </w:tabs>
+        <w:ind w:left="2160" w:hanging="180"/>
+      </w:pPr>
+    </w:lvl>
+    <w:lvl w:ilvl="3" w:tplc="0409000F" w:tentative="1">
+      <w:start w:val="1"/>
+      <w:numFmt w:val="decimal"/>
+      <w:lvlText w:val="%4."/>
+      <w:lvlJc w:val="left"/>
+      <w:pPr>
+        <w:tabs>
+          <w:tab w:val="num" w:pos="2880"/>
+        </w:tabs>
+        <w:ind w:left="2880" w:hanging="360"/>
+      </w:pPr>
+    </w:lvl>
+    <w:lvl w:ilvl="4" w:tplc="04090019" w:tentative="1">
+      <w:start w:val="1"/>
+      <w:numFmt w:val="lowerLetter"/>
+      <w:lvlText w:val="%5."/>
+      <w:lvlJc w:val="left"/>
+      <w:pPr>
+        <w:tabs>
+          <w:tab w:val="num" w:pos="3600"/>
+        </w:tabs>
+        <w:ind w:left="3600" w:hanging="360"/>
+      </w:pPr>
+    </w:lvl>
+    <w:lvl w:ilvl="5" w:tplc="0409001B" w:tentative="1">
+      <w:start w:val="1"/>
+      <w:numFmt w:val="lowerRoman"/>
+      <w:lvlText w:val="%6."/>
+      <w:lvlJc w:val="right"/>
+      <w:pPr>
+        <w:tabs>
+          <w:tab w:val="num" w:pos="4320"/>
+        </w:tabs>
+        <w:ind w:left="4320" w:hanging="180"/>
+      </w:pPr>
+    </w:lvl>
+    <w:lvl w:ilvl="6" w:tplc="0409000F" w:tentative="1">
+      <w:start w:val="1"/>
+      <w:numFmt w:val="decimal"/>
+      <w:lvlText w:val="%7."/>
+      <w:lvlJc w:val="left"/>
+      <w:pPr>
+        <w:tabs>
+          <w:tab w:val="num" w:pos="5040"/>
+        </w:tabs>
+        <w:ind w:left="5040" w:hanging="360"/>
+      </w:pPr>
+    </w:lvl>
+    <w:lvl w:ilvl="7" w:tplc="04090019" w:tentative="1">
+      <w:start w:val="1"/>
+      <w:numFmt w:val="lowerLetter"/>
+      <w:lvlText w:val="%8."/>
+      <w:lvlJc w:val="left"/>
+      <w:pPr>
+        <w:tabs>
+          <w:tab w:val="num" w:pos="5760"/>
+        </w:tabs>
+        <w:ind w:left="5760" w:hanging="360"/>
+      </w:pPr>
+    </w:lvl>
+    <w:lvl w:ilvl="8" w:tplc="0409001B" w:tentative="1">
+      <w:start w:val="1"/>
+      <w:numFmt w:val="lowerRoman"/>
+      <w:lvlText w:val="%9."/>
+      <w:lvlJc w:val="right"/>
+      <w:pPr>
+        <w:tabs>
+          <w:tab w:val="num" w:pos="6480"/>
+        </w:tabs>
+        <w:ind w:left="6480" w:hanging="180"/>
+      </w:pPr>
+    </w:lvl>
+  </w:abstractNum>
+  <w:abstractNum w:abstractNumId="26" w15:restartNumberingAfterBreak="0">
     <w:nsid w:val="4CCE3276"/>
     <w:multiLevelType w:val="hybridMultilevel"/>
     <w:tmpl w:val="F0A0E10E"/>
@@ -16721,7 +18286,7 @@
       </w:pPr>
     </w:lvl>
   </w:abstractNum>
-  <w:abstractNum w:abstractNumId="24" w15:restartNumberingAfterBreak="0">
+  <w:abstractNum w:abstractNumId="27" w15:restartNumberingAfterBreak="0">
     <w:nsid w:val="4D4104DF"/>
     <w:multiLevelType w:val="hybridMultilevel"/>
     <w:tmpl w:val="F1AE4D88"/>
@@ -16838,7 +18403,7 @@
       </w:pPr>
     </w:lvl>
   </w:abstractNum>
-  <w:abstractNum w:abstractNumId="25" w15:restartNumberingAfterBreak="0">
+  <w:abstractNum w:abstractNumId="28" w15:restartNumberingAfterBreak="0">
     <w:nsid w:val="4E51486C"/>
     <w:multiLevelType w:val="hybridMultilevel"/>
     <w:tmpl w:val="C6E001DC"/>
@@ -16927,7 +18492,7 @@
       </w:pPr>
     </w:lvl>
   </w:abstractNum>
-  <w:abstractNum w:abstractNumId="26" w15:restartNumberingAfterBreak="0">
+  <w:abstractNum w:abstractNumId="29" w15:restartNumberingAfterBreak="0">
     <w:nsid w:val="51667E56"/>
     <w:multiLevelType w:val="multilevel"/>
     <w:tmpl w:val="04090023"/>
@@ -17042,7 +18607,7 @@
       </w:pPr>
     </w:lvl>
   </w:abstractNum>
-  <w:abstractNum w:abstractNumId="27" w15:restartNumberingAfterBreak="0">
+  <w:abstractNum w:abstractNumId="30" w15:restartNumberingAfterBreak="0">
     <w:nsid w:val="52827911"/>
     <w:multiLevelType w:val="multilevel"/>
     <w:tmpl w:val="0409001D"/>
@@ -17156,7 +18721,7 @@
       </w:pPr>
     </w:lvl>
   </w:abstractNum>
-  <w:abstractNum w:abstractNumId="28" w15:restartNumberingAfterBreak="0">
+  <w:abstractNum w:abstractNumId="31" w15:restartNumberingAfterBreak="0">
     <w:nsid w:val="53B635F0"/>
     <w:multiLevelType w:val="hybridMultilevel"/>
     <w:tmpl w:val="E73445F6"/>
@@ -17272,7 +18837,7 @@
       </w:pPr>
     </w:lvl>
   </w:abstractNum>
-  <w:abstractNum w:abstractNumId="29" w15:restartNumberingAfterBreak="0">
+  <w:abstractNum w:abstractNumId="32" w15:restartNumberingAfterBreak="0">
     <w:nsid w:val="548B12E1"/>
     <w:multiLevelType w:val="hybridMultilevel"/>
     <w:tmpl w:val="EE060070"/>
@@ -17361,14 +18926,13 @@
       </w:pPr>
     </w:lvl>
   </w:abstractNum>
-  <w:abstractNum w:abstractNumId="30" w15:restartNumberingAfterBreak="0">
+  <w:abstractNum w:abstractNumId="33" w15:restartNumberingAfterBreak="0">
     <w:nsid w:val="62C3211D"/>
     <w:multiLevelType w:val="hybridMultilevel"/>
-    <w:tmpl w:val="FD9C0950"/>
+    <w:tmpl w:val="8BEEB41A"/>
     <w:lvl w:ilvl="0" w:tplc="56241C0A">
       <w:start w:val="1"/>
       <w:numFmt w:val="decimal"/>
-      <w:pStyle w:val="RFCListNumbered"/>
       <w:lvlText w:val="%1."/>
       <w:lvlJc w:val="left"/>
       <w:pPr>
@@ -17478,7 +19042,7 @@
       </w:pPr>
     </w:lvl>
   </w:abstractNum>
-  <w:abstractNum w:abstractNumId="31" w15:restartNumberingAfterBreak="0">
+  <w:abstractNum w:abstractNumId="34" w15:restartNumberingAfterBreak="0">
     <w:nsid w:val="6F34693B"/>
     <w:multiLevelType w:val="hybridMultilevel"/>
     <w:tmpl w:val="BCE6379A"/>
@@ -17567,7 +19131,7 @@
       </w:pPr>
     </w:lvl>
   </w:abstractNum>
-  <w:abstractNum w:abstractNumId="32" w15:restartNumberingAfterBreak="0">
+  <w:abstractNum w:abstractNumId="35" w15:restartNumberingAfterBreak="0">
     <w:nsid w:val="72AB5D3D"/>
     <w:multiLevelType w:val="hybridMultilevel"/>
     <w:tmpl w:val="CB202060"/>
@@ -17653,7 +19217,7 @@
       </w:pPr>
     </w:lvl>
   </w:abstractNum>
-  <w:abstractNum w:abstractNumId="33" w15:restartNumberingAfterBreak="0">
+  <w:abstractNum w:abstractNumId="36" w15:restartNumberingAfterBreak="0">
     <w:nsid w:val="75826023"/>
     <w:multiLevelType w:val="hybridMultilevel"/>
     <w:tmpl w:val="C788526C"/>
@@ -17766,7 +19330,7 @@
       </w:rPr>
     </w:lvl>
   </w:abstractNum>
-  <w:abstractNum w:abstractNumId="34" w15:restartNumberingAfterBreak="0">
+  <w:abstractNum w:abstractNumId="37" w15:restartNumberingAfterBreak="0">
     <w:nsid w:val="75865C25"/>
     <w:multiLevelType w:val="multilevel"/>
     <w:tmpl w:val="0409001F"/>
@@ -17880,7 +19444,7 @@
       </w:pPr>
     </w:lvl>
   </w:abstractNum>
-  <w:abstractNum w:abstractNumId="35" w15:restartNumberingAfterBreak="0">
+  <w:abstractNum w:abstractNumId="38" w15:restartNumberingAfterBreak="0">
     <w:nsid w:val="7911567C"/>
     <w:multiLevelType w:val="hybridMultilevel"/>
     <w:tmpl w:val="7772B3F0"/>
@@ -18026,16 +19590,16 @@
     </w:lvl>
   </w:abstractNum>
   <w:num w:numId="1">
-    <w:abstractNumId w:val="34"/>
+    <w:abstractNumId w:val="37"/>
   </w:num>
   <w:num w:numId="2">
-    <w:abstractNumId w:val="27"/>
+    <w:abstractNumId w:val="30"/>
   </w:num>
   <w:num w:numId="3">
-    <w:abstractNumId w:val="26"/>
+    <w:abstractNumId w:val="29"/>
   </w:num>
   <w:num w:numId="4">
-    <w:abstractNumId w:val="21"/>
+    <w:abstractNumId w:val="22"/>
   </w:num>
   <w:num w:numId="5">
     <w:abstractNumId w:val="9"/>
@@ -18068,28 +19632,28 @@
     <w:abstractNumId w:val="0"/>
   </w:num>
   <w:num w:numId="15">
-    <w:abstractNumId w:val="24"/>
+    <w:abstractNumId w:val="27"/>
   </w:num>
   <w:num w:numId="16">
     <w:abstractNumId w:val="11"/>
   </w:num>
   <w:num w:numId="17">
-    <w:abstractNumId w:val="20"/>
+    <w:abstractNumId w:val="21"/>
   </w:num>
   <w:num w:numId="18">
-    <w:abstractNumId w:val="20"/>
+    <w:abstractNumId w:val="21"/>
     <w:lvlOverride w:ilvl="0">
       <w:startOverride w:val="1"/>
     </w:lvlOverride>
   </w:num>
   <w:num w:numId="19">
-    <w:abstractNumId w:val="35"/>
+    <w:abstractNumId w:val="38"/>
   </w:num>
   <w:num w:numId="20">
-    <w:abstractNumId w:val="19"/>
+    <w:abstractNumId w:val="20"/>
   </w:num>
   <w:num w:numId="21">
-    <w:abstractNumId w:val="20"/>
+    <w:abstractNumId w:val="21"/>
   </w:num>
   <w:num w:numId="22">
     <w:abstractNumId w:val="11"/>
@@ -18227,7 +19791,7 @@
     </w:lvlOverride>
   </w:num>
   <w:num w:numId="31">
-    <w:abstractNumId w:val="33"/>
+    <w:abstractNumId w:val="36"/>
   </w:num>
   <w:num w:numId="32">
     <w:abstractNumId w:val="14"/>
@@ -18242,19 +19806,19 @@
     <w:abstractNumId w:val="12"/>
   </w:num>
   <w:num w:numId="36">
-    <w:abstractNumId w:val="25"/>
+    <w:abstractNumId w:val="28"/>
   </w:num>
   <w:num w:numId="37">
-    <w:abstractNumId w:val="29"/>
+    <w:abstractNumId w:val="32"/>
   </w:num>
   <w:num w:numId="38">
-    <w:abstractNumId w:val="23"/>
+    <w:abstractNumId w:val="26"/>
   </w:num>
   <w:num w:numId="39">
     <w:abstractNumId w:val="11"/>
   </w:num>
   <w:num w:numId="40">
-    <w:abstractNumId w:val="32"/>
+    <w:abstractNumId w:val="35"/>
     <w:lvlOverride w:ilvl="0">
       <w:startOverride w:val="1"/>
     </w:lvlOverride>
@@ -18284,40 +19848,55 @@
     </w:lvlOverride>
   </w:num>
   <w:num w:numId="41">
-    <w:abstractNumId w:val="32"/>
+    <w:abstractNumId w:val="35"/>
   </w:num>
   <w:num w:numId="42">
-    <w:abstractNumId w:val="22"/>
+    <w:abstractNumId w:val="24"/>
   </w:num>
   <w:num w:numId="43">
-    <w:abstractNumId w:val="18"/>
+    <w:abstractNumId w:val="19"/>
   </w:num>
   <w:num w:numId="44">
-    <w:abstractNumId w:val="20"/>
+    <w:abstractNumId w:val="21"/>
   </w:num>
   <w:num w:numId="45">
     <w:abstractNumId w:val="17"/>
   </w:num>
   <w:num w:numId="46">
-    <w:abstractNumId w:val="28"/>
+    <w:abstractNumId w:val="31"/>
   </w:num>
   <w:num w:numId="47">
-    <w:abstractNumId w:val="28"/>
+    <w:abstractNumId w:val="31"/>
   </w:num>
   <w:num w:numId="48">
-    <w:abstractNumId w:val="30"/>
+    <w:abstractNumId w:val="33"/>
   </w:num>
   <w:num w:numId="49">
-    <w:abstractNumId w:val="31"/>
+    <w:abstractNumId w:val="34"/>
   </w:num>
   <w:num w:numId="50">
-    <w:abstractNumId w:val="30"/>
+    <w:abstractNumId w:val="33"/>
     <w:lvlOverride w:ilvl="0">
       <w:startOverride w:val="1"/>
     </w:lvlOverride>
   </w:num>
   <w:num w:numId="51">
-    <w:abstractNumId w:val="30"/>
+    <w:abstractNumId w:val="33"/>
+  </w:num>
+  <w:num w:numId="52">
+    <w:abstractNumId w:val="18"/>
+  </w:num>
+  <w:num w:numId="53">
+    <w:abstractNumId w:val="25"/>
+  </w:num>
+  <w:num w:numId="54">
+    <w:abstractNumId w:val="23"/>
+  </w:num>
+  <w:num w:numId="55">
+    <w:abstractNumId w:val="23"/>
+    <w:lvlOverride w:ilvl="0">
+      <w:startOverride w:val="1"/>
+    </w:lvlOverride>
   </w:num>
   <w:numIdMacAtCleanup w:val="51"/>
 </w:numbering>
@@ -18328,8 +19907,8 @@
   <w15:person w15:author="Italo Busi">
     <w15:presenceInfo w15:providerId="AD" w15:userId="S-1-5-21-147214757-305610072-1517763936-2477068"/>
   </w15:person>
-  <w15:person w15:author="BOUQUIER, JEAN-FRANCOIS, Vodafone Spain">
-    <w15:presenceInfo w15:providerId="AD" w15:userId="S-1-5-21-329068152-1383384898-682003330-2106686"/>
+  <w15:person w15:author="IB 11-26">
+    <w15:presenceInfo w15:providerId="None" w15:userId="IB 11-26"/>
   </w15:person>
   <w15:person w15:author="SBIBPV">
     <w15:presenceInfo w15:providerId="None" w15:userId="SBIBPV"/>
@@ -19463,7 +21042,7 @@
     <w:pPr>
       <w:keepLines/>
       <w:numPr>
-        <w:numId w:val="48"/>
+        <w:numId w:val="54"/>
       </w:numPr>
       <w:tabs>
         <w:tab w:val="clear" w:pos="864"/>
@@ -24810,7 +26389,7 @@
 </file>
 
 <file path=customXml/itemProps1.xml><?xml version="1.0" encoding="utf-8"?>
-<ds:datastoreItem xmlns:ds="http://schemas.openxmlformats.org/officeDocument/2006/customXml" ds:itemID="{8852B95A-68F5-4147-A262-E049F4332F44}">
+<ds:datastoreItem xmlns:ds="http://schemas.openxmlformats.org/officeDocument/2006/customXml" ds:itemID="{CFF2EEC8-EEB5-49A4-9299-3750872C8D20}">
   <ds:schemaRefs>
     <ds:schemaRef ds:uri="http://schemas.openxmlformats.org/officeDocument/2006/bibliography"/>
   </ds:schemaRefs>

--- a/draft-ietf-teas-actn-poi-applicability.docx
+++ b/draft-ietf-teas-actn-poi-applicability.docx
@@ -41,6 +41,7 @@
           <w:lang w:val="en-GB"/>
         </w:rPr>
       </w:pPr>
+      <w:proofErr w:type="gramStart"/>
       <w:r>
         <w:rPr>
           <w:lang w:val="en-GB"/>
@@ -83,6 +84,7 @@
         </w:rPr>
         <w:t>2</w:t>
       </w:r>
+      <w:proofErr w:type="gramEnd"/>
     </w:p>
     <w:p>
       <w:pPr>
@@ -225,12 +227,28 @@
     </w:p>
     <w:p>
       <w:r>
-        <w:t>This document considers the applicability of Abstraction and Control of TE Networks (ACTN) architecture to Packet Optical Integration (POI)in the context of IP/MPLS and Optical internetworking, identifying the YANG data models being defined by the IETF to support this deployment architecture as well as specific scenarios relevant for Service Providers.</w:t>
-      </w:r>
-    </w:p>
-    <w:p>
-      <w:r>
-        <w:t>Existing IETF protocols and data models are identified for each multi-layer (packet over optical) scenario with particular focus on the MPI (Multi-Domain Service Coordinator to Provisioning Network Controllers Interface)in the ACTN architecture</w:t>
+        <w:t>This document considers the applicability of Abstraction and Control of TE Networks (ACTN) architecture to Packet Optical Integration (POI</w:t>
+      </w:r>
+      <w:proofErr w:type="gramStart"/>
+      <w:r>
+        <w:t>)in</w:t>
+      </w:r>
+      <w:proofErr w:type="gramEnd"/>
+      <w:r>
+        <w:t xml:space="preserve"> the context of IP/MPLS and Optical internetworking, identifying the YANG data models being defined by the IETF to support this deployment architecture as well as specific scenarios relevant for Service Providers.</w:t>
+      </w:r>
+    </w:p>
+    <w:p>
+      <w:r>
+        <w:t>Existing IETF protocols and data models are identified for each multi-layer (packet over optical) scenario with particular focus on the MPI (Multi-Domain Service Coordinator to Provisioning Network Controllers Interface</w:t>
+      </w:r>
+      <w:proofErr w:type="gramStart"/>
+      <w:r>
+        <w:t>)in</w:t>
+      </w:r>
+      <w:proofErr w:type="gramEnd"/>
+      <w:r>
+        <w:t xml:space="preserve"> the ACTN architecture</w:t>
       </w:r>
       <w:r>
         <w:t>.</w:t>
@@ -2325,11 +2343,16 @@
     </w:p>
     <w:p>
       <w:r>
-        <w:t>Packet Optical Integration (POI) is an advanced use case of traffic engineering. In wide area networks, a packet network based on the Internet Protocol (IP) and possibly Multiprotocol Label Switching (MPLS) is typically realized on top of an optical transport network that uses Dense Wavelength Division Multiplexing (DWDM)</w:t>
+        <w:t>Packet Optical Integration (POI) is an advanced use case of traffic engineering. In wide area networks, a packet network based on the Internet Protocol (IP) and possibly Multiprotocol Label Switching (MPLS) is typically realized on top of an optical transport network that uses Dense Wavelength Division Multiplexing (DWDM</w:t>
+      </w:r>
+      <w:proofErr w:type="gramStart"/>
+      <w:r>
+        <w:t>)</w:t>
       </w:r>
       <w:r>
         <w:t>(</w:t>
       </w:r>
+      <w:proofErr w:type="gramEnd"/>
       <w:r>
         <w:t>and optionally an Optical Transport Network (OTN)layer</w:t>
       </w:r>
@@ -2340,19 +2363,32 @@
         <w:t xml:space="preserve">. In many existing network deployments, the packet and the optical networks are engineered and operated independently of each other. There are technical differences between the technologies (e.g., routers vs. optical switches) and the corresponding network engineering and planning methods (e.g., inter-domain peering optimization in IP vs. dealing with physical impairments in DWDM, or very different time scales). In </w:t>
       </w:r>
       <w:r>
-        <w:t>addition, customers</w:t>
-      </w:r>
+        <w:t xml:space="preserve">addition, </w:t>
+      </w:r>
+      <w:proofErr w:type="spellStart"/>
+      <w:r>
+        <w:t>customers</w:t>
+      </w:r>
+      <w:proofErr w:type="spellEnd"/>
       <w:r>
         <w:t xml:space="preserve"> needs can be different between a packet and an optical network, and it is not uncommon to use different vendors in both domains. Last but not least, state-of-the-art packet and optical networks use sophisticated but complex technologies, and for a network engineer it may not be trivial to be a full expert in both areas. As a result, packet and optical networks are often operated in technical and organizational silos.</w:t>
       </w:r>
     </w:p>
     <w:p>
       <w:r>
-        <w:t xml:space="preserve">This separation is inefficient for many reasons. Both capital expenditure (CAPEX) and operational expenditure (OPEX) could be significantly reduced by better integrating the packet and the optical network. Multi-layer online topology insight can speed up </w:t>
+        <w:t xml:space="preserve">This separation is inefficient for many reasons. Both capital expenditure (CAPEX) and operational expenditure (OPEX) could be significantly reduced by better integrating the packet and the optical network. Multi-layer online topology insight can speed up troubleshooting (e.g., alarm correlation) and network operation (e.g., coordination of maintenance events), multi-layer offline </w:t>
       </w:r>
       <w:r>
         <w:lastRenderedPageBreak/>
-        <w:t>troubleshooting (e.g., alarm correlation) and network operation (e.g., coordination of maintenance events), multi-layer offline topology inventory can improve service quality (e.g., detection of diversity constraint violations) and multi-layer traffic engineering can use the available network capacity more efficiently (e.g., coordination of restoration). In addition, provisioning workflows can be simplified or automated as needed across layers (e.g, to achieve bandwidth on demand</w:t>
+        <w:t>topology inventory can improve service quality (e.g., detection of diversity constraint violations) and multi-layer traffic engineering can use the available network capacity more efficiently (e.g., coordination of restoration). In addition, provisioning workflows can be simplified or automated as needed across layers (</w:t>
+      </w:r>
+      <w:proofErr w:type="spellStart"/>
+      <w:r>
+        <w:t>e.g</w:t>
+      </w:r>
+      <w:proofErr w:type="spellEnd"/>
+      <w:r>
+        <w:t>, to achieve bandwidth on demand</w:t>
       </w:r>
       <w:r>
         <w:t>, or to perform maintenance events</w:t>
@@ -2571,7 +2607,15 @@
         <w:pStyle w:val="RFCFigure"/>
       </w:pPr>
       <w:r>
-        <w:t xml:space="preserve">          | P-PNC 1 | | O-PNC 1 |  | O-PNC 2 | | P-PNC 2 |</w:t>
+        <w:t xml:space="preserve">          | P-PNC 1 | | O-PNC 1 </w:t>
+      </w:r>
+      <w:proofErr w:type="gramStart"/>
+      <w:r>
+        <w:t>|  |</w:t>
+      </w:r>
+      <w:proofErr w:type="gramEnd"/>
+      <w:r>
+        <w:t xml:space="preserve"> O-PNC 2 | | P-PNC 2 |</w:t>
       </w:r>
     </w:p>
     <w:p>
@@ -2674,35 +2718,27 @@
             <w:rPr/>
           </w:rPrChange>
         </w:rPr>
-        <w:t xml:space="preserve">CE  / PE             </w:t>
-      </w:r>
-      <w:r>
-        <w:rPr>
-          <w:lang w:val="es-ES"/>
-          <w:rPrChange w:id="19" w:author="BOUQUIER, JEAN-FRANCOIS, Vodafone Spain" w:date="2021-03-12T11:37:00Z">
-            <w:rPr/>
-          </w:rPrChange>
-        </w:rPr>
-        <w:t xml:space="preserve">  BR </w:t>
-      </w:r>
-      <w:r>
-        <w:rPr>
-          <w:lang w:val="es-ES"/>
-          <w:rPrChange w:id="20" w:author="BOUQUIER, JEAN-FRANCOIS, Vodafone Spain" w:date="2021-03-12T11:37:00Z">
-            <w:rPr/>
-          </w:rPrChange>
-        </w:rPr>
-        <w:t xml:space="preserve">\  |        /  / </w:t>
-      </w:r>
-      <w:r>
-        <w:rPr>
-          <w:lang w:val="es-ES"/>
-          <w:rPrChange w:id="21" w:author="BOUQUIER, JEAN-FRANCOIS, Vodafone Spain" w:date="2021-03-12T11:37:00Z">
-            <w:rPr/>
-          </w:rPrChange>
-        </w:rPr>
-        <w:t xml:space="preserve">BR              </w:t>
-      </w:r>
+        <w:t>CE</w:t>
+      </w:r>
+      <w:ins w:id="19" w:author="Italo Busi [2]" w:date="2021-03-15T10:34:00Z">
+        <w:r>
+          <w:rPr>
+            <w:lang w:val="es-ES"/>
+          </w:rPr>
+          <w:t>1</w:t>
+        </w:r>
+      </w:ins>
+      <w:del w:id="20" w:author="Italo Busi [2]" w:date="2021-03-15T10:34:00Z">
+        <w:r>
+          <w:rPr>
+            <w:lang w:val="es-ES"/>
+            <w:rPrChange w:id="21" w:author="BOUQUIER, JEAN-FRANCOIS, Vodafone Spain" w:date="2021-03-12T11:37:00Z">
+              <w:rPr/>
+            </w:rPrChange>
+          </w:rPr>
+          <w:delText xml:space="preserve"> </w:delText>
+        </w:r>
+      </w:del>
       <w:r>
         <w:rPr>
           <w:lang w:val="es-ES"/>
@@ -2710,8 +2746,193 @@
             <w:rPr/>
           </w:rPrChange>
         </w:rPr>
-        <w:t>PE  \  CE</w:t>
-      </w:r>
+        <w:t xml:space="preserve"> / PE</w:t>
+      </w:r>
+      <w:ins w:id="23" w:author="Italo Busi [2]" w:date="2021-03-15T10:34:00Z">
+        <w:r>
+          <w:rPr>
+            <w:lang w:val="es-ES"/>
+          </w:rPr>
+          <w:t>1</w:t>
+        </w:r>
+      </w:ins>
+      <w:del w:id="24" w:author="Italo Busi [2]" w:date="2021-03-15T10:34:00Z">
+        <w:r>
+          <w:rPr>
+            <w:lang w:val="es-ES"/>
+            <w:rPrChange w:id="25" w:author="BOUQUIER, JEAN-FRANCOIS, Vodafone Spain" w:date="2021-03-12T11:37:00Z">
+              <w:rPr/>
+            </w:rPrChange>
+          </w:rPr>
+          <w:delText xml:space="preserve"> </w:delText>
+        </w:r>
+      </w:del>
+      <w:r>
+        <w:rPr>
+          <w:lang w:val="es-ES"/>
+          <w:rPrChange w:id="26" w:author="BOUQUIER, JEAN-FRANCOIS, Vodafone Spain" w:date="2021-03-12T11:37:00Z">
+            <w:rPr/>
+          </w:rPrChange>
+        </w:rPr>
+        <w:t xml:space="preserve">            </w:t>
+      </w:r>
+      <w:r>
+        <w:rPr>
+          <w:lang w:val="es-ES"/>
+          <w:rPrChange w:id="27" w:author="BOUQUIER, JEAN-FRANCOIS, Vodafone Spain" w:date="2021-03-12T11:37:00Z">
+            <w:rPr/>
+          </w:rPrChange>
+        </w:rPr>
+        <w:t xml:space="preserve"> </w:t>
+      </w:r>
+      <w:del w:id="28" w:author="Italo Busi [2]" w:date="2021-03-15T10:34:00Z">
+        <w:r>
+          <w:rPr>
+            <w:lang w:val="es-ES"/>
+            <w:rPrChange w:id="29" w:author="BOUQUIER, JEAN-FRANCOIS, Vodafone Spain" w:date="2021-03-12T11:37:00Z">
+              <w:rPr/>
+            </w:rPrChange>
+          </w:rPr>
+          <w:delText xml:space="preserve"> </w:delText>
+        </w:r>
+      </w:del>
+      <w:r>
+        <w:rPr>
+          <w:lang w:val="es-ES"/>
+          <w:rPrChange w:id="30" w:author="BOUQUIER, JEAN-FRANCOIS, Vodafone Spain" w:date="2021-03-12T11:37:00Z">
+            <w:rPr/>
+          </w:rPrChange>
+        </w:rPr>
+        <w:t>BR</w:t>
+      </w:r>
+      <w:ins w:id="31" w:author="Italo Busi [2]" w:date="2021-03-15T10:34:00Z">
+        <w:r>
+          <w:rPr>
+            <w:lang w:val="es-ES"/>
+          </w:rPr>
+          <w:t>1</w:t>
+        </w:r>
+      </w:ins>
+      <w:r>
+        <w:rPr>
+          <w:lang w:val="es-ES"/>
+          <w:rPrChange w:id="32" w:author="BOUQUIER, JEAN-FRANCOIS, Vodafone Spain" w:date="2021-03-12T11:37:00Z">
+            <w:rPr/>
+          </w:rPrChange>
+        </w:rPr>
+        <w:t xml:space="preserve"> </w:t>
+      </w:r>
+      <w:r>
+        <w:rPr>
+          <w:lang w:val="es-ES"/>
+          <w:rPrChange w:id="33" w:author="BOUQUIER, JEAN-FRANCOIS, Vodafone Spain" w:date="2021-03-12T11:37:00Z">
+            <w:rPr/>
+          </w:rPrChange>
+        </w:rPr>
+        <w:t xml:space="preserve">\  |        /  / </w:t>
+      </w:r>
+      <w:r>
+        <w:rPr>
+          <w:lang w:val="es-ES"/>
+          <w:rPrChange w:id="34" w:author="BOUQUIER, JEAN-FRANCOIS, Vodafone Spain" w:date="2021-03-12T11:37:00Z">
+            <w:rPr/>
+          </w:rPrChange>
+        </w:rPr>
+        <w:t>BR</w:t>
+      </w:r>
+      <w:ins w:id="35" w:author="Italo Busi [2]" w:date="2021-03-15T10:34:00Z">
+        <w:r>
+          <w:rPr>
+            <w:lang w:val="es-ES"/>
+          </w:rPr>
+          <w:t>2</w:t>
+        </w:r>
+      </w:ins>
+      <w:del w:id="36" w:author="Italo Busi [2]" w:date="2021-03-15T10:34:00Z">
+        <w:r>
+          <w:rPr>
+            <w:lang w:val="es-ES"/>
+            <w:rPrChange w:id="37" w:author="BOUQUIER, JEAN-FRANCOIS, Vodafone Spain" w:date="2021-03-12T11:37:00Z">
+              <w:rPr/>
+            </w:rPrChange>
+          </w:rPr>
+          <w:delText xml:space="preserve"> </w:delText>
+        </w:r>
+      </w:del>
+      <w:r>
+        <w:rPr>
+          <w:lang w:val="es-ES"/>
+          <w:rPrChange w:id="38" w:author="BOUQUIER, JEAN-FRANCOIS, Vodafone Spain" w:date="2021-03-12T11:37:00Z">
+            <w:rPr/>
+          </w:rPrChange>
+        </w:rPr>
+        <w:t xml:space="preserve">             </w:t>
+      </w:r>
+      <w:r>
+        <w:rPr>
+          <w:lang w:val="es-ES"/>
+          <w:rPrChange w:id="39" w:author="BOUQUIER, JEAN-FRANCOIS, Vodafone Spain" w:date="2021-03-12T11:37:00Z">
+            <w:rPr/>
+          </w:rPrChange>
+        </w:rPr>
+        <w:t>PE</w:t>
+      </w:r>
+      <w:ins w:id="40" w:author="Italo Busi [2]" w:date="2021-03-15T10:34:00Z">
+        <w:r>
+          <w:rPr>
+            <w:lang w:val="es-ES"/>
+          </w:rPr>
+          <w:t>2</w:t>
+        </w:r>
+      </w:ins>
+      <w:del w:id="41" w:author="Italo Busi [2]" w:date="2021-03-15T10:34:00Z">
+        <w:r>
+          <w:rPr>
+            <w:lang w:val="es-ES"/>
+            <w:rPrChange w:id="42" w:author="BOUQUIER, JEAN-FRANCOIS, Vodafone Spain" w:date="2021-03-12T11:37:00Z">
+              <w:rPr/>
+            </w:rPrChange>
+          </w:rPr>
+          <w:delText xml:space="preserve"> </w:delText>
+        </w:r>
+      </w:del>
+      <w:r>
+        <w:rPr>
+          <w:lang w:val="es-ES"/>
+          <w:rPrChange w:id="43" w:author="BOUQUIER, JEAN-FRANCOIS, Vodafone Spain" w:date="2021-03-12T11:37:00Z">
+            <w:rPr/>
+          </w:rPrChange>
+        </w:rPr>
+        <w:t xml:space="preserve"> \ </w:t>
+      </w:r>
+      <w:del w:id="44" w:author="Italo Busi [2]" w:date="2021-03-15T10:34:00Z">
+        <w:r>
+          <w:rPr>
+            <w:lang w:val="es-ES"/>
+            <w:rPrChange w:id="45" w:author="BOUQUIER, JEAN-FRANCOIS, Vodafone Spain" w:date="2021-03-12T11:37:00Z">
+              <w:rPr/>
+            </w:rPrChange>
+          </w:rPr>
+          <w:delText xml:space="preserve"> </w:delText>
+        </w:r>
+      </w:del>
+      <w:r>
+        <w:rPr>
+          <w:lang w:val="es-ES"/>
+          <w:rPrChange w:id="46" w:author="BOUQUIER, JEAN-FRANCOIS, Vodafone Spain" w:date="2021-03-12T11:37:00Z">
+            <w:rPr/>
+          </w:rPrChange>
+        </w:rPr>
+        <w:t>CE</w:t>
+      </w:r>
+      <w:ins w:id="47" w:author="Italo Busi [2]" w:date="2021-03-15T10:34:00Z">
+        <w:r>
+          <w:rPr>
+            <w:lang w:val="es-ES"/>
+          </w:rPr>
+          <w:t>2</w:t>
+        </w:r>
+      </w:ins>
     </w:p>
     <w:p>
       <w:pPr>
@@ -2732,7 +2953,7 @@
         <w:pStyle w:val="RFCFigure"/>
         <w:rPr>
           <w:lang w:val="en-GB"/>
-          <w:rPrChange w:id="23" w:author="BOUQUIER, JEAN-FRANCOIS, Vodafone Spain" w:date="2021-03-12T11:37:00Z">
+          <w:rPrChange w:id="48" w:author="BOUQUIER, JEAN-FRANCOIS, Vodafone Spain" w:date="2021-03-12T11:37:00Z">
             <w:rPr>
               <w:lang w:val="es-ES"/>
             </w:rPr>
@@ -2748,7 +2969,7 @@
       <w:r>
         <w:rPr>
           <w:lang w:val="en-GB"/>
-          <w:rPrChange w:id="24" w:author="BOUQUIER, JEAN-FRANCOIS, Vodafone Spain" w:date="2021-03-12T11:37:00Z">
+          <w:rPrChange w:id="49" w:author="BOUQUIER, JEAN-FRANCOIS, Vodafone Spain" w:date="2021-03-12T11:37:00Z">
             <w:rPr>
               <w:lang w:val="es-ES"/>
             </w:rPr>
@@ -2762,7 +2983,7 @@
         <w:pStyle w:val="RFCFigure"/>
         <w:rPr>
           <w:lang w:val="en-GB"/>
-          <w:rPrChange w:id="25" w:author="BOUQUIER, JEAN-FRANCOIS, Vodafone Spain" w:date="2021-03-12T11:37:00Z">
+          <w:rPrChange w:id="50" w:author="BOUQUIER, JEAN-FRANCOIS, Vodafone Spain" w:date="2021-03-12T11:37:00Z">
             <w:rPr>
               <w:lang w:val="es-ES"/>
             </w:rPr>
@@ -2772,40 +2993,42 @@
       <w:r>
         <w:rPr>
           <w:lang w:val="en-GB"/>
-          <w:rPrChange w:id="26" w:author="BOUQUIER, JEAN-FRANCOIS, Vodafone Spain" w:date="2021-03-12T11:37:00Z">
+          <w:rPrChange w:id="51" w:author="BOUQUIER, JEAN-FRANCOIS, Vodafone Spain" w:date="2021-03-12T11:37:00Z">
             <w:rPr>
               <w:lang w:val="es-ES"/>
             </w:rPr>
           </w:rPrChange>
         </w:rPr>
-        <w:t xml:space="preserve">    \  : </w:t>
-      </w:r>
+        <w:t xml:space="preserve">    </w:t>
+      </w:r>
+      <w:proofErr w:type="gramStart"/>
       <w:r>
         <w:rPr>
           <w:lang w:val="en-GB"/>
-          <w:rPrChange w:id="27" w:author="BOUQUIER, JEAN-FRANCOIS, Vodafone Spain" w:date="2021-03-12T11:37:00Z">
+          <w:rPrChange w:id="52" w:author="BOUQUIER, JEAN-FRANCOIS, Vodafone Spain" w:date="2021-03-12T11:37:00Z">
             <w:rPr>
               <w:lang w:val="es-ES"/>
             </w:rPr>
           </w:rPrChange>
         </w:rPr>
-        <w:t>PKT</w:t>
-      </w:r>
+        <w:t>\  :</w:t>
+      </w:r>
+      <w:proofErr w:type="gramEnd"/>
       <w:r>
         <w:rPr>
           <w:lang w:val="en-GB"/>
-          <w:rPrChange w:id="28" w:author="BOUQUIER, JEAN-FRANCOIS, Vodafone Spain" w:date="2021-03-12T11:37:00Z">
+          <w:rPrChange w:id="53" w:author="BOUQUIER, JEAN-FRANCOIS, Vodafone Spain" w:date="2021-03-12T11:37:00Z">
             <w:rPr>
               <w:lang w:val="es-ES"/>
             </w:rPr>
           </w:rPrChange>
         </w:rPr>
-        <w:t xml:space="preserve"> Domain 1  :  /  |       |   \  : </w:t>
+        <w:t xml:space="preserve"> </w:t>
       </w:r>
       <w:r>
         <w:rPr>
           <w:lang w:val="en-GB"/>
-          <w:rPrChange w:id="29" w:author="BOUQUIER, JEAN-FRANCOIS, Vodafone Spain" w:date="2021-03-12T11:37:00Z">
+          <w:rPrChange w:id="54" w:author="BOUQUIER, JEAN-FRANCOIS, Vodafone Spain" w:date="2021-03-12T11:37:00Z">
             <w:rPr>
               <w:lang w:val="es-ES"/>
             </w:rPr>
@@ -2816,28 +3039,50 @@
       <w:r>
         <w:rPr>
           <w:lang w:val="en-GB"/>
-          <w:rPrChange w:id="30" w:author="BOUQUIER, JEAN-FRANCOIS, Vodafone Spain" w:date="2021-03-12T11:37:00Z">
+          <w:rPrChange w:id="55" w:author="BOUQUIER, JEAN-FRANCOIS, Vodafone Spain" w:date="2021-03-12T11:37:00Z">
             <w:rPr>
               <w:lang w:val="es-ES"/>
             </w:rPr>
           </w:rPrChange>
         </w:rPr>
-        <w:t xml:space="preserve"> Domain 2  :  /</w:t>
-      </w:r>
-    </w:p>
-    <w:p>
-      <w:pPr>
-        <w:pStyle w:val="RFCFigure"/>
-      </w:pPr>
+        <w:t xml:space="preserve"> Domain 1  :  /  |       |   \  : </w:t>
+      </w:r>
       <w:r>
         <w:rPr>
           <w:lang w:val="en-GB"/>
-          <w:rPrChange w:id="31" w:author="BOUQUIER, JEAN-FRANCOIS, Vodafone Spain" w:date="2021-03-12T11:37:00Z">
+          <w:rPrChange w:id="56" w:author="BOUQUIER, JEAN-FRANCOIS, Vodafone Spain" w:date="2021-03-12T11:37:00Z">
             <w:rPr>
               <w:lang w:val="es-ES"/>
             </w:rPr>
           </w:rPrChange>
         </w:rPr>
+        <w:t>PKT</w:t>
+      </w:r>
+      <w:r>
+        <w:rPr>
+          <w:lang w:val="en-GB"/>
+          <w:rPrChange w:id="57" w:author="BOUQUIER, JEAN-FRANCOIS, Vodafone Spain" w:date="2021-03-12T11:37:00Z">
+            <w:rPr>
+              <w:lang w:val="es-ES"/>
+            </w:rPr>
+          </w:rPrChange>
+        </w:rPr>
+        <w:t xml:space="preserve"> Domain 2  :  /</w:t>
+      </w:r>
+    </w:p>
+    <w:p>
+      <w:pPr>
+        <w:pStyle w:val="RFCFigure"/>
+      </w:pPr>
+      <w:r>
+        <w:rPr>
+          <w:lang w:val="en-GB"/>
+          <w:rPrChange w:id="58" w:author="BOUQUIER, JEAN-FRANCOIS, Vodafone Spain" w:date="2021-03-12T11:37:00Z">
+            <w:rPr>
+              <w:lang w:val="es-ES"/>
+            </w:rPr>
+          </w:rPrChange>
+        </w:rPr>
         <w:t xml:space="preserve">     </w:t>
       </w:r>
       <w:r>
@@ -2884,7 +3129,15 @@
         <w:pStyle w:val="RFCFigure"/>
       </w:pPr>
       <w:r>
-        <w:t xml:space="preserve">   /   o...............o        \ /         o...............o    \</w:t>
+        <w:t xml:space="preserve">   /   </w:t>
+      </w:r>
+      <w:proofErr w:type="gramStart"/>
+      <w:r>
+        <w:t>o</w:t>
+      </w:r>
+      <w:proofErr w:type="gramEnd"/>
+      <w:r>
+        <w:t>...............o        \ /         o...............o    \</w:t>
       </w:r>
     </w:p>
     <w:p>
@@ -2920,11 +3173,11 @@
       <w:pPr>
         <w:pStyle w:val="Caption"/>
       </w:pPr>
-      <w:bookmarkStart w:id="32" w:name="_Ref5722602"/>
+      <w:bookmarkStart w:id="59" w:name="_Ref5722602"/>
       <w:r>
         <w:t>– Reference Scenario</w:t>
       </w:r>
-      <w:bookmarkEnd w:id="32"/>
+      <w:bookmarkEnd w:id="59"/>
     </w:p>
     <w:p>
       <w:r>
@@ -2948,7 +3201,15 @@
     </w:p>
     <w:p>
       <w:r>
-        <w:t xml:space="preserve">The routers between IP domains can be either AS Boundary Routers (ASBR) or Area Border Router (ABR): in this document the generic term Border Router (BR) is used to represent either an ASBR or a </w:t>
+        <w:t xml:space="preserve">The routers between IP domains can be either AS Boundary Routers (ASBR) or Area Border Router (ABR): in this document the generic term Border Router (BR) is used to represent either an ASBR or </w:t>
+      </w:r>
+      <w:proofErr w:type="gramStart"/>
+      <w:r>
+        <w:t>a</w:t>
+      </w:r>
+      <w:proofErr w:type="gramEnd"/>
+      <w:r>
+        <w:t xml:space="preserve"> </w:t>
       </w:r>
       <w:r>
         <w:t>A</w:t>
@@ -3048,7 +3309,7 @@
       </w:r>
     </w:p>
     <w:p>
-      <w:commentRangeStart w:id="33"/>
+      <w:commentRangeStart w:id="60"/>
       <w:r>
         <w:rPr>
           <w:highlight w:val="yellow"/>
@@ -3069,12 +3330,12 @@
         <w:noBreakHyphen/>
         <w:t>domain BR-BR or PE-PE), supported by Optical network, is for further study.</w:t>
       </w:r>
-      <w:commentRangeEnd w:id="33"/>
+      <w:commentRangeEnd w:id="60"/>
       <w:r>
         <w:rPr>
           <w:rStyle w:val="CommentReference"/>
         </w:rPr>
-        <w:commentReference w:id="33"/>
+        <w:commentReference w:id="60"/>
       </w:r>
     </w:p>
     <w:p>
@@ -3159,8 +3420,13 @@
       <w:r>
         <w:t xml:space="preserve"> (Customer MDSC Interface)</w:t>
       </w:r>
-      <w:r>
-        <w:t>,  and the adaptation to the relevant network models. Such case is represented in Figure 2 of [RFC8453]</w:t>
+      <w:proofErr w:type="gramStart"/>
+      <w:r>
+        <w:t>,  and</w:t>
+      </w:r>
+      <w:proofErr w:type="gramEnd"/>
+      <w:r>
+        <w:t xml:space="preserve"> the adaptation to the relevant network models. Such case is represented in Figure 2 of [RFC8453]</w:t>
       </w:r>
     </w:p>
     <w:p>
@@ -3172,7 +3438,15 @@
         </w:numPr>
       </w:pPr>
       <w:r>
-        <w:t>An implementation can choose to split the service-related and the network-related functions in different functional entities, as described in [RFC8309] and in section 4.2 of [RFC8453]. In this case, MDSC is decomposed into a top-level Service Orchestrator, interfacing the customer via the CMI, and into  a Network Orchestrator interfacing at the southbound with the PNCs. The interface between the Service Orchestrator and the Network Orchestrator is not specified in [RFC8453</w:t>
+        <w:t xml:space="preserve">An implementation can choose to split the service-related and the network-related functions in different functional entities, as described in [RFC8309] and in section 4.2 of [RFC8453]. In this case, MDSC is decomposed into a top-level Service Orchestrator, interfacing the customer via the CMI, and </w:t>
+      </w:r>
+      <w:proofErr w:type="gramStart"/>
+      <w:r>
+        <w:t>into  a</w:t>
+      </w:r>
+      <w:proofErr w:type="gramEnd"/>
+      <w:r>
+        <w:t xml:space="preserve"> Network Orchestrator interfacing at the southbound with the PNCs. The interface between the Service Orchestrator and the Network Orchestrator is not specified in [RFC8453</w:t>
       </w:r>
       <w:r>
         <w:t>]</w:t>
@@ -3223,7 +3497,15 @@
       </w:r>
       <w:r>
         <w:noBreakHyphen/>
-        <w:t>domain coordination betweeh the P-PNCs (see for example Figure 9 of [RFC8453]</w:t>
+        <w:t xml:space="preserve">domain coordination </w:t>
+      </w:r>
+      <w:proofErr w:type="spellStart"/>
+      <w:r>
+        <w:t>betweeh</w:t>
+      </w:r>
+      <w:proofErr w:type="spellEnd"/>
+      <w:r>
+        <w:t xml:space="preserve"> the P-PNCs (see for example Figure 9 of [RFC8453]</w:t>
       </w:r>
       <w:r>
         <w:t>)</w:t>
@@ -3324,34 +3606,59 @@
           <w:i/>
         </w:rPr>
       </w:pPr>
-      <w:commentRangeStart w:id="34"/>
+      <w:commentRangeStart w:id="61"/>
       <w:r>
         <w:rPr>
           <w:i/>
           <w:highlight w:val="yellow"/>
         </w:rPr>
-        <w:t>[Editors’note:] Check for a better term to define the network services</w:t>
-      </w:r>
+        <w:t>[</w:t>
+      </w:r>
+      <w:proofErr w:type="spellStart"/>
       <w:r>
         <w:rPr>
           <w:i/>
           <w:highlight w:val="yellow"/>
         </w:rPr>
-        <w:t>. It may be worthwhile defining what are the customer and network services</w:t>
-      </w:r>
+        <w:t>Editors’note</w:t>
+      </w:r>
+      <w:proofErr w:type="spellEnd"/>
       <w:r>
         <w:rPr>
           <w:i/>
           <w:highlight w:val="yellow"/>
         </w:rPr>
+        <w:t>:] Check for a better term to define the network services</w:t>
+      </w:r>
+      <w:r>
+        <w:rPr>
+          <w:i/>
+          <w:highlight w:val="yellow"/>
+        </w:rPr>
+        <w:t xml:space="preserve">. It may be worthwhile defining what </w:t>
+      </w:r>
+      <w:proofErr w:type="gramStart"/>
+      <w:r>
+        <w:rPr>
+          <w:i/>
+          <w:highlight w:val="yellow"/>
+        </w:rPr>
+        <w:t>are the customer and network services</w:t>
+      </w:r>
+      <w:proofErr w:type="gramEnd"/>
+      <w:r>
+        <w:rPr>
+          <w:i/>
+          <w:highlight w:val="yellow"/>
+        </w:rPr>
         <w:t>.</w:t>
       </w:r>
-      <w:commentRangeEnd w:id="34"/>
+      <w:commentRangeEnd w:id="61"/>
       <w:r>
         <w:rPr>
           <w:rStyle w:val="CommentReference"/>
         </w:rPr>
-        <w:commentReference w:id="34"/>
+        <w:commentReference w:id="61"/>
       </w:r>
     </w:p>
     <w:p>
@@ -3408,8 +3715,13 @@
         <w:t>, Fixed</w:t>
       </w:r>
       <w:r>
-        <w:t xml:space="preserve"> Acess</w:t>
-      </w:r>
+        <w:t xml:space="preserve"> </w:t>
+      </w:r>
+      <w:proofErr w:type="spellStart"/>
+      <w:r>
+        <w:t>Acess</w:t>
+      </w:r>
+      <w:proofErr w:type="spellEnd"/>
       <w:r>
         <w:t>,</w:t>
       </w:r>
@@ -3436,9 +3748,14 @@
       <w:pPr>
         <w:pStyle w:val="RFCListBullet"/>
       </w:pPr>
+      <w:proofErr w:type="gramStart"/>
       <w:r>
         <w:lastRenderedPageBreak/>
-        <w:t>to enable</w:t>
+        <w:t>to</w:t>
+      </w:r>
+      <w:proofErr w:type="gramEnd"/>
+      <w:r>
+        <w:t xml:space="preserve"> enable</w:t>
       </w:r>
       <w:r>
         <w:t xml:space="preserve"> catalogue-driven service provisioning from external applications (e.g. Customer Portal for Enterprise Business services) orchestrating the design and lifecycle management of these end-to-end transport connectivity services</w:t>
@@ -3589,9 +3906,11 @@
       <w:r>
         <w:t xml:space="preserve">resource, like a </w:t>
       </w:r>
+      <w:proofErr w:type="spellStart"/>
       <w:r>
         <w:t>fibre</w:t>
       </w:r>
+      <w:proofErr w:type="spellEnd"/>
       <w:r>
         <w:t>,</w:t>
       </w:r>
@@ -3635,8 +3954,8 @@
       <w:pPr>
         <w:pStyle w:val="Heading2"/>
       </w:pPr>
-      <w:bookmarkStart w:id="35" w:name="_Toc53130235"/>
-      <w:bookmarkStart w:id="36" w:name="_Toc57296243"/>
+      <w:bookmarkStart w:id="62" w:name="_Toc53130235"/>
+      <w:bookmarkStart w:id="63" w:name="_Toc57296243"/>
       <w:r>
         <w:t>L2/L3VPN</w:t>
       </w:r>
@@ -3649,8 +3968,8 @@
       <w:r>
         <w:t>in North Bound of MDSC</w:t>
       </w:r>
-      <w:bookmarkEnd w:id="35"/>
-      <w:bookmarkEnd w:id="36"/>
+      <w:bookmarkEnd w:id="62"/>
+      <w:bookmarkEnd w:id="63"/>
     </w:p>
     <w:p>
       <w:r>
@@ -3722,7 +4041,15 @@
     </w:p>
     <w:p>
       <w:r>
-        <w:t xml:space="preserve">Although the interface between the OSS/Orchestration layer is usually operator-specific, </w:t>
+        <w:t xml:space="preserve">Although the interface between the OSS/Orchestration </w:t>
+      </w:r>
+      <w:proofErr w:type="gramStart"/>
+      <w:r>
+        <w:t>layer</w:t>
+      </w:r>
+      <w:proofErr w:type="gramEnd"/>
+      <w:r>
+        <w:t xml:space="preserve"> is usually operator-specific, </w:t>
       </w:r>
       <w:r>
         <w:t xml:space="preserve">ideally it </w:t>
@@ -4001,11 +4328,16 @@
       <w:r>
         <w:t xml:space="preserve">        </w:t>
       </w:r>
+      <w:proofErr w:type="gramStart"/>
       <w:r>
         <w:t>1.</w:t>
       </w:r>
       <w:r>
-        <w:t xml:space="preserve">VN    </w:t>
+        <w:t>VN</w:t>
+      </w:r>
+      <w:proofErr w:type="gramEnd"/>
+      <w:r>
+        <w:t xml:space="preserve">    </w:t>
       </w:r>
       <w:r>
         <w:t xml:space="preserve">2. </w:t>
@@ -4016,12 +4348,14 @@
       <w:r>
         <w:t xml:space="preserve"> </w:t>
       </w:r>
+      <w:proofErr w:type="gramStart"/>
       <w:r>
         <w:t xml:space="preserve">&amp;  </w:t>
       </w:r>
       <w:r>
         <w:t>|</w:t>
       </w:r>
+      <w:proofErr w:type="gramEnd"/>
       <w:r>
         <w:t xml:space="preserve">           </w:t>
       </w:r>
@@ -4177,17 +4511,24 @@
       <w:r>
         <w:t xml:space="preserve">   </w:t>
       </w:r>
+      <w:proofErr w:type="gramStart"/>
       <w:r>
         <w:t>v</w:t>
       </w:r>
+      <w:proofErr w:type="gramEnd"/>
       <w:r>
         <w:t xml:space="preserve">         </w:t>
       </w:r>
       <w:r>
         <w:t xml:space="preserve">  </w:t>
       </w:r>
-      <w:r>
-        <w:t xml:space="preserve">v      </w:t>
+      <w:proofErr w:type="spellStart"/>
+      <w:r>
+        <w:t>v</w:t>
+      </w:r>
+      <w:proofErr w:type="spellEnd"/>
+      <w:r>
+        <w:t xml:space="preserve">      </w:t>
       </w:r>
       <w:r>
         <w:t xml:space="preserve"> </w:t>
@@ -4350,11 +4691,11 @@
       <w:pPr>
         <w:pStyle w:val="Caption"/>
       </w:pPr>
-      <w:bookmarkStart w:id="37" w:name="_Ref47973570"/>
+      <w:bookmarkStart w:id="64" w:name="_Ref47973570"/>
       <w:r>
         <w:t>Service Request Process</w:t>
       </w:r>
-      <w:bookmarkEnd w:id="37"/>
+      <w:bookmarkEnd w:id="64"/>
     </w:p>
     <w:p>
       <w:pPr>
@@ -4379,7 +4720,17 @@
         <w:t xml:space="preserve"> </w:t>
       </w:r>
       <w:r>
-        <w:t>from a orchestrated connectivity service point of view</w:t>
+        <w:t xml:space="preserve">from </w:t>
+      </w:r>
+      <w:proofErr w:type="spellStart"/>
+      <w:proofErr w:type="gramStart"/>
+      <w:r>
+        <w:t>a</w:t>
+      </w:r>
+      <w:proofErr w:type="spellEnd"/>
+      <w:proofErr w:type="gramEnd"/>
+      <w:r>
+        <w:t xml:space="preserve"> orchestrated connectivity service point of view</w:t>
       </w:r>
       <w:r>
         <w:t>, when the L2/L3VPN service has TE requirements</w:t>
@@ -4452,8 +4803,8 @@
       <w:r>
         <w:t xml:space="preserve"> </w:t>
       </w:r>
-      <w:commentRangeStart w:id="38"/>
-      <w:commentRangeStart w:id="39"/>
+      <w:commentRangeStart w:id="65"/>
+      <w:commentRangeStart w:id="66"/>
       <w:r>
         <w:rPr>
           <w:highlight w:val="yellow"/>
@@ -4478,19 +4829,19 @@
         </w:rPr>
         <w:t>MPI</w:t>
       </w:r>
-      <w:commentRangeEnd w:id="38"/>
+      <w:commentRangeEnd w:id="65"/>
       <w:r>
         <w:rPr>
           <w:rStyle w:val="CommentReference"/>
         </w:rPr>
-        <w:commentReference w:id="38"/>
-      </w:r>
-      <w:commentRangeEnd w:id="39"/>
+        <w:commentReference w:id="65"/>
+      </w:r>
+      <w:commentRangeEnd w:id="66"/>
       <w:r>
         <w:rPr>
           <w:rStyle w:val="CommentReference"/>
         </w:rPr>
-        <w:commentReference w:id="39"/>
+        <w:commentReference w:id="66"/>
       </w:r>
       <w:r>
         <w:t xml:space="preserve">, can also be used to </w:t>
@@ -4508,7 +4859,15 @@
         <w:t>,</w:t>
       </w:r>
       <w:r>
-        <w:t xml:space="preserve"> from a </w:t>
+        <w:t xml:space="preserve"> from </w:t>
+      </w:r>
+      <w:proofErr w:type="spellStart"/>
+      <w:r>
+        <w:t>a</w:t>
+      </w:r>
+      <w:proofErr w:type="spellEnd"/>
+      <w:r>
+        <w:t xml:space="preserve"> </w:t>
       </w:r>
       <w:r>
         <w:t xml:space="preserve">orchestrated connectivity </w:t>
@@ -4542,8 +4901,8 @@
       <w:r>
         <w:t xml:space="preserve">, </w:t>
       </w:r>
-      <w:commentRangeStart w:id="40"/>
-      <w:commentRangeStart w:id="41"/>
+      <w:commentRangeStart w:id="67"/>
+      <w:commentRangeStart w:id="68"/>
       <w:r>
         <w:rPr>
           <w:highlight w:val="yellow"/>
@@ -4568,19 +4927,19 @@
         </w:rPr>
         <w:t>MPI</w:t>
       </w:r>
-      <w:commentRangeEnd w:id="40"/>
+      <w:commentRangeEnd w:id="67"/>
       <w:r>
         <w:rPr>
           <w:rStyle w:val="CommentReference"/>
         </w:rPr>
-        <w:commentReference w:id="40"/>
-      </w:r>
-      <w:commentRangeEnd w:id="41"/>
+        <w:commentReference w:id="67"/>
+      </w:r>
+      <w:commentRangeEnd w:id="68"/>
       <w:r>
         <w:rPr>
           <w:rStyle w:val="CommentReference"/>
         </w:rPr>
-        <w:commentReference w:id="41"/>
+        <w:commentReference w:id="68"/>
       </w:r>
       <w:r>
         <w:t xml:space="preserve">, can also be used to </w:t>
@@ -4592,7 +4951,17 @@
         <w:t>,</w:t>
       </w:r>
       <w:r>
-        <w:t xml:space="preserve"> from a </w:t>
+        <w:t xml:space="preserve"> from </w:t>
+      </w:r>
+      <w:proofErr w:type="spellStart"/>
+      <w:proofErr w:type="gramStart"/>
+      <w:r>
+        <w:t>a</w:t>
+      </w:r>
+      <w:proofErr w:type="spellEnd"/>
+      <w:proofErr w:type="gramEnd"/>
+      <w:r>
+        <w:t xml:space="preserve"> </w:t>
       </w:r>
       <w:r>
         <w:t xml:space="preserve">orchestrated connectivity </w:t>
@@ -4606,7 +4975,6 @@
         <w:pStyle w:val="RFCListBullet"/>
       </w:pPr>
       <w:r>
-        <w:lastRenderedPageBreak/>
         <w:t>The TE &amp; Service Mapping YANG model [</w:t>
       </w:r>
       <w:r>
@@ -4628,6 +4996,7 @@
         </w:tabs>
       </w:pPr>
       <w:r>
+        <w:lastRenderedPageBreak/>
         <w:t xml:space="preserve">TE-service mapping provides the mapping </w:t>
       </w:r>
       <w:r>
@@ -4645,8 +5014,8 @@
       <w:r>
         <w:t xml:space="preserve"> the corresponding VN </w:t>
       </w:r>
-      <w:commentRangeStart w:id="42"/>
-      <w:commentRangeStart w:id="43"/>
+      <w:commentRangeStart w:id="69"/>
+      <w:commentRangeStart w:id="70"/>
       <w:r>
         <w:rPr>
           <w:highlight w:val="yellow"/>
@@ -4659,19 +5028,19 @@
         </w:rPr>
         <w:t>s</w:t>
       </w:r>
-      <w:commentRangeEnd w:id="42"/>
+      <w:commentRangeEnd w:id="69"/>
       <w:r>
         <w:rPr>
           <w:rStyle w:val="CommentReference"/>
         </w:rPr>
-        <w:commentReference w:id="42"/>
-      </w:r>
-      <w:commentRangeEnd w:id="43"/>
+        <w:commentReference w:id="69"/>
+      </w:r>
+      <w:commentRangeEnd w:id="70"/>
       <w:r>
         <w:rPr>
           <w:rStyle w:val="CommentReference"/>
         </w:rPr>
-        <w:commentReference w:id="43"/>
+        <w:commentReference w:id="70"/>
       </w:r>
       <w:r>
         <w:t xml:space="preserve">. </w:t>
@@ -4732,15 +5101,15 @@
       <w:pPr>
         <w:pStyle w:val="Heading2"/>
       </w:pPr>
-      <w:bookmarkStart w:id="44" w:name="_Ref40961280"/>
-      <w:bookmarkStart w:id="45" w:name="_Toc53130236"/>
-      <w:bookmarkStart w:id="46" w:name="_Toc57296244"/>
+      <w:bookmarkStart w:id="71" w:name="_Ref40961280"/>
+      <w:bookmarkStart w:id="72" w:name="_Toc53130236"/>
+      <w:bookmarkStart w:id="73" w:name="_Toc57296244"/>
       <w:r>
         <w:t>Service and Network Orchestration</w:t>
       </w:r>
-      <w:bookmarkEnd w:id="44"/>
-      <w:bookmarkEnd w:id="45"/>
-      <w:bookmarkEnd w:id="46"/>
+      <w:bookmarkEnd w:id="71"/>
+      <w:bookmarkEnd w:id="72"/>
+      <w:bookmarkEnd w:id="73"/>
     </w:p>
     <w:p>
       <w:r>
@@ -4839,24 +5208,24 @@
       </w:r>
     </w:p>
     <w:p>
-      <w:commentRangeStart w:id="47"/>
-      <w:commentRangeStart w:id="48"/>
+      <w:commentRangeStart w:id="74"/>
+      <w:commentRangeStart w:id="75"/>
       <w:r>
         <w:t>TE binding requirement types [TSM] are:</w:t>
       </w:r>
-      <w:commentRangeEnd w:id="47"/>
+      <w:commentRangeEnd w:id="74"/>
       <w:r>
         <w:rPr>
           <w:rStyle w:val="CommentReference"/>
         </w:rPr>
-        <w:commentReference w:id="47"/>
-      </w:r>
-      <w:commentRangeEnd w:id="48"/>
+        <w:commentReference w:id="74"/>
+      </w:r>
+      <w:commentRangeEnd w:id="75"/>
       <w:r>
         <w:rPr>
           <w:rStyle w:val="CommentReference"/>
         </w:rPr>
-        <w:commentReference w:id="48"/>
+        <w:commentReference w:id="75"/>
       </w:r>
     </w:p>
     <w:p>
@@ -4963,14 +5332,17 @@
     </w:p>
     <w:p>
       <w:r>
+        <w:t>For the first three types, there could be additional TE binding requirements with respect to different VN members of the same VN</w:t>
+      </w:r>
+      <w:r>
+        <w:t xml:space="preserve"> (on how different VN members, belonging to the same VN, can share or not network resources)</w:t>
+      </w:r>
+      <w:r>
+        <w:t xml:space="preserve">. For the first two cases, VN members can be </w:t>
+      </w:r>
+      <w:r>
         <w:lastRenderedPageBreak/>
-        <w:t>For the first three types, there could be additional TE binding requirements with respect to different VN members of the same VN</w:t>
-      </w:r>
-      <w:r>
-        <w:t xml:space="preserve"> (on how different VN members, belonging to the same VN, can share or not network resources)</w:t>
-      </w:r>
-      <w:r>
-        <w:t>. For the first two cases, VN members can be hard</w:t>
+        <w:t>hard</w:t>
       </w:r>
       <w:r>
         <w:noBreakHyphen/>
@@ -4981,7 +5353,15 @@
     </w:p>
     <w:p>
       <w:r>
-        <w:t>In order to fulfill the the L2/L3VPN end-to-end TE requirements, including the TE binding r</w:t>
+        <w:t xml:space="preserve">In order to fulfill the </w:t>
+      </w:r>
+      <w:proofErr w:type="spellStart"/>
+      <w:r>
+        <w:t>the</w:t>
+      </w:r>
+      <w:proofErr w:type="spellEnd"/>
+      <w:r>
+        <w:t xml:space="preserve"> L2/L3VPN end-to-end TE requirements, including the TE binding r</w:t>
       </w:r>
       <w:r>
         <w:t>e</w:t>
@@ -5276,7 +5656,15 @@
         <w:t>o</w:t>
       </w:r>
       <w:r>
-        <w:t>n 2.2. of [PATH-COMPUTE], performing path computation for optical networks in the MDSC is quite challenging because the optimal paths depend also on vendor</w:t>
+        <w:t xml:space="preserve">n 2.2. </w:t>
+      </w:r>
+      <w:proofErr w:type="gramStart"/>
+      <w:r>
+        <w:t>of</w:t>
+      </w:r>
+      <w:proofErr w:type="gramEnd"/>
+      <w:r>
+        <w:t xml:space="preserve"> [PATH-COMPUTE], performing path computation for optical networks in the MDSC is quite challenging because the optimal paths depend also on vendor</w:t>
       </w:r>
       <w:r>
         <w:noBreakHyphen/>
@@ -5314,30 +5702,46 @@
           <w:i/>
           <w:highlight w:val="yellow"/>
         </w:rPr>
-        <w:t>[Note: check with opeerators for some references on real deployment]</w:t>
+        <w:t xml:space="preserve">[Note: check with </w:t>
+      </w:r>
+      <w:proofErr w:type="spellStart"/>
+      <w:r>
+        <w:rPr>
+          <w:i/>
+          <w:highlight w:val="yellow"/>
+        </w:rPr>
+        <w:t>opeerators</w:t>
+      </w:r>
+      <w:proofErr w:type="spellEnd"/>
+      <w:r>
+        <w:rPr>
+          <w:i/>
+          <w:highlight w:val="yellow"/>
+        </w:rPr>
+        <w:t xml:space="preserve"> for some references on real deployment]</w:t>
       </w:r>
     </w:p>
     <w:p>
       <w:pPr>
         <w:pStyle w:val="Heading3"/>
       </w:pPr>
-      <w:bookmarkStart w:id="49" w:name="_Toc53130237"/>
-      <w:bookmarkStart w:id="50" w:name="_Toc57296245"/>
-      <w:commentRangeStart w:id="51"/>
+      <w:bookmarkStart w:id="76" w:name="_Toc53130237"/>
+      <w:bookmarkStart w:id="77" w:name="_Toc57296245"/>
+      <w:commentRangeStart w:id="78"/>
       <w:r>
         <w:t>Hard Isolation</w:t>
       </w:r>
-      <w:commentRangeEnd w:id="51"/>
+      <w:commentRangeEnd w:id="78"/>
       <w:r>
         <w:rPr>
           <w:rStyle w:val="CommentReference"/>
           <w:rFonts w:cs="Courier New"/>
           <w:bCs w:val="0"/>
         </w:rPr>
-        <w:commentReference w:id="51"/>
-      </w:r>
-      <w:bookmarkEnd w:id="49"/>
-      <w:bookmarkEnd w:id="50"/>
+        <w:commentReference w:id="78"/>
+      </w:r>
+      <w:bookmarkEnd w:id="76"/>
+      <w:bookmarkEnd w:id="77"/>
     </w:p>
     <w:p>
       <w:r>
@@ -5420,16 +5824,16 @@
       <w:pPr>
         <w:pStyle w:val="Heading3"/>
       </w:pPr>
-      <w:bookmarkStart w:id="52" w:name="_Toc53130238"/>
-      <w:bookmarkStart w:id="53" w:name="_Toc57296246"/>
+      <w:bookmarkStart w:id="79" w:name="_Toc53130238"/>
+      <w:bookmarkStart w:id="80" w:name="_Toc57296246"/>
       <w:r>
         <w:t>Sha</w:t>
       </w:r>
       <w:r>
         <w:t>red Tunnel Selection</w:t>
       </w:r>
-      <w:bookmarkEnd w:id="52"/>
-      <w:bookmarkEnd w:id="53"/>
+      <w:bookmarkEnd w:id="79"/>
+      <w:bookmarkEnd w:id="80"/>
     </w:p>
     <w:p>
       <w:r>
@@ -5569,7 +5973,15 @@
       </w:r>
       <w:r>
         <w:noBreakHyphen/>
-        <w:t>layer path computation, the MDSC can decide for example to modify the bandwidth of an existing Optical Tunnel (e.g., ODUflex bandwidth increase) or to setup new Optical Tunnels to be used as additional LAG members of an existing IP Link or as new IP Links to re-route the MPLS</w:t>
+        <w:t xml:space="preserve">layer path computation, the MDSC can decide for example to modify the bandwidth of an existing Optical Tunnel (e.g., </w:t>
+      </w:r>
+      <w:proofErr w:type="spellStart"/>
+      <w:r>
+        <w:t>ODUflex</w:t>
+      </w:r>
+      <w:proofErr w:type="spellEnd"/>
+      <w:r>
+        <w:t xml:space="preserve"> bandwidth increase) or to setup new Optical Tunnels to be used as additional LAG members of an existing IP Link or as new IP Links to re-route the MPLS</w:t>
       </w:r>
       <w:r>
         <w:noBreakHyphen/>
@@ -5578,7 +5990,15 @@
     </w:p>
     <w:p>
       <w:r>
-        <w:t>In all the cases, the labels used by the end-to-end tunnel are distributed in the PE and BR nodes by BGP. The MDSC is responsible to configure the BGP speakeers in each P</w:t>
+        <w:t xml:space="preserve">In all the cases, the labels used by the end-to-end tunnel are distributed in the PE and BR nodes by BGP. The MDSC is responsible to configure the BGP </w:t>
+      </w:r>
+      <w:proofErr w:type="spellStart"/>
+      <w:r>
+        <w:t>speakeers</w:t>
+      </w:r>
+      <w:proofErr w:type="spellEnd"/>
+      <w:r>
+        <w:t xml:space="preserve"> in each P</w:t>
       </w:r>
       <w:r>
         <w:noBreakHyphen/>
@@ -5589,16 +6009,16 @@
       <w:pPr>
         <w:pStyle w:val="Heading2"/>
       </w:pPr>
-      <w:bookmarkStart w:id="54" w:name="_Toc53130239"/>
-      <w:bookmarkStart w:id="55" w:name="_Toc57296247"/>
+      <w:bookmarkStart w:id="81" w:name="_Toc53130239"/>
+      <w:bookmarkStart w:id="82" w:name="_Toc57296247"/>
       <w:r>
         <w:t xml:space="preserve">IP/MPLS </w:t>
       </w:r>
       <w:r>
         <w:t>Domain Controller and NE Functions</w:t>
       </w:r>
-      <w:bookmarkEnd w:id="54"/>
-      <w:bookmarkEnd w:id="55"/>
+      <w:bookmarkEnd w:id="81"/>
+      <w:bookmarkEnd w:id="82"/>
     </w:p>
     <w:p>
       <w:r>
@@ -5834,7 +6254,15 @@
         <w:pStyle w:val="RFCFigure"/>
       </w:pPr>
       <w:r>
-        <w:t xml:space="preserve">          | 1.Tunnel  | 2.VPN</w:t>
+        <w:t xml:space="preserve">          | </w:t>
+      </w:r>
+      <w:proofErr w:type="gramStart"/>
+      <w:r>
+        <w:t>1.Tunnel  |</w:t>
+      </w:r>
+      <w:proofErr w:type="gramEnd"/>
+      <w:r>
+        <w:t xml:space="preserve"> 2.VPN</w:t>
       </w:r>
       <w:r>
         <w:t xml:space="preserve">    </w:t>
@@ -5850,18 +6278,22 @@
       <w:r>
         <w:t xml:space="preserve">          | </w:t>
       </w:r>
+      <w:proofErr w:type="spellStart"/>
       <w:r>
         <w:t>Config</w:t>
       </w:r>
+      <w:proofErr w:type="spellEnd"/>
       <w:r>
         <w:t xml:space="preserve">   </w:t>
       </w:r>
       <w:r>
         <w:t xml:space="preserve"> | Provisioning      | </w:t>
       </w:r>
+      <w:proofErr w:type="spellStart"/>
       <w:r>
         <w:t>Config</w:t>
       </w:r>
+      <w:proofErr w:type="spellEnd"/>
       <w:r>
         <w:t xml:space="preserve">   </w:t>
       </w:r>
@@ -5874,8 +6306,29 @@
         <w:pStyle w:val="RFCFigure"/>
       </w:pPr>
       <w:r>
-        <w:t xml:space="preserve">          V           V                   V           V</w:t>
-      </w:r>
+        <w:t xml:space="preserve">          V           </w:t>
+      </w:r>
+      <w:proofErr w:type="spellStart"/>
+      <w:r>
+        <w:t>V</w:t>
+      </w:r>
+      <w:proofErr w:type="spellEnd"/>
+      <w:r>
+        <w:t xml:space="preserve">                   </w:t>
+      </w:r>
+      <w:proofErr w:type="spellStart"/>
+      <w:r>
+        <w:t>V</w:t>
+      </w:r>
+      <w:proofErr w:type="spellEnd"/>
+      <w:r>
+        <w:t xml:space="preserve">           </w:t>
+      </w:r>
+      <w:proofErr w:type="spellStart"/>
+      <w:r>
+        <w:t>V</w:t>
+      </w:r>
+      <w:proofErr w:type="spellEnd"/>
     </w:p>
     <w:p>
       <w:pPr>
@@ -6036,11 +6489,11 @@
       <w:pPr>
         <w:pStyle w:val="Caption"/>
       </w:pPr>
-      <w:bookmarkStart w:id="56" w:name="_Ref48309454"/>
+      <w:bookmarkStart w:id="83" w:name="_Ref48309454"/>
       <w:r>
         <w:t>IP/MPLS Domain Controller &amp; NE Functions</w:t>
       </w:r>
-      <w:bookmarkEnd w:id="56"/>
+      <w:bookmarkEnd w:id="83"/>
     </w:p>
     <w:p>
       <w:r>
@@ -6101,7 +6554,23 @@
         <w:t>TE Tunnels are needed</w:t>
       </w:r>
       <w:r>
-        <w:t xml:space="preserve"> or mofications (e.g., bandwidth ingrease) to existing MPLS_TE Tunnels are needed</w:t>
+        <w:t xml:space="preserve"> or </w:t>
+      </w:r>
+      <w:proofErr w:type="spellStart"/>
+      <w:r>
+        <w:t>mofications</w:t>
+      </w:r>
+      <w:proofErr w:type="spellEnd"/>
+      <w:r>
+        <w:t xml:space="preserve"> (e.g., bandwidth </w:t>
+      </w:r>
+      <w:proofErr w:type="spellStart"/>
+      <w:r>
+        <w:t>ingrease</w:t>
+      </w:r>
+      <w:proofErr w:type="spellEnd"/>
+      <w:r>
+        <w:t>) to existing MPLS_TE Tunnels are needed</w:t>
       </w:r>
       <w:r>
         <w:t xml:space="preserve">, </w:t>
@@ -6195,13 +6664,13 @@
       <w:pPr>
         <w:pStyle w:val="Heading2"/>
       </w:pPr>
-      <w:bookmarkStart w:id="57" w:name="_Toc53130240"/>
-      <w:bookmarkStart w:id="58" w:name="_Toc57296248"/>
+      <w:bookmarkStart w:id="84" w:name="_Toc53130240"/>
+      <w:bookmarkStart w:id="85" w:name="_Toc57296248"/>
       <w:r>
         <w:t>Optical Domain Controller and NE Functions</w:t>
       </w:r>
-      <w:bookmarkEnd w:id="57"/>
-      <w:bookmarkEnd w:id="58"/>
+      <w:bookmarkEnd w:id="84"/>
+      <w:bookmarkEnd w:id="85"/>
     </w:p>
     <w:p>
       <w:r>
@@ -6253,8 +6722,13 @@
       <w:pPr>
         <w:pStyle w:val="RFCListBullet"/>
       </w:pPr>
-      <w:r>
-        <w:t>perform Optical Tunnel setup, when requested by the MDSC.</w:t>
+      <w:proofErr w:type="gramStart"/>
+      <w:r>
+        <w:t>perform</w:t>
+      </w:r>
+      <w:proofErr w:type="gramEnd"/>
+      <w:r>
+        <w:t xml:space="preserve"> Optical Tunnel setup, when requested by the MDSC.</w:t>
       </w:r>
     </w:p>
     <w:p>
@@ -6271,12 +6745,27 @@
       </w:r>
       <w:r>
         <w:noBreakHyphen/>
-        <w:t>speicific and outside the scope of this document.</w:t>
-      </w:r>
-    </w:p>
-    <w:p>
-      <w:r>
-        <w:t>Depending on the type of optical network, TE topology abstraction, path compution and path setup can be single</w:t>
+      </w:r>
+      <w:proofErr w:type="spellStart"/>
+      <w:r>
+        <w:t>speicific</w:t>
+      </w:r>
+      <w:proofErr w:type="spellEnd"/>
+      <w:r>
+        <w:t xml:space="preserve"> and outside the scope of this document.</w:t>
+      </w:r>
+    </w:p>
+    <w:p>
+      <w:r>
+        <w:t xml:space="preserve">Depending on the type of optical network, TE topology abstraction, path </w:t>
+      </w:r>
+      <w:proofErr w:type="spellStart"/>
+      <w:r>
+        <w:t>compution</w:t>
+      </w:r>
+      <w:proofErr w:type="spellEnd"/>
+      <w:r>
+        <w:t xml:space="preserve"> and path setup can be single</w:t>
       </w:r>
       <w:r>
         <w:noBreakHyphen/>
@@ -6299,13 +6788,13 @@
       <w:pPr>
         <w:pStyle w:val="Heading1"/>
       </w:pPr>
-      <w:bookmarkStart w:id="59" w:name="_Toc53130241"/>
-      <w:bookmarkStart w:id="60" w:name="_Toc57296249"/>
+      <w:bookmarkStart w:id="86" w:name="_Toc53130241"/>
+      <w:bookmarkStart w:id="87" w:name="_Toc57296249"/>
       <w:r>
         <w:t>Interface protocols and YANG data models for the MPIs</w:t>
       </w:r>
-      <w:bookmarkEnd w:id="59"/>
-      <w:bookmarkEnd w:id="60"/>
+      <w:bookmarkEnd w:id="86"/>
+      <w:bookmarkEnd w:id="87"/>
     </w:p>
     <w:p>
       <w:r>
@@ -6346,8 +6835,8 @@
       <w:pPr>
         <w:pStyle w:val="Heading2"/>
       </w:pPr>
-      <w:bookmarkStart w:id="61" w:name="_Toc53130242"/>
-      <w:bookmarkStart w:id="62" w:name="_Toc57296250"/>
+      <w:bookmarkStart w:id="88" w:name="_Toc53130242"/>
+      <w:bookmarkStart w:id="89" w:name="_Toc57296250"/>
       <w:r>
         <w:t>RESTCONF</w:t>
       </w:r>
@@ -6357,8 +6846,8 @@
       <w:r>
         <w:t xml:space="preserve"> at the MPIs</w:t>
       </w:r>
-      <w:bookmarkEnd w:id="61"/>
-      <w:bookmarkEnd w:id="62"/>
+      <w:bookmarkEnd w:id="88"/>
+      <w:bookmarkEnd w:id="89"/>
     </w:p>
     <w:p>
       <w:r>
@@ -6387,13 +6876,13 @@
       <w:pPr>
         <w:pStyle w:val="Heading2"/>
       </w:pPr>
-      <w:bookmarkStart w:id="63" w:name="_Toc53130243"/>
-      <w:bookmarkStart w:id="64" w:name="_Toc57296251"/>
+      <w:bookmarkStart w:id="90" w:name="_Toc53130243"/>
+      <w:bookmarkStart w:id="91" w:name="_Toc57296251"/>
       <w:r>
         <w:t>YANG data models at the MPIs</w:t>
       </w:r>
-      <w:bookmarkEnd w:id="63"/>
-      <w:bookmarkEnd w:id="64"/>
+      <w:bookmarkEnd w:id="90"/>
+      <w:bookmarkEnd w:id="91"/>
     </w:p>
     <w:p>
       <w:r>
@@ -6404,9 +6893,9 @@
       <w:pPr>
         <w:pStyle w:val="Heading3"/>
       </w:pPr>
-      <w:bookmarkStart w:id="65" w:name="_Toc53130244"/>
-      <w:bookmarkStart w:id="66" w:name="_Ref54089505"/>
-      <w:bookmarkStart w:id="67" w:name="_Toc57296252"/>
+      <w:bookmarkStart w:id="92" w:name="_Toc53130244"/>
+      <w:bookmarkStart w:id="93" w:name="_Ref54089505"/>
+      <w:bookmarkStart w:id="94" w:name="_Toc57296252"/>
       <w:r>
         <w:lastRenderedPageBreak/>
         <w:t xml:space="preserve">Common YANG </w:t>
@@ -6423,13 +6912,21 @@
       <w:r>
         <w:t>MPIs</w:t>
       </w:r>
-      <w:bookmarkEnd w:id="65"/>
-      <w:bookmarkEnd w:id="66"/>
-      <w:bookmarkEnd w:id="67"/>
-    </w:p>
-    <w:p>
-      <w:r>
-        <w:t>As required in [RFC8040], the "ietf-yang-library" YANG module defined in [RFC8525] is used to allow the MDSC to discover the set of YANG modules supported by each PNC at its MPI.</w:t>
+      <w:bookmarkEnd w:id="92"/>
+      <w:bookmarkEnd w:id="93"/>
+      <w:bookmarkEnd w:id="94"/>
+    </w:p>
+    <w:p>
+      <w:r>
+        <w:t>As required in [RFC8040], the "</w:t>
+      </w:r>
+      <w:proofErr w:type="spellStart"/>
+      <w:r>
+        <w:t>ietf</w:t>
+      </w:r>
+      <w:proofErr w:type="spellEnd"/>
+      <w:r>
+        <w:t>-yang-library" YANG module defined in [RFC8525] is used to allow the MDSC to discover the set of YANG modules supported by each PNC at its MPI.</w:t>
       </w:r>
     </w:p>
     <w:p>
@@ -6442,7 +6939,15 @@
         <w:pStyle w:val="RFCListBullet"/>
       </w:pPr>
       <w:r>
-        <w:t>The Base Network Model, defined in the “ietf-network” YANG module of [RFC8345]</w:t>
+        <w:t>The Base Network Model, defined in the “</w:t>
+      </w:r>
+      <w:proofErr w:type="spellStart"/>
+      <w:r>
+        <w:t>ietf</w:t>
+      </w:r>
+      <w:proofErr w:type="spellEnd"/>
+      <w:r>
+        <w:t>-network” YANG module of [RFC8345]</w:t>
       </w:r>
     </w:p>
     <w:p>
@@ -6452,11 +6957,19 @@
       <w:r>
         <w:t>The Base Network Topology Model, defined in the “</w:t>
       </w:r>
+      <w:proofErr w:type="spellStart"/>
       <w:r>
         <w:rPr>
           <w:lang w:val="en"/>
         </w:rPr>
-        <w:t>ietf-network-topology</w:t>
+        <w:t>ietf</w:t>
+      </w:r>
+      <w:proofErr w:type="spellEnd"/>
+      <w:r>
+        <w:rPr>
+          <w:lang w:val="en"/>
+        </w:rPr>
+        <w:t>-network-topology</w:t>
       </w:r>
       <w:r>
         <w:t>” YANG module of [RFC8345], which augments the Base Network Model</w:t>
@@ -6469,8 +6982,21 @@
       <w:r>
         <w:t>The TE Topology Model, defined in the “</w:t>
       </w:r>
-      <w:r>
-        <w:t>ietf-te-topology</w:t>
+      <w:proofErr w:type="spellStart"/>
+      <w:r>
+        <w:t>ietf</w:t>
+      </w:r>
+      <w:proofErr w:type="spellEnd"/>
+      <w:r>
+        <w:t>-</w:t>
+      </w:r>
+      <w:proofErr w:type="spellStart"/>
+      <w:r>
+        <w:t>te</w:t>
+      </w:r>
+      <w:proofErr w:type="spellEnd"/>
+      <w:r>
+        <w:t>-topology</w:t>
       </w:r>
       <w:r>
         <w:t>” YANG module of [RFC8795], which augments the Base Network Topology Model with TE specific information.</w:t>
@@ -6519,8 +7045,8 @@
       <w:pPr>
         <w:pStyle w:val="Heading3"/>
       </w:pPr>
-      <w:bookmarkStart w:id="68" w:name="_Toc53130245"/>
-      <w:bookmarkStart w:id="69" w:name="_Toc57296253"/>
+      <w:bookmarkStart w:id="95" w:name="_Toc53130245"/>
+      <w:bookmarkStart w:id="96" w:name="_Toc57296253"/>
       <w:r>
         <w:t xml:space="preserve">YANG models at the </w:t>
       </w:r>
@@ -6530,8 +7056,8 @@
       <w:r>
         <w:t>ptical MPIs</w:t>
       </w:r>
-      <w:bookmarkEnd w:id="68"/>
-      <w:bookmarkEnd w:id="69"/>
+      <w:bookmarkEnd w:id="95"/>
+      <w:bookmarkEnd w:id="96"/>
     </w:p>
     <w:p>
       <w:pPr>
@@ -6551,7 +7077,23 @@
         <w:pStyle w:val="RFCListBullet"/>
       </w:pPr>
       <w:r>
-        <w:t>The WSON Topology Model, defined in the “ietf-wson-topology” YANG modules of [</w:t>
+        <w:t>The WSON Topology Model, defined in the “</w:t>
+      </w:r>
+      <w:proofErr w:type="spellStart"/>
+      <w:r>
+        <w:t>ietf</w:t>
+      </w:r>
+      <w:proofErr w:type="spellEnd"/>
+      <w:r>
+        <w:t>-</w:t>
+      </w:r>
+      <w:proofErr w:type="spellStart"/>
+      <w:r>
+        <w:t>wson</w:t>
+      </w:r>
+      <w:proofErr w:type="spellEnd"/>
+      <w:r>
+        <w:t>-topology” YANG modules of [</w:t>
       </w:r>
       <w:r>
         <w:t>WSON-TOPO</w:t>
@@ -6563,8 +7105,13 @@
         <w:noBreakHyphen/>
         <w:t>grid Topology Model, defined in the “</w:t>
       </w:r>
-      <w:r>
-        <w:t>ietf-flexi-grid-topology</w:t>
+      <w:proofErr w:type="spellStart"/>
+      <w:r>
+        <w:t>ietf</w:t>
+      </w:r>
+      <w:proofErr w:type="spellEnd"/>
+      <w:r>
+        <w:t>-flexi-grid-topology</w:t>
       </w:r>
       <w:r>
         <w:t>” YANG module of [Flexi</w:t>
@@ -6593,8 +7140,21 @@
       <w:r>
         <w:t>defined in the “</w:t>
       </w:r>
-      <w:r>
-        <w:t>ietf-otn-topology</w:t>
+      <w:proofErr w:type="spellStart"/>
+      <w:r>
+        <w:t>ietf</w:t>
+      </w:r>
+      <w:proofErr w:type="spellEnd"/>
+      <w:r>
+        <w:t>-</w:t>
+      </w:r>
+      <w:proofErr w:type="spellStart"/>
+      <w:r>
+        <w:t>otn</w:t>
+      </w:r>
+      <w:proofErr w:type="spellEnd"/>
+      <w:r>
+        <w:t>-topology</w:t>
       </w:r>
       <w:r>
         <w:t xml:space="preserve">” YANG module of </w:t>
@@ -6611,8 +7171,21 @@
         <w:lastRenderedPageBreak/>
         <w:t>The Ethernet Topology Model, defined in the “</w:t>
       </w:r>
-      <w:r>
-        <w:t>ietf-eth-te-topology</w:t>
+      <w:proofErr w:type="spellStart"/>
+      <w:r>
+        <w:t>ietf</w:t>
+      </w:r>
+      <w:proofErr w:type="spellEnd"/>
+      <w:r>
+        <w:t>-eth-</w:t>
+      </w:r>
+      <w:proofErr w:type="spellStart"/>
+      <w:r>
+        <w:t>te</w:t>
+      </w:r>
+      <w:proofErr w:type="spellEnd"/>
+      <w:r>
+        <w:t>-topology</w:t>
       </w:r>
       <w:r>
         <w:t>” YANG module of [</w:t>
@@ -6634,7 +7207,7 @@
           <w:highlight w:val="yellow"/>
         </w:rPr>
       </w:pPr>
-      <w:commentRangeStart w:id="70"/>
+      <w:commentRangeStart w:id="97"/>
       <w:r>
         <w:rPr>
           <w:highlight w:val="yellow"/>
@@ -6671,44 +7244,80 @@
         </w:rPr>
         <w:t xml:space="preserve"> (e.g. an Ethernet transparent service) as defined in “</w:t>
       </w:r>
+      <w:proofErr w:type="spellStart"/>
       <w:r>
         <w:rPr>
           <w:highlight w:val="yellow"/>
         </w:rPr>
-        <w:t>ietf-trans-client-service</w:t>
-      </w:r>
+        <w:t>ietf</w:t>
+      </w:r>
+      <w:proofErr w:type="spellEnd"/>
       <w:r>
         <w:rPr>
           <w:highlight w:val="yellow"/>
         </w:rPr>
+        <w:t>-trans-client-service</w:t>
+      </w:r>
+      <w:r>
+        <w:rPr>
+          <w:highlight w:val="yellow"/>
+        </w:rPr>
         <w:t xml:space="preserve">” YANG module of </w:t>
       </w:r>
       <w:r>
         <w:rPr>
           <w:highlight w:val="yellow"/>
         </w:rPr>
-        <w:t>draft-ietf-ccamp-client-signal-yang [CLIENT-SIGNAL]</w:t>
-      </w:r>
+        <w:t>draft-</w:t>
+      </w:r>
+      <w:proofErr w:type="spellStart"/>
       <w:r>
         <w:rPr>
           <w:highlight w:val="yellow"/>
         </w:rPr>
+        <w:t>ietf</w:t>
+      </w:r>
+      <w:proofErr w:type="spellEnd"/>
+      <w:r>
+        <w:rPr>
+          <w:highlight w:val="yellow"/>
+        </w:rPr>
+        <w:t>-</w:t>
+      </w:r>
+      <w:proofErr w:type="spellStart"/>
+      <w:r>
+        <w:rPr>
+          <w:highlight w:val="yellow"/>
+        </w:rPr>
+        <w:t>ccamp</w:t>
+      </w:r>
+      <w:proofErr w:type="spellEnd"/>
+      <w:r>
+        <w:rPr>
+          <w:highlight w:val="yellow"/>
+        </w:rPr>
+        <w:t>-client-signal-yang [CLIENT-SIGNAL]</w:t>
+      </w:r>
+      <w:r>
+        <w:rPr>
+          <w:highlight w:val="yellow"/>
+        </w:rPr>
         <w:t>.</w:t>
       </w:r>
-      <w:commentRangeEnd w:id="70"/>
+      <w:commentRangeEnd w:id="97"/>
       <w:r>
         <w:rPr>
           <w:rStyle w:val="CommentReference"/>
         </w:rPr>
-        <w:commentReference w:id="70"/>
+        <w:commentReference w:id="97"/>
       </w:r>
     </w:p>
     <w:p>
       <w:pPr>
         <w:pStyle w:val="RFCListBullet"/>
       </w:pPr>
-      <w:commentRangeStart w:id="71"/>
-      <w:commentRangeStart w:id="72"/>
+      <w:commentRangeStart w:id="98"/>
+      <w:commentRangeStart w:id="99"/>
       <w:r>
         <w:t>The WSON Topology Model or, alternatively, the Flexi</w:t>
       </w:r>
@@ -6719,19 +7328,19 @@
       <w:r>
         <w:t>optical network is based on fixed grid or flexible-grid</w:t>
       </w:r>
-      <w:commentRangeEnd w:id="71"/>
+      <w:commentRangeEnd w:id="98"/>
       <w:r>
         <w:rPr>
           <w:rStyle w:val="CommentReference"/>
         </w:rPr>
-        <w:commentReference w:id="71"/>
-      </w:r>
-      <w:commentRangeEnd w:id="72"/>
+        <w:commentReference w:id="98"/>
+      </w:r>
+      <w:commentRangeEnd w:id="99"/>
       <w:r>
         <w:rPr>
           <w:rStyle w:val="CommentReference"/>
         </w:rPr>
-        <w:commentReference w:id="72"/>
+        <w:commentReference w:id="99"/>
       </w:r>
       <w:r>
         <w:t>.</w:t>
@@ -6768,7 +7377,15 @@
         <w:pStyle w:val="RFCListBullet"/>
       </w:pPr>
       <w:r>
-        <w:t>The TE Tunnel Model, defined in the “ietf-te” YANG module of [TE</w:t>
+        <w:t>The TE Tunnel Model, defined in the “</w:t>
+      </w:r>
+      <w:proofErr w:type="spellStart"/>
+      <w:r>
+        <w:t>ietf-te</w:t>
+      </w:r>
+      <w:proofErr w:type="spellEnd"/>
+      <w:r>
+        <w:t>” YANG module of [TE</w:t>
       </w:r>
       <w:r>
         <w:noBreakHyphen/>
@@ -6782,8 +7399,21 @@
       <w:r>
         <w:t>The WSON Tunnel Model, defined in the “</w:t>
       </w:r>
-      <w:r>
-        <w:t>ietf-wson-tunnel</w:t>
+      <w:proofErr w:type="spellStart"/>
+      <w:r>
+        <w:t>ietf</w:t>
+      </w:r>
+      <w:proofErr w:type="spellEnd"/>
+      <w:r>
+        <w:t>-</w:t>
+      </w:r>
+      <w:proofErr w:type="spellStart"/>
+      <w:r>
+        <w:t>wson</w:t>
+      </w:r>
+      <w:proofErr w:type="spellEnd"/>
+      <w:r>
+        <w:t>-tunnel</w:t>
       </w:r>
       <w:r>
         <w:t>” YANG modules of [</w:t>
@@ -6801,11 +7431,19 @@
         <w:noBreakHyphen/>
         <w:t>grid Media Channel Model, defined in the “</w:t>
       </w:r>
+      <w:proofErr w:type="spellStart"/>
       <w:r>
         <w:rPr>
           <w:lang w:val="en"/>
         </w:rPr>
-        <w:t>ietf-flexi-grid-media-channel</w:t>
+        <w:t>ietf</w:t>
+      </w:r>
+      <w:proofErr w:type="spellEnd"/>
+      <w:r>
+        <w:rPr>
+          <w:lang w:val="en"/>
+        </w:rPr>
+        <w:t>-flexi-grid-media-channel</w:t>
       </w:r>
       <w:r>
         <w:t>” YANG module of [Flexi</w:t>
@@ -6832,7 +7470,23 @@
         <w:t xml:space="preserve"> Model, </w:t>
       </w:r>
       <w:r>
-        <w:t>defined in the “ietf-otn-tunnel” YANG module of [OTN-TUNNEL]</w:t>
+        <w:t>defined in the “</w:t>
+      </w:r>
+      <w:proofErr w:type="spellStart"/>
+      <w:r>
+        <w:t>ietf</w:t>
+      </w:r>
+      <w:proofErr w:type="spellEnd"/>
+      <w:r>
+        <w:t>-</w:t>
+      </w:r>
+      <w:proofErr w:type="spellStart"/>
+      <w:r>
+        <w:t>otn</w:t>
+      </w:r>
+      <w:proofErr w:type="spellEnd"/>
+      <w:r>
+        <w:t>-tunnel” YANG module of [OTN-TUNNEL]</w:t>
       </w:r>
       <w:r>
         <w:t>.</w:t>
@@ -6845,8 +7499,21 @@
       <w:r>
         <w:t>The Ethernet Client Signal Model, defined in the “</w:t>
       </w:r>
-      <w:r>
-        <w:t>ietf-eth-tran-service</w:t>
+      <w:proofErr w:type="spellStart"/>
+      <w:r>
+        <w:t>ietf</w:t>
+      </w:r>
+      <w:proofErr w:type="spellEnd"/>
+      <w:r>
+        <w:t>-eth-</w:t>
+      </w:r>
+      <w:proofErr w:type="spellStart"/>
+      <w:r>
+        <w:t>tran</w:t>
+      </w:r>
+      <w:proofErr w:type="spellEnd"/>
+      <w:r>
+        <w:t>-service</w:t>
       </w:r>
       <w:r>
         <w:t>” YANG module of [CLIENT-SIGNAL]</w:t>
@@ -6936,8 +7603,8 @@
       <w:pPr>
         <w:pStyle w:val="Heading3"/>
       </w:pPr>
-      <w:bookmarkStart w:id="73" w:name="_Toc53130246"/>
-      <w:bookmarkStart w:id="74" w:name="_Toc57296254"/>
+      <w:bookmarkStart w:id="100" w:name="_Toc53130246"/>
+      <w:bookmarkStart w:id="101" w:name="_Toc57296254"/>
       <w:r>
         <w:lastRenderedPageBreak/>
         <w:t xml:space="preserve">YANG </w:t>
@@ -6948,8 +7615,8 @@
       <w:r>
         <w:t>models at the Packet MPIs</w:t>
       </w:r>
-      <w:bookmarkEnd w:id="73"/>
-      <w:bookmarkEnd w:id="74"/>
+      <w:bookmarkEnd w:id="100"/>
+      <w:bookmarkEnd w:id="101"/>
     </w:p>
     <w:p>
       <w:pPr>
@@ -7046,7 +7713,23 @@
         <w:pStyle w:val="RFCListBullet"/>
       </w:pPr>
       <w:r>
-        <w:t>The L3 specific data model including extended TE attributes (e.g. performance derived metrics like latency), defined in “ietf-l3-te-topology” and in “ietf-te-topology-packet” in draft-ietf-teas-l3-te-topo [L3-TE-TOPO]</w:t>
+        <w:t>The L3 specific data model including extended TE attributes (e.g. performance derived metrics like latency), defined in “ietf-l3-te-topology” and in “</w:t>
+      </w:r>
+      <w:proofErr w:type="spellStart"/>
+      <w:r>
+        <w:t>ietf</w:t>
+      </w:r>
+      <w:proofErr w:type="spellEnd"/>
+      <w:r>
+        <w:t>-</w:t>
+      </w:r>
+      <w:proofErr w:type="spellStart"/>
+      <w:r>
+        <w:t>te</w:t>
+      </w:r>
+      <w:proofErr w:type="spellEnd"/>
+      <w:r>
+        <w:t>-topology-packet” in draft-ietf-teas-l3-te-topo [L3-TE-TOPO]</w:t>
       </w:r>
     </w:p>
     <w:p>
@@ -7054,7 +7737,23 @@
         <w:pStyle w:val="RFCListBullet"/>
       </w:pPr>
       <w:r>
-        <w:t>The Ethernet Topology Model, defined in the “ietf-eth-te-topology” YANG module of [CLIENT-TOPO], which augments the TE Topology Model</w:t>
+        <w:t>The Ethernet Topology Model, defined in the “</w:t>
+      </w:r>
+      <w:proofErr w:type="spellStart"/>
+      <w:r>
+        <w:t>ietf</w:t>
+      </w:r>
+      <w:proofErr w:type="spellEnd"/>
+      <w:r>
+        <w:t>-eth-</w:t>
+      </w:r>
+      <w:proofErr w:type="spellStart"/>
+      <w:r>
+        <w:t>te</w:t>
+      </w:r>
+      <w:proofErr w:type="spellEnd"/>
+      <w:r>
+        <w:t>-topology” YANG module of [CLIENT-TOPO], which augments the TE Topology Model</w:t>
       </w:r>
     </w:p>
     <w:p>
@@ -7079,9 +7778,49 @@
         <w:pStyle w:val="RFCListBullet"/>
         <w:shd w:val="clear" w:color="auto" w:fill="FFFF00"/>
       </w:pPr>
-      <w:commentRangeStart w:id="75"/>
-      <w:r>
-        <w:t>The User Network Interface (UNI) Topology Model, being defined in the “ietf-uni-topology” module of the draft-ogondio-opsawg-uni-topology [UNI-TOPO] which augment “ietf-network” module defined in [RFC8345] adding service attachment points to the nodes to which L2VPN/L3VPN IP/MPLS services can be attached.</w:t>
+      <w:commentRangeStart w:id="102"/>
+      <w:r>
+        <w:t>The User Network Interface (UNI) Topology Model, being defined in the “</w:t>
+      </w:r>
+      <w:proofErr w:type="spellStart"/>
+      <w:r>
+        <w:t>ietf</w:t>
+      </w:r>
+      <w:proofErr w:type="spellEnd"/>
+      <w:r>
+        <w:t>-</w:t>
+      </w:r>
+      <w:proofErr w:type="spellStart"/>
+      <w:r>
+        <w:t>uni</w:t>
+      </w:r>
+      <w:proofErr w:type="spellEnd"/>
+      <w:r>
+        <w:t>-topology” module of the draft-</w:t>
+      </w:r>
+      <w:proofErr w:type="spellStart"/>
+      <w:r>
+        <w:t>ogondio</w:t>
+      </w:r>
+      <w:proofErr w:type="spellEnd"/>
+      <w:r>
+        <w:t>-opsawg-</w:t>
+      </w:r>
+      <w:proofErr w:type="spellStart"/>
+      <w:r>
+        <w:t>uni</w:t>
+      </w:r>
+      <w:proofErr w:type="spellEnd"/>
+      <w:r>
+        <w:t>-topology [UNI-TOPO] which augment “</w:t>
+      </w:r>
+      <w:proofErr w:type="spellStart"/>
+      <w:r>
+        <w:t>ietf</w:t>
+      </w:r>
+      <w:proofErr w:type="spellEnd"/>
+      <w:r>
+        <w:t>-network” module defined in [RFC8345] adding service attachment points to the nodes to which L2VPN/L3VPN IP/MPLS services can be attached.</w:t>
       </w:r>
     </w:p>
     <w:p>
@@ -7101,12 +7840,12 @@
       <w:r>
         <w:t>L2VPN network data model defined in “ietf-l2vpn-ntw” module of draft-ietf-barguil-opsawg-l2sm-l2nm [L2NM] used for non-ACTN MPI for L2VPN service provisioning</w:t>
       </w:r>
-      <w:commentRangeEnd w:id="75"/>
+      <w:commentRangeEnd w:id="102"/>
       <w:r>
         <w:rPr>
           <w:rStyle w:val="CommentReference"/>
         </w:rPr>
-        <w:commentReference w:id="75"/>
+        <w:commentReference w:id="102"/>
       </w:r>
     </w:p>
     <w:p>
@@ -7121,7 +7860,7 @@
           <w:i/>
         </w:rPr>
       </w:pPr>
-      <w:commentRangeStart w:id="76"/>
+      <w:commentRangeStart w:id="103"/>
       <w:r>
         <w:rPr>
           <w:i/>
@@ -7129,24 +7868,24 @@
         </w:rPr>
         <w:t>[Editor’s note:] Add YANG models used for tunnel and service configuration.</w:t>
       </w:r>
-      <w:commentRangeEnd w:id="76"/>
+      <w:commentRangeEnd w:id="103"/>
       <w:r>
         <w:rPr>
           <w:rStyle w:val="CommentReference"/>
         </w:rPr>
-        <w:commentReference w:id="76"/>
+        <w:commentReference w:id="103"/>
       </w:r>
     </w:p>
     <w:p>
       <w:pPr>
         <w:pStyle w:val="Heading2"/>
       </w:pPr>
-      <w:bookmarkStart w:id="77" w:name="_Toc57296255"/>
-      <w:bookmarkStart w:id="78" w:name="_Toc53130247"/>
+      <w:bookmarkStart w:id="104" w:name="_Toc57296255"/>
+      <w:bookmarkStart w:id="105" w:name="_Toc53130247"/>
       <w:r>
         <w:t>PCEP</w:t>
       </w:r>
-      <w:bookmarkEnd w:id="77"/>
+      <w:bookmarkEnd w:id="104"/>
     </w:p>
     <w:p>
       <w:r>
@@ -7162,16 +7901,24 @@
         <w:t xml:space="preserve"> and </w:t>
       </w:r>
       <w:r>
-        <w:t>lists the PCEP extensions that are needed to use PCEP as an ACTN interface.  The stateful PCE [RFC8231], PCE-</w:t>
+        <w:t xml:space="preserve">lists the PCEP extensions that are needed to use PCEP as an ACTN interface.  The stateful PCE [RFC8231], PCE-Initiation [RFC8281], stateful Hierarchical PCE (H-PCE) [RFC8751], </w:t>
       </w:r>
       <w:r>
         <w:lastRenderedPageBreak/>
-        <w:t>Initiation [RFC8281], stateful Hierarchical PCE (H-PCE) [RFC8751], and PCE as a central controller (PCECC) [RFC8283] are some of the key extensions that enable the use of PCE/PCEP for ACTN.</w:t>
-      </w:r>
-    </w:p>
-    <w:p>
-      <w:r>
-        <w:t>Since the PCEP supports path computation in the packet as well as optical networks, PCEP is well suited for inter-layer path computation. [RFC5623] describes a framework for applying the PCE-based architecture to interlayer (G)MPLS traffic engineering. Further, the section 6.1 of [RFC8751] states the H-PCE applicability for inter-layer or POI.</w:t>
+        <w:t>and PCE as a central controller (PCECC) [RFC8283] are some of the key extensions that enable the use of PCE/PCEP for ACTN.</w:t>
+      </w:r>
+    </w:p>
+    <w:p>
+      <w:r>
+        <w:t>Since the PCEP supports path computation in the packet as well as optical networks, PCEP is well suited for inter-layer path computation. [RFC5623] describes a framework for applying the PCE-based architecture to interlayer (G</w:t>
+      </w:r>
+      <w:proofErr w:type="gramStart"/>
+      <w:r>
+        <w:t>)MPLS</w:t>
+      </w:r>
+      <w:proofErr w:type="gramEnd"/>
+      <w:r>
+        <w:t xml:space="preserve"> traffic engineering. Further, the section 6.1 of [RFC8751] states the H-PCE applicability for inter-layer or POI.</w:t>
       </w:r>
     </w:p>
     <w:p>
@@ -7196,8 +7943,21 @@
         <w:t xml:space="preserve">Depending on </w:t>
       </w:r>
       <w:r>
-        <w:t>whether ACTN is deployed in a greenfield or browfield</w:t>
-      </w:r>
+        <w:t xml:space="preserve">whether ACTN is deployed in a </w:t>
+      </w:r>
+      <w:proofErr w:type="gramStart"/>
+      <w:r>
+        <w:t>greenfield</w:t>
+      </w:r>
+      <w:proofErr w:type="gramEnd"/>
+      <w:r>
+        <w:t xml:space="preserve"> or </w:t>
+      </w:r>
+      <w:proofErr w:type="spellStart"/>
+      <w:r>
+        <w:t>browfield</w:t>
+      </w:r>
+      <w:proofErr w:type="spellEnd"/>
       <w:r>
         <w:t xml:space="preserve">, </w:t>
       </w:r>
@@ -7280,7 +8040,15 @@
         <w:br/>
       </w:r>
       <w:r>
-        <w:t>This approach is very attractive for operators from an multi</w:t>
+        <w:t xml:space="preserve">This approach is very attractive for operators from </w:t>
+      </w:r>
+      <w:proofErr w:type="gramStart"/>
+      <w:r>
+        <w:t>an</w:t>
+      </w:r>
+      <w:proofErr w:type="gramEnd"/>
+      <w:r>
+        <w:t xml:space="preserve"> multi</w:t>
       </w:r>
       <w:r>
         <w:noBreakHyphen/>
@@ -7312,7 +8080,15 @@
         <w:t xml:space="preserve"> RESTCONF/YANG interface towards each PNC to discover all the TE information and requests the creation of TE tunnels</w:t>
       </w:r>
       <w:r>
-        <w:t xml:space="preserve"> but it uses PCEP for hierararchical path computation.</w:t>
+        <w:t xml:space="preserve"> but it uses PCEP for </w:t>
+      </w:r>
+      <w:proofErr w:type="spellStart"/>
+      <w:r>
+        <w:t>hierararchical</w:t>
+      </w:r>
+      <w:proofErr w:type="spellEnd"/>
+      <w:r>
+        <w:t xml:space="preserve"> path computation.</w:t>
       </w:r>
       <w:r>
         <w:br/>
@@ -7360,14 +8136,14 @@
       <w:pPr>
         <w:pStyle w:val="Heading1"/>
       </w:pPr>
-      <w:bookmarkStart w:id="79" w:name="_Ref57295795"/>
-      <w:bookmarkStart w:id="80" w:name="_Toc57296256"/>
+      <w:bookmarkStart w:id="106" w:name="_Ref57295795"/>
+      <w:bookmarkStart w:id="107" w:name="_Toc57296256"/>
       <w:r>
         <w:t>Multi-layer and multi-domain services scenarios</w:t>
       </w:r>
-      <w:bookmarkEnd w:id="78"/>
-      <w:bookmarkEnd w:id="79"/>
-      <w:bookmarkEnd w:id="80"/>
+      <w:bookmarkEnd w:id="105"/>
+      <w:bookmarkEnd w:id="106"/>
+      <w:bookmarkEnd w:id="107"/>
     </w:p>
     <w:p>
       <w:r>
@@ -7380,35 +8156,35 @@
         <w:t>, and very relevant for Service Providers, are described in the next sections. For each scenario existing IETF protocols and data models are identified w</w:t>
       </w:r>
       <w:r>
-        <w:t xml:space="preserve">ith particular focus on </w:t>
+        <w:t xml:space="preserve">ith particular focus on the MPI </w:t>
+      </w:r>
+      <w:r>
+        <w:t>in the ACTN architecture</w:t>
+      </w:r>
+      <w:r>
+        <w:t>. Non ACTN IET</w:t>
+      </w:r>
+      <w:r>
+        <w:t>F</w:t>
+      </w:r>
+      <w:r>
+        <w:t xml:space="preserve"> data models required </w:t>
       </w:r>
       <w:r>
         <w:lastRenderedPageBreak/>
-        <w:t xml:space="preserve">the MPI </w:t>
-      </w:r>
-      <w:r>
-        <w:t>in the ACTN architecture</w:t>
-      </w:r>
-      <w:r>
-        <w:t>. Non ACTN IET</w:t>
-      </w:r>
-      <w:r>
-        <w:t>F</w:t>
-      </w:r>
-      <w:r>
-        <w:t xml:space="preserve"> data models required for L2/L3VPN service provisioning between MDSC and IP PNCs are also identified.</w:t>
+        <w:t>for L2/L3VPN service provisioning between MDSC and IP PNCs are also identified.</w:t>
       </w:r>
     </w:p>
     <w:p>
       <w:pPr>
         <w:pStyle w:val="Heading2"/>
       </w:pPr>
-      <w:bookmarkStart w:id="81" w:name="_Toc53130248"/>
-      <w:bookmarkStart w:id="82" w:name="_Toc57296257"/>
+      <w:bookmarkStart w:id="108" w:name="_Toc53130248"/>
+      <w:bookmarkStart w:id="109" w:name="_Toc57296257"/>
       <w:r>
         <w:t xml:space="preserve">Scenario 1: </w:t>
       </w:r>
-      <w:ins w:id="83" w:author="Italo Busi" w:date="2021-03-08T20:35:00Z">
+      <w:ins w:id="110" w:author="Italo Busi" w:date="2021-03-08T20:35:00Z">
         <w:r>
           <w:t xml:space="preserve">inventory, service and </w:t>
         </w:r>
@@ -7416,7 +8192,7 @@
       <w:r>
         <w:t xml:space="preserve">network </w:t>
       </w:r>
-      <w:del w:id="84" w:author="Italo Busi" w:date="2021-03-08T20:35:00Z">
+      <w:del w:id="111" w:author="Italo Busi" w:date="2021-03-08T20:35:00Z">
         <w:r>
           <w:delText xml:space="preserve">and service </w:delText>
         </w:r>
@@ -7424,13 +8200,13 @@
       <w:r>
         <w:t>topology discovery</w:t>
       </w:r>
-      <w:bookmarkEnd w:id="81"/>
-      <w:bookmarkEnd w:id="82"/>
-    </w:p>
-    <w:p>
-      <w:pPr>
-        <w:rPr>
-          <w:ins w:id="85" w:author="Italo Busi" w:date="2021-03-08T20:36:00Z"/>
+      <w:bookmarkEnd w:id="108"/>
+      <w:bookmarkEnd w:id="109"/>
+    </w:p>
+    <w:p>
+      <w:pPr>
+        <w:rPr>
+          <w:ins w:id="112" w:author="Italo Busi" w:date="2021-03-08T20:36:00Z"/>
         </w:rPr>
       </w:pPr>
       <w:r>
@@ -7460,7 +8236,7 @@
       <w:r>
         <w:t xml:space="preserve">s, in terms of nodes </w:t>
       </w:r>
-      <w:del w:id="86" w:author="Italo Busi" w:date="2021-03-08T20:35:00Z">
+      <w:del w:id="113" w:author="Italo Busi" w:date="2021-03-08T20:35:00Z">
         <w:r>
           <w:delText xml:space="preserve">(NEs) </w:delText>
         </w:r>
@@ -7481,13 +8257,29 @@
         <w:t xml:space="preserve"> </w:t>
       </w:r>
       <w:r>
-        <w:t xml:space="preserve">but also in terms of tunnels (MPLS or SR paths in IP layer and OCh </w:t>
+        <w:t xml:space="preserve">but also in terms of tunnels (MPLS or SR paths in IP layer and </w:t>
+      </w:r>
+      <w:proofErr w:type="spellStart"/>
+      <w:r>
+        <w:t>OCh</w:t>
+      </w:r>
+      <w:proofErr w:type="spellEnd"/>
+      <w:r>
+        <w:t xml:space="preserve"> </w:t>
       </w:r>
       <w:r>
         <w:t xml:space="preserve">and </w:t>
       </w:r>
       <w:r>
-        <w:t>optionally ODUk tunnels</w:t>
+        <w:t xml:space="preserve">optionally </w:t>
+      </w:r>
+      <w:proofErr w:type="spellStart"/>
+      <w:r>
+        <w:t>ODUk</w:t>
+      </w:r>
+      <w:proofErr w:type="spellEnd"/>
+      <w:r>
+        <w:t xml:space="preserve"> tunnels</w:t>
       </w:r>
       <w:r>
         <w:t xml:space="preserve"> in optical layer</w:t>
@@ -7502,10 +8294,10 @@
     <w:p>
       <w:pPr>
         <w:rPr>
-          <w:ins w:id="87" w:author="Italo Busi" w:date="2021-03-08T20:36:00Z"/>
-        </w:rPr>
-      </w:pPr>
-      <w:ins w:id="88" w:author="Italo Busi" w:date="2021-03-08T20:42:00Z">
+          <w:ins w:id="114" w:author="Italo Busi" w:date="2021-03-08T20:36:00Z"/>
+        </w:rPr>
+      </w:pPr>
+      <w:ins w:id="115" w:author="Italo Busi" w:date="2021-03-08T20:42:00Z">
         <w:r>
           <w:t xml:space="preserve">In addition, the </w:t>
         </w:r>
@@ -7513,7 +8305,7 @@
       <w:r>
         <w:t xml:space="preserve">MDSC </w:t>
       </w:r>
-      <w:ins w:id="89" w:author="Italo Busi" w:date="2021-03-08T20:42:00Z">
+      <w:ins w:id="116" w:author="Italo Busi" w:date="2021-03-08T20:42:00Z">
         <w:r>
           <w:t xml:space="preserve">should </w:t>
         </w:r>
@@ -7521,7 +8313,7 @@
       <w:r>
         <w:t>discover</w:t>
       </w:r>
-      <w:del w:id="90" w:author="Italo Busi" w:date="2021-03-08T20:42:00Z">
+      <w:del w:id="117" w:author="Italo Busi" w:date="2021-03-08T20:42:00Z">
         <w:r>
           <w:delText>s</w:delText>
         </w:r>
@@ -7529,7 +8321,7 @@
       <w:r>
         <w:t xml:space="preserve"> </w:t>
       </w:r>
-      <w:del w:id="91" w:author="Italo Busi" w:date="2021-03-08T20:42:00Z">
+      <w:del w:id="118" w:author="Italo Busi" w:date="2021-03-08T20:42:00Z">
         <w:r>
           <w:delText xml:space="preserve">also </w:delText>
         </w:r>
@@ -7545,37 +8337,37 @@
       </w:r>
     </w:p>
     <w:p>
-      <w:ins w:id="92" w:author="Italo Busi" w:date="2021-03-08T20:36:00Z">
+      <w:ins w:id="119" w:author="Italo Busi" w:date="2021-03-08T20:36:00Z">
         <w:r>
           <w:t xml:space="preserve">MDSC </w:t>
         </w:r>
       </w:ins>
-      <w:ins w:id="93" w:author="Italo Busi" w:date="2021-03-08T20:42:00Z">
+      <w:ins w:id="120" w:author="Italo Busi" w:date="2021-03-08T20:42:00Z">
         <w:r>
           <w:t xml:space="preserve">should also </w:t>
         </w:r>
       </w:ins>
-      <w:ins w:id="94" w:author="Italo Busi" w:date="2021-03-08T20:36:00Z">
+      <w:ins w:id="121" w:author="Italo Busi" w:date="2021-03-08T20:36:00Z">
         <w:r>
           <w:t xml:space="preserve">discover also </w:t>
         </w:r>
       </w:ins>
-      <w:ins w:id="95" w:author="Italo Busi" w:date="2021-03-08T20:39:00Z">
+      <w:ins w:id="122" w:author="Italo Busi" w:date="2021-03-08T20:39:00Z">
         <w:r>
           <w:t>the whole</w:t>
         </w:r>
       </w:ins>
-      <w:ins w:id="96" w:author="Italo Busi" w:date="2021-03-08T20:37:00Z">
+      <w:ins w:id="123" w:author="Italo Busi" w:date="2021-03-08T20:37:00Z">
         <w:r>
           <w:t xml:space="preserve"> </w:t>
         </w:r>
       </w:ins>
-      <w:ins w:id="97" w:author="Italo Busi" w:date="2021-03-08T20:36:00Z">
+      <w:ins w:id="124" w:author="Italo Busi" w:date="2021-03-08T20:36:00Z">
         <w:r>
           <w:t xml:space="preserve">inventory information </w:t>
         </w:r>
       </w:ins>
-      <w:ins w:id="98" w:author="Italo Busi" w:date="2021-03-08T20:37:00Z">
+      <w:ins w:id="125" w:author="Italo Busi" w:date="2021-03-08T20:37:00Z">
         <w:r>
           <w:t xml:space="preserve">of both IP and WDM </w:t>
         </w:r>
@@ -7583,11 +8375,11 @@
           <w:t>equipment</w:t>
         </w:r>
       </w:ins>
-      <w:ins w:id="99" w:author="Italo Busi" w:date="2021-03-08T20:43:00Z">
+      <w:ins w:id="126" w:author="Italo Busi" w:date="2021-03-08T20:43:00Z">
         <w:r>
           <w:t xml:space="preserve"> and be able to correlate</w:t>
         </w:r>
-        <w:del w:id="100" w:author="BOUQUIER, JEAN-FRANCOIS, Vodafone Spain" w:date="2021-03-12T11:37:00Z">
+        <w:del w:id="127" w:author="BOUQUIER, JEAN-FRANCOIS, Vodafone Spain" w:date="2021-03-12T11:37:00Z">
           <w:r>
             <w:delText>d</w:delText>
           </w:r>
@@ -7596,7 +8388,7 @@
           <w:t xml:space="preserve"> this information with the links reported in the network topology</w:t>
         </w:r>
       </w:ins>
-      <w:ins w:id="101" w:author="Italo Busi" w:date="2021-03-08T20:38:00Z">
+      <w:ins w:id="128" w:author="Italo Busi" w:date="2021-03-08T20:38:00Z">
         <w:r>
           <w:t>.</w:t>
         </w:r>
@@ -7691,23 +8483,23 @@
     <w:p>
       <w:pPr>
         <w:rPr>
-          <w:ins w:id="102" w:author="Italo Busi" w:date="2021-03-08T20:41:00Z"/>
+          <w:ins w:id="129" w:author="Italo Busi" w:date="2021-03-08T20:41:00Z"/>
         </w:rPr>
       </w:pPr>
       <w:r>
         <w:t xml:space="preserve">The MDSC </w:t>
       </w:r>
-      <w:ins w:id="103" w:author="Italo Busi" w:date="2021-03-08T20:44:00Z">
+      <w:ins w:id="130" w:author="Italo Busi" w:date="2021-03-08T20:44:00Z">
         <w:r>
           <w:t>shoul</w:t>
         </w:r>
       </w:ins>
-      <w:ins w:id="104" w:author="BOUQUIER, JEAN-FRANCOIS, Vodafone Spain" w:date="2021-03-12T11:37:00Z">
+      <w:ins w:id="131" w:author="BOUQUIER, JEAN-FRANCOIS, Vodafone Spain" w:date="2021-03-12T11:37:00Z">
         <w:r>
           <w:t>d</w:t>
         </w:r>
       </w:ins>
-      <w:ins w:id="105" w:author="Italo Busi" w:date="2021-03-08T20:44:00Z">
+      <w:ins w:id="132" w:author="Italo Busi" w:date="2021-03-08T20:44:00Z">
         <w:r>
           <w:t xml:space="preserve"> </w:t>
         </w:r>
@@ -7718,7 +8510,7 @@
       <w:r>
         <w:t>maintain</w:t>
       </w:r>
-      <w:del w:id="106" w:author="Italo Busi" w:date="2021-03-08T20:44:00Z">
+      <w:del w:id="133" w:author="Italo Busi" w:date="2021-03-08T20:44:00Z">
         <w:r>
           <w:delText>s</w:delText>
         </w:r>
@@ -7726,7 +8518,7 @@
       <w:r>
         <w:t xml:space="preserve"> </w:t>
       </w:r>
-      <w:del w:id="107" w:author="Italo Busi" w:date="2021-03-08T20:41:00Z">
+      <w:del w:id="134" w:author="Italo Busi" w:date="2021-03-08T20:41:00Z">
         <w:r>
           <w:delText xml:space="preserve">an </w:delText>
         </w:r>
@@ -7734,7 +8526,7 @@
       <w:r>
         <w:t xml:space="preserve">up-to-date </w:t>
       </w:r>
-      <w:ins w:id="108" w:author="Italo Busi" w:date="2021-03-08T20:40:00Z">
+      <w:ins w:id="135" w:author="Italo Busi" w:date="2021-03-08T20:40:00Z">
         <w:r>
           <w:t xml:space="preserve">inventory, service and </w:t>
         </w:r>
@@ -7742,17 +8534,17 @@
       <w:r>
         <w:t xml:space="preserve">network </w:t>
       </w:r>
-      <w:ins w:id="109" w:author="Italo Busi" w:date="2021-03-08T20:41:00Z">
+      <w:ins w:id="136" w:author="Italo Busi" w:date="2021-03-08T20:41:00Z">
         <w:r>
           <w:t>top</w:t>
         </w:r>
       </w:ins>
-      <w:ins w:id="110" w:author="BOUQUIER, JEAN-FRANCOIS, Vodafone Spain" w:date="2021-03-12T11:37:00Z">
+      <w:ins w:id="137" w:author="BOUQUIER, JEAN-FRANCOIS, Vodafone Spain" w:date="2021-03-12T11:37:00Z">
         <w:r>
           <w:t>o</w:t>
         </w:r>
       </w:ins>
-      <w:ins w:id="111" w:author="Italo Busi" w:date="2021-03-08T20:41:00Z">
+      <w:ins w:id="138" w:author="Italo Busi" w:date="2021-03-08T20:41:00Z">
         <w:r>
           <w:t xml:space="preserve">logy </w:t>
         </w:r>
@@ -7760,7 +8552,7 @@
       <w:r>
         <w:t>database</w:t>
       </w:r>
-      <w:ins w:id="112" w:author="Italo Busi" w:date="2021-03-08T20:41:00Z">
+      <w:ins w:id="139" w:author="Italo Busi" w:date="2021-03-08T20:41:00Z">
         <w:r>
           <w:t>s</w:t>
         </w:r>
@@ -7783,7 +8575,7 @@
       <w:r>
         <w:t xml:space="preserve"> when any </w:t>
       </w:r>
-      <w:ins w:id="113" w:author="Italo Busi - 2" w:date="2021-03-12T12:29:00Z">
+      <w:ins w:id="140" w:author="Italo Busi - 2" w:date="2021-03-12T12:29:00Z">
         <w:r>
           <w:t>inventory/</w:t>
         </w:r>
@@ -7791,7 +8583,7 @@
       <w:r>
         <w:t>topology</w:t>
       </w:r>
-      <w:ins w:id="114" w:author="BOUQUIER, JEAN-FRANCOIS, Vodafone Spain" w:date="2021-03-12T11:38:00Z">
+      <w:ins w:id="141" w:author="BOUQUIER, JEAN-FRANCOIS, Vodafone Spain" w:date="2021-03-12T11:38:00Z">
         <w:r>
           <w:t>/service</w:t>
         </w:r>
@@ -7799,7 +8591,7 @@
       <w:r>
         <w:t xml:space="preserve"> change occurs</w:t>
       </w:r>
-      <w:del w:id="115" w:author="Italo Busi" w:date="2021-03-08T20:41:00Z">
+      <w:del w:id="142" w:author="Italo Busi" w:date="2021-03-08T20:41:00Z">
         <w:r>
           <w:delText>.</w:delText>
         </w:r>
@@ -7807,7 +8599,7 @@
           <w:delText xml:space="preserve"> </w:delText>
         </w:r>
       </w:del>
-      <w:ins w:id="116" w:author="Italo Busi" w:date="2021-03-08T20:41:00Z">
+      <w:ins w:id="143" w:author="Italo Busi" w:date="2021-03-08T20:41:00Z">
         <w:r>
           <w:t>.</w:t>
         </w:r>
@@ -7827,9 +8619,17 @@
         <w:t>information coming from IP and WDM layers</w:t>
       </w:r>
       <w:r>
-        <w:t xml:space="preserve"> (e.g.: which port, lambda/OTSi, direction is used by a specific IP service on the WDM equipment)</w:t>
-      </w:r>
-      <w:ins w:id="117" w:author="Italo Busi" w:date="2021-03-08T20:53:00Z">
+        <w:t xml:space="preserve"> (e.g.: which port, lambda/</w:t>
+      </w:r>
+      <w:proofErr w:type="spellStart"/>
+      <w:r>
+        <w:t>OTSi</w:t>
+      </w:r>
+      <w:proofErr w:type="spellEnd"/>
+      <w:r>
+        <w:t>, direction is used by a specific IP service on the WDM equipment)</w:t>
+      </w:r>
+      <w:ins w:id="144" w:author="Italo Busi" w:date="2021-03-08T20:53:00Z">
         <w:r>
           <w:t>.</w:t>
         </w:r>
@@ -7847,12 +8647,12 @@
       <w:r>
         <w:t xml:space="preserve">In particular, </w:t>
       </w:r>
-      <w:del w:id="118" w:author="Italo Busi" w:date="2021-03-08T20:41:00Z">
+      <w:del w:id="145" w:author="Italo Busi" w:date="2021-03-08T20:41:00Z">
         <w:r>
           <w:delText xml:space="preserve">For </w:delText>
         </w:r>
       </w:del>
-      <w:ins w:id="119" w:author="Italo Busi" w:date="2021-03-08T20:41:00Z">
+      <w:ins w:id="146" w:author="Italo Busi" w:date="2021-03-08T20:41:00Z">
         <w:r>
           <w:t>f</w:t>
         </w:r>
@@ -7920,13 +8720,13 @@
       <w:pPr>
         <w:pStyle w:val="Heading3"/>
       </w:pPr>
-      <w:bookmarkStart w:id="120" w:name="_Toc53130249"/>
-      <w:bookmarkStart w:id="121" w:name="_Toc57296258"/>
+      <w:bookmarkStart w:id="147" w:name="_Toc53130249"/>
+      <w:bookmarkStart w:id="148" w:name="_Toc57296258"/>
       <w:r>
         <w:t>Inter-domain link discovery</w:t>
       </w:r>
-      <w:bookmarkEnd w:id="120"/>
-      <w:bookmarkEnd w:id="121"/>
+      <w:bookmarkEnd w:id="147"/>
+      <w:bookmarkEnd w:id="148"/>
     </w:p>
     <w:p>
       <w:r>
@@ -7948,7 +8748,15 @@
         <w:pStyle w:val="RFCListBullet"/>
       </w:pPr>
       <w:r>
-        <w:t>Links between two IP domains (ASes)</w:t>
+        <w:t>Links between two IP domains (</w:t>
+      </w:r>
+      <w:proofErr w:type="spellStart"/>
+      <w:r>
+        <w:t>ASes</w:t>
+      </w:r>
+      <w:proofErr w:type="spellEnd"/>
+      <w:r>
+        <w:t>)</w:t>
       </w:r>
     </w:p>
     <w:p>
@@ -7983,13 +8791,41 @@
           <w:rFonts w:eastAsiaTheme="minorEastAsia"/>
           <w:lang w:eastAsia="zh-CN"/>
         </w:rPr>
-        <w:t xml:space="preserve"> The MDSC needs to understa how to merge the</w:t>
+        <w:t xml:space="preserve"> The MDSC needs to </w:t>
+      </w:r>
+      <w:proofErr w:type="spellStart"/>
+      <w:r>
+        <w:rPr>
+          <w:rFonts w:eastAsiaTheme="minorEastAsia"/>
+          <w:lang w:eastAsia="zh-CN"/>
+        </w:rPr>
+        <w:t>understa</w:t>
+      </w:r>
+      <w:proofErr w:type="spellEnd"/>
+      <w:r>
+        <w:rPr>
+          <w:rFonts w:eastAsiaTheme="minorEastAsia"/>
+          <w:lang w:eastAsia="zh-CN"/>
+        </w:rPr>
+        <w:t xml:space="preserve"> how to merge </w:t>
+      </w:r>
+      <w:proofErr w:type="gramStart"/>
+      <w:r>
+        <w:rPr>
+          <w:rFonts w:eastAsiaTheme="minorEastAsia"/>
+          <w:lang w:eastAsia="zh-CN"/>
+        </w:rPr>
+        <w:t>the</w:t>
       </w:r>
       <w:r>
         <w:t xml:space="preserve"> </w:t>
       </w:r>
       <w:r>
-        <w:t>these inter</w:t>
+        <w:t>these</w:t>
+      </w:r>
+      <w:proofErr w:type="gramEnd"/>
+      <w:r>
+        <w:t xml:space="preserve"> inter</w:t>
       </w:r>
       <w:r>
         <w:noBreakHyphen/>
@@ -8096,20 +8932,20 @@
         <w:t xml:space="preserve"> static configuration requires an administrative burden to configure network-wide unique identifiers</w:t>
       </w:r>
       <w:r>
-        <w:t xml:space="preserve">: it is therefore more </w:t>
+        <w:t>: it is therefore more viable for inter</w:t>
+      </w:r>
+      <w:r>
+        <w:noBreakHyphen/>
+        <w:t xml:space="preserve">AS links. For the links between the IP routers and </w:t>
       </w:r>
       <w:r>
         <w:lastRenderedPageBreak/>
-        <w:t>viable for inter</w:t>
-      </w:r>
-      <w:r>
-        <w:noBreakHyphen/>
-        <w:t>AS links. For the links between the IP routers and the Optical NEs</w:t>
+        <w:t>the Optical NEs</w:t>
       </w:r>
       <w:r>
         <w:t xml:space="preserve">, the automatic discovery solution based on </w:t>
       </w:r>
-      <w:commentRangeStart w:id="122"/>
+      <w:commentRangeStart w:id="149"/>
       <w:r>
         <w:rPr>
           <w:highlight w:val="yellow"/>
@@ -8125,12 +8961,12 @@
       <w:r>
         <w:t xml:space="preserve"> </w:t>
       </w:r>
-      <w:commentRangeEnd w:id="122"/>
+      <w:commentRangeEnd w:id="149"/>
       <w:r>
         <w:rPr>
           <w:rStyle w:val="CommentReference"/>
         </w:rPr>
-        <w:commentReference w:id="122"/>
+        <w:commentReference w:id="149"/>
       </w:r>
       <w:r>
         <w:t xml:space="preserve">is preferable when </w:t>
@@ -8197,12 +9033,12 @@
       <w:pPr>
         <w:pStyle w:val="Heading3"/>
       </w:pPr>
-      <w:bookmarkStart w:id="123" w:name="_Toc57296259"/>
-      <w:commentRangeStart w:id="124"/>
+      <w:bookmarkStart w:id="150" w:name="_Toc57296259"/>
+      <w:commentRangeStart w:id="151"/>
       <w:r>
         <w:t>IP Link Setup Procedure</w:t>
       </w:r>
-      <w:bookmarkEnd w:id="123"/>
+      <w:bookmarkEnd w:id="150"/>
     </w:p>
     <w:p>
       <w:r>
@@ -8250,31 +9086,31 @@
     <w:p>
       <w:pPr>
         <w:rPr>
-          <w:ins w:id="125" w:author="Italo Busi" w:date="2021-03-08T20:45:00Z"/>
+          <w:ins w:id="152" w:author="Italo Busi" w:date="2021-03-08T20:45:00Z"/>
         </w:rPr>
       </w:pPr>
       <w:r>
         <w:t>Otherwise, the MDSC needs to require the P PNC to configure an IP Link between the two routers: the MDSC also configures the two ETH LTPs which support the two IP LTPs terminating this IP Link.</w:t>
       </w:r>
-      <w:commentRangeEnd w:id="124"/>
+      <w:commentRangeEnd w:id="151"/>
       <w:r>
         <w:rPr>
           <w:rStyle w:val="CommentReference"/>
         </w:rPr>
-        <w:commentReference w:id="124"/>
+        <w:commentReference w:id="151"/>
       </w:r>
     </w:p>
     <w:p>
       <w:pPr>
         <w:pStyle w:val="Heading3"/>
         <w:rPr>
-          <w:ins w:id="126" w:author="Italo Busi" w:date="2021-03-08T20:45:00Z"/>
-        </w:rPr>
-        <w:pPrChange w:id="127" w:author="Italo Busi" w:date="2021-03-08T20:45:00Z">
+          <w:ins w:id="153" w:author="Italo Busi" w:date="2021-03-08T20:45:00Z"/>
+        </w:rPr>
+        <w:pPrChange w:id="154" w:author="Italo Busi" w:date="2021-03-08T20:45:00Z">
           <w:pPr/>
         </w:pPrChange>
       </w:pPr>
-      <w:ins w:id="128" w:author="Italo Busi" w:date="2021-03-08T20:45:00Z">
+      <w:ins w:id="155" w:author="Italo Busi" w:date="2021-03-08T20:45:00Z">
         <w:r>
           <w:t>Inventory discovery</w:t>
         </w:r>
@@ -8283,20 +9119,25 @@
     <w:p>
       <w:pPr>
         <w:rPr>
-          <w:ins w:id="129" w:author="Italo Busi" w:date="2021-03-08T20:46:00Z"/>
-        </w:rPr>
-      </w:pPr>
-      <w:ins w:id="130" w:author="Italo Busi" w:date="2021-03-08T20:46:00Z">
-        <w:r>
-          <w:t>The are no YANG data models in IETF that could be used to report at the MPI the whole inventory information</w:t>
+          <w:ins w:id="156" w:author="Italo Busi" w:date="2021-03-08T20:46:00Z"/>
+        </w:rPr>
+      </w:pPr>
+      <w:proofErr w:type="gramStart"/>
+      <w:ins w:id="157" w:author="Italo Busi" w:date="2021-03-08T20:46:00Z">
+        <w:r>
+          <w:t>The are</w:t>
+        </w:r>
+        <w:proofErr w:type="gramEnd"/>
+        <w:r>
+          <w:t xml:space="preserve"> no YANG data models in IETF that could be used to report at the MPI the whole inventory information</w:t>
         </w:r>
       </w:ins>
-      <w:ins w:id="131" w:author="Italo Busi" w:date="2021-03-08T20:47:00Z">
+      <w:ins w:id="158" w:author="Italo Busi" w:date="2021-03-08T20:47:00Z">
         <w:r>
           <w:t xml:space="preserve"> discovered by a PNC</w:t>
         </w:r>
       </w:ins>
-      <w:ins w:id="132" w:author="Italo Busi" w:date="2021-03-08T20:46:00Z">
+      <w:ins w:id="159" w:author="Italo Busi" w:date="2021-03-08T20:46:00Z">
         <w:r>
           <w:t>.</w:t>
         </w:r>
@@ -8305,30 +9146,30 @@
     <w:p>
       <w:pPr>
         <w:rPr>
-          <w:ins w:id="133" w:author="Italo Busi" w:date="2021-03-08T20:48:00Z"/>
-        </w:rPr>
-      </w:pPr>
-      <w:ins w:id="134" w:author="Italo Busi" w:date="2021-03-08T20:47:00Z">
+          <w:ins w:id="160" w:author="Italo Busi" w:date="2021-03-08T20:48:00Z"/>
+        </w:rPr>
+      </w:pPr>
+      <w:ins w:id="161" w:author="Italo Busi" w:date="2021-03-08T20:47:00Z">
         <w:r>
           <w:t>[R</w:t>
         </w:r>
       </w:ins>
-      <w:ins w:id="135" w:author="Italo Busi" w:date="2021-03-08T20:46:00Z">
+      <w:ins w:id="162" w:author="Italo Busi" w:date="2021-03-08T20:46:00Z">
         <w:r>
           <w:t>FC8345</w:t>
         </w:r>
       </w:ins>
-      <w:ins w:id="136" w:author="Italo Busi" w:date="2021-03-08T20:47:00Z">
+      <w:ins w:id="163" w:author="Italo Busi" w:date="2021-03-08T20:47:00Z">
         <w:r>
           <w:t>]</w:t>
         </w:r>
       </w:ins>
-      <w:ins w:id="137" w:author="Italo Busi" w:date="2021-03-08T20:46:00Z">
+      <w:ins w:id="164" w:author="Italo Busi" w:date="2021-03-08T20:46:00Z">
         <w:r>
           <w:t xml:space="preserve"> has foreseen some work for inventory as an augmentation of the network model, but no YANG data model has been developed so far</w:t>
         </w:r>
       </w:ins>
-      <w:ins w:id="138" w:author="Italo Busi" w:date="2021-03-08T20:47:00Z">
+      <w:ins w:id="165" w:author="Italo Busi" w:date="2021-03-08T20:47:00Z">
         <w:r>
           <w:t>.</w:t>
         </w:r>
@@ -8337,81 +9178,77 @@
     <w:p>
       <w:pPr>
         <w:rPr>
-          <w:ins w:id="139" w:author="Italo Busi" w:date="2021-03-08T20:50:00Z"/>
-        </w:rPr>
-      </w:pPr>
-      <w:ins w:id="140" w:author="Italo Busi" w:date="2021-03-08T20:48:00Z">
+          <w:ins w:id="166" w:author="Italo Busi" w:date="2021-03-08T20:50:00Z"/>
+        </w:rPr>
+      </w:pPr>
+      <w:ins w:id="167" w:author="Italo Busi" w:date="2021-03-08T20:48:00Z">
         <w:r>
           <w:t xml:space="preserve">There are also no YANG data models in IETF that could be used to </w:t>
         </w:r>
       </w:ins>
-      <w:ins w:id="141" w:author="Italo Busi" w:date="2021-03-08T20:49:00Z">
+      <w:ins w:id="168" w:author="Italo Busi" w:date="2021-03-08T20:49:00Z">
         <w:r>
           <w:t xml:space="preserve">correlate </w:t>
         </w:r>
       </w:ins>
-      <w:ins w:id="142" w:author="Italo Busi - 2" w:date="2021-03-12T12:31:00Z">
+      <w:ins w:id="169" w:author="Italo Busi - 2" w:date="2021-03-12T12:31:00Z">
         <w:r>
           <w:t xml:space="preserve">topology information, e.g., </w:t>
         </w:r>
       </w:ins>
-      <w:ins w:id="143" w:author="Italo Busi" w:date="2021-03-08T20:48:00Z">
-        <w:r>
-          <w:t xml:space="preserve">a link termination point </w:t>
-        </w:r>
-        <w:r>
-          <w:lastRenderedPageBreak/>
-          <w:t>(LTP)</w:t>
+      <w:ins w:id="170" w:author="Italo Busi" w:date="2021-03-08T20:48:00Z">
+        <w:r>
+          <w:t>a link termination point (LTP)</w:t>
         </w:r>
       </w:ins>
-      <w:ins w:id="144" w:author="Italo Busi - 2" w:date="2021-03-12T12:31:00Z">
+      <w:ins w:id="171" w:author="Italo Busi - 2" w:date="2021-03-12T12:31:00Z">
         <w:r>
           <w:t>,</w:t>
         </w:r>
       </w:ins>
-      <w:ins w:id="145" w:author="Italo Busi" w:date="2021-03-08T20:48:00Z">
+      <w:ins w:id="172" w:author="Italo Busi" w:date="2021-03-08T20:48:00Z">
         <w:r>
           <w:t xml:space="preserve"> with </w:t>
         </w:r>
       </w:ins>
-      <w:ins w:id="146" w:author="Italo Busi - 2" w:date="2021-03-12T12:31:00Z">
+      <w:ins w:id="173" w:author="Italo Busi - 2" w:date="2021-03-12T12:31:00Z">
         <w:r>
           <w:t xml:space="preserve">inventory information, e.g., </w:t>
         </w:r>
       </w:ins>
-      <w:ins w:id="147" w:author="Italo Busi" w:date="2021-03-08T20:49:00Z">
-        <w:del w:id="148" w:author="Italo Busi - 2" w:date="2021-03-12T12:31:00Z">
+      <w:ins w:id="174" w:author="Italo Busi" w:date="2021-03-08T20:49:00Z">
+        <w:del w:id="175" w:author="Italo Busi - 2" w:date="2021-03-12T12:31:00Z">
           <w:r>
             <w:delText xml:space="preserve">its associated </w:delText>
           </w:r>
         </w:del>
       </w:ins>
-      <w:ins w:id="149" w:author="Italo Busi - 2" w:date="2021-03-12T12:31:00Z">
+      <w:ins w:id="176" w:author="Italo Busi - 2" w:date="2021-03-12T12:31:00Z">
         <w:r>
           <w:t xml:space="preserve">the </w:t>
         </w:r>
       </w:ins>
-      <w:ins w:id="150" w:author="Italo Busi" w:date="2021-03-08T20:48:00Z">
+      <w:ins w:id="177" w:author="Italo Busi" w:date="2021-03-08T20:48:00Z">
         <w:r>
           <w:t xml:space="preserve">physical port </w:t>
         </w:r>
-        <w:del w:id="151" w:author="Italo Busi - 2" w:date="2021-03-12T12:31:00Z">
+        <w:del w:id="178" w:author="Italo Busi - 2" w:date="2021-03-12T12:31:00Z">
           <w:r>
             <w:delText>in the inventory database</w:delText>
           </w:r>
         </w:del>
       </w:ins>
-      <w:ins w:id="152" w:author="Italo Busi - 2" w:date="2021-03-12T12:31:00Z">
+      <w:ins w:id="179" w:author="Italo Busi - 2" w:date="2021-03-12T12:31:00Z">
         <w:r>
           <w:t>supporting an LTP</w:t>
         </w:r>
       </w:ins>
-      <w:ins w:id="153" w:author="Italo Busi" w:date="2021-03-08T20:50:00Z">
+      <w:ins w:id="180" w:author="Italo Busi" w:date="2021-03-08T20:50:00Z">
         <w:r>
           <w:t>, if any</w:t>
         </w:r>
       </w:ins>
-      <w:ins w:id="154" w:author="Italo Busi" w:date="2021-03-08T20:49:00Z">
+      <w:ins w:id="181" w:author="Italo Busi" w:date="2021-03-08T20:49:00Z">
         <w:r>
           <w:t>.</w:t>
         </w:r>
@@ -8420,32 +9257,33 @@
     <w:p>
       <w:pPr>
         <w:rPr>
-          <w:ins w:id="155" w:author="BOUQUIER, JEAN-FRANCOIS, Vodafone Spain" w:date="2021-03-12T11:44:00Z"/>
-          <w:del w:id="156" w:author="Italo Busi - 2" w:date="2021-03-12T12:31:00Z"/>
+          <w:ins w:id="182" w:author="BOUQUIER, JEAN-FRANCOIS, Vodafone Spain" w:date="2021-03-12T11:44:00Z"/>
+          <w:del w:id="183" w:author="Italo Busi - 2" w:date="2021-03-12T12:31:00Z"/>
           <w:i/>
         </w:rPr>
       </w:pPr>
-      <w:ins w:id="157" w:author="Italo Busi" w:date="2021-03-08T20:50:00Z">
-        <w:del w:id="158" w:author="Italo Busi - 2" w:date="2021-03-12T12:31:00Z">
+      <w:ins w:id="184" w:author="Italo Busi" w:date="2021-03-08T20:50:00Z">
+        <w:del w:id="185" w:author="Italo Busi - 2" w:date="2021-03-12T12:31:00Z">
           <w:r>
             <w:rPr>
               <w:i/>
               <w:highlight w:val="yellow"/>
-              <w:rPrChange w:id="159" w:author="Italo Busi" w:date="2021-03-08T20:52:00Z">
+              <w:rPrChange w:id="186" w:author="Italo Busi" w:date="2021-03-08T20:52:00Z">
                 <w:rPr/>
               </w:rPrChange>
             </w:rPr>
+            <w:lastRenderedPageBreak/>
             <w:delText xml:space="preserve">Note – the need to correlate also a tunnel termination point (TTP) </w:delText>
           </w:r>
         </w:del>
       </w:ins>
-      <w:ins w:id="160" w:author="Italo Busi" w:date="2021-03-08T20:52:00Z">
-        <w:del w:id="161" w:author="Italo Busi - 2" w:date="2021-03-12T12:31:00Z">
+      <w:ins w:id="187" w:author="Italo Busi" w:date="2021-03-08T20:52:00Z">
+        <w:del w:id="188" w:author="Italo Busi - 2" w:date="2021-03-12T12:31:00Z">
           <w:r>
             <w:rPr>
               <w:i/>
               <w:highlight w:val="yellow"/>
-              <w:rPrChange w:id="162" w:author="Italo Busi" w:date="2021-03-08T20:52:00Z">
+              <w:rPrChange w:id="189" w:author="Italo Busi" w:date="2021-03-08T20:52:00Z">
                 <w:rPr/>
               </w:rPrChange>
             </w:rPr>
@@ -8453,13 +9291,13 @@
           </w:r>
         </w:del>
       </w:ins>
-      <w:ins w:id="163" w:author="Italo Busi" w:date="2021-03-08T20:50:00Z">
-        <w:del w:id="164" w:author="Italo Busi - 2" w:date="2021-03-12T12:31:00Z">
+      <w:ins w:id="190" w:author="Italo Busi" w:date="2021-03-08T20:50:00Z">
+        <w:del w:id="191" w:author="Italo Busi - 2" w:date="2021-03-12T12:31:00Z">
           <w:r>
             <w:rPr>
               <w:i/>
               <w:highlight w:val="yellow"/>
-              <w:rPrChange w:id="165" w:author="Italo Busi" w:date="2021-03-08T20:52:00Z">
+              <w:rPrChange w:id="192" w:author="Italo Busi" w:date="2021-03-08T20:52:00Z">
                 <w:rPr/>
               </w:rPrChange>
             </w:rPr>
@@ -8467,13 +9305,13 @@
           </w:r>
         </w:del>
       </w:ins>
-      <w:ins w:id="166" w:author="Italo Busi" w:date="2021-03-08T20:52:00Z">
-        <w:del w:id="167" w:author="Italo Busi - 2" w:date="2021-03-12T12:31:00Z">
+      <w:ins w:id="193" w:author="Italo Busi" w:date="2021-03-08T20:52:00Z">
+        <w:del w:id="194" w:author="Italo Busi - 2" w:date="2021-03-12T12:31:00Z">
           <w:r>
             <w:rPr>
               <w:i/>
               <w:highlight w:val="yellow"/>
-              <w:rPrChange w:id="168" w:author="Italo Busi" w:date="2021-03-08T20:52:00Z">
+              <w:rPrChange w:id="195" w:author="Italo Busi" w:date="2021-03-08T20:52:00Z">
                 <w:rPr/>
               </w:rPrChange>
             </w:rPr>
@@ -8485,142 +9323,144 @@
     <w:p>
       <w:pPr>
         <w:rPr>
-          <w:ins w:id="169" w:author="Italo Busi - 2" w:date="2021-03-12T12:30:00Z"/>
-        </w:rPr>
-      </w:pPr>
-      <w:bookmarkStart w:id="170" w:name="_Toc53130250"/>
-      <w:bookmarkStart w:id="171" w:name="_Toc57296260"/>
-      <w:ins w:id="172" w:author="BOUQUIER, JEAN-FRANCOIS, Vodafone Spain" w:date="2021-03-12T11:45:00Z">
+          <w:ins w:id="196" w:author="Italo Busi - 2" w:date="2021-03-12T12:30:00Z"/>
+        </w:rPr>
+      </w:pPr>
+      <w:bookmarkStart w:id="197" w:name="_Toc53130250"/>
+      <w:bookmarkStart w:id="198" w:name="_Toc57296260"/>
+      <w:bookmarkStart w:id="199" w:name="_GoBack"/>
+      <w:bookmarkEnd w:id="199"/>
+      <w:ins w:id="200" w:author="BOUQUIER, JEAN-FRANCOIS, Vodafone Spain" w:date="2021-03-12T11:45:00Z">
         <w:r>
           <w:t>Inventory in</w:t>
         </w:r>
       </w:ins>
-      <w:ins w:id="173" w:author="BOUQUIER, JEAN-FRANCOIS, Vodafone Spain" w:date="2021-03-12T11:46:00Z">
+      <w:ins w:id="201" w:author="BOUQUIER, JEAN-FRANCOIS, Vodafone Spain" w:date="2021-03-12T11:46:00Z">
         <w:r>
           <w:t>formation through MPI</w:t>
         </w:r>
       </w:ins>
-      <w:ins w:id="174" w:author="BOUQUIER, JEAN-FRANCOIS, Vodafone Spain" w:date="2021-03-12T11:48:00Z">
+      <w:ins w:id="202" w:author="BOUQUIER, JEAN-FRANCOIS, Vodafone Spain" w:date="2021-03-12T11:48:00Z">
         <w:r>
           <w:t xml:space="preserve"> and correlation with topology</w:t>
         </w:r>
       </w:ins>
-      <w:ins w:id="175" w:author="BOUQUIER, JEAN-FRANCOIS, Vodafone Spain" w:date="2021-03-12T11:49:00Z">
+      <w:ins w:id="203" w:author="BOUQUIER, JEAN-FRANCOIS, Vodafone Spain" w:date="2021-03-12T11:49:00Z">
         <w:r>
           <w:t xml:space="preserve"> information</w:t>
         </w:r>
       </w:ins>
-      <w:ins w:id="176" w:author="BOUQUIER, JEAN-FRANCOIS, Vodafone Spain" w:date="2021-03-12T11:46:00Z">
+      <w:ins w:id="204" w:author="BOUQUIER, JEAN-FRANCOIS, Vodafone Spain" w:date="2021-03-12T11:46:00Z">
         <w:r>
           <w:t xml:space="preserve"> </w:t>
         </w:r>
       </w:ins>
-      <w:ins w:id="177" w:author="BOUQUIER, JEAN-FRANCOIS, Vodafone Spain" w:date="2021-03-12T11:45:00Z">
+      <w:ins w:id="205" w:author="BOUQUIER, JEAN-FRANCOIS, Vodafone Spain" w:date="2021-03-12T11:45:00Z">
         <w:r>
           <w:t xml:space="preserve">is </w:t>
         </w:r>
       </w:ins>
-      <w:ins w:id="178" w:author="BOUQUIER, JEAN-FRANCOIS, Vodafone Spain" w:date="2021-03-12T11:48:00Z">
+      <w:ins w:id="206" w:author="BOUQUIER, JEAN-FRANCOIS, Vodafone Spain" w:date="2021-03-12T11:48:00Z">
         <w:r>
           <w:t xml:space="preserve">identified as </w:t>
         </w:r>
-        <w:del w:id="179" w:author="Italo Busi - 2" w:date="2021-03-12T12:30:00Z">
+        <w:del w:id="207" w:author="Italo Busi - 2" w:date="2021-03-12T12:30:00Z">
           <w:r>
             <w:delText>an important</w:delText>
           </w:r>
         </w:del>
       </w:ins>
-      <w:ins w:id="180" w:author="Italo Busi - 2" w:date="2021-03-12T12:30:00Z">
+      <w:ins w:id="208" w:author="Italo Busi - 2" w:date="2021-03-12T12:30:00Z">
         <w:r>
           <w:t>a</w:t>
         </w:r>
       </w:ins>
-      <w:ins w:id="181" w:author="BOUQUIER, JEAN-FRANCOIS, Vodafone Spain" w:date="2021-03-12T11:48:00Z">
+      <w:ins w:id="209" w:author="BOUQUIER, JEAN-FRANCOIS, Vodafone Spain" w:date="2021-03-12T11:48:00Z">
         <w:r>
           <w:t xml:space="preserve"> gap </w:t>
         </w:r>
-        <w:del w:id="182" w:author="Italo Busi - 2" w:date="2021-03-12T12:30:00Z">
+        <w:del w:id="210" w:author="Italo Busi - 2" w:date="2021-03-12T12:30:00Z">
           <w:r>
             <w:delText xml:space="preserve">which will require </w:delText>
           </w:r>
         </w:del>
       </w:ins>
-      <w:ins w:id="183" w:author="BOUQUIER, JEAN-FRANCOIS, Vodafone Spain" w:date="2021-03-12T11:45:00Z">
-        <w:del w:id="184" w:author="Italo Busi - 2" w:date="2021-03-12T12:30:00Z">
+      <w:ins w:id="211" w:author="BOUQUIER, JEAN-FRANCOIS, Vodafone Spain" w:date="2021-03-12T11:45:00Z">
+        <w:del w:id="212" w:author="Italo Busi - 2" w:date="2021-03-12T12:30:00Z">
           <w:r>
             <w:delText>to be</w:delText>
           </w:r>
         </w:del>
       </w:ins>
-      <w:ins w:id="185" w:author="Italo Busi - 2" w:date="2021-03-12T12:30:00Z">
+      <w:ins w:id="213" w:author="Italo Busi - 2" w:date="2021-03-12T12:30:00Z">
         <w:r>
           <w:t>requiring</w:t>
         </w:r>
       </w:ins>
-      <w:ins w:id="186" w:author="BOUQUIER, JEAN-FRANCOIS, Vodafone Spain" w:date="2021-03-12T11:46:00Z">
+      <w:ins w:id="214" w:author="BOUQUIER, JEAN-FRANCOIS, Vodafone Spain" w:date="2021-03-12T11:46:00Z">
         <w:r>
           <w:t xml:space="preserve"> further </w:t>
         </w:r>
-        <w:del w:id="187" w:author="Italo Busi - 2" w:date="2021-03-12T12:30:00Z">
+        <w:del w:id="215" w:author="Italo Busi - 2" w:date="2021-03-12T12:30:00Z">
           <w:r>
             <w:delText>investigated</w:delText>
           </w:r>
         </w:del>
       </w:ins>
-      <w:ins w:id="188" w:author="BOUQUIER, JEAN-FRANCOIS, Vodafone Spain" w:date="2021-03-12T11:48:00Z">
-        <w:del w:id="189" w:author="Italo Busi - 2" w:date="2021-03-12T12:30:00Z">
+      <w:ins w:id="216" w:author="BOUQUIER, JEAN-FRANCOIS, Vodafone Spain" w:date="2021-03-12T11:48:00Z">
+        <w:del w:id="217" w:author="Italo Busi - 2" w:date="2021-03-12T12:30:00Z">
           <w:r>
             <w:delText>. However</w:delText>
           </w:r>
         </w:del>
       </w:ins>
-      <w:ins w:id="190" w:author="BOUQUIER, JEAN-FRANCOIS, Vodafone Spain" w:date="2021-03-12T11:46:00Z">
-        <w:del w:id="191" w:author="Italo Busi - 2" w:date="2021-03-12T12:30:00Z">
+      <w:ins w:id="218" w:author="BOUQUIER, JEAN-FRANCOIS, Vodafone Spain" w:date="2021-03-12T11:46:00Z">
+        <w:del w:id="219" w:author="Italo Busi - 2" w:date="2021-03-12T12:30:00Z">
           <w:r>
             <w:delText xml:space="preserve"> </w:delText>
           </w:r>
         </w:del>
       </w:ins>
-      <w:ins w:id="192" w:author="BOUQUIER, JEAN-FRANCOIS, Vodafone Spain" w:date="2021-03-12T11:49:00Z">
-        <w:del w:id="193" w:author="Italo Busi - 2" w:date="2021-03-12T12:30:00Z">
+      <w:ins w:id="220" w:author="BOUQUIER, JEAN-FRANCOIS, Vodafone Spain" w:date="2021-03-12T11:49:00Z">
+        <w:del w:id="221" w:author="Italo Busi - 2" w:date="2021-03-12T12:30:00Z">
           <w:r>
             <w:delText>this is considered a</w:delText>
           </w:r>
         </w:del>
       </w:ins>
-      <w:ins w:id="194" w:author="BOUQUIER, JEAN-FRANCOIS, Vodafone Spain" w:date="2021-03-12T11:46:00Z">
-        <w:del w:id="195" w:author="Italo Busi - 2" w:date="2021-03-12T12:30:00Z">
+      <w:ins w:id="222" w:author="BOUQUIER, JEAN-FRANCOIS, Vodafone Spain" w:date="2021-03-12T11:46:00Z">
+        <w:del w:id="223" w:author="Italo Busi - 2" w:date="2021-03-12T12:30:00Z">
           <w:r>
             <w:delText xml:space="preserve">s </w:delText>
           </w:r>
         </w:del>
       </w:ins>
-      <w:ins w:id="196" w:author="Italo Busi - 2" w:date="2021-03-12T12:30:00Z">
+      <w:ins w:id="224" w:author="Italo Busi - 2" w:date="2021-03-12T12:30:00Z">
         <w:r>
           <w:t xml:space="preserve">work, which is </w:t>
         </w:r>
       </w:ins>
-      <w:ins w:id="197" w:author="BOUQUIER, JEAN-FRANCOIS, Vodafone Spain" w:date="2021-03-12T11:46:00Z">
+      <w:ins w:id="225" w:author="BOUQUIER, JEAN-FRANCOIS, Vodafone Spain" w:date="2021-03-12T11:46:00Z">
         <w:r>
           <w:t>ou</w:t>
         </w:r>
       </w:ins>
-      <w:ins w:id="198" w:author="BOUQUIER, JEAN-FRANCOIS, Vodafone Spain" w:date="2021-03-12T11:47:00Z">
+      <w:ins w:id="226" w:author="BOUQUIER, JEAN-FRANCOIS, Vodafone Spain" w:date="2021-03-12T11:47:00Z">
         <w:r>
           <w:t>tside</w:t>
         </w:r>
       </w:ins>
-      <w:ins w:id="199" w:author="BOUQUIER, JEAN-FRANCOIS, Vodafone Spain" w:date="2021-03-12T11:50:00Z">
+      <w:ins w:id="227" w:author="BOUQUIER, JEAN-FRANCOIS, Vodafone Spain" w:date="2021-03-12T11:50:00Z">
         <w:r>
           <w:t xml:space="preserve"> of </w:t>
         </w:r>
       </w:ins>
-      <w:ins w:id="200" w:author="BOUQUIER, JEAN-FRANCOIS, Vodafone Spain" w:date="2021-03-12T11:47:00Z">
+      <w:ins w:id="228" w:author="BOUQUIER, JEAN-FRANCOIS, Vodafone Spain" w:date="2021-03-12T11:47:00Z">
         <w:r>
           <w:t>the</w:t>
         </w:r>
       </w:ins>
-      <w:ins w:id="201" w:author="BOUQUIER, JEAN-FRANCOIS, Vodafone Spain" w:date="2021-03-12T11:46:00Z">
+      <w:ins w:id="229" w:author="BOUQUIER, JEAN-FRANCOIS, Vodafone Spain" w:date="2021-03-12T11:46:00Z">
         <w:r>
           <w:t xml:space="preserve"> scope of this draft.</w:t>
         </w:r>
@@ -8633,16 +9473,16 @@
           <w:highlight w:val="yellow"/>
         </w:rPr>
       </w:pPr>
-      <w:commentRangeStart w:id="202"/>
+      <w:commentRangeStart w:id="230"/>
       <w:r>
         <w:rPr>
           <w:highlight w:val="yellow"/>
         </w:rPr>
         <w:t>L2VPN/L3VPN establishment</w:t>
       </w:r>
-      <w:bookmarkEnd w:id="170"/>
-      <w:bookmarkEnd w:id="171"/>
-      <w:commentRangeEnd w:id="202"/>
+      <w:bookmarkEnd w:id="197"/>
+      <w:bookmarkEnd w:id="198"/>
+      <w:commentRangeEnd w:id="230"/>
       <w:r>
         <w:rPr>
           <w:rStyle w:val="CommentReference"/>
@@ -8650,7 +9490,7 @@
           <w:bCs w:val="0"/>
           <w:iCs w:val="0"/>
         </w:rPr>
-        <w:commentReference w:id="202"/>
+        <w:commentReference w:id="230"/>
       </w:r>
     </w:p>
     <w:p>
@@ -8710,245 +9550,275 @@
     </w:p>
     <w:p>
       <w:r>
-        <w:t xml:space="preserve">At the end of the process PNCs will deliver the actual configuration to the devices (either physical or virtual), through the ACTN Southbound Interface (SBI). In this case the configuration policies may be exchanged using a Netconf session delivering configuration commands associated to device-specific data models (e.g. BGP[], QOS [], etc.). </w:t>
-      </w:r>
-    </w:p>
-    <w:p>
-      <w:r>
-        <w:t xml:space="preserve">Having the topology information of the network domains under their control, PNCs will deliver all the information necessary to create, </w:t>
-      </w:r>
+        <w:t xml:space="preserve">At the end of the process PNCs will deliver the actual configuration to the devices (either physical or virtual), through the ACTN Southbound Interface (SBI). In this case the configuration policies may be exchanged using a </w:t>
+      </w:r>
+      <w:proofErr w:type="spellStart"/>
+      <w:r>
+        <w:t>Netconf</w:t>
+      </w:r>
+      <w:proofErr w:type="spellEnd"/>
+      <w:r>
+        <w:t xml:space="preserve"> session delivering configuration commands associated to device-specific data models (e.g. BGP[], QOS [], etc.). </w:t>
+      </w:r>
+    </w:p>
+    <w:p>
+      <w:r>
+        <w:t>Having the topology information of the network domains under their control, PNCs will deliver all the information necessary to create, update, optimize or delete the tunnels connecting the PE nodes as requested by the VPN instantiation.</w:t>
+      </w:r>
+    </w:p>
+    <w:p>
+      <w:pPr>
+        <w:pStyle w:val="Heading1"/>
+      </w:pPr>
+      <w:bookmarkStart w:id="231" w:name="_Toc53130251"/>
+      <w:bookmarkStart w:id="232" w:name="_Toc57296261"/>
       <w:r>
         <w:lastRenderedPageBreak/>
-        <w:t>update, optimize or delete the tunnels connecting the PE nodes as requested by the VPN instantiation.</w:t>
+        <w:t>Security Considerations</w:t>
+      </w:r>
+      <w:bookmarkEnd w:id="231"/>
+      <w:bookmarkEnd w:id="232"/>
+    </w:p>
+    <w:p>
+      <w:commentRangeStart w:id="233"/>
+      <w:r>
+        <w:rPr>
+          <w:highlight w:val="yellow"/>
+        </w:rPr>
+        <w:t>Several</w:t>
+      </w:r>
+      <w:r>
+        <w:rPr>
+          <w:highlight w:val="yellow"/>
+        </w:rPr>
+        <w:t xml:space="preserve"> security considerations have been identified and will be discussed in future versions of this document.</w:t>
+      </w:r>
+      <w:commentRangeEnd w:id="233"/>
+      <w:r>
+        <w:rPr>
+          <w:rStyle w:val="CommentReference"/>
+        </w:rPr>
+        <w:commentReference w:id="233"/>
       </w:r>
     </w:p>
     <w:p>
       <w:pPr>
         <w:pStyle w:val="Heading1"/>
       </w:pPr>
-      <w:bookmarkStart w:id="203" w:name="_Toc53130251"/>
-      <w:bookmarkStart w:id="204" w:name="_Toc57296261"/>
-      <w:r>
-        <w:t>Security Considerations</w:t>
-      </w:r>
-      <w:bookmarkEnd w:id="203"/>
-      <w:bookmarkEnd w:id="204"/>
-    </w:p>
-    <w:p>
-      <w:commentRangeStart w:id="205"/>
+      <w:bookmarkStart w:id="234" w:name="_Toc53130252"/>
+      <w:bookmarkStart w:id="235" w:name="_Toc57296262"/>
+      <w:commentRangeStart w:id="236"/>
+      <w:r>
+        <w:t>Operational Considerations</w:t>
+      </w:r>
+      <w:bookmarkEnd w:id="234"/>
+      <w:bookmarkEnd w:id="235"/>
+      <w:commentRangeEnd w:id="236"/>
+      <w:r>
+        <w:rPr>
+          <w:rStyle w:val="CommentReference"/>
+        </w:rPr>
+        <w:commentReference w:id="236"/>
+      </w:r>
+    </w:p>
+    <w:p>
       <w:r>
         <w:rPr>
           <w:highlight w:val="yellow"/>
         </w:rPr>
-        <w:t>Several</w:t>
+        <w:t>Telemetry data, such as the collection of lower-layer networking health and consideration of network and service performance from POI domain controllers, may be required. Th</w:t>
       </w:r>
       <w:r>
         <w:rPr>
           <w:highlight w:val="yellow"/>
         </w:rPr>
-        <w:t xml:space="preserve"> security considerations have been identified and will be discussed in future versions of this document.</w:t>
-      </w:r>
-      <w:commentRangeEnd w:id="205"/>
-      <w:r>
-        <w:rPr>
-          <w:rStyle w:val="CommentReference"/>
-        </w:rPr>
-        <w:commentReference w:id="205"/>
+        <w:t>e</w:t>
+      </w:r>
+      <w:r>
+        <w:rPr>
+          <w:highlight w:val="yellow"/>
+        </w:rPr>
+        <w:t>s</w:t>
+      </w:r>
+      <w:r>
+        <w:rPr>
+          <w:highlight w:val="yellow"/>
+        </w:rPr>
+        <w:t>e</w:t>
+      </w:r>
+      <w:r>
+        <w:rPr>
+          <w:highlight w:val="yellow"/>
+        </w:rPr>
+        <w:t xml:space="preserve"> </w:t>
+      </w:r>
+      <w:r>
+        <w:rPr>
+          <w:highlight w:val="yellow"/>
+        </w:rPr>
+        <w:t xml:space="preserve">requirements and </w:t>
+      </w:r>
+      <w:r>
+        <w:rPr>
+          <w:highlight w:val="yellow"/>
+        </w:rPr>
+        <w:t>capabilit</w:t>
+      </w:r>
+      <w:r>
+        <w:rPr>
+          <w:highlight w:val="yellow"/>
+        </w:rPr>
+        <w:t>ies</w:t>
+      </w:r>
+      <w:r>
+        <w:rPr>
+          <w:highlight w:val="yellow"/>
+        </w:rPr>
+        <w:t xml:space="preserve"> will be discussed in future versions of this document.</w:t>
       </w:r>
     </w:p>
     <w:p>
       <w:pPr>
         <w:pStyle w:val="Heading1"/>
       </w:pPr>
-      <w:bookmarkStart w:id="206" w:name="_Toc53130252"/>
-      <w:bookmarkStart w:id="207" w:name="_Toc57296262"/>
-      <w:commentRangeStart w:id="208"/>
-      <w:r>
-        <w:t>Operational Considerations</w:t>
-      </w:r>
-      <w:bookmarkEnd w:id="206"/>
-      <w:bookmarkEnd w:id="207"/>
-      <w:commentRangeEnd w:id="208"/>
-      <w:r>
-        <w:rPr>
-          <w:rStyle w:val="CommentReference"/>
-        </w:rPr>
-        <w:commentReference w:id="208"/>
-      </w:r>
-    </w:p>
-    <w:p>
-      <w:r>
-        <w:rPr>
-          <w:highlight w:val="yellow"/>
-        </w:rPr>
-        <w:t>Telemetry data, such as the collection of lower-layer networking health and consideration of network and service performance from POI domain controllers, may be required. Th</w:t>
-      </w:r>
-      <w:r>
-        <w:rPr>
-          <w:highlight w:val="yellow"/>
-        </w:rPr>
-        <w:t>e</w:t>
-      </w:r>
-      <w:r>
-        <w:rPr>
-          <w:highlight w:val="yellow"/>
-        </w:rPr>
-        <w:t>s</w:t>
-      </w:r>
-      <w:r>
-        <w:rPr>
-          <w:highlight w:val="yellow"/>
-        </w:rPr>
-        <w:t>e</w:t>
-      </w:r>
-      <w:r>
-        <w:rPr>
-          <w:highlight w:val="yellow"/>
-        </w:rPr>
+      <w:bookmarkStart w:id="237" w:name="_Toc53130253"/>
+      <w:bookmarkStart w:id="238" w:name="_Toc57296263"/>
+      <w:r>
+        <w:t>IANA Considerations</w:t>
+      </w:r>
+      <w:bookmarkEnd w:id="237"/>
+      <w:bookmarkEnd w:id="238"/>
+    </w:p>
+    <w:p>
+      <w:pPr>
+        <w:rPr>
+          <w:rFonts w:eastAsia="Times New Roman"/>
+        </w:rPr>
+      </w:pPr>
+      <w:r>
+        <w:t>This document requires no IANA actions.</w:t>
+      </w:r>
+    </w:p>
+    <w:p>
+      <w:pPr>
+        <w:pStyle w:val="Heading1"/>
+      </w:pPr>
+      <w:bookmarkStart w:id="239" w:name="_Toc53130254"/>
+      <w:bookmarkStart w:id="240" w:name="_Toc57296264"/>
+      <w:r>
+        <w:t>References</w:t>
+      </w:r>
+      <w:bookmarkEnd w:id="239"/>
+      <w:bookmarkEnd w:id="240"/>
+    </w:p>
+    <w:p>
+      <w:pPr>
+        <w:pStyle w:val="Heading2"/>
+      </w:pPr>
+      <w:bookmarkStart w:id="241" w:name="_Toc53130255"/>
+      <w:bookmarkStart w:id="242" w:name="_Toc57296265"/>
+      <w:r>
+        <w:t>Normative References</w:t>
+      </w:r>
+      <w:bookmarkEnd w:id="241"/>
+      <w:bookmarkEnd w:id="242"/>
+    </w:p>
+    <w:p>
+      <w:pPr>
+        <w:pStyle w:val="RFCReferencesBookmark"/>
+      </w:pPr>
+      <w:r>
+        <w:t>[RFC7950]</w:t>
+      </w:r>
+      <w:r>
+        <w:tab/>
+      </w:r>
+      <w:proofErr w:type="spellStart"/>
+      <w:r>
+        <w:rPr>
+          <w:lang w:val="en"/>
+        </w:rPr>
+        <w:t>Bjorklund</w:t>
+      </w:r>
+      <w:proofErr w:type="spellEnd"/>
+      <w:r>
+        <w:t>, M. et al., "T</w:t>
+      </w:r>
+      <w:r>
+        <w:t>he YANG 1.1 Data Modeling Language</w:t>
+      </w:r>
+      <w:r>
+        <w:t>", RFC 7950, August 2016.</w:t>
+      </w:r>
+    </w:p>
+    <w:p>
+      <w:pPr>
+        <w:pStyle w:val="RFCReferencesBookmark"/>
+      </w:pPr>
+      <w:r>
+        <w:t>[RFC7951]</w:t>
+      </w:r>
+      <w:r>
+        <w:tab/>
+      </w:r>
+      <w:proofErr w:type="spellStart"/>
+      <w:r>
+        <w:t>Lhotka</w:t>
+      </w:r>
+      <w:proofErr w:type="spellEnd"/>
+      <w:r>
+        <w:t>, L., "JSON Encoding of Data Modeled with YANG", RFC 7951, August 2016.</w:t>
+      </w:r>
+    </w:p>
+    <w:p>
+      <w:pPr>
+        <w:pStyle w:val="RFCReferencesBookmark"/>
+      </w:pPr>
+      <w:r>
+        <w:t>[RFC8040] Bierman, A. et al., "RESTCONF Protocol", RFC 8040, January 2017.</w:t>
+      </w:r>
+    </w:p>
+    <w:p>
+      <w:pPr>
+        <w:pStyle w:val="RFCReferencesBookmark"/>
+      </w:pPr>
+      <w:r>
+        <w:t xml:space="preserve">[RFC8345] </w:t>
+      </w:r>
+      <w:proofErr w:type="spellStart"/>
+      <w:r>
+        <w:t>Clemm</w:t>
+      </w:r>
+      <w:proofErr w:type="spellEnd"/>
+      <w:r>
+        <w:t>, A.,</w:t>
+      </w:r>
+      <w:r>
         <w:t xml:space="preserve"> </w:t>
       </w:r>
-      <w:r>
-        <w:rPr>
-          <w:highlight w:val="yellow"/>
-        </w:rPr>
-        <w:t xml:space="preserve">requirements and </w:t>
-      </w:r>
-      <w:r>
-        <w:rPr>
-          <w:highlight w:val="yellow"/>
-        </w:rPr>
-        <w:t>capabilit</w:t>
-      </w:r>
-      <w:r>
-        <w:rPr>
-          <w:highlight w:val="yellow"/>
-        </w:rPr>
-        <w:t>ies</w:t>
-      </w:r>
-      <w:r>
-        <w:rPr>
-          <w:highlight w:val="yellow"/>
-        </w:rPr>
-        <w:t xml:space="preserve"> will be discussed in future versions of this document.</w:t>
-      </w:r>
-    </w:p>
-    <w:p>
-      <w:pPr>
-        <w:pStyle w:val="Heading1"/>
-      </w:pPr>
-      <w:bookmarkStart w:id="209" w:name="_Toc53130253"/>
-      <w:bookmarkStart w:id="210" w:name="_Toc57296263"/>
-      <w:r>
-        <w:t>IANA Considerations</w:t>
-      </w:r>
-      <w:bookmarkEnd w:id="209"/>
-      <w:bookmarkEnd w:id="210"/>
-    </w:p>
-    <w:p>
-      <w:pPr>
-        <w:rPr>
-          <w:rFonts w:eastAsia="Times New Roman"/>
-        </w:rPr>
-      </w:pPr>
-      <w:r>
-        <w:t>This document requires no IANA actions.</w:t>
-      </w:r>
-    </w:p>
-    <w:p>
-      <w:pPr>
-        <w:pStyle w:val="Heading1"/>
-      </w:pPr>
-      <w:bookmarkStart w:id="211" w:name="_Toc53130254"/>
-      <w:bookmarkStart w:id="212" w:name="_Toc57296264"/>
-      <w:r>
-        <w:t>References</w:t>
-      </w:r>
-      <w:bookmarkEnd w:id="211"/>
-      <w:bookmarkEnd w:id="212"/>
-    </w:p>
-    <w:p>
-      <w:pPr>
-        <w:pStyle w:val="Heading2"/>
-      </w:pPr>
-      <w:bookmarkStart w:id="213" w:name="_Toc53130255"/>
-      <w:bookmarkStart w:id="214" w:name="_Toc57296265"/>
-      <w:r>
-        <w:t>Normative References</w:t>
-      </w:r>
-      <w:bookmarkEnd w:id="213"/>
-      <w:bookmarkEnd w:id="214"/>
+      <w:proofErr w:type="spellStart"/>
+      <w:r>
+        <w:t>Medved</w:t>
+      </w:r>
+      <w:proofErr w:type="spellEnd"/>
+      <w:r>
+        <w:t>, J. et al., “A Yang Data Model for Network Topologies”, RFC8345, March 2018.</w:t>
+      </w:r>
     </w:p>
     <w:p>
       <w:pPr>
         <w:pStyle w:val="RFCReferencesBookmark"/>
       </w:pPr>
       <w:r>
-        <w:t>[RFC7950]</w:t>
-      </w:r>
-      <w:r>
-        <w:tab/>
-      </w:r>
-      <w:r>
-        <w:rPr>
-          <w:lang w:val="en"/>
-        </w:rPr>
-        <w:t>Bjorklund</w:t>
-      </w:r>
-      <w:r>
-        <w:t>, M. et al., "T</w:t>
-      </w:r>
-      <w:r>
-        <w:t>he YANG 1.1 Data Modeling Language</w:t>
-      </w:r>
-      <w:r>
-        <w:t>", RFC 7950, August 2016.</w:t>
-      </w:r>
-    </w:p>
-    <w:p>
-      <w:pPr>
-        <w:pStyle w:val="RFCReferencesBookmark"/>
-      </w:pPr>
-      <w:r>
-        <w:t>[RFC7951]</w:t>
-      </w:r>
-      <w:r>
-        <w:tab/>
-      </w:r>
-      <w:r>
-        <w:t>Lhotka</w:t>
-      </w:r>
-      <w:r>
-        <w:t>, L., "JSON Encoding of Data Modeled with YANG", RFC 7951, August 2016.</w:t>
-      </w:r>
-    </w:p>
-    <w:p>
-      <w:pPr>
-        <w:pStyle w:val="RFCReferencesBookmark"/>
-      </w:pPr>
-      <w:r>
-        <w:t>[RFC8040] Bierman, A. et al., "RESTCONF Protocol", RFC 8040, January 2017.</w:t>
-      </w:r>
-    </w:p>
-    <w:p>
-      <w:pPr>
-        <w:pStyle w:val="RFCReferencesBookmark"/>
-      </w:pPr>
-      <w:r>
-        <w:t>[RFC8345] Clemm, A.,</w:t>
-      </w:r>
-      <w:r>
-        <w:t xml:space="preserve"> </w:t>
-      </w:r>
-      <w:r>
-        <w:t>Medved, J. et al., “A Yang Data Model for Network Topologies”, RFC8345, March 2018.</w:t>
-      </w:r>
-    </w:p>
-    <w:p>
-      <w:pPr>
-        <w:pStyle w:val="RFCReferencesBookmark"/>
-      </w:pPr>
-      <w:r>
-        <w:t>[RFC8346] Clemm, A. et al., “A YANG Data Model for Layer 3 Topologies”, RFC8346, March 2018.</w:t>
+        <w:t xml:space="preserve">[RFC8346] </w:t>
+      </w:r>
+      <w:proofErr w:type="spellStart"/>
+      <w:r>
+        <w:t>Clemm</w:t>
+      </w:r>
+      <w:proofErr w:type="spellEnd"/>
+      <w:r>
+        <w:t>, A. et al., “A YANG Data Model for Layer 3 Topologies”, RFC8346, March 2018.</w:t>
       </w:r>
     </w:p>
     <w:p>
@@ -9022,33 +9892,57 @@
         <w:pStyle w:val="RFCReferencesBookmark"/>
       </w:pPr>
       <w:r>
+        <w:t>[WSON-TOPO]</w:t>
+      </w:r>
+      <w:r>
+        <w:tab/>
+      </w:r>
+      <w:r>
+        <w:t>Lee, Y. et al., "</w:t>
+      </w:r>
+      <w:r>
+        <w:t xml:space="preserve"> A YANG Data Model for WSON (Wavelength Switched Optical Networks)</w:t>
+      </w:r>
+      <w:r>
+        <w:t xml:space="preserve">", </w:t>
+      </w:r>
+      <w:r>
+        <w:t>draft-</w:t>
+      </w:r>
+      <w:proofErr w:type="spellStart"/>
+      <w:r>
+        <w:t>ietf</w:t>
+      </w:r>
+      <w:proofErr w:type="spellEnd"/>
+      <w:r>
+        <w:t>-</w:t>
+      </w:r>
+      <w:proofErr w:type="spellStart"/>
+      <w:r>
+        <w:t>ccamp</w:t>
+      </w:r>
+      <w:proofErr w:type="spellEnd"/>
+      <w:r>
+        <w:t>-</w:t>
+      </w:r>
+      <w:proofErr w:type="spellStart"/>
+      <w:r>
+        <w:t>wson</w:t>
+      </w:r>
+      <w:proofErr w:type="spellEnd"/>
+      <w:r>
+        <w:t>-yang</w:t>
+      </w:r>
+      <w:r>
+        <w:t>, work in progress.</w:t>
+      </w:r>
+    </w:p>
+    <w:p>
+      <w:pPr>
+        <w:pStyle w:val="RFCReferencesBookmark"/>
+      </w:pPr>
+      <w:r>
         <w:lastRenderedPageBreak/>
-        <w:t>[WSON-TOPO]</w:t>
-      </w:r>
-      <w:r>
-        <w:tab/>
-      </w:r>
-      <w:r>
-        <w:t>Lee, Y. et al., "</w:t>
-      </w:r>
-      <w:r>
-        <w:t xml:space="preserve"> A YANG Data Model for WSON (Wavelength Switched Optical Networks)</w:t>
-      </w:r>
-      <w:r>
-        <w:t xml:space="preserve">", </w:t>
-      </w:r>
-      <w:r>
-        <w:t>draft-ietf-ccamp-wson-yang</w:t>
-      </w:r>
-      <w:r>
-        <w:t>, work in progress.</w:t>
-      </w:r>
-    </w:p>
-    <w:p>
-      <w:pPr>
-        <w:pStyle w:val="RFCReferencesBookmark"/>
-      </w:pPr>
-      <w:r>
         <w:t>[Flexi</w:t>
       </w:r>
       <w:r>
@@ -9057,7 +9951,31 @@
       </w:r>
       <w:r>
         <w:tab/>
-        <w:t>Lopez de Vergara, J. E. et al., "YANG data model for Flexi-Grid Optical Networks", draft-ietf-ccamp-flexigrid-yang, work in progress.</w:t>
+        <w:t>Lopez de Vergara, J. E. et al., "YANG data model for Flexi-Grid Optical Networks", draft-</w:t>
+      </w:r>
+      <w:proofErr w:type="spellStart"/>
+      <w:r>
+        <w:t>ietf</w:t>
+      </w:r>
+      <w:proofErr w:type="spellEnd"/>
+      <w:r>
+        <w:t>-</w:t>
+      </w:r>
+      <w:proofErr w:type="spellStart"/>
+      <w:r>
+        <w:t>ccamp</w:t>
+      </w:r>
+      <w:proofErr w:type="spellEnd"/>
+      <w:r>
+        <w:t>-</w:t>
+      </w:r>
+      <w:proofErr w:type="spellStart"/>
+      <w:r>
+        <w:t>flexigrid</w:t>
+      </w:r>
+      <w:proofErr w:type="spellEnd"/>
+      <w:r>
+        <w:t>-yang, work in progress.</w:t>
       </w:r>
     </w:p>
     <w:p>
@@ -9065,7 +9983,31 @@
         <w:pStyle w:val="RFCReferencesBookmark"/>
       </w:pPr>
       <w:r>
-        <w:t>[OTN-TOPO] Zheng, H. et al., "A YANG Data Model for Optical Transport Network Topology", draft-ietf-ccamp-otn-topo-yang, work in progress.</w:t>
+        <w:t>[OTN-TOPO] Zheng, H. et al., "A YANG Data Model for Optical Transport Network Topology", draft-</w:t>
+      </w:r>
+      <w:proofErr w:type="spellStart"/>
+      <w:r>
+        <w:t>ietf</w:t>
+      </w:r>
+      <w:proofErr w:type="spellEnd"/>
+      <w:r>
+        <w:t>-</w:t>
+      </w:r>
+      <w:proofErr w:type="spellStart"/>
+      <w:r>
+        <w:t>ccamp</w:t>
+      </w:r>
+      <w:proofErr w:type="spellEnd"/>
+      <w:r>
+        <w:t>-</w:t>
+      </w:r>
+      <w:proofErr w:type="spellStart"/>
+      <w:r>
+        <w:t>otn</w:t>
+      </w:r>
+      <w:proofErr w:type="spellEnd"/>
+      <w:r>
+        <w:t>-topo-yang, work in progress.</w:t>
       </w:r>
     </w:p>
     <w:p>
@@ -9077,7 +10019,23 @@
       </w:r>
       <w:r>
         <w:tab/>
-        <w:t>Zheng, H. et al., "A YANG Data Model for Client-layer Topology", draft-zheng-ccamp-client-topo-yang, work in progress.</w:t>
+        <w:t>Zheng, H. et al., "A YANG Data Model for Client-layer Topology", draft-</w:t>
+      </w:r>
+      <w:proofErr w:type="spellStart"/>
+      <w:r>
+        <w:t>zheng</w:t>
+      </w:r>
+      <w:proofErr w:type="spellEnd"/>
+      <w:r>
+        <w:t>-</w:t>
+      </w:r>
+      <w:proofErr w:type="spellStart"/>
+      <w:r>
+        <w:t>ccamp</w:t>
+      </w:r>
+      <w:proofErr w:type="spellEnd"/>
+      <w:r>
+        <w:t>-client-topo-yang, work in progress.</w:t>
       </w:r>
     </w:p>
     <w:p>
@@ -9113,7 +10071,23 @@
       </w:r>
       <w:r>
         <w:tab/>
-        <w:t>Saad, T. et al., "A YANG Data Model for Traffic Engineering Tunnels and Interfaces", draft-ietf-teas-yang-te, work in progress.</w:t>
+        <w:t>Saad, T. et al., "A YANG Data Model for Traffic Engineering Tunnels and Interfaces", draft-</w:t>
+      </w:r>
+      <w:proofErr w:type="spellStart"/>
+      <w:r>
+        <w:t>ietf</w:t>
+      </w:r>
+      <w:proofErr w:type="spellEnd"/>
+      <w:r>
+        <w:t>-teas-yang-</w:t>
+      </w:r>
+      <w:proofErr w:type="spellStart"/>
+      <w:r>
+        <w:t>te</w:t>
+      </w:r>
+      <w:proofErr w:type="spellEnd"/>
+      <w:r>
+        <w:t>, work in progress.</w:t>
       </w:r>
     </w:p>
     <w:p>
@@ -9146,7 +10120,31 @@
         <w:t>draft</w:t>
       </w:r>
       <w:r>
-        <w:t>-ietf-ccamp-wson-tunnel-model, work in progress.</w:t>
+        <w:t>-</w:t>
+      </w:r>
+      <w:proofErr w:type="spellStart"/>
+      <w:r>
+        <w:t>ietf</w:t>
+      </w:r>
+      <w:proofErr w:type="spellEnd"/>
+      <w:r>
+        <w:t>-</w:t>
+      </w:r>
+      <w:proofErr w:type="spellStart"/>
+      <w:r>
+        <w:t>ccamp</w:t>
+      </w:r>
+      <w:proofErr w:type="spellEnd"/>
+      <w:r>
+        <w:t>-</w:t>
+      </w:r>
+      <w:proofErr w:type="spellStart"/>
+      <w:r>
+        <w:t>wson</w:t>
+      </w:r>
+      <w:proofErr w:type="spellEnd"/>
+      <w:r>
+        <w:t>-tunnel-model, work in progress.</w:t>
       </w:r>
     </w:p>
     <w:p>
@@ -9173,7 +10171,31 @@
         <w:t xml:space="preserve">", </w:t>
       </w:r>
       <w:r>
-        <w:t>draft-ietf-ccamp-flexigrid-media-channel-yang</w:t>
+        <w:t>draft-</w:t>
+      </w:r>
+      <w:proofErr w:type="spellStart"/>
+      <w:r>
+        <w:t>ietf</w:t>
+      </w:r>
+      <w:proofErr w:type="spellEnd"/>
+      <w:r>
+        <w:t>-</w:t>
+      </w:r>
+      <w:proofErr w:type="spellStart"/>
+      <w:r>
+        <w:t>ccamp</w:t>
+      </w:r>
+      <w:proofErr w:type="spellEnd"/>
+      <w:r>
+        <w:t>-</w:t>
+      </w:r>
+      <w:proofErr w:type="spellStart"/>
+      <w:r>
+        <w:t>flexigrid</w:t>
+      </w:r>
+      <w:proofErr w:type="spellEnd"/>
+      <w:r>
+        <w:t>-media-channel-yang</w:t>
       </w:r>
       <w:r>
         <w:t>, work in progress</w:t>
@@ -9191,7 +10213,31 @@
       </w:r>
       <w:r>
         <w:tab/>
-        <w:t>Zheng, H. et al., "OTN Tunnel YANG Model", draft-ietf-ccamp-otn-tunnel-model, work in progress.</w:t>
+        <w:t>Zheng, H. et al., "OTN Tunnel YANG Model", draft-</w:t>
+      </w:r>
+      <w:proofErr w:type="spellStart"/>
+      <w:r>
+        <w:t>ietf</w:t>
+      </w:r>
+      <w:proofErr w:type="spellEnd"/>
+      <w:r>
+        <w:t>-</w:t>
+      </w:r>
+      <w:proofErr w:type="spellStart"/>
+      <w:r>
+        <w:t>ccamp</w:t>
+      </w:r>
+      <w:proofErr w:type="spellEnd"/>
+      <w:r>
+        <w:t>-</w:t>
+      </w:r>
+      <w:proofErr w:type="spellStart"/>
+      <w:r>
+        <w:t>otn</w:t>
+      </w:r>
+      <w:proofErr w:type="spellEnd"/>
+      <w:r>
+        <w:t>-tunnel-model, work in progress.</w:t>
       </w:r>
     </w:p>
     <w:p>
@@ -9217,7 +10263,23 @@
         <w:t xml:space="preserve">", </w:t>
       </w:r>
       <w:r>
-        <w:t>draft-ietf-ccamp-client-signal-yang</w:t>
+        <w:t>draft-</w:t>
+      </w:r>
+      <w:proofErr w:type="spellStart"/>
+      <w:r>
+        <w:t>ietf</w:t>
+      </w:r>
+      <w:proofErr w:type="spellEnd"/>
+      <w:r>
+        <w:t>-</w:t>
+      </w:r>
+      <w:proofErr w:type="spellStart"/>
+      <w:r>
+        <w:t>ccamp</w:t>
+      </w:r>
+      <w:proofErr w:type="spellEnd"/>
+      <w:r>
+        <w:t>-client-signal-yang</w:t>
       </w:r>
       <w:r>
         <w:t xml:space="preserve">, </w:t>
@@ -9233,20 +10295,28 @@
       <w:pPr>
         <w:pStyle w:val="Heading2"/>
       </w:pPr>
-      <w:bookmarkStart w:id="215" w:name="_Toc53130256"/>
-      <w:bookmarkStart w:id="216" w:name="_Toc57296266"/>
+      <w:bookmarkStart w:id="243" w:name="_Toc53130256"/>
+      <w:bookmarkStart w:id="244" w:name="_Toc57296266"/>
       <w:r>
         <w:t>Informative References</w:t>
       </w:r>
-      <w:bookmarkEnd w:id="215"/>
-      <w:bookmarkEnd w:id="216"/>
+      <w:bookmarkEnd w:id="243"/>
+      <w:bookmarkEnd w:id="244"/>
     </w:p>
     <w:p>
       <w:pPr>
         <w:pStyle w:val="RFCReferencesBookmark"/>
       </w:pPr>
       <w:r>
-        <w:t>[RFC1930] J. Hawkinson, T. Bates, “Guideline for creation, selection, and registration of an Autonomous System (AS)”, RFC 1930, March 1996.</w:t>
+        <w:t xml:space="preserve">[RFC1930] J. </w:t>
+      </w:r>
+      <w:proofErr w:type="spellStart"/>
+      <w:r>
+        <w:t>Hawkinson</w:t>
+      </w:r>
+      <w:proofErr w:type="spellEnd"/>
+      <w:r>
+        <w:t>, T. Bates, “Guideline for creation, selection, and registration of an Autonomous System (AS)”, RFC 1930, March 1996.</w:t>
       </w:r>
     </w:p>
     <w:p>
@@ -9254,7 +10324,15 @@
         <w:pStyle w:val="RFCReferencesBookmark"/>
       </w:pPr>
       <w:r>
-        <w:t>[RFC4364] E. Rosen and Y. Rekhter, “</w:t>
+        <w:t xml:space="preserve">[RFC4364] E. Rosen and Y. </w:t>
+      </w:r>
+      <w:proofErr w:type="spellStart"/>
+      <w:r>
+        <w:t>Rekhter</w:t>
+      </w:r>
+      <w:proofErr w:type="spellEnd"/>
+      <w:r>
+        <w:t>, “</w:t>
       </w:r>
       <w:r>
         <w:t>BGP/MPLS IP Virtual Private Networks (VPNs)</w:t>
@@ -9268,8 +10346,64 @@
         <w:pStyle w:val="RFCReferencesBookmark"/>
       </w:pPr>
       <w:r>
+        <w:t xml:space="preserve">[RFC4761] K. </w:t>
+      </w:r>
+      <w:proofErr w:type="spellStart"/>
+      <w:r>
+        <w:t>Kompella</w:t>
+      </w:r>
+      <w:proofErr w:type="spellEnd"/>
+      <w:r>
+        <w:t xml:space="preserve">, Ed., Y. </w:t>
+      </w:r>
+      <w:proofErr w:type="spellStart"/>
+      <w:r>
+        <w:t>Rekhter</w:t>
+      </w:r>
+      <w:proofErr w:type="spellEnd"/>
+      <w:r>
+        <w:t xml:space="preserve">, Ed., “Virtual Private LAN Service (VPLS) Using BGP for Auto-Discovery and Signaling”, RFC 4761, January 2007. </w:t>
+      </w:r>
+    </w:p>
+    <w:p>
+      <w:pPr>
+        <w:pStyle w:val="RFCReferencesBookmark"/>
+      </w:pPr>
+      <w:r>
+        <w:t xml:space="preserve">[RFC6074] E. Rosen, B. Davie, V. </w:t>
+      </w:r>
+      <w:proofErr w:type="spellStart"/>
+      <w:r>
+        <w:t>Radoaca</w:t>
+      </w:r>
+      <w:proofErr w:type="spellEnd"/>
+      <w:r>
+        <w:t>, and W. Luo, “Provisioning, Auto-Discovery, and Signaling in Layer 2 Virtual Private Networks (L2VPNs)”, RFC 6074, January 2011.</w:t>
+      </w:r>
+    </w:p>
+    <w:p>
+      <w:pPr>
+        <w:pStyle w:val="RFCReferencesBookmark"/>
+      </w:pPr>
+      <w:r>
         <w:lastRenderedPageBreak/>
-        <w:t xml:space="preserve">[RFC4761] K. Kompella, Ed., Y. Rekhter, Ed., “Virtual Private LAN Service (VPLS) Using BGP for Auto-Discovery and Signaling”, RFC 4761, January 2007. </w:t>
+        <w:t xml:space="preserve">[RFC6624] K. </w:t>
+      </w:r>
+      <w:proofErr w:type="spellStart"/>
+      <w:r>
+        <w:t>Kompella</w:t>
+      </w:r>
+      <w:proofErr w:type="spellEnd"/>
+      <w:r>
+        <w:t xml:space="preserve">, B. Kothari, and R. </w:t>
+      </w:r>
+      <w:proofErr w:type="spellStart"/>
+      <w:r>
+        <w:t>Cherukuri</w:t>
+      </w:r>
+      <w:proofErr w:type="spellEnd"/>
+      <w:r>
+        <w:t>, “Layer 2 Virtual Private Networks Using BGP for Auto-Discovery and Signaling”, RFC 6624, May 2012.</w:t>
       </w:r>
     </w:p>
     <w:p>
@@ -9277,7 +10411,39 @@
         <w:pStyle w:val="RFCReferencesBookmark"/>
       </w:pPr>
       <w:r>
-        <w:t>[RFC6074] E. Rosen, B. Davie, V. Radoaca, and W. Luo, “Provisioning, Auto-Discovery, and Signaling in Layer 2 Virtual Private Networks (L2VPNs)”, RFC 6074, January 2011.</w:t>
+        <w:t xml:space="preserve">[RFC7209] A. </w:t>
+      </w:r>
+      <w:proofErr w:type="spellStart"/>
+      <w:r>
+        <w:t>Sajassi</w:t>
+      </w:r>
+      <w:proofErr w:type="spellEnd"/>
+      <w:r>
+        <w:t xml:space="preserve">, R. Aggarwal, J. </w:t>
+      </w:r>
+      <w:proofErr w:type="spellStart"/>
+      <w:r>
+        <w:t>Uttaro</w:t>
+      </w:r>
+      <w:proofErr w:type="spellEnd"/>
+      <w:r>
+        <w:t xml:space="preserve">, N. </w:t>
+      </w:r>
+      <w:proofErr w:type="spellStart"/>
+      <w:r>
+        <w:t>Bitar</w:t>
+      </w:r>
+      <w:proofErr w:type="spellEnd"/>
+      <w:r>
+        <w:t xml:space="preserve">, W. </w:t>
+      </w:r>
+      <w:proofErr w:type="spellStart"/>
+      <w:r>
+        <w:t>Henderickx</w:t>
+      </w:r>
+      <w:proofErr w:type="spellEnd"/>
+      <w:r>
+        <w:t xml:space="preserve">, and A. Isaac, “Requirements for Ethernet VPN (EVPN)”, RFC 7209, May 2014. </w:t>
       </w:r>
     </w:p>
     <w:p>
@@ -9285,7 +10451,15 @@
         <w:pStyle w:val="RFCReferencesBookmark"/>
       </w:pPr>
       <w:r>
-        <w:t>[RFC6624] K. Kompella, B. Kothari, and R. Cherukuri, “Layer 2 Virtual Private Networks Using BGP for Auto-Discovery and Signaling”, RFC 6624, May 2012.</w:t>
+        <w:t xml:space="preserve">[RFC7432] A. </w:t>
+      </w:r>
+      <w:proofErr w:type="spellStart"/>
+      <w:r>
+        <w:t>Sajassi</w:t>
+      </w:r>
+      <w:proofErr w:type="spellEnd"/>
+      <w:r>
+        <w:t>, Ed., et al., “BGP MPLS-Based Ethernet VPN”, RFC 7432, February 2015.</w:t>
       </w:r>
     </w:p>
     <w:p>
@@ -9293,7 +10467,15 @@
         <w:pStyle w:val="RFCReferencesBookmark"/>
       </w:pPr>
       <w:r>
-        <w:t xml:space="preserve">[RFC7209] A. Sajassi, R. Aggarwal, J. Uttaro, N. Bitar, W. Henderickx, and A. Isaac, “Requirements for Ethernet VPN (EVPN)”, RFC 7209, May 2014. </w:t>
+        <w:t xml:space="preserve">[RFC7436] H. Shah, E. Rosen, F. Le </w:t>
+      </w:r>
+      <w:proofErr w:type="spellStart"/>
+      <w:r>
+        <w:t>Faucheur</w:t>
+      </w:r>
+      <w:proofErr w:type="spellEnd"/>
+      <w:r>
+        <w:t>, and G. Heron, “IP-Only LAN Service (IPLS)”, RFC 7436, January 2015.</w:t>
       </w:r>
     </w:p>
     <w:p>
@@ -9301,7 +10483,23 @@
         <w:pStyle w:val="RFCReferencesBookmark"/>
       </w:pPr>
       <w:r>
-        <w:t>[RFC7432] A. Sajassi, Ed., et al., “BGP MPLS-Based Ethernet VPN”, RFC 7432, February 2015.</w:t>
+        <w:t xml:space="preserve">[RFC8214] S. Boutros, A. </w:t>
+      </w:r>
+      <w:proofErr w:type="spellStart"/>
+      <w:r>
+        <w:t>Sajassi</w:t>
+      </w:r>
+      <w:proofErr w:type="spellEnd"/>
+      <w:r>
+        <w:t xml:space="preserve">, S. Salam, J. Drake, and J. </w:t>
+      </w:r>
+      <w:proofErr w:type="spellStart"/>
+      <w:r>
+        <w:t>Rabadan</w:t>
+      </w:r>
+      <w:proofErr w:type="spellEnd"/>
+      <w:r>
+        <w:t>, “Virtual Private Wire Service Support in Ethernet VPN”, RFC 8214, August 2017.</w:t>
       </w:r>
     </w:p>
     <w:p>
@@ -9309,27 +10507,27 @@
         <w:pStyle w:val="RFCReferencesBookmark"/>
       </w:pPr>
       <w:r>
-        <w:t>[RFC7436] H. Shah, E. Rosen, F. Le Faucheur, and G. Heron, “IP-Only LAN Service (IPLS)”, RFC 7436, January 2015.</w:t>
-      </w:r>
-    </w:p>
-    <w:p>
-      <w:pPr>
-        <w:pStyle w:val="RFCReferencesBookmark"/>
-      </w:pPr>
-      <w:r>
-        <w:t>[RFC8214] S. Boutros, A. Sajassi, S. Salam, J. Drake, and J. Rabadan, “Virtual Private Wire Service Support in Ethernet VPN”, RFC 8214, August 2017.</w:t>
-      </w:r>
-    </w:p>
-    <w:p>
-      <w:pPr>
-        <w:pStyle w:val="RFCReferencesBookmark"/>
-      </w:pPr>
-      <w:r>
         <w:t>[RFC8299]</w:t>
       </w:r>
       <w:r>
         <w:tab/>
-        <w:t>Q. Wu, S. Litkowski, L. Tomotaki, and K. Ogaki, “YANG Data Model for L3VPN Service Delivery”, RFC 8299, January 2018.</w:t>
+        <w:t xml:space="preserve">Q. Wu, S. </w:t>
+      </w:r>
+      <w:proofErr w:type="spellStart"/>
+      <w:r>
+        <w:t>Litkowski</w:t>
+      </w:r>
+      <w:proofErr w:type="spellEnd"/>
+      <w:r>
+        <w:t xml:space="preserve">, L. </w:t>
+      </w:r>
+      <w:proofErr w:type="spellStart"/>
+      <w:r>
+        <w:t>Tomotaki</w:t>
+      </w:r>
+      <w:proofErr w:type="spellEnd"/>
+      <w:r>
+        <w:t>, and K. Ogaki, “YANG Data Model for L3VPN Service Delivery”, RFC 8299, January 2018.</w:t>
       </w:r>
     </w:p>
     <w:p>
@@ -9375,7 +10573,31 @@
         <w:t xml:space="preserve">", </w:t>
       </w:r>
       <w:r>
-        <w:t>draft-ietf-ccamp-transport-nbi-app-statement</w:t>
+        <w:t>draft-</w:t>
+      </w:r>
+      <w:proofErr w:type="spellStart"/>
+      <w:r>
+        <w:t>ietf</w:t>
+      </w:r>
+      <w:proofErr w:type="spellEnd"/>
+      <w:r>
+        <w:t>-</w:t>
+      </w:r>
+      <w:proofErr w:type="spellStart"/>
+      <w:r>
+        <w:t>ccamp</w:t>
+      </w:r>
+      <w:proofErr w:type="spellEnd"/>
+      <w:r>
+        <w:t>-transport-</w:t>
+      </w:r>
+      <w:proofErr w:type="spellStart"/>
+      <w:r>
+        <w:t>nbi</w:t>
+      </w:r>
+      <w:proofErr w:type="spellEnd"/>
+      <w:r>
+        <w:t>-app-statement</w:t>
       </w:r>
       <w:r>
         <w:t>, work in progress.</w:t>
@@ -9398,7 +10620,31 @@
         <w:tab/>
       </w:r>
       <w:r>
-        <w:t xml:space="preserve">Y. Lee, et al., “A Yang Data Model for ACTN VN Operation”, draft-ietf-teas-actn-vn-yang, work in progress. </w:t>
+        <w:t>Y. Lee, et al., “A Yang Data Model for ACTN VN Operation”, draft-</w:t>
+      </w:r>
+      <w:proofErr w:type="spellStart"/>
+      <w:r>
+        <w:t>ietf</w:t>
+      </w:r>
+      <w:proofErr w:type="spellEnd"/>
+      <w:r>
+        <w:t>-teas-</w:t>
+      </w:r>
+      <w:proofErr w:type="spellStart"/>
+      <w:r>
+        <w:t>actn</w:t>
+      </w:r>
+      <w:proofErr w:type="spellEnd"/>
+      <w:r>
+        <w:t>-</w:t>
+      </w:r>
+      <w:proofErr w:type="spellStart"/>
+      <w:r>
+        <w:t>vn</w:t>
+      </w:r>
+      <w:proofErr w:type="spellEnd"/>
+      <w:r>
+        <w:t xml:space="preserve">-yang, work in progress. </w:t>
       </w:r>
     </w:p>
     <w:p>
@@ -9415,9 +10661,11 @@
         <w:tab/>
         <w:t xml:space="preserve">S. </w:t>
       </w:r>
+      <w:proofErr w:type="spellStart"/>
       <w:r>
         <w:t>Barguil</w:t>
       </w:r>
+      <w:proofErr w:type="spellEnd"/>
       <w:r>
         <w:t>, et al., “</w:t>
       </w:r>
@@ -9459,9 +10707,11 @@
       <w:r>
         <w:t xml:space="preserve">. </w:t>
       </w:r>
+      <w:proofErr w:type="spellStart"/>
       <w:r>
         <w:t>Barguil</w:t>
       </w:r>
+      <w:proofErr w:type="spellEnd"/>
       <w:r>
         <w:t>, et al., “</w:t>
       </w:r>
@@ -9483,73 +10733,97 @@
         <w:pStyle w:val="RFCReferencesBookmark"/>
       </w:pPr>
       <w:r>
+        <w:t xml:space="preserve">[TSM] </w:t>
+      </w:r>
+      <w:r>
+        <w:tab/>
+      </w:r>
+      <w:r>
+        <w:tab/>
+      </w:r>
+      <w:r>
+        <w:t>Y. Lee, et al., “Traffic Engineering and Service Mapping Yang Model”, draft-</w:t>
+      </w:r>
+      <w:proofErr w:type="spellStart"/>
+      <w:r>
+        <w:t>ietf</w:t>
+      </w:r>
+      <w:proofErr w:type="spellEnd"/>
+      <w:r>
+        <w:t>-teas-</w:t>
+      </w:r>
+      <w:proofErr w:type="spellStart"/>
+      <w:r>
+        <w:t>te</w:t>
+      </w:r>
+      <w:proofErr w:type="spellEnd"/>
+      <w:r>
+        <w:t xml:space="preserve">-service-mapping-yang, work in progress. </w:t>
+      </w:r>
+    </w:p>
+    <w:p>
+      <w:pPr>
+        <w:pStyle w:val="RFCReferencesBookmark"/>
+      </w:pPr>
+      <w:r>
+        <w:t>[ACTN-PM] Y. Lee, et al., “YANG models for VN &amp; TE Performance Monitoring Telemetry and Scaling Intent Autonomics”, draft-lee-teas-</w:t>
+      </w:r>
+      <w:proofErr w:type="spellStart"/>
+      <w:r>
+        <w:t>actn</w:t>
+      </w:r>
+      <w:proofErr w:type="spellEnd"/>
+      <w:r>
+        <w:t xml:space="preserve">-pm-telemetry-autonomics, work in progress. </w:t>
+      </w:r>
+    </w:p>
+    <w:p>
+      <w:pPr>
+        <w:pStyle w:val="RFCReferencesBookmark"/>
+      </w:pPr>
+      <w:r>
         <w:lastRenderedPageBreak/>
-        <w:t xml:space="preserve">[TSM] </w:t>
-      </w:r>
-      <w:r>
-        <w:tab/>
-      </w:r>
-      <w:r>
-        <w:tab/>
-      </w:r>
-      <w:r>
-        <w:t xml:space="preserve">Y. Lee, et al., “Traffic Engineering and Service Mapping Yang Model”, draft-ietf-teas-te-service-mapping-yang, work in progress. </w:t>
+        <w:t>[BGP-L3VPN</w:t>
+      </w:r>
+      <w:r>
+        <w:t xml:space="preserve">] D. Jain, et al. “Yang Data Model for BGP/MPLS L3 VPNs”, </w:t>
+      </w:r>
+      <w:r>
+        <w:t>draft-ietf-bess-l3vpn-yang</w:t>
+      </w:r>
+      <w:r>
+        <w:t xml:space="preserve">, work in progress. </w:t>
       </w:r>
     </w:p>
     <w:p>
       <w:pPr>
         <w:pStyle w:val="RFCReferencesBookmark"/>
       </w:pPr>
-      <w:r>
-        <w:t xml:space="preserve">[ACTN-PM] Y. Lee, et al., “YANG models for VN &amp; TE Performance Monitoring Telemetry and Scaling Intent Autonomics”, draft-lee-teas-actn-pm-telemetry-autonomics, work in progress. </w:t>
-      </w:r>
-    </w:p>
-    <w:p>
-      <w:pPr>
-        <w:pStyle w:val="RFCReferencesBookmark"/>
-      </w:pPr>
-      <w:r>
-        <w:t>[BGP-L3VPN</w:t>
-      </w:r>
-      <w:r>
-        <w:t xml:space="preserve">] D. Jain, et al. “Yang Data Model for BGP/MPLS L3 VPNs”, </w:t>
-      </w:r>
-      <w:r>
-        <w:t>draft-ietf-bess-l3vpn-yang</w:t>
-      </w:r>
-      <w:r>
-        <w:t xml:space="preserve">, work in progress. </w:t>
-      </w:r>
-    </w:p>
-    <w:p>
-      <w:pPr>
-        <w:pStyle w:val="RFCReferencesBookmark"/>
-      </w:pPr>
     </w:p>
     <w:p>
       <w:pPr>
         <w:pStyle w:val="RFCApp"/>
       </w:pPr>
-      <w:bookmarkStart w:id="217" w:name="_Toc53130257"/>
-      <w:bookmarkStart w:id="218" w:name="_Toc57296267"/>
+      <w:bookmarkStart w:id="245" w:name="_Toc53130257"/>
+      <w:bookmarkStart w:id="246" w:name="_Toc57296267"/>
       <w:r>
         <w:lastRenderedPageBreak/>
         <w:t>Multi-layer and multi-domain resiliency</w:t>
       </w:r>
-      <w:bookmarkEnd w:id="217"/>
-      <w:bookmarkEnd w:id="218"/>
+      <w:bookmarkEnd w:id="245"/>
+      <w:bookmarkEnd w:id="246"/>
     </w:p>
     <w:p>
       <w:pPr>
         <w:pStyle w:val="RFCAppH1"/>
       </w:pPr>
-      <w:bookmarkStart w:id="219" w:name="_Toc53130258"/>
-      <w:bookmarkStart w:id="220" w:name="_Toc57296268"/>
+      <w:bookmarkStart w:id="247" w:name="_Toc53130258"/>
+      <w:bookmarkStart w:id="248" w:name="_Toc57296268"/>
       <w:r>
         <w:t>Maintenance Window</w:t>
       </w:r>
-      <w:bookmarkEnd w:id="219"/>
-      <w:bookmarkEnd w:id="220"/>
+      <w:bookmarkEnd w:id="247"/>
+      <w:bookmarkEnd w:id="248"/>
     </w:p>
     <w:p>
       <w:r>
@@ -9565,17 +10839,33 @@
       <w:pPr>
         <w:pStyle w:val="RFCAppH1"/>
       </w:pPr>
-      <w:bookmarkStart w:id="221" w:name="_Toc53130259"/>
-      <w:bookmarkStart w:id="222" w:name="_Toc57296269"/>
+      <w:bookmarkStart w:id="249" w:name="_Toc53130259"/>
+      <w:bookmarkStart w:id="250" w:name="_Toc57296269"/>
       <w:r>
         <w:t>Router port failure</w:t>
       </w:r>
-      <w:bookmarkEnd w:id="221"/>
-      <w:bookmarkEnd w:id="222"/>
-    </w:p>
-    <w:p>
-      <w:r>
-        <w:t>The focus is on client-side protection scheme between IP router and reconfigurable ROADM. Scenario here is to define only one port in the routers and in the ROADM muxponder board at both ends as back-up ports to recover any other port failure on client-side of the ROADM (either on router port side or on muxponder side or on the link between them). When client-side port failure occurs, alarms are raised to MDSC by IP-PNC and O-PNC (port status down, LOS etc.). MDSC checks with OP-PNC(s) that there is no optical failure in the optical layer.</w:t>
+      <w:bookmarkEnd w:id="249"/>
+      <w:bookmarkEnd w:id="250"/>
+    </w:p>
+    <w:p>
+      <w:r>
+        <w:t xml:space="preserve">The focus is on client-side protection scheme between IP router and reconfigurable ROADM. Scenario here is to define only one port in the routers and in the ROADM </w:t>
+      </w:r>
+      <w:proofErr w:type="spellStart"/>
+      <w:r>
+        <w:t>muxponder</w:t>
+      </w:r>
+      <w:proofErr w:type="spellEnd"/>
+      <w:r>
+        <w:t xml:space="preserve"> board at both ends as back-up ports to recover any other port failure on client-side of the ROADM (either on router port side or on </w:t>
+      </w:r>
+      <w:proofErr w:type="spellStart"/>
+      <w:r>
+        <w:t>muxponder</w:t>
+      </w:r>
+      <w:proofErr w:type="spellEnd"/>
+      <w:r>
+        <w:t xml:space="preserve"> side or on the link between them). When client-side port failure occurs, alarms are raised to MDSC by IP-PNC and O-PNC (port status down, LOS etc.). MDSC checks with OP-PNC(s) that there is no optical failure in the optical layer.</w:t>
       </w:r>
     </w:p>
     <w:p>
@@ -9592,14 +10882,38 @@
         </w:numPr>
       </w:pPr>
       <w:r>
-        <w:t>LAG was defined between the two end routers. MDSC, after checking that optical layer is fine between the two end ROADMs, triggers the ROADM configuration so that the router back-up port with its associated muxponder port can reuse the OCh that was already in use previously by the failed router port and adds the new link to the LAG on the failure side.</w:t>
+        <w:t xml:space="preserve">LAG was defined between the two end routers. MDSC, after checking that optical layer is fine between the two end ROADMs, triggers the ROADM configuration so that the router back-up port with its associated </w:t>
+      </w:r>
+      <w:proofErr w:type="spellStart"/>
+      <w:r>
+        <w:t>muxponder</w:t>
+      </w:r>
+      <w:proofErr w:type="spellEnd"/>
+      <w:r>
+        <w:t xml:space="preserve"> port can reuse the </w:t>
+      </w:r>
+      <w:proofErr w:type="spellStart"/>
+      <w:r>
+        <w:t>OCh</w:t>
+      </w:r>
+      <w:proofErr w:type="spellEnd"/>
+      <w:r>
+        <w:t xml:space="preserve"> that was already in use previously by the failed router port and adds the new link to the LAG on the failure side.</w:t>
       </w:r>
       <w:r>
         <w:br/>
       </w:r>
       <w:r>
         <w:br/>
-        <w:t>While the ROADM reconfiguration takes place, IP/MPLS traffic is using the reduced bandwidth of the IP link bundle, discarding lower priority traffic if required. Once backup port has been reconfigured to reuse the existing OCh and new link has been added to the LAG then original Bandwidth is recovered between the end routers.</w:t>
+        <w:t xml:space="preserve">While the ROADM reconfiguration takes place, IP/MPLS traffic is using the reduced bandwidth of the IP link bundle, discarding lower priority traffic if required. Once backup port has been reconfigured to reuse the existing </w:t>
+      </w:r>
+      <w:proofErr w:type="spellStart"/>
+      <w:r>
+        <w:t>OCh</w:t>
+      </w:r>
+      <w:proofErr w:type="spellEnd"/>
+      <w:r>
+        <w:t xml:space="preserve"> and new link has been added to the LAG then original Bandwidth is recovered between the end routers.</w:t>
       </w:r>
       <w:r>
         <w:br/>
@@ -9621,22 +10935,62 @@
       </w:pPr>
       <w:r>
         <w:lastRenderedPageBreak/>
-        <w:t>If there is no LAG then the scenario is not clear since a router port failure would automatically trigger (through BFD failure) first a sub-50ms protection at MPLS level :FRR (MPLS RSVP-TE case) or TI-LFA (MPLS based SR-TE case) through a protection port. At the same time MDSC, after checking that optical network connection is still fine, would trigger the reconfiguration of the back-up port of the router and of the ROADM muxponder to re-use the same OCh as the one used originally for the failed router port. Once everything has been correctly configured, MDSC Global PCE could suggest to the operator to trigger a possible re-optimisation of the back-up MPLS path to go back to the  MPLS primary path through the back-up port of the router and the original OCh if overall cost, latency etc. is improved. However, in this scenario, there is a need for protection port PLUS back-up port in the router which does not lead to clear port savings.</w:t>
+        <w:t xml:space="preserve">If there is no LAG then the scenario is not clear since a router port failure would automatically trigger (through BFD failure) first a sub-50ms protection at MPLS level :FRR (MPLS RSVP-TE case) or TI-LFA (MPLS based SR-TE case) through a protection port. At the same time MDSC, after checking that optical network connection is still fine, would trigger the reconfiguration of the back-up port of the router and of the ROADM </w:t>
+      </w:r>
+      <w:proofErr w:type="spellStart"/>
+      <w:r>
+        <w:t>muxponder</w:t>
+      </w:r>
+      <w:proofErr w:type="spellEnd"/>
+      <w:r>
+        <w:t xml:space="preserve"> to re-use the same </w:t>
+      </w:r>
+      <w:proofErr w:type="spellStart"/>
+      <w:r>
+        <w:t>OCh</w:t>
+      </w:r>
+      <w:proofErr w:type="spellEnd"/>
+      <w:r>
+        <w:t xml:space="preserve"> as the one used originally for the failed router port. Once everything has been correctly configured, MDSC Global PCE could suggest to the operator to trigger a possible re-</w:t>
+      </w:r>
+      <w:proofErr w:type="spellStart"/>
+      <w:r>
+        <w:t>optimisation</w:t>
+      </w:r>
+      <w:proofErr w:type="spellEnd"/>
+      <w:r>
+        <w:t xml:space="preserve"> of the back-up MPLS path to go back to </w:t>
+      </w:r>
+      <w:proofErr w:type="gramStart"/>
+      <w:r>
+        <w:t>the  MPLS</w:t>
+      </w:r>
+      <w:proofErr w:type="gramEnd"/>
+      <w:r>
+        <w:t xml:space="preserve"> primary path through the back-up port of the router and the original </w:t>
+      </w:r>
+      <w:proofErr w:type="spellStart"/>
+      <w:r>
+        <w:t>OCh</w:t>
+      </w:r>
+      <w:proofErr w:type="spellEnd"/>
+      <w:r>
+        <w:t xml:space="preserve"> if overall cost, latency etc. is improved. However, in this scenario, there is a need for protection port PLUS back-up port in the router which does not lead to clear port savings.</w:t>
       </w:r>
     </w:p>
     <w:p>
       <w:pPr>
         <w:pStyle w:val="RFCH1-nonum"/>
       </w:pPr>
-      <w:bookmarkStart w:id="223" w:name="_Toc44338393"/>
-      <w:bookmarkStart w:id="224" w:name="_Toc53130260"/>
-      <w:bookmarkStart w:id="225" w:name="_Toc57296270"/>
+      <w:bookmarkStart w:id="251" w:name="_Toc44338393"/>
+      <w:bookmarkStart w:id="252" w:name="_Toc53130260"/>
+      <w:bookmarkStart w:id="253" w:name="_Toc57296270"/>
       <w:r>
         <w:t>Acknowledgments</w:t>
       </w:r>
-      <w:bookmarkEnd w:id="223"/>
-      <w:bookmarkEnd w:id="224"/>
-      <w:bookmarkEnd w:id="225"/>
+      <w:bookmarkEnd w:id="251"/>
+      <w:bookmarkEnd w:id="252"/>
+      <w:bookmarkEnd w:id="253"/>
     </w:p>
     <w:p>
       <w:r>
@@ -9661,15 +11015,15 @@
       <w:pPr>
         <w:pStyle w:val="RFCH1-nonum"/>
       </w:pPr>
-      <w:bookmarkStart w:id="226" w:name="_Toc44338394"/>
-      <w:bookmarkStart w:id="227" w:name="_Toc53130261"/>
-      <w:bookmarkStart w:id="228" w:name="_Toc57296271"/>
+      <w:bookmarkStart w:id="254" w:name="_Toc44338394"/>
+      <w:bookmarkStart w:id="255" w:name="_Toc53130261"/>
+      <w:bookmarkStart w:id="256" w:name="_Toc57296271"/>
       <w:r>
         <w:t>Contributors</w:t>
       </w:r>
-      <w:bookmarkEnd w:id="226"/>
-      <w:bookmarkEnd w:id="227"/>
-      <w:bookmarkEnd w:id="228"/>
+      <w:bookmarkEnd w:id="254"/>
+      <w:bookmarkEnd w:id="255"/>
+      <w:bookmarkEnd w:id="256"/>
     </w:p>
     <w:p>
       <w:pPr>
@@ -9858,7 +11212,6 @@
         <w:rPr>
           <w:lang w:val="es-ES"/>
         </w:rPr>
-        <w:lastRenderedPageBreak/>
         <w:t xml:space="preserve">Email: </w:t>
       </w:r>
       <w:r>
@@ -9924,11 +11277,19 @@
         </w:rPr>
         <w:br/>
       </w:r>
+      <w:proofErr w:type="spellStart"/>
       <w:r>
         <w:rPr>
           <w:lang w:val="en-GB"/>
         </w:rPr>
-        <w:t>Hochschule Esslingen - University of Applied Sciences</w:t>
+        <w:t>Hochschule</w:t>
+      </w:r>
+      <w:proofErr w:type="spellEnd"/>
+      <w:r>
+        <w:rPr>
+          <w:lang w:val="en-GB"/>
+        </w:rPr>
+        <w:t xml:space="preserve"> Esslingen - University of Applied Sciences</w:t>
       </w:r>
     </w:p>
     <w:p>
@@ -9957,7 +11318,21 @@
         <w:rPr>
           <w:lang w:val="en-GB"/>
         </w:rPr>
-        <w:t>Sung Kyun Kwan University</w:t>
+        <w:t xml:space="preserve">Sung </w:t>
+      </w:r>
+      <w:proofErr w:type="spellStart"/>
+      <w:r>
+        <w:rPr>
+          <w:lang w:val="en-GB"/>
+        </w:rPr>
+        <w:t>Kyun</w:t>
+      </w:r>
+      <w:proofErr w:type="spellEnd"/>
+      <w:r>
+        <w:rPr>
+          <w:lang w:val="en-GB"/>
+        </w:rPr>
+        <w:t xml:space="preserve"> Kwan University</w:t>
       </w:r>
     </w:p>
     <w:p>
@@ -10073,13 +11448,13 @@
       <w:pPr>
         <w:pStyle w:val="RFCH1-nonum"/>
       </w:pPr>
-      <w:bookmarkStart w:id="229" w:name="_Toc53130262"/>
-      <w:bookmarkStart w:id="230" w:name="_Toc57296272"/>
+      <w:bookmarkStart w:id="257" w:name="_Toc53130262"/>
+      <w:bookmarkStart w:id="258" w:name="_Toc57296272"/>
       <w:r>
         <w:t>Authors’ Addresses</w:t>
       </w:r>
-      <w:bookmarkEnd w:id="229"/>
-      <w:bookmarkEnd w:id="230"/>
+      <w:bookmarkEnd w:id="257"/>
+      <w:bookmarkEnd w:id="258"/>
     </w:p>
     <w:p>
       <w:pPr>
@@ -10135,12 +11510,28 @@
           <w:lang w:val="en-GB"/>
         </w:rPr>
       </w:pPr>
+      <w:proofErr w:type="spellStart"/>
       <w:r>
         <w:rPr>
           <w:lang w:val="en-GB"/>
         </w:rPr>
-        <w:t>Jean-Francois Bouquier</w:t>
-      </w:r>
+        <w:t>Jean-Francois</w:t>
+      </w:r>
+      <w:proofErr w:type="spellEnd"/>
+      <w:r>
+        <w:rPr>
+          <w:lang w:val="en-GB"/>
+        </w:rPr>
+        <w:t xml:space="preserve"> </w:t>
+      </w:r>
+      <w:proofErr w:type="spellStart"/>
+      <w:r>
+        <w:rPr>
+          <w:lang w:val="en-GB"/>
+        </w:rPr>
+        <w:t>Bouquier</w:t>
+      </w:r>
+      <w:proofErr w:type="spellEnd"/>
       <w:r>
         <w:rPr>
           <w:lang w:val="en-GB"/>
@@ -10163,6 +11554,7 @@
     <w:p/>
     <w:p>
       <w:r>
+        <w:lastRenderedPageBreak/>
         <w:t>Italo Busi</w:t>
       </w:r>
       <w:r>
@@ -10258,7 +11650,7 @@
 
 <file path=word/comments.xml><?xml version="1.0" encoding="utf-8"?>
 <w:comments xmlns:wpc="http://schemas.microsoft.com/office/word/2010/wordprocessingCanvas" xmlns:mc="http://schemas.openxmlformats.org/markup-compatibility/2006" xmlns:o="urn:schemas-microsoft-com:office:office" xmlns:r="http://schemas.openxmlformats.org/officeDocument/2006/relationships" xmlns:m="http://schemas.openxmlformats.org/officeDocument/2006/math" xmlns:v="urn:schemas-microsoft-com:vml" xmlns:wp14="http://schemas.microsoft.com/office/word/2010/wordprocessingDrawing" xmlns:wp="http://schemas.openxmlformats.org/drawingml/2006/wordprocessingDrawing" xmlns:w10="urn:schemas-microsoft-com:office:word" xmlns:w="http://schemas.openxmlformats.org/wordprocessingml/2006/main" xmlns:w14="http://schemas.microsoft.com/office/word/2010/wordml" xmlns:w15="http://schemas.microsoft.com/office/word/2012/wordml" xmlns:wpg="http://schemas.microsoft.com/office/word/2010/wordprocessingGroup" xmlns:wpi="http://schemas.microsoft.com/office/word/2010/wordprocessingInk" xmlns:wne="http://schemas.microsoft.com/office/word/2006/wordml" xmlns:wps="http://schemas.microsoft.com/office/word/2010/wordprocessingShape" mc:Ignorable="w14 w15 wp14">
-  <w:comment w:id="33" w:author="Italo Busi" w:date="2021-01-12T15:40:00Z" w:initials="IB">
+  <w:comment w:id="60" w:author="Italo Busi" w:date="2021-01-12T15:40:00Z" w:initials="IB">
     <w:p>
       <w:pPr>
         <w:pStyle w:val="CommentText"/>
@@ -10295,11 +11687,19 @@
         <w:pStyle w:val="CommentText"/>
       </w:pPr>
       <w:r>
-        <w:t>To evaluate at a later stage whether to address it or or to keep outside the scope of the draft.</w:t>
+        <w:t xml:space="preserve">To evaluate at a later stage whether to address it or </w:t>
+      </w:r>
+      <w:proofErr w:type="spellStart"/>
+      <w:r>
+        <w:t>or</w:t>
+      </w:r>
+      <w:proofErr w:type="spellEnd"/>
+      <w:r>
+        <w:t xml:space="preserve"> to keep outside the scope of the draft.</w:t>
       </w:r>
     </w:p>
   </w:comment>
-  <w:comment w:id="34" w:author="Italo Busi" w:date="2021-01-11T11:34:00Z" w:initials="IB">
+  <w:comment w:id="61" w:author="Italo Busi" w:date="2021-01-11T11:34:00Z" w:initials="IB">
     <w:p>
       <w:pPr>
         <w:pStyle w:val="CommentText"/>
@@ -10322,7 +11722,7 @@
       </w:r>
     </w:p>
   </w:comment>
-  <w:comment w:id="38" w:author="SBIBPV" w:date="2020-08-11T11:17:00Z" w:initials="SBIBPV">
+  <w:comment w:id="65" w:author="SBIBPV" w:date="2020-08-11T11:17:00Z" w:initials="SBIBPV">
     <w:p>
       <w:pPr>
         <w:pStyle w:val="CommentText"/>
@@ -10338,7 +11738,7 @@
       </w:r>
     </w:p>
   </w:comment>
-  <w:comment w:id="39" w:author="Italo Busi" w:date="2021-01-11T11:40:00Z" w:initials="IB">
+  <w:comment w:id="66" w:author="Italo Busi" w:date="2021-01-11T11:40:00Z" w:initials="IB">
     <w:p>
       <w:pPr>
         <w:pStyle w:val="CommentText"/>
@@ -10362,7 +11762,7 @@
       </w:r>
     </w:p>
   </w:comment>
-  <w:comment w:id="40" w:author="SBIBPV" w:date="2020-08-11T11:19:00Z" w:initials="SBIBPV">
+  <w:comment w:id="67" w:author="SBIBPV" w:date="2020-08-11T11:19:00Z" w:initials="SBIBPV">
     <w:p>
       <w:pPr>
         <w:pStyle w:val="CommentText"/>
@@ -10378,7 +11778,7 @@
       </w:r>
     </w:p>
   </w:comment>
-  <w:comment w:id="41" w:author="Italo Busi" w:date="2021-01-11T11:40:00Z" w:initials="IB">
+  <w:comment w:id="68" w:author="Italo Busi" w:date="2021-01-11T11:40:00Z" w:initials="IB">
     <w:p>
       <w:pPr>
         <w:pStyle w:val="CommentText"/>
@@ -10398,7 +11798,7 @@
       </w:r>
     </w:p>
   </w:comment>
-  <w:comment w:id="42" w:author="SBIBPV" w:date="2020-08-11T11:20:00Z" w:initials="SBIBPV">
+  <w:comment w:id="69" w:author="SBIBPV" w:date="2020-08-11T11:20:00Z" w:initials="SBIBPV">
     <w:p>
       <w:pPr>
         <w:pStyle w:val="CommentText"/>
@@ -10414,7 +11814,7 @@
       </w:r>
     </w:p>
   </w:comment>
-  <w:comment w:id="43" w:author="Italo Busi" w:date="2021-01-11T11:40:00Z" w:initials="IB">
+  <w:comment w:id="70" w:author="Italo Busi" w:date="2021-01-11T11:40:00Z" w:initials="IB">
     <w:p>
       <w:pPr>
         <w:pStyle w:val="CommentText"/>
@@ -10436,7 +11836,7 @@
       </w:r>
     </w:p>
   </w:comment>
-  <w:comment w:id="47" w:author="SBIBPV 0817" w:date="2020-08-17T11:05:00Z" w:initials="SIP 0817">
+  <w:comment w:id="74" w:author="SBIBPV 0817" w:date="2020-08-17T11:05:00Z" w:initials="SIP 0817">
     <w:p>
       <w:pPr>
         <w:pStyle w:val="CommentText"/>
@@ -10452,7 +11852,7 @@
       </w:r>
     </w:p>
   </w:comment>
-  <w:comment w:id="48" w:author="Italo Busi" w:date="2021-01-11T11:40:00Z" w:initials="IB">
+  <w:comment w:id="75" w:author="Italo Busi" w:date="2021-01-11T11:40:00Z" w:initials="IB">
     <w:p>
       <w:pPr>
         <w:pStyle w:val="CommentText"/>
@@ -10475,7 +11875,7 @@
       </w:r>
     </w:p>
   </w:comment>
-  <w:comment w:id="51" w:author="Italo Busi" w:date="2020-09-07T11:55:00Z" w:initials="IB">
+  <w:comment w:id="78" w:author="Italo Busi" w:date="2020-09-07T11:55:00Z" w:initials="IB">
     <w:p>
       <w:pPr>
         <w:pStyle w:val="CommentText"/>
@@ -10543,7 +11943,7 @@
       </w:r>
     </w:p>
   </w:comment>
-  <w:comment w:id="70" w:author="Italo Busi" w:date="2021-01-11T11:45:00Z" w:initials="IB">
+  <w:comment w:id="97" w:author="Italo Busi" w:date="2021-01-11T11:45:00Z" w:initials="IB">
     <w:p>
       <w:pPr>
         <w:pStyle w:val="CommentText"/>
@@ -10567,7 +11967,7 @@
       </w:r>
     </w:p>
   </w:comment>
-  <w:comment w:id="71" w:author="Belotti, Sergio (Nokia - IT/Vimercate)" w:date="2020-10-07T11:16:00Z" w:initials="BS(-I">
+  <w:comment w:id="98" w:author="Belotti, Sergio (Nokia - IT/Vimercate)" w:date="2020-10-07T11:16:00Z" w:initials="BS(-I">
     <w:p>
       <w:pPr>
         <w:pStyle w:val="CommentText"/>
@@ -10579,11 +11979,16 @@
         <w:annotationRef/>
       </w:r>
       <w:r>
-        <w:t>Should we consider also optical-impairment topology draft ?</w:t>
-      </w:r>
+        <w:t xml:space="preserve">Should we consider also optical-impairment topology </w:t>
+      </w:r>
+      <w:proofErr w:type="gramStart"/>
+      <w:r>
+        <w:t>draft ?</w:t>
+      </w:r>
+      <w:proofErr w:type="gramEnd"/>
     </w:p>
   </w:comment>
-  <w:comment w:id="72" w:author="Italo Busi" w:date="2021-01-11T11:42:00Z" w:initials="IB">
+  <w:comment w:id="99" w:author="Italo Busi" w:date="2021-01-11T11:42:00Z" w:initials="IB">
     <w:p>
       <w:pPr>
         <w:pStyle w:val="CommentText"/>
@@ -10618,7 +12023,7 @@
       </w:r>
     </w:p>
   </w:comment>
-  <w:comment w:id="75" w:author="Italo Busi" w:date="2021-01-11T10:24:00Z" w:initials="IB">
+  <w:comment w:id="102" w:author="Italo Busi" w:date="2021-01-11T10:24:00Z" w:initials="IB">
     <w:p>
       <w:pPr>
         <w:pStyle w:val="CommentText"/>
@@ -10641,7 +12046,7 @@
       </w:r>
     </w:p>
   </w:comment>
-  <w:comment w:id="76" w:author="Italo Busi" w:date="2021-01-11T11:48:00Z" w:initials="IB">
+  <w:comment w:id="103" w:author="Italo Busi" w:date="2021-01-11T11:48:00Z" w:initials="IB">
     <w:p>
       <w:pPr>
         <w:pStyle w:val="CommentText"/>
@@ -10664,7 +12069,7 @@
       </w:r>
     </w:p>
   </w:comment>
-  <w:comment w:id="122" w:author="Italo Busi" w:date="2021-01-11T11:50:00Z" w:initials="IB">
+  <w:comment w:id="149" w:author="Italo Busi" w:date="2021-01-11T11:50:00Z" w:initials="IB">
     <w:p>
       <w:pPr>
         <w:pStyle w:val="CommentText"/>
@@ -10676,7 +12081,15 @@
         <w:annotationRef/>
       </w:r>
       <w:r>
-        <w:t>Create a github open issue</w:t>
+        <w:t xml:space="preserve">Create a </w:t>
+      </w:r>
+      <w:proofErr w:type="spellStart"/>
+      <w:r>
+        <w:t>github</w:t>
+      </w:r>
+      <w:proofErr w:type="spellEnd"/>
+      <w:r>
+        <w:t xml:space="preserve"> open issue</w:t>
       </w:r>
     </w:p>
     <w:p>
@@ -10744,7 +12157,7 @@
       </w:r>
     </w:p>
   </w:comment>
-  <w:comment w:id="124" w:author="Italo Busi" w:date="2020-10-26T12:01:00Z" w:initials="IB">
+  <w:comment w:id="151" w:author="Italo Busi" w:date="2020-10-26T12:01:00Z" w:initials="IB">
     <w:p>
       <w:pPr>
         <w:pStyle w:val="CommentText"/>
@@ -10755,8 +12168,13 @@
         </w:rPr>
         <w:annotationRef/>
       </w:r>
-      <w:r>
-        <w:t xml:space="preserve">Furhter </w:t>
+      <w:proofErr w:type="spellStart"/>
+      <w:r>
+        <w:t>Furhter</w:t>
+      </w:r>
+      <w:proofErr w:type="spellEnd"/>
+      <w:r>
+        <w:t xml:space="preserve"> </w:t>
       </w:r>
       <w:r>
         <w:t>text refinement is needed to fit into the context of topology discovery</w:t>
@@ -10785,7 +12203,7 @@
       </w:r>
     </w:p>
   </w:comment>
-  <w:comment w:id="202" w:author="Italo Busi" w:date="2021-01-11T11:53:00Z" w:initials="IB">
+  <w:comment w:id="230" w:author="Italo Busi" w:date="2021-01-11T11:53:00Z" w:initials="IB">
     <w:p>
       <w:pPr>
         <w:pStyle w:val="CommentText"/>
@@ -10808,7 +12226,7 @@
       </w:r>
     </w:p>
   </w:comment>
-  <w:comment w:id="205" w:author="Italo Busi" w:date="2021-01-12T16:28:00Z" w:initials="IB">
+  <w:comment w:id="233" w:author="Italo Busi" w:date="2021-01-12T16:28:00Z" w:initials="IB">
     <w:p>
       <w:pPr>
         <w:pStyle w:val="CommentText"/>
@@ -10831,7 +12249,7 @@
       </w:r>
     </w:p>
   </w:comment>
-  <w:comment w:id="208" w:author="Italo Busi" w:date="2021-01-11T11:53:00Z" w:initials="IB">
+  <w:comment w:id="236" w:author="Italo Busi" w:date="2021-01-11T11:53:00Z" w:initials="IB">
     <w:p>
       <w:pPr>
         <w:pStyle w:val="CommentText"/>
@@ -10944,8 +12362,6 @@
     <w:pPr>
       <w:pStyle w:val="Footer"/>
     </w:pPr>
-    <w:bookmarkStart w:id="239" w:name="_GoBack"/>
-    <w:bookmarkEnd w:id="239"/>
     <w:r>
       <w:t>Peruzzini</w:t>
     </w:r>
@@ -11003,52 +12419,12 @@
     <w:r>
       <w:fldChar w:fldCharType="separate"/>
     </w:r>
-    <w:ins w:id="240" w:author="Italo Busi [2]" w:date="2021-03-14T21:22:00Z">
-      <w:r>
-        <w:rPr>
-          <w:noProof/>
-        </w:rPr>
-        <w:instrText>3</w:instrText>
-      </w:r>
-    </w:ins>
-    <w:ins w:id="241" w:author="Italo Busi - 2" w:date="2021-03-12T12:49:00Z">
-      <w:del w:id="242" w:author="Italo Busi [2]" w:date="2021-03-14T21:21:00Z">
-        <w:r>
-          <w:rPr>
-            <w:noProof/>
-          </w:rPr>
-          <w:delInstrText>3</w:delInstrText>
-        </w:r>
-      </w:del>
-    </w:ins>
-    <w:ins w:id="243" w:author="Italo Busi" w:date="2021-03-12T12:21:00Z">
-      <w:del w:id="244" w:author="Italo Busi [2]" w:date="2021-03-14T21:21:00Z">
-        <w:r>
-          <w:rPr>
-            <w:noProof/>
-          </w:rPr>
-          <w:delInstrText>3</w:delInstrText>
-        </w:r>
-      </w:del>
-    </w:ins>
-    <w:ins w:id="245" w:author="BOUQUIER, JEAN-FRANCOIS, Vodafone Spain" w:date="2021-03-12T11:35:00Z">
-      <w:del w:id="246" w:author="Italo Busi [2]" w:date="2021-03-14T21:21:00Z">
-        <w:r>
-          <w:rPr>
-            <w:noProof/>
-          </w:rPr>
-          <w:delInstrText>3</w:delInstrText>
-        </w:r>
-      </w:del>
-    </w:ins>
-    <w:del w:id="247" w:author="Italo Busi [2]" w:date="2021-03-14T21:21:00Z">
-      <w:r>
-        <w:rPr>
-          <w:noProof/>
-        </w:rPr>
-        <w:delInstrText>11</w:delInstrText>
-      </w:r>
-    </w:del>
+    <w:r>
+      <w:rPr>
+        <w:noProof/>
+      </w:rPr>
+      <w:instrText>3</w:instrText>
+    </w:r>
     <w:r>
       <w:fldChar w:fldCharType="end"/>
     </w:r>
@@ -11070,52 +12446,12 @@
     <w:r>
       <w:fldChar w:fldCharType="separate"/>
     </w:r>
-    <w:ins w:id="248" w:author="Italo Busi [2]" w:date="2021-03-14T21:22:00Z">
-      <w:r>
-        <w:rPr>
-          <w:noProof/>
-        </w:rPr>
-        <w:instrText>3</w:instrText>
-      </w:r>
-    </w:ins>
-    <w:ins w:id="249" w:author="Italo Busi - 2" w:date="2021-03-12T12:49:00Z">
-      <w:del w:id="250" w:author="Italo Busi [2]" w:date="2021-03-14T21:21:00Z">
-        <w:r>
-          <w:rPr>
-            <w:noProof/>
-          </w:rPr>
-          <w:delInstrText>3</w:delInstrText>
-        </w:r>
-      </w:del>
-    </w:ins>
-    <w:ins w:id="251" w:author="Italo Busi" w:date="2021-03-12T12:21:00Z">
-      <w:del w:id="252" w:author="Italo Busi [2]" w:date="2021-03-14T21:21:00Z">
-        <w:r>
-          <w:rPr>
-            <w:noProof/>
-          </w:rPr>
-          <w:delInstrText>3</w:delInstrText>
-        </w:r>
-      </w:del>
-    </w:ins>
-    <w:ins w:id="253" w:author="BOUQUIER, JEAN-FRANCOIS, Vodafone Spain" w:date="2021-03-12T11:35:00Z">
-      <w:del w:id="254" w:author="Italo Busi [2]" w:date="2021-03-14T21:21:00Z">
-        <w:r>
-          <w:rPr>
-            <w:noProof/>
-          </w:rPr>
-          <w:delInstrText>3</w:delInstrText>
-        </w:r>
-      </w:del>
-    </w:ins>
-    <w:del w:id="255" w:author="Italo Busi [2]" w:date="2021-03-14T21:21:00Z">
-      <w:r>
-        <w:rPr>
-          <w:noProof/>
-        </w:rPr>
-        <w:delInstrText>11</w:delInstrText>
-      </w:r>
-    </w:del>
+    <w:r>
+      <w:rPr>
+        <w:noProof/>
+      </w:rPr>
+      <w:instrText>3</w:instrText>
+    </w:r>
     <w:r>
       <w:fldChar w:fldCharType="end"/>
     </w:r>
@@ -11554,52 +12890,12 @@
     <w:r>
       <w:fldChar w:fldCharType="separate"/>
     </w:r>
-    <w:ins w:id="256" w:author="Italo Busi [2]" w:date="2021-03-14T21:22:00Z">
-      <w:r>
-        <w:rPr>
-          <w:noProof/>
-        </w:rPr>
-        <w:t>12,</w:t>
-      </w:r>
-    </w:ins>
-    <w:ins w:id="257" w:author="Italo Busi - 2" w:date="2021-03-12T12:49:00Z">
-      <w:del w:id="258" w:author="Italo Busi [2]" w:date="2021-03-14T21:21:00Z">
-        <w:r>
-          <w:rPr>
-            <w:noProof/>
-          </w:rPr>
-          <w:delText>12,</w:delText>
-        </w:r>
-      </w:del>
-    </w:ins>
-    <w:ins w:id="259" w:author="Italo Busi" w:date="2021-03-12T12:21:00Z">
-      <w:del w:id="260" w:author="Italo Busi [2]" w:date="2021-03-14T21:21:00Z">
-        <w:r>
-          <w:rPr>
-            <w:noProof/>
-          </w:rPr>
-          <w:delText>12,</w:delText>
-        </w:r>
-      </w:del>
-    </w:ins>
-    <w:ins w:id="261" w:author="BOUQUIER, JEAN-FRANCOIS, Vodafone Spain" w:date="2021-03-12T11:35:00Z">
-      <w:del w:id="262" w:author="Italo Busi [2]" w:date="2021-03-14T21:21:00Z">
-        <w:r>
-          <w:rPr>
-            <w:noProof/>
-          </w:rPr>
-          <w:delText>8,</w:delText>
-        </w:r>
-      </w:del>
-    </w:ins>
-    <w:del w:id="263" w:author="Italo Busi [2]" w:date="2021-03-14T21:21:00Z">
-      <w:r>
-        <w:rPr>
-          <w:noProof/>
-        </w:rPr>
-        <w:delText>13,</w:delText>
-      </w:r>
-    </w:del>
+    <w:r>
+      <w:rPr>
+        <w:noProof/>
+      </w:rPr>
+      <w:t>14,</w:t>
+    </w:r>
     <w:r>
       <w:fldChar w:fldCharType="end"/>
     </w:r>
@@ -11772,7 +13068,7 @@
       <w:rPr>
         <w:noProof/>
       </w:rPr>
-      <w:t>2</w:t>
+      <w:t>23</w:t>
     </w:r>
     <w:r>
       <w:fldChar w:fldCharType="end"/>
@@ -11842,52 +13138,12 @@
     <w:r>
       <w:fldChar w:fldCharType="separate"/>
     </w:r>
-    <w:ins w:id="288" w:author="Italo Busi [2]" w:date="2021-03-14T21:22:00Z">
-      <w:r>
-        <w:rPr>
-          <w:noProof/>
-        </w:rPr>
-        <w:instrText>3</w:instrText>
-      </w:r>
-    </w:ins>
-    <w:ins w:id="289" w:author="Italo Busi - 2" w:date="2021-03-12T12:49:00Z">
-      <w:del w:id="290" w:author="Italo Busi [2]" w:date="2021-03-14T21:21:00Z">
-        <w:r>
-          <w:rPr>
-            <w:noProof/>
-          </w:rPr>
-          <w:delInstrText>3</w:delInstrText>
-        </w:r>
-      </w:del>
-    </w:ins>
-    <w:ins w:id="291" w:author="Italo Busi" w:date="2021-03-12T12:21:00Z">
-      <w:del w:id="292" w:author="Italo Busi [2]" w:date="2021-03-14T21:21:00Z">
-        <w:r>
-          <w:rPr>
-            <w:noProof/>
-          </w:rPr>
-          <w:delInstrText>3</w:delInstrText>
-        </w:r>
-      </w:del>
-    </w:ins>
-    <w:ins w:id="293" w:author="BOUQUIER, JEAN-FRANCOIS, Vodafone Spain" w:date="2021-03-12T11:35:00Z">
-      <w:del w:id="294" w:author="Italo Busi [2]" w:date="2021-03-14T21:21:00Z">
-        <w:r>
-          <w:rPr>
-            <w:noProof/>
-          </w:rPr>
-          <w:delInstrText>3</w:delInstrText>
-        </w:r>
-      </w:del>
-    </w:ins>
-    <w:del w:id="295" w:author="Italo Busi [2]" w:date="2021-03-14T21:21:00Z">
-      <w:r>
-        <w:rPr>
-          <w:noProof/>
-        </w:rPr>
-        <w:delInstrText>11</w:delInstrText>
-      </w:r>
-    </w:del>
+    <w:r>
+      <w:rPr>
+        <w:noProof/>
+      </w:rPr>
+      <w:instrText>3</w:instrText>
+    </w:r>
     <w:r>
       <w:fldChar w:fldCharType="end"/>
     </w:r>
@@ -11909,52 +13165,12 @@
     <w:r>
       <w:fldChar w:fldCharType="separate"/>
     </w:r>
-    <w:ins w:id="296" w:author="Italo Busi [2]" w:date="2021-03-14T21:22:00Z">
-      <w:r>
-        <w:rPr>
-          <w:noProof/>
-        </w:rPr>
-        <w:instrText>3</w:instrText>
-      </w:r>
-    </w:ins>
-    <w:ins w:id="297" w:author="Italo Busi - 2" w:date="2021-03-12T12:49:00Z">
-      <w:del w:id="298" w:author="Italo Busi [2]" w:date="2021-03-14T21:21:00Z">
-        <w:r>
-          <w:rPr>
-            <w:noProof/>
-          </w:rPr>
-          <w:delInstrText>3</w:delInstrText>
-        </w:r>
-      </w:del>
-    </w:ins>
-    <w:ins w:id="299" w:author="Italo Busi" w:date="2021-03-12T12:21:00Z">
-      <w:del w:id="300" w:author="Italo Busi [2]" w:date="2021-03-14T21:21:00Z">
-        <w:r>
-          <w:rPr>
-            <w:noProof/>
-          </w:rPr>
-          <w:delInstrText>3</w:delInstrText>
-        </w:r>
-      </w:del>
-    </w:ins>
-    <w:ins w:id="301" w:author="BOUQUIER, JEAN-FRANCOIS, Vodafone Spain" w:date="2021-03-12T11:35:00Z">
-      <w:del w:id="302" w:author="Italo Busi [2]" w:date="2021-03-14T21:21:00Z">
-        <w:r>
-          <w:rPr>
-            <w:noProof/>
-          </w:rPr>
-          <w:delInstrText>3</w:delInstrText>
-        </w:r>
-      </w:del>
-    </w:ins>
-    <w:del w:id="303" w:author="Italo Busi [2]" w:date="2021-03-14T21:21:00Z">
-      <w:r>
-        <w:rPr>
-          <w:noProof/>
-        </w:rPr>
-        <w:delInstrText>11</w:delInstrText>
-      </w:r>
-    </w:del>
+    <w:r>
+      <w:rPr>
+        <w:noProof/>
+      </w:rPr>
+      <w:instrText>3</w:instrText>
+    </w:r>
     <w:r>
       <w:fldChar w:fldCharType="end"/>
     </w:r>
@@ -12393,52 +13609,12 @@
     <w:r>
       <w:fldChar w:fldCharType="separate"/>
     </w:r>
-    <w:ins w:id="304" w:author="Italo Busi [2]" w:date="2021-03-14T21:22:00Z">
-      <w:r>
-        <w:rPr>
-          <w:noProof/>
-        </w:rPr>
-        <w:t>12,</w:t>
-      </w:r>
-    </w:ins>
-    <w:ins w:id="305" w:author="Italo Busi - 2" w:date="2021-03-12T12:49:00Z">
-      <w:del w:id="306" w:author="Italo Busi [2]" w:date="2021-03-14T21:21:00Z">
-        <w:r>
-          <w:rPr>
-            <w:noProof/>
-          </w:rPr>
-          <w:delText>12,</w:delText>
-        </w:r>
-      </w:del>
-    </w:ins>
-    <w:ins w:id="307" w:author="Italo Busi" w:date="2021-03-12T12:21:00Z">
-      <w:del w:id="308" w:author="Italo Busi [2]" w:date="2021-03-14T21:21:00Z">
-        <w:r>
-          <w:rPr>
-            <w:noProof/>
-          </w:rPr>
-          <w:delText>12,</w:delText>
-        </w:r>
-      </w:del>
-    </w:ins>
-    <w:ins w:id="309" w:author="BOUQUIER, JEAN-FRANCOIS, Vodafone Spain" w:date="2021-03-12T11:35:00Z">
-      <w:del w:id="310" w:author="Italo Busi [2]" w:date="2021-03-14T21:21:00Z">
-        <w:r>
-          <w:rPr>
-            <w:noProof/>
-          </w:rPr>
-          <w:delText>8,</w:delText>
-        </w:r>
-      </w:del>
-    </w:ins>
-    <w:del w:id="311" w:author="Italo Busi [2]" w:date="2021-03-14T21:21:00Z">
-      <w:r>
-        <w:rPr>
-          <w:noProof/>
-        </w:rPr>
-        <w:delText>13,</w:delText>
-      </w:r>
-    </w:del>
+    <w:r>
+      <w:rPr>
+        <w:noProof/>
+      </w:rPr>
+      <w:t>14,</w:t>
+    </w:r>
     <w:r>
       <w:fldChar w:fldCharType="end"/>
     </w:r>
@@ -12687,52 +13863,12 @@
     <w:r>
       <w:fldChar w:fldCharType="separate"/>
     </w:r>
-    <w:ins w:id="231" w:author="Italo Busi [2]" w:date="2021-03-14T21:22:00Z">
-      <w:r>
-        <w:rPr>
-          <w:noProof/>
-        </w:rPr>
-        <w:t>March 2021</w:t>
-      </w:r>
-    </w:ins>
-    <w:ins w:id="232" w:author="Italo Busi - 2" w:date="2021-03-12T12:49:00Z">
-      <w:del w:id="233" w:author="Italo Busi [2]" w:date="2021-03-14T21:21:00Z">
-        <w:r>
-          <w:rPr>
-            <w:noProof/>
-          </w:rPr>
-          <w:delText>March 2021</w:delText>
-        </w:r>
-      </w:del>
-    </w:ins>
-    <w:ins w:id="234" w:author="Italo Busi" w:date="2021-03-12T12:21:00Z">
-      <w:del w:id="235" w:author="Italo Busi [2]" w:date="2021-03-14T21:21:00Z">
-        <w:r>
-          <w:rPr>
-            <w:noProof/>
-          </w:rPr>
-          <w:delText>March 2021</w:delText>
-        </w:r>
-      </w:del>
-    </w:ins>
-    <w:ins w:id="236" w:author="BOUQUIER, JEAN-FRANCOIS, Vodafone Spain" w:date="2021-03-12T11:35:00Z">
-      <w:del w:id="237" w:author="Italo Busi [2]" w:date="2021-03-14T21:21:00Z">
-        <w:r>
-          <w:rPr>
-            <w:noProof/>
-          </w:rPr>
-          <w:delText>March 2021</w:delText>
-        </w:r>
-      </w:del>
-    </w:ins>
-    <w:del w:id="238" w:author="Italo Busi [2]" w:date="2021-03-14T21:21:00Z">
-      <w:r>
-        <w:rPr>
-          <w:noProof/>
-        </w:rPr>
-        <w:delText>January 2021</w:delText>
-      </w:r>
-    </w:del>
+    <w:r>
+      <w:rPr>
+        <w:noProof/>
+      </w:rPr>
+      <w:t>March 2021</w:t>
+    </w:r>
     <w:r>
       <w:fldChar w:fldCharType="end"/>
     </w:r>
@@ -12821,12 +13957,28 @@
     <w:r>
       <w:tab/>
     </w:r>
+    <w:proofErr w:type="spellStart"/>
     <w:r>
       <w:rPr>
         <w:lang w:val="en-GB"/>
       </w:rPr>
-      <w:t>Jean-Francois Bouquier</w:t>
-    </w:r>
+      <w:t>Jean-Francois</w:t>
+    </w:r>
+    <w:proofErr w:type="spellEnd"/>
+    <w:r>
+      <w:rPr>
+        <w:lang w:val="en-GB"/>
+      </w:rPr>
+      <w:t xml:space="preserve"> </w:t>
+    </w:r>
+    <w:proofErr w:type="spellStart"/>
+    <w:r>
+      <w:rPr>
+        <w:lang w:val="en-GB"/>
+      </w:rPr>
+      <w:t>Bouquier</w:t>
+    </w:r>
+    <w:proofErr w:type="spellEnd"/>
   </w:p>
   <w:p>
     <w:pPr>
@@ -13053,52 +14205,12 @@
     <w:r>
       <w:fldChar w:fldCharType="separate"/>
     </w:r>
-    <w:ins w:id="264" w:author="Italo Busi [2]" w:date="2021-03-14T21:22:00Z">
-      <w:r>
-        <w:rPr>
-          <w:noProof/>
-        </w:rPr>
-        <w:instrText>3</w:instrText>
-      </w:r>
-    </w:ins>
-    <w:ins w:id="265" w:author="Italo Busi - 2" w:date="2021-03-12T12:49:00Z">
-      <w:del w:id="266" w:author="Italo Busi [2]" w:date="2021-03-14T21:21:00Z">
-        <w:r>
-          <w:rPr>
-            <w:noProof/>
-          </w:rPr>
-          <w:delInstrText>3</w:delInstrText>
-        </w:r>
-      </w:del>
-    </w:ins>
-    <w:ins w:id="267" w:author="Italo Busi" w:date="2021-03-12T12:21:00Z">
-      <w:del w:id="268" w:author="Italo Busi [2]" w:date="2021-03-14T21:21:00Z">
-        <w:r>
-          <w:rPr>
-            <w:noProof/>
-          </w:rPr>
-          <w:delInstrText>3</w:delInstrText>
-        </w:r>
-      </w:del>
-    </w:ins>
-    <w:ins w:id="269" w:author="BOUQUIER, JEAN-FRANCOIS, Vodafone Spain" w:date="2021-03-12T11:35:00Z">
-      <w:del w:id="270" w:author="Italo Busi [2]" w:date="2021-03-14T21:21:00Z">
-        <w:r>
-          <w:rPr>
-            <w:noProof/>
-          </w:rPr>
-          <w:delInstrText>3</w:delInstrText>
-        </w:r>
-      </w:del>
-    </w:ins>
-    <w:del w:id="271" w:author="Italo Busi [2]" w:date="2021-03-14T21:21:00Z">
-      <w:r>
-        <w:rPr>
-          <w:noProof/>
-        </w:rPr>
-        <w:delInstrText>11</w:delInstrText>
-      </w:r>
-    </w:del>
+    <w:r>
+      <w:rPr>
+        <w:noProof/>
+      </w:rPr>
+      <w:instrText>3</w:instrText>
+    </w:r>
     <w:r>
       <w:fldChar w:fldCharType="end"/>
     </w:r>
@@ -13120,52 +14232,12 @@
     <w:r>
       <w:fldChar w:fldCharType="separate"/>
     </w:r>
-    <w:ins w:id="272" w:author="Italo Busi [2]" w:date="2021-03-14T21:22:00Z">
-      <w:r>
-        <w:rPr>
-          <w:noProof/>
-        </w:rPr>
-        <w:instrText>3</w:instrText>
-      </w:r>
-    </w:ins>
-    <w:ins w:id="273" w:author="Italo Busi - 2" w:date="2021-03-12T12:49:00Z">
-      <w:del w:id="274" w:author="Italo Busi [2]" w:date="2021-03-14T21:21:00Z">
-        <w:r>
-          <w:rPr>
-            <w:noProof/>
-          </w:rPr>
-          <w:delInstrText>3</w:delInstrText>
-        </w:r>
-      </w:del>
-    </w:ins>
-    <w:ins w:id="275" w:author="Italo Busi" w:date="2021-03-12T12:21:00Z">
-      <w:del w:id="276" w:author="Italo Busi [2]" w:date="2021-03-14T21:21:00Z">
-        <w:r>
-          <w:rPr>
-            <w:noProof/>
-          </w:rPr>
-          <w:delInstrText>3</w:delInstrText>
-        </w:r>
-      </w:del>
-    </w:ins>
-    <w:ins w:id="277" w:author="BOUQUIER, JEAN-FRANCOIS, Vodafone Spain" w:date="2021-03-12T11:35:00Z">
-      <w:del w:id="278" w:author="Italo Busi [2]" w:date="2021-03-14T21:21:00Z">
-        <w:r>
-          <w:rPr>
-            <w:noProof/>
-          </w:rPr>
-          <w:delInstrText>3</w:delInstrText>
-        </w:r>
-      </w:del>
-    </w:ins>
-    <w:del w:id="279" w:author="Italo Busi [2]" w:date="2021-03-14T21:21:00Z">
-      <w:r>
-        <w:rPr>
-          <w:noProof/>
-        </w:rPr>
-        <w:delInstrText>11</w:delInstrText>
-      </w:r>
-    </w:del>
+    <w:r>
+      <w:rPr>
+        <w:noProof/>
+      </w:rPr>
+      <w:instrText>3</w:instrText>
+    </w:r>
     <w:r>
       <w:fldChar w:fldCharType="end"/>
     </w:r>
@@ -13754,52 +14826,12 @@
     <w:r>
       <w:fldChar w:fldCharType="separate"/>
     </w:r>
-    <w:ins w:id="280" w:author="Italo Busi [2]" w:date="2021-03-14T21:22:00Z">
-      <w:r>
-        <w:rPr>
-          <w:noProof/>
-        </w:rPr>
-        <w:t>March 12, 2021</w:t>
-      </w:r>
-    </w:ins>
-    <w:ins w:id="281" w:author="Italo Busi - 2" w:date="2021-03-12T12:49:00Z">
-      <w:del w:id="282" w:author="Italo Busi [2]" w:date="2021-03-14T21:21:00Z">
-        <w:r>
-          <w:rPr>
-            <w:noProof/>
-          </w:rPr>
-          <w:delText>March 12, 2021</w:delText>
-        </w:r>
-      </w:del>
-    </w:ins>
-    <w:ins w:id="283" w:author="Italo Busi" w:date="2021-03-12T12:21:00Z">
-      <w:del w:id="284" w:author="Italo Busi [2]" w:date="2021-03-14T21:21:00Z">
-        <w:r>
-          <w:rPr>
-            <w:noProof/>
-          </w:rPr>
-          <w:delText>March 12, 2021</w:delText>
-        </w:r>
-      </w:del>
-    </w:ins>
-    <w:ins w:id="285" w:author="BOUQUIER, JEAN-FRANCOIS, Vodafone Spain" w:date="2021-03-12T11:35:00Z">
-      <w:del w:id="286" w:author="Italo Busi [2]" w:date="2021-03-14T21:21:00Z">
-        <w:r>
-          <w:rPr>
-            <w:noProof/>
-          </w:rPr>
-          <w:delText>March 8, 2021</w:delText>
-        </w:r>
-      </w:del>
-    </w:ins>
-    <w:del w:id="287" w:author="Italo Busi [2]" w:date="2021-03-14T21:21:00Z">
-      <w:r>
-        <w:rPr>
-          <w:noProof/>
-        </w:rPr>
-        <w:delText>January 13, 2021</w:delText>
-      </w:r>
-    </w:del>
+    <w:r>
+      <w:rPr>
+        <w:noProof/>
+      </w:rPr>
+      <w:t>March 14, 2021</w:t>
+    </w:r>
     <w:r>
       <w:fldChar w:fldCharType="end"/>
     </w:r>
@@ -24149,7 +25181,7 @@
 </file>
 
 <file path=customXml/itemProps1.xml><?xml version="1.0" encoding="utf-8"?>
-<ds:datastoreItem xmlns:ds="http://schemas.openxmlformats.org/officeDocument/2006/customXml" ds:itemID="{BCBDCBE6-DB10-4EDC-8890-C96F52621645}">
+<ds:datastoreItem xmlns:ds="http://schemas.openxmlformats.org/officeDocument/2006/customXml" ds:itemID="{1EEFCDF6-A3C2-405C-AA20-89224FD47287}">
   <ds:schemaRefs>
     <ds:schemaRef ds:uri="http://schemas.openxmlformats.org/officeDocument/2006/bibliography"/>
   </ds:schemaRefs>

--- a/draft-ietf-teas-actn-poi-applicability.docx
+++ b/draft-ietf-teas-actn-poi-applicability.docx
@@ -41,7 +41,6 @@
           <w:lang w:val="en-GB"/>
         </w:rPr>
       </w:pPr>
-      <w:proofErr w:type="gramStart"/>
       <w:r>
         <w:rPr>
           <w:lang w:val="en-GB"/>
@@ -84,7 +83,6 @@
         </w:rPr>
         <w:t>2</w:t>
       </w:r>
-      <w:proofErr w:type="gramEnd"/>
     </w:p>
     <w:p>
       <w:pPr>
@@ -227,28 +225,12 @@
     </w:p>
     <w:p>
       <w:r>
-        <w:t>This document considers the applicability of Abstraction and Control of TE Networks (ACTN) architecture to Packet Optical Integration (POI</w:t>
-      </w:r>
-      <w:proofErr w:type="gramStart"/>
-      <w:r>
-        <w:t>)in</w:t>
-      </w:r>
-      <w:proofErr w:type="gramEnd"/>
-      <w:r>
-        <w:t xml:space="preserve"> the context of IP/MPLS and Optical internetworking, identifying the YANG data models being defined by the IETF to support this deployment architecture as well as specific scenarios relevant for Service Providers.</w:t>
-      </w:r>
-    </w:p>
-    <w:p>
-      <w:r>
-        <w:t>Existing IETF protocols and data models are identified for each multi-layer (packet over optical) scenario with particular focus on the MPI (Multi-Domain Service Coordinator to Provisioning Network Controllers Interface</w:t>
-      </w:r>
-      <w:proofErr w:type="gramStart"/>
-      <w:r>
-        <w:t>)in</w:t>
-      </w:r>
-      <w:proofErr w:type="gramEnd"/>
-      <w:r>
-        <w:t xml:space="preserve"> the ACTN architecture</w:t>
+        <w:t>This document considers the applicability of Abstraction and Control of TE Networks (ACTN) architecture to Packet Optical Integration (POI)in the context of IP/MPLS and Optical internetworking, identifying the YANG data models being defined by the IETF to support this deployment architecture as well as specific scenarios relevant for Service Providers.</w:t>
+      </w:r>
+    </w:p>
+    <w:p>
+      <w:r>
+        <w:t>Existing IETF protocols and data models are identified for each multi-layer (packet over optical) scenario with particular focus on the MPI (Multi-Domain Service Coordinator to Provisioning Network Controllers Interface)in the ACTN architecture</w:t>
       </w:r>
       <w:r>
         <w:t>.</w:t>
@@ -2542,6 +2524,7 @@
           <w:rPr>
             <w:rStyle w:val="Hyperlink"/>
           </w:rPr>
+          <w:lastRenderedPageBreak/>
           <w:fldChar w:fldCharType="begin"/>
         </w:r>
         <w:r>
@@ -2640,7 +2623,6 @@
           <w:rPr>
             <w:rStyle w:val="Hyperlink"/>
           </w:rPr>
-          <w:lastRenderedPageBreak/>
           <w:fldChar w:fldCharType="begin"/>
         </w:r>
         <w:r>
@@ -4227,7 +4209,7 @@
           <w:tab/>
         </w:r>
       </w:del>
-      <w:ins w:id="174" w:author="Italo Busi [2]" w:date="2021-03-14T21:22:00Z">
+      <w:ins w:id="174" w:author="Italo Busi" w:date="2021-03-14T21:22:00Z">
         <w:del w:id="175" w:author="IB v5.02" w:date="2021-04-06T12:20:00Z">
           <w:r>
             <w:rPr>
@@ -4399,7 +4381,7 @@
           <w:tab/>
         </w:r>
       </w:del>
-      <w:ins w:id="187" w:author="Italo Busi [2]" w:date="2021-03-14T21:22:00Z">
+      <w:ins w:id="187" w:author="Italo Busi" w:date="2021-03-14T21:22:00Z">
         <w:del w:id="188" w:author="IB v5.02" w:date="2021-04-06T12:20:00Z">
           <w:r>
             <w:rPr>
@@ -4686,116 +4668,94 @@
     </w:p>
     <w:p>
       <w:r>
-        <w:t xml:space="preserve">The full automation of the management and control of Service Providers transport networks (IP/MPLS, Optical and also Microwave) is key for achieving the new challenges coming now with 5G as well as with the increased demand in terms of business agility and mobility in a digital world. ACTN architecture, by abstracting the network complexity from Optical and IP/MPLS networks towards MDSC </w:t>
+        <w:t xml:space="preserve">The full automation of the management and control of Service Providers transport networks (IP/MPLS, Optical and also Microwave) is key for achieving the new challenges coming now with 5G as well as with the increased demand in terms of business agility and mobility in a digital world. ACTN architecture, by abstracting the network complexity from Optical and IP/MPLS networks towards MDSC and then from MDSC towards OSS/BSS or Orchestration layer through the use of standard interfaces and data models, is allowing a </w:t>
+      </w:r>
+      <w:r>
+        <w:t>wide</w:t>
+      </w:r>
+      <w:r>
+        <w:t xml:space="preserve"> </w:t>
+      </w:r>
+      <w:r>
+        <w:t>range of transport connectivity services that can be requested by the upper layers fulfilling almost any kind of service level requirements from a network perspective (e.g. physical diversity, latency, bandwidth, topology etc.</w:t>
+      </w:r>
+      <w:r>
+        <w:t xml:space="preserve">) </w:t>
+      </w:r>
+    </w:p>
+    <w:p>
+      <w:r>
+        <w:t>Packet Optical Integration (POI) is an advanced use case of traffic engineering. In wide area networks, a packet network based on the Internet Protocol (IP) and possibly Multiprotocol Label Switching (MPLS) is typically realized on top of an optical transport network that uses Dense Wavelength Division Multiplexing (DWDM)</w:t>
+      </w:r>
+      <w:r>
+        <w:t>(</w:t>
+      </w:r>
+      <w:r>
+        <w:t>and optionally an Optical Transport Network (OTN)layer</w:t>
+      </w:r>
+      <w:r>
+        <w:t>)</w:t>
+      </w:r>
+      <w:r>
+        <w:t xml:space="preserve">. In many existing network deployments, the packet and the optical networks are engineered and operated independently of each other. There are technical differences between the technologies (e.g., routers vs. optical switches) and the corresponding network engineering and planning methods (e.g., inter-domain peering optimization in IP vs. dealing with physical impairments in DWDM, or very different time scales). In </w:t>
+      </w:r>
+      <w:r>
+        <w:t>addition, customers</w:t>
+      </w:r>
+      <w:r>
+        <w:t xml:space="preserve"> needs can be different between a packet and an optical network, and it is not uncommon to use different vendors in both domains. Last but not least, state-of-the-art packet and optical networks use sophisticated but complex technologies, and for a network engineer it may not be trivial to be a full expert in both areas. As a result, packet and optical networks are often operated in technical and organizational silos.</w:t>
+      </w:r>
+    </w:p>
+    <w:p>
+      <w:r>
+        <w:t xml:space="preserve">This separation is inefficient for many reasons. Both capital expenditure (CAPEX) and operational expenditure (OPEX) could be significantly reduced by better integrating the packet and the optical network. Multi-layer online topology insight can speed up </w:t>
       </w:r>
       <w:r>
         <w:lastRenderedPageBreak/>
-        <w:t xml:space="preserve">and then from MDSC towards OSS/BSS or Orchestration layer through the use of standard interfaces and data models, is allowing a </w:t>
-      </w:r>
-      <w:r>
-        <w:t>wide</w:t>
+        <w:t>troubleshooting (e.g., alarm correlation) and network operation (e.g., coordination of maintenance events), multi-layer offline topology inventory can improve service quality (e.g., detection of diversity constraint violations) and multi-layer traffic engineering can use the available network capacity more efficiently (e.g., coordination of restoration). In addition, provisioning workflows can be simplified or automated as needed across layers (e.g, to achieve bandwidth on demand</w:t>
+      </w:r>
+      <w:r>
+        <w:t>, or to perform maintenance events</w:t>
+      </w:r>
+      <w:r>
+        <w:t>).</w:t>
+      </w:r>
+    </w:p>
+    <w:p>
+      <w:r>
+        <w:t>ACTN framework enables this complete multi-layer and multi-vendor integration of packet and optical networks through MDSC and packet and optical PNCs.</w:t>
+      </w:r>
+    </w:p>
+    <w:p>
+      <w:r>
+        <w:t xml:space="preserve">In this document, key </w:t>
+      </w:r>
+      <w:r>
+        <w:t>scenarios</w:t>
+      </w:r>
+      <w:r>
+        <w:t xml:space="preserve"> for Packet Optical Integration (POI) are described</w:t>
+      </w:r>
+      <w:r>
+        <w:t xml:space="preserve"> from the packet service layer perspective</w:t>
+      </w:r>
+      <w:r>
+        <w:t xml:space="preserve">. The objective is to explain the benefit and the impact for both the packet and the optical layer, and to identify the required </w:t>
+      </w:r>
+      <w:r>
+        <w:t>coordination</w:t>
       </w:r>
       <w:r>
         <w:t xml:space="preserve"> </w:t>
       </w:r>
       <w:r>
-        <w:t>range of transport connectivity services that can be requested by the upper layers fulfilling almost any kind of service level requirements from a network perspective (e.g. physical diversity, latency, bandwidth, topology etc.</w:t>
-      </w:r>
-      <w:r>
-        <w:t xml:space="preserve">) </w:t>
-      </w:r>
-    </w:p>
-    <w:p>
-      <w:r>
-        <w:t>Packet Optical Integration (POI) is an advanced use case of traffic engineering. In wide area networks, a packet network based on the Internet Protocol (IP) and possibly Multiprotocol Label Switching (MPLS) is typically realized on top of an optical transport network that uses Dense Wavelength Division Multiplexing (DWDM</w:t>
-      </w:r>
-      <w:proofErr w:type="gramStart"/>
-      <w:r>
-        <w:t>)</w:t>
-      </w:r>
-      <w:r>
-        <w:t>(</w:t>
-      </w:r>
-      <w:proofErr w:type="gramEnd"/>
-      <w:r>
-        <w:t>and optionally an Optical Transport Network (OTN)layer</w:t>
-      </w:r>
-      <w:r>
-        <w:t>)</w:t>
-      </w:r>
-      <w:r>
-        <w:t xml:space="preserve">. In many existing network deployments, the packet and the optical networks are engineered and operated independently of each other. There are technical differences between the technologies (e.g., routers vs. optical switches) and the corresponding network engineering and planning methods (e.g., inter-domain peering optimization in IP vs. dealing with physical impairments in DWDM, or very different time scales). In </w:t>
-      </w:r>
-      <w:r>
-        <w:t xml:space="preserve">addition, </w:t>
-      </w:r>
-      <w:proofErr w:type="spellStart"/>
-      <w:r>
-        <w:t>customers</w:t>
-      </w:r>
-      <w:proofErr w:type="spellEnd"/>
-      <w:r>
-        <w:t xml:space="preserve"> needs can be different between a packet and an optical network, and it is not uncommon to use different vendors in both domains. Last but not least, state-of-the-art packet and optical networks use sophisticated but complex technologies, and for a network engineer it may not be trivial to be a full expert in both areas. As a result, packet and optical networks are often operated in technical and organizational silos.</w:t>
-      </w:r>
-    </w:p>
-    <w:p>
-      <w:r>
-        <w:t>This separation is inefficient for many reasons. Both capital expenditure (CAPEX) and operational expenditure (OPEX) could be significantly reduced by better integrating the packet and the optical network. Multi-layer online topology insight can speed up troubleshooting (e.g., alarm correlation) and network operation (e.g., coordination of maintenance events), multi-layer offline topology inventory can improve service quality (e.g., detection of diversity constraint violations) and multi-layer traffic engineering can use the available network capacity more efficiently (e.g., coordination of restoration). In addition, provisioning workflows can be simplified or automated as needed across layers (</w:t>
-      </w:r>
-      <w:proofErr w:type="spellStart"/>
-      <w:r>
-        <w:t>e.g</w:t>
-      </w:r>
-      <w:proofErr w:type="spellEnd"/>
-      <w:r>
-        <w:t>, to achieve bandwidth on demand</w:t>
-      </w:r>
-      <w:r>
-        <w:t>, or to perform maintenance events</w:t>
-      </w:r>
-      <w:r>
-        <w:t>).</w:t>
-      </w:r>
-    </w:p>
-    <w:p>
-      <w:r>
-        <w:t>ACTN framework enables this complete multi-layer and multi-vendor integration of packet and optical networks through MDSC and packet and optical PNCs.</w:t>
-      </w:r>
-    </w:p>
-    <w:p>
-      <w:r>
-        <w:t xml:space="preserve">In this document, key </w:t>
+        <w:t xml:space="preserve">between both layers. Precise definitions of </w:t>
       </w:r>
       <w:r>
         <w:t>scenarios</w:t>
       </w:r>
       <w:r>
-        <w:t xml:space="preserve"> for Packet Optical Integration (POI) are described</w:t>
-      </w:r>
-      <w:r>
-        <w:t xml:space="preserve"> from the packet service layer perspective</w:t>
-      </w:r>
-      <w:r>
-        <w:t xml:space="preserve">. The objective is to explain the benefit and the impact for both the packet and the optical layer, and to identify the required </w:t>
-      </w:r>
-      <w:r>
-        <w:t>coordination</w:t>
-      </w:r>
-      <w:r>
-        <w:t xml:space="preserve"> </w:t>
-      </w:r>
-      <w:r>
-        <w:t xml:space="preserve">between both layers. Precise definitions of </w:t>
-      </w:r>
-      <w:r>
-        <w:t>scenarios</w:t>
-      </w:r>
-      <w:r>
-        <w:t xml:space="preserve"> can help with achieving a common understanding across different </w:t>
-      </w:r>
-      <w:r>
-        <w:lastRenderedPageBreak/>
-        <w:t xml:space="preserve">disciplines. The focus of the </w:t>
+        <w:t xml:space="preserve"> can help with achieving a common understanding across different disciplines. The focus of the </w:t>
       </w:r>
       <w:r>
         <w:t>scenarios</w:t>
@@ -4971,15 +4931,7 @@
         <w:pStyle w:val="RFCFigure"/>
       </w:pPr>
       <w:r>
-        <w:t xml:space="preserve">          | P-PNC 1 | | O-PNC 1 </w:t>
-      </w:r>
-      <w:proofErr w:type="gramStart"/>
-      <w:r>
-        <w:t>|  |</w:t>
-      </w:r>
-      <w:proofErr w:type="gramEnd"/>
-      <w:r>
-        <w:t xml:space="preserve"> O-PNC 2 | | P-PNC 2 |</w:t>
+        <w:t xml:space="preserve">          | P-PNC 1 | | O-PNC 1 |  | O-PNC 2 | | P-PNC 2 |</w:t>
       </w:r>
     </w:p>
     <w:p>
@@ -5084,7 +5036,7 @@
         </w:rPr>
         <w:t>CE</w:t>
       </w:r>
-      <w:ins w:id="217" w:author="Italo Busi [2]" w:date="2021-03-15T10:34:00Z">
+      <w:ins w:id="217" w:author="Italo Busi" w:date="2021-03-15T10:34:00Z">
         <w:r>
           <w:rPr>
             <w:lang w:val="es-ES"/>
@@ -5092,7 +5044,7 @@
           <w:t>1</w:t>
         </w:r>
       </w:ins>
-      <w:del w:id="218" w:author="Italo Busi [2]" w:date="2021-03-15T10:34:00Z">
+      <w:del w:id="218" w:author="Italo Busi" w:date="2021-03-15T10:34:00Z">
         <w:r>
           <w:rPr>
             <w:lang w:val="es-ES"/>
@@ -5112,7 +5064,7 @@
         </w:rPr>
         <w:t xml:space="preserve"> / PE</w:t>
       </w:r>
-      <w:ins w:id="221" w:author="Italo Busi [2]" w:date="2021-03-15T10:34:00Z">
+      <w:ins w:id="221" w:author="Italo Busi" w:date="2021-03-15T10:34:00Z">
         <w:r>
           <w:rPr>
             <w:lang w:val="es-ES"/>
@@ -5120,7 +5072,7 @@
           <w:t>1</w:t>
         </w:r>
       </w:ins>
-      <w:del w:id="222" w:author="Italo Busi [2]" w:date="2021-03-15T10:34:00Z">
+      <w:del w:id="222" w:author="Italo Busi" w:date="2021-03-15T10:34:00Z">
         <w:r>
           <w:rPr>
             <w:lang w:val="es-ES"/>
@@ -5149,7 +5101,7 @@
         </w:rPr>
         <w:t xml:space="preserve"> </w:t>
       </w:r>
-      <w:del w:id="226" w:author="Italo Busi [2]" w:date="2021-03-15T10:34:00Z">
+      <w:del w:id="226" w:author="Italo Busi" w:date="2021-03-15T10:34:00Z">
         <w:r>
           <w:rPr>
             <w:lang w:val="es-ES"/>
@@ -5169,7 +5121,7 @@
         </w:rPr>
         <w:t>BR</w:t>
       </w:r>
-      <w:ins w:id="229" w:author="Italo Busi [2]" w:date="2021-03-15T10:34:00Z">
+      <w:ins w:id="229" w:author="Italo Busi" w:date="2021-03-15T10:34:00Z">
         <w:r>
           <w:rPr>
             <w:lang w:val="es-ES"/>
@@ -5204,7 +5156,7 @@
         </w:rPr>
         <w:t>BR</w:t>
       </w:r>
-      <w:ins w:id="233" w:author="Italo Busi [2]" w:date="2021-03-15T10:34:00Z">
+      <w:ins w:id="233" w:author="Italo Busi" w:date="2021-03-15T10:34:00Z">
         <w:r>
           <w:rPr>
             <w:lang w:val="es-ES"/>
@@ -5212,7 +5164,7 @@
           <w:t>2</w:t>
         </w:r>
       </w:ins>
-      <w:del w:id="234" w:author="Italo Busi [2]" w:date="2021-03-15T10:34:00Z">
+      <w:del w:id="234" w:author="Italo Busi" w:date="2021-03-15T10:34:00Z">
         <w:r>
           <w:rPr>
             <w:lang w:val="es-ES"/>
@@ -5241,7 +5193,7 @@
         </w:rPr>
         <w:t>PE</w:t>
       </w:r>
-      <w:ins w:id="238" w:author="Italo Busi [2]" w:date="2021-03-15T10:34:00Z">
+      <w:ins w:id="238" w:author="Italo Busi" w:date="2021-03-15T10:34:00Z">
         <w:r>
           <w:rPr>
             <w:lang w:val="es-ES"/>
@@ -5249,7 +5201,7 @@
           <w:t>2</w:t>
         </w:r>
       </w:ins>
-      <w:del w:id="239" w:author="Italo Busi [2]" w:date="2021-03-15T10:34:00Z">
+      <w:del w:id="239" w:author="Italo Busi" w:date="2021-03-15T10:34:00Z">
         <w:r>
           <w:rPr>
             <w:lang w:val="es-ES"/>
@@ -5269,7 +5221,7 @@
         </w:rPr>
         <w:t xml:space="preserve"> \ </w:t>
       </w:r>
-      <w:del w:id="242" w:author="Italo Busi [2]" w:date="2021-03-15T10:34:00Z">
+      <w:del w:id="242" w:author="Italo Busi" w:date="2021-03-15T10:34:00Z">
         <w:r>
           <w:rPr>
             <w:lang w:val="es-ES"/>
@@ -5289,7 +5241,7 @@
         </w:rPr>
         <w:t>CE</w:t>
       </w:r>
-      <w:ins w:id="245" w:author="Italo Busi [2]" w:date="2021-03-15T10:34:00Z">
+      <w:ins w:id="245" w:author="Italo Busi" w:date="2021-03-15T10:34:00Z">
         <w:r>
           <w:rPr>
             <w:lang w:val="es-ES"/>
@@ -5363,9 +5315,8 @@
             </w:rPr>
           </w:rPrChange>
         </w:rPr>
-        <w:t xml:space="preserve">    </w:t>
-      </w:r>
-      <w:proofErr w:type="gramStart"/>
+        <w:t xml:space="preserve">    \  : </w:t>
+      </w:r>
       <w:r>
         <w:rPr>
           <w:lang w:val="en-GB"/>
@@ -5375,9 +5326,8 @@
             </w:rPr>
           </w:rPrChange>
         </w:rPr>
-        <w:t>\  :</w:t>
-      </w:r>
-      <w:proofErr w:type="gramEnd"/>
+        <w:t>PKT</w:t>
+      </w:r>
       <w:r>
         <w:rPr>
           <w:lang w:val="en-GB"/>
@@ -5387,7 +5337,7 @@
             </w:rPr>
           </w:rPrChange>
         </w:rPr>
-        <w:t xml:space="preserve"> </w:t>
+        <w:t xml:space="preserve"> Domain 1  :  /  |       |   \  : </w:t>
       </w:r>
       <w:r>
         <w:rPr>
@@ -5409,8 +5359,13 @@
             </w:rPr>
           </w:rPrChange>
         </w:rPr>
-        <w:t xml:space="preserve"> Domain 1  :  /  |       |   \  : </w:t>
-      </w:r>
+        <w:t xml:space="preserve"> Domain 2  :  /</w:t>
+      </w:r>
+    </w:p>
+    <w:p>
+      <w:pPr>
+        <w:pStyle w:val="RFCFigure"/>
+      </w:pPr>
       <w:r>
         <w:rPr>
           <w:lang w:val="en-GB"/>
@@ -5420,18 +5375,10 @@
             </w:rPr>
           </w:rPrChange>
         </w:rPr>
-        <w:t>PKT</w:t>
-      </w:r>
-      <w:r>
-        <w:rPr>
-          <w:lang w:val="en-GB"/>
-          <w:rPrChange w:id="255" w:author="BOUQUIER, JEAN-FRANCOIS, Vodafone Spain" w:date="2021-03-12T11:37:00Z">
-            <w:rPr>
-              <w:lang w:val="es-ES"/>
-            </w:rPr>
-          </w:rPrChange>
-        </w:rPr>
-        <w:t xml:space="preserve"> Domain 2  :  /</w:t>
+        <w:t xml:space="preserve">     </w:t>
+      </w:r>
+      <w:r>
+        <w:t>+-:---------------:-+   |       |    +-:---------------:--+</w:t>
       </w:r>
     </w:p>
     <w:p>
@@ -5439,18 +5386,10 @@
         <w:pStyle w:val="RFCFigure"/>
       </w:pPr>
       <w:r>
-        <w:rPr>
-          <w:lang w:val="en-GB"/>
-          <w:rPrChange w:id="256" w:author="BOUQUIER, JEAN-FRANCOIS, Vodafone Spain" w:date="2021-03-12T11:37:00Z">
-            <w:rPr>
-              <w:lang w:val="es-ES"/>
-            </w:rPr>
-          </w:rPrChange>
-        </w:rPr>
-        <w:t xml:space="preserve">     </w:t>
-      </w:r>
-      <w:r>
-        <w:t>+-:---------------:-+   |       |    +-:---------------:--+</w:t>
+        <w:t xml:space="preserve">       </w:t>
+      </w:r>
+      <w:r>
+        <w:t>:               :     |       |      :               :</w:t>
       </w:r>
     </w:p>
     <w:p>
@@ -5458,10 +5397,7 @@
         <w:pStyle w:val="RFCFigure"/>
       </w:pPr>
       <w:r>
-        <w:t xml:space="preserve">       </w:t>
-      </w:r>
-      <w:r>
-        <w:t>:               :     |       |      :               :</w:t>
+        <w:t xml:space="preserve">       :               :     |       |      :               :</w:t>
       </w:r>
     </w:p>
     <w:p>
@@ -5469,7 +5405,7 @@
         <w:pStyle w:val="RFCFigure"/>
       </w:pPr>
       <w:r>
-        <w:t xml:space="preserve">       :               :     |       |      :               :</w:t>
+        <w:t xml:space="preserve">     +-:---------------:------+     +-------:---------------:--+</w:t>
       </w:r>
     </w:p>
     <w:p>
@@ -5477,7 +5413,7 @@
         <w:pStyle w:val="RFCFigure"/>
       </w:pPr>
       <w:r>
-        <w:t xml:space="preserve">     +-:---------------:------+     +-------:---------------:--+</w:t>
+        <w:t xml:space="preserve">    /  :               :       \   /        :               :   \</w:t>
       </w:r>
     </w:p>
     <w:p>
@@ -5485,7 +5421,7 @@
         <w:pStyle w:val="RFCFigure"/>
       </w:pPr>
       <w:r>
-        <w:t xml:space="preserve">    /  :               :       \   /        :               :   \</w:t>
+        <w:t xml:space="preserve">   /   o...............o        \ /         o...............o    \</w:t>
       </w:r>
     </w:p>
     <w:p>
@@ -5493,15 +5429,7 @@
         <w:pStyle w:val="RFCFigure"/>
       </w:pPr>
       <w:r>
-        <w:t xml:space="preserve">   /   </w:t>
-      </w:r>
-      <w:proofErr w:type="gramStart"/>
-      <w:r>
-        <w:t>o</w:t>
-      </w:r>
-      <w:proofErr w:type="gramEnd"/>
-      <w:r>
-        <w:t>...............o        \ /         o...............o    \</w:t>
+        <w:t xml:space="preserve">   \     Optical Domain 1       / \       Optical Domain 2       /</w:t>
       </w:r>
     </w:p>
     <w:p>
@@ -5509,7 +5437,7 @@
         <w:pStyle w:val="RFCFigure"/>
       </w:pPr>
       <w:r>
-        <w:t xml:space="preserve">   \     Optical Domain 1       / \       Optical Domain 2       /</w:t>
+        <w:t xml:space="preserve">    \                          /   \                            /</w:t>
       </w:r>
     </w:p>
     <w:p>
@@ -5517,35 +5445,26 @@
         <w:pStyle w:val="RFCFigure"/>
       </w:pPr>
       <w:r>
-        <w:t xml:space="preserve">    \                          /   \                            /</w:t>
+        <w:t xml:space="preserve">     +------------------------+     +--------------------------+</w:t>
       </w:r>
     </w:p>
     <w:p>
       <w:pPr>
         <w:pStyle w:val="RFCFigure"/>
       </w:pPr>
-      <w:r>
-        <w:t xml:space="preserve">     +------------------------+     +--------------------------+</w:t>
-      </w:r>
-    </w:p>
-    <w:p>
-      <w:pPr>
-        <w:pStyle w:val="RFCFigure"/>
-      </w:pPr>
     </w:p>
     <w:p>
       <w:pPr>
         <w:pStyle w:val="Caption"/>
       </w:pPr>
-      <w:bookmarkStart w:id="257" w:name="_Ref5722602"/>
+      <w:bookmarkStart w:id="255" w:name="_Ref5722602"/>
       <w:r>
         <w:t>– Reference Scenario</w:t>
       </w:r>
-      <w:bookmarkEnd w:id="257"/>
-    </w:p>
-    <w:p>
-      <w:r>
-        <w:lastRenderedPageBreak/>
+      <w:bookmarkEnd w:id="255"/>
+    </w:p>
+    <w:p>
+      <w:r>
         <w:t>The ACTN architecture, defined in [RFC8453], is used to control this multi-domain network where each Packet PNC (P-PNC) is responsible for controlling its IP domain</w:t>
       </w:r>
       <w:r>
@@ -5566,15 +5485,7 @@
     </w:p>
     <w:p>
       <w:r>
-        <w:t xml:space="preserve">The routers between IP domains can be either AS Boundary Routers (ASBR) or Area Border Router (ABR): in this document the generic term Border Router (BR) is used to represent either an ASBR or </w:t>
-      </w:r>
-      <w:proofErr w:type="gramStart"/>
-      <w:r>
-        <w:t>a</w:t>
-      </w:r>
-      <w:proofErr w:type="gramEnd"/>
-      <w:r>
-        <w:t xml:space="preserve"> </w:t>
+        <w:t xml:space="preserve">The routers between IP domains can be either AS Boundary Routers (ASBR) or Area Border Router (ABR): in this document the generic term Border Router (BR) is used to represent either an ASBR or a </w:t>
       </w:r>
       <w:r>
         <w:t>A</w:t>
@@ -5598,7 +5509,11 @@
     </w:p>
     <w:p>
       <w:r>
-        <w:t xml:space="preserve">The MPI interface presents an abstracted topology to MDSC hiding technology-specific aspects of the network and hiding topology details depending on the policy chosen regarding the level of abstraction supported. The level of abstraction can be obtained based on P-PNC and O-PNC configuration parameters (e.g. provide the potential connectivity between any PE and any </w:t>
+        <w:t xml:space="preserve">The MPI interface presents an abstracted topology to MDSC hiding technology-specific aspects of the network and hiding topology details depending on the policy chosen regarding the level of abstraction supported. The level of abstraction can be obtained </w:t>
+      </w:r>
+      <w:r>
+        <w:lastRenderedPageBreak/>
+        <w:t xml:space="preserve">based on P-PNC and O-PNC configuration parameters (e.g. provide the potential connectivity between any PE and any </w:t>
       </w:r>
       <w:r>
         <w:t>BR</w:t>
@@ -5670,7 +5585,7 @@
       </w:r>
     </w:p>
     <w:p>
-      <w:commentRangeStart w:id="258"/>
+      <w:commentRangeStart w:id="256"/>
       <w:r>
         <w:rPr>
           <w:highlight w:val="yellow"/>
@@ -5691,58 +5606,58 @@
         <w:noBreakHyphen/>
         <w:t>domain BR-BR or PE-PE), supported by Optical network, is for further study.</w:t>
       </w:r>
-      <w:commentRangeEnd w:id="258"/>
+      <w:commentRangeEnd w:id="256"/>
       <w:r>
         <w:rPr>
           <w:rStyle w:val="CommentReference"/>
         </w:rPr>
-        <w:commentReference w:id="258"/>
+        <w:commentReference w:id="256"/>
+      </w:r>
+    </w:p>
+    <w:p>
+      <w:r>
+        <w:t>Therefore, if inter-domain links between the Optical domains exist, they would be used to support multi-domain Optical services, which are outside the scope of this document.</w:t>
+      </w:r>
+    </w:p>
+    <w:p>
+      <w:r>
+        <w:t>The Optical NEs within the optical domains can be ROADMs or OTN switches, with or without a ROADM.</w:t>
+      </w:r>
+    </w:p>
+    <w:p>
+      <w:r>
+        <w:t xml:space="preserve">The MDSC in </w:t>
+      </w:r>
+      <w:r>
+        <w:t>Figure 1</w:t>
+      </w:r>
+      <w:r>
+        <w:t xml:space="preserve"> is responsible for multi-domain and multi-layer coordination across multiple Packet and Optical domains, as well as to provide </w:t>
+      </w:r>
+      <w:r>
+        <w:t>L2/L3</w:t>
+      </w:r>
+      <w:r>
+        <w:t>VPN</w:t>
+      </w:r>
+      <w:r>
+        <w:t xml:space="preserve"> </w:t>
+      </w:r>
+      <w:r>
+        <w:t>services.</w:t>
+      </w:r>
+    </w:p>
+    <w:p>
+      <w:r>
+        <w:t>Although the new technologies (e.g. QSFP-DD ZR 400G) are making convenient to fit the DWDM pluggable interfaces on the Routers, the deployment of those pluggable is not yet widely adopted by the operators. The reason is that most of operators are not yet ready to manage Packet and Transport networks in a unified single domain. As a consequence, this draft is not addressing the unified scenario. This matter will be described in a different draft</w:t>
+      </w:r>
+      <w:r>
+        <w:t>.</w:t>
       </w:r>
     </w:p>
     <w:p>
       <w:r>
         <w:lastRenderedPageBreak/>
-        <w:t>Therefore, if inter-domain links between the Optical domains exist, they would be used to support multi-domain Optical services, which are outside the scope of this document.</w:t>
-      </w:r>
-    </w:p>
-    <w:p>
-      <w:r>
-        <w:t>The Optical NEs within the optical domains can be ROADMs or OTN switches, with or without a ROADM.</w:t>
-      </w:r>
-    </w:p>
-    <w:p>
-      <w:r>
-        <w:t xml:space="preserve">The MDSC in </w:t>
-      </w:r>
-      <w:r>
-        <w:t>Figure 1</w:t>
-      </w:r>
-      <w:r>
-        <w:t xml:space="preserve"> is responsible for multi-domain and multi-layer coordination across multiple Packet and Optical domains, as well as to provide </w:t>
-      </w:r>
-      <w:r>
-        <w:t>L2/L3</w:t>
-      </w:r>
-      <w:r>
-        <w:t>VPN</w:t>
-      </w:r>
-      <w:r>
-        <w:t xml:space="preserve"> </w:t>
-      </w:r>
-      <w:r>
-        <w:t>services.</w:t>
-      </w:r>
-    </w:p>
-    <w:p>
-      <w:r>
-        <w:t>Although the new technologies (e.g. QSFP-DD ZR 400G) are making convenient to fit the DWDM pluggable interfaces on the Routers, the deployment of those pluggable is not yet widely adopted by the operators. The reason is that most of operators are not yet ready to manage Packet and Transport networks in a unified single domain. As a consequence, this draft is not addressing the unified scenario. This matter will be described in a different draft</w:t>
-      </w:r>
-      <w:r>
-        <w:t>.</w:t>
-      </w:r>
-    </w:p>
-    <w:p>
-      <w:r>
         <w:t>From an implementation perspective, the functions associated with MDSC and described in [RFC8453] may be grouped in different ways.</w:t>
       </w:r>
     </w:p>
@@ -5781,13 +5696,8 @@
       <w:r>
         <w:t xml:space="preserve"> (Customer MDSC Interface)</w:t>
       </w:r>
-      <w:proofErr w:type="gramStart"/>
-      <w:r>
-        <w:t>,  and</w:t>
-      </w:r>
-      <w:proofErr w:type="gramEnd"/>
-      <w:r>
-        <w:t xml:space="preserve"> the adaptation to the relevant network models. Such case is represented in Figure 2 of [RFC8453]</w:t>
+      <w:r>
+        <w:t>,  and the adaptation to the relevant network models. Such case is represented in Figure 2 of [RFC8453]</w:t>
       </w:r>
     </w:p>
     <w:p>
@@ -5799,15 +5709,7 @@
         </w:numPr>
       </w:pPr>
       <w:r>
-        <w:t xml:space="preserve">An implementation can choose to split the service-related and the network-related functions in different functional entities, as described in [RFC8309] and in section 4.2 of [RFC8453]. In this case, MDSC is decomposed into a top-level Service Orchestrator, interfacing the customer via the CMI, and </w:t>
-      </w:r>
-      <w:proofErr w:type="gramStart"/>
-      <w:r>
-        <w:t>into  a</w:t>
-      </w:r>
-      <w:proofErr w:type="gramEnd"/>
-      <w:r>
-        <w:t xml:space="preserve"> Network Orchestrator interfacing at the southbound with the PNCs. The interface between the Service Orchestrator and the Network Orchestrator is not specified in [RFC8453</w:t>
+        <w:t>An implementation can choose to split the service-related and the network-related functions in different functional entities, as described in [RFC8309] and in section 4.2 of [RFC8453]. In this case, MDSC is decomposed into a top-level Service Orchestrator, interfacing the customer via the CMI, and into  a Network Orchestrator interfacing at the southbound with the PNCs. The interface between the Service Orchestrator and the Network Orchestrator is not specified in [RFC8453</w:t>
       </w:r>
       <w:r>
         <w:t>]</w:t>
@@ -5858,15 +5760,7 @@
       </w:r>
       <w:r>
         <w:noBreakHyphen/>
-        <w:t xml:space="preserve">domain coordination </w:t>
-      </w:r>
-      <w:proofErr w:type="spellStart"/>
-      <w:r>
-        <w:t>betweeh</w:t>
-      </w:r>
-      <w:proofErr w:type="spellEnd"/>
-      <w:r>
-        <w:t xml:space="preserve"> the P-PNCs (see for example Figure 9 of [RFC8453]</w:t>
+        <w:t>domain coordination betweeh the P-PNCs (see for example Figure 9 of [RFC8453]</w:t>
       </w:r>
       <w:r>
         <w:t>)</w:t>
@@ -5949,11 +5843,7 @@
         <w:t>.</w:t>
       </w:r>
       <w:r>
-        <w:t xml:space="preserve"> In this case, the MDSC is dealing with </w:t>
-      </w:r>
-      <w:r>
-        <w:lastRenderedPageBreak/>
-        <w:t xml:space="preserve">the </w:t>
+        <w:t xml:space="preserve"> In this case, the MDSC is dealing with the </w:t>
       </w:r>
       <w:r>
         <w:rPr>
@@ -5971,59 +5861,34 @@
           <w:i/>
         </w:rPr>
       </w:pPr>
-      <w:commentRangeStart w:id="259"/>
+      <w:commentRangeStart w:id="257"/>
       <w:r>
         <w:rPr>
           <w:i/>
           <w:highlight w:val="yellow"/>
         </w:rPr>
-        <w:t>[</w:t>
-      </w:r>
-      <w:proofErr w:type="spellStart"/>
+        <w:t>[Editors’note:] Check for a better term to define the network services</w:t>
+      </w:r>
       <w:r>
         <w:rPr>
           <w:i/>
           <w:highlight w:val="yellow"/>
         </w:rPr>
-        <w:t>Editors’note</w:t>
-      </w:r>
-      <w:proofErr w:type="spellEnd"/>
+        <w:t>. It may be worthwhile defining what are the customer and network services</w:t>
+      </w:r>
       <w:r>
         <w:rPr>
           <w:i/>
           <w:highlight w:val="yellow"/>
         </w:rPr>
-        <w:t>:] Check for a better term to define the network services</w:t>
-      </w:r>
-      <w:r>
-        <w:rPr>
-          <w:i/>
-          <w:highlight w:val="yellow"/>
-        </w:rPr>
-        <w:t xml:space="preserve">. It may be worthwhile defining what </w:t>
-      </w:r>
-      <w:proofErr w:type="gramStart"/>
-      <w:r>
-        <w:rPr>
-          <w:i/>
-          <w:highlight w:val="yellow"/>
-        </w:rPr>
-        <w:t>are the customer and network services</w:t>
-      </w:r>
-      <w:proofErr w:type="gramEnd"/>
-      <w:r>
-        <w:rPr>
-          <w:i/>
-          <w:highlight w:val="yellow"/>
-        </w:rPr>
         <w:t>.</w:t>
       </w:r>
-      <w:commentRangeEnd w:id="259"/>
+      <w:commentRangeEnd w:id="257"/>
       <w:r>
         <w:rPr>
           <w:rStyle w:val="CommentReference"/>
         </w:rPr>
-        <w:commentReference w:id="259"/>
+        <w:commentReference w:id="257"/>
       </w:r>
     </w:p>
     <w:p>
@@ -6080,451 +5945,432 @@
         <w:t>, Fixed</w:t>
       </w:r>
       <w:r>
+        <w:t xml:space="preserve"> Acess</w:t>
+      </w:r>
+      <w:r>
+        <w:t>,</w:t>
+      </w:r>
+      <w:r>
         <w:t xml:space="preserve"> </w:t>
       </w:r>
-      <w:proofErr w:type="spellStart"/>
-      <w:r>
-        <w:t>Acess</w:t>
-      </w:r>
-      <w:proofErr w:type="spellEnd"/>
+      <w:r>
+        <w:t xml:space="preserve">Core and </w:t>
+      </w:r>
+      <w:r>
+        <w:t>Radio domains enabling full automation of end-to-end services</w:t>
+      </w:r>
+      <w:r>
+        <w:t xml:space="preserve"> </w:t>
+      </w:r>
+      <w:r>
+        <w:t>to the end customers</w:t>
+      </w:r>
+      <w:r>
+        <w:t>.</w:t>
+      </w:r>
+    </w:p>
+    <w:p>
+      <w:pPr>
+        <w:pStyle w:val="RFCListBullet"/>
+      </w:pPr>
+      <w:r>
+        <w:lastRenderedPageBreak/>
+        <w:t>to enable</w:t>
+      </w:r>
+      <w:r>
+        <w:t xml:space="preserve"> catalogue-driven service provisioning from external applications (e.g. Customer Portal for Enterprise Business services) orchestrating the design and lifecycle management of these end-to-end transport connectivity services</w:t>
+      </w:r>
+      <w:r>
+        <w:t xml:space="preserve">, </w:t>
+      </w:r>
+      <w:r>
+        <w:t>consuming IP and/or Optical transport connectivity services upon request.</w:t>
+      </w:r>
+    </w:p>
+    <w:p>
+      <w:r>
+        <w:t>The</w:t>
+      </w:r>
+      <w:r>
+        <w:t xml:space="preserve"> </w:t>
+      </w:r>
+      <w:r>
+        <w:t xml:space="preserve">functionality of the </w:t>
+      </w:r>
+      <w:r>
+        <w:t xml:space="preserve">OSS/Orchestration layer </w:t>
+      </w:r>
+      <w:r>
+        <w:t xml:space="preserve">as well as the interface toward the MDSC are usually operator-specific and outside </w:t>
+      </w:r>
+      <w:r>
+        <w:t>the scope of this draft</w:t>
+      </w:r>
+      <w:r>
+        <w:t>.</w:t>
+      </w:r>
+      <w:r>
+        <w:t xml:space="preserve"> This document assumes that the </w:t>
+      </w:r>
+      <w:r>
+        <w:t xml:space="preserve">OSS/Orchestrator requests MDSC to setup L2VPN/L3VPN services through mechanisms </w:t>
+      </w:r>
+      <w:r>
+        <w:t>which are outside the scope of the draft</w:t>
+      </w:r>
+      <w:r>
+        <w:t>.</w:t>
+      </w:r>
+    </w:p>
+    <w:p>
+      <w:r>
+        <w:t>There are two main cases</w:t>
+      </w:r>
+      <w:r>
+        <w:t xml:space="preserve"> </w:t>
+      </w:r>
+      <w:r>
+        <w:t>when</w:t>
+      </w:r>
+      <w:r>
+        <w:t xml:space="preserve"> </w:t>
+      </w:r>
+      <w:r>
+        <w:t>MDSC</w:t>
+      </w:r>
+      <w:r>
+        <w:t xml:space="preserve"> coordination of underlying PNCs in POI context</w:t>
+      </w:r>
+      <w:r>
+        <w:t xml:space="preserve"> is initiated</w:t>
+      </w:r>
+      <w:r>
+        <w:t>:</w:t>
+      </w:r>
+    </w:p>
+    <w:p>
+      <w:pPr>
+        <w:pStyle w:val="RFCListBullet"/>
+      </w:pPr>
+      <w:r>
+        <w:t>Initiated by a request</w:t>
+      </w:r>
+      <w:r>
+        <w:t xml:space="preserve"> </w:t>
+      </w:r>
+      <w:r>
+        <w:t xml:space="preserve">from the OSS/Orchestration layer </w:t>
+      </w:r>
+      <w:r>
+        <w:t xml:space="preserve">to setup L2VPN/L3VPN services </w:t>
+      </w:r>
+      <w:r>
+        <w:t>that</w:t>
+      </w:r>
+      <w:r>
+        <w:t xml:space="preserve"> </w:t>
+      </w:r>
+      <w:r>
+        <w:t xml:space="preserve">requires </w:t>
+      </w:r>
+      <w:r>
+        <w:t>multi-layer/multi-</w:t>
+      </w:r>
+      <w:r>
+        <w:t>domain</w:t>
+      </w:r>
+      <w:r>
+        <w:t xml:space="preserve"> coordination.</w:t>
+      </w:r>
+    </w:p>
+    <w:p>
+      <w:pPr>
+        <w:pStyle w:val="RFCListBullet"/>
+      </w:pPr>
+      <w:r>
+        <w:t>Initiated</w:t>
+      </w:r>
+      <w:r>
+        <w:t xml:space="preserve"> </w:t>
+      </w:r>
+      <w:r>
+        <w:t xml:space="preserve">by </w:t>
+      </w:r>
+      <w:r>
+        <w:t xml:space="preserve">the </w:t>
+      </w:r>
+      <w:r>
+        <w:t xml:space="preserve">MDSC </w:t>
+      </w:r>
+      <w:r>
+        <w:t xml:space="preserve">itself </w:t>
+      </w:r>
+      <w:r>
+        <w:t xml:space="preserve">to perform </w:t>
+      </w:r>
+      <w:r>
+        <w:t xml:space="preserve">multi-layer/multi-domain optimizations </w:t>
+      </w:r>
+      <w:r>
+        <w:t>and/</w:t>
+      </w:r>
+      <w:r>
+        <w:t>or maintenance works</w:t>
+      </w:r>
+      <w:r>
+        <w:t>, beyond discovery</w:t>
+      </w:r>
+      <w:r>
+        <w:t xml:space="preserve"> (e.g. rerouting LSPs with their associated services when putting a </w:t>
+      </w:r>
+      <w:r>
+        <w:t xml:space="preserve">resource, like a </w:t>
+      </w:r>
+      <w:r>
+        <w:t>fibre</w:t>
+      </w:r>
       <w:r>
         <w:t>,</w:t>
       </w:r>
       <w:r>
+        <w:t xml:space="preserve"> in maintenance </w:t>
+      </w:r>
+      <w:r>
+        <w:t>mode during a maintenance window</w:t>
+      </w:r>
+      <w:r>
+        <w:t>)</w:t>
+      </w:r>
+      <w:r>
+        <w:t xml:space="preserve">. Different </w:t>
+      </w:r>
+      <w:r>
+        <w:t xml:space="preserve">to service fulfillment, the workflows then are not related at all to a service provisioning request </w:t>
+      </w:r>
+      <w:r>
+        <w:t xml:space="preserve">being </w:t>
+      </w:r>
+      <w:r>
+        <w:t>received from the </w:t>
+      </w:r>
+      <w:r>
+        <w:t>OSS/O</w:t>
+      </w:r>
+      <w:r>
+        <w:t>rchestration layer.</w:t>
+      </w:r>
+    </w:p>
+    <w:p>
+      <w:r>
+        <w:t>Above two MDSC workflow cases are in the scope of this draft.</w:t>
+      </w:r>
+      <w:r>
+        <w:t xml:space="preserve"> The workflow initiation is transparent at the MPI.</w:t>
+      </w:r>
+    </w:p>
+    <w:p>
+      <w:pPr>
+        <w:pStyle w:val="Heading2"/>
+      </w:pPr>
+      <w:bookmarkStart w:id="258" w:name="_Toc53130235"/>
+      <w:bookmarkStart w:id="259" w:name="_Toc68604091"/>
+      <w:r>
+        <w:t>L2/L3VPN</w:t>
+      </w:r>
+      <w:r>
         <w:t xml:space="preserve"> </w:t>
       </w:r>
       <w:r>
-        <w:t xml:space="preserve">Core and </w:t>
-      </w:r>
-      <w:r>
-        <w:t>Radio domains enabling full automation of end-to-end services</w:t>
+        <w:t xml:space="preserve">Service Request </w:t>
+      </w:r>
+      <w:r>
+        <w:t>in North Bound of MDSC</w:t>
+      </w:r>
+      <w:bookmarkEnd w:id="258"/>
+      <w:bookmarkEnd w:id="259"/>
+    </w:p>
+    <w:p>
+      <w:r>
+        <w:t xml:space="preserve">As explained in section </w:t>
+      </w:r>
+      <w:r>
+        <w:t>2</w:t>
+      </w:r>
+      <w:r>
+        <w:t xml:space="preserve">, </w:t>
+      </w:r>
+      <w:r>
+        <w:t xml:space="preserve">the </w:t>
+      </w:r>
+      <w:r>
+        <w:t>OSS/O</w:t>
+      </w:r>
+      <w:r>
+        <w:t xml:space="preserve">rchestration layer </w:t>
+      </w:r>
+      <w:r>
+        <w:t>can request</w:t>
       </w:r>
       <w:r>
         <w:t xml:space="preserve"> </w:t>
       </w:r>
       <w:r>
-        <w:t>to the end customers</w:t>
+        <w:t xml:space="preserve">the MDSC to </w:t>
+      </w:r>
+      <w:r>
+        <w:t>setup of</w:t>
+      </w:r>
+      <w:r>
+        <w:t xml:space="preserve"> </w:t>
+      </w:r>
+      <w:r>
+        <w:t>L2/</w:t>
+      </w:r>
+      <w:r>
+        <w:t>L3</w:t>
+      </w:r>
+      <w:r>
+        <w:t>VPN</w:t>
+      </w:r>
+      <w:r>
+        <w:t xml:space="preserve"> </w:t>
+      </w:r>
+      <w:r>
+        <w:t xml:space="preserve">services </w:t>
+      </w:r>
+      <w:r>
+        <w:t>(</w:t>
+      </w:r>
+      <w:r>
+        <w:t xml:space="preserve">with </w:t>
+      </w:r>
+      <w:r>
+        <w:t xml:space="preserve">or without </w:t>
+      </w:r>
+      <w:r>
+        <w:t>TE requirements</w:t>
+      </w:r>
+      <w:r>
+        <w:t>)</w:t>
       </w:r>
       <w:r>
         <w:t>.</w:t>
       </w:r>
     </w:p>
     <w:p>
-      <w:pPr>
-        <w:pStyle w:val="RFCListBullet"/>
-      </w:pPr>
-      <w:proofErr w:type="gramStart"/>
-      <w:r>
-        <w:t>to</w:t>
-      </w:r>
-      <w:proofErr w:type="gramEnd"/>
-      <w:r>
-        <w:t xml:space="preserve"> enable</w:t>
-      </w:r>
-      <w:r>
-        <w:t xml:space="preserve"> catalogue-driven service provisioning from external applications (e.g. Customer Portal for Enterprise Business services) orchestrating the design and lifecycle management of these end-to-end transport connectivity services</w:t>
-      </w:r>
-      <w:r>
-        <w:t xml:space="preserve">, </w:t>
-      </w:r>
-      <w:r>
-        <w:t>consuming IP and/or Optical transport connectivity services upon request.</w:t>
-      </w:r>
-    </w:p>
-    <w:p>
-      <w:r>
-        <w:t>The</w:t>
-      </w:r>
-      <w:r>
+      <w:r>
+        <w:t xml:space="preserve">Although the interface between the OSS/Orchestration layer is usually operator-specific, </w:t>
+      </w:r>
+      <w:r>
+        <w:t xml:space="preserve">ideally it </w:t>
+      </w:r>
+      <w:r>
+        <w:t xml:space="preserve">would </w:t>
+      </w:r>
+      <w:r>
+        <w:t>be using a RESTCONF/YANG interface with more abstracted version of the MPI YANG data models used for network configuration (e.g. L3NM, L2NM)</w:t>
+      </w:r>
+      <w:r>
+        <w:t>.</w:t>
+      </w:r>
+    </w:p>
+    <w:p>
+      <w:r>
+        <w:rPr>
+          <w:bCs/>
+        </w:rPr>
+        <w:fldChar w:fldCharType="begin"/>
+      </w:r>
+      <w:r>
+        <w:rPr>
+          <w:bCs/>
+        </w:rPr>
+        <w:instrText xml:space="preserve"> REF _Ref47973570 \r \h </w:instrText>
+      </w:r>
+      <w:r>
+        <w:rPr>
+          <w:bCs/>
+        </w:rPr>
+        <w:instrText xml:space="preserve"> \* MERGEFORMAT </w:instrText>
+      </w:r>
+      <w:r>
+        <w:rPr>
+          <w:bCs/>
+        </w:rPr>
+      </w:r>
+      <w:r>
+        <w:rPr>
+          <w:bCs/>
+        </w:rPr>
+        <w:fldChar w:fldCharType="separate"/>
+      </w:r>
+      <w:r>
+        <w:rPr>
+          <w:bCs/>
+        </w:rPr>
+        <w:t>Figure 2</w:t>
+      </w:r>
+      <w:r>
+        <w:rPr>
+          <w:bCs/>
+        </w:rPr>
+        <w:fldChar w:fldCharType="end"/>
+      </w:r>
+      <w:r>
+        <w:rPr>
+          <w:bCs/>
+        </w:rPr>
         <w:t xml:space="preserve"> </w:t>
       </w:r>
       <w:r>
-        <w:t xml:space="preserve">functionality of the </w:t>
+        <w:t xml:space="preserve">shows </w:t>
+      </w:r>
+      <w:r>
+        <w:t xml:space="preserve">an example of a possible </w:t>
+      </w:r>
+      <w:r>
+        <w:t xml:space="preserve">control flow between </w:t>
+      </w:r>
+      <w:r>
+        <w:t xml:space="preserve">the </w:t>
       </w:r>
       <w:r>
         <w:t xml:space="preserve">OSS/Orchestration layer </w:t>
       </w:r>
       <w:r>
-        <w:t xml:space="preserve">as well as the interface toward the MDSC are usually operator-specific and outside </w:t>
-      </w:r>
-      <w:r>
-        <w:t>the scope of this draft</w:t>
+        <w:t xml:space="preserve">and </w:t>
+      </w:r>
+      <w:r>
+        <w:t xml:space="preserve">the </w:t>
+      </w:r>
+      <w:r>
+        <w:t>MDSC</w:t>
+      </w:r>
+      <w:r>
+        <w:t xml:space="preserve"> to instantiate L2/L3VPN service</w:t>
+      </w:r>
+      <w:r>
+        <w:t xml:space="preserve">s, using </w:t>
+      </w:r>
+      <w:r>
+        <w:t xml:space="preserve">the </w:t>
+      </w:r>
+      <w:r>
+        <w:t>YANG models under definition in</w:t>
+      </w:r>
+      <w:r>
+        <w:t xml:space="preserve"> [VN], [L2NM], [L3NM] and [TSM]</w:t>
       </w:r>
       <w:r>
         <w:t>.</w:t>
       </w:r>
-      <w:r>
-        <w:t xml:space="preserve"> This document assumes that the </w:t>
-      </w:r>
-      <w:r>
-        <w:t xml:space="preserve">OSS/Orchestrator requests MDSC to setup L2VPN/L3VPN services through mechanisms </w:t>
-      </w:r>
-      <w:r>
-        <w:t>which are outside the scope of the draft</w:t>
-      </w:r>
-      <w:r>
-        <w:t>.</w:t>
-      </w:r>
-    </w:p>
-    <w:p>
-      <w:r>
-        <w:t>There are two main cases</w:t>
-      </w:r>
-      <w:r>
-        <w:t xml:space="preserve"> </w:t>
-      </w:r>
-      <w:r>
-        <w:t>when</w:t>
-      </w:r>
-      <w:r>
-        <w:t xml:space="preserve"> </w:t>
-      </w:r>
-      <w:r>
-        <w:t>MDSC</w:t>
-      </w:r>
-      <w:r>
-        <w:t xml:space="preserve"> coordination of underlying PNCs in POI context</w:t>
-      </w:r>
-      <w:r>
-        <w:t xml:space="preserve"> is initiated</w:t>
-      </w:r>
-      <w:r>
-        <w:t>:</w:t>
-      </w:r>
-    </w:p>
-    <w:p>
-      <w:pPr>
-        <w:pStyle w:val="RFCListBullet"/>
-      </w:pPr>
-      <w:r>
-        <w:t>Initiated by a request</w:t>
-      </w:r>
-      <w:r>
-        <w:t xml:space="preserve"> </w:t>
-      </w:r>
-      <w:r>
-        <w:t xml:space="preserve">from the OSS/Orchestration layer </w:t>
-      </w:r>
-      <w:r>
-        <w:t xml:space="preserve">to setup L2VPN/L3VPN services </w:t>
-      </w:r>
-      <w:r>
-        <w:t>that</w:t>
-      </w:r>
-      <w:r>
-        <w:t xml:space="preserve"> </w:t>
-      </w:r>
-      <w:r>
-        <w:t xml:space="preserve">requires </w:t>
-      </w:r>
-      <w:r>
-        <w:t>multi-layer/multi-</w:t>
-      </w:r>
-      <w:r>
-        <w:t>domain</w:t>
-      </w:r>
-      <w:r>
-        <w:t xml:space="preserve"> coordination.</w:t>
-      </w:r>
-    </w:p>
-    <w:p>
-      <w:pPr>
-        <w:pStyle w:val="RFCListBullet"/>
-      </w:pPr>
-      <w:r>
-        <w:t>Initiated</w:t>
-      </w:r>
-      <w:r>
-        <w:t xml:space="preserve"> </w:t>
-      </w:r>
-      <w:r>
-        <w:t xml:space="preserve">by </w:t>
-      </w:r>
-      <w:r>
-        <w:t xml:space="preserve">the </w:t>
-      </w:r>
-      <w:r>
-        <w:t xml:space="preserve">MDSC </w:t>
-      </w:r>
-      <w:r>
-        <w:t xml:space="preserve">itself </w:t>
-      </w:r>
-      <w:r>
-        <w:t xml:space="preserve">to perform </w:t>
-      </w:r>
-      <w:r>
-        <w:t xml:space="preserve">multi-layer/multi-domain optimizations </w:t>
-      </w:r>
-      <w:r>
-        <w:t>and/</w:t>
-      </w:r>
-      <w:r>
-        <w:t>or maintenance works</w:t>
-      </w:r>
-      <w:r>
-        <w:t>, beyond discovery</w:t>
-      </w:r>
-      <w:r>
-        <w:t xml:space="preserve"> (e.g. rerouting LSPs with their associated services when putting a </w:t>
-      </w:r>
-      <w:r>
-        <w:t xml:space="preserve">resource, like a </w:t>
-      </w:r>
-      <w:proofErr w:type="spellStart"/>
-      <w:r>
-        <w:t>fibre</w:t>
-      </w:r>
-      <w:proofErr w:type="spellEnd"/>
-      <w:r>
-        <w:t>,</w:t>
-      </w:r>
-      <w:r>
-        <w:t xml:space="preserve"> in maintenance </w:t>
-      </w:r>
-      <w:r>
-        <w:t>mode during a maintenance window</w:t>
-      </w:r>
-      <w:r>
-        <w:t>)</w:t>
-      </w:r>
-      <w:r>
-        <w:t xml:space="preserve">. Different </w:t>
-      </w:r>
-      <w:r>
-        <w:t xml:space="preserve">to service fulfillment, the workflows then are not related at all to a service provisioning request </w:t>
-      </w:r>
-      <w:r>
-        <w:t xml:space="preserve">being </w:t>
-      </w:r>
-      <w:r>
-        <w:t>received from the </w:t>
-      </w:r>
-      <w:r>
-        <w:t>OSS/O</w:t>
-      </w:r>
-      <w:r>
-        <w:t>rchestration layer.</w:t>
-      </w:r>
-    </w:p>
-    <w:p>
-      <w:r>
-        <w:t>Above two MDSC workflow cases are in the scope of this draft.</w:t>
-      </w:r>
-      <w:r>
-        <w:t xml:space="preserve"> The workflow initiation is transparent at the MPI.</w:t>
-      </w:r>
-    </w:p>
-    <w:p>
-      <w:pPr>
-        <w:pStyle w:val="Heading2"/>
-      </w:pPr>
-      <w:bookmarkStart w:id="260" w:name="_Toc53130235"/>
-      <w:bookmarkStart w:id="261" w:name="_Toc68604091"/>
+    </w:p>
+    <w:p>
+      <w:pPr>
+        <w:pStyle w:val="RFCFigure"/>
+      </w:pPr>
       <w:r>
         <w:lastRenderedPageBreak/>
-        <w:t>L2/L3VPN</w:t>
-      </w:r>
-      <w:r>
-        <w:t xml:space="preserve"> </w:t>
-      </w:r>
-      <w:r>
-        <w:t xml:space="preserve">Service Request </w:t>
-      </w:r>
-      <w:r>
-        <w:t>in North Bound of MDSC</w:t>
-      </w:r>
-      <w:bookmarkEnd w:id="260"/>
-      <w:bookmarkEnd w:id="261"/>
-    </w:p>
-    <w:p>
-      <w:r>
-        <w:t xml:space="preserve">As explained in section </w:t>
-      </w:r>
-      <w:r>
-        <w:t>2</w:t>
-      </w:r>
-      <w:r>
-        <w:t xml:space="preserve">, </w:t>
-      </w:r>
-      <w:r>
-        <w:t xml:space="preserve">the </w:t>
-      </w:r>
-      <w:r>
-        <w:t>OSS/O</w:t>
-      </w:r>
-      <w:r>
-        <w:t xml:space="preserve">rchestration layer </w:t>
-      </w:r>
-      <w:r>
-        <w:t>can request</w:t>
-      </w:r>
-      <w:r>
-        <w:t xml:space="preserve"> </w:t>
-      </w:r>
-      <w:r>
-        <w:t xml:space="preserve">the MDSC to </w:t>
-      </w:r>
-      <w:r>
-        <w:t>setup of</w:t>
-      </w:r>
-      <w:r>
-        <w:t xml:space="preserve"> </w:t>
-      </w:r>
-      <w:r>
-        <w:t>L2/</w:t>
-      </w:r>
-      <w:r>
-        <w:t>L3</w:t>
-      </w:r>
-      <w:r>
-        <w:t>VPN</w:t>
-      </w:r>
-      <w:r>
-        <w:t xml:space="preserve"> </w:t>
-      </w:r>
-      <w:r>
-        <w:t xml:space="preserve">services </w:t>
-      </w:r>
-      <w:r>
-        <w:t>(</w:t>
-      </w:r>
-      <w:r>
-        <w:t xml:space="preserve">with </w:t>
-      </w:r>
-      <w:r>
-        <w:t xml:space="preserve">or without </w:t>
-      </w:r>
-      <w:r>
-        <w:t>TE requirements</w:t>
-      </w:r>
-      <w:r>
-        <w:t>)</w:t>
-      </w:r>
-      <w:r>
-        <w:t>.</w:t>
-      </w:r>
-    </w:p>
-    <w:p>
-      <w:r>
-        <w:t xml:space="preserve">Although the interface between the OSS/Orchestration </w:t>
-      </w:r>
-      <w:proofErr w:type="gramStart"/>
-      <w:r>
-        <w:t>layer</w:t>
-      </w:r>
-      <w:proofErr w:type="gramEnd"/>
-      <w:r>
-        <w:t xml:space="preserve"> is usually operator-specific, </w:t>
-      </w:r>
-      <w:r>
-        <w:t xml:space="preserve">ideally it </w:t>
-      </w:r>
-      <w:r>
-        <w:t xml:space="preserve">would </w:t>
-      </w:r>
-      <w:r>
-        <w:t>be using a RESTCONF/YANG interface with more abstracted version of the MPI YANG data models used for network configuration (e.g. L3NM, L2NM)</w:t>
-      </w:r>
-      <w:r>
-        <w:t>.</w:t>
-      </w:r>
-    </w:p>
-    <w:p>
-      <w:r>
-        <w:rPr>
-          <w:bCs/>
-        </w:rPr>
-        <w:fldChar w:fldCharType="begin"/>
-      </w:r>
-      <w:r>
-        <w:rPr>
-          <w:bCs/>
-        </w:rPr>
-        <w:instrText xml:space="preserve"> REF _Ref47973570 \r \h </w:instrText>
-      </w:r>
-      <w:r>
-        <w:rPr>
-          <w:bCs/>
-        </w:rPr>
-        <w:instrText xml:space="preserve"> \* MERGEFORMAT </w:instrText>
-      </w:r>
-      <w:r>
-        <w:rPr>
-          <w:bCs/>
-        </w:rPr>
-      </w:r>
-      <w:r>
-        <w:rPr>
-          <w:bCs/>
-        </w:rPr>
-        <w:fldChar w:fldCharType="separate"/>
-      </w:r>
-      <w:r>
-        <w:rPr>
-          <w:bCs/>
-        </w:rPr>
-        <w:t>Figure 2</w:t>
-      </w:r>
-      <w:r>
-        <w:rPr>
-          <w:bCs/>
-        </w:rPr>
-        <w:fldChar w:fldCharType="end"/>
-      </w:r>
-      <w:r>
-        <w:rPr>
-          <w:bCs/>
-        </w:rPr>
-        <w:t xml:space="preserve"> </w:t>
-      </w:r>
-      <w:r>
-        <w:t xml:space="preserve">shows </w:t>
-      </w:r>
-      <w:r>
-        <w:t xml:space="preserve">an example of a possible </w:t>
-      </w:r>
-      <w:r>
-        <w:t xml:space="preserve">control flow between </w:t>
-      </w:r>
-      <w:r>
-        <w:t xml:space="preserve">the </w:t>
-      </w:r>
-      <w:r>
-        <w:t xml:space="preserve">OSS/Orchestration layer </w:t>
-      </w:r>
-      <w:r>
-        <w:t xml:space="preserve">and </w:t>
-      </w:r>
-      <w:r>
-        <w:t xml:space="preserve">the </w:t>
-      </w:r>
-      <w:r>
-        <w:t>MDSC</w:t>
-      </w:r>
-      <w:r>
-        <w:t xml:space="preserve"> to instantiate L2/L3VPN service</w:t>
-      </w:r>
-      <w:r>
-        <w:t xml:space="preserve">s, using </w:t>
-      </w:r>
-      <w:r>
-        <w:t xml:space="preserve">the </w:t>
-      </w:r>
-      <w:r>
-        <w:t>YANG models under definition in</w:t>
-      </w:r>
-      <w:r>
-        <w:t xml:space="preserve"> [VN], [L2NM], [L3NM] and [TSM]</w:t>
-      </w:r>
-      <w:r>
-        <w:t>.</w:t>
-      </w:r>
-    </w:p>
-    <w:p>
-      <w:pPr>
-        <w:pStyle w:val="RFCFigure"/>
-      </w:pPr>
-      <w:r>
         <w:t xml:space="preserve">            +-------------------------------------------+</w:t>
       </w:r>
     </w:p>
@@ -6692,42 +6538,123 @@
       <w:r>
         <w:t xml:space="preserve">        </w:t>
       </w:r>
-      <w:proofErr w:type="gramStart"/>
       <w:r>
         <w:t>1.</w:t>
       </w:r>
       <w:r>
-        <w:t>VN</w:t>
-      </w:r>
-      <w:proofErr w:type="gramEnd"/>
+        <w:t xml:space="preserve">VN    </w:t>
+      </w:r>
+      <w:r>
+        <w:t xml:space="preserve">2. </w:t>
+      </w:r>
+      <w:r>
+        <w:t>L2/L3NM</w:t>
+      </w:r>
+      <w:r>
+        <w:t xml:space="preserve"> </w:t>
+      </w:r>
+      <w:r>
+        <w:t xml:space="preserve">&amp;  </w:t>
+      </w:r>
+      <w:r>
+        <w:t>|</w:t>
+      </w:r>
+      <w:r>
+        <w:t xml:space="preserve">           </w:t>
+      </w:r>
+      <w:r>
+        <w:t xml:space="preserve"> </w:t>
+      </w:r>
+      <w:r>
+        <w:t>^</w:t>
+      </w:r>
+    </w:p>
+    <w:p>
+      <w:pPr>
+        <w:pStyle w:val="RFCFigure"/>
+      </w:pPr>
+      <w:r>
+        <w:t xml:space="preserve">       </w:t>
+      </w:r>
+      <w:r>
+        <w:t xml:space="preserve">     </w:t>
+      </w:r>
       <w:r>
         <w:t xml:space="preserve">    </w:t>
       </w:r>
       <w:r>
-        <w:t xml:space="preserve">2. </w:t>
-      </w:r>
-      <w:r>
-        <w:t>L2/L3NM</w:t>
+        <w:t xml:space="preserve">| </w:t>
+      </w:r>
+      <w:r>
+        <w:t xml:space="preserve">         </w:t>
+      </w:r>
+      <w:r>
+        <w:t xml:space="preserve">TSM </w:t>
+      </w:r>
+      <w:r>
+        <w:t xml:space="preserve">    </w:t>
       </w:r>
       <w:r>
         <w:t xml:space="preserve"> </w:t>
       </w:r>
-      <w:proofErr w:type="gramStart"/>
-      <w:r>
-        <w:t xml:space="preserve">&amp;  </w:t>
-      </w:r>
       <w:r>
         <w:t>|</w:t>
       </w:r>
-      <w:proofErr w:type="gramEnd"/>
+      <w:r>
+        <w:t xml:space="preserve">     </w:t>
+      </w:r>
+      <w:r>
+        <w:t xml:space="preserve"> </w:t>
+      </w:r>
+      <w:r>
+        <w:t xml:space="preserve">  </w:t>
+      </w:r>
+      <w:r>
+        <w:t xml:space="preserve"> </w:t>
+      </w:r>
+      <w:r>
+        <w:t xml:space="preserve">   </w:t>
+      </w:r>
+      <w:r>
+        <w:t>|</w:t>
+      </w:r>
+    </w:p>
+    <w:p>
+      <w:pPr>
+        <w:pStyle w:val="RFCFigure"/>
+      </w:pPr>
+      <w:r>
+        <w:t xml:space="preserve">             </w:t>
+      </w:r>
+      <w:r>
+        <w:t xml:space="preserve">   </w:t>
+      </w:r>
+      <w:r>
+        <w:t>|</w:t>
+      </w:r>
       <w:r>
         <w:t xml:space="preserve">           </w:t>
       </w:r>
       <w:r>
+        <w:t xml:space="preserve">|      </w:t>
+      </w:r>
+      <w:r>
         <w:t xml:space="preserve"> </w:t>
       </w:r>
       <w:r>
-        <w:t>^</w:t>
+        <w:t>|</w:t>
+      </w:r>
+      <w:r>
+        <w:t xml:space="preserve">        </w:t>
+      </w:r>
+      <w:r>
+        <w:t xml:space="preserve"> </w:t>
+      </w:r>
+      <w:r>
+        <w:t xml:space="preserve">   </w:t>
+      </w:r>
+      <w:r>
+        <w:t>|</w:t>
       </w:r>
     </w:p>
     <w:p>
@@ -6735,164 +6662,69 @@
         <w:pStyle w:val="RFCFigure"/>
       </w:pPr>
       <w:r>
-        <w:t xml:space="preserve">       </w:t>
-      </w:r>
-      <w:r>
-        <w:t xml:space="preserve">     </w:t>
+        <w:t xml:space="preserve">             </w:t>
+      </w:r>
+      <w:r>
+        <w:t xml:space="preserve">   </w:t>
+      </w:r>
+      <w:r>
+        <w:t>|</w:t>
+      </w:r>
+      <w:r>
+        <w:t xml:space="preserve">         </w:t>
+      </w:r>
+      <w:r>
+        <w:t xml:space="preserve">  </w:t>
+      </w:r>
+      <w:r>
+        <w:t xml:space="preserve">|      </w:t>
+      </w:r>
+      <w:r>
+        <w:t xml:space="preserve"> </w:t>
+      </w:r>
+      <w:r>
+        <w:t>|</w:t>
       </w:r>
       <w:r>
         <w:t xml:space="preserve">    </w:t>
       </w:r>
       <w:r>
-        <w:t xml:space="preserve">| </w:t>
+        <w:t xml:space="preserve"> </w:t>
+      </w:r>
+      <w:r>
+        <w:t xml:space="preserve">   </w:t>
+      </w:r>
+      <w:r>
+        <w:t xml:space="preserve"> </w:t>
+      </w:r>
+      <w:r>
+        <w:t xml:space="preserve">   </w:t>
+      </w:r>
+      <w:r>
+        <w:t>|</w:t>
+      </w:r>
+    </w:p>
+    <w:p>
+      <w:pPr>
+        <w:pStyle w:val="RFCFigure"/>
+      </w:pPr>
+      <w:r>
+        <w:t xml:space="preserve">             </w:t>
+      </w:r>
+      <w:r>
+        <w:t xml:space="preserve">   </w:t>
+      </w:r>
+      <w:r>
+        <w:t>v</w:t>
       </w:r>
       <w:r>
         <w:t xml:space="preserve">         </w:t>
       </w:r>
       <w:r>
-        <w:t xml:space="preserve">TSM </w:t>
-      </w:r>
-      <w:r>
-        <w:t xml:space="preserve">    </w:t>
-      </w:r>
-      <w:r>
-        <w:t xml:space="preserve"> </w:t>
-      </w:r>
-      <w:r>
-        <w:t>|</w:t>
-      </w:r>
-      <w:r>
-        <w:t xml:space="preserve">     </w:t>
-      </w:r>
-      <w:r>
-        <w:t xml:space="preserve"> </w:t>
-      </w:r>
-      <w:r>
         <w:t xml:space="preserve">  </w:t>
       </w:r>
       <w:r>
-        <w:t xml:space="preserve"> </w:t>
-      </w:r>
-      <w:r>
-        <w:t xml:space="preserve">   </w:t>
-      </w:r>
-      <w:r>
-        <w:t>|</w:t>
-      </w:r>
-    </w:p>
-    <w:p>
-      <w:pPr>
-        <w:pStyle w:val="RFCFigure"/>
-      </w:pPr>
-      <w:r>
-        <w:t xml:space="preserve">             </w:t>
-      </w:r>
-      <w:r>
-        <w:t xml:space="preserve">   </w:t>
-      </w:r>
-      <w:r>
-        <w:t>|</w:t>
-      </w:r>
-      <w:r>
-        <w:t xml:space="preserve">           </w:t>
-      </w:r>
-      <w:r>
-        <w:t xml:space="preserve">|      </w:t>
-      </w:r>
-      <w:r>
-        <w:t xml:space="preserve"> </w:t>
-      </w:r>
-      <w:r>
-        <w:t>|</w:t>
-      </w:r>
-      <w:r>
-        <w:t xml:space="preserve">        </w:t>
-      </w:r>
-      <w:r>
-        <w:t xml:space="preserve"> </w:t>
-      </w:r>
-      <w:r>
-        <w:t xml:space="preserve">   </w:t>
-      </w:r>
-      <w:r>
-        <w:t>|</w:t>
-      </w:r>
-    </w:p>
-    <w:p>
-      <w:pPr>
-        <w:pStyle w:val="RFCFigure"/>
-      </w:pPr>
-      <w:r>
-        <w:t xml:space="preserve">             </w:t>
-      </w:r>
-      <w:r>
-        <w:t xml:space="preserve">   </w:t>
-      </w:r>
-      <w:r>
-        <w:t>|</w:t>
-      </w:r>
-      <w:r>
-        <w:t xml:space="preserve">         </w:t>
-      </w:r>
-      <w:r>
-        <w:t xml:space="preserve">  </w:t>
-      </w:r>
-      <w:r>
-        <w:t xml:space="preserve">|      </w:t>
-      </w:r>
-      <w:r>
-        <w:t xml:space="preserve"> </w:t>
-      </w:r>
-      <w:r>
-        <w:t>|</w:t>
-      </w:r>
-      <w:r>
-        <w:t xml:space="preserve">    </w:t>
-      </w:r>
-      <w:r>
-        <w:t xml:space="preserve"> </w:t>
-      </w:r>
-      <w:r>
-        <w:t xml:space="preserve">   </w:t>
-      </w:r>
-      <w:r>
-        <w:t xml:space="preserve"> </w:t>
-      </w:r>
-      <w:r>
-        <w:t xml:space="preserve">   </w:t>
-      </w:r>
-      <w:r>
-        <w:t>|</w:t>
-      </w:r>
-    </w:p>
-    <w:p>
-      <w:pPr>
-        <w:pStyle w:val="RFCFigure"/>
-      </w:pPr>
-      <w:r>
-        <w:t xml:space="preserve">             </w:t>
-      </w:r>
-      <w:r>
-        <w:t xml:space="preserve">   </w:t>
-      </w:r>
-      <w:proofErr w:type="gramStart"/>
-      <w:r>
-        <w:t>v</w:t>
-      </w:r>
-      <w:proofErr w:type="gramEnd"/>
-      <w:r>
-        <w:t xml:space="preserve">         </w:t>
-      </w:r>
-      <w:r>
-        <w:t xml:space="preserve">  </w:t>
-      </w:r>
-      <w:proofErr w:type="spellStart"/>
-      <w:r>
-        <w:t>v</w:t>
-      </w:r>
-      <w:proofErr w:type="spellEnd"/>
-      <w:r>
-        <w:t xml:space="preserve">      </w:t>
+        <w:t xml:space="preserve">v      </w:t>
       </w:r>
       <w:r>
         <w:t xml:space="preserve"> </w:t>
@@ -7055,11 +6887,11 @@
       <w:pPr>
         <w:pStyle w:val="Caption"/>
       </w:pPr>
-      <w:bookmarkStart w:id="262" w:name="_Ref47973570"/>
+      <w:bookmarkStart w:id="260" w:name="_Ref47973570"/>
       <w:r>
         <w:t>Service Request Process</w:t>
       </w:r>
-      <w:bookmarkEnd w:id="262"/>
+      <w:bookmarkEnd w:id="260"/>
     </w:p>
     <w:p>
       <w:pPr>
@@ -7084,17 +6916,7 @@
         <w:t xml:space="preserve"> </w:t>
       </w:r>
       <w:r>
-        <w:t xml:space="preserve">from </w:t>
-      </w:r>
-      <w:proofErr w:type="spellStart"/>
-      <w:proofErr w:type="gramStart"/>
-      <w:r>
-        <w:t>a</w:t>
-      </w:r>
-      <w:proofErr w:type="spellEnd"/>
-      <w:proofErr w:type="gramEnd"/>
-      <w:r>
-        <w:t xml:space="preserve"> orchestrated connectivity service point of view</w:t>
+        <w:t>from a orchestrated connectivity service point of view</w:t>
       </w:r>
       <w:r>
         <w:t>, when the L2/L3VPN service has TE requirements</w:t>
@@ -7133,7 +6955,6 @@
         </w:tabs>
       </w:pPr>
       <w:r>
-        <w:lastRenderedPageBreak/>
         <w:t xml:space="preserve">The model also provides VN-level preference information (e.g., VN member diversity) and VN-level admin-status and operational-status. </w:t>
       </w:r>
     </w:p>
@@ -7167,6 +6988,96 @@
       </w:r>
       <w:r>
         <w:t xml:space="preserve"> </w:t>
+      </w:r>
+      <w:commentRangeStart w:id="261"/>
+      <w:commentRangeStart w:id="262"/>
+      <w:r>
+        <w:rPr>
+          <w:highlight w:val="yellow"/>
+        </w:rPr>
+        <w:t xml:space="preserve">whose </w:t>
+      </w:r>
+      <w:r>
+        <w:rPr>
+          <w:highlight w:val="yellow"/>
+        </w:rPr>
+        <w:t xml:space="preserve">primary focus is </w:t>
+      </w:r>
+      <w:r>
+        <w:rPr>
+          <w:highlight w:val="yellow"/>
+        </w:rPr>
+        <w:t xml:space="preserve">the </w:t>
+      </w:r>
+      <w:r>
+        <w:rPr>
+          <w:highlight w:val="yellow"/>
+        </w:rPr>
+        <w:t>MPI</w:t>
+      </w:r>
+      <w:commentRangeEnd w:id="261"/>
+      <w:r>
+        <w:rPr>
+          <w:rStyle w:val="CommentReference"/>
+        </w:rPr>
+        <w:commentReference w:id="261"/>
+      </w:r>
+      <w:commentRangeEnd w:id="262"/>
+      <w:r>
+        <w:rPr>
+          <w:rStyle w:val="CommentReference"/>
+        </w:rPr>
+        <w:commentReference w:id="262"/>
+      </w:r>
+      <w:r>
+        <w:t xml:space="preserve">, can also be used to </w:t>
+      </w:r>
+      <w:r>
+        <w:t>provide</w:t>
+      </w:r>
+      <w:r>
+        <w:t xml:space="preserve"> </w:t>
+      </w:r>
+      <w:r>
+        <w:t>L2VPN service configuration and site information</w:t>
+      </w:r>
+      <w:r>
+        <w:t>,</w:t>
+      </w:r>
+      <w:r>
+        <w:t xml:space="preserve"> from a </w:t>
+      </w:r>
+      <w:r>
+        <w:t xml:space="preserve">orchestrated connectivity </w:t>
+      </w:r>
+      <w:r>
+        <w:t xml:space="preserve">service point of view. </w:t>
+      </w:r>
+    </w:p>
+    <w:p>
+      <w:pPr>
+        <w:pStyle w:val="RFCListBullet"/>
+      </w:pPr>
+      <w:r>
+        <w:t>The</w:t>
+      </w:r>
+      <w:r>
+        <w:t xml:space="preserve"> L3NM </w:t>
+      </w:r>
+      <w:r>
+        <w:t xml:space="preserve">YANG model </w:t>
+      </w:r>
+      <w:r>
+        <w:t>[</w:t>
+      </w:r>
+      <w:r>
+        <w:t>L3NM</w:t>
+      </w:r>
+      <w:r>
+        <w:t>]</w:t>
+      </w:r>
+      <w:r>
+        <w:t xml:space="preserve">, </w:t>
       </w:r>
       <w:commentRangeStart w:id="263"/>
       <w:commentRangeStart w:id="264"/>
@@ -7212,121 +7123,13 @@
         <w:t xml:space="preserve">, can also be used to </w:t>
       </w:r>
       <w:r>
-        <w:t>provide</w:t>
-      </w:r>
-      <w:r>
-        <w:t xml:space="preserve"> </w:t>
-      </w:r>
-      <w:r>
-        <w:t>L2VPN service configuration and site information</w:t>
+        <w:t>provide all L3VPN service configuration and site information</w:t>
       </w:r>
       <w:r>
         <w:t>,</w:t>
       </w:r>
       <w:r>
-        <w:t xml:space="preserve"> from </w:t>
-      </w:r>
-      <w:proofErr w:type="spellStart"/>
-      <w:r>
-        <w:t>a</w:t>
-      </w:r>
-      <w:proofErr w:type="spellEnd"/>
-      <w:r>
-        <w:t xml:space="preserve"> </w:t>
-      </w:r>
-      <w:r>
-        <w:t xml:space="preserve">orchestrated connectivity </w:t>
-      </w:r>
-      <w:r>
-        <w:t xml:space="preserve">service point of view. </w:t>
-      </w:r>
-    </w:p>
-    <w:p>
-      <w:pPr>
-        <w:pStyle w:val="RFCListBullet"/>
-      </w:pPr>
-      <w:r>
-        <w:t>The</w:t>
-      </w:r>
-      <w:r>
-        <w:t xml:space="preserve"> L3NM </w:t>
-      </w:r>
-      <w:r>
-        <w:t xml:space="preserve">YANG model </w:t>
-      </w:r>
-      <w:r>
-        <w:t>[</w:t>
-      </w:r>
-      <w:r>
-        <w:t>L3NM</w:t>
-      </w:r>
-      <w:r>
-        <w:t>]</w:t>
-      </w:r>
-      <w:r>
-        <w:t xml:space="preserve">, </w:t>
-      </w:r>
-      <w:commentRangeStart w:id="265"/>
-      <w:commentRangeStart w:id="266"/>
-      <w:r>
-        <w:rPr>
-          <w:highlight w:val="yellow"/>
-        </w:rPr>
-        <w:t xml:space="preserve">whose </w:t>
-      </w:r>
-      <w:r>
-        <w:rPr>
-          <w:highlight w:val="yellow"/>
-        </w:rPr>
-        <w:t xml:space="preserve">primary focus is </w:t>
-      </w:r>
-      <w:r>
-        <w:rPr>
-          <w:highlight w:val="yellow"/>
-        </w:rPr>
-        <w:t xml:space="preserve">the </w:t>
-      </w:r>
-      <w:r>
-        <w:rPr>
-          <w:highlight w:val="yellow"/>
-        </w:rPr>
-        <w:t>MPI</w:t>
-      </w:r>
-      <w:commentRangeEnd w:id="265"/>
-      <w:r>
-        <w:rPr>
-          <w:rStyle w:val="CommentReference"/>
-        </w:rPr>
-        <w:commentReference w:id="265"/>
-      </w:r>
-      <w:commentRangeEnd w:id="266"/>
-      <w:r>
-        <w:rPr>
-          <w:rStyle w:val="CommentReference"/>
-        </w:rPr>
-        <w:commentReference w:id="266"/>
-      </w:r>
-      <w:r>
-        <w:t xml:space="preserve">, can also be used to </w:t>
-      </w:r>
-      <w:r>
-        <w:t>provide all L3VPN service configuration and site information</w:t>
-      </w:r>
-      <w:r>
-        <w:t>,</w:t>
-      </w:r>
-      <w:r>
-        <w:t xml:space="preserve"> from </w:t>
-      </w:r>
-      <w:proofErr w:type="spellStart"/>
-      <w:proofErr w:type="gramStart"/>
-      <w:r>
-        <w:t>a</w:t>
-      </w:r>
-      <w:proofErr w:type="spellEnd"/>
-      <w:proofErr w:type="gramEnd"/>
-      <w:r>
-        <w:t xml:space="preserve"> </w:t>
+        <w:t xml:space="preserve"> from a </w:t>
       </w:r>
       <w:r>
         <w:t xml:space="preserve">orchestrated connectivity </w:t>
@@ -7361,6 +7164,7 @@
         </w:tabs>
       </w:pPr>
       <w:r>
+        <w:lastRenderedPageBreak/>
         <w:t xml:space="preserve">TE-service mapping provides the mapping </w:t>
       </w:r>
       <w:r>
@@ -7378,8 +7182,8 @@
       <w:r>
         <w:t xml:space="preserve"> the corresponding VN </w:t>
       </w:r>
-      <w:commentRangeStart w:id="267"/>
-      <w:commentRangeStart w:id="268"/>
+      <w:commentRangeStart w:id="265"/>
+      <w:commentRangeStart w:id="266"/>
       <w:r>
         <w:rPr>
           <w:highlight w:val="yellow"/>
@@ -7392,19 +7196,19 @@
         </w:rPr>
         <w:t>s</w:t>
       </w:r>
-      <w:commentRangeEnd w:id="267"/>
+      <w:commentRangeEnd w:id="265"/>
       <w:r>
         <w:rPr>
           <w:rStyle w:val="CommentReference"/>
         </w:rPr>
-        <w:commentReference w:id="267"/>
-      </w:r>
-      <w:commentRangeEnd w:id="268"/>
+        <w:commentReference w:id="265"/>
+      </w:r>
+      <w:commentRangeEnd w:id="266"/>
       <w:r>
         <w:rPr>
           <w:rStyle w:val="CommentReference"/>
         </w:rPr>
-        <w:commentReference w:id="268"/>
+        <w:commentReference w:id="266"/>
       </w:r>
       <w:r>
         <w:t xml:space="preserve">. </w:t>
@@ -7465,15 +7269,15 @@
       <w:pPr>
         <w:pStyle w:val="Heading2"/>
       </w:pPr>
-      <w:bookmarkStart w:id="269" w:name="_Ref40961280"/>
-      <w:bookmarkStart w:id="270" w:name="_Toc53130236"/>
-      <w:bookmarkStart w:id="271" w:name="_Toc68604092"/>
+      <w:bookmarkStart w:id="267" w:name="_Ref40961280"/>
+      <w:bookmarkStart w:id="268" w:name="_Toc53130236"/>
+      <w:bookmarkStart w:id="269" w:name="_Toc68604092"/>
       <w:r>
         <w:t>Service and Network Orchestration</w:t>
       </w:r>
+      <w:bookmarkEnd w:id="267"/>
+      <w:bookmarkEnd w:id="268"/>
       <w:bookmarkEnd w:id="269"/>
-      <w:bookmarkEnd w:id="270"/>
-      <w:bookmarkEnd w:id="271"/>
     </w:p>
     <w:p>
       <w:r>
@@ -7572,24 +7376,24 @@
       </w:r>
     </w:p>
     <w:p>
-      <w:commentRangeStart w:id="272"/>
-      <w:commentRangeStart w:id="273"/>
+      <w:commentRangeStart w:id="270"/>
+      <w:commentRangeStart w:id="271"/>
       <w:r>
         <w:t>TE binding requirement types [TSM] are:</w:t>
       </w:r>
-      <w:commentRangeEnd w:id="272"/>
+      <w:commentRangeEnd w:id="270"/>
       <w:r>
         <w:rPr>
           <w:rStyle w:val="CommentReference"/>
         </w:rPr>
-        <w:commentReference w:id="272"/>
-      </w:r>
-      <w:commentRangeEnd w:id="273"/>
+        <w:commentReference w:id="270"/>
+      </w:r>
+      <w:commentRangeEnd w:id="271"/>
       <w:r>
         <w:rPr>
           <w:rStyle w:val="CommentReference"/>
         </w:rPr>
-        <w:commentReference w:id="273"/>
+        <w:commentReference w:id="271"/>
       </w:r>
     </w:p>
     <w:p>
@@ -7604,7 +7408,6 @@
         </w:tabs>
       </w:pPr>
       <w:r>
-        <w:lastRenderedPageBreak/>
         <w:t xml:space="preserve">Hard Isolation with deterministic latency: </w:t>
       </w:r>
       <w:r>
@@ -7703,7 +7506,11 @@
         <w:t xml:space="preserve"> (on how different VN members, belonging to the same VN, can share or not network resources)</w:t>
       </w:r>
       <w:r>
-        <w:t>. For the first two cases, VN members can be hard</w:t>
+        <w:t xml:space="preserve">. For the first two cases, VN members can be </w:t>
+      </w:r>
+      <w:r>
+        <w:lastRenderedPageBreak/>
+        <w:t>hard</w:t>
       </w:r>
       <w:r>
         <w:noBreakHyphen/>
@@ -7714,15 +7521,7 @@
     </w:p>
     <w:p>
       <w:r>
-        <w:t xml:space="preserve">In order to fulfill the </w:t>
-      </w:r>
-      <w:proofErr w:type="spellStart"/>
-      <w:r>
-        <w:t>the</w:t>
-      </w:r>
-      <w:proofErr w:type="spellEnd"/>
-      <w:r>
-        <w:t xml:space="preserve"> L2/L3VPN end-to-end TE requirements, including the TE binding r</w:t>
+        <w:t>In order to fulfill the the L2/L3VPN end-to-end TE requirements, including the TE binding r</w:t>
       </w:r>
       <w:r>
         <w:t>e</w:t>
@@ -7855,13 +7654,25 @@
         <w:noBreakHyphen/>
         <w:t>PNC to request the MDSC multi-domain Optical path computation, as shown in Figure 10 of [RFC8453].</w:t>
       </w:r>
+      <w:ins w:id="272" w:author="Italo - Sergio" w:date="2021-05-05T12:22:00Z">
+        <w:r>
+          <w:t xml:space="preserve"> </w:t>
+        </w:r>
+        <w:r>
+          <w:t xml:space="preserve">Another possible solution could be to rely on the MDSC hierarchy, as defined in section 4.1 of [RFC8453], where, for each domain, a "lower-level MDSC" (L-MDSC) provides the essential multi-layer correlation and the "higher-level MDSC" (H-MDSC) provides the multi-domain </w:t>
+        </w:r>
+        <w:r>
+          <w:t>coordination.</w:t>
+        </w:r>
+      </w:ins>
+      <w:bookmarkStart w:id="273" w:name="_GoBack"/>
+      <w:bookmarkEnd w:id="273"/>
     </w:p>
     <w:p>
       <w:pPr>
         <w:pStyle w:val="RFCListNumbered"/>
       </w:pPr>
       <w:r>
-        <w:lastRenderedPageBreak/>
         <w:t xml:space="preserve">Partial summarization: </w:t>
       </w:r>
       <w:r>
@@ -7980,6 +7791,7 @@
         <w:pStyle w:val="RFCListNumbered"/>
       </w:pPr>
       <w:r>
+        <w:lastRenderedPageBreak/>
         <w:t xml:space="preserve">Full knowledge: </w:t>
       </w:r>
       <w:r>
@@ -8017,15 +7829,7 @@
         <w:t>o</w:t>
       </w:r>
       <w:r>
-        <w:t xml:space="preserve">n 2.2. </w:t>
-      </w:r>
-      <w:proofErr w:type="gramStart"/>
-      <w:r>
-        <w:t>of</w:t>
-      </w:r>
-      <w:proofErr w:type="gramEnd"/>
-      <w:r>
-        <w:t xml:space="preserve"> [PATH-COMPUTE], performing path computation for optical networks in the MDSC is quite challenging because the optimal paths depend also on vendor</w:t>
+        <w:t>n 2.2. of [PATH-COMPUTE], performing path computation for optical networks in the MDSC is quite challenging because the optimal paths depend also on vendor</w:t>
       </w:r>
       <w:r>
         <w:noBreakHyphen/>
@@ -8063,23 +7867,7 @@
           <w:i/>
           <w:highlight w:val="yellow"/>
         </w:rPr>
-        <w:t xml:space="preserve">[Note: check with </w:t>
-      </w:r>
-      <w:proofErr w:type="spellStart"/>
-      <w:r>
-        <w:rPr>
-          <w:i/>
-          <w:highlight w:val="yellow"/>
-        </w:rPr>
-        <w:t>opeerators</w:t>
-      </w:r>
-      <w:proofErr w:type="spellEnd"/>
-      <w:r>
-        <w:rPr>
-          <w:i/>
-          <w:highlight w:val="yellow"/>
-        </w:rPr>
-        <w:t xml:space="preserve"> for some references on real deployment]</w:t>
+        <w:t>[Note: check with opeerators for some references on real deployment]</w:t>
       </w:r>
     </w:p>
     <w:p>
@@ -8178,11 +7966,7 @@
         <w:t>TE Tunnels</w:t>
       </w:r>
       <w:r>
-        <w:t xml:space="preserve">, over the </w:t>
-      </w:r>
-      <w:r>
-        <w:lastRenderedPageBreak/>
-        <w:t>selected Optical Tunnels. MDSC also properly configures its BGP speakers and PE/BR forwarding tables to ensure that the VPN traffic is properly forwarded.</w:t>
+        <w:t>, over the selected Optical Tunnels. MDSC also properly configures its BGP speakers and PE/BR forwarding tables to ensure that the VPN traffic is properly forwarded.</w:t>
       </w:r>
     </w:p>
     <w:p>
@@ -8223,6 +8007,7 @@
     </w:p>
     <w:p>
       <w:r>
+        <w:lastRenderedPageBreak/>
         <w:t xml:space="preserve">If such a path is found, the MDSC selects the </w:t>
       </w:r>
       <w:r>
@@ -8337,15 +8122,7 @@
       </w:r>
       <w:r>
         <w:noBreakHyphen/>
-        <w:t xml:space="preserve">layer path computation, the MDSC can decide for example to modify the bandwidth of an existing Optical Tunnel (e.g., </w:t>
-      </w:r>
-      <w:proofErr w:type="spellStart"/>
-      <w:r>
-        <w:t>ODUflex</w:t>
-      </w:r>
-      <w:proofErr w:type="spellEnd"/>
-      <w:r>
-        <w:t xml:space="preserve"> bandwidth increase) or to setup new Optical Tunnels to be used as additional LAG members of an existing IP Link or as new IP Links to re-route the MPLS</w:t>
+        <w:t>layer path computation, the MDSC can decide for example to modify the bandwidth of an existing Optical Tunnel (e.g., ODUflex bandwidth increase) or to setup new Optical Tunnels to be used as additional LAG members of an existing IP Link or as new IP Links to re-route the MPLS</w:t>
       </w:r>
       <w:r>
         <w:noBreakHyphen/>
@@ -8354,15 +8131,7 @@
     </w:p>
     <w:p>
       <w:r>
-        <w:t xml:space="preserve">In all the cases, the labels used by the end-to-end tunnel are distributed in the PE and BR nodes by BGP. The MDSC is responsible to configure the BGP </w:t>
-      </w:r>
-      <w:proofErr w:type="spellStart"/>
-      <w:r>
-        <w:t>speakeers</w:t>
-      </w:r>
-      <w:proofErr w:type="spellEnd"/>
-      <w:r>
-        <w:t xml:space="preserve"> in each P</w:t>
+        <w:t>In all the cases, the labels used by the end-to-end tunnel are distributed in the PE and BR nodes by BGP. The MDSC is responsible to configure the BGP speakeers in each P</w:t>
       </w:r>
       <w:r>
         <w:noBreakHyphen/>
@@ -8618,21 +8387,39 @@
         <w:pStyle w:val="RFCFigure"/>
       </w:pPr>
       <w:r>
+        <w:t xml:space="preserve">          | 1.Tunnel  | 2.VPN</w:t>
+      </w:r>
+      <w:r>
+        <w:t xml:space="preserve">    </w:t>
+      </w:r>
+      <w:r>
+        <w:t xml:space="preserve">         | 1.Tunnel  | 2.VPN</w:t>
+      </w:r>
+    </w:p>
+    <w:p>
+      <w:pPr>
+        <w:pStyle w:val="RFCFigure"/>
+      </w:pPr>
+      <w:r>
         <w:t xml:space="preserve">          | </w:t>
       </w:r>
-      <w:proofErr w:type="gramStart"/>
-      <w:r>
-        <w:t>1.Tunnel  |</w:t>
-      </w:r>
-      <w:proofErr w:type="gramEnd"/>
-      <w:r>
-        <w:t xml:space="preserve"> 2.VPN</w:t>
-      </w:r>
-      <w:r>
-        <w:t xml:space="preserve">    </w:t>
-      </w:r>
-      <w:r>
-        <w:t xml:space="preserve">         | 1.Tunnel  | 2.VPN</w:t>
+      <w:r>
+        <w:t>Config</w:t>
+      </w:r>
+      <w:r>
+        <w:t xml:space="preserve">   </w:t>
+      </w:r>
+      <w:r>
+        <w:t xml:space="preserve"> | Provisioning      | </w:t>
+      </w:r>
+      <w:r>
+        <w:t>Config</w:t>
+      </w:r>
+      <w:r>
+        <w:t xml:space="preserve">   </w:t>
+      </w:r>
+      <w:r>
+        <w:t xml:space="preserve"> | Provisioning</w:t>
       </w:r>
     </w:p>
     <w:p>
@@ -8640,59 +8427,8 @@
         <w:pStyle w:val="RFCFigure"/>
       </w:pPr>
       <w:r>
-        <w:t xml:space="preserve">          | </w:t>
-      </w:r>
-      <w:proofErr w:type="spellStart"/>
-      <w:r>
-        <w:t>Config</w:t>
-      </w:r>
-      <w:proofErr w:type="spellEnd"/>
-      <w:r>
-        <w:t xml:space="preserve">   </w:t>
-      </w:r>
-      <w:r>
-        <w:t xml:space="preserve"> | Provisioning      | </w:t>
-      </w:r>
-      <w:proofErr w:type="spellStart"/>
-      <w:r>
-        <w:t>Config</w:t>
-      </w:r>
-      <w:proofErr w:type="spellEnd"/>
-      <w:r>
-        <w:t xml:space="preserve">   </w:t>
-      </w:r>
-      <w:r>
-        <w:t xml:space="preserve"> | Provisioning</w:t>
-      </w:r>
-    </w:p>
-    <w:p>
-      <w:pPr>
-        <w:pStyle w:val="RFCFigure"/>
-      </w:pPr>
-      <w:r>
-        <w:t xml:space="preserve">          V           </w:t>
-      </w:r>
-      <w:proofErr w:type="spellStart"/>
-      <w:r>
-        <w:t>V</w:t>
-      </w:r>
-      <w:proofErr w:type="spellEnd"/>
-      <w:r>
-        <w:t xml:space="preserve">                   </w:t>
-      </w:r>
-      <w:proofErr w:type="spellStart"/>
-      <w:r>
-        <w:t>V</w:t>
-      </w:r>
-      <w:proofErr w:type="spellEnd"/>
-      <w:r>
-        <w:t xml:space="preserve">           </w:t>
-      </w:r>
-      <w:proofErr w:type="spellStart"/>
-      <w:r>
-        <w:t>V</w:t>
-      </w:r>
-      <w:proofErr w:type="spellEnd"/>
+        <w:t xml:space="preserve">          V           V                   V           V</w:t>
+      </w:r>
     </w:p>
     <w:p>
       <w:pPr>
@@ -8918,23 +8654,7 @@
         <w:t>TE Tunnels are needed</w:t>
       </w:r>
       <w:r>
-        <w:t xml:space="preserve"> or </w:t>
-      </w:r>
-      <w:proofErr w:type="spellStart"/>
-      <w:r>
-        <w:t>mofications</w:t>
-      </w:r>
-      <w:proofErr w:type="spellEnd"/>
-      <w:r>
-        <w:t xml:space="preserve"> (e.g., bandwidth </w:t>
-      </w:r>
-      <w:proofErr w:type="spellStart"/>
-      <w:r>
-        <w:t>ingrease</w:t>
-      </w:r>
-      <w:proofErr w:type="spellEnd"/>
-      <w:r>
-        <w:t>) to existing MPLS_TE Tunnels are needed</w:t>
+        <w:t xml:space="preserve"> or mofications (e.g., bandwidth ingrease) to existing MPLS_TE Tunnels are needed</w:t>
       </w:r>
       <w:r>
         <w:t xml:space="preserve">, </w:t>
@@ -9086,13 +8806,8 @@
       <w:pPr>
         <w:pStyle w:val="RFCListBullet"/>
       </w:pPr>
-      <w:proofErr w:type="gramStart"/>
-      <w:r>
-        <w:t>perform</w:t>
-      </w:r>
-      <w:proofErr w:type="gramEnd"/>
-      <w:r>
-        <w:t xml:space="preserve"> Optical Tunnel setup, when requested by the MDSC.</w:t>
+      <w:r>
+        <w:t>perform Optical Tunnel setup, when requested by the MDSC.</w:t>
       </w:r>
     </w:p>
     <w:p>
@@ -9109,27 +8824,12 @@
       </w:r>
       <w:r>
         <w:noBreakHyphen/>
-      </w:r>
-      <w:proofErr w:type="spellStart"/>
-      <w:r>
-        <w:t>speicific</w:t>
-      </w:r>
-      <w:proofErr w:type="spellEnd"/>
-      <w:r>
-        <w:t xml:space="preserve"> and outside the scope of this document.</w:t>
-      </w:r>
-    </w:p>
-    <w:p>
-      <w:r>
-        <w:t xml:space="preserve">Depending on the type of optical network, TE topology abstraction, path </w:t>
-      </w:r>
-      <w:proofErr w:type="spellStart"/>
-      <w:r>
-        <w:t>compution</w:t>
-      </w:r>
-      <w:proofErr w:type="spellEnd"/>
-      <w:r>
-        <w:t xml:space="preserve"> and path setup can be single</w:t>
+        <w:t>speicific and outside the scope of this document.</w:t>
+      </w:r>
+    </w:p>
+    <w:p>
+      <w:r>
+        <w:t>Depending on the type of optical network, TE topology abstraction, path compution and path setup can be single</w:t>
       </w:r>
       <w:r>
         <w:noBreakHyphen/>
@@ -9282,15 +8982,7 @@
     </w:p>
     <w:p>
       <w:r>
-        <w:t>As required in [RFC8040], the "</w:t>
-      </w:r>
-      <w:proofErr w:type="spellStart"/>
-      <w:r>
-        <w:t>ietf</w:t>
-      </w:r>
-      <w:proofErr w:type="spellEnd"/>
-      <w:r>
-        <w:t>-yang-library" YANG module defined in [RFC8525] is used to allow the MDSC to discover the set of YANG modules supported by each PNC at its MPI.</w:t>
+        <w:t>As required in [RFC8040], the "ietf-yang-library" YANG module defined in [RFC8525] is used to allow the MDSC to discover the set of YANG modules supported by each PNC at its MPI.</w:t>
       </w:r>
     </w:p>
     <w:p>
@@ -9303,15 +8995,7 @@
         <w:pStyle w:val="RFCListBullet"/>
       </w:pPr>
       <w:r>
-        <w:t>The Base Network Model, defined in the “</w:t>
-      </w:r>
-      <w:proofErr w:type="spellStart"/>
-      <w:r>
-        <w:t>ietf</w:t>
-      </w:r>
-      <w:proofErr w:type="spellEnd"/>
-      <w:r>
-        <w:t>-network” YANG module of [RFC8345]</w:t>
+        <w:t>The Base Network Model, defined in the “ietf-network” YANG module of [RFC8345]</w:t>
       </w:r>
     </w:p>
     <w:p>
@@ -9321,19 +9005,11 @@
       <w:r>
         <w:t>The Base Network Topology Model, defined in the “</w:t>
       </w:r>
-      <w:proofErr w:type="spellStart"/>
       <w:r>
         <w:rPr>
           <w:lang w:val="en"/>
         </w:rPr>
-        <w:t>ietf</w:t>
-      </w:r>
-      <w:proofErr w:type="spellEnd"/>
-      <w:r>
-        <w:rPr>
-          <w:lang w:val="en"/>
-        </w:rPr>
-        <w:t>-network-topology</w:t>
+        <w:t>ietf-network-topology</w:t>
       </w:r>
       <w:r>
         <w:t>” YANG module of [RFC8345], which augments the Base Network Model</w:t>
@@ -9346,21 +9022,8 @@
       <w:r>
         <w:t>The TE Topology Model, defined in the “</w:t>
       </w:r>
-      <w:proofErr w:type="spellStart"/>
-      <w:r>
-        <w:t>ietf</w:t>
-      </w:r>
-      <w:proofErr w:type="spellEnd"/>
-      <w:r>
-        <w:t>-</w:t>
-      </w:r>
-      <w:proofErr w:type="spellStart"/>
-      <w:r>
-        <w:t>te</w:t>
-      </w:r>
-      <w:proofErr w:type="spellEnd"/>
-      <w:r>
-        <w:t>-topology</w:t>
+      <w:r>
+        <w:t>ietf-te-topology</w:t>
       </w:r>
       <w:r>
         <w:t>” YANG module of [RFC8795], which augments the Base Network Topology Model with TE specific information.</w:t>
@@ -9441,23 +9104,7 @@
         <w:pStyle w:val="RFCListBullet"/>
       </w:pPr>
       <w:r>
-        <w:t>The WSON Topology Model, defined in the “</w:t>
-      </w:r>
-      <w:proofErr w:type="spellStart"/>
-      <w:r>
-        <w:t>ietf</w:t>
-      </w:r>
-      <w:proofErr w:type="spellEnd"/>
-      <w:r>
-        <w:t>-</w:t>
-      </w:r>
-      <w:proofErr w:type="spellStart"/>
-      <w:r>
-        <w:t>wson</w:t>
-      </w:r>
-      <w:proofErr w:type="spellEnd"/>
-      <w:r>
-        <w:t>-topology” YANG modules of [</w:t>
+        <w:t>The WSON Topology Model, defined in the “ietf-wson-topology” YANG modules of [</w:t>
       </w:r>
       <w:r>
         <w:t>WSON-TOPO</w:t>
@@ -9469,13 +9116,8 @@
         <w:noBreakHyphen/>
         <w:t>grid Topology Model, defined in the “</w:t>
       </w:r>
-      <w:proofErr w:type="spellStart"/>
-      <w:r>
-        <w:t>ietf</w:t>
-      </w:r>
-      <w:proofErr w:type="spellEnd"/>
-      <w:r>
-        <w:t>-flexi-grid-topology</w:t>
+      <w:r>
+        <w:t>ietf-flexi-grid-topology</w:t>
       </w:r>
       <w:r>
         <w:t>” YANG module of [Flexi</w:t>
@@ -9504,21 +9146,8 @@
       <w:r>
         <w:t>defined in the “</w:t>
       </w:r>
-      <w:proofErr w:type="spellStart"/>
-      <w:r>
-        <w:t>ietf</w:t>
-      </w:r>
-      <w:proofErr w:type="spellEnd"/>
-      <w:r>
-        <w:t>-</w:t>
-      </w:r>
-      <w:proofErr w:type="spellStart"/>
-      <w:r>
-        <w:t>otn</w:t>
-      </w:r>
-      <w:proofErr w:type="spellEnd"/>
-      <w:r>
-        <w:t>-topology</w:t>
+      <w:r>
+        <w:t>ietf-otn-topology</w:t>
       </w:r>
       <w:r>
         <w:t xml:space="preserve">” YANG module of </w:t>
@@ -9535,21 +9164,8 @@
         <w:lastRenderedPageBreak/>
         <w:t>The Ethernet Topology Model, defined in the “</w:t>
       </w:r>
-      <w:proofErr w:type="spellStart"/>
-      <w:r>
-        <w:t>ietf</w:t>
-      </w:r>
-      <w:proofErr w:type="spellEnd"/>
-      <w:r>
-        <w:t>-eth-</w:t>
-      </w:r>
-      <w:proofErr w:type="spellStart"/>
-      <w:r>
-        <w:t>te</w:t>
-      </w:r>
-      <w:proofErr w:type="spellEnd"/>
-      <w:r>
-        <w:t>-topology</w:t>
+      <w:r>
+        <w:t>ietf-eth-te-topology</w:t>
       </w:r>
       <w:r>
         <w:t>” YANG module of [</w:t>
@@ -9608,59 +9224,23 @@
         </w:rPr>
         <w:t xml:space="preserve"> (e.g. an Ethernet transparent service) as defined in “</w:t>
       </w:r>
-      <w:proofErr w:type="spellStart"/>
       <w:r>
         <w:rPr>
           <w:highlight w:val="yellow"/>
         </w:rPr>
-        <w:t>ietf</w:t>
-      </w:r>
-      <w:proofErr w:type="spellEnd"/>
+        <w:t>ietf-trans-client-service</w:t>
+      </w:r>
       <w:r>
         <w:rPr>
           <w:highlight w:val="yellow"/>
         </w:rPr>
-        <w:t>-trans-client-service</w:t>
+        <w:t xml:space="preserve">” YANG module of </w:t>
       </w:r>
       <w:r>
         <w:rPr>
           <w:highlight w:val="yellow"/>
         </w:rPr>
-        <w:t xml:space="preserve">” YANG module of </w:t>
-      </w:r>
-      <w:r>
-        <w:rPr>
-          <w:highlight w:val="yellow"/>
-        </w:rPr>
-        <w:t>draft-</w:t>
-      </w:r>
-      <w:proofErr w:type="spellStart"/>
-      <w:r>
-        <w:rPr>
-          <w:highlight w:val="yellow"/>
-        </w:rPr>
-        <w:t>ietf</w:t>
-      </w:r>
-      <w:proofErr w:type="spellEnd"/>
-      <w:r>
-        <w:rPr>
-          <w:highlight w:val="yellow"/>
-        </w:rPr>
-        <w:t>-</w:t>
-      </w:r>
-      <w:proofErr w:type="spellStart"/>
-      <w:r>
-        <w:rPr>
-          <w:highlight w:val="yellow"/>
-        </w:rPr>
-        <w:t>ccamp</w:t>
-      </w:r>
-      <w:proofErr w:type="spellEnd"/>
-      <w:r>
-        <w:rPr>
-          <w:highlight w:val="yellow"/>
-        </w:rPr>
-        <w:t>-client-signal-yang [CLIENT-SIGNAL]</w:t>
+        <w:t>draft-ietf-ccamp-client-signal-yang [CLIENT-SIGNAL]</w:t>
       </w:r>
       <w:r>
         <w:rPr>
@@ -9741,15 +9321,7 @@
         <w:pStyle w:val="RFCListBullet"/>
       </w:pPr>
       <w:r>
-        <w:t>The TE Tunnel Model, defined in the “</w:t>
-      </w:r>
-      <w:proofErr w:type="spellStart"/>
-      <w:r>
-        <w:t>ietf-te</w:t>
-      </w:r>
-      <w:proofErr w:type="spellEnd"/>
-      <w:r>
-        <w:t>” YANG module of [TE</w:t>
+        <w:t>The TE Tunnel Model, defined in the “ietf-te” YANG module of [TE</w:t>
       </w:r>
       <w:r>
         <w:noBreakHyphen/>
@@ -9763,21 +9335,8 @@
       <w:r>
         <w:t>The WSON Tunnel Model, defined in the “</w:t>
       </w:r>
-      <w:proofErr w:type="spellStart"/>
-      <w:r>
-        <w:t>ietf</w:t>
-      </w:r>
-      <w:proofErr w:type="spellEnd"/>
-      <w:r>
-        <w:t>-</w:t>
-      </w:r>
-      <w:proofErr w:type="spellStart"/>
-      <w:r>
-        <w:t>wson</w:t>
-      </w:r>
-      <w:proofErr w:type="spellEnd"/>
-      <w:r>
-        <w:t>-tunnel</w:t>
+      <w:r>
+        <w:t>ietf-wson-tunnel</w:t>
       </w:r>
       <w:r>
         <w:t>” YANG modules of [</w:t>
@@ -9795,19 +9354,11 @@
         <w:noBreakHyphen/>
         <w:t>grid Media Channel Model, defined in the “</w:t>
       </w:r>
-      <w:proofErr w:type="spellStart"/>
       <w:r>
         <w:rPr>
           <w:lang w:val="en"/>
         </w:rPr>
-        <w:t>ietf</w:t>
-      </w:r>
-      <w:proofErr w:type="spellEnd"/>
-      <w:r>
-        <w:rPr>
-          <w:lang w:val="en"/>
-        </w:rPr>
-        <w:t>-flexi-grid-media-channel</w:t>
+        <w:t>ietf-flexi-grid-media-channel</w:t>
       </w:r>
       <w:r>
         <w:t>” YANG module of [Flexi</w:t>
@@ -9834,23 +9385,7 @@
         <w:t xml:space="preserve"> Model, </w:t>
       </w:r>
       <w:r>
-        <w:t>defined in the “</w:t>
-      </w:r>
-      <w:proofErr w:type="spellStart"/>
-      <w:r>
-        <w:t>ietf</w:t>
-      </w:r>
-      <w:proofErr w:type="spellEnd"/>
-      <w:r>
-        <w:t>-</w:t>
-      </w:r>
-      <w:proofErr w:type="spellStart"/>
-      <w:r>
-        <w:t>otn</w:t>
-      </w:r>
-      <w:proofErr w:type="spellEnd"/>
-      <w:r>
-        <w:t>-tunnel” YANG module of [OTN-TUNNEL]</w:t>
+        <w:t>defined in the “ietf-otn-tunnel” YANG module of [OTN-TUNNEL]</w:t>
       </w:r>
       <w:r>
         <w:t>.</w:t>
@@ -9863,21 +9398,8 @@
       <w:r>
         <w:t>The Ethernet Client Signal Model, defined in the “</w:t>
       </w:r>
-      <w:proofErr w:type="spellStart"/>
-      <w:r>
-        <w:t>ietf</w:t>
-      </w:r>
-      <w:proofErr w:type="spellEnd"/>
-      <w:r>
-        <w:t>-eth-</w:t>
-      </w:r>
-      <w:proofErr w:type="spellStart"/>
-      <w:r>
-        <w:t>tran</w:t>
-      </w:r>
-      <w:proofErr w:type="spellEnd"/>
-      <w:r>
-        <w:t>-service</w:t>
+      <w:r>
+        <w:t>ietf-eth-tran-service</w:t>
       </w:r>
       <w:r>
         <w:t>” YANG module of [CLIENT-SIGNAL]</w:t>
@@ -10077,23 +9599,7 @@
         <w:pStyle w:val="RFCListBullet"/>
       </w:pPr>
       <w:r>
-        <w:t>The L3 specific data model including extended TE attributes (e.g. performance derived metrics like latency), defined in “ietf-l3-te-topology” and in “</w:t>
-      </w:r>
-      <w:proofErr w:type="spellStart"/>
-      <w:r>
-        <w:t>ietf</w:t>
-      </w:r>
-      <w:proofErr w:type="spellEnd"/>
-      <w:r>
-        <w:t>-</w:t>
-      </w:r>
-      <w:proofErr w:type="spellStart"/>
-      <w:r>
-        <w:t>te</w:t>
-      </w:r>
-      <w:proofErr w:type="spellEnd"/>
-      <w:r>
-        <w:t>-topology-packet” in draft-ietf-teas-l3-te-topo [L3-TE-TOPO]</w:t>
+        <w:t>The L3 specific data model including extended TE attributes (e.g. performance derived metrics like latency), defined in “ietf-l3-te-topology” and in “ietf-te-topology-packet” in draft-ietf-teas-l3-te-topo [L3-TE-TOPO]</w:t>
       </w:r>
     </w:p>
     <w:p>
@@ -10101,23 +9607,7 @@
         <w:pStyle w:val="RFCListBullet"/>
       </w:pPr>
       <w:r>
-        <w:t>The Ethernet Topology Model, defined in the “</w:t>
-      </w:r>
-      <w:proofErr w:type="spellStart"/>
-      <w:r>
-        <w:t>ietf</w:t>
-      </w:r>
-      <w:proofErr w:type="spellEnd"/>
-      <w:r>
-        <w:t>-eth-</w:t>
-      </w:r>
-      <w:proofErr w:type="spellStart"/>
-      <w:r>
-        <w:t>te</w:t>
-      </w:r>
-      <w:proofErr w:type="spellEnd"/>
-      <w:r>
-        <w:t>-topology” YANG module of [CLIENT-TOPO], which augments the TE Topology Model</w:t>
+        <w:t>The Ethernet Topology Model, defined in the “ietf-eth-te-topology” YANG module of [CLIENT-TOPO], which augments the TE Topology Model</w:t>
       </w:r>
     </w:p>
     <w:p>
@@ -10144,47 +9634,7 @@
       </w:pPr>
       <w:commentRangeStart w:id="300"/>
       <w:r>
-        <w:t>The User Network Interface (UNI) Topology Model, being defined in the “</w:t>
-      </w:r>
-      <w:proofErr w:type="spellStart"/>
-      <w:r>
-        <w:t>ietf</w:t>
-      </w:r>
-      <w:proofErr w:type="spellEnd"/>
-      <w:r>
-        <w:t>-</w:t>
-      </w:r>
-      <w:proofErr w:type="spellStart"/>
-      <w:r>
-        <w:t>uni</w:t>
-      </w:r>
-      <w:proofErr w:type="spellEnd"/>
-      <w:r>
-        <w:t>-topology” module of the draft-</w:t>
-      </w:r>
-      <w:proofErr w:type="spellStart"/>
-      <w:r>
-        <w:t>ogondio</w:t>
-      </w:r>
-      <w:proofErr w:type="spellEnd"/>
-      <w:r>
-        <w:t>-opsawg-</w:t>
-      </w:r>
-      <w:proofErr w:type="spellStart"/>
-      <w:r>
-        <w:t>uni</w:t>
-      </w:r>
-      <w:proofErr w:type="spellEnd"/>
-      <w:r>
-        <w:t>-topology [UNI-TOPO] which augment “</w:t>
-      </w:r>
-      <w:proofErr w:type="spellStart"/>
-      <w:r>
-        <w:t>ietf</w:t>
-      </w:r>
-      <w:proofErr w:type="spellEnd"/>
-      <w:r>
-        <w:t>-network” module defined in [RFC8345] adding service attachment points to the nodes to which L2VPN/L3VPN IP/MPLS services can be attached.</w:t>
+        <w:t>The User Network Interface (UNI) Topology Model, being defined in the “ietf-uni-topology” module of the draft-ogondio-opsawg-uni-topology [UNI-TOPO] which augment “ietf-network” module defined in [RFC8345] adding service attachment points to the nodes to which L2VPN/L3VPN IP/MPLS services can be attached.</w:t>
       </w:r>
     </w:p>
     <w:p>
@@ -10274,15 +9724,7 @@
     </w:p>
     <w:p>
       <w:r>
-        <w:t>Since the PCEP supports path computation in the packet as well as optical networks, PCEP is well suited for inter-layer path computation. [RFC5623] describes a framework for applying the PCE-based architecture to interlayer (G</w:t>
-      </w:r>
-      <w:proofErr w:type="gramStart"/>
-      <w:r>
-        <w:t>)MPLS</w:t>
-      </w:r>
-      <w:proofErr w:type="gramEnd"/>
-      <w:r>
-        <w:t xml:space="preserve"> traffic engineering. Further, the section 6.1 of [RFC8751] states the H-PCE applicability for inter-layer or POI.</w:t>
+        <w:t>Since the PCEP supports path computation in the packet as well as optical networks, PCEP is well suited for inter-layer path computation. [RFC5623] describes a framework for applying the PCE-based architecture to interlayer (G)MPLS traffic engineering. Further, the section 6.1 of [RFC8751] states the H-PCE applicability for inter-layer or POI.</w:t>
       </w:r>
     </w:p>
     <w:p>
@@ -10307,21 +9749,8 @@
         <w:t xml:space="preserve">Depending on </w:t>
       </w:r>
       <w:r>
-        <w:t xml:space="preserve">whether ACTN is deployed in a </w:t>
-      </w:r>
-      <w:proofErr w:type="gramStart"/>
-      <w:r>
-        <w:t>greenfield</w:t>
-      </w:r>
-      <w:proofErr w:type="gramEnd"/>
-      <w:r>
-        <w:t xml:space="preserve"> or </w:t>
-      </w:r>
-      <w:proofErr w:type="spellStart"/>
-      <w:r>
-        <w:t>browfield</w:t>
-      </w:r>
-      <w:proofErr w:type="spellEnd"/>
+        <w:t>whether ACTN is deployed in a greenfield or browfield</w:t>
+      </w:r>
       <w:r>
         <w:t xml:space="preserve">, </w:t>
       </w:r>
@@ -10404,15 +9833,7 @@
         <w:br/>
       </w:r>
       <w:r>
-        <w:t xml:space="preserve">This approach is very attractive for operators from </w:t>
-      </w:r>
-      <w:proofErr w:type="gramStart"/>
-      <w:r>
-        <w:t>an</w:t>
-      </w:r>
-      <w:proofErr w:type="gramEnd"/>
-      <w:r>
-        <w:t xml:space="preserve"> multi</w:t>
+        <w:t>This approach is very attractive for operators from an multi</w:t>
       </w:r>
       <w:r>
         <w:noBreakHyphen/>
@@ -10444,15 +9865,7 @@
         <w:t xml:space="preserve"> RESTCONF/YANG interface towards each PNC to discover all the TE information and requests the creation of TE tunnels</w:t>
       </w:r>
       <w:r>
-        <w:t xml:space="preserve"> but it uses PCEP for </w:t>
-      </w:r>
-      <w:proofErr w:type="spellStart"/>
-      <w:r>
-        <w:t>hierararchical</w:t>
-      </w:r>
-      <w:proofErr w:type="spellEnd"/>
-      <w:r>
-        <w:t xml:space="preserve"> path computation.</w:t>
+        <w:t xml:space="preserve"> but it uses PCEP for hierararchical path computation.</w:t>
       </w:r>
       <w:r>
         <w:br/>
@@ -10548,7 +9961,7 @@
       <w:r>
         <w:t xml:space="preserve">Scenario 1: </w:t>
       </w:r>
-      <w:ins w:id="308" w:author="Italo Busi" w:date="2021-03-08T20:35:00Z">
+      <w:ins w:id="308" w:author="Italo Busi [2]" w:date="2021-03-08T20:35:00Z">
         <w:r>
           <w:t xml:space="preserve">inventory, service and </w:t>
         </w:r>
@@ -10556,7 +9969,7 @@
       <w:r>
         <w:t xml:space="preserve">network </w:t>
       </w:r>
-      <w:del w:id="309" w:author="Italo Busi" w:date="2021-03-08T20:35:00Z">
+      <w:del w:id="309" w:author="Italo Busi [2]" w:date="2021-03-08T20:35:00Z">
         <w:r>
           <w:delText xml:space="preserve">and service </w:delText>
         </w:r>
@@ -10570,7 +9983,7 @@
     <w:p>
       <w:pPr>
         <w:rPr>
-          <w:ins w:id="310" w:author="Italo Busi" w:date="2021-03-08T20:36:00Z"/>
+          <w:ins w:id="310" w:author="Italo Busi [2]" w:date="2021-03-08T20:36:00Z"/>
         </w:rPr>
       </w:pPr>
       <w:r>
@@ -10600,7 +10013,7 @@
       <w:r>
         <w:t xml:space="preserve">s, in terms of nodes </w:t>
       </w:r>
-      <w:del w:id="311" w:author="Italo Busi" w:date="2021-03-08T20:35:00Z">
+      <w:del w:id="311" w:author="Italo Busi [2]" w:date="2021-03-08T20:35:00Z">
         <w:r>
           <w:delText xml:space="preserve">(NEs) </w:delText>
         </w:r>
@@ -10621,204 +10034,183 @@
         <w:t xml:space="preserve"> </w:t>
       </w:r>
       <w:r>
-        <w:t xml:space="preserve">but also in terms of tunnels (MPLS or SR paths in IP layer and </w:t>
-      </w:r>
-      <w:proofErr w:type="spellStart"/>
-      <w:r>
-        <w:t>OCh</w:t>
-      </w:r>
-      <w:proofErr w:type="spellEnd"/>
+        <w:t xml:space="preserve">but also in terms of tunnels (MPLS or SR paths in IP layer and OCh </w:t>
+      </w:r>
+      <w:r>
+        <w:t xml:space="preserve">and </w:t>
+      </w:r>
+      <w:r>
+        <w:t>optionally ODUk tunnels</w:t>
+      </w:r>
+      <w:r>
+        <w:t xml:space="preserve"> in optical layer</w:t>
+      </w:r>
+      <w:r>
+        <w:t>)</w:t>
+      </w:r>
+      <w:r>
+        <w:t>.</w:t>
+      </w:r>
+    </w:p>
+    <w:p>
+      <w:pPr>
+        <w:rPr>
+          <w:ins w:id="312" w:author="Italo Busi [2]" w:date="2021-03-08T20:36:00Z"/>
+        </w:rPr>
+      </w:pPr>
+      <w:ins w:id="313" w:author="Italo Busi [2]" w:date="2021-03-08T20:42:00Z">
+        <w:r>
+          <w:t xml:space="preserve">In addition, the </w:t>
+        </w:r>
+      </w:ins>
+      <w:r>
+        <w:t xml:space="preserve">MDSC </w:t>
+      </w:r>
+      <w:ins w:id="314" w:author="Italo Busi [2]" w:date="2021-03-08T20:42:00Z">
+        <w:r>
+          <w:t xml:space="preserve">should </w:t>
+        </w:r>
+      </w:ins>
+      <w:r>
+        <w:t>discover</w:t>
+      </w:r>
+      <w:del w:id="315" w:author="Italo Busi [2]" w:date="2021-03-08T20:42:00Z">
+        <w:r>
+          <w:delText>s</w:delText>
+        </w:r>
+      </w:del>
       <w:r>
         <w:t xml:space="preserve"> </w:t>
       </w:r>
-      <w:r>
-        <w:t xml:space="preserve">and </w:t>
-      </w:r>
-      <w:r>
-        <w:t xml:space="preserve">optionally </w:t>
-      </w:r>
-      <w:proofErr w:type="spellStart"/>
-      <w:r>
-        <w:t>ODUk</w:t>
-      </w:r>
-      <w:proofErr w:type="spellEnd"/>
-      <w:r>
-        <w:t xml:space="preserve"> tunnels</w:t>
-      </w:r>
-      <w:r>
-        <w:t xml:space="preserve"> in optical layer</w:t>
-      </w:r>
-      <w:r>
-        <w:t>)</w:t>
-      </w:r>
-      <w:r>
-        <w:t>.</w:t>
-      </w:r>
-    </w:p>
-    <w:p>
-      <w:pPr>
-        <w:rPr>
-          <w:ins w:id="312" w:author="Italo Busi" w:date="2021-03-08T20:36:00Z"/>
-        </w:rPr>
-      </w:pPr>
-      <w:ins w:id="313" w:author="Italo Busi" w:date="2021-03-08T20:42:00Z">
-        <w:r>
-          <w:t xml:space="preserve">In addition, the </w:t>
+      <w:del w:id="316" w:author="Italo Busi [2]" w:date="2021-03-08T20:42:00Z">
+        <w:r>
+          <w:delText xml:space="preserve">also </w:delText>
+        </w:r>
+      </w:del>
+      <w:r>
+        <w:t>the IP/MPLS transport services</w:t>
+      </w:r>
+      <w:r>
+        <w:t xml:space="preserve"> (L2VPN/L3VPN)</w:t>
+      </w:r>
+      <w:r>
+        <w:t xml:space="preserve"> deployed, both intra-domain and inter-domain wise.</w:t>
+      </w:r>
+    </w:p>
+    <w:p>
+      <w:pPr>
+        <w:rPr>
+          <w:ins w:id="317" w:author="Italo Busi [2]" w:date="2021-04-20T11:14:00Z"/>
+        </w:rPr>
+      </w:pPr>
+      <w:ins w:id="318" w:author="Italo Busi [2]" w:date="2021-04-20T11:14:00Z">
+        <w:r>
+          <w:t xml:space="preserve">The O-PNC and P-PNC </w:t>
         </w:r>
       </w:ins>
-      <w:r>
-        <w:t xml:space="preserve">MDSC </w:t>
-      </w:r>
-      <w:ins w:id="314" w:author="Italo Busi" w:date="2021-03-08T20:42:00Z">
-        <w:r>
-          <w:t xml:space="preserve">should </w:t>
+      <w:ins w:id="319" w:author="Italo Busi [2]" w:date="2021-04-20T11:23:00Z">
+        <w:r>
+          <w:t>could</w:t>
         </w:r>
       </w:ins>
-      <w:r>
-        <w:t>discover</w:t>
-      </w:r>
-      <w:del w:id="315" w:author="Italo Busi" w:date="2021-03-08T20:42:00Z">
-        <w:r>
-          <w:delText>s</w:delText>
-        </w:r>
-      </w:del>
-      <w:r>
-        <w:t xml:space="preserve"> </w:t>
-      </w:r>
-      <w:del w:id="316" w:author="Italo Busi" w:date="2021-03-08T20:42:00Z">
-        <w:r>
-          <w:delText xml:space="preserve">also </w:delText>
-        </w:r>
-      </w:del>
-      <w:r>
-        <w:t>the IP/MPLS transport services</w:t>
-      </w:r>
-      <w:r>
-        <w:t xml:space="preserve"> (L2VPN/L3VPN)</w:t>
-      </w:r>
-      <w:r>
-        <w:t xml:space="preserve"> deployed, both intra-domain and inter-domain wise.</w:t>
-      </w:r>
-    </w:p>
-    <w:p>
-      <w:pPr>
-        <w:rPr>
-          <w:ins w:id="317" w:author="Italo Busi" w:date="2021-04-20T11:14:00Z"/>
-        </w:rPr>
-      </w:pPr>
-      <w:ins w:id="318" w:author="Italo Busi" w:date="2021-04-20T11:14:00Z">
-        <w:r>
-          <w:t xml:space="preserve">The O-PNC and P-PNC </w:t>
+      <w:ins w:id="320" w:author="Italo Busi [2]" w:date="2021-04-20T11:14:00Z">
+        <w:r>
+          <w:t xml:space="preserve"> discover and report the inventory information of </w:t>
         </w:r>
       </w:ins>
-      <w:ins w:id="319" w:author="Italo Busi" w:date="2021-04-20T11:23:00Z">
+      <w:ins w:id="321" w:author="Italo Busi [2]" w:date="2021-04-20T11:15:00Z">
+        <w:r>
+          <w:t xml:space="preserve">their </w:t>
+        </w:r>
+      </w:ins>
+      <w:ins w:id="322" w:author="Italo Busi [2]" w:date="2021-04-20T11:14:00Z">
+        <w:r>
+          <w:t xml:space="preserve">equipment that </w:t>
+        </w:r>
+        <w:r>
+          <w:t>is used by the different management layers</w:t>
+        </w:r>
+      </w:ins>
+      <w:ins w:id="323" w:author="Italo Busi [2]" w:date="2021-04-20T11:15:00Z">
+        <w:r>
+          <w:t xml:space="preserve">. In the context of POI, </w:t>
+        </w:r>
+        <w:r>
+          <w:t xml:space="preserve">the inventory information </w:t>
+        </w:r>
+      </w:ins>
+      <w:ins w:id="324" w:author="Italo Busi [2]" w:date="2021-04-20T11:16:00Z">
+        <w:r>
+          <w:t xml:space="preserve">of IP and WDM equipment </w:t>
+        </w:r>
+      </w:ins>
+      <w:ins w:id="325" w:author="Italo Busi [2]" w:date="2021-04-20T11:15:00Z">
+        <w:r>
+          <w:t xml:space="preserve">can complement the topology views and facilitate the IP-Optical </w:t>
+        </w:r>
+      </w:ins>
+      <w:ins w:id="326" w:author="Italo Busi [2]" w:date="2021-04-20T11:16:00Z">
+        <w:r>
+          <w:t xml:space="preserve">multi-layer </w:t>
+        </w:r>
+      </w:ins>
+      <w:ins w:id="327" w:author="Italo Busi [2]" w:date="2021-04-20T11:15:00Z">
+        <w:r>
+          <w:t>view</w:t>
+        </w:r>
+      </w:ins>
+      <w:ins w:id="328" w:author="Italo Busi [2]" w:date="2021-04-20T11:16:00Z">
+        <w:r>
+          <w:t>.</w:t>
+        </w:r>
+      </w:ins>
+    </w:p>
+    <w:p>
+      <w:ins w:id="329" w:author="Italo Busi [2]" w:date="2021-03-08T20:36:00Z">
+        <w:r>
+          <w:t xml:space="preserve">MDSC </w:t>
+        </w:r>
+      </w:ins>
+      <w:ins w:id="330" w:author="Italo Busi [2]" w:date="2021-04-20T11:23:00Z">
         <w:r>
           <w:t>could</w:t>
         </w:r>
       </w:ins>
-      <w:ins w:id="320" w:author="Italo Busi" w:date="2021-04-20T11:14:00Z">
-        <w:r>
-          <w:t xml:space="preserve"> discover and report the inventory information of </w:t>
+      <w:ins w:id="331" w:author="Italo Busi [2]" w:date="2021-03-08T20:42:00Z">
+        <w:r>
+          <w:t xml:space="preserve"> also </w:t>
         </w:r>
       </w:ins>
-      <w:ins w:id="321" w:author="Italo Busi" w:date="2021-04-20T11:15:00Z">
-        <w:r>
-          <w:t>thei</w:t>
-        </w:r>
-        <w:bookmarkStart w:id="322" w:name="_GoBack"/>
-        <w:bookmarkEnd w:id="322"/>
-        <w:r>
-          <w:t xml:space="preserve">r </w:t>
+      <w:ins w:id="332" w:author="Italo Busi [2]" w:date="2021-03-08T20:36:00Z">
+        <w:r>
+          <w:t xml:space="preserve">discover also </w:t>
         </w:r>
       </w:ins>
-      <w:ins w:id="323" w:author="Italo Busi" w:date="2021-04-20T11:14:00Z">
-        <w:r>
-          <w:t xml:space="preserve">equipment that </w:t>
-        </w:r>
-        <w:r>
-          <w:t>is used by the different management layers</w:t>
+      <w:ins w:id="333" w:author="Italo Busi [2]" w:date="2021-03-08T20:39:00Z">
+        <w:r>
+          <w:t>the whole</w:t>
         </w:r>
       </w:ins>
-      <w:ins w:id="324" w:author="Italo Busi" w:date="2021-04-20T11:15:00Z">
-        <w:r>
-          <w:t xml:space="preserve">. In the context of POI, </w:t>
-        </w:r>
-        <w:r>
-          <w:t xml:space="preserve">the inventory information </w:t>
+      <w:ins w:id="334" w:author="Italo Busi [2]" w:date="2021-03-08T20:37:00Z">
+        <w:r>
+          <w:t xml:space="preserve"> </w:t>
         </w:r>
       </w:ins>
-      <w:ins w:id="325" w:author="Italo Busi" w:date="2021-04-20T11:16:00Z">
-        <w:r>
-          <w:t xml:space="preserve">of IP and WDM equipment </w:t>
+      <w:ins w:id="335" w:author="Italo Busi [2]" w:date="2021-03-08T20:36:00Z">
+        <w:r>
+          <w:t xml:space="preserve">inventory information </w:t>
         </w:r>
       </w:ins>
-      <w:ins w:id="326" w:author="Italo Busi" w:date="2021-04-20T11:15:00Z">
-        <w:r>
-          <w:t xml:space="preserve">can complement the topology views and facilitate the IP-Optical </w:t>
+      <w:ins w:id="336" w:author="Italo Busi [2]" w:date="2021-03-08T20:37:00Z">
+        <w:r>
+          <w:t>of both IP and WDM equipment</w:t>
         </w:r>
       </w:ins>
-      <w:ins w:id="327" w:author="Italo Busi" w:date="2021-04-20T11:16:00Z">
-        <w:r>
-          <w:t xml:space="preserve">multi-layer </w:t>
-        </w:r>
-      </w:ins>
-      <w:ins w:id="328" w:author="Italo Busi" w:date="2021-04-20T11:15:00Z">
-        <w:r>
-          <w:t>view</w:t>
-        </w:r>
-      </w:ins>
-      <w:ins w:id="329" w:author="Italo Busi" w:date="2021-04-20T11:16:00Z">
-        <w:r>
-          <w:t>.</w:t>
-        </w:r>
-      </w:ins>
-    </w:p>
-    <w:p>
-      <w:ins w:id="330" w:author="Italo Busi" w:date="2021-03-08T20:36:00Z">
-        <w:r>
-          <w:t xml:space="preserve">MDSC </w:t>
-        </w:r>
-      </w:ins>
-      <w:ins w:id="331" w:author="Italo Busi" w:date="2021-04-20T11:23:00Z">
-        <w:r>
-          <w:t>could</w:t>
-        </w:r>
-      </w:ins>
-      <w:ins w:id="332" w:author="Italo Busi" w:date="2021-03-08T20:42:00Z">
-        <w:r>
-          <w:t xml:space="preserve"> also </w:t>
-        </w:r>
-      </w:ins>
-      <w:ins w:id="333" w:author="Italo Busi" w:date="2021-03-08T20:36:00Z">
-        <w:r>
-          <w:t xml:space="preserve">discover also </w:t>
-        </w:r>
-      </w:ins>
-      <w:ins w:id="334" w:author="Italo Busi" w:date="2021-03-08T20:39:00Z">
-        <w:r>
-          <w:t>the whole</w:t>
-        </w:r>
-      </w:ins>
-      <w:ins w:id="335" w:author="Italo Busi" w:date="2021-03-08T20:37:00Z">
-        <w:r>
-          <w:t xml:space="preserve"> </w:t>
-        </w:r>
-      </w:ins>
-      <w:ins w:id="336" w:author="Italo Busi" w:date="2021-03-08T20:36:00Z">
-        <w:r>
-          <w:t xml:space="preserve">inventory information </w:t>
-        </w:r>
-      </w:ins>
-      <w:ins w:id="337" w:author="Italo Busi" w:date="2021-03-08T20:37:00Z">
-        <w:r>
-          <w:t>of both IP and WDM equipment</w:t>
-        </w:r>
-      </w:ins>
-      <w:ins w:id="338" w:author="Italo Busi" w:date="2021-03-08T20:43:00Z">
+      <w:ins w:id="337" w:author="Italo Busi [2]" w:date="2021-03-08T20:43:00Z">
         <w:r>
           <w:t xml:space="preserve"> and be able to correlate</w:t>
         </w:r>
-        <w:del w:id="339" w:author="BOUQUIER, JEAN-FRANCOIS, Vodafone Spain" w:date="2021-03-12T11:37:00Z">
+        <w:del w:id="338" w:author="BOUQUIER, JEAN-FRANCOIS, Vodafone Spain" w:date="2021-03-12T11:37:00Z">
           <w:r>
             <w:delText>d</w:delText>
           </w:r>
@@ -10827,7 +10219,7 @@
           <w:t xml:space="preserve"> this information with the links reported in the network topology</w:t>
         </w:r>
       </w:ins>
-      <w:ins w:id="340" w:author="Italo Busi" w:date="2021-03-08T20:38:00Z">
+      <w:ins w:id="339" w:author="Italo Busi [2]" w:date="2021-03-08T20:38:00Z">
         <w:r>
           <w:t>.</w:t>
         </w:r>
@@ -10922,23 +10314,23 @@
     <w:p>
       <w:pPr>
         <w:rPr>
-          <w:ins w:id="341" w:author="Italo Busi" w:date="2021-03-08T20:41:00Z"/>
+          <w:ins w:id="340" w:author="Italo Busi [2]" w:date="2021-03-08T20:41:00Z"/>
         </w:rPr>
       </w:pPr>
       <w:r>
         <w:t xml:space="preserve">The MDSC </w:t>
       </w:r>
-      <w:ins w:id="342" w:author="Italo Busi" w:date="2021-03-08T20:44:00Z">
+      <w:ins w:id="341" w:author="Italo Busi [2]" w:date="2021-03-08T20:44:00Z">
         <w:r>
           <w:t>shoul</w:t>
         </w:r>
       </w:ins>
-      <w:ins w:id="343" w:author="BOUQUIER, JEAN-FRANCOIS, Vodafone Spain" w:date="2021-03-12T11:37:00Z">
+      <w:ins w:id="342" w:author="BOUQUIER, JEAN-FRANCOIS, Vodafone Spain" w:date="2021-03-12T11:37:00Z">
         <w:r>
           <w:t>d</w:t>
         </w:r>
       </w:ins>
-      <w:ins w:id="344" w:author="Italo Busi" w:date="2021-03-08T20:44:00Z">
+      <w:ins w:id="343" w:author="Italo Busi [2]" w:date="2021-03-08T20:44:00Z">
         <w:r>
           <w:t xml:space="preserve"> </w:t>
         </w:r>
@@ -10949,7 +10341,7 @@
       <w:r>
         <w:t>maintain</w:t>
       </w:r>
-      <w:del w:id="345" w:author="Italo Busi" w:date="2021-03-08T20:44:00Z">
+      <w:del w:id="344" w:author="Italo Busi [2]" w:date="2021-03-08T20:44:00Z">
         <w:r>
           <w:delText>s</w:delText>
         </w:r>
@@ -10957,7 +10349,7 @@
       <w:r>
         <w:t xml:space="preserve"> </w:t>
       </w:r>
-      <w:del w:id="346" w:author="Italo Busi" w:date="2021-03-08T20:41:00Z">
+      <w:del w:id="345" w:author="Italo Busi [2]" w:date="2021-03-08T20:41:00Z">
         <w:r>
           <w:delText xml:space="preserve">an </w:delText>
         </w:r>
@@ -10965,7 +10357,7 @@
       <w:r>
         <w:t xml:space="preserve">up-to-date </w:t>
       </w:r>
-      <w:ins w:id="347" w:author="Italo Busi" w:date="2021-03-08T20:40:00Z">
+      <w:ins w:id="346" w:author="Italo Busi [2]" w:date="2021-03-08T20:40:00Z">
         <w:r>
           <w:t xml:space="preserve">inventory, service and </w:t>
         </w:r>
@@ -10973,17 +10365,17 @@
       <w:r>
         <w:t xml:space="preserve">network </w:t>
       </w:r>
-      <w:ins w:id="348" w:author="Italo Busi" w:date="2021-03-08T20:41:00Z">
+      <w:ins w:id="347" w:author="Italo Busi [2]" w:date="2021-03-08T20:41:00Z">
         <w:r>
           <w:t>top</w:t>
         </w:r>
       </w:ins>
-      <w:ins w:id="349" w:author="BOUQUIER, JEAN-FRANCOIS, Vodafone Spain" w:date="2021-03-12T11:37:00Z">
+      <w:ins w:id="348" w:author="BOUQUIER, JEAN-FRANCOIS, Vodafone Spain" w:date="2021-03-12T11:37:00Z">
         <w:r>
           <w:t>o</w:t>
         </w:r>
       </w:ins>
-      <w:ins w:id="350" w:author="Italo Busi" w:date="2021-03-08T20:41:00Z">
+      <w:ins w:id="349" w:author="Italo Busi [2]" w:date="2021-03-08T20:41:00Z">
         <w:r>
           <w:t xml:space="preserve">logy </w:t>
         </w:r>
@@ -10991,7 +10383,7 @@
       <w:r>
         <w:t>database</w:t>
       </w:r>
-      <w:ins w:id="351" w:author="Italo Busi" w:date="2021-03-08T20:41:00Z">
+      <w:ins w:id="350" w:author="Italo Busi [2]" w:date="2021-03-08T20:41:00Z">
         <w:r>
           <w:t>s</w:t>
         </w:r>
@@ -11014,7 +10406,7 @@
       <w:r>
         <w:t xml:space="preserve"> when any </w:t>
       </w:r>
-      <w:ins w:id="352" w:author="Italo Busi - 2" w:date="2021-03-12T12:29:00Z">
+      <w:ins w:id="351" w:author="Italo Busi - 2" w:date="2021-03-12T12:29:00Z">
         <w:r>
           <w:t>inventory/</w:t>
         </w:r>
@@ -11022,7 +10414,7 @@
       <w:r>
         <w:t>topology</w:t>
       </w:r>
-      <w:ins w:id="353" w:author="BOUQUIER, JEAN-FRANCOIS, Vodafone Spain" w:date="2021-03-12T11:38:00Z">
+      <w:ins w:id="352" w:author="BOUQUIER, JEAN-FRANCOIS, Vodafone Spain" w:date="2021-03-12T11:38:00Z">
         <w:r>
           <w:t>/service</w:t>
         </w:r>
@@ -11030,7 +10422,7 @@
       <w:r>
         <w:t xml:space="preserve"> change occurs</w:t>
       </w:r>
-      <w:del w:id="354" w:author="Italo Busi" w:date="2021-03-08T20:41:00Z">
+      <w:del w:id="353" w:author="Italo Busi [2]" w:date="2021-03-08T20:41:00Z">
         <w:r>
           <w:delText>.</w:delText>
         </w:r>
@@ -11038,7 +10430,7 @@
           <w:delText xml:space="preserve"> </w:delText>
         </w:r>
       </w:del>
-      <w:ins w:id="355" w:author="Italo Busi" w:date="2021-03-08T20:41:00Z">
+      <w:ins w:id="354" w:author="Italo Busi [2]" w:date="2021-03-08T20:41:00Z">
         <w:r>
           <w:t>.</w:t>
         </w:r>
@@ -11058,17 +10450,9 @@
         <w:t>information coming from IP and WDM layers</w:t>
       </w:r>
       <w:r>
-        <w:t xml:space="preserve"> (e.g.: which port, lambda/</w:t>
-      </w:r>
-      <w:proofErr w:type="spellStart"/>
-      <w:r>
-        <w:t>OTSi</w:t>
-      </w:r>
-      <w:proofErr w:type="spellEnd"/>
-      <w:r>
-        <w:t>, direction is used by a specific IP service on the WDM equipment)</w:t>
-      </w:r>
-      <w:ins w:id="356" w:author="Italo Busi" w:date="2021-03-08T20:53:00Z">
+        <w:t xml:space="preserve"> (e.g.: which port, lambda/OTSi, direction is used by a specific IP service on the WDM equipment)</w:t>
+      </w:r>
+      <w:ins w:id="355" w:author="Italo Busi [2]" w:date="2021-03-08T20:53:00Z">
         <w:r>
           <w:t>.</w:t>
         </w:r>
@@ -11086,12 +10470,12 @@
       <w:r>
         <w:t xml:space="preserve">In particular, </w:t>
       </w:r>
-      <w:del w:id="357" w:author="Italo Busi" w:date="2021-03-08T20:41:00Z">
+      <w:del w:id="356" w:author="Italo Busi [2]" w:date="2021-03-08T20:41:00Z">
         <w:r>
           <w:delText xml:space="preserve">For </w:delText>
         </w:r>
       </w:del>
-      <w:ins w:id="358" w:author="Italo Busi" w:date="2021-03-08T20:41:00Z">
+      <w:ins w:id="357" w:author="Italo Busi [2]" w:date="2021-03-08T20:41:00Z">
         <w:r>
           <w:t>f</w:t>
         </w:r>
@@ -11159,13 +10543,13 @@
       <w:pPr>
         <w:pStyle w:val="Heading3"/>
       </w:pPr>
-      <w:bookmarkStart w:id="359" w:name="_Toc53130249"/>
-      <w:bookmarkStart w:id="360" w:name="_Toc68604106"/>
+      <w:bookmarkStart w:id="358" w:name="_Toc53130249"/>
+      <w:bookmarkStart w:id="359" w:name="_Toc68604106"/>
       <w:r>
         <w:t>Inter-domain link discovery</w:t>
       </w:r>
+      <w:bookmarkEnd w:id="358"/>
       <w:bookmarkEnd w:id="359"/>
-      <w:bookmarkEnd w:id="360"/>
     </w:p>
     <w:p>
       <w:r>
@@ -11187,15 +10571,7 @@
         <w:pStyle w:val="RFCListBullet"/>
       </w:pPr>
       <w:r>
-        <w:t>Links between two IP domains (</w:t>
-      </w:r>
-      <w:proofErr w:type="spellStart"/>
-      <w:r>
-        <w:t>ASes</w:t>
-      </w:r>
-      <w:proofErr w:type="spellEnd"/>
-      <w:r>
-        <w:t>)</w:t>
+        <w:t>Links between two IP domains (ASes)</w:t>
       </w:r>
     </w:p>
     <w:p>
@@ -11230,41 +10606,13 @@
           <w:rFonts w:eastAsiaTheme="minorEastAsia"/>
           <w:lang w:eastAsia="zh-CN"/>
         </w:rPr>
-        <w:t xml:space="preserve"> The MDSC needs to </w:t>
-      </w:r>
-      <w:proofErr w:type="spellStart"/>
-      <w:r>
-        <w:rPr>
-          <w:rFonts w:eastAsiaTheme="minorEastAsia"/>
-          <w:lang w:eastAsia="zh-CN"/>
-        </w:rPr>
-        <w:t>understa</w:t>
-      </w:r>
-      <w:proofErr w:type="spellEnd"/>
-      <w:r>
-        <w:rPr>
-          <w:rFonts w:eastAsiaTheme="minorEastAsia"/>
-          <w:lang w:eastAsia="zh-CN"/>
-        </w:rPr>
-        <w:t xml:space="preserve"> how to merge </w:t>
-      </w:r>
-      <w:proofErr w:type="gramStart"/>
-      <w:r>
-        <w:rPr>
-          <w:rFonts w:eastAsiaTheme="minorEastAsia"/>
-          <w:lang w:eastAsia="zh-CN"/>
-        </w:rPr>
-        <w:t>the</w:t>
+        <w:t xml:space="preserve"> The MDSC needs to understa how to merge the</w:t>
       </w:r>
       <w:r>
         <w:t xml:space="preserve"> </w:t>
       </w:r>
       <w:r>
-        <w:t>these</w:t>
-      </w:r>
-      <w:proofErr w:type="gramEnd"/>
-      <w:r>
-        <w:t xml:space="preserve"> inter</w:t>
+        <w:t>these inter</w:t>
       </w:r>
       <w:r>
         <w:noBreakHyphen/>
@@ -11381,7 +10729,7 @@
       <w:r>
         <w:t xml:space="preserve">, the automatic discovery solution based on </w:t>
       </w:r>
-      <w:commentRangeStart w:id="361"/>
+      <w:commentRangeStart w:id="360"/>
       <w:r>
         <w:rPr>
           <w:highlight w:val="yellow"/>
@@ -11397,12 +10745,12 @@
       <w:r>
         <w:t xml:space="preserve"> </w:t>
       </w:r>
-      <w:commentRangeEnd w:id="361"/>
+      <w:commentRangeEnd w:id="360"/>
       <w:r>
         <w:rPr>
           <w:rStyle w:val="CommentReference"/>
         </w:rPr>
-        <w:commentReference w:id="361"/>
+        <w:commentReference w:id="360"/>
       </w:r>
       <w:r>
         <w:t xml:space="preserve">is preferable when </w:t>
@@ -11469,12 +10817,12 @@
       <w:pPr>
         <w:pStyle w:val="Heading3"/>
       </w:pPr>
-      <w:bookmarkStart w:id="362" w:name="_Toc68604107"/>
-      <w:commentRangeStart w:id="363"/>
+      <w:bookmarkStart w:id="361" w:name="_Toc68604107"/>
+      <w:commentRangeStart w:id="362"/>
       <w:r>
         <w:t>IP Link Setup Procedure</w:t>
       </w:r>
-      <w:bookmarkEnd w:id="362"/>
+      <w:bookmarkEnd w:id="361"/>
     </w:p>
     <w:p>
       <w:r>
@@ -11522,60 +10870,55 @@
     <w:p>
       <w:pPr>
         <w:rPr>
-          <w:ins w:id="364" w:author="Italo Busi" w:date="2021-03-08T20:45:00Z"/>
+          <w:ins w:id="363" w:author="Italo Busi [2]" w:date="2021-03-08T20:45:00Z"/>
         </w:rPr>
       </w:pPr>
       <w:r>
         <w:t>Otherwise, the MDSC needs to require the P PNC to configure an IP Link between the two routers: the MDSC also configures the two ETH LTPs which support the two IP LTPs terminating this IP Link.</w:t>
       </w:r>
-      <w:commentRangeEnd w:id="363"/>
+      <w:commentRangeEnd w:id="362"/>
       <w:r>
         <w:rPr>
           <w:rStyle w:val="CommentReference"/>
         </w:rPr>
-        <w:commentReference w:id="363"/>
+        <w:commentReference w:id="362"/>
       </w:r>
     </w:p>
     <w:p>
       <w:pPr>
         <w:pStyle w:val="Heading3"/>
         <w:rPr>
-          <w:ins w:id="365" w:author="Italo Busi" w:date="2021-03-08T20:45:00Z"/>
-        </w:rPr>
-        <w:pPrChange w:id="366" w:author="Italo Busi" w:date="2021-03-08T20:45:00Z">
+          <w:ins w:id="364" w:author="Italo Busi [2]" w:date="2021-03-08T20:45:00Z"/>
+        </w:rPr>
+        <w:pPrChange w:id="365" w:author="Italo Busi [2]" w:date="2021-03-08T20:45:00Z">
           <w:pPr/>
         </w:pPrChange>
       </w:pPr>
-      <w:bookmarkStart w:id="367" w:name="_Toc68604108"/>
-      <w:ins w:id="368" w:author="Italo Busi" w:date="2021-03-08T20:45:00Z">
+      <w:bookmarkStart w:id="366" w:name="_Toc68604108"/>
+      <w:ins w:id="367" w:author="Italo Busi [2]" w:date="2021-03-08T20:45:00Z">
         <w:r>
           <w:t>Inventory discovery</w:t>
         </w:r>
-        <w:bookmarkEnd w:id="367"/>
+        <w:bookmarkEnd w:id="366"/>
       </w:ins>
     </w:p>
     <w:p>
       <w:pPr>
         <w:rPr>
-          <w:ins w:id="369" w:author="Italo Busi" w:date="2021-03-08T20:46:00Z"/>
-        </w:rPr>
-      </w:pPr>
-      <w:proofErr w:type="gramStart"/>
-      <w:ins w:id="370" w:author="Italo Busi" w:date="2021-03-08T20:46:00Z">
-        <w:r>
-          <w:t>The are</w:t>
-        </w:r>
-        <w:proofErr w:type="gramEnd"/>
-        <w:r>
-          <w:t xml:space="preserve"> no YANG data models in IETF that could be used to report at the MPI the whole inventory information</w:t>
+          <w:ins w:id="368" w:author="Italo Busi [2]" w:date="2021-03-08T20:46:00Z"/>
+        </w:rPr>
+      </w:pPr>
+      <w:ins w:id="369" w:author="Italo Busi [2]" w:date="2021-03-08T20:46:00Z">
+        <w:r>
+          <w:t>The are no YANG data models in IETF that could be used to report at the MPI the whole inventory information</w:t>
         </w:r>
       </w:ins>
-      <w:ins w:id="371" w:author="Italo Busi" w:date="2021-03-08T20:47:00Z">
+      <w:ins w:id="370" w:author="Italo Busi [2]" w:date="2021-03-08T20:47:00Z">
         <w:r>
           <w:t xml:space="preserve"> discovered by a PNC</w:t>
         </w:r>
       </w:ins>
-      <w:ins w:id="372" w:author="Italo Busi" w:date="2021-03-08T20:46:00Z">
+      <w:ins w:id="371" w:author="Italo Busi [2]" w:date="2021-03-08T20:46:00Z">
         <w:r>
           <w:t>.</w:t>
         </w:r>
@@ -11584,30 +10927,30 @@
     <w:p>
       <w:pPr>
         <w:rPr>
-          <w:ins w:id="373" w:author="Italo Busi" w:date="2021-03-08T20:48:00Z"/>
-        </w:rPr>
-      </w:pPr>
-      <w:ins w:id="374" w:author="Italo Busi" w:date="2021-03-08T20:47:00Z">
+          <w:ins w:id="372" w:author="Italo Busi [2]" w:date="2021-03-08T20:48:00Z"/>
+        </w:rPr>
+      </w:pPr>
+      <w:ins w:id="373" w:author="Italo Busi [2]" w:date="2021-03-08T20:47:00Z">
         <w:r>
           <w:t>[R</w:t>
         </w:r>
       </w:ins>
-      <w:ins w:id="375" w:author="Italo Busi" w:date="2021-03-08T20:46:00Z">
+      <w:ins w:id="374" w:author="Italo Busi [2]" w:date="2021-03-08T20:46:00Z">
         <w:r>
           <w:t>FC8345</w:t>
         </w:r>
       </w:ins>
-      <w:ins w:id="376" w:author="Italo Busi" w:date="2021-03-08T20:47:00Z">
+      <w:ins w:id="375" w:author="Italo Busi [2]" w:date="2021-03-08T20:47:00Z">
         <w:r>
           <w:t>]</w:t>
         </w:r>
       </w:ins>
-      <w:ins w:id="377" w:author="Italo Busi" w:date="2021-03-08T20:46:00Z">
+      <w:ins w:id="376" w:author="Italo Busi [2]" w:date="2021-03-08T20:46:00Z">
         <w:r>
           <w:t xml:space="preserve"> has foreseen some work for inventory as an augmentation of the network model, but no YANG data model has been developed so far</w:t>
         </w:r>
       </w:ins>
-      <w:ins w:id="378" w:author="Italo Busi" w:date="2021-03-08T20:47:00Z">
+      <w:ins w:id="377" w:author="Italo Busi [2]" w:date="2021-03-08T20:47:00Z">
         <w:r>
           <w:t>.</w:t>
         </w:r>
@@ -11616,78 +10959,78 @@
     <w:p>
       <w:pPr>
         <w:rPr>
-          <w:ins w:id="379" w:author="Italo Busi" w:date="2021-03-08T20:50:00Z"/>
-        </w:rPr>
-      </w:pPr>
-      <w:ins w:id="380" w:author="Italo Busi" w:date="2021-03-08T20:48:00Z">
+          <w:ins w:id="378" w:author="Italo Busi [2]" w:date="2021-03-08T20:50:00Z"/>
+        </w:rPr>
+      </w:pPr>
+      <w:ins w:id="379" w:author="Italo Busi [2]" w:date="2021-03-08T20:48:00Z">
         <w:r>
           <w:lastRenderedPageBreak/>
           <w:t xml:space="preserve">There are also no YANG data models in IETF that could be used to </w:t>
         </w:r>
       </w:ins>
-      <w:ins w:id="381" w:author="Italo Busi" w:date="2021-03-08T20:49:00Z">
+      <w:ins w:id="380" w:author="Italo Busi [2]" w:date="2021-03-08T20:49:00Z">
         <w:r>
           <w:t xml:space="preserve">correlate </w:t>
         </w:r>
       </w:ins>
-      <w:ins w:id="382" w:author="Italo Busi - 2" w:date="2021-03-12T12:31:00Z">
+      <w:ins w:id="381" w:author="Italo Busi - 2" w:date="2021-03-12T12:31:00Z">
         <w:r>
           <w:t xml:space="preserve">topology information, e.g., </w:t>
         </w:r>
       </w:ins>
-      <w:ins w:id="383" w:author="Italo Busi" w:date="2021-03-08T20:48:00Z">
+      <w:ins w:id="382" w:author="Italo Busi [2]" w:date="2021-03-08T20:48:00Z">
         <w:r>
           <w:t>a link termination point (LTP)</w:t>
         </w:r>
       </w:ins>
-      <w:ins w:id="384" w:author="Italo Busi - 2" w:date="2021-03-12T12:31:00Z">
+      <w:ins w:id="383" w:author="Italo Busi - 2" w:date="2021-03-12T12:31:00Z">
         <w:r>
           <w:t>,</w:t>
         </w:r>
       </w:ins>
-      <w:ins w:id="385" w:author="Italo Busi" w:date="2021-03-08T20:48:00Z">
+      <w:ins w:id="384" w:author="Italo Busi [2]" w:date="2021-03-08T20:48:00Z">
         <w:r>
           <w:t xml:space="preserve"> with </w:t>
         </w:r>
       </w:ins>
-      <w:ins w:id="386" w:author="Italo Busi - 2" w:date="2021-03-12T12:31:00Z">
+      <w:ins w:id="385" w:author="Italo Busi - 2" w:date="2021-03-12T12:31:00Z">
         <w:r>
           <w:t xml:space="preserve">inventory information, e.g., </w:t>
         </w:r>
       </w:ins>
-      <w:ins w:id="387" w:author="Italo Busi" w:date="2021-03-08T20:49:00Z">
-        <w:del w:id="388" w:author="Italo Busi - 2" w:date="2021-03-12T12:31:00Z">
+      <w:ins w:id="386" w:author="Italo Busi [2]" w:date="2021-03-08T20:49:00Z">
+        <w:del w:id="387" w:author="Italo Busi - 2" w:date="2021-03-12T12:31:00Z">
           <w:r>
             <w:delText xml:space="preserve">its associated </w:delText>
           </w:r>
         </w:del>
       </w:ins>
-      <w:ins w:id="389" w:author="Italo Busi - 2" w:date="2021-03-12T12:31:00Z">
+      <w:ins w:id="388" w:author="Italo Busi - 2" w:date="2021-03-12T12:31:00Z">
         <w:r>
           <w:t xml:space="preserve">the </w:t>
         </w:r>
       </w:ins>
-      <w:ins w:id="390" w:author="Italo Busi" w:date="2021-03-08T20:48:00Z">
+      <w:ins w:id="389" w:author="Italo Busi [2]" w:date="2021-03-08T20:48:00Z">
         <w:r>
           <w:t xml:space="preserve">physical port </w:t>
         </w:r>
-        <w:del w:id="391" w:author="Italo Busi - 2" w:date="2021-03-12T12:31:00Z">
+        <w:del w:id="390" w:author="Italo Busi - 2" w:date="2021-03-12T12:31:00Z">
           <w:r>
             <w:delText>in the inventory database</w:delText>
           </w:r>
         </w:del>
       </w:ins>
-      <w:ins w:id="392" w:author="Italo Busi - 2" w:date="2021-03-12T12:31:00Z">
+      <w:ins w:id="391" w:author="Italo Busi - 2" w:date="2021-03-12T12:31:00Z">
         <w:r>
           <w:t>supporting an LTP</w:t>
         </w:r>
       </w:ins>
-      <w:ins w:id="393" w:author="Italo Busi" w:date="2021-03-08T20:50:00Z">
+      <w:ins w:id="392" w:author="Italo Busi [2]" w:date="2021-03-08T20:50:00Z">
         <w:r>
           <w:t>, if any</w:t>
         </w:r>
       </w:ins>
-      <w:ins w:id="394" w:author="Italo Busi" w:date="2021-03-08T20:49:00Z">
+      <w:ins w:id="393" w:author="Italo Busi [2]" w:date="2021-03-08T20:49:00Z">
         <w:r>
           <w:t>.</w:t>
         </w:r>
@@ -11696,18 +11039,18 @@
     <w:p>
       <w:pPr>
         <w:rPr>
-          <w:ins w:id="395" w:author="BOUQUIER, JEAN-FRANCOIS, Vodafone Spain" w:date="2021-03-12T11:44:00Z"/>
-          <w:del w:id="396" w:author="Italo Busi - 2" w:date="2021-03-12T12:31:00Z"/>
+          <w:ins w:id="394" w:author="BOUQUIER, JEAN-FRANCOIS, Vodafone Spain" w:date="2021-03-12T11:44:00Z"/>
+          <w:del w:id="395" w:author="Italo Busi - 2" w:date="2021-03-12T12:31:00Z"/>
           <w:i/>
         </w:rPr>
       </w:pPr>
-      <w:ins w:id="397" w:author="Italo Busi" w:date="2021-03-08T20:50:00Z">
-        <w:del w:id="398" w:author="Italo Busi - 2" w:date="2021-03-12T12:31:00Z">
+      <w:ins w:id="396" w:author="Italo Busi [2]" w:date="2021-03-08T20:50:00Z">
+        <w:del w:id="397" w:author="Italo Busi - 2" w:date="2021-03-12T12:31:00Z">
           <w:r>
             <w:rPr>
               <w:i/>
               <w:highlight w:val="yellow"/>
-              <w:rPrChange w:id="399" w:author="Italo Busi" w:date="2021-03-08T20:52:00Z">
+              <w:rPrChange w:id="398" w:author="Italo Busi [2]" w:date="2021-03-08T20:52:00Z">
                 <w:rPr/>
               </w:rPrChange>
             </w:rPr>
@@ -11715,13 +11058,13 @@
           </w:r>
         </w:del>
       </w:ins>
-      <w:ins w:id="400" w:author="Italo Busi" w:date="2021-03-08T20:52:00Z">
-        <w:del w:id="401" w:author="Italo Busi - 2" w:date="2021-03-12T12:31:00Z">
+      <w:ins w:id="399" w:author="Italo Busi [2]" w:date="2021-03-08T20:52:00Z">
+        <w:del w:id="400" w:author="Italo Busi - 2" w:date="2021-03-12T12:31:00Z">
           <w:r>
             <w:rPr>
               <w:i/>
               <w:highlight w:val="yellow"/>
-              <w:rPrChange w:id="402" w:author="Italo Busi" w:date="2021-03-08T20:52:00Z">
+              <w:rPrChange w:id="401" w:author="Italo Busi [2]" w:date="2021-03-08T20:52:00Z">
                 <w:rPr/>
               </w:rPrChange>
             </w:rPr>
@@ -11729,13 +11072,13 @@
           </w:r>
         </w:del>
       </w:ins>
-      <w:ins w:id="403" w:author="Italo Busi" w:date="2021-03-08T20:50:00Z">
-        <w:del w:id="404" w:author="Italo Busi - 2" w:date="2021-03-12T12:31:00Z">
+      <w:ins w:id="402" w:author="Italo Busi [2]" w:date="2021-03-08T20:50:00Z">
+        <w:del w:id="403" w:author="Italo Busi - 2" w:date="2021-03-12T12:31:00Z">
           <w:r>
             <w:rPr>
               <w:i/>
               <w:highlight w:val="yellow"/>
-              <w:rPrChange w:id="405" w:author="Italo Busi" w:date="2021-03-08T20:52:00Z">
+              <w:rPrChange w:id="404" w:author="Italo Busi [2]" w:date="2021-03-08T20:52:00Z">
                 <w:rPr/>
               </w:rPrChange>
             </w:rPr>
@@ -11743,13 +11086,13 @@
           </w:r>
         </w:del>
       </w:ins>
-      <w:ins w:id="406" w:author="Italo Busi" w:date="2021-03-08T20:52:00Z">
-        <w:del w:id="407" w:author="Italo Busi - 2" w:date="2021-03-12T12:31:00Z">
+      <w:ins w:id="405" w:author="Italo Busi [2]" w:date="2021-03-08T20:52:00Z">
+        <w:del w:id="406" w:author="Italo Busi - 2" w:date="2021-03-12T12:31:00Z">
           <w:r>
             <w:rPr>
               <w:i/>
               <w:highlight w:val="yellow"/>
-              <w:rPrChange w:id="408" w:author="Italo Busi" w:date="2021-03-08T20:52:00Z">
+              <w:rPrChange w:id="407" w:author="Italo Busi [2]" w:date="2021-03-08T20:52:00Z">
                 <w:rPr/>
               </w:rPrChange>
             </w:rPr>
@@ -11761,141 +11104,141 @@
     <w:p>
       <w:pPr>
         <w:rPr>
-          <w:ins w:id="409" w:author="Italo Busi - 2" w:date="2021-03-12T12:30:00Z"/>
-        </w:rPr>
-      </w:pPr>
-      <w:bookmarkStart w:id="410" w:name="_Toc53130250"/>
-      <w:ins w:id="411" w:author="BOUQUIER, JEAN-FRANCOIS, Vodafone Spain" w:date="2021-03-12T11:45:00Z">
+          <w:ins w:id="408" w:author="Italo Busi - 2" w:date="2021-03-12T12:30:00Z"/>
+        </w:rPr>
+      </w:pPr>
+      <w:bookmarkStart w:id="409" w:name="_Toc53130250"/>
+      <w:ins w:id="410" w:author="BOUQUIER, JEAN-FRANCOIS, Vodafone Spain" w:date="2021-03-12T11:45:00Z">
         <w:r>
           <w:t>Inventory in</w:t>
         </w:r>
       </w:ins>
-      <w:ins w:id="412" w:author="BOUQUIER, JEAN-FRANCOIS, Vodafone Spain" w:date="2021-03-12T11:46:00Z">
+      <w:ins w:id="411" w:author="BOUQUIER, JEAN-FRANCOIS, Vodafone Spain" w:date="2021-03-12T11:46:00Z">
         <w:r>
           <w:t>formation through MPI</w:t>
         </w:r>
       </w:ins>
-      <w:ins w:id="413" w:author="BOUQUIER, JEAN-FRANCOIS, Vodafone Spain" w:date="2021-03-12T11:48:00Z">
+      <w:ins w:id="412" w:author="BOUQUIER, JEAN-FRANCOIS, Vodafone Spain" w:date="2021-03-12T11:48:00Z">
         <w:r>
           <w:t xml:space="preserve"> and correlation with topology</w:t>
         </w:r>
       </w:ins>
-      <w:ins w:id="414" w:author="BOUQUIER, JEAN-FRANCOIS, Vodafone Spain" w:date="2021-03-12T11:49:00Z">
+      <w:ins w:id="413" w:author="BOUQUIER, JEAN-FRANCOIS, Vodafone Spain" w:date="2021-03-12T11:49:00Z">
         <w:r>
           <w:t xml:space="preserve"> information</w:t>
         </w:r>
       </w:ins>
-      <w:ins w:id="415" w:author="BOUQUIER, JEAN-FRANCOIS, Vodafone Spain" w:date="2021-03-12T11:46:00Z">
+      <w:ins w:id="414" w:author="BOUQUIER, JEAN-FRANCOIS, Vodafone Spain" w:date="2021-03-12T11:46:00Z">
         <w:r>
           <w:t xml:space="preserve"> </w:t>
         </w:r>
       </w:ins>
-      <w:ins w:id="416" w:author="BOUQUIER, JEAN-FRANCOIS, Vodafone Spain" w:date="2021-03-12T11:45:00Z">
+      <w:ins w:id="415" w:author="BOUQUIER, JEAN-FRANCOIS, Vodafone Spain" w:date="2021-03-12T11:45:00Z">
         <w:r>
           <w:t xml:space="preserve">is </w:t>
         </w:r>
       </w:ins>
-      <w:ins w:id="417" w:author="BOUQUIER, JEAN-FRANCOIS, Vodafone Spain" w:date="2021-03-12T11:48:00Z">
+      <w:ins w:id="416" w:author="BOUQUIER, JEAN-FRANCOIS, Vodafone Spain" w:date="2021-03-12T11:48:00Z">
         <w:r>
           <w:t xml:space="preserve">identified as </w:t>
         </w:r>
-        <w:del w:id="418" w:author="Italo Busi - 2" w:date="2021-03-12T12:30:00Z">
+        <w:del w:id="417" w:author="Italo Busi - 2" w:date="2021-03-12T12:30:00Z">
           <w:r>
             <w:delText>an important</w:delText>
           </w:r>
         </w:del>
       </w:ins>
-      <w:ins w:id="419" w:author="Italo Busi - 2" w:date="2021-03-12T12:30:00Z">
+      <w:ins w:id="418" w:author="Italo Busi - 2" w:date="2021-03-12T12:30:00Z">
         <w:r>
           <w:t>a</w:t>
         </w:r>
       </w:ins>
-      <w:ins w:id="420" w:author="BOUQUIER, JEAN-FRANCOIS, Vodafone Spain" w:date="2021-03-12T11:48:00Z">
+      <w:ins w:id="419" w:author="BOUQUIER, JEAN-FRANCOIS, Vodafone Spain" w:date="2021-03-12T11:48:00Z">
         <w:r>
           <w:t xml:space="preserve"> gap </w:t>
         </w:r>
-        <w:del w:id="421" w:author="Italo Busi - 2" w:date="2021-03-12T12:30:00Z">
+        <w:del w:id="420" w:author="Italo Busi - 2" w:date="2021-03-12T12:30:00Z">
           <w:r>
             <w:delText xml:space="preserve">which will require </w:delText>
           </w:r>
         </w:del>
       </w:ins>
-      <w:ins w:id="422" w:author="BOUQUIER, JEAN-FRANCOIS, Vodafone Spain" w:date="2021-03-12T11:45:00Z">
-        <w:del w:id="423" w:author="Italo Busi - 2" w:date="2021-03-12T12:30:00Z">
+      <w:ins w:id="421" w:author="BOUQUIER, JEAN-FRANCOIS, Vodafone Spain" w:date="2021-03-12T11:45:00Z">
+        <w:del w:id="422" w:author="Italo Busi - 2" w:date="2021-03-12T12:30:00Z">
           <w:r>
             <w:delText>to be</w:delText>
           </w:r>
         </w:del>
       </w:ins>
-      <w:ins w:id="424" w:author="Italo Busi - 2" w:date="2021-03-12T12:30:00Z">
+      <w:ins w:id="423" w:author="Italo Busi - 2" w:date="2021-03-12T12:30:00Z">
         <w:r>
           <w:t>requiring</w:t>
         </w:r>
       </w:ins>
-      <w:ins w:id="425" w:author="BOUQUIER, JEAN-FRANCOIS, Vodafone Spain" w:date="2021-03-12T11:46:00Z">
+      <w:ins w:id="424" w:author="BOUQUIER, JEAN-FRANCOIS, Vodafone Spain" w:date="2021-03-12T11:46:00Z">
         <w:r>
           <w:t xml:space="preserve"> further </w:t>
         </w:r>
-        <w:del w:id="426" w:author="Italo Busi - 2" w:date="2021-03-12T12:30:00Z">
+        <w:del w:id="425" w:author="Italo Busi - 2" w:date="2021-03-12T12:30:00Z">
           <w:r>
             <w:delText>investigated</w:delText>
           </w:r>
         </w:del>
       </w:ins>
-      <w:ins w:id="427" w:author="BOUQUIER, JEAN-FRANCOIS, Vodafone Spain" w:date="2021-03-12T11:48:00Z">
-        <w:del w:id="428" w:author="Italo Busi - 2" w:date="2021-03-12T12:30:00Z">
+      <w:ins w:id="426" w:author="BOUQUIER, JEAN-FRANCOIS, Vodafone Spain" w:date="2021-03-12T11:48:00Z">
+        <w:del w:id="427" w:author="Italo Busi - 2" w:date="2021-03-12T12:30:00Z">
           <w:r>
             <w:delText>. However</w:delText>
           </w:r>
         </w:del>
       </w:ins>
-      <w:ins w:id="429" w:author="BOUQUIER, JEAN-FRANCOIS, Vodafone Spain" w:date="2021-03-12T11:46:00Z">
-        <w:del w:id="430" w:author="Italo Busi - 2" w:date="2021-03-12T12:30:00Z">
+      <w:ins w:id="428" w:author="BOUQUIER, JEAN-FRANCOIS, Vodafone Spain" w:date="2021-03-12T11:46:00Z">
+        <w:del w:id="429" w:author="Italo Busi - 2" w:date="2021-03-12T12:30:00Z">
           <w:r>
             <w:delText xml:space="preserve"> </w:delText>
           </w:r>
         </w:del>
       </w:ins>
-      <w:ins w:id="431" w:author="BOUQUIER, JEAN-FRANCOIS, Vodafone Spain" w:date="2021-03-12T11:49:00Z">
-        <w:del w:id="432" w:author="Italo Busi - 2" w:date="2021-03-12T12:30:00Z">
+      <w:ins w:id="430" w:author="BOUQUIER, JEAN-FRANCOIS, Vodafone Spain" w:date="2021-03-12T11:49:00Z">
+        <w:del w:id="431" w:author="Italo Busi - 2" w:date="2021-03-12T12:30:00Z">
           <w:r>
             <w:delText>this is considered a</w:delText>
           </w:r>
         </w:del>
       </w:ins>
-      <w:ins w:id="433" w:author="BOUQUIER, JEAN-FRANCOIS, Vodafone Spain" w:date="2021-03-12T11:46:00Z">
-        <w:del w:id="434" w:author="Italo Busi - 2" w:date="2021-03-12T12:30:00Z">
+      <w:ins w:id="432" w:author="BOUQUIER, JEAN-FRANCOIS, Vodafone Spain" w:date="2021-03-12T11:46:00Z">
+        <w:del w:id="433" w:author="Italo Busi - 2" w:date="2021-03-12T12:30:00Z">
           <w:r>
             <w:delText xml:space="preserve">s </w:delText>
           </w:r>
         </w:del>
       </w:ins>
-      <w:ins w:id="435" w:author="Italo Busi - 2" w:date="2021-03-12T12:30:00Z">
+      <w:ins w:id="434" w:author="Italo Busi - 2" w:date="2021-03-12T12:30:00Z">
         <w:r>
           <w:t xml:space="preserve">work, which is </w:t>
         </w:r>
       </w:ins>
-      <w:ins w:id="436" w:author="BOUQUIER, JEAN-FRANCOIS, Vodafone Spain" w:date="2021-03-12T11:46:00Z">
+      <w:ins w:id="435" w:author="BOUQUIER, JEAN-FRANCOIS, Vodafone Spain" w:date="2021-03-12T11:46:00Z">
         <w:r>
           <w:t>ou</w:t>
         </w:r>
       </w:ins>
-      <w:ins w:id="437" w:author="BOUQUIER, JEAN-FRANCOIS, Vodafone Spain" w:date="2021-03-12T11:47:00Z">
+      <w:ins w:id="436" w:author="BOUQUIER, JEAN-FRANCOIS, Vodafone Spain" w:date="2021-03-12T11:47:00Z">
         <w:r>
           <w:t>tside</w:t>
         </w:r>
       </w:ins>
-      <w:ins w:id="438" w:author="BOUQUIER, JEAN-FRANCOIS, Vodafone Spain" w:date="2021-03-12T11:50:00Z">
+      <w:ins w:id="437" w:author="BOUQUIER, JEAN-FRANCOIS, Vodafone Spain" w:date="2021-03-12T11:50:00Z">
         <w:r>
           <w:t xml:space="preserve"> of </w:t>
         </w:r>
       </w:ins>
-      <w:ins w:id="439" w:author="BOUQUIER, JEAN-FRANCOIS, Vodafone Spain" w:date="2021-03-12T11:47:00Z">
+      <w:ins w:id="438" w:author="BOUQUIER, JEAN-FRANCOIS, Vodafone Spain" w:date="2021-03-12T11:47:00Z">
         <w:r>
           <w:t>the</w:t>
         </w:r>
       </w:ins>
-      <w:ins w:id="440" w:author="BOUQUIER, JEAN-FRANCOIS, Vodafone Spain" w:date="2021-03-12T11:46:00Z">
+      <w:ins w:id="439" w:author="BOUQUIER, JEAN-FRANCOIS, Vodafone Spain" w:date="2021-03-12T11:46:00Z">
         <w:r>
           <w:t xml:space="preserve"> scope of this draft.</w:t>
         </w:r>
@@ -11908,16 +11251,16 @@
           <w:highlight w:val="yellow"/>
         </w:rPr>
       </w:pPr>
-      <w:bookmarkStart w:id="441" w:name="_Toc68604109"/>
-      <w:commentRangeStart w:id="442"/>
+      <w:bookmarkStart w:id="440" w:name="_Toc68604109"/>
+      <w:commentRangeStart w:id="441"/>
       <w:r>
         <w:rPr>
           <w:highlight w:val="yellow"/>
         </w:rPr>
         <w:t>L2VPN/L3VPN establishment</w:t>
       </w:r>
-      <w:bookmarkEnd w:id="410"/>
-      <w:commentRangeEnd w:id="442"/>
+      <w:bookmarkEnd w:id="409"/>
+      <w:commentRangeEnd w:id="441"/>
       <w:r>
         <w:rPr>
           <w:rStyle w:val="CommentReference"/>
@@ -11925,9 +11268,9 @@
           <w:bCs w:val="0"/>
           <w:iCs w:val="0"/>
         </w:rPr>
-        <w:commentReference w:id="442"/>
-      </w:r>
-      <w:bookmarkEnd w:id="441"/>
+        <w:commentReference w:id="441"/>
+      </w:r>
+      <w:bookmarkEnd w:id="440"/>
     </w:p>
     <w:p>
       <w:pPr>
@@ -11986,278 +11329,242 @@
     </w:p>
     <w:p>
       <w:r>
-        <w:t xml:space="preserve">At the end of the process PNCs will deliver the actual configuration to the devices (either physical or virtual), through the ACTN Southbound Interface (SBI). In this case the configuration policies may be exchanged using a </w:t>
-      </w:r>
-      <w:proofErr w:type="spellStart"/>
-      <w:r>
-        <w:t>Netconf</w:t>
-      </w:r>
-      <w:proofErr w:type="spellEnd"/>
-      <w:r>
-        <w:t xml:space="preserve"> session delivering configuration commands associated to device-specific data models (e.g. BGP[], QOS [], etc.). </w:t>
-      </w:r>
-    </w:p>
-    <w:p>
-      <w:r>
-        <w:t xml:space="preserve">Having the topology information of the network domains under their control, PNCs will deliver all the information necessary to create, </w:t>
-      </w:r>
+        <w:t xml:space="preserve">At the end of the process PNCs will deliver the actual configuration to the devices (either physical or virtual), through the ACTN Southbound Interface (SBI). In this case the configuration policies may be exchanged using a Netconf session delivering configuration commands associated to device-specific data models (e.g. BGP[], QOS [], etc.). </w:t>
+      </w:r>
+    </w:p>
+    <w:p>
+      <w:r>
+        <w:t>Having the topology information of the network domains under their control, PNCs will deliver all the information necessary to create, update, optimize or delete the tunnels connecting the PE nodes as requested by the VPN instantiation.</w:t>
+      </w:r>
+    </w:p>
+    <w:p>
+      <w:pPr>
+        <w:pStyle w:val="Heading1"/>
+      </w:pPr>
+      <w:bookmarkStart w:id="442" w:name="_Toc53130251"/>
+      <w:bookmarkStart w:id="443" w:name="_Toc68604110"/>
       <w:r>
         <w:lastRenderedPageBreak/>
-        <w:t>update, optimize or delete the tunnels connecting the PE nodes as requested by the VPN instantiation.</w:t>
+        <w:t>Security Considerations</w:t>
+      </w:r>
+      <w:bookmarkEnd w:id="442"/>
+      <w:bookmarkEnd w:id="443"/>
+    </w:p>
+    <w:p>
+      <w:commentRangeStart w:id="444"/>
+      <w:r>
+        <w:rPr>
+          <w:highlight w:val="yellow"/>
+        </w:rPr>
+        <w:t>Several</w:t>
+      </w:r>
+      <w:r>
+        <w:rPr>
+          <w:highlight w:val="yellow"/>
+        </w:rPr>
+        <w:t xml:space="preserve"> security considerations have been identified and will be discussed in future versions of this document.</w:t>
+      </w:r>
+      <w:commentRangeEnd w:id="444"/>
+      <w:r>
+        <w:rPr>
+          <w:rStyle w:val="CommentReference"/>
+        </w:rPr>
+        <w:commentReference w:id="444"/>
       </w:r>
     </w:p>
     <w:p>
       <w:pPr>
         <w:pStyle w:val="Heading1"/>
       </w:pPr>
-      <w:bookmarkStart w:id="443" w:name="_Toc53130251"/>
-      <w:bookmarkStart w:id="444" w:name="_Toc68604110"/>
-      <w:r>
-        <w:t>Security Considerations</w:t>
-      </w:r>
-      <w:bookmarkEnd w:id="443"/>
-      <w:bookmarkEnd w:id="444"/>
-    </w:p>
-    <w:p>
-      <w:commentRangeStart w:id="445"/>
+      <w:bookmarkStart w:id="445" w:name="_Toc53130252"/>
+      <w:bookmarkStart w:id="446" w:name="_Toc68604111"/>
+      <w:commentRangeStart w:id="447"/>
+      <w:r>
+        <w:t>Operational Considerations</w:t>
+      </w:r>
+      <w:bookmarkEnd w:id="445"/>
+      <w:commentRangeEnd w:id="447"/>
+      <w:r>
+        <w:rPr>
+          <w:rStyle w:val="CommentReference"/>
+        </w:rPr>
+        <w:commentReference w:id="447"/>
+      </w:r>
+      <w:bookmarkEnd w:id="446"/>
+    </w:p>
+    <w:p>
       <w:r>
         <w:rPr>
           <w:highlight w:val="yellow"/>
         </w:rPr>
-        <w:t>Several</w:t>
+        <w:t>Telemetry data, such as the collection of lower-layer networking health and consideration of network and service performance from POI domain controllers, may be required. Th</w:t>
       </w:r>
       <w:r>
         <w:rPr>
           <w:highlight w:val="yellow"/>
         </w:rPr>
-        <w:t xml:space="preserve"> security considerations have been identified and will be discussed in future versions of this document.</w:t>
-      </w:r>
-      <w:commentRangeEnd w:id="445"/>
-      <w:r>
-        <w:rPr>
-          <w:rStyle w:val="CommentReference"/>
-        </w:rPr>
-        <w:commentReference w:id="445"/>
+        <w:t>e</w:t>
+      </w:r>
+      <w:r>
+        <w:rPr>
+          <w:highlight w:val="yellow"/>
+        </w:rPr>
+        <w:t>s</w:t>
+      </w:r>
+      <w:r>
+        <w:rPr>
+          <w:highlight w:val="yellow"/>
+        </w:rPr>
+        <w:t>e</w:t>
+      </w:r>
+      <w:r>
+        <w:rPr>
+          <w:highlight w:val="yellow"/>
+        </w:rPr>
+        <w:t xml:space="preserve"> </w:t>
+      </w:r>
+      <w:r>
+        <w:rPr>
+          <w:highlight w:val="yellow"/>
+        </w:rPr>
+        <w:t xml:space="preserve">requirements and </w:t>
+      </w:r>
+      <w:r>
+        <w:rPr>
+          <w:highlight w:val="yellow"/>
+        </w:rPr>
+        <w:t>capabilit</w:t>
+      </w:r>
+      <w:r>
+        <w:rPr>
+          <w:highlight w:val="yellow"/>
+        </w:rPr>
+        <w:t>ies</w:t>
+      </w:r>
+      <w:r>
+        <w:rPr>
+          <w:highlight w:val="yellow"/>
+        </w:rPr>
+        <w:t xml:space="preserve"> will be discussed in future versions of this document.</w:t>
       </w:r>
     </w:p>
     <w:p>
       <w:pPr>
         <w:pStyle w:val="Heading1"/>
       </w:pPr>
-      <w:bookmarkStart w:id="446" w:name="_Toc53130252"/>
-      <w:bookmarkStart w:id="447" w:name="_Toc68604111"/>
-      <w:commentRangeStart w:id="448"/>
-      <w:r>
-        <w:t>Operational Considerations</w:t>
-      </w:r>
-      <w:bookmarkEnd w:id="446"/>
-      <w:commentRangeEnd w:id="448"/>
-      <w:r>
-        <w:rPr>
-          <w:rStyle w:val="CommentReference"/>
-        </w:rPr>
-        <w:commentReference w:id="448"/>
-      </w:r>
-      <w:bookmarkEnd w:id="447"/>
-    </w:p>
-    <w:p>
-      <w:r>
-        <w:rPr>
-          <w:highlight w:val="yellow"/>
-        </w:rPr>
-        <w:t>Telemetry data, such as the collection of lower-layer networking health and consideration of network and service performance from POI domain controllers, may be required. Th</w:t>
-      </w:r>
-      <w:r>
-        <w:rPr>
-          <w:highlight w:val="yellow"/>
-        </w:rPr>
-        <w:t>e</w:t>
-      </w:r>
-      <w:r>
-        <w:rPr>
-          <w:highlight w:val="yellow"/>
-        </w:rPr>
-        <w:t>s</w:t>
-      </w:r>
-      <w:r>
-        <w:rPr>
-          <w:highlight w:val="yellow"/>
-        </w:rPr>
-        <w:t>e</w:t>
-      </w:r>
-      <w:r>
-        <w:rPr>
-          <w:highlight w:val="yellow"/>
-        </w:rPr>
+      <w:bookmarkStart w:id="448" w:name="_Toc53130253"/>
+      <w:bookmarkStart w:id="449" w:name="_Toc68604112"/>
+      <w:r>
+        <w:t>IANA Considerations</w:t>
+      </w:r>
+      <w:bookmarkEnd w:id="448"/>
+      <w:bookmarkEnd w:id="449"/>
+    </w:p>
+    <w:p>
+      <w:pPr>
+        <w:rPr>
+          <w:rFonts w:eastAsia="Times New Roman"/>
+        </w:rPr>
+      </w:pPr>
+      <w:r>
+        <w:t>This document requires no IANA actions.</w:t>
+      </w:r>
+    </w:p>
+    <w:p>
+      <w:pPr>
+        <w:pStyle w:val="Heading1"/>
+      </w:pPr>
+      <w:bookmarkStart w:id="450" w:name="_Toc53130254"/>
+      <w:bookmarkStart w:id="451" w:name="_Toc68604113"/>
+      <w:r>
+        <w:t>References</w:t>
+      </w:r>
+      <w:bookmarkEnd w:id="450"/>
+      <w:bookmarkEnd w:id="451"/>
+    </w:p>
+    <w:p>
+      <w:pPr>
+        <w:pStyle w:val="Heading2"/>
+      </w:pPr>
+      <w:bookmarkStart w:id="452" w:name="_Toc53130255"/>
+      <w:bookmarkStart w:id="453" w:name="_Toc68604114"/>
+      <w:r>
+        <w:t>Normative References</w:t>
+      </w:r>
+      <w:bookmarkEnd w:id="452"/>
+      <w:bookmarkEnd w:id="453"/>
+    </w:p>
+    <w:p>
+      <w:pPr>
+        <w:pStyle w:val="RFCReferencesBookmark"/>
+      </w:pPr>
+      <w:r>
+        <w:t>[RFC7950]</w:t>
+      </w:r>
+      <w:r>
+        <w:tab/>
+      </w:r>
+      <w:r>
+        <w:rPr>
+          <w:lang w:val="en"/>
+        </w:rPr>
+        <w:t>Bjorklund</w:t>
+      </w:r>
+      <w:r>
+        <w:t>, M. et al., "T</w:t>
+      </w:r>
+      <w:r>
+        <w:t>he YANG 1.1 Data Modeling Language</w:t>
+      </w:r>
+      <w:r>
+        <w:t>", RFC 7950, August 2016.</w:t>
+      </w:r>
+    </w:p>
+    <w:p>
+      <w:pPr>
+        <w:pStyle w:val="RFCReferencesBookmark"/>
+      </w:pPr>
+      <w:r>
+        <w:t>[RFC7951]</w:t>
+      </w:r>
+      <w:r>
+        <w:tab/>
+      </w:r>
+      <w:r>
+        <w:t>Lhotka</w:t>
+      </w:r>
+      <w:r>
+        <w:t>, L., "JSON Encoding of Data Modeled with YANG", RFC 7951, August 2016.</w:t>
+      </w:r>
+    </w:p>
+    <w:p>
+      <w:pPr>
+        <w:pStyle w:val="RFCReferencesBookmark"/>
+      </w:pPr>
+      <w:r>
+        <w:t>[RFC8040] Bierman, A. et al., "RESTCONF Protocol", RFC 8040, January 2017.</w:t>
+      </w:r>
+    </w:p>
+    <w:p>
+      <w:pPr>
+        <w:pStyle w:val="RFCReferencesBookmark"/>
+      </w:pPr>
+      <w:r>
+        <w:t>[RFC8345] Clemm, A.,</w:t>
+      </w:r>
+      <w:r>
         <w:t xml:space="preserve"> </w:t>
       </w:r>
       <w:r>
-        <w:rPr>
-          <w:highlight w:val="yellow"/>
-        </w:rPr>
-        <w:t xml:space="preserve">requirements and </w:t>
-      </w:r>
-      <w:r>
-        <w:rPr>
-          <w:highlight w:val="yellow"/>
-        </w:rPr>
-        <w:t>capabilit</w:t>
-      </w:r>
-      <w:r>
-        <w:rPr>
-          <w:highlight w:val="yellow"/>
-        </w:rPr>
-        <w:t>ies</w:t>
-      </w:r>
-      <w:r>
-        <w:rPr>
-          <w:highlight w:val="yellow"/>
-        </w:rPr>
-        <w:t xml:space="preserve"> will be discussed in future versions of this document.</w:t>
-      </w:r>
-    </w:p>
-    <w:p>
-      <w:pPr>
-        <w:pStyle w:val="Heading1"/>
-      </w:pPr>
-      <w:bookmarkStart w:id="449" w:name="_Toc53130253"/>
-      <w:bookmarkStart w:id="450" w:name="_Toc68604112"/>
-      <w:r>
-        <w:t>IANA Considerations</w:t>
-      </w:r>
-      <w:bookmarkEnd w:id="449"/>
-      <w:bookmarkEnd w:id="450"/>
-    </w:p>
-    <w:p>
-      <w:pPr>
-        <w:rPr>
-          <w:rFonts w:eastAsia="Times New Roman"/>
-        </w:rPr>
-      </w:pPr>
-      <w:r>
-        <w:t>This document requires no IANA actions.</w:t>
-      </w:r>
-    </w:p>
-    <w:p>
-      <w:pPr>
-        <w:pStyle w:val="Heading1"/>
-      </w:pPr>
-      <w:bookmarkStart w:id="451" w:name="_Toc53130254"/>
-      <w:bookmarkStart w:id="452" w:name="_Toc68604113"/>
-      <w:r>
-        <w:t>References</w:t>
-      </w:r>
-      <w:bookmarkEnd w:id="451"/>
-      <w:bookmarkEnd w:id="452"/>
-    </w:p>
-    <w:p>
-      <w:pPr>
-        <w:pStyle w:val="Heading2"/>
-      </w:pPr>
-      <w:bookmarkStart w:id="453" w:name="_Toc53130255"/>
-      <w:bookmarkStart w:id="454" w:name="_Toc68604114"/>
-      <w:r>
-        <w:t>Normative References</w:t>
-      </w:r>
-      <w:bookmarkEnd w:id="453"/>
-      <w:bookmarkEnd w:id="454"/>
+        <w:t>Medved, J. et al., “A Yang Data Model for Network Topologies”, RFC8345, March 2018.</w:t>
+      </w:r>
     </w:p>
     <w:p>
       <w:pPr>
         <w:pStyle w:val="RFCReferencesBookmark"/>
       </w:pPr>
       <w:r>
-        <w:t>[RFC7950]</w:t>
-      </w:r>
-      <w:r>
-        <w:tab/>
-      </w:r>
-      <w:proofErr w:type="spellStart"/>
-      <w:r>
-        <w:rPr>
-          <w:lang w:val="en"/>
-        </w:rPr>
-        <w:t>Bjorklund</w:t>
-      </w:r>
-      <w:proofErr w:type="spellEnd"/>
-      <w:r>
-        <w:t>, M. et al., "T</w:t>
-      </w:r>
-      <w:r>
-        <w:t>he YANG 1.1 Data Modeling Language</w:t>
-      </w:r>
-      <w:r>
-        <w:t>", RFC 7950, August 2016.</w:t>
-      </w:r>
-    </w:p>
-    <w:p>
-      <w:pPr>
-        <w:pStyle w:val="RFCReferencesBookmark"/>
-      </w:pPr>
-      <w:r>
-        <w:t>[RFC7951]</w:t>
-      </w:r>
-      <w:r>
-        <w:tab/>
-      </w:r>
-      <w:proofErr w:type="spellStart"/>
-      <w:r>
-        <w:t>Lhotka</w:t>
-      </w:r>
-      <w:proofErr w:type="spellEnd"/>
-      <w:r>
-        <w:t>, L., "JSON Encoding of Data Modeled with YANG", RFC 7951, August 2016.</w:t>
-      </w:r>
-    </w:p>
-    <w:p>
-      <w:pPr>
-        <w:pStyle w:val="RFCReferencesBookmark"/>
-      </w:pPr>
-      <w:r>
-        <w:t>[RFC8040] Bierman, A. et al., "RESTCONF Protocol", RFC 8040, January 2017.</w:t>
-      </w:r>
-    </w:p>
-    <w:p>
-      <w:pPr>
-        <w:pStyle w:val="RFCReferencesBookmark"/>
-      </w:pPr>
-      <w:r>
-        <w:t xml:space="preserve">[RFC8345] </w:t>
-      </w:r>
-      <w:proofErr w:type="spellStart"/>
-      <w:r>
-        <w:t>Clemm</w:t>
-      </w:r>
-      <w:proofErr w:type="spellEnd"/>
-      <w:r>
-        <w:t>, A.,</w:t>
-      </w:r>
-      <w:r>
-        <w:t xml:space="preserve"> </w:t>
-      </w:r>
-      <w:proofErr w:type="spellStart"/>
-      <w:r>
-        <w:t>Medved</w:t>
-      </w:r>
-      <w:proofErr w:type="spellEnd"/>
-      <w:r>
-        <w:t>, J. et al., “A Yang Data Model for Network Topologies”, RFC8345, March 2018.</w:t>
-      </w:r>
-    </w:p>
-    <w:p>
-      <w:pPr>
-        <w:pStyle w:val="RFCReferencesBookmark"/>
-      </w:pPr>
-      <w:r>
-        <w:t xml:space="preserve">[RFC8346] </w:t>
-      </w:r>
-      <w:proofErr w:type="spellStart"/>
-      <w:r>
-        <w:t>Clemm</w:t>
-      </w:r>
-      <w:proofErr w:type="spellEnd"/>
-      <w:r>
-        <w:t>, A. et al., “A YANG Data Model for Layer 3 Topologies”, RFC8346, March 2018.</w:t>
+        <w:t>[RFC8346] Clemm, A. et al., “A YANG Data Model for Layer 3 Topologies”, RFC8346, March 2018.</w:t>
       </w:r>
     </w:p>
     <w:p>
@@ -12331,57 +11638,33 @@
         <w:pStyle w:val="RFCReferencesBookmark"/>
       </w:pPr>
       <w:r>
+        <w:t>[WSON-TOPO]</w:t>
+      </w:r>
+      <w:r>
+        <w:tab/>
+      </w:r>
+      <w:r>
+        <w:t>Lee, Y. et al., "</w:t>
+      </w:r>
+      <w:r>
+        <w:t xml:space="preserve"> A YANG Data Model for WSON (Wavelength Switched Optical Networks)</w:t>
+      </w:r>
+      <w:r>
+        <w:t xml:space="preserve">", </w:t>
+      </w:r>
+      <w:r>
+        <w:t>draft-ietf-ccamp-wson-yang</w:t>
+      </w:r>
+      <w:r>
+        <w:t>, work in progress.</w:t>
+      </w:r>
+    </w:p>
+    <w:p>
+      <w:pPr>
+        <w:pStyle w:val="RFCReferencesBookmark"/>
+      </w:pPr>
+      <w:r>
         <w:lastRenderedPageBreak/>
-        <w:t>[WSON-TOPO]</w:t>
-      </w:r>
-      <w:r>
-        <w:tab/>
-      </w:r>
-      <w:r>
-        <w:t>Lee, Y. et al., "</w:t>
-      </w:r>
-      <w:r>
-        <w:t xml:space="preserve"> A YANG Data Model for WSON (Wavelength Switched Optical Networks)</w:t>
-      </w:r>
-      <w:r>
-        <w:t xml:space="preserve">", </w:t>
-      </w:r>
-      <w:r>
-        <w:t>draft-</w:t>
-      </w:r>
-      <w:proofErr w:type="spellStart"/>
-      <w:r>
-        <w:t>ietf</w:t>
-      </w:r>
-      <w:proofErr w:type="spellEnd"/>
-      <w:r>
-        <w:t>-</w:t>
-      </w:r>
-      <w:proofErr w:type="spellStart"/>
-      <w:r>
-        <w:t>ccamp</w:t>
-      </w:r>
-      <w:proofErr w:type="spellEnd"/>
-      <w:r>
-        <w:t>-</w:t>
-      </w:r>
-      <w:proofErr w:type="spellStart"/>
-      <w:r>
-        <w:t>wson</w:t>
-      </w:r>
-      <w:proofErr w:type="spellEnd"/>
-      <w:r>
-        <w:t>-yang</w:t>
-      </w:r>
-      <w:r>
-        <w:t>, work in progress.</w:t>
-      </w:r>
-    </w:p>
-    <w:p>
-      <w:pPr>
-        <w:pStyle w:val="RFCReferencesBookmark"/>
-      </w:pPr>
-      <w:r>
         <w:t>[Flexi</w:t>
       </w:r>
       <w:r>
@@ -12390,31 +11673,7 @@
       </w:r>
       <w:r>
         <w:tab/>
-        <w:t>Lopez de Vergara, J. E. et al., "YANG data model for Flexi-Grid Optical Networks", draft-</w:t>
-      </w:r>
-      <w:proofErr w:type="spellStart"/>
-      <w:r>
-        <w:t>ietf</w:t>
-      </w:r>
-      <w:proofErr w:type="spellEnd"/>
-      <w:r>
-        <w:t>-</w:t>
-      </w:r>
-      <w:proofErr w:type="spellStart"/>
-      <w:r>
-        <w:t>ccamp</w:t>
-      </w:r>
-      <w:proofErr w:type="spellEnd"/>
-      <w:r>
-        <w:t>-</w:t>
-      </w:r>
-      <w:proofErr w:type="spellStart"/>
-      <w:r>
-        <w:t>flexigrid</w:t>
-      </w:r>
-      <w:proofErr w:type="spellEnd"/>
-      <w:r>
-        <w:t>-yang, work in progress.</w:t>
+        <w:t>Lopez de Vergara, J. E. et al., "YANG data model for Flexi-Grid Optical Networks", draft-ietf-ccamp-flexigrid-yang, work in progress.</w:t>
       </w:r>
     </w:p>
     <w:p>
@@ -12422,31 +11681,7 @@
         <w:pStyle w:val="RFCReferencesBookmark"/>
       </w:pPr>
       <w:r>
-        <w:t>[OTN-TOPO] Zheng, H. et al., "A YANG Data Model for Optical Transport Network Topology", draft-</w:t>
-      </w:r>
-      <w:proofErr w:type="spellStart"/>
-      <w:r>
-        <w:t>ietf</w:t>
-      </w:r>
-      <w:proofErr w:type="spellEnd"/>
-      <w:r>
-        <w:t>-</w:t>
-      </w:r>
-      <w:proofErr w:type="spellStart"/>
-      <w:r>
-        <w:t>ccamp</w:t>
-      </w:r>
-      <w:proofErr w:type="spellEnd"/>
-      <w:r>
-        <w:t>-</w:t>
-      </w:r>
-      <w:proofErr w:type="spellStart"/>
-      <w:r>
-        <w:t>otn</w:t>
-      </w:r>
-      <w:proofErr w:type="spellEnd"/>
-      <w:r>
-        <w:t>-topo-yang, work in progress.</w:t>
+        <w:t>[OTN-TOPO] Zheng, H. et al., "A YANG Data Model for Optical Transport Network Topology", draft-ietf-ccamp-otn-topo-yang, work in progress.</w:t>
       </w:r>
     </w:p>
     <w:p>
@@ -12458,23 +11693,7 @@
       </w:r>
       <w:r>
         <w:tab/>
-        <w:t>Zheng, H. et al., "A YANG Data Model for Client-layer Topology", draft-</w:t>
-      </w:r>
-      <w:proofErr w:type="spellStart"/>
-      <w:r>
-        <w:t>zheng</w:t>
-      </w:r>
-      <w:proofErr w:type="spellEnd"/>
-      <w:r>
-        <w:t>-</w:t>
-      </w:r>
-      <w:proofErr w:type="spellStart"/>
-      <w:r>
-        <w:t>ccamp</w:t>
-      </w:r>
-      <w:proofErr w:type="spellEnd"/>
-      <w:r>
-        <w:t>-client-topo-yang, work in progress.</w:t>
+        <w:t>Zheng, H. et al., "A YANG Data Model for Client-layer Topology", draft-zheng-ccamp-client-topo-yang, work in progress.</w:t>
       </w:r>
     </w:p>
     <w:p>
@@ -12510,23 +11729,7 @@
       </w:r>
       <w:r>
         <w:tab/>
-        <w:t>Saad, T. et al., "A YANG Data Model for Traffic Engineering Tunnels and Interfaces", draft-</w:t>
-      </w:r>
-      <w:proofErr w:type="spellStart"/>
-      <w:r>
-        <w:t>ietf</w:t>
-      </w:r>
-      <w:proofErr w:type="spellEnd"/>
-      <w:r>
-        <w:t>-teas-yang-</w:t>
-      </w:r>
-      <w:proofErr w:type="spellStart"/>
-      <w:r>
-        <w:t>te</w:t>
-      </w:r>
-      <w:proofErr w:type="spellEnd"/>
-      <w:r>
-        <w:t>, work in progress.</w:t>
+        <w:t>Saad, T. et al., "A YANG Data Model for Traffic Engineering Tunnels and Interfaces", draft-ietf-teas-yang-te, work in progress.</w:t>
       </w:r>
     </w:p>
     <w:p>
@@ -12559,31 +11762,7 @@
         <w:t>draft</w:t>
       </w:r>
       <w:r>
-        <w:t>-</w:t>
-      </w:r>
-      <w:proofErr w:type="spellStart"/>
-      <w:r>
-        <w:t>ietf</w:t>
-      </w:r>
-      <w:proofErr w:type="spellEnd"/>
-      <w:r>
-        <w:t>-</w:t>
-      </w:r>
-      <w:proofErr w:type="spellStart"/>
-      <w:r>
-        <w:t>ccamp</w:t>
-      </w:r>
-      <w:proofErr w:type="spellEnd"/>
-      <w:r>
-        <w:t>-</w:t>
-      </w:r>
-      <w:proofErr w:type="spellStart"/>
-      <w:r>
-        <w:t>wson</w:t>
-      </w:r>
-      <w:proofErr w:type="spellEnd"/>
-      <w:r>
-        <w:t>-tunnel-model, work in progress.</w:t>
+        <w:t>-ietf-ccamp-wson-tunnel-model, work in progress.</w:t>
       </w:r>
     </w:p>
     <w:p>
@@ -12610,31 +11789,7 @@
         <w:t xml:space="preserve">", </w:t>
       </w:r>
       <w:r>
-        <w:t>draft-</w:t>
-      </w:r>
-      <w:proofErr w:type="spellStart"/>
-      <w:r>
-        <w:t>ietf</w:t>
-      </w:r>
-      <w:proofErr w:type="spellEnd"/>
-      <w:r>
-        <w:t>-</w:t>
-      </w:r>
-      <w:proofErr w:type="spellStart"/>
-      <w:r>
-        <w:t>ccamp</w:t>
-      </w:r>
-      <w:proofErr w:type="spellEnd"/>
-      <w:r>
-        <w:t>-</w:t>
-      </w:r>
-      <w:proofErr w:type="spellStart"/>
-      <w:r>
-        <w:t>flexigrid</w:t>
-      </w:r>
-      <w:proofErr w:type="spellEnd"/>
-      <w:r>
-        <w:t>-media-channel-yang</w:t>
+        <w:t>draft-ietf-ccamp-flexigrid-media-channel-yang</w:t>
       </w:r>
       <w:r>
         <w:t>, work in progress</w:t>
@@ -12652,31 +11807,7 @@
       </w:r>
       <w:r>
         <w:tab/>
-        <w:t>Zheng, H. et al., "OTN Tunnel YANG Model", draft-</w:t>
-      </w:r>
-      <w:proofErr w:type="spellStart"/>
-      <w:r>
-        <w:t>ietf</w:t>
-      </w:r>
-      <w:proofErr w:type="spellEnd"/>
-      <w:r>
-        <w:t>-</w:t>
-      </w:r>
-      <w:proofErr w:type="spellStart"/>
-      <w:r>
-        <w:t>ccamp</w:t>
-      </w:r>
-      <w:proofErr w:type="spellEnd"/>
-      <w:r>
-        <w:t>-</w:t>
-      </w:r>
-      <w:proofErr w:type="spellStart"/>
-      <w:r>
-        <w:t>otn</w:t>
-      </w:r>
-      <w:proofErr w:type="spellEnd"/>
-      <w:r>
-        <w:t>-tunnel-model, work in progress.</w:t>
+        <w:t>Zheng, H. et al., "OTN Tunnel YANG Model", draft-ietf-ccamp-otn-tunnel-model, work in progress.</w:t>
       </w:r>
     </w:p>
     <w:p>
@@ -12702,23 +11833,7 @@
         <w:t xml:space="preserve">", </w:t>
       </w:r>
       <w:r>
-        <w:t>draft-</w:t>
-      </w:r>
-      <w:proofErr w:type="spellStart"/>
-      <w:r>
-        <w:t>ietf</w:t>
-      </w:r>
-      <w:proofErr w:type="spellEnd"/>
-      <w:r>
-        <w:t>-</w:t>
-      </w:r>
-      <w:proofErr w:type="spellStart"/>
-      <w:r>
-        <w:t>ccamp</w:t>
-      </w:r>
-      <w:proofErr w:type="spellEnd"/>
-      <w:r>
-        <w:t>-client-signal-yang</w:t>
+        <w:t>draft-ietf-ccamp-client-signal-yang</w:t>
       </w:r>
       <w:r>
         <w:t xml:space="preserve">, </w:t>
@@ -12734,28 +11849,20 @@
       <w:pPr>
         <w:pStyle w:val="Heading2"/>
       </w:pPr>
-      <w:bookmarkStart w:id="455" w:name="_Toc53130256"/>
-      <w:bookmarkStart w:id="456" w:name="_Toc68604115"/>
+      <w:bookmarkStart w:id="454" w:name="_Toc53130256"/>
+      <w:bookmarkStart w:id="455" w:name="_Toc68604115"/>
       <w:r>
         <w:t>Informative References</w:t>
       </w:r>
+      <w:bookmarkEnd w:id="454"/>
       <w:bookmarkEnd w:id="455"/>
-      <w:bookmarkEnd w:id="456"/>
     </w:p>
     <w:p>
       <w:pPr>
         <w:pStyle w:val="RFCReferencesBookmark"/>
       </w:pPr>
       <w:r>
-        <w:t xml:space="preserve">[RFC1930] J. </w:t>
-      </w:r>
-      <w:proofErr w:type="spellStart"/>
-      <w:r>
-        <w:t>Hawkinson</w:t>
-      </w:r>
-      <w:proofErr w:type="spellEnd"/>
-      <w:r>
-        <w:t>, T. Bates, “Guideline for creation, selection, and registration of an Autonomous System (AS)”, RFC 1930, March 1996.</w:t>
+        <w:t>[RFC1930] J. Hawkinson, T. Bates, “Guideline for creation, selection, and registration of an Autonomous System (AS)”, RFC 1930, March 1996.</w:t>
       </w:r>
     </w:p>
     <w:p>
@@ -12763,15 +11870,7 @@
         <w:pStyle w:val="RFCReferencesBookmark"/>
       </w:pPr>
       <w:r>
-        <w:t xml:space="preserve">[RFC4364] E. Rosen and Y. </w:t>
-      </w:r>
-      <w:proofErr w:type="spellStart"/>
-      <w:r>
-        <w:t>Rekhter</w:t>
-      </w:r>
-      <w:proofErr w:type="spellEnd"/>
-      <w:r>
-        <w:t>, “</w:t>
+        <w:t>[RFC4364] E. Rosen and Y. Rekhter, “</w:t>
       </w:r>
       <w:r>
         <w:t>BGP/MPLS IP Virtual Private Networks (VPNs)</w:t>
@@ -12785,23 +11884,7 @@
         <w:pStyle w:val="RFCReferencesBookmark"/>
       </w:pPr>
       <w:r>
-        <w:t xml:space="preserve">[RFC4761] K. </w:t>
-      </w:r>
-      <w:proofErr w:type="spellStart"/>
-      <w:r>
-        <w:t>Kompella</w:t>
-      </w:r>
-      <w:proofErr w:type="spellEnd"/>
-      <w:r>
-        <w:t xml:space="preserve">, Ed., Y. </w:t>
-      </w:r>
-      <w:proofErr w:type="spellStart"/>
-      <w:r>
-        <w:t>Rekhter</w:t>
-      </w:r>
-      <w:proofErr w:type="spellEnd"/>
-      <w:r>
-        <w:t xml:space="preserve">, Ed., “Virtual Private LAN Service (VPLS) Using BGP for Auto-Discovery and Signaling”, RFC 4761, January 2007. </w:t>
+        <w:t xml:space="preserve">[RFC4761] K. Kompella, Ed., Y. Rekhter, Ed., “Virtual Private LAN Service (VPLS) Using BGP for Auto-Discovery and Signaling”, RFC 4761, January 2007. </w:t>
       </w:r>
     </w:p>
     <w:p>
@@ -12809,16 +11892,16 @@
         <w:pStyle w:val="RFCReferencesBookmark"/>
       </w:pPr>
       <w:r>
+        <w:t>[RFC6074] E. Rosen, B. Davie, V. Radoaca, and W. Luo, “Provisioning, Auto-Discovery, and Signaling in Layer 2 Virtual Private Networks (L2VPNs)”, RFC 6074, January 2011.</w:t>
+      </w:r>
+    </w:p>
+    <w:p>
+      <w:pPr>
+        <w:pStyle w:val="RFCReferencesBookmark"/>
+      </w:pPr>
+      <w:r>
         <w:lastRenderedPageBreak/>
-        <w:t xml:space="preserve">[RFC6074] E. Rosen, B. Davie, V. </w:t>
-      </w:r>
-      <w:proofErr w:type="spellStart"/>
-      <w:r>
-        <w:t>Radoaca</w:t>
-      </w:r>
-      <w:proofErr w:type="spellEnd"/>
-      <w:r>
-        <w:t>, and W. Luo, “Provisioning, Auto-Discovery, and Signaling in Layer 2 Virtual Private Networks (L2VPNs)”, RFC 6074, January 2011.</w:t>
+        <w:t>[RFC6624] K. Kompella, B. Kothari, and R. Cherukuri, “Layer 2 Virtual Private Networks Using BGP for Auto-Discovery and Signaling”, RFC 6624, May 2012.</w:t>
       </w:r>
     </w:p>
     <w:p>
@@ -12826,23 +11909,7 @@
         <w:pStyle w:val="RFCReferencesBookmark"/>
       </w:pPr>
       <w:r>
-        <w:t xml:space="preserve">[RFC6624] K. </w:t>
-      </w:r>
-      <w:proofErr w:type="spellStart"/>
-      <w:r>
-        <w:t>Kompella</w:t>
-      </w:r>
-      <w:proofErr w:type="spellEnd"/>
-      <w:r>
-        <w:t xml:space="preserve">, B. Kothari, and R. </w:t>
-      </w:r>
-      <w:proofErr w:type="spellStart"/>
-      <w:r>
-        <w:t>Cherukuri</w:t>
-      </w:r>
-      <w:proofErr w:type="spellEnd"/>
-      <w:r>
-        <w:t>, “Layer 2 Virtual Private Networks Using BGP for Auto-Discovery and Signaling”, RFC 6624, May 2012.</w:t>
+        <w:t xml:space="preserve">[RFC7209] A. Sajassi, R. Aggarwal, J. Uttaro, N. Bitar, W. Henderickx, and A. Isaac, “Requirements for Ethernet VPN (EVPN)”, RFC 7209, May 2014. </w:t>
       </w:r>
     </w:p>
     <w:p>
@@ -12850,39 +11917,7 @@
         <w:pStyle w:val="RFCReferencesBookmark"/>
       </w:pPr>
       <w:r>
-        <w:t xml:space="preserve">[RFC7209] A. </w:t>
-      </w:r>
-      <w:proofErr w:type="spellStart"/>
-      <w:r>
-        <w:t>Sajassi</w:t>
-      </w:r>
-      <w:proofErr w:type="spellEnd"/>
-      <w:r>
-        <w:t xml:space="preserve">, R. Aggarwal, J. </w:t>
-      </w:r>
-      <w:proofErr w:type="spellStart"/>
-      <w:r>
-        <w:t>Uttaro</w:t>
-      </w:r>
-      <w:proofErr w:type="spellEnd"/>
-      <w:r>
-        <w:t xml:space="preserve">, N. </w:t>
-      </w:r>
-      <w:proofErr w:type="spellStart"/>
-      <w:r>
-        <w:t>Bitar</w:t>
-      </w:r>
-      <w:proofErr w:type="spellEnd"/>
-      <w:r>
-        <w:t xml:space="preserve">, W. </w:t>
-      </w:r>
-      <w:proofErr w:type="spellStart"/>
-      <w:r>
-        <w:t>Henderickx</w:t>
-      </w:r>
-      <w:proofErr w:type="spellEnd"/>
-      <w:r>
-        <w:t xml:space="preserve">, and A. Isaac, “Requirements for Ethernet VPN (EVPN)”, RFC 7209, May 2014. </w:t>
+        <w:t>[RFC7432] A. Sajassi, Ed., et al., “BGP MPLS-Based Ethernet VPN”, RFC 7432, February 2015.</w:t>
       </w:r>
     </w:p>
     <w:p>
@@ -12890,15 +11925,7 @@
         <w:pStyle w:val="RFCReferencesBookmark"/>
       </w:pPr>
       <w:r>
-        <w:t xml:space="preserve">[RFC7432] A. </w:t>
-      </w:r>
-      <w:proofErr w:type="spellStart"/>
-      <w:r>
-        <w:t>Sajassi</w:t>
-      </w:r>
-      <w:proofErr w:type="spellEnd"/>
-      <w:r>
-        <w:t>, Ed., et al., “BGP MPLS-Based Ethernet VPN”, RFC 7432, February 2015.</w:t>
+        <w:t>[RFC7436] H. Shah, E. Rosen, F. Le Faucheur, and G. Heron, “IP-Only LAN Service (IPLS)”, RFC 7436, January 2015.</w:t>
       </w:r>
     </w:p>
     <w:p>
@@ -12906,15 +11933,7 @@
         <w:pStyle w:val="RFCReferencesBookmark"/>
       </w:pPr>
       <w:r>
-        <w:t xml:space="preserve">[RFC7436] H. Shah, E. Rosen, F. Le </w:t>
-      </w:r>
-      <w:proofErr w:type="spellStart"/>
-      <w:r>
-        <w:t>Faucheur</w:t>
-      </w:r>
-      <w:proofErr w:type="spellEnd"/>
-      <w:r>
-        <w:t>, and G. Heron, “IP-Only LAN Service (IPLS)”, RFC 7436, January 2015.</w:t>
+        <w:t>[RFC8214] S. Boutros, A. Sajassi, S. Salam, J. Drake, and J. Rabadan, “Virtual Private Wire Service Support in Ethernet VPN”, RFC 8214, August 2017.</w:t>
       </w:r>
     </w:p>
     <w:p>
@@ -12922,51 +11941,11 @@
         <w:pStyle w:val="RFCReferencesBookmark"/>
       </w:pPr>
       <w:r>
-        <w:t xml:space="preserve">[RFC8214] S. Boutros, A. </w:t>
-      </w:r>
-      <w:proofErr w:type="spellStart"/>
-      <w:r>
-        <w:t>Sajassi</w:t>
-      </w:r>
-      <w:proofErr w:type="spellEnd"/>
-      <w:r>
-        <w:t xml:space="preserve">, S. Salam, J. Drake, and J. </w:t>
-      </w:r>
-      <w:proofErr w:type="spellStart"/>
-      <w:r>
-        <w:t>Rabadan</w:t>
-      </w:r>
-      <w:proofErr w:type="spellEnd"/>
-      <w:r>
-        <w:t>, “Virtual Private Wire Service Support in Ethernet VPN”, RFC 8214, August 2017.</w:t>
-      </w:r>
-    </w:p>
-    <w:p>
-      <w:pPr>
-        <w:pStyle w:val="RFCReferencesBookmark"/>
-      </w:pPr>
-      <w:r>
         <w:t>[RFC8299]</w:t>
       </w:r>
       <w:r>
         <w:tab/>
-        <w:t xml:space="preserve">Q. Wu, S. </w:t>
-      </w:r>
-      <w:proofErr w:type="spellStart"/>
-      <w:r>
-        <w:t>Litkowski</w:t>
-      </w:r>
-      <w:proofErr w:type="spellEnd"/>
-      <w:r>
-        <w:t xml:space="preserve">, L. </w:t>
-      </w:r>
-      <w:proofErr w:type="spellStart"/>
-      <w:r>
-        <w:t>Tomotaki</w:t>
-      </w:r>
-      <w:proofErr w:type="spellEnd"/>
-      <w:r>
-        <w:t>, and K. Ogaki, “YANG Data Model for L3VPN Service Delivery”, RFC 8299, January 2018.</w:t>
+        <w:t>Q. Wu, S. Litkowski, L. Tomotaki, and K. Ogaki, “YANG Data Model for L3VPN Service Delivery”, RFC 8299, January 2018.</w:t>
       </w:r>
     </w:p>
     <w:p>
@@ -13012,31 +11991,7 @@
         <w:t xml:space="preserve">", </w:t>
       </w:r>
       <w:r>
-        <w:t>draft-</w:t>
-      </w:r>
-      <w:proofErr w:type="spellStart"/>
-      <w:r>
-        <w:t>ietf</w:t>
-      </w:r>
-      <w:proofErr w:type="spellEnd"/>
-      <w:r>
-        <w:t>-</w:t>
-      </w:r>
-      <w:proofErr w:type="spellStart"/>
-      <w:r>
-        <w:t>ccamp</w:t>
-      </w:r>
-      <w:proofErr w:type="spellEnd"/>
-      <w:r>
-        <w:t>-transport-</w:t>
-      </w:r>
-      <w:proofErr w:type="spellStart"/>
-      <w:r>
-        <w:t>nbi</w:t>
-      </w:r>
-      <w:proofErr w:type="spellEnd"/>
-      <w:r>
-        <w:t>-app-statement</w:t>
+        <w:t>draft-ietf-ccamp-transport-nbi-app-statement</w:t>
       </w:r>
       <w:r>
         <w:t>, work in progress.</w:t>
@@ -13059,31 +12014,7 @@
         <w:tab/>
       </w:r>
       <w:r>
-        <w:t>Y. Lee, et al., “A Yang Data Model for ACTN VN Operation”, draft-</w:t>
-      </w:r>
-      <w:proofErr w:type="spellStart"/>
-      <w:r>
-        <w:t>ietf</w:t>
-      </w:r>
-      <w:proofErr w:type="spellEnd"/>
-      <w:r>
-        <w:t>-teas-</w:t>
-      </w:r>
-      <w:proofErr w:type="spellStart"/>
-      <w:r>
-        <w:t>actn</w:t>
-      </w:r>
-      <w:proofErr w:type="spellEnd"/>
-      <w:r>
-        <w:t>-</w:t>
-      </w:r>
-      <w:proofErr w:type="spellStart"/>
-      <w:r>
-        <w:t>vn</w:t>
-      </w:r>
-      <w:proofErr w:type="spellEnd"/>
-      <w:r>
-        <w:t xml:space="preserve">-yang, work in progress. </w:t>
+        <w:t xml:space="preserve">Y. Lee, et al., “A Yang Data Model for ACTN VN Operation”, draft-ietf-teas-actn-vn-yang, work in progress. </w:t>
       </w:r>
     </w:p>
     <w:p>
@@ -13100,11 +12031,9 @@
         <w:tab/>
         <w:t xml:space="preserve">S. </w:t>
       </w:r>
-      <w:proofErr w:type="spellStart"/>
       <w:r>
         <w:t>Barguil</w:t>
       </w:r>
-      <w:proofErr w:type="spellEnd"/>
       <w:r>
         <w:t>, et al., “</w:t>
       </w:r>
@@ -13146,11 +12075,9 @@
       <w:r>
         <w:t xml:space="preserve">. </w:t>
       </w:r>
-      <w:proofErr w:type="spellStart"/>
       <w:r>
         <w:t>Barguil</w:t>
       </w:r>
-      <w:proofErr w:type="spellEnd"/>
       <w:r>
         <w:t>, et al., “</w:t>
       </w:r>
@@ -13181,23 +12108,7 @@
         <w:tab/>
       </w:r>
       <w:r>
-        <w:t>Y. Lee, et al., “Traffic Engineering and Service Mapping Yang Model”, draft-</w:t>
-      </w:r>
-      <w:proofErr w:type="spellStart"/>
-      <w:r>
-        <w:t>ietf</w:t>
-      </w:r>
-      <w:proofErr w:type="spellEnd"/>
-      <w:r>
-        <w:t>-teas-</w:t>
-      </w:r>
-      <w:proofErr w:type="spellStart"/>
-      <w:r>
-        <w:t>te</w:t>
-      </w:r>
-      <w:proofErr w:type="spellEnd"/>
-      <w:r>
-        <w:t xml:space="preserve">-service-mapping-yang, work in progress. </w:t>
+        <w:t xml:space="preserve">Y. Lee, et al., “Traffic Engineering and Service Mapping Yang Model”, draft-ietf-teas-te-service-mapping-yang, work in progress. </w:t>
       </w:r>
     </w:p>
     <w:p>
@@ -13205,106 +12116,82 @@
         <w:pStyle w:val="RFCReferencesBookmark"/>
       </w:pPr>
       <w:r>
+        <w:t xml:space="preserve">[ACTN-PM] Y. Lee, et al., “YANG models for VN &amp; TE Performance Monitoring Telemetry and Scaling Intent Autonomics”, draft-lee-teas-actn-pm-telemetry-autonomics, work in progress. </w:t>
+      </w:r>
+    </w:p>
+    <w:p>
+      <w:pPr>
+        <w:pStyle w:val="RFCReferencesBookmark"/>
+      </w:pPr>
+      <w:r>
         <w:lastRenderedPageBreak/>
-        <w:t>[ACTN-PM] Y. Lee, et al., “YANG models for VN &amp; TE Performance Monitoring Telemetry and Scaling Intent Autonomics”, draft-lee-teas-</w:t>
-      </w:r>
-      <w:proofErr w:type="spellStart"/>
-      <w:r>
-        <w:t>actn</w:t>
-      </w:r>
-      <w:proofErr w:type="spellEnd"/>
-      <w:r>
-        <w:t xml:space="preserve">-pm-telemetry-autonomics, work in progress. </w:t>
+        <w:t>[BGP-L3VPN</w:t>
+      </w:r>
+      <w:r>
+        <w:t xml:space="preserve">] D. Jain, et al. “Yang Data Model for BGP/MPLS L3 VPNs”, </w:t>
+      </w:r>
+      <w:r>
+        <w:t>draft-ietf-bess-l3vpn-yang</w:t>
+      </w:r>
+      <w:r>
+        <w:t xml:space="preserve">, work in progress. </w:t>
       </w:r>
     </w:p>
     <w:p>
       <w:pPr>
         <w:pStyle w:val="RFCReferencesBookmark"/>
       </w:pPr>
-      <w:r>
-        <w:t>[BGP-L3VPN</w:t>
-      </w:r>
-      <w:r>
-        <w:t xml:space="preserve">] D. Jain, et al. “Yang Data Model for BGP/MPLS L3 VPNs”, </w:t>
-      </w:r>
-      <w:r>
-        <w:t>draft-ietf-bess-l3vpn-yang</w:t>
-      </w:r>
-      <w:r>
-        <w:t xml:space="preserve">, work in progress. </w:t>
-      </w:r>
-    </w:p>
-    <w:p>
-      <w:pPr>
-        <w:pStyle w:val="RFCReferencesBookmark"/>
-      </w:pPr>
     </w:p>
     <w:p>
       <w:pPr>
         <w:pStyle w:val="RFCApp"/>
       </w:pPr>
-      <w:bookmarkStart w:id="457" w:name="_Toc53130257"/>
-      <w:bookmarkStart w:id="458" w:name="_Toc68604116"/>
+      <w:bookmarkStart w:id="456" w:name="_Toc53130257"/>
+      <w:bookmarkStart w:id="457" w:name="_Toc68604116"/>
       <w:r>
         <w:lastRenderedPageBreak/>
         <w:t>Multi-layer and multi-domain resiliency</w:t>
       </w:r>
+      <w:bookmarkEnd w:id="456"/>
       <w:bookmarkEnd w:id="457"/>
+    </w:p>
+    <w:p>
+      <w:pPr>
+        <w:pStyle w:val="RFCAppH1"/>
+      </w:pPr>
+      <w:bookmarkStart w:id="458" w:name="_Toc53130258"/>
+      <w:bookmarkStart w:id="459" w:name="_Toc68604117"/>
+      <w:r>
+        <w:t>Maintenance Window</w:t>
+      </w:r>
       <w:bookmarkEnd w:id="458"/>
+      <w:bookmarkEnd w:id="459"/>
+    </w:p>
+    <w:p>
+      <w:r>
+        <w:t xml:space="preserve">Before planned maintenance operation on DWDM network takes place, IP traffic should be moved hitless to another link. </w:t>
+      </w:r>
+    </w:p>
+    <w:p>
+      <w:r>
+        <w:t>MDSC must reroute IP traffic before the events takes place. It should be possible to lock IP traffic to the protection route until the maintenance event is finished, unless a fault occurs on such path.</w:t>
+      </w:r>
     </w:p>
     <w:p>
       <w:pPr>
         <w:pStyle w:val="RFCAppH1"/>
       </w:pPr>
-      <w:bookmarkStart w:id="459" w:name="_Toc53130258"/>
-      <w:bookmarkStart w:id="460" w:name="_Toc68604117"/>
-      <w:r>
-        <w:t>Maintenance Window</w:t>
-      </w:r>
-      <w:bookmarkEnd w:id="459"/>
+      <w:bookmarkStart w:id="460" w:name="_Toc53130259"/>
+      <w:bookmarkStart w:id="461" w:name="_Toc68604118"/>
+      <w:r>
+        <w:t>Router port failure</w:t>
+      </w:r>
       <w:bookmarkEnd w:id="460"/>
-    </w:p>
-    <w:p>
-      <w:r>
-        <w:t xml:space="preserve">Before planned maintenance operation on DWDM network takes place, IP traffic should be moved hitless to another link. </w:t>
-      </w:r>
-    </w:p>
-    <w:p>
-      <w:r>
-        <w:t>MDSC must reroute IP traffic before the events takes place. It should be possible to lock IP traffic to the protection route until the maintenance event is finished, unless a fault occurs on such path.</w:t>
-      </w:r>
-    </w:p>
-    <w:p>
-      <w:pPr>
-        <w:pStyle w:val="RFCAppH1"/>
-      </w:pPr>
-      <w:bookmarkStart w:id="461" w:name="_Toc53130259"/>
-      <w:bookmarkStart w:id="462" w:name="_Toc68604118"/>
-      <w:r>
-        <w:t>Router port failure</w:t>
-      </w:r>
       <w:bookmarkEnd w:id="461"/>
-      <w:bookmarkEnd w:id="462"/>
-    </w:p>
-    <w:p>
-      <w:r>
-        <w:t xml:space="preserve">The focus is on client-side protection scheme between IP router and reconfigurable ROADM. Scenario here is to define only one port in the routers and in the ROADM </w:t>
-      </w:r>
-      <w:proofErr w:type="spellStart"/>
-      <w:r>
-        <w:t>muxponder</w:t>
-      </w:r>
-      <w:proofErr w:type="spellEnd"/>
-      <w:r>
-        <w:t xml:space="preserve"> board at both ends as back-up ports to recover any other port failure on client-side of the ROADM (either on router port side or on </w:t>
-      </w:r>
-      <w:proofErr w:type="spellStart"/>
-      <w:r>
-        <w:t>muxponder</w:t>
-      </w:r>
-      <w:proofErr w:type="spellEnd"/>
-      <w:r>
-        <w:t xml:space="preserve"> side or on the link between them). When client-side port failure occurs, alarms are raised to MDSC by IP-PNC and O-PNC (port status down, LOS etc.). MDSC checks with OP-PNC(s) that there is no optical failure in the optical layer.</w:t>
+    </w:p>
+    <w:p>
+      <w:r>
+        <w:t>The focus is on client-side protection scheme between IP router and reconfigurable ROADM. Scenario here is to define only one port in the routers and in the ROADM muxponder board at both ends as back-up ports to recover any other port failure on client-side of the ROADM (either on router port side or on muxponder side or on the link between them). When client-side port failure occurs, alarms are raised to MDSC by IP-PNC and O-PNC (port status down, LOS etc.). MDSC checks with OP-PNC(s) that there is no optical failure in the optical layer.</w:t>
       </w:r>
     </w:p>
     <w:p>
@@ -13321,38 +12208,14 @@
         </w:numPr>
       </w:pPr>
       <w:r>
-        <w:t xml:space="preserve">LAG was defined between the two end routers. MDSC, after checking that optical layer is fine between the two end ROADMs, triggers the ROADM configuration so that the router back-up port with its associated </w:t>
-      </w:r>
-      <w:proofErr w:type="spellStart"/>
-      <w:r>
-        <w:t>muxponder</w:t>
-      </w:r>
-      <w:proofErr w:type="spellEnd"/>
-      <w:r>
-        <w:t xml:space="preserve"> port can reuse the </w:t>
-      </w:r>
-      <w:proofErr w:type="spellStart"/>
-      <w:r>
-        <w:t>OCh</w:t>
-      </w:r>
-      <w:proofErr w:type="spellEnd"/>
-      <w:r>
-        <w:t xml:space="preserve"> that was already in use previously by the failed router port and adds the new link to the LAG on the failure side.</w:t>
+        <w:t>LAG was defined between the two end routers. MDSC, after checking that optical layer is fine between the two end ROADMs, triggers the ROADM configuration so that the router back-up port with its associated muxponder port can reuse the OCh that was already in use previously by the failed router port and adds the new link to the LAG on the failure side.</w:t>
       </w:r>
       <w:r>
         <w:br/>
       </w:r>
       <w:r>
         <w:br/>
-        <w:t xml:space="preserve">While the ROADM reconfiguration takes place, IP/MPLS traffic is using the reduced bandwidth of the IP link bundle, discarding lower priority traffic if required. Once backup port has been reconfigured to reuse the existing </w:t>
-      </w:r>
-      <w:proofErr w:type="spellStart"/>
-      <w:r>
-        <w:t>OCh</w:t>
-      </w:r>
-      <w:proofErr w:type="spellEnd"/>
-      <w:r>
-        <w:t xml:space="preserve"> and new link has been added to the LAG then original Bandwidth is recovered between the end routers.</w:t>
+        <w:t>While the ROADM reconfiguration takes place, IP/MPLS traffic is using the reduced bandwidth of the IP link bundle, discarding lower priority traffic if required. Once backup port has been reconfigured to reuse the existing OCh and new link has been added to the LAG then original Bandwidth is recovered between the end routers.</w:t>
       </w:r>
       <w:r>
         <w:br/>
@@ -13374,95 +12237,55 @@
       </w:pPr>
       <w:r>
         <w:lastRenderedPageBreak/>
-        <w:t xml:space="preserve">If there is no LAG then the scenario is not clear since a router port failure would automatically trigger (through BFD failure) first a sub-50ms protection at MPLS level :FRR (MPLS RSVP-TE case) or TI-LFA (MPLS based SR-TE case) through a protection port. At the same time MDSC, after checking that optical network connection is still fine, would trigger the reconfiguration of the back-up port of the router and of the ROADM </w:t>
-      </w:r>
-      <w:proofErr w:type="spellStart"/>
-      <w:r>
-        <w:t>muxponder</w:t>
-      </w:r>
-      <w:proofErr w:type="spellEnd"/>
-      <w:r>
-        <w:t xml:space="preserve"> to re-use the same </w:t>
-      </w:r>
-      <w:proofErr w:type="spellStart"/>
-      <w:r>
-        <w:t>OCh</w:t>
-      </w:r>
-      <w:proofErr w:type="spellEnd"/>
-      <w:r>
-        <w:t xml:space="preserve"> as the one used originally for the failed router port. Once everything has been correctly configured, MDSC Global PCE could suggest to the operator to trigger a possible re-</w:t>
-      </w:r>
-      <w:proofErr w:type="spellStart"/>
-      <w:r>
-        <w:t>optimisation</w:t>
-      </w:r>
-      <w:proofErr w:type="spellEnd"/>
-      <w:r>
-        <w:t xml:space="preserve"> of the back-up MPLS path to go back to </w:t>
-      </w:r>
-      <w:proofErr w:type="gramStart"/>
-      <w:r>
-        <w:t>the  MPLS</w:t>
-      </w:r>
-      <w:proofErr w:type="gramEnd"/>
-      <w:r>
-        <w:t xml:space="preserve"> primary path through the back-up port of the router and the original </w:t>
-      </w:r>
-      <w:proofErr w:type="spellStart"/>
-      <w:r>
-        <w:t>OCh</w:t>
-      </w:r>
-      <w:proofErr w:type="spellEnd"/>
-      <w:r>
-        <w:t xml:space="preserve"> if overall cost, latency etc. is improved. However, in this scenario, there is a need for protection port PLUS back-up port in the router which does not lead to clear port savings.</w:t>
+        <w:t>If there is no LAG then the scenario is not clear since a router port failure would automatically trigger (through BFD failure) first a sub-50ms protection at MPLS level :FRR (MPLS RSVP-TE case) or TI-LFA (MPLS based SR-TE case) through a protection port. At the same time MDSC, after checking that optical network connection is still fine, would trigger the reconfiguration of the back-up port of the router and of the ROADM muxponder to re-use the same OCh as the one used originally for the failed router port. Once everything has been correctly configured, MDSC Global PCE could suggest to the operator to trigger a possible re-optimisation of the back-up MPLS path to go back to the  MPLS primary path through the back-up port of the router and the original OCh if overall cost, latency etc. is improved. However, in this scenario, there is a need for protection port PLUS back-up port in the router which does not lead to clear port savings.</w:t>
       </w:r>
     </w:p>
     <w:p>
       <w:pPr>
         <w:pStyle w:val="RFCH1-nonum"/>
       </w:pPr>
-      <w:bookmarkStart w:id="463" w:name="_Toc44338393"/>
-      <w:bookmarkStart w:id="464" w:name="_Toc53130260"/>
-      <w:bookmarkStart w:id="465" w:name="_Toc68604119"/>
+      <w:bookmarkStart w:id="462" w:name="_Toc44338393"/>
+      <w:bookmarkStart w:id="463" w:name="_Toc53130260"/>
+      <w:bookmarkStart w:id="464" w:name="_Toc68604119"/>
       <w:r>
         <w:t>Acknowledgments</w:t>
       </w:r>
+      <w:bookmarkEnd w:id="462"/>
       <w:bookmarkEnd w:id="463"/>
       <w:bookmarkEnd w:id="464"/>
+    </w:p>
+    <w:p>
+      <w:r>
+        <w:t>This document was prepared using 2-Word-v2.0.template.dot.</w:t>
+      </w:r>
+    </w:p>
+    <w:p>
+      <w:r>
+        <w:t>Some of t</w:t>
+      </w:r>
+      <w:r>
+        <w:t xml:space="preserve">his </w:t>
+      </w:r>
+      <w:r>
+        <w:t xml:space="preserve">analysis </w:t>
+      </w:r>
+      <w:r>
+        <w:t>work was supported in part by the European Commission funded H2020-ICT-2016-2 METRO-HAUL project (G.A. 761727).</w:t>
+      </w:r>
+    </w:p>
+    <w:p>
+      <w:pPr>
+        <w:pStyle w:val="RFCH1-nonum"/>
+      </w:pPr>
+      <w:bookmarkStart w:id="465" w:name="_Toc44338394"/>
+      <w:bookmarkStart w:id="466" w:name="_Toc53130261"/>
+      <w:bookmarkStart w:id="467" w:name="_Toc68604120"/>
+      <w:r>
+        <w:t>Contributors</w:t>
+      </w:r>
       <w:bookmarkEnd w:id="465"/>
-    </w:p>
-    <w:p>
-      <w:r>
-        <w:t>This document was prepared using 2-Word-v2.0.template.dot.</w:t>
-      </w:r>
-    </w:p>
-    <w:p>
-      <w:r>
-        <w:t>Some of t</w:t>
-      </w:r>
-      <w:r>
-        <w:t xml:space="preserve">his </w:t>
-      </w:r>
-      <w:r>
-        <w:t xml:space="preserve">analysis </w:t>
-      </w:r>
-      <w:r>
-        <w:t>work was supported in part by the European Commission funded H2020-ICT-2016-2 METRO-HAUL project (G.A. 761727).</w:t>
-      </w:r>
-    </w:p>
-    <w:p>
-      <w:pPr>
-        <w:pStyle w:val="RFCH1-nonum"/>
-      </w:pPr>
-      <w:bookmarkStart w:id="466" w:name="_Toc44338394"/>
-      <w:bookmarkStart w:id="467" w:name="_Toc53130261"/>
-      <w:bookmarkStart w:id="468" w:name="_Toc68604120"/>
-      <w:r>
-        <w:t>Contributors</w:t>
-      </w:r>
       <w:bookmarkEnd w:id="466"/>
       <w:bookmarkEnd w:id="467"/>
-      <w:bookmarkEnd w:id="468"/>
     </w:p>
     <w:p>
       <w:pPr>
@@ -13716,62 +12539,40 @@
         </w:rPr>
         <w:br/>
       </w:r>
-      <w:proofErr w:type="spellStart"/>
       <w:r>
         <w:rPr>
           <w:lang w:val="en-GB"/>
         </w:rPr>
-        <w:t>Hochschule</w:t>
-      </w:r>
-      <w:proofErr w:type="spellEnd"/>
+        <w:t>Hochschule Esslingen - University of Applied Sciences</w:t>
+      </w:r>
+    </w:p>
+    <w:p>
+      <w:r>
+        <w:t xml:space="preserve">Email: </w:t>
+      </w:r>
+      <w:r>
+        <w:rPr>
+          <w:rStyle w:val="Hyperlink"/>
+        </w:rPr>
+        <w:t>michael.scharf@hs-esslingen.de</w:t>
+      </w:r>
+    </w:p>
+    <w:p/>
+    <w:p>
+      <w:r>
+        <w:t>Young Lee</w:t>
+      </w:r>
       <w:r>
         <w:rPr>
           <w:lang w:val="en-GB"/>
         </w:rPr>
-        <w:t xml:space="preserve"> Esslingen - University of Applied Sciences</w:t>
-      </w:r>
-    </w:p>
-    <w:p>
-      <w:r>
-        <w:t xml:space="preserve">Email: </w:t>
-      </w:r>
-      <w:r>
-        <w:rPr>
-          <w:rStyle w:val="Hyperlink"/>
-        </w:rPr>
-        <w:t>michael.scharf@hs-esslingen.de</w:t>
-      </w:r>
-    </w:p>
-    <w:p/>
-    <w:p>
-      <w:r>
-        <w:t>Young Lee</w:t>
+        <w:br/>
       </w:r>
       <w:r>
         <w:rPr>
           <w:lang w:val="en-GB"/>
         </w:rPr>
-        <w:br/>
-      </w:r>
-      <w:r>
-        <w:rPr>
-          <w:lang w:val="en-GB"/>
-        </w:rPr>
-        <w:t xml:space="preserve">Sung </w:t>
-      </w:r>
-      <w:proofErr w:type="spellStart"/>
-      <w:r>
-        <w:rPr>
-          <w:lang w:val="en-GB"/>
-        </w:rPr>
-        <w:t>Kyun</w:t>
-      </w:r>
-      <w:proofErr w:type="spellEnd"/>
-      <w:r>
-        <w:rPr>
-          <w:lang w:val="en-GB"/>
-        </w:rPr>
-        <w:t xml:space="preserve"> Kwan University</w:t>
+        <w:t>Sung Kyun Kwan University</w:t>
       </w:r>
     </w:p>
     <w:p>
@@ -13887,13 +12688,13 @@
       <w:pPr>
         <w:pStyle w:val="RFCH1-nonum"/>
       </w:pPr>
-      <w:bookmarkStart w:id="469" w:name="_Toc53130262"/>
-      <w:bookmarkStart w:id="470" w:name="_Toc68604121"/>
+      <w:bookmarkStart w:id="468" w:name="_Toc53130262"/>
+      <w:bookmarkStart w:id="469" w:name="_Toc68604121"/>
       <w:r>
         <w:t>Authors’ Addresses</w:t>
       </w:r>
+      <w:bookmarkEnd w:id="468"/>
       <w:bookmarkEnd w:id="469"/>
-      <w:bookmarkEnd w:id="470"/>
     </w:p>
     <w:p>
       <w:pPr>
@@ -13949,28 +12750,12 @@
           <w:lang w:val="en-GB"/>
         </w:rPr>
       </w:pPr>
-      <w:proofErr w:type="spellStart"/>
       <w:r>
         <w:rPr>
           <w:lang w:val="en-GB"/>
         </w:rPr>
-        <w:t>Jean-Francois</w:t>
-      </w:r>
-      <w:proofErr w:type="spellEnd"/>
-      <w:r>
-        <w:rPr>
-          <w:lang w:val="en-GB"/>
-        </w:rPr>
-        <w:t xml:space="preserve"> </w:t>
-      </w:r>
-      <w:proofErr w:type="spellStart"/>
-      <w:r>
-        <w:rPr>
-          <w:lang w:val="en-GB"/>
-        </w:rPr>
-        <w:t>Bouquier</w:t>
-      </w:r>
-      <w:proofErr w:type="spellEnd"/>
+        <w:t>Jean-Francois Bouquier</w:t>
+      </w:r>
       <w:r>
         <w:rPr>
           <w:lang w:val="en-GB"/>
@@ -14089,7 +12874,7 @@
 
 <file path=word/comments.xml><?xml version="1.0" encoding="utf-8"?>
 <w:comments xmlns:wpc="http://schemas.microsoft.com/office/word/2010/wordprocessingCanvas" xmlns:mc="http://schemas.openxmlformats.org/markup-compatibility/2006" xmlns:o="urn:schemas-microsoft-com:office:office" xmlns:r="http://schemas.openxmlformats.org/officeDocument/2006/relationships" xmlns:m="http://schemas.openxmlformats.org/officeDocument/2006/math" xmlns:v="urn:schemas-microsoft-com:vml" xmlns:wp14="http://schemas.microsoft.com/office/word/2010/wordprocessingDrawing" xmlns:wp="http://schemas.openxmlformats.org/drawingml/2006/wordprocessingDrawing" xmlns:w10="urn:schemas-microsoft-com:office:word" xmlns:w="http://schemas.openxmlformats.org/wordprocessingml/2006/main" xmlns:w14="http://schemas.microsoft.com/office/word/2010/wordml" xmlns:w15="http://schemas.microsoft.com/office/word/2012/wordml" xmlns:wpg="http://schemas.microsoft.com/office/word/2010/wordprocessingGroup" xmlns:wpi="http://schemas.microsoft.com/office/word/2010/wordprocessingInk" xmlns:wne="http://schemas.microsoft.com/office/word/2006/wordml" xmlns:wps="http://schemas.microsoft.com/office/word/2010/wordprocessingShape" mc:Ignorable="w14 w15 wp14">
-  <w:comment w:id="258" w:author="Italo Busi" w:date="2021-01-12T15:40:00Z" w:initials="IB">
+  <w:comment w:id="256" w:author="Italo Busi [2]" w:date="2021-01-12T15:40:00Z" w:initials="IB">
     <w:p>
       <w:pPr>
         <w:pStyle w:val="CommentText"/>
@@ -14126,19 +12911,11 @@
         <w:pStyle w:val="CommentText"/>
       </w:pPr>
       <w:r>
-        <w:t xml:space="preserve">To evaluate at a later stage whether to address it or </w:t>
-      </w:r>
-      <w:proofErr w:type="spellStart"/>
-      <w:r>
-        <w:t>or</w:t>
-      </w:r>
-      <w:proofErr w:type="spellEnd"/>
-      <w:r>
-        <w:t xml:space="preserve"> to keep outside the scope of the draft.</w:t>
+        <w:t>To evaluate at a later stage whether to address it or or to keep outside the scope of the draft.</w:t>
       </w:r>
     </w:p>
   </w:comment>
-  <w:comment w:id="259" w:author="Italo Busi" w:date="2021-01-11T11:34:00Z" w:initials="IB">
+  <w:comment w:id="257" w:author="Italo Busi [2]" w:date="2021-01-11T11:34:00Z" w:initials="IB">
     <w:p>
       <w:pPr>
         <w:pStyle w:val="CommentText"/>
@@ -14161,7 +12938,7 @@
       </w:r>
     </w:p>
   </w:comment>
-  <w:comment w:id="263" w:author="SBIBPV" w:date="2020-08-11T11:17:00Z" w:initials="SBIBPV">
+  <w:comment w:id="261" w:author="SBIBPV" w:date="2020-08-11T11:17:00Z" w:initials="SBIBPV">
     <w:p>
       <w:pPr>
         <w:pStyle w:val="CommentText"/>
@@ -14177,7 +12954,7 @@
       </w:r>
     </w:p>
   </w:comment>
-  <w:comment w:id="264" w:author="Italo Busi" w:date="2021-01-11T11:40:00Z" w:initials="IB">
+  <w:comment w:id="262" w:author="Italo Busi [2]" w:date="2021-01-11T11:40:00Z" w:initials="IB">
     <w:p>
       <w:pPr>
         <w:pStyle w:val="CommentText"/>
@@ -14201,7 +12978,7 @@
       </w:r>
     </w:p>
   </w:comment>
-  <w:comment w:id="265" w:author="SBIBPV" w:date="2020-08-11T11:19:00Z" w:initials="SBIBPV">
+  <w:comment w:id="263" w:author="SBIBPV" w:date="2020-08-11T11:19:00Z" w:initials="SBIBPV">
     <w:p>
       <w:pPr>
         <w:pStyle w:val="CommentText"/>
@@ -14217,7 +12994,7 @@
       </w:r>
     </w:p>
   </w:comment>
-  <w:comment w:id="266" w:author="Italo Busi" w:date="2021-01-11T11:40:00Z" w:initials="IB">
+  <w:comment w:id="264" w:author="Italo Busi [2]" w:date="2021-01-11T11:40:00Z" w:initials="IB">
     <w:p>
       <w:pPr>
         <w:pStyle w:val="CommentText"/>
@@ -14237,7 +13014,7 @@
       </w:r>
     </w:p>
   </w:comment>
-  <w:comment w:id="267" w:author="SBIBPV" w:date="2020-08-11T11:20:00Z" w:initials="SBIBPV">
+  <w:comment w:id="265" w:author="SBIBPV" w:date="2020-08-11T11:20:00Z" w:initials="SBIBPV">
     <w:p>
       <w:pPr>
         <w:pStyle w:val="CommentText"/>
@@ -14253,7 +13030,7 @@
       </w:r>
     </w:p>
   </w:comment>
-  <w:comment w:id="268" w:author="Italo Busi" w:date="2021-01-11T11:40:00Z" w:initials="IB">
+  <w:comment w:id="266" w:author="Italo Busi [2]" w:date="2021-01-11T11:40:00Z" w:initials="IB">
     <w:p>
       <w:pPr>
         <w:pStyle w:val="CommentText"/>
@@ -14275,7 +13052,7 @@
       </w:r>
     </w:p>
   </w:comment>
-  <w:comment w:id="272" w:author="SBIBPV 0817" w:date="2020-08-17T11:05:00Z" w:initials="SIP 0817">
+  <w:comment w:id="270" w:author="SBIBPV 0817" w:date="2020-08-17T11:05:00Z" w:initials="SIP 0817">
     <w:p>
       <w:pPr>
         <w:pStyle w:val="CommentText"/>
@@ -14291,7 +13068,7 @@
       </w:r>
     </w:p>
   </w:comment>
-  <w:comment w:id="273" w:author="Italo Busi" w:date="2021-01-11T11:40:00Z" w:initials="IB">
+  <w:comment w:id="271" w:author="Italo Busi [2]" w:date="2021-01-11T11:40:00Z" w:initials="IB">
     <w:p>
       <w:pPr>
         <w:pStyle w:val="CommentText"/>
@@ -14314,7 +13091,7 @@
       </w:r>
     </w:p>
   </w:comment>
-  <w:comment w:id="276" w:author="Italo Busi" w:date="2020-09-07T11:55:00Z" w:initials="IB">
+  <w:comment w:id="276" w:author="Italo Busi [2]" w:date="2020-09-07T11:55:00Z" w:initials="IB">
     <w:p>
       <w:pPr>
         <w:pStyle w:val="CommentText"/>
@@ -14382,7 +13159,7 @@
       </w:r>
     </w:p>
   </w:comment>
-  <w:comment w:id="295" w:author="Italo Busi" w:date="2021-01-11T11:45:00Z" w:initials="IB">
+  <w:comment w:id="295" w:author="Italo Busi [2]" w:date="2021-01-11T11:45:00Z" w:initials="IB">
     <w:p>
       <w:pPr>
         <w:pStyle w:val="CommentText"/>
@@ -14418,16 +13195,11 @@
         <w:annotationRef/>
       </w:r>
       <w:r>
-        <w:t xml:space="preserve">Should we consider also optical-impairment topology </w:t>
-      </w:r>
-      <w:proofErr w:type="gramStart"/>
-      <w:r>
-        <w:t>draft ?</w:t>
-      </w:r>
-      <w:proofErr w:type="gramEnd"/>
+        <w:t>Should we consider also optical-impairment topology draft ?</w:t>
+      </w:r>
     </w:p>
   </w:comment>
-  <w:comment w:id="297" w:author="Italo Busi" w:date="2021-01-11T11:42:00Z" w:initials="IB">
+  <w:comment w:id="297" w:author="Italo Busi [2]" w:date="2021-01-11T11:42:00Z" w:initials="IB">
     <w:p>
       <w:pPr>
         <w:pStyle w:val="CommentText"/>
@@ -14462,7 +13234,7 @@
       </w:r>
     </w:p>
   </w:comment>
-  <w:comment w:id="300" w:author="Italo Busi" w:date="2021-01-11T10:24:00Z" w:initials="IB">
+  <w:comment w:id="300" w:author="Italo Busi [2]" w:date="2021-01-11T10:24:00Z" w:initials="IB">
     <w:p>
       <w:pPr>
         <w:pStyle w:val="CommentText"/>
@@ -14485,7 +13257,7 @@
       </w:r>
     </w:p>
   </w:comment>
-  <w:comment w:id="301" w:author="Italo Busi" w:date="2021-01-11T11:48:00Z" w:initials="IB">
+  <w:comment w:id="301" w:author="Italo Busi [2]" w:date="2021-01-11T11:48:00Z" w:initials="IB">
     <w:p>
       <w:pPr>
         <w:pStyle w:val="CommentText"/>
@@ -14508,7 +13280,7 @@
       </w:r>
     </w:p>
   </w:comment>
-  <w:comment w:id="361" w:author="Italo Busi" w:date="2021-01-11T11:50:00Z" w:initials="IB">
+  <w:comment w:id="360" w:author="Italo Busi [2]" w:date="2021-01-11T11:50:00Z" w:initials="IB">
     <w:p>
       <w:pPr>
         <w:pStyle w:val="CommentText"/>
@@ -14520,15 +13292,7 @@
         <w:annotationRef/>
       </w:r>
       <w:r>
-        <w:t xml:space="preserve">Create a </w:t>
-      </w:r>
-      <w:proofErr w:type="spellStart"/>
-      <w:r>
-        <w:t>github</w:t>
-      </w:r>
-      <w:proofErr w:type="spellEnd"/>
-      <w:r>
-        <w:t xml:space="preserve"> open issue</w:t>
+        <w:t>Create a github open issue</w:t>
       </w:r>
     </w:p>
     <w:p>
@@ -14596,7 +13360,7 @@
       </w:r>
     </w:p>
   </w:comment>
-  <w:comment w:id="363" w:author="Italo Busi" w:date="2020-10-26T12:01:00Z" w:initials="IB">
+  <w:comment w:id="362" w:author="Italo Busi [2]" w:date="2020-10-26T12:01:00Z" w:initials="IB">
     <w:p>
       <w:pPr>
         <w:pStyle w:val="CommentText"/>
@@ -14607,13 +13371,8 @@
         </w:rPr>
         <w:annotationRef/>
       </w:r>
-      <w:proofErr w:type="spellStart"/>
-      <w:r>
-        <w:t>Furhter</w:t>
-      </w:r>
-      <w:proofErr w:type="spellEnd"/>
-      <w:r>
-        <w:t xml:space="preserve"> </w:t>
+      <w:r>
+        <w:t xml:space="preserve">Furhter </w:t>
       </w:r>
       <w:r>
         <w:t>text refinement is needed to fit into the context of topology discovery</w:t>
@@ -14642,7 +13401,7 @@
       </w:r>
     </w:p>
   </w:comment>
-  <w:comment w:id="442" w:author="Italo Busi" w:date="2021-01-11T11:53:00Z" w:initials="IB">
+  <w:comment w:id="441" w:author="Italo Busi [2]" w:date="2021-01-11T11:53:00Z" w:initials="IB">
     <w:p>
       <w:pPr>
         <w:pStyle w:val="CommentText"/>
@@ -14665,7 +13424,7 @@
       </w:r>
     </w:p>
   </w:comment>
-  <w:comment w:id="445" w:author="Italo Busi" w:date="2021-01-12T16:28:00Z" w:initials="IB">
+  <w:comment w:id="444" w:author="Italo Busi [2]" w:date="2021-01-12T16:28:00Z" w:initials="IB">
     <w:p>
       <w:pPr>
         <w:pStyle w:val="CommentText"/>
@@ -14688,7 +13447,7 @@
       </w:r>
     </w:p>
   </w:comment>
-  <w:comment w:id="448" w:author="Italo Busi" w:date="2021-01-11T11:53:00Z" w:initials="IB">
+  <w:comment w:id="447" w:author="Italo Busi [2]" w:date="2021-01-11T11:53:00Z" w:initials="IB">
     <w:p>
       <w:pPr>
         <w:pStyle w:val="CommentText"/>
@@ -14912,7 +13671,7 @@
     <w:r>
       <w:fldChar w:fldCharType="separate"/>
     </w:r>
-    <w:ins w:id="473" w:author="Italo Busi" w:date="2021-04-20T10:35:00Z">
+    <w:ins w:id="472" w:author="Italo Busi [2]" w:date="2021-05-05T11:40:00Z">
       <w:r>
         <w:rPr>
           <w:noProof/>
@@ -14920,7 +13679,7 @@
         <w:instrText>4</w:instrText>
       </w:r>
     </w:ins>
-    <w:del w:id="474" w:author="Italo Busi" w:date="2021-04-20T10:35:00Z">
+    <w:del w:id="473" w:author="Italo Busi [2]" w:date="2021-04-20T10:35:00Z">
       <w:r>
         <w:rPr>
           <w:noProof/>
@@ -15339,16 +14098,16 @@
     <w:r>
       <w:fldChar w:fldCharType="separate"/>
     </w:r>
-    <w:ins w:id="475" w:author="Italo Busi" w:date="2021-04-20T10:35:00Z">
+    <w:ins w:id="474" w:author="Italo Busi [2]" w:date="2021-05-05T11:40:00Z">
       <w:r>
         <w:rPr>
           <w:noProof/>
         </w:rPr>
-        <w:t>6,</w:t>
+        <w:t>20,</w:t>
       </w:r>
     </w:ins>
-    <w:ins w:id="476" w:author="IB v5.02" w:date="2021-04-06T12:23:00Z">
-      <w:del w:id="477" w:author="Italo Busi" w:date="2021-04-20T10:35:00Z">
+    <w:ins w:id="475" w:author="IB v5.02" w:date="2021-04-06T12:23:00Z">
+      <w:del w:id="476" w:author="Italo Busi [2]" w:date="2021-04-20T10:35:00Z">
         <w:r>
           <w:rPr>
             <w:noProof/>
@@ -15357,7 +14116,7 @@
         </w:r>
       </w:del>
     </w:ins>
-    <w:del w:id="478" w:author="Italo Busi" w:date="2021-04-20T10:35:00Z">
+    <w:del w:id="477" w:author="Italo Busi [2]" w:date="2021-04-20T10:35:00Z">
       <w:r>
         <w:rPr>
           <w:noProof/>
@@ -15537,7 +14296,7 @@
       <w:rPr>
         <w:noProof/>
       </w:rPr>
-      <w:t>30</w:t>
+      <w:t>12</w:t>
     </w:r>
     <w:r>
       <w:fldChar w:fldCharType="end"/>
@@ -15661,7 +14420,7 @@
     <w:r>
       <w:fldChar w:fldCharType="separate"/>
     </w:r>
-    <w:ins w:id="485" w:author="Italo Busi" w:date="2021-04-20T10:35:00Z">
+    <w:ins w:id="484" w:author="Italo Busi [2]" w:date="2021-05-05T11:40:00Z">
       <w:r>
         <w:rPr>
           <w:noProof/>
@@ -15669,7 +14428,7 @@
         <w:instrText>4</w:instrText>
       </w:r>
     </w:ins>
-    <w:del w:id="486" w:author="Italo Busi" w:date="2021-04-20T10:35:00Z">
+    <w:del w:id="485" w:author="Italo Busi [2]" w:date="2021-04-20T10:35:00Z">
       <w:r>
         <w:rPr>
           <w:noProof/>
@@ -16088,16 +14847,16 @@
     <w:r>
       <w:fldChar w:fldCharType="separate"/>
     </w:r>
-    <w:ins w:id="487" w:author="Italo Busi" w:date="2021-04-20T10:35:00Z">
+    <w:ins w:id="486" w:author="Italo Busi [2]" w:date="2021-05-05T11:40:00Z">
       <w:r>
         <w:rPr>
           <w:noProof/>
         </w:rPr>
-        <w:t>6,</w:t>
+        <w:t>20,</w:t>
       </w:r>
     </w:ins>
-    <w:ins w:id="488" w:author="IB v5.02" w:date="2021-04-06T12:23:00Z">
-      <w:del w:id="489" w:author="Italo Busi" w:date="2021-04-20T10:35:00Z">
+    <w:ins w:id="487" w:author="IB v5.02" w:date="2021-04-06T12:23:00Z">
+      <w:del w:id="488" w:author="Italo Busi [2]" w:date="2021-04-20T10:35:00Z">
         <w:r>
           <w:rPr>
             <w:noProof/>
@@ -16106,7 +14865,7 @@
         </w:r>
       </w:del>
     </w:ins>
-    <w:del w:id="490" w:author="Italo Busi" w:date="2021-04-20T10:35:00Z">
+    <w:del w:id="489" w:author="Italo Busi [2]" w:date="2021-04-20T10:35:00Z">
       <w:r>
         <w:rPr>
           <w:noProof/>
@@ -16362,7 +15121,7 @@
     <w:r>
       <w:fldChar w:fldCharType="separate"/>
     </w:r>
-    <w:ins w:id="471" w:author="Italo Busi" w:date="2021-04-20T10:35:00Z">
+    <w:ins w:id="470" w:author="Italo Busi [2]" w:date="2021-05-05T11:40:00Z">
       <w:r>
         <w:rPr>
           <w:noProof/>
@@ -16370,7 +15129,7 @@
         <w:t>April 2021</w:t>
       </w:r>
     </w:ins>
-    <w:del w:id="472" w:author="Italo Busi" w:date="2021-04-20T10:35:00Z">
+    <w:del w:id="471" w:author="Italo Busi [2]" w:date="2021-04-20T10:35:00Z">
       <w:r>
         <w:rPr>
           <w:noProof/>
@@ -16466,28 +15225,12 @@
     <w:r>
       <w:tab/>
     </w:r>
-    <w:proofErr w:type="spellStart"/>
     <w:r>
       <w:rPr>
         <w:lang w:val="en-GB"/>
       </w:rPr>
-      <w:t>Jean-Francois</w:t>
-    </w:r>
-    <w:proofErr w:type="spellEnd"/>
-    <w:r>
-      <w:rPr>
-        <w:lang w:val="en-GB"/>
-      </w:rPr>
-      <w:t xml:space="preserve"> </w:t>
-    </w:r>
-    <w:proofErr w:type="spellStart"/>
-    <w:r>
-      <w:rPr>
-        <w:lang w:val="en-GB"/>
-      </w:rPr>
-      <w:t>Bouquier</w:t>
-    </w:r>
-    <w:proofErr w:type="spellEnd"/>
+      <w:t>Jean-Francois Bouquier</w:t>
+    </w:r>
   </w:p>
   <w:p>
     <w:pPr>
@@ -16768,7 +15511,7 @@
     <w:r>
       <w:fldChar w:fldCharType="separate"/>
     </w:r>
-    <w:ins w:id="479" w:author="Italo Busi" w:date="2021-04-20T10:35:00Z">
+    <w:ins w:id="478" w:author="Italo Busi [2]" w:date="2021-05-05T11:40:00Z">
       <w:r>
         <w:rPr>
           <w:noProof/>
@@ -16776,7 +15519,7 @@
         <w:instrText>4</w:instrText>
       </w:r>
     </w:ins>
-    <w:del w:id="480" w:author="Italo Busi" w:date="2021-04-20T10:35:00Z">
+    <w:del w:id="479" w:author="Italo Busi [2]" w:date="2021-04-20T10:35:00Z">
       <w:r>
         <w:rPr>
           <w:noProof/>
@@ -17345,16 +16088,16 @@
     <w:r>
       <w:fldChar w:fldCharType="separate"/>
     </w:r>
-    <w:ins w:id="481" w:author="Italo Busi" w:date="2021-04-20T10:35:00Z">
+    <w:ins w:id="480" w:author="Italo Busi [2]" w:date="2021-05-05T11:40:00Z">
       <w:r>
         <w:rPr>
           <w:noProof/>
         </w:rPr>
-        <w:t>April 6, 2021</w:t>
+        <w:t>April 20, 2021</w:t>
       </w:r>
     </w:ins>
-    <w:ins w:id="482" w:author="IB v5.02" w:date="2021-04-06T12:23:00Z">
-      <w:del w:id="483" w:author="Italo Busi" w:date="2021-04-20T10:35:00Z">
+    <w:ins w:id="481" w:author="IB v5.02" w:date="2021-04-06T12:23:00Z">
+      <w:del w:id="482" w:author="Italo Busi [2]" w:date="2021-04-20T10:35:00Z">
         <w:r>
           <w:rPr>
             <w:noProof/>
@@ -17363,7 +16106,7 @@
         </w:r>
       </w:del>
     </w:ins>
-    <w:del w:id="484" w:author="Italo Busi" w:date="2021-04-20T10:35:00Z">
+    <w:del w:id="483" w:author="Italo Busi [2]" w:date="2021-04-20T10:35:00Z">
       <w:r>
         <w:rPr>
           <w:noProof/>
@@ -21101,13 +19844,13 @@
   <w15:person w15:author="IB v5.02">
     <w15:presenceInfo w15:providerId="None" w15:userId="IB v5.02"/>
   </w15:person>
-  <w15:person w15:author="Italo Busi [2]">
+  <w15:person w15:author="Italo Busi">
     <w15:presenceInfo w15:providerId="None" w15:userId="Italo Busi"/>
   </w15:person>
   <w15:person w15:author="BOUQUIER, JEAN-FRANCOIS, Vodafone Spain">
     <w15:presenceInfo w15:providerId="AD" w15:userId="S::jeff.bouquier@vodafone.com::42bd9f8c-0160-4ee4-a2f9-0385317dd1bb"/>
   </w15:person>
-  <w15:person w15:author="Italo Busi">
+  <w15:person w15:author="Italo Busi [2]">
     <w15:presenceInfo w15:providerId="AD" w15:userId="S-1-5-21-147214757-305610072-1517763936-2477068"/>
   </w15:person>
   <w15:person w15:author="SBIBPV">
@@ -21115,6 +19858,9 @@
   </w15:person>
   <w15:person w15:author="SBIBPV 0817">
     <w15:presenceInfo w15:providerId="None" w15:userId="SBIBPV 0817"/>
+  </w15:person>
+  <w15:person w15:author="Italo - Sergio">
+    <w15:presenceInfo w15:providerId="None" w15:userId="Italo - Sergio"/>
   </w15:person>
   <w15:person w15:author="Belotti, Sergio (Nokia - IT/Vimercate)">
     <w15:presenceInfo w15:providerId="AD" w15:userId="S::sergio.belotti@nokia.com::1405c469-425d-44df-9775-7098fb1a68f6"/>
@@ -27723,7 +26469,7 @@
 </file>
 
 <file path=customXml/itemProps1.xml><?xml version="1.0" encoding="utf-8"?>
-<ds:datastoreItem xmlns:ds="http://schemas.openxmlformats.org/officeDocument/2006/customXml" ds:itemID="{E3B445A8-3E00-43B2-AD1E-A5FABDE7EC48}">
+<ds:datastoreItem xmlns:ds="http://schemas.openxmlformats.org/officeDocument/2006/customXml" ds:itemID="{39030A9E-5CB6-4947-9597-AD641D5CA999}">
   <ds:schemaRefs>
     <ds:schemaRef ds:uri="http://schemas.openxmlformats.org/officeDocument/2006/bibliography"/>
   </ds:schemaRefs>

--- a/draft-ietf-teas-actn-poi-applicability.docx
+++ b/draft-ietf-teas-actn-poi-applicability.docx
@@ -4668,7 +4668,11 @@
     </w:p>
     <w:p>
       <w:r>
-        <w:t xml:space="preserve">The full automation of the management and control of Service Providers transport networks (IP/MPLS, Optical and also Microwave) is key for achieving the new challenges coming now with 5G as well as with the increased demand in terms of business agility and mobility in a digital world. ACTN architecture, by abstracting the network complexity from Optical and IP/MPLS networks towards MDSC and then from MDSC towards OSS/BSS or Orchestration layer through the use of standard interfaces and data models, is allowing a </w:t>
+        <w:t xml:space="preserve">The full automation of the management and control of Service Providers transport networks (IP/MPLS, Optical and also Microwave) is key for achieving the new challenges coming now with 5G as well as with the increased demand in terms of business agility and mobility in a digital world. ACTN architecture, by abstracting the </w:t>
+      </w:r>
+      <w:r>
+        <w:lastRenderedPageBreak/>
+        <w:t xml:space="preserve">network complexity from Optical and IP/MPLS networks towards MDSC and then from MDSC towards OSS/BSS or Orchestration layer through the use of standard interfaces and data models, is allowing a </w:t>
       </w:r>
       <w:r>
         <w:t>wide</w:t>
@@ -4708,54 +4712,54 @@
     </w:p>
     <w:p>
       <w:r>
-        <w:t xml:space="preserve">This separation is inefficient for many reasons. Both capital expenditure (CAPEX) and operational expenditure (OPEX) could be significantly reduced by better integrating the packet and the optical network. Multi-layer online topology insight can speed up </w:t>
+        <w:t>This separation is inefficient for many reasons. Both capital expenditure (CAPEX) and operational expenditure (OPEX) could be significantly reduced by better integrating the packet and the optical network. Multi-layer online topology insight can speed up troubleshooting (e.g., alarm correlation) and network operation (e.g., coordination of maintenance events), multi-layer offline topology inventory can improve service quality (e.g., detection of diversity constraint violations) and multi-layer traffic engineering can use the available network capacity more efficiently (e.g., coordination of restoration). In addition, provisioning workflows can be simplified or automated as needed across layers (e.g, to achieve bandwidth on demand</w:t>
+      </w:r>
+      <w:r>
+        <w:t>, or to perform maintenance events</w:t>
+      </w:r>
+      <w:r>
+        <w:t>).</w:t>
+      </w:r>
+    </w:p>
+    <w:p>
+      <w:r>
+        <w:t>ACTN framework enables this complete multi-layer and multi-vendor integration of packet and optical networks through MDSC and packet and optical PNCs.</w:t>
+      </w:r>
+    </w:p>
+    <w:p>
+      <w:r>
+        <w:t xml:space="preserve">In this document, key </w:t>
+      </w:r>
+      <w:r>
+        <w:t>scenarios</w:t>
+      </w:r>
+      <w:r>
+        <w:t xml:space="preserve"> for Packet Optical Integration (POI) are described</w:t>
+      </w:r>
+      <w:r>
+        <w:t xml:space="preserve"> from the packet service layer perspective</w:t>
+      </w:r>
+      <w:r>
+        <w:t xml:space="preserve">. The objective is to explain the benefit and the impact for both the packet and the optical layer, and to identify the required </w:t>
+      </w:r>
+      <w:r>
+        <w:t>coordination</w:t>
+      </w:r>
+      <w:r>
+        <w:t xml:space="preserve"> </w:t>
+      </w:r>
+      <w:r>
+        <w:t xml:space="preserve">between both layers. Precise definitions of </w:t>
+      </w:r>
+      <w:r>
+        <w:t>scenarios</w:t>
+      </w:r>
+      <w:r>
+        <w:t xml:space="preserve"> </w:t>
       </w:r>
       <w:r>
         <w:lastRenderedPageBreak/>
-        <w:t>troubleshooting (e.g., alarm correlation) and network operation (e.g., coordination of maintenance events), multi-layer offline topology inventory can improve service quality (e.g., detection of diversity constraint violations) and multi-layer traffic engineering can use the available network capacity more efficiently (e.g., coordination of restoration). In addition, provisioning workflows can be simplified or automated as needed across layers (e.g, to achieve bandwidth on demand</w:t>
-      </w:r>
-      <w:r>
-        <w:t>, or to perform maintenance events</w:t>
-      </w:r>
-      <w:r>
-        <w:t>).</w:t>
-      </w:r>
-    </w:p>
-    <w:p>
-      <w:r>
-        <w:t>ACTN framework enables this complete multi-layer and multi-vendor integration of packet and optical networks through MDSC and packet and optical PNCs.</w:t>
-      </w:r>
-    </w:p>
-    <w:p>
-      <w:r>
-        <w:t xml:space="preserve">In this document, key </w:t>
-      </w:r>
-      <w:r>
-        <w:t>scenarios</w:t>
-      </w:r>
-      <w:r>
-        <w:t xml:space="preserve"> for Packet Optical Integration (POI) are described</w:t>
-      </w:r>
-      <w:r>
-        <w:t xml:space="preserve"> from the packet service layer perspective</w:t>
-      </w:r>
-      <w:r>
-        <w:t xml:space="preserve">. The objective is to explain the benefit and the impact for both the packet and the optical layer, and to identify the required </w:t>
-      </w:r>
-      <w:r>
-        <w:t>coordination</w:t>
-      </w:r>
-      <w:r>
-        <w:t xml:space="preserve"> </w:t>
-      </w:r>
-      <w:r>
-        <w:t xml:space="preserve">between both layers. Precise definitions of </w:t>
-      </w:r>
-      <w:r>
-        <w:t>scenarios</w:t>
-      </w:r>
-      <w:r>
-        <w:t xml:space="preserve"> can help with achieving a common understanding across different disciplines. The focus of the </w:t>
+        <w:t xml:space="preserve">can help with achieving a common understanding across different disciplines. The focus of the </w:t>
       </w:r>
       <w:r>
         <w:t>scenarios</w:t>
@@ -5465,6 +5469,7 @@
     </w:p>
     <w:p>
       <w:r>
+        <w:lastRenderedPageBreak/>
         <w:t>The ACTN architecture, defined in [RFC8453], is used to control this multi-domain network where each Packet PNC (P-PNC) is responsible for controlling its IP domain</w:t>
       </w:r>
       <w:r>
@@ -5509,11 +5514,7 @@
     </w:p>
     <w:p>
       <w:r>
-        <w:t xml:space="preserve">The MPI interface presents an abstracted topology to MDSC hiding technology-specific aspects of the network and hiding topology details depending on the policy chosen regarding the level of abstraction supported. The level of abstraction can be obtained </w:t>
-      </w:r>
-      <w:r>
-        <w:lastRenderedPageBreak/>
-        <w:t xml:space="preserve">based on P-PNC and O-PNC configuration parameters (e.g. provide the potential connectivity between any PE and any </w:t>
+        <w:t xml:space="preserve">The MPI interface presents an abstracted topology to MDSC hiding technology-specific aspects of the network and hiding topology details depending on the policy chosen regarding the level of abstraction supported. The level of abstraction can be obtained based on P-PNC and O-PNC configuration parameters (e.g. provide the potential connectivity between any PE and any </w:t>
       </w:r>
       <w:r>
         <w:t>BR</w:t>
@@ -5616,6 +5617,7 @@
     </w:p>
     <w:p>
       <w:r>
+        <w:lastRenderedPageBreak/>
         <w:t>Therefore, if inter-domain links between the Optical domains exist, they would be used to support multi-domain Optical services, which are outside the scope of this document.</w:t>
       </w:r>
     </w:p>
@@ -5657,7 +5659,6 @@
     </w:p>
     <w:p>
       <w:r>
-        <w:lastRenderedPageBreak/>
         <w:t>From an implementation perspective, the functions associated with MDSC and described in [RFC8453] may be grouped in different ways.</w:t>
       </w:r>
     </w:p>
@@ -5843,7 +5844,11 @@
         <w:t>.</w:t>
       </w:r>
       <w:r>
-        <w:t xml:space="preserve"> In this case, the MDSC is dealing with the </w:t>
+        <w:t xml:space="preserve"> In this case, the MDSC is dealing with </w:t>
+      </w:r>
+      <w:r>
+        <w:lastRenderedPageBreak/>
+        <w:t xml:space="preserve">the </w:t>
       </w:r>
       <w:r>
         <w:rPr>
@@ -5974,7 +5979,6 @@
         <w:pStyle w:val="RFCListBullet"/>
       </w:pPr>
       <w:r>
-        <w:lastRenderedPageBreak/>
         <w:t>to enable</w:t>
       </w:r>
       <w:r>
@@ -6175,6 +6179,7 @@
       <w:bookmarkStart w:id="258" w:name="_Toc53130235"/>
       <w:bookmarkStart w:id="259" w:name="_Toc68604091"/>
       <w:r>
+        <w:lastRenderedPageBreak/>
         <w:t>L2/L3VPN</w:t>
       </w:r>
       <w:r>
@@ -6370,7 +6375,6 @@
         <w:pStyle w:val="RFCFigure"/>
       </w:pPr>
       <w:r>
-        <w:lastRenderedPageBreak/>
         <w:t xml:space="preserve">            +-------------------------------------------+</w:t>
       </w:r>
     </w:p>
@@ -6955,6 +6959,7 @@
         </w:tabs>
       </w:pPr>
       <w:r>
+        <w:lastRenderedPageBreak/>
         <w:t xml:space="preserve">The model also provides VN-level preference information (e.g., VN member diversity) and VN-level admin-status and operational-status. </w:t>
       </w:r>
     </w:p>
@@ -7164,7 +7169,6 @@
         </w:tabs>
       </w:pPr>
       <w:r>
-        <w:lastRenderedPageBreak/>
         <w:t xml:space="preserve">TE-service mapping provides the mapping </w:t>
       </w:r>
       <w:r>
@@ -7408,6 +7412,7 @@
         </w:tabs>
       </w:pPr>
       <w:r>
+        <w:lastRenderedPageBreak/>
         <w:t xml:space="preserve">Hard Isolation with deterministic latency: </w:t>
       </w:r>
       <w:r>
@@ -7506,49 +7511,46 @@
         <w:t xml:space="preserve"> (on how different VN members, belonging to the same VN, can share or not network resources)</w:t>
       </w:r>
       <w:r>
-        <w:t xml:space="preserve">. For the first two cases, VN members can be </w:t>
-      </w:r>
+        <w:t>. For the first two cases, VN members can be hard</w:t>
+      </w:r>
+      <w:r>
+        <w:noBreakHyphen/>
+      </w:r>
+      <w:r>
+        <w:t>isolated, soft-isolated, or shared. For the third case, VN members can be soft-isolated or shared.</w:t>
+      </w:r>
+    </w:p>
+    <w:p>
+      <w:r>
+        <w:t>In order to fulfill the the L2/L3VPN end-to-end TE requirements, including the TE binding r</w:t>
+      </w:r>
+      <w:r>
+        <w:t>e</w:t>
+      </w:r>
+      <w:r>
+        <w:t xml:space="preserve">quirements, the MDSC needs to perform multi-layer/multi-domain path computation </w:t>
+      </w:r>
+      <w:r>
+        <w:t>to select the BRs, the intra-domain MP</w:t>
+      </w:r>
+      <w:r>
+        <w:t>L</w:t>
+      </w:r>
+      <w:r>
+        <w:t>S-TE Tunnels and the intra-domain Optical Tunnels.</w:t>
+      </w:r>
+    </w:p>
+    <w:p>
+      <w:r>
+        <w:t>Depending on the knowledge that MDSC has of the topology and configuration of the underlying network domains, three models for performing path computation are possible:</w:t>
+      </w:r>
+    </w:p>
+    <w:p>
+      <w:pPr>
+        <w:pStyle w:val="RFCListNumbered"/>
+      </w:pPr>
       <w:r>
         <w:lastRenderedPageBreak/>
-        <w:t>hard</w:t>
-      </w:r>
-      <w:r>
-        <w:noBreakHyphen/>
-      </w:r>
-      <w:r>
-        <w:t>isolated, soft-isolated, or shared. For the third case, VN members can be soft-isolated or shared.</w:t>
-      </w:r>
-    </w:p>
-    <w:p>
-      <w:r>
-        <w:t>In order to fulfill the the L2/L3VPN end-to-end TE requirements, including the TE binding r</w:t>
-      </w:r>
-      <w:r>
-        <w:t>e</w:t>
-      </w:r>
-      <w:r>
-        <w:t xml:space="preserve">quirements, the MDSC needs to perform multi-layer/multi-domain path computation </w:t>
-      </w:r>
-      <w:r>
-        <w:t>to select the BRs, the intra-domain MP</w:t>
-      </w:r>
-      <w:r>
-        <w:t>L</w:t>
-      </w:r>
-      <w:r>
-        <w:t>S-TE Tunnels and the intra-domain Optical Tunnels.</w:t>
-      </w:r>
-    </w:p>
-    <w:p>
-      <w:r>
-        <w:t>Depending on the knowledge that MDSC has of the topology and configuration of the underlying network domains, three models for performing path computation are possible:</w:t>
-      </w:r>
-    </w:p>
-    <w:p>
-      <w:pPr>
-        <w:pStyle w:val="RFCListNumbered"/>
-      </w:pPr>
-      <w:r>
         <w:t xml:space="preserve">Summarization: MDSC has an abstracted </w:t>
       </w:r>
       <w:r>
@@ -7659,14 +7661,27 @@
           <w:t xml:space="preserve"> </w:t>
         </w:r>
         <w:r>
-          <w:t xml:space="preserve">Another possible solution could be to rely on the MDSC hierarchy, as defined in section 4.1 of [RFC8453], where, for each domain, a "lower-level MDSC" (L-MDSC) provides the essential multi-layer correlation and the "higher-level MDSC" (H-MDSC) provides the multi-domain </w:t>
+          <w:t xml:space="preserve">Another possible solution could be to rely on the MDSC </w:t>
+        </w:r>
+      </w:ins>
+      <w:ins w:id="273" w:author="Italo Busi [2]" w:date="2021-05-11T10:55:00Z">
+        <w:r>
+          <w:t>recursiv</w:t>
+        </w:r>
+        <w:bookmarkStart w:id="274" w:name="_GoBack"/>
+        <w:bookmarkEnd w:id="274"/>
+        <w:r>
+          <w:t xml:space="preserve">e </w:t>
+        </w:r>
+      </w:ins>
+      <w:ins w:id="275" w:author="Italo - Sergio" w:date="2021-05-05T12:22:00Z">
+        <w:r>
+          <w:t xml:space="preserve">hierarchy, as defined in section 4.1 of [RFC8453], where, for each domain, a "lower-level MDSC" (L-MDSC) provides the essential multi-layer correlation and the "higher-level MDSC" (H-MDSC) provides the multi-domain </w:t>
         </w:r>
         <w:r>
           <w:t>coordination.</w:t>
         </w:r>
       </w:ins>
-      <w:bookmarkStart w:id="273" w:name="_GoBack"/>
-      <w:bookmarkEnd w:id="273"/>
     </w:p>
     <w:p>
       <w:pPr>
@@ -7791,7 +7806,6 @@
         <w:pStyle w:val="RFCListNumbered"/>
       </w:pPr>
       <w:r>
-        <w:lastRenderedPageBreak/>
         <w:t xml:space="preserve">Full knowledge: </w:t>
       </w:r>
       <w:r>
@@ -7874,23 +7888,24 @@
       <w:pPr>
         <w:pStyle w:val="Heading3"/>
       </w:pPr>
-      <w:bookmarkStart w:id="274" w:name="_Toc53130237"/>
-      <w:bookmarkStart w:id="275" w:name="_Toc68604093"/>
-      <w:commentRangeStart w:id="276"/>
-      <w:r>
+      <w:bookmarkStart w:id="276" w:name="_Toc53130237"/>
+      <w:bookmarkStart w:id="277" w:name="_Toc68604093"/>
+      <w:commentRangeStart w:id="278"/>
+      <w:r>
+        <w:lastRenderedPageBreak/>
         <w:t>Hard Isolation</w:t>
       </w:r>
-      <w:commentRangeEnd w:id="276"/>
+      <w:commentRangeEnd w:id="278"/>
       <w:r>
         <w:rPr>
           <w:rStyle w:val="CommentReference"/>
           <w:rFonts w:cs="Courier New"/>
           <w:bCs w:val="0"/>
         </w:rPr>
-        <w:commentReference w:id="276"/>
-      </w:r>
-      <w:bookmarkEnd w:id="274"/>
-      <w:bookmarkEnd w:id="275"/>
+        <w:commentReference w:id="278"/>
+      </w:r>
+      <w:bookmarkEnd w:id="276"/>
+      <w:bookmarkEnd w:id="277"/>
     </w:p>
     <w:p>
       <w:r>
@@ -7973,16 +7988,16 @@
       <w:pPr>
         <w:pStyle w:val="Heading3"/>
       </w:pPr>
-      <w:bookmarkStart w:id="277" w:name="_Toc53130238"/>
-      <w:bookmarkStart w:id="278" w:name="_Toc68604094"/>
+      <w:bookmarkStart w:id="279" w:name="_Toc53130238"/>
+      <w:bookmarkStart w:id="280" w:name="_Toc68604094"/>
       <w:r>
         <w:t>Sha</w:t>
       </w:r>
       <w:r>
         <w:t>red Tunnel Selection</w:t>
       </w:r>
-      <w:bookmarkEnd w:id="277"/>
-      <w:bookmarkEnd w:id="278"/>
+      <w:bookmarkEnd w:id="279"/>
+      <w:bookmarkEnd w:id="280"/>
     </w:p>
     <w:p>
       <w:r>
@@ -8007,7 +8022,6 @@
     </w:p>
     <w:p>
       <w:r>
-        <w:lastRenderedPageBreak/>
         <w:t xml:space="preserve">If such a path is found, the MDSC selects the </w:t>
       </w:r>
       <w:r>
@@ -8131,6 +8145,7 @@
     </w:p>
     <w:p>
       <w:r>
+        <w:lastRenderedPageBreak/>
         <w:t>In all the cases, the labels used by the end-to-end tunnel are distributed in the PE and BR nodes by BGP. The MDSC is responsible to configure the BGP speakeers in each P</w:t>
       </w:r>
       <w:r>
@@ -8142,16 +8157,16 @@
       <w:pPr>
         <w:pStyle w:val="Heading2"/>
       </w:pPr>
-      <w:bookmarkStart w:id="279" w:name="_Toc53130239"/>
-      <w:bookmarkStart w:id="280" w:name="_Toc68604095"/>
+      <w:bookmarkStart w:id="281" w:name="_Toc53130239"/>
+      <w:bookmarkStart w:id="282" w:name="_Toc68604095"/>
       <w:r>
         <w:t xml:space="preserve">IP/MPLS </w:t>
       </w:r>
       <w:r>
         <w:t>Domain Controller and NE Functions</w:t>
       </w:r>
-      <w:bookmarkEnd w:id="279"/>
-      <w:bookmarkEnd w:id="280"/>
+      <w:bookmarkEnd w:id="281"/>
+      <w:bookmarkEnd w:id="282"/>
     </w:p>
     <w:p>
       <w:r>
@@ -8589,11 +8604,11 @@
       <w:pPr>
         <w:pStyle w:val="Caption"/>
       </w:pPr>
-      <w:bookmarkStart w:id="281" w:name="_Ref48309454"/>
+      <w:bookmarkStart w:id="283" w:name="_Ref48309454"/>
       <w:r>
         <w:t>IP/MPLS Domain Controller &amp; NE Functions</w:t>
       </w:r>
-      <w:bookmarkEnd w:id="281"/>
+      <w:bookmarkEnd w:id="283"/>
     </w:p>
     <w:p>
       <w:r>
@@ -8675,7 +8690,11 @@
         <w:t xml:space="preserve"> or modifications</w:t>
       </w:r>
       <w:r>
-        <w:t xml:space="preserve"> to the P</w:t>
+        <w:t xml:space="preserve"> to </w:t>
+      </w:r>
+      <w:r>
+        <w:lastRenderedPageBreak/>
+        <w:t>the P</w:t>
       </w:r>
       <w:r>
         <w:noBreakHyphen/>
@@ -8740,7 +8759,6 @@
         <w:pStyle w:val="RFCListBullet"/>
       </w:pPr>
       <w:r>
-        <w:lastRenderedPageBreak/>
         <w:t>MPLS-TE tunnel label, assigned by the next hop P node of the tunnel selected by the MDSC and distributed by mechanism internal to the IP/MPLS domain (e.g., RSVP-TE).</w:t>
       </w:r>
     </w:p>
@@ -8748,13 +8766,13 @@
       <w:pPr>
         <w:pStyle w:val="Heading2"/>
       </w:pPr>
-      <w:bookmarkStart w:id="282" w:name="_Toc53130240"/>
-      <w:bookmarkStart w:id="283" w:name="_Toc68604096"/>
+      <w:bookmarkStart w:id="284" w:name="_Toc53130240"/>
+      <w:bookmarkStart w:id="285" w:name="_Toc68604096"/>
       <w:r>
         <w:t>Optical Domain Controller and NE Functions</w:t>
       </w:r>
-      <w:bookmarkEnd w:id="282"/>
-      <w:bookmarkEnd w:id="283"/>
+      <w:bookmarkEnd w:id="284"/>
+      <w:bookmarkEnd w:id="285"/>
     </w:p>
     <w:p>
       <w:r>
@@ -8852,133 +8870,133 @@
       <w:pPr>
         <w:pStyle w:val="Heading1"/>
       </w:pPr>
-      <w:bookmarkStart w:id="284" w:name="_Toc53130241"/>
-      <w:bookmarkStart w:id="285" w:name="_Toc68604097"/>
+      <w:bookmarkStart w:id="286" w:name="_Toc53130241"/>
+      <w:bookmarkStart w:id="287" w:name="_Toc68604097"/>
       <w:r>
         <w:t>Interface protocols and YANG data models for the MPIs</w:t>
-      </w:r>
-      <w:bookmarkEnd w:id="284"/>
-      <w:bookmarkEnd w:id="285"/>
-    </w:p>
-    <w:p>
-      <w:r>
-        <w:t xml:space="preserve">This section describes general </w:t>
-      </w:r>
-      <w:r>
-        <w:t>assumptions</w:t>
-      </w:r>
-      <w:r>
-        <w:t xml:space="preserve"> </w:t>
-      </w:r>
-      <w:r>
-        <w:t xml:space="preserve">which are </w:t>
-      </w:r>
-      <w:r>
-        <w:t xml:space="preserve">applicable at </w:t>
-      </w:r>
-      <w:r>
-        <w:t xml:space="preserve">all </w:t>
-      </w:r>
-      <w:r>
-        <w:t>the MPI interfaces</w:t>
-      </w:r>
-      <w:r>
-        <w:t>,</w:t>
-      </w:r>
-      <w:r>
-        <w:t xml:space="preserve"> between each PNC (Optical or Packet) and the MDSC, </w:t>
-      </w:r>
-      <w:r>
-        <w:t xml:space="preserve">and also to </w:t>
-      </w:r>
-      <w:r>
-        <w:t>all the scenarios discussed in this document.</w:t>
-      </w:r>
-    </w:p>
-    <w:p>
-      <w:pPr>
-        <w:pStyle w:val="Heading2"/>
-      </w:pPr>
-      <w:bookmarkStart w:id="286" w:name="_Toc53130242"/>
-      <w:bookmarkStart w:id="287" w:name="_Toc68604098"/>
-      <w:r>
-        <w:t>RESTCONF</w:t>
-      </w:r>
-      <w:r>
-        <w:t xml:space="preserve"> protocol</w:t>
-      </w:r>
-      <w:r>
-        <w:t xml:space="preserve"> at the MPIs</w:t>
       </w:r>
       <w:bookmarkEnd w:id="286"/>
       <w:bookmarkEnd w:id="287"/>
     </w:p>
     <w:p>
       <w:r>
-        <w:t xml:space="preserve">The </w:t>
-      </w:r>
-      <w:r>
-        <w:t xml:space="preserve">RESTCONF </w:t>
-      </w:r>
-      <w:r>
-        <w:t>protocol</w:t>
-      </w:r>
-      <w:r>
-        <w:t>, as defined in [RFC8040], using the JSON representation, defined in [RFC7951], is assumed to be</w:t>
-      </w:r>
-      <w:r>
-        <w:t xml:space="preserve"> used at these interfaces</w:t>
-      </w:r>
-      <w:r>
-        <w:t xml:space="preserve">. </w:t>
-      </w:r>
-      <w:r>
-        <w:t>Extensions to RESTCONF, as defined in [RFC8527], to be compliant with Network Management Datastore Architecture (NMDA) defined in [RFC8342], are assumed to be used as well at these MPI interfaces and also at CMI interfaces.</w:t>
+        <w:t xml:space="preserve">This section describes general </w:t>
+      </w:r>
+      <w:r>
+        <w:t>assumptions</w:t>
+      </w:r>
+      <w:r>
+        <w:t xml:space="preserve"> </w:t>
+      </w:r>
+      <w:r>
+        <w:t xml:space="preserve">which are </w:t>
+      </w:r>
+      <w:r>
+        <w:t xml:space="preserve">applicable at </w:t>
+      </w:r>
+      <w:r>
+        <w:t xml:space="preserve">all </w:t>
+      </w:r>
+      <w:r>
+        <w:t>the MPI interfaces</w:t>
+      </w:r>
+      <w:r>
+        <w:t>,</w:t>
+      </w:r>
+      <w:r>
+        <w:t xml:space="preserve"> between each PNC (Optical or Packet) and the MDSC, </w:t>
+      </w:r>
+      <w:r>
+        <w:t xml:space="preserve">and also to </w:t>
+      </w:r>
+      <w:r>
+        <w:t>all the scenarios discussed in this document.</w:t>
       </w:r>
     </w:p>
     <w:p>
       <w:pPr>
         <w:pStyle w:val="Heading2"/>
       </w:pPr>
-      <w:bookmarkStart w:id="288" w:name="_Toc53130243"/>
-      <w:bookmarkStart w:id="289" w:name="_Toc68604099"/>
-      <w:r>
-        <w:t>YANG data models at the MPIs</w:t>
+      <w:bookmarkStart w:id="288" w:name="_Toc53130242"/>
+      <w:bookmarkStart w:id="289" w:name="_Toc68604098"/>
+      <w:r>
+        <w:lastRenderedPageBreak/>
+        <w:t>RESTCONF</w:t>
+      </w:r>
+      <w:r>
+        <w:t xml:space="preserve"> protocol</w:t>
+      </w:r>
+      <w:r>
+        <w:t xml:space="preserve"> at the MPIs</w:t>
       </w:r>
       <w:bookmarkEnd w:id="288"/>
       <w:bookmarkEnd w:id="289"/>
     </w:p>
     <w:p>
       <w:r>
-        <w:t>The data models used on these interfaces are assumed to use the YANG 1.1 Data Modeling Language, as defined in [RFC7950].</w:t>
-      </w:r>
-    </w:p>
-    <w:p>
-      <w:pPr>
-        <w:pStyle w:val="Heading3"/>
-      </w:pPr>
-      <w:bookmarkStart w:id="290" w:name="_Toc53130244"/>
-      <w:bookmarkStart w:id="291" w:name="_Ref54089505"/>
-      <w:bookmarkStart w:id="292" w:name="_Toc68604100"/>
-      <w:r>
-        <w:lastRenderedPageBreak/>
-        <w:t xml:space="preserve">Common YANG </w:t>
-      </w:r>
-      <w:r>
-        <w:t xml:space="preserve">data </w:t>
-      </w:r>
-      <w:r>
-        <w:t xml:space="preserve">models at </w:t>
-      </w:r>
-      <w:r>
-        <w:t xml:space="preserve">the </w:t>
-      </w:r>
-      <w:r>
-        <w:t>MPIs</w:t>
+        <w:t xml:space="preserve">The </w:t>
+      </w:r>
+      <w:r>
+        <w:t xml:space="preserve">RESTCONF </w:t>
+      </w:r>
+      <w:r>
+        <w:t>protocol</w:t>
+      </w:r>
+      <w:r>
+        <w:t>, as defined in [RFC8040], using the JSON representation, defined in [RFC7951], is assumed to be</w:t>
+      </w:r>
+      <w:r>
+        <w:t xml:space="preserve"> used at these interfaces</w:t>
+      </w:r>
+      <w:r>
+        <w:t xml:space="preserve">. </w:t>
+      </w:r>
+      <w:r>
+        <w:t>Extensions to RESTCONF, as defined in [RFC8527], to be compliant with Network Management Datastore Architecture (NMDA) defined in [RFC8342], are assumed to be used as well at these MPI interfaces and also at CMI interfaces.</w:t>
+      </w:r>
+    </w:p>
+    <w:p>
+      <w:pPr>
+        <w:pStyle w:val="Heading2"/>
+      </w:pPr>
+      <w:bookmarkStart w:id="290" w:name="_Toc53130243"/>
+      <w:bookmarkStart w:id="291" w:name="_Toc68604099"/>
+      <w:r>
+        <w:t>YANG data models at the MPIs</w:t>
       </w:r>
       <w:bookmarkEnd w:id="290"/>
       <w:bookmarkEnd w:id="291"/>
+    </w:p>
+    <w:p>
+      <w:r>
+        <w:t>The data models used on these interfaces are assumed to use the YANG 1.1 Data Modeling Language, as defined in [RFC7950].</w:t>
+      </w:r>
+    </w:p>
+    <w:p>
+      <w:pPr>
+        <w:pStyle w:val="Heading3"/>
+      </w:pPr>
+      <w:bookmarkStart w:id="292" w:name="_Toc53130244"/>
+      <w:bookmarkStart w:id="293" w:name="_Ref54089505"/>
+      <w:bookmarkStart w:id="294" w:name="_Toc68604100"/>
+      <w:r>
+        <w:t xml:space="preserve">Common YANG </w:t>
+      </w:r>
+      <w:r>
+        <w:t xml:space="preserve">data </w:t>
+      </w:r>
+      <w:r>
+        <w:t xml:space="preserve">models at </w:t>
+      </w:r>
+      <w:r>
+        <w:t xml:space="preserve">the </w:t>
+      </w:r>
+      <w:r>
+        <w:t>MPIs</w:t>
+      </w:r>
       <w:bookmarkEnd w:id="292"/>
+      <w:bookmarkEnd w:id="293"/>
+      <w:bookmarkEnd w:id="294"/>
     </w:p>
     <w:p>
       <w:r>
@@ -9072,9 +9090,10 @@
       <w:pPr>
         <w:pStyle w:val="Heading3"/>
       </w:pPr>
-      <w:bookmarkStart w:id="293" w:name="_Toc53130245"/>
-      <w:bookmarkStart w:id="294" w:name="_Toc68604101"/>
-      <w:r>
+      <w:bookmarkStart w:id="295" w:name="_Toc53130245"/>
+      <w:bookmarkStart w:id="296" w:name="_Toc68604101"/>
+      <w:r>
+        <w:lastRenderedPageBreak/>
         <w:t xml:space="preserve">YANG models at the </w:t>
       </w:r>
       <w:r>
@@ -9083,8 +9102,8 @@
       <w:r>
         <w:t>ptical MPIs</w:t>
       </w:r>
-      <w:bookmarkEnd w:id="293"/>
-      <w:bookmarkEnd w:id="294"/>
+      <w:bookmarkEnd w:id="295"/>
+      <w:bookmarkEnd w:id="296"/>
     </w:p>
     <w:p>
       <w:pPr>
@@ -9161,7 +9180,6 @@
         <w:pStyle w:val="RFCListBullet"/>
       </w:pPr>
       <w:r>
-        <w:lastRenderedPageBreak/>
         <w:t>The Ethernet Topology Model, defined in the “</w:t>
       </w:r>
       <w:r>
@@ -9187,7 +9205,7 @@
           <w:highlight w:val="yellow"/>
         </w:rPr>
       </w:pPr>
-      <w:commentRangeStart w:id="295"/>
+      <w:commentRangeStart w:id="297"/>
       <w:r>
         <w:rPr>
           <w:highlight w:val="yellow"/>
@@ -9248,20 +9266,20 @@
         </w:rPr>
         <w:t>.</w:t>
       </w:r>
-      <w:commentRangeEnd w:id="295"/>
+      <w:commentRangeEnd w:id="297"/>
       <w:r>
         <w:rPr>
           <w:rStyle w:val="CommentReference"/>
         </w:rPr>
-        <w:commentReference w:id="295"/>
+        <w:commentReference w:id="297"/>
       </w:r>
     </w:p>
     <w:p>
       <w:pPr>
         <w:pStyle w:val="RFCListBullet"/>
       </w:pPr>
-      <w:commentRangeStart w:id="296"/>
-      <w:commentRangeStart w:id="297"/>
+      <w:commentRangeStart w:id="298"/>
+      <w:commentRangeStart w:id="299"/>
       <w:r>
         <w:t>The WSON Topology Model or, alternatively, the Flexi</w:t>
       </w:r>
@@ -9272,19 +9290,19 @@
       <w:r>
         <w:t>optical network is based on fixed grid or flexible-grid</w:t>
       </w:r>
-      <w:commentRangeEnd w:id="296"/>
+      <w:commentRangeEnd w:id="298"/>
       <w:r>
         <w:rPr>
           <w:rStyle w:val="CommentReference"/>
         </w:rPr>
-        <w:commentReference w:id="296"/>
-      </w:r>
-      <w:commentRangeEnd w:id="297"/>
+        <w:commentReference w:id="298"/>
+      </w:r>
+      <w:commentRangeEnd w:id="299"/>
       <w:r>
         <w:rPr>
           <w:rStyle w:val="CommentReference"/>
         </w:rPr>
-        <w:commentReference w:id="297"/>
+        <w:commentReference w:id="299"/>
       </w:r>
       <w:r>
         <w:t>.</w:t>
@@ -9439,6 +9457,7 @@
         <w:ind w:left="432"/>
       </w:pPr>
       <w:r>
+        <w:lastRenderedPageBreak/>
         <w:t>The WSON Tunnel Model or, alternatively, the Flexi</w:t>
       </w:r>
       <w:r>
@@ -9489,10 +9508,9 @@
       <w:pPr>
         <w:pStyle w:val="Heading3"/>
       </w:pPr>
-      <w:bookmarkStart w:id="298" w:name="_Toc53130246"/>
-      <w:bookmarkStart w:id="299" w:name="_Toc68604102"/>
-      <w:r>
-        <w:lastRenderedPageBreak/>
+      <w:bookmarkStart w:id="300" w:name="_Toc53130246"/>
+      <w:bookmarkStart w:id="301" w:name="_Toc68604102"/>
+      <w:r>
         <w:t xml:space="preserve">YANG </w:t>
       </w:r>
       <w:r>
@@ -9501,8 +9519,8 @@
       <w:r>
         <w:t>models at the Packet MPIs</w:t>
       </w:r>
-      <w:bookmarkEnd w:id="298"/>
-      <w:bookmarkEnd w:id="299"/>
+      <w:bookmarkEnd w:id="300"/>
+      <w:bookmarkEnd w:id="301"/>
     </w:p>
     <w:p>
       <w:pPr>
@@ -9632,7 +9650,7 @@
         <w:pStyle w:val="RFCListBullet"/>
         <w:shd w:val="clear" w:color="auto" w:fill="FFFF00"/>
       </w:pPr>
-      <w:commentRangeStart w:id="300"/>
+      <w:commentRangeStart w:id="302"/>
       <w:r>
         <w:t>The User Network Interface (UNI) Topology Model, being defined in the “ietf-uni-topology” module of the draft-ogondio-opsawg-uni-topology [UNI-TOPO] which augment “ietf-network” module defined in [RFC8345] adding service attachment points to the nodes to which L2VPN/L3VPN IP/MPLS services can be attached.</w:t>
       </w:r>
@@ -9652,14 +9670,15 @@
         <w:shd w:val="clear" w:color="auto" w:fill="FFFF00"/>
       </w:pPr>
       <w:r>
+        <w:lastRenderedPageBreak/>
         <w:t>L2VPN network data model defined in “ietf-l2vpn-ntw” module of draft-ietf-barguil-opsawg-l2sm-l2nm [L2NM] used for non-ACTN MPI for L2VPN service provisioning</w:t>
       </w:r>
-      <w:commentRangeEnd w:id="300"/>
+      <w:commentRangeEnd w:id="302"/>
       <w:r>
         <w:rPr>
           <w:rStyle w:val="CommentReference"/>
         </w:rPr>
-        <w:commentReference w:id="300"/>
+        <w:commentReference w:id="302"/>
       </w:r>
     </w:p>
     <w:p>
@@ -9674,7 +9693,7 @@
           <w:i/>
         </w:rPr>
       </w:pPr>
-      <w:commentRangeStart w:id="301"/>
+      <w:commentRangeStart w:id="303"/>
       <w:r>
         <w:rPr>
           <w:i/>
@@ -9682,24 +9701,24 @@
         </w:rPr>
         <w:t>[Editor’s note:] Add YANG models used for tunnel and service configuration.</w:t>
       </w:r>
-      <w:commentRangeEnd w:id="301"/>
+      <w:commentRangeEnd w:id="303"/>
       <w:r>
         <w:rPr>
           <w:rStyle w:val="CommentReference"/>
         </w:rPr>
-        <w:commentReference w:id="301"/>
+        <w:commentReference w:id="303"/>
       </w:r>
     </w:p>
     <w:p>
       <w:pPr>
         <w:pStyle w:val="Heading2"/>
       </w:pPr>
-      <w:bookmarkStart w:id="302" w:name="_Toc68604103"/>
-      <w:bookmarkStart w:id="303" w:name="_Toc53130247"/>
+      <w:bookmarkStart w:id="304" w:name="_Toc68604103"/>
+      <w:bookmarkStart w:id="305" w:name="_Toc53130247"/>
       <w:r>
         <w:t>PCEP</w:t>
       </w:r>
-      <w:bookmarkEnd w:id="302"/>
+      <w:bookmarkEnd w:id="304"/>
     </w:p>
     <w:p>
       <w:r>
@@ -9715,11 +9734,7 @@
         <w:t xml:space="preserve"> and </w:t>
       </w:r>
       <w:r>
-        <w:t xml:space="preserve">lists the PCEP extensions that are needed to use PCEP as an ACTN interface.  The stateful PCE [RFC8231], PCE-Initiation [RFC8281], stateful Hierarchical PCE (H-PCE) [RFC8751], </w:t>
-      </w:r>
-      <w:r>
-        <w:lastRenderedPageBreak/>
-        <w:t>and PCE as a central controller (PCECC) [RFC8283] are some of the key extensions that enable the use of PCE/PCEP for ACTN.</w:t>
+        <w:t>lists the PCEP extensions that are needed to use PCEP as an ACTN interface.  The stateful PCE [RFC8231], PCE-Initiation [RFC8281], stateful Hierarchical PCE (H-PCE) [RFC8751], and PCE as a central controller (PCECC) [RFC8283] are some of the key extensions that enable the use of PCE/PCEP for ACTN.</w:t>
       </w:r>
     </w:p>
     <w:p>
@@ -9856,6 +9871,7 @@
         <w:pStyle w:val="RFCListNumbered"/>
       </w:pPr>
       <w:r>
+        <w:lastRenderedPageBreak/>
         <w:t xml:space="preserve">The MDSC uses </w:t>
       </w:r>
       <w:r>
@@ -9913,77 +9929,73 @@
       <w:pPr>
         <w:pStyle w:val="Heading1"/>
       </w:pPr>
-      <w:bookmarkStart w:id="304" w:name="_Ref57295795"/>
-      <w:bookmarkStart w:id="305" w:name="_Toc68604104"/>
+      <w:bookmarkStart w:id="306" w:name="_Ref57295795"/>
+      <w:bookmarkStart w:id="307" w:name="_Toc68604104"/>
       <w:r>
         <w:t>Multi-layer and multi-domain services scenarios</w:t>
       </w:r>
-      <w:bookmarkEnd w:id="303"/>
-      <w:bookmarkEnd w:id="304"/>
       <w:bookmarkEnd w:id="305"/>
-    </w:p>
-    <w:p>
-      <w:r>
-        <w:t xml:space="preserve">Multi-layer and multi-domain scenarios, based on reference network described in section </w:t>
-      </w:r>
-      <w:r>
-        <w:t>2</w:t>
-      </w:r>
-      <w:r>
-        <w:t>, and very relevant for Service Providers, are described in the next sections. For each scenario existing IETF protocols and data models are identified w</w:t>
-      </w:r>
-      <w:r>
-        <w:t xml:space="preserve">ith particular focus on the MPI </w:t>
-      </w:r>
-      <w:r>
-        <w:t>in the ACTN architecture</w:t>
-      </w:r>
-      <w:r>
-        <w:t>. Non ACTN IET</w:t>
-      </w:r>
-      <w:r>
-        <w:t>F</w:t>
-      </w:r>
-      <w:r>
-        <w:t xml:space="preserve"> data models required </w:t>
-      </w:r>
-      <w:r>
-        <w:lastRenderedPageBreak/>
-        <w:t>for L2/L3VPN service provisioning between MDSC and IP PNCs are also identified.</w:t>
-      </w:r>
-    </w:p>
-    <w:p>
-      <w:pPr>
-        <w:pStyle w:val="Heading2"/>
-      </w:pPr>
-      <w:bookmarkStart w:id="306" w:name="_Toc53130248"/>
-      <w:bookmarkStart w:id="307" w:name="_Toc68604105"/>
-      <w:r>
-        <w:t xml:space="preserve">Scenario 1: </w:t>
-      </w:r>
-      <w:ins w:id="308" w:author="Italo Busi [2]" w:date="2021-03-08T20:35:00Z">
-        <w:r>
-          <w:t xml:space="preserve">inventory, service and </w:t>
-        </w:r>
-      </w:ins>
-      <w:r>
-        <w:t xml:space="preserve">network </w:t>
-      </w:r>
-      <w:del w:id="309" w:author="Italo Busi [2]" w:date="2021-03-08T20:35:00Z">
-        <w:r>
-          <w:delText xml:space="preserve">and service </w:delText>
-        </w:r>
-      </w:del>
-      <w:r>
-        <w:t>topology discovery</w:t>
-      </w:r>
       <w:bookmarkEnd w:id="306"/>
       <w:bookmarkEnd w:id="307"/>
     </w:p>
     <w:p>
-      <w:pPr>
-        <w:rPr>
-          <w:ins w:id="310" w:author="Italo Busi [2]" w:date="2021-03-08T20:36:00Z"/>
+      <w:r>
+        <w:t xml:space="preserve">Multi-layer and multi-domain scenarios, based on reference network described in section </w:t>
+      </w:r>
+      <w:r>
+        <w:t>2</w:t>
+      </w:r>
+      <w:r>
+        <w:t>, and very relevant for Service Providers, are described in the next sections. For each scenario existing IETF protocols and data models are identified w</w:t>
+      </w:r>
+      <w:r>
+        <w:t xml:space="preserve">ith particular focus on the MPI </w:t>
+      </w:r>
+      <w:r>
+        <w:t>in the ACTN architecture</w:t>
+      </w:r>
+      <w:r>
+        <w:t>. Non ACTN IET</w:t>
+      </w:r>
+      <w:r>
+        <w:t>F</w:t>
+      </w:r>
+      <w:r>
+        <w:t xml:space="preserve"> data models required for L2/L3VPN service provisioning between MDSC and IP PNCs are also identified.</w:t>
+      </w:r>
+    </w:p>
+    <w:p>
+      <w:pPr>
+        <w:pStyle w:val="Heading2"/>
+      </w:pPr>
+      <w:bookmarkStart w:id="308" w:name="_Toc53130248"/>
+      <w:bookmarkStart w:id="309" w:name="_Toc68604105"/>
+      <w:r>
+        <w:t xml:space="preserve">Scenario 1: </w:t>
+      </w:r>
+      <w:ins w:id="310" w:author="Italo Busi [2]" w:date="2021-03-08T20:35:00Z">
+        <w:r>
+          <w:t xml:space="preserve">inventory, service and </w:t>
+        </w:r>
+      </w:ins>
+      <w:r>
+        <w:t xml:space="preserve">network </w:t>
+      </w:r>
+      <w:del w:id="311" w:author="Italo Busi [2]" w:date="2021-03-08T20:35:00Z">
+        <w:r>
+          <w:delText xml:space="preserve">and service </w:delText>
+        </w:r>
+      </w:del>
+      <w:r>
+        <w:t>topology discovery</w:t>
+      </w:r>
+      <w:bookmarkEnd w:id="308"/>
+      <w:bookmarkEnd w:id="309"/>
+    </w:p>
+    <w:p>
+      <w:pPr>
+        <w:rPr>
+          <w:ins w:id="312" w:author="Italo Busi [2]" w:date="2021-03-08T20:36:00Z"/>
         </w:rPr>
       </w:pPr>
       <w:r>
@@ -10013,7 +10025,7 @@
       <w:r>
         <w:t xml:space="preserve">s, in terms of nodes </w:t>
       </w:r>
-      <w:del w:id="311" w:author="Italo Busi [2]" w:date="2021-03-08T20:35:00Z">
+      <w:del w:id="313" w:author="Italo Busi [2]" w:date="2021-03-08T20:35:00Z">
         <w:r>
           <w:delText xml:space="preserve">(NEs) </w:delText>
         </w:r>
@@ -10055,10 +10067,10 @@
     <w:p>
       <w:pPr>
         <w:rPr>
-          <w:ins w:id="312" w:author="Italo Busi [2]" w:date="2021-03-08T20:36:00Z"/>
-        </w:rPr>
-      </w:pPr>
-      <w:ins w:id="313" w:author="Italo Busi [2]" w:date="2021-03-08T20:42:00Z">
+          <w:ins w:id="314" w:author="Italo Busi [2]" w:date="2021-03-08T20:36:00Z"/>
+        </w:rPr>
+      </w:pPr>
+      <w:ins w:id="315" w:author="Italo Busi [2]" w:date="2021-03-08T20:42:00Z">
         <w:r>
           <w:t xml:space="preserve">In addition, the </w:t>
         </w:r>
@@ -10066,7 +10078,7 @@
       <w:r>
         <w:t xml:space="preserve">MDSC </w:t>
       </w:r>
-      <w:ins w:id="314" w:author="Italo Busi [2]" w:date="2021-03-08T20:42:00Z">
+      <w:ins w:id="316" w:author="Italo Busi [2]" w:date="2021-03-08T20:42:00Z">
         <w:r>
           <w:t xml:space="preserve">should </w:t>
         </w:r>
@@ -10074,7 +10086,7 @@
       <w:r>
         <w:t>discover</w:t>
       </w:r>
-      <w:del w:id="315" w:author="Italo Busi [2]" w:date="2021-03-08T20:42:00Z">
+      <w:del w:id="317" w:author="Italo Busi [2]" w:date="2021-03-08T20:42:00Z">
         <w:r>
           <w:delText>s</w:delText>
         </w:r>
@@ -10082,7 +10094,7 @@
       <w:r>
         <w:t xml:space="preserve"> </w:t>
       </w:r>
-      <w:del w:id="316" w:author="Italo Busi [2]" w:date="2021-03-08T20:42:00Z">
+      <w:del w:id="318" w:author="Italo Busi [2]" w:date="2021-03-08T20:42:00Z">
         <w:r>
           <w:delText xml:space="preserve">also </w:delText>
         </w:r>
@@ -10100,117 +10112,117 @@
     <w:p>
       <w:pPr>
         <w:rPr>
-          <w:ins w:id="317" w:author="Italo Busi [2]" w:date="2021-04-20T11:14:00Z"/>
-        </w:rPr>
-      </w:pPr>
-      <w:ins w:id="318" w:author="Italo Busi [2]" w:date="2021-04-20T11:14:00Z">
+          <w:ins w:id="319" w:author="Italo Busi [2]" w:date="2021-04-20T11:14:00Z"/>
+        </w:rPr>
+      </w:pPr>
+      <w:ins w:id="320" w:author="Italo Busi [2]" w:date="2021-04-20T11:14:00Z">
         <w:r>
           <w:t xml:space="preserve">The O-PNC and P-PNC </w:t>
         </w:r>
       </w:ins>
-      <w:ins w:id="319" w:author="Italo Busi [2]" w:date="2021-04-20T11:23:00Z">
+      <w:ins w:id="321" w:author="Italo Busi [2]" w:date="2021-04-20T11:23:00Z">
         <w:r>
           <w:t>could</w:t>
-        </w:r>
-      </w:ins>
-      <w:ins w:id="320" w:author="Italo Busi [2]" w:date="2021-04-20T11:14:00Z">
-        <w:r>
-          <w:t xml:space="preserve"> discover and report the inventory information of </w:t>
-        </w:r>
-      </w:ins>
-      <w:ins w:id="321" w:author="Italo Busi [2]" w:date="2021-04-20T11:15:00Z">
-        <w:r>
-          <w:t xml:space="preserve">their </w:t>
         </w:r>
       </w:ins>
       <w:ins w:id="322" w:author="Italo Busi [2]" w:date="2021-04-20T11:14:00Z">
         <w:r>
-          <w:t xml:space="preserve">equipment that </w:t>
-        </w:r>
-        <w:r>
-          <w:t>is used by the different management layers</w:t>
+          <w:t xml:space="preserve"> discover and report the inventory information of </w:t>
         </w:r>
       </w:ins>
       <w:ins w:id="323" w:author="Italo Busi [2]" w:date="2021-04-20T11:15:00Z">
         <w:r>
-          <w:t xml:space="preserve">. In the context of POI, </w:t>
-        </w:r>
-        <w:r>
-          <w:t xml:space="preserve">the inventory information </w:t>
+          <w:t xml:space="preserve">their </w:t>
         </w:r>
       </w:ins>
-      <w:ins w:id="324" w:author="Italo Busi [2]" w:date="2021-04-20T11:16:00Z">
-        <w:r>
-          <w:t xml:space="preserve">of IP and WDM equipment </w:t>
+      <w:ins w:id="324" w:author="Italo Busi [2]" w:date="2021-04-20T11:14:00Z">
+        <w:r>
+          <w:t xml:space="preserve">equipment that </w:t>
+        </w:r>
+        <w:r>
+          <w:t>is used by the different management layers</w:t>
         </w:r>
       </w:ins>
       <w:ins w:id="325" w:author="Italo Busi [2]" w:date="2021-04-20T11:15:00Z">
         <w:r>
-          <w:t xml:space="preserve">can complement the topology views and facilitate the IP-Optical </w:t>
+          <w:t xml:space="preserve">. In the context of POI, </w:t>
+        </w:r>
+        <w:r>
+          <w:t xml:space="preserve">the inventory information </w:t>
         </w:r>
       </w:ins>
       <w:ins w:id="326" w:author="Italo Busi [2]" w:date="2021-04-20T11:16:00Z">
         <w:r>
-          <w:t xml:space="preserve">multi-layer </w:t>
+          <w:t xml:space="preserve">of IP and WDM equipment </w:t>
         </w:r>
       </w:ins>
       <w:ins w:id="327" w:author="Italo Busi [2]" w:date="2021-04-20T11:15:00Z">
         <w:r>
-          <w:t>view</w:t>
+          <w:t xml:space="preserve">can complement the topology views and facilitate the IP-Optical </w:t>
         </w:r>
       </w:ins>
       <w:ins w:id="328" w:author="Italo Busi [2]" w:date="2021-04-20T11:16:00Z">
         <w:r>
+          <w:t xml:space="preserve">multi-layer </w:t>
+        </w:r>
+      </w:ins>
+      <w:ins w:id="329" w:author="Italo Busi [2]" w:date="2021-04-20T11:15:00Z">
+        <w:r>
+          <w:t>view</w:t>
+        </w:r>
+      </w:ins>
+      <w:ins w:id="330" w:author="Italo Busi [2]" w:date="2021-04-20T11:16:00Z">
+        <w:r>
           <w:t>.</w:t>
         </w:r>
       </w:ins>
     </w:p>
     <w:p>
-      <w:ins w:id="329" w:author="Italo Busi [2]" w:date="2021-03-08T20:36:00Z">
+      <w:ins w:id="331" w:author="Italo Busi [2]" w:date="2021-03-08T20:36:00Z">
         <w:r>
           <w:t xml:space="preserve">MDSC </w:t>
         </w:r>
       </w:ins>
-      <w:ins w:id="330" w:author="Italo Busi [2]" w:date="2021-04-20T11:23:00Z">
+      <w:ins w:id="332" w:author="Italo Busi [2]" w:date="2021-04-20T11:23:00Z">
         <w:r>
           <w:t>could</w:t>
         </w:r>
       </w:ins>
-      <w:ins w:id="331" w:author="Italo Busi [2]" w:date="2021-03-08T20:42:00Z">
+      <w:ins w:id="333" w:author="Italo Busi [2]" w:date="2021-03-08T20:42:00Z">
         <w:r>
           <w:t xml:space="preserve"> also </w:t>
         </w:r>
       </w:ins>
-      <w:ins w:id="332" w:author="Italo Busi [2]" w:date="2021-03-08T20:36:00Z">
+      <w:ins w:id="334" w:author="Italo Busi [2]" w:date="2021-03-08T20:36:00Z">
         <w:r>
           <w:t xml:space="preserve">discover also </w:t>
         </w:r>
       </w:ins>
-      <w:ins w:id="333" w:author="Italo Busi [2]" w:date="2021-03-08T20:39:00Z">
+      <w:ins w:id="335" w:author="Italo Busi [2]" w:date="2021-03-08T20:39:00Z">
         <w:r>
           <w:t>the whole</w:t>
-        </w:r>
-      </w:ins>
-      <w:ins w:id="334" w:author="Italo Busi [2]" w:date="2021-03-08T20:37:00Z">
-        <w:r>
-          <w:t xml:space="preserve"> </w:t>
-        </w:r>
-      </w:ins>
-      <w:ins w:id="335" w:author="Italo Busi [2]" w:date="2021-03-08T20:36:00Z">
-        <w:r>
-          <w:t xml:space="preserve">inventory information </w:t>
         </w:r>
       </w:ins>
       <w:ins w:id="336" w:author="Italo Busi [2]" w:date="2021-03-08T20:37:00Z">
         <w:r>
+          <w:t xml:space="preserve"> </w:t>
+        </w:r>
+      </w:ins>
+      <w:ins w:id="337" w:author="Italo Busi [2]" w:date="2021-03-08T20:36:00Z">
+        <w:r>
+          <w:t xml:space="preserve">inventory information </w:t>
+        </w:r>
+      </w:ins>
+      <w:ins w:id="338" w:author="Italo Busi [2]" w:date="2021-03-08T20:37:00Z">
+        <w:r>
           <w:t>of both IP and WDM equipment</w:t>
         </w:r>
       </w:ins>
-      <w:ins w:id="337" w:author="Italo Busi [2]" w:date="2021-03-08T20:43:00Z">
+      <w:ins w:id="339" w:author="Italo Busi [2]" w:date="2021-03-08T20:43:00Z">
         <w:r>
           <w:t xml:space="preserve"> and be able to correlate</w:t>
         </w:r>
-        <w:del w:id="338" w:author="BOUQUIER, JEAN-FRANCOIS, Vodafone Spain" w:date="2021-03-12T11:37:00Z">
+        <w:del w:id="340" w:author="BOUQUIER, JEAN-FRANCOIS, Vodafone Spain" w:date="2021-03-12T11:37:00Z">
           <w:r>
             <w:delText>d</w:delText>
           </w:r>
@@ -10219,7 +10231,7 @@
           <w:t xml:space="preserve"> this information with the links reported in the network topology</w:t>
         </w:r>
       </w:ins>
-      <w:ins w:id="339" w:author="Italo Busi [2]" w:date="2021-03-08T20:38:00Z">
+      <w:ins w:id="341" w:author="Italo Busi [2]" w:date="2021-03-08T20:38:00Z">
         <w:r>
           <w:t>.</w:t>
         </w:r>
@@ -10284,7 +10296,11 @@
         <w:t xml:space="preserve">related </w:t>
       </w:r>
       <w:r>
-        <w:t xml:space="preserve">physical links are exposed as abstract nodes and </w:t>
+        <w:t xml:space="preserve">physical </w:t>
+      </w:r>
+      <w:r>
+        <w:lastRenderedPageBreak/>
+        <w:t xml:space="preserve">links are exposed as abstract nodes and </w:t>
       </w:r>
       <w:r>
         <w:t xml:space="preserve">logical (virtual) </w:t>
@@ -10314,23 +10330,23 @@
     <w:p>
       <w:pPr>
         <w:rPr>
-          <w:ins w:id="340" w:author="Italo Busi [2]" w:date="2021-03-08T20:41:00Z"/>
+          <w:ins w:id="342" w:author="Italo Busi [2]" w:date="2021-03-08T20:41:00Z"/>
         </w:rPr>
       </w:pPr>
       <w:r>
         <w:t xml:space="preserve">The MDSC </w:t>
       </w:r>
-      <w:ins w:id="341" w:author="Italo Busi [2]" w:date="2021-03-08T20:44:00Z">
+      <w:ins w:id="343" w:author="Italo Busi [2]" w:date="2021-03-08T20:44:00Z">
         <w:r>
           <w:t>shoul</w:t>
         </w:r>
       </w:ins>
-      <w:ins w:id="342" w:author="BOUQUIER, JEAN-FRANCOIS, Vodafone Spain" w:date="2021-03-12T11:37:00Z">
+      <w:ins w:id="344" w:author="BOUQUIER, JEAN-FRANCOIS, Vodafone Spain" w:date="2021-03-12T11:37:00Z">
         <w:r>
           <w:t>d</w:t>
         </w:r>
       </w:ins>
-      <w:ins w:id="343" w:author="Italo Busi [2]" w:date="2021-03-08T20:44:00Z">
+      <w:ins w:id="345" w:author="Italo Busi [2]" w:date="2021-03-08T20:44:00Z">
         <w:r>
           <w:t xml:space="preserve"> </w:t>
         </w:r>
@@ -10341,7 +10357,7 @@
       <w:r>
         <w:t>maintain</w:t>
       </w:r>
-      <w:del w:id="344" w:author="Italo Busi [2]" w:date="2021-03-08T20:44:00Z">
+      <w:del w:id="346" w:author="Italo Busi [2]" w:date="2021-03-08T20:44:00Z">
         <w:r>
           <w:delText>s</w:delText>
         </w:r>
@@ -10349,7 +10365,7 @@
       <w:r>
         <w:t xml:space="preserve"> </w:t>
       </w:r>
-      <w:del w:id="345" w:author="Italo Busi [2]" w:date="2021-03-08T20:41:00Z">
+      <w:del w:id="347" w:author="Italo Busi [2]" w:date="2021-03-08T20:41:00Z">
         <w:r>
           <w:delText xml:space="preserve">an </w:delText>
         </w:r>
@@ -10357,7 +10373,7 @@
       <w:r>
         <w:t xml:space="preserve">up-to-date </w:t>
       </w:r>
-      <w:ins w:id="346" w:author="Italo Busi [2]" w:date="2021-03-08T20:40:00Z">
+      <w:ins w:id="348" w:author="Italo Busi [2]" w:date="2021-03-08T20:40:00Z">
         <w:r>
           <w:t xml:space="preserve">inventory, service and </w:t>
         </w:r>
@@ -10365,17 +10381,17 @@
       <w:r>
         <w:t xml:space="preserve">network </w:t>
       </w:r>
-      <w:ins w:id="347" w:author="Italo Busi [2]" w:date="2021-03-08T20:41:00Z">
+      <w:ins w:id="349" w:author="Italo Busi [2]" w:date="2021-03-08T20:41:00Z">
         <w:r>
           <w:t>top</w:t>
         </w:r>
       </w:ins>
-      <w:ins w:id="348" w:author="BOUQUIER, JEAN-FRANCOIS, Vodafone Spain" w:date="2021-03-12T11:37:00Z">
+      <w:ins w:id="350" w:author="BOUQUIER, JEAN-FRANCOIS, Vodafone Spain" w:date="2021-03-12T11:37:00Z">
         <w:r>
           <w:t>o</w:t>
         </w:r>
       </w:ins>
-      <w:ins w:id="349" w:author="Italo Busi [2]" w:date="2021-03-08T20:41:00Z">
+      <w:ins w:id="351" w:author="Italo Busi [2]" w:date="2021-03-08T20:41:00Z">
         <w:r>
           <w:t xml:space="preserve">logy </w:t>
         </w:r>
@@ -10383,7 +10399,7 @@
       <w:r>
         <w:t>database</w:t>
       </w:r>
-      <w:ins w:id="350" w:author="Italo Busi [2]" w:date="2021-03-08T20:41:00Z">
+      <w:ins w:id="352" w:author="Italo Busi [2]" w:date="2021-03-08T20:41:00Z">
         <w:r>
           <w:t>s</w:t>
         </w:r>
@@ -10406,7 +10422,7 @@
       <w:r>
         <w:t xml:space="preserve"> when any </w:t>
       </w:r>
-      <w:ins w:id="351" w:author="Italo Busi - 2" w:date="2021-03-12T12:29:00Z">
+      <w:ins w:id="353" w:author="Italo Busi - 2" w:date="2021-03-12T12:29:00Z">
         <w:r>
           <w:t>inventory/</w:t>
         </w:r>
@@ -10414,7 +10430,7 @@
       <w:r>
         <w:t>topology</w:t>
       </w:r>
-      <w:ins w:id="352" w:author="BOUQUIER, JEAN-FRANCOIS, Vodafone Spain" w:date="2021-03-12T11:38:00Z">
+      <w:ins w:id="354" w:author="BOUQUIER, JEAN-FRANCOIS, Vodafone Spain" w:date="2021-03-12T11:38:00Z">
         <w:r>
           <w:t>/service</w:t>
         </w:r>
@@ -10422,7 +10438,7 @@
       <w:r>
         <w:t xml:space="preserve"> change occurs</w:t>
       </w:r>
-      <w:del w:id="353" w:author="Italo Busi [2]" w:date="2021-03-08T20:41:00Z">
+      <w:del w:id="355" w:author="Italo Busi [2]" w:date="2021-03-08T20:41:00Z">
         <w:r>
           <w:delText>.</w:delText>
         </w:r>
@@ -10430,7 +10446,7 @@
           <w:delText xml:space="preserve"> </w:delText>
         </w:r>
       </w:del>
-      <w:ins w:id="354" w:author="Italo Busi [2]" w:date="2021-03-08T20:41:00Z">
+      <w:ins w:id="356" w:author="Italo Busi [2]" w:date="2021-03-08T20:41:00Z">
         <w:r>
           <w:t>.</w:t>
         </w:r>
@@ -10452,7 +10468,7 @@
       <w:r>
         <w:t xml:space="preserve"> (e.g.: which port, lambda/OTSi, direction is used by a specific IP service on the WDM equipment)</w:t>
       </w:r>
-      <w:ins w:id="355" w:author="Italo Busi [2]" w:date="2021-03-08T20:53:00Z">
+      <w:ins w:id="357" w:author="Italo Busi [2]" w:date="2021-03-08T20:53:00Z">
         <w:r>
           <w:t>.</w:t>
         </w:r>
@@ -10470,12 +10486,12 @@
       <w:r>
         <w:t xml:space="preserve">In particular, </w:t>
       </w:r>
-      <w:del w:id="356" w:author="Italo Busi [2]" w:date="2021-03-08T20:41:00Z">
+      <w:del w:id="358" w:author="Italo Busi [2]" w:date="2021-03-08T20:41:00Z">
         <w:r>
           <w:delText xml:space="preserve">For </w:delText>
         </w:r>
       </w:del>
-      <w:ins w:id="357" w:author="Italo Busi [2]" w:date="2021-03-08T20:41:00Z">
+      <w:ins w:id="359" w:author="Italo Busi [2]" w:date="2021-03-08T20:41:00Z">
         <w:r>
           <w:t>f</w:t>
         </w:r>
@@ -10507,7 +10523,6 @@
         <w:jc w:val="both"/>
       </w:pPr>
       <w:r>
-        <w:lastRenderedPageBreak/>
         <w:t>It should be possible at MDSC level to easily correlate WDM and IP layers alarms to speed-up troubleshooting</w:t>
       </w:r>
     </w:p>
@@ -10543,13 +10558,13 @@
       <w:pPr>
         <w:pStyle w:val="Heading3"/>
       </w:pPr>
-      <w:bookmarkStart w:id="358" w:name="_Toc53130249"/>
-      <w:bookmarkStart w:id="359" w:name="_Toc68604106"/>
+      <w:bookmarkStart w:id="360" w:name="_Toc53130249"/>
+      <w:bookmarkStart w:id="361" w:name="_Toc68604106"/>
       <w:r>
         <w:t>Inter-domain link discovery</w:t>
       </w:r>
-      <w:bookmarkEnd w:id="358"/>
-      <w:bookmarkEnd w:id="359"/>
+      <w:bookmarkEnd w:id="360"/>
+      <w:bookmarkEnd w:id="361"/>
     </w:p>
     <w:p>
       <w:r>
@@ -10649,6 +10664,7 @@
         </w:numPr>
       </w:pPr>
       <w:r>
+        <w:lastRenderedPageBreak/>
         <w:t>LLDP [IEEE 802.1AB] automatic discovery</w:t>
       </w:r>
     </w:p>
@@ -10713,7 +10729,6 @@
     </w:p>
     <w:p>
       <w:r>
-        <w:lastRenderedPageBreak/>
         <w:t>The</w:t>
       </w:r>
       <w:r>
@@ -10729,7 +10744,7 @@
       <w:r>
         <w:t xml:space="preserve">, the automatic discovery solution based on </w:t>
       </w:r>
-      <w:commentRangeStart w:id="360"/>
+      <w:commentRangeStart w:id="362"/>
       <w:r>
         <w:rPr>
           <w:highlight w:val="yellow"/>
@@ -10745,12 +10760,12 @@
       <w:r>
         <w:t xml:space="preserve"> </w:t>
       </w:r>
-      <w:commentRangeEnd w:id="360"/>
+      <w:commentRangeEnd w:id="362"/>
       <w:r>
         <w:rPr>
           <w:rStyle w:val="CommentReference"/>
         </w:rPr>
-        <w:commentReference w:id="360"/>
+        <w:commentReference w:id="362"/>
       </w:r>
       <w:r>
         <w:t xml:space="preserve">is preferable when </w:t>
@@ -10817,12 +10832,12 @@
       <w:pPr>
         <w:pStyle w:val="Heading3"/>
       </w:pPr>
-      <w:bookmarkStart w:id="361" w:name="_Toc68604107"/>
-      <w:commentRangeStart w:id="362"/>
+      <w:bookmarkStart w:id="363" w:name="_Toc68604107"/>
+      <w:commentRangeStart w:id="364"/>
       <w:r>
         <w:t>IP Link Setup Procedure</w:t>
       </w:r>
-      <w:bookmarkEnd w:id="361"/>
+      <w:bookmarkEnd w:id="363"/>
     </w:p>
     <w:p>
       <w:r>
@@ -10859,6 +10874,7 @@
     </w:p>
     <w:p>
       <w:r>
+        <w:lastRenderedPageBreak/>
         <w:t>After the WDM Tunnel has been setup and the client traffic steering configured, the two IP routers can exchange Ethernet packets between themselves, including LLDP messages.</w:t>
       </w:r>
     </w:p>
@@ -10870,55 +10886,55 @@
     <w:p>
       <w:pPr>
         <w:rPr>
-          <w:ins w:id="363" w:author="Italo Busi [2]" w:date="2021-03-08T20:45:00Z"/>
+          <w:ins w:id="365" w:author="Italo Busi [2]" w:date="2021-03-08T20:45:00Z"/>
         </w:rPr>
       </w:pPr>
       <w:r>
         <w:t>Otherwise, the MDSC needs to require the P PNC to configure an IP Link between the two routers: the MDSC also configures the two ETH LTPs which support the two IP LTPs terminating this IP Link.</w:t>
       </w:r>
-      <w:commentRangeEnd w:id="362"/>
+      <w:commentRangeEnd w:id="364"/>
       <w:r>
         <w:rPr>
           <w:rStyle w:val="CommentReference"/>
         </w:rPr>
-        <w:commentReference w:id="362"/>
+        <w:commentReference w:id="364"/>
       </w:r>
     </w:p>
     <w:p>
       <w:pPr>
         <w:pStyle w:val="Heading3"/>
         <w:rPr>
-          <w:ins w:id="364" w:author="Italo Busi [2]" w:date="2021-03-08T20:45:00Z"/>
-        </w:rPr>
-        <w:pPrChange w:id="365" w:author="Italo Busi [2]" w:date="2021-03-08T20:45:00Z">
+          <w:ins w:id="366" w:author="Italo Busi [2]" w:date="2021-03-08T20:45:00Z"/>
+        </w:rPr>
+        <w:pPrChange w:id="367" w:author="Italo Busi [2]" w:date="2021-03-08T20:45:00Z">
           <w:pPr/>
         </w:pPrChange>
       </w:pPr>
-      <w:bookmarkStart w:id="366" w:name="_Toc68604108"/>
-      <w:ins w:id="367" w:author="Italo Busi [2]" w:date="2021-03-08T20:45:00Z">
+      <w:bookmarkStart w:id="368" w:name="_Toc68604108"/>
+      <w:ins w:id="369" w:author="Italo Busi [2]" w:date="2021-03-08T20:45:00Z">
         <w:r>
           <w:t>Inventory discovery</w:t>
         </w:r>
-        <w:bookmarkEnd w:id="366"/>
+        <w:bookmarkEnd w:id="368"/>
       </w:ins>
     </w:p>
     <w:p>
       <w:pPr>
         <w:rPr>
-          <w:ins w:id="368" w:author="Italo Busi [2]" w:date="2021-03-08T20:46:00Z"/>
-        </w:rPr>
-      </w:pPr>
-      <w:ins w:id="369" w:author="Italo Busi [2]" w:date="2021-03-08T20:46:00Z">
+          <w:ins w:id="370" w:author="Italo Busi [2]" w:date="2021-03-08T20:46:00Z"/>
+        </w:rPr>
+      </w:pPr>
+      <w:ins w:id="371" w:author="Italo Busi [2]" w:date="2021-03-08T20:46:00Z">
         <w:r>
           <w:t>The are no YANG data models in IETF that could be used to report at the MPI the whole inventory information</w:t>
         </w:r>
       </w:ins>
-      <w:ins w:id="370" w:author="Italo Busi [2]" w:date="2021-03-08T20:47:00Z">
+      <w:ins w:id="372" w:author="Italo Busi [2]" w:date="2021-03-08T20:47:00Z">
         <w:r>
           <w:t xml:space="preserve"> discovered by a PNC</w:t>
         </w:r>
       </w:ins>
-      <w:ins w:id="371" w:author="Italo Busi [2]" w:date="2021-03-08T20:46:00Z">
+      <w:ins w:id="373" w:author="Italo Busi [2]" w:date="2021-03-08T20:46:00Z">
         <w:r>
           <w:t>.</w:t>
         </w:r>
@@ -10927,31 +10943,31 @@
     <w:p>
       <w:pPr>
         <w:rPr>
-          <w:ins w:id="372" w:author="Italo Busi [2]" w:date="2021-03-08T20:48:00Z"/>
-        </w:rPr>
-      </w:pPr>
-      <w:ins w:id="373" w:author="Italo Busi [2]" w:date="2021-03-08T20:47:00Z">
+          <w:ins w:id="374" w:author="Italo Busi [2]" w:date="2021-03-08T20:48:00Z"/>
+        </w:rPr>
+      </w:pPr>
+      <w:ins w:id="375" w:author="Italo Busi [2]" w:date="2021-03-08T20:47:00Z">
         <w:r>
           <w:t>[R</w:t>
-        </w:r>
-      </w:ins>
-      <w:ins w:id="374" w:author="Italo Busi [2]" w:date="2021-03-08T20:46:00Z">
-        <w:r>
-          <w:t>FC8345</w:t>
-        </w:r>
-      </w:ins>
-      <w:ins w:id="375" w:author="Italo Busi [2]" w:date="2021-03-08T20:47:00Z">
-        <w:r>
-          <w:t>]</w:t>
         </w:r>
       </w:ins>
       <w:ins w:id="376" w:author="Italo Busi [2]" w:date="2021-03-08T20:46:00Z">
         <w:r>
-          <w:t xml:space="preserve"> has foreseen some work for inventory as an augmentation of the network model, but no YANG data model has been developed so far</w:t>
+          <w:t>FC8345</w:t>
         </w:r>
       </w:ins>
       <w:ins w:id="377" w:author="Italo Busi [2]" w:date="2021-03-08T20:47:00Z">
         <w:r>
+          <w:t>]</w:t>
+        </w:r>
+      </w:ins>
+      <w:ins w:id="378" w:author="Italo Busi [2]" w:date="2021-03-08T20:46:00Z">
+        <w:r>
+          <w:t xml:space="preserve"> has foreseen some work for inventory as an augmentation of the network model, but no YANG data model has been developed so far</w:t>
+        </w:r>
+      </w:ins>
+      <w:ins w:id="379" w:author="Italo Busi [2]" w:date="2021-03-08T20:47:00Z">
+        <w:r>
           <w:t>.</w:t>
         </w:r>
       </w:ins>
@@ -10959,78 +10975,77 @@
     <w:p>
       <w:pPr>
         <w:rPr>
-          <w:ins w:id="378" w:author="Italo Busi [2]" w:date="2021-03-08T20:50:00Z"/>
-        </w:rPr>
-      </w:pPr>
-      <w:ins w:id="379" w:author="Italo Busi [2]" w:date="2021-03-08T20:48:00Z">
-        <w:r>
-          <w:lastRenderedPageBreak/>
+          <w:ins w:id="380" w:author="Italo Busi [2]" w:date="2021-03-08T20:50:00Z"/>
+        </w:rPr>
+      </w:pPr>
+      <w:ins w:id="381" w:author="Italo Busi [2]" w:date="2021-03-08T20:48:00Z">
+        <w:r>
           <w:t xml:space="preserve">There are also no YANG data models in IETF that could be used to </w:t>
         </w:r>
       </w:ins>
-      <w:ins w:id="380" w:author="Italo Busi [2]" w:date="2021-03-08T20:49:00Z">
+      <w:ins w:id="382" w:author="Italo Busi [2]" w:date="2021-03-08T20:49:00Z">
         <w:r>
           <w:t xml:space="preserve">correlate </w:t>
-        </w:r>
-      </w:ins>
-      <w:ins w:id="381" w:author="Italo Busi - 2" w:date="2021-03-12T12:31:00Z">
-        <w:r>
-          <w:t xml:space="preserve">topology information, e.g., </w:t>
-        </w:r>
-      </w:ins>
-      <w:ins w:id="382" w:author="Italo Busi [2]" w:date="2021-03-08T20:48:00Z">
-        <w:r>
-          <w:t>a link termination point (LTP)</w:t>
         </w:r>
       </w:ins>
       <w:ins w:id="383" w:author="Italo Busi - 2" w:date="2021-03-12T12:31:00Z">
         <w:r>
-          <w:t>,</w:t>
+          <w:t xml:space="preserve">topology information, e.g., </w:t>
         </w:r>
       </w:ins>
       <w:ins w:id="384" w:author="Italo Busi [2]" w:date="2021-03-08T20:48:00Z">
         <w:r>
-          <w:t xml:space="preserve"> with </w:t>
+          <w:t>a link termination point (LTP)</w:t>
         </w:r>
       </w:ins>
       <w:ins w:id="385" w:author="Italo Busi - 2" w:date="2021-03-12T12:31:00Z">
         <w:r>
+          <w:t>,</w:t>
+        </w:r>
+      </w:ins>
+      <w:ins w:id="386" w:author="Italo Busi [2]" w:date="2021-03-08T20:48:00Z">
+        <w:r>
+          <w:t xml:space="preserve"> with </w:t>
+        </w:r>
+      </w:ins>
+      <w:ins w:id="387" w:author="Italo Busi - 2" w:date="2021-03-12T12:31:00Z">
+        <w:r>
           <w:t xml:space="preserve">inventory information, e.g., </w:t>
         </w:r>
       </w:ins>
-      <w:ins w:id="386" w:author="Italo Busi [2]" w:date="2021-03-08T20:49:00Z">
-        <w:del w:id="387" w:author="Italo Busi - 2" w:date="2021-03-12T12:31:00Z">
+      <w:ins w:id="388" w:author="Italo Busi [2]" w:date="2021-03-08T20:49:00Z">
+        <w:del w:id="389" w:author="Italo Busi - 2" w:date="2021-03-12T12:31:00Z">
           <w:r>
             <w:delText xml:space="preserve">its associated </w:delText>
           </w:r>
         </w:del>
       </w:ins>
-      <w:ins w:id="388" w:author="Italo Busi - 2" w:date="2021-03-12T12:31:00Z">
+      <w:ins w:id="390" w:author="Italo Busi - 2" w:date="2021-03-12T12:31:00Z">
         <w:r>
           <w:t xml:space="preserve">the </w:t>
         </w:r>
       </w:ins>
-      <w:ins w:id="389" w:author="Italo Busi [2]" w:date="2021-03-08T20:48:00Z">
+      <w:ins w:id="391" w:author="Italo Busi [2]" w:date="2021-03-08T20:48:00Z">
         <w:r>
           <w:t xml:space="preserve">physical port </w:t>
         </w:r>
-        <w:del w:id="390" w:author="Italo Busi - 2" w:date="2021-03-12T12:31:00Z">
+        <w:del w:id="392" w:author="Italo Busi - 2" w:date="2021-03-12T12:31:00Z">
           <w:r>
             <w:delText>in the inventory database</w:delText>
           </w:r>
         </w:del>
       </w:ins>
-      <w:ins w:id="391" w:author="Italo Busi - 2" w:date="2021-03-12T12:31:00Z">
+      <w:ins w:id="393" w:author="Italo Busi - 2" w:date="2021-03-12T12:31:00Z">
         <w:r>
           <w:t>supporting an LTP</w:t>
         </w:r>
       </w:ins>
-      <w:ins w:id="392" w:author="Italo Busi [2]" w:date="2021-03-08T20:50:00Z">
+      <w:ins w:id="394" w:author="Italo Busi [2]" w:date="2021-03-08T20:50:00Z">
         <w:r>
           <w:t>, if any</w:t>
         </w:r>
       </w:ins>
-      <w:ins w:id="393" w:author="Italo Busi [2]" w:date="2021-03-08T20:49:00Z">
+      <w:ins w:id="395" w:author="Italo Busi [2]" w:date="2021-03-08T20:49:00Z">
         <w:r>
           <w:t>.</w:t>
         </w:r>
@@ -11039,18 +11054,18 @@
     <w:p>
       <w:pPr>
         <w:rPr>
-          <w:ins w:id="394" w:author="BOUQUIER, JEAN-FRANCOIS, Vodafone Spain" w:date="2021-03-12T11:44:00Z"/>
-          <w:del w:id="395" w:author="Italo Busi - 2" w:date="2021-03-12T12:31:00Z"/>
+          <w:ins w:id="396" w:author="BOUQUIER, JEAN-FRANCOIS, Vodafone Spain" w:date="2021-03-12T11:44:00Z"/>
+          <w:del w:id="397" w:author="Italo Busi - 2" w:date="2021-03-12T12:31:00Z"/>
           <w:i/>
         </w:rPr>
       </w:pPr>
-      <w:ins w:id="396" w:author="Italo Busi [2]" w:date="2021-03-08T20:50:00Z">
-        <w:del w:id="397" w:author="Italo Busi - 2" w:date="2021-03-12T12:31:00Z">
+      <w:ins w:id="398" w:author="Italo Busi [2]" w:date="2021-03-08T20:50:00Z">
+        <w:del w:id="399" w:author="Italo Busi - 2" w:date="2021-03-12T12:31:00Z">
           <w:r>
             <w:rPr>
               <w:i/>
               <w:highlight w:val="yellow"/>
-              <w:rPrChange w:id="398" w:author="Italo Busi [2]" w:date="2021-03-08T20:52:00Z">
+              <w:rPrChange w:id="400" w:author="Italo Busi [2]" w:date="2021-03-08T20:52:00Z">
                 <w:rPr/>
               </w:rPrChange>
             </w:rPr>
@@ -11058,13 +11073,13 @@
           </w:r>
         </w:del>
       </w:ins>
-      <w:ins w:id="399" w:author="Italo Busi [2]" w:date="2021-03-08T20:52:00Z">
-        <w:del w:id="400" w:author="Italo Busi - 2" w:date="2021-03-12T12:31:00Z">
+      <w:ins w:id="401" w:author="Italo Busi [2]" w:date="2021-03-08T20:52:00Z">
+        <w:del w:id="402" w:author="Italo Busi - 2" w:date="2021-03-12T12:31:00Z">
           <w:r>
             <w:rPr>
               <w:i/>
               <w:highlight w:val="yellow"/>
-              <w:rPrChange w:id="401" w:author="Italo Busi [2]" w:date="2021-03-08T20:52:00Z">
+              <w:rPrChange w:id="403" w:author="Italo Busi [2]" w:date="2021-03-08T20:52:00Z">
                 <w:rPr/>
               </w:rPrChange>
             </w:rPr>
@@ -11072,13 +11087,13 @@
           </w:r>
         </w:del>
       </w:ins>
-      <w:ins w:id="402" w:author="Italo Busi [2]" w:date="2021-03-08T20:50:00Z">
-        <w:del w:id="403" w:author="Italo Busi - 2" w:date="2021-03-12T12:31:00Z">
+      <w:ins w:id="404" w:author="Italo Busi [2]" w:date="2021-03-08T20:50:00Z">
+        <w:del w:id="405" w:author="Italo Busi - 2" w:date="2021-03-12T12:31:00Z">
           <w:r>
             <w:rPr>
               <w:i/>
               <w:highlight w:val="yellow"/>
-              <w:rPrChange w:id="404" w:author="Italo Busi [2]" w:date="2021-03-08T20:52:00Z">
+              <w:rPrChange w:id="406" w:author="Italo Busi [2]" w:date="2021-03-08T20:52:00Z">
                 <w:rPr/>
               </w:rPrChange>
             </w:rPr>
@@ -11086,13 +11101,13 @@
           </w:r>
         </w:del>
       </w:ins>
-      <w:ins w:id="405" w:author="Italo Busi [2]" w:date="2021-03-08T20:52:00Z">
-        <w:del w:id="406" w:author="Italo Busi - 2" w:date="2021-03-12T12:31:00Z">
+      <w:ins w:id="407" w:author="Italo Busi [2]" w:date="2021-03-08T20:52:00Z">
+        <w:del w:id="408" w:author="Italo Busi - 2" w:date="2021-03-12T12:31:00Z">
           <w:r>
             <w:rPr>
               <w:i/>
               <w:highlight w:val="yellow"/>
-              <w:rPrChange w:id="407" w:author="Italo Busi [2]" w:date="2021-03-08T20:52:00Z">
+              <w:rPrChange w:id="409" w:author="Italo Busi [2]" w:date="2021-03-08T20:52:00Z">
                 <w:rPr/>
               </w:rPrChange>
             </w:rPr>
@@ -11104,141 +11119,141 @@
     <w:p>
       <w:pPr>
         <w:rPr>
-          <w:ins w:id="408" w:author="Italo Busi - 2" w:date="2021-03-12T12:30:00Z"/>
-        </w:rPr>
-      </w:pPr>
-      <w:bookmarkStart w:id="409" w:name="_Toc53130250"/>
-      <w:ins w:id="410" w:author="BOUQUIER, JEAN-FRANCOIS, Vodafone Spain" w:date="2021-03-12T11:45:00Z">
+          <w:ins w:id="410" w:author="Italo Busi - 2" w:date="2021-03-12T12:30:00Z"/>
+        </w:rPr>
+      </w:pPr>
+      <w:bookmarkStart w:id="411" w:name="_Toc53130250"/>
+      <w:ins w:id="412" w:author="BOUQUIER, JEAN-FRANCOIS, Vodafone Spain" w:date="2021-03-12T11:45:00Z">
         <w:r>
           <w:t>Inventory in</w:t>
         </w:r>
       </w:ins>
-      <w:ins w:id="411" w:author="BOUQUIER, JEAN-FRANCOIS, Vodafone Spain" w:date="2021-03-12T11:46:00Z">
+      <w:ins w:id="413" w:author="BOUQUIER, JEAN-FRANCOIS, Vodafone Spain" w:date="2021-03-12T11:46:00Z">
         <w:r>
           <w:t>formation through MPI</w:t>
         </w:r>
       </w:ins>
-      <w:ins w:id="412" w:author="BOUQUIER, JEAN-FRANCOIS, Vodafone Spain" w:date="2021-03-12T11:48:00Z">
+      <w:ins w:id="414" w:author="BOUQUIER, JEAN-FRANCOIS, Vodafone Spain" w:date="2021-03-12T11:48:00Z">
         <w:r>
           <w:t xml:space="preserve"> and correlation with topology</w:t>
         </w:r>
       </w:ins>
-      <w:ins w:id="413" w:author="BOUQUIER, JEAN-FRANCOIS, Vodafone Spain" w:date="2021-03-12T11:49:00Z">
+      <w:ins w:id="415" w:author="BOUQUIER, JEAN-FRANCOIS, Vodafone Spain" w:date="2021-03-12T11:49:00Z">
         <w:r>
           <w:t xml:space="preserve"> information</w:t>
         </w:r>
       </w:ins>
-      <w:ins w:id="414" w:author="BOUQUIER, JEAN-FRANCOIS, Vodafone Spain" w:date="2021-03-12T11:46:00Z">
+      <w:ins w:id="416" w:author="BOUQUIER, JEAN-FRANCOIS, Vodafone Spain" w:date="2021-03-12T11:46:00Z">
         <w:r>
           <w:t xml:space="preserve"> </w:t>
         </w:r>
       </w:ins>
-      <w:ins w:id="415" w:author="BOUQUIER, JEAN-FRANCOIS, Vodafone Spain" w:date="2021-03-12T11:45:00Z">
+      <w:ins w:id="417" w:author="BOUQUIER, JEAN-FRANCOIS, Vodafone Spain" w:date="2021-03-12T11:45:00Z">
         <w:r>
           <w:t xml:space="preserve">is </w:t>
         </w:r>
       </w:ins>
-      <w:ins w:id="416" w:author="BOUQUIER, JEAN-FRANCOIS, Vodafone Spain" w:date="2021-03-12T11:48:00Z">
+      <w:ins w:id="418" w:author="BOUQUIER, JEAN-FRANCOIS, Vodafone Spain" w:date="2021-03-12T11:48:00Z">
         <w:r>
           <w:t xml:space="preserve">identified as </w:t>
         </w:r>
-        <w:del w:id="417" w:author="Italo Busi - 2" w:date="2021-03-12T12:30:00Z">
+        <w:del w:id="419" w:author="Italo Busi - 2" w:date="2021-03-12T12:30:00Z">
           <w:r>
             <w:delText>an important</w:delText>
           </w:r>
         </w:del>
       </w:ins>
-      <w:ins w:id="418" w:author="Italo Busi - 2" w:date="2021-03-12T12:30:00Z">
+      <w:ins w:id="420" w:author="Italo Busi - 2" w:date="2021-03-12T12:30:00Z">
         <w:r>
           <w:t>a</w:t>
         </w:r>
       </w:ins>
-      <w:ins w:id="419" w:author="BOUQUIER, JEAN-FRANCOIS, Vodafone Spain" w:date="2021-03-12T11:48:00Z">
+      <w:ins w:id="421" w:author="BOUQUIER, JEAN-FRANCOIS, Vodafone Spain" w:date="2021-03-12T11:48:00Z">
         <w:r>
           <w:t xml:space="preserve"> gap </w:t>
         </w:r>
-        <w:del w:id="420" w:author="Italo Busi - 2" w:date="2021-03-12T12:30:00Z">
+        <w:del w:id="422" w:author="Italo Busi - 2" w:date="2021-03-12T12:30:00Z">
           <w:r>
             <w:delText xml:space="preserve">which will require </w:delText>
           </w:r>
         </w:del>
       </w:ins>
-      <w:ins w:id="421" w:author="BOUQUIER, JEAN-FRANCOIS, Vodafone Spain" w:date="2021-03-12T11:45:00Z">
-        <w:del w:id="422" w:author="Italo Busi - 2" w:date="2021-03-12T12:30:00Z">
+      <w:ins w:id="423" w:author="BOUQUIER, JEAN-FRANCOIS, Vodafone Spain" w:date="2021-03-12T11:45:00Z">
+        <w:del w:id="424" w:author="Italo Busi - 2" w:date="2021-03-12T12:30:00Z">
           <w:r>
             <w:delText>to be</w:delText>
           </w:r>
         </w:del>
       </w:ins>
-      <w:ins w:id="423" w:author="Italo Busi - 2" w:date="2021-03-12T12:30:00Z">
+      <w:ins w:id="425" w:author="Italo Busi - 2" w:date="2021-03-12T12:30:00Z">
         <w:r>
           <w:t>requiring</w:t>
         </w:r>
       </w:ins>
-      <w:ins w:id="424" w:author="BOUQUIER, JEAN-FRANCOIS, Vodafone Spain" w:date="2021-03-12T11:46:00Z">
+      <w:ins w:id="426" w:author="BOUQUIER, JEAN-FRANCOIS, Vodafone Spain" w:date="2021-03-12T11:46:00Z">
         <w:r>
           <w:t xml:space="preserve"> further </w:t>
         </w:r>
-        <w:del w:id="425" w:author="Italo Busi - 2" w:date="2021-03-12T12:30:00Z">
+        <w:del w:id="427" w:author="Italo Busi - 2" w:date="2021-03-12T12:30:00Z">
           <w:r>
             <w:delText>investigated</w:delText>
           </w:r>
         </w:del>
       </w:ins>
-      <w:ins w:id="426" w:author="BOUQUIER, JEAN-FRANCOIS, Vodafone Spain" w:date="2021-03-12T11:48:00Z">
-        <w:del w:id="427" w:author="Italo Busi - 2" w:date="2021-03-12T12:30:00Z">
+      <w:ins w:id="428" w:author="BOUQUIER, JEAN-FRANCOIS, Vodafone Spain" w:date="2021-03-12T11:48:00Z">
+        <w:del w:id="429" w:author="Italo Busi - 2" w:date="2021-03-12T12:30:00Z">
           <w:r>
             <w:delText>. However</w:delText>
           </w:r>
         </w:del>
       </w:ins>
-      <w:ins w:id="428" w:author="BOUQUIER, JEAN-FRANCOIS, Vodafone Spain" w:date="2021-03-12T11:46:00Z">
-        <w:del w:id="429" w:author="Italo Busi - 2" w:date="2021-03-12T12:30:00Z">
+      <w:ins w:id="430" w:author="BOUQUIER, JEAN-FRANCOIS, Vodafone Spain" w:date="2021-03-12T11:46:00Z">
+        <w:del w:id="431" w:author="Italo Busi - 2" w:date="2021-03-12T12:30:00Z">
           <w:r>
             <w:delText xml:space="preserve"> </w:delText>
           </w:r>
         </w:del>
       </w:ins>
-      <w:ins w:id="430" w:author="BOUQUIER, JEAN-FRANCOIS, Vodafone Spain" w:date="2021-03-12T11:49:00Z">
-        <w:del w:id="431" w:author="Italo Busi - 2" w:date="2021-03-12T12:30:00Z">
+      <w:ins w:id="432" w:author="BOUQUIER, JEAN-FRANCOIS, Vodafone Spain" w:date="2021-03-12T11:49:00Z">
+        <w:del w:id="433" w:author="Italo Busi - 2" w:date="2021-03-12T12:30:00Z">
           <w:r>
             <w:delText>this is considered a</w:delText>
           </w:r>
         </w:del>
       </w:ins>
-      <w:ins w:id="432" w:author="BOUQUIER, JEAN-FRANCOIS, Vodafone Spain" w:date="2021-03-12T11:46:00Z">
-        <w:del w:id="433" w:author="Italo Busi - 2" w:date="2021-03-12T12:30:00Z">
+      <w:ins w:id="434" w:author="BOUQUIER, JEAN-FRANCOIS, Vodafone Spain" w:date="2021-03-12T11:46:00Z">
+        <w:del w:id="435" w:author="Italo Busi - 2" w:date="2021-03-12T12:30:00Z">
           <w:r>
             <w:delText xml:space="preserve">s </w:delText>
           </w:r>
         </w:del>
       </w:ins>
-      <w:ins w:id="434" w:author="Italo Busi - 2" w:date="2021-03-12T12:30:00Z">
+      <w:ins w:id="436" w:author="Italo Busi - 2" w:date="2021-03-12T12:30:00Z">
         <w:r>
           <w:t xml:space="preserve">work, which is </w:t>
         </w:r>
       </w:ins>
-      <w:ins w:id="435" w:author="BOUQUIER, JEAN-FRANCOIS, Vodafone Spain" w:date="2021-03-12T11:46:00Z">
+      <w:ins w:id="437" w:author="BOUQUIER, JEAN-FRANCOIS, Vodafone Spain" w:date="2021-03-12T11:46:00Z">
         <w:r>
           <w:t>ou</w:t>
-        </w:r>
-      </w:ins>
-      <w:ins w:id="436" w:author="BOUQUIER, JEAN-FRANCOIS, Vodafone Spain" w:date="2021-03-12T11:47:00Z">
-        <w:r>
-          <w:t>tside</w:t>
-        </w:r>
-      </w:ins>
-      <w:ins w:id="437" w:author="BOUQUIER, JEAN-FRANCOIS, Vodafone Spain" w:date="2021-03-12T11:50:00Z">
-        <w:r>
-          <w:t xml:space="preserve"> of </w:t>
         </w:r>
       </w:ins>
       <w:ins w:id="438" w:author="BOUQUIER, JEAN-FRANCOIS, Vodafone Spain" w:date="2021-03-12T11:47:00Z">
         <w:r>
+          <w:t>tside</w:t>
+        </w:r>
+      </w:ins>
+      <w:ins w:id="439" w:author="BOUQUIER, JEAN-FRANCOIS, Vodafone Spain" w:date="2021-03-12T11:50:00Z">
+        <w:r>
+          <w:t xml:space="preserve"> of </w:t>
+        </w:r>
+      </w:ins>
+      <w:ins w:id="440" w:author="BOUQUIER, JEAN-FRANCOIS, Vodafone Spain" w:date="2021-03-12T11:47:00Z">
+        <w:r>
           <w:t>the</w:t>
         </w:r>
       </w:ins>
-      <w:ins w:id="439" w:author="BOUQUIER, JEAN-FRANCOIS, Vodafone Spain" w:date="2021-03-12T11:46:00Z">
+      <w:ins w:id="441" w:author="BOUQUIER, JEAN-FRANCOIS, Vodafone Spain" w:date="2021-03-12T11:46:00Z">
         <w:r>
           <w:t xml:space="preserve"> scope of this draft.</w:t>
         </w:r>
@@ -11251,16 +11266,16 @@
           <w:highlight w:val="yellow"/>
         </w:rPr>
       </w:pPr>
-      <w:bookmarkStart w:id="440" w:name="_Toc68604109"/>
-      <w:commentRangeStart w:id="441"/>
+      <w:bookmarkStart w:id="442" w:name="_Toc68604109"/>
+      <w:commentRangeStart w:id="443"/>
       <w:r>
         <w:rPr>
           <w:highlight w:val="yellow"/>
         </w:rPr>
         <w:t>L2VPN/L3VPN establishment</w:t>
       </w:r>
-      <w:bookmarkEnd w:id="409"/>
-      <w:commentRangeEnd w:id="441"/>
+      <w:bookmarkEnd w:id="411"/>
+      <w:commentRangeEnd w:id="443"/>
       <w:r>
         <w:rPr>
           <w:rStyle w:val="CommentReference"/>
@@ -11268,9 +11283,9 @@
           <w:bCs w:val="0"/>
           <w:iCs w:val="0"/>
         </w:rPr>
-        <w:commentReference w:id="441"/>
-      </w:r>
-      <w:bookmarkEnd w:id="440"/>
+        <w:commentReference w:id="443"/>
+      </w:r>
+      <w:bookmarkEnd w:id="442"/>
     </w:p>
     <w:p>
       <w:pPr>
@@ -11319,6 +11334,7 @@
           <w:b/>
           <w:i/>
         </w:rPr>
+        <w:lastRenderedPageBreak/>
         <w:t xml:space="preserve">New text to answer the yellow part: </w:t>
       </w:r>
     </w:p>
@@ -11341,17 +11357,16 @@
       <w:pPr>
         <w:pStyle w:val="Heading1"/>
       </w:pPr>
-      <w:bookmarkStart w:id="442" w:name="_Toc53130251"/>
-      <w:bookmarkStart w:id="443" w:name="_Toc68604110"/>
-      <w:r>
-        <w:lastRenderedPageBreak/>
+      <w:bookmarkStart w:id="444" w:name="_Toc53130251"/>
+      <w:bookmarkStart w:id="445" w:name="_Toc68604110"/>
+      <w:r>
         <w:t>Security Considerations</w:t>
       </w:r>
-      <w:bookmarkEnd w:id="442"/>
-      <w:bookmarkEnd w:id="443"/>
-    </w:p>
-    <w:p>
-      <w:commentRangeStart w:id="444"/>
+      <w:bookmarkEnd w:id="444"/>
+      <w:bookmarkEnd w:id="445"/>
+    </w:p>
+    <w:p>
+      <w:commentRangeStart w:id="446"/>
       <w:r>
         <w:rPr>
           <w:highlight w:val="yellow"/>
@@ -11364,33 +11379,33 @@
         </w:rPr>
         <w:t xml:space="preserve"> security considerations have been identified and will be discussed in future versions of this document.</w:t>
       </w:r>
-      <w:commentRangeEnd w:id="444"/>
+      <w:commentRangeEnd w:id="446"/>
       <w:r>
         <w:rPr>
           <w:rStyle w:val="CommentReference"/>
         </w:rPr>
-        <w:commentReference w:id="444"/>
+        <w:commentReference w:id="446"/>
       </w:r>
     </w:p>
     <w:p>
       <w:pPr>
         <w:pStyle w:val="Heading1"/>
       </w:pPr>
-      <w:bookmarkStart w:id="445" w:name="_Toc53130252"/>
-      <w:bookmarkStart w:id="446" w:name="_Toc68604111"/>
-      <w:commentRangeStart w:id="447"/>
+      <w:bookmarkStart w:id="447" w:name="_Toc53130252"/>
+      <w:bookmarkStart w:id="448" w:name="_Toc68604111"/>
+      <w:commentRangeStart w:id="449"/>
       <w:r>
         <w:t>Operational Considerations</w:t>
       </w:r>
-      <w:bookmarkEnd w:id="445"/>
-      <w:commentRangeEnd w:id="447"/>
+      <w:bookmarkEnd w:id="447"/>
+      <w:commentRangeEnd w:id="449"/>
       <w:r>
         <w:rPr>
           <w:rStyle w:val="CommentReference"/>
         </w:rPr>
-        <w:commentReference w:id="447"/>
-      </w:r>
-      <w:bookmarkEnd w:id="446"/>
+        <w:commentReference w:id="449"/>
+      </w:r>
+      <w:bookmarkEnd w:id="448"/>
     </w:p>
     <w:p>
       <w:r>
@@ -11452,50 +11467,50 @@
       <w:pPr>
         <w:pStyle w:val="Heading1"/>
       </w:pPr>
-      <w:bookmarkStart w:id="448" w:name="_Toc53130253"/>
-      <w:bookmarkStart w:id="449" w:name="_Toc68604112"/>
+      <w:bookmarkStart w:id="450" w:name="_Toc53130253"/>
+      <w:bookmarkStart w:id="451" w:name="_Toc68604112"/>
       <w:r>
         <w:t>IANA Considerations</w:t>
-      </w:r>
-      <w:bookmarkEnd w:id="448"/>
-      <w:bookmarkEnd w:id="449"/>
-    </w:p>
-    <w:p>
-      <w:pPr>
-        <w:rPr>
-          <w:rFonts w:eastAsia="Times New Roman"/>
-        </w:rPr>
-      </w:pPr>
-      <w:r>
-        <w:t>This document requires no IANA actions.</w:t>
-      </w:r>
-    </w:p>
-    <w:p>
-      <w:pPr>
-        <w:pStyle w:val="Heading1"/>
-      </w:pPr>
-      <w:bookmarkStart w:id="450" w:name="_Toc53130254"/>
-      <w:bookmarkStart w:id="451" w:name="_Toc68604113"/>
-      <w:r>
-        <w:t>References</w:t>
       </w:r>
       <w:bookmarkEnd w:id="450"/>
       <w:bookmarkEnd w:id="451"/>
     </w:p>
     <w:p>
       <w:pPr>
-        <w:pStyle w:val="Heading2"/>
-      </w:pPr>
-      <w:bookmarkStart w:id="452" w:name="_Toc53130255"/>
-      <w:bookmarkStart w:id="453" w:name="_Toc68604114"/>
-      <w:r>
-        <w:t>Normative References</w:t>
+        <w:rPr>
+          <w:rFonts w:eastAsia="Times New Roman"/>
+        </w:rPr>
+      </w:pPr>
+      <w:r>
+        <w:t>This document requires no IANA actions.</w:t>
+      </w:r>
+    </w:p>
+    <w:p>
+      <w:pPr>
+        <w:pStyle w:val="Heading1"/>
+      </w:pPr>
+      <w:bookmarkStart w:id="452" w:name="_Toc53130254"/>
+      <w:bookmarkStart w:id="453" w:name="_Toc68604113"/>
+      <w:r>
+        <w:t>References</w:t>
       </w:r>
       <w:bookmarkEnd w:id="452"/>
       <w:bookmarkEnd w:id="453"/>
     </w:p>
     <w:p>
       <w:pPr>
+        <w:pStyle w:val="Heading2"/>
+      </w:pPr>
+      <w:bookmarkStart w:id="454" w:name="_Toc53130255"/>
+      <w:bookmarkStart w:id="455" w:name="_Toc68604114"/>
+      <w:r>
+        <w:t>Normative References</w:t>
+      </w:r>
+      <w:bookmarkEnd w:id="454"/>
+      <w:bookmarkEnd w:id="455"/>
+    </w:p>
+    <w:p>
+      <w:pPr>
         <w:pStyle w:val="RFCReferencesBookmark"/>
       </w:pPr>
       <w:r>
@@ -11542,6 +11557,7 @@
         <w:pStyle w:val="RFCReferencesBookmark"/>
       </w:pPr>
       <w:r>
+        <w:lastRenderedPageBreak/>
         <w:t>[RFC8040] Bierman, A. et al., "RESTCONF Protocol", RFC 8040, January 2017.</w:t>
       </w:r>
     </w:p>
@@ -11664,116 +11680,116 @@
         <w:pStyle w:val="RFCReferencesBookmark"/>
       </w:pPr>
       <w:r>
+        <w:t>[Flexi</w:t>
+      </w:r>
+      <w:r>
+        <w:noBreakHyphen/>
+        <w:t>TOPO]</w:t>
+      </w:r>
+      <w:r>
+        <w:tab/>
+        <w:t>Lopez de Vergara, J. E. et al., "YANG data model for Flexi-Grid Optical Networks", draft-ietf-ccamp-flexigrid-yang, work in progress.</w:t>
+      </w:r>
+    </w:p>
+    <w:p>
+      <w:pPr>
+        <w:pStyle w:val="RFCReferencesBookmark"/>
+      </w:pPr>
+      <w:r>
+        <w:t>[OTN-TOPO] Zheng, H. et al., "A YANG Data Model for Optical Transport Network Topology", draft-ietf-ccamp-otn-topo-yang, work in progress.</w:t>
+      </w:r>
+    </w:p>
+    <w:p>
+      <w:pPr>
+        <w:pStyle w:val="RFCReferencesBookmark"/>
+      </w:pPr>
+      <w:r>
+        <w:t>[CLIENT-TOPO]</w:t>
+      </w:r>
+      <w:r>
+        <w:tab/>
+        <w:t>Zheng, H. et al., "A YANG Data Model for Client-layer Topology", draft-zheng-ccamp-client-topo-yang, work in progress.</w:t>
+      </w:r>
+    </w:p>
+    <w:p>
+      <w:pPr>
+        <w:pStyle w:val="RFCReferencesBookmark"/>
+      </w:pPr>
+      <w:r>
+        <w:t>[L3-TE-TOPO]</w:t>
+      </w:r>
+      <w:r>
+        <w:tab/>
+        <w:t>Liu, X. et al., "</w:t>
+      </w:r>
+      <w:r>
+        <w:t>YANG Data Model for Layer 3 TE Topologies</w:t>
+      </w:r>
+      <w:r>
+        <w:t xml:space="preserve">", </w:t>
+      </w:r>
+      <w:r>
+        <w:t>draft-ietf-teas-yang-l3-te-topo</w:t>
+      </w:r>
+      <w:r>
+        <w:t>, work in progress.</w:t>
+      </w:r>
+    </w:p>
+    <w:p>
+      <w:pPr>
+        <w:pStyle w:val="RFCReferencesBookmark"/>
+      </w:pPr>
+      <w:r>
+        <w:t>[TE-TUNNEL]</w:t>
+      </w:r>
+      <w:r>
+        <w:tab/>
+        <w:t>Saad, T. et al., "A YANG Data Model for Traffic Engineering Tunnels and Interfaces", draft-ietf-teas-yang-te, work in progress.</w:t>
+      </w:r>
+    </w:p>
+    <w:p>
+      <w:pPr>
+        <w:pStyle w:val="RFCReferencesBookmark"/>
+      </w:pPr>
+      <w:r>
+        <w:t>[WSON</w:t>
+      </w:r>
+      <w:r>
+        <w:noBreakHyphen/>
+      </w:r>
+      <w:r>
+        <w:t>TUNNEL</w:t>
+      </w:r>
+      <w:r>
+        <w:t>]</w:t>
+      </w:r>
+      <w:r>
+        <w:tab/>
+        <w:t>Lee, Y. et al., "</w:t>
+      </w:r>
+      <w:r>
+        <w:t>A Yang Data Model for WSON Tunnel</w:t>
+      </w:r>
+      <w:r>
+        <w:t xml:space="preserve">", </w:t>
+      </w:r>
+      <w:r>
+        <w:t>draft</w:t>
+      </w:r>
+      <w:r>
+        <w:t>-ietf-ccamp-wson-tunnel-model, work in progress.</w:t>
+      </w:r>
+    </w:p>
+    <w:p>
+      <w:pPr>
+        <w:pStyle w:val="RFCReferencesBookmark"/>
+      </w:pPr>
+      <w:r>
         <w:lastRenderedPageBreak/>
         <w:t>[Flexi</w:t>
       </w:r>
       <w:r>
         <w:noBreakHyphen/>
-        <w:t>TOPO]</w:t>
-      </w:r>
-      <w:r>
-        <w:tab/>
-        <w:t>Lopez de Vergara, J. E. et al., "YANG data model for Flexi-Grid Optical Networks", draft-ietf-ccamp-flexigrid-yang, work in progress.</w:t>
-      </w:r>
-    </w:p>
-    <w:p>
-      <w:pPr>
-        <w:pStyle w:val="RFCReferencesBookmark"/>
-      </w:pPr>
-      <w:r>
-        <w:t>[OTN-TOPO] Zheng, H. et al., "A YANG Data Model for Optical Transport Network Topology", draft-ietf-ccamp-otn-topo-yang, work in progress.</w:t>
-      </w:r>
-    </w:p>
-    <w:p>
-      <w:pPr>
-        <w:pStyle w:val="RFCReferencesBookmark"/>
-      </w:pPr>
-      <w:r>
-        <w:t>[CLIENT-TOPO]</w:t>
-      </w:r>
-      <w:r>
-        <w:tab/>
-        <w:t>Zheng, H. et al., "A YANG Data Model for Client-layer Topology", draft-zheng-ccamp-client-topo-yang, work in progress.</w:t>
-      </w:r>
-    </w:p>
-    <w:p>
-      <w:pPr>
-        <w:pStyle w:val="RFCReferencesBookmark"/>
-      </w:pPr>
-      <w:r>
-        <w:t>[L3-TE-TOPO]</w:t>
-      </w:r>
-      <w:r>
-        <w:tab/>
-        <w:t>Liu, X. et al., "</w:t>
-      </w:r>
-      <w:r>
-        <w:t>YANG Data Model for Layer 3 TE Topologies</w:t>
-      </w:r>
-      <w:r>
-        <w:t xml:space="preserve">", </w:t>
-      </w:r>
-      <w:r>
-        <w:t>draft-ietf-teas-yang-l3-te-topo</w:t>
-      </w:r>
-      <w:r>
-        <w:t>, work in progress.</w:t>
-      </w:r>
-    </w:p>
-    <w:p>
-      <w:pPr>
-        <w:pStyle w:val="RFCReferencesBookmark"/>
-      </w:pPr>
-      <w:r>
-        <w:t>[TE-TUNNEL]</w:t>
-      </w:r>
-      <w:r>
-        <w:tab/>
-        <w:t>Saad, T. et al., "A YANG Data Model for Traffic Engineering Tunnels and Interfaces", draft-ietf-teas-yang-te, work in progress.</w:t>
-      </w:r>
-    </w:p>
-    <w:p>
-      <w:pPr>
-        <w:pStyle w:val="RFCReferencesBookmark"/>
-      </w:pPr>
-      <w:r>
-        <w:t>[WSON</w:t>
-      </w:r>
-      <w:r>
-        <w:noBreakHyphen/>
-      </w:r>
-      <w:r>
-        <w:t>TUNNEL</w:t>
-      </w:r>
-      <w:r>
-        <w:t>]</w:t>
-      </w:r>
-      <w:r>
-        <w:tab/>
-        <w:t>Lee, Y. et al., "</w:t>
-      </w:r>
-      <w:r>
-        <w:t>A Yang Data Model for WSON Tunnel</w:t>
-      </w:r>
-      <w:r>
-        <w:t xml:space="preserve">", </w:t>
-      </w:r>
-      <w:r>
-        <w:t>draft</w:t>
-      </w:r>
-      <w:r>
-        <w:t>-ietf-ccamp-wson-tunnel-model, work in progress.</w:t>
-      </w:r>
-    </w:p>
-    <w:p>
-      <w:pPr>
-        <w:pStyle w:val="RFCReferencesBookmark"/>
-      </w:pPr>
-      <w:r>
-        <w:t>[Flexi</w:t>
-      </w:r>
-      <w:r>
-        <w:noBreakHyphen/>
         <w:t>MC]</w:t>
       </w:r>
       <w:r>
@@ -11849,13 +11865,13 @@
       <w:pPr>
         <w:pStyle w:val="Heading2"/>
       </w:pPr>
-      <w:bookmarkStart w:id="454" w:name="_Toc53130256"/>
-      <w:bookmarkStart w:id="455" w:name="_Toc68604115"/>
+      <w:bookmarkStart w:id="456" w:name="_Toc53130256"/>
+      <w:bookmarkStart w:id="457" w:name="_Toc68604115"/>
       <w:r>
         <w:t>Informative References</w:t>
       </w:r>
-      <w:bookmarkEnd w:id="454"/>
-      <w:bookmarkEnd w:id="455"/>
+      <w:bookmarkEnd w:id="456"/>
+      <w:bookmarkEnd w:id="457"/>
     </w:p>
     <w:p>
       <w:pPr>
@@ -11900,7 +11916,6 @@
         <w:pStyle w:val="RFCReferencesBookmark"/>
       </w:pPr>
       <w:r>
-        <w:lastRenderedPageBreak/>
         <w:t>[RFC6624] K. Kompella, B. Kothari, and R. Cherukuri, “Layer 2 Virtual Private Networks Using BGP for Auto-Discovery and Signaling”, RFC 6624, May 2012.</w:t>
       </w:r>
     </w:p>
@@ -11953,6 +11968,7 @@
         <w:pStyle w:val="RFCReferencesBookmark"/>
       </w:pPr>
       <w:r>
+        <w:lastRenderedPageBreak/>
         <w:t>[RFC8309]</w:t>
       </w:r>
       <w:r>
@@ -12124,7 +12140,6 @@
         <w:pStyle w:val="RFCReferencesBookmark"/>
       </w:pPr>
       <w:r>
-        <w:lastRenderedPageBreak/>
         <w:t>[BGP-L3VPN</w:t>
       </w:r>
       <w:r>
@@ -12146,48 +12161,48 @@
       <w:pPr>
         <w:pStyle w:val="RFCApp"/>
       </w:pPr>
-      <w:bookmarkStart w:id="456" w:name="_Toc53130257"/>
-      <w:bookmarkStart w:id="457" w:name="_Toc68604116"/>
+      <w:bookmarkStart w:id="458" w:name="_Toc53130257"/>
+      <w:bookmarkStart w:id="459" w:name="_Toc68604116"/>
       <w:r>
         <w:lastRenderedPageBreak/>
         <w:t>Multi-layer and multi-domain resiliency</w:t>
       </w:r>
-      <w:bookmarkEnd w:id="456"/>
-      <w:bookmarkEnd w:id="457"/>
-    </w:p>
-    <w:p>
-      <w:pPr>
-        <w:pStyle w:val="RFCAppH1"/>
-      </w:pPr>
-      <w:bookmarkStart w:id="458" w:name="_Toc53130258"/>
-      <w:bookmarkStart w:id="459" w:name="_Toc68604117"/>
-      <w:r>
-        <w:t>Maintenance Window</w:t>
-      </w:r>
       <w:bookmarkEnd w:id="458"/>
       <w:bookmarkEnd w:id="459"/>
     </w:p>
     <w:p>
-      <w:r>
-        <w:t xml:space="preserve">Before planned maintenance operation on DWDM network takes place, IP traffic should be moved hitless to another link. </w:t>
-      </w:r>
-    </w:p>
-    <w:p>
-      <w:r>
-        <w:t>MDSC must reroute IP traffic before the events takes place. It should be possible to lock IP traffic to the protection route until the maintenance event is finished, unless a fault occurs on such path.</w:t>
-      </w:r>
-    </w:p>
-    <w:p>
       <w:pPr>
         <w:pStyle w:val="RFCAppH1"/>
       </w:pPr>
-      <w:bookmarkStart w:id="460" w:name="_Toc53130259"/>
-      <w:bookmarkStart w:id="461" w:name="_Toc68604118"/>
-      <w:r>
-        <w:t>Router port failure</w:t>
+      <w:bookmarkStart w:id="460" w:name="_Toc53130258"/>
+      <w:bookmarkStart w:id="461" w:name="_Toc68604117"/>
+      <w:r>
+        <w:t>Maintenance Window</w:t>
       </w:r>
       <w:bookmarkEnd w:id="460"/>
       <w:bookmarkEnd w:id="461"/>
+    </w:p>
+    <w:p>
+      <w:r>
+        <w:t xml:space="preserve">Before planned maintenance operation on DWDM network takes place, IP traffic should be moved hitless to another link. </w:t>
+      </w:r>
+    </w:p>
+    <w:p>
+      <w:r>
+        <w:t>MDSC must reroute IP traffic before the events takes place. It should be possible to lock IP traffic to the protection route until the maintenance event is finished, unless a fault occurs on such path.</w:t>
+      </w:r>
+    </w:p>
+    <w:p>
+      <w:pPr>
+        <w:pStyle w:val="RFCAppH1"/>
+      </w:pPr>
+      <w:bookmarkStart w:id="462" w:name="_Toc53130259"/>
+      <w:bookmarkStart w:id="463" w:name="_Toc68604118"/>
+      <w:r>
+        <w:t>Router port failure</w:t>
+      </w:r>
+      <w:bookmarkEnd w:id="462"/>
+      <w:bookmarkEnd w:id="463"/>
     </w:p>
     <w:p>
       <w:r>
@@ -12244,48 +12259,48 @@
       <w:pPr>
         <w:pStyle w:val="RFCH1-nonum"/>
       </w:pPr>
-      <w:bookmarkStart w:id="462" w:name="_Toc44338393"/>
-      <w:bookmarkStart w:id="463" w:name="_Toc53130260"/>
-      <w:bookmarkStart w:id="464" w:name="_Toc68604119"/>
+      <w:bookmarkStart w:id="464" w:name="_Toc44338393"/>
+      <w:bookmarkStart w:id="465" w:name="_Toc53130260"/>
+      <w:bookmarkStart w:id="466" w:name="_Toc68604119"/>
       <w:r>
         <w:t>Acknowledgments</w:t>
       </w:r>
-      <w:bookmarkEnd w:id="462"/>
-      <w:bookmarkEnd w:id="463"/>
       <w:bookmarkEnd w:id="464"/>
-    </w:p>
-    <w:p>
-      <w:r>
-        <w:t>This document was prepared using 2-Word-v2.0.template.dot.</w:t>
-      </w:r>
-    </w:p>
-    <w:p>
-      <w:r>
-        <w:t>Some of t</w:t>
-      </w:r>
-      <w:r>
-        <w:t xml:space="preserve">his </w:t>
-      </w:r>
-      <w:r>
-        <w:t xml:space="preserve">analysis </w:t>
-      </w:r>
-      <w:r>
-        <w:t>work was supported in part by the European Commission funded H2020-ICT-2016-2 METRO-HAUL project (G.A. 761727).</w:t>
-      </w:r>
-    </w:p>
-    <w:p>
-      <w:pPr>
-        <w:pStyle w:val="RFCH1-nonum"/>
-      </w:pPr>
-      <w:bookmarkStart w:id="465" w:name="_Toc44338394"/>
-      <w:bookmarkStart w:id="466" w:name="_Toc53130261"/>
-      <w:bookmarkStart w:id="467" w:name="_Toc68604120"/>
-      <w:r>
-        <w:t>Contributors</w:t>
-      </w:r>
       <w:bookmarkEnd w:id="465"/>
       <w:bookmarkEnd w:id="466"/>
+    </w:p>
+    <w:p>
+      <w:r>
+        <w:t>This document was prepared using 2-Word-v2.0.template.dot.</w:t>
+      </w:r>
+    </w:p>
+    <w:p>
+      <w:r>
+        <w:t>Some of t</w:t>
+      </w:r>
+      <w:r>
+        <w:t xml:space="preserve">his </w:t>
+      </w:r>
+      <w:r>
+        <w:t xml:space="preserve">analysis </w:t>
+      </w:r>
+      <w:r>
+        <w:t>work was supported in part by the European Commission funded H2020-ICT-2016-2 METRO-HAUL project (G.A. 761727).</w:t>
+      </w:r>
+    </w:p>
+    <w:p>
+      <w:pPr>
+        <w:pStyle w:val="RFCH1-nonum"/>
+      </w:pPr>
+      <w:bookmarkStart w:id="467" w:name="_Toc44338394"/>
+      <w:bookmarkStart w:id="468" w:name="_Toc53130261"/>
+      <w:bookmarkStart w:id="469" w:name="_Toc68604120"/>
+      <w:r>
+        <w:t>Contributors</w:t>
+      </w:r>
       <w:bookmarkEnd w:id="467"/>
+      <w:bookmarkEnd w:id="468"/>
+      <w:bookmarkEnd w:id="469"/>
     </w:p>
     <w:p>
       <w:pPr>
@@ -12688,13 +12703,13 @@
       <w:pPr>
         <w:pStyle w:val="RFCH1-nonum"/>
       </w:pPr>
-      <w:bookmarkStart w:id="468" w:name="_Toc53130262"/>
-      <w:bookmarkStart w:id="469" w:name="_Toc68604121"/>
+      <w:bookmarkStart w:id="470" w:name="_Toc53130262"/>
+      <w:bookmarkStart w:id="471" w:name="_Toc68604121"/>
       <w:r>
         <w:t>Authors’ Addresses</w:t>
       </w:r>
-      <w:bookmarkEnd w:id="468"/>
-      <w:bookmarkEnd w:id="469"/>
+      <w:bookmarkEnd w:id="470"/>
+      <w:bookmarkEnd w:id="471"/>
     </w:p>
     <w:p>
       <w:pPr>
@@ -13091,7 +13106,7 @@
       </w:r>
     </w:p>
   </w:comment>
-  <w:comment w:id="276" w:author="Italo Busi [2]" w:date="2020-09-07T11:55:00Z" w:initials="IB">
+  <w:comment w:id="278" w:author="Italo Busi [2]" w:date="2020-09-07T11:55:00Z" w:initials="IB">
     <w:p>
       <w:pPr>
         <w:pStyle w:val="CommentText"/>
@@ -13159,7 +13174,7 @@
       </w:r>
     </w:p>
   </w:comment>
-  <w:comment w:id="295" w:author="Italo Busi [2]" w:date="2021-01-11T11:45:00Z" w:initials="IB">
+  <w:comment w:id="297" w:author="Italo Busi [2]" w:date="2021-01-11T11:45:00Z" w:initials="IB">
     <w:p>
       <w:pPr>
         <w:pStyle w:val="CommentText"/>
@@ -13183,7 +13198,7 @@
       </w:r>
     </w:p>
   </w:comment>
-  <w:comment w:id="296" w:author="Belotti, Sergio (Nokia - IT/Vimercate)" w:date="2020-10-07T11:16:00Z" w:initials="BS(-I">
+  <w:comment w:id="298" w:author="Belotti, Sergio (Nokia - IT/Vimercate)" w:date="2020-10-07T11:16:00Z" w:initials="BS(-I">
     <w:p>
       <w:pPr>
         <w:pStyle w:val="CommentText"/>
@@ -13199,7 +13214,7 @@
       </w:r>
     </w:p>
   </w:comment>
-  <w:comment w:id="297" w:author="Italo Busi [2]" w:date="2021-01-11T11:42:00Z" w:initials="IB">
+  <w:comment w:id="299" w:author="Italo Busi [2]" w:date="2021-01-11T11:42:00Z" w:initials="IB">
     <w:p>
       <w:pPr>
         <w:pStyle w:val="CommentText"/>
@@ -13234,7 +13249,7 @@
       </w:r>
     </w:p>
   </w:comment>
-  <w:comment w:id="300" w:author="Italo Busi [2]" w:date="2021-01-11T10:24:00Z" w:initials="IB">
+  <w:comment w:id="302" w:author="Italo Busi [2]" w:date="2021-01-11T10:24:00Z" w:initials="IB">
     <w:p>
       <w:pPr>
         <w:pStyle w:val="CommentText"/>
@@ -13257,7 +13272,7 @@
       </w:r>
     </w:p>
   </w:comment>
-  <w:comment w:id="301" w:author="Italo Busi [2]" w:date="2021-01-11T11:48:00Z" w:initials="IB">
+  <w:comment w:id="303" w:author="Italo Busi [2]" w:date="2021-01-11T11:48:00Z" w:initials="IB">
     <w:p>
       <w:pPr>
         <w:pStyle w:val="CommentText"/>
@@ -13280,7 +13295,7 @@
       </w:r>
     </w:p>
   </w:comment>
-  <w:comment w:id="360" w:author="Italo Busi [2]" w:date="2021-01-11T11:50:00Z" w:initials="IB">
+  <w:comment w:id="362" w:author="Italo Busi [2]" w:date="2021-01-11T11:50:00Z" w:initials="IB">
     <w:p>
       <w:pPr>
         <w:pStyle w:val="CommentText"/>
@@ -13360,7 +13375,7 @@
       </w:r>
     </w:p>
   </w:comment>
-  <w:comment w:id="362" w:author="Italo Busi [2]" w:date="2020-10-26T12:01:00Z" w:initials="IB">
+  <w:comment w:id="364" w:author="Italo Busi [2]" w:date="2020-10-26T12:01:00Z" w:initials="IB">
     <w:p>
       <w:pPr>
         <w:pStyle w:val="CommentText"/>
@@ -13401,7 +13416,7 @@
       </w:r>
     </w:p>
   </w:comment>
-  <w:comment w:id="441" w:author="Italo Busi [2]" w:date="2021-01-11T11:53:00Z" w:initials="IB">
+  <w:comment w:id="443" w:author="Italo Busi [2]" w:date="2021-01-11T11:53:00Z" w:initials="IB">
     <w:p>
       <w:pPr>
         <w:pStyle w:val="CommentText"/>
@@ -13424,7 +13439,7 @@
       </w:r>
     </w:p>
   </w:comment>
-  <w:comment w:id="444" w:author="Italo Busi [2]" w:date="2021-01-12T16:28:00Z" w:initials="IB">
+  <w:comment w:id="446" w:author="Italo Busi [2]" w:date="2021-01-12T16:28:00Z" w:initials="IB">
     <w:p>
       <w:pPr>
         <w:pStyle w:val="CommentText"/>
@@ -13447,7 +13462,7 @@
       </w:r>
     </w:p>
   </w:comment>
-  <w:comment w:id="447" w:author="Italo Busi [2]" w:date="2021-01-11T11:53:00Z" w:initials="IB">
+  <w:comment w:id="449" w:author="Italo Busi [2]" w:date="2021-01-11T11:53:00Z" w:initials="IB">
     <w:p>
       <w:pPr>
         <w:pStyle w:val="CommentText"/>
@@ -13594,7 +13609,7 @@
       <w:rPr>
         <w:noProof/>
       </w:rPr>
-      <w:instrText>4</w:instrText>
+      <w:instrText>5</w:instrText>
     </w:r>
     <w:r>
       <w:fldChar w:fldCharType="end"/>
@@ -13621,7 +13636,7 @@
       <w:rPr>
         <w:noProof/>
       </w:rPr>
-      <w:instrText>4</w:instrText>
+      <w:instrText>5</w:instrText>
     </w:r>
     <w:r>
       <w:fldChar w:fldCharType="end"/>
@@ -13648,7 +13663,7 @@
       <w:rPr>
         <w:noProof/>
       </w:rPr>
-      <w:instrText>4</w:instrText>
+      <w:instrText>5</w:instrText>
     </w:r>
     <w:r>
       <w:fldChar w:fldCharType="end"/>
@@ -13671,15 +13686,15 @@
     <w:r>
       <w:fldChar w:fldCharType="separate"/>
     </w:r>
-    <w:ins w:id="472" w:author="Italo Busi [2]" w:date="2021-05-05T11:40:00Z">
+    <w:ins w:id="474" w:author="Italo Busi [2]" w:date="2021-05-11T10:54:00Z">
       <w:r>
         <w:rPr>
           <w:noProof/>
         </w:rPr>
-        <w:instrText>4</w:instrText>
+        <w:instrText>5</w:instrText>
       </w:r>
     </w:ins>
-    <w:del w:id="473" w:author="Italo Busi [2]" w:date="2021-04-20T10:35:00Z">
+    <w:del w:id="475" w:author="Italo Busi [2]" w:date="2021-04-20T10:35:00Z">
       <w:r>
         <w:rPr>
           <w:noProof/>
@@ -13708,6 +13723,43 @@
     <w:r>
       <w:fldChar w:fldCharType="separate"/>
     </w:r>
+    <w:ins w:id="476" w:author="Italo Busi [2]" w:date="2021-05-11T10:54:00Z">
+      <w:r>
+        <w:rPr>
+          <w:noProof/>
+        </w:rPr>
+        <w:instrText>5</w:instrText>
+      </w:r>
+    </w:ins>
+    <w:del w:id="477" w:author="Italo Busi [2]" w:date="2021-05-11T10:54:00Z">
+      <w:r>
+        <w:rPr>
+          <w:noProof/>
+        </w:rPr>
+        <w:delInstrText>11</w:delInstrText>
+      </w:r>
+    </w:del>
+    <w:r>
+      <w:fldChar w:fldCharType="end"/>
+    </w:r>
+    <w:r>
+      <w:instrText xml:space="preserve"> = 5 November </w:instrText>
+    </w:r>
+    <w:r>
+      <w:fldChar w:fldCharType="begin"/>
+    </w:r>
+    <w:r>
+      <w:instrText xml:space="preserve"> IF </w:instrText>
+    </w:r>
+    <w:r>
+      <w:fldChar w:fldCharType="begin"/>
+    </w:r>
+    <w:r>
+      <w:instrText xml:space="preserve"> SAVEDATE \@ "M" \* MERGEFORMAT </w:instrText>
+    </w:r>
+    <w:r>
+      <w:fldChar w:fldCharType="separate"/>
+    </w:r>
     <w:r>
       <w:rPr>
         <w:noProof/>
@@ -13718,7 +13770,7 @@
       <w:fldChar w:fldCharType="end"/>
     </w:r>
     <w:r>
-      <w:instrText xml:space="preserve"> = 5 November </w:instrText>
+      <w:instrText xml:space="preserve"> = 6 December </w:instrText>
     </w:r>
     <w:r>
       <w:fldChar w:fldCharType="begin"/>
@@ -13745,7 +13797,7 @@
       <w:fldChar w:fldCharType="end"/>
     </w:r>
     <w:r>
-      <w:instrText xml:space="preserve"> = 6 December </w:instrText>
+      <w:instrText xml:space="preserve"> = 7 January </w:instrText>
     </w:r>
     <w:r>
       <w:fldChar w:fldCharType="begin"/>
@@ -13772,7 +13824,7 @@
       <w:fldChar w:fldCharType="end"/>
     </w:r>
     <w:r>
-      <w:instrText xml:space="preserve"> = 7 January </w:instrText>
+      <w:instrText xml:space="preserve"> = 8 February </w:instrText>
     </w:r>
     <w:r>
       <w:fldChar w:fldCharType="begin"/>
@@ -13799,7 +13851,7 @@
       <w:fldChar w:fldCharType="end"/>
     </w:r>
     <w:r>
-      <w:instrText xml:space="preserve"> = 8 February </w:instrText>
+      <w:instrText xml:space="preserve"> = 9 March </w:instrText>
     </w:r>
     <w:r>
       <w:fldChar w:fldCharType="begin"/>
@@ -13826,7 +13878,7 @@
       <w:fldChar w:fldCharType="end"/>
     </w:r>
     <w:r>
-      <w:instrText xml:space="preserve"> = 9 March </w:instrText>
+      <w:instrText xml:space="preserve"> = 10 April </w:instrText>
     </w:r>
     <w:r>
       <w:fldChar w:fldCharType="begin"/>
@@ -13853,7 +13905,7 @@
       <w:fldChar w:fldCharType="end"/>
     </w:r>
     <w:r>
-      <w:instrText xml:space="preserve"> = 10 April </w:instrText>
+      <w:instrText xml:space="preserve"> = 11 May </w:instrText>
     </w:r>
     <w:r>
       <w:fldChar w:fldCharType="begin"/>
@@ -13874,240 +13926,213 @@
       <w:rPr>
         <w:noProof/>
       </w:rPr>
-      <w:instrText>11</w:instrText>
+      <w:instrText>0</w:instrText>
     </w:r>
     <w:r>
       <w:fldChar w:fldCharType="end"/>
     </w:r>
     <w:r>
-      <w:instrText xml:space="preserve"> = 11 May </w:instrText>
+      <w:instrText xml:space="preserve"> = 12 June "Fail" \* MERGEFORMAT </w:instrText>
+    </w:r>
+    <w:r>
+      <w:fldChar w:fldCharType="separate"/>
+    </w:r>
+    <w:r>
+      <w:rPr>
+        <w:noProof/>
+      </w:rPr>
+      <w:instrText>Fail</w:instrText>
+    </w:r>
+    <w:r>
+      <w:fldChar w:fldCharType="end"/>
+    </w:r>
+    <w:r>
+      <w:instrText xml:space="preserve"> \* MERGEFORMAT </w:instrText>
+    </w:r>
+    <w:r>
+      <w:fldChar w:fldCharType="separate"/>
+    </w:r>
+    <w:r>
+      <w:rPr>
+        <w:noProof/>
+      </w:rPr>
+      <w:instrText>May</w:instrText>
+    </w:r>
+    <w:r>
+      <w:fldChar w:fldCharType="end"/>
+    </w:r>
+    <w:r>
+      <w:instrText xml:space="preserve"> \* MERGEFORMAT </w:instrText>
+    </w:r>
+    <w:r>
+      <w:fldChar w:fldCharType="separate"/>
+    </w:r>
+    <w:r>
+      <w:rPr>
+        <w:noProof/>
+      </w:rPr>
+      <w:instrText>May</w:instrText>
+    </w:r>
+    <w:r>
+      <w:fldChar w:fldCharType="end"/>
+    </w:r>
+    <w:r>
+      <w:instrText xml:space="preserve"> \* MERGEFORMAT </w:instrText>
+    </w:r>
+    <w:r>
+      <w:fldChar w:fldCharType="separate"/>
+    </w:r>
+    <w:r>
+      <w:rPr>
+        <w:noProof/>
+      </w:rPr>
+      <w:instrText>May</w:instrText>
+    </w:r>
+    <w:r>
+      <w:fldChar w:fldCharType="end"/>
+    </w:r>
+    <w:r>
+      <w:instrText xml:space="preserve"> \* MERGEFORMAT </w:instrText>
+    </w:r>
+    <w:r>
+      <w:fldChar w:fldCharType="separate"/>
+    </w:r>
+    <w:r>
+      <w:rPr>
+        <w:noProof/>
+      </w:rPr>
+      <w:instrText>May</w:instrText>
+    </w:r>
+    <w:r>
+      <w:fldChar w:fldCharType="end"/>
+    </w:r>
+    <w:r>
+      <w:instrText xml:space="preserve"> \* MERGEFORMAT </w:instrText>
+    </w:r>
+    <w:r>
+      <w:fldChar w:fldCharType="separate"/>
+    </w:r>
+    <w:r>
+      <w:rPr>
+        <w:noProof/>
+      </w:rPr>
+      <w:instrText>May</w:instrText>
+    </w:r>
+    <w:r>
+      <w:fldChar w:fldCharType="end"/>
+    </w:r>
+    <w:r>
+      <w:instrText xml:space="preserve"> \* MERGEFORMAT </w:instrText>
+    </w:r>
+    <w:r>
+      <w:fldChar w:fldCharType="separate"/>
+    </w:r>
+    <w:r>
+      <w:rPr>
+        <w:noProof/>
+      </w:rPr>
+      <w:instrText>May</w:instrText>
+    </w:r>
+    <w:r>
+      <w:fldChar w:fldCharType="end"/>
+    </w:r>
+    <w:r>
+      <w:instrText xml:space="preserve"> \* MERGEFORMAT </w:instrText>
+    </w:r>
+    <w:r>
+      <w:fldChar w:fldCharType="separate"/>
+    </w:r>
+    <w:r>
+      <w:rPr>
+        <w:noProof/>
+      </w:rPr>
+      <w:instrText>November</w:instrText>
+    </w:r>
+    <w:r>
+      <w:fldChar w:fldCharType="end"/>
+    </w:r>
+    <w:r>
+      <w:instrText xml:space="preserve">  \* MERGEFORMAT </w:instrText>
+    </w:r>
+    <w:r>
+      <w:fldChar w:fldCharType="separate"/>
+    </w:r>
+    <w:r>
+      <w:rPr>
+        <w:noProof/>
+      </w:rPr>
+      <w:instrText>November</w:instrText>
+    </w:r>
+    <w:r>
+      <w:fldChar w:fldCharType="end"/>
+    </w:r>
+    <w:r>
+      <w:instrText xml:space="preserve"> \* MERGEFORMAT </w:instrText>
+    </w:r>
+    <w:r>
+      <w:fldChar w:fldCharType="separate"/>
+    </w:r>
+    <w:r>
+      <w:rPr>
+        <w:noProof/>
+      </w:rPr>
+      <w:instrText>November</w:instrText>
+    </w:r>
+    <w:r>
+      <w:fldChar w:fldCharType="end"/>
+    </w:r>
+    <w:r>
+      <w:instrText xml:space="preserve"> \* MERGEFORMAT </w:instrText>
+    </w:r>
+    <w:r>
+      <w:fldChar w:fldCharType="separate"/>
+    </w:r>
+    <w:r>
+      <w:rPr>
+        <w:noProof/>
+      </w:rPr>
+      <w:instrText>November</w:instrText>
+    </w:r>
+    <w:r>
+      <w:fldChar w:fldCharType="end"/>
+    </w:r>
+    <w:r>
+      <w:instrText xml:space="preserve"> \* MERGEFORMAT </w:instrText>
+    </w:r>
+    <w:r>
+      <w:fldChar w:fldCharType="separate"/>
+    </w:r>
+    <w:r>
+      <w:rPr>
+        <w:noProof/>
+      </w:rPr>
+      <w:t>November</w:t>
+    </w:r>
+    <w:r>
+      <w:fldChar w:fldCharType="end"/>
+    </w:r>
+    <w:r>
+      <w:t xml:space="preserve"> </w:t>
     </w:r>
     <w:r>
       <w:fldChar w:fldCharType="begin"/>
     </w:r>
     <w:r>
-      <w:instrText xml:space="preserve"> IF </w:instrText>
-    </w:r>
-    <w:r>
-      <w:fldChar w:fldCharType="begin"/>
-    </w:r>
-    <w:r>
-      <w:instrText xml:space="preserve"> SAVEDATE \@ "M" \* MERGEFORMAT </w:instrText>
+      <w:instrText xml:space="preserve"> SAVEDATE  \@ "d," </w:instrText>
     </w:r>
     <w:r>
       <w:fldChar w:fldCharType="separate"/>
     </w:r>
-    <w:r>
-      <w:rPr>
-        <w:noProof/>
-      </w:rPr>
-      <w:instrText>0</w:instrText>
-    </w:r>
-    <w:r>
-      <w:fldChar w:fldCharType="end"/>
-    </w:r>
-    <w:r>
-      <w:instrText xml:space="preserve"> = 12 June "Fail" \* MERGEFORMAT </w:instrText>
-    </w:r>
-    <w:r>
-      <w:fldChar w:fldCharType="separate"/>
-    </w:r>
-    <w:r>
-      <w:rPr>
-        <w:noProof/>
-      </w:rPr>
-      <w:instrText>Fail</w:instrText>
-    </w:r>
-    <w:r>
-      <w:fldChar w:fldCharType="end"/>
-    </w:r>
-    <w:r>
-      <w:instrText xml:space="preserve"> \* MERGEFORMAT </w:instrText>
-    </w:r>
-    <w:r>
-      <w:fldChar w:fldCharType="separate"/>
-    </w:r>
-    <w:r>
-      <w:rPr>
-        <w:noProof/>
-      </w:rPr>
-      <w:instrText>May</w:instrText>
-    </w:r>
-    <w:r>
-      <w:fldChar w:fldCharType="end"/>
-    </w:r>
-    <w:r>
-      <w:instrText xml:space="preserve"> \* MERGEFORMAT </w:instrText>
-    </w:r>
-    <w:r>
-      <w:fldChar w:fldCharType="separate"/>
-    </w:r>
-    <w:r>
-      <w:rPr>
-        <w:noProof/>
-      </w:rPr>
-      <w:instrText>May</w:instrText>
-    </w:r>
-    <w:r>
-      <w:fldChar w:fldCharType="end"/>
-    </w:r>
-    <w:r>
-      <w:instrText xml:space="preserve"> \* MERGEFORMAT </w:instrText>
-    </w:r>
-    <w:r>
-      <w:fldChar w:fldCharType="separate"/>
-    </w:r>
-    <w:r>
-      <w:rPr>
-        <w:noProof/>
-      </w:rPr>
-      <w:instrText>May</w:instrText>
-    </w:r>
-    <w:r>
-      <w:fldChar w:fldCharType="end"/>
-    </w:r>
-    <w:r>
-      <w:instrText xml:space="preserve"> \* MERGEFORMAT </w:instrText>
-    </w:r>
-    <w:r>
-      <w:fldChar w:fldCharType="separate"/>
-    </w:r>
-    <w:r>
-      <w:rPr>
-        <w:noProof/>
-      </w:rPr>
-      <w:instrText>May</w:instrText>
-    </w:r>
-    <w:r>
-      <w:fldChar w:fldCharType="end"/>
-    </w:r>
-    <w:r>
-      <w:instrText xml:space="preserve"> \* MERGEFORMAT </w:instrText>
-    </w:r>
-    <w:r>
-      <w:fldChar w:fldCharType="separate"/>
-    </w:r>
-    <w:r>
-      <w:rPr>
-        <w:noProof/>
-      </w:rPr>
-      <w:instrText>May</w:instrText>
-    </w:r>
-    <w:r>
-      <w:fldChar w:fldCharType="end"/>
-    </w:r>
-    <w:r>
-      <w:instrText xml:space="preserve"> \* MERGEFORMAT </w:instrText>
-    </w:r>
-    <w:r>
-      <w:fldChar w:fldCharType="separate"/>
-    </w:r>
-    <w:r>
-      <w:rPr>
-        <w:noProof/>
-      </w:rPr>
-      <w:instrText>May</w:instrText>
-    </w:r>
-    <w:r>
-      <w:fldChar w:fldCharType="end"/>
-    </w:r>
-    <w:r>
-      <w:instrText xml:space="preserve"> \* MERGEFORMAT </w:instrText>
-    </w:r>
-    <w:r>
-      <w:fldChar w:fldCharType="separate"/>
-    </w:r>
-    <w:r>
-      <w:rPr>
-        <w:noProof/>
-      </w:rPr>
-      <w:instrText>May</w:instrText>
-    </w:r>
-    <w:r>
-      <w:fldChar w:fldCharType="end"/>
-    </w:r>
-    <w:r>
-      <w:instrText xml:space="preserve">  \* MERGEFORMAT </w:instrText>
-    </w:r>
-    <w:r>
-      <w:fldChar w:fldCharType="separate"/>
-    </w:r>
-    <w:r>
-      <w:rPr>
-        <w:noProof/>
-      </w:rPr>
-      <w:instrText>October</w:instrText>
-    </w:r>
-    <w:r>
-      <w:fldChar w:fldCharType="end"/>
-    </w:r>
-    <w:r>
-      <w:instrText xml:space="preserve"> \* MERGEFORMAT </w:instrText>
-    </w:r>
-    <w:r>
-      <w:fldChar w:fldCharType="separate"/>
-    </w:r>
-    <w:r>
-      <w:rPr>
-        <w:noProof/>
-      </w:rPr>
-      <w:instrText>October</w:instrText>
-    </w:r>
-    <w:r>
-      <w:fldChar w:fldCharType="end"/>
-    </w:r>
-    <w:r>
-      <w:instrText xml:space="preserve"> \* MERGEFORMAT </w:instrText>
-    </w:r>
-    <w:r>
-      <w:fldChar w:fldCharType="separate"/>
-    </w:r>
-    <w:r>
-      <w:rPr>
-        <w:noProof/>
-      </w:rPr>
-      <w:instrText>October</w:instrText>
-    </w:r>
-    <w:r>
-      <w:fldChar w:fldCharType="end"/>
-    </w:r>
-    <w:r>
-      <w:instrText xml:space="preserve"> \* MERGEFORMAT </w:instrText>
-    </w:r>
-    <w:r>
-      <w:fldChar w:fldCharType="separate"/>
-    </w:r>
-    <w:r>
-      <w:rPr>
-        <w:noProof/>
-      </w:rPr>
-      <w:t>October</w:t>
-    </w:r>
-    <w:r>
-      <w:fldChar w:fldCharType="end"/>
-    </w:r>
-    <w:r>
-      <w:t xml:space="preserve"> </w:t>
-    </w:r>
-    <w:r>
-      <w:fldChar w:fldCharType="begin"/>
-    </w:r>
-    <w:r>
-      <w:instrText xml:space="preserve"> SAVEDATE  \@ "d," </w:instrText>
-    </w:r>
-    <w:r>
-      <w:fldChar w:fldCharType="separate"/>
-    </w:r>
-    <w:ins w:id="474" w:author="Italo Busi [2]" w:date="2021-05-05T11:40:00Z">
+    <w:ins w:id="478" w:author="Italo Busi [2]" w:date="2021-05-11T10:54:00Z">
       <w:r>
         <w:rPr>
           <w:noProof/>
         </w:rPr>
-        <w:t>20,</w:t>
+        <w:t>5,</w:t>
       </w:r>
     </w:ins>
-    <w:ins w:id="475" w:author="IB v5.02" w:date="2021-04-06T12:23:00Z">
-      <w:del w:id="476" w:author="Italo Busi [2]" w:date="2021-04-20T10:35:00Z">
+    <w:ins w:id="479" w:author="IB v5.02" w:date="2021-04-06T12:23:00Z">
+      <w:del w:id="480" w:author="Italo Busi [2]" w:date="2021-04-20T10:35:00Z">
         <w:r>
           <w:rPr>
             <w:noProof/>
@@ -14116,7 +14141,7 @@
         </w:r>
       </w:del>
     </w:ins>
-    <w:del w:id="477" w:author="Italo Busi [2]" w:date="2021-04-20T10:35:00Z">
+    <w:del w:id="481" w:author="Italo Busi [2]" w:date="2021-04-20T10:35:00Z">
       <w:r>
         <w:rPr>
           <w:noProof/>
@@ -14149,7 +14174,7 @@
       <w:rPr>
         <w:noProof/>
       </w:rPr>
-      <w:instrText>4</w:instrText>
+      <w:instrText>5</w:instrText>
     </w:r>
     <w:r>
       <w:fldChar w:fldCharType="end"/>
@@ -14343,7 +14368,7 @@
       <w:rPr>
         <w:noProof/>
       </w:rPr>
-      <w:instrText>4</w:instrText>
+      <w:instrText>5</w:instrText>
     </w:r>
     <w:r>
       <w:fldChar w:fldCharType="end"/>
@@ -14370,7 +14395,7 @@
       <w:rPr>
         <w:noProof/>
       </w:rPr>
-      <w:instrText>4</w:instrText>
+      <w:instrText>5</w:instrText>
     </w:r>
     <w:r>
       <w:fldChar w:fldCharType="end"/>
@@ -14397,7 +14422,7 @@
       <w:rPr>
         <w:noProof/>
       </w:rPr>
-      <w:instrText>4</w:instrText>
+      <w:instrText>5</w:instrText>
     </w:r>
     <w:r>
       <w:fldChar w:fldCharType="end"/>
@@ -14420,15 +14445,15 @@
     <w:r>
       <w:fldChar w:fldCharType="separate"/>
     </w:r>
-    <w:ins w:id="484" w:author="Italo Busi [2]" w:date="2021-05-05T11:40:00Z">
+    <w:ins w:id="490" w:author="Italo Busi [2]" w:date="2021-05-11T10:54:00Z">
       <w:r>
         <w:rPr>
           <w:noProof/>
         </w:rPr>
-        <w:instrText>4</w:instrText>
+        <w:instrText>5</w:instrText>
       </w:r>
     </w:ins>
-    <w:del w:id="485" w:author="Italo Busi [2]" w:date="2021-04-20T10:35:00Z">
+    <w:del w:id="491" w:author="Italo Busi [2]" w:date="2021-04-20T10:35:00Z">
       <w:r>
         <w:rPr>
           <w:noProof/>
@@ -14457,6 +14482,43 @@
     <w:r>
       <w:fldChar w:fldCharType="separate"/>
     </w:r>
+    <w:ins w:id="492" w:author="Italo Busi [2]" w:date="2021-05-11T10:54:00Z">
+      <w:r>
+        <w:rPr>
+          <w:noProof/>
+        </w:rPr>
+        <w:instrText>5</w:instrText>
+      </w:r>
+    </w:ins>
+    <w:del w:id="493" w:author="Italo Busi [2]" w:date="2021-05-11T10:54:00Z">
+      <w:r>
+        <w:rPr>
+          <w:noProof/>
+        </w:rPr>
+        <w:delInstrText>11</w:delInstrText>
+      </w:r>
+    </w:del>
+    <w:r>
+      <w:fldChar w:fldCharType="end"/>
+    </w:r>
+    <w:r>
+      <w:instrText xml:space="preserve"> = 5 November </w:instrText>
+    </w:r>
+    <w:r>
+      <w:fldChar w:fldCharType="begin"/>
+    </w:r>
+    <w:r>
+      <w:instrText xml:space="preserve"> IF </w:instrText>
+    </w:r>
+    <w:r>
+      <w:fldChar w:fldCharType="begin"/>
+    </w:r>
+    <w:r>
+      <w:instrText xml:space="preserve"> SAVEDATE \@ "M" \* MERGEFORMAT </w:instrText>
+    </w:r>
+    <w:r>
+      <w:fldChar w:fldCharType="separate"/>
+    </w:r>
     <w:r>
       <w:rPr>
         <w:noProof/>
@@ -14467,7 +14529,7 @@
       <w:fldChar w:fldCharType="end"/>
     </w:r>
     <w:r>
-      <w:instrText xml:space="preserve"> = 5 November </w:instrText>
+      <w:instrText xml:space="preserve"> = 6 December </w:instrText>
     </w:r>
     <w:r>
       <w:fldChar w:fldCharType="begin"/>
@@ -14494,7 +14556,7 @@
       <w:fldChar w:fldCharType="end"/>
     </w:r>
     <w:r>
-      <w:instrText xml:space="preserve"> = 6 December </w:instrText>
+      <w:instrText xml:space="preserve"> = 7 January </w:instrText>
     </w:r>
     <w:r>
       <w:fldChar w:fldCharType="begin"/>
@@ -14521,7 +14583,7 @@
       <w:fldChar w:fldCharType="end"/>
     </w:r>
     <w:r>
-      <w:instrText xml:space="preserve"> = 7 January </w:instrText>
+      <w:instrText xml:space="preserve"> = 8 February </w:instrText>
     </w:r>
     <w:r>
       <w:fldChar w:fldCharType="begin"/>
@@ -14548,7 +14610,7 @@
       <w:fldChar w:fldCharType="end"/>
     </w:r>
     <w:r>
-      <w:instrText xml:space="preserve"> = 8 February </w:instrText>
+      <w:instrText xml:space="preserve"> = 9 March </w:instrText>
     </w:r>
     <w:r>
       <w:fldChar w:fldCharType="begin"/>
@@ -14575,7 +14637,7 @@
       <w:fldChar w:fldCharType="end"/>
     </w:r>
     <w:r>
-      <w:instrText xml:space="preserve"> = 9 March </w:instrText>
+      <w:instrText xml:space="preserve"> = 10 April </w:instrText>
     </w:r>
     <w:r>
       <w:fldChar w:fldCharType="begin"/>
@@ -14602,7 +14664,7 @@
       <w:fldChar w:fldCharType="end"/>
     </w:r>
     <w:r>
-      <w:instrText xml:space="preserve"> = 10 April </w:instrText>
+      <w:instrText xml:space="preserve"> = 11 May </w:instrText>
     </w:r>
     <w:r>
       <w:fldChar w:fldCharType="begin"/>
@@ -14623,240 +14685,213 @@
       <w:rPr>
         <w:noProof/>
       </w:rPr>
-      <w:instrText>11</w:instrText>
+      <w:instrText>0</w:instrText>
     </w:r>
     <w:r>
       <w:fldChar w:fldCharType="end"/>
     </w:r>
     <w:r>
-      <w:instrText xml:space="preserve"> = 11 May </w:instrText>
+      <w:instrText xml:space="preserve"> = 12 June "Fail" \* MERGEFORMAT </w:instrText>
+    </w:r>
+    <w:r>
+      <w:fldChar w:fldCharType="separate"/>
+    </w:r>
+    <w:r>
+      <w:rPr>
+        <w:noProof/>
+      </w:rPr>
+      <w:instrText>Fail</w:instrText>
+    </w:r>
+    <w:r>
+      <w:fldChar w:fldCharType="end"/>
+    </w:r>
+    <w:r>
+      <w:instrText xml:space="preserve"> \* MERGEFORMAT </w:instrText>
+    </w:r>
+    <w:r>
+      <w:fldChar w:fldCharType="separate"/>
+    </w:r>
+    <w:r>
+      <w:rPr>
+        <w:noProof/>
+      </w:rPr>
+      <w:instrText>May</w:instrText>
+    </w:r>
+    <w:r>
+      <w:fldChar w:fldCharType="end"/>
+    </w:r>
+    <w:r>
+      <w:instrText xml:space="preserve"> \* MERGEFORMAT </w:instrText>
+    </w:r>
+    <w:r>
+      <w:fldChar w:fldCharType="separate"/>
+    </w:r>
+    <w:r>
+      <w:rPr>
+        <w:noProof/>
+      </w:rPr>
+      <w:instrText>May</w:instrText>
+    </w:r>
+    <w:r>
+      <w:fldChar w:fldCharType="end"/>
+    </w:r>
+    <w:r>
+      <w:instrText xml:space="preserve"> \* MERGEFORMAT </w:instrText>
+    </w:r>
+    <w:r>
+      <w:fldChar w:fldCharType="separate"/>
+    </w:r>
+    <w:r>
+      <w:rPr>
+        <w:noProof/>
+      </w:rPr>
+      <w:instrText>May</w:instrText>
+    </w:r>
+    <w:r>
+      <w:fldChar w:fldCharType="end"/>
+    </w:r>
+    <w:r>
+      <w:instrText xml:space="preserve"> \* MERGEFORMAT </w:instrText>
+    </w:r>
+    <w:r>
+      <w:fldChar w:fldCharType="separate"/>
+    </w:r>
+    <w:r>
+      <w:rPr>
+        <w:noProof/>
+      </w:rPr>
+      <w:instrText>May</w:instrText>
+    </w:r>
+    <w:r>
+      <w:fldChar w:fldCharType="end"/>
+    </w:r>
+    <w:r>
+      <w:instrText xml:space="preserve"> \* MERGEFORMAT </w:instrText>
+    </w:r>
+    <w:r>
+      <w:fldChar w:fldCharType="separate"/>
+    </w:r>
+    <w:r>
+      <w:rPr>
+        <w:noProof/>
+      </w:rPr>
+      <w:instrText>May</w:instrText>
+    </w:r>
+    <w:r>
+      <w:fldChar w:fldCharType="end"/>
+    </w:r>
+    <w:r>
+      <w:instrText xml:space="preserve"> \* MERGEFORMAT </w:instrText>
+    </w:r>
+    <w:r>
+      <w:fldChar w:fldCharType="separate"/>
+    </w:r>
+    <w:r>
+      <w:rPr>
+        <w:noProof/>
+      </w:rPr>
+      <w:instrText>May</w:instrText>
+    </w:r>
+    <w:r>
+      <w:fldChar w:fldCharType="end"/>
+    </w:r>
+    <w:r>
+      <w:instrText xml:space="preserve"> \* MERGEFORMAT </w:instrText>
+    </w:r>
+    <w:r>
+      <w:fldChar w:fldCharType="separate"/>
+    </w:r>
+    <w:r>
+      <w:rPr>
+        <w:noProof/>
+      </w:rPr>
+      <w:instrText>November</w:instrText>
+    </w:r>
+    <w:r>
+      <w:fldChar w:fldCharType="end"/>
+    </w:r>
+    <w:r>
+      <w:instrText xml:space="preserve">  \* MERGEFORMAT </w:instrText>
+    </w:r>
+    <w:r>
+      <w:fldChar w:fldCharType="separate"/>
+    </w:r>
+    <w:r>
+      <w:rPr>
+        <w:noProof/>
+      </w:rPr>
+      <w:instrText>November</w:instrText>
+    </w:r>
+    <w:r>
+      <w:fldChar w:fldCharType="end"/>
+    </w:r>
+    <w:r>
+      <w:instrText xml:space="preserve"> \* MERGEFORMAT </w:instrText>
+    </w:r>
+    <w:r>
+      <w:fldChar w:fldCharType="separate"/>
+    </w:r>
+    <w:r>
+      <w:rPr>
+        <w:noProof/>
+      </w:rPr>
+      <w:instrText>November</w:instrText>
+    </w:r>
+    <w:r>
+      <w:fldChar w:fldCharType="end"/>
+    </w:r>
+    <w:r>
+      <w:instrText xml:space="preserve"> \* MERGEFORMAT </w:instrText>
+    </w:r>
+    <w:r>
+      <w:fldChar w:fldCharType="separate"/>
+    </w:r>
+    <w:r>
+      <w:rPr>
+        <w:noProof/>
+      </w:rPr>
+      <w:instrText>November</w:instrText>
+    </w:r>
+    <w:r>
+      <w:fldChar w:fldCharType="end"/>
+    </w:r>
+    <w:r>
+      <w:instrText xml:space="preserve"> \* MERGEFORMAT </w:instrText>
+    </w:r>
+    <w:r>
+      <w:fldChar w:fldCharType="separate"/>
+    </w:r>
+    <w:r>
+      <w:rPr>
+        <w:noProof/>
+      </w:rPr>
+      <w:t>November</w:t>
+    </w:r>
+    <w:r>
+      <w:fldChar w:fldCharType="end"/>
+    </w:r>
+    <w:r>
+      <w:t xml:space="preserve"> </w:t>
     </w:r>
     <w:r>
       <w:fldChar w:fldCharType="begin"/>
     </w:r>
     <w:r>
-      <w:instrText xml:space="preserve"> IF </w:instrText>
-    </w:r>
-    <w:r>
-      <w:fldChar w:fldCharType="begin"/>
-    </w:r>
-    <w:r>
-      <w:instrText xml:space="preserve"> SAVEDATE \@ "M" \* MERGEFORMAT </w:instrText>
+      <w:instrText xml:space="preserve"> SAVEDATE  \@ "d," </w:instrText>
     </w:r>
     <w:r>
       <w:fldChar w:fldCharType="separate"/>
     </w:r>
-    <w:r>
-      <w:rPr>
-        <w:noProof/>
-      </w:rPr>
-      <w:instrText>0</w:instrText>
-    </w:r>
-    <w:r>
-      <w:fldChar w:fldCharType="end"/>
-    </w:r>
-    <w:r>
-      <w:instrText xml:space="preserve"> = 12 June "Fail" \* MERGEFORMAT </w:instrText>
-    </w:r>
-    <w:r>
-      <w:fldChar w:fldCharType="separate"/>
-    </w:r>
-    <w:r>
-      <w:rPr>
-        <w:noProof/>
-      </w:rPr>
-      <w:instrText>Fail</w:instrText>
-    </w:r>
-    <w:r>
-      <w:fldChar w:fldCharType="end"/>
-    </w:r>
-    <w:r>
-      <w:instrText xml:space="preserve"> \* MERGEFORMAT </w:instrText>
-    </w:r>
-    <w:r>
-      <w:fldChar w:fldCharType="separate"/>
-    </w:r>
-    <w:r>
-      <w:rPr>
-        <w:noProof/>
-      </w:rPr>
-      <w:instrText>May</w:instrText>
-    </w:r>
-    <w:r>
-      <w:fldChar w:fldCharType="end"/>
-    </w:r>
-    <w:r>
-      <w:instrText xml:space="preserve"> \* MERGEFORMAT </w:instrText>
-    </w:r>
-    <w:r>
-      <w:fldChar w:fldCharType="separate"/>
-    </w:r>
-    <w:r>
-      <w:rPr>
-        <w:noProof/>
-      </w:rPr>
-      <w:instrText>May</w:instrText>
-    </w:r>
-    <w:r>
-      <w:fldChar w:fldCharType="end"/>
-    </w:r>
-    <w:r>
-      <w:instrText xml:space="preserve"> \* MERGEFORMAT </w:instrText>
-    </w:r>
-    <w:r>
-      <w:fldChar w:fldCharType="separate"/>
-    </w:r>
-    <w:r>
-      <w:rPr>
-        <w:noProof/>
-      </w:rPr>
-      <w:instrText>May</w:instrText>
-    </w:r>
-    <w:r>
-      <w:fldChar w:fldCharType="end"/>
-    </w:r>
-    <w:r>
-      <w:instrText xml:space="preserve"> \* MERGEFORMAT </w:instrText>
-    </w:r>
-    <w:r>
-      <w:fldChar w:fldCharType="separate"/>
-    </w:r>
-    <w:r>
-      <w:rPr>
-        <w:noProof/>
-      </w:rPr>
-      <w:instrText>May</w:instrText>
-    </w:r>
-    <w:r>
-      <w:fldChar w:fldCharType="end"/>
-    </w:r>
-    <w:r>
-      <w:instrText xml:space="preserve"> \* MERGEFORMAT </w:instrText>
-    </w:r>
-    <w:r>
-      <w:fldChar w:fldCharType="separate"/>
-    </w:r>
-    <w:r>
-      <w:rPr>
-        <w:noProof/>
-      </w:rPr>
-      <w:instrText>May</w:instrText>
-    </w:r>
-    <w:r>
-      <w:fldChar w:fldCharType="end"/>
-    </w:r>
-    <w:r>
-      <w:instrText xml:space="preserve"> \* MERGEFORMAT </w:instrText>
-    </w:r>
-    <w:r>
-      <w:fldChar w:fldCharType="separate"/>
-    </w:r>
-    <w:r>
-      <w:rPr>
-        <w:noProof/>
-      </w:rPr>
-      <w:instrText>May</w:instrText>
-    </w:r>
-    <w:r>
-      <w:fldChar w:fldCharType="end"/>
-    </w:r>
-    <w:r>
-      <w:instrText xml:space="preserve"> \* MERGEFORMAT </w:instrText>
-    </w:r>
-    <w:r>
-      <w:fldChar w:fldCharType="separate"/>
-    </w:r>
-    <w:r>
-      <w:rPr>
-        <w:noProof/>
-      </w:rPr>
-      <w:instrText>May</w:instrText>
-    </w:r>
-    <w:r>
-      <w:fldChar w:fldCharType="end"/>
-    </w:r>
-    <w:r>
-      <w:instrText xml:space="preserve">  \* MERGEFORMAT </w:instrText>
-    </w:r>
-    <w:r>
-      <w:fldChar w:fldCharType="separate"/>
-    </w:r>
-    <w:r>
-      <w:rPr>
-        <w:noProof/>
-      </w:rPr>
-      <w:instrText>October</w:instrText>
-    </w:r>
-    <w:r>
-      <w:fldChar w:fldCharType="end"/>
-    </w:r>
-    <w:r>
-      <w:instrText xml:space="preserve"> \* MERGEFORMAT </w:instrText>
-    </w:r>
-    <w:r>
-      <w:fldChar w:fldCharType="separate"/>
-    </w:r>
-    <w:r>
-      <w:rPr>
-        <w:noProof/>
-      </w:rPr>
-      <w:instrText>October</w:instrText>
-    </w:r>
-    <w:r>
-      <w:fldChar w:fldCharType="end"/>
-    </w:r>
-    <w:r>
-      <w:instrText xml:space="preserve"> \* MERGEFORMAT </w:instrText>
-    </w:r>
-    <w:r>
-      <w:fldChar w:fldCharType="separate"/>
-    </w:r>
-    <w:r>
-      <w:rPr>
-        <w:noProof/>
-      </w:rPr>
-      <w:instrText>October</w:instrText>
-    </w:r>
-    <w:r>
-      <w:fldChar w:fldCharType="end"/>
-    </w:r>
-    <w:r>
-      <w:instrText xml:space="preserve"> \* MERGEFORMAT </w:instrText>
-    </w:r>
-    <w:r>
-      <w:fldChar w:fldCharType="separate"/>
-    </w:r>
-    <w:r>
-      <w:rPr>
-        <w:noProof/>
-      </w:rPr>
-      <w:t>October</w:t>
-    </w:r>
-    <w:r>
-      <w:fldChar w:fldCharType="end"/>
-    </w:r>
-    <w:r>
-      <w:t xml:space="preserve"> </w:t>
-    </w:r>
-    <w:r>
-      <w:fldChar w:fldCharType="begin"/>
-    </w:r>
-    <w:r>
-      <w:instrText xml:space="preserve"> SAVEDATE  \@ "d," </w:instrText>
-    </w:r>
-    <w:r>
-      <w:fldChar w:fldCharType="separate"/>
-    </w:r>
-    <w:ins w:id="486" w:author="Italo Busi [2]" w:date="2021-05-05T11:40:00Z">
+    <w:ins w:id="494" w:author="Italo Busi [2]" w:date="2021-05-11T10:54:00Z">
       <w:r>
         <w:rPr>
           <w:noProof/>
         </w:rPr>
-        <w:t>20,</w:t>
+        <w:t>5,</w:t>
       </w:r>
     </w:ins>
-    <w:ins w:id="487" w:author="IB v5.02" w:date="2021-04-06T12:23:00Z">
-      <w:del w:id="488" w:author="Italo Busi [2]" w:date="2021-04-20T10:35:00Z">
+    <w:ins w:id="495" w:author="IB v5.02" w:date="2021-04-06T12:23:00Z">
+      <w:del w:id="496" w:author="Italo Busi [2]" w:date="2021-04-20T10:35:00Z">
         <w:r>
           <w:rPr>
             <w:noProof/>
@@ -14865,7 +14900,7 @@
         </w:r>
       </w:del>
     </w:ins>
-    <w:del w:id="489" w:author="Italo Busi [2]" w:date="2021-04-20T10:35:00Z">
+    <w:del w:id="497" w:author="Italo Busi [2]" w:date="2021-04-20T10:35:00Z">
       <w:r>
         <w:rPr>
           <w:noProof/>
@@ -14898,7 +14933,7 @@
       <w:rPr>
         <w:noProof/>
       </w:rPr>
-      <w:instrText>4</w:instrText>
+      <w:instrText>5</w:instrText>
     </w:r>
     <w:r>
       <w:fldChar w:fldCharType="end"/>
@@ -15121,15 +15156,15 @@
     <w:r>
       <w:fldChar w:fldCharType="separate"/>
     </w:r>
-    <w:ins w:id="470" w:author="Italo Busi [2]" w:date="2021-05-05T11:40:00Z">
+    <w:ins w:id="472" w:author="Italo Busi [2]" w:date="2021-05-11T10:54:00Z">
       <w:r>
         <w:rPr>
           <w:noProof/>
         </w:rPr>
-        <w:t>April 2021</w:t>
+        <w:t>May 2021</w:t>
       </w:r>
     </w:ins>
-    <w:del w:id="471" w:author="Italo Busi [2]" w:date="2021-04-20T10:35:00Z">
+    <w:del w:id="473" w:author="Italo Busi [2]" w:date="2021-04-20T10:35:00Z">
       <w:r>
         <w:rPr>
           <w:noProof/>
@@ -15428,7 +15463,7 @@
       <w:rPr>
         <w:noProof/>
       </w:rPr>
-      <w:instrText>4</w:instrText>
+      <w:instrText>5</w:instrText>
     </w:r>
     <w:r>
       <w:fldChar w:fldCharType="end"/>
@@ -15461,7 +15496,7 @@
       <w:rPr>
         <w:noProof/>
       </w:rPr>
-      <w:instrText>4</w:instrText>
+      <w:instrText>5</w:instrText>
     </w:r>
     <w:r>
       <w:fldChar w:fldCharType="end"/>
@@ -15488,7 +15523,7 @@
       <w:rPr>
         <w:noProof/>
       </w:rPr>
-      <w:instrText>4</w:instrText>
+      <w:instrText>5</w:instrText>
     </w:r>
     <w:r>
       <w:fldChar w:fldCharType="end"/>
@@ -15511,15 +15546,15 @@
     <w:r>
       <w:fldChar w:fldCharType="separate"/>
     </w:r>
-    <w:ins w:id="478" w:author="Italo Busi [2]" w:date="2021-05-05T11:40:00Z">
+    <w:ins w:id="482" w:author="Italo Busi [2]" w:date="2021-05-11T10:54:00Z">
       <w:r>
         <w:rPr>
           <w:noProof/>
         </w:rPr>
-        <w:instrText>4</w:instrText>
+        <w:instrText>5</w:instrText>
       </w:r>
     </w:ins>
-    <w:del w:id="479" w:author="Italo Busi [2]" w:date="2021-04-20T10:35:00Z">
+    <w:del w:id="483" w:author="Italo Busi [2]" w:date="2021-04-20T10:35:00Z">
       <w:r>
         <w:rPr>
           <w:noProof/>
@@ -15548,6 +15583,43 @@
     <w:r>
       <w:fldChar w:fldCharType="separate"/>
     </w:r>
+    <w:ins w:id="484" w:author="Italo Busi [2]" w:date="2021-05-11T10:54:00Z">
+      <w:r>
+        <w:rPr>
+          <w:noProof/>
+        </w:rPr>
+        <w:instrText>5</w:instrText>
+      </w:r>
+    </w:ins>
+    <w:del w:id="485" w:author="Italo Busi [2]" w:date="2021-05-11T10:54:00Z">
+      <w:r>
+        <w:rPr>
+          <w:noProof/>
+        </w:rPr>
+        <w:delInstrText>11</w:delInstrText>
+      </w:r>
+    </w:del>
+    <w:r>
+      <w:fldChar w:fldCharType="end"/>
+    </w:r>
+    <w:r>
+      <w:instrText xml:space="preserve"> = 5 November </w:instrText>
+    </w:r>
+    <w:r>
+      <w:fldChar w:fldCharType="begin"/>
+    </w:r>
+    <w:r>
+      <w:instrText xml:space="preserve"> IF </w:instrText>
+    </w:r>
+    <w:r>
+      <w:fldChar w:fldCharType="begin"/>
+    </w:r>
+    <w:r>
+      <w:instrText xml:space="preserve"> SAVEDATE \@ "M" \* MERGEFORMAT </w:instrText>
+    </w:r>
+    <w:r>
+      <w:fldChar w:fldCharType="separate"/>
+    </w:r>
     <w:r>
       <w:rPr>
         <w:noProof/>
@@ -15558,7 +15630,7 @@
       <w:fldChar w:fldCharType="end"/>
     </w:r>
     <w:r>
-      <w:instrText xml:space="preserve"> = 5 November </w:instrText>
+      <w:instrText xml:space="preserve"> = 6 December </w:instrText>
     </w:r>
     <w:r>
       <w:fldChar w:fldCharType="begin"/>
@@ -15585,7 +15657,7 @@
       <w:fldChar w:fldCharType="end"/>
     </w:r>
     <w:r>
-      <w:instrText xml:space="preserve"> = 6 December </w:instrText>
+      <w:instrText xml:space="preserve"> = 7 January </w:instrText>
     </w:r>
     <w:r>
       <w:fldChar w:fldCharType="begin"/>
@@ -15612,7 +15684,7 @@
       <w:fldChar w:fldCharType="end"/>
     </w:r>
     <w:r>
-      <w:instrText xml:space="preserve"> = 7 January </w:instrText>
+      <w:instrText xml:space="preserve"> = 8 February </w:instrText>
     </w:r>
     <w:r>
       <w:fldChar w:fldCharType="begin"/>
@@ -15639,7 +15711,7 @@
       <w:fldChar w:fldCharType="end"/>
     </w:r>
     <w:r>
-      <w:instrText xml:space="preserve"> = 8 February </w:instrText>
+      <w:instrText xml:space="preserve"> = 9 March </w:instrText>
     </w:r>
     <w:r>
       <w:fldChar w:fldCharType="begin"/>
@@ -15666,7 +15738,7 @@
       <w:fldChar w:fldCharType="end"/>
     </w:r>
     <w:r>
-      <w:instrText xml:space="preserve"> = 9 March </w:instrText>
+      <w:instrText xml:space="preserve"> = 10 April </w:instrText>
     </w:r>
     <w:r>
       <w:fldChar w:fldCharType="begin"/>
@@ -15693,7 +15765,7 @@
       <w:fldChar w:fldCharType="end"/>
     </w:r>
     <w:r>
-      <w:instrText xml:space="preserve"> = 10 April </w:instrText>
+      <w:instrText xml:space="preserve"> = 11 May </w:instrText>
     </w:r>
     <w:r>
       <w:fldChar w:fldCharType="begin"/>
@@ -15714,25 +15786,280 @@
       <w:rPr>
         <w:noProof/>
       </w:rPr>
+      <w:instrText>0</w:instrText>
+    </w:r>
+    <w:r>
+      <w:fldChar w:fldCharType="end"/>
+    </w:r>
+    <w:r>
+      <w:instrText xml:space="preserve"> = 12 June "Fail" \* MERGEFORMAT </w:instrText>
+    </w:r>
+    <w:r>
+      <w:fldChar w:fldCharType="separate"/>
+    </w:r>
+    <w:r>
+      <w:rPr>
+        <w:noProof/>
+      </w:rPr>
+      <w:instrText>Fail</w:instrText>
+    </w:r>
+    <w:r>
+      <w:fldChar w:fldCharType="end"/>
+    </w:r>
+    <w:r>
+      <w:instrText xml:space="preserve"> \* MERGEFORMAT </w:instrText>
+    </w:r>
+    <w:r>
+      <w:fldChar w:fldCharType="separate"/>
+    </w:r>
+    <w:r>
+      <w:rPr>
+        <w:noProof/>
+      </w:rPr>
+      <w:instrText>May</w:instrText>
+    </w:r>
+    <w:r>
+      <w:fldChar w:fldCharType="end"/>
+    </w:r>
+    <w:r>
+      <w:instrText xml:space="preserve"> \* MERGEFORMAT </w:instrText>
+    </w:r>
+    <w:r>
+      <w:fldChar w:fldCharType="separate"/>
+    </w:r>
+    <w:r>
+      <w:rPr>
+        <w:noProof/>
+      </w:rPr>
+      <w:instrText>May</w:instrText>
+    </w:r>
+    <w:r>
+      <w:fldChar w:fldCharType="end"/>
+    </w:r>
+    <w:r>
+      <w:instrText xml:space="preserve"> \* MERGEFORMAT </w:instrText>
+    </w:r>
+    <w:r>
+      <w:fldChar w:fldCharType="separate"/>
+    </w:r>
+    <w:r>
+      <w:rPr>
+        <w:noProof/>
+      </w:rPr>
+      <w:instrText>May</w:instrText>
+    </w:r>
+    <w:r>
+      <w:fldChar w:fldCharType="end"/>
+    </w:r>
+    <w:r>
+      <w:instrText xml:space="preserve"> \* MERGEFORMAT </w:instrText>
+    </w:r>
+    <w:r>
+      <w:fldChar w:fldCharType="separate"/>
+    </w:r>
+    <w:r>
+      <w:rPr>
+        <w:noProof/>
+      </w:rPr>
+      <w:instrText>May</w:instrText>
+    </w:r>
+    <w:r>
+      <w:fldChar w:fldCharType="end"/>
+    </w:r>
+    <w:r>
+      <w:instrText xml:space="preserve"> \* MERGEFORMAT </w:instrText>
+    </w:r>
+    <w:r>
+      <w:fldChar w:fldCharType="separate"/>
+    </w:r>
+    <w:r>
+      <w:rPr>
+        <w:noProof/>
+      </w:rPr>
+      <w:instrText>May</w:instrText>
+    </w:r>
+    <w:r>
+      <w:fldChar w:fldCharType="end"/>
+    </w:r>
+    <w:r>
+      <w:instrText xml:space="preserve"> \* MERGEFORMAT </w:instrText>
+    </w:r>
+    <w:r>
+      <w:fldChar w:fldCharType="separate"/>
+    </w:r>
+    <w:r>
+      <w:rPr>
+        <w:noProof/>
+      </w:rPr>
+      <w:instrText>May</w:instrText>
+    </w:r>
+    <w:r>
+      <w:fldChar w:fldCharType="end"/>
+    </w:r>
+    <w:r>
+      <w:instrText xml:space="preserve"> \* MERGEFORMAT </w:instrText>
+    </w:r>
+    <w:r>
+      <w:fldChar w:fldCharType="separate"/>
+    </w:r>
+    <w:r>
+      <w:rPr>
+        <w:noProof/>
+      </w:rPr>
+      <w:instrText>November</w:instrText>
+    </w:r>
+    <w:r>
+      <w:fldChar w:fldCharType="end"/>
+    </w:r>
+    <w:r>
+      <w:instrText xml:space="preserve">  \* MERGEFORMAT </w:instrText>
+    </w:r>
+    <w:r>
+      <w:fldChar w:fldCharType="separate"/>
+    </w:r>
+    <w:r>
+      <w:rPr>
+        <w:noProof/>
+      </w:rPr>
+      <w:instrText>November</w:instrText>
+    </w:r>
+    <w:r>
+      <w:fldChar w:fldCharType="end"/>
+    </w:r>
+    <w:r>
+      <w:instrText xml:space="preserve"> \* MERGEFORMAT </w:instrText>
+    </w:r>
+    <w:r>
+      <w:fldChar w:fldCharType="separate"/>
+    </w:r>
+    <w:r>
+      <w:rPr>
+        <w:noProof/>
+      </w:rPr>
+      <w:instrText>November</w:instrText>
+    </w:r>
+    <w:r>
+      <w:fldChar w:fldCharType="end"/>
+    </w:r>
+    <w:r>
+      <w:instrText xml:space="preserve"> \* MERGEFORMAT </w:instrText>
+    </w:r>
+    <w:r>
+      <w:fldChar w:fldCharType="separate"/>
+    </w:r>
+    <w:r>
+      <w:rPr>
+        <w:noProof/>
+      </w:rPr>
+      <w:instrText>November</w:instrText>
+    </w:r>
+    <w:r>
+      <w:fldChar w:fldCharType="end"/>
+    </w:r>
+    <w:r>
+      <w:instrText xml:space="preserve"> \* MERGEFORMAT </w:instrText>
+    </w:r>
+    <w:r>
+      <w:fldChar w:fldCharType="separate"/>
+    </w:r>
+    <w:r>
+      <w:rPr>
+        <w:noProof/>
+      </w:rPr>
+      <w:t>November</w:t>
+    </w:r>
+    <w:r>
+      <w:fldChar w:fldCharType="end"/>
+    </w:r>
+    <w:r>
+      <w:t xml:space="preserve"> </w:t>
+    </w:r>
+    <w:r>
+      <w:fldChar w:fldCharType="begin"/>
+    </w:r>
+    <w:r>
+      <w:instrText xml:space="preserve"> IF </w:instrText>
+    </w:r>
+    <w:r>
+      <w:fldChar w:fldCharType="begin"/>
+    </w:r>
+    <w:r>
+      <w:instrText xml:space="preserve"> SAVEDATE \@ "M" \* MERGEFORMAT </w:instrText>
+    </w:r>
+    <w:r>
+      <w:fldChar w:fldCharType="separate"/>
+    </w:r>
+    <w:r>
+      <w:rPr>
+        <w:noProof/>
+      </w:rPr>
+      <w:instrText>5</w:instrText>
+    </w:r>
+    <w:r>
+      <w:fldChar w:fldCharType="end"/>
+    </w:r>
+    <w:r>
+      <w:instrText xml:space="preserve"> &lt; 7 </w:instrText>
+    </w:r>
+    <w:r>
+      <w:fldChar w:fldCharType="begin"/>
+    </w:r>
+    <w:r>
+      <w:instrText xml:space="preserve"> SAVEDATE \@ "YYYY" \* MERGEFORMAT </w:instrText>
+    </w:r>
+    <w:r>
+      <w:fldChar w:fldCharType="separate"/>
+    </w:r>
+    <w:r>
+      <w:rPr>
+        <w:noProof/>
+      </w:rPr>
+      <w:instrText>2021</w:instrText>
+    </w:r>
+    <w:r>
+      <w:fldChar w:fldCharType="end"/>
+    </w:r>
+    <w:r>
+      <w:instrText xml:space="preserve"> </w:instrText>
+    </w:r>
+    <w:r>
+      <w:fldChar w:fldCharType="begin"/>
+    </w:r>
+    <w:r>
+      <w:instrText xml:space="preserve"> IF </w:instrText>
+    </w:r>
+    <w:r>
+      <w:fldChar w:fldCharType="begin"/>
+    </w:r>
+    <w:r>
+      <w:instrText xml:space="preserve"> SAVEDATE \@ "M" \* MERGEFORMAT </w:instrText>
+    </w:r>
+    <w:r>
+      <w:fldChar w:fldCharType="separate"/>
+    </w:r>
+    <w:r>
+      <w:rPr>
+        <w:noProof/>
+      </w:rPr>
       <w:instrText>11</w:instrText>
     </w:r>
     <w:r>
       <w:fldChar w:fldCharType="end"/>
     </w:r>
     <w:r>
-      <w:instrText xml:space="preserve"> = 11 May </w:instrText>
+      <w:instrText xml:space="preserve"> &gt; 6 </w:instrText>
     </w:r>
     <w:r>
       <w:fldChar w:fldCharType="begin"/>
     </w:r>
     <w:r>
-      <w:instrText xml:space="preserve"> IF </w:instrText>
+      <w:instrText xml:space="preserve"> = </w:instrText>
     </w:r>
     <w:r>
       <w:fldChar w:fldCharType="begin"/>
     </w:r>
     <w:r>
-      <w:instrText xml:space="preserve"> SAVEDATE \@ "M" \* MERGEFORMAT </w:instrText>
+      <w:instrText xml:space="preserve"> SAVEDATE \@ "YYYY" \* MERGEFORMAT </w:instrText>
     </w:r>
     <w:r>
       <w:fldChar w:fldCharType="separate"/>
@@ -15741,13 +16068,13 @@
       <w:rPr>
         <w:noProof/>
       </w:rPr>
-      <w:instrText>0</w:instrText>
+      <w:instrText>2020</w:instrText>
     </w:r>
     <w:r>
       <w:fldChar w:fldCharType="end"/>
     </w:r>
     <w:r>
-      <w:instrText xml:space="preserve"> = 12 June "Fail" \* MERGEFORMAT </w:instrText>
+      <w:instrText xml:space="preserve"> + 1 \* MERGEFORMAT </w:instrText>
     </w:r>
     <w:r>
       <w:fldChar w:fldCharType="separate"/>
@@ -15756,12 +16083,27 @@
       <w:rPr>
         <w:noProof/>
       </w:rPr>
-      <w:instrText>Fail</w:instrText>
+      <w:instrText>2021</w:instrText>
     </w:r>
     <w:r>
       <w:fldChar w:fldCharType="end"/>
     </w:r>
     <w:r>
+      <w:instrText xml:space="preserve"> "Fail" \* MERGEFORMAT  \* MERGEFORMAT </w:instrText>
+    </w:r>
+    <w:r>
+      <w:fldChar w:fldCharType="separate"/>
+    </w:r>
+    <w:r>
+      <w:rPr>
+        <w:noProof/>
+      </w:rPr>
+      <w:instrText>2021</w:instrText>
+    </w:r>
+    <w:r>
+      <w:fldChar w:fldCharType="end"/>
+    </w:r>
+    <w:r>
       <w:instrText xml:space="preserve"> \* MERGEFORMAT </w:instrText>
     </w:r>
     <w:r>
@@ -15771,333 +16113,36 @@
       <w:rPr>
         <w:noProof/>
       </w:rPr>
-      <w:instrText>May</w:instrText>
+      <w:t>2021</w:t>
     </w:r>
     <w:r>
       <w:fldChar w:fldCharType="end"/>
     </w:r>
     <w:r>
-      <w:instrText xml:space="preserve"> \* MERGEFORMAT </w:instrText>
+      <w:tab/>
+    </w:r>
+    <w:r>
+      <w:tab/>
+    </w:r>
+    <w:r>
+      <w:fldChar w:fldCharType="begin"/>
+    </w:r>
+    <w:r>
+      <w:instrText xml:space="preserve"> SAVEDATE  \@ "MMMM d, yyyy" </w:instrText>
     </w:r>
     <w:r>
       <w:fldChar w:fldCharType="separate"/>
     </w:r>
-    <w:r>
-      <w:rPr>
-        <w:noProof/>
-      </w:rPr>
-      <w:instrText>May</w:instrText>
-    </w:r>
-    <w:r>
-      <w:fldChar w:fldCharType="end"/>
-    </w:r>
-    <w:r>
-      <w:instrText xml:space="preserve"> \* MERGEFORMAT </w:instrText>
-    </w:r>
-    <w:r>
-      <w:fldChar w:fldCharType="separate"/>
-    </w:r>
-    <w:r>
-      <w:rPr>
-        <w:noProof/>
-      </w:rPr>
-      <w:instrText>May</w:instrText>
-    </w:r>
-    <w:r>
-      <w:fldChar w:fldCharType="end"/>
-    </w:r>
-    <w:r>
-      <w:instrText xml:space="preserve"> \* MERGEFORMAT </w:instrText>
-    </w:r>
-    <w:r>
-      <w:fldChar w:fldCharType="separate"/>
-    </w:r>
-    <w:r>
-      <w:rPr>
-        <w:noProof/>
-      </w:rPr>
-      <w:instrText>May</w:instrText>
-    </w:r>
-    <w:r>
-      <w:fldChar w:fldCharType="end"/>
-    </w:r>
-    <w:r>
-      <w:instrText xml:space="preserve"> \* MERGEFORMAT </w:instrText>
-    </w:r>
-    <w:r>
-      <w:fldChar w:fldCharType="separate"/>
-    </w:r>
-    <w:r>
-      <w:rPr>
-        <w:noProof/>
-      </w:rPr>
-      <w:instrText>May</w:instrText>
-    </w:r>
-    <w:r>
-      <w:fldChar w:fldCharType="end"/>
-    </w:r>
-    <w:r>
-      <w:instrText xml:space="preserve"> \* MERGEFORMAT </w:instrText>
-    </w:r>
-    <w:r>
-      <w:fldChar w:fldCharType="separate"/>
-    </w:r>
-    <w:r>
-      <w:rPr>
-        <w:noProof/>
-      </w:rPr>
-      <w:instrText>May</w:instrText>
-    </w:r>
-    <w:r>
-      <w:fldChar w:fldCharType="end"/>
-    </w:r>
-    <w:r>
-      <w:instrText xml:space="preserve"> \* MERGEFORMAT </w:instrText>
-    </w:r>
-    <w:r>
-      <w:fldChar w:fldCharType="separate"/>
-    </w:r>
-    <w:r>
-      <w:rPr>
-        <w:noProof/>
-      </w:rPr>
-      <w:instrText>May</w:instrText>
-    </w:r>
-    <w:r>
-      <w:fldChar w:fldCharType="end"/>
-    </w:r>
-    <w:r>
-      <w:instrText xml:space="preserve">  \* MERGEFORMAT </w:instrText>
-    </w:r>
-    <w:r>
-      <w:fldChar w:fldCharType="separate"/>
-    </w:r>
-    <w:r>
-      <w:rPr>
-        <w:noProof/>
-      </w:rPr>
-      <w:instrText>October</w:instrText>
-    </w:r>
-    <w:r>
-      <w:fldChar w:fldCharType="end"/>
-    </w:r>
-    <w:r>
-      <w:instrText xml:space="preserve"> \* MERGEFORMAT </w:instrText>
-    </w:r>
-    <w:r>
-      <w:fldChar w:fldCharType="separate"/>
-    </w:r>
-    <w:r>
-      <w:rPr>
-        <w:noProof/>
-      </w:rPr>
-      <w:instrText>October</w:instrText>
-    </w:r>
-    <w:r>
-      <w:fldChar w:fldCharType="end"/>
-    </w:r>
-    <w:r>
-      <w:instrText xml:space="preserve"> \* MERGEFORMAT </w:instrText>
-    </w:r>
-    <w:r>
-      <w:fldChar w:fldCharType="separate"/>
-    </w:r>
-    <w:r>
-      <w:rPr>
-        <w:noProof/>
-      </w:rPr>
-      <w:instrText>October</w:instrText>
-    </w:r>
-    <w:r>
-      <w:fldChar w:fldCharType="end"/>
-    </w:r>
-    <w:r>
-      <w:instrText xml:space="preserve"> \* MERGEFORMAT </w:instrText>
-    </w:r>
-    <w:r>
-      <w:fldChar w:fldCharType="separate"/>
-    </w:r>
-    <w:r>
-      <w:rPr>
-        <w:noProof/>
-      </w:rPr>
-      <w:t>October</w:t>
-    </w:r>
-    <w:r>
-      <w:fldChar w:fldCharType="end"/>
-    </w:r>
-    <w:r>
-      <w:t xml:space="preserve"> </w:t>
-    </w:r>
-    <w:r>
-      <w:fldChar w:fldCharType="begin"/>
-    </w:r>
-    <w:r>
-      <w:instrText xml:space="preserve"> IF </w:instrText>
-    </w:r>
-    <w:r>
-      <w:fldChar w:fldCharType="begin"/>
-    </w:r>
-    <w:r>
-      <w:instrText xml:space="preserve"> SAVEDATE \@ "M" \* MERGEFORMAT </w:instrText>
-    </w:r>
-    <w:r>
-      <w:fldChar w:fldCharType="separate"/>
-    </w:r>
-    <w:r>
-      <w:rPr>
-        <w:noProof/>
-      </w:rPr>
-      <w:instrText>4</w:instrText>
-    </w:r>
-    <w:r>
-      <w:fldChar w:fldCharType="end"/>
-    </w:r>
-    <w:r>
-      <w:instrText xml:space="preserve"> &lt; 7 </w:instrText>
-    </w:r>
-    <w:r>
-      <w:fldChar w:fldCharType="begin"/>
-    </w:r>
-    <w:r>
-      <w:instrText xml:space="preserve"> SAVEDATE \@ "YYYY" \* MERGEFORMAT </w:instrText>
-    </w:r>
-    <w:r>
-      <w:fldChar w:fldCharType="separate"/>
-    </w:r>
-    <w:r>
-      <w:rPr>
-        <w:noProof/>
-      </w:rPr>
-      <w:instrText>2021</w:instrText>
-    </w:r>
-    <w:r>
-      <w:fldChar w:fldCharType="end"/>
-    </w:r>
-    <w:r>
-      <w:instrText xml:space="preserve"> </w:instrText>
-    </w:r>
-    <w:r>
-      <w:fldChar w:fldCharType="begin"/>
-    </w:r>
-    <w:r>
-      <w:instrText xml:space="preserve"> IF </w:instrText>
-    </w:r>
-    <w:r>
-      <w:fldChar w:fldCharType="begin"/>
-    </w:r>
-    <w:r>
-      <w:instrText xml:space="preserve"> SAVEDATE \@ "M" \* MERGEFORMAT </w:instrText>
-    </w:r>
-    <w:r>
-      <w:fldChar w:fldCharType="separate"/>
-    </w:r>
-    <w:r>
-      <w:rPr>
-        <w:noProof/>
-      </w:rPr>
-      <w:instrText>11</w:instrText>
-    </w:r>
-    <w:r>
-      <w:fldChar w:fldCharType="end"/>
-    </w:r>
-    <w:r>
-      <w:instrText xml:space="preserve"> &gt; 6 </w:instrText>
-    </w:r>
-    <w:r>
-      <w:fldChar w:fldCharType="begin"/>
-    </w:r>
-    <w:r>
-      <w:instrText xml:space="preserve"> = </w:instrText>
-    </w:r>
-    <w:r>
-      <w:fldChar w:fldCharType="begin"/>
-    </w:r>
-    <w:r>
-      <w:instrText xml:space="preserve"> SAVEDATE \@ "YYYY" \* MERGEFORMAT </w:instrText>
-    </w:r>
-    <w:r>
-      <w:fldChar w:fldCharType="separate"/>
-    </w:r>
-    <w:r>
-      <w:rPr>
-        <w:noProof/>
-      </w:rPr>
-      <w:instrText>2020</w:instrText>
-    </w:r>
-    <w:r>
-      <w:fldChar w:fldCharType="end"/>
-    </w:r>
-    <w:r>
-      <w:instrText xml:space="preserve"> + 1 \* MERGEFORMAT </w:instrText>
-    </w:r>
-    <w:r>
-      <w:fldChar w:fldCharType="separate"/>
-    </w:r>
-    <w:r>
-      <w:rPr>
-        <w:noProof/>
-      </w:rPr>
-      <w:instrText>2021</w:instrText>
-    </w:r>
-    <w:r>
-      <w:fldChar w:fldCharType="end"/>
-    </w:r>
-    <w:r>
-      <w:instrText xml:space="preserve"> "Fail" \* MERGEFORMAT  \* MERGEFORMAT </w:instrText>
-    </w:r>
-    <w:r>
-      <w:fldChar w:fldCharType="separate"/>
-    </w:r>
-    <w:r>
-      <w:rPr>
-        <w:noProof/>
-      </w:rPr>
-      <w:instrText>2021</w:instrText>
-    </w:r>
-    <w:r>
-      <w:fldChar w:fldCharType="end"/>
-    </w:r>
-    <w:r>
-      <w:instrText xml:space="preserve"> \* MERGEFORMAT </w:instrText>
-    </w:r>
-    <w:r>
-      <w:fldChar w:fldCharType="separate"/>
-    </w:r>
-    <w:r>
-      <w:rPr>
-        <w:noProof/>
-      </w:rPr>
-      <w:t>2021</w:t>
-    </w:r>
-    <w:r>
-      <w:fldChar w:fldCharType="end"/>
-    </w:r>
-    <w:r>
-      <w:tab/>
-    </w:r>
-    <w:r>
-      <w:tab/>
-    </w:r>
-    <w:r>
-      <w:fldChar w:fldCharType="begin"/>
-    </w:r>
-    <w:r>
-      <w:instrText xml:space="preserve"> SAVEDATE  \@ "MMMM d, yyyy" </w:instrText>
-    </w:r>
-    <w:r>
-      <w:fldChar w:fldCharType="separate"/>
-    </w:r>
-    <w:ins w:id="480" w:author="Italo Busi [2]" w:date="2021-05-05T11:40:00Z">
+    <w:ins w:id="486" w:author="Italo Busi [2]" w:date="2021-05-11T10:54:00Z">
       <w:r>
         <w:rPr>
           <w:noProof/>
         </w:rPr>
-        <w:t>April 20, 2021</w:t>
+        <w:t>May 5, 2021</w:t>
       </w:r>
     </w:ins>
-    <w:ins w:id="481" w:author="IB v5.02" w:date="2021-04-06T12:23:00Z">
-      <w:del w:id="482" w:author="Italo Busi [2]" w:date="2021-04-20T10:35:00Z">
+    <w:ins w:id="487" w:author="IB v5.02" w:date="2021-04-06T12:23:00Z">
+      <w:del w:id="488" w:author="Italo Busi [2]" w:date="2021-04-20T10:35:00Z">
         <w:r>
           <w:rPr>
             <w:noProof/>
@@ -16106,7 +16151,7 @@
         </w:r>
       </w:del>
     </w:ins>
-    <w:del w:id="483" w:author="Italo Busi [2]" w:date="2021-04-20T10:35:00Z">
+    <w:del w:id="489" w:author="Italo Busi [2]" w:date="2021-04-20T10:35:00Z">
       <w:r>
         <w:rPr>
           <w:noProof/>
@@ -26469,7 +26514,7 @@
 </file>
 
 <file path=customXml/itemProps1.xml><?xml version="1.0" encoding="utf-8"?>
-<ds:datastoreItem xmlns:ds="http://schemas.openxmlformats.org/officeDocument/2006/customXml" ds:itemID="{39030A9E-5CB6-4947-9597-AD641D5CA999}">
+<ds:datastoreItem xmlns:ds="http://schemas.openxmlformats.org/officeDocument/2006/customXml" ds:itemID="{A9D38613-A5A1-477F-8498-CC4133997566}">
   <ds:schemaRefs>
     <ds:schemaRef ds:uri="http://schemas.openxmlformats.org/officeDocument/2006/bibliography"/>
   </ds:schemaRefs>

--- a/draft-ietf-teas-actn-poi-applicability.docx
+++ b/draft-ietf-teas-actn-poi-applicability.docx
@@ -41,7 +41,6 @@
           <w:lang w:val="en-GB"/>
         </w:rPr>
       </w:pPr>
-      <w:proofErr w:type="gramStart"/>
       <w:r>
         <w:rPr>
           <w:lang w:val="en-GB"/>
@@ -84,7 +83,6 @@
         </w:rPr>
         <w:t>2</w:t>
       </w:r>
-      <w:proofErr w:type="gramEnd"/>
     </w:p>
     <w:p>
       <w:pPr>
@@ -227,28 +225,12 @@
     </w:p>
     <w:p>
       <w:r>
-        <w:t>This document considers the applicability of Abstraction and Control of TE Networks (ACTN) architecture to Packet Optical Integration (POI</w:t>
-      </w:r>
-      <w:proofErr w:type="gramStart"/>
-      <w:r>
-        <w:t>)in</w:t>
-      </w:r>
-      <w:proofErr w:type="gramEnd"/>
-      <w:r>
-        <w:t xml:space="preserve"> the context of IP/MPLS and Optical internetworking, identifying the YANG data models being defined by the IETF to support this deployment architecture as well as specific scenarios relevant for Service Providers.</w:t>
-      </w:r>
-    </w:p>
-    <w:p>
-      <w:r>
-        <w:t>Existing IETF protocols and data models are identified for each multi-layer (packet over optical) scenario with particular focus on the MPI (Multi-Domain Service Coordinator to Provisioning Network Controllers Interface</w:t>
-      </w:r>
-      <w:proofErr w:type="gramStart"/>
-      <w:r>
-        <w:t>)in</w:t>
-      </w:r>
-      <w:proofErr w:type="gramEnd"/>
-      <w:r>
-        <w:t xml:space="preserve"> the ACTN architecture</w:t>
+        <w:t>This document considers the applicability of Abstraction and Control of TE Networks (ACTN) architecture to Packet Optical Integration (POI)in the context of IP/MPLS and Optical internetworking, identifying the YANG data models being defined by the IETF to support this deployment architecture as well as specific scenarios relevant for Service Providers.</w:t>
+      </w:r>
+    </w:p>
+    <w:p>
+      <w:r>
+        <w:t>Existing IETF protocols and data models are identified for each multi-layer (packet over optical) scenario with particular focus on the MPI (Multi-Domain Service Coordinator to Provisioning Network Controllers Interface)in the ACTN architecture</w:t>
       </w:r>
       <w:r>
         <w:t>.</w:t>
@@ -2542,6 +2524,7 @@
           <w:rPr>
             <w:rStyle w:val="Hyperlink"/>
           </w:rPr>
+          <w:lastRenderedPageBreak/>
           <w:fldChar w:fldCharType="begin"/>
         </w:r>
         <w:r>
@@ -2640,7 +2623,6 @@
           <w:rPr>
             <w:rStyle w:val="Hyperlink"/>
           </w:rPr>
-          <w:lastRenderedPageBreak/>
           <w:fldChar w:fldCharType="begin"/>
         </w:r>
         <w:r>
@@ -4227,7 +4209,7 @@
           <w:tab/>
         </w:r>
       </w:del>
-      <w:ins w:id="174" w:author="Italo Busi [2]" w:date="2021-03-14T21:22:00Z">
+      <w:ins w:id="174" w:author="Italo Busi" w:date="2021-03-14T21:22:00Z">
         <w:del w:id="175" w:author="IB v5.02" w:date="2021-04-06T12:20:00Z">
           <w:r>
             <w:rPr>
@@ -4399,7 +4381,7 @@
           <w:tab/>
         </w:r>
       </w:del>
-      <w:ins w:id="187" w:author="Italo Busi [2]" w:date="2021-03-14T21:22:00Z">
+      <w:ins w:id="187" w:author="Italo Busi" w:date="2021-03-14T21:22:00Z">
         <w:del w:id="188" w:author="IB v5.02" w:date="2021-04-06T12:20:00Z">
           <w:r>
             <w:rPr>
@@ -4686,11 +4668,11 @@
     </w:p>
     <w:p>
       <w:r>
-        <w:t xml:space="preserve">The full automation of the management and control of Service Providers transport networks (IP/MPLS, Optical and also Microwave) is key for achieving the new challenges coming now with 5G as well as with the increased demand in terms of business agility and mobility in a digital world. ACTN architecture, by abstracting the network complexity from Optical and IP/MPLS networks towards MDSC </w:t>
+        <w:t xml:space="preserve">The full automation of the management and control of Service Providers transport networks (IP/MPLS, Optical and also Microwave) is key for achieving the new challenges coming now with 5G as well as with the increased demand in terms of business agility and mobility in a digital world. ACTN architecture, by abstracting the </w:t>
       </w:r>
       <w:r>
         <w:lastRenderedPageBreak/>
-        <w:t xml:space="preserve">and then from MDSC towards OSS/BSS or Orchestration layer through the use of standard interfaces and data models, is allowing a </w:t>
+        <w:t xml:space="preserve">network complexity from Optical and IP/MPLS networks towards MDSC and then from MDSC towards OSS/BSS or Orchestration layer through the use of standard interfaces and data models, is allowing a </w:t>
       </w:r>
       <w:r>
         <w:t>wide</w:t>
@@ -4707,48 +4689,30 @@
     </w:p>
     <w:p>
       <w:r>
-        <w:t>Packet Optical Integration (POI) is an advanced use case of traffic engineering. In wide area networks, a packet network based on the Internet Protocol (IP) and possibly Multiprotocol Label Switching (MPLS) is typically realized on top of an optical transport network that uses Dense Wavelength Division Multiplexing (DWDM</w:t>
-      </w:r>
-      <w:proofErr w:type="gramStart"/>
+        <w:t>Packet Optical Integration (POI) is an advanced use case of traffic engineering. In wide area networks, a packet network based on the Internet Protocol (IP) and possibly Multiprotocol Label Switching (MPLS) is typically realized on top of an optical transport network that uses Dense Wavelength Division Multiplexing (DWDM)</w:t>
+      </w:r>
+      <w:r>
+        <w:t>(</w:t>
+      </w:r>
+      <w:r>
+        <w:t>and optionally an Optical Transport Network (OTN)layer</w:t>
+      </w:r>
       <w:r>
         <w:t>)</w:t>
       </w:r>
       <w:r>
-        <w:t>(</w:t>
-      </w:r>
-      <w:proofErr w:type="gramEnd"/>
-      <w:r>
-        <w:t>and optionally an Optical Transport Network (OTN)layer</w:t>
-      </w:r>
-      <w:r>
-        <w:t>)</w:t>
-      </w:r>
-      <w:r>
         <w:t xml:space="preserve">. In many existing network deployments, the packet and the optical networks are engineered and operated independently of each other. There are technical differences between the technologies (e.g., routers vs. optical switches) and the corresponding network engineering and planning methods (e.g., inter-domain peering optimization in IP vs. dealing with physical impairments in DWDM, or very different time scales). In </w:t>
       </w:r>
       <w:r>
-        <w:t xml:space="preserve">addition, </w:t>
-      </w:r>
-      <w:proofErr w:type="spellStart"/>
-      <w:r>
-        <w:t>customers</w:t>
-      </w:r>
-      <w:proofErr w:type="spellEnd"/>
+        <w:t>addition, customers</w:t>
+      </w:r>
       <w:r>
         <w:t xml:space="preserve"> needs can be different between a packet and an optical network, and it is not uncommon to use different vendors in both domains. Last but not least, state-of-the-art packet and optical networks use sophisticated but complex technologies, and for a network engineer it may not be trivial to be a full expert in both areas. As a result, packet and optical networks are often operated in technical and organizational silos.</w:t>
       </w:r>
     </w:p>
     <w:p>
       <w:r>
-        <w:t>This separation is inefficient for many reasons. Both capital expenditure (CAPEX) and operational expenditure (OPEX) could be significantly reduced by better integrating the packet and the optical network. Multi-layer online topology insight can speed up troubleshooting (e.g., alarm correlation) and network operation (e.g., coordination of maintenance events), multi-layer offline topology inventory can improve service quality (e.g., detection of diversity constraint violations) and multi-layer traffic engineering can use the available network capacity more efficiently (e.g., coordination of restoration). In addition, provisioning workflows can be simplified or automated as needed across layers (</w:t>
-      </w:r>
-      <w:proofErr w:type="spellStart"/>
-      <w:r>
-        <w:t>e.g</w:t>
-      </w:r>
-      <w:proofErr w:type="spellEnd"/>
-      <w:r>
-        <w:t>, to achieve bandwidth on demand</w:t>
+        <w:t>This separation is inefficient for many reasons. Both capital expenditure (CAPEX) and operational expenditure (OPEX) could be significantly reduced by better integrating the packet and the optical network. Multi-layer online topology insight can speed up troubleshooting (e.g., alarm correlation) and network operation (e.g., coordination of maintenance events), multi-layer offline topology inventory can improve service quality (e.g., detection of diversity constraint violations) and multi-layer traffic engineering can use the available network capacity more efficiently (e.g., coordination of restoration). In addition, provisioning workflows can be simplified or automated as needed across layers (e.g, to achieve bandwidth on demand</w:t>
       </w:r>
       <w:r>
         <w:t>, or to perform maintenance events</w:t>
@@ -4791,11 +4755,11 @@
         <w:t>scenarios</w:t>
       </w:r>
       <w:r>
-        <w:t xml:space="preserve"> can help with achieving a common understanding across different </w:t>
+        <w:t xml:space="preserve"> </w:t>
       </w:r>
       <w:r>
         <w:lastRenderedPageBreak/>
-        <w:t xml:space="preserve">disciplines. The focus of the </w:t>
+        <w:t xml:space="preserve">can help with achieving a common understanding across different disciplines. The focus of the </w:t>
       </w:r>
       <w:r>
         <w:t>scenarios</w:t>
@@ -4971,15 +4935,7 @@
         <w:pStyle w:val="RFCFigure"/>
       </w:pPr>
       <w:r>
-        <w:t xml:space="preserve">          | P-PNC 1 | | O-PNC 1 </w:t>
-      </w:r>
-      <w:proofErr w:type="gramStart"/>
-      <w:r>
-        <w:t>|  |</w:t>
-      </w:r>
-      <w:proofErr w:type="gramEnd"/>
-      <w:r>
-        <w:t xml:space="preserve"> O-PNC 2 | | P-PNC 2 |</w:t>
+        <w:t xml:space="preserve">          | P-PNC 1 | | O-PNC 1 |  | O-PNC 2 | | P-PNC 2 |</w:t>
       </w:r>
     </w:p>
     <w:p>
@@ -5084,7 +5040,7 @@
         </w:rPr>
         <w:t>CE</w:t>
       </w:r>
-      <w:ins w:id="217" w:author="Italo Busi [2]" w:date="2021-03-15T10:34:00Z">
+      <w:ins w:id="217" w:author="Italo Busi" w:date="2021-03-15T10:34:00Z">
         <w:r>
           <w:rPr>
             <w:lang w:val="es-ES"/>
@@ -5092,7 +5048,7 @@
           <w:t>1</w:t>
         </w:r>
       </w:ins>
-      <w:del w:id="218" w:author="Italo Busi [2]" w:date="2021-03-15T10:34:00Z">
+      <w:del w:id="218" w:author="Italo Busi" w:date="2021-03-15T10:34:00Z">
         <w:r>
           <w:rPr>
             <w:lang w:val="es-ES"/>
@@ -5112,7 +5068,7 @@
         </w:rPr>
         <w:t xml:space="preserve"> / PE</w:t>
       </w:r>
-      <w:ins w:id="221" w:author="Italo Busi [2]" w:date="2021-03-15T10:34:00Z">
+      <w:ins w:id="221" w:author="Italo Busi" w:date="2021-03-15T10:34:00Z">
         <w:r>
           <w:rPr>
             <w:lang w:val="es-ES"/>
@@ -5120,7 +5076,7 @@
           <w:t>1</w:t>
         </w:r>
       </w:ins>
-      <w:del w:id="222" w:author="Italo Busi [2]" w:date="2021-03-15T10:34:00Z">
+      <w:del w:id="222" w:author="Italo Busi" w:date="2021-03-15T10:34:00Z">
         <w:r>
           <w:rPr>
             <w:lang w:val="es-ES"/>
@@ -5149,7 +5105,7 @@
         </w:rPr>
         <w:t xml:space="preserve"> </w:t>
       </w:r>
-      <w:del w:id="226" w:author="Italo Busi [2]" w:date="2021-03-15T10:34:00Z">
+      <w:del w:id="226" w:author="Italo Busi" w:date="2021-03-15T10:34:00Z">
         <w:r>
           <w:rPr>
             <w:lang w:val="es-ES"/>
@@ -5169,7 +5125,7 @@
         </w:rPr>
         <w:t>BR</w:t>
       </w:r>
-      <w:ins w:id="229" w:author="Italo Busi [2]" w:date="2021-03-15T10:34:00Z">
+      <w:ins w:id="229" w:author="Italo Busi" w:date="2021-03-15T10:34:00Z">
         <w:r>
           <w:rPr>
             <w:lang w:val="es-ES"/>
@@ -5204,7 +5160,7 @@
         </w:rPr>
         <w:t>BR</w:t>
       </w:r>
-      <w:ins w:id="233" w:author="Italo Busi [2]" w:date="2021-03-15T10:34:00Z">
+      <w:ins w:id="233" w:author="Italo Busi" w:date="2021-03-15T10:34:00Z">
         <w:r>
           <w:rPr>
             <w:lang w:val="es-ES"/>
@@ -5212,7 +5168,7 @@
           <w:t>2</w:t>
         </w:r>
       </w:ins>
-      <w:del w:id="234" w:author="Italo Busi [2]" w:date="2021-03-15T10:34:00Z">
+      <w:del w:id="234" w:author="Italo Busi" w:date="2021-03-15T10:34:00Z">
         <w:r>
           <w:rPr>
             <w:lang w:val="es-ES"/>
@@ -5241,7 +5197,7 @@
         </w:rPr>
         <w:t>PE</w:t>
       </w:r>
-      <w:ins w:id="238" w:author="Italo Busi [2]" w:date="2021-03-15T10:34:00Z">
+      <w:ins w:id="238" w:author="Italo Busi" w:date="2021-03-15T10:34:00Z">
         <w:r>
           <w:rPr>
             <w:lang w:val="es-ES"/>
@@ -5249,7 +5205,7 @@
           <w:t>2</w:t>
         </w:r>
       </w:ins>
-      <w:del w:id="239" w:author="Italo Busi [2]" w:date="2021-03-15T10:34:00Z">
+      <w:del w:id="239" w:author="Italo Busi" w:date="2021-03-15T10:34:00Z">
         <w:r>
           <w:rPr>
             <w:lang w:val="es-ES"/>
@@ -5269,7 +5225,7 @@
         </w:rPr>
         <w:t xml:space="preserve"> \ </w:t>
       </w:r>
-      <w:del w:id="242" w:author="Italo Busi [2]" w:date="2021-03-15T10:34:00Z">
+      <w:del w:id="242" w:author="Italo Busi" w:date="2021-03-15T10:34:00Z">
         <w:r>
           <w:rPr>
             <w:lang w:val="es-ES"/>
@@ -5289,7 +5245,7 @@
         </w:rPr>
         <w:t>CE</w:t>
       </w:r>
-      <w:ins w:id="245" w:author="Italo Busi [2]" w:date="2021-03-15T10:34:00Z">
+      <w:ins w:id="245" w:author="Italo Busi" w:date="2021-03-15T10:34:00Z">
         <w:r>
           <w:rPr>
             <w:lang w:val="es-ES"/>
@@ -5363,9 +5319,8 @@
             </w:rPr>
           </w:rPrChange>
         </w:rPr>
-        <w:t xml:space="preserve">    </w:t>
-      </w:r>
-      <w:proofErr w:type="gramStart"/>
+        <w:t xml:space="preserve">    \  : </w:t>
+      </w:r>
       <w:r>
         <w:rPr>
           <w:lang w:val="en-GB"/>
@@ -5375,9 +5330,8 @@
             </w:rPr>
           </w:rPrChange>
         </w:rPr>
-        <w:t>\  :</w:t>
-      </w:r>
-      <w:proofErr w:type="gramEnd"/>
+        <w:t>PKT</w:t>
+      </w:r>
       <w:r>
         <w:rPr>
           <w:lang w:val="en-GB"/>
@@ -5387,7 +5341,7 @@
             </w:rPr>
           </w:rPrChange>
         </w:rPr>
-        <w:t xml:space="preserve"> </w:t>
+        <w:t xml:space="preserve"> Domain 1  :  /  |       |   \  : </w:t>
       </w:r>
       <w:r>
         <w:rPr>
@@ -5409,8 +5363,13 @@
             </w:rPr>
           </w:rPrChange>
         </w:rPr>
-        <w:t xml:space="preserve"> Domain 1  :  /  |       |   \  : </w:t>
-      </w:r>
+        <w:t xml:space="preserve"> Domain 2  :  /</w:t>
+      </w:r>
+    </w:p>
+    <w:p>
+      <w:pPr>
+        <w:pStyle w:val="RFCFigure"/>
+      </w:pPr>
       <w:r>
         <w:rPr>
           <w:lang w:val="en-GB"/>
@@ -5420,18 +5379,10 @@
             </w:rPr>
           </w:rPrChange>
         </w:rPr>
-        <w:t>PKT</w:t>
-      </w:r>
-      <w:r>
-        <w:rPr>
-          <w:lang w:val="en-GB"/>
-          <w:rPrChange w:id="255" w:author="BOUQUIER, JEAN-FRANCOIS, Vodafone Spain" w:date="2021-03-12T11:37:00Z">
-            <w:rPr>
-              <w:lang w:val="es-ES"/>
-            </w:rPr>
-          </w:rPrChange>
-        </w:rPr>
-        <w:t xml:space="preserve"> Domain 2  :  /</w:t>
+        <w:t xml:space="preserve">     </w:t>
+      </w:r>
+      <w:r>
+        <w:t>+-:---------------:-+   |       |    +-:---------------:--+</w:t>
       </w:r>
     </w:p>
     <w:p>
@@ -5439,18 +5390,10 @@
         <w:pStyle w:val="RFCFigure"/>
       </w:pPr>
       <w:r>
-        <w:rPr>
-          <w:lang w:val="en-GB"/>
-          <w:rPrChange w:id="256" w:author="BOUQUIER, JEAN-FRANCOIS, Vodafone Spain" w:date="2021-03-12T11:37:00Z">
-            <w:rPr>
-              <w:lang w:val="es-ES"/>
-            </w:rPr>
-          </w:rPrChange>
-        </w:rPr>
-        <w:t xml:space="preserve">     </w:t>
-      </w:r>
-      <w:r>
-        <w:t>+-:---------------:-+   |       |    +-:---------------:--+</w:t>
+        <w:t xml:space="preserve">       </w:t>
+      </w:r>
+      <w:r>
+        <w:t>:               :     |       |      :               :</w:t>
       </w:r>
     </w:p>
     <w:p>
@@ -5458,10 +5401,7 @@
         <w:pStyle w:val="RFCFigure"/>
       </w:pPr>
       <w:r>
-        <w:t xml:space="preserve">       </w:t>
-      </w:r>
-      <w:r>
-        <w:t>:               :     |       |      :               :</w:t>
+        <w:t xml:space="preserve">       :               :     |       |      :               :</w:t>
       </w:r>
     </w:p>
     <w:p>
@@ -5469,7 +5409,7 @@
         <w:pStyle w:val="RFCFigure"/>
       </w:pPr>
       <w:r>
-        <w:t xml:space="preserve">       :               :     |       |      :               :</w:t>
+        <w:t xml:space="preserve">     +-:---------------:------+     +-------:---------------:--+</w:t>
       </w:r>
     </w:p>
     <w:p>
@@ -5477,7 +5417,7 @@
         <w:pStyle w:val="RFCFigure"/>
       </w:pPr>
       <w:r>
-        <w:t xml:space="preserve">     +-:---------------:------+     +-------:---------------:--+</w:t>
+        <w:t xml:space="preserve">    /  :               :       \   /        :               :   \</w:t>
       </w:r>
     </w:p>
     <w:p>
@@ -5485,7 +5425,7 @@
         <w:pStyle w:val="RFCFigure"/>
       </w:pPr>
       <w:r>
-        <w:t xml:space="preserve">    /  :               :       \   /        :               :   \</w:t>
+        <w:t xml:space="preserve">   /   o...............o        \ /         o...............o    \</w:t>
       </w:r>
     </w:p>
     <w:p>
@@ -5493,15 +5433,7 @@
         <w:pStyle w:val="RFCFigure"/>
       </w:pPr>
       <w:r>
-        <w:t xml:space="preserve">   /   </w:t>
-      </w:r>
-      <w:proofErr w:type="gramStart"/>
-      <w:r>
-        <w:t>o</w:t>
-      </w:r>
-      <w:proofErr w:type="gramEnd"/>
-      <w:r>
-        <w:t>...............o        \ /         o...............o    \</w:t>
+        <w:t xml:space="preserve">   \     Optical Domain 1       / \       Optical Domain 2       /</w:t>
       </w:r>
     </w:p>
     <w:p>
@@ -5509,7 +5441,7 @@
         <w:pStyle w:val="RFCFigure"/>
       </w:pPr>
       <w:r>
-        <w:t xml:space="preserve">   \     Optical Domain 1       / \       Optical Domain 2       /</w:t>
+        <w:t xml:space="preserve">    \                          /   \                            /</w:t>
       </w:r>
     </w:p>
     <w:p>
@@ -5517,31 +5449,23 @@
         <w:pStyle w:val="RFCFigure"/>
       </w:pPr>
       <w:r>
-        <w:t xml:space="preserve">    \                          /   \                            /</w:t>
+        <w:t xml:space="preserve">     +------------------------+     +--------------------------+</w:t>
       </w:r>
     </w:p>
     <w:p>
       <w:pPr>
         <w:pStyle w:val="RFCFigure"/>
       </w:pPr>
-      <w:r>
-        <w:t xml:space="preserve">     +------------------------+     +--------------------------+</w:t>
-      </w:r>
-    </w:p>
-    <w:p>
-      <w:pPr>
-        <w:pStyle w:val="RFCFigure"/>
-      </w:pPr>
     </w:p>
     <w:p>
       <w:pPr>
         <w:pStyle w:val="Caption"/>
       </w:pPr>
-      <w:bookmarkStart w:id="257" w:name="_Ref5722602"/>
+      <w:bookmarkStart w:id="255" w:name="_Ref5722602"/>
       <w:r>
         <w:t>– Reference Scenario</w:t>
       </w:r>
-      <w:bookmarkEnd w:id="257"/>
+      <w:bookmarkEnd w:id="255"/>
     </w:p>
     <w:p>
       <w:r>
@@ -5566,15 +5490,7 @@
     </w:p>
     <w:p>
       <w:r>
-        <w:t xml:space="preserve">The routers between IP domains can be either AS Boundary Routers (ASBR) or Area Border Router (ABR): in this document the generic term Border Router (BR) is used to represent either an ASBR or </w:t>
-      </w:r>
-      <w:proofErr w:type="gramStart"/>
-      <w:r>
-        <w:t>a</w:t>
-      </w:r>
-      <w:proofErr w:type="gramEnd"/>
-      <w:r>
-        <w:t xml:space="preserve"> </w:t>
+        <w:t xml:space="preserve">The routers between IP domains can be either AS Boundary Routers (ASBR) or Area Border Router (ABR): in this document the generic term Border Router (BR) is used to represent either an ASBR or a </w:t>
       </w:r>
       <w:r>
         <w:t>A</w:t>
@@ -5670,7 +5586,7 @@
       </w:r>
     </w:p>
     <w:p>
-      <w:commentRangeStart w:id="258"/>
+      <w:commentRangeStart w:id="256"/>
       <w:r>
         <w:rPr>
           <w:highlight w:val="yellow"/>
@@ -5691,12 +5607,12 @@
         <w:noBreakHyphen/>
         <w:t>domain BR-BR or PE-PE), supported by Optical network, is for further study.</w:t>
       </w:r>
-      <w:commentRangeEnd w:id="258"/>
+      <w:commentRangeEnd w:id="256"/>
       <w:r>
         <w:rPr>
           <w:rStyle w:val="CommentReference"/>
         </w:rPr>
-        <w:commentReference w:id="258"/>
+        <w:commentReference w:id="256"/>
       </w:r>
     </w:p>
     <w:p>
@@ -5781,13 +5697,8 @@
       <w:r>
         <w:t xml:space="preserve"> (Customer MDSC Interface)</w:t>
       </w:r>
-      <w:proofErr w:type="gramStart"/>
-      <w:r>
-        <w:t>,  and</w:t>
-      </w:r>
-      <w:proofErr w:type="gramEnd"/>
-      <w:r>
-        <w:t xml:space="preserve"> the adaptation to the relevant network models. Such case is represented in Figure 2 of [RFC8453]</w:t>
+      <w:r>
+        <w:t>,  and the adaptation to the relevant network models. Such case is represented in Figure 2 of [RFC8453]</w:t>
       </w:r>
     </w:p>
     <w:p>
@@ -5799,15 +5710,7 @@
         </w:numPr>
       </w:pPr>
       <w:r>
-        <w:t xml:space="preserve">An implementation can choose to split the service-related and the network-related functions in different functional entities, as described in [RFC8309] and in section 4.2 of [RFC8453]. In this case, MDSC is decomposed into a top-level Service Orchestrator, interfacing the customer via the CMI, and </w:t>
-      </w:r>
-      <w:proofErr w:type="gramStart"/>
-      <w:r>
-        <w:t>into  a</w:t>
-      </w:r>
-      <w:proofErr w:type="gramEnd"/>
-      <w:r>
-        <w:t xml:space="preserve"> Network Orchestrator interfacing at the southbound with the PNCs. The interface between the Service Orchestrator and the Network Orchestrator is not specified in [RFC8453</w:t>
+        <w:t>An implementation can choose to split the service-related and the network-related functions in different functional entities, as described in [RFC8309] and in section 4.2 of [RFC8453]. In this case, MDSC is decomposed into a top-level Service Orchestrator, interfacing the customer via the CMI, and into  a Network Orchestrator interfacing at the southbound with the PNCs. The interface between the Service Orchestrator and the Network Orchestrator is not specified in [RFC8453</w:t>
       </w:r>
       <w:r>
         <w:t>]</w:t>
@@ -5858,15 +5761,7 @@
       </w:r>
       <w:r>
         <w:noBreakHyphen/>
-        <w:t xml:space="preserve">domain coordination </w:t>
-      </w:r>
-      <w:proofErr w:type="spellStart"/>
-      <w:r>
-        <w:t>betweeh</w:t>
-      </w:r>
-      <w:proofErr w:type="spellEnd"/>
-      <w:r>
-        <w:t xml:space="preserve"> the P-PNCs (see for example Figure 9 of [RFC8453]</w:t>
+        <w:t>domain coordination betweeh the P-PNCs (see for example Figure 9 of [RFC8453]</w:t>
       </w:r>
       <w:r>
         <w:t>)</w:t>
@@ -5971,59 +5866,34 @@
           <w:i/>
         </w:rPr>
       </w:pPr>
-      <w:commentRangeStart w:id="259"/>
+      <w:commentRangeStart w:id="257"/>
       <w:r>
         <w:rPr>
           <w:i/>
           <w:highlight w:val="yellow"/>
         </w:rPr>
-        <w:t>[</w:t>
-      </w:r>
-      <w:proofErr w:type="spellStart"/>
+        <w:t>[Editors’note:] Check for a better term to define the network services</w:t>
+      </w:r>
       <w:r>
         <w:rPr>
           <w:i/>
           <w:highlight w:val="yellow"/>
         </w:rPr>
-        <w:t>Editors’note</w:t>
-      </w:r>
-      <w:proofErr w:type="spellEnd"/>
+        <w:t>. It may be worthwhile defining what are the customer and network services</w:t>
+      </w:r>
       <w:r>
         <w:rPr>
           <w:i/>
           <w:highlight w:val="yellow"/>
         </w:rPr>
-        <w:t>:] Check for a better term to define the network services</w:t>
-      </w:r>
-      <w:r>
-        <w:rPr>
-          <w:i/>
-          <w:highlight w:val="yellow"/>
-        </w:rPr>
-        <w:t xml:space="preserve">. It may be worthwhile defining what </w:t>
-      </w:r>
-      <w:proofErr w:type="gramStart"/>
-      <w:r>
-        <w:rPr>
-          <w:i/>
-          <w:highlight w:val="yellow"/>
-        </w:rPr>
-        <w:t>are the customer and network services</w:t>
-      </w:r>
-      <w:proofErr w:type="gramEnd"/>
-      <w:r>
-        <w:rPr>
-          <w:i/>
-          <w:highlight w:val="yellow"/>
-        </w:rPr>
         <w:t>.</w:t>
       </w:r>
-      <w:commentRangeEnd w:id="259"/>
+      <w:commentRangeEnd w:id="257"/>
       <w:r>
         <w:rPr>
           <w:rStyle w:val="CommentReference"/>
         </w:rPr>
-        <w:commentReference w:id="259"/>
+        <w:commentReference w:id="257"/>
       </w:r>
     </w:p>
     <w:p>
@@ -6080,205 +5950,193 @@
         <w:t>, Fixed</w:t>
       </w:r>
       <w:r>
+        <w:t xml:space="preserve"> Acess</w:t>
+      </w:r>
+      <w:r>
+        <w:t>,</w:t>
+      </w:r>
+      <w:r>
         <w:t xml:space="preserve"> </w:t>
       </w:r>
-      <w:proofErr w:type="spellStart"/>
-      <w:r>
-        <w:t>Acess</w:t>
-      </w:r>
-      <w:proofErr w:type="spellEnd"/>
+      <w:r>
+        <w:t xml:space="preserve">Core and </w:t>
+      </w:r>
+      <w:r>
+        <w:t>Radio domains enabling full automation of end-to-end services</w:t>
+      </w:r>
+      <w:r>
+        <w:t xml:space="preserve"> </w:t>
+      </w:r>
+      <w:r>
+        <w:t>to the end customers</w:t>
+      </w:r>
+      <w:r>
+        <w:t>.</w:t>
+      </w:r>
+    </w:p>
+    <w:p>
+      <w:pPr>
+        <w:pStyle w:val="RFCListBullet"/>
+      </w:pPr>
+      <w:r>
+        <w:t>to enable</w:t>
+      </w:r>
+      <w:r>
+        <w:t xml:space="preserve"> catalogue-driven service provisioning from external applications (e.g. Customer Portal for Enterprise Business services) orchestrating the design and lifecycle management of these end-to-end transport connectivity services</w:t>
+      </w:r>
+      <w:r>
+        <w:t xml:space="preserve">, </w:t>
+      </w:r>
+      <w:r>
+        <w:t>consuming IP and/or Optical transport connectivity services upon request.</w:t>
+      </w:r>
+    </w:p>
+    <w:p>
+      <w:r>
+        <w:t>The</w:t>
+      </w:r>
+      <w:r>
+        <w:t xml:space="preserve"> </w:t>
+      </w:r>
+      <w:r>
+        <w:t xml:space="preserve">functionality of the </w:t>
+      </w:r>
+      <w:r>
+        <w:t xml:space="preserve">OSS/Orchestration layer </w:t>
+      </w:r>
+      <w:r>
+        <w:t xml:space="preserve">as well as the interface toward the MDSC are usually operator-specific and outside </w:t>
+      </w:r>
+      <w:r>
+        <w:t>the scope of this draft</w:t>
+      </w:r>
+      <w:r>
+        <w:t>.</w:t>
+      </w:r>
+      <w:r>
+        <w:t xml:space="preserve"> This document assumes that the </w:t>
+      </w:r>
+      <w:r>
+        <w:t xml:space="preserve">OSS/Orchestrator requests MDSC to setup L2VPN/L3VPN services through mechanisms </w:t>
+      </w:r>
+      <w:r>
+        <w:t>which are outside the scope of the draft</w:t>
+      </w:r>
+      <w:r>
+        <w:t>.</w:t>
+      </w:r>
+    </w:p>
+    <w:p>
+      <w:r>
+        <w:t>There are two main cases</w:t>
+      </w:r>
+      <w:r>
+        <w:t xml:space="preserve"> </w:t>
+      </w:r>
+      <w:r>
+        <w:t>when</w:t>
+      </w:r>
+      <w:r>
+        <w:t xml:space="preserve"> </w:t>
+      </w:r>
+      <w:r>
+        <w:t>MDSC</w:t>
+      </w:r>
+      <w:r>
+        <w:t xml:space="preserve"> coordination of underlying PNCs in POI context</w:t>
+      </w:r>
+      <w:r>
+        <w:t xml:space="preserve"> is initiated</w:t>
+      </w:r>
+      <w:r>
+        <w:t>:</w:t>
+      </w:r>
+    </w:p>
+    <w:p>
+      <w:pPr>
+        <w:pStyle w:val="RFCListBullet"/>
+      </w:pPr>
+      <w:r>
+        <w:t>Initiated by a request</w:t>
+      </w:r>
+      <w:r>
+        <w:t xml:space="preserve"> </w:t>
+      </w:r>
+      <w:r>
+        <w:t xml:space="preserve">from the OSS/Orchestration layer </w:t>
+      </w:r>
+      <w:r>
+        <w:t xml:space="preserve">to setup L2VPN/L3VPN services </w:t>
+      </w:r>
+      <w:r>
+        <w:t>that</w:t>
+      </w:r>
+      <w:r>
+        <w:t xml:space="preserve"> </w:t>
+      </w:r>
+      <w:r>
+        <w:t xml:space="preserve">requires </w:t>
+      </w:r>
+      <w:r>
+        <w:t>multi-layer/multi-</w:t>
+      </w:r>
+      <w:r>
+        <w:t>domain</w:t>
+      </w:r>
+      <w:r>
+        <w:t xml:space="preserve"> coordination.</w:t>
+      </w:r>
+    </w:p>
+    <w:p>
+      <w:pPr>
+        <w:pStyle w:val="RFCListBullet"/>
+      </w:pPr>
+      <w:r>
+        <w:t>Initiated</w:t>
+      </w:r>
+      <w:r>
+        <w:t xml:space="preserve"> </w:t>
+      </w:r>
+      <w:r>
+        <w:t xml:space="preserve">by </w:t>
+      </w:r>
+      <w:r>
+        <w:t xml:space="preserve">the </w:t>
+      </w:r>
+      <w:r>
+        <w:t xml:space="preserve">MDSC </w:t>
+      </w:r>
+      <w:r>
+        <w:t xml:space="preserve">itself </w:t>
+      </w:r>
+      <w:r>
+        <w:t xml:space="preserve">to perform </w:t>
+      </w:r>
+      <w:r>
+        <w:t xml:space="preserve">multi-layer/multi-domain optimizations </w:t>
+      </w:r>
+      <w:r>
+        <w:t>and/</w:t>
+      </w:r>
+      <w:r>
+        <w:t>or maintenance works</w:t>
+      </w:r>
+      <w:r>
+        <w:t>, beyond discovery</w:t>
+      </w:r>
+      <w:r>
+        <w:t xml:space="preserve"> (e.g. rerouting LSPs with their associated services when putting a </w:t>
+      </w:r>
+      <w:r>
+        <w:t xml:space="preserve">resource, like a </w:t>
+      </w:r>
+      <w:r>
+        <w:t>fibre</w:t>
+      </w:r>
       <w:r>
         <w:t>,</w:t>
       </w:r>
       <w:r>
-        <w:t xml:space="preserve"> </w:t>
-      </w:r>
-      <w:r>
-        <w:t xml:space="preserve">Core and </w:t>
-      </w:r>
-      <w:r>
-        <w:t>Radio domains enabling full automation of end-to-end services</w:t>
-      </w:r>
-      <w:r>
-        <w:t xml:space="preserve"> </w:t>
-      </w:r>
-      <w:r>
-        <w:t>to the end customers</w:t>
-      </w:r>
-      <w:r>
-        <w:t>.</w:t>
-      </w:r>
-    </w:p>
-    <w:p>
-      <w:pPr>
-        <w:pStyle w:val="RFCListBullet"/>
-      </w:pPr>
-      <w:proofErr w:type="gramStart"/>
-      <w:r>
-        <w:t>to</w:t>
-      </w:r>
-      <w:proofErr w:type="gramEnd"/>
-      <w:r>
-        <w:t xml:space="preserve"> enable</w:t>
-      </w:r>
-      <w:r>
-        <w:t xml:space="preserve"> catalogue-driven service provisioning from external applications (e.g. Customer Portal for Enterprise Business services) orchestrating the design and lifecycle management of these end-to-end transport connectivity services</w:t>
-      </w:r>
-      <w:r>
-        <w:t xml:space="preserve">, </w:t>
-      </w:r>
-      <w:r>
-        <w:t>consuming IP and/or Optical transport connectivity services upon request.</w:t>
-      </w:r>
-    </w:p>
-    <w:p>
-      <w:r>
-        <w:t>The</w:t>
-      </w:r>
-      <w:r>
-        <w:t xml:space="preserve"> </w:t>
-      </w:r>
-      <w:r>
-        <w:t xml:space="preserve">functionality of the </w:t>
-      </w:r>
-      <w:r>
-        <w:t xml:space="preserve">OSS/Orchestration layer </w:t>
-      </w:r>
-      <w:r>
-        <w:t xml:space="preserve">as well as the interface toward the MDSC are usually operator-specific and outside </w:t>
-      </w:r>
-      <w:r>
-        <w:t>the scope of this draft</w:t>
-      </w:r>
-      <w:r>
-        <w:t>.</w:t>
-      </w:r>
-      <w:r>
-        <w:t xml:space="preserve"> This document assumes that the </w:t>
-      </w:r>
-      <w:r>
-        <w:t xml:space="preserve">OSS/Orchestrator requests MDSC to setup L2VPN/L3VPN services through mechanisms </w:t>
-      </w:r>
-      <w:r>
-        <w:t>which are outside the scope of the draft</w:t>
-      </w:r>
-      <w:r>
-        <w:t>.</w:t>
-      </w:r>
-    </w:p>
-    <w:p>
-      <w:r>
-        <w:t>There are two main cases</w:t>
-      </w:r>
-      <w:r>
-        <w:t xml:space="preserve"> </w:t>
-      </w:r>
-      <w:r>
-        <w:t>when</w:t>
-      </w:r>
-      <w:r>
-        <w:t xml:space="preserve"> </w:t>
-      </w:r>
-      <w:r>
-        <w:t>MDSC</w:t>
-      </w:r>
-      <w:r>
-        <w:t xml:space="preserve"> coordination of underlying PNCs in POI context</w:t>
-      </w:r>
-      <w:r>
-        <w:t xml:space="preserve"> is initiated</w:t>
-      </w:r>
-      <w:r>
-        <w:t>:</w:t>
-      </w:r>
-    </w:p>
-    <w:p>
-      <w:pPr>
-        <w:pStyle w:val="RFCListBullet"/>
-      </w:pPr>
-      <w:r>
-        <w:t>Initiated by a request</w:t>
-      </w:r>
-      <w:r>
-        <w:t xml:space="preserve"> </w:t>
-      </w:r>
-      <w:r>
-        <w:t xml:space="preserve">from the OSS/Orchestration layer </w:t>
-      </w:r>
-      <w:r>
-        <w:t xml:space="preserve">to setup L2VPN/L3VPN services </w:t>
-      </w:r>
-      <w:r>
-        <w:t>that</w:t>
-      </w:r>
-      <w:r>
-        <w:t xml:space="preserve"> </w:t>
-      </w:r>
-      <w:r>
-        <w:t xml:space="preserve">requires </w:t>
-      </w:r>
-      <w:r>
-        <w:t>multi-layer/multi-</w:t>
-      </w:r>
-      <w:r>
-        <w:t>domain</w:t>
-      </w:r>
-      <w:r>
-        <w:t xml:space="preserve"> coordination.</w:t>
-      </w:r>
-    </w:p>
-    <w:p>
-      <w:pPr>
-        <w:pStyle w:val="RFCListBullet"/>
-      </w:pPr>
-      <w:r>
-        <w:t>Initiated</w:t>
-      </w:r>
-      <w:r>
-        <w:t xml:space="preserve"> </w:t>
-      </w:r>
-      <w:r>
-        <w:t xml:space="preserve">by </w:t>
-      </w:r>
-      <w:r>
-        <w:t xml:space="preserve">the </w:t>
-      </w:r>
-      <w:r>
-        <w:t xml:space="preserve">MDSC </w:t>
-      </w:r>
-      <w:r>
-        <w:t xml:space="preserve">itself </w:t>
-      </w:r>
-      <w:r>
-        <w:t xml:space="preserve">to perform </w:t>
-      </w:r>
-      <w:r>
-        <w:t xml:space="preserve">multi-layer/multi-domain optimizations </w:t>
-      </w:r>
-      <w:r>
-        <w:t>and/</w:t>
-      </w:r>
-      <w:r>
-        <w:t>or maintenance works</w:t>
-      </w:r>
-      <w:r>
-        <w:t>, beyond discovery</w:t>
-      </w:r>
-      <w:r>
-        <w:t xml:space="preserve"> (e.g. rerouting LSPs with their associated services when putting a </w:t>
-      </w:r>
-      <w:r>
-        <w:t xml:space="preserve">resource, like a </w:t>
-      </w:r>
-      <w:proofErr w:type="spellStart"/>
-      <w:r>
-        <w:t>fibre</w:t>
-      </w:r>
-      <w:proofErr w:type="spellEnd"/>
-      <w:r>
-        <w:t>,</w:t>
-      </w:r>
-      <w:r>
         <w:t xml:space="preserve"> in maintenance </w:t>
       </w:r>
       <w:r>
@@ -6318,8 +6176,8 @@
       <w:pPr>
         <w:pStyle w:val="Heading2"/>
       </w:pPr>
-      <w:bookmarkStart w:id="260" w:name="_Toc53130235"/>
-      <w:bookmarkStart w:id="261" w:name="_Toc68604091"/>
+      <w:bookmarkStart w:id="258" w:name="_Toc53130235"/>
+      <w:bookmarkStart w:id="259" w:name="_Toc68604091"/>
       <w:r>
         <w:lastRenderedPageBreak/>
         <w:t>L2/L3VPN</w:t>
@@ -6333,8 +6191,8 @@
       <w:r>
         <w:t>in North Bound of MDSC</w:t>
       </w:r>
-      <w:bookmarkEnd w:id="260"/>
-      <w:bookmarkEnd w:id="261"/>
+      <w:bookmarkEnd w:id="258"/>
+      <w:bookmarkEnd w:id="259"/>
     </w:p>
     <w:p>
       <w:r>
@@ -6406,15 +6264,7 @@
     </w:p>
     <w:p>
       <w:r>
-        <w:t xml:space="preserve">Although the interface between the OSS/Orchestration </w:t>
-      </w:r>
-      <w:proofErr w:type="gramStart"/>
-      <w:r>
-        <w:t>layer</w:t>
-      </w:r>
-      <w:proofErr w:type="gramEnd"/>
-      <w:r>
-        <w:t xml:space="preserve"> is usually operator-specific, </w:t>
+        <w:t xml:space="preserve">Although the interface between the OSS/Orchestration layer is usually operator-specific, </w:t>
       </w:r>
       <w:r>
         <w:t xml:space="preserve">ideally it </w:t>
@@ -6692,42 +6542,123 @@
       <w:r>
         <w:t xml:space="preserve">        </w:t>
       </w:r>
-      <w:proofErr w:type="gramStart"/>
       <w:r>
         <w:t>1.</w:t>
       </w:r>
       <w:r>
-        <w:t>VN</w:t>
-      </w:r>
-      <w:proofErr w:type="gramEnd"/>
+        <w:t xml:space="preserve">VN    </w:t>
+      </w:r>
+      <w:r>
+        <w:t xml:space="preserve">2. </w:t>
+      </w:r>
+      <w:r>
+        <w:t>L2/L3NM</w:t>
+      </w:r>
+      <w:r>
+        <w:t xml:space="preserve"> </w:t>
+      </w:r>
+      <w:r>
+        <w:t xml:space="preserve">&amp;  </w:t>
+      </w:r>
+      <w:r>
+        <w:t>|</w:t>
+      </w:r>
+      <w:r>
+        <w:t xml:space="preserve">           </w:t>
+      </w:r>
+      <w:r>
+        <w:t xml:space="preserve"> </w:t>
+      </w:r>
+      <w:r>
+        <w:t>^</w:t>
+      </w:r>
+    </w:p>
+    <w:p>
+      <w:pPr>
+        <w:pStyle w:val="RFCFigure"/>
+      </w:pPr>
+      <w:r>
+        <w:t xml:space="preserve">       </w:t>
+      </w:r>
+      <w:r>
+        <w:t xml:space="preserve">     </w:t>
+      </w:r>
       <w:r>
         <w:t xml:space="preserve">    </w:t>
       </w:r>
       <w:r>
-        <w:t xml:space="preserve">2. </w:t>
-      </w:r>
-      <w:r>
-        <w:t>L2/L3NM</w:t>
+        <w:t xml:space="preserve">| </w:t>
+      </w:r>
+      <w:r>
+        <w:t xml:space="preserve">         </w:t>
+      </w:r>
+      <w:r>
+        <w:t xml:space="preserve">TSM </w:t>
+      </w:r>
+      <w:r>
+        <w:t xml:space="preserve">    </w:t>
       </w:r>
       <w:r>
         <w:t xml:space="preserve"> </w:t>
       </w:r>
-      <w:proofErr w:type="gramStart"/>
-      <w:r>
-        <w:t xml:space="preserve">&amp;  </w:t>
-      </w:r>
       <w:r>
         <w:t>|</w:t>
       </w:r>
-      <w:proofErr w:type="gramEnd"/>
+      <w:r>
+        <w:t xml:space="preserve">     </w:t>
+      </w:r>
+      <w:r>
+        <w:t xml:space="preserve"> </w:t>
+      </w:r>
+      <w:r>
+        <w:t xml:space="preserve">  </w:t>
+      </w:r>
+      <w:r>
+        <w:t xml:space="preserve"> </w:t>
+      </w:r>
+      <w:r>
+        <w:t xml:space="preserve">   </w:t>
+      </w:r>
+      <w:r>
+        <w:t>|</w:t>
+      </w:r>
+    </w:p>
+    <w:p>
+      <w:pPr>
+        <w:pStyle w:val="RFCFigure"/>
+      </w:pPr>
+      <w:r>
+        <w:t xml:space="preserve">             </w:t>
+      </w:r>
+      <w:r>
+        <w:t xml:space="preserve">   </w:t>
+      </w:r>
+      <w:r>
+        <w:t>|</w:t>
+      </w:r>
       <w:r>
         <w:t xml:space="preserve">           </w:t>
       </w:r>
       <w:r>
+        <w:t xml:space="preserve">|      </w:t>
+      </w:r>
+      <w:r>
         <w:t xml:space="preserve"> </w:t>
       </w:r>
       <w:r>
-        <w:t>^</w:t>
+        <w:t>|</w:t>
+      </w:r>
+      <w:r>
+        <w:t xml:space="preserve">        </w:t>
+      </w:r>
+      <w:r>
+        <w:t xml:space="preserve"> </w:t>
+      </w:r>
+      <w:r>
+        <w:t xml:space="preserve">   </w:t>
+      </w:r>
+      <w:r>
+        <w:t>|</w:t>
       </w:r>
     </w:p>
     <w:p>
@@ -6735,164 +6666,69 @@
         <w:pStyle w:val="RFCFigure"/>
       </w:pPr>
       <w:r>
-        <w:t xml:space="preserve">       </w:t>
-      </w:r>
-      <w:r>
-        <w:t xml:space="preserve">     </w:t>
+        <w:t xml:space="preserve">             </w:t>
+      </w:r>
+      <w:r>
+        <w:t xml:space="preserve">   </w:t>
+      </w:r>
+      <w:r>
+        <w:t>|</w:t>
+      </w:r>
+      <w:r>
+        <w:t xml:space="preserve">         </w:t>
+      </w:r>
+      <w:r>
+        <w:t xml:space="preserve">  </w:t>
+      </w:r>
+      <w:r>
+        <w:t xml:space="preserve">|      </w:t>
+      </w:r>
+      <w:r>
+        <w:t xml:space="preserve"> </w:t>
+      </w:r>
+      <w:r>
+        <w:t>|</w:t>
       </w:r>
       <w:r>
         <w:t xml:space="preserve">    </w:t>
       </w:r>
       <w:r>
-        <w:t xml:space="preserve">| </w:t>
+        <w:t xml:space="preserve"> </w:t>
+      </w:r>
+      <w:r>
+        <w:t xml:space="preserve">   </w:t>
+      </w:r>
+      <w:r>
+        <w:t xml:space="preserve"> </w:t>
+      </w:r>
+      <w:r>
+        <w:t xml:space="preserve">   </w:t>
+      </w:r>
+      <w:r>
+        <w:t>|</w:t>
+      </w:r>
+    </w:p>
+    <w:p>
+      <w:pPr>
+        <w:pStyle w:val="RFCFigure"/>
+      </w:pPr>
+      <w:r>
+        <w:t xml:space="preserve">             </w:t>
+      </w:r>
+      <w:r>
+        <w:t xml:space="preserve">   </w:t>
+      </w:r>
+      <w:r>
+        <w:t>v</w:t>
       </w:r>
       <w:r>
         <w:t xml:space="preserve">         </w:t>
       </w:r>
       <w:r>
-        <w:t xml:space="preserve">TSM </w:t>
-      </w:r>
-      <w:r>
-        <w:t xml:space="preserve">    </w:t>
-      </w:r>
-      <w:r>
-        <w:t xml:space="preserve"> </w:t>
-      </w:r>
-      <w:r>
-        <w:t>|</w:t>
-      </w:r>
-      <w:r>
-        <w:t xml:space="preserve">     </w:t>
-      </w:r>
-      <w:r>
-        <w:t xml:space="preserve"> </w:t>
-      </w:r>
-      <w:r>
         <w:t xml:space="preserve">  </w:t>
       </w:r>
       <w:r>
-        <w:t xml:space="preserve"> </w:t>
-      </w:r>
-      <w:r>
-        <w:t xml:space="preserve">   </w:t>
-      </w:r>
-      <w:r>
-        <w:t>|</w:t>
-      </w:r>
-    </w:p>
-    <w:p>
-      <w:pPr>
-        <w:pStyle w:val="RFCFigure"/>
-      </w:pPr>
-      <w:r>
-        <w:t xml:space="preserve">             </w:t>
-      </w:r>
-      <w:r>
-        <w:t xml:space="preserve">   </w:t>
-      </w:r>
-      <w:r>
-        <w:t>|</w:t>
-      </w:r>
-      <w:r>
-        <w:t xml:space="preserve">           </w:t>
-      </w:r>
-      <w:r>
-        <w:t xml:space="preserve">|      </w:t>
-      </w:r>
-      <w:r>
-        <w:t xml:space="preserve"> </w:t>
-      </w:r>
-      <w:r>
-        <w:t>|</w:t>
-      </w:r>
-      <w:r>
-        <w:t xml:space="preserve">        </w:t>
-      </w:r>
-      <w:r>
-        <w:t xml:space="preserve"> </w:t>
-      </w:r>
-      <w:r>
-        <w:t xml:space="preserve">   </w:t>
-      </w:r>
-      <w:r>
-        <w:t>|</w:t>
-      </w:r>
-    </w:p>
-    <w:p>
-      <w:pPr>
-        <w:pStyle w:val="RFCFigure"/>
-      </w:pPr>
-      <w:r>
-        <w:t xml:space="preserve">             </w:t>
-      </w:r>
-      <w:r>
-        <w:t xml:space="preserve">   </w:t>
-      </w:r>
-      <w:r>
-        <w:t>|</w:t>
-      </w:r>
-      <w:r>
-        <w:t xml:space="preserve">         </w:t>
-      </w:r>
-      <w:r>
-        <w:t xml:space="preserve">  </w:t>
-      </w:r>
-      <w:r>
-        <w:t xml:space="preserve">|      </w:t>
-      </w:r>
-      <w:r>
-        <w:t xml:space="preserve"> </w:t>
-      </w:r>
-      <w:r>
-        <w:t>|</w:t>
-      </w:r>
-      <w:r>
-        <w:t xml:space="preserve">    </w:t>
-      </w:r>
-      <w:r>
-        <w:t xml:space="preserve"> </w:t>
-      </w:r>
-      <w:r>
-        <w:t xml:space="preserve">   </w:t>
-      </w:r>
-      <w:r>
-        <w:t xml:space="preserve"> </w:t>
-      </w:r>
-      <w:r>
-        <w:t xml:space="preserve">   </w:t>
-      </w:r>
-      <w:r>
-        <w:t>|</w:t>
-      </w:r>
-    </w:p>
-    <w:p>
-      <w:pPr>
-        <w:pStyle w:val="RFCFigure"/>
-      </w:pPr>
-      <w:r>
-        <w:t xml:space="preserve">             </w:t>
-      </w:r>
-      <w:r>
-        <w:t xml:space="preserve">   </w:t>
-      </w:r>
-      <w:proofErr w:type="gramStart"/>
-      <w:r>
-        <w:t>v</w:t>
-      </w:r>
-      <w:proofErr w:type="gramEnd"/>
-      <w:r>
-        <w:t xml:space="preserve">         </w:t>
-      </w:r>
-      <w:r>
-        <w:t xml:space="preserve">  </w:t>
-      </w:r>
-      <w:proofErr w:type="spellStart"/>
-      <w:r>
-        <w:t>v</w:t>
-      </w:r>
-      <w:proofErr w:type="spellEnd"/>
-      <w:r>
-        <w:t xml:space="preserve">      </w:t>
+        <w:t xml:space="preserve">v      </w:t>
       </w:r>
       <w:r>
         <w:t xml:space="preserve"> </w:t>
@@ -7055,11 +6891,11 @@
       <w:pPr>
         <w:pStyle w:val="Caption"/>
       </w:pPr>
-      <w:bookmarkStart w:id="262" w:name="_Ref47973570"/>
+      <w:bookmarkStart w:id="260" w:name="_Ref47973570"/>
       <w:r>
         <w:t>Service Request Process</w:t>
       </w:r>
-      <w:bookmarkEnd w:id="262"/>
+      <w:bookmarkEnd w:id="260"/>
     </w:p>
     <w:p>
       <w:pPr>
@@ -7084,17 +6920,7 @@
         <w:t xml:space="preserve"> </w:t>
       </w:r>
       <w:r>
-        <w:t xml:space="preserve">from </w:t>
-      </w:r>
-      <w:proofErr w:type="spellStart"/>
-      <w:proofErr w:type="gramStart"/>
-      <w:r>
-        <w:t>a</w:t>
-      </w:r>
-      <w:proofErr w:type="spellEnd"/>
-      <w:proofErr w:type="gramEnd"/>
-      <w:r>
-        <w:t xml:space="preserve"> orchestrated connectivity service point of view</w:t>
+        <w:t>from a orchestrated connectivity service point of view</w:t>
       </w:r>
       <w:r>
         <w:t>, when the L2/L3VPN service has TE requirements</w:t>
@@ -7168,6 +6994,96 @@
       <w:r>
         <w:t xml:space="preserve"> </w:t>
       </w:r>
+      <w:commentRangeStart w:id="261"/>
+      <w:commentRangeStart w:id="262"/>
+      <w:r>
+        <w:rPr>
+          <w:highlight w:val="yellow"/>
+        </w:rPr>
+        <w:t xml:space="preserve">whose </w:t>
+      </w:r>
+      <w:r>
+        <w:rPr>
+          <w:highlight w:val="yellow"/>
+        </w:rPr>
+        <w:t xml:space="preserve">primary focus is </w:t>
+      </w:r>
+      <w:r>
+        <w:rPr>
+          <w:highlight w:val="yellow"/>
+        </w:rPr>
+        <w:t xml:space="preserve">the </w:t>
+      </w:r>
+      <w:r>
+        <w:rPr>
+          <w:highlight w:val="yellow"/>
+        </w:rPr>
+        <w:t>MPI</w:t>
+      </w:r>
+      <w:commentRangeEnd w:id="261"/>
+      <w:r>
+        <w:rPr>
+          <w:rStyle w:val="CommentReference"/>
+        </w:rPr>
+        <w:commentReference w:id="261"/>
+      </w:r>
+      <w:commentRangeEnd w:id="262"/>
+      <w:r>
+        <w:rPr>
+          <w:rStyle w:val="CommentReference"/>
+        </w:rPr>
+        <w:commentReference w:id="262"/>
+      </w:r>
+      <w:r>
+        <w:t xml:space="preserve">, can also be used to </w:t>
+      </w:r>
+      <w:r>
+        <w:t>provide</w:t>
+      </w:r>
+      <w:r>
+        <w:t xml:space="preserve"> </w:t>
+      </w:r>
+      <w:r>
+        <w:t>L2VPN service configuration and site information</w:t>
+      </w:r>
+      <w:r>
+        <w:t>,</w:t>
+      </w:r>
+      <w:r>
+        <w:t xml:space="preserve"> from a </w:t>
+      </w:r>
+      <w:r>
+        <w:t xml:space="preserve">orchestrated connectivity </w:t>
+      </w:r>
+      <w:r>
+        <w:t xml:space="preserve">service point of view. </w:t>
+      </w:r>
+    </w:p>
+    <w:p>
+      <w:pPr>
+        <w:pStyle w:val="RFCListBullet"/>
+      </w:pPr>
+      <w:r>
+        <w:t>The</w:t>
+      </w:r>
+      <w:r>
+        <w:t xml:space="preserve"> L3NM </w:t>
+      </w:r>
+      <w:r>
+        <w:t xml:space="preserve">YANG model </w:t>
+      </w:r>
+      <w:r>
+        <w:t>[</w:t>
+      </w:r>
+      <w:r>
+        <w:t>L3NM</w:t>
+      </w:r>
+      <w:r>
+        <w:t>]</w:t>
+      </w:r>
+      <w:r>
+        <w:t xml:space="preserve">, </w:t>
+      </w:r>
       <w:commentRangeStart w:id="263"/>
       <w:commentRangeStart w:id="264"/>
       <w:r>
@@ -7212,121 +7128,13 @@
         <w:t xml:space="preserve">, can also be used to </w:t>
       </w:r>
       <w:r>
-        <w:t>provide</w:t>
-      </w:r>
-      <w:r>
-        <w:t xml:space="preserve"> </w:t>
-      </w:r>
-      <w:r>
-        <w:t>L2VPN service configuration and site information</w:t>
+        <w:t>provide all L3VPN service configuration and site information</w:t>
       </w:r>
       <w:r>
         <w:t>,</w:t>
       </w:r>
       <w:r>
-        <w:t xml:space="preserve"> from </w:t>
-      </w:r>
-      <w:proofErr w:type="spellStart"/>
-      <w:r>
-        <w:t>a</w:t>
-      </w:r>
-      <w:proofErr w:type="spellEnd"/>
-      <w:r>
-        <w:t xml:space="preserve"> </w:t>
-      </w:r>
-      <w:r>
-        <w:t xml:space="preserve">orchestrated connectivity </w:t>
-      </w:r>
-      <w:r>
-        <w:t xml:space="preserve">service point of view. </w:t>
-      </w:r>
-    </w:p>
-    <w:p>
-      <w:pPr>
-        <w:pStyle w:val="RFCListBullet"/>
-      </w:pPr>
-      <w:r>
-        <w:t>The</w:t>
-      </w:r>
-      <w:r>
-        <w:t xml:space="preserve"> L3NM </w:t>
-      </w:r>
-      <w:r>
-        <w:t xml:space="preserve">YANG model </w:t>
-      </w:r>
-      <w:r>
-        <w:t>[</w:t>
-      </w:r>
-      <w:r>
-        <w:t>L3NM</w:t>
-      </w:r>
-      <w:r>
-        <w:t>]</w:t>
-      </w:r>
-      <w:r>
-        <w:t xml:space="preserve">, </w:t>
-      </w:r>
-      <w:commentRangeStart w:id="265"/>
-      <w:commentRangeStart w:id="266"/>
-      <w:r>
-        <w:rPr>
-          <w:highlight w:val="yellow"/>
-        </w:rPr>
-        <w:t xml:space="preserve">whose </w:t>
-      </w:r>
-      <w:r>
-        <w:rPr>
-          <w:highlight w:val="yellow"/>
-        </w:rPr>
-        <w:t xml:space="preserve">primary focus is </w:t>
-      </w:r>
-      <w:r>
-        <w:rPr>
-          <w:highlight w:val="yellow"/>
-        </w:rPr>
-        <w:t xml:space="preserve">the </w:t>
-      </w:r>
-      <w:r>
-        <w:rPr>
-          <w:highlight w:val="yellow"/>
-        </w:rPr>
-        <w:t>MPI</w:t>
-      </w:r>
-      <w:commentRangeEnd w:id="265"/>
-      <w:r>
-        <w:rPr>
-          <w:rStyle w:val="CommentReference"/>
-        </w:rPr>
-        <w:commentReference w:id="265"/>
-      </w:r>
-      <w:commentRangeEnd w:id="266"/>
-      <w:r>
-        <w:rPr>
-          <w:rStyle w:val="CommentReference"/>
-        </w:rPr>
-        <w:commentReference w:id="266"/>
-      </w:r>
-      <w:r>
-        <w:t xml:space="preserve">, can also be used to </w:t>
-      </w:r>
-      <w:r>
-        <w:t>provide all L3VPN service configuration and site information</w:t>
-      </w:r>
-      <w:r>
-        <w:t>,</w:t>
-      </w:r>
-      <w:r>
-        <w:t xml:space="preserve"> from </w:t>
-      </w:r>
-      <w:proofErr w:type="spellStart"/>
-      <w:proofErr w:type="gramStart"/>
-      <w:r>
-        <w:t>a</w:t>
-      </w:r>
-      <w:proofErr w:type="spellEnd"/>
-      <w:proofErr w:type="gramEnd"/>
-      <w:r>
-        <w:t xml:space="preserve"> </w:t>
+        <w:t xml:space="preserve"> from a </w:t>
       </w:r>
       <w:r>
         <w:t xml:space="preserve">orchestrated connectivity </w:t>
@@ -7378,8 +7186,8 @@
       <w:r>
         <w:t xml:space="preserve"> the corresponding VN </w:t>
       </w:r>
-      <w:commentRangeStart w:id="267"/>
-      <w:commentRangeStart w:id="268"/>
+      <w:commentRangeStart w:id="265"/>
+      <w:commentRangeStart w:id="266"/>
       <w:r>
         <w:rPr>
           <w:highlight w:val="yellow"/>
@@ -7392,19 +7200,19 @@
         </w:rPr>
         <w:t>s</w:t>
       </w:r>
-      <w:commentRangeEnd w:id="267"/>
+      <w:commentRangeEnd w:id="265"/>
       <w:r>
         <w:rPr>
           <w:rStyle w:val="CommentReference"/>
         </w:rPr>
-        <w:commentReference w:id="267"/>
-      </w:r>
-      <w:commentRangeEnd w:id="268"/>
+        <w:commentReference w:id="265"/>
+      </w:r>
+      <w:commentRangeEnd w:id="266"/>
       <w:r>
         <w:rPr>
           <w:rStyle w:val="CommentReference"/>
         </w:rPr>
-        <w:commentReference w:id="268"/>
+        <w:commentReference w:id="266"/>
       </w:r>
       <w:r>
         <w:t xml:space="preserve">. </w:t>
@@ -7465,15 +7273,15 @@
       <w:pPr>
         <w:pStyle w:val="Heading2"/>
       </w:pPr>
-      <w:bookmarkStart w:id="269" w:name="_Ref40961280"/>
-      <w:bookmarkStart w:id="270" w:name="_Toc53130236"/>
-      <w:bookmarkStart w:id="271" w:name="_Toc68604092"/>
+      <w:bookmarkStart w:id="267" w:name="_Ref40961280"/>
+      <w:bookmarkStart w:id="268" w:name="_Toc53130236"/>
+      <w:bookmarkStart w:id="269" w:name="_Toc68604092"/>
       <w:r>
         <w:t>Service and Network Orchestration</w:t>
       </w:r>
+      <w:bookmarkEnd w:id="267"/>
+      <w:bookmarkEnd w:id="268"/>
       <w:bookmarkEnd w:id="269"/>
-      <w:bookmarkEnd w:id="270"/>
-      <w:bookmarkEnd w:id="271"/>
     </w:p>
     <w:p>
       <w:r>
@@ -7572,24 +7380,24 @@
       </w:r>
     </w:p>
     <w:p>
-      <w:commentRangeStart w:id="272"/>
-      <w:commentRangeStart w:id="273"/>
+      <w:commentRangeStart w:id="270"/>
+      <w:commentRangeStart w:id="271"/>
       <w:r>
         <w:t>TE binding requirement types [TSM] are:</w:t>
       </w:r>
-      <w:commentRangeEnd w:id="272"/>
+      <w:commentRangeEnd w:id="270"/>
       <w:r>
         <w:rPr>
           <w:rStyle w:val="CommentReference"/>
         </w:rPr>
-        <w:commentReference w:id="272"/>
-      </w:r>
-      <w:commentRangeEnd w:id="273"/>
+        <w:commentReference w:id="270"/>
+      </w:r>
+      <w:commentRangeEnd w:id="271"/>
       <w:r>
         <w:rPr>
           <w:rStyle w:val="CommentReference"/>
         </w:rPr>
-        <w:commentReference w:id="273"/>
+        <w:commentReference w:id="271"/>
       </w:r>
     </w:p>
     <w:p>
@@ -7714,15 +7522,7 @@
     </w:p>
     <w:p>
       <w:r>
-        <w:t xml:space="preserve">In order to fulfill the </w:t>
-      </w:r>
-      <w:proofErr w:type="spellStart"/>
-      <w:r>
-        <w:t>the</w:t>
-      </w:r>
-      <w:proofErr w:type="spellEnd"/>
-      <w:r>
-        <w:t xml:space="preserve"> L2/L3VPN end-to-end TE requirements, including the TE binding r</w:t>
+        <w:t>In order to fulfill the the L2/L3VPN end-to-end TE requirements, including the TE binding r</w:t>
       </w:r>
       <w:r>
         <w:t>e</w:t>
@@ -7750,6 +7550,7 @@
         <w:pStyle w:val="RFCListNumbered"/>
       </w:pPr>
       <w:r>
+        <w:lastRenderedPageBreak/>
         <w:t xml:space="preserve">Summarization: MDSC has an abstracted </w:t>
       </w:r>
       <w:r>
@@ -7855,13 +7656,38 @@
         <w:noBreakHyphen/>
         <w:t>PNC to request the MDSC multi-domain Optical path computation, as shown in Figure 10 of [RFC8453].</w:t>
       </w:r>
+      <w:ins w:id="272" w:author="Italo - Sergio" w:date="2021-05-05T12:22:00Z">
+        <w:r>
+          <w:t xml:space="preserve"> </w:t>
+        </w:r>
+        <w:r>
+          <w:t xml:space="preserve">Another possible solution could be to rely on the MDSC </w:t>
+        </w:r>
+      </w:ins>
+      <w:ins w:id="273" w:author="Italo Busi [2]" w:date="2021-05-11T10:55:00Z">
+        <w:r>
+          <w:t>recursiv</w:t>
+        </w:r>
+        <w:bookmarkStart w:id="274" w:name="_GoBack"/>
+        <w:bookmarkEnd w:id="274"/>
+        <w:r>
+          <w:t xml:space="preserve">e </w:t>
+        </w:r>
+      </w:ins>
+      <w:ins w:id="275" w:author="Italo - Sergio" w:date="2021-05-05T12:22:00Z">
+        <w:r>
+          <w:t xml:space="preserve">hierarchy, as defined in section 4.1 of [RFC8453], where, for each domain, a "lower-level MDSC" (L-MDSC) provides the essential multi-layer correlation and the "higher-level MDSC" (H-MDSC) provides the multi-domain </w:t>
+        </w:r>
+        <w:r>
+          <w:t>coordination.</w:t>
+        </w:r>
+      </w:ins>
     </w:p>
     <w:p>
       <w:pPr>
         <w:pStyle w:val="RFCListNumbered"/>
       </w:pPr>
       <w:r>
-        <w:lastRenderedPageBreak/>
         <w:t xml:space="preserve">Partial summarization: </w:t>
       </w:r>
       <w:r>
@@ -8017,15 +7843,7 @@
         <w:t>o</w:t>
       </w:r>
       <w:r>
-        <w:t xml:space="preserve">n 2.2. </w:t>
-      </w:r>
-      <w:proofErr w:type="gramStart"/>
-      <w:r>
-        <w:t>of</w:t>
-      </w:r>
-      <w:proofErr w:type="gramEnd"/>
-      <w:r>
-        <w:t xml:space="preserve"> [PATH-COMPUTE], performing path computation for optical networks in the MDSC is quite challenging because the optimal paths depend also on vendor</w:t>
+        <w:t>n 2.2. of [PATH-COMPUTE], performing path computation for optical networks in the MDSC is quite challenging because the optimal paths depend also on vendor</w:t>
       </w:r>
       <w:r>
         <w:noBreakHyphen/>
@@ -8063,46 +7881,31 @@
           <w:i/>
           <w:highlight w:val="yellow"/>
         </w:rPr>
-        <w:t xml:space="preserve">[Note: check with </w:t>
-      </w:r>
-      <w:proofErr w:type="spellStart"/>
-      <w:r>
-        <w:rPr>
-          <w:i/>
-          <w:highlight w:val="yellow"/>
-        </w:rPr>
-        <w:t>opeerators</w:t>
-      </w:r>
-      <w:proofErr w:type="spellEnd"/>
-      <w:r>
-        <w:rPr>
-          <w:i/>
-          <w:highlight w:val="yellow"/>
-        </w:rPr>
-        <w:t xml:space="preserve"> for some references on real deployment]</w:t>
+        <w:t>[Note: check with opeerators for some references on real deployment]</w:t>
       </w:r>
     </w:p>
     <w:p>
       <w:pPr>
         <w:pStyle w:val="Heading3"/>
       </w:pPr>
-      <w:bookmarkStart w:id="274" w:name="_Toc53130237"/>
-      <w:bookmarkStart w:id="275" w:name="_Toc68604093"/>
-      <w:commentRangeStart w:id="276"/>
-      <w:r>
+      <w:bookmarkStart w:id="276" w:name="_Toc53130237"/>
+      <w:bookmarkStart w:id="277" w:name="_Toc68604093"/>
+      <w:commentRangeStart w:id="278"/>
+      <w:r>
+        <w:lastRenderedPageBreak/>
         <w:t>Hard Isolation</w:t>
       </w:r>
-      <w:commentRangeEnd w:id="276"/>
+      <w:commentRangeEnd w:id="278"/>
       <w:r>
         <w:rPr>
           <w:rStyle w:val="CommentReference"/>
           <w:rFonts w:cs="Courier New"/>
           <w:bCs w:val="0"/>
         </w:rPr>
-        <w:commentReference w:id="276"/>
-      </w:r>
-      <w:bookmarkEnd w:id="274"/>
-      <w:bookmarkEnd w:id="275"/>
+        <w:commentReference w:id="278"/>
+      </w:r>
+      <w:bookmarkEnd w:id="276"/>
+      <w:bookmarkEnd w:id="277"/>
     </w:p>
     <w:p>
       <w:r>
@@ -8178,27 +7981,23 @@
         <w:t>TE Tunnels</w:t>
       </w:r>
       <w:r>
-        <w:t xml:space="preserve">, over the </w:t>
-      </w:r>
-      <w:r>
-        <w:lastRenderedPageBreak/>
-        <w:t>selected Optical Tunnels. MDSC also properly configures its BGP speakers and PE/BR forwarding tables to ensure that the VPN traffic is properly forwarded.</w:t>
+        <w:t>, over the selected Optical Tunnels. MDSC also properly configures its BGP speakers and PE/BR forwarding tables to ensure that the VPN traffic is properly forwarded.</w:t>
       </w:r>
     </w:p>
     <w:p>
       <w:pPr>
         <w:pStyle w:val="Heading3"/>
       </w:pPr>
-      <w:bookmarkStart w:id="277" w:name="_Toc53130238"/>
-      <w:bookmarkStart w:id="278" w:name="_Toc68604094"/>
+      <w:bookmarkStart w:id="279" w:name="_Toc53130238"/>
+      <w:bookmarkStart w:id="280" w:name="_Toc68604094"/>
       <w:r>
         <w:t>Sha</w:t>
       </w:r>
       <w:r>
         <w:t>red Tunnel Selection</w:t>
       </w:r>
-      <w:bookmarkEnd w:id="277"/>
-      <w:bookmarkEnd w:id="278"/>
+      <w:bookmarkEnd w:id="279"/>
+      <w:bookmarkEnd w:id="280"/>
     </w:p>
     <w:p>
       <w:r>
@@ -8337,15 +8136,7 @@
       </w:r>
       <w:r>
         <w:noBreakHyphen/>
-        <w:t xml:space="preserve">layer path computation, the MDSC can decide for example to modify the bandwidth of an existing Optical Tunnel (e.g., </w:t>
-      </w:r>
-      <w:proofErr w:type="spellStart"/>
-      <w:r>
-        <w:t>ODUflex</w:t>
-      </w:r>
-      <w:proofErr w:type="spellEnd"/>
-      <w:r>
-        <w:t xml:space="preserve"> bandwidth increase) or to setup new Optical Tunnels to be used as additional LAG members of an existing IP Link or as new IP Links to re-route the MPLS</w:t>
+        <w:t>layer path computation, the MDSC can decide for example to modify the bandwidth of an existing Optical Tunnel (e.g., ODUflex bandwidth increase) or to setup new Optical Tunnels to be used as additional LAG members of an existing IP Link or as new IP Links to re-route the MPLS</w:t>
       </w:r>
       <w:r>
         <w:noBreakHyphen/>
@@ -8354,15 +8145,8 @@
     </w:p>
     <w:p>
       <w:r>
-        <w:t xml:space="preserve">In all the cases, the labels used by the end-to-end tunnel are distributed in the PE and BR nodes by BGP. The MDSC is responsible to configure the BGP </w:t>
-      </w:r>
-      <w:proofErr w:type="spellStart"/>
-      <w:r>
-        <w:t>speakeers</w:t>
-      </w:r>
-      <w:proofErr w:type="spellEnd"/>
-      <w:r>
-        <w:t xml:space="preserve"> in each P</w:t>
+        <w:lastRenderedPageBreak/>
+        <w:t>In all the cases, the labels used by the end-to-end tunnel are distributed in the PE and BR nodes by BGP. The MDSC is responsible to configure the BGP speakeers in each P</w:t>
       </w:r>
       <w:r>
         <w:noBreakHyphen/>
@@ -8373,16 +8157,16 @@
       <w:pPr>
         <w:pStyle w:val="Heading2"/>
       </w:pPr>
-      <w:bookmarkStart w:id="279" w:name="_Toc53130239"/>
-      <w:bookmarkStart w:id="280" w:name="_Toc68604095"/>
+      <w:bookmarkStart w:id="281" w:name="_Toc53130239"/>
+      <w:bookmarkStart w:id="282" w:name="_Toc68604095"/>
       <w:r>
         <w:t xml:space="preserve">IP/MPLS </w:t>
       </w:r>
       <w:r>
         <w:t>Domain Controller and NE Functions</w:t>
       </w:r>
-      <w:bookmarkEnd w:id="279"/>
-      <w:bookmarkEnd w:id="280"/>
+      <w:bookmarkEnd w:id="281"/>
+      <w:bookmarkEnd w:id="282"/>
     </w:p>
     <w:p>
       <w:r>
@@ -8618,21 +8402,39 @@
         <w:pStyle w:val="RFCFigure"/>
       </w:pPr>
       <w:r>
+        <w:t xml:space="preserve">          | 1.Tunnel  | 2.VPN</w:t>
+      </w:r>
+      <w:r>
+        <w:t xml:space="preserve">    </w:t>
+      </w:r>
+      <w:r>
+        <w:t xml:space="preserve">         | 1.Tunnel  | 2.VPN</w:t>
+      </w:r>
+    </w:p>
+    <w:p>
+      <w:pPr>
+        <w:pStyle w:val="RFCFigure"/>
+      </w:pPr>
+      <w:r>
         <w:t xml:space="preserve">          | </w:t>
       </w:r>
-      <w:proofErr w:type="gramStart"/>
-      <w:r>
-        <w:t>1.Tunnel  |</w:t>
-      </w:r>
-      <w:proofErr w:type="gramEnd"/>
-      <w:r>
-        <w:t xml:space="preserve"> 2.VPN</w:t>
-      </w:r>
-      <w:r>
-        <w:t xml:space="preserve">    </w:t>
-      </w:r>
-      <w:r>
-        <w:t xml:space="preserve">         | 1.Tunnel  | 2.VPN</w:t>
+      <w:r>
+        <w:t>Config</w:t>
+      </w:r>
+      <w:r>
+        <w:t xml:space="preserve">   </w:t>
+      </w:r>
+      <w:r>
+        <w:t xml:space="preserve"> | Provisioning      | </w:t>
+      </w:r>
+      <w:r>
+        <w:t>Config</w:t>
+      </w:r>
+      <w:r>
+        <w:t xml:space="preserve">   </w:t>
+      </w:r>
+      <w:r>
+        <w:t xml:space="preserve"> | Provisioning</w:t>
       </w:r>
     </w:p>
     <w:p>
@@ -8640,29 +8442,88 @@
         <w:pStyle w:val="RFCFigure"/>
       </w:pPr>
       <w:r>
-        <w:t xml:space="preserve">          | </w:t>
-      </w:r>
-      <w:proofErr w:type="spellStart"/>
-      <w:r>
-        <w:t>Config</w:t>
-      </w:r>
-      <w:proofErr w:type="spellEnd"/>
-      <w:r>
+        <w:t xml:space="preserve">          V           V                   V           V</w:t>
+      </w:r>
+    </w:p>
+    <w:p>
+      <w:pPr>
+        <w:pStyle w:val="RFCFigure"/>
+        <w:rPr>
+          <w:lang w:val="it-IT"/>
+        </w:rPr>
+      </w:pPr>
+      <w:r>
+        <w:t xml:space="preserve">        </w:t>
+      </w:r>
+      <w:r>
+        <w:rPr>
+          <w:lang w:val="it-IT"/>
+        </w:rPr>
+        <w:t>+---------------------+         +---------------------+</w:t>
+      </w:r>
+    </w:p>
+    <w:p>
+      <w:pPr>
+        <w:pStyle w:val="RFCFigure"/>
+        <w:rPr>
+          <w:lang w:val="it-IT"/>
+        </w:rPr>
+      </w:pPr>
+      <w:r>
+        <w:rPr>
+          <w:lang w:val="it-IT"/>
+        </w:rPr>
+        <w:t xml:space="preserve">   CE  / PE     tunnel 1   </w:t>
+      </w:r>
+      <w:r>
+        <w:rPr>
+          <w:lang w:val="it-IT"/>
+        </w:rPr>
+        <w:t xml:space="preserve">  </w:t>
+      </w:r>
+      <w:r>
+        <w:rPr>
+          <w:lang w:val="it-IT"/>
+        </w:rPr>
+        <w:t>BR\       /</w:t>
+      </w:r>
+      <w:r>
+        <w:rPr>
+          <w:lang w:val="it-IT"/>
+        </w:rPr>
+        <w:t xml:space="preserve"> </w:t>
+      </w:r>
+      <w:r>
+        <w:rPr>
+          <w:lang w:val="it-IT"/>
+        </w:rPr>
+        <w:t>BR</w:t>
+      </w:r>
+      <w:r>
+        <w:rPr>
+          <w:lang w:val="it-IT"/>
+        </w:rPr>
+        <w:t xml:space="preserve"> </w:t>
+      </w:r>
+      <w:r>
+        <w:rPr>
+          <w:lang w:val="it-IT"/>
+        </w:rPr>
+        <w:t xml:space="preserve">    tunnel 2    PE \  CE</w:t>
+      </w:r>
+    </w:p>
+    <w:p>
+      <w:pPr>
+        <w:pStyle w:val="RFCFigure"/>
+      </w:pPr>
+      <w:r>
+        <w:rPr>
+          <w:lang w:val="it-IT"/>
+        </w:rPr>
         <w:t xml:space="preserve">   </w:t>
       </w:r>
       <w:r>
-        <w:t xml:space="preserve"> | Provisioning      | </w:t>
-      </w:r>
-      <w:proofErr w:type="spellStart"/>
-      <w:r>
-        <w:t>Config</w:t>
-      </w:r>
-      <w:proofErr w:type="spellEnd"/>
-      <w:r>
-        <w:t xml:space="preserve">   </w:t>
-      </w:r>
-      <w:r>
-        <w:t xml:space="preserve"> | Provisioning</w:t>
+        <w:t>o--/---o..................o--\-----/--o..................o---\--o</w:t>
       </w:r>
     </w:p>
     <w:p>
@@ -8670,117 +8531,60 @@
         <w:pStyle w:val="RFCFigure"/>
       </w:pPr>
       <w:r>
-        <w:t xml:space="preserve">          V           </w:t>
-      </w:r>
-      <w:proofErr w:type="spellStart"/>
-      <w:r>
-        <w:t>V</w:t>
-      </w:r>
-      <w:proofErr w:type="spellEnd"/>
-      <w:r>
-        <w:t xml:space="preserve">                   </w:t>
-      </w:r>
-      <w:proofErr w:type="spellStart"/>
-      <w:r>
-        <w:t>V</w:t>
-      </w:r>
-      <w:proofErr w:type="spellEnd"/>
-      <w:r>
-        <w:t xml:space="preserve">           </w:t>
-      </w:r>
-      <w:proofErr w:type="spellStart"/>
-      <w:r>
-        <w:t>V</w:t>
-      </w:r>
-      <w:proofErr w:type="spellEnd"/>
+        <w:t xml:space="preserve">      \                         /     \                         /</w:t>
+      </w:r>
     </w:p>
     <w:p>
       <w:pPr>
         <w:pStyle w:val="RFCFigure"/>
-        <w:rPr>
-          <w:lang w:val="it-IT"/>
-        </w:rPr>
-      </w:pPr>
-      <w:r>
-        <w:t xml:space="preserve">        </w:t>
-      </w:r>
-      <w:r>
-        <w:rPr>
-          <w:lang w:val="it-IT"/>
-        </w:rPr>
-        <w:t>+---------------------+         +---------------------+</w:t>
+      </w:pPr>
+      <w:r>
+        <w:t xml:space="preserve">       \       </w:t>
+      </w:r>
+      <w:r>
+        <w:t xml:space="preserve"> </w:t>
+      </w:r>
+      <w:r>
+        <w:t>Domain 1</w:t>
+      </w:r>
+      <w:r>
+        <w:t xml:space="preserve">  </w:t>
+      </w:r>
+      <w:r>
+        <w:t xml:space="preserve">     /       \      </w:t>
+      </w:r>
+      <w:r>
+        <w:t xml:space="preserve"> </w:t>
+      </w:r>
+      <w:r>
+        <w:t>Domain 2</w:t>
+      </w:r>
+      <w:r>
+        <w:t xml:space="preserve">  </w:t>
+      </w:r>
+      <w:r>
+        <w:t xml:space="preserve">      /</w:t>
       </w:r>
     </w:p>
     <w:p>
       <w:pPr>
         <w:pStyle w:val="RFCFigure"/>
-        <w:rPr>
-          <w:lang w:val="it-IT"/>
-        </w:rPr>
-      </w:pPr>
-      <w:r>
-        <w:rPr>
-          <w:lang w:val="it-IT"/>
-        </w:rPr>
-        <w:t xml:space="preserve">   CE  / PE     tunnel 1   </w:t>
-      </w:r>
-      <w:r>
-        <w:rPr>
-          <w:lang w:val="it-IT"/>
-        </w:rPr>
-        <w:t xml:space="preserve">  </w:t>
-      </w:r>
-      <w:r>
-        <w:rPr>
-          <w:lang w:val="it-IT"/>
-        </w:rPr>
-        <w:t>BR\       /</w:t>
-      </w:r>
-      <w:r>
-        <w:rPr>
-          <w:lang w:val="it-IT"/>
-        </w:rPr>
-        <w:t xml:space="preserve"> </w:t>
-      </w:r>
-      <w:r>
-        <w:rPr>
-          <w:lang w:val="it-IT"/>
-        </w:rPr>
-        <w:t>BR</w:t>
-      </w:r>
-      <w:r>
-        <w:rPr>
-          <w:lang w:val="it-IT"/>
-        </w:rPr>
-        <w:t xml:space="preserve"> </w:t>
-      </w:r>
-      <w:r>
-        <w:rPr>
-          <w:lang w:val="it-IT"/>
-        </w:rPr>
-        <w:t xml:space="preserve">    tunnel 2    PE \  CE</w:t>
+      </w:pPr>
+      <w:r>
+        <w:t xml:space="preserve">        +---------------------+         +---------------------+</w:t>
       </w:r>
     </w:p>
     <w:p>
       <w:pPr>
         <w:pStyle w:val="RFCFigure"/>
       </w:pPr>
-      <w:r>
-        <w:rPr>
-          <w:lang w:val="it-IT"/>
-        </w:rPr>
-        <w:t xml:space="preserve">   </w:t>
-      </w:r>
-      <w:r>
-        <w:t>o--/---o..................o--\-----/--o..................o---\--o</w:t>
-      </w:r>
     </w:p>
     <w:p>
       <w:pPr>
         <w:pStyle w:val="RFCFigure"/>
       </w:pPr>
       <w:r>
-        <w:t xml:space="preserve">      \                         /     \                         /</w:t>
+        <w:t xml:space="preserve">                                 End-to-end tunnel</w:t>
       </w:r>
     </w:p>
     <w:p>
@@ -8788,76 +8592,23 @@
         <w:pStyle w:val="RFCFigure"/>
       </w:pPr>
       <w:r>
-        <w:t xml:space="preserve">       \       </w:t>
-      </w:r>
-      <w:r>
-        <w:t xml:space="preserve"> </w:t>
-      </w:r>
-      <w:r>
-        <w:t>Domain 1</w:t>
-      </w:r>
-      <w:r>
-        <w:t xml:space="preserve">  </w:t>
-      </w:r>
-      <w:r>
-        <w:t xml:space="preserve">     /       \      </w:t>
-      </w:r>
-      <w:r>
-        <w:t xml:space="preserve"> </w:t>
-      </w:r>
-      <w:r>
-        <w:t>Domain 2</w:t>
-      </w:r>
-      <w:r>
-        <w:t xml:space="preserve">  </w:t>
-      </w:r>
-      <w:r>
-        <w:t xml:space="preserve">      /</w:t>
+        <w:t xml:space="preserve">          &lt;-------------------------------------------------&gt;</w:t>
       </w:r>
     </w:p>
     <w:p>
       <w:pPr>
         <w:pStyle w:val="RFCFigure"/>
       </w:pPr>
-      <w:r>
-        <w:t xml:space="preserve">        +---------------------+         +---------------------+</w:t>
-      </w:r>
-    </w:p>
-    <w:p>
-      <w:pPr>
-        <w:pStyle w:val="RFCFigure"/>
-      </w:pPr>
-    </w:p>
-    <w:p>
-      <w:pPr>
-        <w:pStyle w:val="RFCFigure"/>
-      </w:pPr>
-      <w:r>
-        <w:t xml:space="preserve">                                 End-to-end tunnel</w:t>
-      </w:r>
-    </w:p>
-    <w:p>
-      <w:pPr>
-        <w:pStyle w:val="RFCFigure"/>
-      </w:pPr>
-      <w:r>
-        <w:t xml:space="preserve">          &lt;-------------------------------------------------&gt;</w:t>
-      </w:r>
-    </w:p>
-    <w:p>
-      <w:pPr>
-        <w:pStyle w:val="RFCFigure"/>
-      </w:pPr>
     </w:p>
     <w:p>
       <w:pPr>
         <w:pStyle w:val="Caption"/>
       </w:pPr>
-      <w:bookmarkStart w:id="281" w:name="_Ref48309454"/>
+      <w:bookmarkStart w:id="283" w:name="_Ref48309454"/>
       <w:r>
         <w:t>IP/MPLS Domain Controller &amp; NE Functions</w:t>
       </w:r>
-      <w:bookmarkEnd w:id="281"/>
+      <w:bookmarkEnd w:id="283"/>
     </w:p>
     <w:p>
       <w:r>
@@ -8918,23 +8669,7 @@
         <w:t>TE Tunnels are needed</w:t>
       </w:r>
       <w:r>
-        <w:t xml:space="preserve"> or </w:t>
-      </w:r>
-      <w:proofErr w:type="spellStart"/>
-      <w:r>
-        <w:t>mofications</w:t>
-      </w:r>
-      <w:proofErr w:type="spellEnd"/>
-      <w:r>
-        <w:t xml:space="preserve"> (e.g., bandwidth </w:t>
-      </w:r>
-      <w:proofErr w:type="spellStart"/>
-      <w:r>
-        <w:t>ingrease</w:t>
-      </w:r>
-      <w:proofErr w:type="spellEnd"/>
-      <w:r>
-        <w:t>) to existing MPLS_TE Tunnels are needed</w:t>
+        <w:t xml:space="preserve"> or mofications (e.g., bandwidth ingrease) to existing MPLS_TE Tunnels are needed</w:t>
       </w:r>
       <w:r>
         <w:t xml:space="preserve">, </w:t>
@@ -8955,7 +8690,11 @@
         <w:t xml:space="preserve"> or modifications</w:t>
       </w:r>
       <w:r>
-        <w:t xml:space="preserve"> to the P</w:t>
+        <w:t xml:space="preserve"> to </w:t>
+      </w:r>
+      <w:r>
+        <w:lastRenderedPageBreak/>
+        <w:t>the P</w:t>
       </w:r>
       <w:r>
         <w:noBreakHyphen/>
@@ -9020,7 +8759,6 @@
         <w:pStyle w:val="RFCListBullet"/>
       </w:pPr>
       <w:r>
-        <w:lastRenderedPageBreak/>
         <w:t>MPLS-TE tunnel label, assigned by the next hop P node of the tunnel selected by the MDSC and distributed by mechanism internal to the IP/MPLS domain (e.g., RSVP-TE).</w:t>
       </w:r>
     </w:p>
@@ -9028,13 +8766,13 @@
       <w:pPr>
         <w:pStyle w:val="Heading2"/>
       </w:pPr>
-      <w:bookmarkStart w:id="282" w:name="_Toc53130240"/>
-      <w:bookmarkStart w:id="283" w:name="_Toc68604096"/>
+      <w:bookmarkStart w:id="284" w:name="_Toc53130240"/>
+      <w:bookmarkStart w:id="285" w:name="_Toc68604096"/>
       <w:r>
         <w:t>Optical Domain Controller and NE Functions</w:t>
       </w:r>
-      <w:bookmarkEnd w:id="282"/>
-      <w:bookmarkEnd w:id="283"/>
+      <w:bookmarkEnd w:id="284"/>
+      <w:bookmarkEnd w:id="285"/>
     </w:p>
     <w:p>
       <w:r>
@@ -9086,13 +8824,8 @@
       <w:pPr>
         <w:pStyle w:val="RFCListBullet"/>
       </w:pPr>
-      <w:proofErr w:type="gramStart"/>
-      <w:r>
-        <w:t>perform</w:t>
-      </w:r>
-      <w:proofErr w:type="gramEnd"/>
-      <w:r>
-        <w:t xml:space="preserve"> Optical Tunnel setup, when requested by the MDSC.</w:t>
+      <w:r>
+        <w:t>perform Optical Tunnel setup, when requested by the MDSC.</w:t>
       </w:r>
     </w:p>
     <w:p>
@@ -9109,27 +8842,12 @@
       </w:r>
       <w:r>
         <w:noBreakHyphen/>
-      </w:r>
-      <w:proofErr w:type="spellStart"/>
-      <w:r>
-        <w:t>speicific</w:t>
-      </w:r>
-      <w:proofErr w:type="spellEnd"/>
-      <w:r>
-        <w:t xml:space="preserve"> and outside the scope of this document.</w:t>
-      </w:r>
-    </w:p>
-    <w:p>
-      <w:r>
-        <w:t xml:space="preserve">Depending on the type of optical network, TE topology abstraction, path </w:t>
-      </w:r>
-      <w:proofErr w:type="spellStart"/>
-      <w:r>
-        <w:t>compution</w:t>
-      </w:r>
-      <w:proofErr w:type="spellEnd"/>
-      <w:r>
-        <w:t xml:space="preserve"> and path setup can be single</w:t>
+        <w:t>speicific and outside the scope of this document.</w:t>
+      </w:r>
+    </w:p>
+    <w:p>
+      <w:r>
+        <w:t>Depending on the type of optical network, TE topology abstraction, path compution and path setup can be single</w:t>
       </w:r>
       <w:r>
         <w:noBreakHyphen/>
@@ -9152,145 +8870,137 @@
       <w:pPr>
         <w:pStyle w:val="Heading1"/>
       </w:pPr>
-      <w:bookmarkStart w:id="284" w:name="_Toc53130241"/>
-      <w:bookmarkStart w:id="285" w:name="_Toc68604097"/>
+      <w:bookmarkStart w:id="286" w:name="_Toc53130241"/>
+      <w:bookmarkStart w:id="287" w:name="_Toc68604097"/>
       <w:r>
         <w:t>Interface protocols and YANG data models for the MPIs</w:t>
-      </w:r>
-      <w:bookmarkEnd w:id="284"/>
-      <w:bookmarkEnd w:id="285"/>
-    </w:p>
-    <w:p>
-      <w:r>
-        <w:t xml:space="preserve">This section describes general </w:t>
-      </w:r>
-      <w:r>
-        <w:t>assumptions</w:t>
-      </w:r>
-      <w:r>
-        <w:t xml:space="preserve"> </w:t>
-      </w:r>
-      <w:r>
-        <w:t xml:space="preserve">which are </w:t>
-      </w:r>
-      <w:r>
-        <w:t xml:space="preserve">applicable at </w:t>
-      </w:r>
-      <w:r>
-        <w:t xml:space="preserve">all </w:t>
-      </w:r>
-      <w:r>
-        <w:t>the MPI interfaces</w:t>
-      </w:r>
-      <w:r>
-        <w:t>,</w:t>
-      </w:r>
-      <w:r>
-        <w:t xml:space="preserve"> between each PNC (Optical or Packet) and the MDSC, </w:t>
-      </w:r>
-      <w:r>
-        <w:t xml:space="preserve">and also to </w:t>
-      </w:r>
-      <w:r>
-        <w:t>all the scenarios discussed in this document.</w:t>
-      </w:r>
-    </w:p>
-    <w:p>
-      <w:pPr>
-        <w:pStyle w:val="Heading2"/>
-      </w:pPr>
-      <w:bookmarkStart w:id="286" w:name="_Toc53130242"/>
-      <w:bookmarkStart w:id="287" w:name="_Toc68604098"/>
-      <w:r>
-        <w:t>RESTCONF</w:t>
-      </w:r>
-      <w:r>
-        <w:t xml:space="preserve"> protocol</w:t>
-      </w:r>
-      <w:r>
-        <w:t xml:space="preserve"> at the MPIs</w:t>
       </w:r>
       <w:bookmarkEnd w:id="286"/>
       <w:bookmarkEnd w:id="287"/>
     </w:p>
     <w:p>
       <w:r>
-        <w:t xml:space="preserve">The </w:t>
-      </w:r>
-      <w:r>
-        <w:t xml:space="preserve">RESTCONF </w:t>
-      </w:r>
-      <w:r>
-        <w:t>protocol</w:t>
-      </w:r>
-      <w:r>
-        <w:t>, as defined in [RFC8040], using the JSON representation, defined in [RFC7951], is assumed to be</w:t>
-      </w:r>
-      <w:r>
-        <w:t xml:space="preserve"> used at these interfaces</w:t>
-      </w:r>
-      <w:r>
-        <w:t xml:space="preserve">. </w:t>
-      </w:r>
-      <w:r>
-        <w:t>Extensions to RESTCONF, as defined in [RFC8527], to be compliant with Network Management Datastore Architecture (NMDA) defined in [RFC8342], are assumed to be used as well at these MPI interfaces and also at CMI interfaces.</w:t>
+        <w:t xml:space="preserve">This section describes general </w:t>
+      </w:r>
+      <w:r>
+        <w:t>assumptions</w:t>
+      </w:r>
+      <w:r>
+        <w:t xml:space="preserve"> </w:t>
+      </w:r>
+      <w:r>
+        <w:t xml:space="preserve">which are </w:t>
+      </w:r>
+      <w:r>
+        <w:t xml:space="preserve">applicable at </w:t>
+      </w:r>
+      <w:r>
+        <w:t xml:space="preserve">all </w:t>
+      </w:r>
+      <w:r>
+        <w:t>the MPI interfaces</w:t>
+      </w:r>
+      <w:r>
+        <w:t>,</w:t>
+      </w:r>
+      <w:r>
+        <w:t xml:space="preserve"> between each PNC (Optical or Packet) and the MDSC, </w:t>
+      </w:r>
+      <w:r>
+        <w:t xml:space="preserve">and also to </w:t>
+      </w:r>
+      <w:r>
+        <w:t>all the scenarios discussed in this document.</w:t>
       </w:r>
     </w:p>
     <w:p>
       <w:pPr>
         <w:pStyle w:val="Heading2"/>
       </w:pPr>
-      <w:bookmarkStart w:id="288" w:name="_Toc53130243"/>
-      <w:bookmarkStart w:id="289" w:name="_Toc68604099"/>
-      <w:r>
-        <w:t>YANG data models at the MPIs</w:t>
+      <w:bookmarkStart w:id="288" w:name="_Toc53130242"/>
+      <w:bookmarkStart w:id="289" w:name="_Toc68604098"/>
+      <w:r>
+        <w:lastRenderedPageBreak/>
+        <w:t>RESTCONF</w:t>
+      </w:r>
+      <w:r>
+        <w:t xml:space="preserve"> protocol</w:t>
+      </w:r>
+      <w:r>
+        <w:t xml:space="preserve"> at the MPIs</w:t>
       </w:r>
       <w:bookmarkEnd w:id="288"/>
       <w:bookmarkEnd w:id="289"/>
     </w:p>
     <w:p>
       <w:r>
-        <w:t>The data models used on these interfaces are assumed to use the YANG 1.1 Data Modeling Language, as defined in [RFC7950].</w:t>
-      </w:r>
-    </w:p>
-    <w:p>
-      <w:pPr>
-        <w:pStyle w:val="Heading3"/>
-      </w:pPr>
-      <w:bookmarkStart w:id="290" w:name="_Toc53130244"/>
-      <w:bookmarkStart w:id="291" w:name="_Ref54089505"/>
-      <w:bookmarkStart w:id="292" w:name="_Toc68604100"/>
-      <w:r>
-        <w:lastRenderedPageBreak/>
-        <w:t xml:space="preserve">Common YANG </w:t>
-      </w:r>
-      <w:r>
-        <w:t xml:space="preserve">data </w:t>
-      </w:r>
-      <w:r>
-        <w:t xml:space="preserve">models at </w:t>
-      </w:r>
-      <w:r>
-        <w:t xml:space="preserve">the </w:t>
-      </w:r>
-      <w:r>
-        <w:t>MPIs</w:t>
+        <w:t xml:space="preserve">The </w:t>
+      </w:r>
+      <w:r>
+        <w:t xml:space="preserve">RESTCONF </w:t>
+      </w:r>
+      <w:r>
+        <w:t>protocol</w:t>
+      </w:r>
+      <w:r>
+        <w:t>, as defined in [RFC8040], using the JSON representation, defined in [RFC7951], is assumed to be</w:t>
+      </w:r>
+      <w:r>
+        <w:t xml:space="preserve"> used at these interfaces</w:t>
+      </w:r>
+      <w:r>
+        <w:t xml:space="preserve">. </w:t>
+      </w:r>
+      <w:r>
+        <w:t>Extensions to RESTCONF, as defined in [RFC8527], to be compliant with Network Management Datastore Architecture (NMDA) defined in [RFC8342], are assumed to be used as well at these MPI interfaces and also at CMI interfaces.</w:t>
+      </w:r>
+    </w:p>
+    <w:p>
+      <w:pPr>
+        <w:pStyle w:val="Heading2"/>
+      </w:pPr>
+      <w:bookmarkStart w:id="290" w:name="_Toc53130243"/>
+      <w:bookmarkStart w:id="291" w:name="_Toc68604099"/>
+      <w:r>
+        <w:t>YANG data models at the MPIs</w:t>
       </w:r>
       <w:bookmarkEnd w:id="290"/>
       <w:bookmarkEnd w:id="291"/>
+    </w:p>
+    <w:p>
+      <w:r>
+        <w:t>The data models used on these interfaces are assumed to use the YANG 1.1 Data Modeling Language, as defined in [RFC7950].</w:t>
+      </w:r>
+    </w:p>
+    <w:p>
+      <w:pPr>
+        <w:pStyle w:val="Heading3"/>
+      </w:pPr>
+      <w:bookmarkStart w:id="292" w:name="_Toc53130244"/>
+      <w:bookmarkStart w:id="293" w:name="_Ref54089505"/>
+      <w:bookmarkStart w:id="294" w:name="_Toc68604100"/>
+      <w:r>
+        <w:t xml:space="preserve">Common YANG </w:t>
+      </w:r>
+      <w:r>
+        <w:t xml:space="preserve">data </w:t>
+      </w:r>
+      <w:r>
+        <w:t xml:space="preserve">models at </w:t>
+      </w:r>
+      <w:r>
+        <w:t xml:space="preserve">the </w:t>
+      </w:r>
+      <w:r>
+        <w:t>MPIs</w:t>
+      </w:r>
       <w:bookmarkEnd w:id="292"/>
-    </w:p>
-    <w:p>
-      <w:r>
-        <w:t>As required in [RFC8040], the "</w:t>
-      </w:r>
-      <w:proofErr w:type="spellStart"/>
-      <w:r>
-        <w:t>ietf</w:t>
-      </w:r>
-      <w:proofErr w:type="spellEnd"/>
-      <w:r>
-        <w:t>-yang-library" YANG module defined in [RFC8525] is used to allow the MDSC to discover the set of YANG modules supported by each PNC at its MPI.</w:t>
+      <w:bookmarkEnd w:id="293"/>
+      <w:bookmarkEnd w:id="294"/>
+    </w:p>
+    <w:p>
+      <w:r>
+        <w:t>As required in [RFC8040], the "ietf-yang-library" YANG module defined in [RFC8525] is used to allow the MDSC to discover the set of YANG modules supported by each PNC at its MPI.</w:t>
       </w:r>
     </w:p>
     <w:p>
@@ -9303,15 +9013,7 @@
         <w:pStyle w:val="RFCListBullet"/>
       </w:pPr>
       <w:r>
-        <w:t>The Base Network Model, defined in the “</w:t>
-      </w:r>
-      <w:proofErr w:type="spellStart"/>
-      <w:r>
-        <w:t>ietf</w:t>
-      </w:r>
-      <w:proofErr w:type="spellEnd"/>
-      <w:r>
-        <w:t>-network” YANG module of [RFC8345]</w:t>
+        <w:t>The Base Network Model, defined in the “ietf-network” YANG module of [RFC8345]</w:t>
       </w:r>
     </w:p>
     <w:p>
@@ -9321,19 +9023,11 @@
       <w:r>
         <w:t>The Base Network Topology Model, defined in the “</w:t>
       </w:r>
-      <w:proofErr w:type="spellStart"/>
       <w:r>
         <w:rPr>
           <w:lang w:val="en"/>
         </w:rPr>
-        <w:t>ietf</w:t>
-      </w:r>
-      <w:proofErr w:type="spellEnd"/>
-      <w:r>
-        <w:rPr>
-          <w:lang w:val="en"/>
-        </w:rPr>
-        <w:t>-network-topology</w:t>
+        <w:t>ietf-network-topology</w:t>
       </w:r>
       <w:r>
         <w:t>” YANG module of [RFC8345], which augments the Base Network Model</w:t>
@@ -9346,21 +9040,8 @@
       <w:r>
         <w:t>The TE Topology Model, defined in the “</w:t>
       </w:r>
-      <w:proofErr w:type="spellStart"/>
-      <w:r>
-        <w:t>ietf</w:t>
-      </w:r>
-      <w:proofErr w:type="spellEnd"/>
-      <w:r>
-        <w:t>-</w:t>
-      </w:r>
-      <w:proofErr w:type="spellStart"/>
-      <w:r>
-        <w:t>te</w:t>
-      </w:r>
-      <w:proofErr w:type="spellEnd"/>
-      <w:r>
-        <w:t>-topology</w:t>
+      <w:r>
+        <w:t>ietf-te-topology</w:t>
       </w:r>
       <w:r>
         <w:t>” YANG module of [RFC8795], which augments the Base Network Topology Model with TE specific information.</w:t>
@@ -9409,9 +9090,10 @@
       <w:pPr>
         <w:pStyle w:val="Heading3"/>
       </w:pPr>
-      <w:bookmarkStart w:id="293" w:name="_Toc53130245"/>
-      <w:bookmarkStart w:id="294" w:name="_Toc68604101"/>
-      <w:r>
+      <w:bookmarkStart w:id="295" w:name="_Toc53130245"/>
+      <w:bookmarkStart w:id="296" w:name="_Toc68604101"/>
+      <w:r>
+        <w:lastRenderedPageBreak/>
         <w:t xml:space="preserve">YANG models at the </w:t>
       </w:r>
       <w:r>
@@ -9420,8 +9102,8 @@
       <w:r>
         <w:t>ptical MPIs</w:t>
       </w:r>
-      <w:bookmarkEnd w:id="293"/>
-      <w:bookmarkEnd w:id="294"/>
+      <w:bookmarkEnd w:id="295"/>
+      <w:bookmarkEnd w:id="296"/>
     </w:p>
     <w:p>
       <w:pPr>
@@ -9441,23 +9123,7 @@
         <w:pStyle w:val="RFCListBullet"/>
       </w:pPr>
       <w:r>
-        <w:t>The WSON Topology Model, defined in the “</w:t>
-      </w:r>
-      <w:proofErr w:type="spellStart"/>
-      <w:r>
-        <w:t>ietf</w:t>
-      </w:r>
-      <w:proofErr w:type="spellEnd"/>
-      <w:r>
-        <w:t>-</w:t>
-      </w:r>
-      <w:proofErr w:type="spellStart"/>
-      <w:r>
-        <w:t>wson</w:t>
-      </w:r>
-      <w:proofErr w:type="spellEnd"/>
-      <w:r>
-        <w:t>-topology” YANG modules of [</w:t>
+        <w:t>The WSON Topology Model, defined in the “ietf-wson-topology” YANG modules of [</w:t>
       </w:r>
       <w:r>
         <w:t>WSON-TOPO</w:t>
@@ -9469,13 +9135,8 @@
         <w:noBreakHyphen/>
         <w:t>grid Topology Model, defined in the “</w:t>
       </w:r>
-      <w:proofErr w:type="spellStart"/>
-      <w:r>
-        <w:t>ietf</w:t>
-      </w:r>
-      <w:proofErr w:type="spellEnd"/>
-      <w:r>
-        <w:t>-flexi-grid-topology</w:t>
+      <w:r>
+        <w:t>ietf-flexi-grid-topology</w:t>
       </w:r>
       <w:r>
         <w:t>” YANG module of [Flexi</w:t>
@@ -9504,21 +9165,8 @@
       <w:r>
         <w:t>defined in the “</w:t>
       </w:r>
-      <w:proofErr w:type="spellStart"/>
-      <w:r>
-        <w:t>ietf</w:t>
-      </w:r>
-      <w:proofErr w:type="spellEnd"/>
-      <w:r>
-        <w:t>-</w:t>
-      </w:r>
-      <w:proofErr w:type="spellStart"/>
-      <w:r>
-        <w:t>otn</w:t>
-      </w:r>
-      <w:proofErr w:type="spellEnd"/>
-      <w:r>
-        <w:t>-topology</w:t>
+      <w:r>
+        <w:t>ietf-otn-topology</w:t>
       </w:r>
       <w:r>
         <w:t xml:space="preserve">” YANG module of </w:t>
@@ -9532,24 +9180,10 @@
         <w:pStyle w:val="RFCListBullet"/>
       </w:pPr>
       <w:r>
-        <w:lastRenderedPageBreak/>
         <w:t>The Ethernet Topology Model, defined in the “</w:t>
       </w:r>
-      <w:proofErr w:type="spellStart"/>
-      <w:r>
-        <w:t>ietf</w:t>
-      </w:r>
-      <w:proofErr w:type="spellEnd"/>
-      <w:r>
-        <w:t>-eth-</w:t>
-      </w:r>
-      <w:proofErr w:type="spellStart"/>
-      <w:r>
-        <w:t>te</w:t>
-      </w:r>
-      <w:proofErr w:type="spellEnd"/>
-      <w:r>
-        <w:t>-topology</w:t>
+      <w:r>
+        <w:t>ietf-eth-te-topology</w:t>
       </w:r>
       <w:r>
         <w:t>” YANG module of [</w:t>
@@ -9571,7 +9205,7 @@
           <w:highlight w:val="yellow"/>
         </w:rPr>
       </w:pPr>
-      <w:commentRangeStart w:id="295"/>
+      <w:commentRangeStart w:id="297"/>
       <w:r>
         <w:rPr>
           <w:highlight w:val="yellow"/>
@@ -9608,80 +9242,44 @@
         </w:rPr>
         <w:t xml:space="preserve"> (e.g. an Ethernet transparent service) as defined in “</w:t>
       </w:r>
-      <w:proofErr w:type="spellStart"/>
       <w:r>
         <w:rPr>
           <w:highlight w:val="yellow"/>
         </w:rPr>
-        <w:t>ietf</w:t>
-      </w:r>
-      <w:proofErr w:type="spellEnd"/>
+        <w:t>ietf-trans-client-service</w:t>
+      </w:r>
       <w:r>
         <w:rPr>
           <w:highlight w:val="yellow"/>
         </w:rPr>
-        <w:t>-trans-client-service</w:t>
+        <w:t xml:space="preserve">” YANG module of </w:t>
       </w:r>
       <w:r>
         <w:rPr>
           <w:highlight w:val="yellow"/>
         </w:rPr>
-        <w:t xml:space="preserve">” YANG module of </w:t>
+        <w:t>draft-ietf-ccamp-client-signal-yang [CLIENT-SIGNAL]</w:t>
       </w:r>
       <w:r>
         <w:rPr>
           <w:highlight w:val="yellow"/>
         </w:rPr>
-        <w:t>draft-</w:t>
-      </w:r>
-      <w:proofErr w:type="spellStart"/>
-      <w:r>
-        <w:rPr>
-          <w:highlight w:val="yellow"/>
-        </w:rPr>
-        <w:t>ietf</w:t>
-      </w:r>
-      <w:proofErr w:type="spellEnd"/>
-      <w:r>
-        <w:rPr>
-          <w:highlight w:val="yellow"/>
-        </w:rPr>
-        <w:t>-</w:t>
-      </w:r>
-      <w:proofErr w:type="spellStart"/>
-      <w:r>
-        <w:rPr>
-          <w:highlight w:val="yellow"/>
-        </w:rPr>
-        <w:t>ccamp</w:t>
-      </w:r>
-      <w:proofErr w:type="spellEnd"/>
-      <w:r>
-        <w:rPr>
-          <w:highlight w:val="yellow"/>
-        </w:rPr>
-        <w:t>-client-signal-yang [CLIENT-SIGNAL]</w:t>
-      </w:r>
-      <w:r>
-        <w:rPr>
-          <w:highlight w:val="yellow"/>
-        </w:rPr>
         <w:t>.</w:t>
       </w:r>
-      <w:commentRangeEnd w:id="295"/>
+      <w:commentRangeEnd w:id="297"/>
       <w:r>
         <w:rPr>
           <w:rStyle w:val="CommentReference"/>
         </w:rPr>
-        <w:commentReference w:id="295"/>
+        <w:commentReference w:id="297"/>
       </w:r>
     </w:p>
     <w:p>
       <w:pPr>
         <w:pStyle w:val="RFCListBullet"/>
       </w:pPr>
-      <w:commentRangeStart w:id="296"/>
-      <w:commentRangeStart w:id="297"/>
+      <w:commentRangeStart w:id="298"/>
+      <w:commentRangeStart w:id="299"/>
       <w:r>
         <w:t>The WSON Topology Model or, alternatively, the Flexi</w:t>
       </w:r>
@@ -9692,19 +9290,19 @@
       <w:r>
         <w:t>optical network is based on fixed grid or flexible-grid</w:t>
       </w:r>
-      <w:commentRangeEnd w:id="296"/>
+      <w:commentRangeEnd w:id="298"/>
       <w:r>
         <w:rPr>
           <w:rStyle w:val="CommentReference"/>
         </w:rPr>
-        <w:commentReference w:id="296"/>
-      </w:r>
-      <w:commentRangeEnd w:id="297"/>
+        <w:commentReference w:id="298"/>
+      </w:r>
+      <w:commentRangeEnd w:id="299"/>
       <w:r>
         <w:rPr>
           <w:rStyle w:val="CommentReference"/>
         </w:rPr>
-        <w:commentReference w:id="297"/>
+        <w:commentReference w:id="299"/>
       </w:r>
       <w:r>
         <w:t>.</w:t>
@@ -9741,15 +9339,7 @@
         <w:pStyle w:val="RFCListBullet"/>
       </w:pPr>
       <w:r>
-        <w:t>The TE Tunnel Model, defined in the “</w:t>
-      </w:r>
-      <w:proofErr w:type="spellStart"/>
-      <w:r>
-        <w:t>ietf-te</w:t>
-      </w:r>
-      <w:proofErr w:type="spellEnd"/>
-      <w:r>
-        <w:t>” YANG module of [TE</w:t>
+        <w:t>The TE Tunnel Model, defined in the “ietf-te” YANG module of [TE</w:t>
       </w:r>
       <w:r>
         <w:noBreakHyphen/>
@@ -9763,21 +9353,8 @@
       <w:r>
         <w:t>The WSON Tunnel Model, defined in the “</w:t>
       </w:r>
-      <w:proofErr w:type="spellStart"/>
-      <w:r>
-        <w:t>ietf</w:t>
-      </w:r>
-      <w:proofErr w:type="spellEnd"/>
-      <w:r>
-        <w:t>-</w:t>
-      </w:r>
-      <w:proofErr w:type="spellStart"/>
-      <w:r>
-        <w:t>wson</w:t>
-      </w:r>
-      <w:proofErr w:type="spellEnd"/>
-      <w:r>
-        <w:t>-tunnel</w:t>
+      <w:r>
+        <w:t>ietf-wson-tunnel</w:t>
       </w:r>
       <w:r>
         <w:t>” YANG modules of [</w:t>
@@ -9795,19 +9372,11 @@
         <w:noBreakHyphen/>
         <w:t>grid Media Channel Model, defined in the “</w:t>
       </w:r>
-      <w:proofErr w:type="spellStart"/>
       <w:r>
         <w:rPr>
           <w:lang w:val="en"/>
         </w:rPr>
-        <w:t>ietf</w:t>
-      </w:r>
-      <w:proofErr w:type="spellEnd"/>
-      <w:r>
-        <w:rPr>
-          <w:lang w:val="en"/>
-        </w:rPr>
-        <w:t>-flexi-grid-media-channel</w:t>
+        <w:t>ietf-flexi-grid-media-channel</w:t>
       </w:r>
       <w:r>
         <w:t>” YANG module of [Flexi</w:t>
@@ -9834,23 +9403,7 @@
         <w:t xml:space="preserve"> Model, </w:t>
       </w:r>
       <w:r>
-        <w:t>defined in the “</w:t>
-      </w:r>
-      <w:proofErr w:type="spellStart"/>
-      <w:r>
-        <w:t>ietf</w:t>
-      </w:r>
-      <w:proofErr w:type="spellEnd"/>
-      <w:r>
-        <w:t>-</w:t>
-      </w:r>
-      <w:proofErr w:type="spellStart"/>
-      <w:r>
-        <w:t>otn</w:t>
-      </w:r>
-      <w:proofErr w:type="spellEnd"/>
-      <w:r>
-        <w:t>-tunnel” YANG module of [OTN-TUNNEL]</w:t>
+        <w:t>defined in the “ietf-otn-tunnel” YANG module of [OTN-TUNNEL]</w:t>
       </w:r>
       <w:r>
         <w:t>.</w:t>
@@ -9863,21 +9416,8 @@
       <w:r>
         <w:t>The Ethernet Client Signal Model, defined in the “</w:t>
       </w:r>
-      <w:proofErr w:type="spellStart"/>
-      <w:r>
-        <w:t>ietf</w:t>
-      </w:r>
-      <w:proofErr w:type="spellEnd"/>
-      <w:r>
-        <w:t>-eth-</w:t>
-      </w:r>
-      <w:proofErr w:type="spellStart"/>
-      <w:r>
-        <w:t>tran</w:t>
-      </w:r>
-      <w:proofErr w:type="spellEnd"/>
-      <w:r>
-        <w:t>-service</w:t>
+      <w:r>
+        <w:t>ietf-eth-tran-service</w:t>
       </w:r>
       <w:r>
         <w:t>” YANG module of [CLIENT-SIGNAL]</w:t>
@@ -9917,6 +9457,7 @@
         <w:ind w:left="432"/>
       </w:pPr>
       <w:r>
+        <w:lastRenderedPageBreak/>
         <w:t>The WSON Tunnel Model or, alternatively, the Flexi</w:t>
       </w:r>
       <w:r>
@@ -9967,10 +9508,9 @@
       <w:pPr>
         <w:pStyle w:val="Heading3"/>
       </w:pPr>
-      <w:bookmarkStart w:id="298" w:name="_Toc53130246"/>
-      <w:bookmarkStart w:id="299" w:name="_Toc68604102"/>
-      <w:r>
-        <w:lastRenderedPageBreak/>
+      <w:bookmarkStart w:id="300" w:name="_Toc53130246"/>
+      <w:bookmarkStart w:id="301" w:name="_Toc68604102"/>
+      <w:r>
         <w:t xml:space="preserve">YANG </w:t>
       </w:r>
       <w:r>
@@ -9979,8 +9519,8 @@
       <w:r>
         <w:t>models at the Packet MPIs</w:t>
       </w:r>
-      <w:bookmarkEnd w:id="298"/>
-      <w:bookmarkEnd w:id="299"/>
+      <w:bookmarkEnd w:id="300"/>
+      <w:bookmarkEnd w:id="301"/>
     </w:p>
     <w:p>
       <w:pPr>
@@ -10077,23 +9617,7 @@
         <w:pStyle w:val="RFCListBullet"/>
       </w:pPr>
       <w:r>
-        <w:t>The L3 specific data model including extended TE attributes (e.g. performance derived metrics like latency), defined in “ietf-l3-te-topology” and in “</w:t>
-      </w:r>
-      <w:proofErr w:type="spellStart"/>
-      <w:r>
-        <w:t>ietf</w:t>
-      </w:r>
-      <w:proofErr w:type="spellEnd"/>
-      <w:r>
-        <w:t>-</w:t>
-      </w:r>
-      <w:proofErr w:type="spellStart"/>
-      <w:r>
-        <w:t>te</w:t>
-      </w:r>
-      <w:proofErr w:type="spellEnd"/>
-      <w:r>
-        <w:t>-topology-packet” in draft-ietf-teas-l3-te-topo [L3-TE-TOPO]</w:t>
+        <w:t>The L3 specific data model including extended TE attributes (e.g. performance derived metrics like latency), defined in “ietf-l3-te-topology” and in “ietf-te-topology-packet” in draft-ietf-teas-l3-te-topo [L3-TE-TOPO]</w:t>
       </w:r>
     </w:p>
     <w:p>
@@ -10101,23 +9625,7 @@
         <w:pStyle w:val="RFCListBullet"/>
       </w:pPr>
       <w:r>
-        <w:t>The Ethernet Topology Model, defined in the “</w:t>
-      </w:r>
-      <w:proofErr w:type="spellStart"/>
-      <w:r>
-        <w:t>ietf</w:t>
-      </w:r>
-      <w:proofErr w:type="spellEnd"/>
-      <w:r>
-        <w:t>-eth-</w:t>
-      </w:r>
-      <w:proofErr w:type="spellStart"/>
-      <w:r>
-        <w:t>te</w:t>
-      </w:r>
-      <w:proofErr w:type="spellEnd"/>
-      <w:r>
-        <w:t>-topology” YANG module of [CLIENT-TOPO], which augments the TE Topology Model</w:t>
+        <w:t>The Ethernet Topology Model, defined in the “ietf-eth-te-topology” YANG module of [CLIENT-TOPO], which augments the TE Topology Model</w:t>
       </w:r>
     </w:p>
     <w:p>
@@ -10142,49 +9650,9 @@
         <w:pStyle w:val="RFCListBullet"/>
         <w:shd w:val="clear" w:color="auto" w:fill="FFFF00"/>
       </w:pPr>
-      <w:commentRangeStart w:id="300"/>
-      <w:r>
-        <w:t>The User Network Interface (UNI) Topology Model, being defined in the “</w:t>
-      </w:r>
-      <w:proofErr w:type="spellStart"/>
-      <w:r>
-        <w:t>ietf</w:t>
-      </w:r>
-      <w:proofErr w:type="spellEnd"/>
-      <w:r>
-        <w:t>-</w:t>
-      </w:r>
-      <w:proofErr w:type="spellStart"/>
-      <w:r>
-        <w:t>uni</w:t>
-      </w:r>
-      <w:proofErr w:type="spellEnd"/>
-      <w:r>
-        <w:t>-topology” module of the draft-</w:t>
-      </w:r>
-      <w:proofErr w:type="spellStart"/>
-      <w:r>
-        <w:t>ogondio</w:t>
-      </w:r>
-      <w:proofErr w:type="spellEnd"/>
-      <w:r>
-        <w:t>-opsawg-</w:t>
-      </w:r>
-      <w:proofErr w:type="spellStart"/>
-      <w:r>
-        <w:t>uni</w:t>
-      </w:r>
-      <w:proofErr w:type="spellEnd"/>
-      <w:r>
-        <w:t>-topology [UNI-TOPO] which augment “</w:t>
-      </w:r>
-      <w:proofErr w:type="spellStart"/>
-      <w:r>
-        <w:t>ietf</w:t>
-      </w:r>
-      <w:proofErr w:type="spellEnd"/>
-      <w:r>
-        <w:t>-network” module defined in [RFC8345] adding service attachment points to the nodes to which L2VPN/L3VPN IP/MPLS services can be attached.</w:t>
+      <w:commentRangeStart w:id="302"/>
+      <w:r>
+        <w:t>The User Network Interface (UNI) Topology Model, being defined in the “ietf-uni-topology” module of the draft-ogondio-opsawg-uni-topology [UNI-TOPO] which augment “ietf-network” module defined in [RFC8345] adding service attachment points to the nodes to which L2VPN/L3VPN IP/MPLS services can be attached.</w:t>
       </w:r>
     </w:p>
     <w:p>
@@ -10202,14 +9670,15 @@
         <w:shd w:val="clear" w:color="auto" w:fill="FFFF00"/>
       </w:pPr>
       <w:r>
+        <w:lastRenderedPageBreak/>
         <w:t>L2VPN network data model defined in “ietf-l2vpn-ntw” module of draft-ietf-barguil-opsawg-l2sm-l2nm [L2NM] used for non-ACTN MPI for L2VPN service provisioning</w:t>
       </w:r>
-      <w:commentRangeEnd w:id="300"/>
+      <w:commentRangeEnd w:id="302"/>
       <w:r>
         <w:rPr>
           <w:rStyle w:val="CommentReference"/>
         </w:rPr>
-        <w:commentReference w:id="300"/>
+        <w:commentReference w:id="302"/>
       </w:r>
     </w:p>
     <w:p>
@@ -10224,7 +9693,7 @@
           <w:i/>
         </w:rPr>
       </w:pPr>
-      <w:commentRangeStart w:id="301"/>
+      <w:commentRangeStart w:id="303"/>
       <w:r>
         <w:rPr>
           <w:i/>
@@ -10232,24 +9701,24 @@
         </w:rPr>
         <w:t>[Editor’s note:] Add YANG models used for tunnel and service configuration.</w:t>
       </w:r>
-      <w:commentRangeEnd w:id="301"/>
+      <w:commentRangeEnd w:id="303"/>
       <w:r>
         <w:rPr>
           <w:rStyle w:val="CommentReference"/>
         </w:rPr>
-        <w:commentReference w:id="301"/>
+        <w:commentReference w:id="303"/>
       </w:r>
     </w:p>
     <w:p>
       <w:pPr>
         <w:pStyle w:val="Heading2"/>
       </w:pPr>
-      <w:bookmarkStart w:id="302" w:name="_Toc68604103"/>
-      <w:bookmarkStart w:id="303" w:name="_Toc53130247"/>
+      <w:bookmarkStart w:id="304" w:name="_Toc68604103"/>
+      <w:bookmarkStart w:id="305" w:name="_Toc53130247"/>
       <w:r>
         <w:t>PCEP</w:t>
       </w:r>
-      <w:bookmarkEnd w:id="302"/>
+      <w:bookmarkEnd w:id="304"/>
     </w:p>
     <w:p>
       <w:r>
@@ -10265,24 +9734,12 @@
         <w:t xml:space="preserve"> and </w:t>
       </w:r>
       <w:r>
-        <w:t xml:space="preserve">lists the PCEP extensions that are needed to use PCEP as an ACTN interface.  The stateful PCE [RFC8231], PCE-Initiation [RFC8281], stateful Hierarchical PCE (H-PCE) [RFC8751], </w:t>
-      </w:r>
-      <w:r>
-        <w:lastRenderedPageBreak/>
-        <w:t>and PCE as a central controller (PCECC) [RFC8283] are some of the key extensions that enable the use of PCE/PCEP for ACTN.</w:t>
-      </w:r>
-    </w:p>
-    <w:p>
-      <w:r>
-        <w:t>Since the PCEP supports path computation in the packet as well as optical networks, PCEP is well suited for inter-layer path computation. [RFC5623] describes a framework for applying the PCE-based architecture to interlayer (G</w:t>
-      </w:r>
-      <w:proofErr w:type="gramStart"/>
-      <w:r>
-        <w:t>)MPLS</w:t>
-      </w:r>
-      <w:proofErr w:type="gramEnd"/>
-      <w:r>
-        <w:t xml:space="preserve"> traffic engineering. Further, the section 6.1 of [RFC8751] states the H-PCE applicability for inter-layer or POI.</w:t>
+        <w:t>lists the PCEP extensions that are needed to use PCEP as an ACTN interface.  The stateful PCE [RFC8231], PCE-Initiation [RFC8281], stateful Hierarchical PCE (H-PCE) [RFC8751], and PCE as a central controller (PCECC) [RFC8283] are some of the key extensions that enable the use of PCE/PCEP for ACTN.</w:t>
+      </w:r>
+    </w:p>
+    <w:p>
+      <w:r>
+        <w:t>Since the PCEP supports path computation in the packet as well as optical networks, PCEP is well suited for inter-layer path computation. [RFC5623] describes a framework for applying the PCE-based architecture to interlayer (G)MPLS traffic engineering. Further, the section 6.1 of [RFC8751] states the H-PCE applicability for inter-layer or POI.</w:t>
       </w:r>
     </w:p>
     <w:p>
@@ -10307,21 +9764,8 @@
         <w:t xml:space="preserve">Depending on </w:t>
       </w:r>
       <w:r>
-        <w:t xml:space="preserve">whether ACTN is deployed in a </w:t>
-      </w:r>
-      <w:proofErr w:type="gramStart"/>
-      <w:r>
-        <w:t>greenfield</w:t>
-      </w:r>
-      <w:proofErr w:type="gramEnd"/>
-      <w:r>
-        <w:t xml:space="preserve"> or </w:t>
-      </w:r>
-      <w:proofErr w:type="spellStart"/>
-      <w:r>
-        <w:t>browfield</w:t>
-      </w:r>
-      <w:proofErr w:type="spellEnd"/>
+        <w:t>whether ACTN is deployed in a greenfield or browfield</w:t>
+      </w:r>
       <w:r>
         <w:t xml:space="preserve">, </w:t>
       </w:r>
@@ -10404,15 +9848,7 @@
         <w:br/>
       </w:r>
       <w:r>
-        <w:t xml:space="preserve">This approach is very attractive for operators from </w:t>
-      </w:r>
-      <w:proofErr w:type="gramStart"/>
-      <w:r>
-        <w:t>an</w:t>
-      </w:r>
-      <w:proofErr w:type="gramEnd"/>
-      <w:r>
-        <w:t xml:space="preserve"> multi</w:t>
+        <w:t>This approach is very attractive for operators from an multi</w:t>
       </w:r>
       <w:r>
         <w:noBreakHyphen/>
@@ -10435,6 +9871,7 @@
         <w:pStyle w:val="RFCListNumbered"/>
       </w:pPr>
       <w:r>
+        <w:lastRenderedPageBreak/>
         <w:t xml:space="preserve">The MDSC uses </w:t>
       </w:r>
       <w:r>
@@ -10444,15 +9881,7 @@
         <w:t xml:space="preserve"> RESTCONF/YANG interface towards each PNC to discover all the TE information and requests the creation of TE tunnels</w:t>
       </w:r>
       <w:r>
-        <w:t xml:space="preserve"> but it uses PCEP for </w:t>
-      </w:r>
-      <w:proofErr w:type="spellStart"/>
-      <w:r>
-        <w:t>hierararchical</w:t>
-      </w:r>
-      <w:proofErr w:type="spellEnd"/>
-      <w:r>
-        <w:t xml:space="preserve"> path computation.</w:t>
+        <w:t xml:space="preserve"> but it uses PCEP for hierararchical path computation.</w:t>
       </w:r>
       <w:r>
         <w:br/>
@@ -10500,77 +9929,73 @@
       <w:pPr>
         <w:pStyle w:val="Heading1"/>
       </w:pPr>
-      <w:bookmarkStart w:id="304" w:name="_Ref57295795"/>
-      <w:bookmarkStart w:id="305" w:name="_Toc68604104"/>
+      <w:bookmarkStart w:id="306" w:name="_Ref57295795"/>
+      <w:bookmarkStart w:id="307" w:name="_Toc68604104"/>
       <w:r>
         <w:t>Multi-layer and multi-domain services scenarios</w:t>
       </w:r>
-      <w:bookmarkEnd w:id="303"/>
-      <w:bookmarkEnd w:id="304"/>
       <w:bookmarkEnd w:id="305"/>
-    </w:p>
-    <w:p>
-      <w:r>
-        <w:t xml:space="preserve">Multi-layer and multi-domain scenarios, based on reference network described in section </w:t>
-      </w:r>
-      <w:r>
-        <w:t>2</w:t>
-      </w:r>
-      <w:r>
-        <w:t>, and very relevant for Service Providers, are described in the next sections. For each scenario existing IETF protocols and data models are identified w</w:t>
-      </w:r>
-      <w:r>
-        <w:t xml:space="preserve">ith particular focus on the MPI </w:t>
-      </w:r>
-      <w:r>
-        <w:t>in the ACTN architecture</w:t>
-      </w:r>
-      <w:r>
-        <w:t>. Non ACTN IET</w:t>
-      </w:r>
-      <w:r>
-        <w:t>F</w:t>
-      </w:r>
-      <w:r>
-        <w:t xml:space="preserve"> data models required </w:t>
-      </w:r>
-      <w:r>
-        <w:lastRenderedPageBreak/>
-        <w:t>for L2/L3VPN service provisioning between MDSC and IP PNCs are also identified.</w:t>
-      </w:r>
-    </w:p>
-    <w:p>
-      <w:pPr>
-        <w:pStyle w:val="Heading2"/>
-      </w:pPr>
-      <w:bookmarkStart w:id="306" w:name="_Toc53130248"/>
-      <w:bookmarkStart w:id="307" w:name="_Toc68604105"/>
-      <w:r>
-        <w:t xml:space="preserve">Scenario 1: </w:t>
-      </w:r>
-      <w:ins w:id="308" w:author="Italo Busi" w:date="2021-03-08T20:35:00Z">
-        <w:r>
-          <w:t xml:space="preserve">inventory, service and </w:t>
-        </w:r>
-      </w:ins>
-      <w:r>
-        <w:t xml:space="preserve">network </w:t>
-      </w:r>
-      <w:del w:id="309" w:author="Italo Busi" w:date="2021-03-08T20:35:00Z">
-        <w:r>
-          <w:delText xml:space="preserve">and service </w:delText>
-        </w:r>
-      </w:del>
-      <w:r>
-        <w:t>topology discovery</w:t>
-      </w:r>
       <w:bookmarkEnd w:id="306"/>
       <w:bookmarkEnd w:id="307"/>
     </w:p>
     <w:p>
-      <w:pPr>
-        <w:rPr>
-          <w:ins w:id="310" w:author="Italo Busi" w:date="2021-03-08T20:36:00Z"/>
+      <w:r>
+        <w:t xml:space="preserve">Multi-layer and multi-domain scenarios, based on reference network described in section </w:t>
+      </w:r>
+      <w:r>
+        <w:t>2</w:t>
+      </w:r>
+      <w:r>
+        <w:t>, and very relevant for Service Providers, are described in the next sections. For each scenario existing IETF protocols and data models are identified w</w:t>
+      </w:r>
+      <w:r>
+        <w:t xml:space="preserve">ith particular focus on the MPI </w:t>
+      </w:r>
+      <w:r>
+        <w:t>in the ACTN architecture</w:t>
+      </w:r>
+      <w:r>
+        <w:t>. Non ACTN IET</w:t>
+      </w:r>
+      <w:r>
+        <w:t>F</w:t>
+      </w:r>
+      <w:r>
+        <w:t xml:space="preserve"> data models required for L2/L3VPN service provisioning between MDSC and IP PNCs are also identified.</w:t>
+      </w:r>
+    </w:p>
+    <w:p>
+      <w:pPr>
+        <w:pStyle w:val="Heading2"/>
+      </w:pPr>
+      <w:bookmarkStart w:id="308" w:name="_Toc53130248"/>
+      <w:bookmarkStart w:id="309" w:name="_Toc68604105"/>
+      <w:r>
+        <w:t xml:space="preserve">Scenario 1: </w:t>
+      </w:r>
+      <w:ins w:id="310" w:author="Italo Busi [2]" w:date="2021-03-08T20:35:00Z">
+        <w:r>
+          <w:t xml:space="preserve">inventory, service and </w:t>
+        </w:r>
+      </w:ins>
+      <w:r>
+        <w:t xml:space="preserve">network </w:t>
+      </w:r>
+      <w:del w:id="311" w:author="Italo Busi [2]" w:date="2021-03-08T20:35:00Z">
+        <w:r>
+          <w:delText xml:space="preserve">and service </w:delText>
+        </w:r>
+      </w:del>
+      <w:r>
+        <w:t>topology discovery</w:t>
+      </w:r>
+      <w:bookmarkEnd w:id="308"/>
+      <w:bookmarkEnd w:id="309"/>
+    </w:p>
+    <w:p>
+      <w:pPr>
+        <w:rPr>
+          <w:ins w:id="312" w:author="Italo Busi [2]" w:date="2021-03-08T20:36:00Z"/>
         </w:rPr>
       </w:pPr>
       <w:r>
@@ -10600,7 +10025,7 @@
       <w:r>
         <w:t xml:space="preserve">s, in terms of nodes </w:t>
       </w:r>
-      <w:del w:id="311" w:author="Italo Busi" w:date="2021-03-08T20:35:00Z">
+      <w:del w:id="313" w:author="Italo Busi [2]" w:date="2021-03-08T20:35:00Z">
         <w:r>
           <w:delText xml:space="preserve">(NEs) </w:delText>
         </w:r>
@@ -10621,204 +10046,183 @@
         <w:t xml:space="preserve"> </w:t>
       </w:r>
       <w:r>
-        <w:t xml:space="preserve">but also in terms of tunnels (MPLS or SR paths in IP layer and </w:t>
-      </w:r>
-      <w:proofErr w:type="spellStart"/>
-      <w:r>
-        <w:t>OCh</w:t>
-      </w:r>
-      <w:proofErr w:type="spellEnd"/>
+        <w:t xml:space="preserve">but also in terms of tunnels (MPLS or SR paths in IP layer and OCh </w:t>
+      </w:r>
+      <w:r>
+        <w:t xml:space="preserve">and </w:t>
+      </w:r>
+      <w:r>
+        <w:t>optionally ODUk tunnels</w:t>
+      </w:r>
+      <w:r>
+        <w:t xml:space="preserve"> in optical layer</w:t>
+      </w:r>
+      <w:r>
+        <w:t>)</w:t>
+      </w:r>
+      <w:r>
+        <w:t>.</w:t>
+      </w:r>
+    </w:p>
+    <w:p>
+      <w:pPr>
+        <w:rPr>
+          <w:ins w:id="314" w:author="Italo Busi [2]" w:date="2021-03-08T20:36:00Z"/>
+        </w:rPr>
+      </w:pPr>
+      <w:ins w:id="315" w:author="Italo Busi [2]" w:date="2021-03-08T20:42:00Z">
+        <w:r>
+          <w:t xml:space="preserve">In addition, the </w:t>
+        </w:r>
+      </w:ins>
+      <w:r>
+        <w:t xml:space="preserve">MDSC </w:t>
+      </w:r>
+      <w:ins w:id="316" w:author="Italo Busi [2]" w:date="2021-03-08T20:42:00Z">
+        <w:r>
+          <w:t xml:space="preserve">should </w:t>
+        </w:r>
+      </w:ins>
+      <w:r>
+        <w:t>discover</w:t>
+      </w:r>
+      <w:del w:id="317" w:author="Italo Busi [2]" w:date="2021-03-08T20:42:00Z">
+        <w:r>
+          <w:delText>s</w:delText>
+        </w:r>
+      </w:del>
       <w:r>
         <w:t xml:space="preserve"> </w:t>
       </w:r>
-      <w:r>
-        <w:t xml:space="preserve">and </w:t>
-      </w:r>
-      <w:r>
-        <w:t xml:space="preserve">optionally </w:t>
-      </w:r>
-      <w:proofErr w:type="spellStart"/>
-      <w:r>
-        <w:t>ODUk</w:t>
-      </w:r>
-      <w:proofErr w:type="spellEnd"/>
-      <w:r>
-        <w:t xml:space="preserve"> tunnels</w:t>
-      </w:r>
-      <w:r>
-        <w:t xml:space="preserve"> in optical layer</w:t>
-      </w:r>
-      <w:r>
-        <w:t>)</w:t>
-      </w:r>
-      <w:r>
-        <w:t>.</w:t>
-      </w:r>
-    </w:p>
-    <w:p>
-      <w:pPr>
-        <w:rPr>
-          <w:ins w:id="312" w:author="Italo Busi" w:date="2021-03-08T20:36:00Z"/>
-        </w:rPr>
-      </w:pPr>
-      <w:ins w:id="313" w:author="Italo Busi" w:date="2021-03-08T20:42:00Z">
-        <w:r>
-          <w:t xml:space="preserve">In addition, the </w:t>
+      <w:del w:id="318" w:author="Italo Busi [2]" w:date="2021-03-08T20:42:00Z">
+        <w:r>
+          <w:delText xml:space="preserve">also </w:delText>
+        </w:r>
+      </w:del>
+      <w:r>
+        <w:t>the IP/MPLS transport services</w:t>
+      </w:r>
+      <w:r>
+        <w:t xml:space="preserve"> (L2VPN/L3VPN)</w:t>
+      </w:r>
+      <w:r>
+        <w:t xml:space="preserve"> deployed, both intra-domain and inter-domain wise.</w:t>
+      </w:r>
+    </w:p>
+    <w:p>
+      <w:pPr>
+        <w:rPr>
+          <w:ins w:id="319" w:author="Italo Busi [2]" w:date="2021-04-20T11:14:00Z"/>
+        </w:rPr>
+      </w:pPr>
+      <w:ins w:id="320" w:author="Italo Busi [2]" w:date="2021-04-20T11:14:00Z">
+        <w:r>
+          <w:t xml:space="preserve">The O-PNC and P-PNC </w:t>
         </w:r>
       </w:ins>
-      <w:r>
-        <w:t xml:space="preserve">MDSC </w:t>
-      </w:r>
-      <w:ins w:id="314" w:author="Italo Busi" w:date="2021-03-08T20:42:00Z">
-        <w:r>
-          <w:t xml:space="preserve">should </w:t>
+      <w:ins w:id="321" w:author="Italo Busi [2]" w:date="2021-04-20T11:23:00Z">
+        <w:r>
+          <w:t>could</w:t>
         </w:r>
       </w:ins>
-      <w:r>
-        <w:t>discover</w:t>
-      </w:r>
-      <w:del w:id="315" w:author="Italo Busi" w:date="2021-03-08T20:42:00Z">
-        <w:r>
-          <w:delText>s</w:delText>
-        </w:r>
-      </w:del>
-      <w:r>
-        <w:t xml:space="preserve"> </w:t>
-      </w:r>
-      <w:del w:id="316" w:author="Italo Busi" w:date="2021-03-08T20:42:00Z">
-        <w:r>
-          <w:delText xml:space="preserve">also </w:delText>
-        </w:r>
-      </w:del>
-      <w:r>
-        <w:t>the IP/MPLS transport services</w:t>
-      </w:r>
-      <w:r>
-        <w:t xml:space="preserve"> (L2VPN/L3VPN)</w:t>
-      </w:r>
-      <w:r>
-        <w:t xml:space="preserve"> deployed, both intra-domain and inter-domain wise.</w:t>
-      </w:r>
-    </w:p>
-    <w:p>
-      <w:pPr>
-        <w:rPr>
-          <w:ins w:id="317" w:author="Italo Busi" w:date="2021-04-20T11:14:00Z"/>
-        </w:rPr>
-      </w:pPr>
-      <w:ins w:id="318" w:author="Italo Busi" w:date="2021-04-20T11:14:00Z">
-        <w:r>
-          <w:t xml:space="preserve">The O-PNC and P-PNC </w:t>
+      <w:ins w:id="322" w:author="Italo Busi [2]" w:date="2021-04-20T11:14:00Z">
+        <w:r>
+          <w:t xml:space="preserve"> discover and report the inventory information of </w:t>
         </w:r>
       </w:ins>
-      <w:ins w:id="319" w:author="Italo Busi" w:date="2021-04-20T11:23:00Z">
+      <w:ins w:id="323" w:author="Italo Busi [2]" w:date="2021-04-20T11:15:00Z">
+        <w:r>
+          <w:t xml:space="preserve">their </w:t>
+        </w:r>
+      </w:ins>
+      <w:ins w:id="324" w:author="Italo Busi [2]" w:date="2021-04-20T11:14:00Z">
+        <w:r>
+          <w:t xml:space="preserve">equipment that </w:t>
+        </w:r>
+        <w:r>
+          <w:t>is used by the different management layers</w:t>
+        </w:r>
+      </w:ins>
+      <w:ins w:id="325" w:author="Italo Busi [2]" w:date="2021-04-20T11:15:00Z">
+        <w:r>
+          <w:t xml:space="preserve">. In the context of POI, </w:t>
+        </w:r>
+        <w:r>
+          <w:t xml:space="preserve">the inventory information </w:t>
+        </w:r>
+      </w:ins>
+      <w:ins w:id="326" w:author="Italo Busi [2]" w:date="2021-04-20T11:16:00Z">
+        <w:r>
+          <w:t xml:space="preserve">of IP and WDM equipment </w:t>
+        </w:r>
+      </w:ins>
+      <w:ins w:id="327" w:author="Italo Busi [2]" w:date="2021-04-20T11:15:00Z">
+        <w:r>
+          <w:t xml:space="preserve">can complement the topology views and facilitate the IP-Optical </w:t>
+        </w:r>
+      </w:ins>
+      <w:ins w:id="328" w:author="Italo Busi [2]" w:date="2021-04-20T11:16:00Z">
+        <w:r>
+          <w:t xml:space="preserve">multi-layer </w:t>
+        </w:r>
+      </w:ins>
+      <w:ins w:id="329" w:author="Italo Busi [2]" w:date="2021-04-20T11:15:00Z">
+        <w:r>
+          <w:t>view</w:t>
+        </w:r>
+      </w:ins>
+      <w:ins w:id="330" w:author="Italo Busi [2]" w:date="2021-04-20T11:16:00Z">
+        <w:r>
+          <w:t>.</w:t>
+        </w:r>
+      </w:ins>
+    </w:p>
+    <w:p>
+      <w:ins w:id="331" w:author="Italo Busi [2]" w:date="2021-03-08T20:36:00Z">
+        <w:r>
+          <w:t xml:space="preserve">MDSC </w:t>
+        </w:r>
+      </w:ins>
+      <w:ins w:id="332" w:author="Italo Busi [2]" w:date="2021-04-20T11:23:00Z">
         <w:r>
           <w:t>could</w:t>
         </w:r>
       </w:ins>
-      <w:ins w:id="320" w:author="Italo Busi" w:date="2021-04-20T11:14:00Z">
-        <w:r>
-          <w:t xml:space="preserve"> discover and report the inventory information of </w:t>
+      <w:ins w:id="333" w:author="Italo Busi [2]" w:date="2021-03-08T20:42:00Z">
+        <w:r>
+          <w:t xml:space="preserve"> also </w:t>
         </w:r>
       </w:ins>
-      <w:ins w:id="321" w:author="Italo Busi" w:date="2021-04-20T11:15:00Z">
-        <w:r>
-          <w:t>thei</w:t>
-        </w:r>
-        <w:bookmarkStart w:id="322" w:name="_GoBack"/>
-        <w:bookmarkEnd w:id="322"/>
-        <w:r>
-          <w:t xml:space="preserve">r </w:t>
+      <w:ins w:id="334" w:author="Italo Busi [2]" w:date="2021-03-08T20:36:00Z">
+        <w:r>
+          <w:t xml:space="preserve">discover also </w:t>
         </w:r>
       </w:ins>
-      <w:ins w:id="323" w:author="Italo Busi" w:date="2021-04-20T11:14:00Z">
-        <w:r>
-          <w:t xml:space="preserve">equipment that </w:t>
-        </w:r>
-        <w:r>
-          <w:t>is used by the different management layers</w:t>
+      <w:ins w:id="335" w:author="Italo Busi [2]" w:date="2021-03-08T20:39:00Z">
+        <w:r>
+          <w:t>the whole</w:t>
         </w:r>
       </w:ins>
-      <w:ins w:id="324" w:author="Italo Busi" w:date="2021-04-20T11:15:00Z">
-        <w:r>
-          <w:t xml:space="preserve">. In the context of POI, </w:t>
-        </w:r>
-        <w:r>
-          <w:t xml:space="preserve">the inventory information </w:t>
+      <w:ins w:id="336" w:author="Italo Busi [2]" w:date="2021-03-08T20:37:00Z">
+        <w:r>
+          <w:t xml:space="preserve"> </w:t>
         </w:r>
       </w:ins>
-      <w:ins w:id="325" w:author="Italo Busi" w:date="2021-04-20T11:16:00Z">
-        <w:r>
-          <w:t xml:space="preserve">of IP and WDM equipment </w:t>
+      <w:ins w:id="337" w:author="Italo Busi [2]" w:date="2021-03-08T20:36:00Z">
+        <w:r>
+          <w:t xml:space="preserve">inventory information </w:t>
         </w:r>
       </w:ins>
-      <w:ins w:id="326" w:author="Italo Busi" w:date="2021-04-20T11:15:00Z">
-        <w:r>
-          <w:t xml:space="preserve">can complement the topology views and facilitate the IP-Optical </w:t>
+      <w:ins w:id="338" w:author="Italo Busi [2]" w:date="2021-03-08T20:37:00Z">
+        <w:r>
+          <w:t>of both IP and WDM equipment</w:t>
         </w:r>
       </w:ins>
-      <w:ins w:id="327" w:author="Italo Busi" w:date="2021-04-20T11:16:00Z">
-        <w:r>
-          <w:t xml:space="preserve">multi-layer </w:t>
-        </w:r>
-      </w:ins>
-      <w:ins w:id="328" w:author="Italo Busi" w:date="2021-04-20T11:15:00Z">
-        <w:r>
-          <w:t>view</w:t>
-        </w:r>
-      </w:ins>
-      <w:ins w:id="329" w:author="Italo Busi" w:date="2021-04-20T11:16:00Z">
-        <w:r>
-          <w:t>.</w:t>
-        </w:r>
-      </w:ins>
-    </w:p>
-    <w:p>
-      <w:ins w:id="330" w:author="Italo Busi" w:date="2021-03-08T20:36:00Z">
-        <w:r>
-          <w:t xml:space="preserve">MDSC </w:t>
-        </w:r>
-      </w:ins>
-      <w:ins w:id="331" w:author="Italo Busi" w:date="2021-04-20T11:23:00Z">
-        <w:r>
-          <w:t>could</w:t>
-        </w:r>
-      </w:ins>
-      <w:ins w:id="332" w:author="Italo Busi" w:date="2021-03-08T20:42:00Z">
-        <w:r>
-          <w:t xml:space="preserve"> also </w:t>
-        </w:r>
-      </w:ins>
-      <w:ins w:id="333" w:author="Italo Busi" w:date="2021-03-08T20:36:00Z">
-        <w:r>
-          <w:t xml:space="preserve">discover also </w:t>
-        </w:r>
-      </w:ins>
-      <w:ins w:id="334" w:author="Italo Busi" w:date="2021-03-08T20:39:00Z">
-        <w:r>
-          <w:t>the whole</w:t>
-        </w:r>
-      </w:ins>
-      <w:ins w:id="335" w:author="Italo Busi" w:date="2021-03-08T20:37:00Z">
-        <w:r>
-          <w:t xml:space="preserve"> </w:t>
-        </w:r>
-      </w:ins>
-      <w:ins w:id="336" w:author="Italo Busi" w:date="2021-03-08T20:36:00Z">
-        <w:r>
-          <w:t xml:space="preserve">inventory information </w:t>
-        </w:r>
-      </w:ins>
-      <w:ins w:id="337" w:author="Italo Busi" w:date="2021-03-08T20:37:00Z">
-        <w:r>
-          <w:t>of both IP and WDM equipment</w:t>
-        </w:r>
-      </w:ins>
-      <w:ins w:id="338" w:author="Italo Busi" w:date="2021-03-08T20:43:00Z">
+      <w:ins w:id="339" w:author="Italo Busi [2]" w:date="2021-03-08T20:43:00Z">
         <w:r>
           <w:t xml:space="preserve"> and be able to correlate</w:t>
         </w:r>
-        <w:del w:id="339" w:author="BOUQUIER, JEAN-FRANCOIS, Vodafone Spain" w:date="2021-03-12T11:37:00Z">
+        <w:del w:id="340" w:author="BOUQUIER, JEAN-FRANCOIS, Vodafone Spain" w:date="2021-03-12T11:37:00Z">
           <w:r>
             <w:delText>d</w:delText>
           </w:r>
@@ -10827,7 +10231,7 @@
           <w:t xml:space="preserve"> this information with the links reported in the network topology</w:t>
         </w:r>
       </w:ins>
-      <w:ins w:id="340" w:author="Italo Busi" w:date="2021-03-08T20:38:00Z">
+      <w:ins w:id="341" w:author="Italo Busi [2]" w:date="2021-03-08T20:38:00Z">
         <w:r>
           <w:t>.</w:t>
         </w:r>
@@ -10892,7 +10296,11 @@
         <w:t xml:space="preserve">related </w:t>
       </w:r>
       <w:r>
-        <w:t xml:space="preserve">physical links are exposed as abstract nodes and </w:t>
+        <w:t xml:space="preserve">physical </w:t>
+      </w:r>
+      <w:r>
+        <w:lastRenderedPageBreak/>
+        <w:t xml:space="preserve">links are exposed as abstract nodes and </w:t>
       </w:r>
       <w:r>
         <w:t xml:space="preserve">logical (virtual) </w:t>
@@ -10922,23 +10330,23 @@
     <w:p>
       <w:pPr>
         <w:rPr>
-          <w:ins w:id="341" w:author="Italo Busi" w:date="2021-03-08T20:41:00Z"/>
+          <w:ins w:id="342" w:author="Italo Busi [2]" w:date="2021-03-08T20:41:00Z"/>
         </w:rPr>
       </w:pPr>
       <w:r>
         <w:t xml:space="preserve">The MDSC </w:t>
       </w:r>
-      <w:ins w:id="342" w:author="Italo Busi" w:date="2021-03-08T20:44:00Z">
+      <w:ins w:id="343" w:author="Italo Busi [2]" w:date="2021-03-08T20:44:00Z">
         <w:r>
           <w:t>shoul</w:t>
         </w:r>
       </w:ins>
-      <w:ins w:id="343" w:author="BOUQUIER, JEAN-FRANCOIS, Vodafone Spain" w:date="2021-03-12T11:37:00Z">
+      <w:ins w:id="344" w:author="BOUQUIER, JEAN-FRANCOIS, Vodafone Spain" w:date="2021-03-12T11:37:00Z">
         <w:r>
           <w:t>d</w:t>
         </w:r>
       </w:ins>
-      <w:ins w:id="344" w:author="Italo Busi" w:date="2021-03-08T20:44:00Z">
+      <w:ins w:id="345" w:author="Italo Busi [2]" w:date="2021-03-08T20:44:00Z">
         <w:r>
           <w:t xml:space="preserve"> </w:t>
         </w:r>
@@ -10949,7 +10357,7 @@
       <w:r>
         <w:t>maintain</w:t>
       </w:r>
-      <w:del w:id="345" w:author="Italo Busi" w:date="2021-03-08T20:44:00Z">
+      <w:del w:id="346" w:author="Italo Busi [2]" w:date="2021-03-08T20:44:00Z">
         <w:r>
           <w:delText>s</w:delText>
         </w:r>
@@ -10957,7 +10365,7 @@
       <w:r>
         <w:t xml:space="preserve"> </w:t>
       </w:r>
-      <w:del w:id="346" w:author="Italo Busi" w:date="2021-03-08T20:41:00Z">
+      <w:del w:id="347" w:author="Italo Busi [2]" w:date="2021-03-08T20:41:00Z">
         <w:r>
           <w:delText xml:space="preserve">an </w:delText>
         </w:r>
@@ -10965,7 +10373,7 @@
       <w:r>
         <w:t xml:space="preserve">up-to-date </w:t>
       </w:r>
-      <w:ins w:id="347" w:author="Italo Busi" w:date="2021-03-08T20:40:00Z">
+      <w:ins w:id="348" w:author="Italo Busi [2]" w:date="2021-03-08T20:40:00Z">
         <w:r>
           <w:t xml:space="preserve">inventory, service and </w:t>
         </w:r>
@@ -10973,17 +10381,17 @@
       <w:r>
         <w:t xml:space="preserve">network </w:t>
       </w:r>
-      <w:ins w:id="348" w:author="Italo Busi" w:date="2021-03-08T20:41:00Z">
+      <w:ins w:id="349" w:author="Italo Busi [2]" w:date="2021-03-08T20:41:00Z">
         <w:r>
           <w:t>top</w:t>
         </w:r>
       </w:ins>
-      <w:ins w:id="349" w:author="BOUQUIER, JEAN-FRANCOIS, Vodafone Spain" w:date="2021-03-12T11:37:00Z">
+      <w:ins w:id="350" w:author="BOUQUIER, JEAN-FRANCOIS, Vodafone Spain" w:date="2021-03-12T11:37:00Z">
         <w:r>
           <w:t>o</w:t>
         </w:r>
       </w:ins>
-      <w:ins w:id="350" w:author="Italo Busi" w:date="2021-03-08T20:41:00Z">
+      <w:ins w:id="351" w:author="Italo Busi [2]" w:date="2021-03-08T20:41:00Z">
         <w:r>
           <w:t xml:space="preserve">logy </w:t>
         </w:r>
@@ -10991,7 +10399,7 @@
       <w:r>
         <w:t>database</w:t>
       </w:r>
-      <w:ins w:id="351" w:author="Italo Busi" w:date="2021-03-08T20:41:00Z">
+      <w:ins w:id="352" w:author="Italo Busi [2]" w:date="2021-03-08T20:41:00Z">
         <w:r>
           <w:t>s</w:t>
         </w:r>
@@ -11014,7 +10422,7 @@
       <w:r>
         <w:t xml:space="preserve"> when any </w:t>
       </w:r>
-      <w:ins w:id="352" w:author="Italo Busi - 2" w:date="2021-03-12T12:29:00Z">
+      <w:ins w:id="353" w:author="Italo Busi - 2" w:date="2021-03-12T12:29:00Z">
         <w:r>
           <w:t>inventory/</w:t>
         </w:r>
@@ -11022,7 +10430,7 @@
       <w:r>
         <w:t>topology</w:t>
       </w:r>
-      <w:ins w:id="353" w:author="BOUQUIER, JEAN-FRANCOIS, Vodafone Spain" w:date="2021-03-12T11:38:00Z">
+      <w:ins w:id="354" w:author="BOUQUIER, JEAN-FRANCOIS, Vodafone Spain" w:date="2021-03-12T11:38:00Z">
         <w:r>
           <w:t>/service</w:t>
         </w:r>
@@ -11030,7 +10438,7 @@
       <w:r>
         <w:t xml:space="preserve"> change occurs</w:t>
       </w:r>
-      <w:del w:id="354" w:author="Italo Busi" w:date="2021-03-08T20:41:00Z">
+      <w:del w:id="355" w:author="Italo Busi [2]" w:date="2021-03-08T20:41:00Z">
         <w:r>
           <w:delText>.</w:delText>
         </w:r>
@@ -11038,7 +10446,7 @@
           <w:delText xml:space="preserve"> </w:delText>
         </w:r>
       </w:del>
-      <w:ins w:id="355" w:author="Italo Busi" w:date="2021-03-08T20:41:00Z">
+      <w:ins w:id="356" w:author="Italo Busi [2]" w:date="2021-03-08T20:41:00Z">
         <w:r>
           <w:t>.</w:t>
         </w:r>
@@ -11058,17 +10466,9 @@
         <w:t>information coming from IP and WDM layers</w:t>
       </w:r>
       <w:r>
-        <w:t xml:space="preserve"> (e.g.: which port, lambda/</w:t>
-      </w:r>
-      <w:proofErr w:type="spellStart"/>
-      <w:r>
-        <w:t>OTSi</w:t>
-      </w:r>
-      <w:proofErr w:type="spellEnd"/>
-      <w:r>
-        <w:t>, direction is used by a specific IP service on the WDM equipment)</w:t>
-      </w:r>
-      <w:ins w:id="356" w:author="Italo Busi" w:date="2021-03-08T20:53:00Z">
+        <w:t xml:space="preserve"> (e.g.: which port, lambda/OTSi, direction is used by a specific IP service on the WDM equipment)</w:t>
+      </w:r>
+      <w:ins w:id="357" w:author="Italo Busi [2]" w:date="2021-03-08T20:53:00Z">
         <w:r>
           <w:t>.</w:t>
         </w:r>
@@ -11086,12 +10486,12 @@
       <w:r>
         <w:t xml:space="preserve">In particular, </w:t>
       </w:r>
-      <w:del w:id="357" w:author="Italo Busi" w:date="2021-03-08T20:41:00Z">
+      <w:del w:id="358" w:author="Italo Busi [2]" w:date="2021-03-08T20:41:00Z">
         <w:r>
           <w:delText xml:space="preserve">For </w:delText>
         </w:r>
       </w:del>
-      <w:ins w:id="358" w:author="Italo Busi" w:date="2021-03-08T20:41:00Z">
+      <w:ins w:id="359" w:author="Italo Busi [2]" w:date="2021-03-08T20:41:00Z">
         <w:r>
           <w:t>f</w:t>
         </w:r>
@@ -11123,7 +10523,6 @@
         <w:jc w:val="both"/>
       </w:pPr>
       <w:r>
-        <w:lastRenderedPageBreak/>
         <w:t>It should be possible at MDSC level to easily correlate WDM and IP layers alarms to speed-up troubleshooting</w:t>
       </w:r>
     </w:p>
@@ -11159,13 +10558,13 @@
       <w:pPr>
         <w:pStyle w:val="Heading3"/>
       </w:pPr>
-      <w:bookmarkStart w:id="359" w:name="_Toc53130249"/>
-      <w:bookmarkStart w:id="360" w:name="_Toc68604106"/>
+      <w:bookmarkStart w:id="360" w:name="_Toc53130249"/>
+      <w:bookmarkStart w:id="361" w:name="_Toc68604106"/>
       <w:r>
         <w:t>Inter-domain link discovery</w:t>
       </w:r>
-      <w:bookmarkEnd w:id="359"/>
       <w:bookmarkEnd w:id="360"/>
+      <w:bookmarkEnd w:id="361"/>
     </w:p>
     <w:p>
       <w:r>
@@ -11187,15 +10586,7 @@
         <w:pStyle w:val="RFCListBullet"/>
       </w:pPr>
       <w:r>
-        <w:t>Links between two IP domains (</w:t>
-      </w:r>
-      <w:proofErr w:type="spellStart"/>
-      <w:r>
-        <w:t>ASes</w:t>
-      </w:r>
-      <w:proofErr w:type="spellEnd"/>
-      <w:r>
-        <w:t>)</w:t>
+        <w:t>Links between two IP domains (ASes)</w:t>
       </w:r>
     </w:p>
     <w:p>
@@ -11230,41 +10621,13 @@
           <w:rFonts w:eastAsiaTheme="minorEastAsia"/>
           <w:lang w:eastAsia="zh-CN"/>
         </w:rPr>
-        <w:t xml:space="preserve"> The MDSC needs to </w:t>
-      </w:r>
-      <w:proofErr w:type="spellStart"/>
-      <w:r>
-        <w:rPr>
-          <w:rFonts w:eastAsiaTheme="minorEastAsia"/>
-          <w:lang w:eastAsia="zh-CN"/>
-        </w:rPr>
-        <w:t>understa</w:t>
-      </w:r>
-      <w:proofErr w:type="spellEnd"/>
-      <w:r>
-        <w:rPr>
-          <w:rFonts w:eastAsiaTheme="minorEastAsia"/>
-          <w:lang w:eastAsia="zh-CN"/>
-        </w:rPr>
-        <w:t xml:space="preserve"> how to merge </w:t>
-      </w:r>
-      <w:proofErr w:type="gramStart"/>
-      <w:r>
-        <w:rPr>
-          <w:rFonts w:eastAsiaTheme="minorEastAsia"/>
-          <w:lang w:eastAsia="zh-CN"/>
-        </w:rPr>
-        <w:t>the</w:t>
+        <w:t xml:space="preserve"> The MDSC needs to understa how to merge the</w:t>
       </w:r>
       <w:r>
         <w:t xml:space="preserve"> </w:t>
       </w:r>
       <w:r>
-        <w:t>these</w:t>
-      </w:r>
-      <w:proofErr w:type="gramEnd"/>
-      <w:r>
-        <w:t xml:space="preserve"> inter</w:t>
+        <w:t>these inter</w:t>
       </w:r>
       <w:r>
         <w:noBreakHyphen/>
@@ -11301,6 +10664,7 @@
         </w:numPr>
       </w:pPr>
       <w:r>
+        <w:lastRenderedPageBreak/>
         <w:t>LLDP [IEEE 802.1AB] automatic discovery</w:t>
       </w:r>
     </w:p>
@@ -11365,7 +10729,6 @@
     </w:p>
     <w:p>
       <w:r>
-        <w:lastRenderedPageBreak/>
         <w:t>The</w:t>
       </w:r>
       <w:r>
@@ -11381,7 +10744,7 @@
       <w:r>
         <w:t xml:space="preserve">, the automatic discovery solution based on </w:t>
       </w:r>
-      <w:commentRangeStart w:id="361"/>
+      <w:commentRangeStart w:id="362"/>
       <w:r>
         <w:rPr>
           <w:highlight w:val="yellow"/>
@@ -11397,12 +10760,12 @@
       <w:r>
         <w:t xml:space="preserve"> </w:t>
       </w:r>
-      <w:commentRangeEnd w:id="361"/>
+      <w:commentRangeEnd w:id="362"/>
       <w:r>
         <w:rPr>
           <w:rStyle w:val="CommentReference"/>
         </w:rPr>
-        <w:commentReference w:id="361"/>
+        <w:commentReference w:id="362"/>
       </w:r>
       <w:r>
         <w:t xml:space="preserve">is preferable when </w:t>
@@ -11469,12 +10832,12 @@
       <w:pPr>
         <w:pStyle w:val="Heading3"/>
       </w:pPr>
-      <w:bookmarkStart w:id="362" w:name="_Toc68604107"/>
-      <w:commentRangeStart w:id="363"/>
+      <w:bookmarkStart w:id="363" w:name="_Toc68604107"/>
+      <w:commentRangeStart w:id="364"/>
       <w:r>
         <w:t>IP Link Setup Procedure</w:t>
       </w:r>
-      <w:bookmarkEnd w:id="362"/>
+      <w:bookmarkEnd w:id="363"/>
     </w:p>
     <w:p>
       <w:r>
@@ -11511,6 +10874,7 @@
     </w:p>
     <w:p>
       <w:r>
+        <w:lastRenderedPageBreak/>
         <w:t>After the WDM Tunnel has been setup and the client traffic steering configured, the two IP routers can exchange Ethernet packets between themselves, including LLDP messages.</w:t>
       </w:r>
     </w:p>
@@ -11522,60 +10886,55 @@
     <w:p>
       <w:pPr>
         <w:rPr>
-          <w:ins w:id="364" w:author="Italo Busi" w:date="2021-03-08T20:45:00Z"/>
+          <w:ins w:id="365" w:author="Italo Busi [2]" w:date="2021-03-08T20:45:00Z"/>
         </w:rPr>
       </w:pPr>
       <w:r>
         <w:t>Otherwise, the MDSC needs to require the P PNC to configure an IP Link between the two routers: the MDSC also configures the two ETH LTPs which support the two IP LTPs terminating this IP Link.</w:t>
       </w:r>
-      <w:commentRangeEnd w:id="363"/>
+      <w:commentRangeEnd w:id="364"/>
       <w:r>
         <w:rPr>
           <w:rStyle w:val="CommentReference"/>
         </w:rPr>
-        <w:commentReference w:id="363"/>
+        <w:commentReference w:id="364"/>
       </w:r>
     </w:p>
     <w:p>
       <w:pPr>
         <w:pStyle w:val="Heading3"/>
         <w:rPr>
-          <w:ins w:id="365" w:author="Italo Busi" w:date="2021-03-08T20:45:00Z"/>
-        </w:rPr>
-        <w:pPrChange w:id="366" w:author="Italo Busi" w:date="2021-03-08T20:45:00Z">
+          <w:ins w:id="366" w:author="Italo Busi [2]" w:date="2021-03-08T20:45:00Z"/>
+        </w:rPr>
+        <w:pPrChange w:id="367" w:author="Italo Busi [2]" w:date="2021-03-08T20:45:00Z">
           <w:pPr/>
         </w:pPrChange>
       </w:pPr>
-      <w:bookmarkStart w:id="367" w:name="_Toc68604108"/>
-      <w:ins w:id="368" w:author="Italo Busi" w:date="2021-03-08T20:45:00Z">
+      <w:bookmarkStart w:id="368" w:name="_Toc68604108"/>
+      <w:ins w:id="369" w:author="Italo Busi [2]" w:date="2021-03-08T20:45:00Z">
         <w:r>
           <w:t>Inventory discovery</w:t>
         </w:r>
-        <w:bookmarkEnd w:id="367"/>
+        <w:bookmarkEnd w:id="368"/>
       </w:ins>
     </w:p>
     <w:p>
       <w:pPr>
         <w:rPr>
-          <w:ins w:id="369" w:author="Italo Busi" w:date="2021-03-08T20:46:00Z"/>
-        </w:rPr>
-      </w:pPr>
-      <w:proofErr w:type="gramStart"/>
-      <w:ins w:id="370" w:author="Italo Busi" w:date="2021-03-08T20:46:00Z">
-        <w:r>
-          <w:t>The are</w:t>
-        </w:r>
-        <w:proofErr w:type="gramEnd"/>
-        <w:r>
-          <w:t xml:space="preserve"> no YANG data models in IETF that could be used to report at the MPI the whole inventory information</w:t>
+          <w:ins w:id="370" w:author="Italo Busi [2]" w:date="2021-03-08T20:46:00Z"/>
+        </w:rPr>
+      </w:pPr>
+      <w:ins w:id="371" w:author="Italo Busi [2]" w:date="2021-03-08T20:46:00Z">
+        <w:r>
+          <w:t>The are no YANG data models in IETF that could be used to report at the MPI the whole inventory information</w:t>
         </w:r>
       </w:ins>
-      <w:ins w:id="371" w:author="Italo Busi" w:date="2021-03-08T20:47:00Z">
+      <w:ins w:id="372" w:author="Italo Busi [2]" w:date="2021-03-08T20:47:00Z">
         <w:r>
           <w:t xml:space="preserve"> discovered by a PNC</w:t>
         </w:r>
       </w:ins>
-      <w:ins w:id="372" w:author="Italo Busi" w:date="2021-03-08T20:46:00Z">
+      <w:ins w:id="373" w:author="Italo Busi [2]" w:date="2021-03-08T20:46:00Z">
         <w:r>
           <w:t>.</w:t>
         </w:r>
@@ -11584,30 +10943,30 @@
     <w:p>
       <w:pPr>
         <w:rPr>
-          <w:ins w:id="373" w:author="Italo Busi" w:date="2021-03-08T20:48:00Z"/>
-        </w:rPr>
-      </w:pPr>
-      <w:ins w:id="374" w:author="Italo Busi" w:date="2021-03-08T20:47:00Z">
+          <w:ins w:id="374" w:author="Italo Busi [2]" w:date="2021-03-08T20:48:00Z"/>
+        </w:rPr>
+      </w:pPr>
+      <w:ins w:id="375" w:author="Italo Busi [2]" w:date="2021-03-08T20:47:00Z">
         <w:r>
           <w:t>[R</w:t>
         </w:r>
       </w:ins>
-      <w:ins w:id="375" w:author="Italo Busi" w:date="2021-03-08T20:46:00Z">
+      <w:ins w:id="376" w:author="Italo Busi [2]" w:date="2021-03-08T20:46:00Z">
         <w:r>
           <w:t>FC8345</w:t>
         </w:r>
       </w:ins>
-      <w:ins w:id="376" w:author="Italo Busi" w:date="2021-03-08T20:47:00Z">
+      <w:ins w:id="377" w:author="Italo Busi [2]" w:date="2021-03-08T20:47:00Z">
         <w:r>
           <w:t>]</w:t>
         </w:r>
       </w:ins>
-      <w:ins w:id="377" w:author="Italo Busi" w:date="2021-03-08T20:46:00Z">
+      <w:ins w:id="378" w:author="Italo Busi [2]" w:date="2021-03-08T20:46:00Z">
         <w:r>
           <w:t xml:space="preserve"> has foreseen some work for inventory as an augmentation of the network model, but no YANG data model has been developed so far</w:t>
         </w:r>
       </w:ins>
-      <w:ins w:id="378" w:author="Italo Busi" w:date="2021-03-08T20:47:00Z">
+      <w:ins w:id="379" w:author="Italo Busi [2]" w:date="2021-03-08T20:47:00Z">
         <w:r>
           <w:t>.</w:t>
         </w:r>
@@ -11616,78 +10975,77 @@
     <w:p>
       <w:pPr>
         <w:rPr>
-          <w:ins w:id="379" w:author="Italo Busi" w:date="2021-03-08T20:50:00Z"/>
-        </w:rPr>
-      </w:pPr>
-      <w:ins w:id="380" w:author="Italo Busi" w:date="2021-03-08T20:48:00Z">
-        <w:r>
-          <w:lastRenderedPageBreak/>
+          <w:ins w:id="380" w:author="Italo Busi [2]" w:date="2021-03-08T20:50:00Z"/>
+        </w:rPr>
+      </w:pPr>
+      <w:ins w:id="381" w:author="Italo Busi [2]" w:date="2021-03-08T20:48:00Z">
+        <w:r>
           <w:t xml:space="preserve">There are also no YANG data models in IETF that could be used to </w:t>
         </w:r>
       </w:ins>
-      <w:ins w:id="381" w:author="Italo Busi" w:date="2021-03-08T20:49:00Z">
+      <w:ins w:id="382" w:author="Italo Busi [2]" w:date="2021-03-08T20:49:00Z">
         <w:r>
           <w:t xml:space="preserve">correlate </w:t>
         </w:r>
       </w:ins>
-      <w:ins w:id="382" w:author="Italo Busi - 2" w:date="2021-03-12T12:31:00Z">
+      <w:ins w:id="383" w:author="Italo Busi - 2" w:date="2021-03-12T12:31:00Z">
         <w:r>
           <w:t xml:space="preserve">topology information, e.g., </w:t>
         </w:r>
       </w:ins>
-      <w:ins w:id="383" w:author="Italo Busi" w:date="2021-03-08T20:48:00Z">
+      <w:ins w:id="384" w:author="Italo Busi [2]" w:date="2021-03-08T20:48:00Z">
         <w:r>
           <w:t>a link termination point (LTP)</w:t>
         </w:r>
       </w:ins>
-      <w:ins w:id="384" w:author="Italo Busi - 2" w:date="2021-03-12T12:31:00Z">
+      <w:ins w:id="385" w:author="Italo Busi - 2" w:date="2021-03-12T12:31:00Z">
         <w:r>
           <w:t>,</w:t>
         </w:r>
       </w:ins>
-      <w:ins w:id="385" w:author="Italo Busi" w:date="2021-03-08T20:48:00Z">
+      <w:ins w:id="386" w:author="Italo Busi [2]" w:date="2021-03-08T20:48:00Z">
         <w:r>
           <w:t xml:space="preserve"> with </w:t>
         </w:r>
       </w:ins>
-      <w:ins w:id="386" w:author="Italo Busi - 2" w:date="2021-03-12T12:31:00Z">
+      <w:ins w:id="387" w:author="Italo Busi - 2" w:date="2021-03-12T12:31:00Z">
         <w:r>
           <w:t xml:space="preserve">inventory information, e.g., </w:t>
         </w:r>
       </w:ins>
-      <w:ins w:id="387" w:author="Italo Busi" w:date="2021-03-08T20:49:00Z">
-        <w:del w:id="388" w:author="Italo Busi - 2" w:date="2021-03-12T12:31:00Z">
+      <w:ins w:id="388" w:author="Italo Busi [2]" w:date="2021-03-08T20:49:00Z">
+        <w:del w:id="389" w:author="Italo Busi - 2" w:date="2021-03-12T12:31:00Z">
           <w:r>
             <w:delText xml:space="preserve">its associated </w:delText>
           </w:r>
         </w:del>
       </w:ins>
-      <w:ins w:id="389" w:author="Italo Busi - 2" w:date="2021-03-12T12:31:00Z">
+      <w:ins w:id="390" w:author="Italo Busi - 2" w:date="2021-03-12T12:31:00Z">
         <w:r>
           <w:t xml:space="preserve">the </w:t>
         </w:r>
       </w:ins>
-      <w:ins w:id="390" w:author="Italo Busi" w:date="2021-03-08T20:48:00Z">
+      <w:ins w:id="391" w:author="Italo Busi [2]" w:date="2021-03-08T20:48:00Z">
         <w:r>
           <w:t xml:space="preserve">physical port </w:t>
         </w:r>
-        <w:del w:id="391" w:author="Italo Busi - 2" w:date="2021-03-12T12:31:00Z">
+        <w:del w:id="392" w:author="Italo Busi - 2" w:date="2021-03-12T12:31:00Z">
           <w:r>
             <w:delText>in the inventory database</w:delText>
           </w:r>
         </w:del>
       </w:ins>
-      <w:ins w:id="392" w:author="Italo Busi - 2" w:date="2021-03-12T12:31:00Z">
+      <w:ins w:id="393" w:author="Italo Busi - 2" w:date="2021-03-12T12:31:00Z">
         <w:r>
           <w:t>supporting an LTP</w:t>
         </w:r>
       </w:ins>
-      <w:ins w:id="393" w:author="Italo Busi" w:date="2021-03-08T20:50:00Z">
+      <w:ins w:id="394" w:author="Italo Busi [2]" w:date="2021-03-08T20:50:00Z">
         <w:r>
           <w:t>, if any</w:t>
         </w:r>
       </w:ins>
-      <w:ins w:id="394" w:author="Italo Busi" w:date="2021-03-08T20:49:00Z">
+      <w:ins w:id="395" w:author="Italo Busi [2]" w:date="2021-03-08T20:49:00Z">
         <w:r>
           <w:t>.</w:t>
         </w:r>
@@ -11696,18 +11054,18 @@
     <w:p>
       <w:pPr>
         <w:rPr>
-          <w:ins w:id="395" w:author="BOUQUIER, JEAN-FRANCOIS, Vodafone Spain" w:date="2021-03-12T11:44:00Z"/>
-          <w:del w:id="396" w:author="Italo Busi - 2" w:date="2021-03-12T12:31:00Z"/>
+          <w:ins w:id="396" w:author="BOUQUIER, JEAN-FRANCOIS, Vodafone Spain" w:date="2021-03-12T11:44:00Z"/>
+          <w:del w:id="397" w:author="Italo Busi - 2" w:date="2021-03-12T12:31:00Z"/>
           <w:i/>
         </w:rPr>
       </w:pPr>
-      <w:ins w:id="397" w:author="Italo Busi" w:date="2021-03-08T20:50:00Z">
-        <w:del w:id="398" w:author="Italo Busi - 2" w:date="2021-03-12T12:31:00Z">
+      <w:ins w:id="398" w:author="Italo Busi [2]" w:date="2021-03-08T20:50:00Z">
+        <w:del w:id="399" w:author="Italo Busi - 2" w:date="2021-03-12T12:31:00Z">
           <w:r>
             <w:rPr>
               <w:i/>
               <w:highlight w:val="yellow"/>
-              <w:rPrChange w:id="399" w:author="Italo Busi" w:date="2021-03-08T20:52:00Z">
+              <w:rPrChange w:id="400" w:author="Italo Busi [2]" w:date="2021-03-08T20:52:00Z">
                 <w:rPr/>
               </w:rPrChange>
             </w:rPr>
@@ -11715,13 +11073,13 @@
           </w:r>
         </w:del>
       </w:ins>
-      <w:ins w:id="400" w:author="Italo Busi" w:date="2021-03-08T20:52:00Z">
-        <w:del w:id="401" w:author="Italo Busi - 2" w:date="2021-03-12T12:31:00Z">
+      <w:ins w:id="401" w:author="Italo Busi [2]" w:date="2021-03-08T20:52:00Z">
+        <w:del w:id="402" w:author="Italo Busi - 2" w:date="2021-03-12T12:31:00Z">
           <w:r>
             <w:rPr>
               <w:i/>
               <w:highlight w:val="yellow"/>
-              <w:rPrChange w:id="402" w:author="Italo Busi" w:date="2021-03-08T20:52:00Z">
+              <w:rPrChange w:id="403" w:author="Italo Busi [2]" w:date="2021-03-08T20:52:00Z">
                 <w:rPr/>
               </w:rPrChange>
             </w:rPr>
@@ -11729,13 +11087,13 @@
           </w:r>
         </w:del>
       </w:ins>
-      <w:ins w:id="403" w:author="Italo Busi" w:date="2021-03-08T20:50:00Z">
-        <w:del w:id="404" w:author="Italo Busi - 2" w:date="2021-03-12T12:31:00Z">
+      <w:ins w:id="404" w:author="Italo Busi [2]" w:date="2021-03-08T20:50:00Z">
+        <w:del w:id="405" w:author="Italo Busi - 2" w:date="2021-03-12T12:31:00Z">
           <w:r>
             <w:rPr>
               <w:i/>
               <w:highlight w:val="yellow"/>
-              <w:rPrChange w:id="405" w:author="Italo Busi" w:date="2021-03-08T20:52:00Z">
+              <w:rPrChange w:id="406" w:author="Italo Busi [2]" w:date="2021-03-08T20:52:00Z">
                 <w:rPr/>
               </w:rPrChange>
             </w:rPr>
@@ -11743,13 +11101,13 @@
           </w:r>
         </w:del>
       </w:ins>
-      <w:ins w:id="406" w:author="Italo Busi" w:date="2021-03-08T20:52:00Z">
-        <w:del w:id="407" w:author="Italo Busi - 2" w:date="2021-03-12T12:31:00Z">
+      <w:ins w:id="407" w:author="Italo Busi [2]" w:date="2021-03-08T20:52:00Z">
+        <w:del w:id="408" w:author="Italo Busi - 2" w:date="2021-03-12T12:31:00Z">
           <w:r>
             <w:rPr>
               <w:i/>
               <w:highlight w:val="yellow"/>
-              <w:rPrChange w:id="408" w:author="Italo Busi" w:date="2021-03-08T20:52:00Z">
+              <w:rPrChange w:id="409" w:author="Italo Busi [2]" w:date="2021-03-08T20:52:00Z">
                 <w:rPr/>
               </w:rPrChange>
             </w:rPr>
@@ -11761,141 +11119,141 @@
     <w:p>
       <w:pPr>
         <w:rPr>
-          <w:ins w:id="409" w:author="Italo Busi - 2" w:date="2021-03-12T12:30:00Z"/>
-        </w:rPr>
-      </w:pPr>
-      <w:bookmarkStart w:id="410" w:name="_Toc53130250"/>
-      <w:ins w:id="411" w:author="BOUQUIER, JEAN-FRANCOIS, Vodafone Spain" w:date="2021-03-12T11:45:00Z">
+          <w:ins w:id="410" w:author="Italo Busi - 2" w:date="2021-03-12T12:30:00Z"/>
+        </w:rPr>
+      </w:pPr>
+      <w:bookmarkStart w:id="411" w:name="_Toc53130250"/>
+      <w:ins w:id="412" w:author="BOUQUIER, JEAN-FRANCOIS, Vodafone Spain" w:date="2021-03-12T11:45:00Z">
         <w:r>
           <w:t>Inventory in</w:t>
         </w:r>
       </w:ins>
-      <w:ins w:id="412" w:author="BOUQUIER, JEAN-FRANCOIS, Vodafone Spain" w:date="2021-03-12T11:46:00Z">
+      <w:ins w:id="413" w:author="BOUQUIER, JEAN-FRANCOIS, Vodafone Spain" w:date="2021-03-12T11:46:00Z">
         <w:r>
           <w:t>formation through MPI</w:t>
         </w:r>
       </w:ins>
-      <w:ins w:id="413" w:author="BOUQUIER, JEAN-FRANCOIS, Vodafone Spain" w:date="2021-03-12T11:48:00Z">
+      <w:ins w:id="414" w:author="BOUQUIER, JEAN-FRANCOIS, Vodafone Spain" w:date="2021-03-12T11:48:00Z">
         <w:r>
           <w:t xml:space="preserve"> and correlation with topology</w:t>
         </w:r>
       </w:ins>
-      <w:ins w:id="414" w:author="BOUQUIER, JEAN-FRANCOIS, Vodafone Spain" w:date="2021-03-12T11:49:00Z">
+      <w:ins w:id="415" w:author="BOUQUIER, JEAN-FRANCOIS, Vodafone Spain" w:date="2021-03-12T11:49:00Z">
         <w:r>
           <w:t xml:space="preserve"> information</w:t>
         </w:r>
       </w:ins>
-      <w:ins w:id="415" w:author="BOUQUIER, JEAN-FRANCOIS, Vodafone Spain" w:date="2021-03-12T11:46:00Z">
+      <w:ins w:id="416" w:author="BOUQUIER, JEAN-FRANCOIS, Vodafone Spain" w:date="2021-03-12T11:46:00Z">
         <w:r>
           <w:t xml:space="preserve"> </w:t>
         </w:r>
       </w:ins>
-      <w:ins w:id="416" w:author="BOUQUIER, JEAN-FRANCOIS, Vodafone Spain" w:date="2021-03-12T11:45:00Z">
+      <w:ins w:id="417" w:author="BOUQUIER, JEAN-FRANCOIS, Vodafone Spain" w:date="2021-03-12T11:45:00Z">
         <w:r>
           <w:t xml:space="preserve">is </w:t>
         </w:r>
       </w:ins>
-      <w:ins w:id="417" w:author="BOUQUIER, JEAN-FRANCOIS, Vodafone Spain" w:date="2021-03-12T11:48:00Z">
+      <w:ins w:id="418" w:author="BOUQUIER, JEAN-FRANCOIS, Vodafone Spain" w:date="2021-03-12T11:48:00Z">
         <w:r>
           <w:t xml:space="preserve">identified as </w:t>
         </w:r>
-        <w:del w:id="418" w:author="Italo Busi - 2" w:date="2021-03-12T12:30:00Z">
+        <w:del w:id="419" w:author="Italo Busi - 2" w:date="2021-03-12T12:30:00Z">
           <w:r>
             <w:delText>an important</w:delText>
           </w:r>
         </w:del>
       </w:ins>
-      <w:ins w:id="419" w:author="Italo Busi - 2" w:date="2021-03-12T12:30:00Z">
+      <w:ins w:id="420" w:author="Italo Busi - 2" w:date="2021-03-12T12:30:00Z">
         <w:r>
           <w:t>a</w:t>
         </w:r>
       </w:ins>
-      <w:ins w:id="420" w:author="BOUQUIER, JEAN-FRANCOIS, Vodafone Spain" w:date="2021-03-12T11:48:00Z">
+      <w:ins w:id="421" w:author="BOUQUIER, JEAN-FRANCOIS, Vodafone Spain" w:date="2021-03-12T11:48:00Z">
         <w:r>
           <w:t xml:space="preserve"> gap </w:t>
         </w:r>
-        <w:del w:id="421" w:author="Italo Busi - 2" w:date="2021-03-12T12:30:00Z">
+        <w:del w:id="422" w:author="Italo Busi - 2" w:date="2021-03-12T12:30:00Z">
           <w:r>
             <w:delText xml:space="preserve">which will require </w:delText>
           </w:r>
         </w:del>
       </w:ins>
-      <w:ins w:id="422" w:author="BOUQUIER, JEAN-FRANCOIS, Vodafone Spain" w:date="2021-03-12T11:45:00Z">
-        <w:del w:id="423" w:author="Italo Busi - 2" w:date="2021-03-12T12:30:00Z">
+      <w:ins w:id="423" w:author="BOUQUIER, JEAN-FRANCOIS, Vodafone Spain" w:date="2021-03-12T11:45:00Z">
+        <w:del w:id="424" w:author="Italo Busi - 2" w:date="2021-03-12T12:30:00Z">
           <w:r>
             <w:delText>to be</w:delText>
           </w:r>
         </w:del>
       </w:ins>
-      <w:ins w:id="424" w:author="Italo Busi - 2" w:date="2021-03-12T12:30:00Z">
+      <w:ins w:id="425" w:author="Italo Busi - 2" w:date="2021-03-12T12:30:00Z">
         <w:r>
           <w:t>requiring</w:t>
         </w:r>
       </w:ins>
-      <w:ins w:id="425" w:author="BOUQUIER, JEAN-FRANCOIS, Vodafone Spain" w:date="2021-03-12T11:46:00Z">
+      <w:ins w:id="426" w:author="BOUQUIER, JEAN-FRANCOIS, Vodafone Spain" w:date="2021-03-12T11:46:00Z">
         <w:r>
           <w:t xml:space="preserve"> further </w:t>
         </w:r>
-        <w:del w:id="426" w:author="Italo Busi - 2" w:date="2021-03-12T12:30:00Z">
+        <w:del w:id="427" w:author="Italo Busi - 2" w:date="2021-03-12T12:30:00Z">
           <w:r>
             <w:delText>investigated</w:delText>
           </w:r>
         </w:del>
       </w:ins>
-      <w:ins w:id="427" w:author="BOUQUIER, JEAN-FRANCOIS, Vodafone Spain" w:date="2021-03-12T11:48:00Z">
-        <w:del w:id="428" w:author="Italo Busi - 2" w:date="2021-03-12T12:30:00Z">
+      <w:ins w:id="428" w:author="BOUQUIER, JEAN-FRANCOIS, Vodafone Spain" w:date="2021-03-12T11:48:00Z">
+        <w:del w:id="429" w:author="Italo Busi - 2" w:date="2021-03-12T12:30:00Z">
           <w:r>
             <w:delText>. However</w:delText>
           </w:r>
         </w:del>
       </w:ins>
-      <w:ins w:id="429" w:author="BOUQUIER, JEAN-FRANCOIS, Vodafone Spain" w:date="2021-03-12T11:46:00Z">
-        <w:del w:id="430" w:author="Italo Busi - 2" w:date="2021-03-12T12:30:00Z">
+      <w:ins w:id="430" w:author="BOUQUIER, JEAN-FRANCOIS, Vodafone Spain" w:date="2021-03-12T11:46:00Z">
+        <w:del w:id="431" w:author="Italo Busi - 2" w:date="2021-03-12T12:30:00Z">
           <w:r>
             <w:delText xml:space="preserve"> </w:delText>
           </w:r>
         </w:del>
       </w:ins>
-      <w:ins w:id="431" w:author="BOUQUIER, JEAN-FRANCOIS, Vodafone Spain" w:date="2021-03-12T11:49:00Z">
-        <w:del w:id="432" w:author="Italo Busi - 2" w:date="2021-03-12T12:30:00Z">
+      <w:ins w:id="432" w:author="BOUQUIER, JEAN-FRANCOIS, Vodafone Spain" w:date="2021-03-12T11:49:00Z">
+        <w:del w:id="433" w:author="Italo Busi - 2" w:date="2021-03-12T12:30:00Z">
           <w:r>
             <w:delText>this is considered a</w:delText>
           </w:r>
         </w:del>
       </w:ins>
-      <w:ins w:id="433" w:author="BOUQUIER, JEAN-FRANCOIS, Vodafone Spain" w:date="2021-03-12T11:46:00Z">
-        <w:del w:id="434" w:author="Italo Busi - 2" w:date="2021-03-12T12:30:00Z">
+      <w:ins w:id="434" w:author="BOUQUIER, JEAN-FRANCOIS, Vodafone Spain" w:date="2021-03-12T11:46:00Z">
+        <w:del w:id="435" w:author="Italo Busi - 2" w:date="2021-03-12T12:30:00Z">
           <w:r>
             <w:delText xml:space="preserve">s </w:delText>
           </w:r>
         </w:del>
       </w:ins>
-      <w:ins w:id="435" w:author="Italo Busi - 2" w:date="2021-03-12T12:30:00Z">
+      <w:ins w:id="436" w:author="Italo Busi - 2" w:date="2021-03-12T12:30:00Z">
         <w:r>
           <w:t xml:space="preserve">work, which is </w:t>
         </w:r>
       </w:ins>
-      <w:ins w:id="436" w:author="BOUQUIER, JEAN-FRANCOIS, Vodafone Spain" w:date="2021-03-12T11:46:00Z">
+      <w:ins w:id="437" w:author="BOUQUIER, JEAN-FRANCOIS, Vodafone Spain" w:date="2021-03-12T11:46:00Z">
         <w:r>
           <w:t>ou</w:t>
         </w:r>
       </w:ins>
-      <w:ins w:id="437" w:author="BOUQUIER, JEAN-FRANCOIS, Vodafone Spain" w:date="2021-03-12T11:47:00Z">
+      <w:ins w:id="438" w:author="BOUQUIER, JEAN-FRANCOIS, Vodafone Spain" w:date="2021-03-12T11:47:00Z">
         <w:r>
           <w:t>tside</w:t>
         </w:r>
       </w:ins>
-      <w:ins w:id="438" w:author="BOUQUIER, JEAN-FRANCOIS, Vodafone Spain" w:date="2021-03-12T11:50:00Z">
+      <w:ins w:id="439" w:author="BOUQUIER, JEAN-FRANCOIS, Vodafone Spain" w:date="2021-03-12T11:50:00Z">
         <w:r>
           <w:t xml:space="preserve"> of </w:t>
         </w:r>
       </w:ins>
-      <w:ins w:id="439" w:author="BOUQUIER, JEAN-FRANCOIS, Vodafone Spain" w:date="2021-03-12T11:47:00Z">
+      <w:ins w:id="440" w:author="BOUQUIER, JEAN-FRANCOIS, Vodafone Spain" w:date="2021-03-12T11:47:00Z">
         <w:r>
           <w:t>the</w:t>
         </w:r>
       </w:ins>
-      <w:ins w:id="440" w:author="BOUQUIER, JEAN-FRANCOIS, Vodafone Spain" w:date="2021-03-12T11:46:00Z">
+      <w:ins w:id="441" w:author="BOUQUIER, JEAN-FRANCOIS, Vodafone Spain" w:date="2021-03-12T11:46:00Z">
         <w:r>
           <w:t xml:space="preserve"> scope of this draft.</w:t>
         </w:r>
@@ -11908,16 +11266,16 @@
           <w:highlight w:val="yellow"/>
         </w:rPr>
       </w:pPr>
-      <w:bookmarkStart w:id="441" w:name="_Toc68604109"/>
-      <w:commentRangeStart w:id="442"/>
+      <w:bookmarkStart w:id="442" w:name="_Toc68604109"/>
+      <w:commentRangeStart w:id="443"/>
       <w:r>
         <w:rPr>
           <w:highlight w:val="yellow"/>
         </w:rPr>
         <w:t>L2VPN/L3VPN establishment</w:t>
       </w:r>
-      <w:bookmarkEnd w:id="410"/>
-      <w:commentRangeEnd w:id="442"/>
+      <w:bookmarkEnd w:id="411"/>
+      <w:commentRangeEnd w:id="443"/>
       <w:r>
         <w:rPr>
           <w:rStyle w:val="CommentReference"/>
@@ -11925,9 +11283,9 @@
           <w:bCs w:val="0"/>
           <w:iCs w:val="0"/>
         </w:rPr>
-        <w:commentReference w:id="442"/>
-      </w:r>
-      <w:bookmarkEnd w:id="441"/>
+        <w:commentReference w:id="443"/>
+      </w:r>
+      <w:bookmarkEnd w:id="442"/>
     </w:p>
     <w:p>
       <w:pPr>
@@ -11976,6 +11334,7 @@
           <w:b/>
           <w:i/>
         </w:rPr>
+        <w:lastRenderedPageBreak/>
         <w:t xml:space="preserve">New text to answer the yellow part: </w:t>
       </w:r>
     </w:p>
@@ -11986,278 +11345,242 @@
     </w:p>
     <w:p>
       <w:r>
-        <w:t xml:space="preserve">At the end of the process PNCs will deliver the actual configuration to the devices (either physical or virtual), through the ACTN Southbound Interface (SBI). In this case the configuration policies may be exchanged using a </w:t>
-      </w:r>
-      <w:proofErr w:type="spellStart"/>
-      <w:r>
-        <w:t>Netconf</w:t>
-      </w:r>
-      <w:proofErr w:type="spellEnd"/>
-      <w:r>
-        <w:t xml:space="preserve"> session delivering configuration commands associated to device-specific data models (e.g. BGP[], QOS [], etc.). </w:t>
-      </w:r>
-    </w:p>
-    <w:p>
-      <w:r>
-        <w:t xml:space="preserve">Having the topology information of the network domains under their control, PNCs will deliver all the information necessary to create, </w:t>
-      </w:r>
+        <w:t xml:space="preserve">At the end of the process PNCs will deliver the actual configuration to the devices (either physical or virtual), through the ACTN Southbound Interface (SBI). In this case the configuration policies may be exchanged using a Netconf session delivering configuration commands associated to device-specific data models (e.g. BGP[], QOS [], etc.). </w:t>
+      </w:r>
+    </w:p>
+    <w:p>
+      <w:r>
+        <w:t>Having the topology information of the network domains under their control, PNCs will deliver all the information necessary to create, update, optimize or delete the tunnels connecting the PE nodes as requested by the VPN instantiation.</w:t>
+      </w:r>
+    </w:p>
+    <w:p>
+      <w:pPr>
+        <w:pStyle w:val="Heading1"/>
+      </w:pPr>
+      <w:bookmarkStart w:id="444" w:name="_Toc53130251"/>
+      <w:bookmarkStart w:id="445" w:name="_Toc68604110"/>
+      <w:r>
+        <w:t>Security Considerations</w:t>
+      </w:r>
+      <w:bookmarkEnd w:id="444"/>
+      <w:bookmarkEnd w:id="445"/>
+    </w:p>
+    <w:p>
+      <w:commentRangeStart w:id="446"/>
+      <w:r>
+        <w:rPr>
+          <w:highlight w:val="yellow"/>
+        </w:rPr>
+        <w:t>Several</w:t>
+      </w:r>
+      <w:r>
+        <w:rPr>
+          <w:highlight w:val="yellow"/>
+        </w:rPr>
+        <w:t xml:space="preserve"> security considerations have been identified and will be discussed in future versions of this document.</w:t>
+      </w:r>
+      <w:commentRangeEnd w:id="446"/>
+      <w:r>
+        <w:rPr>
+          <w:rStyle w:val="CommentReference"/>
+        </w:rPr>
+        <w:commentReference w:id="446"/>
+      </w:r>
+    </w:p>
+    <w:p>
+      <w:pPr>
+        <w:pStyle w:val="Heading1"/>
+      </w:pPr>
+      <w:bookmarkStart w:id="447" w:name="_Toc53130252"/>
+      <w:bookmarkStart w:id="448" w:name="_Toc68604111"/>
+      <w:commentRangeStart w:id="449"/>
+      <w:r>
+        <w:t>Operational Considerations</w:t>
+      </w:r>
+      <w:bookmarkEnd w:id="447"/>
+      <w:commentRangeEnd w:id="449"/>
+      <w:r>
+        <w:rPr>
+          <w:rStyle w:val="CommentReference"/>
+        </w:rPr>
+        <w:commentReference w:id="449"/>
+      </w:r>
+      <w:bookmarkEnd w:id="448"/>
+    </w:p>
+    <w:p>
+      <w:r>
+        <w:rPr>
+          <w:highlight w:val="yellow"/>
+        </w:rPr>
+        <w:t>Telemetry data, such as the collection of lower-layer networking health and consideration of network and service performance from POI domain controllers, may be required. Th</w:t>
+      </w:r>
+      <w:r>
+        <w:rPr>
+          <w:highlight w:val="yellow"/>
+        </w:rPr>
+        <w:t>e</w:t>
+      </w:r>
+      <w:r>
+        <w:rPr>
+          <w:highlight w:val="yellow"/>
+        </w:rPr>
+        <w:t>s</w:t>
+      </w:r>
+      <w:r>
+        <w:rPr>
+          <w:highlight w:val="yellow"/>
+        </w:rPr>
+        <w:t>e</w:t>
+      </w:r>
+      <w:r>
+        <w:rPr>
+          <w:highlight w:val="yellow"/>
+        </w:rPr>
+        <w:t xml:space="preserve"> </w:t>
+      </w:r>
+      <w:r>
+        <w:rPr>
+          <w:highlight w:val="yellow"/>
+        </w:rPr>
+        <w:t xml:space="preserve">requirements and </w:t>
+      </w:r>
+      <w:r>
+        <w:rPr>
+          <w:highlight w:val="yellow"/>
+        </w:rPr>
+        <w:t>capabilit</w:t>
+      </w:r>
+      <w:r>
+        <w:rPr>
+          <w:highlight w:val="yellow"/>
+        </w:rPr>
+        <w:t>ies</w:t>
+      </w:r>
+      <w:r>
+        <w:rPr>
+          <w:highlight w:val="yellow"/>
+        </w:rPr>
+        <w:t xml:space="preserve"> will be discussed in future versions of this document.</w:t>
+      </w:r>
+    </w:p>
+    <w:p>
+      <w:pPr>
+        <w:pStyle w:val="Heading1"/>
+      </w:pPr>
+      <w:bookmarkStart w:id="450" w:name="_Toc53130253"/>
+      <w:bookmarkStart w:id="451" w:name="_Toc68604112"/>
+      <w:r>
+        <w:t>IANA Considerations</w:t>
+      </w:r>
+      <w:bookmarkEnd w:id="450"/>
+      <w:bookmarkEnd w:id="451"/>
+    </w:p>
+    <w:p>
+      <w:pPr>
+        <w:rPr>
+          <w:rFonts w:eastAsia="Times New Roman"/>
+        </w:rPr>
+      </w:pPr>
+      <w:r>
+        <w:t>This document requires no IANA actions.</w:t>
+      </w:r>
+    </w:p>
+    <w:p>
+      <w:pPr>
+        <w:pStyle w:val="Heading1"/>
+      </w:pPr>
+      <w:bookmarkStart w:id="452" w:name="_Toc53130254"/>
+      <w:bookmarkStart w:id="453" w:name="_Toc68604113"/>
+      <w:r>
+        <w:t>References</w:t>
+      </w:r>
+      <w:bookmarkEnd w:id="452"/>
+      <w:bookmarkEnd w:id="453"/>
+    </w:p>
+    <w:p>
+      <w:pPr>
+        <w:pStyle w:val="Heading2"/>
+      </w:pPr>
+      <w:bookmarkStart w:id="454" w:name="_Toc53130255"/>
+      <w:bookmarkStart w:id="455" w:name="_Toc68604114"/>
+      <w:r>
+        <w:t>Normative References</w:t>
+      </w:r>
+      <w:bookmarkEnd w:id="454"/>
+      <w:bookmarkEnd w:id="455"/>
+    </w:p>
+    <w:p>
+      <w:pPr>
+        <w:pStyle w:val="RFCReferencesBookmark"/>
+      </w:pPr>
+      <w:r>
+        <w:t>[RFC7950]</w:t>
+      </w:r>
+      <w:r>
+        <w:tab/>
+      </w:r>
+      <w:r>
+        <w:rPr>
+          <w:lang w:val="en"/>
+        </w:rPr>
+        <w:t>Bjorklund</w:t>
+      </w:r>
+      <w:r>
+        <w:t>, M. et al., "T</w:t>
+      </w:r>
+      <w:r>
+        <w:t>he YANG 1.1 Data Modeling Language</w:t>
+      </w:r>
+      <w:r>
+        <w:t>", RFC 7950, August 2016.</w:t>
+      </w:r>
+    </w:p>
+    <w:p>
+      <w:pPr>
+        <w:pStyle w:val="RFCReferencesBookmark"/>
+      </w:pPr>
+      <w:r>
+        <w:t>[RFC7951]</w:t>
+      </w:r>
+      <w:r>
+        <w:tab/>
+      </w:r>
+      <w:r>
+        <w:t>Lhotka</w:t>
+      </w:r>
+      <w:r>
+        <w:t>, L., "JSON Encoding of Data Modeled with YANG", RFC 7951, August 2016.</w:t>
+      </w:r>
+    </w:p>
+    <w:p>
+      <w:pPr>
+        <w:pStyle w:val="RFCReferencesBookmark"/>
+      </w:pPr>
       <w:r>
         <w:lastRenderedPageBreak/>
-        <w:t>update, optimize or delete the tunnels connecting the PE nodes as requested by the VPN instantiation.</w:t>
-      </w:r>
-    </w:p>
-    <w:p>
-      <w:pPr>
-        <w:pStyle w:val="Heading1"/>
-      </w:pPr>
-      <w:bookmarkStart w:id="443" w:name="_Toc53130251"/>
-      <w:bookmarkStart w:id="444" w:name="_Toc68604110"/>
-      <w:r>
-        <w:t>Security Considerations</w:t>
-      </w:r>
-      <w:bookmarkEnd w:id="443"/>
-      <w:bookmarkEnd w:id="444"/>
-    </w:p>
-    <w:p>
-      <w:commentRangeStart w:id="445"/>
-      <w:r>
-        <w:rPr>
-          <w:highlight w:val="yellow"/>
-        </w:rPr>
-        <w:t>Several</w:t>
-      </w:r>
-      <w:r>
-        <w:rPr>
-          <w:highlight w:val="yellow"/>
-        </w:rPr>
-        <w:t xml:space="preserve"> security considerations have been identified and will be discussed in future versions of this document.</w:t>
-      </w:r>
-      <w:commentRangeEnd w:id="445"/>
-      <w:r>
-        <w:rPr>
-          <w:rStyle w:val="CommentReference"/>
-        </w:rPr>
-        <w:commentReference w:id="445"/>
-      </w:r>
-    </w:p>
-    <w:p>
-      <w:pPr>
-        <w:pStyle w:val="Heading1"/>
-      </w:pPr>
-      <w:bookmarkStart w:id="446" w:name="_Toc53130252"/>
-      <w:bookmarkStart w:id="447" w:name="_Toc68604111"/>
-      <w:commentRangeStart w:id="448"/>
-      <w:r>
-        <w:t>Operational Considerations</w:t>
-      </w:r>
-      <w:bookmarkEnd w:id="446"/>
-      <w:commentRangeEnd w:id="448"/>
-      <w:r>
-        <w:rPr>
-          <w:rStyle w:val="CommentReference"/>
-        </w:rPr>
-        <w:commentReference w:id="448"/>
-      </w:r>
-      <w:bookmarkEnd w:id="447"/>
-    </w:p>
-    <w:p>
-      <w:r>
-        <w:rPr>
-          <w:highlight w:val="yellow"/>
-        </w:rPr>
-        <w:t>Telemetry data, such as the collection of lower-layer networking health and consideration of network and service performance from POI domain controllers, may be required. Th</w:t>
-      </w:r>
-      <w:r>
-        <w:rPr>
-          <w:highlight w:val="yellow"/>
-        </w:rPr>
-        <w:t>e</w:t>
-      </w:r>
-      <w:r>
-        <w:rPr>
-          <w:highlight w:val="yellow"/>
-        </w:rPr>
-        <w:t>s</w:t>
-      </w:r>
-      <w:r>
-        <w:rPr>
-          <w:highlight w:val="yellow"/>
-        </w:rPr>
-        <w:t>e</w:t>
-      </w:r>
-      <w:r>
-        <w:rPr>
-          <w:highlight w:val="yellow"/>
-        </w:rPr>
+        <w:t>[RFC8040] Bierman, A. et al., "RESTCONF Protocol", RFC 8040, January 2017.</w:t>
+      </w:r>
+    </w:p>
+    <w:p>
+      <w:pPr>
+        <w:pStyle w:val="RFCReferencesBookmark"/>
+      </w:pPr>
+      <w:r>
+        <w:t>[RFC8345] Clemm, A.,</w:t>
+      </w:r>
+      <w:r>
         <w:t xml:space="preserve"> </w:t>
       </w:r>
       <w:r>
-        <w:rPr>
-          <w:highlight w:val="yellow"/>
-        </w:rPr>
-        <w:t xml:space="preserve">requirements and </w:t>
-      </w:r>
-      <w:r>
-        <w:rPr>
-          <w:highlight w:val="yellow"/>
-        </w:rPr>
-        <w:t>capabilit</w:t>
-      </w:r>
-      <w:r>
-        <w:rPr>
-          <w:highlight w:val="yellow"/>
-        </w:rPr>
-        <w:t>ies</w:t>
-      </w:r>
-      <w:r>
-        <w:rPr>
-          <w:highlight w:val="yellow"/>
-        </w:rPr>
-        <w:t xml:space="preserve"> will be discussed in future versions of this document.</w:t>
-      </w:r>
-    </w:p>
-    <w:p>
-      <w:pPr>
-        <w:pStyle w:val="Heading1"/>
-      </w:pPr>
-      <w:bookmarkStart w:id="449" w:name="_Toc53130253"/>
-      <w:bookmarkStart w:id="450" w:name="_Toc68604112"/>
-      <w:r>
-        <w:t>IANA Considerations</w:t>
-      </w:r>
-      <w:bookmarkEnd w:id="449"/>
-      <w:bookmarkEnd w:id="450"/>
-    </w:p>
-    <w:p>
-      <w:pPr>
-        <w:rPr>
-          <w:rFonts w:eastAsia="Times New Roman"/>
-        </w:rPr>
-      </w:pPr>
-      <w:r>
-        <w:t>This document requires no IANA actions.</w:t>
-      </w:r>
-    </w:p>
-    <w:p>
-      <w:pPr>
-        <w:pStyle w:val="Heading1"/>
-      </w:pPr>
-      <w:bookmarkStart w:id="451" w:name="_Toc53130254"/>
-      <w:bookmarkStart w:id="452" w:name="_Toc68604113"/>
-      <w:r>
-        <w:t>References</w:t>
-      </w:r>
-      <w:bookmarkEnd w:id="451"/>
-      <w:bookmarkEnd w:id="452"/>
-    </w:p>
-    <w:p>
-      <w:pPr>
-        <w:pStyle w:val="Heading2"/>
-      </w:pPr>
-      <w:bookmarkStart w:id="453" w:name="_Toc53130255"/>
-      <w:bookmarkStart w:id="454" w:name="_Toc68604114"/>
-      <w:r>
-        <w:t>Normative References</w:t>
-      </w:r>
-      <w:bookmarkEnd w:id="453"/>
-      <w:bookmarkEnd w:id="454"/>
+        <w:t>Medved, J. et al., “A Yang Data Model for Network Topologies”, RFC8345, March 2018.</w:t>
+      </w:r>
     </w:p>
     <w:p>
       <w:pPr>
         <w:pStyle w:val="RFCReferencesBookmark"/>
       </w:pPr>
       <w:r>
-        <w:t>[RFC7950]</w:t>
-      </w:r>
-      <w:r>
-        <w:tab/>
-      </w:r>
-      <w:proofErr w:type="spellStart"/>
-      <w:r>
-        <w:rPr>
-          <w:lang w:val="en"/>
-        </w:rPr>
-        <w:t>Bjorklund</w:t>
-      </w:r>
-      <w:proofErr w:type="spellEnd"/>
-      <w:r>
-        <w:t>, M. et al., "T</w:t>
-      </w:r>
-      <w:r>
-        <w:t>he YANG 1.1 Data Modeling Language</w:t>
-      </w:r>
-      <w:r>
-        <w:t>", RFC 7950, August 2016.</w:t>
-      </w:r>
-    </w:p>
-    <w:p>
-      <w:pPr>
-        <w:pStyle w:val="RFCReferencesBookmark"/>
-      </w:pPr>
-      <w:r>
-        <w:t>[RFC7951]</w:t>
-      </w:r>
-      <w:r>
-        <w:tab/>
-      </w:r>
-      <w:proofErr w:type="spellStart"/>
-      <w:r>
-        <w:t>Lhotka</w:t>
-      </w:r>
-      <w:proofErr w:type="spellEnd"/>
-      <w:r>
-        <w:t>, L., "JSON Encoding of Data Modeled with YANG", RFC 7951, August 2016.</w:t>
-      </w:r>
-    </w:p>
-    <w:p>
-      <w:pPr>
-        <w:pStyle w:val="RFCReferencesBookmark"/>
-      </w:pPr>
-      <w:r>
-        <w:t>[RFC8040] Bierman, A. et al., "RESTCONF Protocol", RFC 8040, January 2017.</w:t>
-      </w:r>
-    </w:p>
-    <w:p>
-      <w:pPr>
-        <w:pStyle w:val="RFCReferencesBookmark"/>
-      </w:pPr>
-      <w:r>
-        <w:t xml:space="preserve">[RFC8345] </w:t>
-      </w:r>
-      <w:proofErr w:type="spellStart"/>
-      <w:r>
-        <w:t>Clemm</w:t>
-      </w:r>
-      <w:proofErr w:type="spellEnd"/>
-      <w:r>
-        <w:t>, A.,</w:t>
-      </w:r>
-      <w:r>
-        <w:t xml:space="preserve"> </w:t>
-      </w:r>
-      <w:proofErr w:type="spellStart"/>
-      <w:r>
-        <w:t>Medved</w:t>
-      </w:r>
-      <w:proofErr w:type="spellEnd"/>
-      <w:r>
-        <w:t>, J. et al., “A Yang Data Model for Network Topologies”, RFC8345, March 2018.</w:t>
-      </w:r>
-    </w:p>
-    <w:p>
-      <w:pPr>
-        <w:pStyle w:val="RFCReferencesBookmark"/>
-      </w:pPr>
-      <w:r>
-        <w:t xml:space="preserve">[RFC8346] </w:t>
-      </w:r>
-      <w:proofErr w:type="spellStart"/>
-      <w:r>
-        <w:t>Clemm</w:t>
-      </w:r>
-      <w:proofErr w:type="spellEnd"/>
-      <w:r>
-        <w:t>, A. et al., “A YANG Data Model for Layer 3 Topologies”, RFC8346, March 2018.</w:t>
+        <w:t>[RFC8346] Clemm, A. et al., “A YANG Data Model for Layer 3 Topologies”, RFC8346, March 2018.</w:t>
       </w:r>
     </w:p>
     <w:p>
@@ -12331,7 +11654,6 @@
         <w:pStyle w:val="RFCReferencesBookmark"/>
       </w:pPr>
       <w:r>
-        <w:lastRenderedPageBreak/>
         <w:t>[WSON-TOPO]</w:t>
       </w:r>
       <w:r>
@@ -12347,31 +11669,7 @@
         <w:t xml:space="preserve">", </w:t>
       </w:r>
       <w:r>
-        <w:t>draft-</w:t>
-      </w:r>
-      <w:proofErr w:type="spellStart"/>
-      <w:r>
-        <w:t>ietf</w:t>
-      </w:r>
-      <w:proofErr w:type="spellEnd"/>
-      <w:r>
-        <w:t>-</w:t>
-      </w:r>
-      <w:proofErr w:type="spellStart"/>
-      <w:r>
-        <w:t>ccamp</w:t>
-      </w:r>
-      <w:proofErr w:type="spellEnd"/>
-      <w:r>
-        <w:t>-</w:t>
-      </w:r>
-      <w:proofErr w:type="spellStart"/>
-      <w:r>
-        <w:t>wson</w:t>
-      </w:r>
-      <w:proofErr w:type="spellEnd"/>
-      <w:r>
-        <w:t>-yang</w:t>
+        <w:t>draft-ietf-ccamp-wson-yang</w:t>
       </w:r>
       <w:r>
         <w:t>, work in progress.</w:t>
@@ -12390,31 +11688,7 @@
       </w:r>
       <w:r>
         <w:tab/>
-        <w:t>Lopez de Vergara, J. E. et al., "YANG data model for Flexi-Grid Optical Networks", draft-</w:t>
-      </w:r>
-      <w:proofErr w:type="spellStart"/>
-      <w:r>
-        <w:t>ietf</w:t>
-      </w:r>
-      <w:proofErr w:type="spellEnd"/>
-      <w:r>
-        <w:t>-</w:t>
-      </w:r>
-      <w:proofErr w:type="spellStart"/>
-      <w:r>
-        <w:t>ccamp</w:t>
-      </w:r>
-      <w:proofErr w:type="spellEnd"/>
-      <w:r>
-        <w:t>-</w:t>
-      </w:r>
-      <w:proofErr w:type="spellStart"/>
-      <w:r>
-        <w:t>flexigrid</w:t>
-      </w:r>
-      <w:proofErr w:type="spellEnd"/>
-      <w:r>
-        <w:t>-yang, work in progress.</w:t>
+        <w:t>Lopez de Vergara, J. E. et al., "YANG data model for Flexi-Grid Optical Networks", draft-ietf-ccamp-flexigrid-yang, work in progress.</w:t>
       </w:r>
     </w:p>
     <w:p>
@@ -12422,31 +11696,7 @@
         <w:pStyle w:val="RFCReferencesBookmark"/>
       </w:pPr>
       <w:r>
-        <w:t>[OTN-TOPO] Zheng, H. et al., "A YANG Data Model for Optical Transport Network Topology", draft-</w:t>
-      </w:r>
-      <w:proofErr w:type="spellStart"/>
-      <w:r>
-        <w:t>ietf</w:t>
-      </w:r>
-      <w:proofErr w:type="spellEnd"/>
-      <w:r>
-        <w:t>-</w:t>
-      </w:r>
-      <w:proofErr w:type="spellStart"/>
-      <w:r>
-        <w:t>ccamp</w:t>
-      </w:r>
-      <w:proofErr w:type="spellEnd"/>
-      <w:r>
-        <w:t>-</w:t>
-      </w:r>
-      <w:proofErr w:type="spellStart"/>
-      <w:r>
-        <w:t>otn</w:t>
-      </w:r>
-      <w:proofErr w:type="spellEnd"/>
-      <w:r>
-        <w:t>-topo-yang, work in progress.</w:t>
+        <w:t>[OTN-TOPO] Zheng, H. et al., "A YANG Data Model for Optical Transport Network Topology", draft-ietf-ccamp-otn-topo-yang, work in progress.</w:t>
       </w:r>
     </w:p>
     <w:p>
@@ -12458,23 +11708,7 @@
       </w:r>
       <w:r>
         <w:tab/>
-        <w:t>Zheng, H. et al., "A YANG Data Model for Client-layer Topology", draft-</w:t>
-      </w:r>
-      <w:proofErr w:type="spellStart"/>
-      <w:r>
-        <w:t>zheng</w:t>
-      </w:r>
-      <w:proofErr w:type="spellEnd"/>
-      <w:r>
-        <w:t>-</w:t>
-      </w:r>
-      <w:proofErr w:type="spellStart"/>
-      <w:r>
-        <w:t>ccamp</w:t>
-      </w:r>
-      <w:proofErr w:type="spellEnd"/>
-      <w:r>
-        <w:t>-client-topo-yang, work in progress.</w:t>
+        <w:t>Zheng, H. et al., "A YANG Data Model for Client-layer Topology", draft-zheng-ccamp-client-topo-yang, work in progress.</w:t>
       </w:r>
     </w:p>
     <w:p>
@@ -12510,23 +11744,7 @@
       </w:r>
       <w:r>
         <w:tab/>
-        <w:t>Saad, T. et al., "A YANG Data Model for Traffic Engineering Tunnels and Interfaces", draft-</w:t>
-      </w:r>
-      <w:proofErr w:type="spellStart"/>
-      <w:r>
-        <w:t>ietf</w:t>
-      </w:r>
-      <w:proofErr w:type="spellEnd"/>
-      <w:r>
-        <w:t>-teas-yang-</w:t>
-      </w:r>
-      <w:proofErr w:type="spellStart"/>
-      <w:r>
-        <w:t>te</w:t>
-      </w:r>
-      <w:proofErr w:type="spellEnd"/>
-      <w:r>
-        <w:t>, work in progress.</w:t>
+        <w:t>Saad, T. et al., "A YANG Data Model for Traffic Engineering Tunnels and Interfaces", draft-ietf-teas-yang-te, work in progress.</w:t>
       </w:r>
     </w:p>
     <w:p>
@@ -12559,31 +11777,7 @@
         <w:t>draft</w:t>
       </w:r>
       <w:r>
-        <w:t>-</w:t>
-      </w:r>
-      <w:proofErr w:type="spellStart"/>
-      <w:r>
-        <w:t>ietf</w:t>
-      </w:r>
-      <w:proofErr w:type="spellEnd"/>
-      <w:r>
-        <w:t>-</w:t>
-      </w:r>
-      <w:proofErr w:type="spellStart"/>
-      <w:r>
-        <w:t>ccamp</w:t>
-      </w:r>
-      <w:proofErr w:type="spellEnd"/>
-      <w:r>
-        <w:t>-</w:t>
-      </w:r>
-      <w:proofErr w:type="spellStart"/>
-      <w:r>
-        <w:t>wson</w:t>
-      </w:r>
-      <w:proofErr w:type="spellEnd"/>
-      <w:r>
-        <w:t>-tunnel-model, work in progress.</w:t>
+        <w:t>-ietf-ccamp-wson-tunnel-model, work in progress.</w:t>
       </w:r>
     </w:p>
     <w:p>
@@ -12591,6 +11785,7 @@
         <w:pStyle w:val="RFCReferencesBookmark"/>
       </w:pPr>
       <w:r>
+        <w:lastRenderedPageBreak/>
         <w:t>[Flexi</w:t>
       </w:r>
       <w:r>
@@ -12610,31 +11805,7 @@
         <w:t xml:space="preserve">", </w:t>
       </w:r>
       <w:r>
-        <w:t>draft-</w:t>
-      </w:r>
-      <w:proofErr w:type="spellStart"/>
-      <w:r>
-        <w:t>ietf</w:t>
-      </w:r>
-      <w:proofErr w:type="spellEnd"/>
-      <w:r>
-        <w:t>-</w:t>
-      </w:r>
-      <w:proofErr w:type="spellStart"/>
-      <w:r>
-        <w:t>ccamp</w:t>
-      </w:r>
-      <w:proofErr w:type="spellEnd"/>
-      <w:r>
-        <w:t>-</w:t>
-      </w:r>
-      <w:proofErr w:type="spellStart"/>
-      <w:r>
-        <w:t>flexigrid</w:t>
-      </w:r>
-      <w:proofErr w:type="spellEnd"/>
-      <w:r>
-        <w:t>-media-channel-yang</w:t>
+        <w:t>draft-ietf-ccamp-flexigrid-media-channel-yang</w:t>
       </w:r>
       <w:r>
         <w:t>, work in progress</w:t>
@@ -12652,31 +11823,7 @@
       </w:r>
       <w:r>
         <w:tab/>
-        <w:t>Zheng, H. et al., "OTN Tunnel YANG Model", draft-</w:t>
-      </w:r>
-      <w:proofErr w:type="spellStart"/>
-      <w:r>
-        <w:t>ietf</w:t>
-      </w:r>
-      <w:proofErr w:type="spellEnd"/>
-      <w:r>
-        <w:t>-</w:t>
-      </w:r>
-      <w:proofErr w:type="spellStart"/>
-      <w:r>
-        <w:t>ccamp</w:t>
-      </w:r>
-      <w:proofErr w:type="spellEnd"/>
-      <w:r>
-        <w:t>-</w:t>
-      </w:r>
-      <w:proofErr w:type="spellStart"/>
-      <w:r>
-        <w:t>otn</w:t>
-      </w:r>
-      <w:proofErr w:type="spellEnd"/>
-      <w:r>
-        <w:t>-tunnel-model, work in progress.</w:t>
+        <w:t>Zheng, H. et al., "OTN Tunnel YANG Model", draft-ietf-ccamp-otn-tunnel-model, work in progress.</w:t>
       </w:r>
     </w:p>
     <w:p>
@@ -12702,23 +11849,7 @@
         <w:t xml:space="preserve">", </w:t>
       </w:r>
       <w:r>
-        <w:t>draft-</w:t>
-      </w:r>
-      <w:proofErr w:type="spellStart"/>
-      <w:r>
-        <w:t>ietf</w:t>
-      </w:r>
-      <w:proofErr w:type="spellEnd"/>
-      <w:r>
-        <w:t>-</w:t>
-      </w:r>
-      <w:proofErr w:type="spellStart"/>
-      <w:r>
-        <w:t>ccamp</w:t>
-      </w:r>
-      <w:proofErr w:type="spellEnd"/>
-      <w:r>
-        <w:t>-client-signal-yang</w:t>
+        <w:t>draft-ietf-ccamp-client-signal-yang</w:t>
       </w:r>
       <w:r>
         <w:t xml:space="preserve">, </w:t>
@@ -12734,28 +11865,20 @@
       <w:pPr>
         <w:pStyle w:val="Heading2"/>
       </w:pPr>
-      <w:bookmarkStart w:id="455" w:name="_Toc53130256"/>
-      <w:bookmarkStart w:id="456" w:name="_Toc68604115"/>
+      <w:bookmarkStart w:id="456" w:name="_Toc53130256"/>
+      <w:bookmarkStart w:id="457" w:name="_Toc68604115"/>
       <w:r>
         <w:t>Informative References</w:t>
       </w:r>
-      <w:bookmarkEnd w:id="455"/>
       <w:bookmarkEnd w:id="456"/>
+      <w:bookmarkEnd w:id="457"/>
     </w:p>
     <w:p>
       <w:pPr>
         <w:pStyle w:val="RFCReferencesBookmark"/>
       </w:pPr>
       <w:r>
-        <w:t xml:space="preserve">[RFC1930] J. </w:t>
-      </w:r>
-      <w:proofErr w:type="spellStart"/>
-      <w:r>
-        <w:t>Hawkinson</w:t>
-      </w:r>
-      <w:proofErr w:type="spellEnd"/>
-      <w:r>
-        <w:t>, T. Bates, “Guideline for creation, selection, and registration of an Autonomous System (AS)”, RFC 1930, March 1996.</w:t>
+        <w:t>[RFC1930] J. Hawkinson, T. Bates, “Guideline for creation, selection, and registration of an Autonomous System (AS)”, RFC 1930, March 1996.</w:t>
       </w:r>
     </w:p>
     <w:p>
@@ -12763,15 +11886,7 @@
         <w:pStyle w:val="RFCReferencesBookmark"/>
       </w:pPr>
       <w:r>
-        <w:t xml:space="preserve">[RFC4364] E. Rosen and Y. </w:t>
-      </w:r>
-      <w:proofErr w:type="spellStart"/>
-      <w:r>
-        <w:t>Rekhter</w:t>
-      </w:r>
-      <w:proofErr w:type="spellEnd"/>
-      <w:r>
-        <w:t>, “</w:t>
+        <w:t>[RFC4364] E. Rosen and Y. Rekhter, “</w:t>
       </w:r>
       <w:r>
         <w:t>BGP/MPLS IP Virtual Private Networks (VPNs)</w:t>
@@ -12785,23 +11900,7 @@
         <w:pStyle w:val="RFCReferencesBookmark"/>
       </w:pPr>
       <w:r>
-        <w:t xml:space="preserve">[RFC4761] K. </w:t>
-      </w:r>
-      <w:proofErr w:type="spellStart"/>
-      <w:r>
-        <w:t>Kompella</w:t>
-      </w:r>
-      <w:proofErr w:type="spellEnd"/>
-      <w:r>
-        <w:t xml:space="preserve">, Ed., Y. </w:t>
-      </w:r>
-      <w:proofErr w:type="spellStart"/>
-      <w:r>
-        <w:t>Rekhter</w:t>
-      </w:r>
-      <w:proofErr w:type="spellEnd"/>
-      <w:r>
-        <w:t xml:space="preserve">, Ed., “Virtual Private LAN Service (VPLS) Using BGP for Auto-Discovery and Signaling”, RFC 4761, January 2007. </w:t>
+        <w:t xml:space="preserve">[RFC4761] K. Kompella, Ed., Y. Rekhter, Ed., “Virtual Private LAN Service (VPLS) Using BGP for Auto-Discovery and Signaling”, RFC 4761, January 2007. </w:t>
       </w:r>
     </w:p>
     <w:p>
@@ -12809,171 +11908,67 @@
         <w:pStyle w:val="RFCReferencesBookmark"/>
       </w:pPr>
       <w:r>
+        <w:t>[RFC6074] E. Rosen, B. Davie, V. Radoaca, and W. Luo, “Provisioning, Auto-Discovery, and Signaling in Layer 2 Virtual Private Networks (L2VPNs)”, RFC 6074, January 2011.</w:t>
+      </w:r>
+    </w:p>
+    <w:p>
+      <w:pPr>
+        <w:pStyle w:val="RFCReferencesBookmark"/>
+      </w:pPr>
+      <w:r>
+        <w:t>[RFC6624] K. Kompella, B. Kothari, and R. Cherukuri, “Layer 2 Virtual Private Networks Using BGP for Auto-Discovery and Signaling”, RFC 6624, May 2012.</w:t>
+      </w:r>
+    </w:p>
+    <w:p>
+      <w:pPr>
+        <w:pStyle w:val="RFCReferencesBookmark"/>
+      </w:pPr>
+      <w:r>
+        <w:t xml:space="preserve">[RFC7209] A. Sajassi, R. Aggarwal, J. Uttaro, N. Bitar, W. Henderickx, and A. Isaac, “Requirements for Ethernet VPN (EVPN)”, RFC 7209, May 2014. </w:t>
+      </w:r>
+    </w:p>
+    <w:p>
+      <w:pPr>
+        <w:pStyle w:val="RFCReferencesBookmark"/>
+      </w:pPr>
+      <w:r>
+        <w:t>[RFC7432] A. Sajassi, Ed., et al., “BGP MPLS-Based Ethernet VPN”, RFC 7432, February 2015.</w:t>
+      </w:r>
+    </w:p>
+    <w:p>
+      <w:pPr>
+        <w:pStyle w:val="RFCReferencesBookmark"/>
+      </w:pPr>
+      <w:r>
+        <w:t>[RFC7436] H. Shah, E. Rosen, F. Le Faucheur, and G. Heron, “IP-Only LAN Service (IPLS)”, RFC 7436, January 2015.</w:t>
+      </w:r>
+    </w:p>
+    <w:p>
+      <w:pPr>
+        <w:pStyle w:val="RFCReferencesBookmark"/>
+      </w:pPr>
+      <w:r>
+        <w:t>[RFC8214] S. Boutros, A. Sajassi, S. Salam, J. Drake, and J. Rabadan, “Virtual Private Wire Service Support in Ethernet VPN”, RFC 8214, August 2017.</w:t>
+      </w:r>
+    </w:p>
+    <w:p>
+      <w:pPr>
+        <w:pStyle w:val="RFCReferencesBookmark"/>
+      </w:pPr>
+      <w:r>
+        <w:t>[RFC8299]</w:t>
+      </w:r>
+      <w:r>
+        <w:tab/>
+        <w:t>Q. Wu, S. Litkowski, L. Tomotaki, and K. Ogaki, “YANG Data Model for L3VPN Service Delivery”, RFC 8299, January 2018.</w:t>
+      </w:r>
+    </w:p>
+    <w:p>
+      <w:pPr>
+        <w:pStyle w:val="RFCReferencesBookmark"/>
+      </w:pPr>
+      <w:r>
         <w:lastRenderedPageBreak/>
-        <w:t xml:space="preserve">[RFC6074] E. Rosen, B. Davie, V. </w:t>
-      </w:r>
-      <w:proofErr w:type="spellStart"/>
-      <w:r>
-        <w:t>Radoaca</w:t>
-      </w:r>
-      <w:proofErr w:type="spellEnd"/>
-      <w:r>
-        <w:t>, and W. Luo, “Provisioning, Auto-Discovery, and Signaling in Layer 2 Virtual Private Networks (L2VPNs)”, RFC 6074, January 2011.</w:t>
-      </w:r>
-    </w:p>
-    <w:p>
-      <w:pPr>
-        <w:pStyle w:val="RFCReferencesBookmark"/>
-      </w:pPr>
-      <w:r>
-        <w:t xml:space="preserve">[RFC6624] K. </w:t>
-      </w:r>
-      <w:proofErr w:type="spellStart"/>
-      <w:r>
-        <w:t>Kompella</w:t>
-      </w:r>
-      <w:proofErr w:type="spellEnd"/>
-      <w:r>
-        <w:t xml:space="preserve">, B. Kothari, and R. </w:t>
-      </w:r>
-      <w:proofErr w:type="spellStart"/>
-      <w:r>
-        <w:t>Cherukuri</w:t>
-      </w:r>
-      <w:proofErr w:type="spellEnd"/>
-      <w:r>
-        <w:t>, “Layer 2 Virtual Private Networks Using BGP for Auto-Discovery and Signaling”, RFC 6624, May 2012.</w:t>
-      </w:r>
-    </w:p>
-    <w:p>
-      <w:pPr>
-        <w:pStyle w:val="RFCReferencesBookmark"/>
-      </w:pPr>
-      <w:r>
-        <w:t xml:space="preserve">[RFC7209] A. </w:t>
-      </w:r>
-      <w:proofErr w:type="spellStart"/>
-      <w:r>
-        <w:t>Sajassi</w:t>
-      </w:r>
-      <w:proofErr w:type="spellEnd"/>
-      <w:r>
-        <w:t xml:space="preserve">, R. Aggarwal, J. </w:t>
-      </w:r>
-      <w:proofErr w:type="spellStart"/>
-      <w:r>
-        <w:t>Uttaro</w:t>
-      </w:r>
-      <w:proofErr w:type="spellEnd"/>
-      <w:r>
-        <w:t xml:space="preserve">, N. </w:t>
-      </w:r>
-      <w:proofErr w:type="spellStart"/>
-      <w:r>
-        <w:t>Bitar</w:t>
-      </w:r>
-      <w:proofErr w:type="spellEnd"/>
-      <w:r>
-        <w:t xml:space="preserve">, W. </w:t>
-      </w:r>
-      <w:proofErr w:type="spellStart"/>
-      <w:r>
-        <w:t>Henderickx</w:t>
-      </w:r>
-      <w:proofErr w:type="spellEnd"/>
-      <w:r>
-        <w:t xml:space="preserve">, and A. Isaac, “Requirements for Ethernet VPN (EVPN)”, RFC 7209, May 2014. </w:t>
-      </w:r>
-    </w:p>
-    <w:p>
-      <w:pPr>
-        <w:pStyle w:val="RFCReferencesBookmark"/>
-      </w:pPr>
-      <w:r>
-        <w:t xml:space="preserve">[RFC7432] A. </w:t>
-      </w:r>
-      <w:proofErr w:type="spellStart"/>
-      <w:r>
-        <w:t>Sajassi</w:t>
-      </w:r>
-      <w:proofErr w:type="spellEnd"/>
-      <w:r>
-        <w:t>, Ed., et al., “BGP MPLS-Based Ethernet VPN”, RFC 7432, February 2015.</w:t>
-      </w:r>
-    </w:p>
-    <w:p>
-      <w:pPr>
-        <w:pStyle w:val="RFCReferencesBookmark"/>
-      </w:pPr>
-      <w:r>
-        <w:t xml:space="preserve">[RFC7436] H. Shah, E. Rosen, F. Le </w:t>
-      </w:r>
-      <w:proofErr w:type="spellStart"/>
-      <w:r>
-        <w:t>Faucheur</w:t>
-      </w:r>
-      <w:proofErr w:type="spellEnd"/>
-      <w:r>
-        <w:t>, and G. Heron, “IP-Only LAN Service (IPLS)”, RFC 7436, January 2015.</w:t>
-      </w:r>
-    </w:p>
-    <w:p>
-      <w:pPr>
-        <w:pStyle w:val="RFCReferencesBookmark"/>
-      </w:pPr>
-      <w:r>
-        <w:t xml:space="preserve">[RFC8214] S. Boutros, A. </w:t>
-      </w:r>
-      <w:proofErr w:type="spellStart"/>
-      <w:r>
-        <w:t>Sajassi</w:t>
-      </w:r>
-      <w:proofErr w:type="spellEnd"/>
-      <w:r>
-        <w:t xml:space="preserve">, S. Salam, J. Drake, and J. </w:t>
-      </w:r>
-      <w:proofErr w:type="spellStart"/>
-      <w:r>
-        <w:t>Rabadan</w:t>
-      </w:r>
-      <w:proofErr w:type="spellEnd"/>
-      <w:r>
-        <w:t>, “Virtual Private Wire Service Support in Ethernet VPN”, RFC 8214, August 2017.</w:t>
-      </w:r>
-    </w:p>
-    <w:p>
-      <w:pPr>
-        <w:pStyle w:val="RFCReferencesBookmark"/>
-      </w:pPr>
-      <w:r>
-        <w:t>[RFC8299]</w:t>
-      </w:r>
-      <w:r>
-        <w:tab/>
-        <w:t xml:space="preserve">Q. Wu, S. </w:t>
-      </w:r>
-      <w:proofErr w:type="spellStart"/>
-      <w:r>
-        <w:t>Litkowski</w:t>
-      </w:r>
-      <w:proofErr w:type="spellEnd"/>
-      <w:r>
-        <w:t xml:space="preserve">, L. </w:t>
-      </w:r>
-      <w:proofErr w:type="spellStart"/>
-      <w:r>
-        <w:t>Tomotaki</w:t>
-      </w:r>
-      <w:proofErr w:type="spellEnd"/>
-      <w:r>
-        <w:t>, and K. Ogaki, “YANG Data Model for L3VPN Service Delivery”, RFC 8299, January 2018.</w:t>
-      </w:r>
-    </w:p>
-    <w:p>
-      <w:pPr>
-        <w:pStyle w:val="RFCReferencesBookmark"/>
-      </w:pPr>
-      <w:r>
         <w:t>[RFC8309]</w:t>
       </w:r>
       <w:r>
@@ -13012,31 +12007,7 @@
         <w:t xml:space="preserve">", </w:t>
       </w:r>
       <w:r>
-        <w:t>draft-</w:t>
-      </w:r>
-      <w:proofErr w:type="spellStart"/>
-      <w:r>
-        <w:t>ietf</w:t>
-      </w:r>
-      <w:proofErr w:type="spellEnd"/>
-      <w:r>
-        <w:t>-</w:t>
-      </w:r>
-      <w:proofErr w:type="spellStart"/>
-      <w:r>
-        <w:t>ccamp</w:t>
-      </w:r>
-      <w:proofErr w:type="spellEnd"/>
-      <w:r>
-        <w:t>-transport-</w:t>
-      </w:r>
-      <w:proofErr w:type="spellStart"/>
-      <w:r>
-        <w:t>nbi</w:t>
-      </w:r>
-      <w:proofErr w:type="spellEnd"/>
-      <w:r>
-        <w:t>-app-statement</w:t>
+        <w:t>draft-ietf-ccamp-transport-nbi-app-statement</w:t>
       </w:r>
       <w:r>
         <w:t>, work in progress.</w:t>
@@ -13059,31 +12030,7 @@
         <w:tab/>
       </w:r>
       <w:r>
-        <w:t>Y. Lee, et al., “A Yang Data Model for ACTN VN Operation”, draft-</w:t>
-      </w:r>
-      <w:proofErr w:type="spellStart"/>
-      <w:r>
-        <w:t>ietf</w:t>
-      </w:r>
-      <w:proofErr w:type="spellEnd"/>
-      <w:r>
-        <w:t>-teas-</w:t>
-      </w:r>
-      <w:proofErr w:type="spellStart"/>
-      <w:r>
-        <w:t>actn</w:t>
-      </w:r>
-      <w:proofErr w:type="spellEnd"/>
-      <w:r>
-        <w:t>-</w:t>
-      </w:r>
-      <w:proofErr w:type="spellStart"/>
-      <w:r>
-        <w:t>vn</w:t>
-      </w:r>
-      <w:proofErr w:type="spellEnd"/>
-      <w:r>
-        <w:t xml:space="preserve">-yang, work in progress. </w:t>
+        <w:t xml:space="preserve">Y. Lee, et al., “A Yang Data Model for ACTN VN Operation”, draft-ietf-teas-actn-vn-yang, work in progress. </w:t>
       </w:r>
     </w:p>
     <w:p>
@@ -13100,11 +12047,9 @@
         <w:tab/>
         <w:t xml:space="preserve">S. </w:t>
       </w:r>
-      <w:proofErr w:type="spellStart"/>
       <w:r>
         <w:t>Barguil</w:t>
       </w:r>
-      <w:proofErr w:type="spellEnd"/>
       <w:r>
         <w:t>, et al., “</w:t>
       </w:r>
@@ -13146,11 +12091,9 @@
       <w:r>
         <w:t xml:space="preserve">. </w:t>
       </w:r>
-      <w:proofErr w:type="spellStart"/>
       <w:r>
         <w:t>Barguil</w:t>
       </w:r>
-      <w:proofErr w:type="spellEnd"/>
       <w:r>
         <w:t>, et al., “</w:t>
       </w:r>
@@ -13181,23 +12124,7 @@
         <w:tab/>
       </w:r>
       <w:r>
-        <w:t>Y. Lee, et al., “Traffic Engineering and Service Mapping Yang Model”, draft-</w:t>
-      </w:r>
-      <w:proofErr w:type="spellStart"/>
-      <w:r>
-        <w:t>ietf</w:t>
-      </w:r>
-      <w:proofErr w:type="spellEnd"/>
-      <w:r>
-        <w:t>-teas-</w:t>
-      </w:r>
-      <w:proofErr w:type="spellStart"/>
-      <w:r>
-        <w:t>te</w:t>
-      </w:r>
-      <w:proofErr w:type="spellEnd"/>
-      <w:r>
-        <w:t xml:space="preserve">-service-mapping-yang, work in progress. </w:t>
+        <w:t xml:space="preserve">Y. Lee, et al., “Traffic Engineering and Service Mapping Yang Model”, draft-ietf-teas-te-service-mapping-yang, work in progress. </w:t>
       </w:r>
     </w:p>
     <w:p>
@@ -13205,16 +12132,7 @@
         <w:pStyle w:val="RFCReferencesBookmark"/>
       </w:pPr>
       <w:r>
-        <w:lastRenderedPageBreak/>
-        <w:t>[ACTN-PM] Y. Lee, et al., “YANG models for VN &amp; TE Performance Monitoring Telemetry and Scaling Intent Autonomics”, draft-lee-teas-</w:t>
-      </w:r>
-      <w:proofErr w:type="spellStart"/>
-      <w:r>
-        <w:t>actn</w:t>
-      </w:r>
-      <w:proofErr w:type="spellEnd"/>
-      <w:r>
-        <w:t xml:space="preserve">-pm-telemetry-autonomics, work in progress. </w:t>
+        <w:t xml:space="preserve">[ACTN-PM] Y. Lee, et al., “YANG models for VN &amp; TE Performance Monitoring Telemetry and Scaling Intent Autonomics”, draft-lee-teas-actn-pm-telemetry-autonomics, work in progress. </w:t>
       </w:r>
     </w:p>
     <w:p>
@@ -13243,26 +12161,26 @@
       <w:pPr>
         <w:pStyle w:val="RFCApp"/>
       </w:pPr>
-      <w:bookmarkStart w:id="457" w:name="_Toc53130257"/>
-      <w:bookmarkStart w:id="458" w:name="_Toc68604116"/>
+      <w:bookmarkStart w:id="458" w:name="_Toc53130257"/>
+      <w:bookmarkStart w:id="459" w:name="_Toc68604116"/>
       <w:r>
         <w:lastRenderedPageBreak/>
         <w:t>Multi-layer and multi-domain resiliency</w:t>
       </w:r>
-      <w:bookmarkEnd w:id="457"/>
       <w:bookmarkEnd w:id="458"/>
+      <w:bookmarkEnd w:id="459"/>
     </w:p>
     <w:p>
       <w:pPr>
         <w:pStyle w:val="RFCAppH1"/>
       </w:pPr>
-      <w:bookmarkStart w:id="459" w:name="_Toc53130258"/>
-      <w:bookmarkStart w:id="460" w:name="_Toc68604117"/>
+      <w:bookmarkStart w:id="460" w:name="_Toc53130258"/>
+      <w:bookmarkStart w:id="461" w:name="_Toc68604117"/>
       <w:r>
         <w:t>Maintenance Window</w:t>
       </w:r>
-      <w:bookmarkEnd w:id="459"/>
       <w:bookmarkEnd w:id="460"/>
+      <w:bookmarkEnd w:id="461"/>
     </w:p>
     <w:p>
       <w:r>
@@ -13278,33 +12196,17 @@
       <w:pPr>
         <w:pStyle w:val="RFCAppH1"/>
       </w:pPr>
-      <w:bookmarkStart w:id="461" w:name="_Toc53130259"/>
-      <w:bookmarkStart w:id="462" w:name="_Toc68604118"/>
+      <w:bookmarkStart w:id="462" w:name="_Toc53130259"/>
+      <w:bookmarkStart w:id="463" w:name="_Toc68604118"/>
       <w:r>
         <w:t>Router port failure</w:t>
       </w:r>
-      <w:bookmarkEnd w:id="461"/>
       <w:bookmarkEnd w:id="462"/>
-    </w:p>
-    <w:p>
-      <w:r>
-        <w:t xml:space="preserve">The focus is on client-side protection scheme between IP router and reconfigurable ROADM. Scenario here is to define only one port in the routers and in the ROADM </w:t>
-      </w:r>
-      <w:proofErr w:type="spellStart"/>
-      <w:r>
-        <w:t>muxponder</w:t>
-      </w:r>
-      <w:proofErr w:type="spellEnd"/>
-      <w:r>
-        <w:t xml:space="preserve"> board at both ends as back-up ports to recover any other port failure on client-side of the ROADM (either on router port side or on </w:t>
-      </w:r>
-      <w:proofErr w:type="spellStart"/>
-      <w:r>
-        <w:t>muxponder</w:t>
-      </w:r>
-      <w:proofErr w:type="spellEnd"/>
-      <w:r>
-        <w:t xml:space="preserve"> side or on the link between them). When client-side port failure occurs, alarms are raised to MDSC by IP-PNC and O-PNC (port status down, LOS etc.). MDSC checks with OP-PNC(s) that there is no optical failure in the optical layer.</w:t>
+      <w:bookmarkEnd w:id="463"/>
+    </w:p>
+    <w:p>
+      <w:r>
+        <w:t>The focus is on client-side protection scheme between IP router and reconfigurable ROADM. Scenario here is to define only one port in the routers and in the ROADM muxponder board at both ends as back-up ports to recover any other port failure on client-side of the ROADM (either on router port side or on muxponder side or on the link between them). When client-side port failure occurs, alarms are raised to MDSC by IP-PNC and O-PNC (port status down, LOS etc.). MDSC checks with OP-PNC(s) that there is no optical failure in the optical layer.</w:t>
       </w:r>
     </w:p>
     <w:p>
@@ -13321,38 +12223,14 @@
         </w:numPr>
       </w:pPr>
       <w:r>
-        <w:t xml:space="preserve">LAG was defined between the two end routers. MDSC, after checking that optical layer is fine between the two end ROADMs, triggers the ROADM configuration so that the router back-up port with its associated </w:t>
-      </w:r>
-      <w:proofErr w:type="spellStart"/>
-      <w:r>
-        <w:t>muxponder</w:t>
-      </w:r>
-      <w:proofErr w:type="spellEnd"/>
-      <w:r>
-        <w:t xml:space="preserve"> port can reuse the </w:t>
-      </w:r>
-      <w:proofErr w:type="spellStart"/>
-      <w:r>
-        <w:t>OCh</w:t>
-      </w:r>
-      <w:proofErr w:type="spellEnd"/>
-      <w:r>
-        <w:t xml:space="preserve"> that was already in use previously by the failed router port and adds the new link to the LAG on the failure side.</w:t>
+        <w:t>LAG was defined between the two end routers. MDSC, after checking that optical layer is fine between the two end ROADMs, triggers the ROADM configuration so that the router back-up port with its associated muxponder port can reuse the OCh that was already in use previously by the failed router port and adds the new link to the LAG on the failure side.</w:t>
       </w:r>
       <w:r>
         <w:br/>
       </w:r>
       <w:r>
         <w:br/>
-        <w:t xml:space="preserve">While the ROADM reconfiguration takes place, IP/MPLS traffic is using the reduced bandwidth of the IP link bundle, discarding lower priority traffic if required. Once backup port has been reconfigured to reuse the existing </w:t>
-      </w:r>
-      <w:proofErr w:type="spellStart"/>
-      <w:r>
-        <w:t>OCh</w:t>
-      </w:r>
-      <w:proofErr w:type="spellEnd"/>
-      <w:r>
-        <w:t xml:space="preserve"> and new link has been added to the LAG then original Bandwidth is recovered between the end routers.</w:t>
+        <w:t>While the ROADM reconfiguration takes place, IP/MPLS traffic is using the reduced bandwidth of the IP link bundle, discarding lower priority traffic if required. Once backup port has been reconfigured to reuse the existing OCh and new link has been added to the LAG then original Bandwidth is recovered between the end routers.</w:t>
       </w:r>
       <w:r>
         <w:br/>
@@ -13374,62 +12252,22 @@
       </w:pPr>
       <w:r>
         <w:lastRenderedPageBreak/>
-        <w:t xml:space="preserve">If there is no LAG then the scenario is not clear since a router port failure would automatically trigger (through BFD failure) first a sub-50ms protection at MPLS level :FRR (MPLS RSVP-TE case) or TI-LFA (MPLS based SR-TE case) through a protection port. At the same time MDSC, after checking that optical network connection is still fine, would trigger the reconfiguration of the back-up port of the router and of the ROADM </w:t>
-      </w:r>
-      <w:proofErr w:type="spellStart"/>
-      <w:r>
-        <w:t>muxponder</w:t>
-      </w:r>
-      <w:proofErr w:type="spellEnd"/>
-      <w:r>
-        <w:t xml:space="preserve"> to re-use the same </w:t>
-      </w:r>
-      <w:proofErr w:type="spellStart"/>
-      <w:r>
-        <w:t>OCh</w:t>
-      </w:r>
-      <w:proofErr w:type="spellEnd"/>
-      <w:r>
-        <w:t xml:space="preserve"> as the one used originally for the failed router port. Once everything has been correctly configured, MDSC Global PCE could suggest to the operator to trigger a possible re-</w:t>
-      </w:r>
-      <w:proofErr w:type="spellStart"/>
-      <w:r>
-        <w:t>optimisation</w:t>
-      </w:r>
-      <w:proofErr w:type="spellEnd"/>
-      <w:r>
-        <w:t xml:space="preserve"> of the back-up MPLS path to go back to </w:t>
-      </w:r>
-      <w:proofErr w:type="gramStart"/>
-      <w:r>
-        <w:t>the  MPLS</w:t>
-      </w:r>
-      <w:proofErr w:type="gramEnd"/>
-      <w:r>
-        <w:t xml:space="preserve"> primary path through the back-up port of the router and the original </w:t>
-      </w:r>
-      <w:proofErr w:type="spellStart"/>
-      <w:r>
-        <w:t>OCh</w:t>
-      </w:r>
-      <w:proofErr w:type="spellEnd"/>
-      <w:r>
-        <w:t xml:space="preserve"> if overall cost, latency etc. is improved. However, in this scenario, there is a need for protection port PLUS back-up port in the router which does not lead to clear port savings.</w:t>
+        <w:t>If there is no LAG then the scenario is not clear since a router port failure would automatically trigger (through BFD failure) first a sub-50ms protection at MPLS level :FRR (MPLS RSVP-TE case) or TI-LFA (MPLS based SR-TE case) through a protection port. At the same time MDSC, after checking that optical network connection is still fine, would trigger the reconfiguration of the back-up port of the router and of the ROADM muxponder to re-use the same OCh as the one used originally for the failed router port. Once everything has been correctly configured, MDSC Global PCE could suggest to the operator to trigger a possible re-optimisation of the back-up MPLS path to go back to the  MPLS primary path through the back-up port of the router and the original OCh if overall cost, latency etc. is improved. However, in this scenario, there is a need for protection port PLUS back-up port in the router which does not lead to clear port savings.</w:t>
       </w:r>
     </w:p>
     <w:p>
       <w:pPr>
         <w:pStyle w:val="RFCH1-nonum"/>
       </w:pPr>
-      <w:bookmarkStart w:id="463" w:name="_Toc44338393"/>
-      <w:bookmarkStart w:id="464" w:name="_Toc53130260"/>
-      <w:bookmarkStart w:id="465" w:name="_Toc68604119"/>
+      <w:bookmarkStart w:id="464" w:name="_Toc44338393"/>
+      <w:bookmarkStart w:id="465" w:name="_Toc53130260"/>
+      <w:bookmarkStart w:id="466" w:name="_Toc68604119"/>
       <w:r>
         <w:t>Acknowledgments</w:t>
       </w:r>
-      <w:bookmarkEnd w:id="463"/>
       <w:bookmarkEnd w:id="464"/>
       <w:bookmarkEnd w:id="465"/>
+      <w:bookmarkEnd w:id="466"/>
     </w:p>
     <w:p>
       <w:r>
@@ -13454,15 +12292,15 @@
       <w:pPr>
         <w:pStyle w:val="RFCH1-nonum"/>
       </w:pPr>
-      <w:bookmarkStart w:id="466" w:name="_Toc44338394"/>
-      <w:bookmarkStart w:id="467" w:name="_Toc53130261"/>
-      <w:bookmarkStart w:id="468" w:name="_Toc68604120"/>
+      <w:bookmarkStart w:id="467" w:name="_Toc44338394"/>
+      <w:bookmarkStart w:id="468" w:name="_Toc53130261"/>
+      <w:bookmarkStart w:id="469" w:name="_Toc68604120"/>
       <w:r>
         <w:t>Contributors</w:t>
       </w:r>
-      <w:bookmarkEnd w:id="466"/>
       <w:bookmarkEnd w:id="467"/>
       <w:bookmarkEnd w:id="468"/>
+      <w:bookmarkEnd w:id="469"/>
     </w:p>
     <w:p>
       <w:pPr>
@@ -13716,62 +12554,40 @@
         </w:rPr>
         <w:br/>
       </w:r>
-      <w:proofErr w:type="spellStart"/>
       <w:r>
         <w:rPr>
           <w:lang w:val="en-GB"/>
         </w:rPr>
-        <w:t>Hochschule</w:t>
-      </w:r>
-      <w:proofErr w:type="spellEnd"/>
+        <w:t>Hochschule Esslingen - University of Applied Sciences</w:t>
+      </w:r>
+    </w:p>
+    <w:p>
+      <w:r>
+        <w:t xml:space="preserve">Email: </w:t>
+      </w:r>
+      <w:r>
+        <w:rPr>
+          <w:rStyle w:val="Hyperlink"/>
+        </w:rPr>
+        <w:t>michael.scharf@hs-esslingen.de</w:t>
+      </w:r>
+    </w:p>
+    <w:p/>
+    <w:p>
+      <w:r>
+        <w:t>Young Lee</w:t>
+      </w:r>
       <w:r>
         <w:rPr>
           <w:lang w:val="en-GB"/>
         </w:rPr>
-        <w:t xml:space="preserve"> Esslingen - University of Applied Sciences</w:t>
-      </w:r>
-    </w:p>
-    <w:p>
-      <w:r>
-        <w:t xml:space="preserve">Email: </w:t>
-      </w:r>
-      <w:r>
-        <w:rPr>
-          <w:rStyle w:val="Hyperlink"/>
-        </w:rPr>
-        <w:t>michael.scharf@hs-esslingen.de</w:t>
-      </w:r>
-    </w:p>
-    <w:p/>
-    <w:p>
-      <w:r>
-        <w:t>Young Lee</w:t>
+        <w:br/>
       </w:r>
       <w:r>
         <w:rPr>
           <w:lang w:val="en-GB"/>
         </w:rPr>
-        <w:br/>
-      </w:r>
-      <w:r>
-        <w:rPr>
-          <w:lang w:val="en-GB"/>
-        </w:rPr>
-        <w:t xml:space="preserve">Sung </w:t>
-      </w:r>
-      <w:proofErr w:type="spellStart"/>
-      <w:r>
-        <w:rPr>
-          <w:lang w:val="en-GB"/>
-        </w:rPr>
-        <w:t>Kyun</w:t>
-      </w:r>
-      <w:proofErr w:type="spellEnd"/>
-      <w:r>
-        <w:rPr>
-          <w:lang w:val="en-GB"/>
-        </w:rPr>
-        <w:t xml:space="preserve"> Kwan University</w:t>
+        <w:t>Sung Kyun Kwan University</w:t>
       </w:r>
     </w:p>
     <w:p>
@@ -13887,13 +12703,13 @@
       <w:pPr>
         <w:pStyle w:val="RFCH1-nonum"/>
       </w:pPr>
-      <w:bookmarkStart w:id="469" w:name="_Toc53130262"/>
-      <w:bookmarkStart w:id="470" w:name="_Toc68604121"/>
+      <w:bookmarkStart w:id="470" w:name="_Toc53130262"/>
+      <w:bookmarkStart w:id="471" w:name="_Toc68604121"/>
       <w:r>
         <w:t>Authors’ Addresses</w:t>
       </w:r>
-      <w:bookmarkEnd w:id="469"/>
       <w:bookmarkEnd w:id="470"/>
+      <w:bookmarkEnd w:id="471"/>
     </w:p>
     <w:p>
       <w:pPr>
@@ -13949,28 +12765,12 @@
           <w:lang w:val="en-GB"/>
         </w:rPr>
       </w:pPr>
-      <w:proofErr w:type="spellStart"/>
       <w:r>
         <w:rPr>
           <w:lang w:val="en-GB"/>
         </w:rPr>
-        <w:t>Jean-Francois</w:t>
-      </w:r>
-      <w:proofErr w:type="spellEnd"/>
-      <w:r>
-        <w:rPr>
-          <w:lang w:val="en-GB"/>
-        </w:rPr>
-        <w:t xml:space="preserve"> </w:t>
-      </w:r>
-      <w:proofErr w:type="spellStart"/>
-      <w:r>
-        <w:rPr>
-          <w:lang w:val="en-GB"/>
-        </w:rPr>
-        <w:t>Bouquier</w:t>
-      </w:r>
-      <w:proofErr w:type="spellEnd"/>
+        <w:t>Jean-Francois Bouquier</w:t>
+      </w:r>
       <w:r>
         <w:rPr>
           <w:lang w:val="en-GB"/>
@@ -14089,7 +12889,7 @@
 
 <file path=word/comments.xml><?xml version="1.0" encoding="utf-8"?>
 <w:comments xmlns:wpc="http://schemas.microsoft.com/office/word/2010/wordprocessingCanvas" xmlns:mc="http://schemas.openxmlformats.org/markup-compatibility/2006" xmlns:o="urn:schemas-microsoft-com:office:office" xmlns:r="http://schemas.openxmlformats.org/officeDocument/2006/relationships" xmlns:m="http://schemas.openxmlformats.org/officeDocument/2006/math" xmlns:v="urn:schemas-microsoft-com:vml" xmlns:wp14="http://schemas.microsoft.com/office/word/2010/wordprocessingDrawing" xmlns:wp="http://schemas.openxmlformats.org/drawingml/2006/wordprocessingDrawing" xmlns:w10="urn:schemas-microsoft-com:office:word" xmlns:w="http://schemas.openxmlformats.org/wordprocessingml/2006/main" xmlns:w14="http://schemas.microsoft.com/office/word/2010/wordml" xmlns:w15="http://schemas.microsoft.com/office/word/2012/wordml" xmlns:wpg="http://schemas.microsoft.com/office/word/2010/wordprocessingGroup" xmlns:wpi="http://schemas.microsoft.com/office/word/2010/wordprocessingInk" xmlns:wne="http://schemas.microsoft.com/office/word/2006/wordml" xmlns:wps="http://schemas.microsoft.com/office/word/2010/wordprocessingShape" mc:Ignorable="w14 w15 wp14">
-  <w:comment w:id="258" w:author="Italo Busi" w:date="2021-01-12T15:40:00Z" w:initials="IB">
+  <w:comment w:id="256" w:author="Italo Busi [2]" w:date="2021-01-12T15:40:00Z" w:initials="IB">
     <w:p>
       <w:pPr>
         <w:pStyle w:val="CommentText"/>
@@ -14126,19 +12926,11 @@
         <w:pStyle w:val="CommentText"/>
       </w:pPr>
       <w:r>
-        <w:t xml:space="preserve">To evaluate at a later stage whether to address it or </w:t>
-      </w:r>
-      <w:proofErr w:type="spellStart"/>
-      <w:r>
-        <w:t>or</w:t>
-      </w:r>
-      <w:proofErr w:type="spellEnd"/>
-      <w:r>
-        <w:t xml:space="preserve"> to keep outside the scope of the draft.</w:t>
+        <w:t>To evaluate at a later stage whether to address it or or to keep outside the scope of the draft.</w:t>
       </w:r>
     </w:p>
   </w:comment>
-  <w:comment w:id="259" w:author="Italo Busi" w:date="2021-01-11T11:34:00Z" w:initials="IB">
+  <w:comment w:id="257" w:author="Italo Busi [2]" w:date="2021-01-11T11:34:00Z" w:initials="IB">
     <w:p>
       <w:pPr>
         <w:pStyle w:val="CommentText"/>
@@ -14161,7 +12953,7 @@
       </w:r>
     </w:p>
   </w:comment>
-  <w:comment w:id="263" w:author="SBIBPV" w:date="2020-08-11T11:17:00Z" w:initials="SBIBPV">
+  <w:comment w:id="261" w:author="SBIBPV" w:date="2020-08-11T11:17:00Z" w:initials="SBIBPV">
     <w:p>
       <w:pPr>
         <w:pStyle w:val="CommentText"/>
@@ -14177,7 +12969,7 @@
       </w:r>
     </w:p>
   </w:comment>
-  <w:comment w:id="264" w:author="Italo Busi" w:date="2021-01-11T11:40:00Z" w:initials="IB">
+  <w:comment w:id="262" w:author="Italo Busi [2]" w:date="2021-01-11T11:40:00Z" w:initials="IB">
     <w:p>
       <w:pPr>
         <w:pStyle w:val="CommentText"/>
@@ -14201,7 +12993,7 @@
       </w:r>
     </w:p>
   </w:comment>
-  <w:comment w:id="265" w:author="SBIBPV" w:date="2020-08-11T11:19:00Z" w:initials="SBIBPV">
+  <w:comment w:id="263" w:author="SBIBPV" w:date="2020-08-11T11:19:00Z" w:initials="SBIBPV">
     <w:p>
       <w:pPr>
         <w:pStyle w:val="CommentText"/>
@@ -14217,7 +13009,7 @@
       </w:r>
     </w:p>
   </w:comment>
-  <w:comment w:id="266" w:author="Italo Busi" w:date="2021-01-11T11:40:00Z" w:initials="IB">
+  <w:comment w:id="264" w:author="Italo Busi [2]" w:date="2021-01-11T11:40:00Z" w:initials="IB">
     <w:p>
       <w:pPr>
         <w:pStyle w:val="CommentText"/>
@@ -14237,7 +13029,7 @@
       </w:r>
     </w:p>
   </w:comment>
-  <w:comment w:id="267" w:author="SBIBPV" w:date="2020-08-11T11:20:00Z" w:initials="SBIBPV">
+  <w:comment w:id="265" w:author="SBIBPV" w:date="2020-08-11T11:20:00Z" w:initials="SBIBPV">
     <w:p>
       <w:pPr>
         <w:pStyle w:val="CommentText"/>
@@ -14253,7 +13045,7 @@
       </w:r>
     </w:p>
   </w:comment>
-  <w:comment w:id="268" w:author="Italo Busi" w:date="2021-01-11T11:40:00Z" w:initials="IB">
+  <w:comment w:id="266" w:author="Italo Busi [2]" w:date="2021-01-11T11:40:00Z" w:initials="IB">
     <w:p>
       <w:pPr>
         <w:pStyle w:val="CommentText"/>
@@ -14275,7 +13067,7 @@
       </w:r>
     </w:p>
   </w:comment>
-  <w:comment w:id="272" w:author="SBIBPV 0817" w:date="2020-08-17T11:05:00Z" w:initials="SIP 0817">
+  <w:comment w:id="270" w:author="SBIBPV 0817" w:date="2020-08-17T11:05:00Z" w:initials="SIP 0817">
     <w:p>
       <w:pPr>
         <w:pStyle w:val="CommentText"/>
@@ -14291,7 +13083,7 @@
       </w:r>
     </w:p>
   </w:comment>
-  <w:comment w:id="273" w:author="Italo Busi" w:date="2021-01-11T11:40:00Z" w:initials="IB">
+  <w:comment w:id="271" w:author="Italo Busi [2]" w:date="2021-01-11T11:40:00Z" w:initials="IB">
     <w:p>
       <w:pPr>
         <w:pStyle w:val="CommentText"/>
@@ -14314,7 +13106,7 @@
       </w:r>
     </w:p>
   </w:comment>
-  <w:comment w:id="276" w:author="Italo Busi" w:date="2020-09-07T11:55:00Z" w:initials="IB">
+  <w:comment w:id="278" w:author="Italo Busi [2]" w:date="2020-09-07T11:55:00Z" w:initials="IB">
     <w:p>
       <w:pPr>
         <w:pStyle w:val="CommentText"/>
@@ -14382,7 +13174,7 @@
       </w:r>
     </w:p>
   </w:comment>
-  <w:comment w:id="295" w:author="Italo Busi" w:date="2021-01-11T11:45:00Z" w:initials="IB">
+  <w:comment w:id="297" w:author="Italo Busi [2]" w:date="2021-01-11T11:45:00Z" w:initials="IB">
     <w:p>
       <w:pPr>
         <w:pStyle w:val="CommentText"/>
@@ -14406,7 +13198,7 @@
       </w:r>
     </w:p>
   </w:comment>
-  <w:comment w:id="296" w:author="Belotti, Sergio (Nokia - IT/Vimercate)" w:date="2020-10-07T11:16:00Z" w:initials="BS(-I">
+  <w:comment w:id="298" w:author="Belotti, Sergio (Nokia - IT/Vimercate)" w:date="2020-10-07T11:16:00Z" w:initials="BS(-I">
     <w:p>
       <w:pPr>
         <w:pStyle w:val="CommentText"/>
@@ -14418,16 +13210,11 @@
         <w:annotationRef/>
       </w:r>
       <w:r>
-        <w:t xml:space="preserve">Should we consider also optical-impairment topology </w:t>
-      </w:r>
-      <w:proofErr w:type="gramStart"/>
-      <w:r>
-        <w:t>draft ?</w:t>
-      </w:r>
-      <w:proofErr w:type="gramEnd"/>
+        <w:t>Should we consider also optical-impairment topology draft ?</w:t>
+      </w:r>
     </w:p>
   </w:comment>
-  <w:comment w:id="297" w:author="Italo Busi" w:date="2021-01-11T11:42:00Z" w:initials="IB">
+  <w:comment w:id="299" w:author="Italo Busi [2]" w:date="2021-01-11T11:42:00Z" w:initials="IB">
     <w:p>
       <w:pPr>
         <w:pStyle w:val="CommentText"/>
@@ -14462,7 +13249,7 @@
       </w:r>
     </w:p>
   </w:comment>
-  <w:comment w:id="300" w:author="Italo Busi" w:date="2021-01-11T10:24:00Z" w:initials="IB">
+  <w:comment w:id="302" w:author="Italo Busi [2]" w:date="2021-01-11T10:24:00Z" w:initials="IB">
     <w:p>
       <w:pPr>
         <w:pStyle w:val="CommentText"/>
@@ -14485,7 +13272,7 @@
       </w:r>
     </w:p>
   </w:comment>
-  <w:comment w:id="301" w:author="Italo Busi" w:date="2021-01-11T11:48:00Z" w:initials="IB">
+  <w:comment w:id="303" w:author="Italo Busi [2]" w:date="2021-01-11T11:48:00Z" w:initials="IB">
     <w:p>
       <w:pPr>
         <w:pStyle w:val="CommentText"/>
@@ -14508,7 +13295,7 @@
       </w:r>
     </w:p>
   </w:comment>
-  <w:comment w:id="361" w:author="Italo Busi" w:date="2021-01-11T11:50:00Z" w:initials="IB">
+  <w:comment w:id="362" w:author="Italo Busi [2]" w:date="2021-01-11T11:50:00Z" w:initials="IB">
     <w:p>
       <w:pPr>
         <w:pStyle w:val="CommentText"/>
@@ -14520,15 +13307,7 @@
         <w:annotationRef/>
       </w:r>
       <w:r>
-        <w:t xml:space="preserve">Create a </w:t>
-      </w:r>
-      <w:proofErr w:type="spellStart"/>
-      <w:r>
-        <w:t>github</w:t>
-      </w:r>
-      <w:proofErr w:type="spellEnd"/>
-      <w:r>
-        <w:t xml:space="preserve"> open issue</w:t>
+        <w:t>Create a github open issue</w:t>
       </w:r>
     </w:p>
     <w:p>
@@ -14596,7 +13375,7 @@
       </w:r>
     </w:p>
   </w:comment>
-  <w:comment w:id="363" w:author="Italo Busi" w:date="2020-10-26T12:01:00Z" w:initials="IB">
+  <w:comment w:id="364" w:author="Italo Busi [2]" w:date="2020-10-26T12:01:00Z" w:initials="IB">
     <w:p>
       <w:pPr>
         <w:pStyle w:val="CommentText"/>
@@ -14607,13 +13386,8 @@
         </w:rPr>
         <w:annotationRef/>
       </w:r>
-      <w:proofErr w:type="spellStart"/>
-      <w:r>
-        <w:t>Furhter</w:t>
-      </w:r>
-      <w:proofErr w:type="spellEnd"/>
-      <w:r>
-        <w:t xml:space="preserve"> </w:t>
+      <w:r>
+        <w:t xml:space="preserve">Furhter </w:t>
       </w:r>
       <w:r>
         <w:t>text refinement is needed to fit into the context of topology discovery</w:t>
@@ -14642,7 +13416,7 @@
       </w:r>
     </w:p>
   </w:comment>
-  <w:comment w:id="442" w:author="Italo Busi" w:date="2021-01-11T11:53:00Z" w:initials="IB">
+  <w:comment w:id="443" w:author="Italo Busi [2]" w:date="2021-01-11T11:53:00Z" w:initials="IB">
     <w:p>
       <w:pPr>
         <w:pStyle w:val="CommentText"/>
@@ -14665,7 +13439,7 @@
       </w:r>
     </w:p>
   </w:comment>
-  <w:comment w:id="445" w:author="Italo Busi" w:date="2021-01-12T16:28:00Z" w:initials="IB">
+  <w:comment w:id="446" w:author="Italo Busi [2]" w:date="2021-01-12T16:28:00Z" w:initials="IB">
     <w:p>
       <w:pPr>
         <w:pStyle w:val="CommentText"/>
@@ -14688,7 +13462,7 @@
       </w:r>
     </w:p>
   </w:comment>
-  <w:comment w:id="448" w:author="Italo Busi" w:date="2021-01-11T11:53:00Z" w:initials="IB">
+  <w:comment w:id="449" w:author="Italo Busi [2]" w:date="2021-01-11T11:53:00Z" w:initials="IB">
     <w:p>
       <w:pPr>
         <w:pStyle w:val="CommentText"/>
@@ -14835,7 +13609,7 @@
       <w:rPr>
         <w:noProof/>
       </w:rPr>
-      <w:instrText>4</w:instrText>
+      <w:instrText>5</w:instrText>
     </w:r>
     <w:r>
       <w:fldChar w:fldCharType="end"/>
@@ -14862,7 +13636,7 @@
       <w:rPr>
         <w:noProof/>
       </w:rPr>
-      <w:instrText>4</w:instrText>
+      <w:instrText>5</w:instrText>
     </w:r>
     <w:r>
       <w:fldChar w:fldCharType="end"/>
@@ -14889,7 +13663,7 @@
       <w:rPr>
         <w:noProof/>
       </w:rPr>
-      <w:instrText>4</w:instrText>
+      <w:instrText>5</w:instrText>
     </w:r>
     <w:r>
       <w:fldChar w:fldCharType="end"/>
@@ -14912,15 +13686,15 @@
     <w:r>
       <w:fldChar w:fldCharType="separate"/>
     </w:r>
-    <w:ins w:id="473" w:author="Italo Busi" w:date="2021-04-20T10:35:00Z">
+    <w:ins w:id="474" w:author="Italo Busi [2]" w:date="2021-05-11T10:54:00Z">
       <w:r>
         <w:rPr>
           <w:noProof/>
         </w:rPr>
-        <w:instrText>4</w:instrText>
+        <w:instrText>5</w:instrText>
       </w:r>
     </w:ins>
-    <w:del w:id="474" w:author="Italo Busi" w:date="2021-04-20T10:35:00Z">
+    <w:del w:id="475" w:author="Italo Busi [2]" w:date="2021-04-20T10:35:00Z">
       <w:r>
         <w:rPr>
           <w:noProof/>
@@ -14949,6 +13723,43 @@
     <w:r>
       <w:fldChar w:fldCharType="separate"/>
     </w:r>
+    <w:ins w:id="476" w:author="Italo Busi [2]" w:date="2021-05-11T10:54:00Z">
+      <w:r>
+        <w:rPr>
+          <w:noProof/>
+        </w:rPr>
+        <w:instrText>5</w:instrText>
+      </w:r>
+    </w:ins>
+    <w:del w:id="477" w:author="Italo Busi [2]" w:date="2021-05-11T10:54:00Z">
+      <w:r>
+        <w:rPr>
+          <w:noProof/>
+        </w:rPr>
+        <w:delInstrText>11</w:delInstrText>
+      </w:r>
+    </w:del>
+    <w:r>
+      <w:fldChar w:fldCharType="end"/>
+    </w:r>
+    <w:r>
+      <w:instrText xml:space="preserve"> = 5 November </w:instrText>
+    </w:r>
+    <w:r>
+      <w:fldChar w:fldCharType="begin"/>
+    </w:r>
+    <w:r>
+      <w:instrText xml:space="preserve"> IF </w:instrText>
+    </w:r>
+    <w:r>
+      <w:fldChar w:fldCharType="begin"/>
+    </w:r>
+    <w:r>
+      <w:instrText xml:space="preserve"> SAVEDATE \@ "M" \* MERGEFORMAT </w:instrText>
+    </w:r>
+    <w:r>
+      <w:fldChar w:fldCharType="separate"/>
+    </w:r>
     <w:r>
       <w:rPr>
         <w:noProof/>
@@ -14959,7 +13770,7 @@
       <w:fldChar w:fldCharType="end"/>
     </w:r>
     <w:r>
-      <w:instrText xml:space="preserve"> = 5 November </w:instrText>
+      <w:instrText xml:space="preserve"> = 6 December </w:instrText>
     </w:r>
     <w:r>
       <w:fldChar w:fldCharType="begin"/>
@@ -14986,7 +13797,7 @@
       <w:fldChar w:fldCharType="end"/>
     </w:r>
     <w:r>
-      <w:instrText xml:space="preserve"> = 6 December </w:instrText>
+      <w:instrText xml:space="preserve"> = 7 January </w:instrText>
     </w:r>
     <w:r>
       <w:fldChar w:fldCharType="begin"/>
@@ -15013,7 +13824,7 @@
       <w:fldChar w:fldCharType="end"/>
     </w:r>
     <w:r>
-      <w:instrText xml:space="preserve"> = 7 January </w:instrText>
+      <w:instrText xml:space="preserve"> = 8 February </w:instrText>
     </w:r>
     <w:r>
       <w:fldChar w:fldCharType="begin"/>
@@ -15040,7 +13851,7 @@
       <w:fldChar w:fldCharType="end"/>
     </w:r>
     <w:r>
-      <w:instrText xml:space="preserve"> = 8 February </w:instrText>
+      <w:instrText xml:space="preserve"> = 9 March </w:instrText>
     </w:r>
     <w:r>
       <w:fldChar w:fldCharType="begin"/>
@@ -15067,7 +13878,7 @@
       <w:fldChar w:fldCharType="end"/>
     </w:r>
     <w:r>
-      <w:instrText xml:space="preserve"> = 9 March </w:instrText>
+      <w:instrText xml:space="preserve"> = 10 April </w:instrText>
     </w:r>
     <w:r>
       <w:fldChar w:fldCharType="begin"/>
@@ -15094,7 +13905,7 @@
       <w:fldChar w:fldCharType="end"/>
     </w:r>
     <w:r>
-      <w:instrText xml:space="preserve"> = 10 April </w:instrText>
+      <w:instrText xml:space="preserve"> = 11 May </w:instrText>
     </w:r>
     <w:r>
       <w:fldChar w:fldCharType="begin"/>
@@ -15115,240 +13926,213 @@
       <w:rPr>
         <w:noProof/>
       </w:rPr>
-      <w:instrText>11</w:instrText>
+      <w:instrText>0</w:instrText>
     </w:r>
     <w:r>
       <w:fldChar w:fldCharType="end"/>
     </w:r>
     <w:r>
-      <w:instrText xml:space="preserve"> = 11 May </w:instrText>
+      <w:instrText xml:space="preserve"> = 12 June "Fail" \* MERGEFORMAT </w:instrText>
+    </w:r>
+    <w:r>
+      <w:fldChar w:fldCharType="separate"/>
+    </w:r>
+    <w:r>
+      <w:rPr>
+        <w:noProof/>
+      </w:rPr>
+      <w:instrText>Fail</w:instrText>
+    </w:r>
+    <w:r>
+      <w:fldChar w:fldCharType="end"/>
+    </w:r>
+    <w:r>
+      <w:instrText xml:space="preserve"> \* MERGEFORMAT </w:instrText>
+    </w:r>
+    <w:r>
+      <w:fldChar w:fldCharType="separate"/>
+    </w:r>
+    <w:r>
+      <w:rPr>
+        <w:noProof/>
+      </w:rPr>
+      <w:instrText>May</w:instrText>
+    </w:r>
+    <w:r>
+      <w:fldChar w:fldCharType="end"/>
+    </w:r>
+    <w:r>
+      <w:instrText xml:space="preserve"> \* MERGEFORMAT </w:instrText>
+    </w:r>
+    <w:r>
+      <w:fldChar w:fldCharType="separate"/>
+    </w:r>
+    <w:r>
+      <w:rPr>
+        <w:noProof/>
+      </w:rPr>
+      <w:instrText>May</w:instrText>
+    </w:r>
+    <w:r>
+      <w:fldChar w:fldCharType="end"/>
+    </w:r>
+    <w:r>
+      <w:instrText xml:space="preserve"> \* MERGEFORMAT </w:instrText>
+    </w:r>
+    <w:r>
+      <w:fldChar w:fldCharType="separate"/>
+    </w:r>
+    <w:r>
+      <w:rPr>
+        <w:noProof/>
+      </w:rPr>
+      <w:instrText>May</w:instrText>
+    </w:r>
+    <w:r>
+      <w:fldChar w:fldCharType="end"/>
+    </w:r>
+    <w:r>
+      <w:instrText xml:space="preserve"> \* MERGEFORMAT </w:instrText>
+    </w:r>
+    <w:r>
+      <w:fldChar w:fldCharType="separate"/>
+    </w:r>
+    <w:r>
+      <w:rPr>
+        <w:noProof/>
+      </w:rPr>
+      <w:instrText>May</w:instrText>
+    </w:r>
+    <w:r>
+      <w:fldChar w:fldCharType="end"/>
+    </w:r>
+    <w:r>
+      <w:instrText xml:space="preserve"> \* MERGEFORMAT </w:instrText>
+    </w:r>
+    <w:r>
+      <w:fldChar w:fldCharType="separate"/>
+    </w:r>
+    <w:r>
+      <w:rPr>
+        <w:noProof/>
+      </w:rPr>
+      <w:instrText>May</w:instrText>
+    </w:r>
+    <w:r>
+      <w:fldChar w:fldCharType="end"/>
+    </w:r>
+    <w:r>
+      <w:instrText xml:space="preserve"> \* MERGEFORMAT </w:instrText>
+    </w:r>
+    <w:r>
+      <w:fldChar w:fldCharType="separate"/>
+    </w:r>
+    <w:r>
+      <w:rPr>
+        <w:noProof/>
+      </w:rPr>
+      <w:instrText>May</w:instrText>
+    </w:r>
+    <w:r>
+      <w:fldChar w:fldCharType="end"/>
+    </w:r>
+    <w:r>
+      <w:instrText xml:space="preserve"> \* MERGEFORMAT </w:instrText>
+    </w:r>
+    <w:r>
+      <w:fldChar w:fldCharType="separate"/>
+    </w:r>
+    <w:r>
+      <w:rPr>
+        <w:noProof/>
+      </w:rPr>
+      <w:instrText>November</w:instrText>
+    </w:r>
+    <w:r>
+      <w:fldChar w:fldCharType="end"/>
+    </w:r>
+    <w:r>
+      <w:instrText xml:space="preserve">  \* MERGEFORMAT </w:instrText>
+    </w:r>
+    <w:r>
+      <w:fldChar w:fldCharType="separate"/>
+    </w:r>
+    <w:r>
+      <w:rPr>
+        <w:noProof/>
+      </w:rPr>
+      <w:instrText>November</w:instrText>
+    </w:r>
+    <w:r>
+      <w:fldChar w:fldCharType="end"/>
+    </w:r>
+    <w:r>
+      <w:instrText xml:space="preserve"> \* MERGEFORMAT </w:instrText>
+    </w:r>
+    <w:r>
+      <w:fldChar w:fldCharType="separate"/>
+    </w:r>
+    <w:r>
+      <w:rPr>
+        <w:noProof/>
+      </w:rPr>
+      <w:instrText>November</w:instrText>
+    </w:r>
+    <w:r>
+      <w:fldChar w:fldCharType="end"/>
+    </w:r>
+    <w:r>
+      <w:instrText xml:space="preserve"> \* MERGEFORMAT </w:instrText>
+    </w:r>
+    <w:r>
+      <w:fldChar w:fldCharType="separate"/>
+    </w:r>
+    <w:r>
+      <w:rPr>
+        <w:noProof/>
+      </w:rPr>
+      <w:instrText>November</w:instrText>
+    </w:r>
+    <w:r>
+      <w:fldChar w:fldCharType="end"/>
+    </w:r>
+    <w:r>
+      <w:instrText xml:space="preserve"> \* MERGEFORMAT </w:instrText>
+    </w:r>
+    <w:r>
+      <w:fldChar w:fldCharType="separate"/>
+    </w:r>
+    <w:r>
+      <w:rPr>
+        <w:noProof/>
+      </w:rPr>
+      <w:t>November</w:t>
+    </w:r>
+    <w:r>
+      <w:fldChar w:fldCharType="end"/>
+    </w:r>
+    <w:r>
+      <w:t xml:space="preserve"> </w:t>
     </w:r>
     <w:r>
       <w:fldChar w:fldCharType="begin"/>
     </w:r>
     <w:r>
-      <w:instrText xml:space="preserve"> IF </w:instrText>
-    </w:r>
-    <w:r>
-      <w:fldChar w:fldCharType="begin"/>
-    </w:r>
-    <w:r>
-      <w:instrText xml:space="preserve"> SAVEDATE \@ "M" \* MERGEFORMAT </w:instrText>
+      <w:instrText xml:space="preserve"> SAVEDATE  \@ "d," </w:instrText>
     </w:r>
     <w:r>
       <w:fldChar w:fldCharType="separate"/>
     </w:r>
-    <w:r>
-      <w:rPr>
-        <w:noProof/>
-      </w:rPr>
-      <w:instrText>0</w:instrText>
-    </w:r>
-    <w:r>
-      <w:fldChar w:fldCharType="end"/>
-    </w:r>
-    <w:r>
-      <w:instrText xml:space="preserve"> = 12 June "Fail" \* MERGEFORMAT </w:instrText>
-    </w:r>
-    <w:r>
-      <w:fldChar w:fldCharType="separate"/>
-    </w:r>
-    <w:r>
-      <w:rPr>
-        <w:noProof/>
-      </w:rPr>
-      <w:instrText>Fail</w:instrText>
-    </w:r>
-    <w:r>
-      <w:fldChar w:fldCharType="end"/>
-    </w:r>
-    <w:r>
-      <w:instrText xml:space="preserve"> \* MERGEFORMAT </w:instrText>
-    </w:r>
-    <w:r>
-      <w:fldChar w:fldCharType="separate"/>
-    </w:r>
-    <w:r>
-      <w:rPr>
-        <w:noProof/>
-      </w:rPr>
-      <w:instrText>May</w:instrText>
-    </w:r>
-    <w:r>
-      <w:fldChar w:fldCharType="end"/>
-    </w:r>
-    <w:r>
-      <w:instrText xml:space="preserve"> \* MERGEFORMAT </w:instrText>
-    </w:r>
-    <w:r>
-      <w:fldChar w:fldCharType="separate"/>
-    </w:r>
-    <w:r>
-      <w:rPr>
-        <w:noProof/>
-      </w:rPr>
-      <w:instrText>May</w:instrText>
-    </w:r>
-    <w:r>
-      <w:fldChar w:fldCharType="end"/>
-    </w:r>
-    <w:r>
-      <w:instrText xml:space="preserve"> \* MERGEFORMAT </w:instrText>
-    </w:r>
-    <w:r>
-      <w:fldChar w:fldCharType="separate"/>
-    </w:r>
-    <w:r>
-      <w:rPr>
-        <w:noProof/>
-      </w:rPr>
-      <w:instrText>May</w:instrText>
-    </w:r>
-    <w:r>
-      <w:fldChar w:fldCharType="end"/>
-    </w:r>
-    <w:r>
-      <w:instrText xml:space="preserve"> \* MERGEFORMAT </w:instrText>
-    </w:r>
-    <w:r>
-      <w:fldChar w:fldCharType="separate"/>
-    </w:r>
-    <w:r>
-      <w:rPr>
-        <w:noProof/>
-      </w:rPr>
-      <w:instrText>May</w:instrText>
-    </w:r>
-    <w:r>
-      <w:fldChar w:fldCharType="end"/>
-    </w:r>
-    <w:r>
